--- a/Manuscript/Supporting_material.docx
+++ b/Manuscript/Supporting_material.docx
@@ -290,6 +290,16 @@
           <w:szCs w:val="28"/>
         </w:rPr>
         <w:t>climate</w:t>
+      </w:r>
+      <w:r>
+        <w:rPr>
+          <w:rFonts w:ascii="Arial" w:hAnsi="Arial" w:cs="Arial"/>
+          <w:b/>
+          <w:bCs/>
+          <w:sz w:val="28"/>
+          <w:szCs w:val="28"/>
+        </w:rPr>
+        <w:t xml:space="preserve"> change</w:t>
       </w:r>
     </w:p>
     <w:p>
@@ -701,7 +711,65 @@
         <w:rPr>
           <w:rFonts w:ascii="Arial" w:hAnsi="Arial" w:cs="Arial"/>
         </w:rPr>
-        <w:t>used the PREDICTs database, and a set of likely pollinating species identified in PREDICTS (see Chapter 3 for a detailed background on the development of this PREDICTS database subset), to model the response of local pollinator abundance to the interactive effect of climate change and agricultural land use. PREDICTS is a global database of local biodiversity records, with a hierarchical structure such that each record is nested according to a series of levels (i.e. ‘source’, ‘study’, ‘block’, and ‘site’; see Chapter 3 Appendix 2 Figure S2.13, and Hudson et al., 2017). Each record in PREDICTS is associated with a land use type (</w:t>
+        <w:t xml:space="preserve">used the PREDICTs database, and a set of likely pollinating species identified in PREDICTS (see </w:t>
+      </w:r>
+      <w:commentRangeStart w:id="0"/>
+      <w:r>
+        <w:rPr>
+          <w:rFonts w:ascii="Arial" w:hAnsi="Arial" w:cs="Arial"/>
+        </w:rPr>
+        <w:t>Millard et al 2021</w:t>
+      </w:r>
+      <w:r>
+        <w:rPr>
+          <w:rFonts w:ascii="Arial" w:hAnsi="Arial" w:cs="Arial"/>
+        </w:rPr>
+        <w:t xml:space="preserve"> </w:t>
+      </w:r>
+      <w:commentRangeEnd w:id="0"/>
+      <w:r>
+        <w:rPr>
+          <w:rStyle w:val="CommentReference"/>
+        </w:rPr>
+        <w:commentReference w:id="0"/>
+      </w:r>
+      <w:r>
+        <w:rPr>
+          <w:rFonts w:ascii="Arial" w:hAnsi="Arial" w:cs="Arial"/>
+        </w:rPr>
+        <w:t xml:space="preserve">for a detailed background on the development of this PREDICTS database subset), to model the response of local pollinator abundance to the interactive effect of climate change and agricultural land use. PREDICTS is a global database of local biodiversity records, with a hierarchical structure such that each record is nested according to a series of levels (i.e. ‘source’, ‘study’, ‘block’, and ‘site’; see </w:t>
+      </w:r>
+      <w:commentRangeStart w:id="1"/>
+      <w:r>
+        <w:rPr>
+          <w:rFonts w:ascii="Arial" w:hAnsi="Arial" w:cs="Arial"/>
+        </w:rPr>
+        <w:t xml:space="preserve">Millard et al 2021 </w:t>
+      </w:r>
+      <w:commentRangeEnd w:id="1"/>
+      <w:r>
+        <w:rPr>
+          <w:rStyle w:val="CommentReference"/>
+        </w:rPr>
+        <w:commentReference w:id="1"/>
+      </w:r>
+      <w:r>
+        <w:rPr>
+          <w:rFonts w:ascii="Arial" w:hAnsi="Arial" w:cs="Arial"/>
+        </w:rPr>
+        <w:t xml:space="preserve"> </w:t>
+      </w:r>
+      <w:r>
+        <w:rPr>
+          <w:rFonts w:ascii="Arial" w:hAnsi="Arial" w:cs="Arial"/>
+        </w:rPr>
+        <w:t>Supplementary Figure 14</w:t>
+      </w:r>
+      <w:r>
+        <w:rPr>
+          <w:rFonts w:ascii="Arial" w:hAnsi="Arial" w:cs="Arial"/>
+        </w:rPr>
+        <w:t>, and Hudson et al., 2017). Each record in PREDICTS is associated with a land use type (</w:t>
       </w:r>
       <w:r>
         <w:rPr>
@@ -725,7 +793,27 @@
         <w:rPr>
           <w:rFonts w:ascii="Arial" w:hAnsi="Arial" w:cs="Arial"/>
         </w:rPr>
-        <w:t xml:space="preserve">see Chapter 3 ‘Methods’). </w:t>
+        <w:t xml:space="preserve">see </w:t>
+      </w:r>
+      <w:commentRangeStart w:id="2"/>
+      <w:r>
+        <w:rPr>
+          <w:rFonts w:ascii="Arial" w:hAnsi="Arial" w:cs="Arial"/>
+        </w:rPr>
+        <w:t xml:space="preserve">Millard et al 2021 </w:t>
+      </w:r>
+      <w:commentRangeEnd w:id="2"/>
+      <w:r>
+        <w:rPr>
+          <w:rStyle w:val="CommentReference"/>
+        </w:rPr>
+        <w:commentReference w:id="2"/>
+      </w:r>
+      <w:r>
+        <w:rPr>
+          <w:rFonts w:ascii="Arial" w:hAnsi="Arial" w:cs="Arial"/>
+        </w:rPr>
+        <w:t xml:space="preserve">). </w:t>
       </w:r>
       <w:r>
         <w:rPr>
@@ -955,7 +1043,7 @@
         <w:rPr>
           <w:rFonts w:ascii="Arial" w:hAnsi="Arial" w:cs="Arial"/>
         </w:rPr>
-        <w:t xml:space="preserve">then used a set of name-entity recognition algorithms to extract all animal species Latin binomial names (see Chapter 2 ‘Methods’; </w:t>
+        <w:t xml:space="preserve">then used a set of name-entity recognition algorithms to extract all animal species Latin binomial names (see </w:t>
       </w:r>
       <w:r>
         <w:rPr>
@@ -1016,14 +1104,14 @@
         <w:rPr>
           <w:rFonts w:ascii="Arial" w:hAnsi="Arial" w:cs="Arial"/>
         </w:rPr>
-        <w:t xml:space="preserve"> then read the corresponding abstracts searching for evidence confirming that genus as pollinating. </w:t>
+        <w:t xml:space="preserve"> then read the corresponding abstracts searching for evidence confirming that genus as pollinating. Given my set of </w:t>
       </w:r>
       <w:r>
         <w:rPr>
           <w:rFonts w:ascii="Arial" w:hAnsi="Arial" w:cs="Arial"/>
         </w:rPr>
         <w:lastRenderedPageBreak/>
-        <w:t xml:space="preserve">Given my set of pollinators identified from Scopus abstracts could only ever be a sample, </w:t>
+        <w:t xml:space="preserve">pollinators identified from Scopus abstracts could only ever be a sample, </w:t>
       </w:r>
       <w:r>
         <w:rPr>
@@ -1053,7 +1141,39 @@
         <w:rPr>
           <w:rFonts w:ascii="Arial" w:hAnsi="Arial" w:cs="Arial"/>
         </w:rPr>
-        <w:t xml:space="preserve">s, aiming to identify broader groups of animals that we could be confident would pollinate (see Chapter 3 ‘Methods’ for more details). After compiling my list of pollinators from automated text-analysis and manual searching, </w:t>
+        <w:t xml:space="preserve">s, aiming to identify broader groups of animals that we could be confident would pollinate (see </w:t>
+      </w:r>
+      <w:commentRangeStart w:id="3"/>
+      <w:r>
+        <w:rPr>
+          <w:rFonts w:ascii="Arial" w:hAnsi="Arial" w:cs="Arial"/>
+        </w:rPr>
+        <w:t xml:space="preserve">Millard et al 2021 </w:t>
+      </w:r>
+      <w:commentRangeEnd w:id="3"/>
+      <w:r>
+        <w:rPr>
+          <w:rStyle w:val="CommentReference"/>
+        </w:rPr>
+        <w:commentReference w:id="3"/>
+      </w:r>
+      <w:r>
+        <w:rPr>
+          <w:rFonts w:ascii="Arial" w:hAnsi="Arial" w:cs="Arial"/>
+        </w:rPr>
+        <w:t xml:space="preserve">for more details). After compiling </w:t>
+      </w:r>
+      <w:r>
+        <w:rPr>
+          <w:rFonts w:ascii="Arial" w:hAnsi="Arial" w:cs="Arial"/>
+        </w:rPr>
+        <w:t>our</w:t>
+      </w:r>
+      <w:r>
+        <w:rPr>
+          <w:rFonts w:ascii="Arial" w:hAnsi="Arial" w:cs="Arial"/>
+        </w:rPr>
+        <w:t xml:space="preserve"> list of pollinators from automated text-analysis and manual searching, </w:t>
       </w:r>
       <w:r>
         <w:rPr>
@@ -1077,7 +1197,33 @@
         <w:rPr>
           <w:rFonts w:ascii="Arial" w:hAnsi="Arial" w:cs="Arial"/>
         </w:rPr>
-        <w:t>(see Chapter 3 ‘Methods’ for details).</w:t>
+        <w:t xml:space="preserve">(see </w:t>
+      </w:r>
+      <w:commentRangeStart w:id="4"/>
+      <w:r>
+        <w:rPr>
+          <w:rFonts w:ascii="Arial" w:hAnsi="Arial" w:cs="Arial"/>
+        </w:rPr>
+        <w:t xml:space="preserve">Millard et al 2021 </w:t>
+      </w:r>
+      <w:commentRangeEnd w:id="4"/>
+      <w:r>
+        <w:rPr>
+          <w:rStyle w:val="CommentReference"/>
+        </w:rPr>
+        <w:commentReference w:id="4"/>
+      </w:r>
+      <w:r>
+        <w:rPr>
+          <w:rFonts w:ascii="Arial" w:hAnsi="Arial" w:cs="Arial"/>
+        </w:rPr>
+        <w:t xml:space="preserve"> </w:t>
+      </w:r>
+      <w:r>
+        <w:rPr>
+          <w:rFonts w:ascii="Arial" w:hAnsi="Arial" w:cs="Arial"/>
+        </w:rPr>
+        <w:t>for details).</w:t>
       </w:r>
     </w:p>
     <w:p>
@@ -1098,7 +1244,19 @@
         <w:rPr>
           <w:rFonts w:ascii="Arial" w:hAnsi="Arial" w:cs="Arial"/>
         </w:rPr>
-        <w:t xml:space="preserve"> then built four separate datasets with different subsets of the original set of species in PREDICTS: pollinating vertebrates, non-pollinating vertebrates, pollinating insects, and non-pollinating insects. My set of non-pollinating species are not strictly a set of confirmed non-pollinators, rather a set of species not confirmed as pollinators (see Discussion for an exploration of this limitation). For each of my four data subsets, </w:t>
+        <w:t xml:space="preserve"> then built four separate datasets with different subsets of the original set of species in PREDICTS: pollinating vertebrates, non-pollinating vertebrates, pollinating insects, and non-pollinating insects. </w:t>
+      </w:r>
+      <w:r>
+        <w:rPr>
+          <w:rFonts w:ascii="Arial" w:hAnsi="Arial" w:cs="Arial"/>
+        </w:rPr>
+        <w:t>Our</w:t>
+      </w:r>
+      <w:r>
+        <w:rPr>
+          <w:rFonts w:ascii="Arial" w:hAnsi="Arial" w:cs="Arial"/>
+        </w:rPr>
+        <w:t xml:space="preserve"> set of non-pollinating species are not strictly a set of confirmed non-pollinators, rather a set of species not confirmed as pollinators. For each of my four data subsets, </w:t>
       </w:r>
       <w:r>
         <w:rPr>
@@ -1301,7 +1459,21 @@
           <w:rFonts w:ascii="Arial" w:hAnsi="Arial" w:cs="Arial"/>
           <w:noProof/>
         </w:rPr>
-        <w:t>(Outhwaite et al., in review)</w:t>
+        <w:t xml:space="preserve">(Outhwaite et al., </w:t>
+      </w:r>
+      <w:r>
+        <w:rPr>
+          <w:rFonts w:ascii="Arial" w:hAnsi="Arial" w:cs="Arial"/>
+          <w:noProof/>
+        </w:rPr>
+        <w:t>2022</w:t>
+      </w:r>
+      <w:r>
+        <w:rPr>
+          <w:rFonts w:ascii="Arial" w:hAnsi="Arial" w:cs="Arial"/>
+          <w:noProof/>
+        </w:rPr>
+        <w:t>)</w:t>
       </w:r>
       <w:r>
         <w:rPr>
@@ -1447,26 +1619,26 @@
         <w:rPr>
           <w:rFonts w:ascii="Arial" w:hAnsi="Arial" w:cs="Arial"/>
         </w:rPr>
-        <w:t xml:space="preserve">first calculated a 30-year baseline temperature for the years 1901-1930 as the grand mean temperature over all 360 monthly </w:t>
+        <w:t xml:space="preserve">first calculated a 30-year baseline temperature for the years 1901-1930 as the grand mean temperature over all 360 monthly mean daily temperatures for each cell. For each PREDICTS site, </w:t>
+      </w:r>
+      <w:r>
+        <w:rPr>
+          <w:rFonts w:ascii="Arial" w:hAnsi="Arial" w:cs="Arial"/>
+        </w:rPr>
+        <w:t>we t</w:t>
+      </w:r>
+      <w:r>
+        <w:rPr>
+          <w:rFonts w:ascii="Arial" w:hAnsi="Arial" w:cs="Arial"/>
+        </w:rPr>
+        <w:t xml:space="preserve">hen extracted the sample </w:t>
       </w:r>
       <w:r>
         <w:rPr>
           <w:rFonts w:ascii="Arial" w:hAnsi="Arial" w:cs="Arial"/>
         </w:rPr>
         <w:lastRenderedPageBreak/>
-        <w:t xml:space="preserve">mean daily temperatures for each cell. For each PREDICTS site, </w:t>
-      </w:r>
-      <w:r>
-        <w:rPr>
-          <w:rFonts w:ascii="Arial" w:hAnsi="Arial" w:cs="Arial"/>
-        </w:rPr>
-        <w:t>we t</w:t>
-      </w:r>
-      <w:r>
-        <w:rPr>
-          <w:rFonts w:ascii="Arial" w:hAnsi="Arial" w:cs="Arial"/>
-        </w:rPr>
-        <w:t xml:space="preserve">hen extracted the sample end date (i.e. the last date at which that measurement was taken) for the measurements at each site, and then for the month of that end date and the 11 months previously </w:t>
+        <w:t xml:space="preserve">end date (i.e. the last date at which that measurement was taken) for the measurements at each site, and then for the month of that end date and the 11 months previously </w:t>
       </w:r>
       <w:r>
         <w:rPr>
@@ -1562,7 +1734,19 @@
         <w:rPr>
           <w:rFonts w:ascii="Arial" w:hAnsi="Arial" w:cs="Arial"/>
         </w:rPr>
-        <w:t xml:space="preserve">mapped globally for context (Figure 4.2). </w:t>
+        <w:t xml:space="preserve">mapped globally for context (Figure </w:t>
+      </w:r>
+      <w:r>
+        <w:rPr>
+          <w:rFonts w:ascii="Arial" w:hAnsi="Arial" w:cs="Arial"/>
+        </w:rPr>
+        <w:t>S7</w:t>
+      </w:r>
+      <w:r>
+        <w:rPr>
+          <w:rFonts w:ascii="Arial" w:hAnsi="Arial" w:cs="Arial"/>
+        </w:rPr>
+        <w:t xml:space="preserve">). </w:t>
       </w:r>
       <w:r>
         <w:rPr>
@@ -1654,7 +1838,27 @@
         <w:rPr>
           <w:rFonts w:ascii="Arial" w:hAnsi="Arial" w:cs="Arial"/>
         </w:rPr>
-        <w:t xml:space="preserve">non-integer values (also see Chapter 3, showing that log-linear and negative binomial models for land use intensity yielded similar results). </w:t>
+        <w:t xml:space="preserve">non-integer values (also see </w:t>
+      </w:r>
+      <w:commentRangeStart w:id="5"/>
+      <w:r>
+        <w:rPr>
+          <w:rFonts w:ascii="Arial" w:hAnsi="Arial" w:cs="Arial"/>
+        </w:rPr>
+        <w:t>Millard et al 2021</w:t>
+      </w:r>
+      <w:commentRangeEnd w:id="5"/>
+      <w:r>
+        <w:rPr>
+          <w:rStyle w:val="CommentReference"/>
+        </w:rPr>
+        <w:commentReference w:id="5"/>
+      </w:r>
+      <w:r>
+        <w:rPr>
+          <w:rFonts w:ascii="Arial" w:hAnsi="Arial" w:cs="Arial"/>
+        </w:rPr>
+        <w:t xml:space="preserve">, showing that log-linear and negative binomial models for land use intensity yielded similar results). </w:t>
       </w:r>
       <w:r>
         <w:rPr>
@@ -1678,14 +1882,14 @@
         <w:rPr>
           <w:rFonts w:ascii="Arial" w:hAnsi="Arial" w:cs="Arial"/>
         </w:rPr>
-        <w:t xml:space="preserve"> chose primary vegetation since it best represents natural </w:t>
+        <w:t xml:space="preserve"> chose primary vegetation since it best represents natural vegetation, and cropland since it is both an anthropogenic land-use type </w:t>
       </w:r>
       <w:r>
         <w:rPr>
           <w:rFonts w:ascii="Arial" w:hAnsi="Arial" w:cs="Arial"/>
         </w:rPr>
         <w:lastRenderedPageBreak/>
-        <w:t xml:space="preserve">vegetation, and cropland since it is both an anthropogenic land-use type and most relevant to crop production that depends on animal pollination. Since the interactive effect of land-use and climate change is likely greater between natural and anthropogenic land than among levels of intensity within a land-use </w:t>
+        <w:t xml:space="preserve">and most relevant to crop production that depends on animal pollination. Since the interactive effect of land-use and climate change is likely greater between natural and anthropogenic land than among levels of intensity within a land-use </w:t>
       </w:r>
       <w:r>
         <w:rPr>
@@ -1705,7 +1909,19 @@
         <w:rPr>
           <w:rFonts w:ascii="Arial" w:hAnsi="Arial" w:cs="Arial"/>
         </w:rPr>
-        <w:t xml:space="preserve"> et al., in review), for </w:t>
+        <w:t xml:space="preserve"> et al., </w:t>
+      </w:r>
+      <w:r>
+        <w:rPr>
+          <w:rFonts w:ascii="Arial" w:hAnsi="Arial" w:cs="Arial"/>
+        </w:rPr>
+        <w:t>2022</w:t>
+      </w:r>
+      <w:r>
+        <w:rPr>
+          <w:rFonts w:ascii="Arial" w:hAnsi="Arial" w:cs="Arial"/>
+        </w:rPr>
+        <w:t xml:space="preserve">), for </w:t>
       </w:r>
       <w:r>
         <w:rPr>
@@ -1912,7 +2128,79 @@
         <w:rPr>
           <w:rFonts w:ascii="Arial" w:hAnsi="Arial" w:cs="Arial"/>
         </w:rPr>
-        <w:t xml:space="preserve"> focus on two forms of risk: production risk, and proportional production risk. Production risk is a measure of the total crop production that could be at risk of shortfall. Proportional production risk is a measure of the crop production at risk as a proportion of the total production for a given cell, crop, or country. For both measures of risk, </w:t>
+        <w:t xml:space="preserve"> focus on </w:t>
+      </w:r>
+      <w:r>
+        <w:rPr>
+          <w:rFonts w:ascii="Arial" w:hAnsi="Arial" w:cs="Arial"/>
+        </w:rPr>
+        <w:t>three</w:t>
+      </w:r>
+      <w:r>
+        <w:rPr>
+          <w:rFonts w:ascii="Arial" w:hAnsi="Arial" w:cs="Arial"/>
+        </w:rPr>
+        <w:t xml:space="preserve"> forms of risk: </w:t>
+      </w:r>
+      <w:r>
+        <w:rPr>
+          <w:rFonts w:ascii="Arial" w:hAnsi="Arial" w:cs="Arial"/>
+        </w:rPr>
+        <w:t xml:space="preserve">total </w:t>
+      </w:r>
+      <w:r>
+        <w:rPr>
+          <w:rFonts w:ascii="Arial" w:hAnsi="Arial" w:cs="Arial"/>
+        </w:rPr>
+        <w:t>production risk, proportional production risk</w:t>
+      </w:r>
+      <w:r>
+        <w:rPr>
+          <w:rFonts w:ascii="Arial" w:hAnsi="Arial" w:cs="Arial"/>
+        </w:rPr>
+        <w:t>, and import risk</w:t>
+      </w:r>
+      <w:r>
+        <w:rPr>
+          <w:rFonts w:ascii="Arial" w:hAnsi="Arial" w:cs="Arial"/>
+        </w:rPr>
+        <w:t>. Production risk is a measure of the total crop production that could be at risk of shortfall. Proportional production risk is a measure of the crop production at risk as a proportion of the total production for a given cell, crop, or country.</w:t>
+      </w:r>
+      <w:r>
+        <w:rPr>
+          <w:rFonts w:ascii="Arial" w:hAnsi="Arial" w:cs="Arial"/>
+        </w:rPr>
+        <w:t xml:space="preserve"> Import risk is a measure of </w:t>
+      </w:r>
+      <w:r>
+        <w:rPr>
+          <w:rFonts w:ascii="Arial" w:hAnsi="Arial" w:cs="Arial"/>
+        </w:rPr>
+        <w:t>risk to imports of pollination dependent production via the international trade.</w:t>
+      </w:r>
+      <w:r>
+        <w:rPr>
+          <w:rFonts w:ascii="Arial" w:hAnsi="Arial" w:cs="Arial"/>
+        </w:rPr>
+        <w:t xml:space="preserve"> </w:t>
+      </w:r>
+      <w:r>
+        <w:rPr>
+          <w:rFonts w:ascii="Arial" w:hAnsi="Arial" w:cs="Arial"/>
+        </w:rPr>
+        <w:t xml:space="preserve">For </w:t>
+      </w:r>
+      <w:r>
+        <w:rPr>
+          <w:rFonts w:ascii="Arial" w:hAnsi="Arial" w:cs="Arial"/>
+        </w:rPr>
+        <w:t>all</w:t>
+      </w:r>
+      <w:r>
+        <w:rPr>
+          <w:rFonts w:ascii="Arial" w:hAnsi="Arial" w:cs="Arial"/>
+        </w:rPr>
+        <w:t xml:space="preserve"> measures of risk, </w:t>
       </w:r>
       <w:r>
         <w:rPr>
@@ -1939,7 +2227,13 @@
         <w:rPr>
           <w:rFonts w:ascii="Arial" w:hAnsi="Arial" w:cs="Arial"/>
         </w:rPr>
-        <w:t xml:space="preserve">My projections assume that a projected loss in pollinator abundance combined with crop dependence on pollination is a good proxy for risk to crop production. There are three core uncertainties associated with these projections (also see Discussion). First, </w:t>
+        <w:t>Our</w:t>
+      </w:r>
+      <w:r>
+        <w:rPr>
+          <w:rFonts w:ascii="Arial" w:hAnsi="Arial" w:cs="Arial"/>
+        </w:rPr>
+        <w:t xml:space="preserve"> projections assume that a projected loss in pollinator abundance combined with crop dependence on pollination is a good proxy for risk to crop production. There are three core uncertainties associated with these projections. First, </w:t>
       </w:r>
       <w:r>
         <w:rPr>
@@ -1957,20 +2251,14 @@
         <w:rPr>
           <w:rFonts w:ascii="Arial" w:hAnsi="Arial" w:cs="Arial"/>
         </w:rPr>
+        <w:lastRenderedPageBreak/>
         <w:t>We</w:t>
       </w:r>
       <w:r>
         <w:rPr>
           <w:rFonts w:ascii="Arial" w:hAnsi="Arial" w:cs="Arial"/>
         </w:rPr>
-        <w:t xml:space="preserve"> reason that a significant interactive effect is at least likely however, </w:t>
-      </w:r>
-      <w:r>
-        <w:rPr>
-          <w:rFonts w:ascii="Arial" w:hAnsi="Arial" w:cs="Arial"/>
-        </w:rPr>
-        <w:lastRenderedPageBreak/>
-        <w:t xml:space="preserve">given prior localised studies demonstrating a synergistic effect of climate change and anthropogenic land </w:t>
+        <w:t xml:space="preserve"> reason that a significant interactive effect is at least likely however, given prior localised studies demonstrating a synergistic effect of climate change and anthropogenic land </w:t>
       </w:r>
       <w:r>
         <w:rPr>
@@ -1990,7 +2278,19 @@
         <w:rPr>
           <w:rFonts w:ascii="Arial" w:hAnsi="Arial" w:cs="Arial"/>
         </w:rPr>
-        <w:t xml:space="preserve"> et al., in review; </w:t>
+        <w:t xml:space="preserve"> et al.,</w:t>
+      </w:r>
+      <w:r>
+        <w:rPr>
+          <w:rFonts w:ascii="Arial" w:hAnsi="Arial" w:cs="Arial"/>
+        </w:rPr>
+        <w:t xml:space="preserve"> 2022</w:t>
+      </w:r>
+      <w:r>
+        <w:rPr>
+          <w:rFonts w:ascii="Arial" w:hAnsi="Arial" w:cs="Arial"/>
+        </w:rPr>
+        <w:t xml:space="preserve">; </w:t>
       </w:r>
       <w:r>
         <w:rPr>
@@ -2045,7 +2345,49 @@
         <w:rPr>
           <w:rFonts w:ascii="Arial" w:hAnsi="Arial" w:cs="Arial"/>
         </w:rPr>
-        <w:t xml:space="preserve"> do not account for changes in the distribution of crops from the effects of climate change alone. Third, it remains unclear how local abundance change will impact crop pollination, and in turn how crop pollination will relate to yield change. Given these uncertainties </w:t>
+        <w:t xml:space="preserve"> do not account for changes in the distribution of crops from the effects of climate change alone. Third, it remains unclear how local abundance change will impact crop pollination, and in turn how crop pollination will relate to yield change. </w:t>
+      </w:r>
+      <w:r>
+        <w:rPr>
+          <w:rFonts w:ascii="Arial" w:hAnsi="Arial" w:cs="Arial"/>
+        </w:rPr>
+        <w:t xml:space="preserve">We attempt to account for this uncertainty by testing multiple pollinator abundance/production relationships, to derive a predictive region within which </w:t>
+      </w:r>
+      <w:r>
+        <w:rPr>
+          <w:rFonts w:ascii="Arial" w:hAnsi="Arial" w:cs="Arial"/>
+        </w:rPr>
+        <w:t>the ‘</w:t>
+      </w:r>
+      <w:r>
+        <w:rPr>
+          <w:rFonts w:ascii="Arial" w:hAnsi="Arial" w:cs="Arial"/>
+        </w:rPr>
+        <w:t>true</w:t>
+      </w:r>
+      <w:r>
+        <w:rPr>
+          <w:rFonts w:ascii="Arial" w:hAnsi="Arial" w:cs="Arial"/>
+        </w:rPr>
+        <w:t>’</w:t>
+      </w:r>
+      <w:r>
+        <w:rPr>
+          <w:rFonts w:ascii="Arial" w:hAnsi="Arial" w:cs="Arial"/>
+        </w:rPr>
+        <w:t xml:space="preserve"> risk likely falls. </w:t>
+      </w:r>
+      <w:r>
+        <w:rPr>
+          <w:rFonts w:ascii="Arial" w:hAnsi="Arial" w:cs="Arial"/>
+        </w:rPr>
+        <w:t xml:space="preserve">Given these uncertainties </w:t>
+      </w:r>
+      <w:r>
+        <w:rPr>
+          <w:rFonts w:ascii="Arial" w:hAnsi="Arial" w:cs="Arial"/>
+        </w:rPr>
+        <w:t xml:space="preserve">however </w:t>
       </w:r>
       <w:r>
         <w:rPr>
@@ -2284,14 +2626,14 @@
                 </w:rPr>
                 <m:t>P</m:t>
               </m:r>
-              <w:bookmarkStart w:id="0" w:name="_Hlk77609108"/>
+              <w:bookmarkStart w:id="6" w:name="_Hlk77609108"/>
               <m:r>
                 <w:rPr>
                   <w:rFonts w:ascii="Cambria Math" w:hAnsi="Cambria Math" w:cs="Arial"/>
                 </w:rPr>
                 <m:t>ollinationProd</m:t>
               </m:r>
-              <w:bookmarkEnd w:id="0"/>
+              <w:bookmarkEnd w:id="6"/>
             </m:e>
             <m:sub>
               <m:r>
@@ -2685,7 +3027,6 @@
         <w:rPr>
           <w:rFonts w:ascii="Arial" w:hAnsi="Arial" w:cs="Arial"/>
         </w:rPr>
-        <w:lastRenderedPageBreak/>
         <w:t xml:space="preserve">where </w:t>
       </w:r>
       <w:proofErr w:type="spellStart"/>
@@ -2714,7 +3055,7 @@
         <w:rPr>
           <w:rFonts w:ascii="Arial" w:hAnsi="Arial" w:cs="Arial"/>
         </w:rPr>
-        <w:t xml:space="preserve">assumed that the distribution of pollination-dependent production in 2000 will be representative of that in 2050 (see ‘Discussion’ for an exploration of this limitation). </w:t>
+        <w:t xml:space="preserve">assumed that the distribution of pollination-dependent production in 2000 will be representative of that in 2050. </w:t>
       </w:r>
       <w:r>
         <w:rPr>
@@ -2830,7 +3171,37 @@
         <w:rPr>
           <w:rFonts w:ascii="Arial" w:hAnsi="Arial" w:cs="Arial"/>
         </w:rPr>
-        <w:t>potential future change in standardised temperature anomaly under three RCP (Representative Concentration Pathway) scenarios (8.5, 6.0, 2.6), using an ensemble mean of the climate models GFDL, HadGEM2, IPSL, and MIROC5. RCP 8.5 represents a worst-case high-emissions scenario, 6.0 a pathway with some degree of mitigation, and 2.6 a pathway with significant reduction</w:t>
+        <w:t>potential future change in standardised temperature anomaly under three RCP (Representative Concentration Pathway) scenarios (8.5, 6.0, 2.6</w:t>
+      </w:r>
+      <w:r>
+        <w:rPr>
+          <w:rFonts w:ascii="Arial" w:hAnsi="Arial" w:cs="Arial"/>
+        </w:rPr>
+        <w:t xml:space="preserve">; although in the main text we present only RCPs </w:t>
+      </w:r>
+      <w:r>
+        <w:rPr>
+          <w:rFonts w:ascii="Arial" w:hAnsi="Arial" w:cs="Arial"/>
+        </w:rPr>
+        <w:t>6.0</w:t>
+      </w:r>
+      <w:r>
+        <w:rPr>
+          <w:rFonts w:ascii="Arial" w:hAnsi="Arial" w:cs="Arial"/>
+        </w:rPr>
+        <w:t xml:space="preserve"> and </w:t>
+      </w:r>
+      <w:r>
+        <w:rPr>
+          <w:rFonts w:ascii="Arial" w:hAnsi="Arial" w:cs="Arial"/>
+        </w:rPr>
+        <w:t>2.6</w:t>
+      </w:r>
+      <w:r>
+        <w:rPr>
+          <w:rFonts w:ascii="Arial" w:hAnsi="Arial" w:cs="Arial"/>
+        </w:rPr>
+        <w:t>), using an ensemble mean of the climate models GFDL, HadGEM2, IPSL, and MIROC5. RCP 8.5 represents a worst-case high-emissions scenario, 6.0 a pathway with some degree of mitigation, and 2.6 a pathway with significant reduction</w:t>
       </w:r>
       <w:r>
         <w:rPr>
@@ -2969,7 +3340,7 @@
         <w:rPr>
           <w:rFonts w:ascii="Arial" w:hAnsi="Arial" w:cs="Arial"/>
         </w:rPr>
-        <w:t xml:space="preserve">3- year </w:t>
+        <w:t xml:space="preserve">3-year </w:t>
       </w:r>
       <w:r>
         <w:rPr>
@@ -2987,19 +3358,7 @@
         <w:rPr>
           <w:rFonts w:ascii="Arial" w:hAnsi="Arial" w:cs="Arial"/>
         </w:rPr>
-        <w:t xml:space="preserve"> insect pollinator abundance on cropland was predicted according to the model in Figure </w:t>
-      </w:r>
-      <w:r>
-        <w:rPr>
-          <w:rFonts w:ascii="Arial" w:hAnsi="Arial" w:cs="Arial"/>
-        </w:rPr>
-        <w:t>4.</w:t>
-      </w:r>
-      <w:r>
-        <w:rPr>
-          <w:rFonts w:ascii="Arial" w:hAnsi="Arial" w:cs="Arial"/>
-        </w:rPr>
-        <w:t>1 (top left panel)</w:t>
+        <w:t xml:space="preserve"> insect pollinator abundance on cropland was predicted according to the model in Figure 1 (left panel)</w:t>
       </w:r>
       <w:r>
         <w:rPr>
@@ -3215,6 +3574,7 @@
         <w:rPr>
           <w:rFonts w:ascii="Arial" w:hAnsi="Arial" w:cs="Arial"/>
         </w:rPr>
+        <w:lastRenderedPageBreak/>
         <w:t>where</w:t>
       </w:r>
       <w:r>
@@ -3320,7 +3680,6 @@
         <w:rPr>
           <w:rFonts w:ascii="Arial" w:hAnsi="Arial" w:cs="Arial"/>
         </w:rPr>
-        <w:lastRenderedPageBreak/>
         <w:t>each cell</w:t>
       </w:r>
       <w:r>
@@ -3561,7 +3920,7 @@
         </w:rPr>
         <w:t xml:space="preserve">where </w:t>
       </w:r>
-      <w:bookmarkStart w:id="1" w:name="_Hlk79412532"/>
+      <w:bookmarkStart w:id="7" w:name="_Hlk79412532"/>
       <w:proofErr w:type="spellStart"/>
       <w:r>
         <w:rPr>
@@ -3585,7 +3944,7 @@
         </w:rPr>
         <w:t xml:space="preserve"> </w:t>
       </w:r>
-      <w:bookmarkEnd w:id="1"/>
+      <w:bookmarkEnd w:id="7"/>
       <w:r>
         <w:rPr>
           <w:rFonts w:ascii="Arial" w:hAnsi="Arial" w:cs="Arial"/>
@@ -3596,7 +3955,19 @@
         <w:rPr>
           <w:rFonts w:ascii="Arial" w:hAnsi="Arial" w:cs="Arial"/>
         </w:rPr>
-        <w:t xml:space="preserve">the total crop production risk (i.e. production risk). To check the influence of single climate models on our projections, </w:t>
+        <w:t>the total crop production risk (i.e. production risk</w:t>
+      </w:r>
+      <w:r>
+        <w:rPr>
+          <w:rFonts w:ascii="Arial" w:hAnsi="Arial" w:cs="Arial"/>
+        </w:rPr>
+        <w:t>; Figure 2)</w:t>
+      </w:r>
+      <w:r>
+        <w:rPr>
+          <w:rFonts w:ascii="Arial" w:hAnsi="Arial" w:cs="Arial"/>
+        </w:rPr>
+        <w:t xml:space="preserve">. To check the influence of single climate models on our projections, </w:t>
       </w:r>
       <w:r>
         <w:rPr>
@@ -3620,7 +3991,19 @@
         <w:rPr>
           <w:rFonts w:ascii="Arial" w:hAnsi="Arial" w:cs="Arial"/>
         </w:rPr>
-        <w:t xml:space="preserve">projections, dropping each climate model in turn. For the average of all climate models at RCP 8.5, </w:t>
+        <w:t>projections, dropping each climate model in turn</w:t>
+      </w:r>
+      <w:r>
+        <w:rPr>
+          <w:rFonts w:ascii="Arial" w:hAnsi="Arial" w:cs="Arial"/>
+        </w:rPr>
+        <w:t xml:space="preserve"> (Fig S6)</w:t>
+      </w:r>
+      <w:r>
+        <w:rPr>
+          <w:rFonts w:ascii="Arial" w:hAnsi="Arial" w:cs="Arial"/>
+        </w:rPr>
+        <w:t xml:space="preserve">. For the average of all climate models at RCP 8.5, </w:t>
       </w:r>
       <w:r>
         <w:rPr>
@@ -3632,7 +4015,25 @@
         <w:rPr>
           <w:rFonts w:ascii="Arial" w:hAnsi="Arial" w:cs="Arial"/>
         </w:rPr>
-        <w:t xml:space="preserve">also checked the extent to which extrapolating abundance loss beyond the lowest fitted abundance value (i.e. greatest abundance loss) of our PREDICTS models affected my projections. Specifically, </w:t>
+        <w:t>also checked the extent to which extrapolating abundance loss beyond the lowest fitted abundance value (i.e. greatest abundance loss) of our PREDICTS models affected my projections</w:t>
+      </w:r>
+      <w:r>
+        <w:rPr>
+          <w:rFonts w:ascii="Arial" w:hAnsi="Arial" w:cs="Arial"/>
+        </w:rPr>
+        <w:t xml:space="preserve"> </w:t>
+      </w:r>
+      <w:r>
+        <w:rPr>
+          <w:rFonts w:ascii="Arial" w:hAnsi="Arial" w:cs="Arial"/>
+        </w:rPr>
+        <w:t>(Fig S2)</w:t>
+      </w:r>
+      <w:r>
+        <w:rPr>
+          <w:rFonts w:ascii="Arial" w:hAnsi="Arial" w:cs="Arial"/>
+        </w:rPr>
+        <w:t xml:space="preserve">. Specifically, </w:t>
       </w:r>
       <w:r>
         <w:rPr>
@@ -3656,7 +4057,19 @@
         <w:rPr>
           <w:rFonts w:ascii="Arial" w:hAnsi="Arial" w:cs="Arial"/>
         </w:rPr>
-        <w:t xml:space="preserve">dependent crop production at risk when the greatest loss in predicted abundance is capped at the largest fitted value of standardised temperature anomaly (Appendix 3, Figure S3.2). For my projection in which abundance loss is not capped, </w:t>
+        <w:t xml:space="preserve">dependent crop production at risk when the greatest loss in predicted abundance is capped at the largest fitted value of standardised temperature anomaly (Fig S2). For </w:t>
+      </w:r>
+      <w:r>
+        <w:rPr>
+          <w:rFonts w:ascii="Arial" w:hAnsi="Arial" w:cs="Arial"/>
+        </w:rPr>
+        <w:t>our</w:t>
+      </w:r>
+      <w:r>
+        <w:rPr>
+          <w:rFonts w:ascii="Arial" w:hAnsi="Arial" w:cs="Arial"/>
+        </w:rPr>
+        <w:t xml:space="preserve"> projection in which abundance loss is not capped, </w:t>
       </w:r>
       <w:r>
         <w:rPr>
@@ -3668,7 +4081,7 @@
         <w:rPr>
           <w:rFonts w:ascii="Arial" w:hAnsi="Arial" w:cs="Arial"/>
         </w:rPr>
-        <w:t xml:space="preserve"> also calculated the percentage of cells where abundance loss was extrapolated beyond the maximum fitted value (Appendix 3, Figure S3.2).  </w:t>
+        <w:t xml:space="preserve"> also calculated the percentage of cells where abundance loss was extrapolated beyond the maximum fitted value (Fig S2).  </w:t>
       </w:r>
     </w:p>
     <w:p>
@@ -3683,7 +4096,31 @@
         <w:rPr>
           <w:rFonts w:ascii="Arial" w:hAnsi="Arial" w:cs="Arial"/>
         </w:rPr>
-        <w:t xml:space="preserve">To identify geographic regions in which a high proportion of crop production could be at risk under a worst-case climate scenario (i.e. RCP 8.5), </w:t>
+        <w:t>To identify geographic regions in which a high proportion of crop production could be at risk under a</w:t>
+      </w:r>
+      <w:r>
+        <w:rPr>
+          <w:rFonts w:ascii="Arial" w:hAnsi="Arial" w:cs="Arial"/>
+        </w:rPr>
+        <w:t>n intermediate</w:t>
+      </w:r>
+      <w:r>
+        <w:rPr>
+          <w:rFonts w:ascii="Arial" w:hAnsi="Arial" w:cs="Arial"/>
+        </w:rPr>
+        <w:t xml:space="preserve"> climate scenario (i.e. RCP </w:t>
+      </w:r>
+      <w:r>
+        <w:rPr>
+          <w:rFonts w:ascii="Arial" w:hAnsi="Arial" w:cs="Arial"/>
+        </w:rPr>
+        <w:t>6.0</w:t>
+      </w:r>
+      <w:r>
+        <w:rPr>
+          <w:rFonts w:ascii="Arial" w:hAnsi="Arial" w:cs="Arial"/>
+        </w:rPr>
+        <w:t xml:space="preserve">), </w:t>
       </w:r>
       <w:r>
         <w:rPr>
@@ -3886,7 +4323,14 @@
         <w:rPr>
           <w:rFonts w:ascii="Arial" w:hAnsi="Arial" w:cs="Arial"/>
         </w:rPr>
-        <w:t xml:space="preserve">llinator abundance loss is 100% (i.e. one would expect a very high risk of pollination shortfall). </w:t>
+        <w:t xml:space="preserve">llinator abundance loss is 100% (i.e. </w:t>
+      </w:r>
+      <w:r>
+        <w:rPr>
+          <w:rFonts w:ascii="Arial" w:hAnsi="Arial" w:cs="Arial"/>
+        </w:rPr>
+        <w:lastRenderedPageBreak/>
+        <w:t xml:space="preserve">one would expect a very high risk of pollination shortfall). </w:t>
       </w:r>
       <w:r>
         <w:rPr>
@@ -3910,14 +4354,7 @@
         <w:rPr>
           <w:rFonts w:ascii="Arial" w:hAnsi="Arial" w:cs="Arial"/>
         </w:rPr>
-        <w:t xml:space="preserve"> also plotted the change in risk </w:t>
-      </w:r>
-      <w:r>
-        <w:rPr>
-          <w:rFonts w:ascii="Arial" w:hAnsi="Arial" w:cs="Arial"/>
-        </w:rPr>
-        <w:lastRenderedPageBreak/>
-        <w:t xml:space="preserve">for the 10 countries with the highest overall risk (calculated as the average over the whole time series), and the change in risk for the 10 countries with the highest rate of change (the difference between the lowest and highest over the whole time series). For each of these high-risk countries, </w:t>
+        <w:t xml:space="preserve"> also plotted the change in risk for the 10 countries with the highest overall risk (calculated as the average over the whole time series), and the change in risk for the 10 countries with the highest rate of change (the difference between the lowest and highest over the whole time series). For each of these high-risk countries, </w:t>
       </w:r>
       <w:r>
         <w:rPr>
@@ -4031,7 +4468,19 @@
         <w:rPr>
           <w:rFonts w:ascii="Arial" w:hAnsi="Arial" w:cs="Arial"/>
         </w:rPr>
-        <w:t xml:space="preserve"> took the overall risk to be the median of all cells in which that crop appears at each time step, onto which I overlaid the 2.5</w:t>
+        <w:t xml:space="preserve"> took the overall risk to be the median of all cells in which that crop appears at each time step, onto which </w:t>
+      </w:r>
+      <w:r>
+        <w:rPr>
+          <w:rFonts w:ascii="Arial" w:hAnsi="Arial" w:cs="Arial"/>
+        </w:rPr>
+        <w:t>we</w:t>
+      </w:r>
+      <w:r>
+        <w:rPr>
+          <w:rFonts w:ascii="Arial" w:hAnsi="Arial" w:cs="Arial"/>
+        </w:rPr>
+        <w:t xml:space="preserve"> overlaid the 2.5</w:t>
       </w:r>
       <w:r>
         <w:rPr>
@@ -4145,7 +4594,56 @@
         <w:rPr>
           <w:rFonts w:ascii="Arial" w:hAnsi="Arial" w:cs="Arial"/>
         </w:rPr>
-        <w:t>). This measure therefore estimates the total proportion of global production at risk for a given crop. All analyses were carried out in R v</w:t>
+        <w:t xml:space="preserve">). This measure therefore estimates the total proportion of global production at risk for a given crop. </w:t>
+      </w:r>
+    </w:p>
+    <w:p>
+      <w:pPr>
+        <w:spacing w:line="480" w:lineRule="auto"/>
+        <w:jc w:val="both"/>
+        <w:rPr>
+          <w:rFonts w:ascii="Arial" w:hAnsi="Arial" w:cs="Arial"/>
+          <w:color w:val="FF0000"/>
+        </w:rPr>
+      </w:pPr>
+      <w:r>
+        <w:rPr>
+          <w:rFonts w:ascii="Arial" w:hAnsi="Arial" w:cs="Arial"/>
+          <w:color w:val="FF0000"/>
+        </w:rPr>
+        <w:t>Abundance/production relationships</w:t>
+      </w:r>
+    </w:p>
+    <w:p>
+      <w:pPr>
+        <w:spacing w:line="480" w:lineRule="auto"/>
+        <w:jc w:val="both"/>
+        <w:rPr>
+          <w:rFonts w:ascii="Arial" w:hAnsi="Arial" w:cs="Arial"/>
+          <w:color w:val="FF0000"/>
+        </w:rPr>
+      </w:pPr>
+      <w:r>
+        <w:rPr>
+          <w:rFonts w:ascii="Arial" w:hAnsi="Arial" w:cs="Arial"/>
+          <w:color w:val="FF0000"/>
+        </w:rPr>
+        <w:t>Import risk</w:t>
+      </w:r>
+    </w:p>
+    <w:p>
+      <w:pPr>
+        <w:spacing w:line="480" w:lineRule="auto"/>
+        <w:jc w:val="both"/>
+        <w:rPr>
+          <w:rFonts w:ascii="Arial" w:hAnsi="Arial" w:cs="Arial"/>
+        </w:rPr>
+      </w:pPr>
+      <w:r>
+        <w:rPr>
+          <w:rFonts w:ascii="Arial" w:hAnsi="Arial" w:cs="Arial"/>
+        </w:rPr>
+        <w:t>All analyses were carried out in R v</w:t>
       </w:r>
       <w:r>
         <w:rPr>
@@ -4159,7 +4657,7 @@
         </w:rPr>
         <w:t>. All core analyses can be visualised interactively in a Shiny app currently hosted online (</w:t>
       </w:r>
-      <w:hyperlink r:id="rId7" w:history="1">
+      <w:hyperlink r:id="rId11" w:history="1">
         <w:r>
           <w:rPr>
             <w:rStyle w:val="Hyperlink"/>
@@ -4228,49 +4726,12 @@
       </w:pPr>
     </w:p>
     <w:p>
-      <w:pPr>
-        <w:spacing w:line="480" w:lineRule="auto"/>
-        <w:jc w:val="both"/>
-        <w:rPr>
-          <w:rFonts w:ascii="Arial" w:hAnsi="Arial" w:cs="Arial"/>
-        </w:rPr>
-      </w:pPr>
-    </w:p>
-    <w:p>
-      <w:pPr>
-        <w:spacing w:line="480" w:lineRule="auto"/>
-        <w:jc w:val="both"/>
-        <w:rPr>
-          <w:rFonts w:ascii="Arial" w:hAnsi="Arial" w:cs="Arial"/>
-        </w:rPr>
-      </w:pPr>
-    </w:p>
-    <w:p>
-      <w:pPr>
-        <w:spacing w:line="480" w:lineRule="auto"/>
-        <w:jc w:val="both"/>
-        <w:rPr>
-          <w:rFonts w:ascii="Arial" w:hAnsi="Arial" w:cs="Arial"/>
-        </w:rPr>
-      </w:pPr>
-    </w:p>
-    <w:p>
-      <w:pPr>
-        <w:spacing w:line="480" w:lineRule="auto"/>
-        <w:jc w:val="both"/>
-        <w:rPr>
-          <w:rFonts w:ascii="Arial" w:hAnsi="Arial" w:cs="Arial"/>
-        </w:rPr>
-      </w:pPr>
-    </w:p>
-    <w:p>
       <w:r>
         <w:rPr>
           <w:rFonts w:ascii="Arial" w:hAnsi="Arial" w:cs="Arial"/>
           <w:b/>
           <w:noProof/>
         </w:rPr>
-        <w:lastRenderedPageBreak/>
         <w:drawing>
           <wp:anchor distT="0" distB="0" distL="114300" distR="114300" simplePos="0" relativeHeight="251659264" behindDoc="1" locked="0" layoutInCell="1" allowOverlap="1" wp14:anchorId="3A6FD7FF" wp14:editId="6FBE3058">
             <wp:simplePos x="0" y="0"/>
@@ -4305,7 +4766,7 @@
                     </pic:cNvPicPr>
                   </pic:nvPicPr>
                   <pic:blipFill>
-                    <a:blip r:embed="rId8" cstate="print">
+                    <a:blip r:embed="rId12" cstate="print">
                       <a:extLst>
                         <a:ext uri="{28A0092B-C50C-407E-A947-70E740481C1C}">
                           <a14:useLocalDpi xmlns:a14="http://schemas.microsoft.com/office/drawing/2010/main" val="0"/>
@@ -4352,7 +4813,7 @@
           <w:rFonts w:ascii="Arial" w:hAnsi="Arial" w:cs="Arial"/>
         </w:rPr>
       </w:pPr>
-      <w:bookmarkStart w:id="2" w:name="_Toc79743980"/>
+      <w:bookmarkStart w:id="8" w:name="_Toc79743980"/>
       <w:r>
         <w:rPr>
           <w:rStyle w:val="Heading1Char"/>
@@ -4380,7 +4841,7 @@
         </w:rPr>
         <w:t>S1</w:t>
       </w:r>
-      <w:bookmarkEnd w:id="2"/>
+      <w:bookmarkEnd w:id="8"/>
       <w:r>
         <w:rPr>
           <w:rStyle w:val="Heading1Char"/>
@@ -4441,7 +4902,6 @@
           <w:b/>
           <w:noProof/>
         </w:rPr>
-        <w:lastRenderedPageBreak/>
         <w:drawing>
           <wp:anchor distT="0" distB="0" distL="114300" distR="114300" simplePos="0" relativeHeight="251661312" behindDoc="1" locked="0" layoutInCell="1" allowOverlap="1" wp14:anchorId="1D665147" wp14:editId="7948D1E7">
             <wp:simplePos x="0" y="0"/>
@@ -4476,7 +4936,7 @@
                     </pic:cNvPicPr>
                   </pic:nvPicPr>
                   <pic:blipFill>
-                    <a:blip r:embed="rId9" cstate="print">
+                    <a:blip r:embed="rId13" cstate="print">
                       <a:extLst>
                         <a:ext uri="{28A0092B-C50C-407E-A947-70E740481C1C}">
                           <a14:useLocalDpi xmlns:a14="http://schemas.microsoft.com/office/drawing/2010/main" val="0"/>
@@ -4573,7 +5033,7 @@
                     </pic:cNvPicPr>
                   </pic:nvPicPr>
                   <pic:blipFill>
-                    <a:blip r:embed="rId10" cstate="print">
+                    <a:blip r:embed="rId14" cstate="print">
                       <a:extLst>
                         <a:ext uri="{28A0092B-C50C-407E-A947-70E740481C1C}">
                           <a14:useLocalDpi xmlns:a14="http://schemas.microsoft.com/office/drawing/2010/main" val="0"/>
@@ -4688,7 +5148,7 @@
                     </pic:cNvPicPr>
                   </pic:nvPicPr>
                   <pic:blipFill>
-                    <a:blip r:embed="rId11" cstate="print">
+                    <a:blip r:embed="rId15" cstate="print">
                       <a:extLst>
                         <a:ext uri="{28A0092B-C50C-407E-A947-70E740481C1C}">
                           <a14:useLocalDpi xmlns:a14="http://schemas.microsoft.com/office/drawing/2010/main" val="0"/>
@@ -4825,7 +5285,7 @@
                     </pic:cNvPicPr>
                   </pic:nvPicPr>
                   <pic:blipFill>
-                    <a:blip r:embed="rId12" cstate="print">
+                    <a:blip r:embed="rId16" cstate="print">
                       <a:extLst>
                         <a:ext uri="{28A0092B-C50C-407E-A947-70E740481C1C}">
                           <a14:useLocalDpi xmlns:a14="http://schemas.microsoft.com/office/drawing/2010/main" val="0"/>
@@ -4947,7 +5407,7 @@
                     </pic:cNvPicPr>
                   </pic:nvPicPr>
                   <pic:blipFill>
-                    <a:blip r:embed="rId13" cstate="print">
+                    <a:blip r:embed="rId17" cstate="print">
                       <a:extLst>
                         <a:ext uri="{28A0092B-C50C-407E-A947-70E740481C1C}">
                           <a14:useLocalDpi xmlns:a14="http://schemas.microsoft.com/office/drawing/2010/main" val="0"/>
@@ -5105,7 +5565,7 @@
                     </pic:cNvPicPr>
                   </pic:nvPicPr>
                   <pic:blipFill>
-                    <a:blip r:embed="rId14" cstate="print">
+                    <a:blip r:embed="rId18" cstate="print">
                       <a:extLst>
                         <a:ext uri="{28A0092B-C50C-407E-A947-70E740481C1C}">
                           <a14:useLocalDpi xmlns:a14="http://schemas.microsoft.com/office/drawing/2010/main" val="0"/>
@@ -5256,7 +5716,7 @@
                     </pic:cNvPicPr>
                   </pic:nvPicPr>
                   <pic:blipFill>
-                    <a:blip r:embed="rId15" cstate="print">
+                    <a:blip r:embed="rId19" cstate="print">
                       <a:extLst>
                         <a:ext uri="{28A0092B-C50C-407E-A947-70E740481C1C}">
                           <a14:useLocalDpi xmlns:a14="http://schemas.microsoft.com/office/drawing/2010/main" val="0"/>
@@ -5390,7 +5850,7 @@
                     </pic:cNvPicPr>
                   </pic:nvPicPr>
                   <pic:blipFill rotWithShape="1">
-                    <a:blip r:embed="rId16" cstate="print">
+                    <a:blip r:embed="rId20" cstate="print">
                       <a:extLst>
                         <a:ext uri="{28A0092B-C50C-407E-A947-70E740481C1C}">
                           <a14:useLocalDpi xmlns:a14="http://schemas.microsoft.com/office/drawing/2010/main" val="0"/>
@@ -5563,7 +6023,7 @@
                     </pic:cNvPicPr>
                   </pic:nvPicPr>
                   <pic:blipFill>
-                    <a:blip r:embed="rId17" cstate="print">
+                    <a:blip r:embed="rId21" cstate="print">
                       <a:extLst>
                         <a:ext uri="{28A0092B-C50C-407E-A947-70E740481C1C}">
                           <a14:useLocalDpi xmlns:a14="http://schemas.microsoft.com/office/drawing/2010/main" val="0"/>
@@ -5676,7 +6136,7 @@
                     </pic:cNvPicPr>
                   </pic:nvPicPr>
                   <pic:blipFill>
-                    <a:blip r:embed="rId18" cstate="print">
+                    <a:blip r:embed="rId22" cstate="print">
                       <a:extLst>
                         <a:ext uri="{28A0092B-C50C-407E-A947-70E740481C1C}">
                           <a14:useLocalDpi xmlns:a14="http://schemas.microsoft.com/office/drawing/2010/main" val="0"/>
@@ -5796,7 +6256,7 @@
                     </pic:cNvPicPr>
                   </pic:nvPicPr>
                   <pic:blipFill>
-                    <a:blip r:embed="rId19" cstate="print">
+                    <a:blip r:embed="rId23" cstate="print">
                       <a:extLst>
                         <a:ext uri="{28A0092B-C50C-407E-A947-70E740481C1C}">
                           <a14:useLocalDpi xmlns:a14="http://schemas.microsoft.com/office/drawing/2010/main" val="0"/>
@@ -5904,7 +6364,7 @@
                     </pic:cNvPicPr>
                   </pic:nvPicPr>
                   <pic:blipFill>
-                    <a:blip r:embed="rId20" cstate="print">
+                    <a:blip r:embed="rId24" cstate="print">
                       <a:extLst>
                         <a:ext uri="{28A0092B-C50C-407E-A947-70E740481C1C}">
                           <a14:useLocalDpi xmlns:a14="http://schemas.microsoft.com/office/drawing/2010/main" val="0"/>
@@ -5980,6 +6440,140 @@
 </w:document>
 </file>
 
+<file path=word/comments.xml><?xml version="1.0" encoding="utf-8"?>
+<w:comments xmlns:wpc="http://schemas.microsoft.com/office/word/2010/wordprocessingCanvas" xmlns:cx="http://schemas.microsoft.com/office/drawing/2014/chartex" xmlns:cx1="http://schemas.microsoft.com/office/drawing/2015/9/8/chartex" xmlns:cx2="http://schemas.microsoft.com/office/drawing/2015/10/21/chartex" xmlns:cx3="http://schemas.microsoft.com/office/drawing/2016/5/9/chartex" xmlns:cx4="http://schemas.microsoft.com/office/drawing/2016/5/10/chartex" xmlns:cx5="http://schemas.microsoft.com/office/drawing/2016/5/11/chartex" xmlns:cx6="http://schemas.microsoft.com/office/drawing/2016/5/12/chartex" xmlns:cx7="http://schemas.microsoft.com/office/drawing/2016/5/13/chartex" xmlns:cx8="http://schemas.microsoft.com/office/drawing/2016/5/14/chartex" xmlns:mc="http://schemas.openxmlformats.org/markup-compatibility/2006" xmlns:aink="http://schemas.microsoft.com/office/drawing/2016/ink" xmlns:am3d="http://schemas.microsoft.com/office/drawing/2017/model3d" xmlns:o="urn:schemas-microsoft-com:office:office" xmlns:r="http://schemas.openxmlformats.org/officeDocument/2006/relationships" xmlns:m="http://schemas.openxmlformats.org/officeDocument/2006/math" xmlns:v="urn:schemas-microsoft-com:vml" xmlns:wp14="http://schemas.microsoft.com/office/word/2010/wordprocessingDrawing" xmlns:wp="http://schemas.openxmlformats.org/drawingml/2006/wordprocessingDrawing" xmlns:w10="urn:schemas-microsoft-com:office:word" xmlns:w="http://schemas.openxmlformats.org/wordprocessingml/2006/main" xmlns:w14="http://schemas.microsoft.com/office/word/2010/wordml" xmlns:w15="http://schemas.microsoft.com/office/word/2012/wordml" xmlns:w16cex="http://schemas.microsoft.com/office/word/2018/wordml/cex" xmlns:w16cid="http://schemas.microsoft.com/office/word/2016/wordml/cid" xmlns:w16="http://schemas.microsoft.com/office/word/2018/wordml" xmlns:w16sdtdh="http://schemas.microsoft.com/office/word/2020/wordml/sdtdatahash" xmlns:w16se="http://schemas.microsoft.com/office/word/2015/wordml/symex" xmlns:wpg="http://schemas.microsoft.com/office/word/2010/wordprocessingGroup" xmlns:wpi="http://schemas.microsoft.com/office/word/2010/wordprocessingInk" xmlns:wne="http://schemas.microsoft.com/office/word/2006/wordml" xmlns:wps="http://schemas.microsoft.com/office/word/2010/wordprocessingShape" mc:Ignorable="w14 w15 w16se w16cid w16 w16cex w16sdtdh wp14">
+  <w:comment w:id="0" w:author="Millard, Joseph" w:date="2022-04-27T13:21:00Z" w:initials="MJ">
+    <w:p>
+      <w:pPr>
+        <w:pStyle w:val="CommentText"/>
+      </w:pPr>
+      <w:r>
+        <w:rPr>
+          <w:rStyle w:val="CommentReference"/>
+        </w:rPr>
+        <w:annotationRef/>
+      </w:r>
+      <w:r>
+        <w:t>Effects of land-use intensity</w:t>
+      </w:r>
+    </w:p>
+  </w:comment>
+  <w:comment w:id="1" w:author="Millard, Joseph" w:date="2022-04-27T13:21:00Z" w:initials="MJ">
+    <w:p>
+      <w:pPr>
+        <w:pStyle w:val="CommentText"/>
+      </w:pPr>
+      <w:r>
+        <w:rPr>
+          <w:rStyle w:val="CommentReference"/>
+        </w:rPr>
+        <w:annotationRef/>
+      </w:r>
+      <w:r>
+        <w:t>Effects of land-use intensity</w:t>
+      </w:r>
+    </w:p>
+  </w:comment>
+  <w:comment w:id="2" w:author="Millard, Joseph" w:date="2022-04-27T13:21:00Z" w:initials="MJ">
+    <w:p>
+      <w:pPr>
+        <w:pStyle w:val="CommentText"/>
+      </w:pPr>
+      <w:r>
+        <w:rPr>
+          <w:rStyle w:val="CommentReference"/>
+        </w:rPr>
+        <w:annotationRef/>
+      </w:r>
+      <w:r>
+        <w:t>Effects of land-use intensity</w:t>
+      </w:r>
+    </w:p>
+  </w:comment>
+  <w:comment w:id="3" w:author="Millard, Joseph" w:date="2022-04-27T13:21:00Z" w:initials="MJ">
+    <w:p>
+      <w:pPr>
+        <w:pStyle w:val="CommentText"/>
+      </w:pPr>
+      <w:r>
+        <w:rPr>
+          <w:rStyle w:val="CommentReference"/>
+        </w:rPr>
+        <w:annotationRef/>
+      </w:r>
+      <w:r>
+        <w:t>Effects of land-use intensity</w:t>
+      </w:r>
+    </w:p>
+  </w:comment>
+  <w:comment w:id="4" w:author="Millard, Joseph" w:date="2022-04-27T13:21:00Z" w:initials="MJ">
+    <w:p>
+      <w:pPr>
+        <w:pStyle w:val="CommentText"/>
+      </w:pPr>
+      <w:r>
+        <w:rPr>
+          <w:rStyle w:val="CommentReference"/>
+        </w:rPr>
+        <w:annotationRef/>
+      </w:r>
+      <w:r>
+        <w:t>Effects of land-use intensity</w:t>
+      </w:r>
+    </w:p>
+  </w:comment>
+  <w:comment w:id="5" w:author="Millard, Joseph" w:date="2022-04-27T13:21:00Z" w:initials="MJ">
+    <w:p>
+      <w:pPr>
+        <w:pStyle w:val="CommentText"/>
+      </w:pPr>
+      <w:r>
+        <w:rPr>
+          <w:rStyle w:val="CommentReference"/>
+        </w:rPr>
+        <w:annotationRef/>
+      </w:r>
+      <w:r>
+        <w:t>Effects of land-use intensity</w:t>
+      </w:r>
+    </w:p>
+  </w:comment>
+</w:comments>
+</file>
+
+<file path=word/commentsExtended.xml><?xml version="1.0" encoding="utf-8"?>
+<w15:commentsEx xmlns:wpc="http://schemas.microsoft.com/office/word/2010/wordprocessingCanvas" xmlns:cx="http://schemas.microsoft.com/office/drawing/2014/chartex" xmlns:cx1="http://schemas.microsoft.com/office/drawing/2015/9/8/chartex" xmlns:cx2="http://schemas.microsoft.com/office/drawing/2015/10/21/chartex" xmlns:cx3="http://schemas.microsoft.com/office/drawing/2016/5/9/chartex" xmlns:cx4="http://schemas.microsoft.com/office/drawing/2016/5/10/chartex" xmlns:cx5="http://schemas.microsoft.com/office/drawing/2016/5/11/chartex" xmlns:cx6="http://schemas.microsoft.com/office/drawing/2016/5/12/chartex" xmlns:cx7="http://schemas.microsoft.com/office/drawing/2016/5/13/chartex" xmlns:cx8="http://schemas.microsoft.com/office/drawing/2016/5/14/chartex" xmlns:mc="http://schemas.openxmlformats.org/markup-compatibility/2006" xmlns:aink="http://schemas.microsoft.com/office/drawing/2016/ink" xmlns:am3d="http://schemas.microsoft.com/office/drawing/2017/model3d" xmlns:o="urn:schemas-microsoft-com:office:office" xmlns:r="http://schemas.openxmlformats.org/officeDocument/2006/relationships" xmlns:m="http://schemas.openxmlformats.org/officeDocument/2006/math" xmlns:v="urn:schemas-microsoft-com:vml" xmlns:wp14="http://schemas.microsoft.com/office/word/2010/wordprocessingDrawing" xmlns:wp="http://schemas.openxmlformats.org/drawingml/2006/wordprocessingDrawing" xmlns:w10="urn:schemas-microsoft-com:office:word" xmlns:w="http://schemas.openxmlformats.org/wordprocessingml/2006/main" xmlns:w14="http://schemas.microsoft.com/office/word/2010/wordml" xmlns:w15="http://schemas.microsoft.com/office/word/2012/wordml" xmlns:w16cex="http://schemas.microsoft.com/office/word/2018/wordml/cex" xmlns:w16cid="http://schemas.microsoft.com/office/word/2016/wordml/cid" xmlns:w16="http://schemas.microsoft.com/office/word/2018/wordml" xmlns:w16sdtdh="http://schemas.microsoft.com/office/word/2020/wordml/sdtdatahash" xmlns:w16se="http://schemas.microsoft.com/office/word/2015/wordml/symex" xmlns:wpg="http://schemas.microsoft.com/office/word/2010/wordprocessingGroup" xmlns:wpi="http://schemas.microsoft.com/office/word/2010/wordprocessingInk" xmlns:wne="http://schemas.microsoft.com/office/word/2006/wordml" xmlns:wps="http://schemas.microsoft.com/office/word/2010/wordprocessingShape" mc:Ignorable="w14 w15 w16se w16cid w16 w16cex w16sdtdh wp14">
+  <w15:commentEx w15:paraId="638A278E" w15:done="0"/>
+  <w15:commentEx w15:paraId="03B8DCA5" w15:done="0"/>
+  <w15:commentEx w15:paraId="2AE342FD" w15:done="0"/>
+  <w15:commentEx w15:paraId="0C42F86D" w15:done="0"/>
+  <w15:commentEx w15:paraId="5089AC39" w15:done="0"/>
+  <w15:commentEx w15:paraId="75BAF058" w15:done="0"/>
+</w15:commentsEx>
+</file>
+
+<file path=word/commentsExtensible.xml><?xml version="1.0" encoding="utf-8"?>
+<w16cex:commentsExtensible xmlns:wpc="http://schemas.microsoft.com/office/word/2010/wordprocessingCanvas" xmlns:cx="http://schemas.microsoft.com/office/drawing/2014/chartex" xmlns:cx1="http://schemas.microsoft.com/office/drawing/2015/9/8/chartex" xmlns:cx2="http://schemas.microsoft.com/office/drawing/2015/10/21/chartex" xmlns:cx3="http://schemas.microsoft.com/office/drawing/2016/5/9/chartex" xmlns:cx4="http://schemas.microsoft.com/office/drawing/2016/5/10/chartex" xmlns:cx5="http://schemas.microsoft.com/office/drawing/2016/5/11/chartex" xmlns:cx6="http://schemas.microsoft.com/office/drawing/2016/5/12/chartex" xmlns:cx7="http://schemas.microsoft.com/office/drawing/2016/5/13/chartex" xmlns:cx8="http://schemas.microsoft.com/office/drawing/2016/5/14/chartex" xmlns:mc="http://schemas.openxmlformats.org/markup-compatibility/2006" xmlns:aink="http://schemas.microsoft.com/office/drawing/2016/ink" xmlns:am3d="http://schemas.microsoft.com/office/drawing/2017/model3d" xmlns:o="urn:schemas-microsoft-com:office:office" xmlns:r="http://schemas.openxmlformats.org/officeDocument/2006/relationships" xmlns:m="http://schemas.openxmlformats.org/officeDocument/2006/math" xmlns:v="urn:schemas-microsoft-com:vml" xmlns:wp14="http://schemas.microsoft.com/office/word/2010/wordprocessingDrawing" xmlns:wp="http://schemas.openxmlformats.org/drawingml/2006/wordprocessingDrawing" xmlns:w10="urn:schemas-microsoft-com:office:word" xmlns:w="http://schemas.openxmlformats.org/wordprocessingml/2006/main" xmlns:w14="http://schemas.microsoft.com/office/word/2010/wordml" xmlns:w15="http://schemas.microsoft.com/office/word/2012/wordml" xmlns:w16cex="http://schemas.microsoft.com/office/word/2018/wordml/cex" xmlns:w16cid="http://schemas.microsoft.com/office/word/2016/wordml/cid" xmlns:w16="http://schemas.microsoft.com/office/word/2018/wordml" xmlns:w16sdtdh="http://schemas.microsoft.com/office/word/2020/wordml/sdtdatahash" xmlns:w16se="http://schemas.microsoft.com/office/word/2015/wordml/symex" xmlns:wpg="http://schemas.microsoft.com/office/word/2010/wordprocessingGroup" xmlns:wpi="http://schemas.microsoft.com/office/word/2010/wordprocessingInk" xmlns:wne="http://schemas.microsoft.com/office/word/2006/wordml" xmlns:wps="http://schemas.microsoft.com/office/word/2010/wordprocessingShape" mc:Ignorable="w14 w15 w16se w16cid w16 w16cex w16sdtdh wp14">
+  <w16cex:commentExtensible w16cex:durableId="2613C1F1" w16cex:dateUtc="2022-04-27T12:21:00Z"/>
+  <w16cex:commentExtensible w16cex:durableId="2613C1FE" w16cex:dateUtc="2022-04-27T12:21:00Z"/>
+  <w16cex:commentExtensible w16cex:durableId="2613C271" w16cex:dateUtc="2022-04-27T12:21:00Z"/>
+  <w16cex:commentExtensible w16cex:durableId="2613C283" w16cex:dateUtc="2022-04-27T12:21:00Z"/>
+  <w16cex:commentExtensible w16cex:durableId="2613C28B" w16cex:dateUtc="2022-04-27T12:21:00Z"/>
+  <w16cex:commentExtensible w16cex:durableId="2613C319" w16cex:dateUtc="2022-04-27T12:21:00Z"/>
+</w16cex:commentsExtensible>
+</file>
+
+<file path=word/commentsIds.xml><?xml version="1.0" encoding="utf-8"?>
+<w16cid:commentsIds xmlns:wpc="http://schemas.microsoft.com/office/word/2010/wordprocessingCanvas" xmlns:cx="http://schemas.microsoft.com/office/drawing/2014/chartex" xmlns:cx1="http://schemas.microsoft.com/office/drawing/2015/9/8/chartex" xmlns:cx2="http://schemas.microsoft.com/office/drawing/2015/10/21/chartex" xmlns:cx3="http://schemas.microsoft.com/office/drawing/2016/5/9/chartex" xmlns:cx4="http://schemas.microsoft.com/office/drawing/2016/5/10/chartex" xmlns:cx5="http://schemas.microsoft.com/office/drawing/2016/5/11/chartex" xmlns:cx6="http://schemas.microsoft.com/office/drawing/2016/5/12/chartex" xmlns:cx7="http://schemas.microsoft.com/office/drawing/2016/5/13/chartex" xmlns:cx8="http://schemas.microsoft.com/office/drawing/2016/5/14/chartex" xmlns:mc="http://schemas.openxmlformats.org/markup-compatibility/2006" xmlns:aink="http://schemas.microsoft.com/office/drawing/2016/ink" xmlns:am3d="http://schemas.microsoft.com/office/drawing/2017/model3d" xmlns:o="urn:schemas-microsoft-com:office:office" xmlns:r="http://schemas.openxmlformats.org/officeDocument/2006/relationships" xmlns:m="http://schemas.openxmlformats.org/officeDocument/2006/math" xmlns:v="urn:schemas-microsoft-com:vml" xmlns:wp14="http://schemas.microsoft.com/office/word/2010/wordprocessingDrawing" xmlns:wp="http://schemas.openxmlformats.org/drawingml/2006/wordprocessingDrawing" xmlns:w10="urn:schemas-microsoft-com:office:word" xmlns:w="http://schemas.openxmlformats.org/wordprocessingml/2006/main" xmlns:w14="http://schemas.microsoft.com/office/word/2010/wordml" xmlns:w15="http://schemas.microsoft.com/office/word/2012/wordml" xmlns:w16cex="http://schemas.microsoft.com/office/word/2018/wordml/cex" xmlns:w16cid="http://schemas.microsoft.com/office/word/2016/wordml/cid" xmlns:w16="http://schemas.microsoft.com/office/word/2018/wordml" xmlns:w16sdtdh="http://schemas.microsoft.com/office/word/2020/wordml/sdtdatahash" xmlns:w16se="http://schemas.microsoft.com/office/word/2015/wordml/symex" xmlns:wpg="http://schemas.microsoft.com/office/word/2010/wordprocessingGroup" xmlns:wpi="http://schemas.microsoft.com/office/word/2010/wordprocessingInk" xmlns:wne="http://schemas.microsoft.com/office/word/2006/wordml" xmlns:wps="http://schemas.microsoft.com/office/word/2010/wordprocessingShape" mc:Ignorable="w14 w15 w16se w16cid w16 w16cex w16sdtdh wp14">
+  <w16cid:commentId w16cid:paraId="638A278E" w16cid:durableId="2613C1F1"/>
+  <w16cid:commentId w16cid:paraId="03B8DCA5" w16cid:durableId="2613C1FE"/>
+  <w16cid:commentId w16cid:paraId="2AE342FD" w16cid:durableId="2613C271"/>
+  <w16cid:commentId w16cid:paraId="0C42F86D" w16cid:durableId="2613C283"/>
+  <w16cid:commentId w16cid:paraId="5089AC39" w16cid:durableId="2613C28B"/>
+  <w16cid:commentId w16cid:paraId="75BAF058" w16cid:durableId="2613C319"/>
+</w16cid:commentsIds>
+</file>
+
 <file path=word/numbering.xml><?xml version="1.0" encoding="utf-8"?>
 <w:numbering xmlns:wpc="http://schemas.microsoft.com/office/word/2010/wordprocessingCanvas" xmlns:cx="http://schemas.microsoft.com/office/drawing/2014/chartex" xmlns:cx1="http://schemas.microsoft.com/office/drawing/2015/9/8/chartex" xmlns:cx2="http://schemas.microsoft.com/office/drawing/2015/10/21/chartex" xmlns:cx3="http://schemas.microsoft.com/office/drawing/2016/5/9/chartex" xmlns:cx4="http://schemas.microsoft.com/office/drawing/2016/5/10/chartex" xmlns:cx5="http://schemas.microsoft.com/office/drawing/2016/5/11/chartex" xmlns:cx6="http://schemas.microsoft.com/office/drawing/2016/5/12/chartex" xmlns:cx7="http://schemas.microsoft.com/office/drawing/2016/5/13/chartex" xmlns:cx8="http://schemas.microsoft.com/office/drawing/2016/5/14/chartex" xmlns:mc="http://schemas.openxmlformats.org/markup-compatibility/2006" xmlns:aink="http://schemas.microsoft.com/office/drawing/2016/ink" xmlns:am3d="http://schemas.microsoft.com/office/drawing/2017/model3d" xmlns:o="urn:schemas-microsoft-com:office:office" xmlns:r="http://schemas.openxmlformats.org/officeDocument/2006/relationships" xmlns:m="http://schemas.openxmlformats.org/officeDocument/2006/math" xmlns:v="urn:schemas-microsoft-com:vml" xmlns:wp14="http://schemas.microsoft.com/office/word/2010/wordprocessingDrawing" xmlns:wp="http://schemas.openxmlformats.org/drawingml/2006/wordprocessingDrawing" xmlns:w10="urn:schemas-microsoft-com:office:word" xmlns:w="http://schemas.openxmlformats.org/wordprocessingml/2006/main" xmlns:w14="http://schemas.microsoft.com/office/word/2010/wordml" xmlns:w15="http://schemas.microsoft.com/office/word/2012/wordml" xmlns:w16cex="http://schemas.microsoft.com/office/word/2018/wordml/cex" xmlns:w16cid="http://schemas.microsoft.com/office/word/2016/wordml/cid" xmlns:w16="http://schemas.microsoft.com/office/word/2018/wordml" xmlns:w16sdtdh="http://schemas.microsoft.com/office/word/2020/wordml/sdtdatahash" xmlns:w16se="http://schemas.microsoft.com/office/word/2015/wordml/symex" xmlns:wpg="http://schemas.microsoft.com/office/word/2010/wordprocessingGroup" xmlns:wpi="http://schemas.microsoft.com/office/word/2010/wordprocessingInk" xmlns:wne="http://schemas.microsoft.com/office/word/2006/wordml" xmlns:wps="http://schemas.microsoft.com/office/word/2010/wordprocessingShape" mc:Ignorable="w14 w15 w16se w16cid w16 w16cex w16sdtdh wp14">
   <w:abstractNum w:abstractNumId="0" w15:restartNumberingAfterBreak="0">
@@ -6331,6 +6925,14 @@
     <w:abstractNumId w:val="2"/>
   </w:num>
 </w:numbering>
+</file>
+
+<file path=word/people.xml><?xml version="1.0" encoding="utf-8"?>
+<w15:people xmlns:wpc="http://schemas.microsoft.com/office/word/2010/wordprocessingCanvas" xmlns:cx="http://schemas.microsoft.com/office/drawing/2014/chartex" xmlns:cx1="http://schemas.microsoft.com/office/drawing/2015/9/8/chartex" xmlns:cx2="http://schemas.microsoft.com/office/drawing/2015/10/21/chartex" xmlns:cx3="http://schemas.microsoft.com/office/drawing/2016/5/9/chartex" xmlns:cx4="http://schemas.microsoft.com/office/drawing/2016/5/10/chartex" xmlns:cx5="http://schemas.microsoft.com/office/drawing/2016/5/11/chartex" xmlns:cx6="http://schemas.microsoft.com/office/drawing/2016/5/12/chartex" xmlns:cx7="http://schemas.microsoft.com/office/drawing/2016/5/13/chartex" xmlns:cx8="http://schemas.microsoft.com/office/drawing/2016/5/14/chartex" xmlns:mc="http://schemas.openxmlformats.org/markup-compatibility/2006" xmlns:aink="http://schemas.microsoft.com/office/drawing/2016/ink" xmlns:am3d="http://schemas.microsoft.com/office/drawing/2017/model3d" xmlns:o="urn:schemas-microsoft-com:office:office" xmlns:r="http://schemas.openxmlformats.org/officeDocument/2006/relationships" xmlns:m="http://schemas.openxmlformats.org/officeDocument/2006/math" xmlns:v="urn:schemas-microsoft-com:vml" xmlns:wp14="http://schemas.microsoft.com/office/word/2010/wordprocessingDrawing" xmlns:wp="http://schemas.openxmlformats.org/drawingml/2006/wordprocessingDrawing" xmlns:w10="urn:schemas-microsoft-com:office:word" xmlns:w="http://schemas.openxmlformats.org/wordprocessingml/2006/main" xmlns:w14="http://schemas.microsoft.com/office/word/2010/wordml" xmlns:w15="http://schemas.microsoft.com/office/word/2012/wordml" xmlns:w16cex="http://schemas.microsoft.com/office/word/2018/wordml/cex" xmlns:w16cid="http://schemas.microsoft.com/office/word/2016/wordml/cid" xmlns:w16="http://schemas.microsoft.com/office/word/2018/wordml" xmlns:w16sdtdh="http://schemas.microsoft.com/office/word/2020/wordml/sdtdatahash" xmlns:w16se="http://schemas.microsoft.com/office/word/2015/wordml/symex" xmlns:wpg="http://schemas.microsoft.com/office/word/2010/wordprocessingGroup" xmlns:wpi="http://schemas.microsoft.com/office/word/2010/wordprocessingInk" xmlns:wne="http://schemas.microsoft.com/office/word/2006/wordml" xmlns:wps="http://schemas.microsoft.com/office/word/2010/wordprocessingShape" mc:Ignorable="w14 w15 w16se w16cid w16 w16cex w16sdtdh wp14">
+  <w15:person w15:author="Millard, Joseph">
+    <w15:presenceInfo w15:providerId="None" w15:userId="Millard, Joseph"/>
+  </w15:person>
+</w15:people>
 </file>
 
 <file path=word/styles.xml><?xml version="1.0" encoding="utf-8"?>
@@ -6875,6 +7477,74 @@
       <w:contextualSpacing/>
     </w:pPr>
   </w:style>
+  <w:style w:type="character" w:styleId="CommentReference">
+    <w:name w:val="annotation reference"/>
+    <w:basedOn w:val="DefaultParagraphFont"/>
+    <w:uiPriority w:val="99"/>
+    <w:semiHidden/>
+    <w:unhideWhenUsed/>
+    <w:rsid w:val="00121942"/>
+    <w:rPr>
+      <w:sz w:val="16"/>
+      <w:szCs w:val="16"/>
+    </w:rPr>
+  </w:style>
+  <w:style w:type="paragraph" w:styleId="CommentText">
+    <w:name w:val="annotation text"/>
+    <w:basedOn w:val="Normal"/>
+    <w:link w:val="CommentTextChar"/>
+    <w:uiPriority w:val="99"/>
+    <w:semiHidden/>
+    <w:unhideWhenUsed/>
+    <w:rsid w:val="00121942"/>
+    <w:pPr>
+      <w:spacing w:line="240" w:lineRule="auto"/>
+    </w:pPr>
+    <w:rPr>
+      <w:sz w:val="20"/>
+      <w:szCs w:val="20"/>
+    </w:rPr>
+  </w:style>
+  <w:style w:type="character" w:customStyle="1" w:styleId="CommentTextChar">
+    <w:name w:val="Comment Text Char"/>
+    <w:basedOn w:val="DefaultParagraphFont"/>
+    <w:link w:val="CommentText"/>
+    <w:uiPriority w:val="99"/>
+    <w:semiHidden/>
+    <w:rsid w:val="00121942"/>
+    <w:rPr>
+      <w:sz w:val="20"/>
+      <w:szCs w:val="20"/>
+    </w:rPr>
+  </w:style>
+  <w:style w:type="paragraph" w:styleId="CommentSubject">
+    <w:name w:val="annotation subject"/>
+    <w:basedOn w:val="CommentText"/>
+    <w:next w:val="CommentText"/>
+    <w:link w:val="CommentSubjectChar"/>
+    <w:uiPriority w:val="99"/>
+    <w:semiHidden/>
+    <w:unhideWhenUsed/>
+    <w:rsid w:val="00121942"/>
+    <w:rPr>
+      <w:b/>
+      <w:bCs/>
+    </w:rPr>
+  </w:style>
+  <w:style w:type="character" w:customStyle="1" w:styleId="CommentSubjectChar">
+    <w:name w:val="Comment Subject Char"/>
+    <w:basedOn w:val="CommentTextChar"/>
+    <w:link w:val="CommentSubject"/>
+    <w:uiPriority w:val="99"/>
+    <w:semiHidden/>
+    <w:rsid w:val="00121942"/>
+    <w:rPr>
+      <w:b/>
+      <w:bCs/>
+      <w:sz w:val="20"/>
+      <w:szCs w:val="20"/>
+    </w:rPr>
+  </w:style>
 </w:styles>
 </file>
 

--- a/Manuscript/Supporting_material.docx
+++ b/Manuscript/Supporting_material.docx
@@ -31,7 +31,6 @@
     </w:p>
     <w:p>
       <w:pPr>
-        <w:pStyle w:val="NoSpacing"/>
         <w:jc w:val="center"/>
         <w:rPr>
           <w:rFonts w:ascii="Arial" w:hAnsi="Arial" w:cs="Arial"/>
@@ -49,7 +48,7 @@
           <w:sz w:val="28"/>
           <w:szCs w:val="28"/>
         </w:rPr>
-        <w:t>Worldwide</w:t>
+        <w:t>Worldwide vulnerability of local pollinator abundance and crop-pollination to land use and climate</w:t>
       </w:r>
       <w:r>
         <w:rPr>
@@ -59,248 +58,19 @@
           <w:sz w:val="28"/>
           <w:szCs w:val="28"/>
         </w:rPr>
-        <w:t xml:space="preserve"> </w:t>
-      </w:r>
-      <w:r>
+        <w:t xml:space="preserve"> change</w:t>
+      </w:r>
+    </w:p>
+    <w:p>
+      <w:pPr>
+        <w:pStyle w:val="NoSpacing"/>
+        <w:jc w:val="center"/>
         <w:rPr>
           <w:rFonts w:ascii="Arial" w:hAnsi="Arial" w:cs="Arial"/>
           <w:b/>
           <w:bCs/>
-          <w:sz w:val="28"/>
-          <w:szCs w:val="28"/>
-        </w:rPr>
-        <w:t>vulnerability</w:t>
-      </w:r>
-      <w:r>
-        <w:rPr>
-          <w:rFonts w:ascii="Arial" w:hAnsi="Arial" w:cs="Arial"/>
-          <w:b/>
-          <w:bCs/>
-          <w:sz w:val="28"/>
-          <w:szCs w:val="28"/>
-        </w:rPr>
-        <w:t xml:space="preserve"> </w:t>
-      </w:r>
-      <w:r>
-        <w:rPr>
-          <w:rFonts w:ascii="Arial" w:hAnsi="Arial" w:cs="Arial"/>
-          <w:b/>
-          <w:bCs/>
-          <w:sz w:val="28"/>
-          <w:szCs w:val="28"/>
-        </w:rPr>
-        <w:t>of</w:t>
-      </w:r>
-      <w:r>
-        <w:rPr>
-          <w:rFonts w:ascii="Arial" w:hAnsi="Arial" w:cs="Arial"/>
-          <w:b/>
-          <w:bCs/>
-          <w:sz w:val="28"/>
-          <w:szCs w:val="28"/>
-        </w:rPr>
-        <w:t xml:space="preserve"> </w:t>
-      </w:r>
-      <w:r>
-        <w:rPr>
-          <w:rFonts w:ascii="Arial" w:hAnsi="Arial" w:cs="Arial"/>
-          <w:b/>
-          <w:bCs/>
-          <w:sz w:val="28"/>
-          <w:szCs w:val="28"/>
-        </w:rPr>
-        <w:t>local</w:t>
-      </w:r>
-      <w:r>
-        <w:rPr>
-          <w:rFonts w:ascii="Arial" w:hAnsi="Arial" w:cs="Arial"/>
-          <w:b/>
-          <w:bCs/>
-          <w:sz w:val="28"/>
-          <w:szCs w:val="28"/>
-        </w:rPr>
-        <w:t xml:space="preserve"> </w:t>
-      </w:r>
-      <w:r>
-        <w:rPr>
-          <w:rFonts w:ascii="Arial" w:hAnsi="Arial" w:cs="Arial"/>
-          <w:b/>
-          <w:bCs/>
-          <w:sz w:val="28"/>
-          <w:szCs w:val="28"/>
-        </w:rPr>
-        <w:t>pollinator</w:t>
-      </w:r>
-      <w:r>
-        <w:rPr>
-          <w:rFonts w:ascii="Arial" w:hAnsi="Arial" w:cs="Arial"/>
-          <w:b/>
-          <w:bCs/>
-          <w:sz w:val="28"/>
-          <w:szCs w:val="28"/>
-        </w:rPr>
-        <w:t xml:space="preserve"> </w:t>
-      </w:r>
-      <w:r>
-        <w:rPr>
-          <w:rFonts w:ascii="Arial" w:hAnsi="Arial" w:cs="Arial"/>
-          <w:b/>
-          <w:bCs/>
-          <w:sz w:val="28"/>
-          <w:szCs w:val="28"/>
-        </w:rPr>
-        <w:t>abundance</w:t>
-      </w:r>
-      <w:r>
-        <w:rPr>
-          <w:rFonts w:ascii="Arial" w:hAnsi="Arial" w:cs="Arial"/>
-          <w:b/>
-          <w:bCs/>
-          <w:sz w:val="28"/>
-          <w:szCs w:val="28"/>
-        </w:rPr>
-        <w:t xml:space="preserve"> </w:t>
-      </w:r>
-      <w:r>
-        <w:rPr>
-          <w:rFonts w:ascii="Arial" w:hAnsi="Arial" w:cs="Arial"/>
-          <w:b/>
-          <w:bCs/>
-          <w:sz w:val="28"/>
-          <w:szCs w:val="28"/>
-        </w:rPr>
-        <w:t>and</w:t>
-      </w:r>
-      <w:r>
-        <w:rPr>
-          <w:rFonts w:ascii="Arial" w:hAnsi="Arial" w:cs="Arial"/>
-          <w:b/>
-          <w:bCs/>
-          <w:sz w:val="28"/>
-          <w:szCs w:val="28"/>
-        </w:rPr>
-        <w:t xml:space="preserve"> </w:t>
-      </w:r>
-      <w:r>
-        <w:rPr>
-          <w:rFonts w:ascii="Arial" w:hAnsi="Arial" w:cs="Arial"/>
-          <w:b/>
-          <w:bCs/>
-          <w:sz w:val="28"/>
-          <w:szCs w:val="28"/>
-        </w:rPr>
-        <w:t>crop-pollination</w:t>
-      </w:r>
-      <w:r>
-        <w:rPr>
-          <w:rFonts w:ascii="Arial" w:hAnsi="Arial" w:cs="Arial"/>
-          <w:b/>
-          <w:bCs/>
-          <w:sz w:val="28"/>
-          <w:szCs w:val="28"/>
-        </w:rPr>
-        <w:t xml:space="preserve"> </w:t>
-      </w:r>
-      <w:r>
-        <w:rPr>
-          <w:rFonts w:ascii="Arial" w:hAnsi="Arial" w:cs="Arial"/>
-          <w:b/>
-          <w:bCs/>
-          <w:sz w:val="28"/>
-          <w:szCs w:val="28"/>
-        </w:rPr>
-        <w:t>to</w:t>
-      </w:r>
-      <w:r>
-        <w:rPr>
-          <w:rFonts w:ascii="Arial" w:hAnsi="Arial" w:cs="Arial"/>
-          <w:b/>
-          <w:bCs/>
-          <w:sz w:val="28"/>
-          <w:szCs w:val="28"/>
-        </w:rPr>
-        <w:t xml:space="preserve"> </w:t>
-      </w:r>
-      <w:r>
-        <w:rPr>
-          <w:rFonts w:ascii="Arial" w:hAnsi="Arial" w:cs="Arial"/>
-          <w:b/>
-          <w:bCs/>
-          <w:sz w:val="28"/>
-          <w:szCs w:val="28"/>
-        </w:rPr>
-        <w:t>land</w:t>
-      </w:r>
-      <w:r>
-        <w:rPr>
-          <w:rFonts w:ascii="Arial" w:hAnsi="Arial" w:cs="Arial"/>
-          <w:b/>
-          <w:bCs/>
-          <w:sz w:val="28"/>
-          <w:szCs w:val="28"/>
-        </w:rPr>
-        <w:t xml:space="preserve"> </w:t>
-      </w:r>
-      <w:r>
-        <w:rPr>
-          <w:rFonts w:ascii="Arial" w:hAnsi="Arial" w:cs="Arial"/>
-          <w:b/>
-          <w:bCs/>
-          <w:sz w:val="28"/>
-          <w:szCs w:val="28"/>
-        </w:rPr>
-        <w:t>use</w:t>
-      </w:r>
-      <w:r>
-        <w:rPr>
-          <w:rFonts w:ascii="Arial" w:hAnsi="Arial" w:cs="Arial"/>
-          <w:b/>
-          <w:bCs/>
-          <w:sz w:val="28"/>
-          <w:szCs w:val="28"/>
-        </w:rPr>
-        <w:t xml:space="preserve"> </w:t>
-      </w:r>
-      <w:r>
-        <w:rPr>
-          <w:rFonts w:ascii="Arial" w:hAnsi="Arial" w:cs="Arial"/>
-          <w:b/>
-          <w:bCs/>
-          <w:sz w:val="28"/>
-          <w:szCs w:val="28"/>
-        </w:rPr>
-        <w:t>and</w:t>
-      </w:r>
-      <w:r>
-        <w:rPr>
-          <w:rFonts w:ascii="Arial" w:hAnsi="Arial" w:cs="Arial"/>
-          <w:b/>
-          <w:bCs/>
-          <w:sz w:val="28"/>
-          <w:szCs w:val="28"/>
-        </w:rPr>
-        <w:t xml:space="preserve"> </w:t>
-      </w:r>
-      <w:r>
-        <w:rPr>
-          <w:rFonts w:ascii="Arial" w:hAnsi="Arial" w:cs="Arial"/>
-          <w:b/>
-          <w:bCs/>
-          <w:sz w:val="28"/>
-          <w:szCs w:val="28"/>
-        </w:rPr>
-        <w:t>climate</w:t>
-      </w:r>
-      <w:r>
-        <w:rPr>
-          <w:rFonts w:ascii="Arial" w:hAnsi="Arial" w:cs="Arial"/>
-          <w:b/>
-          <w:bCs/>
-          <w:sz w:val="28"/>
-          <w:szCs w:val="28"/>
-        </w:rPr>
-        <w:t xml:space="preserve"> change</w:t>
-      </w:r>
+        </w:rPr>
+      </w:pPr>
     </w:p>
     <w:p>
       <w:pPr>
@@ -308,17 +78,6 @@
         <w:jc w:val="center"/>
         <w:rPr>
           <w:rFonts w:ascii="Arial" w:hAnsi="Arial" w:cs="Arial"/>
-          <w:b/>
-          <w:bCs/>
-        </w:rPr>
-      </w:pPr>
-    </w:p>
-    <w:p>
-      <w:pPr>
-        <w:pStyle w:val="NoSpacing"/>
-        <w:jc w:val="center"/>
-        <w:rPr>
-          <w:rFonts w:ascii="Arial" w:hAnsi="Arial" w:cs="Arial"/>
         </w:rPr>
       </w:pPr>
       <w:r>
@@ -337,19 +96,7 @@
         <w:rPr>
           <w:rFonts w:ascii="Arial" w:hAnsi="Arial" w:cs="Arial"/>
         </w:rPr>
-        <w:t xml:space="preserve"> Millard</w:t>
-      </w:r>
-      <w:r>
-        <w:rPr>
-          <w:rFonts w:ascii="Arial" w:hAnsi="Arial" w:cs="Arial"/>
-        </w:rPr>
-        <w:t>*</w:t>
-      </w:r>
-      <w:r>
-        <w:rPr>
-          <w:rFonts w:ascii="Arial" w:hAnsi="Arial" w:cs="Arial"/>
-        </w:rPr>
-        <w:t xml:space="preserve">, Charlotte </w:t>
+        <w:t xml:space="preserve"> Millard*, Charlotte </w:t>
       </w:r>
       <w:proofErr w:type="spellStart"/>
       <w:r>
@@ -2345,7 +2092,19 @@
         <w:rPr>
           <w:rFonts w:ascii="Arial" w:hAnsi="Arial" w:cs="Arial"/>
         </w:rPr>
-        <w:t xml:space="preserve"> do not account for changes in the distribution of crops from the effects of climate change alone. Third, it remains unclear how local abundance change will impact crop pollination, and in turn how crop pollination will relate to yield change. </w:t>
+        <w:t xml:space="preserve"> do not account for changes in the distribution of crops from the effects of climate change alone. Third, it remains unclear </w:t>
+      </w:r>
+      <w:r>
+        <w:rPr>
+          <w:rFonts w:ascii="Arial" w:hAnsi="Arial" w:cs="Arial"/>
+        </w:rPr>
+        <w:t xml:space="preserve">exactly </w:t>
+      </w:r>
+      <w:r>
+        <w:rPr>
+          <w:rFonts w:ascii="Arial" w:hAnsi="Arial" w:cs="Arial"/>
+        </w:rPr>
+        <w:t xml:space="preserve">how local abundance change will impact crop pollination, and in turn how crop pollination will relate to yield change. </w:t>
       </w:r>
       <w:r>
         <w:rPr>
@@ -3043,7 +2802,19 @@
         <w:rPr>
           <w:rFonts w:ascii="Arial" w:hAnsi="Arial" w:cs="Arial"/>
         </w:rPr>
-        <w:t xml:space="preserve"> = total crop production. In any further work, </w:t>
+        <w:t xml:space="preserve"> = total crop production</w:t>
+      </w:r>
+      <w:r>
+        <w:rPr>
+          <w:rFonts w:ascii="Arial" w:hAnsi="Arial" w:cs="Arial"/>
+        </w:rPr>
+        <w:t xml:space="preserve"> for the set of crops that have at least some dependence on pollination</w:t>
+      </w:r>
+      <w:r>
+        <w:rPr>
+          <w:rFonts w:ascii="Arial" w:hAnsi="Arial" w:cs="Arial"/>
+        </w:rPr>
+        <w:t xml:space="preserve">. In any further work, </w:t>
       </w:r>
       <w:r>
         <w:rPr>
@@ -3177,25 +2948,7 @@
         <w:rPr>
           <w:rFonts w:ascii="Arial" w:hAnsi="Arial" w:cs="Arial"/>
         </w:rPr>
-        <w:t xml:space="preserve">; although in the main text we present only RCPs </w:t>
-      </w:r>
-      <w:r>
-        <w:rPr>
-          <w:rFonts w:ascii="Arial" w:hAnsi="Arial" w:cs="Arial"/>
-        </w:rPr>
-        <w:t>6.0</w:t>
-      </w:r>
-      <w:r>
-        <w:rPr>
-          <w:rFonts w:ascii="Arial" w:hAnsi="Arial" w:cs="Arial"/>
-        </w:rPr>
-        <w:t xml:space="preserve"> and </w:t>
-      </w:r>
-      <w:r>
-        <w:rPr>
-          <w:rFonts w:ascii="Arial" w:hAnsi="Arial" w:cs="Arial"/>
-        </w:rPr>
-        <w:t>2.6</w:t>
+        <w:t>; although in the main text we present only RCPs 6.0 and 2.6</w:t>
       </w:r>
       <w:r>
         <w:rPr>
@@ -3574,7 +3327,6 @@
         <w:rPr>
           <w:rFonts w:ascii="Arial" w:hAnsi="Arial" w:cs="Arial"/>
         </w:rPr>
-        <w:lastRenderedPageBreak/>
         <w:t>where</w:t>
       </w:r>
       <w:r>
@@ -3967,7 +3719,19 @@
         <w:rPr>
           <w:rFonts w:ascii="Arial" w:hAnsi="Arial" w:cs="Arial"/>
         </w:rPr>
-        <w:t xml:space="preserve">. To check the influence of single climate models on our projections, </w:t>
+        <w:t xml:space="preserve">. </w:t>
+      </w:r>
+      <w:r>
+        <w:rPr>
+          <w:rFonts w:ascii="Arial" w:hAnsi="Arial" w:cs="Arial"/>
+        </w:rPr>
+        <w:t>We carried out a set of robustness checks for our total production risk projections. First</w:t>
+      </w:r>
+      <w:r>
+        <w:rPr>
+          <w:rFonts w:ascii="Arial" w:hAnsi="Arial" w:cs="Arial"/>
+        </w:rPr>
+        <w:t xml:space="preserve">, </w:t>
       </w:r>
       <w:r>
         <w:rPr>
@@ -3979,6 +3743,36 @@
         <w:rPr>
           <w:rFonts w:ascii="Arial" w:hAnsi="Arial" w:cs="Arial"/>
         </w:rPr>
+        <w:t xml:space="preserve"> check</w:t>
+      </w:r>
+      <w:r>
+        <w:rPr>
+          <w:rFonts w:ascii="Arial" w:hAnsi="Arial" w:cs="Arial"/>
+        </w:rPr>
+        <w:t>ed for</w:t>
+      </w:r>
+      <w:r>
+        <w:rPr>
+          <w:rFonts w:ascii="Arial" w:hAnsi="Arial" w:cs="Arial"/>
+        </w:rPr>
+        <w:t xml:space="preserve"> the influence of single climate models on our projections</w:t>
+      </w:r>
+      <w:r>
+        <w:rPr>
+          <w:rFonts w:ascii="Arial" w:hAnsi="Arial" w:cs="Arial"/>
+        </w:rPr>
+        <w:t xml:space="preserve">. Specifically, </w:t>
+      </w:r>
+      <w:r>
+        <w:rPr>
+          <w:rFonts w:ascii="Arial" w:hAnsi="Arial" w:cs="Arial"/>
+        </w:rPr>
+        <w:t>we</w:t>
+      </w:r>
+      <w:r>
+        <w:rPr>
+          <w:rFonts w:ascii="Arial" w:hAnsi="Arial" w:cs="Arial"/>
+        </w:rPr>
         <w:t xml:space="preserve"> calculated one projection as the average of all models for that RCP scenario, and a set of additional </w:t>
       </w:r>
       <w:r>
@@ -4003,7 +3797,19 @@
         <w:rPr>
           <w:rFonts w:ascii="Arial" w:hAnsi="Arial" w:cs="Arial"/>
         </w:rPr>
-        <w:t xml:space="preserve">. For the average of all climate models at RCP 8.5, </w:t>
+        <w:t xml:space="preserve">. </w:t>
+      </w:r>
+      <w:r>
+        <w:rPr>
+          <w:rFonts w:ascii="Arial" w:hAnsi="Arial" w:cs="Arial"/>
+        </w:rPr>
+        <w:t>Second, f</w:t>
+      </w:r>
+      <w:r>
+        <w:rPr>
+          <w:rFonts w:ascii="Arial" w:hAnsi="Arial" w:cs="Arial"/>
+        </w:rPr>
+        <w:t xml:space="preserve">or the average of all climate models at RCP 8.5, </w:t>
       </w:r>
       <w:r>
         <w:rPr>
@@ -4015,19 +3821,13 @@
         <w:rPr>
           <w:rFonts w:ascii="Arial" w:hAnsi="Arial" w:cs="Arial"/>
         </w:rPr>
-        <w:t>also checked the extent to which extrapolating abundance loss beyond the lowest fitted abundance value (i.e. greatest abundance loss) of our PREDICTS models affected my projections</w:t>
-      </w:r>
-      <w:r>
-        <w:rPr>
-          <w:rFonts w:ascii="Arial" w:hAnsi="Arial" w:cs="Arial"/>
-        </w:rPr>
-        <w:t xml:space="preserve"> </w:t>
-      </w:r>
-      <w:r>
-        <w:rPr>
-          <w:rFonts w:ascii="Arial" w:hAnsi="Arial" w:cs="Arial"/>
-        </w:rPr>
-        <w:t>(Fig S2)</w:t>
+        <w:t>checked the extent to which extrapolating abundance loss beyond the lowest fitted abundance value (i.e. greatest abundance loss) of our PREDICTS models affected my projections</w:t>
+      </w:r>
+      <w:r>
+        <w:rPr>
+          <w:rFonts w:ascii="Arial" w:hAnsi="Arial" w:cs="Arial"/>
+        </w:rPr>
+        <w:t xml:space="preserve"> (Fig S2)</w:t>
       </w:r>
       <w:r>
         <w:rPr>
@@ -4082,6 +3882,26 @@
           <w:rFonts w:ascii="Arial" w:hAnsi="Arial" w:cs="Arial"/>
         </w:rPr>
         <w:t xml:space="preserve"> also calculated the percentage of cells where abundance loss was extrapolated beyond the maximum fitted value (Fig S2).  </w:t>
+      </w:r>
+      <w:r>
+        <w:rPr>
+          <w:rFonts w:ascii="Arial" w:hAnsi="Arial" w:cs="Arial"/>
+        </w:rPr>
+        <w:t xml:space="preserve">Third, we checked the extent to which our projections were susceptible to changes in </w:t>
+      </w:r>
+      <w:proofErr w:type="spellStart"/>
+      <w:r>
+        <w:rPr>
+          <w:rFonts w:ascii="Arial" w:hAnsi="Arial" w:cs="Arial"/>
+        </w:rPr>
+        <w:t>Monfreda</w:t>
+      </w:r>
+      <w:proofErr w:type="spellEnd"/>
+      <w:r>
+        <w:rPr>
+          <w:rFonts w:ascii="Arial" w:hAnsi="Arial" w:cs="Arial"/>
+        </w:rPr>
+        <w:t xml:space="preserve"> et al (2008) crop production data quality, by iteratively filtering for more reliable data and then rerunning our projections at RCP 8.5 (Fig S4).</w:t>
       </w:r>
     </w:p>
     <w:p>
@@ -4096,6 +3916,264 @@
         <w:rPr>
           <w:rFonts w:ascii="Arial" w:hAnsi="Arial" w:cs="Arial"/>
         </w:rPr>
+        <w:t>Given the</w:t>
+      </w:r>
+      <w:r>
+        <w:rPr>
+          <w:rFonts w:ascii="Arial" w:hAnsi="Arial" w:cs="Arial"/>
+        </w:rPr>
+        <w:t xml:space="preserve"> uncertainty around the potential relationship between pollinator abundance and crop production, we also incorporated an additional step to account for a set of potential relationships between insect pollinator abundance and crop production. We hypothesised that the relationship between pollinator abundance and crop production could be linear (as we </w:t>
+      </w:r>
+      <w:r>
+        <w:rPr>
+          <w:rFonts w:ascii="Arial" w:hAnsi="Arial" w:cs="Arial"/>
+        </w:rPr>
+        <w:lastRenderedPageBreak/>
+        <w:t xml:space="preserve">have assumed above), </w:t>
+      </w:r>
+      <w:r>
+        <w:rPr>
+          <w:rFonts w:ascii="Arial" w:hAnsi="Arial" w:cs="Arial"/>
+        </w:rPr>
+        <w:t>or could</w:t>
+      </w:r>
+      <w:r>
+        <w:rPr>
+          <w:rFonts w:ascii="Arial" w:hAnsi="Arial" w:cs="Arial"/>
+        </w:rPr>
+        <w:t xml:space="preserve"> follow some form of convex</w:t>
+      </w:r>
+      <w:r>
+        <w:rPr>
+          <w:rFonts w:ascii="Arial" w:hAnsi="Arial" w:cs="Arial"/>
+        </w:rPr>
+        <w:t xml:space="preserve"> or concave relationship.</w:t>
+      </w:r>
+      <w:r>
+        <w:rPr>
+          <w:rFonts w:ascii="Arial" w:hAnsi="Arial" w:cs="Arial"/>
+        </w:rPr>
+        <w:t xml:space="preserve"> </w:t>
+      </w:r>
+      <w:r>
+        <w:rPr>
+          <w:rFonts w:ascii="Arial" w:hAnsi="Arial" w:cs="Arial"/>
+        </w:rPr>
+        <w:t>I</w:t>
+      </w:r>
+      <w:r>
+        <w:rPr>
+          <w:rFonts w:ascii="Arial" w:hAnsi="Arial" w:cs="Arial"/>
+        </w:rPr>
+        <w:t xml:space="preserve">n other words, it </w:t>
+      </w:r>
+      <w:r>
+        <w:rPr>
+          <w:rFonts w:ascii="Arial" w:hAnsi="Arial" w:cs="Arial"/>
+        </w:rPr>
+        <w:t xml:space="preserve">could be that </w:t>
+      </w:r>
+      <w:r>
+        <w:rPr>
+          <w:rFonts w:ascii="Arial" w:hAnsi="Arial" w:cs="Arial"/>
+        </w:rPr>
+        <w:t>a given</w:t>
+      </w:r>
+      <w:r>
+        <w:rPr>
+          <w:rFonts w:ascii="Arial" w:hAnsi="Arial" w:cs="Arial"/>
+        </w:rPr>
+        <w:t xml:space="preserve"> area of pollination dependent crop production can afford to lose a large proportion of its pollinators before it experiences any reduction in production (convex). Or it could be that crop production falls rapidly with only minimal reductions in pollinator abundance, and then plateaus at a low level of production (concave). Given prior research it seem likely that some convex relationship </w:t>
+      </w:r>
+      <w:r>
+        <w:rPr>
+          <w:rFonts w:ascii="Arial" w:hAnsi="Arial" w:cs="Arial"/>
+        </w:rPr>
+        <w:t xml:space="preserve">best represents the interaction between pollinator abundance and crop production </w:t>
+      </w:r>
+      <w:r>
+        <w:rPr>
+          <w:rFonts w:ascii="Arial" w:hAnsi="Arial" w:cs="Arial"/>
+          <w:color w:val="FF0000"/>
+        </w:rPr>
+        <w:t>(reference)</w:t>
+      </w:r>
+      <w:r>
+        <w:rPr>
+          <w:rFonts w:ascii="Arial" w:hAnsi="Arial" w:cs="Arial"/>
+          <w:color w:val="FF0000"/>
+        </w:rPr>
+        <w:t xml:space="preserve">, </w:t>
+      </w:r>
+      <w:r>
+        <w:rPr>
+          <w:rFonts w:ascii="Arial" w:hAnsi="Arial" w:cs="Arial"/>
+        </w:rPr>
+        <w:t>but the steepness of this relationship is unclear</w:t>
+      </w:r>
+      <w:r>
+        <w:rPr>
+          <w:rFonts w:ascii="Arial" w:hAnsi="Arial" w:cs="Arial"/>
+        </w:rPr>
+        <w:t>. We therefore used a linear function to convert local pollinator loss into a production loss</w:t>
+      </w:r>
+      <w:r>
+        <w:rPr>
+          <w:rFonts w:ascii="Arial" w:hAnsi="Arial" w:cs="Arial"/>
+        </w:rPr>
+        <w:t xml:space="preserve"> as</w:t>
+      </w:r>
+    </w:p>
+    <w:p>
+      <w:pPr>
+        <w:spacing w:line="480" w:lineRule="auto"/>
+        <w:jc w:val="both"/>
+        <w:rPr>
+          <w:rFonts w:ascii="Arial" w:hAnsi="Arial" w:cs="Arial"/>
+        </w:rPr>
+      </w:pPr>
+      <m:oMathPara>
+        <m:oMath>
+          <m:sSub>
+            <m:sSubPr>
+              <m:ctrlPr>
+                <w:rPr>
+                  <w:rFonts w:ascii="Cambria Math" w:hAnsi="Cambria Math" w:cs="Arial"/>
+                  <w:i/>
+                </w:rPr>
+              </m:ctrlPr>
+            </m:sSubPr>
+            <m:e>
+              <m:r>
+                <w:rPr>
+                  <w:rFonts w:ascii="Cambria Math" w:hAnsi="Cambria Math" w:cs="Arial"/>
+                </w:rPr>
+                <m:t>ProdRisk</m:t>
+              </m:r>
+            </m:e>
+            <m:sub>
+              <m:r>
+                <w:rPr>
+                  <w:rFonts w:ascii="Cambria Math" w:hAnsi="Cambria Math" w:cs="Arial"/>
+                </w:rPr>
+                <m:t>ti</m:t>
+              </m:r>
+            </m:sub>
+          </m:sSub>
+          <m:r>
+            <w:rPr>
+              <w:rFonts w:ascii="Cambria Math" w:hAnsi="Cambria Math" w:cs="Arial"/>
+            </w:rPr>
+            <m:t xml:space="preserve">= - </m:t>
+          </m:r>
+          <m:rad>
+            <m:radPr>
+              <m:degHide m:val="1"/>
+              <m:ctrlPr>
+                <w:rPr>
+                  <w:rFonts w:ascii="Cambria Math" w:hAnsi="Cambria Math" w:cs="Arial"/>
+                  <w:i/>
+                </w:rPr>
+              </m:ctrlPr>
+            </m:radPr>
+            <m:deg/>
+            <m:e>
+              <m:sSup>
+                <m:sSupPr>
+                  <m:ctrlPr>
+                    <w:rPr>
+                      <w:rFonts w:ascii="Cambria Math" w:hAnsi="Cambria Math" w:cs="Arial"/>
+                      <w:i/>
+                    </w:rPr>
+                  </m:ctrlPr>
+                </m:sSupPr>
+                <m:e>
+                  <m:r>
+                    <w:rPr>
+                      <w:rFonts w:ascii="Cambria Math" w:hAnsi="Cambria Math" w:cs="Arial"/>
+                    </w:rPr>
+                    <m:t>(</m:t>
+                  </m:r>
+                  <m:sSub>
+                    <m:sSubPr>
+                      <m:ctrlPr>
+                        <w:rPr>
+                          <w:rFonts w:ascii="Cambria Math" w:hAnsi="Cambria Math" w:cs="Arial"/>
+                          <w:i/>
+                        </w:rPr>
+                      </m:ctrlPr>
+                    </m:sSubPr>
+                    <m:e>
+                      <m:r>
+                        <w:rPr>
+                          <w:rFonts w:ascii="Cambria Math" w:hAnsi="Cambria Math" w:cs="Arial"/>
+                        </w:rPr>
+                        <m:t>l</m:t>
+                      </m:r>
+                    </m:e>
+                    <m:sub>
+                      <m:r>
+                        <w:rPr>
+                          <w:rFonts w:ascii="Cambria Math" w:hAnsi="Cambria Math" w:cs="Arial"/>
+                        </w:rPr>
+                        <m:t>ti</m:t>
+                      </m:r>
+                    </m:sub>
+                  </m:sSub>
+                  <m:r>
+                    <w:rPr>
+                      <w:rFonts w:ascii="Cambria Math" w:hAnsi="Cambria Math" w:cs="Arial"/>
+                    </w:rPr>
+                    <m:t xml:space="preserve"> - 1)</m:t>
+                  </m:r>
+                </m:e>
+                <m:sup>
+                  <m:r>
+                    <w:rPr>
+                      <w:rFonts w:ascii="Cambria Math" w:hAnsi="Cambria Math" w:cs="Arial"/>
+                    </w:rPr>
+                    <m:t>z</m:t>
+                  </m:r>
+                </m:sup>
+              </m:sSup>
+            </m:e>
+          </m:rad>
+          <m:r>
+            <w:rPr>
+              <w:rFonts w:ascii="Cambria Math" w:eastAsiaTheme="minorEastAsia" w:hAnsi="Cambria Math" w:cs="Arial"/>
+            </w:rPr>
+            <m:t>+ 1</m:t>
+          </m:r>
+        </m:oMath>
+      </m:oMathPara>
+    </w:p>
+    <w:p>
+      <w:pPr>
+        <w:spacing w:line="480" w:lineRule="auto"/>
+        <w:jc w:val="both"/>
+        <w:rPr>
+          <w:rFonts w:ascii="Arial" w:hAnsi="Arial" w:cs="Arial"/>
+        </w:rPr>
+      </w:pPr>
+      <w:r>
+        <w:rPr>
+          <w:rFonts w:ascii="Arial" w:hAnsi="Arial" w:cs="Arial"/>
+        </w:rPr>
+        <w:t>where z = a constant describing the convexity of the relationship between local pollinator abundance loss and crop production loss.</w:t>
+      </w:r>
+    </w:p>
+    <w:p>
+      <w:pPr>
+        <w:spacing w:line="480" w:lineRule="auto"/>
+        <w:jc w:val="both"/>
+        <w:rPr>
+          <w:rFonts w:ascii="Arial" w:hAnsi="Arial" w:cs="Arial"/>
+        </w:rPr>
+      </w:pPr>
+      <w:r>
+        <w:rPr>
+          <w:rFonts w:ascii="Arial" w:hAnsi="Arial" w:cs="Arial"/>
+        </w:rPr>
         <w:t>To identify geographic regions in which a high proportion of crop production could be at risk under a</w:t>
       </w:r>
       <w:r>
@@ -4132,7 +4210,25 @@
         <w:rPr>
           <w:rFonts w:ascii="Arial" w:hAnsi="Arial" w:cs="Arial"/>
         </w:rPr>
-        <w:t>projected pollination risk for each cell as above (using the average of all four climate models), and then expressed pollination risk as a proportion of all crop production within each cell</w:t>
+        <w:t xml:space="preserve">projected pollination risk for each cell as above (using the average of all four climate models), and then expressed pollination risk as a proportion of </w:t>
+      </w:r>
+      <w:r>
+        <w:rPr>
+          <w:rFonts w:ascii="Arial" w:hAnsi="Arial" w:cs="Arial"/>
+        </w:rPr>
+        <w:t xml:space="preserve">the total </w:t>
+      </w:r>
+      <w:r>
+        <w:rPr>
+          <w:rFonts w:ascii="Arial" w:hAnsi="Arial" w:cs="Arial"/>
+        </w:rPr>
+        <w:t>crop production within each cell</w:t>
+      </w:r>
+      <w:r>
+        <w:rPr>
+          <w:rFonts w:ascii="Arial" w:hAnsi="Arial" w:cs="Arial"/>
+        </w:rPr>
+        <w:t xml:space="preserve"> (for the set of crops that have at least some dependence on pollination) as</w:t>
       </w:r>
     </w:p>
     <w:p>
@@ -4299,7 +4395,19 @@
         <w:rPr>
           <w:rFonts w:ascii="Arial" w:hAnsi="Arial" w:cs="Arial"/>
         </w:rPr>
-        <w:t xml:space="preserve"> = the proportion of total crop production at risk (i.e. proportional production risk). A value of </w:t>
+        <w:t xml:space="preserve"> = the crop production at risk</w:t>
+      </w:r>
+      <w:r>
+        <w:rPr>
+          <w:rFonts w:ascii="Arial" w:hAnsi="Arial" w:cs="Arial"/>
+        </w:rPr>
+        <w:t xml:space="preserve"> as a proportion of the total crop production within each cell (for the set of crops that have at least some dependence on pollination)  </w:t>
+      </w:r>
+      <w:r>
+        <w:rPr>
+          <w:rFonts w:ascii="Arial" w:hAnsi="Arial" w:cs="Arial"/>
+        </w:rPr>
+        <w:t xml:space="preserve"> (i.e. proportional production risk). A value of </w:t>
       </w:r>
       <w:r>
         <w:rPr>
@@ -4317,32 +4425,53 @@
         <w:rPr>
           <w:rFonts w:ascii="Arial" w:hAnsi="Arial" w:cs="Arial"/>
         </w:rPr>
-        <w:t xml:space="preserve"> indicates a hypothetical region in which all crop production in that cell is dependent on pollination, and predicted insect po</w:t>
-      </w:r>
-      <w:r>
-        <w:rPr>
-          <w:rFonts w:ascii="Arial" w:hAnsi="Arial" w:cs="Arial"/>
-        </w:rPr>
-        <w:t xml:space="preserve">llinator abundance loss is 100% (i.e. </w:t>
-      </w:r>
+        <w:t xml:space="preserve"> indicates a hypothetical region in which </w:t>
+      </w:r>
+      <w:r>
+        <w:rPr>
+          <w:rFonts w:ascii="Arial" w:hAnsi="Arial" w:cs="Arial"/>
+        </w:rPr>
+        <w:t>most of the</w:t>
+      </w:r>
+      <w:r>
+        <w:rPr>
+          <w:rFonts w:ascii="Arial" w:hAnsi="Arial" w:cs="Arial"/>
+        </w:rPr>
+        <w:t xml:space="preserve"> crop production in that cell is dependent on pollination, and predicted insect po</w:t>
+      </w:r>
+      <w:r>
+        <w:rPr>
+          <w:rFonts w:ascii="Arial" w:hAnsi="Arial" w:cs="Arial"/>
+        </w:rPr>
+        <w:t xml:space="preserve">llinator abundance loss is 100% (i.e. one would expect a very high risk of pollination shortfall). </w:t>
+      </w:r>
+      <w:r>
+        <w:rPr>
+          <w:rFonts w:ascii="Arial" w:hAnsi="Arial" w:cs="Arial"/>
+        </w:rPr>
+        <w:t xml:space="preserve">We </w:t>
+      </w:r>
+      <w:r>
+        <w:rPr>
+          <w:rFonts w:ascii="Arial" w:hAnsi="Arial" w:cs="Arial"/>
+        </w:rPr>
+        <w:t>projected this dependence risk for 2050, and mapped these projections globally.</w:t>
+      </w:r>
+    </w:p>
+    <w:p>
+      <w:pPr>
+        <w:spacing w:line="480" w:lineRule="auto"/>
+        <w:jc w:val="both"/>
+        <w:rPr>
+          <w:rFonts w:ascii="Arial" w:hAnsi="Arial" w:cs="Arial"/>
+        </w:rPr>
+      </w:pPr>
       <w:r>
         <w:rPr>
           <w:rFonts w:ascii="Arial" w:hAnsi="Arial" w:cs="Arial"/>
         </w:rPr>
         <w:lastRenderedPageBreak/>
-        <w:t xml:space="preserve">one would expect a very high risk of pollination shortfall). </w:t>
-      </w:r>
-      <w:r>
-        <w:rPr>
-          <w:rFonts w:ascii="Arial" w:hAnsi="Arial" w:cs="Arial"/>
-        </w:rPr>
-        <w:t xml:space="preserve">We </w:t>
-      </w:r>
-      <w:r>
-        <w:rPr>
-          <w:rFonts w:ascii="Arial" w:hAnsi="Arial" w:cs="Arial"/>
-        </w:rPr>
-        <w:t xml:space="preserve">projected this dependence risk for 2006 and 2050, and mapped these projections globally. </w:t>
+        <w:t xml:space="preserve"> </w:t>
       </w:r>
       <w:r>
         <w:rPr>
@@ -4405,6 +4534,23 @@
           <w:rFonts w:ascii="Arial" w:hAnsi="Arial" w:cs="Arial"/>
         </w:rPr>
         <w:t xml:space="preserve"> percentiles as a measure of the variation in risk across the country.</w:t>
+      </w:r>
+    </w:p>
+    <w:p>
+      <w:pPr>
+        <w:spacing w:line="480" w:lineRule="auto"/>
+        <w:jc w:val="both"/>
+        <w:rPr>
+          <w:rFonts w:ascii="Arial" w:hAnsi="Arial" w:cs="Arial"/>
+          <w:color w:val="FF0000"/>
+        </w:rPr>
+      </w:pPr>
+      <w:r>
+        <w:rPr>
+          <w:rFonts w:ascii="Arial" w:hAnsi="Arial" w:cs="Arial"/>
+          <w:color w:val="FF0000"/>
+        </w:rPr>
+        <w:t>Proportion of total production</w:t>
       </w:r>
     </w:p>
     <w:p>
@@ -4629,6 +4775,64 @@
           <w:color w:val="FF0000"/>
         </w:rPr>
         <w:t>Import risk</w:t>
+      </w:r>
+    </w:p>
+    <w:p>
+      <w:pPr>
+        <w:spacing w:line="480" w:lineRule="auto"/>
+        <w:jc w:val="both"/>
+        <w:rPr>
+          <w:rFonts w:ascii="Arial" w:hAnsi="Arial" w:cs="Arial"/>
+          <w:color w:val="FF0000"/>
+        </w:rPr>
+      </w:pPr>
+      <w:r>
+        <w:rPr>
+          <w:rFonts w:ascii="Arial" w:hAnsi="Arial" w:cs="Arial"/>
+          <w:color w:val="FF0000"/>
+        </w:rPr>
+        <w:t>Active seasons</w:t>
+      </w:r>
+      <w:r>
+        <w:rPr>
+          <w:rFonts w:ascii="Arial" w:hAnsi="Arial" w:cs="Arial"/>
+          <w:color w:val="FF0000"/>
+        </w:rPr>
+        <w:t>, for both approaches</w:t>
+      </w:r>
+    </w:p>
+    <w:p>
+      <w:pPr>
+        <w:spacing w:line="480" w:lineRule="auto"/>
+        <w:jc w:val="both"/>
+        <w:rPr>
+          <w:rFonts w:ascii="Arial" w:hAnsi="Arial" w:cs="Arial"/>
+          <w:color w:val="FF0000"/>
+        </w:rPr>
+      </w:pPr>
+      <w:r>
+        <w:rPr>
+          <w:rFonts w:ascii="Arial" w:hAnsi="Arial" w:cs="Arial"/>
+          <w:color w:val="FF0000"/>
+        </w:rPr>
+        <w:t>Difference across taxonomic orders</w:t>
+      </w:r>
+    </w:p>
+    <w:p>
+      <w:pPr>
+        <w:spacing w:line="480" w:lineRule="auto"/>
+        <w:jc w:val="both"/>
+        <w:rPr>
+          <w:rFonts w:ascii="Arial" w:hAnsi="Arial" w:cs="Arial"/>
+          <w:color w:val="FF0000"/>
+        </w:rPr>
+      </w:pPr>
+      <w:r>
+        <w:rPr>
+          <w:rFonts w:ascii="Arial" w:hAnsi="Arial" w:cs="Arial"/>
+          <w:color w:val="FF0000"/>
+        </w:rPr>
+        <w:t>Jack-knifing the overall insect pollinator trend for each family</w:t>
       </w:r>
     </w:p>
     <w:p>
@@ -4699,39 +4903,13 @@
       </w:pPr>
     </w:p>
     <w:p>
-      <w:pPr>
-        <w:spacing w:line="480" w:lineRule="auto"/>
-        <w:jc w:val="both"/>
-        <w:rPr>
-          <w:rFonts w:ascii="Arial" w:hAnsi="Arial" w:cs="Arial"/>
-        </w:rPr>
-      </w:pPr>
-    </w:p>
-    <w:p>
-      <w:pPr>
-        <w:spacing w:line="480" w:lineRule="auto"/>
-        <w:jc w:val="both"/>
-        <w:rPr>
-          <w:rFonts w:ascii="Arial" w:hAnsi="Arial" w:cs="Arial"/>
-        </w:rPr>
-      </w:pPr>
-    </w:p>
-    <w:p>
-      <w:pPr>
-        <w:spacing w:line="480" w:lineRule="auto"/>
-        <w:jc w:val="both"/>
-        <w:rPr>
-          <w:rFonts w:ascii="Arial" w:hAnsi="Arial" w:cs="Arial"/>
-        </w:rPr>
-      </w:pPr>
-    </w:p>
-    <w:p>
       <w:r>
         <w:rPr>
           <w:rFonts w:ascii="Arial" w:hAnsi="Arial" w:cs="Arial"/>
           <w:b/>
           <w:noProof/>
         </w:rPr>
+        <w:lastRenderedPageBreak/>
         <w:drawing>
           <wp:anchor distT="0" distB="0" distL="114300" distR="114300" simplePos="0" relativeHeight="251659264" behindDoc="1" locked="0" layoutInCell="1" allowOverlap="1" wp14:anchorId="3A6FD7FF" wp14:editId="6FBE3058">
             <wp:simplePos x="0" y="0"/>
@@ -4821,25 +4999,7 @@
           <w:sz w:val="22"/>
           <w:szCs w:val="22"/>
         </w:rPr>
-        <w:t>Fig</w:t>
-      </w:r>
-      <w:r>
-        <w:rPr>
-          <w:rStyle w:val="Heading1Char"/>
-          <w:rFonts w:cs="Arial"/>
-          <w:sz w:val="22"/>
-          <w:szCs w:val="22"/>
-        </w:rPr>
-        <w:t xml:space="preserve"> </w:t>
-      </w:r>
-      <w:r>
-        <w:rPr>
-          <w:rStyle w:val="Heading1Char"/>
-          <w:rFonts w:cs="Arial"/>
-          <w:sz w:val="22"/>
-          <w:szCs w:val="22"/>
-        </w:rPr>
-        <w:t>S1</w:t>
+        <w:t>Fig S1</w:t>
       </w:r>
       <w:bookmarkEnd w:id="8"/>
       <w:r>
@@ -4902,6 +5062,7 @@
           <w:b/>
           <w:noProof/>
         </w:rPr>
+        <w:lastRenderedPageBreak/>
         <w:drawing>
           <wp:anchor distT="0" distB="0" distL="114300" distR="114300" simplePos="0" relativeHeight="251661312" behindDoc="1" locked="0" layoutInCell="1" allowOverlap="1" wp14:anchorId="1D665147" wp14:editId="7948D1E7">
             <wp:simplePos x="0" y="0"/>
@@ -5080,23 +5241,7 @@
           <w:b/>
           <w:bCs/>
         </w:rPr>
-        <w:t>F</w:t>
-      </w:r>
-      <w:r>
-        <w:rPr>
-          <w:rFonts w:ascii="Arial" w:hAnsi="Arial" w:cs="Arial"/>
-          <w:b/>
-          <w:bCs/>
-        </w:rPr>
-        <w:t>ig S3</w:t>
-      </w:r>
-      <w:r>
-        <w:rPr>
-          <w:rFonts w:ascii="Arial" w:hAnsi="Arial" w:cs="Arial"/>
-          <w:b/>
-          <w:bCs/>
-        </w:rPr>
-        <w:t>.</w:t>
+        <w:t>Fig S3.</w:t>
       </w:r>
       <w:r>
         <w:rPr>
@@ -5318,27 +5463,80 @@
       </w:r>
     </w:p>
     <w:p>
+      <w:pPr>
+        <w:spacing w:line="480" w:lineRule="auto"/>
+        <w:jc w:val="both"/>
+        <w:rPr>
+          <w:rFonts w:ascii="Arial" w:hAnsi="Arial" w:cs="Arial"/>
+        </w:rPr>
+      </w:pPr>
       <w:r>
         <w:rPr>
           <w:rFonts w:ascii="Arial" w:hAnsi="Arial" w:cs="Arial"/>
           <w:b/>
           <w:bCs/>
         </w:rPr>
-        <w:t>Fig S</w:t>
-      </w:r>
-      <w:r>
-        <w:rPr>
-          <w:rFonts w:ascii="Arial" w:hAnsi="Arial" w:cs="Arial"/>
-          <w:b/>
-          <w:bCs/>
-        </w:rPr>
-        <w:t>5</w:t>
+        <w:t>Fig S5</w:t>
       </w:r>
       <w:r>
         <w:rPr>
           <w:rFonts w:ascii="Arial" w:hAnsi="Arial" w:cs="Arial"/>
         </w:rPr>
         <w:t>.</w:t>
+      </w:r>
+      <w:r>
+        <w:rPr>
+          <w:rFonts w:ascii="Arial" w:hAnsi="Arial" w:cs="Arial"/>
+        </w:rPr>
+        <w:t xml:space="preserve"> Response of pollinating </w:t>
+      </w:r>
+      <w:r>
+        <w:rPr>
+          <w:rFonts w:ascii="Arial" w:hAnsi="Arial" w:cs="Arial"/>
+        </w:rPr>
+        <w:t xml:space="preserve">insect </w:t>
+      </w:r>
+      <w:r>
+        <w:rPr>
+          <w:rFonts w:ascii="Arial" w:hAnsi="Arial" w:cs="Arial"/>
+        </w:rPr>
+        <w:t>total abundance to standardised temperature anomaly on primary vegetation and cropland (note that abundance is plotted on a loge scale</w:t>
+      </w:r>
+      <w:r>
+        <w:rPr>
+          <w:rFonts w:ascii="Arial" w:hAnsi="Arial" w:cs="Arial"/>
+        </w:rPr>
+        <w:t xml:space="preserve">). Each panel </w:t>
+      </w:r>
+      <w:r>
+        <w:rPr>
+          <w:rFonts w:ascii="Arial" w:hAnsi="Arial" w:cs="Arial"/>
+        </w:rPr>
+        <w:t xml:space="preserve">represents a linear mixed-effects model for </w:t>
+      </w:r>
+      <w:r>
+        <w:rPr>
+          <w:rFonts w:ascii="Arial" w:hAnsi="Arial" w:cs="Arial"/>
+        </w:rPr>
+        <w:t xml:space="preserve">a </w:t>
+      </w:r>
+      <w:r>
+        <w:rPr>
+          <w:rFonts w:ascii="Arial" w:hAnsi="Arial" w:cs="Arial"/>
+        </w:rPr>
+        <w:t>pollinating</w:t>
+      </w:r>
+      <w:r>
+        <w:rPr>
+          <w:rFonts w:ascii="Arial" w:hAnsi="Arial" w:cs="Arial"/>
+        </w:rPr>
+        <w:t xml:space="preserve"> insect order (Coleoptera, Diptera, Hymenoptera, and Lepidoptera). </w:t>
+      </w:r>
+      <w:r>
+        <w:rPr>
+          <w:rFonts w:ascii="Arial" w:hAnsi="Arial" w:cs="Arial"/>
+        </w:rPr>
+        <w:t>Coloured lines represent mean fitted estimates for each interaction, and shading 95% confidence intervals around that prediction: green, primary vegetation; orange, cropland.</w:t>
       </w:r>
     </w:p>
     <w:p/>
@@ -5349,46 +5547,24 @@
     <w:p/>
     <w:p/>
     <w:p/>
-    <w:p>
-      <w:pPr>
+    <w:p/>
+    <w:p>
+      <w:pPr>
+        <w:ind w:firstLine="720"/>
+      </w:pPr>
+    </w:p>
+    <w:p/>
+    <w:p>
+      <w:pPr>
+        <w:ind w:firstLine="720"/>
         <w:rPr>
           <w:noProof/>
         </w:rPr>
       </w:pPr>
-    </w:p>
-    <w:p>
-      <w:pPr>
-        <w:ind w:firstLine="720"/>
-      </w:pPr>
-    </w:p>
-    <w:p>
-      <w:pPr>
-        <w:ind w:firstLine="720"/>
-      </w:pPr>
-    </w:p>
-    <w:p>
-      <w:pPr>
-        <w:ind w:firstLine="720"/>
-      </w:pPr>
-    </w:p>
-    <w:p>
-      <w:pPr>
-        <w:ind w:firstLine="720"/>
-      </w:pPr>
-    </w:p>
-    <w:p/>
-    <w:p>
-      <w:pPr>
-        <w:ind w:firstLine="720"/>
+      <w:r>
         <w:rPr>
           <w:noProof/>
         </w:rPr>
-      </w:pPr>
-      <w:r>
-        <w:rPr>
-          <w:noProof/>
-        </w:rPr>
-        <w:lastRenderedPageBreak/>
         <w:drawing>
           <wp:inline distT="0" distB="0" distL="0" distR="0" wp14:anchorId="1E2EF5E3" wp14:editId="60A66459">
             <wp:extent cx="5731510" cy="3529330"/>
@@ -5440,39 +5616,41 @@
       </w:r>
     </w:p>
     <w:p>
+      <w:pPr>
+        <w:spacing w:line="480" w:lineRule="auto"/>
+        <w:jc w:val="both"/>
+        <w:rPr>
+          <w:rFonts w:ascii="Arial" w:hAnsi="Arial" w:cs="Arial"/>
+        </w:rPr>
+      </w:pPr>
       <w:r>
         <w:rPr>
           <w:rFonts w:ascii="Arial" w:hAnsi="Arial" w:cs="Arial"/>
           <w:b/>
           <w:bCs/>
         </w:rPr>
-        <w:t>Fig S</w:t>
-      </w:r>
-      <w:r>
-        <w:rPr>
-          <w:rFonts w:ascii="Arial" w:hAnsi="Arial" w:cs="Arial"/>
-          <w:b/>
-          <w:bCs/>
-        </w:rPr>
-        <w:t>6</w:t>
-      </w:r>
-      <w:r>
-        <w:rPr>
-          <w:rFonts w:ascii="Arial" w:hAnsi="Arial" w:cs="Arial"/>
-        </w:rPr>
-        <w:t>.</w:t>
-      </w:r>
-    </w:p>
-    <w:p/>
-    <w:p/>
-    <w:p/>
-    <w:p/>
-    <w:p>
-      <w:pPr>
-        <w:rPr>
-          <w:noProof/>
-        </w:rPr>
-      </w:pPr>
+        <w:t>Fig S6.</w:t>
+      </w:r>
+      <w:r>
+        <w:rPr>
+          <w:rFonts w:ascii="Arial" w:hAnsi="Arial" w:cs="Arial"/>
+        </w:rPr>
+        <w:t xml:space="preserve"> Projected change in total production risk (</w:t>
+      </w:r>
+      <w:proofErr w:type="spellStart"/>
+      <w:r>
+        <w:rPr>
+          <w:rFonts w:ascii="Arial" w:hAnsi="Arial" w:cs="Arial"/>
+        </w:rPr>
+        <w:t>ProdRiskt</w:t>
+      </w:r>
+      <w:proofErr w:type="spellEnd"/>
+      <w:r>
+        <w:rPr>
+          <w:rFonts w:ascii="Arial" w:hAnsi="Arial" w:cs="Arial"/>
+        </w:rPr>
+        <w:t>) under three RCP scenarios (8.5, 6.0, and 2.6), either as the average across all climate models, or dropping each climate model in turn. For each year into the future, the standardised temperature anomaly was projected globally for all cells of pollination-dependent production, using a 3-year rolling average. I used data on crop production from the year 2000 (the latest year when such data are available for all crops), therefore assuming that the distribution of the production of these crops does not change. For each annual projection of standardised temperature anomaly, insect pollinator abundance on cropland was predicted according to the model in Figure 4.1 (top left panel), and then expressed as proportional abundance loss compared to cropland that has experienced no warming (i.e. standardised temperature anomaly of 0). In each cell, animal pollination-dependent production was then adjusted for the percentage reduction in abundance at that cell, before summing animal-pollination-dependent production for all cells at each time step. Colours refer to the climate model excluded in that jack-knife projection with the projection for all models shown in black.</w:t>
+      </w:r>
     </w:p>
     <w:p>
       <w:pPr>
@@ -5480,9 +5658,6 @@
           <w:tab w:val="left" w:pos="2670"/>
         </w:tabs>
       </w:pPr>
-      <w:r>
-        <w:tab/>
-      </w:r>
     </w:p>
     <w:p>
       <w:pPr>
@@ -5496,48 +5671,8 @@
         <w:tabs>
           <w:tab w:val="left" w:pos="2670"/>
         </w:tabs>
-      </w:pPr>
-    </w:p>
-    <w:p>
-      <w:pPr>
-        <w:tabs>
-          <w:tab w:val="left" w:pos="2670"/>
-        </w:tabs>
-      </w:pPr>
-    </w:p>
-    <w:p>
-      <w:pPr>
-        <w:tabs>
-          <w:tab w:val="left" w:pos="2670"/>
-        </w:tabs>
-      </w:pPr>
-    </w:p>
-    <w:p>
-      <w:pPr>
-        <w:tabs>
-          <w:tab w:val="left" w:pos="2670"/>
-        </w:tabs>
-      </w:pPr>
-    </w:p>
-    <w:p>
-      <w:pPr>
-        <w:tabs>
-          <w:tab w:val="left" w:pos="2670"/>
-        </w:tabs>
-      </w:pPr>
-    </w:p>
-    <w:p>
-      <w:pPr>
-        <w:tabs>
-          <w:tab w:val="left" w:pos="2670"/>
-        </w:tabs>
-      </w:pPr>
-    </w:p>
-    <w:p>
-      <w:pPr>
-        <w:tabs>
-          <w:tab w:val="left" w:pos="2670"/>
-        </w:tabs>
+        <w:spacing w:line="480" w:lineRule="auto"/>
+        <w:jc w:val="both"/>
         <w:rPr>
           <w:noProof/>
         </w:rPr>
@@ -5546,7 +5681,6 @@
         <w:rPr>
           <w:noProof/>
         </w:rPr>
-        <w:lastRenderedPageBreak/>
         <w:drawing>
           <wp:inline distT="0" distB="0" distL="0" distR="0" wp14:anchorId="713FA5A9" wp14:editId="10F02C19">
             <wp:extent cx="5731510" cy="4298950"/>
@@ -5602,15 +5736,7 @@
           <w:b/>
           <w:bCs/>
         </w:rPr>
-        <w:t>Fig S</w:t>
-      </w:r>
-      <w:r>
-        <w:rPr>
-          <w:rFonts w:ascii="Arial" w:hAnsi="Arial" w:cs="Arial"/>
-          <w:b/>
-          <w:bCs/>
-        </w:rPr>
-        <w:t>7</w:t>
+        <w:t>Fig S7</w:t>
       </w:r>
       <w:r>
         <w:rPr>
@@ -5618,15 +5744,12 @@
         </w:rPr>
         <w:t>.</w:t>
       </w:r>
-    </w:p>
-    <w:p/>
-    <w:p/>
-    <w:p>
-      <w:pPr>
-        <w:rPr>
-          <w:noProof/>
-        </w:rPr>
-      </w:pPr>
+      <w:r>
+        <w:rPr>
+          <w:rFonts w:ascii="Arial" w:hAnsi="Arial" w:cs="Arial"/>
+        </w:rPr>
+        <w:t xml:space="preserve"> Crop production that depends on animal pollination (A), and standardised temperature anomaly (in regions of animal pollination-dependent production; B) for the years 2000 and an average of 2004-2006, respectively. For the temperature anomaly, I show an average for the years 2004-2006 to coincide with the temporal distribution of most records in the PREDICTS database, and therefore the results in Figure 4.1. A) Animal pollination-dependent production is calculated as total crop production, adjusted for the degree of dependence on animal pollination according to Klein et al (2007). B) Standardised temperature anomaly is the change in the grand mean of monthly mean daily temperatures between a baseline period (1901-1930) and 2004- 2006, divided by the standard deviation across monthly mean daily temperatures, for the same 30-year baseline period.</w:t>
+      </w:r>
     </w:p>
     <w:p>
       <w:pPr>
@@ -5634,9 +5757,6 @@
           <w:tab w:val="left" w:pos="2080"/>
         </w:tabs>
       </w:pPr>
-      <w:r>
-        <w:tab/>
-      </w:r>
     </w:p>
     <w:p>
       <w:pPr>
@@ -5650,48 +5770,11 @@
         <w:tabs>
           <w:tab w:val="left" w:pos="2080"/>
         </w:tabs>
-      </w:pPr>
-    </w:p>
-    <w:p>
-      <w:pPr>
-        <w:tabs>
-          <w:tab w:val="left" w:pos="2080"/>
-        </w:tabs>
-      </w:pPr>
-    </w:p>
-    <w:p>
-      <w:pPr>
-        <w:tabs>
-          <w:tab w:val="left" w:pos="2080"/>
-        </w:tabs>
-      </w:pPr>
-    </w:p>
-    <w:p>
-      <w:pPr>
-        <w:tabs>
-          <w:tab w:val="left" w:pos="2080"/>
-        </w:tabs>
-      </w:pPr>
-    </w:p>
-    <w:p>
-      <w:pPr>
-        <w:tabs>
-          <w:tab w:val="left" w:pos="2080"/>
-        </w:tabs>
-      </w:pPr>
-    </w:p>
-    <w:p>
-      <w:pPr>
-        <w:tabs>
-          <w:tab w:val="left" w:pos="2080"/>
-        </w:tabs>
-      </w:pPr>
-    </w:p>
-    <w:p>
-      <w:pPr>
-        <w:tabs>
-          <w:tab w:val="left" w:pos="2080"/>
-        </w:tabs>
+        <w:spacing w:line="480" w:lineRule="auto"/>
+        <w:jc w:val="both"/>
+        <w:rPr>
+          <w:rFonts w:ascii="Arial" w:hAnsi="Arial" w:cs="Arial"/>
+        </w:rPr>
       </w:pPr>
       <w:r>
         <w:rPr>
@@ -5699,8 +5782,8 @@
         </w:rPr>
         <w:lastRenderedPageBreak/>
         <w:drawing>
-          <wp:inline distT="0" distB="0" distL="0" distR="0" wp14:anchorId="0C3D0E06" wp14:editId="2708BC6B">
-            <wp:extent cx="5731510" cy="3529330"/>
+          <wp:inline distT="0" distB="0" distL="0" distR="0" wp14:anchorId="0C3D0E06" wp14:editId="77E6289D">
+            <wp:extent cx="5731510" cy="3181350"/>
             <wp:effectExtent l="0" t="0" r="2540" b="0"/>
             <wp:docPr id="8" name="Picture 8" descr="A picture containing diagram&#10;&#10;Description automatically generated"/>
             <wp:cNvGraphicFramePr>
@@ -5715,7 +5798,7 @@
                       <a:picLocks noChangeAspect="1" noChangeArrowheads="1"/>
                     </pic:cNvPicPr>
                   </pic:nvPicPr>
-                  <pic:blipFill>
+                  <pic:blipFill rotWithShape="1">
                     <a:blip r:embed="rId19" cstate="print">
                       <a:extLst>
                         <a:ext uri="{28A0092B-C50C-407E-A947-70E740481C1C}">
@@ -5723,15 +5806,13 @@
                         </a:ext>
                       </a:extLst>
                     </a:blip>
-                    <a:srcRect/>
-                    <a:stretch>
-                      <a:fillRect/>
-                    </a:stretch>
+                    <a:srcRect b="9860"/>
+                    <a:stretch/>
                   </pic:blipFill>
                   <pic:spPr bwMode="auto">
                     <a:xfrm>
                       <a:off x="0" y="0"/>
-                      <a:ext cx="5731510" cy="3529330"/>
+                      <a:ext cx="5731510" cy="3181350"/>
                     </a:xfrm>
                     <a:prstGeom prst="rect">
                       <a:avLst/>
@@ -5740,6 +5821,11 @@
                     <a:ln>
                       <a:noFill/>
                     </a:ln>
+                    <a:extLst>
+                      <a:ext uri="{53640926-AAD7-44D8-BBD7-CCE9431645EC}">
+                        <a14:shadowObscured xmlns:a14="http://schemas.microsoft.com/office/drawing/2010/main"/>
+                      </a:ext>
+                    </a:extLst>
                   </pic:spPr>
                 </pic:pic>
               </a:graphicData>
@@ -5753,15 +5839,7 @@
           <w:b/>
           <w:bCs/>
         </w:rPr>
-        <w:t>Fig S</w:t>
-      </w:r>
-      <w:r>
-        <w:rPr>
-          <w:rFonts w:ascii="Arial" w:hAnsi="Arial" w:cs="Arial"/>
-          <w:b/>
-          <w:bCs/>
-        </w:rPr>
-        <w:t>8</w:t>
+        <w:t>Fig S8</w:t>
       </w:r>
       <w:r>
         <w:rPr>
@@ -5769,50 +5847,129 @@
         </w:rPr>
         <w:t>.</w:t>
       </w:r>
-    </w:p>
-    <w:p>
-      <w:pPr>
-        <w:tabs>
-          <w:tab w:val="left" w:pos="2080"/>
-        </w:tabs>
-      </w:pPr>
-    </w:p>
-    <w:p>
-      <w:pPr>
-        <w:tabs>
-          <w:tab w:val="left" w:pos="2080"/>
-        </w:tabs>
-      </w:pPr>
-    </w:p>
-    <w:p>
-      <w:pPr>
-        <w:tabs>
-          <w:tab w:val="left" w:pos="2080"/>
-        </w:tabs>
-      </w:pPr>
-    </w:p>
-    <w:p>
-      <w:pPr>
-        <w:tabs>
-          <w:tab w:val="left" w:pos="2080"/>
-        </w:tabs>
-      </w:pPr>
-    </w:p>
-    <w:p>
-      <w:pPr>
-        <w:tabs>
-          <w:tab w:val="left" w:pos="2080"/>
-        </w:tabs>
-      </w:pPr>
-    </w:p>
-    <w:p>
-      <w:pPr>
-        <w:tabs>
-          <w:tab w:val="left" w:pos="2080"/>
-        </w:tabs>
-      </w:pPr>
-      <w:r>
-        <w:rPr>
+      <w:r>
+        <w:rPr>
+          <w:rFonts w:ascii="Arial" w:hAnsi="Arial" w:cs="Arial"/>
+        </w:rPr>
+        <w:t xml:space="preserve"> Cell-level proportional production risk (i.e. </w:t>
+      </w:r>
+      <w:proofErr w:type="spellStart"/>
+      <w:r>
+        <w:rPr>
+          <w:rFonts w:ascii="Arial" w:hAnsi="Arial" w:cs="Arial"/>
+        </w:rPr>
+        <w:t>PropRiskti</w:t>
+      </w:r>
+      <w:proofErr w:type="spellEnd"/>
+      <w:r>
+        <w:rPr>
+          <w:rFonts w:ascii="Arial" w:hAnsi="Arial" w:cs="Arial"/>
+        </w:rPr>
+        <w:t>) projected under RCP 8.5</w:t>
+      </w:r>
+      <w:r>
+        <w:rPr>
+          <w:rFonts w:ascii="Arial" w:hAnsi="Arial" w:cs="Arial"/>
+        </w:rPr>
+        <w:t xml:space="preserve"> to 2050</w:t>
+      </w:r>
+      <w:r>
+        <w:rPr>
+          <w:rFonts w:ascii="Arial" w:hAnsi="Arial" w:cs="Arial"/>
+        </w:rPr>
+        <w:t>, from the ensemble-average of four climate models (GFDL, HadGEM2, IPSL, and MIROC5)</w:t>
+      </w:r>
+      <w:r>
+        <w:rPr>
+          <w:rFonts w:ascii="Arial" w:hAnsi="Arial" w:cs="Arial"/>
+        </w:rPr>
+        <w:t xml:space="preserve"> under 5 different pollinator abundance/crop production scenarios</w:t>
+      </w:r>
+      <w:r>
+        <w:rPr>
+          <w:rFonts w:ascii="Arial" w:hAnsi="Arial" w:cs="Arial"/>
+        </w:rPr>
+        <w:t xml:space="preserve"> (1 linear and 4 convex)</w:t>
+      </w:r>
+      <w:r>
+        <w:rPr>
+          <w:rFonts w:ascii="Arial" w:hAnsi="Arial" w:cs="Arial"/>
+        </w:rPr>
+        <w:t>.</w:t>
+      </w:r>
+      <w:r>
+        <w:rPr>
+          <w:rFonts w:ascii="Arial" w:hAnsi="Arial" w:cs="Arial"/>
+        </w:rPr>
+        <w:t xml:space="preserve"> </w:t>
+      </w:r>
+      <w:r>
+        <w:rPr>
+          <w:rFonts w:ascii="Arial" w:hAnsi="Arial" w:cs="Arial"/>
+        </w:rPr>
+        <w:t xml:space="preserve">Global standardised temperature anomaly was projected to 2050 for all areas of animal-pollination-dependent crop production, using the 3-year average approach as </w:t>
+      </w:r>
+      <w:r>
+        <w:rPr>
+          <w:rFonts w:ascii="Arial" w:hAnsi="Arial" w:cs="Arial"/>
+        </w:rPr>
+        <w:t>described previously</w:t>
+      </w:r>
+      <w:r>
+        <w:rPr>
+          <w:rFonts w:ascii="Arial" w:hAnsi="Arial" w:cs="Arial"/>
+        </w:rPr>
+        <w:t xml:space="preserve">. </w:t>
+      </w:r>
+      <w:r>
+        <w:rPr>
+          <w:rFonts w:ascii="Arial" w:hAnsi="Arial" w:cs="Arial"/>
+        </w:rPr>
+        <w:t>We</w:t>
+      </w:r>
+      <w:r>
+        <w:rPr>
+          <w:rFonts w:ascii="Arial" w:hAnsi="Arial" w:cs="Arial"/>
+        </w:rPr>
+        <w:t xml:space="preserve"> used crop production data from the year 2000 (the latest year for which such data are available for all crops), therefore assuming that the distribution of the production of these crops does not change. For each value of standardised temperature anomaly, insect pollinator abundance was predicted according to the model in Figure 1, expressed as proportional loss compared to cropland that has experienced no warming (i.e. standardised temperature anomaly of 0). Animal-pollination-dependent production at each cell was then adjusted for the predicted loss of insect pollinator abundance, and then converted to a proportion of the total production at that cell</w:t>
+      </w:r>
+      <w:r>
+        <w:rPr>
+          <w:rFonts w:ascii="Arial" w:hAnsi="Arial" w:cs="Arial"/>
+        </w:rPr>
+        <w:t xml:space="preserve"> (for the same set of crops with at least some dependence on animal pollination)</w:t>
+      </w:r>
+      <w:r>
+        <w:rPr>
+          <w:rFonts w:ascii="Arial" w:hAnsi="Arial" w:cs="Arial"/>
+        </w:rPr>
+        <w:t>.</w:t>
+      </w:r>
+      <w:r>
+        <w:rPr>
+          <w:rFonts w:ascii="Arial" w:hAnsi="Arial" w:cs="Arial"/>
+        </w:rPr>
+        <w:t xml:space="preserve"> A slope parameter of 2 refers to a linear relationship between local pollinator abundance and crop production (top left panel), whilst a slope parameter greater than 2 refers to a convex relationship. </w:t>
+      </w:r>
+      <w:r>
+        <w:rPr>
+          <w:rFonts w:ascii="Arial" w:hAnsi="Arial" w:cs="Arial"/>
+        </w:rPr>
+        <w:t>Increasing the slope parameter between 4 and 32 increases the convexity of the relationship.</w:t>
+      </w:r>
+    </w:p>
+    <w:p>
+      <w:pPr>
+        <w:pStyle w:val="NoSpacing"/>
+        <w:spacing w:line="480" w:lineRule="auto"/>
+        <w:jc w:val="both"/>
+        <w:rPr>
+          <w:rFonts w:ascii="Arial" w:hAnsi="Arial" w:cs="Arial"/>
+        </w:rPr>
+      </w:pPr>
+      <w:r>
+        <w:rPr>
+          <w:rFonts w:ascii="Arial" w:hAnsi="Arial" w:cs="Arial"/>
           <w:noProof/>
         </w:rPr>
         <w:lastRenderedPageBreak/>
@@ -5896,15 +6053,123 @@
           <w:b/>
           <w:bCs/>
         </w:rPr>
-        <w:t>Fig S</w:t>
-      </w:r>
-      <w:r>
-        <w:rPr>
-          <w:rFonts w:ascii="Arial" w:hAnsi="Arial" w:cs="Arial"/>
-          <w:b/>
-          <w:bCs/>
-        </w:rPr>
-        <w:t>9</w:t>
+        <w:t>Fig S9</w:t>
+      </w:r>
+      <w:r>
+        <w:rPr>
+          <w:rFonts w:ascii="Arial" w:hAnsi="Arial" w:cs="Arial"/>
+        </w:rPr>
+        <w:t>.</w:t>
+      </w:r>
+      <w:r>
+        <w:rPr>
+          <w:rFonts w:ascii="Arial" w:hAnsi="Arial" w:cs="Arial"/>
+        </w:rPr>
+        <w:t xml:space="preserve"> </w:t>
+      </w:r>
+      <w:r>
+        <w:rPr>
+          <w:rFonts w:ascii="Arial" w:hAnsi="Arial" w:cs="Arial"/>
+        </w:rPr>
+        <w:t>Variation in c</w:t>
+      </w:r>
+      <w:r>
+        <w:rPr>
+          <w:rFonts w:ascii="Arial" w:hAnsi="Arial" w:cs="Arial"/>
+        </w:rPr>
+        <w:t xml:space="preserve">ell-level proportional production risk (i.e. </w:t>
+      </w:r>
+      <w:proofErr w:type="spellStart"/>
+      <w:r>
+        <w:rPr>
+          <w:rFonts w:ascii="Arial" w:hAnsi="Arial" w:cs="Arial"/>
+        </w:rPr>
+        <w:t>PropRiskti</w:t>
+      </w:r>
+      <w:proofErr w:type="spellEnd"/>
+      <w:r>
+        <w:rPr>
+          <w:rFonts w:ascii="Arial" w:hAnsi="Arial" w:cs="Arial"/>
+        </w:rPr>
+        <w:t xml:space="preserve">) projected under RCP 8.5 to 2050, from the ensemble-average of four climate models (GFDL, HadGEM2, IPSL, and MIROC5) </w:t>
+      </w:r>
+      <w:r>
+        <w:rPr>
+          <w:rFonts w:ascii="Arial" w:hAnsi="Arial" w:cs="Arial"/>
+        </w:rPr>
+        <w:t>among</w:t>
+      </w:r>
+      <w:r>
+        <w:rPr>
+          <w:rFonts w:ascii="Arial" w:hAnsi="Arial" w:cs="Arial"/>
+        </w:rPr>
+        <w:t xml:space="preserve"> 5 different pollinator abundance/crop production scenarios (1 linear and 4 convex</w:t>
+      </w:r>
+      <w:r>
+        <w:rPr>
+          <w:rFonts w:ascii="Arial" w:hAnsi="Arial" w:cs="Arial"/>
+        </w:rPr>
+        <w:t>; see Figure S8 for each individual risk projection</w:t>
+      </w:r>
+      <w:r>
+        <w:rPr>
+          <w:rFonts w:ascii="Arial" w:hAnsi="Arial" w:cs="Arial"/>
+        </w:rPr>
+        <w:t>)</w:t>
+      </w:r>
+      <w:r>
+        <w:rPr>
+          <w:rFonts w:ascii="Arial" w:hAnsi="Arial" w:cs="Arial"/>
+        </w:rPr>
+        <w:t xml:space="preserve">. The colour of each cell in the map refers to the standard deviation of risk among abundance/production scenarios, highlighting regions of high and low uncertainty for our projections. The inset top right panel refers to the distribution of cell-level standard deviation across all cells in the main map, </w:t>
+      </w:r>
+      <w:r>
+        <w:rPr>
+          <w:rFonts w:ascii="Arial" w:hAnsi="Arial" w:cs="Arial"/>
+        </w:rPr>
+        <w:t>showing</w:t>
+      </w:r>
+      <w:r>
+        <w:rPr>
+          <w:rFonts w:ascii="Arial" w:hAnsi="Arial" w:cs="Arial"/>
+        </w:rPr>
+        <w:t xml:space="preserve"> that most cells </w:t>
+      </w:r>
+      <w:r>
+        <w:rPr>
+          <w:rFonts w:ascii="Arial" w:hAnsi="Arial" w:cs="Arial"/>
+        </w:rPr>
+        <w:t>have a</w:t>
+      </w:r>
+      <w:r>
+        <w:rPr>
+          <w:rFonts w:ascii="Arial" w:hAnsi="Arial" w:cs="Arial"/>
+        </w:rPr>
+        <w:t xml:space="preserve"> standard deviation of less than </w:t>
+      </w:r>
+      <w:r>
+        <w:rPr>
+          <w:rFonts w:ascii="Arial" w:hAnsi="Arial" w:cs="Arial"/>
+        </w:rPr>
+        <w:t>~</w:t>
+      </w:r>
+      <w:r>
+        <w:rPr>
+          <w:rFonts w:ascii="Arial" w:hAnsi="Arial" w:cs="Arial"/>
+        </w:rPr>
+        <w:t>0.</w:t>
+      </w:r>
+      <w:r>
+        <w:rPr>
+          <w:rFonts w:ascii="Arial" w:hAnsi="Arial" w:cs="Arial"/>
+        </w:rPr>
+        <w:t xml:space="preserve">1 among </w:t>
+      </w:r>
+      <w:r>
+        <w:rPr>
+          <w:rFonts w:ascii="Arial" w:hAnsi="Arial" w:cs="Arial"/>
+        </w:rPr>
+        <w:t>abundance/production scenarios</w:t>
       </w:r>
       <w:r>
         <w:rPr>
@@ -5961,41 +6226,6 @@
         <w:tabs>
           <w:tab w:val="left" w:pos="2430"/>
         </w:tabs>
-      </w:pPr>
-    </w:p>
-    <w:p>
-      <w:pPr>
-        <w:tabs>
-          <w:tab w:val="left" w:pos="2430"/>
-        </w:tabs>
-      </w:pPr>
-    </w:p>
-    <w:p>
-      <w:pPr>
-        <w:tabs>
-          <w:tab w:val="left" w:pos="2430"/>
-        </w:tabs>
-      </w:pPr>
-    </w:p>
-    <w:p>
-      <w:pPr>
-        <w:tabs>
-          <w:tab w:val="left" w:pos="2430"/>
-        </w:tabs>
-      </w:pPr>
-    </w:p>
-    <w:p>
-      <w:pPr>
-        <w:tabs>
-          <w:tab w:val="left" w:pos="2430"/>
-        </w:tabs>
-      </w:pPr>
-    </w:p>
-    <w:p>
-      <w:pPr>
-        <w:tabs>
-          <w:tab w:val="left" w:pos="2430"/>
-        </w:tabs>
         <w:rPr>
           <w:noProof/>
         </w:rPr>
@@ -6004,7 +6234,6 @@
         <w:rPr>
           <w:noProof/>
         </w:rPr>
-        <w:lastRenderedPageBreak/>
         <w:drawing>
           <wp:inline distT="0" distB="0" distL="0" distR="0" wp14:anchorId="00346E6C" wp14:editId="46280264">
             <wp:extent cx="5731510" cy="3531870"/>
@@ -6056,6 +6285,13 @@
       </w:r>
     </w:p>
     <w:p>
+      <w:pPr>
+        <w:spacing w:line="480" w:lineRule="auto"/>
+        <w:jc w:val="both"/>
+        <w:rPr>
+          <w:rFonts w:ascii="Arial" w:hAnsi="Arial" w:cs="Arial"/>
+        </w:rPr>
+      </w:pPr>
       <w:r>
         <w:rPr>
           <w:rFonts w:ascii="Arial" w:hAnsi="Arial" w:cs="Arial"/>
@@ -6078,6 +6314,67 @@
         </w:rPr>
         <w:t>.</w:t>
       </w:r>
+      <w:r>
+        <w:rPr>
+          <w:rFonts w:ascii="Arial" w:hAnsi="Arial" w:cs="Arial"/>
+        </w:rPr>
+        <w:t xml:space="preserve"> Average r</w:t>
+      </w:r>
+      <w:r>
+        <w:rPr>
+          <w:rFonts w:ascii="Arial" w:hAnsi="Arial" w:cs="Arial"/>
+        </w:rPr>
+        <w:t>esponse of pollinating insect total abundance to standardised temperature anomaly on cropland (note that abundance is plotted on a loge scale)</w:t>
+      </w:r>
+      <w:r>
+        <w:rPr>
+          <w:rFonts w:ascii="Arial" w:hAnsi="Arial" w:cs="Arial"/>
+        </w:rPr>
+        <w:t>, jack-knifed for each pollinating family.</w:t>
+      </w:r>
+      <w:r>
+        <w:rPr>
+          <w:rFonts w:ascii="Arial" w:hAnsi="Arial" w:cs="Arial"/>
+        </w:rPr>
+        <w:t xml:space="preserve"> </w:t>
+      </w:r>
+      <w:r>
+        <w:rPr>
+          <w:rFonts w:ascii="Arial" w:hAnsi="Arial" w:cs="Arial"/>
+        </w:rPr>
+        <w:t xml:space="preserve">Predictions were derived from </w:t>
+      </w:r>
+      <w:r>
+        <w:rPr>
+          <w:rFonts w:ascii="Arial" w:hAnsi="Arial" w:cs="Arial"/>
+        </w:rPr>
+        <w:t xml:space="preserve"> </w:t>
+      </w:r>
+      <w:r>
+        <w:rPr>
+          <w:rFonts w:ascii="Arial" w:hAnsi="Arial" w:cs="Arial"/>
+        </w:rPr>
+        <w:t>a linear mixed-effects model</w:t>
+      </w:r>
+      <w:r>
+        <w:rPr>
+          <w:rFonts w:ascii="Arial" w:hAnsi="Arial" w:cs="Arial"/>
+        </w:rPr>
+        <w:t xml:space="preserve">, with each line the mean fitted estimate for that jack-knife. </w:t>
+      </w:r>
+      <w:r>
+        <w:rPr>
+          <w:rFonts w:ascii="Arial" w:hAnsi="Arial" w:cs="Arial"/>
+        </w:rPr>
+        <w:t>The dark orange line represents the trend for all insect families included, and each faded line represent the average trend with one family excluded.</w:t>
+      </w:r>
+    </w:p>
+    <w:p>
+      <w:pPr>
+        <w:rPr>
+          <w:rFonts w:ascii="Arial" w:hAnsi="Arial" w:cs="Arial"/>
+        </w:rPr>
+      </w:pPr>
     </w:p>
     <w:p/>
     <w:p/>
@@ -6086,10 +6383,6 @@
     <w:p/>
     <w:p/>
     <w:p/>
-    <w:p/>
-    <w:p/>
-    <w:p/>
-    <w:p/>
     <w:p>
       <w:pPr>
         <w:rPr>
@@ -6117,7 +6410,6 @@
         <w:rPr>
           <w:noProof/>
         </w:rPr>
-        <w:lastRenderedPageBreak/>
         <w:drawing>
           <wp:inline distT="0" distB="0" distL="0" distR="0" wp14:anchorId="418179A6" wp14:editId="3F83DE3A">
             <wp:extent cx="5731510" cy="4260215"/>
@@ -6169,6 +6461,13 @@
       </w:r>
     </w:p>
     <w:p>
+      <w:pPr>
+        <w:spacing w:line="480" w:lineRule="auto"/>
+        <w:jc w:val="both"/>
+        <w:rPr>
+          <w:rFonts w:ascii="Arial" w:hAnsi="Arial" w:cs="Arial"/>
+        </w:rPr>
+      </w:pPr>
       <w:r>
         <w:rPr>
           <w:rFonts w:ascii="Arial" w:hAnsi="Arial" w:cs="Arial"/>
@@ -6191,17 +6490,146 @@
         </w:rPr>
         <w:t>.</w:t>
       </w:r>
-    </w:p>
-    <w:p/>
-    <w:p/>
-    <w:p/>
-    <w:p/>
-    <w:p>
-      <w:pPr>
-        <w:tabs>
-          <w:tab w:val="left" w:pos="1350"/>
-        </w:tabs>
-      </w:pPr>
+      <w:r>
+        <w:rPr>
+          <w:rFonts w:ascii="Arial" w:hAnsi="Arial" w:cs="Arial"/>
+        </w:rPr>
+        <w:t xml:space="preserve"> </w:t>
+      </w:r>
+      <w:r>
+        <w:rPr>
+          <w:rFonts w:ascii="Arial" w:hAnsi="Arial" w:cs="Arial"/>
+        </w:rPr>
+        <w:t>Response of pollinating and non-pollinating total abundance to standardised</w:t>
+      </w:r>
+      <w:r>
+        <w:rPr>
+          <w:rFonts w:ascii="Arial" w:hAnsi="Arial" w:cs="Arial"/>
+        </w:rPr>
+        <w:t xml:space="preserve"> </w:t>
+      </w:r>
+      <w:r>
+        <w:rPr>
+          <w:rFonts w:ascii="Arial" w:hAnsi="Arial" w:cs="Arial"/>
+        </w:rPr>
+        <w:t>temperature anomaly on primary vegetation and cropland (note that abundance is</w:t>
+      </w:r>
+      <w:r>
+        <w:rPr>
+          <w:rFonts w:ascii="Arial" w:hAnsi="Arial" w:cs="Arial"/>
+        </w:rPr>
+        <w:t xml:space="preserve"> </w:t>
+      </w:r>
+      <w:r>
+        <w:rPr>
+          <w:rFonts w:ascii="Arial" w:hAnsi="Arial" w:cs="Arial"/>
+        </w:rPr>
+        <w:t>plotted on a loge scale)</w:t>
+      </w:r>
+      <w:r>
+        <w:rPr>
+          <w:rFonts w:ascii="Arial" w:hAnsi="Arial" w:cs="Arial"/>
+        </w:rPr>
+        <w:t xml:space="preserve">, when the active season threshold is </w:t>
+      </w:r>
+      <w:r>
+        <w:rPr>
+          <w:rFonts w:ascii="Arial" w:hAnsi="Arial" w:cs="Arial"/>
+        </w:rPr>
+        <w:t xml:space="preserve">set at </w:t>
+      </w:r>
+      <w:r>
+        <w:rPr>
+          <w:rFonts w:ascii="Arial" w:hAnsi="Arial" w:cs="Arial"/>
+        </w:rPr>
+        <w:t>each PREDICTS site</w:t>
+      </w:r>
+      <w:r>
+        <w:rPr>
+          <w:rFonts w:ascii="Arial" w:hAnsi="Arial" w:cs="Arial"/>
+        </w:rPr>
+        <w:t xml:space="preserve"> </w:t>
+      </w:r>
+      <w:r>
+        <w:rPr>
+          <w:rFonts w:ascii="Arial" w:hAnsi="Arial" w:cs="Arial"/>
+        </w:rPr>
+        <w:t xml:space="preserve">at a minimum temperature of </w:t>
+      </w:r>
+      <w:r>
+        <w:rPr>
+          <w:rFonts w:ascii="Arial" w:hAnsi="Arial" w:cs="Arial"/>
+        </w:rPr>
+        <w:t>10 °C</w:t>
+      </w:r>
+      <w:r>
+        <w:rPr>
+          <w:rFonts w:ascii="Arial" w:hAnsi="Arial" w:cs="Arial"/>
+        </w:rPr>
+        <w:t xml:space="preserve"> (as in </w:t>
+      </w:r>
+      <w:proofErr w:type="spellStart"/>
+      <w:r>
+        <w:rPr>
+          <w:rFonts w:ascii="Arial" w:hAnsi="Arial" w:cs="Arial"/>
+        </w:rPr>
+        <w:t>Outhwaite</w:t>
+      </w:r>
+      <w:proofErr w:type="spellEnd"/>
+      <w:r>
+        <w:rPr>
+          <w:rFonts w:ascii="Arial" w:hAnsi="Arial" w:cs="Arial"/>
+        </w:rPr>
+        <w:t xml:space="preserve"> et al., 2022). </w:t>
+      </w:r>
+      <w:r>
+        <w:rPr>
+          <w:rFonts w:ascii="Arial" w:hAnsi="Arial" w:cs="Arial"/>
+        </w:rPr>
+        <w:t>Each panel represents a linear mixed-effects model for</w:t>
+      </w:r>
+      <w:r>
+        <w:rPr>
+          <w:rFonts w:ascii="Arial" w:hAnsi="Arial" w:cs="Arial"/>
+        </w:rPr>
+        <w:t xml:space="preserve"> </w:t>
+      </w:r>
+      <w:r>
+        <w:rPr>
+          <w:rFonts w:ascii="Arial" w:hAnsi="Arial" w:cs="Arial"/>
+        </w:rPr>
+        <w:t>pollinating or non-pollinating insects and vertebrates. Coloured lines represent mean</w:t>
+      </w:r>
+      <w:r>
+        <w:rPr>
+          <w:rFonts w:ascii="Arial" w:hAnsi="Arial" w:cs="Arial"/>
+        </w:rPr>
+        <w:t xml:space="preserve"> </w:t>
+      </w:r>
+      <w:r>
+        <w:rPr>
+          <w:rFonts w:ascii="Arial" w:hAnsi="Arial" w:cs="Arial"/>
+        </w:rPr>
+        <w:t>fitted estimates for each interaction, and shading 95% confidence intervals around that</w:t>
+      </w:r>
+      <w:r>
+        <w:rPr>
+          <w:rFonts w:ascii="Arial" w:hAnsi="Arial" w:cs="Arial"/>
+        </w:rPr>
+        <w:t xml:space="preserve"> </w:t>
+      </w:r>
+      <w:r>
+        <w:rPr>
+          <w:rFonts w:ascii="Arial" w:hAnsi="Arial" w:cs="Arial"/>
+        </w:rPr>
+        <w:t>prediction: green, primary vegetation; orange, cropland</w:t>
+      </w:r>
+      <w:r>
+        <w:rPr>
+          <w:rFonts w:ascii="Arial" w:hAnsi="Arial" w:cs="Arial"/>
+        </w:rPr>
+        <w:t>.</w:t>
+      </w:r>
     </w:p>
     <w:p>
       <w:pPr>
@@ -6289,6 +6717,10 @@
       </w:r>
     </w:p>
     <w:p>
+      <w:pPr>
+        <w:spacing w:line="480" w:lineRule="auto"/>
+        <w:jc w:val="both"/>
+      </w:pPr>
       <w:r>
         <w:rPr>
           <w:rFonts w:ascii="Arial" w:hAnsi="Arial" w:cs="Arial"/>
@@ -6303,15 +6735,7 @@
           <w:b/>
           <w:bCs/>
         </w:rPr>
-        <w:t>1</w:t>
-      </w:r>
-      <w:r>
-        <w:rPr>
-          <w:rFonts w:ascii="Arial" w:hAnsi="Arial" w:cs="Arial"/>
-          <w:b/>
-          <w:bCs/>
-        </w:rPr>
-        <w:t>2</w:t>
+        <w:t>12</w:t>
       </w:r>
       <w:r>
         <w:rPr>
@@ -6319,9 +6743,75 @@
         </w:rPr>
         <w:t>.</w:t>
       </w:r>
-    </w:p>
-    <w:p/>
-    <w:p/>
+      <w:r>
+        <w:rPr>
+          <w:rFonts w:ascii="Arial" w:hAnsi="Arial" w:cs="Arial"/>
+        </w:rPr>
+        <w:t xml:space="preserve"> </w:t>
+      </w:r>
+      <w:r>
+        <w:rPr>
+          <w:rFonts w:ascii="Arial" w:hAnsi="Arial" w:cs="Arial"/>
+        </w:rPr>
+        <w:t>Response of pollinating total abundance to standardised</w:t>
+      </w:r>
+      <w:r>
+        <w:rPr>
+          <w:rFonts w:ascii="Arial" w:hAnsi="Arial" w:cs="Arial"/>
+        </w:rPr>
+        <w:t xml:space="preserve"> </w:t>
+      </w:r>
+      <w:r>
+        <w:rPr>
+          <w:rFonts w:ascii="Arial" w:hAnsi="Arial" w:cs="Arial"/>
+        </w:rPr>
+        <w:t>temperature anomaly on cropland</w:t>
+      </w:r>
+      <w:r>
+        <w:rPr>
+          <w:rFonts w:ascii="Arial" w:hAnsi="Arial" w:cs="Arial"/>
+        </w:rPr>
+        <w:t xml:space="preserve">, converted to a percentage change from cropland sites that have not warmed, for a set of </w:t>
+      </w:r>
+      <w:r>
+        <w:rPr>
+          <w:rFonts w:ascii="Arial" w:hAnsi="Arial" w:cs="Arial"/>
+        </w:rPr>
+        <w:t>active season threshold</w:t>
+      </w:r>
+      <w:r>
+        <w:rPr>
+          <w:rFonts w:ascii="Arial" w:hAnsi="Arial" w:cs="Arial"/>
+        </w:rPr>
+        <w:t>s</w:t>
+      </w:r>
+      <w:r>
+        <w:rPr>
+          <w:rFonts w:ascii="Arial" w:hAnsi="Arial" w:cs="Arial"/>
+        </w:rPr>
+        <w:t xml:space="preserve"> </w:t>
+      </w:r>
+      <w:r>
+        <w:rPr>
+          <w:rFonts w:ascii="Arial" w:hAnsi="Arial" w:cs="Arial"/>
+        </w:rPr>
+        <w:t xml:space="preserve">calculated from the baseline (as opposed the each PREDICTS site as in </w:t>
+      </w:r>
+      <w:proofErr w:type="spellStart"/>
+      <w:r>
+        <w:rPr>
+          <w:rFonts w:ascii="Arial" w:hAnsi="Arial" w:cs="Arial"/>
+        </w:rPr>
+        <w:t>Outhwaite</w:t>
+      </w:r>
+      <w:proofErr w:type="spellEnd"/>
+      <w:r>
+        <w:rPr>
+          <w:rFonts w:ascii="Arial" w:hAnsi="Arial" w:cs="Arial"/>
+        </w:rPr>
+        <w:t xml:space="preserve"> et al (2022).</w:t>
+      </w:r>
+    </w:p>
     <w:p/>
     <w:p/>
     <w:p/>
@@ -6396,8 +6886,14 @@
         </w:drawing>
       </w:r>
     </w:p>
-    <w:p/>
-    <w:p>
+    <w:p>
+      <w:pPr>
+        <w:spacing w:line="480" w:lineRule="auto"/>
+        <w:jc w:val="both"/>
+        <w:rPr>
+          <w:rFonts w:ascii="Arial" w:hAnsi="Arial" w:cs="Arial"/>
+        </w:rPr>
+      </w:pPr>
       <w:r>
         <w:rPr>
           <w:rFonts w:ascii="Arial" w:hAnsi="Arial" w:cs="Arial"/>
@@ -6412,24 +6908,91 @@
           <w:b/>
           <w:bCs/>
         </w:rPr>
-        <w:t>1</w:t>
-      </w:r>
-      <w:r>
+        <w:t>13</w:t>
+      </w:r>
+      <w:r>
+        <w:rPr>
+          <w:rFonts w:ascii="Arial" w:hAnsi="Arial" w:cs="Arial"/>
+        </w:rPr>
+        <w:t>.</w:t>
+      </w:r>
+      <w:r>
+        <w:rPr>
+          <w:rFonts w:ascii="Arial" w:hAnsi="Arial" w:cs="Arial"/>
+        </w:rPr>
+        <w:t xml:space="preserve"> </w:t>
+      </w:r>
+      <w:r>
+        <w:rPr>
+          <w:rFonts w:ascii="Arial" w:hAnsi="Arial" w:cs="Arial"/>
+        </w:rPr>
+        <w:t xml:space="preserve">Projected crop pollination risk as both an index and total production risk, for three RCP scenarios under 9 different potential relationships between pollinator abundance reduction and crop production loss. The top left panel represents the shape of each of the 9 potential abundance/production relationships. Dotted lines represent any concave relationship whereas dashed lines represent any convex relationship. The colour of each line represents the steepness of the slope of the relationship, from </w:t>
+      </w:r>
+      <w:r>
+        <w:rPr>
+          <w:rFonts w:ascii="Arial" w:hAnsi="Arial" w:cs="Arial"/>
+        </w:rPr>
+        <w:t>linear in dark purple to yellow at the highest levels of either convexity or concavity.</w:t>
+      </w:r>
+    </w:p>
+    <w:p>
+      <w:pPr>
+        <w:spacing w:line="480" w:lineRule="auto"/>
+        <w:jc w:val="both"/>
+      </w:pPr>
+    </w:p>
+    <w:p/>
+    <w:p/>
+    <w:p/>
+    <w:p/>
+    <w:p/>
+    <w:p/>
+    <w:p/>
+    <w:p>
+      <w:pPr>
+        <w:spacing w:line="480" w:lineRule="auto"/>
         <w:rPr>
           <w:rFonts w:ascii="Arial" w:hAnsi="Arial" w:cs="Arial"/>
           <w:b/>
           <w:bCs/>
-        </w:rPr>
-        <w:t>3</w:t>
-      </w:r>
-      <w:r>
-        <w:rPr>
-          <w:rFonts w:ascii="Arial" w:hAnsi="Arial" w:cs="Arial"/>
-        </w:rPr>
-        <w:t>.</w:t>
-      </w:r>
-    </w:p>
-    <w:p/>
+          <w:sz w:val="28"/>
+          <w:szCs w:val="28"/>
+        </w:rPr>
+      </w:pPr>
+      <w:r>
+        <w:rPr>
+          <w:rFonts w:ascii="Arial" w:hAnsi="Arial" w:cs="Arial"/>
+          <w:b/>
+          <w:bCs/>
+          <w:sz w:val="28"/>
+          <w:szCs w:val="28"/>
+        </w:rPr>
+        <w:lastRenderedPageBreak/>
+        <w:t>Tables</w:t>
+      </w:r>
+    </w:p>
+    <w:p>
+      <w:pPr>
+        <w:spacing w:line="480" w:lineRule="auto"/>
+        <w:rPr>
+          <w:rFonts w:ascii="Arial" w:hAnsi="Arial" w:cs="Arial"/>
+          <w:b/>
+          <w:bCs/>
+          <w:sz w:val="28"/>
+          <w:szCs w:val="28"/>
+        </w:rPr>
+      </w:pPr>
+      <w:r>
+        <w:rPr>
+          <w:rFonts w:ascii="Arial" w:hAnsi="Arial" w:cs="Arial"/>
+          <w:b/>
+          <w:bCs/>
+          <w:sz w:val="28"/>
+          <w:szCs w:val="28"/>
+        </w:rPr>
+        <w:t>References</w:t>
+      </w:r>
+    </w:p>
     <w:sectPr>
       <w:pgSz w:w="11906" w:h="16838"/>
       <w:pgMar w:top="1440" w:right="1440" w:bottom="1440" w:left="1440" w:header="708" w:footer="708" w:gutter="0"/>
@@ -7545,6 +8108,16 @@
       <w:szCs w:val="20"/>
     </w:rPr>
   </w:style>
+  <w:style w:type="character" w:styleId="PlaceholderText">
+    <w:name w:val="Placeholder Text"/>
+    <w:basedOn w:val="DefaultParagraphFont"/>
+    <w:uiPriority w:val="99"/>
+    <w:semiHidden/>
+    <w:rsid w:val="00524928"/>
+    <w:rPr>
+      <w:color w:val="808080"/>
+    </w:rPr>
+  </w:style>
 </w:styles>
 </file>
 

--- a/Manuscript/Supporting_material.docx
+++ b/Manuscript/Supporting_material.docx
@@ -1,6 +1,6 @@
 
 <file path=word/document.xml><?xml version="1.0" encoding="utf-8"?>
-<w:document xmlns:wpc="http://schemas.microsoft.com/office/word/2010/wordprocessingCanvas" xmlns:cx="http://schemas.microsoft.com/office/drawing/2014/chartex" xmlns:cx1="http://schemas.microsoft.com/office/drawing/2015/9/8/chartex" xmlns:cx2="http://schemas.microsoft.com/office/drawing/2015/10/21/chartex" xmlns:cx3="http://schemas.microsoft.com/office/drawing/2016/5/9/chartex" xmlns:cx4="http://schemas.microsoft.com/office/drawing/2016/5/10/chartex" xmlns:cx5="http://schemas.microsoft.com/office/drawing/2016/5/11/chartex" xmlns:cx6="http://schemas.microsoft.com/office/drawing/2016/5/12/chartex" xmlns:cx7="http://schemas.microsoft.com/office/drawing/2016/5/13/chartex" xmlns:cx8="http://schemas.microsoft.com/office/drawing/2016/5/14/chartex" xmlns:mc="http://schemas.openxmlformats.org/markup-compatibility/2006" xmlns:aink="http://schemas.microsoft.com/office/drawing/2016/ink" xmlns:am3d="http://schemas.microsoft.com/office/drawing/2017/model3d" xmlns:o="urn:schemas-microsoft-com:office:office" xmlns:r="http://schemas.openxmlformats.org/officeDocument/2006/relationships" xmlns:m="http://schemas.openxmlformats.org/officeDocument/2006/math" xmlns:v="urn:schemas-microsoft-com:vml" xmlns:wp14="http://schemas.microsoft.com/office/word/2010/wordprocessingDrawing" xmlns:wp="http://schemas.openxmlformats.org/drawingml/2006/wordprocessingDrawing" xmlns:w10="urn:schemas-microsoft-com:office:word" xmlns:w="http://schemas.openxmlformats.org/wordprocessingml/2006/main" xmlns:w14="http://schemas.microsoft.com/office/word/2010/wordml" xmlns:w15="http://schemas.microsoft.com/office/word/2012/wordml" xmlns:w16cex="http://schemas.microsoft.com/office/word/2018/wordml/cex" xmlns:w16cid="http://schemas.microsoft.com/office/word/2016/wordml/cid" xmlns:w16="http://schemas.microsoft.com/office/word/2018/wordml" xmlns:w16sdtdh="http://schemas.microsoft.com/office/word/2020/wordml/sdtdatahash" xmlns:w16se="http://schemas.microsoft.com/office/word/2015/wordml/symex" xmlns:wpg="http://schemas.microsoft.com/office/word/2010/wordprocessingGroup" xmlns:wpi="http://schemas.microsoft.com/office/word/2010/wordprocessingInk" xmlns:wne="http://schemas.microsoft.com/office/word/2006/wordml" xmlns:wps="http://schemas.microsoft.com/office/word/2010/wordprocessingShape" mc:Ignorable="w14 w15 w16se w16cid w16 w16cex w16sdtdh wp14">
+<w:document xmlns:wpc="http://schemas.microsoft.com/office/word/2010/wordprocessingCanvas" xmlns:cx="http://schemas.microsoft.com/office/drawing/2014/chartex" xmlns:cx1="http://schemas.microsoft.com/office/drawing/2015/9/8/chartex" xmlns:cx2="http://schemas.microsoft.com/office/drawing/2015/10/21/chartex" xmlns:cx3="http://schemas.microsoft.com/office/drawing/2016/5/9/chartex" xmlns:cx4="http://schemas.microsoft.com/office/drawing/2016/5/10/chartex" xmlns:cx5="http://schemas.microsoft.com/office/drawing/2016/5/11/chartex" xmlns:cx6="http://schemas.microsoft.com/office/drawing/2016/5/12/chartex" xmlns:cx7="http://schemas.microsoft.com/office/drawing/2016/5/13/chartex" xmlns:cx8="http://schemas.microsoft.com/office/drawing/2016/5/14/chartex" xmlns:mc="http://schemas.openxmlformats.org/markup-compatibility/2006" xmlns:aink="http://schemas.microsoft.com/office/drawing/2016/ink" xmlns:am3d="http://schemas.microsoft.com/office/drawing/2017/model3d" xmlns:o="urn:schemas-microsoft-com:office:office" xmlns:oel="http://schemas.microsoft.com/office/2019/extlst" xmlns:r="http://schemas.openxmlformats.org/officeDocument/2006/relationships" xmlns:m="http://schemas.openxmlformats.org/officeDocument/2006/math" xmlns:v="urn:schemas-microsoft-com:vml" xmlns:wp14="http://schemas.microsoft.com/office/word/2010/wordprocessingDrawing" xmlns:wp="http://schemas.openxmlformats.org/drawingml/2006/wordprocessingDrawing" xmlns:w10="urn:schemas-microsoft-com:office:word" xmlns:w="http://schemas.openxmlformats.org/wordprocessingml/2006/main" xmlns:w14="http://schemas.microsoft.com/office/word/2010/wordml" xmlns:w15="http://schemas.microsoft.com/office/word/2012/wordml" xmlns:w16cex="http://schemas.microsoft.com/office/word/2018/wordml/cex" xmlns:w16cid="http://schemas.microsoft.com/office/word/2016/wordml/cid" xmlns:w16="http://schemas.microsoft.com/office/word/2018/wordml" xmlns:w16sdtdh="http://schemas.microsoft.com/office/word/2020/wordml/sdtdatahash" xmlns:w16se="http://schemas.microsoft.com/office/word/2015/wordml/symex" xmlns:wpg="http://schemas.microsoft.com/office/word/2010/wordprocessingGroup" xmlns:wpi="http://schemas.microsoft.com/office/word/2010/wordprocessingInk" xmlns:wne="http://schemas.microsoft.com/office/word/2006/wordml" xmlns:wps="http://schemas.microsoft.com/office/word/2010/wordprocessingShape" mc:Ignorable="w14 w15 w16se w16cid w16 w16cex w16sdtdh wp14">
   <w:body>
     <w:p>
       <w:pPr>
@@ -2634,7 +2634,19 @@
         <w:rPr>
           <w:rFonts w:ascii="Arial" w:hAnsi="Arial" w:cs="Arial"/>
         </w:rPr>
-        <w:t xml:space="preserve">= a given cell. </w:t>
+        <w:t>= a given cell</w:t>
+      </w:r>
+      <w:r>
+        <w:rPr>
+          <w:rFonts w:ascii="Arial" w:hAnsi="Arial" w:cs="Arial"/>
+        </w:rPr>
+        <w:t xml:space="preserve"> (see Figure S1 for the top 20 crops by total pollination dependent production, and Figure S7 for the global distribution of all pollination dependent production)</w:t>
+      </w:r>
+      <w:r>
+        <w:rPr>
+          <w:rFonts w:ascii="Arial" w:hAnsi="Arial" w:cs="Arial"/>
+        </w:rPr>
+        <w:t xml:space="preserve">. </w:t>
       </w:r>
       <w:r>
         <w:rPr>
@@ -2646,7 +2658,14 @@
         <w:rPr>
           <w:rFonts w:ascii="Arial" w:hAnsi="Arial" w:cs="Arial"/>
         </w:rPr>
-        <w:t xml:space="preserve"> also calculated the total production in any given cell (independent of animal pollination dependence) for the same set of crops, as</w:t>
+        <w:t xml:space="preserve"> also calculated the </w:t>
+      </w:r>
+      <w:r>
+        <w:rPr>
+          <w:rFonts w:ascii="Arial" w:hAnsi="Arial" w:cs="Arial"/>
+        </w:rPr>
+        <w:lastRenderedPageBreak/>
+        <w:t>total production in any given cell (independent of animal pollination dependence) for the same set of crops, as</w:t>
       </w:r>
     </w:p>
     <w:p>
@@ -3177,7 +3196,14 @@
         <w:rPr>
           <w:rFonts w:ascii="Arial" w:hAnsi="Arial" w:cs="Arial"/>
         </w:rPr>
-        <w:t xml:space="preserve">abundance compared to the abundance expected on </w:t>
+        <w:t xml:space="preserve">abundance compared to the </w:t>
+      </w:r>
+      <w:r>
+        <w:rPr>
+          <w:rFonts w:ascii="Arial" w:hAnsi="Arial" w:cs="Arial"/>
+        </w:rPr>
+        <w:lastRenderedPageBreak/>
+        <w:t xml:space="preserve">abundance expected on </w:t>
       </w:r>
       <w:r>
         <w:rPr>
@@ -3903,6 +3929,171 @@
         </w:rPr>
         <w:t xml:space="preserve"> et al (2008) crop production data quality, by iteratively filtering for more reliable data and then rerunning our projections at RCP 8.5 (Fig S4).</w:t>
       </w:r>
+      <w:r>
+        <w:rPr>
+          <w:rFonts w:ascii="Arial" w:hAnsi="Arial" w:cs="Arial"/>
+        </w:rPr>
+        <w:t xml:space="preserve"> Fourth, we used two different approaches to test the extent to which different active </w:t>
+      </w:r>
+      <w:r>
+        <w:rPr>
+          <w:rFonts w:ascii="Arial" w:hAnsi="Arial" w:cs="Arial"/>
+        </w:rPr>
+        <w:t>month</w:t>
+      </w:r>
+      <w:r>
+        <w:rPr>
+          <w:rFonts w:ascii="Arial" w:hAnsi="Arial" w:cs="Arial"/>
+        </w:rPr>
+        <w:t xml:space="preserve"> thresholds for insect may have changed our projections. The first approach followed the methodology of </w:t>
+      </w:r>
+      <w:proofErr w:type="spellStart"/>
+      <w:r>
+        <w:rPr>
+          <w:rFonts w:ascii="Arial" w:hAnsi="Arial" w:cs="Arial"/>
+        </w:rPr>
+        <w:t>Outhwaite</w:t>
+      </w:r>
+      <w:proofErr w:type="spellEnd"/>
+      <w:r>
+        <w:rPr>
+          <w:rFonts w:ascii="Arial" w:hAnsi="Arial" w:cs="Arial"/>
+        </w:rPr>
+        <w:t xml:space="preserve"> et al (2022), defining </w:t>
+      </w:r>
+      <w:r>
+        <w:rPr>
+          <w:rFonts w:ascii="Arial" w:hAnsi="Arial" w:cs="Arial"/>
+        </w:rPr>
+        <w:lastRenderedPageBreak/>
+        <w:t>active months as those that have an average temperature of at least 10°C in the 5 years prior to each PREDICTS sample, and then calculating the anomaly incorporating only those months. The second approach defined active months at the baseline</w:t>
+      </w:r>
+      <w:r>
+        <w:rPr>
+          <w:rFonts w:ascii="Arial" w:hAnsi="Arial" w:cs="Arial"/>
+        </w:rPr>
+        <w:t xml:space="preserve"> </w:t>
+      </w:r>
+      <w:r>
+        <w:rPr>
+          <w:rFonts w:ascii="Arial" w:hAnsi="Arial" w:cs="Arial"/>
+        </w:rPr>
+        <w:t>as those that have an average temperature of at least 10°C</w:t>
+      </w:r>
+      <w:r>
+        <w:rPr>
+          <w:rFonts w:ascii="Arial" w:hAnsi="Arial" w:cs="Arial"/>
+        </w:rPr>
+        <w:t xml:space="preserve"> in the </w:t>
+      </w:r>
+      <w:r>
+        <w:rPr>
+          <w:rFonts w:ascii="Arial" w:hAnsi="Arial" w:cs="Arial"/>
+        </w:rPr>
+        <w:t xml:space="preserve">30-year </w:t>
+      </w:r>
+      <w:r>
+        <w:rPr>
+          <w:rFonts w:ascii="Arial" w:hAnsi="Arial" w:cs="Arial"/>
+        </w:rPr>
+        <w:t>period</w:t>
+      </w:r>
+      <w:r>
+        <w:rPr>
+          <w:rFonts w:ascii="Arial" w:hAnsi="Arial" w:cs="Arial"/>
+        </w:rPr>
+        <w:t xml:space="preserve"> </w:t>
+      </w:r>
+      <w:r>
+        <w:rPr>
+          <w:rFonts w:ascii="Arial" w:hAnsi="Arial" w:cs="Arial"/>
+        </w:rPr>
+        <w:t xml:space="preserve">of </w:t>
+      </w:r>
+      <w:r>
+        <w:rPr>
+          <w:rFonts w:ascii="Arial" w:hAnsi="Arial" w:cs="Arial"/>
+        </w:rPr>
+        <w:t>1901-1930</w:t>
+      </w:r>
+      <w:r>
+        <w:rPr>
+          <w:rFonts w:ascii="Arial" w:hAnsi="Arial" w:cs="Arial"/>
+        </w:rPr>
+        <w:t xml:space="preserve">, </w:t>
+      </w:r>
+      <w:r>
+        <w:rPr>
+          <w:rFonts w:ascii="Arial" w:hAnsi="Arial" w:cs="Arial"/>
+        </w:rPr>
+        <w:t>and then calculating the anomaly incorporating only those months</w:t>
+      </w:r>
+      <w:r>
+        <w:rPr>
+          <w:rFonts w:ascii="Arial" w:hAnsi="Arial" w:cs="Arial"/>
+        </w:rPr>
+        <w:t xml:space="preserve">. For the first of these approaches we plotted both predicted values for </w:t>
+      </w:r>
+      <w:r>
+        <w:rPr>
+          <w:rFonts w:ascii="Arial" w:hAnsi="Arial" w:cs="Arial"/>
+        </w:rPr>
+        <w:t xml:space="preserve">the land-use climate change interaction on </w:t>
+      </w:r>
+      <w:r>
+        <w:rPr>
+          <w:rFonts w:ascii="Arial" w:hAnsi="Arial" w:cs="Arial"/>
+        </w:rPr>
+        <w:t xml:space="preserve">primary vegetation and cropland (Figure </w:t>
+      </w:r>
+      <w:r>
+        <w:rPr>
+          <w:rFonts w:ascii="Arial" w:hAnsi="Arial" w:cs="Arial"/>
+        </w:rPr>
+        <w:t xml:space="preserve">S11), and for the second of these approaches we plotted the mean </w:t>
+      </w:r>
+      <w:r>
+        <w:rPr>
+          <w:rFonts w:ascii="Arial" w:hAnsi="Arial" w:cs="Arial"/>
+        </w:rPr>
+        <w:t xml:space="preserve">total </w:t>
+      </w:r>
+      <w:r>
+        <w:rPr>
+          <w:rFonts w:ascii="Arial" w:hAnsi="Arial" w:cs="Arial"/>
+        </w:rPr>
+        <w:t xml:space="preserve">abundance change </w:t>
+      </w:r>
+      <w:r>
+        <w:rPr>
+          <w:rFonts w:ascii="Arial" w:hAnsi="Arial" w:cs="Arial"/>
+        </w:rPr>
+        <w:t xml:space="preserve">(for just the pollinating insects) </w:t>
+      </w:r>
+      <w:r>
+        <w:rPr>
+          <w:rFonts w:ascii="Arial" w:hAnsi="Arial" w:cs="Arial"/>
+        </w:rPr>
+        <w:t xml:space="preserve">on cropland relative to sites that have not changed, for each of 16 potential scenarios (i.e. Figure S12). Fifth, we built two additional models to test the extent to which change in relation to the interaction of land-use and standardised temperature anomaly </w:t>
+      </w:r>
+      <w:r>
+        <w:rPr>
+          <w:rFonts w:ascii="Arial" w:hAnsi="Arial" w:cs="Arial"/>
+        </w:rPr>
+        <w:t xml:space="preserve">differed across taxonomic groups. In the first approach we built a separate model for each of the main pollinating insect order (Figure S5), and in the second we built a model for the average change on cropland jack-knifed for each pollinating family (again </w:t>
+      </w:r>
+      <w:r>
+        <w:rPr>
+          <w:rFonts w:ascii="Arial" w:hAnsi="Arial" w:cs="Arial"/>
+        </w:rPr>
+        <w:t>just the pollinating insects)</w:t>
+      </w:r>
+      <w:r>
+        <w:rPr>
+          <w:rFonts w:ascii="Arial" w:hAnsi="Arial" w:cs="Arial"/>
+        </w:rPr>
+        <w:t xml:space="preserve"> (Figure S10).</w:t>
+      </w:r>
     </w:p>
     <w:p>
       <w:pPr>
@@ -3922,14 +4113,7 @@
         <w:rPr>
           <w:rFonts w:ascii="Arial" w:hAnsi="Arial" w:cs="Arial"/>
         </w:rPr>
-        <w:t xml:space="preserve"> uncertainty around the potential relationship between pollinator abundance and crop production, we also incorporated an additional step to account for a set of potential relationships between insect pollinator abundance and crop production. We hypothesised that the relationship between pollinator abundance and crop production could be linear (as we </w:t>
-      </w:r>
-      <w:r>
-        <w:rPr>
-          <w:rFonts w:ascii="Arial" w:hAnsi="Arial" w:cs="Arial"/>
-        </w:rPr>
-        <w:lastRenderedPageBreak/>
-        <w:t xml:space="preserve">have assumed above), </w:t>
+        <w:t xml:space="preserve"> uncertainty around the potential relationship between pollinator abundance and crop production, we also incorporated an additional step to account for a set of potential relationships between insect pollinator abundance and crop production. We hypothesised that the relationship between pollinator abundance and crop production could be linear (as we have assumed above), </w:t>
       </w:r>
       <w:r>
         <w:rPr>
@@ -4015,7 +4199,49 @@
         <w:rPr>
           <w:rFonts w:ascii="Arial" w:hAnsi="Arial" w:cs="Arial"/>
         </w:rPr>
-        <w:t>. We therefore used a linear function to convert local pollinator loss into a production loss</w:t>
+        <w:t xml:space="preserve">. </w:t>
+      </w:r>
+      <w:r>
+        <w:rPr>
+          <w:rFonts w:ascii="Arial" w:hAnsi="Arial" w:cs="Arial"/>
+        </w:rPr>
+        <w:t>W</w:t>
+      </w:r>
+      <w:r>
+        <w:rPr>
+          <w:rFonts w:ascii="Arial" w:hAnsi="Arial" w:cs="Arial"/>
+        </w:rPr>
+        <w:t xml:space="preserve">e therefore used </w:t>
+      </w:r>
+      <w:r>
+        <w:rPr>
+          <w:rFonts w:ascii="Arial" w:hAnsi="Arial" w:cs="Arial"/>
+        </w:rPr>
+        <w:t>two l</w:t>
+      </w:r>
+      <w:r>
+        <w:rPr>
+          <w:rFonts w:ascii="Arial" w:hAnsi="Arial" w:cs="Arial"/>
+        </w:rPr>
+        <w:t>inear function</w:t>
+      </w:r>
+      <w:r>
+        <w:rPr>
+          <w:rFonts w:ascii="Arial" w:hAnsi="Arial" w:cs="Arial"/>
+        </w:rPr>
+        <w:t>s</w:t>
+      </w:r>
+      <w:r>
+        <w:rPr>
+          <w:rFonts w:ascii="Arial" w:hAnsi="Arial" w:cs="Arial"/>
+        </w:rPr>
+        <w:t xml:space="preserve"> to convert local pollinator loss into a production loss</w:t>
+      </w:r>
+      <w:r>
+        <w:rPr>
+          <w:rFonts w:ascii="Arial" w:hAnsi="Arial" w:cs="Arial"/>
+        </w:rPr>
+        <w:t>, for convex relationships</w:t>
       </w:r>
       <w:r>
         <w:rPr>
@@ -4159,7 +4385,163 @@
         <w:rPr>
           <w:rFonts w:ascii="Arial" w:hAnsi="Arial" w:cs="Arial"/>
         </w:rPr>
-        <w:t>where z = a constant describing the convexity of the relationship between local pollinator abundance loss and crop production loss.</w:t>
+        <w:t xml:space="preserve">and for concave relationships as </w:t>
+      </w:r>
+    </w:p>
+    <w:p>
+      <w:pPr>
+        <w:spacing w:line="480" w:lineRule="auto"/>
+        <w:jc w:val="both"/>
+        <w:rPr>
+          <w:rFonts w:ascii="Arial" w:hAnsi="Arial" w:cs="Arial"/>
+        </w:rPr>
+      </w:pPr>
+      <m:oMathPara>
+        <m:oMath>
+          <m:sSub>
+            <m:sSubPr>
+              <m:ctrlPr>
+                <w:rPr>
+                  <w:rFonts w:ascii="Cambria Math" w:hAnsi="Cambria Math" w:cs="Arial"/>
+                  <w:i/>
+                </w:rPr>
+              </m:ctrlPr>
+            </m:sSubPr>
+            <m:e>
+              <m:r>
+                <w:rPr>
+                  <w:rFonts w:ascii="Cambria Math" w:hAnsi="Cambria Math" w:cs="Arial"/>
+                </w:rPr>
+                <m:t>ProdRisk</m:t>
+              </m:r>
+            </m:e>
+            <m:sub>
+              <m:r>
+                <w:rPr>
+                  <w:rFonts w:ascii="Cambria Math" w:hAnsi="Cambria Math" w:cs="Arial"/>
+                </w:rPr>
+                <m:t>ti</m:t>
+              </m:r>
+            </m:sub>
+          </m:sSub>
+          <m:r>
+            <w:rPr>
+              <w:rFonts w:ascii="Cambria Math" w:hAnsi="Cambria Math" w:cs="Arial"/>
+            </w:rPr>
+            <m:t xml:space="preserve">= </m:t>
+          </m:r>
+          <m:rad>
+            <m:radPr>
+              <m:degHide m:val="1"/>
+              <m:ctrlPr>
+                <w:rPr>
+                  <w:rFonts w:ascii="Cambria Math" w:hAnsi="Cambria Math" w:cs="Arial"/>
+                  <w:i/>
+                </w:rPr>
+              </m:ctrlPr>
+            </m:radPr>
+            <m:deg/>
+            <m:e>
+              <m:sSup>
+                <m:sSupPr>
+                  <m:ctrlPr>
+                    <w:rPr>
+                      <w:rFonts w:ascii="Cambria Math" w:hAnsi="Cambria Math" w:cs="Arial"/>
+                      <w:i/>
+                    </w:rPr>
+                  </m:ctrlPr>
+                </m:sSupPr>
+                <m:e>
+                  <m:sSub>
+                    <m:sSubPr>
+                      <m:ctrlPr>
+                        <w:rPr>
+                          <w:rFonts w:ascii="Cambria Math" w:hAnsi="Cambria Math" w:cs="Arial"/>
+                          <w:i/>
+                        </w:rPr>
+                      </m:ctrlPr>
+                    </m:sSubPr>
+                    <m:e>
+                      <m:r>
+                        <w:rPr>
+                          <w:rFonts w:ascii="Cambria Math" w:hAnsi="Cambria Math" w:cs="Arial"/>
+                        </w:rPr>
+                        <m:t>l</m:t>
+                      </m:r>
+                    </m:e>
+                    <m:sub>
+                      <m:r>
+                        <w:rPr>
+                          <w:rFonts w:ascii="Cambria Math" w:hAnsi="Cambria Math" w:cs="Arial"/>
+                        </w:rPr>
+                        <m:t>ti</m:t>
+                      </m:r>
+                    </m:sub>
+                  </m:sSub>
+                </m:e>
+                <m:sup>
+                  <m:r>
+                    <w:rPr>
+                      <w:rFonts w:ascii="Cambria Math" w:hAnsi="Cambria Math" w:cs="Arial"/>
+                    </w:rPr>
+                    <m:t>z</m:t>
+                  </m:r>
+                </m:sup>
+              </m:sSup>
+            </m:e>
+          </m:rad>
+        </m:oMath>
+      </m:oMathPara>
+    </w:p>
+    <w:p>
+      <w:pPr>
+        <w:spacing w:line="480" w:lineRule="auto"/>
+        <w:jc w:val="both"/>
+        <w:rPr>
+          <w:rFonts w:ascii="Arial" w:hAnsi="Arial" w:cs="Arial"/>
+        </w:rPr>
+      </w:pPr>
+      <w:r>
+        <w:rPr>
+          <w:rFonts w:ascii="Arial" w:hAnsi="Arial" w:cs="Arial"/>
+        </w:rPr>
+        <w:t xml:space="preserve">where z = a constant describing the convexity </w:t>
+      </w:r>
+      <w:r>
+        <w:rPr>
+          <w:rFonts w:ascii="Arial" w:hAnsi="Arial" w:cs="Arial"/>
+        </w:rPr>
+        <w:t xml:space="preserve">or concavity </w:t>
+      </w:r>
+      <w:r>
+        <w:rPr>
+          <w:rFonts w:ascii="Arial" w:hAnsi="Arial" w:cs="Arial"/>
+        </w:rPr>
+        <w:t>of the relationship between local pollinator abundance loss and crop production loss</w:t>
+      </w:r>
+      <w:r>
+        <w:rPr>
+          <w:rFonts w:ascii="Arial" w:hAnsi="Arial" w:cs="Arial"/>
+        </w:rPr>
+        <w:t>.</w:t>
+      </w:r>
+      <w:r>
+        <w:rPr>
+          <w:rFonts w:ascii="Arial" w:hAnsi="Arial" w:cs="Arial"/>
+        </w:rPr>
+        <w:t xml:space="preserve"> For both convex and concave relationships we investigated 4 potential scenario</w:t>
+      </w:r>
+      <w:r>
+        <w:rPr>
+          <w:rFonts w:ascii="Arial" w:hAnsi="Arial" w:cs="Arial"/>
+        </w:rPr>
+        <w:t>s z (4, 8, 16, and 32). A value of 4 has a shallow slope, whereas 32 is either highly convex or concave.</w:t>
+      </w:r>
+      <w:r>
+        <w:rPr>
+          <w:rFonts w:ascii="Arial" w:hAnsi="Arial" w:cs="Arial"/>
+        </w:rPr>
+        <w:t xml:space="preserve"> </w:t>
       </w:r>
     </w:p>
     <w:p>
@@ -4297,33 +4679,7 @@
                     <w:rPr>
                       <w:rFonts w:ascii="Cambria Math" w:hAnsi="Cambria Math" w:cs="Arial"/>
                     </w:rPr>
-                    <m:t>PollinationProd</m:t>
-                  </m:r>
-                </m:e>
-                <m:sub>
-                  <m:r>
-                    <w:rPr>
-                      <w:rFonts w:ascii="Cambria Math" w:hAnsi="Cambria Math" w:cs="Arial"/>
-                    </w:rPr>
-                    <m:t>i</m:t>
-                  </m:r>
-                </m:sub>
-              </m:sSub>
-              <m:sSub>
-                <m:sSubPr>
-                  <m:ctrlPr>
-                    <w:rPr>
-                      <w:rFonts w:ascii="Cambria Math" w:hAnsi="Cambria Math" w:cs="Arial"/>
-                      <w:i/>
-                    </w:rPr>
-                  </m:ctrlPr>
-                </m:sSubPr>
-                <m:e>
-                  <m:r>
-                    <w:rPr>
-                      <w:rFonts w:ascii="Cambria Math" w:hAnsi="Cambria Math" w:cs="Arial"/>
-                    </w:rPr>
-                    <m:t>l</m:t>
+                    <m:t>ProdRisk</m:t>
                   </m:r>
                 </m:e>
                 <m:sub>
@@ -4401,13 +4757,25 @@
         <w:rPr>
           <w:rFonts w:ascii="Arial" w:hAnsi="Arial" w:cs="Arial"/>
         </w:rPr>
-        <w:t xml:space="preserve"> as a proportion of the total crop production within each cell (for the set of crops that have at least some dependence on pollination)  </w:t>
-      </w:r>
-      <w:r>
-        <w:rPr>
-          <w:rFonts w:ascii="Arial" w:hAnsi="Arial" w:cs="Arial"/>
-        </w:rPr>
-        <w:t xml:space="preserve"> (i.e. proportional production risk). A value of </w:t>
+        <w:t xml:space="preserve"> as a proportion of the total crop production within each cell (for the set of crops that have at least some dependence on pollination)</w:t>
+      </w:r>
+      <w:r>
+        <w:rPr>
+          <w:rFonts w:ascii="Arial" w:hAnsi="Arial" w:cs="Arial"/>
+        </w:rPr>
+        <w:t xml:space="preserve"> (i.e. proportional production risk)</w:t>
+      </w:r>
+      <w:r>
+        <w:rPr>
+          <w:rFonts w:ascii="Arial" w:hAnsi="Arial" w:cs="Arial"/>
+        </w:rPr>
+        <w:t>, under a set of different abundance/production scenarios.</w:t>
+      </w:r>
+      <w:r>
+        <w:rPr>
+          <w:rFonts w:ascii="Arial" w:hAnsi="Arial" w:cs="Arial"/>
+        </w:rPr>
+        <w:t xml:space="preserve"> A value of </w:t>
       </w:r>
       <w:r>
         <w:rPr>
@@ -4455,7 +4823,25 @@
         <w:rPr>
           <w:rFonts w:ascii="Arial" w:hAnsi="Arial" w:cs="Arial"/>
         </w:rPr>
-        <w:t>projected this dependence risk for 2050, and mapped these projections globally.</w:t>
+        <w:t xml:space="preserve">projected this dependence risk for 2050, and </w:t>
+      </w:r>
+      <w:r>
+        <w:rPr>
+          <w:rFonts w:ascii="Arial" w:hAnsi="Arial" w:cs="Arial"/>
+        </w:rPr>
+        <w:t xml:space="preserve">then </w:t>
+      </w:r>
+      <w:r>
+        <w:rPr>
+          <w:rFonts w:ascii="Arial" w:hAnsi="Arial" w:cs="Arial"/>
+        </w:rPr>
+        <w:t>mapped these projections globally</w:t>
+      </w:r>
+      <w:r>
+        <w:rPr>
+          <w:rFonts w:ascii="Arial" w:hAnsi="Arial" w:cs="Arial"/>
+        </w:rPr>
+        <w:t xml:space="preserve">. In the main text we present this projection assuming a linear relationship between production and abundance (Figure 3), and in the Supplementary Material for four concave abundance/production relationships (Figure S8), and the associated uncertainty among all four of these projections (Figure S9). </w:t>
       </w:r>
     </w:p>
     <w:p>
@@ -4471,69 +4857,117 @@
           <w:rFonts w:ascii="Arial" w:hAnsi="Arial" w:cs="Arial"/>
         </w:rPr>
         <w:lastRenderedPageBreak/>
+        <w:t>To investigate which countries and regions of the world might expect the greatest crop pollination risk, we then intersected all spatial cells fo</w:t>
+      </w:r>
+      <w:r>
+        <w:rPr>
+          <w:rFonts w:ascii="Arial" w:hAnsi="Arial" w:cs="Arial"/>
+        </w:rPr>
+        <w:t xml:space="preserve">r each year of our projection </w:t>
+      </w:r>
+      <w:r>
+        <w:rPr>
+          <w:rFonts w:ascii="Arial" w:hAnsi="Arial" w:cs="Arial"/>
+        </w:rPr>
+        <w:t xml:space="preserve">with a global </w:t>
+      </w:r>
+      <w:proofErr w:type="spellStart"/>
+      <w:r>
+        <w:rPr>
+          <w:rFonts w:ascii="Arial" w:hAnsi="Arial" w:cs="Arial"/>
+        </w:rPr>
+        <w:t>basemap</w:t>
+      </w:r>
+      <w:proofErr w:type="spellEnd"/>
+      <w:r>
+        <w:rPr>
+          <w:rFonts w:ascii="Arial" w:hAnsi="Arial" w:cs="Arial"/>
+        </w:rPr>
+        <w:t>, and for each spatial cell pulled out its associated country and continent. For each country we then calculated the median risk among all cells</w:t>
+      </w:r>
+      <w:r>
+        <w:rPr>
+          <w:rFonts w:ascii="Arial" w:hAnsi="Arial" w:cs="Arial"/>
+        </w:rPr>
+        <w:t xml:space="preserve"> (‘overall risk’)</w:t>
+      </w:r>
+      <w:r>
+        <w:rPr>
+          <w:rFonts w:ascii="Arial" w:hAnsi="Arial" w:cs="Arial"/>
+        </w:rPr>
         <w:t xml:space="preserve"> </w:t>
       </w:r>
       <w:r>
         <w:rPr>
           <w:rFonts w:ascii="Arial" w:hAnsi="Arial" w:cs="Arial"/>
         </w:rPr>
-        <w:t>We</w:t>
-      </w:r>
-      <w:r>
-        <w:rPr>
-          <w:rFonts w:ascii="Arial" w:hAnsi="Arial" w:cs="Arial"/>
-        </w:rPr>
-        <w:t xml:space="preserve"> also plotted the change in risk for the 10 countries with the highest overall risk (calculated as the average over the whole time series), and the change in risk for the 10 countries with the highest rate of change (the difference between the lowest and highest over the whole time series). For each of these high-risk countries, </w:t>
-      </w:r>
-      <w:r>
-        <w:rPr>
-          <w:rFonts w:ascii="Arial" w:hAnsi="Arial" w:cs="Arial"/>
-        </w:rPr>
-        <w:t>we</w:t>
-      </w:r>
-      <w:r>
-        <w:rPr>
-          <w:rFonts w:ascii="Arial" w:hAnsi="Arial" w:cs="Arial"/>
-        </w:rPr>
-        <w:t xml:space="preserve"> took the overall risk to be the median of all cells in that country at each time step, onto which </w:t>
-      </w:r>
-      <w:r>
-        <w:rPr>
-          <w:rFonts w:ascii="Arial" w:hAnsi="Arial" w:cs="Arial"/>
-        </w:rPr>
-        <w:t>we</w:t>
-      </w:r>
-      <w:r>
-        <w:rPr>
-          <w:rFonts w:ascii="Arial" w:hAnsi="Arial" w:cs="Arial"/>
-        </w:rPr>
-        <w:t xml:space="preserve"> overlaid the 2.5</w:t>
-      </w:r>
-      <w:r>
-        <w:rPr>
-          <w:rFonts w:ascii="Arial" w:hAnsi="Arial" w:cs="Arial"/>
-          <w:vertAlign w:val="superscript"/>
-        </w:rPr>
-        <w:t>th</w:t>
-      </w:r>
-      <w:r>
-        <w:rPr>
-          <w:rFonts w:ascii="Arial" w:hAnsi="Arial" w:cs="Arial"/>
-        </w:rPr>
-        <w:t xml:space="preserve"> and 97.5</w:t>
-      </w:r>
-      <w:r>
-        <w:rPr>
-          <w:rFonts w:ascii="Arial" w:hAnsi="Arial" w:cs="Arial"/>
-          <w:vertAlign w:val="superscript"/>
-        </w:rPr>
-        <w:t>th</w:t>
-      </w:r>
-      <w:r>
-        <w:rPr>
-          <w:rFonts w:ascii="Arial" w:hAnsi="Arial" w:cs="Arial"/>
-        </w:rPr>
-        <w:t xml:space="preserve"> percentiles as a measure of the variation in risk across the country.</w:t>
+        <w:t xml:space="preserve">and the total change between the start and the end of the series </w:t>
+      </w:r>
+      <w:r>
+        <w:rPr>
+          <w:rFonts w:ascii="Arial" w:hAnsi="Arial" w:cs="Arial"/>
+        </w:rPr>
+        <w:t>(‘</w:t>
+      </w:r>
+      <w:r>
+        <w:rPr>
+          <w:rFonts w:ascii="Arial" w:hAnsi="Arial" w:cs="Arial"/>
+        </w:rPr>
+        <w:t>change in</w:t>
+      </w:r>
+      <w:r>
+        <w:rPr>
+          <w:rFonts w:ascii="Arial" w:hAnsi="Arial" w:cs="Arial"/>
+        </w:rPr>
+        <w:t xml:space="preserve"> risk’)</w:t>
+      </w:r>
+      <w:r>
+        <w:rPr>
+          <w:rFonts w:ascii="Arial" w:hAnsi="Arial" w:cs="Arial"/>
+        </w:rPr>
+        <w:t xml:space="preserve">, which we plotted against each other for all countries (Figure 3). We repeated this process for each </w:t>
+      </w:r>
+      <w:r>
+        <w:rPr>
+          <w:rFonts w:ascii="Arial" w:hAnsi="Arial" w:cs="Arial"/>
+        </w:rPr>
+        <w:t xml:space="preserve">of the top 20 </w:t>
+      </w:r>
+      <w:r>
+        <w:rPr>
+          <w:rFonts w:ascii="Arial" w:hAnsi="Arial" w:cs="Arial"/>
+        </w:rPr>
+        <w:t>crop</w:t>
+      </w:r>
+      <w:r>
+        <w:rPr>
+          <w:rFonts w:ascii="Arial" w:hAnsi="Arial" w:cs="Arial"/>
+        </w:rPr>
+        <w:t>s by total pollination dependent production</w:t>
+      </w:r>
+      <w:r>
+        <w:rPr>
+          <w:rFonts w:ascii="Arial" w:hAnsi="Arial" w:cs="Arial"/>
+        </w:rPr>
+        <w:t xml:space="preserve">, again plotting the overall risk </w:t>
+      </w:r>
+      <w:r>
+        <w:rPr>
+          <w:rFonts w:ascii="Arial" w:hAnsi="Arial" w:cs="Arial"/>
+        </w:rPr>
+        <w:t>against</w:t>
+      </w:r>
+      <w:r>
+        <w:rPr>
+          <w:rFonts w:ascii="Arial" w:hAnsi="Arial" w:cs="Arial"/>
+        </w:rPr>
+        <w:t xml:space="preserve"> the change in risk. </w:t>
+      </w:r>
+      <w:r>
+        <w:rPr>
+          <w:rFonts w:ascii="Arial" w:hAnsi="Arial" w:cs="Arial"/>
+        </w:rPr>
+        <w:t>For each of the top 20 crops by pollination dependent production, we also calculated the proportion of all pollination dependent production determined to be at risk, here under RCP 8.5 under a linear relationship between pollinator abundance and crop production (Figure S3).</w:t>
       </w:r>
     </w:p>
     <w:p>
@@ -4542,15 +4976,271 @@
         <w:jc w:val="both"/>
         <w:rPr>
           <w:rFonts w:ascii="Arial" w:hAnsi="Arial" w:cs="Arial"/>
+        </w:rPr>
+      </w:pPr>
+      <w:r>
+        <w:rPr>
+          <w:rFonts w:ascii="Arial" w:hAnsi="Arial" w:cs="Arial"/>
+        </w:rPr>
+        <w:t xml:space="preserve">For both crops and countries, we also calculated </w:t>
+      </w:r>
+      <w:r>
+        <w:rPr>
+          <w:rFonts w:ascii="Arial" w:hAnsi="Arial" w:cs="Arial"/>
+        </w:rPr>
+        <w:t>analogues of associated financial risk</w:t>
+      </w:r>
+      <w:r>
+        <w:rPr>
+          <w:rFonts w:ascii="Arial" w:hAnsi="Arial" w:cs="Arial"/>
+        </w:rPr>
+        <w:t xml:space="preserve"> which we overlaid onto both plots.</w:t>
+      </w:r>
+      <w:r>
+        <w:rPr>
+          <w:rFonts w:ascii="Arial" w:hAnsi="Arial" w:cs="Arial"/>
+        </w:rPr>
+        <w:t xml:space="preserve"> For each country, we </w:t>
+      </w:r>
+      <w:r>
+        <w:rPr>
+          <w:rFonts w:ascii="Arial" w:hAnsi="Arial" w:cs="Arial"/>
+        </w:rPr>
+        <w:t>estimat</w:t>
+      </w:r>
+      <w:r>
+        <w:rPr>
+          <w:rFonts w:ascii="Arial" w:hAnsi="Arial" w:cs="Arial"/>
+        </w:rPr>
+        <w:t>ed the total value of pollination dependent crop production per country</w:t>
+      </w:r>
+      <w:r>
+        <w:rPr>
+          <w:rFonts w:ascii="Arial" w:hAnsi="Arial" w:cs="Arial"/>
+        </w:rPr>
+        <w:t>,</w:t>
+      </w:r>
+      <w:r>
+        <w:rPr>
+          <w:rFonts w:ascii="Arial" w:hAnsi="Arial" w:cs="Arial"/>
+        </w:rPr>
+        <w:t xml:space="preserve"> which we then adjusted for GDP. </w:t>
+      </w:r>
+      <w:r>
+        <w:rPr>
+          <w:rFonts w:ascii="Arial" w:hAnsi="Arial" w:cs="Arial"/>
+        </w:rPr>
+        <w:t xml:space="preserve">We calculated the total value of each pollination dependent crop by multiplying the total pollination dependent production for each crop in each country by the </w:t>
+      </w:r>
+      <w:r>
+        <w:rPr>
+          <w:rFonts w:ascii="Arial" w:hAnsi="Arial" w:cs="Arial"/>
+        </w:rPr>
+        <w:t xml:space="preserve">per kg </w:t>
+      </w:r>
+      <w:r>
+        <w:rPr>
+          <w:rFonts w:ascii="Arial" w:hAnsi="Arial" w:cs="Arial"/>
+        </w:rPr>
+        <w:t xml:space="preserve">value of each crop, and then taking the sum of the value for all crops in that country. </w:t>
+      </w:r>
+      <w:r>
+        <w:rPr>
+          <w:rFonts w:ascii="Arial" w:hAnsi="Arial" w:cs="Arial"/>
+        </w:rPr>
+        <w:t xml:space="preserve">We estimated the per kg value of each crop using data from the FAO </w:t>
+      </w:r>
+      <w:r>
+        <w:rPr>
+          <w:rFonts w:ascii="Arial" w:hAnsi="Arial" w:cs="Arial"/>
           <w:color w:val="FF0000"/>
         </w:rPr>
-      </w:pPr>
+        <w:t xml:space="preserve">(reference). </w:t>
+      </w:r>
+      <w:r>
+        <w:rPr>
+          <w:rFonts w:ascii="Arial" w:hAnsi="Arial" w:cs="Arial"/>
+        </w:rPr>
+        <w:t xml:space="preserve">Specifically, we took the FAO estimation of total production of each crop in each country for each of the years 2015-2019, and then divided </w:t>
+      </w:r>
+      <w:r>
+        <w:rPr>
+          <w:rFonts w:ascii="Arial" w:hAnsi="Arial" w:cs="Arial"/>
+        </w:rPr>
+        <w:t>these</w:t>
+      </w:r>
+      <w:r>
+        <w:rPr>
+          <w:rFonts w:ascii="Arial" w:hAnsi="Arial" w:cs="Arial"/>
+        </w:rPr>
+        <w:t xml:space="preserve"> value</w:t>
+      </w:r>
+      <w:r>
+        <w:rPr>
+          <w:rFonts w:ascii="Arial" w:hAnsi="Arial" w:cs="Arial"/>
+        </w:rPr>
+        <w:t>s</w:t>
+      </w:r>
+      <w:r>
+        <w:rPr>
+          <w:rFonts w:ascii="Arial" w:hAnsi="Arial" w:cs="Arial"/>
+        </w:rPr>
+        <w:t xml:space="preserve"> by the total value of production of each crop in each country for the same </w:t>
+      </w:r>
+      <w:r>
+        <w:rPr>
+          <w:rFonts w:ascii="Arial" w:hAnsi="Arial" w:cs="Arial"/>
+        </w:rPr>
+        <w:t>set of years</w:t>
+      </w:r>
+      <w:r>
+        <w:rPr>
+          <w:rFonts w:ascii="Arial" w:hAnsi="Arial" w:cs="Arial"/>
+        </w:rPr>
+        <w:t>. This process returned an estimated</w:t>
+      </w:r>
+      <w:r>
+        <w:rPr>
+          <w:rFonts w:ascii="Arial" w:hAnsi="Arial" w:cs="Arial"/>
+        </w:rPr>
+        <w:t xml:space="preserve"> per kg</w:t>
+      </w:r>
+      <w:r>
+        <w:rPr>
+          <w:rFonts w:ascii="Arial" w:hAnsi="Arial" w:cs="Arial"/>
+        </w:rPr>
+        <w:t xml:space="preserve"> value of production for each crop in a set of countries</w:t>
+      </w:r>
+      <w:r>
+        <w:rPr>
+          <w:rFonts w:ascii="Arial" w:hAnsi="Arial" w:cs="Arial"/>
+        </w:rPr>
+        <w:t xml:space="preserve"> for each of the years 2015-2019.</w:t>
+      </w:r>
+      <w:r>
+        <w:rPr>
+          <w:rFonts w:ascii="Arial" w:hAnsi="Arial" w:cs="Arial"/>
+        </w:rPr>
+        <w:t xml:space="preserve"> We then took the mean of </w:t>
+      </w:r>
+      <w:r>
+        <w:rPr>
+          <w:rFonts w:ascii="Arial" w:hAnsi="Arial" w:cs="Arial"/>
+        </w:rPr>
+        <w:t>all years within each country crop combination, giving us an estimated per kg value of each crop in each country</w:t>
+      </w:r>
+      <w:r>
+        <w:rPr>
+          <w:rFonts w:ascii="Arial" w:hAnsi="Arial" w:cs="Arial"/>
+        </w:rPr>
+        <w:t xml:space="preserve"> over the period 2015-2019</w:t>
+      </w:r>
+      <w:r>
+        <w:rPr>
+          <w:rFonts w:ascii="Arial" w:hAnsi="Arial" w:cs="Arial"/>
+        </w:rPr>
+        <w:t xml:space="preserve">. For each crop, we then took the median value of each crop among countries, giving us a global estimate of the per kg value of each crop. It’s important to note that these values represent estimations of the  </w:t>
+      </w:r>
+      <w:r>
+        <w:rPr>
+          <w:rFonts w:ascii="Arial" w:hAnsi="Arial" w:cs="Arial"/>
+        </w:rPr>
+        <w:t>price paid to producers at the point of initial sale</w:t>
+      </w:r>
       <w:r>
         <w:rPr>
           <w:rFonts w:ascii="Arial" w:hAnsi="Arial" w:cs="Arial"/>
           <w:color w:val="FF0000"/>
         </w:rPr>
-        <w:t>Proportion of total production</w:t>
+        <w:t xml:space="preserve"> (reference).</w:t>
+      </w:r>
+      <w:r>
+        <w:rPr>
+          <w:rFonts w:ascii="Arial" w:hAnsi="Arial" w:cs="Arial"/>
+          <w:color w:val="FF0000"/>
+        </w:rPr>
+        <w:t xml:space="preserve"> </w:t>
+      </w:r>
+      <w:r>
+        <w:rPr>
+          <w:rFonts w:ascii="Arial" w:hAnsi="Arial" w:cs="Arial"/>
+        </w:rPr>
+        <w:t>We retrieved estimates of each countr</w:t>
+      </w:r>
+      <w:r>
+        <w:rPr>
+          <w:rFonts w:ascii="Arial" w:hAnsi="Arial" w:cs="Arial"/>
+        </w:rPr>
+        <w:t xml:space="preserve">y’s </w:t>
+      </w:r>
+      <w:r>
+        <w:rPr>
+          <w:rFonts w:ascii="Arial" w:hAnsi="Arial" w:cs="Arial"/>
+        </w:rPr>
+        <w:t xml:space="preserve">GDP from </w:t>
+      </w:r>
+      <w:r>
+        <w:rPr>
+          <w:rFonts w:ascii="Arial" w:hAnsi="Arial" w:cs="Arial"/>
+        </w:rPr>
+        <w:t>the package ‘</w:t>
+      </w:r>
+      <w:proofErr w:type="spellStart"/>
+      <w:r>
+        <w:rPr>
+          <w:rFonts w:ascii="Arial" w:hAnsi="Arial" w:cs="Arial"/>
+        </w:rPr>
+        <w:t>rworldmap</w:t>
+      </w:r>
+      <w:proofErr w:type="spellEnd"/>
+      <w:r>
+        <w:rPr>
+          <w:rFonts w:ascii="Arial" w:hAnsi="Arial" w:cs="Arial"/>
+        </w:rPr>
+        <w:t xml:space="preserve">’ </w:t>
+      </w:r>
+      <w:r>
+        <w:rPr>
+          <w:rFonts w:ascii="Arial" w:hAnsi="Arial" w:cs="Arial"/>
+        </w:rPr>
+        <w:lastRenderedPageBreak/>
+        <w:t>(variable name ‘</w:t>
+      </w:r>
+      <w:r>
+        <w:rPr>
+          <w:rFonts w:ascii="Arial" w:hAnsi="Arial" w:cs="Arial"/>
+        </w:rPr>
+        <w:t>GDP_MD_EST</w:t>
+      </w:r>
+      <w:r>
+        <w:rPr>
+          <w:rFonts w:ascii="Arial" w:hAnsi="Arial" w:cs="Arial"/>
+        </w:rPr>
+        <w:t>’)</w:t>
+      </w:r>
+      <w:r>
+        <w:rPr>
+          <w:rFonts w:ascii="Arial" w:hAnsi="Arial" w:cs="Arial"/>
+        </w:rPr>
+        <w:t>.</w:t>
+      </w:r>
+      <w:r>
+        <w:rPr>
+          <w:rFonts w:ascii="Arial" w:hAnsi="Arial" w:cs="Arial"/>
+        </w:rPr>
+        <w:t xml:space="preserve"> </w:t>
+      </w:r>
+      <w:r>
+        <w:rPr>
+          <w:rFonts w:ascii="Arial" w:hAnsi="Arial" w:cs="Arial"/>
+        </w:rPr>
+        <w:t xml:space="preserve">For each crop, </w:t>
+      </w:r>
+      <w:r>
+        <w:rPr>
+          <w:rFonts w:ascii="Arial" w:hAnsi="Arial" w:cs="Arial"/>
+        </w:rPr>
+        <w:t>our measure of financial risk was the per kg value of each crop, calculated as above.</w:t>
       </w:r>
     </w:p>
     <w:p>
@@ -4565,182 +5255,176 @@
         <w:rPr>
           <w:rFonts w:ascii="Arial" w:hAnsi="Arial" w:cs="Arial"/>
         </w:rPr>
-        <w:t xml:space="preserve">Using the same approach as above, </w:t>
-      </w:r>
-      <w:r>
-        <w:rPr>
-          <w:rFonts w:ascii="Arial" w:hAnsi="Arial" w:cs="Arial"/>
-        </w:rPr>
-        <w:t>we</w:t>
-      </w:r>
-      <w:r>
-        <w:rPr>
-          <w:rFonts w:ascii="Arial" w:hAnsi="Arial" w:cs="Arial"/>
-        </w:rPr>
-        <w:t xml:space="preserve"> also projected proportional production risk for each of the top 20 crops by total pollination-dependent production (i.e. </w:t>
-      </w:r>
-      <w:proofErr w:type="spellStart"/>
-      <w:r>
-        <w:rPr>
-          <w:rFonts w:ascii="Arial" w:hAnsi="Arial" w:cs="Arial"/>
-          <w:i/>
-          <w:iCs/>
-        </w:rPr>
-        <w:t>PropRisk</w:t>
-      </w:r>
-      <w:r>
-        <w:rPr>
-          <w:rFonts w:ascii="Arial" w:hAnsi="Arial" w:cs="Arial"/>
-          <w:i/>
-          <w:iCs/>
-          <w:vertAlign w:val="subscript"/>
-        </w:rPr>
-        <w:t>cti</w:t>
-      </w:r>
-      <w:proofErr w:type="spellEnd"/>
-      <w:r>
-        <w:rPr>
-          <w:rFonts w:ascii="Arial" w:hAnsi="Arial" w:cs="Arial"/>
-        </w:rPr>
-        <w:t xml:space="preserve">). Again, </w:t>
-      </w:r>
-      <w:r>
-        <w:rPr>
-          <w:rFonts w:ascii="Arial" w:hAnsi="Arial" w:cs="Arial"/>
-        </w:rPr>
-        <w:t>we</w:t>
-      </w:r>
-      <w:r>
-        <w:rPr>
-          <w:rFonts w:ascii="Arial" w:hAnsi="Arial" w:cs="Arial"/>
-        </w:rPr>
-        <w:t xml:space="preserve"> took the overall risk to be the median of all cells in which that crop appears at each time step, onto which </w:t>
-      </w:r>
-      <w:r>
-        <w:rPr>
-          <w:rFonts w:ascii="Arial" w:hAnsi="Arial" w:cs="Arial"/>
-        </w:rPr>
-        <w:t>we</w:t>
-      </w:r>
-      <w:r>
-        <w:rPr>
-          <w:rFonts w:ascii="Arial" w:hAnsi="Arial" w:cs="Arial"/>
-        </w:rPr>
-        <w:t xml:space="preserve"> overlaid the 2.5</w:t>
-      </w:r>
-      <w:r>
-        <w:rPr>
-          <w:rFonts w:ascii="Arial" w:hAnsi="Arial" w:cs="Arial"/>
-          <w:vertAlign w:val="superscript"/>
-        </w:rPr>
-        <w:t>th</w:t>
-      </w:r>
-      <w:r>
-        <w:rPr>
-          <w:rFonts w:ascii="Arial" w:hAnsi="Arial" w:cs="Arial"/>
-        </w:rPr>
-        <w:t xml:space="preserve"> and 97.5</w:t>
-      </w:r>
-      <w:r>
-        <w:rPr>
-          <w:rFonts w:ascii="Arial" w:hAnsi="Arial" w:cs="Arial"/>
-          <w:vertAlign w:val="superscript"/>
-        </w:rPr>
-        <w:t>th</w:t>
-      </w:r>
-      <w:r>
-        <w:rPr>
-          <w:rFonts w:ascii="Arial" w:hAnsi="Arial" w:cs="Arial"/>
-        </w:rPr>
-        <w:t xml:space="preserve"> percentiles as a measure of the variation in risk across locations where the crop is grown. </w:t>
-      </w:r>
-      <w:r>
-        <w:rPr>
-          <w:rFonts w:ascii="Arial" w:hAnsi="Arial" w:cs="Arial"/>
-        </w:rPr>
-        <w:t>We</w:t>
-      </w:r>
-      <w:r>
-        <w:rPr>
-          <w:rFonts w:ascii="Arial" w:hAnsi="Arial" w:cs="Arial"/>
-        </w:rPr>
-        <w:t xml:space="preserve"> also calculated a change in total production risk for the same top 20 crops (i.e. </w:t>
-      </w:r>
-      <w:proofErr w:type="spellStart"/>
-      <w:r>
-        <w:rPr>
-          <w:rFonts w:ascii="Arial" w:hAnsi="Arial" w:cs="Arial"/>
-          <w:i/>
-          <w:iCs/>
-        </w:rPr>
-        <w:t>ProdRisk</w:t>
-      </w:r>
-      <w:r>
-        <w:rPr>
-          <w:rFonts w:ascii="Arial" w:hAnsi="Arial" w:cs="Arial"/>
-          <w:i/>
-          <w:iCs/>
-          <w:vertAlign w:val="subscript"/>
-        </w:rPr>
-        <w:t>ct</w:t>
-      </w:r>
-      <w:proofErr w:type="spellEnd"/>
-      <w:r>
-        <w:rPr>
-          <w:rFonts w:ascii="Arial" w:hAnsi="Arial" w:cs="Arial"/>
-        </w:rPr>
-        <w:t xml:space="preserve">), which </w:t>
-      </w:r>
-      <w:r>
-        <w:rPr>
-          <w:rFonts w:ascii="Arial" w:hAnsi="Arial" w:cs="Arial"/>
-        </w:rPr>
-        <w:t>we</w:t>
-      </w:r>
-      <w:r>
-        <w:rPr>
-          <w:rFonts w:ascii="Arial" w:hAnsi="Arial" w:cs="Arial"/>
-        </w:rPr>
-        <w:t xml:space="preserve"> then adjusted to a percentage of total production for each crop (</w:t>
-      </w:r>
-      <w:proofErr w:type="spellStart"/>
-      <w:r>
-        <w:rPr>
-          <w:rFonts w:ascii="Arial" w:hAnsi="Arial" w:cs="Arial"/>
-        </w:rPr>
-        <w:t>i.e</w:t>
-      </w:r>
-      <w:proofErr w:type="spellEnd"/>
+        <w:t xml:space="preserve">As a last step, we used our </w:t>
+      </w:r>
+      <w:r>
+        <w:rPr>
+          <w:rFonts w:ascii="Arial" w:hAnsi="Arial" w:cs="Arial"/>
+        </w:rPr>
+        <w:t xml:space="preserve">measure of local production risk </w:t>
+      </w:r>
+      <w:r>
+        <w:rPr>
+          <w:rFonts w:ascii="Arial" w:hAnsi="Arial" w:cs="Arial"/>
+        </w:rPr>
+        <w:t xml:space="preserve">to calculate a measure of overall </w:t>
+      </w:r>
+      <w:r>
+        <w:rPr>
+          <w:rFonts w:ascii="Arial" w:hAnsi="Arial" w:cs="Arial"/>
+        </w:rPr>
+        <w:t xml:space="preserve">import risk </w:t>
+      </w:r>
+      <w:r>
+        <w:rPr>
+          <w:rFonts w:ascii="Arial" w:hAnsi="Arial" w:cs="Arial"/>
+        </w:rPr>
+        <w:t>and change in i</w:t>
+      </w:r>
+      <w:r>
+        <w:rPr>
+          <w:rFonts w:ascii="Arial" w:hAnsi="Arial" w:cs="Arial"/>
+        </w:rPr>
+        <w:t>mport risk</w:t>
+      </w:r>
+      <w:r>
+        <w:rPr>
+          <w:rFonts w:ascii="Arial" w:hAnsi="Arial" w:cs="Arial"/>
+        </w:rPr>
+        <w:t>, both of which we present in the main text (Figure 4).</w:t>
+      </w:r>
       <w:r>
         <w:rPr>
           <w:rFonts w:ascii="Arial" w:hAnsi="Arial" w:cs="Arial"/>
         </w:rPr>
         <w:t xml:space="preserve"> </w:t>
       </w:r>
-      <w:proofErr w:type="spellStart"/>
-      <w:r>
-        <w:rPr>
-          <w:rFonts w:ascii="Arial" w:hAnsi="Arial" w:cs="Arial"/>
-          <w:i/>
-          <w:iCs/>
-        </w:rPr>
-        <w:t>PropRisk</w:t>
-      </w:r>
-      <w:r>
-        <w:rPr>
-          <w:rFonts w:ascii="Arial" w:hAnsi="Arial" w:cs="Arial"/>
-          <w:i/>
-          <w:iCs/>
-          <w:vertAlign w:val="subscript"/>
-        </w:rPr>
-        <w:t>ct</w:t>
-      </w:r>
-      <w:proofErr w:type="spellEnd"/>
-      <w:r>
-        <w:rPr>
-          <w:rFonts w:ascii="Arial" w:hAnsi="Arial" w:cs="Arial"/>
-        </w:rPr>
-        <w:t xml:space="preserve">). This measure therefore estimates the total proportion of global production at risk for a given crop. </w:t>
+      <w:r>
+        <w:rPr>
+          <w:rFonts w:ascii="Arial" w:hAnsi="Arial" w:cs="Arial"/>
+        </w:rPr>
+        <w:t xml:space="preserve">We used the </w:t>
+      </w:r>
+      <w:r>
+        <w:rPr>
+          <w:rFonts w:ascii="Arial" w:hAnsi="Arial" w:cs="Arial"/>
+        </w:rPr>
+        <w:t xml:space="preserve">pollination trade flow data released by </w:t>
+      </w:r>
+      <w:r>
+        <w:rPr>
+          <w:rFonts w:ascii="Arial" w:hAnsi="Arial" w:cs="Arial"/>
+          <w:color w:val="FF0000"/>
+        </w:rPr>
+        <w:t xml:space="preserve">Da Silva et al (2021) </w:t>
+      </w:r>
+      <w:r>
+        <w:rPr>
+          <w:rFonts w:ascii="Arial" w:hAnsi="Arial" w:cs="Arial"/>
+        </w:rPr>
+        <w:t>as a measure of the quantity of pollination dependent production imported by each country. Da Silva et al (2021) contains estimates of the quantity</w:t>
+      </w:r>
+      <w:r>
+        <w:rPr>
+          <w:rFonts w:ascii="Arial" w:hAnsi="Arial" w:cs="Arial"/>
+        </w:rPr>
+        <w:t xml:space="preserve"> of pollination dependent trade imported by each country (in metric tonnes), broken down by the quantity imported from each individual country</w:t>
+      </w:r>
+      <w:r>
+        <w:rPr>
+          <w:rFonts w:ascii="Arial" w:hAnsi="Arial" w:cs="Arial"/>
+        </w:rPr>
+        <w:t xml:space="preserve">, for each year between 2001 and 2015. </w:t>
+      </w:r>
+      <w:r>
+        <w:rPr>
+          <w:rFonts w:ascii="Arial" w:hAnsi="Arial" w:cs="Arial"/>
+        </w:rPr>
+        <w:t>I</w:t>
+      </w:r>
+      <w:r>
+        <w:rPr>
+          <w:rFonts w:ascii="Arial" w:hAnsi="Arial" w:cs="Arial"/>
+        </w:rPr>
+        <w:t>n the first instance we</w:t>
+      </w:r>
+      <w:r>
+        <w:rPr>
+          <w:rFonts w:ascii="Arial" w:hAnsi="Arial" w:cs="Arial"/>
+        </w:rPr>
+        <w:t xml:space="preserve"> used Da Silva et al (2021)</w:t>
+      </w:r>
+      <w:r>
+        <w:rPr>
+          <w:rFonts w:ascii="Arial" w:hAnsi="Arial" w:cs="Arial"/>
+        </w:rPr>
+        <w:t xml:space="preserve"> </w:t>
+      </w:r>
+      <w:r>
+        <w:rPr>
+          <w:rFonts w:ascii="Arial" w:hAnsi="Arial" w:cs="Arial"/>
+        </w:rPr>
+        <w:t xml:space="preserve">to </w:t>
+      </w:r>
+      <w:r>
+        <w:rPr>
+          <w:rFonts w:ascii="Arial" w:hAnsi="Arial" w:cs="Arial"/>
+        </w:rPr>
+        <w:t>calculate the total pollination dependent trade imported across all years for each importer-exporter combination. For each importer (‘reporter country’ in Da Silva et al 2021), we then calculated the total pollination dependent trade flowing into that country from all exporters</w:t>
+      </w:r>
+      <w:r>
+        <w:rPr>
+          <w:rFonts w:ascii="Arial" w:hAnsi="Arial" w:cs="Arial"/>
+        </w:rPr>
+        <w:t>, again</w:t>
+      </w:r>
+      <w:r>
+        <w:rPr>
+          <w:rFonts w:ascii="Arial" w:hAnsi="Arial" w:cs="Arial"/>
+        </w:rPr>
+        <w:t xml:space="preserve"> for all years</w:t>
+      </w:r>
+      <w:r>
+        <w:rPr>
+          <w:rFonts w:ascii="Arial" w:hAnsi="Arial" w:cs="Arial"/>
+        </w:rPr>
+        <w:t>. We then divided the total for each individual</w:t>
+      </w:r>
+      <w:r>
+        <w:rPr>
+          <w:rFonts w:ascii="Arial" w:hAnsi="Arial" w:cs="Arial"/>
+        </w:rPr>
+        <w:t xml:space="preserve"> </w:t>
+      </w:r>
+      <w:r>
+        <w:rPr>
+          <w:rFonts w:ascii="Arial" w:hAnsi="Arial" w:cs="Arial"/>
+        </w:rPr>
+        <w:t>importer-exporter combination</w:t>
+      </w:r>
+      <w:r>
+        <w:rPr>
+          <w:rFonts w:ascii="Arial" w:hAnsi="Arial" w:cs="Arial"/>
+        </w:rPr>
+        <w:t xml:space="preserve"> by the total imported for that country across all exporters, and then multiplied this value by 100, giving us the percentage imported for each country from each of </w:t>
+      </w:r>
+      <w:r>
+        <w:rPr>
+          <w:rFonts w:ascii="Arial" w:hAnsi="Arial" w:cs="Arial"/>
+        </w:rPr>
+        <w:t>its</w:t>
+      </w:r>
+      <w:r>
+        <w:rPr>
+          <w:rFonts w:ascii="Arial" w:hAnsi="Arial" w:cs="Arial"/>
+        </w:rPr>
+        <w:t xml:space="preserve"> exporters.</w:t>
+      </w:r>
+      <w:r>
+        <w:rPr>
+          <w:rFonts w:ascii="Arial" w:hAnsi="Arial" w:cs="Arial"/>
+        </w:rPr>
+        <w:t xml:space="preserve"> </w:t>
       </w:r>
     </w:p>
     <w:p>
@@ -4749,100 +5433,63 @@
         <w:jc w:val="both"/>
         <w:rPr>
           <w:rFonts w:ascii="Arial" w:hAnsi="Arial" w:cs="Arial"/>
-          <w:color w:val="FF0000"/>
-        </w:rPr>
-      </w:pPr>
-      <w:r>
-        <w:rPr>
-          <w:rFonts w:ascii="Arial" w:hAnsi="Arial" w:cs="Arial"/>
-          <w:color w:val="FF0000"/>
-        </w:rPr>
-        <w:t>Abundance/production relationships</w:t>
-      </w:r>
-    </w:p>
-    <w:p>
-      <w:pPr>
-        <w:spacing w:line="480" w:lineRule="auto"/>
-        <w:jc w:val="both"/>
-        <w:rPr>
-          <w:rFonts w:ascii="Arial" w:hAnsi="Arial" w:cs="Arial"/>
-          <w:color w:val="FF0000"/>
-        </w:rPr>
-      </w:pPr>
-      <w:r>
-        <w:rPr>
-          <w:rFonts w:ascii="Arial" w:hAnsi="Arial" w:cs="Arial"/>
-          <w:color w:val="FF0000"/>
-        </w:rPr>
-        <w:t>Import risk</w:t>
-      </w:r>
-    </w:p>
-    <w:p>
-      <w:pPr>
-        <w:spacing w:line="480" w:lineRule="auto"/>
-        <w:jc w:val="both"/>
-        <w:rPr>
-          <w:rFonts w:ascii="Arial" w:hAnsi="Arial" w:cs="Arial"/>
-          <w:color w:val="FF0000"/>
-        </w:rPr>
-      </w:pPr>
-      <w:r>
-        <w:rPr>
-          <w:rFonts w:ascii="Arial" w:hAnsi="Arial" w:cs="Arial"/>
-          <w:color w:val="FF0000"/>
-        </w:rPr>
-        <w:t>Active seasons</w:t>
-      </w:r>
-      <w:r>
-        <w:rPr>
-          <w:rFonts w:ascii="Arial" w:hAnsi="Arial" w:cs="Arial"/>
-          <w:color w:val="FF0000"/>
-        </w:rPr>
-        <w:t>, for both approaches</w:t>
-      </w:r>
-    </w:p>
-    <w:p>
-      <w:pPr>
-        <w:spacing w:line="480" w:lineRule="auto"/>
-        <w:jc w:val="both"/>
-        <w:rPr>
-          <w:rFonts w:ascii="Arial" w:hAnsi="Arial" w:cs="Arial"/>
-          <w:color w:val="FF0000"/>
-        </w:rPr>
-      </w:pPr>
-      <w:r>
-        <w:rPr>
-          <w:rFonts w:ascii="Arial" w:hAnsi="Arial" w:cs="Arial"/>
-          <w:color w:val="FF0000"/>
-        </w:rPr>
-        <w:t>Difference across taxonomic orders</w:t>
-      </w:r>
-    </w:p>
-    <w:p>
-      <w:pPr>
-        <w:spacing w:line="480" w:lineRule="auto"/>
-        <w:jc w:val="both"/>
-        <w:rPr>
-          <w:rFonts w:ascii="Arial" w:hAnsi="Arial" w:cs="Arial"/>
-          <w:color w:val="FF0000"/>
-        </w:rPr>
-      </w:pPr>
-      <w:r>
-        <w:rPr>
-          <w:rFonts w:ascii="Arial" w:hAnsi="Arial" w:cs="Arial"/>
-          <w:color w:val="FF0000"/>
-        </w:rPr>
-        <w:t>Jack-knifing the overall insect pollinator trend for each family</w:t>
-      </w:r>
-    </w:p>
-    <w:p>
-      <w:pPr>
-        <w:spacing w:line="480" w:lineRule="auto"/>
-        <w:jc w:val="both"/>
-        <w:rPr>
-          <w:rFonts w:ascii="Arial" w:hAnsi="Arial" w:cs="Arial"/>
-        </w:rPr>
-      </w:pPr>
+        </w:rPr>
+      </w:pPr>
+      <w:r>
+        <w:rPr>
+          <w:rFonts w:ascii="Arial" w:hAnsi="Arial" w:cs="Arial"/>
+        </w:rPr>
+        <w:t xml:space="preserve">To convert our measure of import flow into a measure of import risk, we reasoned that each </w:t>
+      </w:r>
+      <w:r>
+        <w:rPr>
+          <w:rFonts w:ascii="Arial" w:hAnsi="Arial" w:cs="Arial"/>
+        </w:rPr>
+        <w:t xml:space="preserve">unit of pollination dependent production produced in a given country can be attributed to an importer according to the proportion it imports from that country. For example, if an importer is dependent on 3 countries for imports, at a proportion of 30%, 50%, and 20%, then any change in import risk should scale as a function of the local production </w:t>
+      </w:r>
+      <w:r>
+        <w:rPr>
+          <w:rFonts w:ascii="Arial" w:hAnsi="Arial" w:cs="Arial"/>
+        </w:rPr>
+        <w:t>risk aggregated at those same proportions.</w:t>
+      </w:r>
+      <w:r>
+        <w:rPr>
+          <w:rFonts w:ascii="Arial" w:hAnsi="Arial" w:cs="Arial"/>
+        </w:rPr>
+        <w:t xml:space="preserve"> </w:t>
+      </w:r>
+      <w:r>
+        <w:rPr>
+          <w:rFonts w:ascii="Arial" w:hAnsi="Arial" w:cs="Arial"/>
+        </w:rPr>
+        <w:t xml:space="preserve">To calculate this value, </w:t>
+      </w:r>
+      <w:r>
+        <w:rPr>
+          <w:rFonts w:ascii="Arial" w:hAnsi="Arial" w:cs="Arial"/>
+        </w:rPr>
+        <w:t xml:space="preserve">at each </w:t>
+      </w:r>
+      <w:r>
+        <w:rPr>
+          <w:rFonts w:ascii="Arial" w:hAnsi="Arial" w:cs="Arial"/>
+        </w:rPr>
+        <w:t>time step in our model we multiplied the percentage flow for each importer-exporter combination by the local production at risk in that exporter at that time step, and then for each importer summed this value across all its exporters.</w:t>
+      </w:r>
+      <w:r>
+        <w:rPr>
+          <w:rFonts w:ascii="Arial" w:hAnsi="Arial" w:cs="Arial"/>
+        </w:rPr>
+        <w:t xml:space="preserve"> We defined this value as the overall import risk, which we then adjusted for population size to give a per capita estimate and then converted to a percentile (Figure 4). We calculated our measure of change in import risk by converting the overall import risk at each timestep into a percentage change, converting this into an index starting at a baseline of 1, </w:t>
+      </w:r>
+      <w:r>
+        <w:rPr>
+          <w:rFonts w:ascii="Arial" w:hAnsi="Arial" w:cs="Arial"/>
+        </w:rPr>
+        <w:lastRenderedPageBreak/>
+        <w:t xml:space="preserve">and then calculating the difference in this value between the start and end of this series (Figure 4). </w:t>
+      </w:r>
       <w:r>
         <w:rPr>
           <w:rFonts w:ascii="Arial" w:hAnsi="Arial" w:cs="Arial"/>
@@ -4903,13 +5550,163 @@
       </w:pPr>
     </w:p>
     <w:p>
+      <w:pPr>
+        <w:spacing w:line="480" w:lineRule="auto"/>
+        <w:jc w:val="both"/>
+        <w:rPr>
+          <w:rFonts w:ascii="Arial" w:hAnsi="Arial" w:cs="Arial"/>
+        </w:rPr>
+      </w:pPr>
+    </w:p>
+    <w:p>
+      <w:pPr>
+        <w:spacing w:line="480" w:lineRule="auto"/>
+        <w:jc w:val="both"/>
+        <w:rPr>
+          <w:rFonts w:ascii="Arial" w:hAnsi="Arial" w:cs="Arial"/>
+        </w:rPr>
+      </w:pPr>
+    </w:p>
+    <w:p>
+      <w:pPr>
+        <w:spacing w:line="480" w:lineRule="auto"/>
+        <w:jc w:val="both"/>
+        <w:rPr>
+          <w:rFonts w:ascii="Arial" w:hAnsi="Arial" w:cs="Arial"/>
+        </w:rPr>
+      </w:pPr>
+    </w:p>
+    <w:p>
+      <w:pPr>
+        <w:spacing w:line="480" w:lineRule="auto"/>
+        <w:jc w:val="both"/>
+        <w:rPr>
+          <w:rFonts w:ascii="Arial" w:hAnsi="Arial" w:cs="Arial"/>
+        </w:rPr>
+      </w:pPr>
+    </w:p>
+    <w:p>
+      <w:pPr>
+        <w:spacing w:line="480" w:lineRule="auto"/>
+        <w:jc w:val="both"/>
+        <w:rPr>
+          <w:rFonts w:ascii="Arial" w:hAnsi="Arial" w:cs="Arial"/>
+        </w:rPr>
+      </w:pPr>
+    </w:p>
+    <w:p>
+      <w:pPr>
+        <w:spacing w:line="480" w:lineRule="auto"/>
+        <w:jc w:val="both"/>
+        <w:rPr>
+          <w:rFonts w:ascii="Arial" w:hAnsi="Arial" w:cs="Arial"/>
+        </w:rPr>
+      </w:pPr>
+    </w:p>
+    <w:p>
+      <w:pPr>
+        <w:spacing w:line="480" w:lineRule="auto"/>
+        <w:jc w:val="both"/>
+        <w:rPr>
+          <w:rFonts w:ascii="Arial" w:hAnsi="Arial" w:cs="Arial"/>
+        </w:rPr>
+      </w:pPr>
+    </w:p>
+    <w:p>
+      <w:pPr>
+        <w:spacing w:line="480" w:lineRule="auto"/>
+        <w:jc w:val="both"/>
+        <w:rPr>
+          <w:rFonts w:ascii="Arial" w:hAnsi="Arial" w:cs="Arial"/>
+        </w:rPr>
+      </w:pPr>
+    </w:p>
+    <w:p>
+      <w:pPr>
+        <w:spacing w:line="480" w:lineRule="auto"/>
+        <w:jc w:val="both"/>
+        <w:rPr>
+          <w:rFonts w:ascii="Arial" w:hAnsi="Arial" w:cs="Arial"/>
+        </w:rPr>
+      </w:pPr>
+    </w:p>
+    <w:p>
+      <w:pPr>
+        <w:spacing w:line="480" w:lineRule="auto"/>
+        <w:jc w:val="both"/>
+        <w:rPr>
+          <w:rFonts w:ascii="Arial" w:hAnsi="Arial" w:cs="Arial"/>
+        </w:rPr>
+      </w:pPr>
+    </w:p>
+    <w:p>
+      <w:pPr>
+        <w:spacing w:line="480" w:lineRule="auto"/>
+        <w:jc w:val="both"/>
+        <w:rPr>
+          <w:rFonts w:ascii="Arial" w:hAnsi="Arial" w:cs="Arial"/>
+        </w:rPr>
+      </w:pPr>
+    </w:p>
+    <w:p>
+      <w:pPr>
+        <w:spacing w:line="480" w:lineRule="auto"/>
+        <w:jc w:val="both"/>
+        <w:rPr>
+          <w:rFonts w:ascii="Arial" w:hAnsi="Arial" w:cs="Arial"/>
+        </w:rPr>
+      </w:pPr>
+    </w:p>
+    <w:p>
+      <w:pPr>
+        <w:spacing w:line="480" w:lineRule="auto"/>
+        <w:jc w:val="both"/>
+        <w:rPr>
+          <w:rFonts w:ascii="Arial" w:hAnsi="Arial" w:cs="Arial"/>
+        </w:rPr>
+      </w:pPr>
+    </w:p>
+    <w:p>
+      <w:pPr>
+        <w:spacing w:line="480" w:lineRule="auto"/>
+        <w:jc w:val="both"/>
+        <w:rPr>
+          <w:rFonts w:ascii="Arial" w:hAnsi="Arial" w:cs="Arial"/>
+          <w:b/>
+          <w:bCs/>
+        </w:rPr>
+      </w:pPr>
+      <w:r>
+        <w:rPr>
+          <w:rFonts w:ascii="Arial" w:hAnsi="Arial" w:cs="Arial"/>
+          <w:b/>
+          <w:bCs/>
+        </w:rPr>
+        <w:lastRenderedPageBreak/>
+        <w:t xml:space="preserve">Supplementary </w:t>
+      </w:r>
+      <w:r>
+        <w:rPr>
+          <w:rFonts w:ascii="Arial" w:hAnsi="Arial" w:cs="Arial"/>
+          <w:b/>
+          <w:bCs/>
+        </w:rPr>
+        <w:t>F</w:t>
+      </w:r>
+      <w:r>
+        <w:rPr>
+          <w:rFonts w:ascii="Arial" w:hAnsi="Arial" w:cs="Arial"/>
+          <w:b/>
+          <w:bCs/>
+        </w:rPr>
+        <w:t>igures</w:t>
+      </w:r>
       <w:r>
         <w:rPr>
           <w:rFonts w:ascii="Arial" w:hAnsi="Arial" w:cs="Arial"/>
           <w:b/>
           <w:noProof/>
         </w:rPr>
-        <w:lastRenderedPageBreak/>
         <w:drawing>
           <wp:anchor distT="0" distB="0" distL="114300" distR="114300" simplePos="0" relativeHeight="251659264" behindDoc="1" locked="0" layoutInCell="1" allowOverlap="1" wp14:anchorId="3A6FD7FF" wp14:editId="6FBE3058">
             <wp:simplePos x="0" y="0"/>
@@ -6163,19 +6960,7 @@
         <w:rPr>
           <w:rFonts w:ascii="Arial" w:hAnsi="Arial" w:cs="Arial"/>
         </w:rPr>
-        <w:t xml:space="preserve">1 among </w:t>
-      </w:r>
-      <w:r>
-        <w:rPr>
-          <w:rFonts w:ascii="Arial" w:hAnsi="Arial" w:cs="Arial"/>
-        </w:rPr>
-        <w:t>abundance/production scenarios</w:t>
-      </w:r>
-      <w:r>
-        <w:rPr>
-          <w:rFonts w:ascii="Arial" w:hAnsi="Arial" w:cs="Arial"/>
-        </w:rPr>
-        <w:t>.</w:t>
+        <w:t>1 among abundance/production scenarios.</w:t>
       </w:r>
     </w:p>
     <w:p/>
@@ -6536,13 +7321,7 @@
         <w:rPr>
           <w:rFonts w:ascii="Arial" w:hAnsi="Arial" w:cs="Arial"/>
         </w:rPr>
-        <w:t xml:space="preserve">set at </w:t>
-      </w:r>
-      <w:r>
-        <w:rPr>
-          <w:rFonts w:ascii="Arial" w:hAnsi="Arial" w:cs="Arial"/>
-        </w:rPr>
-        <w:t>each PREDICTS site</w:t>
+        <w:t>set at each PREDICTS site</w:t>
       </w:r>
       <w:r>
         <w:rPr>
@@ -6771,31 +7550,7 @@
         <w:rPr>
           <w:rFonts w:ascii="Arial" w:hAnsi="Arial" w:cs="Arial"/>
         </w:rPr>
-        <w:t xml:space="preserve">, converted to a percentage change from cropland sites that have not warmed, for a set of </w:t>
-      </w:r>
-      <w:r>
-        <w:rPr>
-          <w:rFonts w:ascii="Arial" w:hAnsi="Arial" w:cs="Arial"/>
-        </w:rPr>
-        <w:t>active season threshold</w:t>
-      </w:r>
-      <w:r>
-        <w:rPr>
-          <w:rFonts w:ascii="Arial" w:hAnsi="Arial" w:cs="Arial"/>
-        </w:rPr>
-        <w:t>s</w:t>
-      </w:r>
-      <w:r>
-        <w:rPr>
-          <w:rFonts w:ascii="Arial" w:hAnsi="Arial" w:cs="Arial"/>
-        </w:rPr>
-        <w:t xml:space="preserve"> </w:t>
-      </w:r>
-      <w:r>
-        <w:rPr>
-          <w:rFonts w:ascii="Arial" w:hAnsi="Arial" w:cs="Arial"/>
-        </w:rPr>
-        <w:t xml:space="preserve">calculated from the baseline (as opposed the each PREDICTS site as in </w:t>
+        <w:t xml:space="preserve">, converted to a percentage change from cropland sites that have not warmed, for a set of active season thresholds calculated from the baseline (as opposed the each PREDICTS site as in </w:t>
       </w:r>
       <w:proofErr w:type="spellStart"/>
       <w:r>
@@ -7004,7 +7759,7 @@
 </file>
 
 <file path=word/comments.xml><?xml version="1.0" encoding="utf-8"?>
-<w:comments xmlns:wpc="http://schemas.microsoft.com/office/word/2010/wordprocessingCanvas" xmlns:cx="http://schemas.microsoft.com/office/drawing/2014/chartex" xmlns:cx1="http://schemas.microsoft.com/office/drawing/2015/9/8/chartex" xmlns:cx2="http://schemas.microsoft.com/office/drawing/2015/10/21/chartex" xmlns:cx3="http://schemas.microsoft.com/office/drawing/2016/5/9/chartex" xmlns:cx4="http://schemas.microsoft.com/office/drawing/2016/5/10/chartex" xmlns:cx5="http://schemas.microsoft.com/office/drawing/2016/5/11/chartex" xmlns:cx6="http://schemas.microsoft.com/office/drawing/2016/5/12/chartex" xmlns:cx7="http://schemas.microsoft.com/office/drawing/2016/5/13/chartex" xmlns:cx8="http://schemas.microsoft.com/office/drawing/2016/5/14/chartex" xmlns:mc="http://schemas.openxmlformats.org/markup-compatibility/2006" xmlns:aink="http://schemas.microsoft.com/office/drawing/2016/ink" xmlns:am3d="http://schemas.microsoft.com/office/drawing/2017/model3d" xmlns:o="urn:schemas-microsoft-com:office:office" xmlns:r="http://schemas.openxmlformats.org/officeDocument/2006/relationships" xmlns:m="http://schemas.openxmlformats.org/officeDocument/2006/math" xmlns:v="urn:schemas-microsoft-com:vml" xmlns:wp14="http://schemas.microsoft.com/office/word/2010/wordprocessingDrawing" xmlns:wp="http://schemas.openxmlformats.org/drawingml/2006/wordprocessingDrawing" xmlns:w10="urn:schemas-microsoft-com:office:word" xmlns:w="http://schemas.openxmlformats.org/wordprocessingml/2006/main" xmlns:w14="http://schemas.microsoft.com/office/word/2010/wordml" xmlns:w15="http://schemas.microsoft.com/office/word/2012/wordml" xmlns:w16cex="http://schemas.microsoft.com/office/word/2018/wordml/cex" xmlns:w16cid="http://schemas.microsoft.com/office/word/2016/wordml/cid" xmlns:w16="http://schemas.microsoft.com/office/word/2018/wordml" xmlns:w16sdtdh="http://schemas.microsoft.com/office/word/2020/wordml/sdtdatahash" xmlns:w16se="http://schemas.microsoft.com/office/word/2015/wordml/symex" xmlns:wpg="http://schemas.microsoft.com/office/word/2010/wordprocessingGroup" xmlns:wpi="http://schemas.microsoft.com/office/word/2010/wordprocessingInk" xmlns:wne="http://schemas.microsoft.com/office/word/2006/wordml" xmlns:wps="http://schemas.microsoft.com/office/word/2010/wordprocessingShape" mc:Ignorable="w14 w15 w16se w16cid w16 w16cex w16sdtdh wp14">
+<w:comments xmlns:wpc="http://schemas.microsoft.com/office/word/2010/wordprocessingCanvas" xmlns:cx="http://schemas.microsoft.com/office/drawing/2014/chartex" xmlns:cx1="http://schemas.microsoft.com/office/drawing/2015/9/8/chartex" xmlns:cx2="http://schemas.microsoft.com/office/drawing/2015/10/21/chartex" xmlns:cx3="http://schemas.microsoft.com/office/drawing/2016/5/9/chartex" xmlns:cx4="http://schemas.microsoft.com/office/drawing/2016/5/10/chartex" xmlns:cx5="http://schemas.microsoft.com/office/drawing/2016/5/11/chartex" xmlns:cx6="http://schemas.microsoft.com/office/drawing/2016/5/12/chartex" xmlns:cx7="http://schemas.microsoft.com/office/drawing/2016/5/13/chartex" xmlns:cx8="http://schemas.microsoft.com/office/drawing/2016/5/14/chartex" xmlns:mc="http://schemas.openxmlformats.org/markup-compatibility/2006" xmlns:aink="http://schemas.microsoft.com/office/drawing/2016/ink" xmlns:am3d="http://schemas.microsoft.com/office/drawing/2017/model3d" xmlns:o="urn:schemas-microsoft-com:office:office" xmlns:oel="http://schemas.microsoft.com/office/2019/extlst" xmlns:r="http://schemas.openxmlformats.org/officeDocument/2006/relationships" xmlns:m="http://schemas.openxmlformats.org/officeDocument/2006/math" xmlns:v="urn:schemas-microsoft-com:vml" xmlns:wp14="http://schemas.microsoft.com/office/word/2010/wordprocessingDrawing" xmlns:wp="http://schemas.openxmlformats.org/drawingml/2006/wordprocessingDrawing" xmlns:w10="urn:schemas-microsoft-com:office:word" xmlns:w="http://schemas.openxmlformats.org/wordprocessingml/2006/main" xmlns:w14="http://schemas.microsoft.com/office/word/2010/wordml" xmlns:w15="http://schemas.microsoft.com/office/word/2012/wordml" xmlns:w16cex="http://schemas.microsoft.com/office/word/2018/wordml/cex" xmlns:w16cid="http://schemas.microsoft.com/office/word/2016/wordml/cid" xmlns:w16="http://schemas.microsoft.com/office/word/2018/wordml" xmlns:w16sdtdh="http://schemas.microsoft.com/office/word/2020/wordml/sdtdatahash" xmlns:w16se="http://schemas.microsoft.com/office/word/2015/wordml/symex" xmlns:wpg="http://schemas.microsoft.com/office/word/2010/wordprocessingGroup" xmlns:wpi="http://schemas.microsoft.com/office/word/2010/wordprocessingInk" xmlns:wne="http://schemas.microsoft.com/office/word/2006/wordml" xmlns:wps="http://schemas.microsoft.com/office/word/2010/wordprocessingShape" mc:Ignorable="w14 w15 w16se w16cid w16 w16cex w16sdtdh wp14">
   <w:comment w:id="0" w:author="Millard, Joseph" w:date="2022-04-27T13:21:00Z" w:initials="MJ">
     <w:p>
       <w:pPr>
@@ -7105,7 +7860,7 @@
 </file>
 
 <file path=word/commentsExtended.xml><?xml version="1.0" encoding="utf-8"?>
-<w15:commentsEx xmlns:wpc="http://schemas.microsoft.com/office/word/2010/wordprocessingCanvas" xmlns:cx="http://schemas.microsoft.com/office/drawing/2014/chartex" xmlns:cx1="http://schemas.microsoft.com/office/drawing/2015/9/8/chartex" xmlns:cx2="http://schemas.microsoft.com/office/drawing/2015/10/21/chartex" xmlns:cx3="http://schemas.microsoft.com/office/drawing/2016/5/9/chartex" xmlns:cx4="http://schemas.microsoft.com/office/drawing/2016/5/10/chartex" xmlns:cx5="http://schemas.microsoft.com/office/drawing/2016/5/11/chartex" xmlns:cx6="http://schemas.microsoft.com/office/drawing/2016/5/12/chartex" xmlns:cx7="http://schemas.microsoft.com/office/drawing/2016/5/13/chartex" xmlns:cx8="http://schemas.microsoft.com/office/drawing/2016/5/14/chartex" xmlns:mc="http://schemas.openxmlformats.org/markup-compatibility/2006" xmlns:aink="http://schemas.microsoft.com/office/drawing/2016/ink" xmlns:am3d="http://schemas.microsoft.com/office/drawing/2017/model3d" xmlns:o="urn:schemas-microsoft-com:office:office" xmlns:r="http://schemas.openxmlformats.org/officeDocument/2006/relationships" xmlns:m="http://schemas.openxmlformats.org/officeDocument/2006/math" xmlns:v="urn:schemas-microsoft-com:vml" xmlns:wp14="http://schemas.microsoft.com/office/word/2010/wordprocessingDrawing" xmlns:wp="http://schemas.openxmlformats.org/drawingml/2006/wordprocessingDrawing" xmlns:w10="urn:schemas-microsoft-com:office:word" xmlns:w="http://schemas.openxmlformats.org/wordprocessingml/2006/main" xmlns:w14="http://schemas.microsoft.com/office/word/2010/wordml" xmlns:w15="http://schemas.microsoft.com/office/word/2012/wordml" xmlns:w16cex="http://schemas.microsoft.com/office/word/2018/wordml/cex" xmlns:w16cid="http://schemas.microsoft.com/office/word/2016/wordml/cid" xmlns:w16="http://schemas.microsoft.com/office/word/2018/wordml" xmlns:w16sdtdh="http://schemas.microsoft.com/office/word/2020/wordml/sdtdatahash" xmlns:w16se="http://schemas.microsoft.com/office/word/2015/wordml/symex" xmlns:wpg="http://schemas.microsoft.com/office/word/2010/wordprocessingGroup" xmlns:wpi="http://schemas.microsoft.com/office/word/2010/wordprocessingInk" xmlns:wne="http://schemas.microsoft.com/office/word/2006/wordml" xmlns:wps="http://schemas.microsoft.com/office/word/2010/wordprocessingShape" mc:Ignorable="w14 w15 w16se w16cid w16 w16cex w16sdtdh wp14">
+<w15:commentsEx xmlns:wpc="http://schemas.microsoft.com/office/word/2010/wordprocessingCanvas" xmlns:cx="http://schemas.microsoft.com/office/drawing/2014/chartex" xmlns:cx1="http://schemas.microsoft.com/office/drawing/2015/9/8/chartex" xmlns:cx2="http://schemas.microsoft.com/office/drawing/2015/10/21/chartex" xmlns:cx3="http://schemas.microsoft.com/office/drawing/2016/5/9/chartex" xmlns:cx4="http://schemas.microsoft.com/office/drawing/2016/5/10/chartex" xmlns:cx5="http://schemas.microsoft.com/office/drawing/2016/5/11/chartex" xmlns:cx6="http://schemas.microsoft.com/office/drawing/2016/5/12/chartex" xmlns:cx7="http://schemas.microsoft.com/office/drawing/2016/5/13/chartex" xmlns:cx8="http://schemas.microsoft.com/office/drawing/2016/5/14/chartex" xmlns:mc="http://schemas.openxmlformats.org/markup-compatibility/2006" xmlns:aink="http://schemas.microsoft.com/office/drawing/2016/ink" xmlns:am3d="http://schemas.microsoft.com/office/drawing/2017/model3d" xmlns:o="urn:schemas-microsoft-com:office:office" xmlns:oel="http://schemas.microsoft.com/office/2019/extlst" xmlns:r="http://schemas.openxmlformats.org/officeDocument/2006/relationships" xmlns:m="http://schemas.openxmlformats.org/officeDocument/2006/math" xmlns:v="urn:schemas-microsoft-com:vml" xmlns:wp14="http://schemas.microsoft.com/office/word/2010/wordprocessingDrawing" xmlns:wp="http://schemas.openxmlformats.org/drawingml/2006/wordprocessingDrawing" xmlns:w10="urn:schemas-microsoft-com:office:word" xmlns:w="http://schemas.openxmlformats.org/wordprocessingml/2006/main" xmlns:w14="http://schemas.microsoft.com/office/word/2010/wordml" xmlns:w15="http://schemas.microsoft.com/office/word/2012/wordml" xmlns:w16cex="http://schemas.microsoft.com/office/word/2018/wordml/cex" xmlns:w16cid="http://schemas.microsoft.com/office/word/2016/wordml/cid" xmlns:w16="http://schemas.microsoft.com/office/word/2018/wordml" xmlns:w16sdtdh="http://schemas.microsoft.com/office/word/2020/wordml/sdtdatahash" xmlns:w16se="http://schemas.microsoft.com/office/word/2015/wordml/symex" xmlns:wpg="http://schemas.microsoft.com/office/word/2010/wordprocessingGroup" xmlns:wpi="http://schemas.microsoft.com/office/word/2010/wordprocessingInk" xmlns:wne="http://schemas.microsoft.com/office/word/2006/wordml" xmlns:wps="http://schemas.microsoft.com/office/word/2010/wordprocessingShape" mc:Ignorable="w14 w15 w16se w16cid w16 w16cex w16sdtdh wp14">
   <w15:commentEx w15:paraId="638A278E" w15:done="0"/>
   <w15:commentEx w15:paraId="03B8DCA5" w15:done="0"/>
   <w15:commentEx w15:paraId="2AE342FD" w15:done="0"/>
@@ -7116,7 +7871,7 @@
 </file>
 
 <file path=word/commentsExtensible.xml><?xml version="1.0" encoding="utf-8"?>
-<w16cex:commentsExtensible xmlns:wpc="http://schemas.microsoft.com/office/word/2010/wordprocessingCanvas" xmlns:cx="http://schemas.microsoft.com/office/drawing/2014/chartex" xmlns:cx1="http://schemas.microsoft.com/office/drawing/2015/9/8/chartex" xmlns:cx2="http://schemas.microsoft.com/office/drawing/2015/10/21/chartex" xmlns:cx3="http://schemas.microsoft.com/office/drawing/2016/5/9/chartex" xmlns:cx4="http://schemas.microsoft.com/office/drawing/2016/5/10/chartex" xmlns:cx5="http://schemas.microsoft.com/office/drawing/2016/5/11/chartex" xmlns:cx6="http://schemas.microsoft.com/office/drawing/2016/5/12/chartex" xmlns:cx7="http://schemas.microsoft.com/office/drawing/2016/5/13/chartex" xmlns:cx8="http://schemas.microsoft.com/office/drawing/2016/5/14/chartex" xmlns:mc="http://schemas.openxmlformats.org/markup-compatibility/2006" xmlns:aink="http://schemas.microsoft.com/office/drawing/2016/ink" xmlns:am3d="http://schemas.microsoft.com/office/drawing/2017/model3d" xmlns:o="urn:schemas-microsoft-com:office:office" xmlns:r="http://schemas.openxmlformats.org/officeDocument/2006/relationships" xmlns:m="http://schemas.openxmlformats.org/officeDocument/2006/math" xmlns:v="urn:schemas-microsoft-com:vml" xmlns:wp14="http://schemas.microsoft.com/office/word/2010/wordprocessingDrawing" xmlns:wp="http://schemas.openxmlformats.org/drawingml/2006/wordprocessingDrawing" xmlns:w10="urn:schemas-microsoft-com:office:word" xmlns:w="http://schemas.openxmlformats.org/wordprocessingml/2006/main" xmlns:w14="http://schemas.microsoft.com/office/word/2010/wordml" xmlns:w15="http://schemas.microsoft.com/office/word/2012/wordml" xmlns:w16cex="http://schemas.microsoft.com/office/word/2018/wordml/cex" xmlns:w16cid="http://schemas.microsoft.com/office/word/2016/wordml/cid" xmlns:w16="http://schemas.microsoft.com/office/word/2018/wordml" xmlns:w16sdtdh="http://schemas.microsoft.com/office/word/2020/wordml/sdtdatahash" xmlns:w16se="http://schemas.microsoft.com/office/word/2015/wordml/symex" xmlns:wpg="http://schemas.microsoft.com/office/word/2010/wordprocessingGroup" xmlns:wpi="http://schemas.microsoft.com/office/word/2010/wordprocessingInk" xmlns:wne="http://schemas.microsoft.com/office/word/2006/wordml" xmlns:wps="http://schemas.microsoft.com/office/word/2010/wordprocessingShape" mc:Ignorable="w14 w15 w16se w16cid w16 w16cex w16sdtdh wp14">
+<w16cex:commentsExtensible xmlns:wpc="http://schemas.microsoft.com/office/word/2010/wordprocessingCanvas" xmlns:cx="http://schemas.microsoft.com/office/drawing/2014/chartex" xmlns:cx1="http://schemas.microsoft.com/office/drawing/2015/9/8/chartex" xmlns:cx2="http://schemas.microsoft.com/office/drawing/2015/10/21/chartex" xmlns:cx3="http://schemas.microsoft.com/office/drawing/2016/5/9/chartex" xmlns:cx4="http://schemas.microsoft.com/office/drawing/2016/5/10/chartex" xmlns:cx5="http://schemas.microsoft.com/office/drawing/2016/5/11/chartex" xmlns:cx6="http://schemas.microsoft.com/office/drawing/2016/5/12/chartex" xmlns:cx7="http://schemas.microsoft.com/office/drawing/2016/5/13/chartex" xmlns:cx8="http://schemas.microsoft.com/office/drawing/2016/5/14/chartex" xmlns:mc="http://schemas.openxmlformats.org/markup-compatibility/2006" xmlns:aink="http://schemas.microsoft.com/office/drawing/2016/ink" xmlns:am3d="http://schemas.microsoft.com/office/drawing/2017/model3d" xmlns:o="urn:schemas-microsoft-com:office:office" xmlns:oel="http://schemas.microsoft.com/office/2019/extlst" xmlns:r="http://schemas.openxmlformats.org/officeDocument/2006/relationships" xmlns:m="http://schemas.openxmlformats.org/officeDocument/2006/math" xmlns:v="urn:schemas-microsoft-com:vml" xmlns:wp14="http://schemas.microsoft.com/office/word/2010/wordprocessingDrawing" xmlns:wp="http://schemas.openxmlformats.org/drawingml/2006/wordprocessingDrawing" xmlns:w10="urn:schemas-microsoft-com:office:word" xmlns:w="http://schemas.openxmlformats.org/wordprocessingml/2006/main" xmlns:w14="http://schemas.microsoft.com/office/word/2010/wordml" xmlns:w15="http://schemas.microsoft.com/office/word/2012/wordml" xmlns:w16cex="http://schemas.microsoft.com/office/word/2018/wordml/cex" xmlns:w16cid="http://schemas.microsoft.com/office/word/2016/wordml/cid" xmlns:w16="http://schemas.microsoft.com/office/word/2018/wordml" xmlns:w16sdtdh="http://schemas.microsoft.com/office/word/2020/wordml/sdtdatahash" xmlns:w16se="http://schemas.microsoft.com/office/word/2015/wordml/symex" xmlns:wpg="http://schemas.microsoft.com/office/word/2010/wordprocessingGroup" xmlns:wpi="http://schemas.microsoft.com/office/word/2010/wordprocessingInk" xmlns:wne="http://schemas.microsoft.com/office/word/2006/wordml" xmlns:wps="http://schemas.microsoft.com/office/word/2010/wordprocessingShape" mc:Ignorable="w14 w15 w16se w16cid w16 w16cex w16sdtdh wp14">
   <w16cex:commentExtensible w16cex:durableId="2613C1F1" w16cex:dateUtc="2022-04-27T12:21:00Z"/>
   <w16cex:commentExtensible w16cex:durableId="2613C1FE" w16cex:dateUtc="2022-04-27T12:21:00Z"/>
   <w16cex:commentExtensible w16cex:durableId="2613C271" w16cex:dateUtc="2022-04-27T12:21:00Z"/>
@@ -7127,7 +7882,7 @@
 </file>
 
 <file path=word/commentsIds.xml><?xml version="1.0" encoding="utf-8"?>
-<w16cid:commentsIds xmlns:wpc="http://schemas.microsoft.com/office/word/2010/wordprocessingCanvas" xmlns:cx="http://schemas.microsoft.com/office/drawing/2014/chartex" xmlns:cx1="http://schemas.microsoft.com/office/drawing/2015/9/8/chartex" xmlns:cx2="http://schemas.microsoft.com/office/drawing/2015/10/21/chartex" xmlns:cx3="http://schemas.microsoft.com/office/drawing/2016/5/9/chartex" xmlns:cx4="http://schemas.microsoft.com/office/drawing/2016/5/10/chartex" xmlns:cx5="http://schemas.microsoft.com/office/drawing/2016/5/11/chartex" xmlns:cx6="http://schemas.microsoft.com/office/drawing/2016/5/12/chartex" xmlns:cx7="http://schemas.microsoft.com/office/drawing/2016/5/13/chartex" xmlns:cx8="http://schemas.microsoft.com/office/drawing/2016/5/14/chartex" xmlns:mc="http://schemas.openxmlformats.org/markup-compatibility/2006" xmlns:aink="http://schemas.microsoft.com/office/drawing/2016/ink" xmlns:am3d="http://schemas.microsoft.com/office/drawing/2017/model3d" xmlns:o="urn:schemas-microsoft-com:office:office" xmlns:r="http://schemas.openxmlformats.org/officeDocument/2006/relationships" xmlns:m="http://schemas.openxmlformats.org/officeDocument/2006/math" xmlns:v="urn:schemas-microsoft-com:vml" xmlns:wp14="http://schemas.microsoft.com/office/word/2010/wordprocessingDrawing" xmlns:wp="http://schemas.openxmlformats.org/drawingml/2006/wordprocessingDrawing" xmlns:w10="urn:schemas-microsoft-com:office:word" xmlns:w="http://schemas.openxmlformats.org/wordprocessingml/2006/main" xmlns:w14="http://schemas.microsoft.com/office/word/2010/wordml" xmlns:w15="http://schemas.microsoft.com/office/word/2012/wordml" xmlns:w16cex="http://schemas.microsoft.com/office/word/2018/wordml/cex" xmlns:w16cid="http://schemas.microsoft.com/office/word/2016/wordml/cid" xmlns:w16="http://schemas.microsoft.com/office/word/2018/wordml" xmlns:w16sdtdh="http://schemas.microsoft.com/office/word/2020/wordml/sdtdatahash" xmlns:w16se="http://schemas.microsoft.com/office/word/2015/wordml/symex" xmlns:wpg="http://schemas.microsoft.com/office/word/2010/wordprocessingGroup" xmlns:wpi="http://schemas.microsoft.com/office/word/2010/wordprocessingInk" xmlns:wne="http://schemas.microsoft.com/office/word/2006/wordml" xmlns:wps="http://schemas.microsoft.com/office/word/2010/wordprocessingShape" mc:Ignorable="w14 w15 w16se w16cid w16 w16cex w16sdtdh wp14">
+<w16cid:commentsIds xmlns:wpc="http://schemas.microsoft.com/office/word/2010/wordprocessingCanvas" xmlns:cx="http://schemas.microsoft.com/office/drawing/2014/chartex" xmlns:cx1="http://schemas.microsoft.com/office/drawing/2015/9/8/chartex" xmlns:cx2="http://schemas.microsoft.com/office/drawing/2015/10/21/chartex" xmlns:cx3="http://schemas.microsoft.com/office/drawing/2016/5/9/chartex" xmlns:cx4="http://schemas.microsoft.com/office/drawing/2016/5/10/chartex" xmlns:cx5="http://schemas.microsoft.com/office/drawing/2016/5/11/chartex" xmlns:cx6="http://schemas.microsoft.com/office/drawing/2016/5/12/chartex" xmlns:cx7="http://schemas.microsoft.com/office/drawing/2016/5/13/chartex" xmlns:cx8="http://schemas.microsoft.com/office/drawing/2016/5/14/chartex" xmlns:mc="http://schemas.openxmlformats.org/markup-compatibility/2006" xmlns:aink="http://schemas.microsoft.com/office/drawing/2016/ink" xmlns:am3d="http://schemas.microsoft.com/office/drawing/2017/model3d" xmlns:o="urn:schemas-microsoft-com:office:office" xmlns:oel="http://schemas.microsoft.com/office/2019/extlst" xmlns:r="http://schemas.openxmlformats.org/officeDocument/2006/relationships" xmlns:m="http://schemas.openxmlformats.org/officeDocument/2006/math" xmlns:v="urn:schemas-microsoft-com:vml" xmlns:wp14="http://schemas.microsoft.com/office/word/2010/wordprocessingDrawing" xmlns:wp="http://schemas.openxmlformats.org/drawingml/2006/wordprocessingDrawing" xmlns:w10="urn:schemas-microsoft-com:office:word" xmlns:w="http://schemas.openxmlformats.org/wordprocessingml/2006/main" xmlns:w14="http://schemas.microsoft.com/office/word/2010/wordml" xmlns:w15="http://schemas.microsoft.com/office/word/2012/wordml" xmlns:w16cex="http://schemas.microsoft.com/office/word/2018/wordml/cex" xmlns:w16cid="http://schemas.microsoft.com/office/word/2016/wordml/cid" xmlns:w16="http://schemas.microsoft.com/office/word/2018/wordml" xmlns:w16sdtdh="http://schemas.microsoft.com/office/word/2020/wordml/sdtdatahash" xmlns:w16se="http://schemas.microsoft.com/office/word/2015/wordml/symex" xmlns:wpg="http://schemas.microsoft.com/office/word/2010/wordprocessingGroup" xmlns:wpi="http://schemas.microsoft.com/office/word/2010/wordprocessingInk" xmlns:wne="http://schemas.microsoft.com/office/word/2006/wordml" xmlns:wps="http://schemas.microsoft.com/office/word/2010/wordprocessingShape" mc:Ignorable="w14 w15 w16se w16cid w16 w16cex w16sdtdh wp14">
   <w16cid:commentId w16cid:paraId="638A278E" w16cid:durableId="2613C1F1"/>
   <w16cid:commentId w16cid:paraId="03B8DCA5" w16cid:durableId="2613C1FE"/>
   <w16cid:commentId w16cid:paraId="2AE342FD" w16cid:durableId="2613C271"/>
@@ -7138,7 +7893,7 @@
 </file>
 
 <file path=word/numbering.xml><?xml version="1.0" encoding="utf-8"?>
-<w:numbering xmlns:wpc="http://schemas.microsoft.com/office/word/2010/wordprocessingCanvas" xmlns:cx="http://schemas.microsoft.com/office/drawing/2014/chartex" xmlns:cx1="http://schemas.microsoft.com/office/drawing/2015/9/8/chartex" xmlns:cx2="http://schemas.microsoft.com/office/drawing/2015/10/21/chartex" xmlns:cx3="http://schemas.microsoft.com/office/drawing/2016/5/9/chartex" xmlns:cx4="http://schemas.microsoft.com/office/drawing/2016/5/10/chartex" xmlns:cx5="http://schemas.microsoft.com/office/drawing/2016/5/11/chartex" xmlns:cx6="http://schemas.microsoft.com/office/drawing/2016/5/12/chartex" xmlns:cx7="http://schemas.microsoft.com/office/drawing/2016/5/13/chartex" xmlns:cx8="http://schemas.microsoft.com/office/drawing/2016/5/14/chartex" xmlns:mc="http://schemas.openxmlformats.org/markup-compatibility/2006" xmlns:aink="http://schemas.microsoft.com/office/drawing/2016/ink" xmlns:am3d="http://schemas.microsoft.com/office/drawing/2017/model3d" xmlns:o="urn:schemas-microsoft-com:office:office" xmlns:r="http://schemas.openxmlformats.org/officeDocument/2006/relationships" xmlns:m="http://schemas.openxmlformats.org/officeDocument/2006/math" xmlns:v="urn:schemas-microsoft-com:vml" xmlns:wp14="http://schemas.microsoft.com/office/word/2010/wordprocessingDrawing" xmlns:wp="http://schemas.openxmlformats.org/drawingml/2006/wordprocessingDrawing" xmlns:w10="urn:schemas-microsoft-com:office:word" xmlns:w="http://schemas.openxmlformats.org/wordprocessingml/2006/main" xmlns:w14="http://schemas.microsoft.com/office/word/2010/wordml" xmlns:w15="http://schemas.microsoft.com/office/word/2012/wordml" xmlns:w16cex="http://schemas.microsoft.com/office/word/2018/wordml/cex" xmlns:w16cid="http://schemas.microsoft.com/office/word/2016/wordml/cid" xmlns:w16="http://schemas.microsoft.com/office/word/2018/wordml" xmlns:w16sdtdh="http://schemas.microsoft.com/office/word/2020/wordml/sdtdatahash" xmlns:w16se="http://schemas.microsoft.com/office/word/2015/wordml/symex" xmlns:wpg="http://schemas.microsoft.com/office/word/2010/wordprocessingGroup" xmlns:wpi="http://schemas.microsoft.com/office/word/2010/wordprocessingInk" xmlns:wne="http://schemas.microsoft.com/office/word/2006/wordml" xmlns:wps="http://schemas.microsoft.com/office/word/2010/wordprocessingShape" mc:Ignorable="w14 w15 w16se w16cid w16 w16cex w16sdtdh wp14">
+<w:numbering xmlns:wpc="http://schemas.microsoft.com/office/word/2010/wordprocessingCanvas" xmlns:cx="http://schemas.microsoft.com/office/drawing/2014/chartex" xmlns:cx1="http://schemas.microsoft.com/office/drawing/2015/9/8/chartex" xmlns:cx2="http://schemas.microsoft.com/office/drawing/2015/10/21/chartex" xmlns:cx3="http://schemas.microsoft.com/office/drawing/2016/5/9/chartex" xmlns:cx4="http://schemas.microsoft.com/office/drawing/2016/5/10/chartex" xmlns:cx5="http://schemas.microsoft.com/office/drawing/2016/5/11/chartex" xmlns:cx6="http://schemas.microsoft.com/office/drawing/2016/5/12/chartex" xmlns:cx7="http://schemas.microsoft.com/office/drawing/2016/5/13/chartex" xmlns:cx8="http://schemas.microsoft.com/office/drawing/2016/5/14/chartex" xmlns:mc="http://schemas.openxmlformats.org/markup-compatibility/2006" xmlns:aink="http://schemas.microsoft.com/office/drawing/2016/ink" xmlns:am3d="http://schemas.microsoft.com/office/drawing/2017/model3d" xmlns:o="urn:schemas-microsoft-com:office:office" xmlns:oel="http://schemas.microsoft.com/office/2019/extlst" xmlns:r="http://schemas.openxmlformats.org/officeDocument/2006/relationships" xmlns:m="http://schemas.openxmlformats.org/officeDocument/2006/math" xmlns:v="urn:schemas-microsoft-com:vml" xmlns:wp14="http://schemas.microsoft.com/office/word/2010/wordprocessingDrawing" xmlns:wp="http://schemas.openxmlformats.org/drawingml/2006/wordprocessingDrawing" xmlns:w10="urn:schemas-microsoft-com:office:word" xmlns:w="http://schemas.openxmlformats.org/wordprocessingml/2006/main" xmlns:w14="http://schemas.microsoft.com/office/word/2010/wordml" xmlns:w15="http://schemas.microsoft.com/office/word/2012/wordml" xmlns:w16cex="http://schemas.microsoft.com/office/word/2018/wordml/cex" xmlns:w16cid="http://schemas.microsoft.com/office/word/2016/wordml/cid" xmlns:w16="http://schemas.microsoft.com/office/word/2018/wordml" xmlns:w16sdtdh="http://schemas.microsoft.com/office/word/2020/wordml/sdtdatahash" xmlns:w16se="http://schemas.microsoft.com/office/word/2015/wordml/symex" xmlns:wpg="http://schemas.microsoft.com/office/word/2010/wordprocessingGroup" xmlns:wpi="http://schemas.microsoft.com/office/word/2010/wordprocessingInk" xmlns:wne="http://schemas.microsoft.com/office/word/2006/wordml" xmlns:wps="http://schemas.microsoft.com/office/word/2010/wordprocessingShape" mc:Ignorable="w14 w15 w16se w16cid w16 w16cex w16sdtdh wp14">
   <w:abstractNum w:abstractNumId="0" w15:restartNumberingAfterBreak="0">
     <w:nsid w:val="42A97EFB"/>
     <w:multiLevelType w:val="hybridMultilevel"/>
@@ -7491,7 +8246,7 @@
 </file>
 
 <file path=word/people.xml><?xml version="1.0" encoding="utf-8"?>
-<w15:people xmlns:wpc="http://schemas.microsoft.com/office/word/2010/wordprocessingCanvas" xmlns:cx="http://schemas.microsoft.com/office/drawing/2014/chartex" xmlns:cx1="http://schemas.microsoft.com/office/drawing/2015/9/8/chartex" xmlns:cx2="http://schemas.microsoft.com/office/drawing/2015/10/21/chartex" xmlns:cx3="http://schemas.microsoft.com/office/drawing/2016/5/9/chartex" xmlns:cx4="http://schemas.microsoft.com/office/drawing/2016/5/10/chartex" xmlns:cx5="http://schemas.microsoft.com/office/drawing/2016/5/11/chartex" xmlns:cx6="http://schemas.microsoft.com/office/drawing/2016/5/12/chartex" xmlns:cx7="http://schemas.microsoft.com/office/drawing/2016/5/13/chartex" xmlns:cx8="http://schemas.microsoft.com/office/drawing/2016/5/14/chartex" xmlns:mc="http://schemas.openxmlformats.org/markup-compatibility/2006" xmlns:aink="http://schemas.microsoft.com/office/drawing/2016/ink" xmlns:am3d="http://schemas.microsoft.com/office/drawing/2017/model3d" xmlns:o="urn:schemas-microsoft-com:office:office" xmlns:r="http://schemas.openxmlformats.org/officeDocument/2006/relationships" xmlns:m="http://schemas.openxmlformats.org/officeDocument/2006/math" xmlns:v="urn:schemas-microsoft-com:vml" xmlns:wp14="http://schemas.microsoft.com/office/word/2010/wordprocessingDrawing" xmlns:wp="http://schemas.openxmlformats.org/drawingml/2006/wordprocessingDrawing" xmlns:w10="urn:schemas-microsoft-com:office:word" xmlns:w="http://schemas.openxmlformats.org/wordprocessingml/2006/main" xmlns:w14="http://schemas.microsoft.com/office/word/2010/wordml" xmlns:w15="http://schemas.microsoft.com/office/word/2012/wordml" xmlns:w16cex="http://schemas.microsoft.com/office/word/2018/wordml/cex" xmlns:w16cid="http://schemas.microsoft.com/office/word/2016/wordml/cid" xmlns:w16="http://schemas.microsoft.com/office/word/2018/wordml" xmlns:w16sdtdh="http://schemas.microsoft.com/office/word/2020/wordml/sdtdatahash" xmlns:w16se="http://schemas.microsoft.com/office/word/2015/wordml/symex" xmlns:wpg="http://schemas.microsoft.com/office/word/2010/wordprocessingGroup" xmlns:wpi="http://schemas.microsoft.com/office/word/2010/wordprocessingInk" xmlns:wne="http://schemas.microsoft.com/office/word/2006/wordml" xmlns:wps="http://schemas.microsoft.com/office/word/2010/wordprocessingShape" mc:Ignorable="w14 w15 w16se w16cid w16 w16cex w16sdtdh wp14">
+<w15:people xmlns:wpc="http://schemas.microsoft.com/office/word/2010/wordprocessingCanvas" xmlns:cx="http://schemas.microsoft.com/office/drawing/2014/chartex" xmlns:cx1="http://schemas.microsoft.com/office/drawing/2015/9/8/chartex" xmlns:cx2="http://schemas.microsoft.com/office/drawing/2015/10/21/chartex" xmlns:cx3="http://schemas.microsoft.com/office/drawing/2016/5/9/chartex" xmlns:cx4="http://schemas.microsoft.com/office/drawing/2016/5/10/chartex" xmlns:cx5="http://schemas.microsoft.com/office/drawing/2016/5/11/chartex" xmlns:cx6="http://schemas.microsoft.com/office/drawing/2016/5/12/chartex" xmlns:cx7="http://schemas.microsoft.com/office/drawing/2016/5/13/chartex" xmlns:cx8="http://schemas.microsoft.com/office/drawing/2016/5/14/chartex" xmlns:mc="http://schemas.openxmlformats.org/markup-compatibility/2006" xmlns:aink="http://schemas.microsoft.com/office/drawing/2016/ink" xmlns:am3d="http://schemas.microsoft.com/office/drawing/2017/model3d" xmlns:o="urn:schemas-microsoft-com:office:office" xmlns:oel="http://schemas.microsoft.com/office/2019/extlst" xmlns:r="http://schemas.openxmlformats.org/officeDocument/2006/relationships" xmlns:m="http://schemas.openxmlformats.org/officeDocument/2006/math" xmlns:v="urn:schemas-microsoft-com:vml" xmlns:wp14="http://schemas.microsoft.com/office/word/2010/wordprocessingDrawing" xmlns:wp="http://schemas.openxmlformats.org/drawingml/2006/wordprocessingDrawing" xmlns:w10="urn:schemas-microsoft-com:office:word" xmlns:w="http://schemas.openxmlformats.org/wordprocessingml/2006/main" xmlns:w14="http://schemas.microsoft.com/office/word/2010/wordml" xmlns:w15="http://schemas.microsoft.com/office/word/2012/wordml" xmlns:w16cex="http://schemas.microsoft.com/office/word/2018/wordml/cex" xmlns:w16cid="http://schemas.microsoft.com/office/word/2016/wordml/cid" xmlns:w16="http://schemas.microsoft.com/office/word/2018/wordml" xmlns:w16sdtdh="http://schemas.microsoft.com/office/word/2020/wordml/sdtdatahash" xmlns:w16se="http://schemas.microsoft.com/office/word/2015/wordml/symex" xmlns:wpg="http://schemas.microsoft.com/office/word/2010/wordprocessingGroup" xmlns:wpi="http://schemas.microsoft.com/office/word/2010/wordprocessingInk" xmlns:wne="http://schemas.microsoft.com/office/word/2006/wordml" xmlns:wps="http://schemas.microsoft.com/office/word/2010/wordprocessingShape" mc:Ignorable="w14 w15 w16se w16cid w16 w16cex w16sdtdh wp14">
   <w15:person w15:author="Millard, Joseph">
     <w15:presenceInfo w15:providerId="None" w15:userId="Millard, Joseph"/>
   </w15:person>

--- a/Manuscript/Supporting_material.docx
+++ b/Manuscript/Supporting_material.docx
@@ -97,6 +97,12 @@
           <w:rFonts w:ascii="Arial" w:hAnsi="Arial" w:cs="Arial"/>
         </w:rPr>
         <w:t xml:space="preserve"> Millard*, Charlotte </w:t>
+      </w:r>
+      <w:r>
+        <w:rPr>
+          <w:rFonts w:ascii="Arial" w:hAnsi="Arial" w:cs="Arial"/>
+        </w:rPr>
+        <w:t xml:space="preserve">L. </w:t>
       </w:r>
       <w:proofErr w:type="spellStart"/>
       <w:r>
@@ -2665,7 +2671,19 @@
           <w:rFonts w:ascii="Arial" w:hAnsi="Arial" w:cs="Arial"/>
         </w:rPr>
         <w:lastRenderedPageBreak/>
-        <w:t>total production in any given cell (independent of animal pollination dependence) for the same set of crops, as</w:t>
+        <w:t xml:space="preserve">total production in any given cell (independent of animal pollination dependence) for </w:t>
+      </w:r>
+      <w:r>
+        <w:rPr>
+          <w:rFonts w:ascii="Arial" w:hAnsi="Arial" w:cs="Arial"/>
+        </w:rPr>
+        <w:t xml:space="preserve">all crops </w:t>
+      </w:r>
+      <w:r>
+        <w:rPr>
+          <w:rFonts w:ascii="Arial" w:hAnsi="Arial" w:cs="Arial"/>
+        </w:rPr>
+        <w:t>as</w:t>
       </w:r>
     </w:p>
     <w:p>
@@ -2821,13 +2839,43 @@
         <w:rPr>
           <w:rFonts w:ascii="Arial" w:hAnsi="Arial" w:cs="Arial"/>
         </w:rPr>
-        <w:t xml:space="preserve"> = total crop production</w:t>
-      </w:r>
-      <w:r>
-        <w:rPr>
-          <w:rFonts w:ascii="Arial" w:hAnsi="Arial" w:cs="Arial"/>
-        </w:rPr>
-        <w:t xml:space="preserve"> for the set of crops that have at least some dependence on pollination</w:t>
+        <w:t xml:space="preserve"> = </w:t>
+      </w:r>
+      <w:r>
+        <w:rPr>
+          <w:rFonts w:ascii="Arial" w:hAnsi="Arial" w:cs="Arial"/>
+        </w:rPr>
+        <w:t xml:space="preserve">the </w:t>
+      </w:r>
+      <w:r>
+        <w:rPr>
+          <w:rFonts w:ascii="Arial" w:hAnsi="Arial" w:cs="Arial"/>
+        </w:rPr>
+        <w:t>total crop production</w:t>
+      </w:r>
+      <w:r>
+        <w:rPr>
+          <w:rFonts w:ascii="Arial" w:hAnsi="Arial" w:cs="Arial"/>
+        </w:rPr>
+        <w:t xml:space="preserve"> </w:t>
+      </w:r>
+      <w:r>
+        <w:rPr>
+          <w:rFonts w:ascii="Arial" w:hAnsi="Arial" w:cs="Arial"/>
+        </w:rPr>
+        <w:t xml:space="preserve">of </w:t>
+      </w:r>
+      <w:r>
+        <w:rPr>
+          <w:rFonts w:ascii="Arial" w:hAnsi="Arial" w:cs="Arial"/>
+        </w:rPr>
+        <w:t>all</w:t>
+      </w:r>
+      <w:r>
+        <w:rPr>
+          <w:rFonts w:ascii="Arial" w:hAnsi="Arial" w:cs="Arial"/>
+        </w:rPr>
+        <w:t xml:space="preserve"> crops</w:t>
       </w:r>
       <w:r>
         <w:rPr>
@@ -3978,31 +4026,7 @@
         <w:rPr>
           <w:rFonts w:ascii="Arial" w:hAnsi="Arial" w:cs="Arial"/>
         </w:rPr>
-        <w:t>as those that have an average temperature of at least 10°C</w:t>
-      </w:r>
-      <w:r>
-        <w:rPr>
-          <w:rFonts w:ascii="Arial" w:hAnsi="Arial" w:cs="Arial"/>
-        </w:rPr>
-        <w:t xml:space="preserve"> in the </w:t>
-      </w:r>
-      <w:r>
-        <w:rPr>
-          <w:rFonts w:ascii="Arial" w:hAnsi="Arial" w:cs="Arial"/>
-        </w:rPr>
-        <w:t xml:space="preserve">30-year </w:t>
-      </w:r>
-      <w:r>
-        <w:rPr>
-          <w:rFonts w:ascii="Arial" w:hAnsi="Arial" w:cs="Arial"/>
-        </w:rPr>
-        <w:t>period</w:t>
-      </w:r>
-      <w:r>
-        <w:rPr>
-          <w:rFonts w:ascii="Arial" w:hAnsi="Arial" w:cs="Arial"/>
-        </w:rPr>
-        <w:t xml:space="preserve"> </w:t>
+        <w:t xml:space="preserve">as those that have an average temperature of at least 10°C in the 30-year period </w:t>
       </w:r>
       <w:r>
         <w:rPr>
@@ -4014,25 +4038,7 @@
         <w:rPr>
           <w:rFonts w:ascii="Arial" w:hAnsi="Arial" w:cs="Arial"/>
         </w:rPr>
-        <w:t>1901-1930</w:t>
-      </w:r>
-      <w:r>
-        <w:rPr>
-          <w:rFonts w:ascii="Arial" w:hAnsi="Arial" w:cs="Arial"/>
-        </w:rPr>
-        <w:t xml:space="preserve">, </w:t>
-      </w:r>
-      <w:r>
-        <w:rPr>
-          <w:rFonts w:ascii="Arial" w:hAnsi="Arial" w:cs="Arial"/>
-        </w:rPr>
-        <w:t>and then calculating the anomaly incorporating only those months</w:t>
-      </w:r>
-      <w:r>
-        <w:rPr>
-          <w:rFonts w:ascii="Arial" w:hAnsi="Arial" w:cs="Arial"/>
-        </w:rPr>
-        <w:t xml:space="preserve">. For the first of these approaches we plotted both predicted values for </w:t>
+        <w:t xml:space="preserve">1901-1930, and then calculating the anomaly incorporating only those months. For the first of these approaches we plotted both predicted values for </w:t>
       </w:r>
       <w:r>
         <w:rPr>
@@ -4080,19 +4086,7 @@
         <w:rPr>
           <w:rFonts w:ascii="Arial" w:hAnsi="Arial" w:cs="Arial"/>
         </w:rPr>
-        <w:t xml:space="preserve">differed across taxonomic groups. In the first approach we built a separate model for each of the main pollinating insect order (Figure S5), and in the second we built a model for the average change on cropland jack-knifed for each pollinating family (again </w:t>
-      </w:r>
-      <w:r>
-        <w:rPr>
-          <w:rFonts w:ascii="Arial" w:hAnsi="Arial" w:cs="Arial"/>
-        </w:rPr>
-        <w:t>just the pollinating insects)</w:t>
-      </w:r>
-      <w:r>
-        <w:rPr>
-          <w:rFonts w:ascii="Arial" w:hAnsi="Arial" w:cs="Arial"/>
-        </w:rPr>
-        <w:t xml:space="preserve"> (Figure S10).</w:t>
+        <w:t>differed across taxonomic groups. In the first approach we built a separate model for each of the main pollinating insect order (Figure S5), and in the second we built a model for the average change on cropland jack-knifed for each pollinating family (again just the pollinating insects) (Figure S10).</w:t>
       </w:r>
     </w:p>
     <w:p>
@@ -4517,13 +4511,7 @@
         <w:rPr>
           <w:rFonts w:ascii="Arial" w:hAnsi="Arial" w:cs="Arial"/>
         </w:rPr>
-        <w:t>of the relationship between local pollinator abundance loss and crop production loss</w:t>
-      </w:r>
-      <w:r>
-        <w:rPr>
-          <w:rFonts w:ascii="Arial" w:hAnsi="Arial" w:cs="Arial"/>
-        </w:rPr>
-        <w:t>.</w:t>
+        <w:t>of the relationship between local pollinator abundance loss and crop production loss.</w:t>
       </w:r>
       <w:r>
         <w:rPr>
@@ -4610,7 +4598,19 @@
         <w:rPr>
           <w:rFonts w:ascii="Arial" w:hAnsi="Arial" w:cs="Arial"/>
         </w:rPr>
-        <w:t xml:space="preserve"> (for the set of crops that have at least some dependence on pollination) as</w:t>
+        <w:t xml:space="preserve"> </w:t>
+      </w:r>
+      <w:r>
+        <w:rPr>
+          <w:rFonts w:ascii="Arial" w:hAnsi="Arial" w:cs="Arial"/>
+        </w:rPr>
+        <w:t>for all crops</w:t>
+      </w:r>
+      <w:r>
+        <w:rPr>
+          <w:rFonts w:ascii="Arial" w:hAnsi="Arial" w:cs="Arial"/>
+        </w:rPr>
+        <w:t xml:space="preserve"> as</w:t>
       </w:r>
     </w:p>
     <w:p>
@@ -4757,13 +4757,7 @@
         <w:rPr>
           <w:rFonts w:ascii="Arial" w:hAnsi="Arial" w:cs="Arial"/>
         </w:rPr>
-        <w:t xml:space="preserve"> as a proportion of the total crop production within each cell (for the set of crops that have at least some dependence on pollination)</w:t>
-      </w:r>
-      <w:r>
-        <w:rPr>
-          <w:rFonts w:ascii="Arial" w:hAnsi="Arial" w:cs="Arial"/>
-        </w:rPr>
-        <w:t xml:space="preserve"> (i.e. proportional production risk)</w:t>
+        <w:t xml:space="preserve"> as a proportion of the total crop production within each cell</w:t>
       </w:r>
       <w:r>
         <w:rPr>
@@ -4799,7 +4793,13 @@
         <w:rPr>
           <w:rFonts w:ascii="Arial" w:hAnsi="Arial" w:cs="Arial"/>
         </w:rPr>
-        <w:t>most of the</w:t>
+        <w:t>all</w:t>
+      </w:r>
+      <w:r>
+        <w:rPr>
+          <w:rFonts w:ascii="Arial" w:hAnsi="Arial" w:cs="Arial"/>
+        </w:rPr>
+        <w:t xml:space="preserve"> of the</w:t>
       </w:r>
       <w:r>
         <w:rPr>
@@ -4856,40 +4856,348 @@
         <w:rPr>
           <w:rFonts w:ascii="Arial" w:hAnsi="Arial" w:cs="Arial"/>
         </w:rPr>
+        <w:t>To investigate which countries and regions of the world might expect the greatest crop pollination risk, we then intersected all spatial cells fo</w:t>
+      </w:r>
+      <w:r>
+        <w:rPr>
+          <w:rFonts w:ascii="Arial" w:hAnsi="Arial" w:cs="Arial"/>
+        </w:rPr>
+        <w:t xml:space="preserve">r each year of our projection </w:t>
+      </w:r>
+      <w:r>
+        <w:rPr>
+          <w:rFonts w:ascii="Arial" w:hAnsi="Arial" w:cs="Arial"/>
+        </w:rPr>
+        <w:t xml:space="preserve">with a global </w:t>
+      </w:r>
+      <w:proofErr w:type="spellStart"/>
+      <w:r>
+        <w:rPr>
+          <w:rFonts w:ascii="Arial" w:hAnsi="Arial" w:cs="Arial"/>
+        </w:rPr>
+        <w:t>basemap</w:t>
+      </w:r>
+      <w:proofErr w:type="spellEnd"/>
+      <w:r>
+        <w:rPr>
+          <w:rFonts w:ascii="Arial" w:hAnsi="Arial" w:cs="Arial"/>
+        </w:rPr>
+        <w:t xml:space="preserve">, and for each spatial cell pulled out its associated country and continent. For each </w:t>
+      </w:r>
+      <w:r>
+        <w:rPr>
+          <w:rFonts w:ascii="Arial" w:hAnsi="Arial" w:cs="Arial"/>
+        </w:rPr>
         <w:lastRenderedPageBreak/>
-        <w:t>To investigate which countries and regions of the world might expect the greatest crop pollination risk, we then intersected all spatial cells fo</w:t>
-      </w:r>
-      <w:r>
-        <w:rPr>
-          <w:rFonts w:ascii="Arial" w:hAnsi="Arial" w:cs="Arial"/>
-        </w:rPr>
-        <w:t xml:space="preserve">r each year of our projection </w:t>
-      </w:r>
-      <w:r>
-        <w:rPr>
-          <w:rFonts w:ascii="Arial" w:hAnsi="Arial" w:cs="Arial"/>
-        </w:rPr>
-        <w:t xml:space="preserve">with a global </w:t>
+        <w:t>country we then calculated the median risk among all cells</w:t>
+      </w:r>
+      <w:r>
+        <w:rPr>
+          <w:rFonts w:ascii="Arial" w:hAnsi="Arial" w:cs="Arial"/>
+        </w:rPr>
+        <w:t xml:space="preserve"> (‘overall risk’)</w:t>
+      </w:r>
+      <w:r>
+        <w:rPr>
+          <w:rFonts w:ascii="Arial" w:hAnsi="Arial" w:cs="Arial"/>
+        </w:rPr>
+        <w:t xml:space="preserve"> </w:t>
+      </w:r>
+      <w:r>
+        <w:rPr>
+          <w:rFonts w:ascii="Arial" w:hAnsi="Arial" w:cs="Arial"/>
+        </w:rPr>
+        <w:t xml:space="preserve">and the total change between the start and the end of the series (‘change in risk’), which we plotted against each other for all countries (Figure 3). We repeated this process for each </w:t>
+      </w:r>
+      <w:r>
+        <w:rPr>
+          <w:rFonts w:ascii="Arial" w:hAnsi="Arial" w:cs="Arial"/>
+        </w:rPr>
+        <w:t xml:space="preserve">of the top 20 </w:t>
+      </w:r>
+      <w:r>
+        <w:rPr>
+          <w:rFonts w:ascii="Arial" w:hAnsi="Arial" w:cs="Arial"/>
+        </w:rPr>
+        <w:t>crop</w:t>
+      </w:r>
+      <w:r>
+        <w:rPr>
+          <w:rFonts w:ascii="Arial" w:hAnsi="Arial" w:cs="Arial"/>
+        </w:rPr>
+        <w:t>s by total pollination dependent production</w:t>
+      </w:r>
+      <w:r>
+        <w:rPr>
+          <w:rFonts w:ascii="Arial" w:hAnsi="Arial" w:cs="Arial"/>
+        </w:rPr>
+        <w:t xml:space="preserve">, again plotting the overall risk </w:t>
+      </w:r>
+      <w:r>
+        <w:rPr>
+          <w:rFonts w:ascii="Arial" w:hAnsi="Arial" w:cs="Arial"/>
+        </w:rPr>
+        <w:t>against</w:t>
+      </w:r>
+      <w:r>
+        <w:rPr>
+          <w:rFonts w:ascii="Arial" w:hAnsi="Arial" w:cs="Arial"/>
+        </w:rPr>
+        <w:t xml:space="preserve"> the change in risk. </w:t>
+      </w:r>
+      <w:r>
+        <w:rPr>
+          <w:rFonts w:ascii="Arial" w:hAnsi="Arial" w:cs="Arial"/>
+        </w:rPr>
+        <w:t>For each of the top 20 crops by pollination dependent production, we also calculated the proportion of all pollination dependent production determined to be at risk, here under RCP 8.5 under a linear relationship between pollinator abundance and crop production (Figure S3).</w:t>
+      </w:r>
+    </w:p>
+    <w:p>
+      <w:pPr>
+        <w:spacing w:line="480" w:lineRule="auto"/>
+        <w:jc w:val="both"/>
+        <w:rPr>
+          <w:rFonts w:ascii="Arial" w:hAnsi="Arial" w:cs="Arial"/>
+        </w:rPr>
+      </w:pPr>
+      <w:r>
+        <w:rPr>
+          <w:rFonts w:ascii="Arial" w:hAnsi="Arial" w:cs="Arial"/>
+        </w:rPr>
+        <w:t xml:space="preserve">For both crops and countries, we also calculated </w:t>
+      </w:r>
+      <w:r>
+        <w:rPr>
+          <w:rFonts w:ascii="Arial" w:hAnsi="Arial" w:cs="Arial"/>
+        </w:rPr>
+        <w:t>analogues of associated financial risk</w:t>
+      </w:r>
+      <w:r>
+        <w:rPr>
+          <w:rFonts w:ascii="Arial" w:hAnsi="Arial" w:cs="Arial"/>
+        </w:rPr>
+        <w:t xml:space="preserve"> which we overlaid onto both plots.</w:t>
+      </w:r>
+      <w:r>
+        <w:rPr>
+          <w:rFonts w:ascii="Arial" w:hAnsi="Arial" w:cs="Arial"/>
+        </w:rPr>
+        <w:t xml:space="preserve"> For each country, we </w:t>
+      </w:r>
+      <w:r>
+        <w:rPr>
+          <w:rFonts w:ascii="Arial" w:hAnsi="Arial" w:cs="Arial"/>
+        </w:rPr>
+        <w:t>estimat</w:t>
+      </w:r>
+      <w:r>
+        <w:rPr>
+          <w:rFonts w:ascii="Arial" w:hAnsi="Arial" w:cs="Arial"/>
+        </w:rPr>
+        <w:t>ed the total value of pollination dependent crop production per country</w:t>
+      </w:r>
+      <w:r>
+        <w:rPr>
+          <w:rFonts w:ascii="Arial" w:hAnsi="Arial" w:cs="Arial"/>
+        </w:rPr>
+        <w:t>,</w:t>
+      </w:r>
+      <w:r>
+        <w:rPr>
+          <w:rFonts w:ascii="Arial" w:hAnsi="Arial" w:cs="Arial"/>
+        </w:rPr>
+        <w:t xml:space="preserve"> which we then adjusted for GDP. </w:t>
+      </w:r>
+      <w:r>
+        <w:rPr>
+          <w:rFonts w:ascii="Arial" w:hAnsi="Arial" w:cs="Arial"/>
+        </w:rPr>
+        <w:t xml:space="preserve">We calculated the total value of each pollination dependent crop by multiplying the total pollination dependent production for each crop in each country by the </w:t>
+      </w:r>
+      <w:r>
+        <w:rPr>
+          <w:rFonts w:ascii="Arial" w:hAnsi="Arial" w:cs="Arial"/>
+        </w:rPr>
+        <w:t xml:space="preserve">per kg </w:t>
+      </w:r>
+      <w:r>
+        <w:rPr>
+          <w:rFonts w:ascii="Arial" w:hAnsi="Arial" w:cs="Arial"/>
+        </w:rPr>
+        <w:t xml:space="preserve">value of each crop, and then taking the sum of the value for all crops in that country. </w:t>
+      </w:r>
+      <w:r>
+        <w:rPr>
+          <w:rFonts w:ascii="Arial" w:hAnsi="Arial" w:cs="Arial"/>
+        </w:rPr>
+        <w:t xml:space="preserve">We estimated the per kg value of each crop using data from the FAO </w:t>
+      </w:r>
+      <w:r>
+        <w:rPr>
+          <w:rFonts w:ascii="Arial" w:hAnsi="Arial" w:cs="Arial"/>
+          <w:color w:val="FF0000"/>
+        </w:rPr>
+        <w:t xml:space="preserve">(reference). </w:t>
+      </w:r>
+      <w:r>
+        <w:rPr>
+          <w:rFonts w:ascii="Arial" w:hAnsi="Arial" w:cs="Arial"/>
+        </w:rPr>
+        <w:t xml:space="preserve">Specifically, we took the FAO estimation of total production of each crop in each country for each of the years 2015-2019, and then divided </w:t>
+      </w:r>
+      <w:r>
+        <w:rPr>
+          <w:rFonts w:ascii="Arial" w:hAnsi="Arial" w:cs="Arial"/>
+        </w:rPr>
+        <w:t>these</w:t>
+      </w:r>
+      <w:r>
+        <w:rPr>
+          <w:rFonts w:ascii="Arial" w:hAnsi="Arial" w:cs="Arial"/>
+        </w:rPr>
+        <w:t xml:space="preserve"> value</w:t>
+      </w:r>
+      <w:r>
+        <w:rPr>
+          <w:rFonts w:ascii="Arial" w:hAnsi="Arial" w:cs="Arial"/>
+        </w:rPr>
+        <w:t>s</w:t>
+      </w:r>
+      <w:r>
+        <w:rPr>
+          <w:rFonts w:ascii="Arial" w:hAnsi="Arial" w:cs="Arial"/>
+        </w:rPr>
+        <w:t xml:space="preserve"> by the total value of production of each crop in each country for the same </w:t>
+      </w:r>
+      <w:r>
+        <w:rPr>
+          <w:rFonts w:ascii="Arial" w:hAnsi="Arial" w:cs="Arial"/>
+        </w:rPr>
+        <w:t>set of years</w:t>
+      </w:r>
+      <w:r>
+        <w:rPr>
+          <w:rFonts w:ascii="Arial" w:hAnsi="Arial" w:cs="Arial"/>
+        </w:rPr>
+        <w:t>. This process returned an estimated</w:t>
+      </w:r>
+      <w:r>
+        <w:rPr>
+          <w:rFonts w:ascii="Arial" w:hAnsi="Arial" w:cs="Arial"/>
+        </w:rPr>
+        <w:t xml:space="preserve"> per kg</w:t>
+      </w:r>
+      <w:r>
+        <w:rPr>
+          <w:rFonts w:ascii="Arial" w:hAnsi="Arial" w:cs="Arial"/>
+        </w:rPr>
+        <w:t xml:space="preserve"> value of production for each crop in a set of countries</w:t>
+      </w:r>
+      <w:r>
+        <w:rPr>
+          <w:rFonts w:ascii="Arial" w:hAnsi="Arial" w:cs="Arial"/>
+        </w:rPr>
+        <w:t xml:space="preserve"> for each of the years 2015-2019.</w:t>
+      </w:r>
+      <w:r>
+        <w:rPr>
+          <w:rFonts w:ascii="Arial" w:hAnsi="Arial" w:cs="Arial"/>
+        </w:rPr>
+        <w:t xml:space="preserve"> We then took the mean of </w:t>
+      </w:r>
+      <w:r>
+        <w:rPr>
+          <w:rFonts w:ascii="Arial" w:hAnsi="Arial" w:cs="Arial"/>
+        </w:rPr>
+        <w:t>all years within each country crop combination, giving us an estimated per kg value of each crop in each country</w:t>
+      </w:r>
+      <w:r>
+        <w:rPr>
+          <w:rFonts w:ascii="Arial" w:hAnsi="Arial" w:cs="Arial"/>
+        </w:rPr>
+        <w:t xml:space="preserve"> over the period 2015-2019</w:t>
+      </w:r>
+      <w:r>
+        <w:rPr>
+          <w:rFonts w:ascii="Arial" w:hAnsi="Arial" w:cs="Arial"/>
+        </w:rPr>
+        <w:t xml:space="preserve">. For each crop, we then took the median value of each crop among countries, giving us a global estimate of the per kg value of each crop. It’s important to note that these values represent estimations of the  </w:t>
+      </w:r>
+      <w:r>
+        <w:rPr>
+          <w:rFonts w:ascii="Arial" w:hAnsi="Arial" w:cs="Arial"/>
+        </w:rPr>
+        <w:t>price paid to producers at the point of initial sale</w:t>
+      </w:r>
+      <w:r>
+        <w:rPr>
+          <w:rFonts w:ascii="Arial" w:hAnsi="Arial" w:cs="Arial"/>
+          <w:color w:val="FF0000"/>
+        </w:rPr>
+        <w:t xml:space="preserve"> (reference).</w:t>
+      </w:r>
+      <w:r>
+        <w:rPr>
+          <w:rFonts w:ascii="Arial" w:hAnsi="Arial" w:cs="Arial"/>
+          <w:color w:val="FF0000"/>
+        </w:rPr>
+        <w:t xml:space="preserve"> </w:t>
+      </w:r>
+      <w:r>
+        <w:rPr>
+          <w:rFonts w:ascii="Arial" w:hAnsi="Arial" w:cs="Arial"/>
+        </w:rPr>
+        <w:t>We retrieved estimates of each countr</w:t>
+      </w:r>
+      <w:r>
+        <w:rPr>
+          <w:rFonts w:ascii="Arial" w:hAnsi="Arial" w:cs="Arial"/>
+        </w:rPr>
+        <w:t xml:space="preserve">y’s </w:t>
+      </w:r>
+      <w:r>
+        <w:rPr>
+          <w:rFonts w:ascii="Arial" w:hAnsi="Arial" w:cs="Arial"/>
+        </w:rPr>
+        <w:t xml:space="preserve">GDP from </w:t>
+      </w:r>
+      <w:r>
+        <w:rPr>
+          <w:rFonts w:ascii="Arial" w:hAnsi="Arial" w:cs="Arial"/>
+        </w:rPr>
+        <w:t>the package ‘</w:t>
       </w:r>
       <w:proofErr w:type="spellStart"/>
       <w:r>
         <w:rPr>
           <w:rFonts w:ascii="Arial" w:hAnsi="Arial" w:cs="Arial"/>
         </w:rPr>
-        <w:t>basemap</w:t>
+        <w:t>rworldmap</w:t>
       </w:r>
       <w:proofErr w:type="spellEnd"/>
       <w:r>
         <w:rPr>
           <w:rFonts w:ascii="Arial" w:hAnsi="Arial" w:cs="Arial"/>
         </w:rPr>
-        <w:t>, and for each spatial cell pulled out its associated country and continent. For each country we then calculated the median risk among all cells</w:t>
-      </w:r>
-      <w:r>
-        <w:rPr>
-          <w:rFonts w:ascii="Arial" w:hAnsi="Arial" w:cs="Arial"/>
-        </w:rPr>
-        <w:t xml:space="preserve"> (‘overall risk’)</w:t>
+        <w:t>’ (variable name ‘</w:t>
+      </w:r>
+      <w:r>
+        <w:rPr>
+          <w:rFonts w:ascii="Arial" w:hAnsi="Arial" w:cs="Arial"/>
+        </w:rPr>
+        <w:t>GDP_MD_EST</w:t>
+      </w:r>
+      <w:r>
+        <w:rPr>
+          <w:rFonts w:ascii="Arial" w:hAnsi="Arial" w:cs="Arial"/>
+        </w:rPr>
+        <w:t>’)</w:t>
+      </w:r>
+      <w:r>
+        <w:rPr>
+          <w:rFonts w:ascii="Arial" w:hAnsi="Arial" w:cs="Arial"/>
+        </w:rPr>
+        <w:t>.</w:t>
       </w:r>
       <w:r>
         <w:rPr>
@@ -4901,73 +5209,13 @@
         <w:rPr>
           <w:rFonts w:ascii="Arial" w:hAnsi="Arial" w:cs="Arial"/>
         </w:rPr>
-        <w:t xml:space="preserve">and the total change between the start and the end of the series </w:t>
-      </w:r>
-      <w:r>
-        <w:rPr>
-          <w:rFonts w:ascii="Arial" w:hAnsi="Arial" w:cs="Arial"/>
-        </w:rPr>
-        <w:t>(‘</w:t>
-      </w:r>
-      <w:r>
-        <w:rPr>
-          <w:rFonts w:ascii="Arial" w:hAnsi="Arial" w:cs="Arial"/>
-        </w:rPr>
-        <w:t>change in</w:t>
-      </w:r>
-      <w:r>
-        <w:rPr>
-          <w:rFonts w:ascii="Arial" w:hAnsi="Arial" w:cs="Arial"/>
-        </w:rPr>
-        <w:t xml:space="preserve"> risk’)</w:t>
-      </w:r>
-      <w:r>
-        <w:rPr>
-          <w:rFonts w:ascii="Arial" w:hAnsi="Arial" w:cs="Arial"/>
-        </w:rPr>
-        <w:t xml:space="preserve">, which we plotted against each other for all countries (Figure 3). We repeated this process for each </w:t>
-      </w:r>
-      <w:r>
-        <w:rPr>
-          <w:rFonts w:ascii="Arial" w:hAnsi="Arial" w:cs="Arial"/>
-        </w:rPr>
-        <w:t xml:space="preserve">of the top 20 </w:t>
-      </w:r>
-      <w:r>
-        <w:rPr>
-          <w:rFonts w:ascii="Arial" w:hAnsi="Arial" w:cs="Arial"/>
-        </w:rPr>
-        <w:t>crop</w:t>
-      </w:r>
-      <w:r>
-        <w:rPr>
-          <w:rFonts w:ascii="Arial" w:hAnsi="Arial" w:cs="Arial"/>
-        </w:rPr>
-        <w:t>s by total pollination dependent production</w:t>
-      </w:r>
-      <w:r>
-        <w:rPr>
-          <w:rFonts w:ascii="Arial" w:hAnsi="Arial" w:cs="Arial"/>
-        </w:rPr>
-        <w:t xml:space="preserve">, again plotting the overall risk </w:t>
-      </w:r>
-      <w:r>
-        <w:rPr>
-          <w:rFonts w:ascii="Arial" w:hAnsi="Arial" w:cs="Arial"/>
-        </w:rPr>
-        <w:t>against</w:t>
-      </w:r>
-      <w:r>
-        <w:rPr>
-          <w:rFonts w:ascii="Arial" w:hAnsi="Arial" w:cs="Arial"/>
-        </w:rPr>
-        <w:t xml:space="preserve"> the change in risk. </w:t>
-      </w:r>
-      <w:r>
-        <w:rPr>
-          <w:rFonts w:ascii="Arial" w:hAnsi="Arial" w:cs="Arial"/>
-        </w:rPr>
-        <w:t>For each of the top 20 crops by pollination dependent production, we also calculated the proportion of all pollination dependent production determined to be at risk, here under RCP 8.5 under a linear relationship between pollinator abundance and crop production (Figure S3).</w:t>
+        <w:t xml:space="preserve">For each crop, </w:t>
+      </w:r>
+      <w:r>
+        <w:rPr>
+          <w:rFonts w:ascii="Arial" w:hAnsi="Arial" w:cs="Arial"/>
+        </w:rPr>
+        <w:t>our measure of financial risk was the per kg value of each crop, calculated as above.</w:t>
       </w:r>
     </w:p>
     <w:p>
@@ -4982,182 +5230,103 @@
         <w:rPr>
           <w:rFonts w:ascii="Arial" w:hAnsi="Arial" w:cs="Arial"/>
         </w:rPr>
-        <w:t xml:space="preserve">For both crops and countries, we also calculated </w:t>
-      </w:r>
-      <w:r>
-        <w:rPr>
-          <w:rFonts w:ascii="Arial" w:hAnsi="Arial" w:cs="Arial"/>
-        </w:rPr>
-        <w:t>analogues of associated financial risk</w:t>
-      </w:r>
-      <w:r>
-        <w:rPr>
-          <w:rFonts w:ascii="Arial" w:hAnsi="Arial" w:cs="Arial"/>
-        </w:rPr>
-        <w:t xml:space="preserve"> which we overlaid onto both plots.</w:t>
-      </w:r>
-      <w:r>
-        <w:rPr>
-          <w:rFonts w:ascii="Arial" w:hAnsi="Arial" w:cs="Arial"/>
-        </w:rPr>
-        <w:t xml:space="preserve"> For each country, we </w:t>
-      </w:r>
-      <w:r>
-        <w:rPr>
-          <w:rFonts w:ascii="Arial" w:hAnsi="Arial" w:cs="Arial"/>
-        </w:rPr>
-        <w:t>estimat</w:t>
-      </w:r>
-      <w:r>
-        <w:rPr>
-          <w:rFonts w:ascii="Arial" w:hAnsi="Arial" w:cs="Arial"/>
-        </w:rPr>
-        <w:t>ed the total value of pollination dependent crop production per country</w:t>
-      </w:r>
-      <w:r>
-        <w:rPr>
-          <w:rFonts w:ascii="Arial" w:hAnsi="Arial" w:cs="Arial"/>
-        </w:rPr>
-        <w:t>,</w:t>
-      </w:r>
-      <w:r>
-        <w:rPr>
-          <w:rFonts w:ascii="Arial" w:hAnsi="Arial" w:cs="Arial"/>
-        </w:rPr>
-        <w:t xml:space="preserve"> which we then adjusted for GDP. </w:t>
-      </w:r>
-      <w:r>
-        <w:rPr>
-          <w:rFonts w:ascii="Arial" w:hAnsi="Arial" w:cs="Arial"/>
-        </w:rPr>
-        <w:t xml:space="preserve">We calculated the total value of each pollination dependent crop by multiplying the total pollination dependent production for each crop in each country by the </w:t>
-      </w:r>
-      <w:r>
-        <w:rPr>
-          <w:rFonts w:ascii="Arial" w:hAnsi="Arial" w:cs="Arial"/>
-        </w:rPr>
-        <w:t xml:space="preserve">per kg </w:t>
-      </w:r>
-      <w:r>
-        <w:rPr>
-          <w:rFonts w:ascii="Arial" w:hAnsi="Arial" w:cs="Arial"/>
-        </w:rPr>
-        <w:t xml:space="preserve">value of each crop, and then taking the sum of the value for all crops in that country. </w:t>
-      </w:r>
-      <w:r>
-        <w:rPr>
-          <w:rFonts w:ascii="Arial" w:hAnsi="Arial" w:cs="Arial"/>
-        </w:rPr>
-        <w:t xml:space="preserve">We estimated the per kg value of each crop using data from the FAO </w:t>
+        <w:t xml:space="preserve">As a last step, we used our </w:t>
+      </w:r>
+      <w:r>
+        <w:rPr>
+          <w:rFonts w:ascii="Arial" w:hAnsi="Arial" w:cs="Arial"/>
+        </w:rPr>
+        <w:t xml:space="preserve">measure of local production risk </w:t>
+      </w:r>
+      <w:r>
+        <w:rPr>
+          <w:rFonts w:ascii="Arial" w:hAnsi="Arial" w:cs="Arial"/>
+        </w:rPr>
+        <w:t xml:space="preserve">to calculate a measure of overall </w:t>
+      </w:r>
+      <w:r>
+        <w:rPr>
+          <w:rFonts w:ascii="Arial" w:hAnsi="Arial" w:cs="Arial"/>
+        </w:rPr>
+        <w:t xml:space="preserve">import risk </w:t>
+      </w:r>
+      <w:r>
+        <w:rPr>
+          <w:rFonts w:ascii="Arial" w:hAnsi="Arial" w:cs="Arial"/>
+        </w:rPr>
+        <w:t>and change in i</w:t>
+      </w:r>
+      <w:r>
+        <w:rPr>
+          <w:rFonts w:ascii="Arial" w:hAnsi="Arial" w:cs="Arial"/>
+        </w:rPr>
+        <w:t>mport risk</w:t>
+      </w:r>
+      <w:r>
+        <w:rPr>
+          <w:rFonts w:ascii="Arial" w:hAnsi="Arial" w:cs="Arial"/>
+        </w:rPr>
+        <w:t>, both of which we present in the main text (Figure 4).</w:t>
+      </w:r>
+      <w:r>
+        <w:rPr>
+          <w:rFonts w:ascii="Arial" w:hAnsi="Arial" w:cs="Arial"/>
+        </w:rPr>
+        <w:t xml:space="preserve"> We </w:t>
+      </w:r>
+      <w:r>
+        <w:rPr>
+          <w:rFonts w:ascii="Arial" w:hAnsi="Arial" w:cs="Arial"/>
+        </w:rPr>
+        <w:lastRenderedPageBreak/>
+        <w:t xml:space="preserve">used the pollination trade flow data released by </w:t>
       </w:r>
       <w:r>
         <w:rPr>
           <w:rFonts w:ascii="Arial" w:hAnsi="Arial" w:cs="Arial"/>
           <w:color w:val="FF0000"/>
         </w:rPr>
-        <w:t xml:space="preserve">(reference). </w:t>
-      </w:r>
-      <w:r>
-        <w:rPr>
-          <w:rFonts w:ascii="Arial" w:hAnsi="Arial" w:cs="Arial"/>
-        </w:rPr>
-        <w:t xml:space="preserve">Specifically, we took the FAO estimation of total production of each crop in each country for each of the years 2015-2019, and then divided </w:t>
-      </w:r>
-      <w:r>
-        <w:rPr>
-          <w:rFonts w:ascii="Arial" w:hAnsi="Arial" w:cs="Arial"/>
-        </w:rPr>
-        <w:t>these</w:t>
-      </w:r>
-      <w:r>
-        <w:rPr>
-          <w:rFonts w:ascii="Arial" w:hAnsi="Arial" w:cs="Arial"/>
-        </w:rPr>
-        <w:t xml:space="preserve"> value</w:t>
-      </w:r>
-      <w:r>
-        <w:rPr>
-          <w:rFonts w:ascii="Arial" w:hAnsi="Arial" w:cs="Arial"/>
-        </w:rPr>
-        <w:t>s</w:t>
-      </w:r>
-      <w:r>
-        <w:rPr>
-          <w:rFonts w:ascii="Arial" w:hAnsi="Arial" w:cs="Arial"/>
-        </w:rPr>
-        <w:t xml:space="preserve"> by the total value of production of each crop in each country for the same </w:t>
-      </w:r>
-      <w:r>
-        <w:rPr>
-          <w:rFonts w:ascii="Arial" w:hAnsi="Arial" w:cs="Arial"/>
-        </w:rPr>
-        <w:t>set of years</w:t>
-      </w:r>
-      <w:r>
-        <w:rPr>
-          <w:rFonts w:ascii="Arial" w:hAnsi="Arial" w:cs="Arial"/>
-        </w:rPr>
-        <w:t>. This process returned an estimated</w:t>
-      </w:r>
-      <w:r>
-        <w:rPr>
-          <w:rFonts w:ascii="Arial" w:hAnsi="Arial" w:cs="Arial"/>
-        </w:rPr>
-        <w:t xml:space="preserve"> per kg</w:t>
-      </w:r>
-      <w:r>
-        <w:rPr>
-          <w:rFonts w:ascii="Arial" w:hAnsi="Arial" w:cs="Arial"/>
-        </w:rPr>
-        <w:t xml:space="preserve"> value of production for each crop in a set of countries</w:t>
-      </w:r>
-      <w:r>
-        <w:rPr>
-          <w:rFonts w:ascii="Arial" w:hAnsi="Arial" w:cs="Arial"/>
-        </w:rPr>
-        <w:t xml:space="preserve"> for each of the years 2015-2019.</w:t>
-      </w:r>
-      <w:r>
-        <w:rPr>
-          <w:rFonts w:ascii="Arial" w:hAnsi="Arial" w:cs="Arial"/>
-        </w:rPr>
-        <w:t xml:space="preserve"> We then took the mean of </w:t>
-      </w:r>
-      <w:r>
-        <w:rPr>
-          <w:rFonts w:ascii="Arial" w:hAnsi="Arial" w:cs="Arial"/>
-        </w:rPr>
-        <w:t>all years within each country crop combination, giving us an estimated per kg value of each crop in each country</w:t>
-      </w:r>
-      <w:r>
-        <w:rPr>
-          <w:rFonts w:ascii="Arial" w:hAnsi="Arial" w:cs="Arial"/>
-        </w:rPr>
-        <w:t xml:space="preserve"> over the period 2015-2019</w:t>
-      </w:r>
-      <w:r>
-        <w:rPr>
-          <w:rFonts w:ascii="Arial" w:hAnsi="Arial" w:cs="Arial"/>
-        </w:rPr>
-        <w:t xml:space="preserve">. For each crop, we then took the median value of each crop among countries, giving us a global estimate of the per kg value of each crop. It’s important to note that these values represent estimations of the  </w:t>
-      </w:r>
-      <w:r>
-        <w:rPr>
-          <w:rFonts w:ascii="Arial" w:hAnsi="Arial" w:cs="Arial"/>
-        </w:rPr>
-        <w:t>price paid to producers at the point of initial sale</w:t>
-      </w:r>
-      <w:r>
-        <w:rPr>
-          <w:rFonts w:ascii="Arial" w:hAnsi="Arial" w:cs="Arial"/>
-          <w:color w:val="FF0000"/>
-        </w:rPr>
-        <w:t xml:space="preserve"> (reference).</w:t>
-      </w:r>
-      <w:r>
-        <w:rPr>
-          <w:rFonts w:ascii="Arial" w:hAnsi="Arial" w:cs="Arial"/>
-          <w:color w:val="FF0000"/>
+        <w:t xml:space="preserve">Da Silva et al (2021) </w:t>
+      </w:r>
+      <w:r>
+        <w:rPr>
+          <w:rFonts w:ascii="Arial" w:hAnsi="Arial" w:cs="Arial"/>
+        </w:rPr>
+        <w:t>as a measure of the quantity of pollination dependent production imported by each country. Da Silva et al (2021) contains estimates of the quantity</w:t>
+      </w:r>
+      <w:r>
+        <w:rPr>
+          <w:rFonts w:ascii="Arial" w:hAnsi="Arial" w:cs="Arial"/>
+        </w:rPr>
+        <w:t xml:space="preserve"> of pollination dependent trade imported by each country (in metric tonnes), broken down by the quantity imported from each individual country</w:t>
+      </w:r>
+      <w:r>
+        <w:rPr>
+          <w:rFonts w:ascii="Arial" w:hAnsi="Arial" w:cs="Arial"/>
+        </w:rPr>
+        <w:t xml:space="preserve">, for each year between 2001 and 2015. </w:t>
+      </w:r>
+      <w:r>
+        <w:rPr>
+          <w:rFonts w:ascii="Arial" w:hAnsi="Arial" w:cs="Arial"/>
+        </w:rPr>
+        <w:t>I</w:t>
+      </w:r>
+      <w:r>
+        <w:rPr>
+          <w:rFonts w:ascii="Arial" w:hAnsi="Arial" w:cs="Arial"/>
+        </w:rPr>
+        <w:t>n the first instance we</w:t>
+      </w:r>
+      <w:r>
+        <w:rPr>
+          <w:rFonts w:ascii="Arial" w:hAnsi="Arial" w:cs="Arial"/>
+        </w:rPr>
+        <w:t xml:space="preserve"> used Da Silva et al (2021)</w:t>
+      </w:r>
+      <w:r>
+        <w:rPr>
+          <w:rFonts w:ascii="Arial" w:hAnsi="Arial" w:cs="Arial"/>
         </w:rPr>
         <w:t xml:space="preserve"> </w:t>
       </w:r>
@@ -5165,64 +5334,31 @@
         <w:rPr>
           <w:rFonts w:ascii="Arial" w:hAnsi="Arial" w:cs="Arial"/>
         </w:rPr>
-        <w:t>We retrieved estimates of each countr</w:t>
-      </w:r>
-      <w:r>
-        <w:rPr>
-          <w:rFonts w:ascii="Arial" w:hAnsi="Arial" w:cs="Arial"/>
-        </w:rPr>
-        <w:t xml:space="preserve">y’s </w:t>
-      </w:r>
-      <w:r>
-        <w:rPr>
-          <w:rFonts w:ascii="Arial" w:hAnsi="Arial" w:cs="Arial"/>
-        </w:rPr>
-        <w:t xml:space="preserve">GDP from </w:t>
-      </w:r>
-      <w:r>
-        <w:rPr>
-          <w:rFonts w:ascii="Arial" w:hAnsi="Arial" w:cs="Arial"/>
-        </w:rPr>
-        <w:t>the package ‘</w:t>
-      </w:r>
-      <w:proofErr w:type="spellStart"/>
-      <w:r>
-        <w:rPr>
-          <w:rFonts w:ascii="Arial" w:hAnsi="Arial" w:cs="Arial"/>
-        </w:rPr>
-        <w:t>rworldmap</w:t>
-      </w:r>
-      <w:proofErr w:type="spellEnd"/>
-      <w:r>
-        <w:rPr>
-          <w:rFonts w:ascii="Arial" w:hAnsi="Arial" w:cs="Arial"/>
-        </w:rPr>
-        <w:t xml:space="preserve">’ </w:t>
-      </w:r>
-      <w:r>
-        <w:rPr>
-          <w:rFonts w:ascii="Arial" w:hAnsi="Arial" w:cs="Arial"/>
-        </w:rPr>
-        <w:lastRenderedPageBreak/>
-        <w:t>(variable name ‘</w:t>
-      </w:r>
-      <w:r>
-        <w:rPr>
-          <w:rFonts w:ascii="Arial" w:hAnsi="Arial" w:cs="Arial"/>
-        </w:rPr>
-        <w:t>GDP_MD_EST</w:t>
-      </w:r>
-      <w:r>
-        <w:rPr>
-          <w:rFonts w:ascii="Arial" w:hAnsi="Arial" w:cs="Arial"/>
-        </w:rPr>
-        <w:t>’)</w:t>
-      </w:r>
-      <w:r>
-        <w:rPr>
-          <w:rFonts w:ascii="Arial" w:hAnsi="Arial" w:cs="Arial"/>
-        </w:rPr>
-        <w:t>.</w:t>
+        <w:t xml:space="preserve">to </w:t>
+      </w:r>
+      <w:r>
+        <w:rPr>
+          <w:rFonts w:ascii="Arial" w:hAnsi="Arial" w:cs="Arial"/>
+        </w:rPr>
+        <w:t>calculate the total pollination dependent trade imported across all years for each importer-exporter combination. For each importer (‘reporter country’ in Da Silva et al 2021), we then calculated the total pollination dependent trade flowing into that country from all exporters</w:t>
+      </w:r>
+      <w:r>
+        <w:rPr>
+          <w:rFonts w:ascii="Arial" w:hAnsi="Arial" w:cs="Arial"/>
+        </w:rPr>
+        <w:t>, again</w:t>
+      </w:r>
+      <w:r>
+        <w:rPr>
+          <w:rFonts w:ascii="Arial" w:hAnsi="Arial" w:cs="Arial"/>
+        </w:rPr>
+        <w:t xml:space="preserve"> for all years</w:t>
+      </w:r>
+      <w:r>
+        <w:rPr>
+          <w:rFonts w:ascii="Arial" w:hAnsi="Arial" w:cs="Arial"/>
+        </w:rPr>
+        <w:t>. We then divided the total for each individual</w:t>
       </w:r>
       <w:r>
         <w:rPr>
@@ -5234,13 +5370,25 @@
         <w:rPr>
           <w:rFonts w:ascii="Arial" w:hAnsi="Arial" w:cs="Arial"/>
         </w:rPr>
-        <w:t xml:space="preserve">For each crop, </w:t>
-      </w:r>
-      <w:r>
-        <w:rPr>
-          <w:rFonts w:ascii="Arial" w:hAnsi="Arial" w:cs="Arial"/>
-        </w:rPr>
-        <w:t>our measure of financial risk was the per kg value of each crop, calculated as above.</w:t>
+        <w:t xml:space="preserve">importer-exporter combination by the total imported for that country across all exporters, and then multiplied this value by 100, giving us the percentage imported for each country from each of </w:t>
+      </w:r>
+      <w:r>
+        <w:rPr>
+          <w:rFonts w:ascii="Arial" w:hAnsi="Arial" w:cs="Arial"/>
+        </w:rPr>
+        <w:t>its</w:t>
+      </w:r>
+      <w:r>
+        <w:rPr>
+          <w:rFonts w:ascii="Arial" w:hAnsi="Arial" w:cs="Arial"/>
+        </w:rPr>
+        <w:t xml:space="preserve"> exporters.</w:t>
+      </w:r>
+      <w:r>
+        <w:rPr>
+          <w:rFonts w:ascii="Arial" w:hAnsi="Arial" w:cs="Arial"/>
+        </w:rPr>
+        <w:t xml:space="preserve"> </w:t>
       </w:r>
     </w:p>
     <w:p>
@@ -5255,43 +5403,19 @@
         <w:rPr>
           <w:rFonts w:ascii="Arial" w:hAnsi="Arial" w:cs="Arial"/>
         </w:rPr>
-        <w:t xml:space="preserve">As a last step, we used our </w:t>
-      </w:r>
-      <w:r>
-        <w:rPr>
-          <w:rFonts w:ascii="Arial" w:hAnsi="Arial" w:cs="Arial"/>
-        </w:rPr>
-        <w:t xml:space="preserve">measure of local production risk </w:t>
-      </w:r>
-      <w:r>
-        <w:rPr>
-          <w:rFonts w:ascii="Arial" w:hAnsi="Arial" w:cs="Arial"/>
-        </w:rPr>
-        <w:t xml:space="preserve">to calculate a measure of overall </w:t>
-      </w:r>
-      <w:r>
-        <w:rPr>
-          <w:rFonts w:ascii="Arial" w:hAnsi="Arial" w:cs="Arial"/>
-        </w:rPr>
-        <w:t xml:space="preserve">import risk </w:t>
-      </w:r>
-      <w:r>
-        <w:rPr>
-          <w:rFonts w:ascii="Arial" w:hAnsi="Arial" w:cs="Arial"/>
-        </w:rPr>
-        <w:t>and change in i</w:t>
-      </w:r>
-      <w:r>
-        <w:rPr>
-          <w:rFonts w:ascii="Arial" w:hAnsi="Arial" w:cs="Arial"/>
-        </w:rPr>
-        <w:t>mport risk</w:t>
-      </w:r>
-      <w:r>
-        <w:rPr>
-          <w:rFonts w:ascii="Arial" w:hAnsi="Arial" w:cs="Arial"/>
-        </w:rPr>
-        <w:t>, both of which we present in the main text (Figure 4).</w:t>
+        <w:t xml:space="preserve">To convert our measure of import flow into a measure of import risk, we reasoned that each </w:t>
+      </w:r>
+      <w:r>
+        <w:rPr>
+          <w:rFonts w:ascii="Arial" w:hAnsi="Arial" w:cs="Arial"/>
+        </w:rPr>
+        <w:t xml:space="preserve">unit of pollination dependent production produced in a given country can be attributed to an importer according to the proportion it imports from that country. For example, if an importer is dependent on 3 countries for imports, at a proportion of 30%, 50%, and 20%, then any change in import risk should scale as a function of the local production </w:t>
+      </w:r>
+      <w:r>
+        <w:rPr>
+          <w:rFonts w:ascii="Arial" w:hAnsi="Arial" w:cs="Arial"/>
+        </w:rPr>
+        <w:t>risk aggregated at those same proportions.</w:t>
       </w:r>
       <w:r>
         <w:rPr>
@@ -5303,166 +5427,6 @@
         <w:rPr>
           <w:rFonts w:ascii="Arial" w:hAnsi="Arial" w:cs="Arial"/>
         </w:rPr>
-        <w:t xml:space="preserve">We used the </w:t>
-      </w:r>
-      <w:r>
-        <w:rPr>
-          <w:rFonts w:ascii="Arial" w:hAnsi="Arial" w:cs="Arial"/>
-        </w:rPr>
-        <w:t xml:space="preserve">pollination trade flow data released by </w:t>
-      </w:r>
-      <w:r>
-        <w:rPr>
-          <w:rFonts w:ascii="Arial" w:hAnsi="Arial" w:cs="Arial"/>
-          <w:color w:val="FF0000"/>
-        </w:rPr>
-        <w:t xml:space="preserve">Da Silva et al (2021) </w:t>
-      </w:r>
-      <w:r>
-        <w:rPr>
-          <w:rFonts w:ascii="Arial" w:hAnsi="Arial" w:cs="Arial"/>
-        </w:rPr>
-        <w:t>as a measure of the quantity of pollination dependent production imported by each country. Da Silva et al (2021) contains estimates of the quantity</w:t>
-      </w:r>
-      <w:r>
-        <w:rPr>
-          <w:rFonts w:ascii="Arial" w:hAnsi="Arial" w:cs="Arial"/>
-        </w:rPr>
-        <w:t xml:space="preserve"> of pollination dependent trade imported by each country (in metric tonnes), broken down by the quantity imported from each individual country</w:t>
-      </w:r>
-      <w:r>
-        <w:rPr>
-          <w:rFonts w:ascii="Arial" w:hAnsi="Arial" w:cs="Arial"/>
-        </w:rPr>
-        <w:t xml:space="preserve">, for each year between 2001 and 2015. </w:t>
-      </w:r>
-      <w:r>
-        <w:rPr>
-          <w:rFonts w:ascii="Arial" w:hAnsi="Arial" w:cs="Arial"/>
-        </w:rPr>
-        <w:t>I</w:t>
-      </w:r>
-      <w:r>
-        <w:rPr>
-          <w:rFonts w:ascii="Arial" w:hAnsi="Arial" w:cs="Arial"/>
-        </w:rPr>
-        <w:t>n the first instance we</w:t>
-      </w:r>
-      <w:r>
-        <w:rPr>
-          <w:rFonts w:ascii="Arial" w:hAnsi="Arial" w:cs="Arial"/>
-        </w:rPr>
-        <w:t xml:space="preserve"> used Da Silva et al (2021)</w:t>
-      </w:r>
-      <w:r>
-        <w:rPr>
-          <w:rFonts w:ascii="Arial" w:hAnsi="Arial" w:cs="Arial"/>
-        </w:rPr>
-        <w:t xml:space="preserve"> </w:t>
-      </w:r>
-      <w:r>
-        <w:rPr>
-          <w:rFonts w:ascii="Arial" w:hAnsi="Arial" w:cs="Arial"/>
-        </w:rPr>
-        <w:t xml:space="preserve">to </w:t>
-      </w:r>
-      <w:r>
-        <w:rPr>
-          <w:rFonts w:ascii="Arial" w:hAnsi="Arial" w:cs="Arial"/>
-        </w:rPr>
-        <w:t>calculate the total pollination dependent trade imported across all years for each importer-exporter combination. For each importer (‘reporter country’ in Da Silva et al 2021), we then calculated the total pollination dependent trade flowing into that country from all exporters</w:t>
-      </w:r>
-      <w:r>
-        <w:rPr>
-          <w:rFonts w:ascii="Arial" w:hAnsi="Arial" w:cs="Arial"/>
-        </w:rPr>
-        <w:t>, again</w:t>
-      </w:r>
-      <w:r>
-        <w:rPr>
-          <w:rFonts w:ascii="Arial" w:hAnsi="Arial" w:cs="Arial"/>
-        </w:rPr>
-        <w:t xml:space="preserve"> for all years</w:t>
-      </w:r>
-      <w:r>
-        <w:rPr>
-          <w:rFonts w:ascii="Arial" w:hAnsi="Arial" w:cs="Arial"/>
-        </w:rPr>
-        <w:t>. We then divided the total for each individual</w:t>
-      </w:r>
-      <w:r>
-        <w:rPr>
-          <w:rFonts w:ascii="Arial" w:hAnsi="Arial" w:cs="Arial"/>
-        </w:rPr>
-        <w:t xml:space="preserve"> </w:t>
-      </w:r>
-      <w:r>
-        <w:rPr>
-          <w:rFonts w:ascii="Arial" w:hAnsi="Arial" w:cs="Arial"/>
-        </w:rPr>
-        <w:t>importer-exporter combination</w:t>
-      </w:r>
-      <w:r>
-        <w:rPr>
-          <w:rFonts w:ascii="Arial" w:hAnsi="Arial" w:cs="Arial"/>
-        </w:rPr>
-        <w:t xml:space="preserve"> by the total imported for that country across all exporters, and then multiplied this value by 100, giving us the percentage imported for each country from each of </w:t>
-      </w:r>
-      <w:r>
-        <w:rPr>
-          <w:rFonts w:ascii="Arial" w:hAnsi="Arial" w:cs="Arial"/>
-        </w:rPr>
-        <w:t>its</w:t>
-      </w:r>
-      <w:r>
-        <w:rPr>
-          <w:rFonts w:ascii="Arial" w:hAnsi="Arial" w:cs="Arial"/>
-        </w:rPr>
-        <w:t xml:space="preserve"> exporters.</w:t>
-      </w:r>
-      <w:r>
-        <w:rPr>
-          <w:rFonts w:ascii="Arial" w:hAnsi="Arial" w:cs="Arial"/>
-        </w:rPr>
-        <w:t xml:space="preserve"> </w:t>
-      </w:r>
-    </w:p>
-    <w:p>
-      <w:pPr>
-        <w:spacing w:line="480" w:lineRule="auto"/>
-        <w:jc w:val="both"/>
-        <w:rPr>
-          <w:rFonts w:ascii="Arial" w:hAnsi="Arial" w:cs="Arial"/>
-        </w:rPr>
-      </w:pPr>
-      <w:r>
-        <w:rPr>
-          <w:rFonts w:ascii="Arial" w:hAnsi="Arial" w:cs="Arial"/>
-        </w:rPr>
-        <w:t xml:space="preserve">To convert our measure of import flow into a measure of import risk, we reasoned that each </w:t>
-      </w:r>
-      <w:r>
-        <w:rPr>
-          <w:rFonts w:ascii="Arial" w:hAnsi="Arial" w:cs="Arial"/>
-        </w:rPr>
-        <w:t xml:space="preserve">unit of pollination dependent production produced in a given country can be attributed to an importer according to the proportion it imports from that country. For example, if an importer is dependent on 3 countries for imports, at a proportion of 30%, 50%, and 20%, then any change in import risk should scale as a function of the local production </w:t>
-      </w:r>
-      <w:r>
-        <w:rPr>
-          <w:rFonts w:ascii="Arial" w:hAnsi="Arial" w:cs="Arial"/>
-        </w:rPr>
-        <w:t>risk aggregated at those same proportions.</w:t>
-      </w:r>
-      <w:r>
-        <w:rPr>
-          <w:rFonts w:ascii="Arial" w:hAnsi="Arial" w:cs="Arial"/>
-        </w:rPr>
-        <w:t xml:space="preserve"> </w:t>
-      </w:r>
-      <w:r>
-        <w:rPr>
-          <w:rFonts w:ascii="Arial" w:hAnsi="Arial" w:cs="Arial"/>
-        </w:rPr>
         <w:t xml:space="preserve">To calculate this value, </w:t>
       </w:r>
       <w:r>
@@ -5481,14 +5445,7 @@
         <w:rPr>
           <w:rFonts w:ascii="Arial" w:hAnsi="Arial" w:cs="Arial"/>
         </w:rPr>
-        <w:t xml:space="preserve"> We defined this value as the overall import risk, which we then adjusted for population size to give a per capita estimate and then converted to a percentile (Figure 4). We calculated our measure of change in import risk by converting the overall import risk at each timestep into a percentage change, converting this into an index starting at a baseline of 1, </w:t>
-      </w:r>
-      <w:r>
-        <w:rPr>
-          <w:rFonts w:ascii="Arial" w:hAnsi="Arial" w:cs="Arial"/>
-        </w:rPr>
-        <w:lastRenderedPageBreak/>
-        <w:t xml:space="preserve">and then calculating the difference in this value between the start and end of this series (Figure 4). </w:t>
+        <w:t xml:space="preserve"> We defined this value as the overall import risk, which we then adjusted for population size to give a per capita estimate and then converted to a percentile (Figure 4). We calculated our measure of change in import risk by converting the overall import risk at each timestep into a percentage change, converting this into an index starting at a baseline of 1, and then calculating the difference in this value between the start and end of this series (Figure 4). </w:t>
       </w:r>
       <w:r>
         <w:rPr>
@@ -6336,37 +6293,92 @@
         <w:t>Coloured lines represent mean fitted estimates for each interaction, and shading 95% confidence intervals around that prediction: green, primary vegetation; orange, cropland.</w:t>
       </w:r>
     </w:p>
-    <w:p/>
-    <w:p/>
-    <w:p/>
-    <w:p/>
-    <w:p/>
-    <w:p/>
-    <w:p/>
-    <w:p/>
-    <w:p/>
-    <w:p>
-      <w:pPr>
-        <w:ind w:firstLine="720"/>
-      </w:pPr>
-    </w:p>
-    <w:p/>
-    <w:p>
-      <w:pPr>
-        <w:ind w:firstLine="720"/>
+    <w:p>
+      <w:pPr>
+        <w:spacing w:line="480" w:lineRule="auto"/>
+        <w:jc w:val="both"/>
+        <w:rPr>
+          <w:rFonts w:ascii="Arial" w:hAnsi="Arial" w:cs="Arial"/>
+          <w:b/>
+          <w:bCs/>
+        </w:rPr>
+      </w:pPr>
+    </w:p>
+    <w:p>
+      <w:pPr>
+        <w:spacing w:line="480" w:lineRule="auto"/>
+        <w:jc w:val="both"/>
+        <w:rPr>
+          <w:rFonts w:ascii="Arial" w:hAnsi="Arial" w:cs="Arial"/>
+          <w:b/>
+          <w:bCs/>
+        </w:rPr>
+      </w:pPr>
+    </w:p>
+    <w:p>
+      <w:pPr>
+        <w:spacing w:line="480" w:lineRule="auto"/>
+        <w:jc w:val="both"/>
+        <w:rPr>
+          <w:rFonts w:ascii="Arial" w:hAnsi="Arial" w:cs="Arial"/>
+          <w:b/>
+          <w:bCs/>
+        </w:rPr>
+      </w:pPr>
+    </w:p>
+    <w:p>
+      <w:pPr>
+        <w:spacing w:line="480" w:lineRule="auto"/>
+        <w:jc w:val="both"/>
+        <w:rPr>
+          <w:rFonts w:ascii="Arial" w:hAnsi="Arial" w:cs="Arial"/>
+          <w:b/>
+          <w:bCs/>
+        </w:rPr>
+      </w:pPr>
+    </w:p>
+    <w:p>
+      <w:pPr>
+        <w:spacing w:line="480" w:lineRule="auto"/>
+        <w:jc w:val="both"/>
+        <w:rPr>
+          <w:rFonts w:ascii="Arial" w:hAnsi="Arial" w:cs="Arial"/>
+          <w:b/>
+          <w:bCs/>
+        </w:rPr>
+      </w:pPr>
+    </w:p>
+    <w:p>
+      <w:pPr>
+        <w:spacing w:line="480" w:lineRule="auto"/>
+        <w:jc w:val="both"/>
+      </w:pPr>
+      <w:r>
         <w:rPr>
           <w:noProof/>
         </w:rPr>
-      </w:pPr>
-      <w:r>
-        <w:rPr>
-          <w:noProof/>
-        </w:rPr>
+        <w:lastRenderedPageBreak/>
         <w:drawing>
-          <wp:inline distT="0" distB="0" distL="0" distR="0" wp14:anchorId="1E2EF5E3" wp14:editId="60A66459">
-            <wp:extent cx="5731510" cy="3529330"/>
-            <wp:effectExtent l="0" t="0" r="2540" b="0"/>
-            <wp:docPr id="4" name="Picture 4" descr="Chart, histogram&#10;&#10;Description automatically generated"/>
+          <wp:anchor distT="0" distB="0" distL="114300" distR="114300" simplePos="0" relativeHeight="251665408" behindDoc="1" locked="0" layoutInCell="1" allowOverlap="1" wp14:anchorId="311C89E9" wp14:editId="7F6B6FD2">
+            <wp:simplePos x="0" y="0"/>
+            <wp:positionH relativeFrom="margin">
+              <wp:posOffset>-336550</wp:posOffset>
+            </wp:positionH>
+            <wp:positionV relativeFrom="paragraph">
+              <wp:posOffset>0</wp:posOffset>
+            </wp:positionV>
+            <wp:extent cx="6273800" cy="4222750"/>
+            <wp:effectExtent l="0" t="0" r="0" b="6350"/>
+            <wp:wrapTight wrapText="bothSides">
+              <wp:wrapPolygon edited="0">
+                <wp:start x="0" y="0"/>
+                <wp:lineTo x="0" y="21535"/>
+                <wp:lineTo x="21513" y="21535"/>
+                <wp:lineTo x="21513" y="0"/>
+                <wp:lineTo x="0" y="0"/>
+              </wp:wrapPolygon>
+            </wp:wrapTight>
+            <wp:docPr id="14" name="Picture 14" descr="Graphical user interface&#10;&#10;Description automatically generated"/>
             <wp:cNvGraphicFramePr>
               <a:graphicFrameLocks xmlns:a="http://schemas.openxmlformats.org/drawingml/2006/main" noChangeAspect="1"/>
             </wp:cNvGraphicFramePr>
@@ -6374,12 +6386,12 @@
               <a:graphicData uri="http://schemas.openxmlformats.org/drawingml/2006/picture">
                 <pic:pic xmlns:pic="http://schemas.openxmlformats.org/drawingml/2006/picture">
                   <pic:nvPicPr>
-                    <pic:cNvPr id="4" name="Picture 4" descr="Chart, histogram&#10;&#10;Description automatically generated"/>
+                    <pic:cNvPr id="14" name="Picture 14" descr="Graphical user interface&#10;&#10;Description automatically generated"/>
                     <pic:cNvPicPr>
                       <a:picLocks noChangeAspect="1" noChangeArrowheads="1"/>
                     </pic:cNvPicPr>
                   </pic:nvPicPr>
-                  <pic:blipFill>
+                  <pic:blipFill rotWithShape="1">
                     <a:blip r:embed="rId17" cstate="print">
                       <a:extLst>
                         <a:ext uri="{28A0092B-C50C-407E-A947-70E740481C1C}">
@@ -6387,15 +6399,13 @@
                         </a:ext>
                       </a:extLst>
                     </a:blip>
-                    <a:srcRect/>
-                    <a:stretch>
-                      <a:fillRect/>
-                    </a:stretch>
+                    <a:srcRect b="3090"/>
+                    <a:stretch/>
                   </pic:blipFill>
                   <pic:spPr bwMode="auto">
                     <a:xfrm>
                       <a:off x="0" y="0"/>
-                      <a:ext cx="5731510" cy="3529330"/>
+                      <a:ext cx="6273800" cy="4222750"/>
                     </a:xfrm>
                     <a:prstGeom prst="rect">
                       <a:avLst/>
@@ -6404,22 +6414,24 @@
                     <a:ln>
                       <a:noFill/>
                     </a:ln>
+                    <a:extLst>
+                      <a:ext uri="{53640926-AAD7-44D8-BBD7-CCE9431645EC}">
+                        <a14:shadowObscured xmlns:a14="http://schemas.microsoft.com/office/drawing/2010/main"/>
+                      </a:ext>
+                    </a:extLst>
                   </pic:spPr>
                 </pic:pic>
               </a:graphicData>
             </a:graphic>
-          </wp:inline>
+            <wp14:sizeRelH relativeFrom="page">
+              <wp14:pctWidth>0</wp14:pctWidth>
+            </wp14:sizeRelH>
+            <wp14:sizeRelV relativeFrom="page">
+              <wp14:pctHeight>0</wp14:pctHeight>
+            </wp14:sizeRelV>
+          </wp:anchor>
         </w:drawing>
       </w:r>
-    </w:p>
-    <w:p>
-      <w:pPr>
-        <w:spacing w:line="480" w:lineRule="auto"/>
-        <w:jc w:val="both"/>
-        <w:rPr>
-          <w:rFonts w:ascii="Arial" w:hAnsi="Arial" w:cs="Arial"/>
-        </w:rPr>
-      </w:pPr>
       <w:r>
         <w:rPr>
           <w:rFonts w:ascii="Arial" w:hAnsi="Arial" w:cs="Arial"/>
@@ -6448,13 +6460,6 @@
         </w:rPr>
         <w:t>) under three RCP scenarios (8.5, 6.0, and 2.6), either as the average across all climate models, or dropping each climate model in turn. For each year into the future, the standardised temperature anomaly was projected globally for all cells of pollination-dependent production, using a 3-year rolling average. I used data on crop production from the year 2000 (the latest year when such data are available for all crops), therefore assuming that the distribution of the production of these crops does not change. For each annual projection of standardised temperature anomaly, insect pollinator abundance on cropland was predicted according to the model in Figure 4.1 (top left panel), and then expressed as proportional abundance loss compared to cropland that has experienced no warming (i.e. standardised temperature anomaly of 0). In each cell, animal pollination-dependent production was then adjusted for the percentage reduction in abundance at that cell, before summing animal-pollination-dependent production for all cells at each time step. Colours refer to the climate model excluded in that jack-knife projection with the projection for all models shown in black.</w:t>
       </w:r>
-    </w:p>
-    <w:p>
-      <w:pPr>
-        <w:tabs>
-          <w:tab w:val="left" w:pos="2670"/>
-        </w:tabs>
-      </w:pPr>
     </w:p>
     <w:p>
       <w:pPr>
@@ -6571,6 +6576,8 @@
         <w:jc w:val="both"/>
         <w:rPr>
           <w:rFonts w:ascii="Arial" w:hAnsi="Arial" w:cs="Arial"/>
+          <w:b/>
+          <w:bCs/>
         </w:rPr>
       </w:pPr>
       <w:r>
@@ -6579,10 +6586,26 @@
         </w:rPr>
         <w:lastRenderedPageBreak/>
         <w:drawing>
-          <wp:inline distT="0" distB="0" distL="0" distR="0" wp14:anchorId="0C3D0E06" wp14:editId="77E6289D">
-            <wp:extent cx="5731510" cy="3181350"/>
-            <wp:effectExtent l="0" t="0" r="2540" b="0"/>
-            <wp:docPr id="8" name="Picture 8" descr="A picture containing diagram&#10;&#10;Description automatically generated"/>
+          <wp:anchor distT="0" distB="0" distL="114300" distR="114300" simplePos="0" relativeHeight="251667456" behindDoc="1" locked="0" layoutInCell="1" allowOverlap="1" wp14:anchorId="322CD701" wp14:editId="6BC3BD8A">
+            <wp:simplePos x="0" y="0"/>
+            <wp:positionH relativeFrom="column">
+              <wp:posOffset>31750</wp:posOffset>
+            </wp:positionH>
+            <wp:positionV relativeFrom="paragraph">
+              <wp:posOffset>0</wp:posOffset>
+            </wp:positionV>
+            <wp:extent cx="5731510" cy="2717800"/>
+            <wp:effectExtent l="0" t="0" r="2540" b="6350"/>
+            <wp:wrapTight wrapText="bothSides">
+              <wp:wrapPolygon edited="0">
+                <wp:start x="0" y="0"/>
+                <wp:lineTo x="0" y="21499"/>
+                <wp:lineTo x="21538" y="21499"/>
+                <wp:lineTo x="21538" y="0"/>
+                <wp:lineTo x="0" y="0"/>
+              </wp:wrapPolygon>
+            </wp:wrapTight>
+            <wp:docPr id="4" name="Picture 4" descr="Graphical user interface, application, PowerPoint&#10;&#10;Description automatically generated"/>
             <wp:cNvGraphicFramePr>
               <a:graphicFrameLocks xmlns:a="http://schemas.openxmlformats.org/drawingml/2006/main" noChangeAspect="1"/>
             </wp:cNvGraphicFramePr>
@@ -6590,7 +6613,7 @@
               <a:graphicData uri="http://schemas.openxmlformats.org/drawingml/2006/picture">
                 <pic:pic xmlns:pic="http://schemas.openxmlformats.org/drawingml/2006/picture">
                   <pic:nvPicPr>
-                    <pic:cNvPr id="8" name="Picture 8" descr="A picture containing diagram&#10;&#10;Description automatically generated"/>
+                    <pic:cNvPr id="4" name="Picture 4" descr="Graphical user interface, application, PowerPoint&#10;&#10;Description automatically generated"/>
                     <pic:cNvPicPr>
                       <a:picLocks noChangeAspect="1" noChangeArrowheads="1"/>
                     </pic:cNvPicPr>
@@ -6603,221 +6626,13 @@
                         </a:ext>
                       </a:extLst>
                     </a:blip>
-                    <a:srcRect b="9860"/>
+                    <a:srcRect t="17718" b="19090"/>
                     <a:stretch/>
                   </pic:blipFill>
                   <pic:spPr bwMode="auto">
                     <a:xfrm>
                       <a:off x="0" y="0"/>
-                      <a:ext cx="5731510" cy="3181350"/>
-                    </a:xfrm>
-                    <a:prstGeom prst="rect">
-                      <a:avLst/>
-                    </a:prstGeom>
-                    <a:noFill/>
-                    <a:ln>
-                      <a:noFill/>
-                    </a:ln>
-                    <a:extLst>
-                      <a:ext uri="{53640926-AAD7-44D8-BBD7-CCE9431645EC}">
-                        <a14:shadowObscured xmlns:a14="http://schemas.microsoft.com/office/drawing/2010/main"/>
-                      </a:ext>
-                    </a:extLst>
-                  </pic:spPr>
-                </pic:pic>
-              </a:graphicData>
-            </a:graphic>
-          </wp:inline>
-        </w:drawing>
-      </w:r>
-      <w:r>
-        <w:rPr>
-          <w:rFonts w:ascii="Arial" w:hAnsi="Arial" w:cs="Arial"/>
-          <w:b/>
-          <w:bCs/>
-        </w:rPr>
-        <w:t>Fig S8</w:t>
-      </w:r>
-      <w:r>
-        <w:rPr>
-          <w:rFonts w:ascii="Arial" w:hAnsi="Arial" w:cs="Arial"/>
-        </w:rPr>
-        <w:t>.</w:t>
-      </w:r>
-      <w:r>
-        <w:rPr>
-          <w:rFonts w:ascii="Arial" w:hAnsi="Arial" w:cs="Arial"/>
-        </w:rPr>
-        <w:t xml:space="preserve"> Cell-level proportional production risk (i.e. </w:t>
-      </w:r>
-      <w:proofErr w:type="spellStart"/>
-      <w:r>
-        <w:rPr>
-          <w:rFonts w:ascii="Arial" w:hAnsi="Arial" w:cs="Arial"/>
-        </w:rPr>
-        <w:t>PropRiskti</w:t>
-      </w:r>
-      <w:proofErr w:type="spellEnd"/>
-      <w:r>
-        <w:rPr>
-          <w:rFonts w:ascii="Arial" w:hAnsi="Arial" w:cs="Arial"/>
-        </w:rPr>
-        <w:t>) projected under RCP 8.5</w:t>
-      </w:r>
-      <w:r>
-        <w:rPr>
-          <w:rFonts w:ascii="Arial" w:hAnsi="Arial" w:cs="Arial"/>
-        </w:rPr>
-        <w:t xml:space="preserve"> to 2050</w:t>
-      </w:r>
-      <w:r>
-        <w:rPr>
-          <w:rFonts w:ascii="Arial" w:hAnsi="Arial" w:cs="Arial"/>
-        </w:rPr>
-        <w:t>, from the ensemble-average of four climate models (GFDL, HadGEM2, IPSL, and MIROC5)</w:t>
-      </w:r>
-      <w:r>
-        <w:rPr>
-          <w:rFonts w:ascii="Arial" w:hAnsi="Arial" w:cs="Arial"/>
-        </w:rPr>
-        <w:t xml:space="preserve"> under 5 different pollinator abundance/crop production scenarios</w:t>
-      </w:r>
-      <w:r>
-        <w:rPr>
-          <w:rFonts w:ascii="Arial" w:hAnsi="Arial" w:cs="Arial"/>
-        </w:rPr>
-        <w:t xml:space="preserve"> (1 linear and 4 convex)</w:t>
-      </w:r>
-      <w:r>
-        <w:rPr>
-          <w:rFonts w:ascii="Arial" w:hAnsi="Arial" w:cs="Arial"/>
-        </w:rPr>
-        <w:t>.</w:t>
-      </w:r>
-      <w:r>
-        <w:rPr>
-          <w:rFonts w:ascii="Arial" w:hAnsi="Arial" w:cs="Arial"/>
-        </w:rPr>
-        <w:t xml:space="preserve"> </w:t>
-      </w:r>
-      <w:r>
-        <w:rPr>
-          <w:rFonts w:ascii="Arial" w:hAnsi="Arial" w:cs="Arial"/>
-        </w:rPr>
-        <w:t xml:space="preserve">Global standardised temperature anomaly was projected to 2050 for all areas of animal-pollination-dependent crop production, using the 3-year average approach as </w:t>
-      </w:r>
-      <w:r>
-        <w:rPr>
-          <w:rFonts w:ascii="Arial" w:hAnsi="Arial" w:cs="Arial"/>
-        </w:rPr>
-        <w:t>described previously</w:t>
-      </w:r>
-      <w:r>
-        <w:rPr>
-          <w:rFonts w:ascii="Arial" w:hAnsi="Arial" w:cs="Arial"/>
-        </w:rPr>
-        <w:t xml:space="preserve">. </w:t>
-      </w:r>
-      <w:r>
-        <w:rPr>
-          <w:rFonts w:ascii="Arial" w:hAnsi="Arial" w:cs="Arial"/>
-        </w:rPr>
-        <w:t>We</w:t>
-      </w:r>
-      <w:r>
-        <w:rPr>
-          <w:rFonts w:ascii="Arial" w:hAnsi="Arial" w:cs="Arial"/>
-        </w:rPr>
-        <w:t xml:space="preserve"> used crop production data from the year 2000 (the latest year for which such data are available for all crops), therefore assuming that the distribution of the production of these crops does not change. For each value of standardised temperature anomaly, insect pollinator abundance was predicted according to the model in Figure 1, expressed as proportional loss compared to cropland that has experienced no warming (i.e. standardised temperature anomaly of 0). Animal-pollination-dependent production at each cell was then adjusted for the predicted loss of insect pollinator abundance, and then converted to a proportion of the total production at that cell</w:t>
-      </w:r>
-      <w:r>
-        <w:rPr>
-          <w:rFonts w:ascii="Arial" w:hAnsi="Arial" w:cs="Arial"/>
-        </w:rPr>
-        <w:t xml:space="preserve"> (for the same set of crops with at least some dependence on animal pollination)</w:t>
-      </w:r>
-      <w:r>
-        <w:rPr>
-          <w:rFonts w:ascii="Arial" w:hAnsi="Arial" w:cs="Arial"/>
-        </w:rPr>
-        <w:t>.</w:t>
-      </w:r>
-      <w:r>
-        <w:rPr>
-          <w:rFonts w:ascii="Arial" w:hAnsi="Arial" w:cs="Arial"/>
-        </w:rPr>
-        <w:t xml:space="preserve"> A slope parameter of 2 refers to a linear relationship between local pollinator abundance and crop production (top left panel), whilst a slope parameter greater than 2 refers to a convex relationship. </w:t>
-      </w:r>
-      <w:r>
-        <w:rPr>
-          <w:rFonts w:ascii="Arial" w:hAnsi="Arial" w:cs="Arial"/>
-        </w:rPr>
-        <w:t>Increasing the slope parameter between 4 and 32 increases the convexity of the relationship.</w:t>
-      </w:r>
-    </w:p>
-    <w:p>
-      <w:pPr>
-        <w:pStyle w:val="NoSpacing"/>
-        <w:spacing w:line="480" w:lineRule="auto"/>
-        <w:jc w:val="both"/>
-        <w:rPr>
-          <w:rFonts w:ascii="Arial" w:hAnsi="Arial" w:cs="Arial"/>
-        </w:rPr>
-      </w:pPr>
-      <w:r>
-        <w:rPr>
-          <w:rFonts w:ascii="Arial" w:hAnsi="Arial" w:cs="Arial"/>
-          <w:noProof/>
-        </w:rPr>
-        <w:lastRenderedPageBreak/>
-        <w:drawing>
-          <wp:anchor distT="0" distB="0" distL="114300" distR="114300" simplePos="0" relativeHeight="251664384" behindDoc="1" locked="0" layoutInCell="1" allowOverlap="1" wp14:anchorId="0F6E4582" wp14:editId="56D3029F">
-            <wp:simplePos x="0" y="0"/>
-            <wp:positionH relativeFrom="margin">
-              <wp:align>center</wp:align>
-            </wp:positionH>
-            <wp:positionV relativeFrom="paragraph">
-              <wp:posOffset>635</wp:posOffset>
-            </wp:positionV>
-            <wp:extent cx="5236210" cy="3531235"/>
-            <wp:effectExtent l="0" t="0" r="2540" b="0"/>
-            <wp:wrapTight wrapText="bothSides">
-              <wp:wrapPolygon edited="0">
-                <wp:start x="0" y="0"/>
-                <wp:lineTo x="0" y="21441"/>
-                <wp:lineTo x="21532" y="21441"/>
-                <wp:lineTo x="21532" y="0"/>
-                <wp:lineTo x="0" y="0"/>
-              </wp:wrapPolygon>
-            </wp:wrapTight>
-            <wp:docPr id="6" name="Picture 6" descr="Map&#10;&#10;Description automatically generated"/>
-            <wp:cNvGraphicFramePr>
-              <a:graphicFrameLocks xmlns:a="http://schemas.openxmlformats.org/drawingml/2006/main" noChangeAspect="1"/>
-            </wp:cNvGraphicFramePr>
-            <a:graphic xmlns:a="http://schemas.openxmlformats.org/drawingml/2006/main">
-              <a:graphicData uri="http://schemas.openxmlformats.org/drawingml/2006/picture">
-                <pic:pic xmlns:pic="http://schemas.openxmlformats.org/drawingml/2006/picture">
-                  <pic:nvPicPr>
-                    <pic:cNvPr id="6" name="Picture 6" descr="Map&#10;&#10;Description automatically generated"/>
-                    <pic:cNvPicPr>
-                      <a:picLocks noChangeAspect="1" noChangeArrowheads="1"/>
-                    </pic:cNvPicPr>
-                  </pic:nvPicPr>
-                  <pic:blipFill rotWithShape="1">
-                    <a:blip r:embed="rId20" cstate="print">
-                      <a:extLst>
-                        <a:ext uri="{28A0092B-C50C-407E-A947-70E740481C1C}">
-                          <a14:useLocalDpi xmlns:a14="http://schemas.microsoft.com/office/drawing/2010/main" val="0"/>
-                        </a:ext>
-                      </a:extLst>
-                    </a:blip>
-                    <a:srcRect l="8642"/>
-                    <a:stretch/>
-                  </pic:blipFill>
-                  <pic:spPr bwMode="auto">
-                    <a:xfrm>
-                      <a:off x="0" y="0"/>
-                      <a:ext cx="5236210" cy="3531235"/>
+                      <a:ext cx="5731510" cy="2717800"/>
                     </a:xfrm>
                     <a:prstGeom prst="rect">
                       <a:avLst/>
@@ -6850,6 +6665,391 @@
           <w:b/>
           <w:bCs/>
         </w:rPr>
+        <w:t>Fig S8</w:t>
+      </w:r>
+      <w:r>
+        <w:rPr>
+          <w:rFonts w:ascii="Arial" w:hAnsi="Arial" w:cs="Arial"/>
+        </w:rPr>
+        <w:t>.</w:t>
+      </w:r>
+      <w:r>
+        <w:rPr>
+          <w:rFonts w:ascii="Arial" w:hAnsi="Arial" w:cs="Arial"/>
+        </w:rPr>
+        <w:t xml:space="preserve"> Cell-level proportional production risk (i.e. </w:t>
+      </w:r>
+      <w:proofErr w:type="spellStart"/>
+      <w:r>
+        <w:rPr>
+          <w:rFonts w:ascii="Arial" w:hAnsi="Arial" w:cs="Arial"/>
+        </w:rPr>
+        <w:t>PropRisk</w:t>
+      </w:r>
+      <w:r>
+        <w:rPr>
+          <w:rFonts w:ascii="Arial" w:hAnsi="Arial" w:cs="Arial"/>
+          <w:i/>
+          <w:iCs/>
+          <w:vertAlign w:val="subscript"/>
+        </w:rPr>
+        <w:t>ti</w:t>
+      </w:r>
+      <w:proofErr w:type="spellEnd"/>
+      <w:r>
+        <w:rPr>
+          <w:rFonts w:ascii="Arial" w:hAnsi="Arial" w:cs="Arial"/>
+        </w:rPr>
+        <w:t xml:space="preserve">) projected under RCP </w:t>
+      </w:r>
+      <w:r>
+        <w:rPr>
+          <w:rFonts w:ascii="Arial" w:hAnsi="Arial" w:cs="Arial"/>
+        </w:rPr>
+        <w:t>6.0</w:t>
+      </w:r>
+      <w:r>
+        <w:rPr>
+          <w:rFonts w:ascii="Arial" w:hAnsi="Arial" w:cs="Arial"/>
+        </w:rPr>
+        <w:t xml:space="preserve"> to 2050</w:t>
+      </w:r>
+      <w:r>
+        <w:rPr>
+          <w:rFonts w:ascii="Arial" w:hAnsi="Arial" w:cs="Arial"/>
+        </w:rPr>
+        <w:t>, from the ensemble-average of four climate models (GFDL, HadGEM2, IPSL, and MIROC5)</w:t>
+      </w:r>
+      <w:r>
+        <w:rPr>
+          <w:rFonts w:ascii="Arial" w:hAnsi="Arial" w:cs="Arial"/>
+        </w:rPr>
+        <w:t xml:space="preserve"> under 5 different pollinator abundance/crop production scenarios</w:t>
+      </w:r>
+      <w:r>
+        <w:rPr>
+          <w:rFonts w:ascii="Arial" w:hAnsi="Arial" w:cs="Arial"/>
+        </w:rPr>
+        <w:t xml:space="preserve"> (1</w:t>
+      </w:r>
+      <w:r>
+        <w:rPr>
+          <w:rFonts w:ascii="Arial" w:hAnsi="Arial" w:cs="Arial"/>
+          <w:vertAlign w:val="superscript"/>
+        </w:rPr>
+        <w:t>st</w:t>
+      </w:r>
+      <w:r>
+        <w:rPr>
+          <w:rFonts w:ascii="Arial" w:hAnsi="Arial" w:cs="Arial"/>
+        </w:rPr>
+        <w:t xml:space="preserve"> linear</w:t>
+      </w:r>
+      <w:r>
+        <w:rPr>
+          <w:rFonts w:ascii="Arial" w:hAnsi="Arial" w:cs="Arial"/>
+        </w:rPr>
+        <w:t xml:space="preserve"> and the following</w:t>
+      </w:r>
+      <w:r>
+        <w:rPr>
+          <w:rFonts w:ascii="Arial" w:hAnsi="Arial" w:cs="Arial"/>
+        </w:rPr>
+        <w:t xml:space="preserve"> 4 convex)</w:t>
+      </w:r>
+      <w:r>
+        <w:rPr>
+          <w:rFonts w:ascii="Arial" w:hAnsi="Arial" w:cs="Arial"/>
+        </w:rPr>
+        <w:t>.</w:t>
+      </w:r>
+      <w:r>
+        <w:rPr>
+          <w:rFonts w:ascii="Arial" w:hAnsi="Arial" w:cs="Arial"/>
+        </w:rPr>
+        <w:t xml:space="preserve"> </w:t>
+      </w:r>
+      <w:r>
+        <w:rPr>
+          <w:rFonts w:ascii="Arial" w:hAnsi="Arial" w:cs="Arial"/>
+        </w:rPr>
+        <w:t xml:space="preserve">Global standardised temperature anomaly was projected to 2050 for all areas of animal-pollination-dependent crop production, using the 3-year average approach as </w:t>
+      </w:r>
+      <w:r>
+        <w:rPr>
+          <w:rFonts w:ascii="Arial" w:hAnsi="Arial" w:cs="Arial"/>
+        </w:rPr>
+        <w:t>described previously</w:t>
+      </w:r>
+      <w:r>
+        <w:rPr>
+          <w:rFonts w:ascii="Arial" w:hAnsi="Arial" w:cs="Arial"/>
+        </w:rPr>
+        <w:t xml:space="preserve">. </w:t>
+      </w:r>
+      <w:r>
+        <w:rPr>
+          <w:rFonts w:ascii="Arial" w:hAnsi="Arial" w:cs="Arial"/>
+        </w:rPr>
+        <w:t>We</w:t>
+      </w:r>
+      <w:r>
+        <w:rPr>
+          <w:rFonts w:ascii="Arial" w:hAnsi="Arial" w:cs="Arial"/>
+        </w:rPr>
+        <w:t xml:space="preserve"> used crop production data from the year 2000 (the latest year for which such data are available for all crops), therefore assuming that the distribution of the production of these crops does not change. For each value of standardised temperature anomaly, insect pollinator abundance was predicted according to the model in Figure 1, expressed as proportional loss compared to cropland that has experienced no warming (i.e. standardised temperature anomaly of 0). Animal-pollination-dependent production at each cell was then adjusted for the predicted loss of insect pollinator abundance, and then converted to a proportion of the total production at that cell.</w:t>
+      </w:r>
+      <w:r>
+        <w:rPr>
+          <w:rFonts w:ascii="Arial" w:hAnsi="Arial" w:cs="Arial"/>
+        </w:rPr>
+        <w:t xml:space="preserve"> A slope parameter of 2 refers to a linear relationship between local pollinator abundance and crop production (top left panel), whilst a slope parameter greater than 2 refers to a convex relationship. </w:t>
+      </w:r>
+      <w:r>
+        <w:rPr>
+          <w:rFonts w:ascii="Arial" w:hAnsi="Arial" w:cs="Arial"/>
+        </w:rPr>
+        <w:t>Increasing the slope parameter between 4 and 32 increases the convexity of the relationship.</w:t>
+      </w:r>
+    </w:p>
+    <w:p>
+      <w:pPr>
+        <w:pStyle w:val="NoSpacing"/>
+        <w:spacing w:line="480" w:lineRule="auto"/>
+        <w:jc w:val="both"/>
+        <w:rPr>
+          <w:rFonts w:ascii="Arial" w:hAnsi="Arial" w:cs="Arial"/>
+          <w:b/>
+          <w:bCs/>
+        </w:rPr>
+      </w:pPr>
+    </w:p>
+    <w:p>
+      <w:pPr>
+        <w:pStyle w:val="NoSpacing"/>
+        <w:spacing w:line="480" w:lineRule="auto"/>
+        <w:jc w:val="both"/>
+        <w:rPr>
+          <w:rFonts w:ascii="Arial" w:hAnsi="Arial" w:cs="Arial"/>
+          <w:b/>
+          <w:bCs/>
+        </w:rPr>
+      </w:pPr>
+    </w:p>
+    <w:p>
+      <w:pPr>
+        <w:pStyle w:val="NoSpacing"/>
+        <w:spacing w:line="480" w:lineRule="auto"/>
+        <w:jc w:val="both"/>
+        <w:rPr>
+          <w:rFonts w:ascii="Arial" w:hAnsi="Arial" w:cs="Arial"/>
+          <w:b/>
+          <w:bCs/>
+        </w:rPr>
+      </w:pPr>
+      <w:r>
+        <w:rPr>
+          <w:noProof/>
+        </w:rPr>
+        <w:lastRenderedPageBreak/>
+        <w:drawing>
+          <wp:anchor distT="0" distB="0" distL="114300" distR="114300" simplePos="0" relativeHeight="251668480" behindDoc="1" locked="0" layoutInCell="1" allowOverlap="1" wp14:anchorId="23139F81" wp14:editId="4B24BAA9">
+            <wp:simplePos x="0" y="0"/>
+            <wp:positionH relativeFrom="margin">
+              <wp:align>center</wp:align>
+            </wp:positionH>
+            <wp:positionV relativeFrom="paragraph">
+              <wp:posOffset>0</wp:posOffset>
+            </wp:positionV>
+            <wp:extent cx="4563110" cy="3168650"/>
+            <wp:effectExtent l="0" t="0" r="8890" b="0"/>
+            <wp:wrapTight wrapText="bothSides">
+              <wp:wrapPolygon edited="0">
+                <wp:start x="0" y="0"/>
+                <wp:lineTo x="0" y="21427"/>
+                <wp:lineTo x="21552" y="21427"/>
+                <wp:lineTo x="21552" y="0"/>
+                <wp:lineTo x="0" y="0"/>
+              </wp:wrapPolygon>
+            </wp:wrapTight>
+            <wp:docPr id="13" name="Picture 13" descr="A map of the world&#10;&#10;Description automatically generated with medium confidence"/>
+            <wp:cNvGraphicFramePr>
+              <a:graphicFrameLocks xmlns:a="http://schemas.openxmlformats.org/drawingml/2006/main" noChangeAspect="1"/>
+            </wp:cNvGraphicFramePr>
+            <a:graphic xmlns:a="http://schemas.openxmlformats.org/drawingml/2006/main">
+              <a:graphicData uri="http://schemas.openxmlformats.org/drawingml/2006/picture">
+                <pic:pic xmlns:pic="http://schemas.openxmlformats.org/drawingml/2006/picture">
+                  <pic:nvPicPr>
+                    <pic:cNvPr id="13" name="Picture 13" descr="A map of the world&#10;&#10;Description automatically generated with medium confidence"/>
+                    <pic:cNvPicPr>
+                      <a:picLocks noChangeAspect="1" noChangeArrowheads="1"/>
+                    </pic:cNvPicPr>
+                  </pic:nvPicPr>
+                  <pic:blipFill rotWithShape="1">
+                    <a:blip r:embed="rId20" cstate="print">
+                      <a:extLst>
+                        <a:ext uri="{28A0092B-C50C-407E-A947-70E740481C1C}">
+                          <a14:useLocalDpi xmlns:a14="http://schemas.microsoft.com/office/drawing/2010/main" val="0"/>
+                        </a:ext>
+                      </a:extLst>
+                    </a:blip>
+                    <a:srcRect l="20385" t="8562" r="-1" b="17774"/>
+                    <a:stretch/>
+                  </pic:blipFill>
+                  <pic:spPr bwMode="auto">
+                    <a:xfrm>
+                      <a:off x="0" y="0"/>
+                      <a:ext cx="4563110" cy="3168650"/>
+                    </a:xfrm>
+                    <a:prstGeom prst="rect">
+                      <a:avLst/>
+                    </a:prstGeom>
+                    <a:noFill/>
+                    <a:ln>
+                      <a:noFill/>
+                    </a:ln>
+                    <a:extLst>
+                      <a:ext uri="{53640926-AAD7-44D8-BBD7-CCE9431645EC}">
+                        <a14:shadowObscured xmlns:a14="http://schemas.microsoft.com/office/drawing/2010/main"/>
+                      </a:ext>
+                    </a:extLst>
+                  </pic:spPr>
+                </pic:pic>
+              </a:graphicData>
+            </a:graphic>
+            <wp14:sizeRelH relativeFrom="page">
+              <wp14:pctWidth>0</wp14:pctWidth>
+            </wp14:sizeRelH>
+            <wp14:sizeRelV relativeFrom="page">
+              <wp14:pctHeight>0</wp14:pctHeight>
+            </wp14:sizeRelV>
+          </wp:anchor>
+        </w:drawing>
+      </w:r>
+    </w:p>
+    <w:p>
+      <w:pPr>
+        <w:pStyle w:val="NoSpacing"/>
+        <w:spacing w:line="480" w:lineRule="auto"/>
+        <w:jc w:val="both"/>
+        <w:rPr>
+          <w:rFonts w:ascii="Arial" w:hAnsi="Arial" w:cs="Arial"/>
+          <w:b/>
+          <w:bCs/>
+        </w:rPr>
+      </w:pPr>
+    </w:p>
+    <w:p>
+      <w:pPr>
+        <w:pStyle w:val="NoSpacing"/>
+        <w:spacing w:line="480" w:lineRule="auto"/>
+        <w:jc w:val="both"/>
+        <w:rPr>
+          <w:rFonts w:ascii="Arial" w:hAnsi="Arial" w:cs="Arial"/>
+          <w:b/>
+          <w:bCs/>
+        </w:rPr>
+      </w:pPr>
+    </w:p>
+    <w:p>
+      <w:pPr>
+        <w:pStyle w:val="NoSpacing"/>
+        <w:spacing w:line="480" w:lineRule="auto"/>
+        <w:jc w:val="both"/>
+        <w:rPr>
+          <w:rFonts w:ascii="Arial" w:hAnsi="Arial" w:cs="Arial"/>
+          <w:b/>
+          <w:bCs/>
+        </w:rPr>
+      </w:pPr>
+    </w:p>
+    <w:p>
+      <w:pPr>
+        <w:pStyle w:val="NoSpacing"/>
+        <w:spacing w:line="480" w:lineRule="auto"/>
+        <w:jc w:val="both"/>
+        <w:rPr>
+          <w:rFonts w:ascii="Arial" w:hAnsi="Arial" w:cs="Arial"/>
+          <w:b/>
+          <w:bCs/>
+        </w:rPr>
+      </w:pPr>
+    </w:p>
+    <w:p>
+      <w:pPr>
+        <w:pStyle w:val="NoSpacing"/>
+        <w:spacing w:line="480" w:lineRule="auto"/>
+        <w:jc w:val="both"/>
+        <w:rPr>
+          <w:rFonts w:ascii="Arial" w:hAnsi="Arial" w:cs="Arial"/>
+          <w:b/>
+          <w:bCs/>
+        </w:rPr>
+      </w:pPr>
+    </w:p>
+    <w:p>
+      <w:pPr>
+        <w:pStyle w:val="NoSpacing"/>
+        <w:spacing w:line="480" w:lineRule="auto"/>
+        <w:jc w:val="both"/>
+        <w:rPr>
+          <w:rFonts w:ascii="Arial" w:hAnsi="Arial" w:cs="Arial"/>
+          <w:b/>
+          <w:bCs/>
+        </w:rPr>
+      </w:pPr>
+    </w:p>
+    <w:p>
+      <w:pPr>
+        <w:pStyle w:val="NoSpacing"/>
+        <w:spacing w:line="480" w:lineRule="auto"/>
+        <w:jc w:val="both"/>
+        <w:rPr>
+          <w:rFonts w:ascii="Arial" w:hAnsi="Arial" w:cs="Arial"/>
+          <w:b/>
+          <w:bCs/>
+        </w:rPr>
+      </w:pPr>
+    </w:p>
+    <w:p>
+      <w:pPr>
+        <w:pStyle w:val="NoSpacing"/>
+        <w:spacing w:line="480" w:lineRule="auto"/>
+        <w:jc w:val="both"/>
+        <w:rPr>
+          <w:rFonts w:ascii="Arial" w:hAnsi="Arial" w:cs="Arial"/>
+          <w:b/>
+          <w:bCs/>
+        </w:rPr>
+      </w:pPr>
+    </w:p>
+    <w:p>
+      <w:pPr>
+        <w:pStyle w:val="NoSpacing"/>
+        <w:spacing w:line="480" w:lineRule="auto"/>
+        <w:jc w:val="both"/>
+        <w:rPr>
+          <w:rFonts w:ascii="Arial" w:hAnsi="Arial" w:cs="Arial"/>
+          <w:b/>
+          <w:bCs/>
+        </w:rPr>
+      </w:pPr>
+    </w:p>
+    <w:p>
+      <w:pPr>
+        <w:pStyle w:val="NoSpacing"/>
+        <w:spacing w:line="480" w:lineRule="auto"/>
+        <w:jc w:val="both"/>
+        <w:rPr>
+          <w:rFonts w:ascii="Arial" w:hAnsi="Arial" w:cs="Arial"/>
+        </w:rPr>
+      </w:pPr>
+      <w:r>
+        <w:rPr>
+          <w:rFonts w:ascii="Arial" w:hAnsi="Arial" w:cs="Arial"/>
+          <w:b/>
+          <w:bCs/>
+        </w:rPr>
         <w:t>Fig S9</w:t>
       </w:r>
       <w:r>
@@ -6881,14 +7081,35 @@
         <w:rPr>
           <w:rFonts w:ascii="Arial" w:hAnsi="Arial" w:cs="Arial"/>
         </w:rPr>
-        <w:t>PropRiskti</w:t>
+        <w:t>PropRisk</w:t>
+      </w:r>
+      <w:r>
+        <w:rPr>
+          <w:rFonts w:ascii="Arial" w:hAnsi="Arial" w:cs="Arial"/>
+          <w:i/>
+          <w:iCs/>
+          <w:vertAlign w:val="subscript"/>
+        </w:rPr>
+        <w:t>ti</w:t>
       </w:r>
       <w:proofErr w:type="spellEnd"/>
       <w:r>
         <w:rPr>
           <w:rFonts w:ascii="Arial" w:hAnsi="Arial" w:cs="Arial"/>
         </w:rPr>
-        <w:t xml:space="preserve">) projected under RCP 8.5 to 2050, from the ensemble-average of four climate models (GFDL, HadGEM2, IPSL, and MIROC5) </w:t>
+        <w:t xml:space="preserve">) projected under RCP </w:t>
+      </w:r>
+      <w:r>
+        <w:rPr>
+          <w:rFonts w:ascii="Arial" w:hAnsi="Arial" w:cs="Arial"/>
+        </w:rPr>
+        <w:t>6.0</w:t>
+      </w:r>
+      <w:r>
+        <w:rPr>
+          <w:rFonts w:ascii="Arial" w:hAnsi="Arial" w:cs="Arial"/>
+        </w:rPr>
+        <w:t xml:space="preserve"> to 2050, from the ensemble-average of four climate models (GFDL, HadGEM2, IPSL, and MIROC5) </w:t>
       </w:r>
       <w:r>
         <w:rPr>
@@ -7019,6 +7240,7 @@
         <w:rPr>
           <w:noProof/>
         </w:rPr>
+        <w:lastRenderedPageBreak/>
         <w:drawing>
           <wp:inline distT="0" distB="0" distL="0" distR="0" wp14:anchorId="00346E6C" wp14:editId="46280264">
             <wp:extent cx="5731510" cy="3531870"/>
@@ -7195,6 +7417,7 @@
         <w:rPr>
           <w:noProof/>
         </w:rPr>
+        <w:lastRenderedPageBreak/>
         <w:drawing>
           <wp:inline distT="0" distB="0" distL="0" distR="0" wp14:anchorId="418179A6" wp14:editId="3F83DE3A">
             <wp:extent cx="5731510" cy="4260215"/>
@@ -7592,10 +7815,28 @@
         </w:rPr>
         <w:lastRenderedPageBreak/>
         <w:drawing>
-          <wp:inline distT="0" distB="0" distL="0" distR="0" wp14:anchorId="502A0178" wp14:editId="3DE9B940">
-            <wp:extent cx="5731510" cy="3533140"/>
-            <wp:effectExtent l="0" t="0" r="2540" b="0"/>
-            <wp:docPr id="13" name="Picture 13" descr="Chart&#10;&#10;Description automatically generated"/>
+          <wp:anchor distT="0" distB="0" distL="114300" distR="114300" simplePos="0" relativeHeight="251666432" behindDoc="1" locked="0" layoutInCell="1" allowOverlap="1" wp14:anchorId="6A85C127" wp14:editId="232C168A">
+            <wp:simplePos x="0" y="0"/>
+            <wp:positionH relativeFrom="margin">
+              <wp:align>center</wp:align>
+            </wp:positionH>
+            <wp:positionV relativeFrom="paragraph">
+              <wp:posOffset>0</wp:posOffset>
+            </wp:positionV>
+            <wp:extent cx="6115050" cy="4300855"/>
+            <wp:effectExtent l="0" t="0" r="0" b="4445"/>
+            <wp:wrapTight wrapText="bothSides">
+              <wp:wrapPolygon edited="0">
+                <wp:start x="0" y="0"/>
+                <wp:lineTo x="0" y="21527"/>
+                <wp:lineTo x="21533" y="21527"/>
+                <wp:lineTo x="21533" y="6027"/>
+                <wp:lineTo x="10901" y="4592"/>
+                <wp:lineTo x="10901" y="0"/>
+                <wp:lineTo x="0" y="0"/>
+              </wp:wrapPolygon>
+            </wp:wrapTight>
+            <wp:docPr id="15" name="Picture 15" descr="Chart&#10;&#10;Description automatically generated"/>
             <wp:cNvGraphicFramePr>
               <a:graphicFrameLocks xmlns:a="http://schemas.openxmlformats.org/drawingml/2006/main" noChangeAspect="1"/>
             </wp:cNvGraphicFramePr>
@@ -7603,7 +7844,7 @@
               <a:graphicData uri="http://schemas.openxmlformats.org/drawingml/2006/picture">
                 <pic:pic xmlns:pic="http://schemas.openxmlformats.org/drawingml/2006/picture">
                   <pic:nvPicPr>
-                    <pic:cNvPr id="13" name="Picture 13" descr="Chart&#10;&#10;Description automatically generated"/>
+                    <pic:cNvPr id="15" name="Picture 15" descr="Chart&#10;&#10;Description automatically generated"/>
                     <pic:cNvPicPr>
                       <a:picLocks noChangeAspect="1" noChangeArrowheads="1"/>
                     </pic:cNvPicPr>
@@ -7624,7 +7865,7 @@
                   <pic:spPr bwMode="auto">
                     <a:xfrm>
                       <a:off x="0" y="0"/>
-                      <a:ext cx="5731510" cy="3533140"/>
+                      <a:ext cx="6115050" cy="4300855"/>
                     </a:xfrm>
                     <a:prstGeom prst="rect">
                       <a:avLst/>
@@ -7637,9 +7878,37 @@
                 </pic:pic>
               </a:graphicData>
             </a:graphic>
-          </wp:inline>
+            <wp14:sizeRelH relativeFrom="page">
+              <wp14:pctWidth>0</wp14:pctWidth>
+            </wp14:sizeRelH>
+            <wp14:sizeRelV relativeFrom="page">
+              <wp14:pctHeight>0</wp14:pctHeight>
+            </wp14:sizeRelV>
+          </wp:anchor>
         </w:drawing>
       </w:r>
+    </w:p>
+    <w:p>
+      <w:pPr>
+        <w:spacing w:line="480" w:lineRule="auto"/>
+        <w:jc w:val="both"/>
+        <w:rPr>
+          <w:rFonts w:ascii="Arial" w:hAnsi="Arial" w:cs="Arial"/>
+          <w:b/>
+          <w:bCs/>
+        </w:rPr>
+      </w:pPr>
+    </w:p>
+    <w:p>
+      <w:pPr>
+        <w:spacing w:line="480" w:lineRule="auto"/>
+        <w:jc w:val="both"/>
+        <w:rPr>
+          <w:rFonts w:ascii="Arial" w:hAnsi="Arial" w:cs="Arial"/>
+          <w:b/>
+          <w:bCs/>
+        </w:rPr>
+      </w:pPr>
     </w:p>
     <w:p>
       <w:pPr>
@@ -7700,9 +7969,11 @@
     <w:p/>
     <w:p/>
     <w:p/>
-    <w:p/>
-    <w:p/>
-    <w:p/>
+    <w:p>
+      <w:pPr>
+        <w:spacing w:line="480" w:lineRule="auto"/>
+      </w:pPr>
+    </w:p>
     <w:p>
       <w:pPr>
         <w:spacing w:line="480" w:lineRule="auto"/>

--- a/Manuscript/Supporting_material.docx
+++ b/Manuscript/Supporting_material.docx
@@ -4949,7 +4949,19 @@
         <w:rPr>
           <w:rFonts w:ascii="Arial" w:hAnsi="Arial" w:cs="Arial"/>
         </w:rPr>
-        <w:t>For each of the top 20 crops by pollination dependent production, we also calculated the proportion of all pollination dependent production determined to be at risk, here under RCP 8.5 under a linear relationship between pollinator abundance and crop production (Figure S3).</w:t>
+        <w:t xml:space="preserve">For each of the top 20 crops by pollination dependent production, we also calculated the proportion of all pollination dependent production determined to be at risk, here under RCP </w:t>
+      </w:r>
+      <w:r>
+        <w:rPr>
+          <w:rFonts w:ascii="Arial" w:hAnsi="Arial" w:cs="Arial"/>
+        </w:rPr>
+        <w:t xml:space="preserve">6.0 </w:t>
+      </w:r>
+      <w:r>
+        <w:rPr>
+          <w:rFonts w:ascii="Arial" w:hAnsi="Arial" w:cs="Arial"/>
+        </w:rPr>
+        <w:t>under a linear relationship between pollinator abundance and crop production (Figure S3).</w:t>
       </w:r>
     </w:p>
     <w:p>
@@ -5810,34 +5822,36 @@
     <w:p/>
     <w:p/>
     <w:p>
-      <w:r>
-        <w:rPr>
-          <w:rFonts w:ascii="Arial" w:hAnsi="Arial" w:cs="Arial"/>
-          <w:b/>
+      <w:pPr>
+        <w:spacing w:line="480" w:lineRule="auto"/>
+        <w:jc w:val="both"/>
+      </w:pPr>
+      <w:r>
+        <w:rPr>
           <w:noProof/>
         </w:rPr>
         <w:lastRenderedPageBreak/>
         <w:drawing>
-          <wp:anchor distT="0" distB="0" distL="114300" distR="114300" simplePos="0" relativeHeight="251661312" behindDoc="1" locked="0" layoutInCell="1" allowOverlap="1" wp14:anchorId="1D665147" wp14:editId="7948D1E7">
+          <wp:anchor distT="0" distB="0" distL="114300" distR="114300" simplePos="0" relativeHeight="251669504" behindDoc="1" locked="0" layoutInCell="1" allowOverlap="1" wp14:anchorId="1F03D1A9" wp14:editId="0FEFD90A">
             <wp:simplePos x="0" y="0"/>
-            <wp:positionH relativeFrom="margin">
+            <wp:positionH relativeFrom="column">
               <wp:posOffset>0</wp:posOffset>
             </wp:positionH>
             <wp:positionV relativeFrom="paragraph">
-              <wp:posOffset>317500</wp:posOffset>
+              <wp:posOffset>0</wp:posOffset>
             </wp:positionV>
-            <wp:extent cx="6316345" cy="3886200"/>
-            <wp:effectExtent l="0" t="0" r="8255" b="0"/>
+            <wp:extent cx="5731510" cy="4302760"/>
+            <wp:effectExtent l="0" t="0" r="2540" b="2540"/>
             <wp:wrapTight wrapText="bothSides">
               <wp:wrapPolygon edited="0">
                 <wp:start x="0" y="0"/>
-                <wp:lineTo x="0" y="21494"/>
-                <wp:lineTo x="21563" y="21494"/>
-                <wp:lineTo x="21563" y="0"/>
+                <wp:lineTo x="0" y="21517"/>
+                <wp:lineTo x="21538" y="21517"/>
+                <wp:lineTo x="21538" y="0"/>
                 <wp:lineTo x="0" y="0"/>
               </wp:wrapPolygon>
             </wp:wrapTight>
-            <wp:docPr id="11" name="Picture 11" descr="Chart, histogram&#10;&#10;Description automatically generated"/>
+            <wp:docPr id="17" name="Picture 17" descr="Graphical user interface, chart&#10;&#10;Description automatically generated with medium confidence"/>
             <wp:cNvGraphicFramePr>
               <a:graphicFrameLocks xmlns:a="http://schemas.openxmlformats.org/drawingml/2006/main" noChangeAspect="1"/>
             </wp:cNvGraphicFramePr>
@@ -5845,7 +5859,7 @@
               <a:graphicData uri="http://schemas.openxmlformats.org/drawingml/2006/picture">
                 <pic:pic xmlns:pic="http://schemas.openxmlformats.org/drawingml/2006/picture">
                   <pic:nvPicPr>
-                    <pic:cNvPr id="11" name="Picture 11" descr="Chart, histogram&#10;&#10;Description automatically generated"/>
+                    <pic:cNvPr id="17" name="Picture 17" descr="Graphical user interface, chart&#10;&#10;Description automatically generated with medium confidence"/>
                     <pic:cNvPicPr>
                       <a:picLocks noChangeAspect="1" noChangeArrowheads="1"/>
                     </pic:cNvPicPr>
@@ -5866,7 +5880,7 @@
                   <pic:spPr bwMode="auto">
                     <a:xfrm>
                       <a:off x="0" y="0"/>
-                      <a:ext cx="6316345" cy="3886200"/>
+                      <a:ext cx="5731510" cy="4302760"/>
                     </a:xfrm>
                     <a:prstGeom prst="rect">
                       <a:avLst/>
@@ -5888,15 +5902,6 @@
           </wp:anchor>
         </w:drawing>
       </w:r>
-    </w:p>
-    <w:p>
-      <w:pPr>
-        <w:spacing w:line="480" w:lineRule="auto"/>
-        <w:jc w:val="both"/>
-        <w:rPr>
-          <w:rFonts w:ascii="Arial" w:hAnsi="Arial" w:cs="Arial"/>
-        </w:rPr>
-      </w:pPr>
       <w:r>
         <w:rPr>
           <w:rFonts w:ascii="Arial" w:hAnsi="Arial" w:cs="Arial"/>
@@ -5915,7 +5920,19 @@
         <w:rPr>
           <w:rFonts w:ascii="Arial" w:hAnsi="Arial" w:cs="Arial"/>
         </w:rPr>
-        <w:t xml:space="preserve"> Projected change in total production risk under three RCP scenarios (8.5, 6.0, and 2.6), for the average of four climate models (GFDL, HadHEM2, IPSL, and MIROC5). Here circles represent a projection in which abundance loss is extrapolated beyond the maximum standardised temperature anomaly (STA) (as in Figure 4.3), whereas triangles represent a projection in which abundance loss is capped at an STA of 1.58 (2dp). Colour refers to the percentage of cells at each time step that have been extrapolated beyond the maximum STA in Figure 4.3, which in the projection in which abundance loss is capped (triangles) will always be 0.</w:t>
+        <w:t xml:space="preserve"> Projected change in total production risk under three RCP scenarios (8.5, 6.0, and 2.6), for the average of four climate models (GFDL, HadHEM2, IPSL, and MIROC5)</w:t>
+      </w:r>
+      <w:r>
+        <w:rPr>
+          <w:rFonts w:ascii="Arial" w:hAnsi="Arial" w:cs="Arial"/>
+        </w:rPr>
+        <w:t>, under a linear relationship between abundance loss and production loss.</w:t>
+      </w:r>
+      <w:r>
+        <w:rPr>
+          <w:rFonts w:ascii="Arial" w:hAnsi="Arial" w:cs="Arial"/>
+        </w:rPr>
+        <w:t xml:space="preserve"> Here circles represent a projection in which abundance loss is extrapolated beyond the maximum standardised temperature anomaly (STA) (as in Figure 4.3), whereas triangles represent a projection in which abundance loss is capped at an STA of 1.58 (2dp). Colour refers to the percentage of cells at each time step that have been extrapolated beyond the maximum STA in Figure 4.3, which in the projection in which abundance loss is capped (triangles) will always be 0.</w:t>
       </w:r>
     </w:p>
     <w:p/>
@@ -5924,17 +5941,42 @@
     <w:p/>
     <w:p/>
     <w:p/>
-    <w:p/>
-    <w:p>
+    <w:p>
+      <w:pPr>
+        <w:spacing w:line="480" w:lineRule="auto"/>
+        <w:jc w:val="both"/>
+        <w:rPr>
+          <w:rFonts w:ascii="Arial" w:hAnsi="Arial" w:cs="Arial"/>
+          <w:b/>
+          <w:bCs/>
+        </w:rPr>
+      </w:pPr>
       <w:r>
         <w:rPr>
           <w:noProof/>
         </w:rPr>
+        <w:lastRenderedPageBreak/>
         <w:drawing>
-          <wp:inline distT="0" distB="0" distL="0" distR="0" wp14:anchorId="5BFFA906" wp14:editId="6F9D0BD4">
-            <wp:extent cx="5731510" cy="3529330"/>
-            <wp:effectExtent l="0" t="0" r="2540" b="0"/>
-            <wp:docPr id="2" name="Picture 2" descr="Diagram&#10;&#10;Description automatically generated"/>
+          <wp:anchor distT="0" distB="0" distL="114300" distR="114300" simplePos="0" relativeHeight="251670528" behindDoc="1" locked="0" layoutInCell="1" allowOverlap="1" wp14:anchorId="5D7D4579" wp14:editId="1DD70DD3">
+            <wp:simplePos x="0" y="0"/>
+            <wp:positionH relativeFrom="column">
+              <wp:posOffset>0</wp:posOffset>
+            </wp:positionH>
+            <wp:positionV relativeFrom="paragraph">
+              <wp:posOffset>0</wp:posOffset>
+            </wp:positionV>
+            <wp:extent cx="5486400" cy="4118610"/>
+            <wp:effectExtent l="0" t="0" r="0" b="0"/>
+            <wp:wrapTight wrapText="bothSides">
+              <wp:wrapPolygon edited="0">
+                <wp:start x="0" y="0"/>
+                <wp:lineTo x="0" y="21480"/>
+                <wp:lineTo x="21525" y="21480"/>
+                <wp:lineTo x="21525" y="0"/>
+                <wp:lineTo x="0" y="0"/>
+              </wp:wrapPolygon>
+            </wp:wrapTight>
+            <wp:docPr id="6" name="Picture 6" descr="A picture containing calendar&#10;&#10;Description automatically generated"/>
             <wp:cNvGraphicFramePr>
               <a:graphicFrameLocks xmlns:a="http://schemas.openxmlformats.org/drawingml/2006/main" noChangeAspect="1"/>
             </wp:cNvGraphicFramePr>
@@ -5942,7 +5984,7 @@
               <a:graphicData uri="http://schemas.openxmlformats.org/drawingml/2006/picture">
                 <pic:pic xmlns:pic="http://schemas.openxmlformats.org/drawingml/2006/picture">
                   <pic:nvPicPr>
-                    <pic:cNvPr id="2" name="Picture 2" descr="Diagram&#10;&#10;Description automatically generated"/>
+                    <pic:cNvPr id="6" name="Picture 6" descr="A picture containing calendar&#10;&#10;Description automatically generated"/>
                     <pic:cNvPicPr>
                       <a:picLocks noChangeAspect="1" noChangeArrowheads="1"/>
                     </pic:cNvPicPr>
@@ -5963,7 +6005,7 @@
                   <pic:spPr bwMode="auto">
                     <a:xfrm>
                       <a:off x="0" y="0"/>
-                      <a:ext cx="5731510" cy="3529330"/>
+                      <a:ext cx="5486400" cy="4118610"/>
                     </a:xfrm>
                     <a:prstGeom prst="rect">
                       <a:avLst/>
@@ -5976,19 +6018,15 @@
                 </pic:pic>
               </a:graphicData>
             </a:graphic>
-          </wp:inline>
+            <wp14:sizeRelH relativeFrom="page">
+              <wp14:pctWidth>0</wp14:pctWidth>
+            </wp14:sizeRelH>
+            <wp14:sizeRelV relativeFrom="page">
+              <wp14:pctHeight>0</wp14:pctHeight>
+            </wp14:sizeRelV>
+          </wp:anchor>
         </w:drawing>
       </w:r>
-    </w:p>
-    <w:p>
-      <w:pPr>
-        <w:pStyle w:val="NoSpacing"/>
-        <w:spacing w:line="480" w:lineRule="auto"/>
-        <w:jc w:val="both"/>
-        <w:rPr>
-          <w:rFonts w:ascii="Arial" w:hAnsi="Arial" w:cs="Arial"/>
-        </w:rPr>
-      </w:pPr>
       <w:r>
         <w:rPr>
           <w:rFonts w:ascii="Arial" w:hAnsi="Arial" w:cs="Arial"/>
@@ -6001,39 +6039,50 @@
         <w:rPr>
           <w:rFonts w:ascii="Arial" w:hAnsi="Arial" w:cs="Arial"/>
         </w:rPr>
-        <w:t xml:space="preserve"> Change in proportional production risk for each crop, projected under RCP scenario 8.5 from the average of four climate models (GFDL, HadGEM2, IPSL, and MIROC5), for the top 20 crops by total pollination dependent production (ordered by rate of change). For each crop global standardised temperature anomaly was projected for all areas of pollination-dependent cropland to 2050, using the 3-year average approach as described in Figure 4.3. For each value of standardised temperature anomaly, insect pollinator abundance was predicted according to the model in Figure 1. Insect pollinator abundance at each cell at each time step was then expressed as proportional loss compared to cropland that has experienced no warming (i.e. standardised temperature anomaly of 0). Animal pollination-dependent production at each cell for each crop was then adjusted for the predicted proportional loss of insect pollinator abundance, and then summed for all cells at each time step. The sum at each time step was then divided by the total production for that crop and multiplied by 100, giving a percentage of total production at risk.</w:t>
+        <w:t xml:space="preserve"> Change in proportional production risk for each crop, projected under RCP scenario </w:t>
+      </w:r>
+      <w:r>
+        <w:rPr>
+          <w:rFonts w:ascii="Arial" w:hAnsi="Arial" w:cs="Arial"/>
+        </w:rPr>
+        <w:t>6.0</w:t>
+      </w:r>
+      <w:r>
+        <w:rPr>
+          <w:rFonts w:ascii="Arial" w:hAnsi="Arial" w:cs="Arial"/>
+        </w:rPr>
+        <w:t xml:space="preserve"> from the average of four climate models (GFDL, HadGEM2, IPSL, and MIROC5), for the top 20 crops by total pollination dependent production (ordered by rate of change)</w:t>
+      </w:r>
+      <w:r>
+        <w:rPr>
+          <w:rFonts w:ascii="Arial" w:hAnsi="Arial" w:cs="Arial"/>
+        </w:rPr>
+        <w:t>, under a linear relationship between abundance loss and production loss.</w:t>
+      </w:r>
+      <w:r>
+        <w:rPr>
+          <w:rFonts w:ascii="Arial" w:hAnsi="Arial" w:cs="Arial"/>
+        </w:rPr>
+        <w:t xml:space="preserve"> </w:t>
+      </w:r>
+      <w:r>
+        <w:rPr>
+          <w:rFonts w:ascii="Arial" w:hAnsi="Arial" w:cs="Arial"/>
+        </w:rPr>
+        <w:t>For each crop global standardised temperature anomaly was projected for all areas of pollination-dependent cropland to 2050, using the 3-year average approach as described in Figure 4.3. For each value of standardised temperature anomaly, insect pollinator abundance was predicted according to the model in Figure 1. Insect pollinator abundance at each cell at each time step was then expressed as proportional loss compared to cropland that has experienced no warming (i.e. standardised temperature anomaly of 0). Animal pollination-dependent production at each cell for each crop was then adjusted for the predicted proportional loss of insect pollinator abundance, and then summed for all cells at each time step. The sum at each time step was then divided by the total production for that crop and multiplied by 100, giving a percentage of total production at risk.</w:t>
       </w:r>
     </w:p>
     <w:p/>
     <w:p>
       <w:r>
         <w:rPr>
-          <w:rFonts w:ascii="Arial" w:hAnsi="Arial" w:cs="Arial"/>
-          <w:b/>
           <w:noProof/>
         </w:rPr>
-        <w:lastRenderedPageBreak/>
         <w:drawing>
-          <wp:anchor distT="0" distB="0" distL="114300" distR="114300" simplePos="0" relativeHeight="251663360" behindDoc="1" locked="0" layoutInCell="1" allowOverlap="1" wp14:anchorId="068CEA6B" wp14:editId="6709CF5A">
-            <wp:simplePos x="0" y="0"/>
-            <wp:positionH relativeFrom="margin">
-              <wp:posOffset>0</wp:posOffset>
-            </wp:positionH>
-            <wp:positionV relativeFrom="paragraph">
-              <wp:posOffset>323215</wp:posOffset>
-            </wp:positionV>
-            <wp:extent cx="6473825" cy="3978910"/>
-            <wp:effectExtent l="0" t="0" r="3175" b="2540"/>
-            <wp:wrapTight wrapText="bothSides">
-              <wp:wrapPolygon edited="0">
-                <wp:start x="0" y="0"/>
-                <wp:lineTo x="0" y="21510"/>
-                <wp:lineTo x="21547" y="21510"/>
-                <wp:lineTo x="21547" y="0"/>
-                <wp:lineTo x="0" y="0"/>
-              </wp:wrapPolygon>
-            </wp:wrapTight>
-            <wp:docPr id="1" name="Picture 1" descr="Chart, line chart&#10;&#10;Description automatically generated"/>
+          <wp:inline distT="0" distB="0" distL="0" distR="0" wp14:anchorId="038E3586" wp14:editId="2C2816C5">
+            <wp:extent cx="5731510" cy="4301490"/>
+            <wp:effectExtent l="0" t="0" r="2540" b="3810"/>
+            <wp:docPr id="8" name="Picture 8" descr="Chart, line chart&#10;&#10;Description automatically generated"/>
             <wp:cNvGraphicFramePr>
               <a:graphicFrameLocks xmlns:a="http://schemas.openxmlformats.org/drawingml/2006/main" noChangeAspect="1"/>
             </wp:cNvGraphicFramePr>
@@ -6041,7 +6090,7 @@
               <a:graphicData uri="http://schemas.openxmlformats.org/drawingml/2006/picture">
                 <pic:pic xmlns:pic="http://schemas.openxmlformats.org/drawingml/2006/picture">
                   <pic:nvPicPr>
-                    <pic:cNvPr id="1" name="Picture 1" descr="Chart, line chart&#10;&#10;Description automatically generated"/>
+                    <pic:cNvPr id="8" name="Picture 8" descr="Chart, line chart&#10;&#10;Description automatically generated"/>
                     <pic:cNvPicPr>
                       <a:picLocks noChangeAspect="1" noChangeArrowheads="1"/>
                     </pic:cNvPicPr>
@@ -6062,7 +6111,7 @@
                   <pic:spPr bwMode="auto">
                     <a:xfrm>
                       <a:off x="0" y="0"/>
-                      <a:ext cx="6473825" cy="3978910"/>
+                      <a:ext cx="5731510" cy="4301490"/>
                     </a:xfrm>
                     <a:prstGeom prst="rect">
                       <a:avLst/>
@@ -6075,13 +6124,7 @@
                 </pic:pic>
               </a:graphicData>
             </a:graphic>
-            <wp14:sizeRelH relativeFrom="page">
-              <wp14:pctWidth>0</wp14:pctWidth>
-            </wp14:sizeRelH>
-            <wp14:sizeRelV relativeFrom="page">
-              <wp14:pctHeight>0</wp14:pctHeight>
-            </wp14:sizeRelV>
-          </wp:anchor>
+          </wp:inline>
         </w:drawing>
       </w:r>
     </w:p>
@@ -6119,7 +6162,25 @@
         <w:rPr>
           <w:rFonts w:ascii="Arial" w:hAnsi="Arial" w:cs="Arial"/>
         </w:rPr>
-        <w:t xml:space="preserve"> Change in production risk for the average of four climate models (GFDL, HadHEM2, IPSL, and MIROC5) under RCP 8.5, here adjusted to an index for each of 4 data quality subsets. For each coloured line crop production was </w:t>
+        <w:t xml:space="preserve"> Change in production risk for the average of four climate models (GFDL, HadHEM2, IPSL, and MIROC5) under RCP </w:t>
+      </w:r>
+      <w:r>
+        <w:rPr>
+          <w:rFonts w:ascii="Arial" w:hAnsi="Arial" w:cs="Arial"/>
+        </w:rPr>
+        <w:t>6.0</w:t>
+      </w:r>
+      <w:r>
+        <w:rPr>
+          <w:rFonts w:ascii="Arial" w:hAnsi="Arial" w:cs="Arial"/>
+        </w:rPr>
+        <w:t xml:space="preserve"> and a linear relationship between abundance loss and production loss</w:t>
+      </w:r>
+      <w:r>
+        <w:rPr>
+          <w:rFonts w:ascii="Arial" w:hAnsi="Arial" w:cs="Arial"/>
+        </w:rPr>
+        <w:t xml:space="preserve">, here adjusted to an index for each of 4 data quality subsets. For each coloured line crop production was </w:t>
       </w:r>
       <w:proofErr w:type="spellStart"/>
       <w:r>
@@ -6150,9 +6211,6 @@
         <w:t xml:space="preserve"> et al (2008), before the projection was then rerun: 1, county level census data; 0.75, state level census data; 0.5, regional interpolation from census data; 0.25, country level census data; 0, no census data. For each simulation here I converted total production risk to an index by calculating the percentage change between each time point, and then calculating the cumulative product of these percentage changes (starting at an initial index of 1).</w:t>
       </w:r>
     </w:p>
-    <w:p/>
-    <w:p/>
-    <w:p/>
     <w:p/>
     <w:p/>
     <w:p>
@@ -6359,22 +6417,22 @@
         </w:rPr>
         <w:lastRenderedPageBreak/>
         <w:drawing>
-          <wp:anchor distT="0" distB="0" distL="114300" distR="114300" simplePos="0" relativeHeight="251665408" behindDoc="1" locked="0" layoutInCell="1" allowOverlap="1" wp14:anchorId="311C89E9" wp14:editId="7F6B6FD2">
+          <wp:anchor distT="0" distB="0" distL="114300" distR="114300" simplePos="0" relativeHeight="251665408" behindDoc="1" locked="0" layoutInCell="1" allowOverlap="1" wp14:anchorId="311C89E9" wp14:editId="496CECA6">
             <wp:simplePos x="0" y="0"/>
             <wp:positionH relativeFrom="margin">
-              <wp:posOffset>-336550</wp:posOffset>
+              <wp:posOffset>-254000</wp:posOffset>
             </wp:positionH>
             <wp:positionV relativeFrom="paragraph">
               <wp:posOffset>0</wp:posOffset>
             </wp:positionV>
-            <wp:extent cx="6273800" cy="4222750"/>
-            <wp:effectExtent l="0" t="0" r="0" b="6350"/>
+            <wp:extent cx="6064250" cy="4081145"/>
+            <wp:effectExtent l="0" t="0" r="0" b="0"/>
             <wp:wrapTight wrapText="bothSides">
               <wp:wrapPolygon edited="0">
                 <wp:start x="0" y="0"/>
-                <wp:lineTo x="0" y="21535"/>
-                <wp:lineTo x="21513" y="21535"/>
-                <wp:lineTo x="21513" y="0"/>
+                <wp:lineTo x="0" y="21476"/>
+                <wp:lineTo x="21510" y="21476"/>
+                <wp:lineTo x="21510" y="0"/>
                 <wp:lineTo x="0" y="0"/>
               </wp:wrapPolygon>
             </wp:wrapTight>
@@ -6405,7 +6463,7 @@
                   <pic:spPr bwMode="auto">
                     <a:xfrm>
                       <a:off x="0" y="0"/>
-                      <a:ext cx="6273800" cy="4222750"/>
+                      <a:ext cx="6064250" cy="4081145"/>
                     </a:xfrm>
                     <a:prstGeom prst="rect">
                       <a:avLst/>
@@ -6458,7 +6516,19 @@
         <w:rPr>
           <w:rFonts w:ascii="Arial" w:hAnsi="Arial" w:cs="Arial"/>
         </w:rPr>
-        <w:t>) under three RCP scenarios (8.5, 6.0, and 2.6), either as the average across all climate models, or dropping each climate model in turn. For each year into the future, the standardised temperature anomaly was projected globally for all cells of pollination-dependent production, using a 3-year rolling average. I used data on crop production from the year 2000 (the latest year when such data are available for all crops), therefore assuming that the distribution of the production of these crops does not change. For each annual projection of standardised temperature anomaly, insect pollinator abundance on cropland was predicted according to the model in Figure 4.1 (top left panel), and then expressed as proportional abundance loss compared to cropland that has experienced no warming (i.e. standardised temperature anomaly of 0). In each cell, animal pollination-dependent production was then adjusted for the percentage reduction in abundance at that cell, before summing animal-pollination-dependent production for all cells at each time step. Colours refer to the climate model excluded in that jack-knife projection with the projection for all models shown in black.</w:t>
+        <w:t>) under three RCP scenarios (8.5, 6.0, and 2.6)</w:t>
+      </w:r>
+      <w:r>
+        <w:rPr>
+          <w:rFonts w:ascii="Arial" w:hAnsi="Arial" w:cs="Arial"/>
+        </w:rPr>
+        <w:t xml:space="preserve"> and a linear relationship between abundance loss and production loss</w:t>
+      </w:r>
+      <w:r>
+        <w:rPr>
+          <w:rFonts w:ascii="Arial" w:hAnsi="Arial" w:cs="Arial"/>
+        </w:rPr>
+        <w:t>, either as the average across all climate models, or dropping each climate model in turn. For each year into the future, the standardised temperature anomaly was projected globally for all cells of pollination-dependent production, using a 3-year rolling average. I used data on crop production from the year 2000 (the latest year when such data are available for all crops), therefore assuming that the distribution of the production of these crops does not change. For each annual projection of standardised temperature anomaly, insect pollinator abundance on cropland was predicted according to the model in Figure 4.1 (top left panel), and then expressed as proportional abundance loss compared to cropland that has experienced no warming (i.e. standardised temperature anomaly of 0). In each cell, animal pollination-dependent production was then adjusted for the percentage reduction in abundance at that cell, before summing animal-pollination-dependent production for all cells at each time step. Colours refer to the climate model excluded in that jack-knife projection with the projection for all models shown in black.</w:t>
       </w:r>
     </w:p>
     <w:p>

--- a/Manuscript/Supporting_material.docx
+++ b/Manuscript/Supporting_material.docx
@@ -615,7 +615,21 @@
           <w:rFonts w:ascii="Arial" w:hAnsi="Arial" w:cs="Arial"/>
           <w:noProof/>
         </w:rPr>
-        <w:t>(Hurtt et al., 2011)</w:t>
+        <w:t>(</w:t>
+      </w:r>
+      <w:r>
+        <w:rPr>
+          <w:rFonts w:ascii="Arial" w:hAnsi="Arial" w:cs="Arial"/>
+          <w:noProof/>
+        </w:rPr>
+        <w:t>c</w:t>
+      </w:r>
+      <w:r>
+        <w:rPr>
+          <w:rFonts w:ascii="Arial" w:hAnsi="Arial" w:cs="Arial"/>
+          <w:noProof/>
+        </w:rPr>
+        <w:t>)</w:t>
       </w:r>
       <w:r>
         <w:rPr>
@@ -3883,7 +3897,61 @@
         <w:rPr>
           <w:rFonts w:ascii="Arial" w:hAnsi="Arial" w:cs="Arial"/>
         </w:rPr>
-        <w:t xml:space="preserve">or the average of all climate models at RCP 8.5, </w:t>
+        <w:t xml:space="preserve">or the </w:t>
+      </w:r>
+      <w:r>
+        <w:rPr>
+          <w:rFonts w:ascii="Arial" w:hAnsi="Arial" w:cs="Arial"/>
+        </w:rPr>
+        <w:t xml:space="preserve">ensemble </w:t>
+      </w:r>
+      <w:r>
+        <w:rPr>
+          <w:rFonts w:ascii="Arial" w:hAnsi="Arial" w:cs="Arial"/>
+        </w:rPr>
+        <w:t xml:space="preserve">average of all climate models at </w:t>
+      </w:r>
+      <w:r>
+        <w:rPr>
+          <w:rFonts w:ascii="Arial" w:hAnsi="Arial" w:cs="Arial"/>
+        </w:rPr>
+        <w:t xml:space="preserve">each of </w:t>
+      </w:r>
+      <w:r>
+        <w:rPr>
+          <w:rFonts w:ascii="Arial" w:hAnsi="Arial" w:cs="Arial"/>
+        </w:rPr>
+        <w:t>RCP</w:t>
+      </w:r>
+      <w:r>
+        <w:rPr>
+          <w:rFonts w:ascii="Arial" w:hAnsi="Arial" w:cs="Arial"/>
+        </w:rPr>
+        <w:t>s</w:t>
+      </w:r>
+      <w:r>
+        <w:rPr>
+          <w:rFonts w:ascii="Arial" w:hAnsi="Arial" w:cs="Arial"/>
+        </w:rPr>
+        <w:t xml:space="preserve"> </w:t>
+      </w:r>
+      <w:r>
+        <w:rPr>
+          <w:rFonts w:ascii="Arial" w:hAnsi="Arial" w:cs="Arial"/>
+        </w:rPr>
+        <w:t>2.6, 6.0</w:t>
+      </w:r>
+      <w:r>
+        <w:rPr>
+          <w:rFonts w:ascii="Arial" w:hAnsi="Arial" w:cs="Arial"/>
+        </w:rPr>
+        <w:t xml:space="preserve">, </w:t>
+      </w:r>
+      <w:r>
+        <w:rPr>
+          <w:rFonts w:ascii="Arial" w:hAnsi="Arial" w:cs="Arial"/>
+        </w:rPr>
+        <w:t xml:space="preserve">and 8.5 </w:t>
       </w:r>
       <w:r>
         <w:rPr>
@@ -3895,7 +3963,19 @@
         <w:rPr>
           <w:rFonts w:ascii="Arial" w:hAnsi="Arial" w:cs="Arial"/>
         </w:rPr>
-        <w:t>checked the extent to which extrapolating abundance loss beyond the lowest fitted abundance value (i.e. greatest abundance loss) of our PREDICTS models affected my projections</w:t>
+        <w:t xml:space="preserve">checked the extent to which extrapolating abundance loss beyond the lowest fitted abundance value (i.e. greatest abundance loss) of our PREDICTS models affected </w:t>
+      </w:r>
+      <w:r>
+        <w:rPr>
+          <w:rFonts w:ascii="Arial" w:hAnsi="Arial" w:cs="Arial"/>
+        </w:rPr>
+        <w:t>0u4</w:t>
+      </w:r>
+      <w:r>
+        <w:rPr>
+          <w:rFonts w:ascii="Arial" w:hAnsi="Arial" w:cs="Arial"/>
+        </w:rPr>
+        <w:t xml:space="preserve"> projections</w:t>
       </w:r>
       <w:r>
         <w:rPr>
@@ -3975,7 +4055,19 @@
         <w:rPr>
           <w:rFonts w:ascii="Arial" w:hAnsi="Arial" w:cs="Arial"/>
         </w:rPr>
-        <w:t xml:space="preserve"> et al (2008) crop production data quality, by iteratively filtering for more reliable data and then rerunning our projections at RCP 8.5 (Fig S4).</w:t>
+        <w:t xml:space="preserve"> et al (2008) crop production data quality, by iteratively filtering for more reliable data and then rerunning our projections at RCP </w:t>
+      </w:r>
+      <w:r>
+        <w:rPr>
+          <w:rFonts w:ascii="Arial" w:hAnsi="Arial" w:cs="Arial"/>
+        </w:rPr>
+        <w:t>6.0</w:t>
+      </w:r>
+      <w:r>
+        <w:rPr>
+          <w:rFonts w:ascii="Arial" w:hAnsi="Arial" w:cs="Arial"/>
+        </w:rPr>
+        <w:t xml:space="preserve"> (Fig S4).</w:t>
       </w:r>
       <w:r>
         <w:rPr>
@@ -4000,6 +4092,7 @@
         <w:rPr>
           <w:rFonts w:ascii="Arial" w:hAnsi="Arial" w:cs="Arial"/>
         </w:rPr>
+        <w:lastRenderedPageBreak/>
         <w:t>Outhwaite</w:t>
       </w:r>
       <w:proofErr w:type="spellEnd"/>
@@ -4013,7 +4106,6 @@
         <w:rPr>
           <w:rFonts w:ascii="Arial" w:hAnsi="Arial" w:cs="Arial"/>
         </w:rPr>
-        <w:lastRenderedPageBreak/>
         <w:t>active months as those that have an average temperature of at least 10°C in the 5 years prior to each PREDICTS sample, and then calculating the anomaly incorporating only those months. The second approach defined active months at the baseline</w:t>
       </w:r>
       <w:r>
@@ -4038,13 +4130,25 @@
         <w:rPr>
           <w:rFonts w:ascii="Arial" w:hAnsi="Arial" w:cs="Arial"/>
         </w:rPr>
-        <w:t xml:space="preserve">1901-1930, and then calculating the anomaly incorporating only those months. For the first of these approaches we plotted both predicted values for </w:t>
-      </w:r>
-      <w:r>
-        <w:rPr>
-          <w:rFonts w:ascii="Arial" w:hAnsi="Arial" w:cs="Arial"/>
-        </w:rPr>
-        <w:t xml:space="preserve">the land-use climate change interaction on </w:t>
+        <w:t xml:space="preserve">1901-1930, and then calculating the anomaly incorporating only those months. For the first of these approaches we plotted predicted values for </w:t>
+      </w:r>
+      <w:r>
+        <w:rPr>
+          <w:rFonts w:ascii="Arial" w:hAnsi="Arial" w:cs="Arial"/>
+        </w:rPr>
+        <w:t>the land-use climate change interaction on</w:t>
+      </w:r>
+      <w:r>
+        <w:rPr>
+          <w:rFonts w:ascii="Arial" w:hAnsi="Arial" w:cs="Arial"/>
+        </w:rPr>
+        <w:t xml:space="preserve"> both</w:t>
+      </w:r>
+      <w:r>
+        <w:rPr>
+          <w:rFonts w:ascii="Arial" w:hAnsi="Arial" w:cs="Arial"/>
+        </w:rPr>
+        <w:t xml:space="preserve"> </w:t>
       </w:r>
       <w:r>
         <w:rPr>
@@ -4086,7 +4190,31 @@
         <w:rPr>
           <w:rFonts w:ascii="Arial" w:hAnsi="Arial" w:cs="Arial"/>
         </w:rPr>
-        <w:t>differed across taxonomic groups. In the first approach we built a separate model for each of the main pollinating insect order (Figure S5), and in the second we built a model for the average change on cropland jack-knifed for each pollinating family (again just the pollinating insects) (Figure S10).</w:t>
+        <w:t xml:space="preserve">differed </w:t>
+      </w:r>
+      <w:r>
+        <w:rPr>
+          <w:rFonts w:ascii="Arial" w:hAnsi="Arial" w:cs="Arial"/>
+        </w:rPr>
+        <w:t>among</w:t>
+      </w:r>
+      <w:r>
+        <w:rPr>
+          <w:rFonts w:ascii="Arial" w:hAnsi="Arial" w:cs="Arial"/>
+        </w:rPr>
+        <w:t xml:space="preserve"> taxonomic groups. In the first approach we built a separate model for each of the main pollinating insect order (Figure S5), and in the second we built a model for the average change on cropland jack-knifed for each pollinating family (again just </w:t>
+      </w:r>
+      <w:r>
+        <w:rPr>
+          <w:rFonts w:ascii="Arial" w:hAnsi="Arial" w:cs="Arial"/>
+        </w:rPr>
+        <w:t xml:space="preserve">for </w:t>
+      </w:r>
+      <w:r>
+        <w:rPr>
+          <w:rFonts w:ascii="Arial" w:hAnsi="Arial" w:cs="Arial"/>
+        </w:rPr>
+        <w:t>the pollinating insects) (Figure S10).</w:t>
       </w:r>
     </w:p>
     <w:p>
@@ -8070,6 +8198,2723 @@
     <w:p>
       <w:pPr>
         <w:spacing w:line="480" w:lineRule="auto"/>
+        <w:jc w:val="both"/>
+        <w:rPr>
+          <w:rFonts w:ascii="Arial" w:hAnsi="Arial" w:cs="Arial"/>
+          <w:b/>
+          <w:bCs/>
+        </w:rPr>
+      </w:pPr>
+      <w:r>
+        <w:rPr>
+          <w:rFonts w:ascii="Arial" w:hAnsi="Arial" w:cs="Arial"/>
+          <w:b/>
+          <w:bCs/>
+        </w:rPr>
+        <w:t xml:space="preserve">Table 1. </w:t>
+      </w:r>
+      <w:r>
+        <w:rPr>
+          <w:rFonts w:ascii="Arial" w:hAnsi="Arial" w:cs="Arial"/>
+          <w:b/>
+          <w:bCs/>
+        </w:rPr>
+        <w:t>The total n</w:t>
+      </w:r>
+      <w:r>
+        <w:rPr>
+          <w:rFonts w:ascii="Arial" w:hAnsi="Arial" w:cs="Arial"/>
+          <w:b/>
+          <w:bCs/>
+        </w:rPr>
+        <w:t>umber of species</w:t>
+      </w:r>
+      <w:r>
+        <w:rPr>
+          <w:rFonts w:ascii="Arial" w:hAnsi="Arial" w:cs="Arial"/>
+          <w:b/>
+          <w:bCs/>
+        </w:rPr>
+        <w:t xml:space="preserve"> </w:t>
+      </w:r>
+      <w:r>
+        <w:rPr>
+          <w:rFonts w:ascii="Arial" w:hAnsi="Arial" w:cs="Arial"/>
+          <w:b/>
+          <w:bCs/>
+        </w:rPr>
+        <w:t xml:space="preserve">in the PREDICTS database </w:t>
+      </w:r>
+      <w:r>
+        <w:rPr>
+          <w:rFonts w:ascii="Arial" w:hAnsi="Arial" w:cs="Arial"/>
+          <w:b/>
+          <w:bCs/>
+        </w:rPr>
+        <w:t>for pollinat</w:t>
+      </w:r>
+      <w:r>
+        <w:rPr>
+          <w:rFonts w:ascii="Arial" w:hAnsi="Arial" w:cs="Arial"/>
+          <w:b/>
+          <w:bCs/>
+        </w:rPr>
+        <w:t>ing</w:t>
+      </w:r>
+      <w:r>
+        <w:rPr>
+          <w:rFonts w:ascii="Arial" w:hAnsi="Arial" w:cs="Arial"/>
+          <w:b/>
+          <w:bCs/>
+        </w:rPr>
+        <w:t xml:space="preserve"> and </w:t>
+      </w:r>
+      <w:r>
+        <w:rPr>
+          <w:rFonts w:ascii="Arial" w:hAnsi="Arial" w:cs="Arial"/>
+          <w:b/>
+          <w:bCs/>
+        </w:rPr>
+        <w:t xml:space="preserve">likely </w:t>
+      </w:r>
+      <w:r>
+        <w:rPr>
+          <w:rFonts w:ascii="Arial" w:hAnsi="Arial" w:cs="Arial"/>
+          <w:b/>
+          <w:bCs/>
+        </w:rPr>
+        <w:t>non-pollinating insects</w:t>
+      </w:r>
+      <w:r>
+        <w:rPr>
+          <w:rFonts w:ascii="Arial" w:hAnsi="Arial" w:cs="Arial"/>
+          <w:b/>
+          <w:bCs/>
+        </w:rPr>
+        <w:t>, on the land-use types ‘cropland’ and ‘primary vegetation’.</w:t>
+      </w:r>
+    </w:p>
+    <w:tbl>
+      <w:tblPr>
+        <w:tblStyle w:val="TableGrid"/>
+        <w:tblW w:w="0" w:type="auto"/>
+        <w:tblLook w:val="04A0" w:firstRow="1" w:lastRow="0" w:firstColumn="1" w:lastColumn="0" w:noHBand="0" w:noVBand="1"/>
+      </w:tblPr>
+      <w:tblGrid>
+        <w:gridCol w:w="1709"/>
+        <w:gridCol w:w="2283"/>
+        <w:gridCol w:w="2283"/>
+      </w:tblGrid>
+      <w:tr>
+        <w:trPr>
+          <w:trHeight w:val="706"/>
+        </w:trPr>
+        <w:tc>
+          <w:tcPr>
+            <w:tcW w:w="1709" w:type="dxa"/>
+            <w:tcBorders>
+              <w:bottom w:val="single" w:sz="4" w:space="0" w:color="auto"/>
+            </w:tcBorders>
+          </w:tcPr>
+          <w:p>
+            <w:pPr>
+              <w:spacing w:line="480" w:lineRule="auto"/>
+              <w:rPr>
+                <w:rFonts w:ascii="Arial" w:hAnsi="Arial" w:cs="Arial"/>
+                <w:b/>
+                <w:bCs/>
+              </w:rPr>
+            </w:pPr>
+            <w:r>
+              <w:rPr>
+                <w:rFonts w:ascii="Arial" w:hAnsi="Arial" w:cs="Arial"/>
+                <w:b/>
+                <w:bCs/>
+              </w:rPr>
+              <w:t>Order</w:t>
+            </w:r>
+          </w:p>
+        </w:tc>
+        <w:tc>
+          <w:tcPr>
+            <w:tcW w:w="2283" w:type="dxa"/>
+            <w:tcBorders>
+              <w:bottom w:val="single" w:sz="4" w:space="0" w:color="auto"/>
+            </w:tcBorders>
+          </w:tcPr>
+          <w:p>
+            <w:pPr>
+              <w:spacing w:line="480" w:lineRule="auto"/>
+              <w:rPr>
+                <w:rFonts w:ascii="Arial" w:hAnsi="Arial" w:cs="Arial"/>
+                <w:b/>
+                <w:bCs/>
+              </w:rPr>
+            </w:pPr>
+            <w:r>
+              <w:rPr>
+                <w:rFonts w:ascii="Arial" w:hAnsi="Arial" w:cs="Arial"/>
+                <w:b/>
+                <w:bCs/>
+              </w:rPr>
+              <w:t>Pollinator status</w:t>
+            </w:r>
+          </w:p>
+        </w:tc>
+        <w:tc>
+          <w:tcPr>
+            <w:tcW w:w="2283" w:type="dxa"/>
+            <w:tcBorders>
+              <w:bottom w:val="single" w:sz="4" w:space="0" w:color="auto"/>
+            </w:tcBorders>
+          </w:tcPr>
+          <w:p>
+            <w:pPr>
+              <w:spacing w:line="480" w:lineRule="auto"/>
+              <w:rPr>
+                <w:rFonts w:ascii="Arial" w:hAnsi="Arial" w:cs="Arial"/>
+                <w:b/>
+                <w:bCs/>
+              </w:rPr>
+            </w:pPr>
+            <w:r>
+              <w:rPr>
+                <w:rFonts w:ascii="Arial" w:hAnsi="Arial" w:cs="Arial"/>
+                <w:b/>
+                <w:bCs/>
+              </w:rPr>
+              <w:t>N (species)</w:t>
+            </w:r>
+          </w:p>
+        </w:tc>
+      </w:tr>
+      <w:tr>
+        <w:trPr>
+          <w:trHeight w:hRule="exact" w:val="397"/>
+        </w:trPr>
+        <w:tc>
+          <w:tcPr>
+            <w:tcW w:w="1709" w:type="dxa"/>
+            <w:shd w:val="clear" w:color="auto" w:fill="E7E6E6" w:themeFill="background2"/>
+          </w:tcPr>
+          <w:p>
+            <w:pPr>
+              <w:spacing w:line="480" w:lineRule="auto"/>
+              <w:rPr>
+                <w:rFonts w:ascii="Arial" w:hAnsi="Arial" w:cs="Arial"/>
+              </w:rPr>
+            </w:pPr>
+            <w:r>
+              <w:rPr>
+                <w:rFonts w:ascii="Arial" w:hAnsi="Arial" w:cs="Arial"/>
+              </w:rPr>
+              <w:t>Lepidoptera</w:t>
+            </w:r>
+          </w:p>
+        </w:tc>
+        <w:tc>
+          <w:tcPr>
+            <w:tcW w:w="2283" w:type="dxa"/>
+            <w:shd w:val="clear" w:color="auto" w:fill="E7E6E6" w:themeFill="background2"/>
+          </w:tcPr>
+          <w:p>
+            <w:pPr>
+              <w:spacing w:line="480" w:lineRule="auto"/>
+              <w:rPr>
+                <w:rFonts w:ascii="Arial" w:hAnsi="Arial" w:cs="Arial"/>
+              </w:rPr>
+            </w:pPr>
+            <w:r>
+              <w:rPr>
+                <w:rFonts w:ascii="Arial" w:hAnsi="Arial" w:cs="Arial"/>
+              </w:rPr>
+              <w:t>Pollinators</w:t>
+            </w:r>
+          </w:p>
+        </w:tc>
+        <w:tc>
+          <w:tcPr>
+            <w:tcW w:w="2283" w:type="dxa"/>
+            <w:shd w:val="clear" w:color="auto" w:fill="E7E6E6" w:themeFill="background2"/>
+          </w:tcPr>
+          <w:p>
+            <w:pPr>
+              <w:spacing w:line="480" w:lineRule="auto"/>
+              <w:rPr>
+                <w:rFonts w:ascii="Arial" w:hAnsi="Arial" w:cs="Arial"/>
+              </w:rPr>
+            </w:pPr>
+            <w:r>
+              <w:rPr>
+                <w:rFonts w:ascii="Arial" w:hAnsi="Arial" w:cs="Arial"/>
+              </w:rPr>
+              <w:t>2018</w:t>
+            </w:r>
+          </w:p>
+        </w:tc>
+      </w:tr>
+      <w:tr>
+        <w:trPr>
+          <w:trHeight w:hRule="exact" w:val="397"/>
+        </w:trPr>
+        <w:tc>
+          <w:tcPr>
+            <w:tcW w:w="1709" w:type="dxa"/>
+            <w:shd w:val="clear" w:color="auto" w:fill="E7E6E6" w:themeFill="background2"/>
+          </w:tcPr>
+          <w:p>
+            <w:pPr>
+              <w:spacing w:line="480" w:lineRule="auto"/>
+              <w:rPr>
+                <w:rFonts w:ascii="Arial" w:hAnsi="Arial" w:cs="Arial"/>
+                <w:b/>
+                <w:bCs/>
+              </w:rPr>
+            </w:pPr>
+            <w:r>
+              <w:rPr>
+                <w:rFonts w:ascii="Arial" w:hAnsi="Arial" w:cs="Arial"/>
+              </w:rPr>
+              <w:t>Hymenoptera</w:t>
+            </w:r>
+          </w:p>
+        </w:tc>
+        <w:tc>
+          <w:tcPr>
+            <w:tcW w:w="2283" w:type="dxa"/>
+            <w:shd w:val="clear" w:color="auto" w:fill="E7E6E6" w:themeFill="background2"/>
+          </w:tcPr>
+          <w:p>
+            <w:pPr>
+              <w:spacing w:line="480" w:lineRule="auto"/>
+              <w:rPr>
+                <w:rFonts w:ascii="Arial" w:hAnsi="Arial" w:cs="Arial"/>
+              </w:rPr>
+            </w:pPr>
+            <w:r>
+              <w:rPr>
+                <w:rFonts w:ascii="Arial" w:hAnsi="Arial" w:cs="Arial"/>
+              </w:rPr>
+              <w:t>Pollinators</w:t>
+            </w:r>
+          </w:p>
+        </w:tc>
+        <w:tc>
+          <w:tcPr>
+            <w:tcW w:w="2283" w:type="dxa"/>
+            <w:shd w:val="clear" w:color="auto" w:fill="E7E6E6" w:themeFill="background2"/>
+          </w:tcPr>
+          <w:p>
+            <w:pPr>
+              <w:spacing w:line="480" w:lineRule="auto"/>
+              <w:rPr>
+                <w:rFonts w:ascii="Arial" w:hAnsi="Arial" w:cs="Arial"/>
+              </w:rPr>
+            </w:pPr>
+            <w:r>
+              <w:rPr>
+                <w:rFonts w:ascii="Arial" w:hAnsi="Arial" w:cs="Arial"/>
+              </w:rPr>
+              <w:t>815</w:t>
+            </w:r>
+          </w:p>
+        </w:tc>
+      </w:tr>
+      <w:tr>
+        <w:trPr>
+          <w:trHeight w:hRule="exact" w:val="397"/>
+        </w:trPr>
+        <w:tc>
+          <w:tcPr>
+            <w:tcW w:w="1709" w:type="dxa"/>
+            <w:shd w:val="clear" w:color="auto" w:fill="E7E6E6" w:themeFill="background2"/>
+          </w:tcPr>
+          <w:p>
+            <w:pPr>
+              <w:spacing w:line="480" w:lineRule="auto"/>
+              <w:rPr>
+                <w:rFonts w:ascii="Arial" w:hAnsi="Arial" w:cs="Arial"/>
+                <w:b/>
+                <w:bCs/>
+              </w:rPr>
+            </w:pPr>
+            <w:r>
+              <w:rPr>
+                <w:rFonts w:ascii="Arial" w:hAnsi="Arial" w:cs="Arial"/>
+              </w:rPr>
+              <w:t>Coleoptera</w:t>
+            </w:r>
+          </w:p>
+        </w:tc>
+        <w:tc>
+          <w:tcPr>
+            <w:tcW w:w="2283" w:type="dxa"/>
+            <w:shd w:val="clear" w:color="auto" w:fill="E7E6E6" w:themeFill="background2"/>
+          </w:tcPr>
+          <w:p>
+            <w:pPr>
+              <w:spacing w:line="480" w:lineRule="auto"/>
+              <w:rPr>
+                <w:rFonts w:ascii="Arial" w:hAnsi="Arial" w:cs="Arial"/>
+              </w:rPr>
+            </w:pPr>
+            <w:r>
+              <w:rPr>
+                <w:rFonts w:ascii="Arial" w:hAnsi="Arial" w:cs="Arial"/>
+              </w:rPr>
+              <w:t>Pollinators</w:t>
+            </w:r>
+          </w:p>
+        </w:tc>
+        <w:tc>
+          <w:tcPr>
+            <w:tcW w:w="2283" w:type="dxa"/>
+            <w:shd w:val="clear" w:color="auto" w:fill="E7E6E6" w:themeFill="background2"/>
+          </w:tcPr>
+          <w:p>
+            <w:pPr>
+              <w:spacing w:line="480" w:lineRule="auto"/>
+              <w:rPr>
+                <w:rFonts w:ascii="Arial" w:hAnsi="Arial" w:cs="Arial"/>
+              </w:rPr>
+            </w:pPr>
+            <w:r>
+              <w:rPr>
+                <w:rFonts w:ascii="Arial" w:hAnsi="Arial" w:cs="Arial"/>
+              </w:rPr>
+              <w:t>152</w:t>
+            </w:r>
+          </w:p>
+        </w:tc>
+      </w:tr>
+      <w:tr>
+        <w:trPr>
+          <w:trHeight w:hRule="exact" w:val="397"/>
+        </w:trPr>
+        <w:tc>
+          <w:tcPr>
+            <w:tcW w:w="1709" w:type="dxa"/>
+            <w:shd w:val="clear" w:color="auto" w:fill="E7E6E6" w:themeFill="background2"/>
+          </w:tcPr>
+          <w:p>
+            <w:pPr>
+              <w:spacing w:line="480" w:lineRule="auto"/>
+              <w:rPr>
+                <w:rFonts w:ascii="Arial" w:hAnsi="Arial" w:cs="Arial"/>
+                <w:b/>
+                <w:bCs/>
+              </w:rPr>
+            </w:pPr>
+            <w:r>
+              <w:rPr>
+                <w:rFonts w:ascii="Arial" w:hAnsi="Arial" w:cs="Arial"/>
+              </w:rPr>
+              <w:t>Diptera</w:t>
+            </w:r>
+          </w:p>
+        </w:tc>
+        <w:tc>
+          <w:tcPr>
+            <w:tcW w:w="2283" w:type="dxa"/>
+            <w:shd w:val="clear" w:color="auto" w:fill="E7E6E6" w:themeFill="background2"/>
+          </w:tcPr>
+          <w:p>
+            <w:pPr>
+              <w:spacing w:line="480" w:lineRule="auto"/>
+              <w:rPr>
+                <w:rFonts w:ascii="Arial" w:hAnsi="Arial" w:cs="Arial"/>
+              </w:rPr>
+            </w:pPr>
+            <w:r>
+              <w:rPr>
+                <w:rFonts w:ascii="Arial" w:hAnsi="Arial" w:cs="Arial"/>
+              </w:rPr>
+              <w:t>Pollinators</w:t>
+            </w:r>
+          </w:p>
+        </w:tc>
+        <w:tc>
+          <w:tcPr>
+            <w:tcW w:w="2283" w:type="dxa"/>
+            <w:shd w:val="clear" w:color="auto" w:fill="E7E6E6" w:themeFill="background2"/>
+          </w:tcPr>
+          <w:p>
+            <w:pPr>
+              <w:spacing w:line="480" w:lineRule="auto"/>
+              <w:rPr>
+                <w:rFonts w:ascii="Arial" w:hAnsi="Arial" w:cs="Arial"/>
+              </w:rPr>
+            </w:pPr>
+            <w:r>
+              <w:rPr>
+                <w:rFonts w:ascii="Arial" w:hAnsi="Arial" w:cs="Arial"/>
+              </w:rPr>
+              <w:t>94</w:t>
+            </w:r>
+          </w:p>
+        </w:tc>
+      </w:tr>
+      <w:tr>
+        <w:trPr>
+          <w:trHeight w:hRule="exact" w:val="397"/>
+        </w:trPr>
+        <w:tc>
+          <w:tcPr>
+            <w:tcW w:w="1709" w:type="dxa"/>
+            <w:tcBorders>
+              <w:bottom w:val="single" w:sz="4" w:space="0" w:color="auto"/>
+            </w:tcBorders>
+            <w:shd w:val="clear" w:color="auto" w:fill="E7E6E6" w:themeFill="background2"/>
+          </w:tcPr>
+          <w:p>
+            <w:pPr>
+              <w:spacing w:line="480" w:lineRule="auto"/>
+              <w:rPr>
+                <w:rFonts w:ascii="Arial" w:hAnsi="Arial" w:cs="Arial"/>
+                <w:b/>
+                <w:bCs/>
+              </w:rPr>
+            </w:pPr>
+            <w:r>
+              <w:rPr>
+                <w:rFonts w:ascii="Arial" w:hAnsi="Arial" w:cs="Arial"/>
+              </w:rPr>
+              <w:t>Thysanoptera</w:t>
+            </w:r>
+          </w:p>
+        </w:tc>
+        <w:tc>
+          <w:tcPr>
+            <w:tcW w:w="2283" w:type="dxa"/>
+            <w:tcBorders>
+              <w:bottom w:val="single" w:sz="4" w:space="0" w:color="auto"/>
+            </w:tcBorders>
+            <w:shd w:val="clear" w:color="auto" w:fill="E7E6E6" w:themeFill="background2"/>
+          </w:tcPr>
+          <w:p>
+            <w:pPr>
+              <w:spacing w:line="480" w:lineRule="auto"/>
+              <w:rPr>
+                <w:rFonts w:ascii="Arial" w:hAnsi="Arial" w:cs="Arial"/>
+              </w:rPr>
+            </w:pPr>
+            <w:r>
+              <w:rPr>
+                <w:rFonts w:ascii="Arial" w:hAnsi="Arial" w:cs="Arial"/>
+              </w:rPr>
+              <w:t>Pollinators</w:t>
+            </w:r>
+          </w:p>
+        </w:tc>
+        <w:tc>
+          <w:tcPr>
+            <w:tcW w:w="2283" w:type="dxa"/>
+            <w:tcBorders>
+              <w:bottom w:val="single" w:sz="4" w:space="0" w:color="auto"/>
+            </w:tcBorders>
+            <w:shd w:val="clear" w:color="auto" w:fill="E7E6E6" w:themeFill="background2"/>
+          </w:tcPr>
+          <w:p>
+            <w:pPr>
+              <w:spacing w:line="480" w:lineRule="auto"/>
+              <w:rPr>
+                <w:rFonts w:ascii="Arial" w:hAnsi="Arial" w:cs="Arial"/>
+              </w:rPr>
+            </w:pPr>
+            <w:r>
+              <w:rPr>
+                <w:rFonts w:ascii="Arial" w:hAnsi="Arial" w:cs="Arial"/>
+              </w:rPr>
+              <w:t>1</w:t>
+            </w:r>
+          </w:p>
+        </w:tc>
+      </w:tr>
+      <w:tr>
+        <w:trPr>
+          <w:trHeight w:hRule="exact" w:val="397"/>
+        </w:trPr>
+        <w:tc>
+          <w:tcPr>
+            <w:tcW w:w="1709" w:type="dxa"/>
+            <w:shd w:val="clear" w:color="auto" w:fill="auto"/>
+            <w:vAlign w:val="bottom"/>
+          </w:tcPr>
+          <w:p>
+            <w:pPr>
+              <w:spacing w:line="480" w:lineRule="auto"/>
+              <w:rPr>
+                <w:rFonts w:ascii="Arial" w:hAnsi="Arial" w:cs="Arial"/>
+              </w:rPr>
+            </w:pPr>
+            <w:r>
+              <w:rPr>
+                <w:rFonts w:ascii="Arial" w:hAnsi="Arial" w:cs="Arial"/>
+                <w:color w:val="000000"/>
+              </w:rPr>
+              <w:t>Coleoptera</w:t>
+            </w:r>
+          </w:p>
+        </w:tc>
+        <w:tc>
+          <w:tcPr>
+            <w:tcW w:w="2283" w:type="dxa"/>
+            <w:shd w:val="clear" w:color="auto" w:fill="auto"/>
+          </w:tcPr>
+          <w:p>
+            <w:pPr>
+              <w:spacing w:line="480" w:lineRule="auto"/>
+              <w:rPr>
+                <w:rFonts w:ascii="Arial" w:hAnsi="Arial" w:cs="Arial"/>
+              </w:rPr>
+            </w:pPr>
+            <w:r>
+              <w:rPr>
+                <w:rFonts w:ascii="Arial" w:hAnsi="Arial" w:cs="Arial"/>
+              </w:rPr>
+              <w:t>Likely non-pollinators</w:t>
+            </w:r>
+          </w:p>
+        </w:tc>
+        <w:tc>
+          <w:tcPr>
+            <w:tcW w:w="2283" w:type="dxa"/>
+            <w:vAlign w:val="bottom"/>
+          </w:tcPr>
+          <w:p>
+            <w:pPr>
+              <w:spacing w:line="480" w:lineRule="auto"/>
+              <w:rPr>
+                <w:rFonts w:ascii="Arial" w:hAnsi="Arial" w:cs="Arial"/>
+              </w:rPr>
+            </w:pPr>
+            <w:r>
+              <w:rPr>
+                <w:rFonts w:ascii="Arial" w:hAnsi="Arial" w:cs="Arial"/>
+                <w:color w:val="000000"/>
+              </w:rPr>
+              <w:t>1674</w:t>
+            </w:r>
+          </w:p>
+        </w:tc>
+      </w:tr>
+      <w:tr>
+        <w:trPr>
+          <w:trHeight w:hRule="exact" w:val="397"/>
+        </w:trPr>
+        <w:tc>
+          <w:tcPr>
+            <w:tcW w:w="1709" w:type="dxa"/>
+            <w:shd w:val="clear" w:color="auto" w:fill="auto"/>
+            <w:vAlign w:val="bottom"/>
+          </w:tcPr>
+          <w:p>
+            <w:pPr>
+              <w:spacing w:line="480" w:lineRule="auto"/>
+              <w:rPr>
+                <w:rFonts w:ascii="Arial" w:hAnsi="Arial" w:cs="Arial"/>
+              </w:rPr>
+            </w:pPr>
+            <w:r>
+              <w:rPr>
+                <w:rFonts w:ascii="Arial" w:hAnsi="Arial" w:cs="Arial"/>
+                <w:color w:val="000000"/>
+              </w:rPr>
+              <w:t>Hymenoptera</w:t>
+            </w:r>
+          </w:p>
+        </w:tc>
+        <w:tc>
+          <w:tcPr>
+            <w:tcW w:w="2283" w:type="dxa"/>
+            <w:shd w:val="clear" w:color="auto" w:fill="auto"/>
+          </w:tcPr>
+          <w:p>
+            <w:pPr>
+              <w:spacing w:line="480" w:lineRule="auto"/>
+              <w:rPr>
+                <w:rFonts w:ascii="Arial" w:hAnsi="Arial" w:cs="Arial"/>
+              </w:rPr>
+            </w:pPr>
+            <w:r>
+              <w:rPr>
+                <w:rFonts w:ascii="Arial" w:hAnsi="Arial" w:cs="Arial"/>
+              </w:rPr>
+              <w:t>Likely non-pollinators</w:t>
+            </w:r>
+          </w:p>
+        </w:tc>
+        <w:tc>
+          <w:tcPr>
+            <w:tcW w:w="2283" w:type="dxa"/>
+            <w:vAlign w:val="bottom"/>
+          </w:tcPr>
+          <w:p>
+            <w:pPr>
+              <w:spacing w:line="480" w:lineRule="auto"/>
+              <w:rPr>
+                <w:rFonts w:ascii="Arial" w:hAnsi="Arial" w:cs="Arial"/>
+              </w:rPr>
+            </w:pPr>
+            <w:r>
+              <w:rPr>
+                <w:rFonts w:ascii="Arial" w:hAnsi="Arial" w:cs="Arial"/>
+                <w:color w:val="000000"/>
+              </w:rPr>
+              <w:t>475</w:t>
+            </w:r>
+          </w:p>
+        </w:tc>
+      </w:tr>
+      <w:tr>
+        <w:trPr>
+          <w:trHeight w:hRule="exact" w:val="397"/>
+        </w:trPr>
+        <w:tc>
+          <w:tcPr>
+            <w:tcW w:w="1709" w:type="dxa"/>
+            <w:shd w:val="clear" w:color="auto" w:fill="auto"/>
+            <w:vAlign w:val="bottom"/>
+          </w:tcPr>
+          <w:p>
+            <w:pPr>
+              <w:spacing w:line="480" w:lineRule="auto"/>
+              <w:rPr>
+                <w:rFonts w:ascii="Arial" w:hAnsi="Arial" w:cs="Arial"/>
+              </w:rPr>
+            </w:pPr>
+            <w:r>
+              <w:rPr>
+                <w:rFonts w:ascii="Arial" w:hAnsi="Arial" w:cs="Arial"/>
+                <w:color w:val="000000"/>
+              </w:rPr>
+              <w:t>Diptera</w:t>
+            </w:r>
+          </w:p>
+        </w:tc>
+        <w:tc>
+          <w:tcPr>
+            <w:tcW w:w="2283" w:type="dxa"/>
+            <w:shd w:val="clear" w:color="auto" w:fill="auto"/>
+          </w:tcPr>
+          <w:p>
+            <w:pPr>
+              <w:spacing w:line="480" w:lineRule="auto"/>
+              <w:rPr>
+                <w:rFonts w:ascii="Arial" w:hAnsi="Arial" w:cs="Arial"/>
+              </w:rPr>
+            </w:pPr>
+            <w:r>
+              <w:rPr>
+                <w:rFonts w:ascii="Arial" w:hAnsi="Arial" w:cs="Arial"/>
+              </w:rPr>
+              <w:t>Likely non-pollinators</w:t>
+            </w:r>
+          </w:p>
+        </w:tc>
+        <w:tc>
+          <w:tcPr>
+            <w:tcW w:w="2283" w:type="dxa"/>
+            <w:vAlign w:val="bottom"/>
+          </w:tcPr>
+          <w:p>
+            <w:pPr>
+              <w:spacing w:line="480" w:lineRule="auto"/>
+              <w:rPr>
+                <w:rFonts w:ascii="Arial" w:hAnsi="Arial" w:cs="Arial"/>
+              </w:rPr>
+            </w:pPr>
+            <w:r>
+              <w:rPr>
+                <w:rFonts w:ascii="Arial" w:hAnsi="Arial" w:cs="Arial"/>
+                <w:color w:val="000000"/>
+              </w:rPr>
+              <w:t>317</w:t>
+            </w:r>
+          </w:p>
+        </w:tc>
+      </w:tr>
+      <w:tr>
+        <w:trPr>
+          <w:trHeight w:hRule="exact" w:val="397"/>
+        </w:trPr>
+        <w:tc>
+          <w:tcPr>
+            <w:tcW w:w="1709" w:type="dxa"/>
+            <w:shd w:val="clear" w:color="auto" w:fill="auto"/>
+            <w:vAlign w:val="bottom"/>
+          </w:tcPr>
+          <w:p>
+            <w:pPr>
+              <w:spacing w:line="480" w:lineRule="auto"/>
+              <w:rPr>
+                <w:rFonts w:ascii="Arial" w:hAnsi="Arial" w:cs="Arial"/>
+              </w:rPr>
+            </w:pPr>
+            <w:r>
+              <w:rPr>
+                <w:rFonts w:ascii="Arial" w:hAnsi="Arial" w:cs="Arial"/>
+                <w:color w:val="000000"/>
+              </w:rPr>
+              <w:t>Lepidoptera</w:t>
+            </w:r>
+          </w:p>
+        </w:tc>
+        <w:tc>
+          <w:tcPr>
+            <w:tcW w:w="2283" w:type="dxa"/>
+            <w:shd w:val="clear" w:color="auto" w:fill="auto"/>
+          </w:tcPr>
+          <w:p>
+            <w:pPr>
+              <w:spacing w:line="480" w:lineRule="auto"/>
+              <w:rPr>
+                <w:rFonts w:ascii="Arial" w:hAnsi="Arial" w:cs="Arial"/>
+              </w:rPr>
+            </w:pPr>
+            <w:r>
+              <w:rPr>
+                <w:rFonts w:ascii="Arial" w:hAnsi="Arial" w:cs="Arial"/>
+              </w:rPr>
+              <w:t>Likely non-pollinators</w:t>
+            </w:r>
+          </w:p>
+        </w:tc>
+        <w:tc>
+          <w:tcPr>
+            <w:tcW w:w="2283" w:type="dxa"/>
+            <w:vAlign w:val="bottom"/>
+          </w:tcPr>
+          <w:p>
+            <w:pPr>
+              <w:spacing w:line="480" w:lineRule="auto"/>
+              <w:rPr>
+                <w:rFonts w:ascii="Arial" w:hAnsi="Arial" w:cs="Arial"/>
+              </w:rPr>
+            </w:pPr>
+            <w:r>
+              <w:rPr>
+                <w:rFonts w:ascii="Arial" w:hAnsi="Arial" w:cs="Arial"/>
+                <w:color w:val="000000"/>
+              </w:rPr>
+              <w:t>310</w:t>
+            </w:r>
+          </w:p>
+        </w:tc>
+      </w:tr>
+      <w:tr>
+        <w:trPr>
+          <w:trHeight w:hRule="exact" w:val="397"/>
+        </w:trPr>
+        <w:tc>
+          <w:tcPr>
+            <w:tcW w:w="1709" w:type="dxa"/>
+            <w:shd w:val="clear" w:color="auto" w:fill="auto"/>
+            <w:vAlign w:val="bottom"/>
+          </w:tcPr>
+          <w:p>
+            <w:pPr>
+              <w:spacing w:line="480" w:lineRule="auto"/>
+              <w:rPr>
+                <w:rFonts w:ascii="Arial" w:hAnsi="Arial" w:cs="Arial"/>
+              </w:rPr>
+            </w:pPr>
+            <w:r>
+              <w:rPr>
+                <w:rFonts w:ascii="Arial" w:hAnsi="Arial" w:cs="Arial"/>
+                <w:color w:val="000000"/>
+              </w:rPr>
+              <w:t>Hemiptera</w:t>
+            </w:r>
+          </w:p>
+        </w:tc>
+        <w:tc>
+          <w:tcPr>
+            <w:tcW w:w="2283" w:type="dxa"/>
+            <w:shd w:val="clear" w:color="auto" w:fill="auto"/>
+          </w:tcPr>
+          <w:p>
+            <w:pPr>
+              <w:spacing w:line="480" w:lineRule="auto"/>
+              <w:rPr>
+                <w:rFonts w:ascii="Arial" w:hAnsi="Arial" w:cs="Arial"/>
+              </w:rPr>
+            </w:pPr>
+            <w:r>
+              <w:rPr>
+                <w:rFonts w:ascii="Arial" w:hAnsi="Arial" w:cs="Arial"/>
+              </w:rPr>
+              <w:t>Likely non-pollinators</w:t>
+            </w:r>
+          </w:p>
+        </w:tc>
+        <w:tc>
+          <w:tcPr>
+            <w:tcW w:w="2283" w:type="dxa"/>
+            <w:vAlign w:val="bottom"/>
+          </w:tcPr>
+          <w:p>
+            <w:pPr>
+              <w:spacing w:line="480" w:lineRule="auto"/>
+              <w:rPr>
+                <w:rFonts w:ascii="Arial" w:hAnsi="Arial" w:cs="Arial"/>
+              </w:rPr>
+            </w:pPr>
+            <w:r>
+              <w:rPr>
+                <w:rFonts w:ascii="Arial" w:hAnsi="Arial" w:cs="Arial"/>
+                <w:color w:val="000000"/>
+              </w:rPr>
+              <w:t>120</w:t>
+            </w:r>
+          </w:p>
+        </w:tc>
+      </w:tr>
+      <w:tr>
+        <w:trPr>
+          <w:trHeight w:hRule="exact" w:val="397"/>
+        </w:trPr>
+        <w:tc>
+          <w:tcPr>
+            <w:tcW w:w="1709" w:type="dxa"/>
+            <w:shd w:val="clear" w:color="auto" w:fill="auto"/>
+            <w:vAlign w:val="bottom"/>
+          </w:tcPr>
+          <w:p>
+            <w:pPr>
+              <w:spacing w:line="480" w:lineRule="auto"/>
+              <w:rPr>
+                <w:rFonts w:ascii="Arial" w:hAnsi="Arial" w:cs="Arial"/>
+              </w:rPr>
+            </w:pPr>
+            <w:r>
+              <w:rPr>
+                <w:rFonts w:ascii="Arial" w:hAnsi="Arial" w:cs="Arial"/>
+                <w:color w:val="000000"/>
+              </w:rPr>
+              <w:t>Odonata</w:t>
+            </w:r>
+          </w:p>
+        </w:tc>
+        <w:tc>
+          <w:tcPr>
+            <w:tcW w:w="2283" w:type="dxa"/>
+            <w:shd w:val="clear" w:color="auto" w:fill="auto"/>
+          </w:tcPr>
+          <w:p>
+            <w:pPr>
+              <w:spacing w:line="480" w:lineRule="auto"/>
+              <w:rPr>
+                <w:rFonts w:ascii="Arial" w:hAnsi="Arial" w:cs="Arial"/>
+              </w:rPr>
+            </w:pPr>
+            <w:r>
+              <w:rPr>
+                <w:rFonts w:ascii="Arial" w:hAnsi="Arial" w:cs="Arial"/>
+              </w:rPr>
+              <w:t>Likely non-pollinators</w:t>
+            </w:r>
+          </w:p>
+        </w:tc>
+        <w:tc>
+          <w:tcPr>
+            <w:tcW w:w="2283" w:type="dxa"/>
+            <w:vAlign w:val="bottom"/>
+          </w:tcPr>
+          <w:p>
+            <w:pPr>
+              <w:spacing w:line="480" w:lineRule="auto"/>
+              <w:rPr>
+                <w:rFonts w:ascii="Arial" w:hAnsi="Arial" w:cs="Arial"/>
+              </w:rPr>
+            </w:pPr>
+            <w:r>
+              <w:rPr>
+                <w:rFonts w:ascii="Arial" w:hAnsi="Arial" w:cs="Arial"/>
+                <w:color w:val="000000"/>
+              </w:rPr>
+              <w:t>80</w:t>
+            </w:r>
+          </w:p>
+        </w:tc>
+      </w:tr>
+      <w:tr>
+        <w:trPr>
+          <w:trHeight w:hRule="exact" w:val="397"/>
+        </w:trPr>
+        <w:tc>
+          <w:tcPr>
+            <w:tcW w:w="1709" w:type="dxa"/>
+            <w:shd w:val="clear" w:color="auto" w:fill="auto"/>
+            <w:vAlign w:val="bottom"/>
+          </w:tcPr>
+          <w:p>
+            <w:pPr>
+              <w:spacing w:line="480" w:lineRule="auto"/>
+              <w:rPr>
+                <w:rFonts w:ascii="Arial" w:hAnsi="Arial" w:cs="Arial"/>
+              </w:rPr>
+            </w:pPr>
+            <w:r>
+              <w:rPr>
+                <w:rFonts w:ascii="Arial" w:hAnsi="Arial" w:cs="Arial"/>
+                <w:color w:val="000000"/>
+              </w:rPr>
+              <w:t>Orthoptera</w:t>
+            </w:r>
+          </w:p>
+        </w:tc>
+        <w:tc>
+          <w:tcPr>
+            <w:tcW w:w="2283" w:type="dxa"/>
+            <w:shd w:val="clear" w:color="auto" w:fill="auto"/>
+          </w:tcPr>
+          <w:p>
+            <w:pPr>
+              <w:spacing w:line="480" w:lineRule="auto"/>
+              <w:rPr>
+                <w:rFonts w:ascii="Arial" w:hAnsi="Arial" w:cs="Arial"/>
+              </w:rPr>
+            </w:pPr>
+            <w:r>
+              <w:rPr>
+                <w:rFonts w:ascii="Arial" w:hAnsi="Arial" w:cs="Arial"/>
+              </w:rPr>
+              <w:t>Likely non-pollinators</w:t>
+            </w:r>
+          </w:p>
+        </w:tc>
+        <w:tc>
+          <w:tcPr>
+            <w:tcW w:w="2283" w:type="dxa"/>
+            <w:vAlign w:val="bottom"/>
+          </w:tcPr>
+          <w:p>
+            <w:pPr>
+              <w:spacing w:line="480" w:lineRule="auto"/>
+              <w:rPr>
+                <w:rFonts w:ascii="Arial" w:hAnsi="Arial" w:cs="Arial"/>
+              </w:rPr>
+            </w:pPr>
+            <w:r>
+              <w:rPr>
+                <w:rFonts w:ascii="Arial" w:hAnsi="Arial" w:cs="Arial"/>
+                <w:color w:val="000000"/>
+              </w:rPr>
+              <w:t>71</w:t>
+            </w:r>
+          </w:p>
+        </w:tc>
+      </w:tr>
+      <w:tr>
+        <w:trPr>
+          <w:trHeight w:hRule="exact" w:val="397"/>
+        </w:trPr>
+        <w:tc>
+          <w:tcPr>
+            <w:tcW w:w="1709" w:type="dxa"/>
+            <w:shd w:val="clear" w:color="auto" w:fill="auto"/>
+            <w:vAlign w:val="bottom"/>
+          </w:tcPr>
+          <w:p>
+            <w:pPr>
+              <w:spacing w:line="480" w:lineRule="auto"/>
+              <w:rPr>
+                <w:rFonts w:ascii="Arial" w:hAnsi="Arial" w:cs="Arial"/>
+              </w:rPr>
+            </w:pPr>
+            <w:r>
+              <w:rPr>
+                <w:rFonts w:ascii="Arial" w:hAnsi="Arial" w:cs="Arial"/>
+                <w:color w:val="000000"/>
+              </w:rPr>
+              <w:t>Isoptera</w:t>
+            </w:r>
+          </w:p>
+        </w:tc>
+        <w:tc>
+          <w:tcPr>
+            <w:tcW w:w="2283" w:type="dxa"/>
+            <w:shd w:val="clear" w:color="auto" w:fill="auto"/>
+          </w:tcPr>
+          <w:p>
+            <w:pPr>
+              <w:spacing w:line="480" w:lineRule="auto"/>
+              <w:rPr>
+                <w:rFonts w:ascii="Arial" w:hAnsi="Arial" w:cs="Arial"/>
+              </w:rPr>
+            </w:pPr>
+            <w:r>
+              <w:rPr>
+                <w:rFonts w:ascii="Arial" w:hAnsi="Arial" w:cs="Arial"/>
+              </w:rPr>
+              <w:t>Likely non-pollinators</w:t>
+            </w:r>
+          </w:p>
+        </w:tc>
+        <w:tc>
+          <w:tcPr>
+            <w:tcW w:w="2283" w:type="dxa"/>
+            <w:vAlign w:val="bottom"/>
+          </w:tcPr>
+          <w:p>
+            <w:pPr>
+              <w:spacing w:line="480" w:lineRule="auto"/>
+              <w:rPr>
+                <w:rFonts w:ascii="Arial" w:hAnsi="Arial" w:cs="Arial"/>
+              </w:rPr>
+            </w:pPr>
+            <w:r>
+              <w:rPr>
+                <w:rFonts w:ascii="Arial" w:hAnsi="Arial" w:cs="Arial"/>
+                <w:color w:val="000000"/>
+              </w:rPr>
+              <w:t>33</w:t>
+            </w:r>
+          </w:p>
+        </w:tc>
+      </w:tr>
+      <w:tr>
+        <w:trPr>
+          <w:trHeight w:hRule="exact" w:val="397"/>
+        </w:trPr>
+        <w:tc>
+          <w:tcPr>
+            <w:tcW w:w="1709" w:type="dxa"/>
+            <w:shd w:val="clear" w:color="auto" w:fill="auto"/>
+            <w:vAlign w:val="bottom"/>
+          </w:tcPr>
+          <w:p>
+            <w:pPr>
+              <w:spacing w:line="480" w:lineRule="auto"/>
+              <w:rPr>
+                <w:rFonts w:ascii="Arial" w:hAnsi="Arial" w:cs="Arial"/>
+              </w:rPr>
+            </w:pPr>
+            <w:proofErr w:type="spellStart"/>
+            <w:r>
+              <w:rPr>
+                <w:rFonts w:ascii="Arial" w:hAnsi="Arial" w:cs="Arial"/>
+                <w:color w:val="000000"/>
+              </w:rPr>
+              <w:t>Psocodea</w:t>
+            </w:r>
+            <w:proofErr w:type="spellEnd"/>
+          </w:p>
+        </w:tc>
+        <w:tc>
+          <w:tcPr>
+            <w:tcW w:w="2283" w:type="dxa"/>
+            <w:shd w:val="clear" w:color="auto" w:fill="auto"/>
+          </w:tcPr>
+          <w:p>
+            <w:pPr>
+              <w:spacing w:line="480" w:lineRule="auto"/>
+              <w:rPr>
+                <w:rFonts w:ascii="Arial" w:hAnsi="Arial" w:cs="Arial"/>
+              </w:rPr>
+            </w:pPr>
+            <w:r>
+              <w:rPr>
+                <w:rFonts w:ascii="Arial" w:hAnsi="Arial" w:cs="Arial"/>
+              </w:rPr>
+              <w:t>Likely non-pollinators</w:t>
+            </w:r>
+          </w:p>
+        </w:tc>
+        <w:tc>
+          <w:tcPr>
+            <w:tcW w:w="2283" w:type="dxa"/>
+            <w:vAlign w:val="bottom"/>
+          </w:tcPr>
+          <w:p>
+            <w:pPr>
+              <w:spacing w:line="480" w:lineRule="auto"/>
+              <w:rPr>
+                <w:rFonts w:ascii="Arial" w:hAnsi="Arial" w:cs="Arial"/>
+              </w:rPr>
+            </w:pPr>
+            <w:r>
+              <w:rPr>
+                <w:rFonts w:ascii="Arial" w:hAnsi="Arial" w:cs="Arial"/>
+                <w:color w:val="000000"/>
+              </w:rPr>
+              <w:t>12</w:t>
+            </w:r>
+          </w:p>
+        </w:tc>
+      </w:tr>
+      <w:tr>
+        <w:trPr>
+          <w:trHeight w:hRule="exact" w:val="397"/>
+        </w:trPr>
+        <w:tc>
+          <w:tcPr>
+            <w:tcW w:w="1709" w:type="dxa"/>
+            <w:shd w:val="clear" w:color="auto" w:fill="auto"/>
+            <w:vAlign w:val="bottom"/>
+          </w:tcPr>
+          <w:p>
+            <w:pPr>
+              <w:spacing w:line="480" w:lineRule="auto"/>
+              <w:rPr>
+                <w:rFonts w:ascii="Arial" w:hAnsi="Arial" w:cs="Arial"/>
+              </w:rPr>
+            </w:pPr>
+            <w:r>
+              <w:rPr>
+                <w:rFonts w:ascii="Arial" w:hAnsi="Arial" w:cs="Arial"/>
+                <w:color w:val="000000"/>
+              </w:rPr>
+              <w:t>Thysanoptera</w:t>
+            </w:r>
+          </w:p>
+        </w:tc>
+        <w:tc>
+          <w:tcPr>
+            <w:tcW w:w="2283" w:type="dxa"/>
+            <w:shd w:val="clear" w:color="auto" w:fill="auto"/>
+          </w:tcPr>
+          <w:p>
+            <w:pPr>
+              <w:spacing w:line="480" w:lineRule="auto"/>
+              <w:rPr>
+                <w:rFonts w:ascii="Arial" w:hAnsi="Arial" w:cs="Arial"/>
+              </w:rPr>
+            </w:pPr>
+            <w:r>
+              <w:rPr>
+                <w:rFonts w:ascii="Arial" w:hAnsi="Arial" w:cs="Arial"/>
+              </w:rPr>
+              <w:t>Likely non-pollinators</w:t>
+            </w:r>
+          </w:p>
+        </w:tc>
+        <w:tc>
+          <w:tcPr>
+            <w:tcW w:w="2283" w:type="dxa"/>
+            <w:vAlign w:val="bottom"/>
+          </w:tcPr>
+          <w:p>
+            <w:pPr>
+              <w:spacing w:line="480" w:lineRule="auto"/>
+              <w:rPr>
+                <w:rFonts w:ascii="Arial" w:hAnsi="Arial" w:cs="Arial"/>
+              </w:rPr>
+            </w:pPr>
+            <w:r>
+              <w:rPr>
+                <w:rFonts w:ascii="Arial" w:hAnsi="Arial" w:cs="Arial"/>
+                <w:color w:val="000000"/>
+              </w:rPr>
+              <w:t>4</w:t>
+            </w:r>
+          </w:p>
+        </w:tc>
+      </w:tr>
+      <w:tr>
+        <w:trPr>
+          <w:trHeight w:hRule="exact" w:val="397"/>
+        </w:trPr>
+        <w:tc>
+          <w:tcPr>
+            <w:tcW w:w="1709" w:type="dxa"/>
+            <w:shd w:val="clear" w:color="auto" w:fill="auto"/>
+            <w:vAlign w:val="bottom"/>
+          </w:tcPr>
+          <w:p>
+            <w:pPr>
+              <w:spacing w:line="480" w:lineRule="auto"/>
+              <w:rPr>
+                <w:rFonts w:ascii="Arial" w:hAnsi="Arial" w:cs="Arial"/>
+              </w:rPr>
+            </w:pPr>
+            <w:proofErr w:type="spellStart"/>
+            <w:r>
+              <w:rPr>
+                <w:rFonts w:ascii="Arial" w:hAnsi="Arial" w:cs="Arial"/>
+                <w:color w:val="000000"/>
+              </w:rPr>
+              <w:t>Archaeognatha</w:t>
+            </w:r>
+            <w:proofErr w:type="spellEnd"/>
+          </w:p>
+        </w:tc>
+        <w:tc>
+          <w:tcPr>
+            <w:tcW w:w="2283" w:type="dxa"/>
+            <w:shd w:val="clear" w:color="auto" w:fill="auto"/>
+          </w:tcPr>
+          <w:p>
+            <w:pPr>
+              <w:spacing w:line="480" w:lineRule="auto"/>
+              <w:rPr>
+                <w:rFonts w:ascii="Arial" w:hAnsi="Arial" w:cs="Arial"/>
+              </w:rPr>
+            </w:pPr>
+            <w:r>
+              <w:rPr>
+                <w:rFonts w:ascii="Arial" w:hAnsi="Arial" w:cs="Arial"/>
+              </w:rPr>
+              <w:t>Likely non-pollinators</w:t>
+            </w:r>
+          </w:p>
+        </w:tc>
+        <w:tc>
+          <w:tcPr>
+            <w:tcW w:w="2283" w:type="dxa"/>
+            <w:vAlign w:val="bottom"/>
+          </w:tcPr>
+          <w:p>
+            <w:pPr>
+              <w:spacing w:line="480" w:lineRule="auto"/>
+              <w:rPr>
+                <w:rFonts w:ascii="Arial" w:hAnsi="Arial" w:cs="Arial"/>
+              </w:rPr>
+            </w:pPr>
+            <w:r>
+              <w:rPr>
+                <w:rFonts w:ascii="Arial" w:hAnsi="Arial" w:cs="Arial"/>
+                <w:color w:val="000000"/>
+              </w:rPr>
+              <w:t>2</w:t>
+            </w:r>
+          </w:p>
+        </w:tc>
+      </w:tr>
+      <w:tr>
+        <w:trPr>
+          <w:trHeight w:hRule="exact" w:val="397"/>
+        </w:trPr>
+        <w:tc>
+          <w:tcPr>
+            <w:tcW w:w="1709" w:type="dxa"/>
+            <w:shd w:val="clear" w:color="auto" w:fill="auto"/>
+            <w:vAlign w:val="bottom"/>
+          </w:tcPr>
+          <w:p>
+            <w:pPr>
+              <w:spacing w:line="480" w:lineRule="auto"/>
+              <w:rPr>
+                <w:rFonts w:ascii="Arial" w:hAnsi="Arial" w:cs="Arial"/>
+              </w:rPr>
+            </w:pPr>
+            <w:proofErr w:type="spellStart"/>
+            <w:r>
+              <w:rPr>
+                <w:rFonts w:ascii="Arial" w:hAnsi="Arial" w:cs="Arial"/>
+                <w:color w:val="000000"/>
+              </w:rPr>
+              <w:t>Blattodea</w:t>
+            </w:r>
+            <w:proofErr w:type="spellEnd"/>
+          </w:p>
+        </w:tc>
+        <w:tc>
+          <w:tcPr>
+            <w:tcW w:w="2283" w:type="dxa"/>
+            <w:shd w:val="clear" w:color="auto" w:fill="auto"/>
+          </w:tcPr>
+          <w:p>
+            <w:pPr>
+              <w:spacing w:line="480" w:lineRule="auto"/>
+              <w:rPr>
+                <w:rFonts w:ascii="Arial" w:hAnsi="Arial" w:cs="Arial"/>
+              </w:rPr>
+            </w:pPr>
+            <w:r>
+              <w:rPr>
+                <w:rFonts w:ascii="Arial" w:hAnsi="Arial" w:cs="Arial"/>
+              </w:rPr>
+              <w:t>Likely non-pollinators</w:t>
+            </w:r>
+          </w:p>
+        </w:tc>
+        <w:tc>
+          <w:tcPr>
+            <w:tcW w:w="2283" w:type="dxa"/>
+            <w:vAlign w:val="bottom"/>
+          </w:tcPr>
+          <w:p>
+            <w:pPr>
+              <w:spacing w:line="480" w:lineRule="auto"/>
+              <w:rPr>
+                <w:rFonts w:ascii="Arial" w:hAnsi="Arial" w:cs="Arial"/>
+              </w:rPr>
+            </w:pPr>
+            <w:r>
+              <w:rPr>
+                <w:rFonts w:ascii="Arial" w:hAnsi="Arial" w:cs="Arial"/>
+                <w:color w:val="000000"/>
+              </w:rPr>
+              <w:t>2</w:t>
+            </w:r>
+          </w:p>
+        </w:tc>
+      </w:tr>
+      <w:tr>
+        <w:trPr>
+          <w:trHeight w:hRule="exact" w:val="397"/>
+        </w:trPr>
+        <w:tc>
+          <w:tcPr>
+            <w:tcW w:w="1709" w:type="dxa"/>
+            <w:shd w:val="clear" w:color="auto" w:fill="auto"/>
+            <w:vAlign w:val="bottom"/>
+          </w:tcPr>
+          <w:p>
+            <w:pPr>
+              <w:spacing w:line="480" w:lineRule="auto"/>
+              <w:rPr>
+                <w:rFonts w:ascii="Arial" w:hAnsi="Arial" w:cs="Arial"/>
+                <w:color w:val="000000"/>
+              </w:rPr>
+            </w:pPr>
+            <w:r>
+              <w:rPr>
+                <w:rFonts w:ascii="Arial" w:hAnsi="Arial" w:cs="Arial"/>
+                <w:color w:val="000000"/>
+              </w:rPr>
+              <w:t xml:space="preserve">Dermaptera        </w:t>
+            </w:r>
+          </w:p>
+        </w:tc>
+        <w:tc>
+          <w:tcPr>
+            <w:tcW w:w="2283" w:type="dxa"/>
+            <w:shd w:val="clear" w:color="auto" w:fill="auto"/>
+          </w:tcPr>
+          <w:p>
+            <w:pPr>
+              <w:spacing w:line="480" w:lineRule="auto"/>
+              <w:rPr>
+                <w:rFonts w:ascii="Arial" w:hAnsi="Arial" w:cs="Arial"/>
+              </w:rPr>
+            </w:pPr>
+            <w:r>
+              <w:rPr>
+                <w:rFonts w:ascii="Arial" w:hAnsi="Arial" w:cs="Arial"/>
+              </w:rPr>
+              <w:t>Likely non-pollinators</w:t>
+            </w:r>
+          </w:p>
+        </w:tc>
+        <w:tc>
+          <w:tcPr>
+            <w:tcW w:w="2283" w:type="dxa"/>
+            <w:vAlign w:val="bottom"/>
+          </w:tcPr>
+          <w:p>
+            <w:pPr>
+              <w:spacing w:line="480" w:lineRule="auto"/>
+              <w:rPr>
+                <w:rFonts w:ascii="Arial" w:hAnsi="Arial" w:cs="Arial"/>
+              </w:rPr>
+            </w:pPr>
+            <w:r>
+              <w:rPr>
+                <w:rFonts w:ascii="Arial" w:hAnsi="Arial" w:cs="Arial"/>
+                <w:color w:val="000000"/>
+              </w:rPr>
+              <w:t>2</w:t>
+            </w:r>
+          </w:p>
+        </w:tc>
+      </w:tr>
+      <w:tr>
+        <w:trPr>
+          <w:trHeight w:hRule="exact" w:val="397"/>
+        </w:trPr>
+        <w:tc>
+          <w:tcPr>
+            <w:tcW w:w="1709" w:type="dxa"/>
+            <w:shd w:val="clear" w:color="auto" w:fill="auto"/>
+            <w:vAlign w:val="bottom"/>
+          </w:tcPr>
+          <w:p>
+            <w:pPr>
+              <w:spacing w:line="480" w:lineRule="auto"/>
+              <w:rPr>
+                <w:rFonts w:ascii="Arial" w:hAnsi="Arial" w:cs="Arial"/>
+                <w:color w:val="000000"/>
+              </w:rPr>
+            </w:pPr>
+            <w:proofErr w:type="spellStart"/>
+            <w:r>
+              <w:rPr>
+                <w:rFonts w:ascii="Arial" w:hAnsi="Arial" w:cs="Arial"/>
+                <w:color w:val="000000"/>
+              </w:rPr>
+              <w:t>Neuroptera</w:t>
+            </w:r>
+            <w:proofErr w:type="spellEnd"/>
+            <w:r>
+              <w:rPr>
+                <w:rFonts w:ascii="Arial" w:hAnsi="Arial" w:cs="Arial"/>
+                <w:color w:val="000000"/>
+              </w:rPr>
+              <w:t xml:space="preserve">        </w:t>
+            </w:r>
+          </w:p>
+        </w:tc>
+        <w:tc>
+          <w:tcPr>
+            <w:tcW w:w="2283" w:type="dxa"/>
+            <w:shd w:val="clear" w:color="auto" w:fill="auto"/>
+          </w:tcPr>
+          <w:p>
+            <w:pPr>
+              <w:spacing w:line="480" w:lineRule="auto"/>
+              <w:rPr>
+                <w:rFonts w:ascii="Arial" w:hAnsi="Arial" w:cs="Arial"/>
+              </w:rPr>
+            </w:pPr>
+            <w:r>
+              <w:rPr>
+                <w:rFonts w:ascii="Arial" w:hAnsi="Arial" w:cs="Arial"/>
+              </w:rPr>
+              <w:t>Likely non-pollinators</w:t>
+            </w:r>
+          </w:p>
+        </w:tc>
+        <w:tc>
+          <w:tcPr>
+            <w:tcW w:w="2283" w:type="dxa"/>
+            <w:vAlign w:val="bottom"/>
+          </w:tcPr>
+          <w:p>
+            <w:pPr>
+              <w:spacing w:line="480" w:lineRule="auto"/>
+              <w:rPr>
+                <w:rFonts w:ascii="Arial" w:hAnsi="Arial" w:cs="Arial"/>
+              </w:rPr>
+            </w:pPr>
+            <w:r>
+              <w:rPr>
+                <w:rFonts w:ascii="Arial" w:hAnsi="Arial" w:cs="Arial"/>
+                <w:color w:val="000000"/>
+              </w:rPr>
+              <w:t>1</w:t>
+            </w:r>
+          </w:p>
+        </w:tc>
+      </w:tr>
+      <w:tr>
+        <w:trPr>
+          <w:trHeight w:hRule="exact" w:val="397"/>
+        </w:trPr>
+        <w:tc>
+          <w:tcPr>
+            <w:tcW w:w="1709" w:type="dxa"/>
+            <w:shd w:val="clear" w:color="auto" w:fill="auto"/>
+            <w:vAlign w:val="bottom"/>
+          </w:tcPr>
+          <w:p>
+            <w:pPr>
+              <w:spacing w:line="480" w:lineRule="auto"/>
+              <w:rPr>
+                <w:rFonts w:ascii="Arial" w:hAnsi="Arial" w:cs="Arial"/>
+                <w:color w:val="000000"/>
+              </w:rPr>
+            </w:pPr>
+            <w:proofErr w:type="spellStart"/>
+            <w:r>
+              <w:rPr>
+                <w:rFonts w:ascii="Arial" w:hAnsi="Arial" w:cs="Arial"/>
+                <w:color w:val="000000"/>
+              </w:rPr>
+              <w:t>Trichoptera</w:t>
+            </w:r>
+            <w:proofErr w:type="spellEnd"/>
+            <w:r>
+              <w:rPr>
+                <w:rFonts w:ascii="Arial" w:hAnsi="Arial" w:cs="Arial"/>
+                <w:color w:val="000000"/>
+              </w:rPr>
+              <w:t xml:space="preserve">       </w:t>
+            </w:r>
+          </w:p>
+        </w:tc>
+        <w:tc>
+          <w:tcPr>
+            <w:tcW w:w="2283" w:type="dxa"/>
+            <w:shd w:val="clear" w:color="auto" w:fill="auto"/>
+          </w:tcPr>
+          <w:p>
+            <w:pPr>
+              <w:spacing w:line="480" w:lineRule="auto"/>
+              <w:rPr>
+                <w:rFonts w:ascii="Arial" w:hAnsi="Arial" w:cs="Arial"/>
+              </w:rPr>
+            </w:pPr>
+            <w:r>
+              <w:rPr>
+                <w:rFonts w:ascii="Arial" w:hAnsi="Arial" w:cs="Arial"/>
+              </w:rPr>
+              <w:t>Likely non-pollinators</w:t>
+            </w:r>
+          </w:p>
+        </w:tc>
+        <w:tc>
+          <w:tcPr>
+            <w:tcW w:w="2283" w:type="dxa"/>
+            <w:vAlign w:val="bottom"/>
+          </w:tcPr>
+          <w:p>
+            <w:pPr>
+              <w:spacing w:line="480" w:lineRule="auto"/>
+              <w:rPr>
+                <w:rFonts w:ascii="Arial" w:hAnsi="Arial" w:cs="Arial"/>
+              </w:rPr>
+            </w:pPr>
+            <w:r>
+              <w:rPr>
+                <w:rFonts w:ascii="Arial" w:hAnsi="Arial" w:cs="Arial"/>
+                <w:color w:val="000000"/>
+              </w:rPr>
+              <w:t>1</w:t>
+            </w:r>
+          </w:p>
+        </w:tc>
+      </w:tr>
+    </w:tbl>
+    <w:p>
+      <w:pPr>
+        <w:spacing w:line="480" w:lineRule="auto"/>
+        <w:rPr>
+          <w:rFonts w:ascii="Arial" w:hAnsi="Arial" w:cs="Arial"/>
+          <w:b/>
+          <w:bCs/>
+        </w:rPr>
+      </w:pPr>
+    </w:p>
+    <w:p>
+      <w:pPr>
+        <w:spacing w:line="480" w:lineRule="auto"/>
+        <w:rPr>
+          <w:rFonts w:ascii="Arial" w:hAnsi="Arial" w:cs="Arial"/>
+          <w:b/>
+          <w:bCs/>
+        </w:rPr>
+      </w:pPr>
+    </w:p>
+    <w:p>
+      <w:pPr>
+        <w:spacing w:line="480" w:lineRule="auto"/>
+        <w:rPr>
+          <w:rFonts w:ascii="Arial" w:hAnsi="Arial" w:cs="Arial"/>
+          <w:b/>
+          <w:bCs/>
+        </w:rPr>
+      </w:pPr>
+    </w:p>
+    <w:p>
+      <w:pPr>
+        <w:spacing w:line="480" w:lineRule="auto"/>
+        <w:rPr>
+          <w:rFonts w:ascii="Arial" w:hAnsi="Arial" w:cs="Arial"/>
+          <w:b/>
+          <w:bCs/>
+        </w:rPr>
+      </w:pPr>
+    </w:p>
+    <w:p>
+      <w:pPr>
+        <w:spacing w:line="480" w:lineRule="auto"/>
+        <w:rPr>
+          <w:rFonts w:ascii="Arial" w:hAnsi="Arial" w:cs="Arial"/>
+          <w:b/>
+          <w:bCs/>
+        </w:rPr>
+      </w:pPr>
+    </w:p>
+    <w:p>
+      <w:pPr>
+        <w:spacing w:line="480" w:lineRule="auto"/>
+        <w:jc w:val="both"/>
+        <w:rPr>
+          <w:rFonts w:ascii="Arial" w:hAnsi="Arial" w:cs="Arial"/>
+          <w:b/>
+          <w:bCs/>
+        </w:rPr>
+      </w:pPr>
+      <w:r>
+        <w:rPr>
+          <w:rFonts w:ascii="Arial" w:hAnsi="Arial" w:cs="Arial"/>
+          <w:b/>
+          <w:bCs/>
+        </w:rPr>
+        <w:lastRenderedPageBreak/>
+        <w:t xml:space="preserve">Table 2. </w:t>
+      </w:r>
+      <w:r>
+        <w:rPr>
+          <w:rFonts w:ascii="Arial" w:hAnsi="Arial" w:cs="Arial"/>
+          <w:b/>
+          <w:bCs/>
+        </w:rPr>
+        <w:t>The total number of ‘cropland’ and primary vegetation sites for pollinating and likely non-pollinating insects in the PREDICTS database.</w:t>
+      </w:r>
+    </w:p>
+    <w:tbl>
+      <w:tblPr>
+        <w:tblStyle w:val="TableGrid"/>
+        <w:tblW w:w="0" w:type="auto"/>
+        <w:tblLook w:val="04A0" w:firstRow="1" w:lastRow="0" w:firstColumn="1" w:lastColumn="0" w:noHBand="0" w:noVBand="1"/>
+      </w:tblPr>
+      <w:tblGrid>
+        <w:gridCol w:w="2051"/>
+        <w:gridCol w:w="2283"/>
+        <w:gridCol w:w="1084"/>
+      </w:tblGrid>
+      <w:tr>
+        <w:trPr>
+          <w:trHeight w:hRule="exact" w:val="397"/>
+        </w:trPr>
+        <w:tc>
+          <w:tcPr>
+            <w:tcW w:w="0" w:type="auto"/>
+          </w:tcPr>
+          <w:p>
+            <w:pPr>
+              <w:spacing w:line="480" w:lineRule="auto"/>
+              <w:rPr>
+                <w:rFonts w:ascii="Arial" w:hAnsi="Arial" w:cs="Arial"/>
+                <w:b/>
+                <w:bCs/>
+              </w:rPr>
+            </w:pPr>
+            <w:r>
+              <w:rPr>
+                <w:rFonts w:ascii="Arial" w:hAnsi="Arial" w:cs="Arial"/>
+                <w:b/>
+                <w:bCs/>
+              </w:rPr>
+              <w:t>Land-use type</w:t>
+            </w:r>
+          </w:p>
+        </w:tc>
+        <w:tc>
+          <w:tcPr>
+            <w:tcW w:w="0" w:type="auto"/>
+          </w:tcPr>
+          <w:p>
+            <w:pPr>
+              <w:spacing w:line="480" w:lineRule="auto"/>
+              <w:rPr>
+                <w:rFonts w:ascii="Arial" w:hAnsi="Arial" w:cs="Arial"/>
+                <w:b/>
+                <w:bCs/>
+              </w:rPr>
+            </w:pPr>
+            <w:r>
+              <w:rPr>
+                <w:rFonts w:ascii="Arial" w:hAnsi="Arial" w:cs="Arial"/>
+                <w:b/>
+                <w:bCs/>
+              </w:rPr>
+              <w:t>Pollinator status</w:t>
+            </w:r>
+          </w:p>
+        </w:tc>
+        <w:tc>
+          <w:tcPr>
+            <w:tcW w:w="0" w:type="auto"/>
+          </w:tcPr>
+          <w:p>
+            <w:pPr>
+              <w:spacing w:line="480" w:lineRule="auto"/>
+              <w:rPr>
+                <w:rFonts w:ascii="Arial" w:hAnsi="Arial" w:cs="Arial"/>
+                <w:b/>
+                <w:bCs/>
+              </w:rPr>
+            </w:pPr>
+            <w:r>
+              <w:rPr>
+                <w:rFonts w:ascii="Arial" w:hAnsi="Arial" w:cs="Arial"/>
+                <w:b/>
+                <w:bCs/>
+              </w:rPr>
+              <w:t>N (sites)</w:t>
+            </w:r>
+          </w:p>
+        </w:tc>
+      </w:tr>
+      <w:tr>
+        <w:trPr>
+          <w:trHeight w:hRule="exact" w:val="397"/>
+        </w:trPr>
+        <w:tc>
+          <w:tcPr>
+            <w:tcW w:w="0" w:type="auto"/>
+          </w:tcPr>
+          <w:p>
+            <w:pPr>
+              <w:spacing w:line="480" w:lineRule="auto"/>
+              <w:rPr>
+                <w:rFonts w:ascii="Arial" w:hAnsi="Arial" w:cs="Arial"/>
+              </w:rPr>
+            </w:pPr>
+            <w:r>
+              <w:rPr>
+                <w:rFonts w:ascii="Arial" w:hAnsi="Arial" w:cs="Arial"/>
+              </w:rPr>
+              <w:t>Primary vegetation</w:t>
+            </w:r>
+          </w:p>
+        </w:tc>
+        <w:tc>
+          <w:tcPr>
+            <w:tcW w:w="0" w:type="auto"/>
+          </w:tcPr>
+          <w:p>
+            <w:pPr>
+              <w:spacing w:line="480" w:lineRule="auto"/>
+              <w:rPr>
+                <w:rFonts w:ascii="Arial" w:hAnsi="Arial" w:cs="Arial"/>
+                <w:b/>
+                <w:bCs/>
+              </w:rPr>
+            </w:pPr>
+            <w:r>
+              <w:rPr>
+                <w:rFonts w:ascii="Arial" w:hAnsi="Arial" w:cs="Arial"/>
+              </w:rPr>
+              <w:t>Pollinators</w:t>
+            </w:r>
+          </w:p>
+        </w:tc>
+        <w:tc>
+          <w:tcPr>
+            <w:tcW w:w="0" w:type="auto"/>
+          </w:tcPr>
+          <w:p>
+            <w:pPr>
+              <w:spacing w:line="480" w:lineRule="auto"/>
+              <w:rPr>
+                <w:rFonts w:ascii="Arial" w:hAnsi="Arial" w:cs="Arial"/>
+              </w:rPr>
+            </w:pPr>
+            <w:r>
+              <w:rPr>
+                <w:rFonts w:ascii="Arial" w:hAnsi="Arial" w:cs="Arial"/>
+              </w:rPr>
+              <w:t>1166</w:t>
+            </w:r>
+          </w:p>
+        </w:tc>
+      </w:tr>
+      <w:tr>
+        <w:trPr>
+          <w:trHeight w:hRule="exact" w:val="397"/>
+        </w:trPr>
+        <w:tc>
+          <w:tcPr>
+            <w:tcW w:w="0" w:type="auto"/>
+          </w:tcPr>
+          <w:p>
+            <w:pPr>
+              <w:spacing w:line="480" w:lineRule="auto"/>
+              <w:rPr>
+                <w:rFonts w:ascii="Arial" w:hAnsi="Arial" w:cs="Arial"/>
+              </w:rPr>
+            </w:pPr>
+            <w:r>
+              <w:rPr>
+                <w:rFonts w:ascii="Arial" w:hAnsi="Arial" w:cs="Arial"/>
+              </w:rPr>
+              <w:t>Cropland</w:t>
+            </w:r>
+          </w:p>
+        </w:tc>
+        <w:tc>
+          <w:tcPr>
+            <w:tcW w:w="0" w:type="auto"/>
+          </w:tcPr>
+          <w:p>
+            <w:pPr>
+              <w:spacing w:line="480" w:lineRule="auto"/>
+              <w:rPr>
+                <w:rFonts w:ascii="Arial" w:hAnsi="Arial" w:cs="Arial"/>
+                <w:b/>
+                <w:bCs/>
+              </w:rPr>
+            </w:pPr>
+            <w:r>
+              <w:rPr>
+                <w:rFonts w:ascii="Arial" w:hAnsi="Arial" w:cs="Arial"/>
+              </w:rPr>
+              <w:t>Pollinators</w:t>
+            </w:r>
+          </w:p>
+        </w:tc>
+        <w:tc>
+          <w:tcPr>
+            <w:tcW w:w="0" w:type="auto"/>
+          </w:tcPr>
+          <w:p>
+            <w:pPr>
+              <w:spacing w:line="480" w:lineRule="auto"/>
+              <w:rPr>
+                <w:rFonts w:ascii="Arial" w:hAnsi="Arial" w:cs="Arial"/>
+              </w:rPr>
+            </w:pPr>
+            <w:r>
+              <w:rPr>
+                <w:rFonts w:ascii="Arial" w:hAnsi="Arial" w:cs="Arial"/>
+              </w:rPr>
+              <w:t>1507</w:t>
+            </w:r>
+          </w:p>
+        </w:tc>
+      </w:tr>
+      <w:tr>
+        <w:trPr>
+          <w:trHeight w:hRule="exact" w:val="397"/>
+        </w:trPr>
+        <w:tc>
+          <w:tcPr>
+            <w:tcW w:w="0" w:type="auto"/>
+          </w:tcPr>
+          <w:p>
+            <w:pPr>
+              <w:spacing w:line="480" w:lineRule="auto"/>
+              <w:rPr>
+                <w:rFonts w:ascii="Arial" w:hAnsi="Arial" w:cs="Arial"/>
+              </w:rPr>
+            </w:pPr>
+            <w:r>
+              <w:rPr>
+                <w:rFonts w:ascii="Arial" w:hAnsi="Arial" w:cs="Arial"/>
+              </w:rPr>
+              <w:t>Primary vegetation</w:t>
+            </w:r>
+          </w:p>
+        </w:tc>
+        <w:tc>
+          <w:tcPr>
+            <w:tcW w:w="0" w:type="auto"/>
+          </w:tcPr>
+          <w:p>
+            <w:pPr>
+              <w:spacing w:line="480" w:lineRule="auto"/>
+              <w:rPr>
+                <w:rFonts w:ascii="Arial" w:hAnsi="Arial" w:cs="Arial"/>
+                <w:b/>
+                <w:bCs/>
+              </w:rPr>
+            </w:pPr>
+            <w:r>
+              <w:rPr>
+                <w:rFonts w:ascii="Arial" w:hAnsi="Arial" w:cs="Arial"/>
+              </w:rPr>
+              <w:t>Likely non-pollinators</w:t>
+            </w:r>
+          </w:p>
+        </w:tc>
+        <w:tc>
+          <w:tcPr>
+            <w:tcW w:w="0" w:type="auto"/>
+          </w:tcPr>
+          <w:p>
+            <w:pPr>
+              <w:spacing w:line="480" w:lineRule="auto"/>
+              <w:rPr>
+                <w:rFonts w:ascii="Arial" w:hAnsi="Arial" w:cs="Arial"/>
+              </w:rPr>
+            </w:pPr>
+            <w:r>
+              <w:rPr>
+                <w:rFonts w:ascii="Arial" w:hAnsi="Arial" w:cs="Arial"/>
+              </w:rPr>
+              <w:t>1747</w:t>
+            </w:r>
+          </w:p>
+        </w:tc>
+      </w:tr>
+      <w:tr>
+        <w:trPr>
+          <w:trHeight w:hRule="exact" w:val="397"/>
+        </w:trPr>
+        <w:tc>
+          <w:tcPr>
+            <w:tcW w:w="0" w:type="auto"/>
+          </w:tcPr>
+          <w:p>
+            <w:pPr>
+              <w:spacing w:line="480" w:lineRule="auto"/>
+              <w:rPr>
+                <w:rFonts w:ascii="Arial" w:hAnsi="Arial" w:cs="Arial"/>
+              </w:rPr>
+            </w:pPr>
+            <w:r>
+              <w:rPr>
+                <w:rFonts w:ascii="Arial" w:hAnsi="Arial" w:cs="Arial"/>
+              </w:rPr>
+              <w:t>Cropland</w:t>
+            </w:r>
+          </w:p>
+        </w:tc>
+        <w:tc>
+          <w:tcPr>
+            <w:tcW w:w="0" w:type="auto"/>
+          </w:tcPr>
+          <w:p>
+            <w:pPr>
+              <w:spacing w:line="480" w:lineRule="auto"/>
+              <w:rPr>
+                <w:rFonts w:ascii="Arial" w:hAnsi="Arial" w:cs="Arial"/>
+                <w:b/>
+                <w:bCs/>
+              </w:rPr>
+            </w:pPr>
+            <w:r>
+              <w:rPr>
+                <w:rFonts w:ascii="Arial" w:hAnsi="Arial" w:cs="Arial"/>
+              </w:rPr>
+              <w:t>Likely non-pollinators</w:t>
+            </w:r>
+          </w:p>
+        </w:tc>
+        <w:tc>
+          <w:tcPr>
+            <w:tcW w:w="0" w:type="auto"/>
+          </w:tcPr>
+          <w:p>
+            <w:pPr>
+              <w:spacing w:line="480" w:lineRule="auto"/>
+              <w:rPr>
+                <w:rFonts w:ascii="Arial" w:hAnsi="Arial" w:cs="Arial"/>
+              </w:rPr>
+            </w:pPr>
+            <w:r>
+              <w:rPr>
+                <w:rFonts w:ascii="Arial" w:hAnsi="Arial" w:cs="Arial"/>
+              </w:rPr>
+              <w:t>922</w:t>
+            </w:r>
+          </w:p>
+        </w:tc>
+      </w:tr>
+    </w:tbl>
+    <w:p>
+      <w:pPr>
+        <w:spacing w:line="480" w:lineRule="auto"/>
+        <w:rPr>
+          <w:rFonts w:ascii="Arial" w:hAnsi="Arial" w:cs="Arial"/>
+          <w:b/>
+          <w:bCs/>
+        </w:rPr>
+      </w:pPr>
+    </w:p>
+    <w:p>
+      <w:pPr>
+        <w:spacing w:line="480" w:lineRule="auto"/>
+        <w:jc w:val="both"/>
+        <w:rPr>
+          <w:rFonts w:ascii="Arial" w:hAnsi="Arial" w:cs="Arial"/>
+          <w:b/>
+          <w:bCs/>
+        </w:rPr>
+      </w:pPr>
+      <w:r>
+        <w:rPr>
+          <w:rFonts w:ascii="Arial" w:hAnsi="Arial" w:cs="Arial"/>
+          <w:b/>
+          <w:bCs/>
+        </w:rPr>
+        <w:t xml:space="preserve">Table 3. </w:t>
+      </w:r>
+      <w:r>
+        <w:rPr>
+          <w:rFonts w:ascii="Arial" w:hAnsi="Arial" w:cs="Arial"/>
+          <w:b/>
+          <w:bCs/>
+        </w:rPr>
+        <w:t xml:space="preserve">AIC values for </w:t>
+      </w:r>
+      <w:r>
+        <w:rPr>
+          <w:rFonts w:ascii="Arial" w:hAnsi="Arial" w:cs="Arial"/>
+          <w:b/>
+          <w:bCs/>
+        </w:rPr>
+        <w:t xml:space="preserve">a set of </w:t>
+      </w:r>
+      <w:r>
+        <w:rPr>
+          <w:rFonts w:ascii="Arial" w:hAnsi="Arial" w:cs="Arial"/>
+          <w:b/>
+          <w:bCs/>
+        </w:rPr>
+        <w:t xml:space="preserve">random intercept </w:t>
+      </w:r>
+      <w:r>
+        <w:rPr>
+          <w:rFonts w:ascii="Arial" w:hAnsi="Arial" w:cs="Arial"/>
+          <w:b/>
+          <w:bCs/>
+        </w:rPr>
+        <w:t>mixed effects linear models predicting log(abundance) as a function of land-use type (‘cropland’ and ‘primary vegetation), standardised climate anomaly, and their interaction</w:t>
+      </w:r>
+      <w:r>
+        <w:rPr>
+          <w:rFonts w:ascii="Arial" w:hAnsi="Arial" w:cs="Arial"/>
+          <w:b/>
+          <w:bCs/>
+        </w:rPr>
+        <w:t>, for both a pollinating subset of insect species and a likely non-pollinating subsect of insect species.</w:t>
+      </w:r>
+    </w:p>
+    <w:tbl>
+      <w:tblPr>
+        <w:tblStyle w:val="TableGrid"/>
+        <w:tblW w:w="0" w:type="auto"/>
+        <w:tblLook w:val="04A0" w:firstRow="1" w:lastRow="0" w:firstColumn="1" w:lastColumn="0" w:noHBand="0" w:noVBand="1"/>
+      </w:tblPr>
+      <w:tblGrid>
+        <w:gridCol w:w="5524"/>
+        <w:gridCol w:w="2358"/>
+        <w:gridCol w:w="1134"/>
+      </w:tblGrid>
+      <w:tr>
+        <w:trPr>
+          <w:trHeight w:hRule="exact" w:val="397"/>
+        </w:trPr>
+        <w:tc>
+          <w:tcPr>
+            <w:tcW w:w="5524" w:type="dxa"/>
+          </w:tcPr>
+          <w:p>
+            <w:pPr>
+              <w:spacing w:line="480" w:lineRule="auto"/>
+              <w:rPr>
+                <w:rFonts w:ascii="Arial" w:hAnsi="Arial" w:cs="Arial"/>
+                <w:b/>
+                <w:bCs/>
+              </w:rPr>
+            </w:pPr>
+            <w:r>
+              <w:rPr>
+                <w:rFonts w:ascii="Arial" w:hAnsi="Arial" w:cs="Arial"/>
+                <w:b/>
+                <w:bCs/>
+              </w:rPr>
+              <w:t>Model</w:t>
+            </w:r>
+          </w:p>
+        </w:tc>
+        <w:tc>
+          <w:tcPr>
+            <w:tcW w:w="2358" w:type="dxa"/>
+          </w:tcPr>
+          <w:p>
+            <w:pPr>
+              <w:spacing w:line="480" w:lineRule="auto"/>
+              <w:rPr>
+                <w:rFonts w:ascii="Arial" w:hAnsi="Arial" w:cs="Arial"/>
+                <w:b/>
+                <w:bCs/>
+              </w:rPr>
+            </w:pPr>
+            <w:r>
+              <w:rPr>
+                <w:rFonts w:ascii="Arial" w:hAnsi="Arial" w:cs="Arial"/>
+                <w:b/>
+                <w:bCs/>
+              </w:rPr>
+              <w:t>Pollinator status</w:t>
+            </w:r>
+          </w:p>
+        </w:tc>
+        <w:tc>
+          <w:tcPr>
+            <w:tcW w:w="0" w:type="auto"/>
+          </w:tcPr>
+          <w:p>
+            <w:pPr>
+              <w:spacing w:line="480" w:lineRule="auto"/>
+              <w:rPr>
+                <w:rFonts w:ascii="Arial" w:hAnsi="Arial" w:cs="Arial"/>
+                <w:b/>
+                <w:bCs/>
+              </w:rPr>
+            </w:pPr>
+            <w:r>
+              <w:rPr>
+                <w:rFonts w:ascii="Arial" w:hAnsi="Arial" w:cs="Arial"/>
+                <w:b/>
+                <w:bCs/>
+              </w:rPr>
+              <w:t>AIC</w:t>
+            </w:r>
+          </w:p>
+        </w:tc>
+      </w:tr>
+      <w:tr>
+        <w:trPr>
+          <w:trHeight w:hRule="exact" w:val="556"/>
+        </w:trPr>
+        <w:tc>
+          <w:tcPr>
+            <w:tcW w:w="5524" w:type="dxa"/>
+          </w:tcPr>
+          <w:p>
+            <w:pPr>
+              <w:pStyle w:val="NoSpacing"/>
+              <w:rPr>
+                <w:rFonts w:ascii="Arial" w:hAnsi="Arial" w:cs="Arial"/>
+              </w:rPr>
+            </w:pPr>
+            <w:r>
+              <w:rPr>
+                <w:rFonts w:ascii="Arial" w:hAnsi="Arial" w:cs="Arial"/>
+              </w:rPr>
+              <w:t>log(</w:t>
+            </w:r>
+            <w:proofErr w:type="spellStart"/>
+            <w:r>
+              <w:rPr>
+                <w:rFonts w:ascii="Arial" w:hAnsi="Arial" w:cs="Arial"/>
+              </w:rPr>
+              <w:t>Total_abundance</w:t>
+            </w:r>
+            <w:proofErr w:type="spellEnd"/>
+            <w:r>
+              <w:rPr>
+                <w:rFonts w:ascii="Arial" w:hAnsi="Arial" w:cs="Arial"/>
+              </w:rPr>
+              <w:t xml:space="preserve">) ~ </w:t>
+            </w:r>
+            <w:proofErr w:type="spellStart"/>
+            <w:r>
+              <w:rPr>
+                <w:rFonts w:ascii="Arial" w:hAnsi="Arial" w:cs="Arial"/>
+              </w:rPr>
+              <w:t>standard_anom</w:t>
+            </w:r>
+            <w:proofErr w:type="spellEnd"/>
+            <w:r>
+              <w:rPr>
+                <w:rFonts w:ascii="Arial" w:hAnsi="Arial" w:cs="Arial"/>
+              </w:rPr>
+              <w:t xml:space="preserve"> * </w:t>
+            </w:r>
+            <w:proofErr w:type="spellStart"/>
+            <w:r>
+              <w:rPr>
+                <w:rFonts w:ascii="Arial" w:hAnsi="Arial" w:cs="Arial"/>
+              </w:rPr>
+              <w:t>land_use</w:t>
+            </w:r>
+            <w:proofErr w:type="spellEnd"/>
+            <w:r>
+              <w:rPr>
+                <w:rFonts w:ascii="Arial" w:hAnsi="Arial" w:cs="Arial"/>
+              </w:rPr>
+              <w:t xml:space="preserve"> + (1|SS)</w:t>
+            </w:r>
+          </w:p>
+        </w:tc>
+        <w:tc>
+          <w:tcPr>
+            <w:tcW w:w="2358" w:type="dxa"/>
+          </w:tcPr>
+          <w:p>
+            <w:pPr>
+              <w:spacing w:line="480" w:lineRule="auto"/>
+              <w:rPr>
+                <w:rFonts w:ascii="Arial" w:hAnsi="Arial" w:cs="Arial"/>
+                <w:b/>
+                <w:bCs/>
+              </w:rPr>
+            </w:pPr>
+            <w:r>
+              <w:rPr>
+                <w:rFonts w:ascii="Arial" w:hAnsi="Arial" w:cs="Arial"/>
+              </w:rPr>
+              <w:t>Pollinators</w:t>
+            </w:r>
+          </w:p>
+        </w:tc>
+        <w:tc>
+          <w:tcPr>
+            <w:tcW w:w="0" w:type="auto"/>
+          </w:tcPr>
+          <w:p>
+            <w:pPr>
+              <w:spacing w:line="480" w:lineRule="auto"/>
+              <w:rPr>
+                <w:rFonts w:ascii="Arial" w:hAnsi="Arial" w:cs="Arial"/>
+              </w:rPr>
+            </w:pPr>
+            <w:r>
+              <w:rPr>
+                <w:rFonts w:ascii="Arial" w:hAnsi="Arial" w:cs="Arial"/>
+              </w:rPr>
+              <w:t>7171.79</w:t>
+            </w:r>
+          </w:p>
+        </w:tc>
+      </w:tr>
+      <w:tr>
+        <w:trPr>
+          <w:trHeight w:hRule="exact" w:val="576"/>
+        </w:trPr>
+        <w:tc>
+          <w:tcPr>
+            <w:tcW w:w="5524" w:type="dxa"/>
+          </w:tcPr>
+          <w:p>
+            <w:pPr>
+              <w:pStyle w:val="NoSpacing"/>
+              <w:rPr>
+                <w:rFonts w:ascii="Arial" w:hAnsi="Arial" w:cs="Arial"/>
+              </w:rPr>
+            </w:pPr>
+            <w:r>
+              <w:rPr>
+                <w:rFonts w:ascii="Arial" w:hAnsi="Arial" w:cs="Arial"/>
+              </w:rPr>
+              <w:t>log(</w:t>
+            </w:r>
+            <w:proofErr w:type="spellStart"/>
+            <w:r>
+              <w:rPr>
+                <w:rFonts w:ascii="Arial" w:hAnsi="Arial" w:cs="Arial"/>
+              </w:rPr>
+              <w:t>Total_abundance</w:t>
+            </w:r>
+            <w:proofErr w:type="spellEnd"/>
+            <w:r>
+              <w:rPr>
+                <w:rFonts w:ascii="Arial" w:hAnsi="Arial" w:cs="Arial"/>
+              </w:rPr>
+              <w:t xml:space="preserve">) ~ </w:t>
+            </w:r>
+            <w:proofErr w:type="spellStart"/>
+            <w:r>
+              <w:rPr>
+                <w:rFonts w:ascii="Arial" w:hAnsi="Arial" w:cs="Arial"/>
+              </w:rPr>
+              <w:t>standard_anom</w:t>
+            </w:r>
+            <w:proofErr w:type="spellEnd"/>
+            <w:r>
+              <w:rPr>
+                <w:rFonts w:ascii="Arial" w:hAnsi="Arial" w:cs="Arial"/>
+              </w:rPr>
+              <w:t xml:space="preserve"> * </w:t>
+            </w:r>
+            <w:proofErr w:type="spellStart"/>
+            <w:r>
+              <w:rPr>
+                <w:rFonts w:ascii="Arial" w:hAnsi="Arial" w:cs="Arial"/>
+              </w:rPr>
+              <w:t>land_use</w:t>
+            </w:r>
+            <w:proofErr w:type="spellEnd"/>
+            <w:r>
+              <w:rPr>
+                <w:rFonts w:ascii="Arial" w:hAnsi="Arial" w:cs="Arial"/>
+              </w:rPr>
+              <w:t xml:space="preserve"> </w:t>
+            </w:r>
+            <w:r>
+              <w:rPr>
+                <w:rFonts w:ascii="Arial" w:hAnsi="Arial" w:cs="Arial"/>
+              </w:rPr>
+              <w:t>+ (1|SS) + (1|SSB)</w:t>
+            </w:r>
+          </w:p>
+        </w:tc>
+        <w:tc>
+          <w:tcPr>
+            <w:tcW w:w="2358" w:type="dxa"/>
+          </w:tcPr>
+          <w:p>
+            <w:pPr>
+              <w:spacing w:line="480" w:lineRule="auto"/>
+              <w:rPr>
+                <w:rFonts w:ascii="Arial" w:hAnsi="Arial" w:cs="Arial"/>
+                <w:b/>
+                <w:bCs/>
+              </w:rPr>
+            </w:pPr>
+            <w:r>
+              <w:rPr>
+                <w:rFonts w:ascii="Arial" w:hAnsi="Arial" w:cs="Arial"/>
+              </w:rPr>
+              <w:t>Pollinators</w:t>
+            </w:r>
+          </w:p>
+        </w:tc>
+        <w:tc>
+          <w:tcPr>
+            <w:tcW w:w="0" w:type="auto"/>
+          </w:tcPr>
+          <w:p>
+            <w:pPr>
+              <w:rPr>
+                <w:rFonts w:ascii="Arial" w:hAnsi="Arial" w:cs="Arial"/>
+              </w:rPr>
+            </w:pPr>
+            <w:r>
+              <w:rPr>
+                <w:rFonts w:ascii="Arial" w:hAnsi="Arial" w:cs="Arial"/>
+              </w:rPr>
+              <w:t>7042.814</w:t>
+            </w:r>
+          </w:p>
+          <w:p>
+            <w:pPr>
+              <w:spacing w:line="480" w:lineRule="auto"/>
+              <w:rPr>
+                <w:rFonts w:ascii="Arial" w:hAnsi="Arial" w:cs="Arial"/>
+              </w:rPr>
+            </w:pPr>
+          </w:p>
+        </w:tc>
+      </w:tr>
+      <w:tr>
+        <w:trPr>
+          <w:trHeight w:hRule="exact" w:val="558"/>
+        </w:trPr>
+        <w:tc>
+          <w:tcPr>
+            <w:tcW w:w="5524" w:type="dxa"/>
+          </w:tcPr>
+          <w:p>
+            <w:pPr>
+              <w:pStyle w:val="NoSpacing"/>
+              <w:rPr>
+                <w:rFonts w:ascii="Arial" w:hAnsi="Arial" w:cs="Arial"/>
+              </w:rPr>
+            </w:pPr>
+            <w:r>
+              <w:rPr>
+                <w:rFonts w:ascii="Arial" w:hAnsi="Arial" w:cs="Arial"/>
+              </w:rPr>
+              <w:t>log(</w:t>
+            </w:r>
+            <w:proofErr w:type="spellStart"/>
+            <w:r>
+              <w:rPr>
+                <w:rFonts w:ascii="Arial" w:hAnsi="Arial" w:cs="Arial"/>
+              </w:rPr>
+              <w:t>Total_abundance</w:t>
+            </w:r>
+            <w:proofErr w:type="spellEnd"/>
+            <w:r>
+              <w:rPr>
+                <w:rFonts w:ascii="Arial" w:hAnsi="Arial" w:cs="Arial"/>
+              </w:rPr>
+              <w:t xml:space="preserve">) ~ </w:t>
+            </w:r>
+            <w:proofErr w:type="spellStart"/>
+            <w:r>
+              <w:rPr>
+                <w:rFonts w:ascii="Arial" w:hAnsi="Arial" w:cs="Arial"/>
+              </w:rPr>
+              <w:t>standard_anom</w:t>
+            </w:r>
+            <w:proofErr w:type="spellEnd"/>
+            <w:r>
+              <w:rPr>
+                <w:rFonts w:ascii="Arial" w:hAnsi="Arial" w:cs="Arial"/>
+              </w:rPr>
+              <w:t xml:space="preserve"> * </w:t>
+            </w:r>
+            <w:proofErr w:type="spellStart"/>
+            <w:r>
+              <w:rPr>
+                <w:rFonts w:ascii="Arial" w:hAnsi="Arial" w:cs="Arial"/>
+              </w:rPr>
+              <w:t>land_use</w:t>
+            </w:r>
+            <w:proofErr w:type="spellEnd"/>
+            <w:r>
+              <w:rPr>
+                <w:rFonts w:ascii="Arial" w:hAnsi="Arial" w:cs="Arial"/>
+              </w:rPr>
+              <w:t xml:space="preserve"> </w:t>
+            </w:r>
+            <w:r>
+              <w:rPr>
+                <w:rFonts w:ascii="Arial" w:hAnsi="Arial" w:cs="Arial"/>
+              </w:rPr>
+              <w:t>+ (1|SS)</w:t>
+            </w:r>
+          </w:p>
+        </w:tc>
+        <w:tc>
+          <w:tcPr>
+            <w:tcW w:w="2358" w:type="dxa"/>
+          </w:tcPr>
+          <w:p>
+            <w:pPr>
+              <w:spacing w:line="480" w:lineRule="auto"/>
+              <w:rPr>
+                <w:rFonts w:ascii="Arial" w:hAnsi="Arial" w:cs="Arial"/>
+                <w:b/>
+                <w:bCs/>
+              </w:rPr>
+            </w:pPr>
+            <w:r>
+              <w:rPr>
+                <w:rFonts w:ascii="Arial" w:hAnsi="Arial" w:cs="Arial"/>
+              </w:rPr>
+              <w:t>Likely non-pollinators</w:t>
+            </w:r>
+          </w:p>
+        </w:tc>
+        <w:tc>
+          <w:tcPr>
+            <w:tcW w:w="0" w:type="auto"/>
+          </w:tcPr>
+          <w:p>
+            <w:pPr>
+              <w:spacing w:line="480" w:lineRule="auto"/>
+              <w:rPr>
+                <w:rFonts w:ascii="Arial" w:hAnsi="Arial" w:cs="Arial"/>
+              </w:rPr>
+            </w:pPr>
+            <w:r>
+              <w:rPr>
+                <w:rFonts w:ascii="Arial" w:hAnsi="Arial" w:cs="Arial"/>
+              </w:rPr>
+              <w:t>6379.434</w:t>
+            </w:r>
+          </w:p>
+        </w:tc>
+      </w:tr>
+      <w:tr>
+        <w:trPr>
+          <w:trHeight w:hRule="exact" w:val="708"/>
+        </w:trPr>
+        <w:tc>
+          <w:tcPr>
+            <w:tcW w:w="5524" w:type="dxa"/>
+          </w:tcPr>
+          <w:p>
+            <w:pPr>
+              <w:pStyle w:val="NoSpacing"/>
+              <w:rPr>
+                <w:rFonts w:ascii="Arial" w:hAnsi="Arial" w:cs="Arial"/>
+              </w:rPr>
+            </w:pPr>
+            <w:r>
+              <w:rPr>
+                <w:rFonts w:ascii="Arial" w:hAnsi="Arial" w:cs="Arial"/>
+              </w:rPr>
+              <w:t>log(</w:t>
+            </w:r>
+            <w:proofErr w:type="spellStart"/>
+            <w:r>
+              <w:rPr>
+                <w:rFonts w:ascii="Arial" w:hAnsi="Arial" w:cs="Arial"/>
+              </w:rPr>
+              <w:t>Total_abundance</w:t>
+            </w:r>
+            <w:proofErr w:type="spellEnd"/>
+            <w:r>
+              <w:rPr>
+                <w:rFonts w:ascii="Arial" w:hAnsi="Arial" w:cs="Arial"/>
+              </w:rPr>
+              <w:t xml:space="preserve">) ~ </w:t>
+            </w:r>
+            <w:proofErr w:type="spellStart"/>
+            <w:r>
+              <w:rPr>
+                <w:rFonts w:ascii="Arial" w:hAnsi="Arial" w:cs="Arial"/>
+              </w:rPr>
+              <w:t>standard_anom</w:t>
+            </w:r>
+            <w:proofErr w:type="spellEnd"/>
+            <w:r>
+              <w:rPr>
+                <w:rFonts w:ascii="Arial" w:hAnsi="Arial" w:cs="Arial"/>
+              </w:rPr>
+              <w:t xml:space="preserve"> * </w:t>
+            </w:r>
+            <w:proofErr w:type="spellStart"/>
+            <w:r>
+              <w:rPr>
+                <w:rFonts w:ascii="Arial" w:hAnsi="Arial" w:cs="Arial"/>
+              </w:rPr>
+              <w:t>land_use</w:t>
+            </w:r>
+            <w:proofErr w:type="spellEnd"/>
+            <w:r>
+              <w:rPr>
+                <w:rFonts w:ascii="Arial" w:hAnsi="Arial" w:cs="Arial"/>
+              </w:rPr>
+              <w:t xml:space="preserve"> </w:t>
+            </w:r>
+            <w:r>
+              <w:rPr>
+                <w:rFonts w:ascii="Arial" w:hAnsi="Arial" w:cs="Arial"/>
+              </w:rPr>
+              <w:t>+ (1|SS) + (1|SSB)</w:t>
+            </w:r>
+          </w:p>
+        </w:tc>
+        <w:tc>
+          <w:tcPr>
+            <w:tcW w:w="2358" w:type="dxa"/>
+          </w:tcPr>
+          <w:p>
+            <w:pPr>
+              <w:spacing w:line="480" w:lineRule="auto"/>
+              <w:rPr>
+                <w:rFonts w:ascii="Arial" w:hAnsi="Arial" w:cs="Arial"/>
+                <w:b/>
+                <w:bCs/>
+              </w:rPr>
+            </w:pPr>
+            <w:r>
+              <w:rPr>
+                <w:rFonts w:ascii="Arial" w:hAnsi="Arial" w:cs="Arial"/>
+              </w:rPr>
+              <w:t>Likely non</w:t>
+            </w:r>
+            <w:r>
+              <w:rPr>
+                <w:rFonts w:ascii="Arial" w:hAnsi="Arial" w:cs="Arial"/>
+              </w:rPr>
+              <w:t xml:space="preserve">- </w:t>
+            </w:r>
+            <w:r>
+              <w:rPr>
+                <w:rFonts w:ascii="Arial" w:hAnsi="Arial" w:cs="Arial"/>
+              </w:rPr>
+              <w:t>pollinators</w:t>
+            </w:r>
+          </w:p>
+        </w:tc>
+        <w:tc>
+          <w:tcPr>
+            <w:tcW w:w="0" w:type="auto"/>
+          </w:tcPr>
+          <w:p>
+            <w:pPr>
+              <w:spacing w:line="480" w:lineRule="auto"/>
+              <w:rPr>
+                <w:rFonts w:ascii="Arial" w:hAnsi="Arial" w:cs="Arial"/>
+              </w:rPr>
+            </w:pPr>
+            <w:r>
+              <w:rPr>
+                <w:rFonts w:ascii="Arial" w:hAnsi="Arial" w:cs="Arial"/>
+              </w:rPr>
+              <w:t>6300.413</w:t>
+            </w:r>
+          </w:p>
+        </w:tc>
+      </w:tr>
+    </w:tbl>
+    <w:p>
+      <w:pPr>
+        <w:spacing w:line="480" w:lineRule="auto"/>
+        <w:rPr>
+          <w:rFonts w:ascii="Arial" w:hAnsi="Arial" w:cs="Arial"/>
+          <w:b/>
+          <w:bCs/>
+        </w:rPr>
+      </w:pPr>
+    </w:p>
+    <w:p>
+      <w:pPr>
+        <w:spacing w:line="480" w:lineRule="auto"/>
+        <w:rPr>
+          <w:rFonts w:ascii="Arial" w:hAnsi="Arial" w:cs="Arial"/>
+          <w:b/>
+          <w:bCs/>
+        </w:rPr>
+      </w:pPr>
+      <w:r>
+        <w:rPr>
+          <w:rFonts w:ascii="Arial" w:hAnsi="Arial" w:cs="Arial"/>
+          <w:b/>
+          <w:bCs/>
+        </w:rPr>
+        <w:t>Table 4. ANOVA table for land use type and climate anomaly</w:t>
+      </w:r>
+    </w:p>
+    <w:p>
+      <w:pPr>
+        <w:spacing w:line="480" w:lineRule="auto"/>
+        <w:rPr>
+          <w:rFonts w:ascii="Arial" w:hAnsi="Arial" w:cs="Arial"/>
+          <w:b/>
+          <w:bCs/>
+        </w:rPr>
+      </w:pPr>
+      <w:r>
+        <w:rPr>
+          <w:rFonts w:ascii="Arial" w:hAnsi="Arial" w:cs="Arial"/>
+          <w:b/>
+          <w:bCs/>
+        </w:rPr>
+        <w:t xml:space="preserve">Table 5. </w:t>
+      </w:r>
+      <w:r>
+        <w:rPr>
+          <w:rFonts w:ascii="Arial" w:hAnsi="Arial" w:cs="Arial"/>
+          <w:b/>
+          <w:bCs/>
+        </w:rPr>
+        <w:t>Model summary for top AIC abundance model</w:t>
+      </w:r>
+    </w:p>
+    <w:p>
+      <w:pPr>
+        <w:spacing w:line="480" w:lineRule="auto"/>
+        <w:rPr>
+          <w:rFonts w:ascii="Arial" w:hAnsi="Arial" w:cs="Arial"/>
+          <w:b/>
+          <w:bCs/>
+        </w:rPr>
+      </w:pPr>
+      <w:r>
+        <w:rPr>
+          <w:rFonts w:ascii="Arial" w:hAnsi="Arial" w:cs="Arial"/>
+          <w:b/>
+          <w:bCs/>
+        </w:rPr>
+        <w:t xml:space="preserve">Table 6. </w:t>
+      </w:r>
+      <w:proofErr w:type="spellStart"/>
+      <w:r>
+        <w:rPr>
+          <w:rFonts w:ascii="Arial" w:hAnsi="Arial" w:cs="Arial"/>
+          <w:b/>
+          <w:bCs/>
+        </w:rPr>
+        <w:t>Monfreda</w:t>
+      </w:r>
+      <w:proofErr w:type="spellEnd"/>
+      <w:r>
+        <w:rPr>
+          <w:rFonts w:ascii="Arial" w:hAnsi="Arial" w:cs="Arial"/>
+          <w:b/>
+          <w:bCs/>
+        </w:rPr>
+        <w:t xml:space="preserve"> crops</w:t>
+      </w:r>
+      <w:r>
+        <w:rPr>
+          <w:rFonts w:ascii="Arial" w:hAnsi="Arial" w:cs="Arial"/>
+          <w:b/>
+          <w:bCs/>
+        </w:rPr>
+        <w:t xml:space="preserve"> and pollination dependence ratios</w:t>
+      </w:r>
+    </w:p>
+    <w:p>
+      <w:pPr>
+        <w:spacing w:line="480" w:lineRule="auto"/>
         <w:rPr>
           <w:rFonts w:ascii="Arial" w:hAnsi="Arial" w:cs="Arial"/>
           <w:b/>
@@ -8078,7 +10923,10 @@
           <w:szCs w:val="28"/>
         </w:rPr>
       </w:pPr>
-      <w:r>
+    </w:p>
+    <w:p>
+      <w:pPr>
+        <w:spacing w:line="480" w:lineRule="auto"/>
         <w:rPr>
           <w:rFonts w:ascii="Arial" w:hAnsi="Arial" w:cs="Arial"/>
           <w:b/>
@@ -8086,7 +10934,301 @@
           <w:sz w:val="28"/>
           <w:szCs w:val="28"/>
         </w:rPr>
+      </w:pPr>
+      <w:r>
+        <w:rPr>
+          <w:rFonts w:ascii="Arial" w:hAnsi="Arial" w:cs="Arial"/>
+          <w:b/>
+          <w:bCs/>
+          <w:sz w:val="28"/>
+          <w:szCs w:val="28"/>
+        </w:rPr>
         <w:t>References</w:t>
+      </w:r>
+    </w:p>
+    <w:p>
+      <w:pPr>
+        <w:spacing w:line="480" w:lineRule="auto"/>
+        <w:rPr>
+          <w:rFonts w:ascii="Arial" w:hAnsi="Arial" w:cs="Arial"/>
+        </w:rPr>
+      </w:pPr>
+      <w:r>
+        <w:rPr>
+          <w:rFonts w:ascii="Arial" w:hAnsi="Arial" w:cs="Arial"/>
+        </w:rPr>
+        <w:t>Da Silva et al (2021)</w:t>
+      </w:r>
+    </w:p>
+    <w:p>
+      <w:pPr>
+        <w:spacing w:line="480" w:lineRule="auto"/>
+        <w:rPr>
+          <w:rFonts w:ascii="Arial" w:hAnsi="Arial" w:cs="Arial"/>
+        </w:rPr>
+      </w:pPr>
+      <w:r>
+        <w:rPr>
+          <w:rFonts w:ascii="Arial" w:hAnsi="Arial" w:cs="Arial"/>
+        </w:rPr>
+        <w:lastRenderedPageBreak/>
+        <w:t xml:space="preserve">Deutsch et al., 2008; </w:t>
+      </w:r>
+    </w:p>
+    <w:p>
+      <w:pPr>
+        <w:spacing w:line="480" w:lineRule="auto"/>
+        <w:rPr>
+          <w:rFonts w:ascii="Arial" w:hAnsi="Arial" w:cs="Arial"/>
+        </w:rPr>
+      </w:pPr>
+      <w:proofErr w:type="spellStart"/>
+      <w:r>
+        <w:rPr>
+          <w:rFonts w:ascii="Arial" w:hAnsi="Arial" w:cs="Arial"/>
+        </w:rPr>
+        <w:t>Frieler</w:t>
+      </w:r>
+      <w:proofErr w:type="spellEnd"/>
+      <w:r>
+        <w:rPr>
+          <w:rFonts w:ascii="Arial" w:hAnsi="Arial" w:cs="Arial"/>
+        </w:rPr>
+        <w:t xml:space="preserve"> et al (2017)</w:t>
+      </w:r>
+    </w:p>
+    <w:p>
+      <w:pPr>
+        <w:spacing w:line="480" w:lineRule="auto"/>
+        <w:rPr>
+          <w:rFonts w:ascii="Arial" w:hAnsi="Arial" w:cs="Arial"/>
+        </w:rPr>
+      </w:pPr>
+      <w:r>
+        <w:rPr>
+          <w:rFonts w:ascii="Arial" w:hAnsi="Arial" w:cs="Arial"/>
+        </w:rPr>
+        <w:t>Harris et al., 2020</w:t>
+      </w:r>
+    </w:p>
+    <w:p>
+      <w:pPr>
+        <w:spacing w:line="480" w:lineRule="auto"/>
+        <w:rPr>
+          <w:rFonts w:ascii="Arial" w:hAnsi="Arial" w:cs="Arial"/>
+        </w:rPr>
+      </w:pPr>
+      <w:r>
+        <w:rPr>
+          <w:rFonts w:ascii="Arial" w:hAnsi="Arial" w:cs="Arial"/>
+        </w:rPr>
+        <w:t>Hudson et al., 2014</w:t>
+      </w:r>
+    </w:p>
+    <w:p>
+      <w:pPr>
+        <w:spacing w:line="480" w:lineRule="auto"/>
+        <w:rPr>
+          <w:rFonts w:ascii="Arial" w:hAnsi="Arial" w:cs="Arial"/>
+        </w:rPr>
+      </w:pPr>
+      <w:r>
+        <w:rPr>
+          <w:rFonts w:ascii="Arial" w:hAnsi="Arial" w:cs="Arial"/>
+        </w:rPr>
+        <w:t>Hudson et al., 2017</w:t>
+      </w:r>
+    </w:p>
+    <w:p>
+      <w:pPr>
+        <w:spacing w:line="480" w:lineRule="auto"/>
+        <w:rPr>
+          <w:rFonts w:ascii="Arial" w:hAnsi="Arial" w:cs="Arial"/>
+        </w:rPr>
+      </w:pPr>
+      <w:r>
+        <w:rPr>
+          <w:rFonts w:ascii="Arial" w:hAnsi="Arial" w:cs="Arial"/>
+        </w:rPr>
+        <w:t>Hudson et al., 2017</w:t>
+      </w:r>
+    </w:p>
+    <w:p>
+      <w:pPr>
+        <w:spacing w:line="480" w:lineRule="auto"/>
+        <w:rPr>
+          <w:rFonts w:ascii="Arial" w:hAnsi="Arial" w:cs="Arial"/>
+        </w:rPr>
+      </w:pPr>
+      <w:r>
+        <w:rPr>
+          <w:rFonts w:ascii="Arial" w:hAnsi="Arial" w:cs="Arial"/>
+        </w:rPr>
+        <w:t>Johansson et al., 2020</w:t>
+      </w:r>
+    </w:p>
+    <w:p>
+      <w:pPr>
+        <w:spacing w:line="480" w:lineRule="auto"/>
+        <w:rPr>
+          <w:rFonts w:ascii="Arial" w:hAnsi="Arial" w:cs="Arial"/>
+        </w:rPr>
+      </w:pPr>
+      <w:r>
+        <w:rPr>
+          <w:rFonts w:ascii="Arial" w:hAnsi="Arial" w:cs="Arial"/>
+        </w:rPr>
+        <w:t>Klein et al., 2007</w:t>
+      </w:r>
+    </w:p>
+    <w:p>
+      <w:pPr>
+        <w:spacing w:line="480" w:lineRule="auto"/>
+        <w:rPr>
+          <w:rFonts w:ascii="Arial" w:hAnsi="Arial" w:cs="Arial"/>
+        </w:rPr>
+      </w:pPr>
+      <w:proofErr w:type="spellStart"/>
+      <w:r>
+        <w:rPr>
+          <w:rFonts w:ascii="Arial" w:hAnsi="Arial" w:cs="Arial"/>
+        </w:rPr>
+        <w:t>Mantyka</w:t>
+      </w:r>
+      <w:proofErr w:type="spellEnd"/>
+      <w:r>
+        <w:rPr>
+          <w:rFonts w:ascii="Arial" w:hAnsi="Arial" w:cs="Arial"/>
+        </w:rPr>
+        <w:t>-Pringle et al., 2011</w:t>
+      </w:r>
+    </w:p>
+    <w:p>
+      <w:pPr>
+        <w:spacing w:line="480" w:lineRule="auto"/>
+        <w:rPr>
+          <w:rFonts w:ascii="Arial" w:hAnsi="Arial" w:cs="Arial"/>
+        </w:rPr>
+      </w:pPr>
+      <w:r>
+        <w:rPr>
+          <w:rFonts w:ascii="Arial" w:hAnsi="Arial" w:cs="Arial"/>
+        </w:rPr>
+        <w:t>Millard et al 2021</w:t>
+      </w:r>
+    </w:p>
+    <w:p>
+      <w:pPr>
+        <w:spacing w:line="480" w:lineRule="auto"/>
+        <w:rPr>
+          <w:rFonts w:ascii="Arial" w:hAnsi="Arial" w:cs="Arial"/>
+        </w:rPr>
+      </w:pPr>
+      <w:r>
+        <w:rPr>
+          <w:rFonts w:ascii="Arial" w:hAnsi="Arial" w:cs="Arial"/>
+        </w:rPr>
+        <w:t>Millard et al., 2020</w:t>
+      </w:r>
+    </w:p>
+    <w:p>
+      <w:pPr>
+        <w:spacing w:line="480" w:lineRule="auto"/>
+        <w:rPr>
+          <w:rFonts w:ascii="Arial" w:hAnsi="Arial" w:cs="Arial"/>
+        </w:rPr>
+      </w:pPr>
+      <w:proofErr w:type="spellStart"/>
+      <w:r>
+        <w:rPr>
+          <w:rFonts w:ascii="Arial" w:hAnsi="Arial" w:cs="Arial"/>
+        </w:rPr>
+        <w:t>Monfreda</w:t>
+      </w:r>
+      <w:proofErr w:type="spellEnd"/>
+      <w:r>
+        <w:rPr>
+          <w:rFonts w:ascii="Arial" w:hAnsi="Arial" w:cs="Arial"/>
+        </w:rPr>
+        <w:t xml:space="preserve"> et al., 2008</w:t>
+      </w:r>
+    </w:p>
+    <w:p>
+      <w:pPr>
+        <w:spacing w:line="480" w:lineRule="auto"/>
+        <w:rPr>
+          <w:rFonts w:ascii="Arial" w:hAnsi="Arial" w:cs="Arial"/>
+        </w:rPr>
+      </w:pPr>
+      <w:r>
+        <w:rPr>
+          <w:rFonts w:ascii="Arial" w:hAnsi="Arial" w:cs="Arial"/>
+        </w:rPr>
+        <w:t>Newbold et al., 2014</w:t>
+      </w:r>
+    </w:p>
+    <w:p>
+      <w:pPr>
+        <w:spacing w:line="480" w:lineRule="auto"/>
+        <w:rPr>
+          <w:rFonts w:ascii="Arial" w:hAnsi="Arial" w:cs="Arial"/>
+        </w:rPr>
+      </w:pPr>
+      <w:r>
+        <w:rPr>
+          <w:rFonts w:ascii="Arial" w:hAnsi="Arial" w:cs="Arial"/>
+        </w:rPr>
+        <w:t>Newbold et al., 2015</w:t>
+      </w:r>
+    </w:p>
+    <w:p>
+      <w:pPr>
+        <w:spacing w:line="480" w:lineRule="auto"/>
+        <w:rPr>
+          <w:rFonts w:ascii="Arial" w:hAnsi="Arial" w:cs="Arial"/>
+        </w:rPr>
+      </w:pPr>
+      <w:proofErr w:type="spellStart"/>
+      <w:r>
+        <w:rPr>
+          <w:rFonts w:ascii="Arial" w:hAnsi="Arial" w:cs="Arial"/>
+        </w:rPr>
+        <w:t>Outhwaite</w:t>
+      </w:r>
+      <w:proofErr w:type="spellEnd"/>
+      <w:r>
+        <w:rPr>
+          <w:rFonts w:ascii="Arial" w:hAnsi="Arial" w:cs="Arial"/>
+        </w:rPr>
+        <w:t xml:space="preserve"> et al., 2022</w:t>
+      </w:r>
+    </w:p>
+    <w:p>
+      <w:pPr>
+        <w:spacing w:line="480" w:lineRule="auto"/>
+        <w:rPr>
+          <w:rFonts w:ascii="Arial" w:hAnsi="Arial" w:cs="Arial"/>
+        </w:rPr>
+      </w:pPr>
+      <w:r>
+        <w:rPr>
+          <w:rFonts w:ascii="Arial" w:hAnsi="Arial" w:cs="Arial"/>
+        </w:rPr>
+        <w:t>van Vuuren et al., 2011</w:t>
+      </w:r>
+    </w:p>
+    <w:p>
+      <w:pPr>
+        <w:spacing w:line="480" w:lineRule="auto"/>
+        <w:rPr>
+          <w:rFonts w:ascii="Arial" w:hAnsi="Arial" w:cs="Arial"/>
+        </w:rPr>
+      </w:pPr>
+      <w:r>
+        <w:rPr>
+          <w:rFonts w:ascii="Arial" w:hAnsi="Arial" w:cs="Arial"/>
+        </w:rPr>
+        <w:t>Zaragoza-Trello et al., 2021</w:t>
       </w:r>
     </w:p>
     <w:sectPr>
@@ -9214,6 +12356,25 @@
       <w:color w:val="808080"/>
     </w:rPr>
   </w:style>
+  <w:style w:type="table" w:styleId="TableGrid">
+    <w:name w:val="Table Grid"/>
+    <w:basedOn w:val="TableNormal"/>
+    <w:uiPriority w:val="39"/>
+    <w:rsid w:val="00B4577D"/>
+    <w:pPr>
+      <w:spacing w:after="0" w:line="240" w:lineRule="auto"/>
+    </w:pPr>
+    <w:tblPr>
+      <w:tblBorders>
+        <w:top w:val="single" w:sz="4" w:space="0" w:color="auto"/>
+        <w:left w:val="single" w:sz="4" w:space="0" w:color="auto"/>
+        <w:bottom w:val="single" w:sz="4" w:space="0" w:color="auto"/>
+        <w:right w:val="single" w:sz="4" w:space="0" w:color="auto"/>
+        <w:insideH w:val="single" w:sz="4" w:space="0" w:color="auto"/>
+        <w:insideV w:val="single" w:sz="4" w:space="0" w:color="auto"/>
+      </w:tblBorders>
+    </w:tblPr>
+  </w:style>
 </w:styles>
 </file>
 

--- a/Manuscript/Supporting_material.docx
+++ b/Manuscript/Supporting_material.docx
@@ -259,7 +259,6 @@
           <w:rFonts w:ascii="Arial" w:hAnsi="Arial" w:cs="Arial"/>
         </w:rPr>
       </w:pPr>
-      <w:commentRangeStart w:id="0"/>
       <w:r>
         <w:rPr>
           <w:rFonts w:ascii="Arial" w:hAnsi="Arial" w:cs="Arial"/>
@@ -297,13 +296,6 @@
         </w:rPr>
         <w:t xml:space="preserve"> 1-</w:t>
       </w:r>
-      <w:commentRangeEnd w:id="0"/>
-      <w:r>
-        <w:rPr>
-          <w:rStyle w:val="CommentReference"/>
-        </w:rPr>
-        <w:commentReference w:id="0"/>
-      </w:r>
       <w:r>
         <w:rPr>
           <w:rFonts w:ascii="Arial" w:hAnsi="Arial" w:cs="Arial"/>
@@ -661,14 +653,6 @@
         </w:rPr>
         <w:fldChar w:fldCharType="end"/>
       </w:r>
-      <w:commentRangeStart w:id="1"/>
-      <w:commentRangeEnd w:id="1"/>
-      <w:r>
-        <w:rPr>
-          <w:rStyle w:val="CommentReference"/>
-        </w:rPr>
-        <w:commentReference w:id="1"/>
-      </w:r>
       <w:r>
         <w:rPr>
           <w:rFonts w:ascii="Arial" w:hAnsi="Arial" w:cs="Arial"/>
@@ -685,14 +669,7 @@
         <w:rPr>
           <w:rFonts w:ascii="Arial" w:hAnsi="Arial" w:cs="Arial"/>
         </w:rPr>
-        <w:t xml:space="preserve">), to model the response of local pollinator abundance to the interactive effect of climate change and agricultural land use. </w:t>
-      </w:r>
-      <w:commentRangeStart w:id="2"/>
-      <w:r>
-        <w:rPr>
-          <w:rFonts w:ascii="Arial" w:hAnsi="Arial" w:cs="Arial"/>
-        </w:rPr>
-        <w:t xml:space="preserve">PREDICTS is a global database of local biodiversity records, with a hierarchical structure such that each record is nested </w:t>
+        <w:t xml:space="preserve">), to model the response of local pollinator abundance to the interactive effect of climate change and agricultural land use. PREDICTS is a global database of local biodiversity records, with a hierarchical structure such that each record is nested </w:t>
       </w:r>
       <w:r>
         <w:rPr>
@@ -813,74 +790,67 @@
         </w:rPr>
         <w:t>).</w:t>
       </w:r>
-      <w:commentRangeEnd w:id="2"/>
+      <w:r>
+        <w:rPr>
+          <w:rFonts w:ascii="Arial" w:hAnsi="Arial" w:cs="Arial"/>
+        </w:rPr>
+        <w:t xml:space="preserve"> ‘Sources’ represent the individual publications (mostly scientific papers) from which the data were sources. Sources are divided into separate ‘Studies’ if different sampling methods were used or if the data spanned a very large geographical area (e.g., multiple countries). The locations sampled in each Study are divided into ‘Blocks’ if they form distinct spatial clusters. Finally, ‘Sites’ are the locations at which biodiversity was sampled, with the records consisting of a list of named taxa, along with some measurement (most often abundance, sometimes presence or absence, and occasionally an aggregate measure of biodiversity such as species richness).</w:t>
+      </w:r>
+      <w:r>
+        <w:rPr>
+          <w:rFonts w:ascii="Arial" w:hAnsi="Arial" w:cs="Arial"/>
+        </w:rPr>
+        <w:t xml:space="preserve"> </w:t>
+      </w:r>
+      <w:commentRangeStart w:id="0"/>
+      <w:r>
+        <w:rPr>
+          <w:rFonts w:ascii="Arial" w:hAnsi="Arial" w:cs="Arial"/>
+        </w:rPr>
+        <w:t>Each record in PREDICTS is associated with a land</w:t>
+      </w:r>
+      <w:r>
+        <w:rPr>
+          <w:rFonts w:ascii="Arial" w:hAnsi="Arial" w:cs="Arial"/>
+        </w:rPr>
+        <w:t>-</w:t>
+      </w:r>
+      <w:r>
+        <w:rPr>
+          <w:rFonts w:ascii="Arial" w:hAnsi="Arial" w:cs="Arial"/>
+        </w:rPr>
+        <w:t>use type (</w:t>
+      </w:r>
+      <w:r>
+        <w:rPr>
+          <w:rFonts w:ascii="Arial" w:hAnsi="Arial" w:cs="Arial"/>
+        </w:rPr>
+        <w:t>primary vegetation, mature secondary vegetation, intermediate secondary vegetation, young secondary vegetation, plantation, pasture, cropland, and urban)</w:t>
+      </w:r>
+      <w:r>
+        <w:rPr>
+          <w:rFonts w:ascii="Arial" w:hAnsi="Arial" w:cs="Arial"/>
+        </w:rPr>
+        <w:t xml:space="preserve"> and land</w:t>
+      </w:r>
+      <w:r>
+        <w:rPr>
+          <w:rFonts w:ascii="Arial" w:hAnsi="Arial" w:cs="Arial"/>
+        </w:rPr>
+        <w:t>-</w:t>
+      </w:r>
+      <w:r>
+        <w:rPr>
+          <w:rFonts w:ascii="Arial" w:hAnsi="Arial" w:cs="Arial"/>
+        </w:rPr>
+        <w:t>use intensity (high, low and minimal)</w:t>
+      </w:r>
+      <w:commentRangeEnd w:id="0"/>
       <w:r>
         <w:rPr>
           <w:rStyle w:val="CommentReference"/>
         </w:rPr>
-        <w:commentReference w:id="2"/>
-      </w:r>
-      <w:r>
-        <w:rPr>
-          <w:rFonts w:ascii="Arial" w:hAnsi="Arial" w:cs="Arial"/>
-        </w:rPr>
-        <w:t xml:space="preserve"> ‘Sources’ represent the individual publications (mostly scientific papers) from which the data were sources. Sources are divided into separate ‘Studies’ if different sampling methods were used or if the data spanned a very large geographical area (e.g., multiple countries). The locations sampled in each Study are divided into ‘Blocks’ if they form distinct spatial clusters. Finally, ‘Sites’ are the locations at which biodiversity was sampled, with the records consisting of a list of named taxa, along with some measurement (most often abundance, sometimes presence or absence, and occasionally an aggregate measure of biodiversity such as species richness).</w:t>
-      </w:r>
-      <w:r>
-        <w:rPr>
-          <w:rFonts w:ascii="Arial" w:hAnsi="Arial" w:cs="Arial"/>
-        </w:rPr>
-        <w:t xml:space="preserve"> </w:t>
-      </w:r>
-      <w:commentRangeStart w:id="3"/>
-      <w:r>
-        <w:rPr>
-          <w:rFonts w:ascii="Arial" w:hAnsi="Arial" w:cs="Arial"/>
-        </w:rPr>
-        <w:t>Each record in PREDICTS is associated with a land</w:t>
-      </w:r>
-      <w:r>
-        <w:rPr>
-          <w:rFonts w:ascii="Arial" w:hAnsi="Arial" w:cs="Arial"/>
-        </w:rPr>
-        <w:t>-</w:t>
-      </w:r>
-      <w:r>
-        <w:rPr>
-          <w:rFonts w:ascii="Arial" w:hAnsi="Arial" w:cs="Arial"/>
-        </w:rPr>
-        <w:t>use type (</w:t>
-      </w:r>
-      <w:r>
-        <w:rPr>
-          <w:rFonts w:ascii="Arial" w:hAnsi="Arial" w:cs="Arial"/>
-        </w:rPr>
-        <w:t>primary vegetation, mature secondary vegetation, intermediate secondary vegetation, young secondary vegetation, plantation, pasture, cropland, and urban)</w:t>
-      </w:r>
-      <w:r>
-        <w:rPr>
-          <w:rFonts w:ascii="Arial" w:hAnsi="Arial" w:cs="Arial"/>
-        </w:rPr>
-        <w:t xml:space="preserve"> and land</w:t>
-      </w:r>
-      <w:r>
-        <w:rPr>
-          <w:rFonts w:ascii="Arial" w:hAnsi="Arial" w:cs="Arial"/>
-        </w:rPr>
-        <w:t>-</w:t>
-      </w:r>
-      <w:r>
-        <w:rPr>
-          <w:rFonts w:ascii="Arial" w:hAnsi="Arial" w:cs="Arial"/>
-        </w:rPr>
-        <w:t>use intensity (high, low and minimal)</w:t>
-      </w:r>
-      <w:commentRangeEnd w:id="3"/>
-      <w:r>
-        <w:rPr>
-          <w:rStyle w:val="CommentReference"/>
-        </w:rPr>
-        <w:commentReference w:id="3"/>
+        <w:commentReference w:id="0"/>
       </w:r>
       <w:r>
         <w:rPr>
@@ -1041,25 +1011,11 @@
         </w:rPr>
         <w:fldChar w:fldCharType="end"/>
       </w:r>
-      <w:commentRangeStart w:id="4"/>
-      <w:r>
-        <w:rPr>
-          <w:rFonts w:ascii="Arial" w:hAnsi="Arial" w:cs="Arial"/>
-        </w:rPr>
-        <w:t>.</w:t>
-      </w:r>
-      <w:commentRangeEnd w:id="4"/>
-      <w:r>
-        <w:rPr>
-          <w:rStyle w:val="CommentReference"/>
-        </w:rPr>
-        <w:commentReference w:id="4"/>
-      </w:r>
-      <w:r>
-        <w:rPr>
-          <w:rFonts w:ascii="Arial" w:hAnsi="Arial" w:cs="Arial"/>
-        </w:rPr>
-        <w:t xml:space="preserve"> </w:t>
+      <w:r>
+        <w:rPr>
+          <w:rFonts w:ascii="Arial" w:hAnsi="Arial" w:cs="Arial"/>
+        </w:rPr>
+        <w:t xml:space="preserve">. </w:t>
       </w:r>
       <w:r>
         <w:rPr>
@@ -1191,7 +1147,7 @@
         </w:rPr>
         <w:t xml:space="preserve">. </w:t>
       </w:r>
-      <w:commentRangeStart w:id="5"/>
+      <w:commentRangeStart w:id="1"/>
       <w:r>
         <w:rPr>
           <w:rFonts w:ascii="Arial" w:hAnsi="Arial" w:cs="Arial"/>
@@ -1210,12 +1166,12 @@
         </w:rPr>
         <w:t xml:space="preserve"> then read the corresponding abstracts searching for evidence confirming that genus as pollinating.</w:t>
       </w:r>
-      <w:commentRangeEnd w:id="5"/>
+      <w:commentRangeEnd w:id="1"/>
       <w:r>
         <w:rPr>
           <w:rStyle w:val="CommentReference"/>
         </w:rPr>
-        <w:commentReference w:id="5"/>
+        <w:commentReference w:id="1"/>
       </w:r>
       <w:r>
         <w:rPr>
@@ -1323,14 +1279,7 @@
         <w:rPr>
           <w:rFonts w:ascii="Arial" w:hAnsi="Arial" w:cs="Arial"/>
         </w:rPr>
-        <w:t xml:space="preserve">evidence of pollination </w:t>
-      </w:r>
-      <w:commentRangeStart w:id="6"/>
-      <w:r>
-        <w:rPr>
-          <w:rFonts w:ascii="Arial" w:hAnsi="Arial" w:cs="Arial"/>
-        </w:rPr>
-        <w:t xml:space="preserve">across </w:t>
+        <w:t xml:space="preserve">evidence of pollination across </w:t>
       </w:r>
       <w:r>
         <w:rPr>
@@ -1354,20 +1303,7 @@
         <w:rPr>
           <w:rFonts w:ascii="Arial" w:hAnsi="Arial" w:cs="Arial"/>
         </w:rPr>
-        <w:t>s</w:t>
-      </w:r>
-      <w:commentRangeEnd w:id="6"/>
-      <w:r>
-        <w:rPr>
-          <w:rStyle w:val="CommentReference"/>
-        </w:rPr>
-        <w:commentReference w:id="6"/>
-      </w:r>
-      <w:r>
-        <w:rPr>
-          <w:rFonts w:ascii="Arial" w:hAnsi="Arial" w:cs="Arial"/>
-        </w:rPr>
-        <w:t xml:space="preserve"> </w:t>
+        <w:t xml:space="preserve">s </w:t>
       </w:r>
       <w:r>
         <w:rPr>
@@ -1574,13 +1510,13 @@
         </w:rPr>
         <w:t xml:space="preserve"> datasets with different subsets of the original set of species in PREDICTS: </w:t>
       </w:r>
-      <w:commentRangeStart w:id="7"/>
-      <w:commentRangeEnd w:id="7"/>
+      <w:commentRangeStart w:id="2"/>
+      <w:commentRangeEnd w:id="2"/>
       <w:r>
         <w:rPr>
           <w:rStyle w:val="CommentReference"/>
         </w:rPr>
-        <w:commentReference w:id="7"/>
+        <w:commentReference w:id="2"/>
       </w:r>
       <w:r>
         <w:rPr>
@@ -1679,7 +1615,7 @@
         </w:rPr>
         <w:t>8.9</w:t>
       </w:r>
-      <w:commentRangeStart w:id="8"/>
+      <w:commentRangeStart w:id="3"/>
       <w:r>
         <w:rPr>
           <w:rFonts w:ascii="Arial" w:hAnsi="Arial" w:cs="Arial"/>
@@ -1722,12 +1658,12 @@
         </w:rPr>
         <w:t xml:space="preserve"> in the non-pollinating insects dataset</w:t>
       </w:r>
-      <w:commentRangeEnd w:id="8"/>
+      <w:commentRangeEnd w:id="3"/>
       <w:r>
         <w:rPr>
           <w:rStyle w:val="CommentReference"/>
         </w:rPr>
-        <w:commentReference w:id="8"/>
+        <w:commentReference w:id="3"/>
       </w:r>
       <w:r>
         <w:rPr>
@@ -1735,7 +1671,7 @@
         </w:rPr>
         <w:t xml:space="preserve">), </w:t>
       </w:r>
-      <w:commentRangeStart w:id="9"/>
+      <w:commentRangeStart w:id="4"/>
       <w:r>
         <w:rPr>
           <w:rFonts w:ascii="Arial" w:hAnsi="Arial" w:cs="Arial"/>
@@ -1778,12 +1714,12 @@
         </w:rPr>
         <w:t>at each site</w:t>
       </w:r>
-      <w:commentRangeEnd w:id="9"/>
+      <w:commentRangeEnd w:id="4"/>
       <w:r>
         <w:rPr>
           <w:rStyle w:val="CommentReference"/>
         </w:rPr>
-        <w:commentReference w:id="9"/>
+        <w:commentReference w:id="4"/>
       </w:r>
       <w:r>
         <w:rPr>
@@ -2178,14 +2114,7 @@
         <w:rPr>
           <w:rFonts w:ascii="Arial" w:hAnsi="Arial" w:cs="Arial"/>
         </w:rPr>
-        <w:t xml:space="preserve"> </w:t>
-      </w:r>
-      <w:commentRangeStart w:id="10"/>
-      <w:r>
-        <w:rPr>
-          <w:rFonts w:ascii="Arial" w:hAnsi="Arial" w:cs="Arial"/>
-        </w:rPr>
-        <w:t xml:space="preserve">since they provide a measure of the </w:t>
+        <w:t xml:space="preserve"> since they provide a measure of the </w:t>
       </w:r>
       <w:r>
         <w:rPr>
@@ -2197,22 +2126,9 @@
         <w:rPr>
           <w:rFonts w:ascii="Arial" w:hAnsi="Arial" w:cs="Arial"/>
         </w:rPr>
-        <w:t xml:space="preserve"> change in temperature per month</w:t>
-      </w:r>
-      <w:commentRangeEnd w:id="10"/>
-      <w:r>
-        <w:rPr>
-          <w:rStyle w:val="CommentReference"/>
-        </w:rPr>
-        <w:commentReference w:id="10"/>
-      </w:r>
-      <w:r>
-        <w:rPr>
-          <w:rFonts w:ascii="Arial" w:hAnsi="Arial" w:cs="Arial"/>
-        </w:rPr>
-        <w:t xml:space="preserve">. </w:t>
-      </w:r>
-      <w:commentRangeStart w:id="11"/>
+        <w:t xml:space="preserve"> change in temperature per month. </w:t>
+      </w:r>
+      <w:commentRangeStart w:id="5"/>
       <w:r>
         <w:rPr>
           <w:rFonts w:ascii="Arial" w:hAnsi="Arial" w:cs="Arial"/>
@@ -2288,12 +2204,12 @@
         </w:rPr>
         <w:fldChar w:fldCharType="end"/>
       </w:r>
-      <w:commentRangeEnd w:id="11"/>
+      <w:commentRangeEnd w:id="5"/>
       <w:r>
         <w:rPr>
           <w:rStyle w:val="CommentReference"/>
         </w:rPr>
-        <w:commentReference w:id="11"/>
+        <w:commentReference w:id="5"/>
       </w:r>
       <w:r>
         <w:rPr>
@@ -4545,14 +4461,14 @@
                 </w:rPr>
                 <m:t>P</m:t>
               </m:r>
-              <w:bookmarkStart w:id="12" w:name="_Hlk77609108"/>
+              <w:bookmarkStart w:id="6" w:name="_Hlk77609108"/>
               <m:r>
                 <w:rPr>
                   <w:rFonts w:ascii="Cambria Math" w:hAnsi="Cambria Math" w:cs="Arial"/>
                 </w:rPr>
                 <m:t>ollinationProd</m:t>
               </m:r>
-              <w:bookmarkEnd w:id="12"/>
+              <w:bookmarkEnd w:id="6"/>
             </m:e>
             <m:sub>
               <m:r>
@@ -5320,13 +5236,13 @@
         </w:rPr>
         <w:t xml:space="preserve">. </w:t>
       </w:r>
-      <w:commentRangeStart w:id="13"/>
-      <w:commentRangeEnd w:id="13"/>
+      <w:commentRangeStart w:id="7"/>
+      <w:commentRangeEnd w:id="7"/>
       <w:r>
         <w:rPr>
           <w:rStyle w:val="CommentReference"/>
         </w:rPr>
-        <w:commentReference w:id="13"/>
+        <w:commentReference w:id="7"/>
       </w:r>
       <w:r>
         <w:rPr>
@@ -5501,129 +5417,121 @@
         </w:rPr>
         <w:t xml:space="preserve"> and </w:t>
       </w:r>
-      <w:commentRangeStart w:id="14"/>
       <w:r>
         <w:rPr>
           <w:rFonts w:ascii="Arial" w:hAnsi="Arial" w:cs="Arial"/>
         </w:rPr>
         <w:t>20</w:t>
       </w:r>
-      <w:commentRangeEnd w:id="14"/>
+      <w:r>
+        <w:rPr>
+          <w:rFonts w:ascii="Arial" w:hAnsi="Arial" w:cs="Arial"/>
+        </w:rPr>
+        <w:t>50</w:t>
+      </w:r>
+      <w:r>
+        <w:rPr>
+          <w:rFonts w:ascii="Arial" w:hAnsi="Arial" w:cs="Arial"/>
+        </w:rPr>
+        <w:t xml:space="preserve">, </w:t>
+      </w:r>
+      <w:r>
+        <w:rPr>
+          <w:rFonts w:ascii="Arial" w:hAnsi="Arial" w:cs="Arial"/>
+        </w:rPr>
+        <w:t>under three RCP (Representative Concentration Pathway) scenarios (</w:t>
+      </w:r>
+      <w:r>
+        <w:rPr>
+          <w:rFonts w:ascii="Arial" w:hAnsi="Arial" w:cs="Arial"/>
+        </w:rPr>
+        <w:t xml:space="preserve">2.6, 6.0 and </w:t>
+      </w:r>
+      <w:r>
+        <w:rPr>
+          <w:rFonts w:ascii="Arial" w:hAnsi="Arial" w:cs="Arial"/>
+        </w:rPr>
+        <w:t>8.5</w:t>
+      </w:r>
+      <w:r>
+        <w:rPr>
+          <w:rFonts w:ascii="Arial" w:hAnsi="Arial" w:cs="Arial"/>
+        </w:rPr>
+        <w:t>; in the main text</w:t>
+      </w:r>
+      <w:r>
+        <w:rPr>
+          <w:rFonts w:ascii="Arial" w:hAnsi="Arial" w:cs="Arial"/>
+        </w:rPr>
+        <w:t>,</w:t>
+      </w:r>
+      <w:r>
+        <w:rPr>
+          <w:rFonts w:ascii="Arial" w:hAnsi="Arial" w:cs="Arial"/>
+        </w:rPr>
+        <w:t xml:space="preserve"> we present </w:t>
+      </w:r>
+      <w:r>
+        <w:rPr>
+          <w:rFonts w:ascii="Arial" w:hAnsi="Arial" w:cs="Arial"/>
+        </w:rPr>
+        <w:t xml:space="preserve">results </w:t>
+      </w:r>
+      <w:r>
+        <w:rPr>
+          <w:rFonts w:ascii="Arial" w:hAnsi="Arial" w:cs="Arial"/>
+        </w:rPr>
+        <w:t xml:space="preserve">only </w:t>
+      </w:r>
+      <w:r>
+        <w:rPr>
+          <w:rFonts w:ascii="Arial" w:hAnsi="Arial" w:cs="Arial"/>
+        </w:rPr>
+        <w:t xml:space="preserve">for </w:t>
+      </w:r>
+      <w:r>
+        <w:rPr>
+          <w:rFonts w:ascii="Arial" w:hAnsi="Arial" w:cs="Arial"/>
+        </w:rPr>
+        <w:t xml:space="preserve">RCPs </w:t>
+      </w:r>
+      <w:r>
+        <w:rPr>
+          <w:rFonts w:ascii="Arial" w:hAnsi="Arial" w:cs="Arial"/>
+        </w:rPr>
+        <w:t xml:space="preserve">2.6 and </w:t>
+      </w:r>
+      <w:r>
+        <w:rPr>
+          <w:rFonts w:ascii="Arial" w:hAnsi="Arial" w:cs="Arial"/>
+        </w:rPr>
+        <w:t>6.0</w:t>
+      </w:r>
+      <w:r>
+        <w:rPr>
+          <w:rFonts w:ascii="Arial" w:hAnsi="Arial" w:cs="Arial"/>
+        </w:rPr>
+        <w:t xml:space="preserve">), using an ensemble mean of the climate models GFDL, HadGEM2, IPSL, and MIROC5. </w:t>
+      </w:r>
+      <w:commentRangeStart w:id="8"/>
+      <w:r>
+        <w:rPr>
+          <w:rFonts w:ascii="Arial" w:hAnsi="Arial" w:cs="Arial"/>
+        </w:rPr>
+        <w:t>RCP 8.5 represents a worst-case high-emissions scenario, 6.0 a pathway with some degree of mitigation, and 2.6 a pathway with significant reduction</w:t>
+      </w:r>
+      <w:r>
+        <w:rPr>
+          <w:rFonts w:ascii="Arial" w:hAnsi="Arial" w:cs="Arial"/>
+        </w:rPr>
+        <w:t>s in emissions</w:t>
+      </w:r>
+      <w:commentRangeEnd w:id="8"/>
       <w:r>
         <w:rPr>
           <w:rStyle w:val="CommentReference"/>
         </w:rPr>
-        <w:commentReference w:id="14"/>
-      </w:r>
-      <w:r>
-        <w:rPr>
-          <w:rFonts w:ascii="Arial" w:hAnsi="Arial" w:cs="Arial"/>
-        </w:rPr>
-        <w:t>50</w:t>
-      </w:r>
-      <w:r>
-        <w:rPr>
-          <w:rFonts w:ascii="Arial" w:hAnsi="Arial" w:cs="Arial"/>
-        </w:rPr>
-        <w:t xml:space="preserve">, </w:t>
-      </w:r>
-      <w:r>
-        <w:rPr>
-          <w:rFonts w:ascii="Arial" w:hAnsi="Arial" w:cs="Arial"/>
-        </w:rPr>
-        <w:t>under three RCP (Representative Concentration Pathway) scenarios (</w:t>
-      </w:r>
-      <w:r>
-        <w:rPr>
-          <w:rFonts w:ascii="Arial" w:hAnsi="Arial" w:cs="Arial"/>
-        </w:rPr>
-        <w:t xml:space="preserve">2.6, 6.0 and </w:t>
-      </w:r>
-      <w:r>
-        <w:rPr>
-          <w:rFonts w:ascii="Arial" w:hAnsi="Arial" w:cs="Arial"/>
-        </w:rPr>
-        <w:t>8.5</w:t>
-      </w:r>
-      <w:r>
-        <w:rPr>
-          <w:rFonts w:ascii="Arial" w:hAnsi="Arial" w:cs="Arial"/>
-        </w:rPr>
-        <w:t>; in the main text</w:t>
-      </w:r>
-      <w:r>
-        <w:rPr>
-          <w:rFonts w:ascii="Arial" w:hAnsi="Arial" w:cs="Arial"/>
-        </w:rPr>
-        <w:t>,</w:t>
-      </w:r>
-      <w:r>
-        <w:rPr>
-          <w:rFonts w:ascii="Arial" w:hAnsi="Arial" w:cs="Arial"/>
-        </w:rPr>
-        <w:t xml:space="preserve"> we present </w:t>
-      </w:r>
-      <w:r>
-        <w:rPr>
-          <w:rFonts w:ascii="Arial" w:hAnsi="Arial" w:cs="Arial"/>
-        </w:rPr>
-        <w:t xml:space="preserve">results </w:t>
-      </w:r>
-      <w:r>
-        <w:rPr>
-          <w:rFonts w:ascii="Arial" w:hAnsi="Arial" w:cs="Arial"/>
-        </w:rPr>
-        <w:t xml:space="preserve">only </w:t>
-      </w:r>
-      <w:r>
-        <w:rPr>
-          <w:rFonts w:ascii="Arial" w:hAnsi="Arial" w:cs="Arial"/>
-        </w:rPr>
-        <w:t xml:space="preserve">for </w:t>
-      </w:r>
-      <w:r>
-        <w:rPr>
-          <w:rFonts w:ascii="Arial" w:hAnsi="Arial" w:cs="Arial"/>
-        </w:rPr>
-        <w:t xml:space="preserve">RCPs </w:t>
-      </w:r>
-      <w:r>
-        <w:rPr>
-          <w:rFonts w:ascii="Arial" w:hAnsi="Arial" w:cs="Arial"/>
-        </w:rPr>
-        <w:t xml:space="preserve">2.6 and </w:t>
-      </w:r>
-      <w:r>
-        <w:rPr>
-          <w:rFonts w:ascii="Arial" w:hAnsi="Arial" w:cs="Arial"/>
-        </w:rPr>
-        <w:t>6.0</w:t>
-      </w:r>
-      <w:r>
-        <w:rPr>
-          <w:rFonts w:ascii="Arial" w:hAnsi="Arial" w:cs="Arial"/>
-        </w:rPr>
-        <w:t xml:space="preserve">), using an ensemble mean of the climate models GFDL, HadGEM2, IPSL, and MIROC5. </w:t>
-      </w:r>
-      <w:commentRangeStart w:id="15"/>
-      <w:r>
-        <w:rPr>
-          <w:rFonts w:ascii="Arial" w:hAnsi="Arial" w:cs="Arial"/>
-        </w:rPr>
-        <w:t>RCP 8.5 represents a worst-case high-emissions scenario, 6.0 a pathway with some degree of mitigation, and 2.6 a pathway with significant reduction</w:t>
-      </w:r>
-      <w:r>
-        <w:rPr>
-          <w:rFonts w:ascii="Arial" w:hAnsi="Arial" w:cs="Arial"/>
-        </w:rPr>
-        <w:t>s in emissions</w:t>
-      </w:r>
-      <w:commentRangeEnd w:id="15"/>
-      <w:r>
-        <w:rPr>
-          <w:rStyle w:val="CommentReference"/>
-        </w:rPr>
-        <w:commentReference w:id="15"/>
+        <w:commentReference w:id="8"/>
       </w:r>
       <w:r>
         <w:rPr>
@@ -6730,7 +6638,7 @@
         <w:lastRenderedPageBreak/>
         <w:t xml:space="preserve">where </w:t>
       </w:r>
-      <w:bookmarkStart w:id="16" w:name="_Hlk79412532"/>
+      <w:bookmarkStart w:id="9" w:name="_Hlk79412532"/>
       <w:proofErr w:type="spellStart"/>
       <w:r>
         <w:rPr>
@@ -6755,7 +6663,7 @@
         </w:rPr>
         <w:t xml:space="preserve"> </w:t>
       </w:r>
-      <w:bookmarkEnd w:id="16"/>
+      <w:bookmarkEnd w:id="9"/>
       <w:r>
         <w:rPr>
           <w:rFonts w:ascii="Arial" w:hAnsi="Arial" w:cs="Arial"/>
@@ -7138,14 +7046,6 @@
         </w:rPr>
         <w:t xml:space="preserve">. </w:t>
       </w:r>
-      <w:commentRangeStart w:id="17"/>
-      <w:commentRangeEnd w:id="17"/>
-      <w:r>
-        <w:rPr>
-          <w:rStyle w:val="CommentReference"/>
-        </w:rPr>
-        <w:commentReference w:id="17"/>
-      </w:r>
       <w:r>
         <w:rPr>
           <w:rFonts w:ascii="Arial" w:hAnsi="Arial" w:cs="Arial"/>
@@ -7206,21 +7106,7 @@
         <w:rPr>
           <w:rFonts w:ascii="Arial" w:hAnsi="Arial" w:cs="Arial"/>
         </w:rPr>
-        <w:t xml:space="preserve">the production estimates to include only </w:t>
-      </w:r>
-      <w:commentRangeStart w:id="18"/>
-      <w:r>
-        <w:rPr>
-          <w:rFonts w:ascii="Arial" w:hAnsi="Arial" w:cs="Arial"/>
-        </w:rPr>
-        <w:t>higher-quality estimates</w:t>
-      </w:r>
-      <w:commentRangeEnd w:id="18"/>
-      <w:r>
-        <w:rPr>
-          <w:rStyle w:val="CommentReference"/>
-        </w:rPr>
-        <w:commentReference w:id="18"/>
+        <w:t>the production estimates to include only higher-quality estimates</w:t>
       </w:r>
       <w:r>
         <w:rPr>
@@ -7577,7 +7463,7 @@
         </w:rPr>
         <w:t xml:space="preserve">at least 10°C. </w:t>
       </w:r>
-      <w:commentRangeStart w:id="19"/>
+      <w:commentRangeStart w:id="10"/>
       <w:r>
         <w:rPr>
           <w:rFonts w:ascii="Arial" w:hAnsi="Arial" w:cs="Arial"/>
@@ -7650,12 +7536,12 @@
         </w:rPr>
         <w:t>).</w:t>
       </w:r>
-      <w:commentRangeEnd w:id="19"/>
+      <w:commentRangeEnd w:id="10"/>
       <w:r>
         <w:rPr>
           <w:rStyle w:val="CommentReference"/>
         </w:rPr>
-        <w:commentReference w:id="19"/>
+        <w:commentReference w:id="10"/>
       </w:r>
       <w:r>
         <w:rPr>
@@ -7734,29 +7620,7 @@
         <w:rPr>
           <w:rFonts w:ascii="Arial" w:hAnsi="Arial" w:cs="Arial"/>
         </w:rPr>
-        <w:t xml:space="preserve"> (</w:t>
-      </w:r>
-      <w:commentRangeStart w:id="20"/>
-      <w:commentRangeStart w:id="21"/>
-      <w:r>
-        <w:rPr>
-          <w:rFonts w:ascii="Arial" w:hAnsi="Arial" w:cs="Arial"/>
-        </w:rPr>
-        <w:t>Figure S</w:t>
-      </w:r>
-      <w:commentRangeEnd w:id="20"/>
-      <w:r>
-        <w:rPr>
-          <w:rStyle w:val="CommentReference"/>
-        </w:rPr>
-        <w:commentReference w:id="20"/>
-      </w:r>
-      <w:commentRangeEnd w:id="21"/>
-      <w:r>
-        <w:rPr>
-          <w:rStyle w:val="CommentReference"/>
-        </w:rPr>
-        <w:commentReference w:id="21"/>
+        <w:t xml:space="preserve"> (Figure S</w:t>
       </w:r>
       <w:r>
         <w:rPr>
@@ -8416,7 +8280,6 @@
         </w:rPr>
         <w:t xml:space="preserve"> </w:t>
       </w:r>
-      <w:commentRangeStart w:id="22"/>
       <w:r>
         <w:rPr>
           <w:rFonts w:ascii="Arial" w:hAnsi="Arial" w:cs="Arial"/>
@@ -8452,13 +8315,6 @@
           <w:rFonts w:ascii="Arial" w:hAnsi="Arial" w:cs="Arial"/>
         </w:rPr>
         <w:t>likely to describe the true relationships</w:t>
-      </w:r>
-      <w:commentRangeEnd w:id="22"/>
-      <w:r>
-        <w:rPr>
-          <w:rStyle w:val="CommentReference"/>
-        </w:rPr>
-        <w:commentReference w:id="22"/>
       </w:r>
       <w:r>
         <w:rPr>
@@ -8546,13 +8402,13 @@
         </w:rPr>
         <w:t xml:space="preserve"> </w:t>
       </w:r>
-      <w:commentRangeStart w:id="23"/>
-      <w:commentRangeEnd w:id="23"/>
+      <w:commentRangeStart w:id="11"/>
+      <w:commentRangeEnd w:id="11"/>
       <w:r>
         <w:rPr>
           <w:rStyle w:val="CommentReference"/>
         </w:rPr>
-        <w:commentReference w:id="23"/>
+        <w:commentReference w:id="11"/>
       </w:r>
       <w:r>
         <w:rPr>
@@ -8943,13 +8799,13 @@
         </w:rPr>
         <w:t xml:space="preserve">). </w:t>
       </w:r>
-      <w:commentRangeStart w:id="24"/>
-      <w:commentRangeEnd w:id="24"/>
+      <w:commentRangeStart w:id="12"/>
+      <w:commentRangeEnd w:id="12"/>
       <w:r>
         <w:rPr>
           <w:rStyle w:val="CommentReference"/>
         </w:rPr>
-        <w:commentReference w:id="24"/>
+        <w:commentReference w:id="12"/>
       </w:r>
     </w:p>
     <w:p>
@@ -9085,13 +8941,13 @@
         </w:rPr>
         <w:t>2050</w:t>
       </w:r>
-      <w:commentRangeStart w:id="25"/>
-      <w:commentRangeEnd w:id="25"/>
+      <w:commentRangeStart w:id="13"/>
+      <w:commentRangeEnd w:id="13"/>
       <w:r>
         <w:rPr>
           <w:rStyle w:val="CommentReference"/>
         </w:rPr>
-        <w:commentReference w:id="25"/>
+        <w:commentReference w:id="13"/>
       </w:r>
       <w:r>
         <w:rPr>
@@ -9147,13 +9003,13 @@
         </w:rPr>
         <w:t>2016</w:t>
       </w:r>
-      <w:commentRangeStart w:id="26"/>
-      <w:commentRangeEnd w:id="26"/>
+      <w:commentRangeStart w:id="14"/>
+      <w:commentRangeEnd w:id="14"/>
       <w:r>
         <w:rPr>
           <w:rStyle w:val="CommentReference"/>
         </w:rPr>
-        <w:commentReference w:id="26"/>
+        <w:commentReference w:id="14"/>
       </w:r>
       <w:r>
         <w:rPr>
@@ -9179,55 +9035,31 @@
         </w:rPr>
         <w:t>2050</w:t>
       </w:r>
-      <w:commentRangeStart w:id="27"/>
-      <w:commentRangeEnd w:id="27"/>
+      <w:r>
+        <w:rPr>
+          <w:rFonts w:ascii="Arial" w:hAnsi="Arial" w:cs="Arial"/>
+        </w:rPr>
+        <w:t xml:space="preserve">) </w:t>
+      </w:r>
+      <w:r>
+        <w:rPr>
+          <w:rFonts w:ascii="Arial" w:hAnsi="Arial" w:cs="Arial"/>
+        </w:rPr>
+        <w:t>of the series (‘change in risk’)</w:t>
+      </w:r>
+      <w:commentRangeStart w:id="15"/>
+      <w:commentRangeEnd w:id="15"/>
       <w:r>
         <w:rPr>
           <w:rStyle w:val="CommentReference"/>
         </w:rPr>
-        <w:commentReference w:id="27"/>
-      </w:r>
-      <w:r>
-        <w:rPr>
-          <w:rFonts w:ascii="Arial" w:hAnsi="Arial" w:cs="Arial"/>
-        </w:rPr>
-        <w:t xml:space="preserve">) </w:t>
-      </w:r>
-      <w:r>
-        <w:rPr>
-          <w:rFonts w:ascii="Arial" w:hAnsi="Arial" w:cs="Arial"/>
-        </w:rPr>
-        <w:t>of the series (‘change in risk’)</w:t>
-      </w:r>
-      <w:commentRangeStart w:id="28"/>
-      <w:commentRangeEnd w:id="28"/>
-      <w:r>
-        <w:rPr>
-          <w:rStyle w:val="CommentReference"/>
-        </w:rPr>
-        <w:commentReference w:id="28"/>
+        <w:commentReference w:id="15"/>
       </w:r>
       <w:r>
         <w:rPr>
           <w:rFonts w:ascii="Arial" w:hAnsi="Arial" w:cs="Arial"/>
         </w:rPr>
         <w:t xml:space="preserve">. </w:t>
-      </w:r>
-      <w:commentRangeStart w:id="29"/>
-      <w:commentRangeEnd w:id="29"/>
-      <w:r>
-        <w:rPr>
-          <w:rStyle w:val="CommentReference"/>
-        </w:rPr>
-        <w:commentReference w:id="29"/>
-      </w:r>
-      <w:commentRangeStart w:id="30"/>
-      <w:commentRangeEnd w:id="30"/>
-      <w:r>
-        <w:rPr>
-          <w:rStyle w:val="CommentReference"/>
-        </w:rPr>
-        <w:commentReference w:id="30"/>
       </w:r>
     </w:p>
     <w:p>
@@ -9322,27 +9154,11 @@
         </w:rPr>
         <w:t>. In the main text we present this total value, which we divided by</w:t>
       </w:r>
-      <w:commentRangeStart w:id="31"/>
-      <w:commentRangeStart w:id="32"/>
       <w:r>
         <w:rPr>
           <w:rFonts w:ascii="Arial" w:hAnsi="Arial" w:cs="Arial"/>
         </w:rPr>
         <w:t xml:space="preserve"> GDP</w:t>
-      </w:r>
-      <w:commentRangeEnd w:id="31"/>
-      <w:r>
-        <w:rPr>
-          <w:rStyle w:val="CommentReference"/>
-        </w:rPr>
-        <w:commentReference w:id="31"/>
-      </w:r>
-      <w:commentRangeEnd w:id="32"/>
-      <w:r>
-        <w:rPr>
-          <w:rStyle w:val="CommentReference"/>
-        </w:rPr>
-        <w:commentReference w:id="32"/>
       </w:r>
       <w:r>
         <w:rPr>
@@ -9595,13 +9411,13 @@
         </w:rPr>
         <w:t xml:space="preserve"> 2015-2019</w:t>
       </w:r>
-      <w:commentRangeStart w:id="33"/>
-      <w:commentRangeEnd w:id="33"/>
+      <w:commentRangeStart w:id="16"/>
+      <w:commentRangeEnd w:id="16"/>
       <w:r>
         <w:rPr>
           <w:rStyle w:val="CommentReference"/>
         </w:rPr>
-        <w:commentReference w:id="33"/>
+        <w:commentReference w:id="16"/>
       </w:r>
       <w:r>
         <w:rPr>
@@ -9941,52 +9757,24 @@
         </w:rPr>
         <w:t xml:space="preserve"> </w:t>
       </w:r>
-      <w:commentRangeStart w:id="34"/>
       <w:r>
         <w:rPr>
           <w:rFonts w:ascii="Arial" w:hAnsi="Arial" w:cs="Arial"/>
         </w:rPr>
         <w:t>dependent on animal pollination</w:t>
       </w:r>
-      <w:commentRangeEnd w:id="34"/>
-      <w:r>
-        <w:rPr>
-          <w:rStyle w:val="CommentReference"/>
-        </w:rPr>
-        <w:commentReference w:id="34"/>
-      </w:r>
-      <w:r>
-        <w:rPr>
-          <w:rFonts w:ascii="Arial" w:hAnsi="Arial" w:cs="Arial"/>
-        </w:rPr>
-        <w:t xml:space="preserve"> (</w:t>
-      </w:r>
-      <w:commentRangeStart w:id="35"/>
-      <w:r>
-        <w:rPr>
-          <w:rFonts w:ascii="Arial" w:hAnsi="Arial" w:cs="Arial"/>
-        </w:rPr>
-        <w:t xml:space="preserve">accounting for the fractional dependence of </w:t>
+      <w:r>
+        <w:rPr>
+          <w:rFonts w:ascii="Arial" w:hAnsi="Arial" w:cs="Arial"/>
+        </w:rPr>
+        <w:t xml:space="preserve"> (accounting for the fractional dependence of </w:t>
       </w:r>
       <w:r>
         <w:rPr>
           <w:rFonts w:ascii="Arial" w:hAnsi="Arial" w:cs="Arial"/>
         </w:rPr>
         <w:lastRenderedPageBreak/>
-        <w:t>each crop on animal pollination</w:t>
-      </w:r>
-      <w:commentRangeEnd w:id="35"/>
-      <w:r>
-        <w:rPr>
-          <w:rStyle w:val="CommentReference"/>
-        </w:rPr>
-        <w:commentReference w:id="35"/>
-      </w:r>
-      <w:r>
-        <w:rPr>
-          <w:rFonts w:ascii="Arial" w:hAnsi="Arial" w:cs="Arial"/>
-        </w:rPr>
-        <w:t>)</w:t>
+        <w:t>each crop on animal pollination)</w:t>
       </w:r>
       <w:r>
         <w:rPr>
@@ -10070,14 +9858,6 @@
           <w:rFonts w:ascii="Arial" w:hAnsi="Arial" w:cs="Arial"/>
         </w:rPr>
         <w:t xml:space="preserve">. </w:t>
-      </w:r>
-      <w:commentRangeStart w:id="36"/>
-      <w:commentRangeEnd w:id="36"/>
-      <w:r>
-        <w:rPr>
-          <w:rStyle w:val="CommentReference"/>
-        </w:rPr>
-        <w:commentReference w:id="36"/>
       </w:r>
     </w:p>
     <w:p>
@@ -10196,19 +9976,47 @@
         </w:rPr>
         <w:t>total</w:t>
       </w:r>
-      <w:commentRangeStart w:id="37"/>
-      <w:r>
-        <w:rPr>
-          <w:rFonts w:ascii="Arial" w:hAnsi="Arial" w:cs="Arial"/>
-        </w:rPr>
-        <w:t xml:space="preserve"> production at risk</w:t>
-      </w:r>
-      <w:commentRangeEnd w:id="37"/>
-      <w:r>
-        <w:rPr>
-          <w:rStyle w:val="CommentReference"/>
-        </w:rPr>
-        <w:commentReference w:id="37"/>
+      <w:r>
+        <w:rPr>
+          <w:rFonts w:ascii="Arial" w:hAnsi="Arial" w:cs="Arial"/>
+        </w:rPr>
+        <w:t xml:space="preserve"> production at risk </w:t>
+      </w:r>
+      <w:r>
+        <w:rPr>
+          <w:rFonts w:ascii="Arial" w:hAnsi="Arial" w:cs="Arial"/>
+        </w:rPr>
+        <w:t xml:space="preserve">across all cells </w:t>
+      </w:r>
+      <w:r>
+        <w:rPr>
+          <w:rFonts w:ascii="Arial" w:hAnsi="Arial" w:cs="Arial"/>
+        </w:rPr>
+        <w:t xml:space="preserve">in </w:t>
+      </w:r>
+      <w:r>
+        <w:rPr>
+          <w:rFonts w:ascii="Arial" w:hAnsi="Arial" w:cs="Arial"/>
+        </w:rPr>
+        <w:t xml:space="preserve">the exporting </w:t>
+      </w:r>
+      <w:r>
+        <w:rPr>
+          <w:rFonts w:ascii="Arial" w:hAnsi="Arial" w:cs="Arial"/>
+        </w:rPr>
+        <w:t>country</w:t>
+      </w:r>
+      <w:r>
+        <w:rPr>
+          <w:rFonts w:ascii="Arial" w:hAnsi="Arial" w:cs="Arial"/>
+        </w:rPr>
+        <w:t xml:space="preserve"> in 2050</w:t>
+      </w:r>
+      <w:r>
+        <w:rPr>
+          <w:rFonts w:ascii="Arial" w:hAnsi="Arial" w:cs="Arial"/>
+        </w:rPr>
+        <w:t>.</w:t>
       </w:r>
       <w:r>
         <w:rPr>
@@ -10220,48 +10028,6 @@
         <w:rPr>
           <w:rFonts w:ascii="Arial" w:hAnsi="Arial" w:cs="Arial"/>
         </w:rPr>
-        <w:t xml:space="preserve">across all cells </w:t>
-      </w:r>
-      <w:r>
-        <w:rPr>
-          <w:rFonts w:ascii="Arial" w:hAnsi="Arial" w:cs="Arial"/>
-        </w:rPr>
-        <w:t xml:space="preserve">in </w:t>
-      </w:r>
-      <w:r>
-        <w:rPr>
-          <w:rFonts w:ascii="Arial" w:hAnsi="Arial" w:cs="Arial"/>
-        </w:rPr>
-        <w:t xml:space="preserve">the exporting </w:t>
-      </w:r>
-      <w:r>
-        <w:rPr>
-          <w:rFonts w:ascii="Arial" w:hAnsi="Arial" w:cs="Arial"/>
-        </w:rPr>
-        <w:t>country</w:t>
-      </w:r>
-      <w:r>
-        <w:rPr>
-          <w:rFonts w:ascii="Arial" w:hAnsi="Arial" w:cs="Arial"/>
-        </w:rPr>
-        <w:t xml:space="preserve"> in 2050</w:t>
-      </w:r>
-      <w:r>
-        <w:rPr>
-          <w:rFonts w:ascii="Arial" w:hAnsi="Arial" w:cs="Arial"/>
-        </w:rPr>
-        <w:t>.</w:t>
-      </w:r>
-      <w:r>
-        <w:rPr>
-          <w:rFonts w:ascii="Arial" w:hAnsi="Arial" w:cs="Arial"/>
-        </w:rPr>
-        <w:t xml:space="preserve"> </w:t>
-      </w:r>
-      <w:r>
-        <w:rPr>
-          <w:rFonts w:ascii="Arial" w:hAnsi="Arial" w:cs="Arial"/>
-        </w:rPr>
         <w:t>F</w:t>
       </w:r>
       <w:r>
@@ -10288,7 +10054,6 @@
         </w:rPr>
         <w:t xml:space="preserve"> We defined this value as the overall import risk, which we then </w:t>
       </w:r>
-      <w:commentRangeStart w:id="38"/>
       <w:r>
         <w:rPr>
           <w:rFonts w:ascii="Arial" w:hAnsi="Arial" w:cs="Arial"/>
@@ -10299,20 +10064,7 @@
         <w:rPr>
           <w:rFonts w:ascii="Arial" w:hAnsi="Arial" w:cs="Arial"/>
         </w:rPr>
-        <w:t xml:space="preserve"> population size</w:t>
-      </w:r>
-      <w:commentRangeEnd w:id="38"/>
-      <w:r>
-        <w:rPr>
-          <w:rStyle w:val="CommentReference"/>
-        </w:rPr>
-        <w:commentReference w:id="38"/>
-      </w:r>
-      <w:r>
-        <w:rPr>
-          <w:rFonts w:ascii="Arial" w:hAnsi="Arial" w:cs="Arial"/>
-        </w:rPr>
-        <w:t xml:space="preserve"> </w:t>
+        <w:t xml:space="preserve"> population size </w:t>
       </w:r>
       <w:r>
         <w:rPr>
@@ -10482,7 +10234,6 @@
           <w:szCs w:val="28"/>
         </w:rPr>
       </w:pPr>
-      <w:commentRangeStart w:id="39"/>
       <w:r>
         <w:rPr>
           <w:rFonts w:ascii="Arial" w:hAnsi="Arial" w:cs="Arial"/>
@@ -10493,13 +10244,6 @@
         </w:rPr>
         <w:lastRenderedPageBreak/>
         <w:t>Supplementary Figures</w:t>
-      </w:r>
-      <w:commentRangeEnd w:id="39"/>
-      <w:r>
-        <w:rPr>
-          <w:rStyle w:val="CommentReference"/>
-        </w:rPr>
-        <w:commentReference w:id="39"/>
       </w:r>
       <w:r>
         <w:rPr>
@@ -10551,7 +10295,7 @@
                     </pic:cNvPicPr>
                   </pic:nvPicPr>
                   <pic:blipFill>
-                    <a:blip r:embed="rId13" cstate="print">
+                    <a:blip r:embed="rId12" cstate="print">
                       <a:extLst>
                         <a:ext uri="{28A0092B-C50C-407E-A947-70E740481C1C}">
                           <a14:useLocalDpi xmlns:a14="http://schemas.microsoft.com/office/drawing/2010/main" val="0"/>
@@ -10839,7 +10583,7 @@
                     </pic:cNvPicPr>
                   </pic:nvPicPr>
                   <pic:blipFill>
-                    <a:blip r:embed="rId14" cstate="print">
+                    <a:blip r:embed="rId13" cstate="print">
                       <a:extLst>
                         <a:ext uri="{28A0092B-C50C-407E-A947-70E740481C1C}">
                           <a14:useLocalDpi xmlns:a14="http://schemas.microsoft.com/office/drawing/2010/main" val="0"/>
@@ -11103,7 +10847,7 @@
                     </pic:cNvPicPr>
                   </pic:nvPicPr>
                   <pic:blipFill>
-                    <a:blip r:embed="rId15" cstate="print">
+                    <a:blip r:embed="rId14" cstate="print">
                       <a:extLst>
                         <a:ext uri="{28A0092B-C50C-407E-A947-70E740481C1C}">
                           <a14:useLocalDpi xmlns:a14="http://schemas.microsoft.com/office/drawing/2010/main" val="0"/>
@@ -11365,21 +11109,7 @@
         <w:rPr>
           <w:rFonts w:ascii="Arial" w:hAnsi="Arial" w:cs="Arial"/>
         </w:rPr>
-        <w:t>.</w:t>
-      </w:r>
-      <w:commentRangeStart w:id="40"/>
-      <w:commentRangeEnd w:id="40"/>
-      <w:r>
-        <w:rPr>
-          <w:rStyle w:val="CommentReference"/>
-        </w:rPr>
-        <w:commentReference w:id="40"/>
-      </w:r>
-      <w:r>
-        <w:rPr>
-          <w:rFonts w:ascii="Arial" w:hAnsi="Arial" w:cs="Arial"/>
-        </w:rPr>
-        <w:t xml:space="preserve"> Each point represents the percentage change in insect pollinator total abundance on cropland sites, between a standardised temperature anomaly of 0 and 1.</w:t>
+        <w:t>. Each point represents the percentage change in insect pollinator total abundance on cropland sites, between a standardised temperature anomaly of 0 and 1.</w:t>
       </w:r>
       <w:r>
         <w:rPr>
@@ -11428,7 +11158,7 @@
                     </pic:cNvPicPr>
                   </pic:nvPicPr>
                   <pic:blipFill>
-                    <a:blip r:embed="rId16" cstate="print">
+                    <a:blip r:embed="rId15" cstate="print">
                       <a:extLst>
                         <a:ext uri="{28A0092B-C50C-407E-A947-70E740481C1C}">
                           <a14:useLocalDpi xmlns:a14="http://schemas.microsoft.com/office/drawing/2010/main" val="0"/>
@@ -11485,14 +11215,6 @@
           <w:rFonts w:ascii="Arial" w:hAnsi="Arial" w:cs="Arial"/>
         </w:rPr>
       </w:pPr>
-      <w:commentRangeStart w:id="41"/>
-      <w:commentRangeEnd w:id="41"/>
-      <w:r>
-        <w:rPr>
-          <w:rStyle w:val="CommentReference"/>
-        </w:rPr>
-        <w:commentReference w:id="41"/>
-      </w:r>
       <w:r>
         <w:rPr>
           <w:rFonts w:ascii="Arial" w:hAnsi="Arial" w:cs="Arial"/>
@@ -11610,14 +11332,6 @@
           <w:rFonts w:ascii="Arial" w:hAnsi="Arial" w:cs="Arial"/>
         </w:rPr>
         <w:t xml:space="preserve">, either as the average across all climate models, or dropping each climate model in turn. </w:t>
-      </w:r>
-      <w:commentRangeStart w:id="42"/>
-      <w:commentRangeEnd w:id="42"/>
-      <w:r>
-        <w:rPr>
-          <w:rStyle w:val="CommentReference"/>
-        </w:rPr>
-        <w:commentReference w:id="42"/>
       </w:r>
     </w:p>
     <w:p>
@@ -11687,7 +11401,7 @@
                     </pic:cNvPicPr>
                   </pic:nvPicPr>
                   <pic:blipFill>
-                    <a:blip r:embed="rId17" cstate="print">
+                    <a:blip r:embed="rId16" cstate="print">
                       <a:extLst>
                         <a:ext uri="{28A0092B-C50C-407E-A947-70E740481C1C}">
                           <a14:useLocalDpi xmlns:a14="http://schemas.microsoft.com/office/drawing/2010/main" val="0"/>
@@ -11866,14 +11580,7 @@
         <w:rPr>
           <w:rFonts w:ascii="Arial" w:hAnsi="Arial" w:cs="Arial"/>
         </w:rPr>
-        <w:t xml:space="preserve">the </w:t>
-      </w:r>
-      <w:commentRangeStart w:id="43"/>
-      <w:r>
-        <w:rPr>
-          <w:rFonts w:ascii="Arial" w:hAnsi="Arial" w:cs="Arial"/>
-        </w:rPr>
-        <w:t xml:space="preserve">maximum sampled </w:t>
+        <w:t xml:space="preserve">the maximum sampled </w:t>
       </w:r>
       <w:r>
         <w:rPr>
@@ -11885,20 +11592,7 @@
         <w:rPr>
           <w:rFonts w:ascii="Arial" w:hAnsi="Arial" w:cs="Arial"/>
         </w:rPr>
-        <w:t>value</w:t>
-      </w:r>
-      <w:commentRangeEnd w:id="43"/>
-      <w:r>
-        <w:rPr>
-          <w:rStyle w:val="CommentReference"/>
-        </w:rPr>
-        <w:commentReference w:id="43"/>
-      </w:r>
-      <w:r>
-        <w:rPr>
-          <w:rFonts w:ascii="Arial" w:hAnsi="Arial" w:cs="Arial"/>
-        </w:rPr>
-        <w:t xml:space="preserve"> </w:t>
+        <w:t xml:space="preserve">value </w:t>
       </w:r>
       <w:r>
         <w:rPr>
@@ -12004,7 +11698,7 @@
                     </pic:cNvPicPr>
                   </pic:nvPicPr>
                   <pic:blipFill>
-                    <a:blip r:embed="rId18" cstate="print">
+                    <a:blip r:embed="rId17" cstate="print">
                       <a:extLst>
                         <a:ext uri="{28A0092B-C50C-407E-A947-70E740481C1C}">
                           <a14:useLocalDpi xmlns:a14="http://schemas.microsoft.com/office/drawing/2010/main" val="0"/>
@@ -12406,7 +12100,7 @@
                     </pic:cNvPicPr>
                   </pic:nvPicPr>
                   <pic:blipFill rotWithShape="1">
-                    <a:blip r:embed="rId19" cstate="print">
+                    <a:blip r:embed="rId18" cstate="print">
                       <a:extLst>
                         <a:ext uri="{28A0092B-C50C-407E-A947-70E740481C1C}">
                           <a14:useLocalDpi xmlns:a14="http://schemas.microsoft.com/office/drawing/2010/main" val="0"/>
@@ -12446,14 +12140,6 @@
           </wp:anchor>
         </w:drawing>
       </w:r>
-      <w:commentRangeStart w:id="44"/>
-      <w:commentRangeEnd w:id="44"/>
-      <w:r>
-        <w:rPr>
-          <w:rStyle w:val="CommentReference"/>
-        </w:rPr>
-        <w:commentReference w:id="44"/>
-      </w:r>
       <w:r>
         <w:t xml:space="preserve"> </w:t>
       </w:r>
@@ -12502,27 +12188,7 @@
         <w:rPr>
           <w:rFonts w:ascii="Arial" w:hAnsi="Arial" w:cs="Arial"/>
         </w:rPr>
-        <w:t>. Sensitivity of projected crop production risk to the assumed relationship between pollinator abundance and production risk. Assumed relationships (</w:t>
-      </w:r>
-      <w:commentRangeStart w:id="45"/>
-      <w:r>
-        <w:rPr>
-          <w:rFonts w:ascii="Arial" w:hAnsi="Arial" w:cs="Arial"/>
-        </w:rPr>
-        <w:t>shown in A</w:t>
-      </w:r>
-      <w:commentRangeEnd w:id="45"/>
-      <w:r>
-        <w:rPr>
-          <w:rStyle w:val="CommentReference"/>
-        </w:rPr>
-        <w:commentReference w:id="45"/>
-      </w:r>
-      <w:r>
-        <w:rPr>
-          <w:rFonts w:ascii="Arial" w:hAnsi="Arial" w:cs="Arial"/>
-        </w:rPr>
-        <w:t xml:space="preserve">) were linear (slope parameter = 2), as well as convex (dashed lines) and concave (dotted lines) relationships of increasing steepness (slope parameters between 4 and 32). Shown are projections of both the relative index of risk (B-D) and total production risk (E-G), for three RCP climate scenarios (2.6: B, E; 6.0: C, F; and 8.5: D, G). </w:t>
+        <w:t xml:space="preserve">. Sensitivity of projected crop production risk to the assumed relationship between pollinator abundance and production risk. Assumed relationships (shown in A) were linear (slope parameter = 2), as well as convex (dashed lines) and concave (dotted lines) relationships of increasing steepness (slope parameters between 4 and 32). Shown are projections of both the relative index of risk (B-D) and total production risk (E-G), for three RCP climate scenarios (2.6: B, E; 6.0: C, F; and 8.5: D, G). </w:t>
       </w:r>
     </w:p>
     <w:p>
@@ -12599,7 +12265,7 @@
                     </pic:cNvPicPr>
                   </pic:nvPicPr>
                   <pic:blipFill>
-                    <a:blip r:embed="rId20" cstate="print">
+                    <a:blip r:embed="rId19" cstate="print">
                       <a:extLst>
                         <a:ext uri="{28A0092B-C50C-407E-A947-70E740481C1C}">
                           <a14:useLocalDpi xmlns:a14="http://schemas.microsoft.com/office/drawing/2010/main" val="0"/>
@@ -13001,7 +12667,7 @@
           <w:rFonts w:ascii="Arial" w:hAnsi="Arial" w:cs="Arial"/>
         </w:rPr>
         <w:sectPr>
-          <w:footerReference w:type="default" r:id="rId21"/>
+          <w:footerReference w:type="default" r:id="rId20"/>
           <w:pgSz w:w="11906" w:h="16838"/>
           <w:pgMar w:top="1440" w:right="1440" w:bottom="1440" w:left="1440" w:header="708" w:footer="708" w:gutter="0"/>
           <w:cols w:space="708"/>
@@ -13057,7 +12723,7 @@
                     </pic:cNvPicPr>
                   </pic:nvPicPr>
                   <pic:blipFill rotWithShape="1">
-                    <a:blip r:embed="rId22" cstate="print">
+                    <a:blip r:embed="rId21" cstate="print">
                       <a:extLst>
                         <a:ext uri="{28A0092B-C50C-407E-A947-70E740481C1C}">
                           <a14:useLocalDpi xmlns:a14="http://schemas.microsoft.com/office/drawing/2010/main" val="0"/>
@@ -13372,7 +13038,7 @@
                     </pic:cNvPicPr>
                   </pic:nvPicPr>
                   <pic:blipFill rotWithShape="1">
-                    <a:blip r:embed="rId23" cstate="print">
+                    <a:blip r:embed="rId22" cstate="print">
                       <a:extLst>
                         <a:ext uri="{28A0092B-C50C-407E-A947-70E740481C1C}">
                           <a14:useLocalDpi xmlns:a14="http://schemas.microsoft.com/office/drawing/2010/main" val="0"/>
@@ -13800,7 +13466,7 @@
                     </pic:cNvPicPr>
                   </pic:nvPicPr>
                   <pic:blipFill>
-                    <a:blip r:embed="rId24" cstate="print">
+                    <a:blip r:embed="rId23" cstate="print">
                       <a:extLst>
                         <a:ext uri="{28A0092B-C50C-407E-A947-70E740481C1C}">
                           <a14:useLocalDpi xmlns:a14="http://schemas.microsoft.com/office/drawing/2010/main" val="0"/>
@@ -13837,7 +13503,7 @@
           </wp:anchor>
         </w:drawing>
       </w:r>
-      <w:bookmarkStart w:id="46" w:name="_Toc79743980"/>
+      <w:bookmarkStart w:id="17" w:name="_Toc79743980"/>
       <w:r>
         <w:rPr>
           <w:rStyle w:val="Heading1Char"/>
@@ -13865,7 +13531,7 @@
         </w:rPr>
         <w:t xml:space="preserve"> S</w:t>
       </w:r>
-      <w:bookmarkEnd w:id="46"/>
+      <w:bookmarkEnd w:id="17"/>
       <w:r>
         <w:rPr>
           <w:rStyle w:val="Heading1Char"/>
@@ -14249,7 +13915,7 @@
                     </pic:cNvPicPr>
                   </pic:nvPicPr>
                   <pic:blipFill>
-                    <a:blip r:embed="rId25" cstate="print">
+                    <a:blip r:embed="rId24" cstate="print">
                       <a:extLst>
                         <a:ext uri="{28A0092B-C50C-407E-A947-70E740481C1C}">
                           <a14:useLocalDpi xmlns:a14="http://schemas.microsoft.com/office/drawing/2010/main" val="0"/>
@@ -14717,7 +14383,7 @@
                     </pic:cNvPicPr>
                   </pic:nvPicPr>
                   <pic:blipFill>
-                    <a:blip r:embed="rId26" cstate="print">
+                    <a:blip r:embed="rId25" cstate="print">
                       <a:extLst>
                         <a:ext uri="{28A0092B-C50C-407E-A947-70E740481C1C}">
                           <a14:useLocalDpi xmlns:a14="http://schemas.microsoft.com/office/drawing/2010/main" val="0"/>
@@ -14955,7 +14621,6 @@
           <w:szCs w:val="28"/>
         </w:rPr>
       </w:pPr>
-      <w:commentRangeStart w:id="47"/>
       <w:r>
         <w:rPr>
           <w:rFonts w:ascii="Arial" w:hAnsi="Arial" w:cs="Arial"/>
@@ -14966,13 +14631,6 @@
         </w:rPr>
         <w:lastRenderedPageBreak/>
         <w:t>Tables</w:t>
-      </w:r>
-      <w:commentRangeEnd w:id="47"/>
-      <w:r>
-        <w:rPr>
-          <w:rStyle w:val="CommentReference"/>
-        </w:rPr>
-        <w:commentReference w:id="47"/>
       </w:r>
     </w:p>
     <w:p>
@@ -14985,7 +14643,6 @@
           <w:bCs/>
         </w:rPr>
       </w:pPr>
-      <w:commentRangeStart w:id="48"/>
       <w:r>
         <w:rPr>
           <w:rFonts w:ascii="Arial" w:hAnsi="Arial" w:cs="Arial"/>
@@ -14999,13 +14656,6 @@
           <w:rFonts w:ascii="Arial" w:hAnsi="Arial" w:cs="Arial"/>
         </w:rPr>
         <w:t>The total number of ‘cropland’ and primary vegetation sites for pollinating and likely non-pollinating insects in the PREDICTS database.</w:t>
-      </w:r>
-      <w:commentRangeEnd w:id="48"/>
-      <w:r>
-        <w:rPr>
-          <w:rStyle w:val="CommentReference"/>
-        </w:rPr>
-        <w:commentReference w:id="48"/>
       </w:r>
     </w:p>
     <w:tbl>
@@ -15623,7 +15273,6 @@
                 <w:bCs/>
               </w:rPr>
             </w:pPr>
-            <w:commentRangeStart w:id="49"/>
             <w:r>
               <w:rPr>
                 <w:rFonts w:ascii="Arial" w:hAnsi="Arial" w:cs="Arial"/>
@@ -17094,13 +16743,6 @@
                 <w:color w:val="000000"/>
               </w:rPr>
               <w:t>1</w:t>
-            </w:r>
-            <w:commentRangeEnd w:id="49"/>
-            <w:r>
-              <w:rPr>
-                <w:rStyle w:val="CommentReference"/>
-              </w:rPr>
-              <w:commentReference w:id="49"/>
             </w:r>
           </w:p>
         </w:tc>
@@ -17998,14 +17640,6 @@
           <w:bCs/>
         </w:rPr>
       </w:pPr>
-      <w:commentRangeStart w:id="50"/>
-      <w:commentRangeEnd w:id="50"/>
-      <w:r>
-        <w:rPr>
-          <w:rStyle w:val="CommentReference"/>
-        </w:rPr>
-        <w:commentReference w:id="50"/>
-      </w:r>
     </w:p>
     <w:p>
       <w:pPr>
@@ -30824,7 +30458,7 @@
 
 <file path=word/comments.xml><?xml version="1.0" encoding="utf-8"?>
 <w:comments xmlns:wpc="http://schemas.microsoft.com/office/word/2010/wordprocessingCanvas" xmlns:cx="http://schemas.microsoft.com/office/drawing/2014/chartex" xmlns:cx1="http://schemas.microsoft.com/office/drawing/2015/9/8/chartex" xmlns:cx2="http://schemas.microsoft.com/office/drawing/2015/10/21/chartex" xmlns:cx3="http://schemas.microsoft.com/office/drawing/2016/5/9/chartex" xmlns:cx4="http://schemas.microsoft.com/office/drawing/2016/5/10/chartex" xmlns:cx5="http://schemas.microsoft.com/office/drawing/2016/5/11/chartex" xmlns:cx6="http://schemas.microsoft.com/office/drawing/2016/5/12/chartex" xmlns:cx7="http://schemas.microsoft.com/office/drawing/2016/5/13/chartex" xmlns:cx8="http://schemas.microsoft.com/office/drawing/2016/5/14/chartex" xmlns:mc="http://schemas.openxmlformats.org/markup-compatibility/2006" xmlns:aink="http://schemas.microsoft.com/office/drawing/2016/ink" xmlns:am3d="http://schemas.microsoft.com/office/drawing/2017/model3d" xmlns:o="urn:schemas-microsoft-com:office:office" xmlns:oel="http://schemas.microsoft.com/office/2019/extlst" xmlns:r="http://schemas.openxmlformats.org/officeDocument/2006/relationships" xmlns:m="http://schemas.openxmlformats.org/officeDocument/2006/math" xmlns:v="urn:schemas-microsoft-com:vml" xmlns:wp14="http://schemas.microsoft.com/office/word/2010/wordprocessingDrawing" xmlns:wp="http://schemas.openxmlformats.org/drawingml/2006/wordprocessingDrawing" xmlns:w10="urn:schemas-microsoft-com:office:word" xmlns:w="http://schemas.openxmlformats.org/wordprocessingml/2006/main" xmlns:w14="http://schemas.microsoft.com/office/word/2010/wordml" xmlns:w15="http://schemas.microsoft.com/office/word/2012/wordml" xmlns:w16cex="http://schemas.microsoft.com/office/word/2018/wordml/cex" xmlns:w16cid="http://schemas.microsoft.com/office/word/2016/wordml/cid" xmlns:w16="http://schemas.microsoft.com/office/word/2018/wordml" xmlns:w16sdtdh="http://schemas.microsoft.com/office/word/2020/wordml/sdtdatahash" xmlns:w16se="http://schemas.microsoft.com/office/word/2015/wordml/symex" xmlns:wpg="http://schemas.microsoft.com/office/word/2010/wordprocessingGroup" xmlns:wpi="http://schemas.microsoft.com/office/word/2010/wordprocessingInk" xmlns:wne="http://schemas.microsoft.com/office/word/2006/wordml" xmlns:wps="http://schemas.microsoft.com/office/word/2010/wordprocessingShape" mc:Ignorable="w14 w15 w16se w16cid w16 w16cex w16sdtdh wp14">
-  <w:comment w:id="0" w:author="Millard, Joseph" w:date="2022-10-24T12:34:00Z" w:initials="MJ">
+  <w:comment w:id="0" w:author="Tim Newbold" w:date="2022-10-05T16:51:00Z" w:initials="TN">
     <w:p>
       <w:pPr>
         <w:pStyle w:val="CommentText"/>
@@ -30836,11 +30470,11 @@
         <w:annotationRef/>
       </w:r>
       <w:r>
-        <w:t>Update these numbers</w:t>
+        <w:t>We need to give brief definitions of the different land-use types and land-use intensities here.</w:t>
       </w:r>
     </w:p>
   </w:comment>
-  <w:comment w:id="1" w:author="Tim Newbold" w:date="2022-10-05T16:48:00Z" w:initials="TN">
+  <w:comment w:id="1" w:author="Tim Newbold" w:date="2022-10-05T16:56:00Z" w:initials="TN">
     <w:p>
       <w:pPr>
         <w:pStyle w:val="CommentText"/>
@@ -30852,11 +30486,11 @@
         <w:annotationRef/>
       </w:r>
       <w:r>
-        <w:t xml:space="preserve">We will definitely need to properly format the references before submission, probably into the same Science format as the main text. </w:t>
+        <w:t>I think we need to give a brief definition here for what we considered to be a pollinator.</w:t>
       </w:r>
     </w:p>
   </w:comment>
-  <w:comment w:id="2" w:author="Tim Newbold" w:date="2022-10-05T16:50:00Z" w:initials="TN">
+  <w:comment w:id="2" w:author="Tim Newbold" w:date="2022-10-05T16:59:00Z" w:initials="TN">
     <w:p>
       <w:pPr>
         <w:pStyle w:val="CommentText"/>
@@ -30868,11 +30502,11 @@
         <w:annotationRef/>
       </w:r>
       <w:r>
-        <w:t>We will need to give a brief description of the database structure here.</w:t>
+        <w:t>We don’t present any results for vertebrates, so we don’t need this here.</w:t>
       </w:r>
     </w:p>
   </w:comment>
-  <w:comment w:id="3" w:author="Tim Newbold" w:date="2022-10-05T16:51:00Z" w:initials="TN">
+  <w:comment w:id="3" w:author="Tim Newbold" w:date="2022-10-05T17:00:00Z" w:initials="TN">
     <w:p>
       <w:pPr>
         <w:pStyle w:val="CommentText"/>
@@ -30884,11 +30518,11 @@
         <w:annotationRef/>
       </w:r>
       <w:r>
-        <w:t>We need to give brief definitions of the different land-use types and land-use intensities here.</w:t>
+        <w:t>Add the relevant %s here.</w:t>
       </w:r>
     </w:p>
   </w:comment>
-  <w:comment w:id="4" w:author="Tim Newbold" w:date="2022-10-05T16:51:00Z" w:initials="TN">
+  <w:comment w:id="4" w:author="Tim Newbold" w:date="2022-10-05T17:01:00Z" w:initials="TN">
     <w:p>
       <w:pPr>
         <w:pStyle w:val="CommentText"/>
@@ -30900,11 +30534,11 @@
         <w:annotationRef/>
       </w:r>
       <w:r>
-        <w:t>We need to give short definitions of all the land-use types here.</w:t>
+        <w:t>For this to make sense, you need to have explained above what constitutes a ‘study’ in the PREDICTS database.</w:t>
       </w:r>
     </w:p>
   </w:comment>
-  <w:comment w:id="5" w:author="Tim Newbold" w:date="2022-10-05T16:56:00Z" w:initials="TN">
+  <w:comment w:id="5" w:author="Tim Newbold" w:date="2022-10-05T17:04:00Z" w:initials="TN">
     <w:p>
       <w:pPr>
         <w:pStyle w:val="CommentText"/>
@@ -30916,11 +30550,11 @@
         <w:annotationRef/>
       </w:r>
       <w:r>
-        <w:t>I think we need to give a brief definition here for what we considered to be a pollinator.</w:t>
+        <w:t>Crucially, have mean temperatures been shown to be informative in these previous studies?</w:t>
       </w:r>
     </w:p>
   </w:comment>
-  <w:comment w:id="6" w:author="Tim Newbold" w:date="2022-10-05T16:56:00Z" w:initials="TN">
+  <w:comment w:id="7" w:author="Tim Newbold" w:date="2022-10-06T10:52:00Z" w:initials="TN">
     <w:p>
       <w:pPr>
         <w:pStyle w:val="CommentText"/>
@@ -30932,11 +30566,11 @@
         <w:annotationRef/>
       </w:r>
       <w:r>
-        <w:t>Give a little more information about the search strategy here.</w:t>
+        <w:t>We have said this already. And we are not assuming that it won’t change, we are just making for the locations of crops as used in 2000.</w:t>
       </w:r>
     </w:p>
   </w:comment>
-  <w:comment w:id="7" w:author="Tim Newbold" w:date="2022-10-05T16:59:00Z" w:initials="TN">
+  <w:comment w:id="8" w:author="Tim Newbold" w:date="2022-10-06T11:25:00Z" w:initials="TN">
     <w:p>
       <w:pPr>
         <w:pStyle w:val="CommentText"/>
@@ -30948,11 +30582,11 @@
         <w:annotationRef/>
       </w:r>
       <w:r>
-        <w:t>We don’t present any results for vertebrates, so we don’t need this here.</w:t>
+        <w:t>We need to give a little more detail here, such as the projected temperature changes associated with each scenario and what “some degree of mitigation” actually entails.</w:t>
       </w:r>
     </w:p>
   </w:comment>
-  <w:comment w:id="8" w:author="Tim Newbold" w:date="2022-10-05T17:00:00Z" w:initials="TN">
+  <w:comment w:id="10" w:author="Tim Newbold" w:date="2022-10-06T11:48:00Z" w:initials="TN">
     <w:p>
       <w:pPr>
         <w:pStyle w:val="CommentText"/>
@@ -30964,11 +30598,11 @@
         <w:annotationRef/>
       </w:r>
       <w:r>
-        <w:t>Add the relevant %s here.</w:t>
+        <w:t>It is strange to do something different for each of the two approaches. I think we need to standardize here.</w:t>
       </w:r>
     </w:p>
   </w:comment>
-  <w:comment w:id="9" w:author="Tim Newbold" w:date="2022-10-05T17:01:00Z" w:initials="TN">
+  <w:comment w:id="11" w:author="Tim Newbold" w:date="2022-10-06T12:07:00Z" w:initials="TN">
     <w:p>
       <w:pPr>
         <w:pStyle w:val="CommentText"/>
@@ -30980,11 +30614,11 @@
         <w:annotationRef/>
       </w:r>
       <w:r>
-        <w:t>For this to make sense, you need to have explained above what constitutes a ‘study’ in the PREDICTS database.</w:t>
+        <w:t>I don’t think we need to risk confusion/add the extra justification here to make this qualification. We can just say why we focused on this scenario in the relevant figure legends.</w:t>
       </w:r>
     </w:p>
   </w:comment>
-  <w:comment w:id="10" w:author="Tim Newbold" w:date="2022-10-05T17:03:00Z" w:initials="TN">
+  <w:comment w:id="12" w:author="Tim Newbold" w:date="2022-10-06T12:10:00Z" w:initials="TN">
     <w:p>
       <w:pPr>
         <w:pStyle w:val="CommentText"/>
@@ -30996,11 +30630,11 @@
         <w:annotationRef/>
       </w:r>
       <w:r>
-        <w:t>This doesn’t really make sense. Maximum temperatures could also be used to characterize temperature changes over time.</w:t>
+        <w:t>It is OK just to give these details in the relevant figure legends.</w:t>
       </w:r>
     </w:p>
   </w:comment>
-  <w:comment w:id="11" w:author="Tim Newbold" w:date="2022-10-05T17:04:00Z" w:initials="TN">
+  <w:comment w:id="13" w:author="Tim Newbold" w:date="2022-10-07T12:13:00Z" w:initials="TN">
     <w:p>
       <w:pPr>
         <w:pStyle w:val="CommentText"/>
@@ -31012,11 +30646,11 @@
         <w:annotationRef/>
       </w:r>
       <w:r>
-        <w:t>Crucially, have mean temperatures been shown to be informative in these previous studies?</w:t>
+        <w:t>Insert year.</w:t>
       </w:r>
     </w:p>
   </w:comment>
-  <w:comment w:id="13" w:author="Tim Newbold" w:date="2022-10-06T10:52:00Z" w:initials="TN">
+  <w:comment w:id="14" w:author="Tim Newbold" w:date="2022-10-07T12:14:00Z" w:initials="TN">
     <w:p>
       <w:pPr>
         <w:pStyle w:val="CommentText"/>
@@ -31028,11 +30662,11 @@
         <w:annotationRef/>
       </w:r>
       <w:r>
-        <w:t>We have said this already. And we are not assuming that it won’t change, we are just making for the locations of crops as used in 2000.</w:t>
+        <w:t xml:space="preserve">Insert year. </w:t>
       </w:r>
     </w:p>
   </w:comment>
-  <w:comment w:id="14" w:author="Tim Newbold" w:date="2022-10-06T11:28:00Z" w:initials="TN">
+  <w:comment w:id="15" w:author="Tim Newbold" w:date="2022-10-07T12:15:00Z" w:initials="TN">
     <w:p>
       <w:pPr>
         <w:pStyle w:val="CommentText"/>
@@ -31044,11 +30678,11 @@
         <w:annotationRef/>
       </w:r>
       <w:r>
-        <w:t>This is an odd choice of end year.</w:t>
+        <w:t>No need for this.</w:t>
       </w:r>
     </w:p>
   </w:comment>
-  <w:comment w:id="15" w:author="Tim Newbold" w:date="2022-10-06T11:25:00Z" w:initials="TN">
+  <w:comment w:id="16" w:author="Tim Newbold" w:date="2022-10-07T12:27:00Z" w:initials="TN">
     <w:p>
       <w:pPr>
         <w:pStyle w:val="CommentText"/>
@@ -31060,548 +30694,7 @@
         <w:annotationRef/>
       </w:r>
       <w:r>
-        <w:t>We need to give a little more detail here, such as the projected temperature changes associated with each scenario and what “some degree of mitigation” actually entails.</w:t>
-      </w:r>
-    </w:p>
-  </w:comment>
-  <w:comment w:id="17" w:author="Tim Newbold" w:date="2022-10-06T11:41:00Z" w:initials="TN">
-    <w:p>
-      <w:pPr>
-        <w:pStyle w:val="CommentText"/>
-      </w:pPr>
-      <w:r>
-        <w:rPr>
-          <w:rStyle w:val="CommentReference"/>
-        </w:rPr>
-        <w:annotationRef/>
-      </w:r>
-      <w:r>
-        <w:t xml:space="preserve">We can just explain these details in the legend of Figure S2. </w:t>
-      </w:r>
-    </w:p>
-  </w:comment>
-  <w:comment w:id="18" w:author="Tim Newbold" w:date="2022-10-06T11:42:00Z" w:initials="TN">
-    <w:p>
-      <w:pPr>
-        <w:pStyle w:val="CommentText"/>
-      </w:pPr>
-      <w:r>
-        <w:rPr>
-          <w:rStyle w:val="CommentReference"/>
-        </w:rPr>
-        <w:annotationRef/>
-      </w:r>
-      <w:r>
-        <w:t>I think we need to explain the data-quality scheme here.</w:t>
-      </w:r>
-    </w:p>
-  </w:comment>
-  <w:comment w:id="19" w:author="Tim Newbold" w:date="2022-10-06T11:48:00Z" w:initials="TN">
-    <w:p>
-      <w:pPr>
-        <w:pStyle w:val="CommentText"/>
-      </w:pPr>
-      <w:r>
-        <w:rPr>
-          <w:rStyle w:val="CommentReference"/>
-        </w:rPr>
-        <w:annotationRef/>
-      </w:r>
-      <w:r>
-        <w:t>It is strange to do something different for each of the two approaches. I think we need to standardize here.</w:t>
-      </w:r>
-    </w:p>
-  </w:comment>
-  <w:comment w:id="20" w:author="Tim Newbold" w:date="2022-10-06T11:52:00Z" w:initials="TN">
-    <w:p>
-      <w:pPr>
-        <w:pStyle w:val="CommentText"/>
-      </w:pPr>
-      <w:r>
-        <w:rPr>
-          <w:rStyle w:val="CommentReference"/>
-        </w:rPr>
-        <w:annotationRef/>
-      </w:r>
-      <w:r>
-        <w:t>Are all of the results of all of the sensitivity tests mentioned in the main text. One thing that strikes me from Figure S10 is that our projections of risk should be conservative if anything (i.e., most of the jack-knifed lines cluster around the average line, except for some that predict steeper losses with increasing standardised temperature anomalies on cropland). I think it would be good to mention this in the main text.</w:t>
-      </w:r>
-    </w:p>
-  </w:comment>
-  <w:comment w:id="21" w:author="Tim Newbold [2]" w:date="2022-10-21T15:52:00Z" w:initials="TN">
-    <w:p>
-      <w:pPr>
-        <w:pStyle w:val="CommentText"/>
-      </w:pPr>
-      <w:r>
-        <w:rPr>
-          <w:rStyle w:val="CommentReference"/>
-        </w:rPr>
-        <w:annotationRef/>
-      </w:r>
-      <w:r>
-        <w:t>I think I have now checked that all of the sensitivity tests are mentioned in the main text, but it would be good if you could double-check Joe.</w:t>
-      </w:r>
-    </w:p>
-  </w:comment>
-  <w:comment w:id="22" w:author="Tim Newbold" w:date="2022-10-06T12:03:00Z" w:initials="TN">
-    <w:p>
-      <w:pPr>
-        <w:pStyle w:val="CommentText"/>
-      </w:pPr>
-      <w:r>
-        <w:rPr>
-          <w:rStyle w:val="CommentReference"/>
-        </w:rPr>
-        <w:annotationRef/>
-      </w:r>
-      <w:r>
-        <w:t>I think it would be helpful if we could cite a paper here in support of this assertion. Perhaps Jeff can help with this.</w:t>
-      </w:r>
-    </w:p>
-  </w:comment>
-  <w:comment w:id="23" w:author="Tim Newbold" w:date="2022-10-06T12:07:00Z" w:initials="TN">
-    <w:p>
-      <w:pPr>
-        <w:pStyle w:val="CommentText"/>
-      </w:pPr>
-      <w:r>
-        <w:rPr>
-          <w:rStyle w:val="CommentReference"/>
-        </w:rPr>
-        <w:annotationRef/>
-      </w:r>
-      <w:r>
-        <w:t>I don’t think we need to risk confusion/add the extra justification here to make this qualification. We can just say why we focused on this scenario in the relevant figure legends.</w:t>
-      </w:r>
-    </w:p>
-  </w:comment>
-  <w:comment w:id="24" w:author="Tim Newbold" w:date="2022-10-06T12:10:00Z" w:initials="TN">
-    <w:p>
-      <w:pPr>
-        <w:pStyle w:val="CommentText"/>
-      </w:pPr>
-      <w:r>
-        <w:rPr>
-          <w:rStyle w:val="CommentReference"/>
-        </w:rPr>
-        <w:annotationRef/>
-      </w:r>
-      <w:r>
-        <w:t>It is OK just to give these details in the relevant figure legends.</w:t>
-      </w:r>
-    </w:p>
-  </w:comment>
-  <w:comment w:id="25" w:author="Tim Newbold" w:date="2022-10-07T12:13:00Z" w:initials="TN">
-    <w:p>
-      <w:pPr>
-        <w:pStyle w:val="CommentText"/>
-      </w:pPr>
-      <w:r>
-        <w:rPr>
-          <w:rStyle w:val="CommentReference"/>
-        </w:rPr>
-        <w:annotationRef/>
-      </w:r>
-      <w:r>
-        <w:t>Insert year.</w:t>
-      </w:r>
-    </w:p>
-  </w:comment>
-  <w:comment w:id="26" w:author="Tim Newbold" w:date="2022-10-07T12:14:00Z" w:initials="TN">
-    <w:p>
-      <w:pPr>
-        <w:pStyle w:val="CommentText"/>
-      </w:pPr>
-      <w:r>
-        <w:rPr>
-          <w:rStyle w:val="CommentReference"/>
-        </w:rPr>
-        <w:annotationRef/>
-      </w:r>
-      <w:r>
-        <w:t xml:space="preserve">Insert year. </w:t>
-      </w:r>
-    </w:p>
-  </w:comment>
-  <w:comment w:id="27" w:author="Tim Newbold" w:date="2022-10-07T12:14:00Z" w:initials="TN">
-    <w:p>
-      <w:pPr>
-        <w:pStyle w:val="CommentText"/>
-      </w:pPr>
-      <w:r>
-        <w:rPr>
-          <w:rStyle w:val="CommentReference"/>
-        </w:rPr>
-        <w:annotationRef/>
-      </w:r>
-      <w:r>
-        <w:t>Insert year.</w:t>
-      </w:r>
-    </w:p>
-  </w:comment>
-  <w:comment w:id="28" w:author="Tim Newbold" w:date="2022-10-07T12:15:00Z" w:initials="TN">
-    <w:p>
-      <w:pPr>
-        <w:pStyle w:val="CommentText"/>
-      </w:pPr>
-      <w:r>
-        <w:rPr>
-          <w:rStyle w:val="CommentReference"/>
-        </w:rPr>
-        <w:annotationRef/>
-      </w:r>
-      <w:r>
-        <w:t>No need for this.</w:t>
-      </w:r>
-    </w:p>
-  </w:comment>
-  <w:comment w:id="29" w:author="Tim Newbold" w:date="2022-10-07T12:15:00Z" w:initials="TN">
-    <w:p>
-      <w:pPr>
-        <w:pStyle w:val="CommentText"/>
-      </w:pPr>
-      <w:r>
-        <w:rPr>
-          <w:rStyle w:val="CommentReference"/>
-        </w:rPr>
-        <w:annotationRef/>
-      </w:r>
-      <w:r>
-        <w:t>These details can be given in the figure legends.</w:t>
-      </w:r>
-    </w:p>
-  </w:comment>
-  <w:comment w:id="30" w:author="Tim Newbold" w:date="2022-10-07T12:17:00Z" w:initials="TN">
-    <w:p>
-      <w:pPr>
-        <w:pStyle w:val="CommentText"/>
-      </w:pPr>
-      <w:r>
-        <w:rPr>
-          <w:rStyle w:val="CommentReference"/>
-        </w:rPr>
-        <w:annotationRef/>
-      </w:r>
-      <w:r>
-        <w:t>Figure legend details.</w:t>
-      </w:r>
-    </w:p>
-  </w:comment>
-  <w:comment w:id="31" w:author="Tim Newbold" w:date="2022-10-07T12:21:00Z" w:initials="TN">
-    <w:p>
-      <w:pPr>
-        <w:pStyle w:val="CommentText"/>
-      </w:pPr>
-      <w:r>
-        <w:rPr>
-          <w:rStyle w:val="CommentReference"/>
-        </w:rPr>
-        <w:annotationRef/>
-      </w:r>
-      <w:r>
-        <w:t xml:space="preserve">What exactly do you mean by “adjusted for GDP”? </w:t>
-      </w:r>
-    </w:p>
-  </w:comment>
-  <w:comment w:id="32" w:author="Tim Newbold [2]" w:date="2022-10-19T11:20:00Z" w:initials="TN">
-    <w:p>
-      <w:pPr>
-        <w:pStyle w:val="CommentText"/>
-      </w:pPr>
-      <w:r>
-        <w:rPr>
-          <w:rStyle w:val="CommentReference"/>
-        </w:rPr>
-        <w:annotationRef/>
-      </w:r>
-      <w:r>
-        <w:t>I think this may longer be necessary, given the changes to the figures. Is that correct?</w:t>
-      </w:r>
-    </w:p>
-  </w:comment>
-  <w:comment w:id="33" w:author="Tim Newbold" w:date="2022-10-07T12:27:00Z" w:initials="TN">
-    <w:p>
-      <w:pPr>
-        <w:pStyle w:val="CommentText"/>
-      </w:pPr>
-      <w:r>
-        <w:rPr>
-          <w:rStyle w:val="CommentReference"/>
-        </w:rPr>
-        <w:annotationRef/>
-      </w:r>
-      <w:r>
         <w:t>Give year.</w:t>
-      </w:r>
-    </w:p>
-  </w:comment>
-  <w:comment w:id="34" w:author="Tim Newbold" w:date="2022-10-07T12:41:00Z" w:initials="TN">
-    <w:p>
-      <w:pPr>
-        <w:pStyle w:val="CommentText"/>
-      </w:pPr>
-      <w:r>
-        <w:rPr>
-          <w:rStyle w:val="CommentReference"/>
-        </w:rPr>
-        <w:annotationRef/>
-      </w:r>
-      <w:r>
-        <w:t>It might be worth highlighting/reminding readers here that this accounts for the fractional dependence of each crop on animal pollination using the estimates from Klein et al.</w:t>
-      </w:r>
-    </w:p>
-  </w:comment>
-  <w:comment w:id="35" w:author="Tim Newbold [2]" w:date="2022-10-21T15:54:00Z" w:initials="TN">
-    <w:p>
-      <w:pPr>
-        <w:pStyle w:val="CommentText"/>
-      </w:pPr>
-      <w:r>
-        <w:rPr>
-          <w:rStyle w:val="CommentReference"/>
-        </w:rPr>
-        <w:annotationRef/>
-      </w:r>
-      <w:r>
-        <w:t>Joe, please check that this is indeed included in the Silva estimates.</w:t>
-      </w:r>
-    </w:p>
-  </w:comment>
-  <w:comment w:id="36" w:author="Tim Newbold" w:date="2022-10-07T12:37:00Z" w:initials="TN">
-    <w:p>
-      <w:pPr>
-        <w:pStyle w:val="CommentText"/>
-      </w:pPr>
-      <w:r>
-        <w:rPr>
-          <w:rStyle w:val="CommentReference"/>
-        </w:rPr>
-        <w:annotationRef/>
-      </w:r>
-      <w:r>
-        <w:t>I think this is unnecessary detail. Information on different combinations considered can be given in the figure legend.</w:t>
-      </w:r>
-    </w:p>
-  </w:comment>
-  <w:comment w:id="37" w:author="Tim Newbold" w:date="2022-10-07T12:43:00Z" w:initials="TN">
-    <w:p>
-      <w:pPr>
-        <w:pStyle w:val="CommentText"/>
-      </w:pPr>
-      <w:r>
-        <w:rPr>
-          <w:rStyle w:val="CommentReference"/>
-        </w:rPr>
-        <w:annotationRef/>
-      </w:r>
-      <w:r>
-        <w:t>What exactly do you mean by the local production at risk. Is this the average (mean or median?) across all grid cells in the country? Or what?</w:t>
-      </w:r>
-    </w:p>
-  </w:comment>
-  <w:comment w:id="38" w:author="Tim Newbold" w:date="2022-10-07T12:44:00Z" w:initials="TN">
-    <w:p>
-      <w:pPr>
-        <w:pStyle w:val="CommentText"/>
-      </w:pPr>
-      <w:r>
-        <w:rPr>
-          <w:rStyle w:val="CommentReference"/>
-        </w:rPr>
-        <w:annotationRef/>
-      </w:r>
-      <w:r>
-        <w:t>Is this correct?</w:t>
-      </w:r>
-    </w:p>
-  </w:comment>
-  <w:comment w:id="39" w:author="Tim Newbold [2]" w:date="2022-10-21T14:55:00Z" w:initials="TN">
-    <w:p>
-      <w:pPr>
-        <w:pStyle w:val="CommentText"/>
-      </w:pPr>
-      <w:r>
-        <w:rPr>
-          <w:rStyle w:val="CommentReference"/>
-        </w:rPr>
-        <w:annotationRef/>
-      </w:r>
-      <w:r>
-        <w:t>We need to reorder the supplementary figures so that they appear in the order they are referenced, first in the main text and then in the methods section earlier in this supplementary material document.</w:t>
-      </w:r>
-    </w:p>
-  </w:comment>
-  <w:comment w:id="40" w:author="Tim Newbold" w:date="2022-10-07T16:52:00Z" w:initials="TN">
-    <w:p>
-      <w:pPr>
-        <w:pStyle w:val="CommentText"/>
-      </w:pPr>
-      <w:r>
-        <w:rPr>
-          <w:rStyle w:val="CommentReference"/>
-        </w:rPr>
-        <w:annotationRef/>
-      </w:r>
-      <w:r>
-        <w:t>This is not clear. Also, see my previous comment suggesting that we make the approach consistent between Figure S11 and S12, for clarity.</w:t>
-      </w:r>
-    </w:p>
-  </w:comment>
-  <w:comment w:id="41" w:author="Tim Newbold" w:date="2022-10-07T13:07:00Z" w:initials="TN">
-    <w:p>
-      <w:pPr>
-        <w:pStyle w:val="CommentText"/>
-      </w:pPr>
-      <w:r>
-        <w:rPr>
-          <w:rStyle w:val="CommentReference"/>
-        </w:rPr>
-        <w:annotationRef/>
-      </w:r>
-      <w:r>
-        <w:t xml:space="preserve">We need to make sure that axis labelling is consistent across figures in the manuscript. For example, the label used for this measure in the main text is simply ‘Production risk (million tonnes)’. </w:t>
-      </w:r>
-    </w:p>
-  </w:comment>
-  <w:comment w:id="42" w:author="Tim Newbold" w:date="2022-10-07T13:09:00Z" w:initials="TN">
-    <w:p>
-      <w:pPr>
-        <w:pStyle w:val="CommentText"/>
-      </w:pPr>
-      <w:r>
-        <w:rPr>
-          <w:rStyle w:val="CommentReference"/>
-        </w:rPr>
-        <w:annotationRef/>
-      </w:r>
-      <w:r>
-        <w:t>Unnecessary detail here.</w:t>
-      </w:r>
-    </w:p>
-  </w:comment>
-  <w:comment w:id="43" w:author="Tim Newbold" w:date="2022-10-07T12:53:00Z" w:initials="TN">
-    <w:p>
-      <w:pPr>
-        <w:pStyle w:val="CommentText"/>
-      </w:pPr>
-      <w:r>
-        <w:rPr>
-          <w:rStyle w:val="CommentReference"/>
-        </w:rPr>
-        <w:annotationRef/>
-      </w:r>
-      <w:r>
-        <w:t>Is this correct?</w:t>
-      </w:r>
-    </w:p>
-  </w:comment>
-  <w:comment w:id="44" w:author="Tim Newbold" w:date="2022-10-07T16:54:00Z" w:initials="TN">
-    <w:p>
-      <w:pPr>
-        <w:pStyle w:val="CommentText"/>
-      </w:pPr>
-      <w:r>
-        <w:rPr>
-          <w:rStyle w:val="CommentReference"/>
-        </w:rPr>
-        <w:annotationRef/>
-      </w:r>
-      <w:r>
-        <w:t>We need to relabel ‘Gradient’ to ‘Slope parameter’ in the legend for consistency with the other figures.</w:t>
-      </w:r>
-    </w:p>
-    <w:p>
-      <w:pPr>
-        <w:pStyle w:val="CommentText"/>
-      </w:pPr>
-    </w:p>
-    <w:p>
-      <w:pPr>
-        <w:pStyle w:val="CommentText"/>
-      </w:pPr>
-      <w:r>
-        <w:t>We also need to add panel letters.</w:t>
-      </w:r>
-    </w:p>
-  </w:comment>
-  <w:comment w:id="45" w:author="Tim Newbold" w:date="2022-10-07T16:59:00Z" w:initials="TN">
-    <w:p>
-      <w:pPr>
-        <w:pStyle w:val="CommentText"/>
-      </w:pPr>
-      <w:r>
-        <w:rPr>
-          <w:rStyle w:val="CommentReference"/>
-        </w:rPr>
-        <w:annotationRef/>
-      </w:r>
-      <w:r>
-        <w:t>Panel letters are needed.</w:t>
-      </w:r>
-    </w:p>
-  </w:comment>
-  <w:comment w:id="47" w:author="Tim Newbold [2]" w:date="2022-10-21T14:54:00Z" w:initials="TN">
-    <w:p>
-      <w:pPr>
-        <w:pStyle w:val="CommentText"/>
-      </w:pPr>
-      <w:r>
-        <w:rPr>
-          <w:rStyle w:val="CommentReference"/>
-        </w:rPr>
-        <w:annotationRef/>
-      </w:r>
-      <w:r>
-        <w:t>We need to make sure that all of these tables are referred to either in the main text, or in the methods section earlier in this supplementary material document. At the moment, most are never referenced. Any that don’t contribute to the main narrative can be deleted.</w:t>
-      </w:r>
-    </w:p>
-  </w:comment>
-  <w:comment w:id="48" w:author="Millard, Joseph" w:date="2022-10-21T16:45:00Z" w:initials="MJ">
-    <w:p>
-      <w:pPr>
-        <w:pStyle w:val="CommentText"/>
-      </w:pPr>
-      <w:r>
-        <w:rPr>
-          <w:rStyle w:val="CommentReference"/>
-        </w:rPr>
-        <w:annotationRef/>
-      </w:r>
-      <w:r>
-        <w:t>Add R2 values</w:t>
-      </w:r>
-    </w:p>
-  </w:comment>
-  <w:comment w:id="49" w:author="Tim Newbold" w:date="2022-10-07T17:01:00Z" w:initials="TN">
-    <w:p>
-      <w:pPr>
-        <w:pStyle w:val="CommentText"/>
-      </w:pPr>
-      <w:r>
-        <w:rPr>
-          <w:rStyle w:val="CommentReference"/>
-        </w:rPr>
-        <w:annotationRef/>
-      </w:r>
-      <w:r>
-        <w:t>We should reorder these so that they are shown in the same order (no pun intended) in both halves of the table.</w:t>
-      </w:r>
-    </w:p>
-  </w:comment>
-  <w:comment w:id="50" w:author="Tim Newbold" w:date="2022-10-07T17:07:00Z" w:initials="TN">
-    <w:p>
-      <w:pPr>
-        <w:pStyle w:val="CommentText"/>
-      </w:pPr>
-      <w:r>
-        <w:rPr>
-          <w:rStyle w:val="CommentReference"/>
-        </w:rPr>
-        <w:annotationRef/>
-      </w:r>
-      <w:r>
-        <w:t>We don’t need these tables. They are not referred to in the main text, and do not contain particularly important information.</w:t>
       </w:r>
     </w:p>
   </w:comment>
@@ -31610,114 +30703,41 @@
 
 <file path=word/commentsExtended.xml><?xml version="1.0" encoding="utf-8"?>
 <w15:commentsEx xmlns:wpc="http://schemas.microsoft.com/office/word/2010/wordprocessingCanvas" xmlns:cx="http://schemas.microsoft.com/office/drawing/2014/chartex" xmlns:cx1="http://schemas.microsoft.com/office/drawing/2015/9/8/chartex" xmlns:cx2="http://schemas.microsoft.com/office/drawing/2015/10/21/chartex" xmlns:cx3="http://schemas.microsoft.com/office/drawing/2016/5/9/chartex" xmlns:cx4="http://schemas.microsoft.com/office/drawing/2016/5/10/chartex" xmlns:cx5="http://schemas.microsoft.com/office/drawing/2016/5/11/chartex" xmlns:cx6="http://schemas.microsoft.com/office/drawing/2016/5/12/chartex" xmlns:cx7="http://schemas.microsoft.com/office/drawing/2016/5/13/chartex" xmlns:cx8="http://schemas.microsoft.com/office/drawing/2016/5/14/chartex" xmlns:mc="http://schemas.openxmlformats.org/markup-compatibility/2006" xmlns:aink="http://schemas.microsoft.com/office/drawing/2016/ink" xmlns:am3d="http://schemas.microsoft.com/office/drawing/2017/model3d" xmlns:o="urn:schemas-microsoft-com:office:office" xmlns:oel="http://schemas.microsoft.com/office/2019/extlst" xmlns:r="http://schemas.openxmlformats.org/officeDocument/2006/relationships" xmlns:m="http://schemas.openxmlformats.org/officeDocument/2006/math" xmlns:v="urn:schemas-microsoft-com:vml" xmlns:wp14="http://schemas.microsoft.com/office/word/2010/wordprocessingDrawing" xmlns:wp="http://schemas.openxmlformats.org/drawingml/2006/wordprocessingDrawing" xmlns:w10="urn:schemas-microsoft-com:office:word" xmlns:w="http://schemas.openxmlformats.org/wordprocessingml/2006/main" xmlns:w14="http://schemas.microsoft.com/office/word/2010/wordml" xmlns:w15="http://schemas.microsoft.com/office/word/2012/wordml" xmlns:w16cex="http://schemas.microsoft.com/office/word/2018/wordml/cex" xmlns:w16cid="http://schemas.microsoft.com/office/word/2016/wordml/cid" xmlns:w16="http://schemas.microsoft.com/office/word/2018/wordml" xmlns:w16sdtdh="http://schemas.microsoft.com/office/word/2020/wordml/sdtdatahash" xmlns:w16se="http://schemas.microsoft.com/office/word/2015/wordml/symex" xmlns:wpg="http://schemas.microsoft.com/office/word/2010/wordprocessingGroup" xmlns:wpi="http://schemas.microsoft.com/office/word/2010/wordprocessingInk" xmlns:wne="http://schemas.microsoft.com/office/word/2006/wordml" xmlns:wps="http://schemas.microsoft.com/office/word/2010/wordprocessingShape" mc:Ignorable="w14 w15 w16se w16cid w16 w16cex w16sdtdh wp14">
-  <w15:commentEx w15:paraId="1E5C5692" w15:done="1"/>
-  <w15:commentEx w15:paraId="272E6F92" w15:done="1"/>
-  <w15:commentEx w15:paraId="21DE8586" w15:done="1"/>
   <w15:commentEx w15:paraId="602196E6" w15:done="1"/>
-  <w15:commentEx w15:paraId="3AD7FA77" w15:done="1"/>
   <w15:commentEx w15:paraId="733914E1" w15:done="1"/>
-  <w15:commentEx w15:paraId="494E5F5D" w15:done="1"/>
   <w15:commentEx w15:paraId="0D8D9529" w15:done="1"/>
   <w15:commentEx w15:paraId="57DD7DD3" w15:done="1"/>
   <w15:commentEx w15:paraId="627D7678" w15:done="1"/>
-  <w15:commentEx w15:paraId="5C824F9B" w15:done="1"/>
   <w15:commentEx w15:paraId="2B0513FB" w15:done="1"/>
   <w15:commentEx w15:paraId="61BE5CBC" w15:done="1"/>
-  <w15:commentEx w15:paraId="5B2B6B84" w15:done="1"/>
   <w15:commentEx w15:paraId="69EDEE0A" w15:done="1"/>
-  <w15:commentEx w15:paraId="34F331B4" w15:done="1"/>
-  <w15:commentEx w15:paraId="7305D524" w15:done="1"/>
   <w15:commentEx w15:paraId="7CD1B2D5" w15:done="1"/>
-  <w15:commentEx w15:paraId="78807E0B" w15:done="1"/>
-  <w15:commentEx w15:paraId="2442DFBE" w15:paraIdParent="78807E0B" w15:done="1"/>
-  <w15:commentEx w15:paraId="2F20FB5A" w15:done="1"/>
   <w15:commentEx w15:paraId="28F2F1C9" w15:done="1"/>
   <w15:commentEx w15:paraId="7F1E8DD8" w15:done="1"/>
   <w15:commentEx w15:paraId="12A1A09D" w15:done="1"/>
   <w15:commentEx w15:paraId="2ADC8E16" w15:done="1"/>
-  <w15:commentEx w15:paraId="7DEF7D0F" w15:done="1"/>
   <w15:commentEx w15:paraId="1AE23D4A" w15:done="1"/>
-  <w15:commentEx w15:paraId="6B3B8B0B" w15:done="1"/>
-  <w15:commentEx w15:paraId="6DC942ED" w15:done="1"/>
-  <w15:commentEx w15:paraId="0C136D2B" w15:done="1"/>
-  <w15:commentEx w15:paraId="739013B5" w15:paraIdParent="0C136D2B" w15:done="1"/>
   <w15:commentEx w15:paraId="0D68E114" w15:done="1"/>
-  <w15:commentEx w15:paraId="48F9E7F0" w15:done="1"/>
-  <w15:commentEx w15:paraId="3788F96C" w15:done="1"/>
-  <w15:commentEx w15:paraId="410920F4" w15:done="1"/>
-  <w15:commentEx w15:paraId="4F4DBC85" w15:done="1"/>
-  <w15:commentEx w15:paraId="474D2A8E" w15:done="1"/>
-  <w15:commentEx w15:paraId="56C63D6D" w15:done="1"/>
-  <w15:commentEx w15:paraId="315FB8FD" w15:done="1"/>
-  <w15:commentEx w15:paraId="73E1F582" w15:done="1"/>
-  <w15:commentEx w15:paraId="3E946A39" w15:done="1"/>
-  <w15:commentEx w15:paraId="091F2B2C" w15:done="1"/>
-  <w15:commentEx w15:paraId="6784324A" w15:done="1"/>
-  <w15:commentEx w15:paraId="558A40EF" w15:done="1"/>
-  <w15:commentEx w15:paraId="17D02EE9" w15:done="1"/>
-  <w15:commentEx w15:paraId="6195C053" w15:done="1"/>
-  <w15:commentEx w15:paraId="633AB728" w15:done="1"/>
-  <w15:commentEx w15:paraId="06732235" w15:done="1"/>
 </w15:commentsEx>
-</file>
-
-<file path=word/commentsExtensible.xml><?xml version="1.0" encoding="utf-8"?>
-<w16cex:commentsExtensible xmlns:wpc="http://schemas.microsoft.com/office/word/2010/wordprocessingCanvas" xmlns:cx="http://schemas.microsoft.com/office/drawing/2014/chartex" xmlns:cx1="http://schemas.microsoft.com/office/drawing/2015/9/8/chartex" xmlns:cx2="http://schemas.microsoft.com/office/drawing/2015/10/21/chartex" xmlns:cx3="http://schemas.microsoft.com/office/drawing/2016/5/9/chartex" xmlns:cx4="http://schemas.microsoft.com/office/drawing/2016/5/10/chartex" xmlns:cx5="http://schemas.microsoft.com/office/drawing/2016/5/11/chartex" xmlns:cx6="http://schemas.microsoft.com/office/drawing/2016/5/12/chartex" xmlns:cx7="http://schemas.microsoft.com/office/drawing/2016/5/13/chartex" xmlns:cx8="http://schemas.microsoft.com/office/drawing/2016/5/14/chartex" xmlns:mc="http://schemas.openxmlformats.org/markup-compatibility/2006" xmlns:aink="http://schemas.microsoft.com/office/drawing/2016/ink" xmlns:am3d="http://schemas.microsoft.com/office/drawing/2017/model3d" xmlns:o="urn:schemas-microsoft-com:office:office" xmlns:oel="http://schemas.microsoft.com/office/2019/extlst" xmlns:r="http://schemas.openxmlformats.org/officeDocument/2006/relationships" xmlns:m="http://schemas.openxmlformats.org/officeDocument/2006/math" xmlns:v="urn:schemas-microsoft-com:vml" xmlns:wp14="http://schemas.microsoft.com/office/word/2010/wordprocessingDrawing" xmlns:wp="http://schemas.openxmlformats.org/drawingml/2006/wordprocessingDrawing" xmlns:w10="urn:schemas-microsoft-com:office:word" xmlns:w="http://schemas.openxmlformats.org/wordprocessingml/2006/main" xmlns:w14="http://schemas.microsoft.com/office/word/2010/wordml" xmlns:w15="http://schemas.microsoft.com/office/word/2012/wordml" xmlns:w16cex="http://schemas.microsoft.com/office/word/2018/wordml/cex" xmlns:w16cid="http://schemas.microsoft.com/office/word/2016/wordml/cid" xmlns:w16="http://schemas.microsoft.com/office/word/2018/wordml" xmlns:w16sdtdh="http://schemas.microsoft.com/office/word/2020/wordml/sdtdatahash" xmlns:w16se="http://schemas.microsoft.com/office/word/2015/wordml/symex" xmlns:wpg="http://schemas.microsoft.com/office/word/2010/wordprocessingGroup" xmlns:wpi="http://schemas.microsoft.com/office/word/2010/wordprocessingInk" xmlns:wne="http://schemas.microsoft.com/office/word/2006/wordml" xmlns:wps="http://schemas.microsoft.com/office/word/2010/wordprocessingShape" mc:Ignorable="w14 w15 w16se w16cid w16 w16cex w16sdtdh wp14">
-  <w16cex:commentExtensible w16cex:durableId="270104B8" w16cex:dateUtc="2022-10-24T11:34:00Z"/>
-  <w16cex:commentExtensible w16cex:durableId="26FD4B17" w16cex:dateUtc="2022-10-21T15:45:00Z"/>
-</w16cex:commentsExtensible>
 </file>
 
 <file path=word/commentsIds.xml><?xml version="1.0" encoding="utf-8"?>
 <w16cid:commentsIds xmlns:wpc="http://schemas.microsoft.com/office/word/2010/wordprocessingCanvas" xmlns:cx="http://schemas.microsoft.com/office/drawing/2014/chartex" xmlns:cx1="http://schemas.microsoft.com/office/drawing/2015/9/8/chartex" xmlns:cx2="http://schemas.microsoft.com/office/drawing/2015/10/21/chartex" xmlns:cx3="http://schemas.microsoft.com/office/drawing/2016/5/9/chartex" xmlns:cx4="http://schemas.microsoft.com/office/drawing/2016/5/10/chartex" xmlns:cx5="http://schemas.microsoft.com/office/drawing/2016/5/11/chartex" xmlns:cx6="http://schemas.microsoft.com/office/drawing/2016/5/12/chartex" xmlns:cx7="http://schemas.microsoft.com/office/drawing/2016/5/13/chartex" xmlns:cx8="http://schemas.microsoft.com/office/drawing/2016/5/14/chartex" xmlns:mc="http://schemas.openxmlformats.org/markup-compatibility/2006" xmlns:aink="http://schemas.microsoft.com/office/drawing/2016/ink" xmlns:am3d="http://schemas.microsoft.com/office/drawing/2017/model3d" xmlns:o="urn:schemas-microsoft-com:office:office" xmlns:oel="http://schemas.microsoft.com/office/2019/extlst" xmlns:r="http://schemas.openxmlformats.org/officeDocument/2006/relationships" xmlns:m="http://schemas.openxmlformats.org/officeDocument/2006/math" xmlns:v="urn:schemas-microsoft-com:vml" xmlns:wp14="http://schemas.microsoft.com/office/word/2010/wordprocessingDrawing" xmlns:wp="http://schemas.openxmlformats.org/drawingml/2006/wordprocessingDrawing" xmlns:w10="urn:schemas-microsoft-com:office:word" xmlns:w="http://schemas.openxmlformats.org/wordprocessingml/2006/main" xmlns:w14="http://schemas.microsoft.com/office/word/2010/wordml" xmlns:w15="http://schemas.microsoft.com/office/word/2012/wordml" xmlns:w16cex="http://schemas.microsoft.com/office/word/2018/wordml/cex" xmlns:w16cid="http://schemas.microsoft.com/office/word/2016/wordml/cid" xmlns:w16="http://schemas.microsoft.com/office/word/2018/wordml" xmlns:w16sdtdh="http://schemas.microsoft.com/office/word/2020/wordml/sdtdatahash" xmlns:w16se="http://schemas.microsoft.com/office/word/2015/wordml/symex" xmlns:wpg="http://schemas.microsoft.com/office/word/2010/wordprocessingGroup" xmlns:wpi="http://schemas.microsoft.com/office/word/2010/wordprocessingInk" xmlns:wne="http://schemas.microsoft.com/office/word/2006/wordml" xmlns:wps="http://schemas.microsoft.com/office/word/2010/wordprocessingShape" mc:Ignorable="w14 w15 w16se w16cid w16 w16cex w16sdtdh wp14">
-  <w16cid:commentId w16cid:paraId="1E5C5692" w16cid:durableId="270104B8"/>
-  <w16cid:commentId w16cid:paraId="272E6F92" w16cid:durableId="26E833CB"/>
-  <w16cid:commentId w16cid:paraId="21DE8586" w16cid:durableId="26E83451"/>
   <w16cid:commentId w16cid:paraId="602196E6" w16cid:durableId="26E83477"/>
-  <w16cid:commentId w16cid:paraId="3AD7FA77" w16cid:durableId="26E834A3"/>
   <w16cid:commentId w16cid:paraId="733914E1" w16cid:durableId="26E835D6"/>
-  <w16cid:commentId w16cid:paraId="494E5F5D" w16cid:durableId="26E835A0"/>
   <w16cid:commentId w16cid:paraId="0D8D9529" w16cid:durableId="26FD4373"/>
   <w16cid:commentId w16cid:paraId="57DD7DD3" w16cid:durableId="26E836C3"/>
   <w16cid:commentId w16cid:paraId="627D7678" w16cid:durableId="26E836F7"/>
-  <w16cid:commentId w16cid:paraId="5C824F9B" w16cid:durableId="26E83772"/>
   <w16cid:commentId w16cid:paraId="2B0513FB" w16cid:durableId="26E8379D"/>
   <w16cid:commentId w16cid:paraId="61BE5CBC" w16cid:durableId="26FD437B"/>
-  <w16cid:commentId w16cid:paraId="5B2B6B84" w16cid:durableId="26E93A65"/>
   <w16cid:commentId w16cid:paraId="69EDEE0A" w16cid:durableId="26E9398C"/>
-  <w16cid:commentId w16cid:paraId="34F331B4" w16cid:durableId="26FD437E"/>
-  <w16cid:commentId w16cid:paraId="7305D524" w16cid:durableId="26E93DB1"/>
   <w16cid:commentId w16cid:paraId="7CD1B2D5" w16cid:durableId="26E93F1E"/>
-  <w16cid:commentId w16cid:paraId="78807E0B" w16cid:durableId="26E9400C"/>
-  <w16cid:commentId w16cid:paraId="2442DFBE" w16cid:durableId="26FD3EAA"/>
-  <w16cid:commentId w16cid:paraId="2F20FB5A" w16cid:durableId="26E942A1"/>
   <w16cid:commentId w16cid:paraId="28F2F1C9" w16cid:durableId="26FD4384"/>
   <w16cid:commentId w16cid:paraId="7F1E8DD8" w16cid:durableId="26FD4385"/>
   <w16cid:commentId w16cid:paraId="12A1A09D" w16cid:durableId="26EA9677"/>
   <w16cid:commentId w16cid:paraId="2ADC8E16" w16cid:durableId="26EA969E"/>
-  <w16cid:commentId w16cid:paraId="7DEF7D0F" w16cid:durableId="26EA96B0"/>
   <w16cid:commentId w16cid:paraId="1AE23D4A" w16cid:durableId="26FD438A"/>
-  <w16cid:commentId w16cid:paraId="6B3B8B0B" w16cid:durableId="26FD438B"/>
-  <w16cid:commentId w16cid:paraId="6DC942ED" w16cid:durableId="26FD438C"/>
-  <w16cid:commentId w16cid:paraId="0C136D2B" w16cid:durableId="26EA9852"/>
-  <w16cid:commentId w16cid:paraId="739013B5" w16cid:durableId="26FA5C0B"/>
   <w16cid:commentId w16cid:paraId="0D68E114" w16cid:durableId="270158A2"/>
-  <w16cid:commentId w16cid:paraId="48F9E7F0" w16cid:durableId="26EA9D05"/>
-  <w16cid:commentId w16cid:paraId="3788F96C" w16cid:durableId="26FD3F38"/>
-  <w16cid:commentId w16cid:paraId="410920F4" w16cid:durableId="26FD4392"/>
-  <w16cid:commentId w16cid:paraId="4F4DBC85" w16cid:durableId="26EA9D79"/>
-  <w16cid:commentId w16cid:paraId="474D2A8E" w16cid:durableId="26EA9DAF"/>
-  <w16cid:commentId w16cid:paraId="56C63D6D" w16cid:durableId="26FD315C"/>
-  <w16cid:commentId w16cid:paraId="315FB8FD" w16cid:durableId="26EAD7DD"/>
-  <w16cid:commentId w16cid:paraId="73E1F582" w16cid:durableId="26EAA313"/>
-  <w16cid:commentId w16cid:paraId="3E946A39" w16cid:durableId="26FD43A1"/>
-  <w16cid:commentId w16cid:paraId="091F2B2C" w16cid:durableId="26EA9FCC"/>
-  <w16cid:commentId w16cid:paraId="6784324A" w16cid:durableId="26EAD82D"/>
-  <w16cid:commentId w16cid:paraId="558A40EF" w16cid:durableId="26EAD964"/>
-  <w16cid:commentId w16cid:paraId="17D02EE9" w16cid:durableId="26FD3114"/>
-  <w16cid:commentId w16cid:paraId="6195C053" w16cid:durableId="26FD4B17"/>
-  <w16cid:commentId w16cid:paraId="633AB728" w16cid:durableId="26EAD9EA"/>
-  <w16cid:commentId w16cid:paraId="06732235" w16cid:durableId="26EADB57"/>
 </w16cid:commentsIds>
 </file>
 
@@ -32179,14 +31199,8 @@
 
 <file path=word/people.xml><?xml version="1.0" encoding="utf-8"?>
 <w15:people xmlns:wpc="http://schemas.microsoft.com/office/word/2010/wordprocessingCanvas" xmlns:cx="http://schemas.microsoft.com/office/drawing/2014/chartex" xmlns:cx1="http://schemas.microsoft.com/office/drawing/2015/9/8/chartex" xmlns:cx2="http://schemas.microsoft.com/office/drawing/2015/10/21/chartex" xmlns:cx3="http://schemas.microsoft.com/office/drawing/2016/5/9/chartex" xmlns:cx4="http://schemas.microsoft.com/office/drawing/2016/5/10/chartex" xmlns:cx5="http://schemas.microsoft.com/office/drawing/2016/5/11/chartex" xmlns:cx6="http://schemas.microsoft.com/office/drawing/2016/5/12/chartex" xmlns:cx7="http://schemas.microsoft.com/office/drawing/2016/5/13/chartex" xmlns:cx8="http://schemas.microsoft.com/office/drawing/2016/5/14/chartex" xmlns:mc="http://schemas.openxmlformats.org/markup-compatibility/2006" xmlns:aink="http://schemas.microsoft.com/office/drawing/2016/ink" xmlns:am3d="http://schemas.microsoft.com/office/drawing/2017/model3d" xmlns:o="urn:schemas-microsoft-com:office:office" xmlns:oel="http://schemas.microsoft.com/office/2019/extlst" xmlns:r="http://schemas.openxmlformats.org/officeDocument/2006/relationships" xmlns:m="http://schemas.openxmlformats.org/officeDocument/2006/math" xmlns:v="urn:schemas-microsoft-com:vml" xmlns:wp14="http://schemas.microsoft.com/office/word/2010/wordprocessingDrawing" xmlns:wp="http://schemas.openxmlformats.org/drawingml/2006/wordprocessingDrawing" xmlns:w10="urn:schemas-microsoft-com:office:word" xmlns:w="http://schemas.openxmlformats.org/wordprocessingml/2006/main" xmlns:w14="http://schemas.microsoft.com/office/word/2010/wordml" xmlns:w15="http://schemas.microsoft.com/office/word/2012/wordml" xmlns:w16cex="http://schemas.microsoft.com/office/word/2018/wordml/cex" xmlns:w16cid="http://schemas.microsoft.com/office/word/2016/wordml/cid" xmlns:w16="http://schemas.microsoft.com/office/word/2018/wordml" xmlns:w16sdtdh="http://schemas.microsoft.com/office/word/2020/wordml/sdtdatahash" xmlns:w16se="http://schemas.microsoft.com/office/word/2015/wordml/symex" xmlns:wpg="http://schemas.microsoft.com/office/word/2010/wordprocessingGroup" xmlns:wpi="http://schemas.microsoft.com/office/word/2010/wordprocessingInk" xmlns:wne="http://schemas.microsoft.com/office/word/2006/wordml" xmlns:wps="http://schemas.microsoft.com/office/word/2010/wordprocessingShape" mc:Ignorable="w14 w15 w16se w16cid w16 w16cex w16sdtdh wp14">
-  <w15:person w15:author="Millard, Joseph">
-    <w15:presenceInfo w15:providerId="None" w15:userId="Millard, Joseph"/>
-  </w15:person>
   <w15:person w15:author="Tim Newbold">
     <w15:presenceInfo w15:providerId="Windows Live" w15:userId="60b94fcf1489d250"/>
-  </w15:person>
-  <w15:person w15:author="Tim Newbold [2]">
-    <w15:presenceInfo w15:providerId="None" w15:userId="Tim Newbold"/>
   </w15:person>
 </w15:people>
 </file>

--- a/Manuscript/Supporting_material.docx
+++ b/Manuscript/Supporting_material.docx
@@ -800,14 +800,7 @@
         <w:rPr>
           <w:rFonts w:ascii="Arial" w:hAnsi="Arial" w:cs="Arial"/>
         </w:rPr>
-        <w:t xml:space="preserve"> </w:t>
-      </w:r>
-      <w:commentRangeStart w:id="0"/>
-      <w:r>
-        <w:rPr>
-          <w:rFonts w:ascii="Arial" w:hAnsi="Arial" w:cs="Arial"/>
-        </w:rPr>
-        <w:t>Each record in PREDICTS is associated with a land</w:t>
+        <w:t xml:space="preserve"> Each record in PREDICTS is associated with a land</w:t>
       </w:r>
       <w:r>
         <w:rPr>
@@ -843,20 +836,7 @@
         <w:rPr>
           <w:rFonts w:ascii="Arial" w:hAnsi="Arial" w:cs="Arial"/>
         </w:rPr>
-        <w:t>use intensity (high, low and minimal)</w:t>
-      </w:r>
-      <w:commentRangeEnd w:id="0"/>
-      <w:r>
-        <w:rPr>
-          <w:rStyle w:val="CommentReference"/>
-        </w:rPr>
-        <w:commentReference w:id="0"/>
-      </w:r>
-      <w:r>
-        <w:rPr>
-          <w:rFonts w:ascii="Arial" w:hAnsi="Arial" w:cs="Arial"/>
-        </w:rPr>
-        <w:t xml:space="preserve">, meaning change in biodiversity can be </w:t>
+        <w:t xml:space="preserve">use intensity (high, low and minimal), meaning change in biodiversity can be </w:t>
       </w:r>
       <w:r>
         <w:rPr>
@@ -1145,14 +1125,7 @@
         <w:rPr>
           <w:rFonts w:ascii="Arial" w:hAnsi="Arial" w:cs="Arial"/>
         </w:rPr>
-        <w:t xml:space="preserve">. </w:t>
-      </w:r>
-      <w:commentRangeStart w:id="1"/>
-      <w:r>
-        <w:rPr>
-          <w:rFonts w:ascii="Arial" w:hAnsi="Arial" w:cs="Arial"/>
-        </w:rPr>
-        <w:t xml:space="preserve">For each animal genus returned by the name-entity recognition algorithm, </w:t>
+        <w:t xml:space="preserve">. For each animal genus returned by the name-entity recognition algorithm, </w:t>
       </w:r>
       <w:r>
         <w:rPr>
@@ -1164,20 +1137,7 @@
         <w:rPr>
           <w:rFonts w:ascii="Arial" w:hAnsi="Arial" w:cs="Arial"/>
         </w:rPr>
-        <w:t xml:space="preserve"> then read the corresponding abstracts searching for evidence confirming that genus as pollinating.</w:t>
-      </w:r>
-      <w:commentRangeEnd w:id="1"/>
-      <w:r>
-        <w:rPr>
-          <w:rStyle w:val="CommentReference"/>
-        </w:rPr>
-        <w:commentReference w:id="1"/>
-      </w:r>
-      <w:r>
-        <w:rPr>
-          <w:rFonts w:ascii="Arial" w:hAnsi="Arial" w:cs="Arial"/>
-        </w:rPr>
-        <w:t xml:space="preserve"> </w:t>
+        <w:t xml:space="preserve"> then read the corresponding abstracts searching for evidence confirming that genus as pollinating. </w:t>
       </w:r>
       <w:r>
         <w:rPr>
@@ -1502,27 +1462,25 @@
         <w:rPr>
           <w:rFonts w:ascii="Arial" w:hAnsi="Arial" w:cs="Arial"/>
         </w:rPr>
-        <w:t>Our data-preparation process resulted on two</w:t>
-      </w:r>
-      <w:r>
-        <w:rPr>
-          <w:rFonts w:ascii="Arial" w:hAnsi="Arial" w:cs="Arial"/>
-        </w:rPr>
-        <w:t xml:space="preserve"> datasets with different subsets of the original set of species in PREDICTS: </w:t>
-      </w:r>
-      <w:commentRangeStart w:id="2"/>
-      <w:commentRangeEnd w:id="2"/>
-      <w:r>
-        <w:rPr>
-          <w:rStyle w:val="CommentReference"/>
-        </w:rPr>
-        <w:commentReference w:id="2"/>
-      </w:r>
-      <w:r>
-        <w:rPr>
-          <w:rFonts w:ascii="Arial" w:hAnsi="Arial" w:cs="Arial"/>
-        </w:rPr>
-        <w:t xml:space="preserve">pollinating insects, and non-pollinating insects. </w:t>
+        <w:t xml:space="preserve">Our data-preparation process resulted </w:t>
+      </w:r>
+      <w:r>
+        <w:rPr>
+          <w:rFonts w:ascii="Arial" w:hAnsi="Arial" w:cs="Arial"/>
+        </w:rPr>
+        <w:t>i</w:t>
+      </w:r>
+      <w:r>
+        <w:rPr>
+          <w:rFonts w:ascii="Arial" w:hAnsi="Arial" w:cs="Arial"/>
+        </w:rPr>
+        <w:t>n two</w:t>
+      </w:r>
+      <w:r>
+        <w:rPr>
+          <w:rFonts w:ascii="Arial" w:hAnsi="Arial" w:cs="Arial"/>
+        </w:rPr>
+        <w:t xml:space="preserve"> datasets with different subsets of the original set of species in PREDICTS: pollinating insects, and non-pollinating insects. </w:t>
       </w:r>
       <w:r>
         <w:rPr>
@@ -1615,7 +1573,6 @@
         </w:rPr>
         <w:t>8.9</w:t>
       </w:r>
-      <w:commentRangeStart w:id="3"/>
       <w:r>
         <w:rPr>
           <w:rFonts w:ascii="Arial" w:hAnsi="Arial" w:cs="Arial"/>
@@ -1656,27 +1613,7 @@
         <w:rPr>
           <w:rFonts w:ascii="Arial" w:hAnsi="Arial" w:cs="Arial"/>
         </w:rPr>
-        <w:t xml:space="preserve"> in the non-pollinating insects dataset</w:t>
-      </w:r>
-      <w:commentRangeEnd w:id="3"/>
-      <w:r>
-        <w:rPr>
-          <w:rStyle w:val="CommentReference"/>
-        </w:rPr>
-        <w:commentReference w:id="3"/>
-      </w:r>
-      <w:r>
-        <w:rPr>
-          <w:rFonts w:ascii="Arial" w:hAnsi="Arial" w:cs="Arial"/>
-        </w:rPr>
-        <w:t xml:space="preserve">), </w:t>
-      </w:r>
-      <w:commentRangeStart w:id="4"/>
-      <w:r>
-        <w:rPr>
-          <w:rFonts w:ascii="Arial" w:hAnsi="Arial" w:cs="Arial"/>
-        </w:rPr>
-        <w:t>we divided</w:t>
+        <w:t xml:space="preserve"> in the non-pollinating insects dataset), we divided</w:t>
       </w:r>
       <w:r>
         <w:rPr>
@@ -1713,13 +1650,6 @@
           <w:rFonts w:ascii="Arial" w:hAnsi="Arial" w:cs="Arial"/>
         </w:rPr>
         <w:t>at each site</w:t>
-      </w:r>
-      <w:commentRangeEnd w:id="4"/>
-      <w:r>
-        <w:rPr>
-          <w:rStyle w:val="CommentReference"/>
-        </w:rPr>
-        <w:commentReference w:id="4"/>
       </w:r>
       <w:r>
         <w:rPr>
@@ -2126,14 +2056,7 @@
         <w:rPr>
           <w:rFonts w:ascii="Arial" w:hAnsi="Arial" w:cs="Arial"/>
         </w:rPr>
-        <w:t xml:space="preserve"> change in temperature per month. </w:t>
-      </w:r>
-      <w:commentRangeStart w:id="5"/>
-      <w:r>
-        <w:rPr>
-          <w:rFonts w:ascii="Arial" w:hAnsi="Arial" w:cs="Arial"/>
-        </w:rPr>
-        <w:t xml:space="preserve">Mean temperatures have been used in a similar manner for a number of other studies on insect thermal </w:t>
+        <w:t xml:space="preserve"> change in temperature per month. Mean temperatures have been used in a similar manner for a number of other studies on insect thermal </w:t>
       </w:r>
       <w:r>
         <w:rPr>
@@ -2203,13 +2126,6 @@
           <w:rFonts w:ascii="Arial" w:hAnsi="Arial" w:cs="Arial"/>
         </w:rPr>
         <w:fldChar w:fldCharType="end"/>
-      </w:r>
-      <w:commentRangeEnd w:id="5"/>
-      <w:r>
-        <w:rPr>
-          <w:rStyle w:val="CommentReference"/>
-        </w:rPr>
-        <w:commentReference w:id="5"/>
       </w:r>
       <w:r>
         <w:rPr>
@@ -4461,14 +4377,14 @@
                 </w:rPr>
                 <m:t>P</m:t>
               </m:r>
-              <w:bookmarkStart w:id="6" w:name="_Hlk77609108"/>
+              <w:bookmarkStart w:id="0" w:name="_Hlk77609108"/>
               <m:r>
                 <w:rPr>
                   <w:rFonts w:ascii="Cambria Math" w:hAnsi="Cambria Math" w:cs="Arial"/>
                 </w:rPr>
                 <m:t>ollinationProd</m:t>
               </m:r>
-              <w:bookmarkEnd w:id="6"/>
+              <w:bookmarkEnd w:id="0"/>
             </m:e>
             <m:sub>
               <m:r>
@@ -5236,14 +5152,6 @@
         </w:rPr>
         <w:t xml:space="preserve">. </w:t>
       </w:r>
-      <w:commentRangeStart w:id="7"/>
-      <w:commentRangeEnd w:id="7"/>
-      <w:r>
-        <w:rPr>
-          <w:rStyle w:val="CommentReference"/>
-        </w:rPr>
-        <w:commentReference w:id="7"/>
-      </w:r>
       <w:r>
         <w:rPr>
           <w:rFonts w:ascii="Arial" w:hAnsi="Arial" w:cs="Arial"/>
@@ -5511,27 +5419,13 @@
         <w:rPr>
           <w:rFonts w:ascii="Arial" w:hAnsi="Arial" w:cs="Arial"/>
         </w:rPr>
-        <w:t xml:space="preserve">), using an ensemble mean of the climate models GFDL, HadGEM2, IPSL, and MIROC5. </w:t>
-      </w:r>
-      <w:commentRangeStart w:id="8"/>
-      <w:r>
-        <w:rPr>
-          <w:rFonts w:ascii="Arial" w:hAnsi="Arial" w:cs="Arial"/>
-        </w:rPr>
-        <w:t>RCP 8.5 represents a worst-case high-emissions scenario, 6.0 a pathway with some degree of mitigation, and 2.6 a pathway with significant reduction</w:t>
+        <w:t>), using an ensemble mean of the climate models GFDL, HadGEM2, IPSL, and MIROC5. RCP 8.5 represents a worst-case high-emissions scenario, 6.0 a pathway with some degree of mitigation, and 2.6 a pathway with significant reduction</w:t>
       </w:r>
       <w:r>
         <w:rPr>
           <w:rFonts w:ascii="Arial" w:hAnsi="Arial" w:cs="Arial"/>
         </w:rPr>
         <w:t>s in emissions</w:t>
-      </w:r>
-      <w:commentRangeEnd w:id="8"/>
-      <w:r>
-        <w:rPr>
-          <w:rStyle w:val="CommentReference"/>
-        </w:rPr>
-        <w:commentReference w:id="8"/>
       </w:r>
       <w:r>
         <w:rPr>
@@ -6638,7 +6532,7 @@
         <w:lastRenderedPageBreak/>
         <w:t xml:space="preserve">where </w:t>
       </w:r>
-      <w:bookmarkStart w:id="9" w:name="_Hlk79412532"/>
+      <w:bookmarkStart w:id="1" w:name="_Hlk79412532"/>
       <w:proofErr w:type="spellStart"/>
       <w:r>
         <w:rPr>
@@ -6663,7 +6557,7 @@
         </w:rPr>
         <w:t xml:space="preserve"> </w:t>
       </w:r>
-      <w:bookmarkEnd w:id="9"/>
+      <w:bookmarkEnd w:id="1"/>
       <w:r>
         <w:rPr>
           <w:rFonts w:ascii="Arial" w:hAnsi="Arial" w:cs="Arial"/>
@@ -7461,14 +7355,7 @@
         <w:rPr>
           <w:rFonts w:ascii="Arial" w:hAnsi="Arial" w:cs="Arial"/>
         </w:rPr>
-        <w:t xml:space="preserve">at least 10°C. </w:t>
-      </w:r>
-      <w:commentRangeStart w:id="10"/>
-      <w:r>
-        <w:rPr>
-          <w:rFonts w:ascii="Arial" w:hAnsi="Arial" w:cs="Arial"/>
-        </w:rPr>
-        <w:t xml:space="preserve">For </w:t>
+        <w:t xml:space="preserve">at least 10°C. For </w:t>
       </w:r>
       <w:r>
         <w:rPr>
@@ -7534,20 +7421,7 @@
         <w:rPr>
           <w:rFonts w:ascii="Arial" w:hAnsi="Arial" w:cs="Arial"/>
         </w:rPr>
-        <w:t>).</w:t>
-      </w:r>
-      <w:commentRangeEnd w:id="10"/>
-      <w:r>
-        <w:rPr>
-          <w:rStyle w:val="CommentReference"/>
-        </w:rPr>
-        <w:commentReference w:id="10"/>
-      </w:r>
-      <w:r>
-        <w:rPr>
-          <w:rFonts w:ascii="Arial" w:hAnsi="Arial" w:cs="Arial"/>
-        </w:rPr>
-        <w:t xml:space="preserve"> Fifth, we built additional models to test </w:t>
+        <w:t xml:space="preserve">). Fifth, we built additional models to test </w:t>
       </w:r>
       <w:r>
         <w:rPr>
@@ -8402,14 +8276,6 @@
         </w:rPr>
         <w:t xml:space="preserve"> </w:t>
       </w:r>
-      <w:commentRangeStart w:id="11"/>
-      <w:commentRangeEnd w:id="11"/>
-      <w:r>
-        <w:rPr>
-          <w:rStyle w:val="CommentReference"/>
-        </w:rPr>
-        <w:commentReference w:id="11"/>
-      </w:r>
       <w:r>
         <w:rPr>
           <w:rFonts w:ascii="Arial" w:hAnsi="Arial" w:cs="Arial"/>
@@ -8799,14 +8665,6 @@
         </w:rPr>
         <w:t xml:space="preserve">). </w:t>
       </w:r>
-      <w:commentRangeStart w:id="12"/>
-      <w:commentRangeEnd w:id="12"/>
-      <w:r>
-        <w:rPr>
-          <w:rStyle w:val="CommentReference"/>
-        </w:rPr>
-        <w:commentReference w:id="12"/>
-      </w:r>
     </w:p>
     <w:p>
       <w:pPr>
@@ -8941,14 +8799,6 @@
         </w:rPr>
         <w:t>2050</w:t>
       </w:r>
-      <w:commentRangeStart w:id="13"/>
-      <w:commentRangeEnd w:id="13"/>
-      <w:r>
-        <w:rPr>
-          <w:rStyle w:val="CommentReference"/>
-        </w:rPr>
-        <w:commentReference w:id="13"/>
-      </w:r>
       <w:r>
         <w:rPr>
           <w:rFonts w:ascii="Arial" w:hAnsi="Arial" w:cs="Arial"/>
@@ -9003,14 +8853,6 @@
         </w:rPr>
         <w:t>2016</w:t>
       </w:r>
-      <w:commentRangeStart w:id="14"/>
-      <w:commentRangeEnd w:id="14"/>
-      <w:r>
-        <w:rPr>
-          <w:rStyle w:val="CommentReference"/>
-        </w:rPr>
-        <w:commentReference w:id="14"/>
-      </w:r>
       <w:r>
         <w:rPr>
           <w:rFonts w:ascii="Arial" w:hAnsi="Arial" w:cs="Arial"/>
@@ -9045,21 +8887,7 @@
         <w:rPr>
           <w:rFonts w:ascii="Arial" w:hAnsi="Arial" w:cs="Arial"/>
         </w:rPr>
-        <w:t>of the series (‘change in risk’)</w:t>
-      </w:r>
-      <w:commentRangeStart w:id="15"/>
-      <w:commentRangeEnd w:id="15"/>
-      <w:r>
-        <w:rPr>
-          <w:rStyle w:val="CommentReference"/>
-        </w:rPr>
-        <w:commentReference w:id="15"/>
-      </w:r>
-      <w:r>
-        <w:rPr>
-          <w:rFonts w:ascii="Arial" w:hAnsi="Arial" w:cs="Arial"/>
-        </w:rPr>
-        <w:t xml:space="preserve">. </w:t>
+        <w:t xml:space="preserve">of the series (‘change in risk’). </w:t>
       </w:r>
     </w:p>
     <w:p>
@@ -9164,7 +8992,13 @@
         <w:rPr>
           <w:rFonts w:ascii="Arial" w:hAnsi="Arial" w:cs="Arial"/>
         </w:rPr>
-        <w:t xml:space="preserve"> in Figure SXX</w:t>
+        <w:t xml:space="preserve"> in Figure S</w:t>
+      </w:r>
+      <w:r>
+        <w:rPr>
+          <w:rFonts w:ascii="Arial" w:hAnsi="Arial" w:cs="Arial"/>
+        </w:rPr>
+        <w:t>12</w:t>
       </w:r>
       <w:r>
         <w:rPr>
@@ -9410,14 +9244,6 @@
           <w:rFonts w:ascii="Arial" w:hAnsi="Arial" w:cs="Arial"/>
         </w:rPr>
         <w:t xml:space="preserve"> 2015-2019</w:t>
-      </w:r>
-      <w:commentRangeStart w:id="16"/>
-      <w:commentRangeEnd w:id="16"/>
-      <w:r>
-        <w:rPr>
-          <w:rStyle w:val="CommentReference"/>
-        </w:rPr>
-        <w:commentReference w:id="16"/>
       </w:r>
       <w:r>
         <w:rPr>
@@ -10295,7 +10121,7 @@
                     </pic:cNvPicPr>
                   </pic:nvPicPr>
                   <pic:blipFill>
-                    <a:blip r:embed="rId12" cstate="print">
+                    <a:blip r:embed="rId9" cstate="print">
                       <a:extLst>
                         <a:ext uri="{28A0092B-C50C-407E-A947-70E740481C1C}">
                           <a14:useLocalDpi xmlns:a14="http://schemas.microsoft.com/office/drawing/2010/main" val="0"/>
@@ -10583,7 +10409,7 @@
                     </pic:cNvPicPr>
                   </pic:nvPicPr>
                   <pic:blipFill>
-                    <a:blip r:embed="rId13" cstate="print">
+                    <a:blip r:embed="rId10" cstate="print">
                       <a:extLst>
                         <a:ext uri="{28A0092B-C50C-407E-A947-70E740481C1C}">
                           <a14:useLocalDpi xmlns:a14="http://schemas.microsoft.com/office/drawing/2010/main" val="0"/>
@@ -10847,7 +10673,7 @@
                     </pic:cNvPicPr>
                   </pic:nvPicPr>
                   <pic:blipFill>
-                    <a:blip r:embed="rId14" cstate="print">
+                    <a:blip r:embed="rId11" cstate="print">
                       <a:extLst>
                         <a:ext uri="{28A0092B-C50C-407E-A947-70E740481C1C}">
                           <a14:useLocalDpi xmlns:a14="http://schemas.microsoft.com/office/drawing/2010/main" val="0"/>
@@ -11008,43 +10834,7 @@
         <w:rPr>
           <w:rFonts w:ascii="Arial" w:hAnsi="Arial" w:cs="Arial"/>
         </w:rPr>
-        <w:t xml:space="preserve">ny months </w:t>
-      </w:r>
-      <w:r>
-        <w:rPr>
-          <w:rFonts w:ascii="Arial" w:hAnsi="Arial" w:cs="Arial"/>
-        </w:rPr>
-        <w:t>5 years previous to each PRE</w:t>
-      </w:r>
-      <w:r>
-        <w:rPr>
-          <w:rFonts w:ascii="Arial" w:hAnsi="Arial" w:cs="Arial"/>
-        </w:rPr>
-        <w:t>D</w:t>
-      </w:r>
-      <w:r>
-        <w:rPr>
-          <w:rFonts w:ascii="Arial" w:hAnsi="Arial" w:cs="Arial"/>
-        </w:rPr>
-        <w:t>ICTS site</w:t>
-      </w:r>
-      <w:r>
-        <w:rPr>
-          <w:rFonts w:ascii="Arial" w:hAnsi="Arial" w:cs="Arial"/>
-        </w:rPr>
-        <w:t xml:space="preserve"> that have a temperature of at least </w:t>
-      </w:r>
-      <w:r>
-        <w:rPr>
-          <w:rFonts w:ascii="Arial" w:hAnsi="Arial" w:cs="Arial"/>
-        </w:rPr>
-        <w:t>10°C</w:t>
-      </w:r>
-      <w:r>
-        <w:rPr>
-          <w:rFonts w:ascii="Arial" w:hAnsi="Arial" w:cs="Arial"/>
-        </w:rPr>
-        <w:t xml:space="preserve">, and then calculating the STA for only this set of months in the baseline, as in the approach used in </w:t>
+        <w:t xml:space="preserve">ny months 5 years previous to each PREDICTS site that have a temperature of at least 10°C, and then calculating the STA for only this set of months in the baseline, as in the approach used in </w:t>
       </w:r>
       <w:r>
         <w:rPr>
@@ -11097,13 +10887,7 @@
         <w:rPr>
           <w:rFonts w:ascii="Arial" w:hAnsi="Arial" w:cs="Arial"/>
         </w:rPr>
-        <w:t>)</w:t>
-      </w:r>
-      <w:r>
-        <w:rPr>
-          <w:rFonts w:ascii="Arial" w:hAnsi="Arial" w:cs="Arial"/>
-        </w:rPr>
-        <w:t xml:space="preserve"> (i.e. ‘PREDICTS site’ calculation, black dots)</w:t>
+        <w:t>) (i.e. ‘PREDICTS site’ calculation, black dots)</w:t>
       </w:r>
       <w:r>
         <w:rPr>
@@ -11158,7 +10942,7 @@
                     </pic:cNvPicPr>
                   </pic:nvPicPr>
                   <pic:blipFill>
-                    <a:blip r:embed="rId15" cstate="print">
+                    <a:blip r:embed="rId12" cstate="print">
                       <a:extLst>
                         <a:ext uri="{28A0092B-C50C-407E-A947-70E740481C1C}">
                           <a14:useLocalDpi xmlns:a14="http://schemas.microsoft.com/office/drawing/2010/main" val="0"/>
@@ -11401,7 +11185,7 @@
                     </pic:cNvPicPr>
                   </pic:nvPicPr>
                   <pic:blipFill>
-                    <a:blip r:embed="rId16" cstate="print">
+                    <a:blip r:embed="rId13" cstate="print">
                       <a:extLst>
                         <a:ext uri="{28A0092B-C50C-407E-A947-70E740481C1C}">
                           <a14:useLocalDpi xmlns:a14="http://schemas.microsoft.com/office/drawing/2010/main" val="0"/>
@@ -11698,7 +11482,7 @@
                     </pic:cNvPicPr>
                   </pic:nvPicPr>
                   <pic:blipFill>
-                    <a:blip r:embed="rId17" cstate="print">
+                    <a:blip r:embed="rId14" cstate="print">
                       <a:extLst>
                         <a:ext uri="{28A0092B-C50C-407E-A947-70E740481C1C}">
                           <a14:useLocalDpi xmlns:a14="http://schemas.microsoft.com/office/drawing/2010/main" val="0"/>
@@ -12100,7 +11884,7 @@
                     </pic:cNvPicPr>
                   </pic:nvPicPr>
                   <pic:blipFill rotWithShape="1">
-                    <a:blip r:embed="rId18" cstate="print">
+                    <a:blip r:embed="rId15" cstate="print">
                       <a:extLst>
                         <a:ext uri="{28A0092B-C50C-407E-A947-70E740481C1C}">
                           <a14:useLocalDpi xmlns:a14="http://schemas.microsoft.com/office/drawing/2010/main" val="0"/>
@@ -12265,7 +12049,7 @@
                     </pic:cNvPicPr>
                   </pic:nvPicPr>
                   <pic:blipFill>
-                    <a:blip r:embed="rId19" cstate="print">
+                    <a:blip r:embed="rId16" cstate="print">
                       <a:extLst>
                         <a:ext uri="{28A0092B-C50C-407E-A947-70E740481C1C}">
                           <a14:useLocalDpi xmlns:a14="http://schemas.microsoft.com/office/drawing/2010/main" val="0"/>
@@ -12667,7 +12451,7 @@
           <w:rFonts w:ascii="Arial" w:hAnsi="Arial" w:cs="Arial"/>
         </w:rPr>
         <w:sectPr>
-          <w:footerReference w:type="default" r:id="rId20"/>
+          <w:footerReference w:type="default" r:id="rId17"/>
           <w:pgSz w:w="11906" w:h="16838"/>
           <w:pgMar w:top="1440" w:right="1440" w:bottom="1440" w:left="1440" w:header="708" w:footer="708" w:gutter="0"/>
           <w:cols w:space="708"/>
@@ -12723,7 +12507,7 @@
                     </pic:cNvPicPr>
                   </pic:nvPicPr>
                   <pic:blipFill rotWithShape="1">
-                    <a:blip r:embed="rId21" cstate="print">
+                    <a:blip r:embed="rId18" cstate="print">
                       <a:extLst>
                         <a:ext uri="{28A0092B-C50C-407E-A947-70E740481C1C}">
                           <a14:useLocalDpi xmlns:a14="http://schemas.microsoft.com/office/drawing/2010/main" val="0"/>
@@ -13038,7 +12822,7 @@
                     </pic:cNvPicPr>
                   </pic:nvPicPr>
                   <pic:blipFill rotWithShape="1">
-                    <a:blip r:embed="rId22" cstate="print">
+                    <a:blip r:embed="rId19" cstate="print">
                       <a:extLst>
                         <a:ext uri="{28A0092B-C50C-407E-A947-70E740481C1C}">
                           <a14:useLocalDpi xmlns:a14="http://schemas.microsoft.com/office/drawing/2010/main" val="0"/>
@@ -13130,15 +12914,7 @@
           <w:b/>
           <w:bCs/>
         </w:rPr>
-        <w:t>1</w:t>
-      </w:r>
-      <w:r>
-        <w:rPr>
-          <w:rFonts w:ascii="Arial" w:hAnsi="Arial" w:cs="Arial"/>
-          <w:b/>
-          <w:bCs/>
-        </w:rPr>
-        <w:t>0</w:t>
+        <w:t>10</w:t>
       </w:r>
       <w:r>
         <w:rPr>
@@ -13294,19 +13070,7 @@
         <w:rPr>
           <w:rFonts w:ascii="Arial" w:hAnsi="Arial" w:cs="Arial"/>
         </w:rPr>
-        <w:t>risk: linear, and increasingly steep convex relationships (as shown in Figure S</w:t>
-      </w:r>
-      <w:r>
-        <w:rPr>
-          <w:rFonts w:ascii="Arial" w:hAnsi="Arial" w:cs="Arial"/>
-        </w:rPr>
-        <w:t>9</w:t>
-      </w:r>
-      <w:r>
-        <w:rPr>
-          <w:rFonts w:ascii="Arial" w:hAnsi="Arial" w:cs="Arial"/>
-        </w:rPr>
-        <w:t>). The inset shows the distribution of cell-level standard deviation across all cells in the map.</w:t>
+        <w:t>risk: linear, and increasingly steep convex relationships (as shown in Figure S9). The inset shows the distribution of cell-level standard deviation across all cells in the map.</w:t>
       </w:r>
     </w:p>
     <w:p>
@@ -13466,7 +13230,7 @@
                     </pic:cNvPicPr>
                   </pic:nvPicPr>
                   <pic:blipFill>
-                    <a:blip r:embed="rId23" cstate="print">
+                    <a:blip r:embed="rId20" cstate="print">
                       <a:extLst>
                         <a:ext uri="{28A0092B-C50C-407E-A947-70E740481C1C}">
                           <a14:useLocalDpi xmlns:a14="http://schemas.microsoft.com/office/drawing/2010/main" val="0"/>
@@ -13503,7 +13267,7 @@
           </wp:anchor>
         </w:drawing>
       </w:r>
-      <w:bookmarkStart w:id="17" w:name="_Toc79743980"/>
+      <w:bookmarkStart w:id="2" w:name="_Toc79743980"/>
       <w:r>
         <w:rPr>
           <w:rStyle w:val="Heading1Char"/>
@@ -13531,7 +13295,7 @@
         </w:rPr>
         <w:t xml:space="preserve"> S</w:t>
       </w:r>
-      <w:bookmarkEnd w:id="17"/>
+      <w:bookmarkEnd w:id="2"/>
       <w:r>
         <w:rPr>
           <w:rStyle w:val="Heading1Char"/>
@@ -13915,7 +13679,7 @@
                     </pic:cNvPicPr>
                   </pic:nvPicPr>
                   <pic:blipFill>
-                    <a:blip r:embed="rId24" cstate="print">
+                    <a:blip r:embed="rId21" cstate="print">
                       <a:extLst>
                         <a:ext uri="{28A0092B-C50C-407E-A947-70E740481C1C}">
                           <a14:useLocalDpi xmlns:a14="http://schemas.microsoft.com/office/drawing/2010/main" val="0"/>
@@ -14009,19 +13773,7 @@
         <w:rPr>
           <w:rFonts w:ascii="Arial" w:hAnsi="Arial" w:cs="Arial"/>
         </w:rPr>
-        <w:t>Proportional production risk at the level of each country</w:t>
-      </w:r>
-      <w:r>
-        <w:rPr>
-          <w:rFonts w:ascii="Arial" w:hAnsi="Arial" w:cs="Arial"/>
-        </w:rPr>
-        <w:t xml:space="preserve"> in </w:t>
-      </w:r>
-      <w:r>
-        <w:rPr>
-          <w:rFonts w:ascii="Arial" w:hAnsi="Arial" w:cs="Arial"/>
-        </w:rPr>
-        <w:t>2050 under the RCP 6.0 climate scenario, assuming a linear relationship between insect pollin</w:t>
+        <w:t>Proportional production risk at the level of each country in 2050 under the RCP 6.0 climate scenario, assuming a linear relationship between insect pollin</w:t>
       </w:r>
       <w:r>
         <w:rPr>
@@ -14033,55 +13785,7 @@
         <w:rPr>
           <w:rFonts w:ascii="Arial" w:hAnsi="Arial" w:cs="Arial"/>
         </w:rPr>
-        <w:t xml:space="preserve"> abundance loss and production loss for crops dependent on animal pollination. Here overall risk is the median of proportional production risk for all cells of that country, whilst change in</w:t>
-      </w:r>
-      <w:r>
-        <w:rPr>
-          <w:rFonts w:ascii="Arial" w:hAnsi="Arial" w:cs="Arial"/>
-        </w:rPr>
-        <w:t xml:space="preserve"> </w:t>
-      </w:r>
-      <w:r>
-        <w:rPr>
-          <w:rFonts w:ascii="Arial" w:hAnsi="Arial" w:cs="Arial"/>
-        </w:rPr>
-        <w:t>risk is the difference in overall risk between the start and the end of the series. Point size here represents</w:t>
-      </w:r>
-      <w:r>
-        <w:rPr>
-          <w:rFonts w:ascii="Arial" w:hAnsi="Arial" w:cs="Arial"/>
-        </w:rPr>
-        <w:t xml:space="preserve"> </w:t>
-      </w:r>
-      <w:r>
-        <w:rPr>
-          <w:rFonts w:ascii="Arial" w:hAnsi="Arial" w:cs="Arial"/>
-        </w:rPr>
-        <w:t>the total value of the pollination dependent</w:t>
-      </w:r>
-      <w:r>
-        <w:rPr>
-          <w:rFonts w:ascii="Arial" w:hAnsi="Arial" w:cs="Arial"/>
-        </w:rPr>
-        <w:t xml:space="preserve"> </w:t>
-      </w:r>
-      <w:r>
-        <w:rPr>
-          <w:rFonts w:ascii="Arial" w:hAnsi="Arial" w:cs="Arial"/>
-        </w:rPr>
-        <w:t>production in that country adjusted for GDP, calculated from</w:t>
-      </w:r>
-      <w:r>
-        <w:rPr>
-          <w:rFonts w:ascii="Arial" w:hAnsi="Arial" w:cs="Arial"/>
-        </w:rPr>
-        <w:t xml:space="preserve"> </w:t>
-      </w:r>
-      <w:r>
-        <w:rPr>
-          <w:rFonts w:ascii="Arial" w:hAnsi="Arial" w:cs="Arial"/>
-        </w:rPr>
-        <w:t xml:space="preserve">the product of total pollination dependent production per annum according to </w:t>
+        <w:t xml:space="preserve"> abundance loss and production loss for crops dependent on animal pollination. Here overall risk is the median of proportional production risk for all cells of that country, whilst change in risk is the difference in overall risk between the start and the end of the series. Point size here represents the total value of the pollination dependent production in that country adjusted for GDP, calculated from the product of total pollination dependent production per annum according to </w:t>
       </w:r>
       <w:r>
         <w:rPr>
@@ -14223,19 +13927,7 @@
         <w:rPr>
           <w:rFonts w:ascii="Arial" w:hAnsi="Arial" w:cs="Arial"/>
         </w:rPr>
-        <w:t>the per</w:t>
-      </w:r>
-      <w:r>
-        <w:rPr>
-          <w:rFonts w:ascii="Arial" w:hAnsi="Arial" w:cs="Arial"/>
-        </w:rPr>
-        <w:t xml:space="preserve"> tonne</w:t>
-      </w:r>
-      <w:r>
-        <w:rPr>
-          <w:rFonts w:ascii="Arial" w:hAnsi="Arial" w:cs="Arial"/>
-        </w:rPr>
-        <w:t xml:space="preserve"> value of each crop </w:t>
+        <w:t xml:space="preserve">the per tonne value of each crop </w:t>
       </w:r>
       <w:r>
         <w:rPr>
@@ -14288,19 +13980,7 @@
         <w:rPr>
           <w:rFonts w:ascii="Arial" w:hAnsi="Arial" w:cs="Arial"/>
         </w:rPr>
-        <w:t>. Colour represents the geographic region of each country, distinguishing between</w:t>
-      </w:r>
-      <w:r>
-        <w:rPr>
-          <w:rFonts w:ascii="Arial" w:hAnsi="Arial" w:cs="Arial"/>
-        </w:rPr>
-        <w:t xml:space="preserve"> </w:t>
-      </w:r>
-      <w:r>
-        <w:rPr>
-          <w:rFonts w:ascii="Arial" w:hAnsi="Arial" w:cs="Arial"/>
-        </w:rPr>
-        <w:t xml:space="preserve">regions within a panel: </w:t>
+        <w:t xml:space="preserve">. Colour represents the geographic region of each country, distinguishing between regions within a panel: </w:t>
       </w:r>
       <w:r>
         <w:rPr>
@@ -14324,13 +14004,7 @@
         <w:rPr>
           <w:rFonts w:ascii="Arial" w:hAnsi="Arial" w:cs="Arial"/>
         </w:rPr>
-        <w:t>, North America;</w:t>
-      </w:r>
-      <w:r>
-        <w:rPr>
-          <w:rFonts w:ascii="Arial" w:hAnsi="Arial" w:cs="Arial"/>
-        </w:rPr>
-        <w:t xml:space="preserve"> </w:t>
+        <w:t xml:space="preserve">, North America; </w:t>
       </w:r>
       <w:r>
         <w:rPr>
@@ -14383,7 +14057,7 @@
                     </pic:cNvPicPr>
                   </pic:nvPicPr>
                   <pic:blipFill>
-                    <a:blip r:embed="rId25" cstate="print">
+                    <a:blip r:embed="rId22" cstate="print">
                       <a:extLst>
                         <a:ext uri="{28A0092B-C50C-407E-A947-70E740481C1C}">
                           <a14:useLocalDpi xmlns:a14="http://schemas.microsoft.com/office/drawing/2010/main" val="0"/>
@@ -14475,19 +14149,7 @@
         <w:rPr>
           <w:rFonts w:ascii="Arial" w:hAnsi="Arial" w:cs="Arial"/>
         </w:rPr>
-        <w:t>Proportional production risk for the 20 crops with the highest total pollination dependent production</w:t>
-      </w:r>
-      <w:r>
-        <w:rPr>
-          <w:rFonts w:ascii="Arial" w:hAnsi="Arial" w:cs="Arial"/>
-        </w:rPr>
-        <w:t xml:space="preserve"> </w:t>
-      </w:r>
-      <w:r>
-        <w:rPr>
-          <w:rFonts w:ascii="Arial" w:hAnsi="Arial" w:cs="Arial"/>
-        </w:rPr>
-        <w:t>globally (see Figure S</w:t>
+        <w:t>Proportional production risk for the 20 crops with the highest total pollination dependent production globally (see Figure S</w:t>
       </w:r>
       <w:r>
         <w:rPr>
@@ -14499,55 +14161,7 @@
         <w:rPr>
           <w:rFonts w:ascii="Arial" w:hAnsi="Arial" w:cs="Arial"/>
         </w:rPr>
-        <w:t xml:space="preserve"> for the top 20 crops). Overall risk here is the median of proportional production risk</w:t>
-      </w:r>
-      <w:r>
-        <w:rPr>
-          <w:rFonts w:ascii="Arial" w:hAnsi="Arial" w:cs="Arial"/>
-        </w:rPr>
-        <w:t xml:space="preserve"> </w:t>
-      </w:r>
-      <w:r>
-        <w:rPr>
-          <w:rFonts w:ascii="Arial" w:hAnsi="Arial" w:cs="Arial"/>
-        </w:rPr>
-        <w:t>for all spatial cells in which that crop appears, whilst change in risk is the difference in overall risk between</w:t>
-      </w:r>
-      <w:r>
-        <w:rPr>
-          <w:rFonts w:ascii="Arial" w:hAnsi="Arial" w:cs="Arial"/>
-        </w:rPr>
-        <w:t xml:space="preserve"> </w:t>
-      </w:r>
-      <w:r>
-        <w:rPr>
-          <w:rFonts w:ascii="Arial" w:hAnsi="Arial" w:cs="Arial"/>
-        </w:rPr>
-        <w:t xml:space="preserve">the start and the end of the series. Point size represents an estimation of the per </w:t>
-      </w:r>
-      <w:r>
-        <w:rPr>
-          <w:rFonts w:ascii="Arial" w:hAnsi="Arial" w:cs="Arial"/>
-        </w:rPr>
-        <w:t>tonne</w:t>
-      </w:r>
-      <w:r>
-        <w:rPr>
-          <w:rFonts w:ascii="Arial" w:hAnsi="Arial" w:cs="Arial"/>
-        </w:rPr>
-        <w:t xml:space="preserve"> value of each crop for</w:t>
-      </w:r>
-      <w:r>
-        <w:rPr>
-          <w:rFonts w:ascii="Arial" w:hAnsi="Arial" w:cs="Arial"/>
-        </w:rPr>
-        <w:t xml:space="preserve"> </w:t>
-      </w:r>
-      <w:r>
-        <w:rPr>
-          <w:rFonts w:ascii="Arial" w:hAnsi="Arial" w:cs="Arial"/>
-        </w:rPr>
-        <w:t xml:space="preserve">the years 2015-2019, calculated from </w:t>
+        <w:t xml:space="preserve"> for the top 20 crops). Overall risk here is the median of proportional production risk for all spatial cells in which that crop appears, whilst change in risk is the difference in overall risk between the start and the end of the series. Point size represents an estimation of the per tonne value of each crop for the years 2015-2019, calculated from </w:t>
       </w:r>
       <w:r>
         <w:rPr>
@@ -22859,1491 +22473,7 @@
           <w:rFonts w:ascii="Arial" w:hAnsi="Arial" w:cs="Arial"/>
         </w:rPr>
         <w:tab/>
-        <w:t xml:space="preserve">L. N. Hudson, T. Newbold, S. </w:t>
-      </w:r>
-      <w:proofErr w:type="spellStart"/>
-      <w:r>
-        <w:rPr>
-          <w:rFonts w:ascii="Arial" w:hAnsi="Arial" w:cs="Arial"/>
-        </w:rPr>
-        <w:t>Contu</w:t>
-      </w:r>
-      <w:proofErr w:type="spellEnd"/>
-      <w:r>
-        <w:rPr>
-          <w:rFonts w:ascii="Arial" w:hAnsi="Arial" w:cs="Arial"/>
-        </w:rPr>
-        <w:t xml:space="preserve">, S. L. L. Hill, I. Lysenko, A. De Palma, H. R. P. Phillips, R. A. Senior, D. J. Bennett, H. Booth, A. </w:t>
-      </w:r>
-      <w:proofErr w:type="spellStart"/>
-      <w:r>
-        <w:rPr>
-          <w:rFonts w:ascii="Arial" w:hAnsi="Arial" w:cs="Arial"/>
-        </w:rPr>
-        <w:t>Choimes</w:t>
-      </w:r>
-      <w:proofErr w:type="spellEnd"/>
-      <w:r>
-        <w:rPr>
-          <w:rFonts w:ascii="Arial" w:hAnsi="Arial" w:cs="Arial"/>
-        </w:rPr>
-        <w:t xml:space="preserve">, D. L. P. Correia, J. Day, S. </w:t>
-      </w:r>
-      <w:proofErr w:type="spellStart"/>
-      <w:r>
-        <w:rPr>
-          <w:rFonts w:ascii="Arial" w:hAnsi="Arial" w:cs="Arial"/>
-        </w:rPr>
-        <w:t>Echeverría-Londoño</w:t>
-      </w:r>
-      <w:proofErr w:type="spellEnd"/>
-      <w:r>
-        <w:rPr>
-          <w:rFonts w:ascii="Arial" w:hAnsi="Arial" w:cs="Arial"/>
-        </w:rPr>
-        <w:t xml:space="preserve">, M. </w:t>
-      </w:r>
-      <w:proofErr w:type="spellStart"/>
-      <w:r>
-        <w:rPr>
-          <w:rFonts w:ascii="Arial" w:hAnsi="Arial" w:cs="Arial"/>
-        </w:rPr>
-        <w:t>Garon</w:t>
-      </w:r>
-      <w:proofErr w:type="spellEnd"/>
-      <w:r>
-        <w:rPr>
-          <w:rFonts w:ascii="Arial" w:hAnsi="Arial" w:cs="Arial"/>
-        </w:rPr>
-        <w:t xml:space="preserve">, M. L. K. Harrison, D. J. Ingram, M. Jung, V. Kemp, L. Kirkpatrick, C. D. Martin, Y. Pan, H. J. White, J. </w:t>
-      </w:r>
-      <w:proofErr w:type="spellStart"/>
-      <w:r>
-        <w:rPr>
-          <w:rFonts w:ascii="Arial" w:hAnsi="Arial" w:cs="Arial"/>
-        </w:rPr>
-        <w:t>Aben</w:t>
-      </w:r>
-      <w:proofErr w:type="spellEnd"/>
-      <w:r>
-        <w:rPr>
-          <w:rFonts w:ascii="Arial" w:hAnsi="Arial" w:cs="Arial"/>
-        </w:rPr>
-        <w:t xml:space="preserve">, S. </w:t>
-      </w:r>
-      <w:proofErr w:type="spellStart"/>
-      <w:r>
-        <w:rPr>
-          <w:rFonts w:ascii="Arial" w:hAnsi="Arial" w:cs="Arial"/>
-        </w:rPr>
-        <w:t>Abrahamczyk</w:t>
-      </w:r>
-      <w:proofErr w:type="spellEnd"/>
-      <w:r>
-        <w:rPr>
-          <w:rFonts w:ascii="Arial" w:hAnsi="Arial" w:cs="Arial"/>
-        </w:rPr>
-        <w:t xml:space="preserve">, G. B. </w:t>
-      </w:r>
-      <w:proofErr w:type="spellStart"/>
-      <w:r>
-        <w:rPr>
-          <w:rFonts w:ascii="Arial" w:hAnsi="Arial" w:cs="Arial"/>
-        </w:rPr>
-        <w:t>Adum</w:t>
-      </w:r>
-      <w:proofErr w:type="spellEnd"/>
-      <w:r>
-        <w:rPr>
-          <w:rFonts w:ascii="Arial" w:hAnsi="Arial" w:cs="Arial"/>
-        </w:rPr>
-        <w:t>, V. Aguilar-</w:t>
-      </w:r>
-      <w:proofErr w:type="spellStart"/>
-      <w:r>
-        <w:rPr>
-          <w:rFonts w:ascii="Arial" w:hAnsi="Arial" w:cs="Arial"/>
-        </w:rPr>
-        <w:t>Barquero</w:t>
-      </w:r>
-      <w:proofErr w:type="spellEnd"/>
-      <w:r>
-        <w:rPr>
-          <w:rFonts w:ascii="Arial" w:hAnsi="Arial" w:cs="Arial"/>
-        </w:rPr>
-        <w:t xml:space="preserve">, M. A. Aizen, M. </w:t>
-      </w:r>
-      <w:proofErr w:type="spellStart"/>
-      <w:r>
-        <w:rPr>
-          <w:rFonts w:ascii="Arial" w:hAnsi="Arial" w:cs="Arial"/>
-        </w:rPr>
-        <w:t>Ancrenaz</w:t>
-      </w:r>
-      <w:proofErr w:type="spellEnd"/>
-      <w:r>
-        <w:rPr>
-          <w:rFonts w:ascii="Arial" w:hAnsi="Arial" w:cs="Arial"/>
-        </w:rPr>
-        <w:t xml:space="preserve">, E. Arbeláez-Cortés, I. </w:t>
-      </w:r>
-      <w:proofErr w:type="spellStart"/>
-      <w:r>
-        <w:rPr>
-          <w:rFonts w:ascii="Arial" w:hAnsi="Arial" w:cs="Arial"/>
-        </w:rPr>
-        <w:t>Armbrecht</w:t>
-      </w:r>
-      <w:proofErr w:type="spellEnd"/>
-      <w:r>
-        <w:rPr>
-          <w:rFonts w:ascii="Arial" w:hAnsi="Arial" w:cs="Arial"/>
-        </w:rPr>
-        <w:t xml:space="preserve">, B. </w:t>
-      </w:r>
-      <w:proofErr w:type="spellStart"/>
-      <w:r>
-        <w:rPr>
-          <w:rFonts w:ascii="Arial" w:hAnsi="Arial" w:cs="Arial"/>
-        </w:rPr>
-        <w:t>Azhar</w:t>
-      </w:r>
-      <w:proofErr w:type="spellEnd"/>
-      <w:r>
-        <w:rPr>
-          <w:rFonts w:ascii="Arial" w:hAnsi="Arial" w:cs="Arial"/>
-        </w:rPr>
-        <w:t xml:space="preserve">, A. B. </w:t>
-      </w:r>
-      <w:proofErr w:type="spellStart"/>
-      <w:r>
-        <w:rPr>
-          <w:rFonts w:ascii="Arial" w:hAnsi="Arial" w:cs="Arial"/>
-        </w:rPr>
-        <w:t>Azpiroz</w:t>
-      </w:r>
-      <w:proofErr w:type="spellEnd"/>
-      <w:r>
-        <w:rPr>
-          <w:rFonts w:ascii="Arial" w:hAnsi="Arial" w:cs="Arial"/>
-        </w:rPr>
-        <w:t xml:space="preserve">, L. </w:t>
-      </w:r>
-      <w:proofErr w:type="spellStart"/>
-      <w:r>
-        <w:rPr>
-          <w:rFonts w:ascii="Arial" w:hAnsi="Arial" w:cs="Arial"/>
-        </w:rPr>
-        <w:t>Baeten</w:t>
-      </w:r>
-      <w:proofErr w:type="spellEnd"/>
-      <w:r>
-        <w:rPr>
-          <w:rFonts w:ascii="Arial" w:hAnsi="Arial" w:cs="Arial"/>
-        </w:rPr>
-        <w:t xml:space="preserve">, A. </w:t>
-      </w:r>
-      <w:proofErr w:type="spellStart"/>
-      <w:r>
-        <w:rPr>
-          <w:rFonts w:ascii="Arial" w:hAnsi="Arial" w:cs="Arial"/>
-        </w:rPr>
-        <w:t>Báldi</w:t>
-      </w:r>
-      <w:proofErr w:type="spellEnd"/>
-      <w:r>
-        <w:rPr>
-          <w:rFonts w:ascii="Arial" w:hAnsi="Arial" w:cs="Arial"/>
-        </w:rPr>
-        <w:t xml:space="preserve">, J. E. Banks, J. Barlow, P. </w:t>
-      </w:r>
-      <w:proofErr w:type="spellStart"/>
-      <w:r>
-        <w:rPr>
-          <w:rFonts w:ascii="Arial" w:hAnsi="Arial" w:cs="Arial"/>
-        </w:rPr>
-        <w:t>Batáry</w:t>
-      </w:r>
-      <w:proofErr w:type="spellEnd"/>
-      <w:r>
-        <w:rPr>
-          <w:rFonts w:ascii="Arial" w:hAnsi="Arial" w:cs="Arial"/>
-        </w:rPr>
-        <w:t xml:space="preserve">, A. J. Bates, E. M. Bayne, P. Beja, Å. Berg, N. J. Berry, J. E. Bicknell, J. H. </w:t>
-      </w:r>
-      <w:proofErr w:type="spellStart"/>
-      <w:r>
-        <w:rPr>
-          <w:rFonts w:ascii="Arial" w:hAnsi="Arial" w:cs="Arial"/>
-        </w:rPr>
-        <w:t>Bihn</w:t>
-      </w:r>
-      <w:proofErr w:type="spellEnd"/>
-      <w:r>
-        <w:rPr>
-          <w:rFonts w:ascii="Arial" w:hAnsi="Arial" w:cs="Arial"/>
-        </w:rPr>
-        <w:t xml:space="preserve">, K. </w:t>
-      </w:r>
-      <w:proofErr w:type="spellStart"/>
-      <w:r>
-        <w:rPr>
-          <w:rFonts w:ascii="Arial" w:hAnsi="Arial" w:cs="Arial"/>
-        </w:rPr>
-        <w:t>Böhning-Gaese</w:t>
-      </w:r>
-      <w:proofErr w:type="spellEnd"/>
-      <w:r>
-        <w:rPr>
-          <w:rFonts w:ascii="Arial" w:hAnsi="Arial" w:cs="Arial"/>
-        </w:rPr>
-        <w:t xml:space="preserve">, T. </w:t>
-      </w:r>
-      <w:proofErr w:type="spellStart"/>
-      <w:r>
-        <w:rPr>
-          <w:rFonts w:ascii="Arial" w:hAnsi="Arial" w:cs="Arial"/>
-        </w:rPr>
-        <w:t>Boekhout</w:t>
-      </w:r>
-      <w:proofErr w:type="spellEnd"/>
-      <w:r>
-        <w:rPr>
-          <w:rFonts w:ascii="Arial" w:hAnsi="Arial" w:cs="Arial"/>
-        </w:rPr>
-        <w:t xml:space="preserve">, C. Boutin, J. </w:t>
-      </w:r>
-      <w:proofErr w:type="spellStart"/>
-      <w:r>
-        <w:rPr>
-          <w:rFonts w:ascii="Arial" w:hAnsi="Arial" w:cs="Arial"/>
-        </w:rPr>
-        <w:t>Bouyer</w:t>
-      </w:r>
-      <w:proofErr w:type="spellEnd"/>
-      <w:r>
-        <w:rPr>
-          <w:rFonts w:ascii="Arial" w:hAnsi="Arial" w:cs="Arial"/>
-        </w:rPr>
-        <w:t xml:space="preserve">, F. Q. Brearley, I. Brito, J. Brunet, G. </w:t>
-      </w:r>
-      <w:proofErr w:type="spellStart"/>
-      <w:r>
-        <w:rPr>
-          <w:rFonts w:ascii="Arial" w:hAnsi="Arial" w:cs="Arial"/>
-        </w:rPr>
-        <w:t>Buczkowski</w:t>
-      </w:r>
-      <w:proofErr w:type="spellEnd"/>
-      <w:r>
-        <w:rPr>
-          <w:rFonts w:ascii="Arial" w:hAnsi="Arial" w:cs="Arial"/>
-        </w:rPr>
-        <w:t xml:space="preserve">, E. </w:t>
-      </w:r>
-      <w:proofErr w:type="spellStart"/>
-      <w:r>
-        <w:rPr>
-          <w:rFonts w:ascii="Arial" w:hAnsi="Arial" w:cs="Arial"/>
-        </w:rPr>
-        <w:t>Buscardo</w:t>
-      </w:r>
-      <w:proofErr w:type="spellEnd"/>
-      <w:r>
-        <w:rPr>
-          <w:rFonts w:ascii="Arial" w:hAnsi="Arial" w:cs="Arial"/>
-        </w:rPr>
-        <w:t xml:space="preserve">, J. </w:t>
-      </w:r>
-      <w:proofErr w:type="spellStart"/>
-      <w:r>
-        <w:rPr>
-          <w:rFonts w:ascii="Arial" w:hAnsi="Arial" w:cs="Arial"/>
-        </w:rPr>
-        <w:t>Cabra</w:t>
-      </w:r>
-      <w:proofErr w:type="spellEnd"/>
-      <w:r>
-        <w:rPr>
-          <w:rFonts w:ascii="Arial" w:hAnsi="Arial" w:cs="Arial"/>
-        </w:rPr>
-        <w:t xml:space="preserve">-García, M. </w:t>
-      </w:r>
-      <w:proofErr w:type="spellStart"/>
-      <w:r>
-        <w:rPr>
-          <w:rFonts w:ascii="Arial" w:hAnsi="Arial" w:cs="Arial"/>
-        </w:rPr>
-        <w:t>Calviño-Cancela</w:t>
-      </w:r>
-      <w:proofErr w:type="spellEnd"/>
-      <w:r>
-        <w:rPr>
-          <w:rFonts w:ascii="Arial" w:hAnsi="Arial" w:cs="Arial"/>
-        </w:rPr>
-        <w:t xml:space="preserve">, S. A. Cameron, E. M. </w:t>
-      </w:r>
-      <w:proofErr w:type="spellStart"/>
-      <w:r>
-        <w:rPr>
-          <w:rFonts w:ascii="Arial" w:hAnsi="Arial" w:cs="Arial"/>
-        </w:rPr>
-        <w:t>Cancello</w:t>
-      </w:r>
-      <w:proofErr w:type="spellEnd"/>
-      <w:r>
-        <w:rPr>
-          <w:rFonts w:ascii="Arial" w:hAnsi="Arial" w:cs="Arial"/>
-        </w:rPr>
-        <w:t xml:space="preserve">, T. F. </w:t>
-      </w:r>
-      <w:proofErr w:type="spellStart"/>
-      <w:r>
-        <w:rPr>
-          <w:rFonts w:ascii="Arial" w:hAnsi="Arial" w:cs="Arial"/>
-        </w:rPr>
-        <w:t>Carrijo</w:t>
-      </w:r>
-      <w:proofErr w:type="spellEnd"/>
-      <w:r>
-        <w:rPr>
-          <w:rFonts w:ascii="Arial" w:hAnsi="Arial" w:cs="Arial"/>
-        </w:rPr>
-        <w:t xml:space="preserve">, A. L. Carvalho, H. Castro, A. A. Castro-Luna, R. Cerda, A. </w:t>
-      </w:r>
-      <w:proofErr w:type="spellStart"/>
-      <w:r>
-        <w:rPr>
-          <w:rFonts w:ascii="Arial" w:hAnsi="Arial" w:cs="Arial"/>
-        </w:rPr>
-        <w:t>Cerezo</w:t>
-      </w:r>
-      <w:proofErr w:type="spellEnd"/>
-      <w:r>
-        <w:rPr>
-          <w:rFonts w:ascii="Arial" w:hAnsi="Arial" w:cs="Arial"/>
-        </w:rPr>
-        <w:t xml:space="preserve">, M. </w:t>
-      </w:r>
-      <w:proofErr w:type="spellStart"/>
-      <w:r>
-        <w:rPr>
-          <w:rFonts w:ascii="Arial" w:hAnsi="Arial" w:cs="Arial"/>
-        </w:rPr>
-        <w:t>Chauvat</w:t>
-      </w:r>
-      <w:proofErr w:type="spellEnd"/>
-      <w:r>
-        <w:rPr>
-          <w:rFonts w:ascii="Arial" w:hAnsi="Arial" w:cs="Arial"/>
-        </w:rPr>
-        <w:t xml:space="preserve">, F. M. Clarke, D. F. R. Cleary, S. P. </w:t>
-      </w:r>
-      <w:proofErr w:type="spellStart"/>
-      <w:r>
-        <w:rPr>
-          <w:rFonts w:ascii="Arial" w:hAnsi="Arial" w:cs="Arial"/>
-        </w:rPr>
-        <w:t>Connop</w:t>
-      </w:r>
-      <w:proofErr w:type="spellEnd"/>
-      <w:r>
-        <w:rPr>
-          <w:rFonts w:ascii="Arial" w:hAnsi="Arial" w:cs="Arial"/>
-        </w:rPr>
-        <w:t xml:space="preserve">, B. </w:t>
-      </w:r>
-      <w:proofErr w:type="spellStart"/>
-      <w:r>
-        <w:rPr>
-          <w:rFonts w:ascii="Arial" w:hAnsi="Arial" w:cs="Arial"/>
-        </w:rPr>
-        <w:t>D’Aniello</w:t>
-      </w:r>
-      <w:proofErr w:type="spellEnd"/>
-      <w:r>
-        <w:rPr>
-          <w:rFonts w:ascii="Arial" w:hAnsi="Arial" w:cs="Arial"/>
-        </w:rPr>
-        <w:t xml:space="preserve">, P. G. da Silva, B. </w:t>
-      </w:r>
-      <w:proofErr w:type="spellStart"/>
-      <w:r>
-        <w:rPr>
-          <w:rFonts w:ascii="Arial" w:hAnsi="Arial" w:cs="Arial"/>
-        </w:rPr>
-        <w:t>Darvill</w:t>
-      </w:r>
-      <w:proofErr w:type="spellEnd"/>
-      <w:r>
-        <w:rPr>
-          <w:rFonts w:ascii="Arial" w:hAnsi="Arial" w:cs="Arial"/>
-        </w:rPr>
-        <w:t xml:space="preserve">, J. Dauber, A. </w:t>
-      </w:r>
-      <w:proofErr w:type="spellStart"/>
-      <w:r>
-        <w:rPr>
-          <w:rFonts w:ascii="Arial" w:hAnsi="Arial" w:cs="Arial"/>
-        </w:rPr>
-        <w:t>Dejean</w:t>
-      </w:r>
-      <w:proofErr w:type="spellEnd"/>
-      <w:r>
-        <w:rPr>
-          <w:rFonts w:ascii="Arial" w:hAnsi="Arial" w:cs="Arial"/>
-        </w:rPr>
-        <w:t xml:space="preserve">, T. </w:t>
-      </w:r>
-      <w:proofErr w:type="spellStart"/>
-      <w:r>
-        <w:rPr>
-          <w:rFonts w:ascii="Arial" w:hAnsi="Arial" w:cs="Arial"/>
-        </w:rPr>
-        <w:t>Diekötter</w:t>
-      </w:r>
-      <w:proofErr w:type="spellEnd"/>
-      <w:r>
-        <w:rPr>
-          <w:rFonts w:ascii="Arial" w:hAnsi="Arial" w:cs="Arial"/>
-        </w:rPr>
-        <w:t>, Y. Dominguez-</w:t>
-      </w:r>
-      <w:proofErr w:type="spellStart"/>
-      <w:r>
-        <w:rPr>
-          <w:rFonts w:ascii="Arial" w:hAnsi="Arial" w:cs="Arial"/>
-        </w:rPr>
-        <w:t>Haydar</w:t>
-      </w:r>
-      <w:proofErr w:type="spellEnd"/>
-      <w:r>
-        <w:rPr>
-          <w:rFonts w:ascii="Arial" w:hAnsi="Arial" w:cs="Arial"/>
-        </w:rPr>
-        <w:t xml:space="preserve">, C. F. </w:t>
-      </w:r>
-      <w:proofErr w:type="spellStart"/>
-      <w:r>
-        <w:rPr>
-          <w:rFonts w:ascii="Arial" w:hAnsi="Arial" w:cs="Arial"/>
-        </w:rPr>
-        <w:t>Dormann</w:t>
-      </w:r>
-      <w:proofErr w:type="spellEnd"/>
-      <w:r>
-        <w:rPr>
-          <w:rFonts w:ascii="Arial" w:hAnsi="Arial" w:cs="Arial"/>
-        </w:rPr>
-        <w:t xml:space="preserve">, B. Dumont, S. G. </w:t>
-      </w:r>
-      <w:proofErr w:type="spellStart"/>
-      <w:r>
-        <w:rPr>
-          <w:rFonts w:ascii="Arial" w:hAnsi="Arial" w:cs="Arial"/>
-        </w:rPr>
-        <w:t>Dures</w:t>
-      </w:r>
-      <w:proofErr w:type="spellEnd"/>
-      <w:r>
-        <w:rPr>
-          <w:rFonts w:ascii="Arial" w:hAnsi="Arial" w:cs="Arial"/>
-        </w:rPr>
-        <w:t xml:space="preserve">, M. </w:t>
-      </w:r>
-      <w:proofErr w:type="spellStart"/>
-      <w:r>
-        <w:rPr>
-          <w:rFonts w:ascii="Arial" w:hAnsi="Arial" w:cs="Arial"/>
-        </w:rPr>
-        <w:t>Dynesius</w:t>
-      </w:r>
-      <w:proofErr w:type="spellEnd"/>
-      <w:r>
-        <w:rPr>
-          <w:rFonts w:ascii="Arial" w:hAnsi="Arial" w:cs="Arial"/>
-        </w:rPr>
-        <w:t xml:space="preserve">, L. </w:t>
-      </w:r>
-      <w:proofErr w:type="spellStart"/>
-      <w:r>
-        <w:rPr>
-          <w:rFonts w:ascii="Arial" w:hAnsi="Arial" w:cs="Arial"/>
-        </w:rPr>
-        <w:t>Edenius</w:t>
-      </w:r>
-      <w:proofErr w:type="spellEnd"/>
-      <w:r>
-        <w:rPr>
-          <w:rFonts w:ascii="Arial" w:hAnsi="Arial" w:cs="Arial"/>
-        </w:rPr>
-        <w:t xml:space="preserve">, Z. </w:t>
-      </w:r>
-      <w:proofErr w:type="spellStart"/>
-      <w:r>
-        <w:rPr>
-          <w:rFonts w:ascii="Arial" w:hAnsi="Arial" w:cs="Arial"/>
-        </w:rPr>
-        <w:t>Elek</w:t>
-      </w:r>
-      <w:proofErr w:type="spellEnd"/>
-      <w:r>
-        <w:rPr>
-          <w:rFonts w:ascii="Arial" w:hAnsi="Arial" w:cs="Arial"/>
-        </w:rPr>
-        <w:t xml:space="preserve">, M. H. </w:t>
-      </w:r>
-      <w:proofErr w:type="spellStart"/>
-      <w:r>
-        <w:rPr>
-          <w:rFonts w:ascii="Arial" w:hAnsi="Arial" w:cs="Arial"/>
-        </w:rPr>
-        <w:t>Entling</w:t>
-      </w:r>
-      <w:proofErr w:type="spellEnd"/>
-      <w:r>
-        <w:rPr>
-          <w:rFonts w:ascii="Arial" w:hAnsi="Arial" w:cs="Arial"/>
-        </w:rPr>
-        <w:t xml:space="preserve">, N. </w:t>
-      </w:r>
-      <w:proofErr w:type="spellStart"/>
-      <w:r>
-        <w:rPr>
-          <w:rFonts w:ascii="Arial" w:hAnsi="Arial" w:cs="Arial"/>
-        </w:rPr>
-        <w:t>Farwig</w:t>
-      </w:r>
-      <w:proofErr w:type="spellEnd"/>
-      <w:r>
-        <w:rPr>
-          <w:rFonts w:ascii="Arial" w:hAnsi="Arial" w:cs="Arial"/>
-        </w:rPr>
-        <w:t xml:space="preserve">, T. M. </w:t>
-      </w:r>
-      <w:proofErr w:type="spellStart"/>
-      <w:r>
-        <w:rPr>
-          <w:rFonts w:ascii="Arial" w:hAnsi="Arial" w:cs="Arial"/>
-        </w:rPr>
-        <w:t>Fayle</w:t>
-      </w:r>
-      <w:proofErr w:type="spellEnd"/>
-      <w:r>
-        <w:rPr>
-          <w:rFonts w:ascii="Arial" w:hAnsi="Arial" w:cs="Arial"/>
-        </w:rPr>
-        <w:t xml:space="preserve">, A. </w:t>
-      </w:r>
-      <w:proofErr w:type="spellStart"/>
-      <w:r>
-        <w:rPr>
-          <w:rFonts w:ascii="Arial" w:hAnsi="Arial" w:cs="Arial"/>
-        </w:rPr>
-        <w:t>Felicioli</w:t>
-      </w:r>
-      <w:proofErr w:type="spellEnd"/>
-      <w:r>
-        <w:rPr>
-          <w:rFonts w:ascii="Arial" w:hAnsi="Arial" w:cs="Arial"/>
-        </w:rPr>
-        <w:t xml:space="preserve">, A. M. Felton, G. F. </w:t>
-      </w:r>
-      <w:proofErr w:type="spellStart"/>
-      <w:r>
-        <w:rPr>
-          <w:rFonts w:ascii="Arial" w:hAnsi="Arial" w:cs="Arial"/>
-        </w:rPr>
-        <w:t>Ficetola</w:t>
-      </w:r>
-      <w:proofErr w:type="spellEnd"/>
-      <w:r>
-        <w:rPr>
-          <w:rFonts w:ascii="Arial" w:hAnsi="Arial" w:cs="Arial"/>
-        </w:rPr>
-        <w:t xml:space="preserve">, B. K. C. </w:t>
-      </w:r>
-      <w:proofErr w:type="spellStart"/>
-      <w:r>
-        <w:rPr>
-          <w:rFonts w:ascii="Arial" w:hAnsi="Arial" w:cs="Arial"/>
-        </w:rPr>
-        <w:t>Filgueiras</w:t>
-      </w:r>
-      <w:proofErr w:type="spellEnd"/>
-      <w:r>
-        <w:rPr>
-          <w:rFonts w:ascii="Arial" w:hAnsi="Arial" w:cs="Arial"/>
-        </w:rPr>
-        <w:t xml:space="preserve">, S. J. Fonte, L. H. Fraser, D. Fukuda, D. </w:t>
-      </w:r>
-      <w:proofErr w:type="spellStart"/>
-      <w:r>
-        <w:rPr>
-          <w:rFonts w:ascii="Arial" w:hAnsi="Arial" w:cs="Arial"/>
-        </w:rPr>
-        <w:t>Furlani</w:t>
-      </w:r>
-      <w:proofErr w:type="spellEnd"/>
-      <w:r>
-        <w:rPr>
-          <w:rFonts w:ascii="Arial" w:hAnsi="Arial" w:cs="Arial"/>
-        </w:rPr>
-        <w:t xml:space="preserve">, J. U. </w:t>
-      </w:r>
-      <w:proofErr w:type="spellStart"/>
-      <w:r>
-        <w:rPr>
-          <w:rFonts w:ascii="Arial" w:hAnsi="Arial" w:cs="Arial"/>
-        </w:rPr>
-        <w:t>Ganzhorn</w:t>
-      </w:r>
-      <w:proofErr w:type="spellEnd"/>
-      <w:r>
-        <w:rPr>
-          <w:rFonts w:ascii="Arial" w:hAnsi="Arial" w:cs="Arial"/>
-        </w:rPr>
-        <w:t xml:space="preserve">, J. G. Garden, C. </w:t>
-      </w:r>
-      <w:proofErr w:type="spellStart"/>
-      <w:r>
-        <w:rPr>
-          <w:rFonts w:ascii="Arial" w:hAnsi="Arial" w:cs="Arial"/>
-        </w:rPr>
-        <w:t>Gheler</w:t>
-      </w:r>
-      <w:proofErr w:type="spellEnd"/>
-      <w:r>
-        <w:rPr>
-          <w:rFonts w:ascii="Arial" w:hAnsi="Arial" w:cs="Arial"/>
-        </w:rPr>
-        <w:t xml:space="preserve">-Costa, P. </w:t>
-      </w:r>
-      <w:proofErr w:type="spellStart"/>
-      <w:r>
-        <w:rPr>
-          <w:rFonts w:ascii="Arial" w:hAnsi="Arial" w:cs="Arial"/>
-        </w:rPr>
-        <w:t>Giordani</w:t>
-      </w:r>
-      <w:proofErr w:type="spellEnd"/>
-      <w:r>
-        <w:rPr>
-          <w:rFonts w:ascii="Arial" w:hAnsi="Arial" w:cs="Arial"/>
-        </w:rPr>
-        <w:t xml:space="preserve">, S. Giordano, M. S. Gottschalk, D. </w:t>
-      </w:r>
-      <w:proofErr w:type="spellStart"/>
-      <w:r>
-        <w:rPr>
-          <w:rFonts w:ascii="Arial" w:hAnsi="Arial" w:cs="Arial"/>
-        </w:rPr>
-        <w:t>Goulson</w:t>
-      </w:r>
-      <w:proofErr w:type="spellEnd"/>
-      <w:r>
-        <w:rPr>
-          <w:rFonts w:ascii="Arial" w:hAnsi="Arial" w:cs="Arial"/>
-        </w:rPr>
-        <w:t xml:space="preserve">, A. D. Gove, J. Grogan, M. E. Hanley, T. Hanson, N. R. Hashim, J. E. Hawes, C. Hébert, A. J. </w:t>
-      </w:r>
-      <w:proofErr w:type="spellStart"/>
-      <w:r>
-        <w:rPr>
-          <w:rFonts w:ascii="Arial" w:hAnsi="Arial" w:cs="Arial"/>
-        </w:rPr>
-        <w:t>Helden</w:t>
-      </w:r>
-      <w:proofErr w:type="spellEnd"/>
-      <w:r>
-        <w:rPr>
-          <w:rFonts w:ascii="Arial" w:hAnsi="Arial" w:cs="Arial"/>
-        </w:rPr>
-        <w:t xml:space="preserve">, J.-A. </w:t>
-      </w:r>
-      <w:proofErr w:type="spellStart"/>
-      <w:r>
-        <w:rPr>
-          <w:rFonts w:ascii="Arial" w:hAnsi="Arial" w:cs="Arial"/>
-        </w:rPr>
-        <w:t>Henden</w:t>
-      </w:r>
-      <w:proofErr w:type="spellEnd"/>
-      <w:r>
-        <w:rPr>
-          <w:rFonts w:ascii="Arial" w:hAnsi="Arial" w:cs="Arial"/>
-        </w:rPr>
-        <w:t xml:space="preserve">, L. Hernández, F. Herzog, D. Higuera-Diaz, B. </w:t>
-      </w:r>
-      <w:proofErr w:type="spellStart"/>
-      <w:r>
-        <w:rPr>
-          <w:rFonts w:ascii="Arial" w:hAnsi="Arial" w:cs="Arial"/>
-        </w:rPr>
-        <w:t>Hilje</w:t>
-      </w:r>
-      <w:proofErr w:type="spellEnd"/>
-      <w:r>
-        <w:rPr>
-          <w:rFonts w:ascii="Arial" w:hAnsi="Arial" w:cs="Arial"/>
-        </w:rPr>
-        <w:t xml:space="preserve">, F. G. Horgan, R. </w:t>
-      </w:r>
-      <w:proofErr w:type="spellStart"/>
-      <w:r>
-        <w:rPr>
-          <w:rFonts w:ascii="Arial" w:hAnsi="Arial" w:cs="Arial"/>
-        </w:rPr>
-        <w:t>Horváth</w:t>
-      </w:r>
-      <w:proofErr w:type="spellEnd"/>
-      <w:r>
-        <w:rPr>
-          <w:rFonts w:ascii="Arial" w:hAnsi="Arial" w:cs="Arial"/>
-        </w:rPr>
-        <w:t xml:space="preserve">, K. </w:t>
-      </w:r>
-      <w:proofErr w:type="spellStart"/>
-      <w:r>
-        <w:rPr>
-          <w:rFonts w:ascii="Arial" w:hAnsi="Arial" w:cs="Arial"/>
-        </w:rPr>
-        <w:t>Hylander</w:t>
-      </w:r>
-      <w:proofErr w:type="spellEnd"/>
-      <w:r>
-        <w:rPr>
-          <w:rFonts w:ascii="Arial" w:hAnsi="Arial" w:cs="Arial"/>
-        </w:rPr>
-        <w:t>, P. Isaacs-</w:t>
-      </w:r>
-      <w:proofErr w:type="spellStart"/>
-      <w:r>
-        <w:rPr>
-          <w:rFonts w:ascii="Arial" w:hAnsi="Arial" w:cs="Arial"/>
-        </w:rPr>
-        <w:t>Cubides</w:t>
-      </w:r>
-      <w:proofErr w:type="spellEnd"/>
-      <w:r>
-        <w:rPr>
-          <w:rFonts w:ascii="Arial" w:hAnsi="Arial" w:cs="Arial"/>
-        </w:rPr>
-        <w:t xml:space="preserve">, M. </w:t>
-      </w:r>
-      <w:proofErr w:type="spellStart"/>
-      <w:r>
-        <w:rPr>
-          <w:rFonts w:ascii="Arial" w:hAnsi="Arial" w:cs="Arial"/>
-        </w:rPr>
-        <w:t>Ishitani</w:t>
-      </w:r>
-      <w:proofErr w:type="spellEnd"/>
-      <w:r>
-        <w:rPr>
-          <w:rFonts w:ascii="Arial" w:hAnsi="Arial" w:cs="Arial"/>
-        </w:rPr>
-        <w:t xml:space="preserve">, C. T. Jacobs, V. J. Jaramillo, B. </w:t>
-      </w:r>
-      <w:proofErr w:type="spellStart"/>
-      <w:r>
-        <w:rPr>
-          <w:rFonts w:ascii="Arial" w:hAnsi="Arial" w:cs="Arial"/>
-        </w:rPr>
-        <w:t>Jauker</w:t>
-      </w:r>
-      <w:proofErr w:type="spellEnd"/>
-      <w:r>
-        <w:rPr>
-          <w:rFonts w:ascii="Arial" w:hAnsi="Arial" w:cs="Arial"/>
-        </w:rPr>
-        <w:t xml:space="preserve">, M. </w:t>
-      </w:r>
-      <w:proofErr w:type="spellStart"/>
-      <w:r>
-        <w:rPr>
-          <w:rFonts w:ascii="Arial" w:hAnsi="Arial" w:cs="Arial"/>
-        </w:rPr>
-        <w:t>Jonsell</w:t>
-      </w:r>
-      <w:proofErr w:type="spellEnd"/>
-      <w:r>
-        <w:rPr>
-          <w:rFonts w:ascii="Arial" w:hAnsi="Arial" w:cs="Arial"/>
-        </w:rPr>
-        <w:t xml:space="preserve">, T. S. Jung, V. Kapoor, V. Kati, E. </w:t>
-      </w:r>
-      <w:proofErr w:type="spellStart"/>
-      <w:r>
-        <w:rPr>
-          <w:rFonts w:ascii="Arial" w:hAnsi="Arial" w:cs="Arial"/>
-        </w:rPr>
-        <w:t>Katovai</w:t>
-      </w:r>
-      <w:proofErr w:type="spellEnd"/>
-      <w:r>
-        <w:rPr>
-          <w:rFonts w:ascii="Arial" w:hAnsi="Arial" w:cs="Arial"/>
-        </w:rPr>
-        <w:t xml:space="preserve">, M. Kessler, E. Knop, A. Kolb, Á. </w:t>
-      </w:r>
-      <w:proofErr w:type="spellStart"/>
-      <w:r>
-        <w:rPr>
-          <w:rFonts w:ascii="Arial" w:hAnsi="Arial" w:cs="Arial"/>
-        </w:rPr>
-        <w:t>Kőrösi</w:t>
-      </w:r>
-      <w:proofErr w:type="spellEnd"/>
-      <w:r>
-        <w:rPr>
-          <w:rFonts w:ascii="Arial" w:hAnsi="Arial" w:cs="Arial"/>
-        </w:rPr>
-        <w:t xml:space="preserve">, T. </w:t>
-      </w:r>
-      <w:proofErr w:type="spellStart"/>
-      <w:r>
-        <w:rPr>
-          <w:rFonts w:ascii="Arial" w:hAnsi="Arial" w:cs="Arial"/>
-        </w:rPr>
-        <w:t>Lachat</w:t>
-      </w:r>
-      <w:proofErr w:type="spellEnd"/>
-      <w:r>
-        <w:rPr>
-          <w:rFonts w:ascii="Arial" w:hAnsi="Arial" w:cs="Arial"/>
-        </w:rPr>
-        <w:t xml:space="preserve">, V. </w:t>
-      </w:r>
-      <w:proofErr w:type="spellStart"/>
-      <w:r>
-        <w:rPr>
-          <w:rFonts w:ascii="Arial" w:hAnsi="Arial" w:cs="Arial"/>
-        </w:rPr>
-        <w:t>Lantschner</w:t>
-      </w:r>
-      <w:proofErr w:type="spellEnd"/>
-      <w:r>
-        <w:rPr>
-          <w:rFonts w:ascii="Arial" w:hAnsi="Arial" w:cs="Arial"/>
-        </w:rPr>
-        <w:t xml:space="preserve">, V. Le </w:t>
-      </w:r>
-      <w:proofErr w:type="spellStart"/>
-      <w:r>
-        <w:rPr>
-          <w:rFonts w:ascii="Arial" w:hAnsi="Arial" w:cs="Arial"/>
-        </w:rPr>
-        <w:t>Féon</w:t>
-      </w:r>
-      <w:proofErr w:type="spellEnd"/>
-      <w:r>
-        <w:rPr>
-          <w:rFonts w:ascii="Arial" w:hAnsi="Arial" w:cs="Arial"/>
-        </w:rPr>
-        <w:t xml:space="preserve">, G. </w:t>
-      </w:r>
-      <w:proofErr w:type="spellStart"/>
-      <w:r>
-        <w:rPr>
-          <w:rFonts w:ascii="Arial" w:hAnsi="Arial" w:cs="Arial"/>
-        </w:rPr>
-        <w:t>LeBuhn</w:t>
-      </w:r>
-      <w:proofErr w:type="spellEnd"/>
-      <w:r>
-        <w:rPr>
-          <w:rFonts w:ascii="Arial" w:hAnsi="Arial" w:cs="Arial"/>
-        </w:rPr>
-        <w:t xml:space="preserve">, J.-P. </w:t>
-      </w:r>
-      <w:proofErr w:type="spellStart"/>
-      <w:r>
-        <w:rPr>
-          <w:rFonts w:ascii="Arial" w:hAnsi="Arial" w:cs="Arial"/>
-        </w:rPr>
-        <w:t>Légaré</w:t>
-      </w:r>
-      <w:proofErr w:type="spellEnd"/>
-      <w:r>
-        <w:rPr>
-          <w:rFonts w:ascii="Arial" w:hAnsi="Arial" w:cs="Arial"/>
-        </w:rPr>
-        <w:t xml:space="preserve">, S. G. </w:t>
-      </w:r>
-      <w:proofErr w:type="spellStart"/>
-      <w:r>
-        <w:rPr>
-          <w:rFonts w:ascii="Arial" w:hAnsi="Arial" w:cs="Arial"/>
-        </w:rPr>
-        <w:t>Letcher</w:t>
-      </w:r>
-      <w:proofErr w:type="spellEnd"/>
-      <w:r>
-        <w:rPr>
-          <w:rFonts w:ascii="Arial" w:hAnsi="Arial" w:cs="Arial"/>
-        </w:rPr>
-        <w:t xml:space="preserve">, N. A. Littlewood, C. A. López-Quintero, M. </w:t>
-      </w:r>
-      <w:proofErr w:type="spellStart"/>
-      <w:r>
-        <w:rPr>
-          <w:rFonts w:ascii="Arial" w:hAnsi="Arial" w:cs="Arial"/>
-        </w:rPr>
-        <w:t>Louhaichi</w:t>
-      </w:r>
-      <w:proofErr w:type="spellEnd"/>
-      <w:r>
-        <w:rPr>
-          <w:rFonts w:ascii="Arial" w:hAnsi="Arial" w:cs="Arial"/>
-        </w:rPr>
-        <w:t xml:space="preserve">, G. L. </w:t>
-      </w:r>
-      <w:proofErr w:type="spellStart"/>
-      <w:r>
-        <w:rPr>
-          <w:rFonts w:ascii="Arial" w:hAnsi="Arial" w:cs="Arial"/>
-        </w:rPr>
-        <w:t>Lövei</w:t>
-      </w:r>
-      <w:proofErr w:type="spellEnd"/>
-      <w:r>
-        <w:rPr>
-          <w:rFonts w:ascii="Arial" w:hAnsi="Arial" w:cs="Arial"/>
-        </w:rPr>
-        <w:t xml:space="preserve">, M. E. Lucas-Borja, V. H. </w:t>
-      </w:r>
-      <w:proofErr w:type="spellStart"/>
-      <w:r>
-        <w:rPr>
-          <w:rFonts w:ascii="Arial" w:hAnsi="Arial" w:cs="Arial"/>
-        </w:rPr>
-        <w:t>Luja</w:t>
-      </w:r>
-      <w:proofErr w:type="spellEnd"/>
-      <w:r>
-        <w:rPr>
-          <w:rFonts w:ascii="Arial" w:hAnsi="Arial" w:cs="Arial"/>
-        </w:rPr>
-        <w:t xml:space="preserve">, K. </w:t>
-      </w:r>
-      <w:proofErr w:type="spellStart"/>
-      <w:r>
-        <w:rPr>
-          <w:rFonts w:ascii="Arial" w:hAnsi="Arial" w:cs="Arial"/>
-        </w:rPr>
-        <w:t>Maeto</w:t>
-      </w:r>
-      <w:proofErr w:type="spellEnd"/>
-      <w:r>
-        <w:rPr>
-          <w:rFonts w:ascii="Arial" w:hAnsi="Arial" w:cs="Arial"/>
-        </w:rPr>
-        <w:t xml:space="preserve">, T. </w:t>
-      </w:r>
-      <w:proofErr w:type="spellStart"/>
-      <w:r>
-        <w:rPr>
-          <w:rFonts w:ascii="Arial" w:hAnsi="Arial" w:cs="Arial"/>
-        </w:rPr>
-        <w:t>Magura</w:t>
-      </w:r>
-      <w:proofErr w:type="spellEnd"/>
-      <w:r>
-        <w:rPr>
-          <w:rFonts w:ascii="Arial" w:hAnsi="Arial" w:cs="Arial"/>
-        </w:rPr>
-        <w:t>, N. A. Mallari, E. Marin-</w:t>
-      </w:r>
-      <w:proofErr w:type="spellStart"/>
-      <w:r>
-        <w:rPr>
-          <w:rFonts w:ascii="Arial" w:hAnsi="Arial" w:cs="Arial"/>
-        </w:rPr>
-        <w:t>Spiotta</w:t>
-      </w:r>
-      <w:proofErr w:type="spellEnd"/>
-      <w:r>
-        <w:rPr>
-          <w:rFonts w:ascii="Arial" w:hAnsi="Arial" w:cs="Arial"/>
-        </w:rPr>
-        <w:t xml:space="preserve">, E. J. P. Marshall, E. Martínez, M. M. Mayfield, G. </w:t>
-      </w:r>
-      <w:proofErr w:type="spellStart"/>
-      <w:r>
-        <w:rPr>
-          <w:rFonts w:ascii="Arial" w:hAnsi="Arial" w:cs="Arial"/>
-        </w:rPr>
-        <w:t>Mikusinski</w:t>
-      </w:r>
-      <w:proofErr w:type="spellEnd"/>
-      <w:r>
-        <w:rPr>
-          <w:rFonts w:ascii="Arial" w:hAnsi="Arial" w:cs="Arial"/>
-        </w:rPr>
-        <w:t xml:space="preserve">, J. C. Milder, J. R. Miller, C. L. Morales, M. N. </w:t>
-      </w:r>
-      <w:proofErr w:type="spellStart"/>
-      <w:r>
-        <w:rPr>
-          <w:rFonts w:ascii="Arial" w:hAnsi="Arial" w:cs="Arial"/>
-        </w:rPr>
-        <w:t>Muchane</w:t>
-      </w:r>
-      <w:proofErr w:type="spellEnd"/>
-      <w:r>
-        <w:rPr>
-          <w:rFonts w:ascii="Arial" w:hAnsi="Arial" w:cs="Arial"/>
-        </w:rPr>
-        <w:t xml:space="preserve">, M. </w:t>
-      </w:r>
-      <w:proofErr w:type="spellStart"/>
-      <w:r>
-        <w:rPr>
-          <w:rFonts w:ascii="Arial" w:hAnsi="Arial" w:cs="Arial"/>
-        </w:rPr>
-        <w:t>Muchane</w:t>
-      </w:r>
-      <w:proofErr w:type="spellEnd"/>
-      <w:r>
-        <w:rPr>
-          <w:rFonts w:ascii="Arial" w:hAnsi="Arial" w:cs="Arial"/>
-        </w:rPr>
-        <w:t xml:space="preserve">, R. Naidoo, A. Nakamura, S. </w:t>
-      </w:r>
-      <w:proofErr w:type="spellStart"/>
-      <w:r>
-        <w:rPr>
-          <w:rFonts w:ascii="Arial" w:hAnsi="Arial" w:cs="Arial"/>
-        </w:rPr>
-        <w:t>Naoe</w:t>
-      </w:r>
-      <w:proofErr w:type="spellEnd"/>
-      <w:r>
-        <w:rPr>
-          <w:rFonts w:ascii="Arial" w:hAnsi="Arial" w:cs="Arial"/>
-        </w:rPr>
-        <w:t xml:space="preserve">, G. Nates-Parra, D. A. Navarrete Gutierrez, E. L. </w:t>
-      </w:r>
-      <w:proofErr w:type="spellStart"/>
-      <w:r>
-        <w:rPr>
-          <w:rFonts w:ascii="Arial" w:hAnsi="Arial" w:cs="Arial"/>
-        </w:rPr>
-        <w:t>Neuschulz</w:t>
-      </w:r>
-      <w:proofErr w:type="spellEnd"/>
-      <w:r>
-        <w:rPr>
-          <w:rFonts w:ascii="Arial" w:hAnsi="Arial" w:cs="Arial"/>
-        </w:rPr>
-        <w:t xml:space="preserve">, N. </w:t>
-      </w:r>
-      <w:proofErr w:type="spellStart"/>
-      <w:r>
-        <w:rPr>
-          <w:rFonts w:ascii="Arial" w:hAnsi="Arial" w:cs="Arial"/>
-        </w:rPr>
-        <w:t>Noreika</w:t>
-      </w:r>
-      <w:proofErr w:type="spellEnd"/>
-      <w:r>
-        <w:rPr>
-          <w:rFonts w:ascii="Arial" w:hAnsi="Arial" w:cs="Arial"/>
-        </w:rPr>
-        <w:t xml:space="preserve">, O. Norfolk, J. A. Noriega, N. M. </w:t>
-      </w:r>
-      <w:proofErr w:type="spellStart"/>
-      <w:r>
-        <w:rPr>
-          <w:rFonts w:ascii="Arial" w:hAnsi="Arial" w:cs="Arial"/>
-        </w:rPr>
-        <w:t>Nöske</w:t>
-      </w:r>
-      <w:proofErr w:type="spellEnd"/>
-      <w:r>
-        <w:rPr>
-          <w:rFonts w:ascii="Arial" w:hAnsi="Arial" w:cs="Arial"/>
-        </w:rPr>
-        <w:t xml:space="preserve">, N. O’Dea, W. Oduro, C. Ofori-Boateng, C. O. </w:t>
-      </w:r>
-      <w:proofErr w:type="spellStart"/>
-      <w:r>
-        <w:rPr>
-          <w:rFonts w:ascii="Arial" w:hAnsi="Arial" w:cs="Arial"/>
-        </w:rPr>
-        <w:t>Oke</w:t>
-      </w:r>
-      <w:proofErr w:type="spellEnd"/>
-      <w:r>
-        <w:rPr>
-          <w:rFonts w:ascii="Arial" w:hAnsi="Arial" w:cs="Arial"/>
-        </w:rPr>
-        <w:t xml:space="preserve">, L. M. </w:t>
-      </w:r>
-      <w:proofErr w:type="spellStart"/>
-      <w:r>
-        <w:rPr>
-          <w:rFonts w:ascii="Arial" w:hAnsi="Arial" w:cs="Arial"/>
-        </w:rPr>
-        <w:t>Osgathorpe</w:t>
-      </w:r>
-      <w:proofErr w:type="spellEnd"/>
-      <w:r>
-        <w:rPr>
-          <w:rFonts w:ascii="Arial" w:hAnsi="Arial" w:cs="Arial"/>
-        </w:rPr>
-        <w:t xml:space="preserve">, J. </w:t>
-      </w:r>
-      <w:proofErr w:type="spellStart"/>
-      <w:r>
-        <w:rPr>
-          <w:rFonts w:ascii="Arial" w:hAnsi="Arial" w:cs="Arial"/>
-        </w:rPr>
-        <w:t>Paritsis</w:t>
-      </w:r>
-      <w:proofErr w:type="spellEnd"/>
-      <w:r>
-        <w:rPr>
-          <w:rFonts w:ascii="Arial" w:hAnsi="Arial" w:cs="Arial"/>
-        </w:rPr>
-        <w:t xml:space="preserve">, A. Parra-H, N. </w:t>
-      </w:r>
-      <w:proofErr w:type="spellStart"/>
-      <w:r>
-        <w:rPr>
-          <w:rFonts w:ascii="Arial" w:hAnsi="Arial" w:cs="Arial"/>
-        </w:rPr>
-        <w:t>Pelegrin</w:t>
-      </w:r>
-      <w:proofErr w:type="spellEnd"/>
-      <w:r>
-        <w:rPr>
-          <w:rFonts w:ascii="Arial" w:hAnsi="Arial" w:cs="Arial"/>
-        </w:rPr>
-        <w:t xml:space="preserve">, C. A. Peres, A. S. Persson, T. </w:t>
-      </w:r>
-      <w:proofErr w:type="spellStart"/>
-      <w:r>
-        <w:rPr>
-          <w:rFonts w:ascii="Arial" w:hAnsi="Arial" w:cs="Arial"/>
-        </w:rPr>
-        <w:t>Petanidou</w:t>
-      </w:r>
-      <w:proofErr w:type="spellEnd"/>
-      <w:r>
-        <w:rPr>
-          <w:rFonts w:ascii="Arial" w:hAnsi="Arial" w:cs="Arial"/>
-        </w:rPr>
-        <w:t xml:space="preserve">, B. </w:t>
-      </w:r>
-      <w:proofErr w:type="spellStart"/>
-      <w:r>
-        <w:rPr>
-          <w:rFonts w:ascii="Arial" w:hAnsi="Arial" w:cs="Arial"/>
-        </w:rPr>
-        <w:t>Phalan</w:t>
-      </w:r>
-      <w:proofErr w:type="spellEnd"/>
-      <w:r>
-        <w:rPr>
-          <w:rFonts w:ascii="Arial" w:hAnsi="Arial" w:cs="Arial"/>
-        </w:rPr>
-        <w:t xml:space="preserve">, T. K. Philips, K. Poveda, E. F. Power, S. J. Presley, V. </w:t>
-      </w:r>
-      <w:proofErr w:type="spellStart"/>
-      <w:r>
-        <w:rPr>
-          <w:rFonts w:ascii="Arial" w:hAnsi="Arial" w:cs="Arial"/>
-        </w:rPr>
-        <w:t>Proença</w:t>
-      </w:r>
-      <w:proofErr w:type="spellEnd"/>
-      <w:r>
-        <w:rPr>
-          <w:rFonts w:ascii="Arial" w:hAnsi="Arial" w:cs="Arial"/>
-        </w:rPr>
-        <w:t xml:space="preserve">, M. </w:t>
-      </w:r>
-      <w:proofErr w:type="spellStart"/>
-      <w:r>
-        <w:rPr>
-          <w:rFonts w:ascii="Arial" w:hAnsi="Arial" w:cs="Arial"/>
-        </w:rPr>
-        <w:t>Quaranta</w:t>
-      </w:r>
-      <w:proofErr w:type="spellEnd"/>
-      <w:r>
-        <w:rPr>
-          <w:rFonts w:ascii="Arial" w:hAnsi="Arial" w:cs="Arial"/>
-        </w:rPr>
-        <w:t xml:space="preserve">, C. Quintero, N. A. Redpath-Downing, J. L. Reid, Y. T. Reis, D. B. Ribeiro, B. A. Richardson, M. J. Richardson, C. A. Robles, J. </w:t>
-      </w:r>
-      <w:proofErr w:type="spellStart"/>
-      <w:r>
-        <w:rPr>
-          <w:rFonts w:ascii="Arial" w:hAnsi="Arial" w:cs="Arial"/>
-        </w:rPr>
-        <w:t>Römbke</w:t>
-      </w:r>
-      <w:proofErr w:type="spellEnd"/>
-      <w:r>
-        <w:rPr>
-          <w:rFonts w:ascii="Arial" w:hAnsi="Arial" w:cs="Arial"/>
-        </w:rPr>
-        <w:t xml:space="preserve">, L. P. Romero-Duque, L. </w:t>
-      </w:r>
-      <w:proofErr w:type="spellStart"/>
-      <w:r>
-        <w:rPr>
-          <w:rFonts w:ascii="Arial" w:hAnsi="Arial" w:cs="Arial"/>
-        </w:rPr>
-        <w:t>Rosselli</w:t>
-      </w:r>
-      <w:proofErr w:type="spellEnd"/>
-      <w:r>
-        <w:rPr>
-          <w:rFonts w:ascii="Arial" w:hAnsi="Arial" w:cs="Arial"/>
-        </w:rPr>
-        <w:t xml:space="preserve">, S. J. Rossiter, T. H. Roulston, L. Rousseau, J. P. Sadler, S. </w:t>
-      </w:r>
-      <w:proofErr w:type="spellStart"/>
-      <w:r>
-        <w:rPr>
-          <w:rFonts w:ascii="Arial" w:hAnsi="Arial" w:cs="Arial"/>
-        </w:rPr>
-        <w:t>Sáfián</w:t>
-      </w:r>
-      <w:proofErr w:type="spellEnd"/>
-      <w:r>
-        <w:rPr>
-          <w:rFonts w:ascii="Arial" w:hAnsi="Arial" w:cs="Arial"/>
-        </w:rPr>
-        <w:t xml:space="preserve">, R. A. </w:t>
-      </w:r>
-      <w:proofErr w:type="spellStart"/>
-      <w:r>
-        <w:rPr>
-          <w:rFonts w:ascii="Arial" w:hAnsi="Arial" w:cs="Arial"/>
-        </w:rPr>
-        <w:t>Saldaña</w:t>
-      </w:r>
-      <w:proofErr w:type="spellEnd"/>
-      <w:r>
-        <w:rPr>
-          <w:rFonts w:ascii="Arial" w:hAnsi="Arial" w:cs="Arial"/>
-        </w:rPr>
-        <w:t xml:space="preserve">-Vázquez, U. </w:t>
-      </w:r>
-      <w:proofErr w:type="spellStart"/>
-      <w:r>
-        <w:rPr>
-          <w:rFonts w:ascii="Arial" w:hAnsi="Arial" w:cs="Arial"/>
-        </w:rPr>
-        <w:t>Samnegård</w:t>
-      </w:r>
-      <w:proofErr w:type="spellEnd"/>
-      <w:r>
-        <w:rPr>
-          <w:rFonts w:ascii="Arial" w:hAnsi="Arial" w:cs="Arial"/>
-        </w:rPr>
-        <w:t xml:space="preserve">, C. </w:t>
-      </w:r>
-      <w:proofErr w:type="spellStart"/>
-      <w:r>
-        <w:rPr>
-          <w:rFonts w:ascii="Arial" w:hAnsi="Arial" w:cs="Arial"/>
-        </w:rPr>
-        <w:t>Schüepp</w:t>
-      </w:r>
-      <w:proofErr w:type="spellEnd"/>
-      <w:r>
-        <w:rPr>
-          <w:rFonts w:ascii="Arial" w:hAnsi="Arial" w:cs="Arial"/>
-        </w:rPr>
-        <w:t xml:space="preserve">, O. Schweiger, J. L. </w:t>
-      </w:r>
-      <w:proofErr w:type="spellStart"/>
-      <w:r>
-        <w:rPr>
-          <w:rFonts w:ascii="Arial" w:hAnsi="Arial" w:cs="Arial"/>
-        </w:rPr>
-        <w:t>Sedlock</w:t>
-      </w:r>
-      <w:proofErr w:type="spellEnd"/>
-      <w:r>
-        <w:rPr>
-          <w:rFonts w:ascii="Arial" w:hAnsi="Arial" w:cs="Arial"/>
-        </w:rPr>
-        <w:t xml:space="preserve">, G. Shahabuddin, D. </w:t>
-      </w:r>
-      <w:proofErr w:type="spellStart"/>
-      <w:r>
-        <w:rPr>
-          <w:rFonts w:ascii="Arial" w:hAnsi="Arial" w:cs="Arial"/>
-        </w:rPr>
-        <w:t>Sheil</w:t>
-      </w:r>
-      <w:proofErr w:type="spellEnd"/>
-      <w:r>
-        <w:rPr>
-          <w:rFonts w:ascii="Arial" w:hAnsi="Arial" w:cs="Arial"/>
-        </w:rPr>
-        <w:t xml:space="preserve">, F. A. B. Silva, E. M. Slade, A. H. Smith-Pardo, N. S. Sodhi, E. J. </w:t>
-      </w:r>
-      <w:proofErr w:type="spellStart"/>
-      <w:r>
-        <w:rPr>
-          <w:rFonts w:ascii="Arial" w:hAnsi="Arial" w:cs="Arial"/>
-        </w:rPr>
-        <w:t>Somarriba</w:t>
-      </w:r>
-      <w:proofErr w:type="spellEnd"/>
-      <w:r>
-        <w:rPr>
-          <w:rFonts w:ascii="Arial" w:hAnsi="Arial" w:cs="Arial"/>
-        </w:rPr>
-        <w:t xml:space="preserve">, R. A. Sosa, J. C. Stout, M. J. </w:t>
-      </w:r>
-      <w:proofErr w:type="spellStart"/>
-      <w:r>
-        <w:rPr>
-          <w:rFonts w:ascii="Arial" w:hAnsi="Arial" w:cs="Arial"/>
-        </w:rPr>
-        <w:t>Struebig</w:t>
-      </w:r>
-      <w:proofErr w:type="spellEnd"/>
-      <w:r>
-        <w:rPr>
-          <w:rFonts w:ascii="Arial" w:hAnsi="Arial" w:cs="Arial"/>
-        </w:rPr>
-        <w:t xml:space="preserve">, Y.-H. Sung, C. G. Threlfall, R. </w:t>
-      </w:r>
-      <w:proofErr w:type="spellStart"/>
-      <w:r>
-        <w:rPr>
-          <w:rFonts w:ascii="Arial" w:hAnsi="Arial" w:cs="Arial"/>
-        </w:rPr>
-        <w:t>Tonietto</w:t>
-      </w:r>
-      <w:proofErr w:type="spellEnd"/>
-      <w:r>
-        <w:rPr>
-          <w:rFonts w:ascii="Arial" w:hAnsi="Arial" w:cs="Arial"/>
-        </w:rPr>
-        <w:t xml:space="preserve">, B. </w:t>
-      </w:r>
-      <w:proofErr w:type="spellStart"/>
-      <w:r>
-        <w:rPr>
-          <w:rFonts w:ascii="Arial" w:hAnsi="Arial" w:cs="Arial"/>
-        </w:rPr>
-        <w:t>Tóthmérész</w:t>
-      </w:r>
-      <w:proofErr w:type="spellEnd"/>
-      <w:r>
-        <w:rPr>
-          <w:rFonts w:ascii="Arial" w:hAnsi="Arial" w:cs="Arial"/>
-        </w:rPr>
-        <w:t xml:space="preserve">, T. </w:t>
-      </w:r>
-      <w:proofErr w:type="spellStart"/>
-      <w:r>
-        <w:rPr>
-          <w:rFonts w:ascii="Arial" w:hAnsi="Arial" w:cs="Arial"/>
-        </w:rPr>
-        <w:t>Tscharntke</w:t>
-      </w:r>
-      <w:proofErr w:type="spellEnd"/>
-      <w:r>
-        <w:rPr>
-          <w:rFonts w:ascii="Arial" w:hAnsi="Arial" w:cs="Arial"/>
-        </w:rPr>
-        <w:t xml:space="preserve">, E. C. Turner, J. M. </w:t>
-      </w:r>
-      <w:proofErr w:type="spellStart"/>
-      <w:r>
-        <w:rPr>
-          <w:rFonts w:ascii="Arial" w:hAnsi="Arial" w:cs="Arial"/>
-        </w:rPr>
-        <w:t>Tylianakis</w:t>
-      </w:r>
-      <w:proofErr w:type="spellEnd"/>
-      <w:r>
-        <w:rPr>
-          <w:rFonts w:ascii="Arial" w:hAnsi="Arial" w:cs="Arial"/>
-        </w:rPr>
-        <w:t xml:space="preserve">, A. J. </w:t>
-      </w:r>
-      <w:proofErr w:type="spellStart"/>
-      <w:r>
-        <w:rPr>
-          <w:rFonts w:ascii="Arial" w:hAnsi="Arial" w:cs="Arial"/>
-        </w:rPr>
-        <w:t>Vanbergen</w:t>
-      </w:r>
-      <w:proofErr w:type="spellEnd"/>
-      <w:r>
-        <w:rPr>
-          <w:rFonts w:ascii="Arial" w:hAnsi="Arial" w:cs="Arial"/>
-        </w:rPr>
-        <w:t xml:space="preserve">, K. </w:t>
-      </w:r>
-      <w:proofErr w:type="spellStart"/>
-      <w:r>
-        <w:rPr>
-          <w:rFonts w:ascii="Arial" w:hAnsi="Arial" w:cs="Arial"/>
-        </w:rPr>
-        <w:t>Vassilev</w:t>
-      </w:r>
-      <w:proofErr w:type="spellEnd"/>
-      <w:r>
-        <w:rPr>
-          <w:rFonts w:ascii="Arial" w:hAnsi="Arial" w:cs="Arial"/>
-        </w:rPr>
-        <w:t xml:space="preserve">, H. A. F. </w:t>
-      </w:r>
-      <w:proofErr w:type="spellStart"/>
-      <w:r>
-        <w:rPr>
-          <w:rFonts w:ascii="Arial" w:hAnsi="Arial" w:cs="Arial"/>
-        </w:rPr>
-        <w:t>Verboven</w:t>
-      </w:r>
-      <w:proofErr w:type="spellEnd"/>
-      <w:r>
-        <w:rPr>
-          <w:rFonts w:ascii="Arial" w:hAnsi="Arial" w:cs="Arial"/>
-        </w:rPr>
-        <w:t xml:space="preserve">, C. H. Vergara, P. M. Vergara, J. Verhulst, T. R. Walker, Y. Wang, J. I. Watling, K. Wells, C. D. Williams, M. R. Willig, J. C. Z. </w:t>
-      </w:r>
-      <w:proofErr w:type="spellStart"/>
-      <w:r>
-        <w:rPr>
-          <w:rFonts w:ascii="Arial" w:hAnsi="Arial" w:cs="Arial"/>
-        </w:rPr>
-        <w:t>Woinarski</w:t>
-      </w:r>
-      <w:proofErr w:type="spellEnd"/>
-      <w:r>
-        <w:rPr>
-          <w:rFonts w:ascii="Arial" w:hAnsi="Arial" w:cs="Arial"/>
-        </w:rPr>
-        <w:t xml:space="preserve">, J. H. D. Wolf, B. A. Woodcock, D. W. Yu, A. S. Zaitsev, B. Collen, R. M. Ewers, G. M. Mace, D. W. Purves, J. P. W. </w:t>
-      </w:r>
-      <w:proofErr w:type="spellStart"/>
-      <w:r>
-        <w:rPr>
-          <w:rFonts w:ascii="Arial" w:hAnsi="Arial" w:cs="Arial"/>
-        </w:rPr>
-        <w:t>Scharlemann</w:t>
-      </w:r>
-      <w:proofErr w:type="spellEnd"/>
-      <w:r>
-        <w:rPr>
-          <w:rFonts w:ascii="Arial" w:hAnsi="Arial" w:cs="Arial"/>
-        </w:rPr>
-        <w:t xml:space="preserve">, A. Purvis, The PREDICTS database: a global database of how local terrestrial biodiversity responds to human impacts. </w:t>
+        <w:t xml:space="preserve">L. N. Hudson, T. Newbold, S. Contu, S. L. L. Hill, I. Lysenko, A. De Palma, H. R. P. Phillips, R. A. Senior, D. J. Bennett, H. Booth, A. Choimes, D. L. P. Correia, J. Day, S. Echeverría-Londoño, M. Garon, M. L. K. Harrison, D. J. Ingram, M. Jung, V. Kemp, L. Kirkpatrick, C. D. Martin, Y. Pan, H. J. White, J. Aben, S. Abrahamczyk, G. B. Adum, V. Aguilar-Barquero, M. A. Aizen, M. Ancrenaz, E. Arbeláez-Cortés, I. Armbrecht, B. Azhar, A. B. Azpiroz, L. Baeten, A. Báldi, J. E. Banks, J. Barlow, P. Batáry, A. J. Bates, E. M. Bayne, P. Beja, Å. Berg, N. J. Berry, J. E. Bicknell, J. H. Bihn, K. Böhning-Gaese, T. Boekhout, C. Boutin, J. Bouyer, F. Q. Brearley, I. Brito, J. Brunet, G. Buczkowski, E. Buscardo, J. Cabra-García, M. Calviño-Cancela, S. A. Cameron, E. M. Cancello, T. F. Carrijo, A. L. Carvalho, H. Castro, A. A. Castro-Luna, R. Cerda, A. Cerezo, M. Chauvat, F. M. Clarke, D. F. R. Cleary, S. P. Connop, B. D’Aniello, P. G. da Silva, B. Darvill, J. Dauber, A. Dejean, T. Diekötter, Y. Dominguez-Haydar, C. F. Dormann, B. Dumont, S. G. Dures, M. Dynesius, L. Edenius, Z. Elek, M. H. Entling, N. Farwig, T. M. Fayle, A. Felicioli, A. M. Felton, G. F. Ficetola, B. K. C. Filgueiras, S. J. Fonte, L. H. Fraser, D. Fukuda, D. Furlani, J. U. Ganzhorn, J. G. Garden, C. Gheler-Costa, P. Giordani, S. Giordano, M. S. Gottschalk, D. Goulson, A. D. Gove, J. Grogan, M. E. Hanley, T. Hanson, N. R. Hashim, J. E. Hawes, C. Hébert, A. J. Helden, J.-A. Henden, L. Hernández, F. Herzog, D. Higuera-Diaz, B. Hilje, F. G. Horgan, R. Horváth, K. Hylander, P. Isaacs-Cubides, M. Ishitani, C. T. Jacobs, V. J. Jaramillo, B. Jauker, M. Jonsell, T. S. Jung, V. Kapoor, V. Kati, E. Katovai, M. Kessler, E. Knop, A. Kolb, Á. Kőrösi, T. Lachat, V. Lantschner, V. Le Féon, G. LeBuhn, J.-P. Légaré, S. G. Letcher, N. A. Littlewood, C. A. López-Quintero, M. Louhaichi, G. L. Lövei, M. E. Lucas-Borja, V. H. Luja, K. Maeto, T. Magura, N. A. Mallari, E. Marin-Spiotta, E. J. P. Marshall, E. Martínez, M. M. Mayfield, G. Mikusinski, J. C. Milder, J. R. Miller, C. L. Morales, M. N. Muchane, M. Muchane, R. Naidoo, A. Nakamura, S. Naoe, G. Nates-Parra, D. A. Navarrete Gutierrez, E. L. Neuschulz, N. Noreika, O. Norfolk, J. A. Noriega, N. M. Nöske, N. O’Dea, W. Oduro, C. Ofori-Boateng, C. O. Oke, L. M. Osgathorpe, J. Paritsis, A. Parra-H, N. Pelegrin, C. A. Peres, A. S. Persson, T. Petanidou, B. Phalan, T. K. Philips, K. Poveda, E. F. Power, S. J. Presley, V. Proença, M. Quaranta, C. Quintero, N. A. Redpath-Downing, J. L. Reid, Y. T. Reis, D. B. Ribeiro, B. A. Richardson, M. J. Richardson, C. A. Robles, J. Römbke, L. P. Romero-Duque, L. Rosselli, S. J. Rossiter, T. H. Roulston, L. Rousseau, J. P. Sadler, S. Sáfián, R. A. Saldaña-Vázquez, U. Samnegård, C. Schüepp, O. Schweiger, J. L. Sedlock, G. Shahabuddin, D. Sheil, F. A. B. Silva, E. M. Slade, A. H. Smith-Pardo, N. S. Sodhi, E. J. Somarriba, R. A. Sosa, J. C. Stout, M. J. Struebig, Y.-H. Sung, C. G. Threlfall, R. Tonietto, B. Tóthmérész, T. Tscharntke, E. C. Turner, J. M. Tylianakis, A. J. Vanbergen, K. Vassilev, H. A. F. Verboven, C. H. Vergara, P. M. Vergara, J. Verhulst, T. R. Walker, Y. Wang, J. I. Watling, K. Wells, C. D. Williams, M. R. Willig, J. C. Z. Woinarski, J. H. D. Wolf, B. A. Woodcock, D. W. Yu, A. S. Zaitsev, B. Collen, R. M. Ewers, G. M. Mace, D. W. Purves, J. P. W. Scharlemann, A. Purvis, The PREDICTS database: a global database of how local terrestrial biodiversity responds to human impacts. </w:t>
       </w:r>
       <w:r>
         <w:rPr>
@@ -24392,2891 +22522,21 @@
           <w:rFonts w:ascii="Arial" w:hAnsi="Arial" w:cs="Arial"/>
         </w:rPr>
         <w:tab/>
-        <w:t xml:space="preserve">L. N. Hudson, T. Newbold, S. </w:t>
-      </w:r>
-      <w:proofErr w:type="spellStart"/>
-      <w:r>
-        <w:rPr>
-          <w:rFonts w:ascii="Arial" w:hAnsi="Arial" w:cs="Arial"/>
-        </w:rPr>
-        <w:t>Contu</w:t>
-      </w:r>
-      <w:proofErr w:type="spellEnd"/>
-      <w:r>
-        <w:rPr>
-          <w:rFonts w:ascii="Arial" w:hAnsi="Arial" w:cs="Arial"/>
-        </w:rPr>
-        <w:t xml:space="preserve">, S. L. L. Hill, I. Lysenko, A. De Palma, H. R. P. Phillips, T. I. </w:t>
-      </w:r>
-      <w:proofErr w:type="spellStart"/>
-      <w:r>
-        <w:rPr>
-          <w:rFonts w:ascii="Arial" w:hAnsi="Arial" w:cs="Arial"/>
-        </w:rPr>
-        <w:t>Alhusseini</w:t>
-      </w:r>
-      <w:proofErr w:type="spellEnd"/>
-      <w:r>
-        <w:rPr>
-          <w:rFonts w:ascii="Arial" w:hAnsi="Arial" w:cs="Arial"/>
-        </w:rPr>
-        <w:t xml:space="preserve">, F. E. Bedford, D. J. Bennett, H. Booth, V. J. Burton, C. W. T. </w:t>
-      </w:r>
-      <w:proofErr w:type="spellStart"/>
-      <w:r>
-        <w:rPr>
-          <w:rFonts w:ascii="Arial" w:hAnsi="Arial" w:cs="Arial"/>
-        </w:rPr>
-        <w:t>Chng</w:t>
-      </w:r>
-      <w:proofErr w:type="spellEnd"/>
-      <w:r>
-        <w:rPr>
-          <w:rFonts w:ascii="Arial" w:hAnsi="Arial" w:cs="Arial"/>
-        </w:rPr>
-        <w:t xml:space="preserve">, A. </w:t>
-      </w:r>
-      <w:proofErr w:type="spellStart"/>
-      <w:r>
-        <w:rPr>
-          <w:rFonts w:ascii="Arial" w:hAnsi="Arial" w:cs="Arial"/>
-        </w:rPr>
-        <w:t>Choimes</w:t>
-      </w:r>
-      <w:proofErr w:type="spellEnd"/>
-      <w:r>
-        <w:rPr>
-          <w:rFonts w:ascii="Arial" w:hAnsi="Arial" w:cs="Arial"/>
-        </w:rPr>
-        <w:t xml:space="preserve">, D. L. P. Correia, J. Day, S. </w:t>
-      </w:r>
-      <w:proofErr w:type="spellStart"/>
-      <w:r>
-        <w:rPr>
-          <w:rFonts w:ascii="Arial" w:hAnsi="Arial" w:cs="Arial"/>
-        </w:rPr>
-        <w:t>Echeverría-Londoño</w:t>
-      </w:r>
-      <w:proofErr w:type="spellEnd"/>
-      <w:r>
-        <w:rPr>
-          <w:rFonts w:ascii="Arial" w:hAnsi="Arial" w:cs="Arial"/>
-        </w:rPr>
-        <w:t xml:space="preserve">, S. R. Emerson, D. Gao, M. </w:t>
-      </w:r>
-      <w:proofErr w:type="spellStart"/>
-      <w:r>
-        <w:rPr>
-          <w:rFonts w:ascii="Arial" w:hAnsi="Arial" w:cs="Arial"/>
-        </w:rPr>
-        <w:t>Garon</w:t>
-      </w:r>
-      <w:proofErr w:type="spellEnd"/>
-      <w:r>
-        <w:rPr>
-          <w:rFonts w:ascii="Arial" w:hAnsi="Arial" w:cs="Arial"/>
-        </w:rPr>
-        <w:t xml:space="preserve">, M. L. K. Harrison, D. J. Ingram, M. Jung, V. Kemp, L. Kirkpatrick, C. D. Martin, Y. Pan, G. D. </w:t>
-      </w:r>
-      <w:proofErr w:type="spellStart"/>
-      <w:r>
-        <w:rPr>
-          <w:rFonts w:ascii="Arial" w:hAnsi="Arial" w:cs="Arial"/>
-        </w:rPr>
-        <w:t>Pask</w:t>
-      </w:r>
-      <w:proofErr w:type="spellEnd"/>
-      <w:r>
-        <w:rPr>
-          <w:rFonts w:ascii="Arial" w:hAnsi="Arial" w:cs="Arial"/>
-        </w:rPr>
-        <w:t xml:space="preserve">-Hale, E. L. </w:t>
-      </w:r>
-      <w:proofErr w:type="spellStart"/>
-      <w:r>
-        <w:rPr>
-          <w:rFonts w:ascii="Arial" w:hAnsi="Arial" w:cs="Arial"/>
-        </w:rPr>
-        <w:t>Pynegar</w:t>
-      </w:r>
-      <w:proofErr w:type="spellEnd"/>
-      <w:r>
-        <w:rPr>
-          <w:rFonts w:ascii="Arial" w:hAnsi="Arial" w:cs="Arial"/>
-        </w:rPr>
-        <w:t xml:space="preserve">, A. N. Robinson, K. Sanchez-Ortiz, R. A. Senior, B. I. Simmons, H. J. White, H. Zhang, J. </w:t>
-      </w:r>
-      <w:proofErr w:type="spellStart"/>
-      <w:r>
-        <w:rPr>
-          <w:rFonts w:ascii="Arial" w:hAnsi="Arial" w:cs="Arial"/>
-        </w:rPr>
-        <w:t>Aben</w:t>
-      </w:r>
-      <w:proofErr w:type="spellEnd"/>
-      <w:r>
-        <w:rPr>
-          <w:rFonts w:ascii="Arial" w:hAnsi="Arial" w:cs="Arial"/>
-        </w:rPr>
-        <w:t xml:space="preserve">, S. </w:t>
-      </w:r>
-      <w:proofErr w:type="spellStart"/>
-      <w:r>
-        <w:rPr>
-          <w:rFonts w:ascii="Arial" w:hAnsi="Arial" w:cs="Arial"/>
-        </w:rPr>
-        <w:t>Abrahamczyk</w:t>
-      </w:r>
-      <w:proofErr w:type="spellEnd"/>
-      <w:r>
-        <w:rPr>
-          <w:rFonts w:ascii="Arial" w:hAnsi="Arial" w:cs="Arial"/>
-        </w:rPr>
-        <w:t xml:space="preserve">, G. B. </w:t>
-      </w:r>
-      <w:proofErr w:type="spellStart"/>
-      <w:r>
-        <w:rPr>
-          <w:rFonts w:ascii="Arial" w:hAnsi="Arial" w:cs="Arial"/>
-        </w:rPr>
-        <w:t>Adum</w:t>
-      </w:r>
-      <w:proofErr w:type="spellEnd"/>
-      <w:r>
-        <w:rPr>
-          <w:rFonts w:ascii="Arial" w:hAnsi="Arial" w:cs="Arial"/>
-        </w:rPr>
-        <w:t>, V. Aguilar-</w:t>
-      </w:r>
-      <w:proofErr w:type="spellStart"/>
-      <w:r>
-        <w:rPr>
-          <w:rFonts w:ascii="Arial" w:hAnsi="Arial" w:cs="Arial"/>
-        </w:rPr>
-        <w:t>Barquero</w:t>
-      </w:r>
-      <w:proofErr w:type="spellEnd"/>
-      <w:r>
-        <w:rPr>
-          <w:rFonts w:ascii="Arial" w:hAnsi="Arial" w:cs="Arial"/>
-        </w:rPr>
-        <w:t xml:space="preserve">, M. A. Aizen, B. </w:t>
-      </w:r>
-      <w:proofErr w:type="spellStart"/>
-      <w:r>
-        <w:rPr>
-          <w:rFonts w:ascii="Arial" w:hAnsi="Arial" w:cs="Arial"/>
-        </w:rPr>
-        <w:t>Albertos</w:t>
-      </w:r>
-      <w:proofErr w:type="spellEnd"/>
-      <w:r>
-        <w:rPr>
-          <w:rFonts w:ascii="Arial" w:hAnsi="Arial" w:cs="Arial"/>
-        </w:rPr>
-        <w:t xml:space="preserve">, E. L. Alcala, M. del Mar Alguacil, A. </w:t>
-      </w:r>
-      <w:proofErr w:type="spellStart"/>
-      <w:r>
-        <w:rPr>
-          <w:rFonts w:ascii="Arial" w:hAnsi="Arial" w:cs="Arial"/>
-        </w:rPr>
-        <w:t>Alignier</w:t>
-      </w:r>
-      <w:proofErr w:type="spellEnd"/>
-      <w:r>
-        <w:rPr>
-          <w:rFonts w:ascii="Arial" w:hAnsi="Arial" w:cs="Arial"/>
-        </w:rPr>
-        <w:t xml:space="preserve">, M. </w:t>
-      </w:r>
-      <w:proofErr w:type="spellStart"/>
-      <w:r>
-        <w:rPr>
-          <w:rFonts w:ascii="Arial" w:hAnsi="Arial" w:cs="Arial"/>
-        </w:rPr>
-        <w:t>Ancrenaz</w:t>
-      </w:r>
-      <w:proofErr w:type="spellEnd"/>
-      <w:r>
-        <w:rPr>
-          <w:rFonts w:ascii="Arial" w:hAnsi="Arial" w:cs="Arial"/>
-        </w:rPr>
-        <w:t xml:space="preserve">, A. N. Andersen, E. Arbeláez-Cortés, I. </w:t>
-      </w:r>
-      <w:proofErr w:type="spellStart"/>
-      <w:r>
-        <w:rPr>
-          <w:rFonts w:ascii="Arial" w:hAnsi="Arial" w:cs="Arial"/>
-        </w:rPr>
-        <w:t>Armbrecht</w:t>
-      </w:r>
-      <w:proofErr w:type="spellEnd"/>
-      <w:r>
-        <w:rPr>
-          <w:rFonts w:ascii="Arial" w:hAnsi="Arial" w:cs="Arial"/>
-        </w:rPr>
-        <w:t>, V. Arroyo-</w:t>
+        <w:t>L. N. Hudson, T. Newbold, S. Contu, S. L. L. Hill, I. Lysenko, A. De Palma, H. R. P. Phillips, T. I. Alhusseini, F. E. Bedford, D. J. Bennett, H. Booth, V. J. Burton, C. W. T. Chng, A. Choimes, D. L. P. Correia, J. Day, S. Echeverría-Londoño, S. R. Emerson, D. Gao, M. Garon, M. L. K. Harrison, D. J. Ingram, M. Jung, V. Kemp, L. Kirkpatrick, C. D. Martin, Y. Pan, G. D. Pask-Hale, E. L. Pynegar, A. N. Robinson, K. Sanchez-Ortiz, R. A. Senior, B. I. Simmons, H. J. White, H. Zhang, J. Aben, S. Abrahamczyk, G. B. Adum, V. Aguilar-Barquero, M. A. Aizen, B. Albertos, E. L. Alcala, M. del Mar Alguacil, A. Alignier, M. Ancrenaz, A. N. Andersen, E. Arbeláez-Cortés, I. Armbrecht, V. Arroyo-</w:t>
       </w:r>
       <w:r>
         <w:rPr>
           <w:rFonts w:ascii="Arial" w:hAnsi="Arial" w:cs="Arial"/>
         </w:rPr>
         <w:lastRenderedPageBreak/>
-        <w:t xml:space="preserve">Rodríguez, T. </w:t>
-      </w:r>
-      <w:proofErr w:type="spellStart"/>
-      <w:r>
-        <w:rPr>
-          <w:rFonts w:ascii="Arial" w:hAnsi="Arial" w:cs="Arial"/>
-        </w:rPr>
-        <w:t>Aumann</w:t>
-      </w:r>
-      <w:proofErr w:type="spellEnd"/>
-      <w:r>
-        <w:rPr>
-          <w:rFonts w:ascii="Arial" w:hAnsi="Arial" w:cs="Arial"/>
-        </w:rPr>
-        <w:t xml:space="preserve">, J. C. </w:t>
-      </w:r>
-      <w:proofErr w:type="spellStart"/>
-      <w:r>
-        <w:rPr>
-          <w:rFonts w:ascii="Arial" w:hAnsi="Arial" w:cs="Arial"/>
-        </w:rPr>
-        <w:t>Axmacher</w:t>
-      </w:r>
-      <w:proofErr w:type="spellEnd"/>
-      <w:r>
-        <w:rPr>
-          <w:rFonts w:ascii="Arial" w:hAnsi="Arial" w:cs="Arial"/>
-        </w:rPr>
-        <w:t xml:space="preserve">, B. </w:t>
-      </w:r>
-      <w:proofErr w:type="spellStart"/>
-      <w:r>
-        <w:rPr>
-          <w:rFonts w:ascii="Arial" w:hAnsi="Arial" w:cs="Arial"/>
-        </w:rPr>
-        <w:t>Azhar</w:t>
-      </w:r>
-      <w:proofErr w:type="spellEnd"/>
-      <w:r>
-        <w:rPr>
-          <w:rFonts w:ascii="Arial" w:hAnsi="Arial" w:cs="Arial"/>
-        </w:rPr>
-        <w:t xml:space="preserve">, A. B. </w:t>
-      </w:r>
-      <w:proofErr w:type="spellStart"/>
-      <w:r>
-        <w:rPr>
-          <w:rFonts w:ascii="Arial" w:hAnsi="Arial" w:cs="Arial"/>
-        </w:rPr>
-        <w:t>Azpiroz</w:t>
-      </w:r>
-      <w:proofErr w:type="spellEnd"/>
-      <w:r>
-        <w:rPr>
-          <w:rFonts w:ascii="Arial" w:hAnsi="Arial" w:cs="Arial"/>
-        </w:rPr>
-        <w:t xml:space="preserve">, L. </w:t>
-      </w:r>
-      <w:proofErr w:type="spellStart"/>
-      <w:r>
-        <w:rPr>
-          <w:rFonts w:ascii="Arial" w:hAnsi="Arial" w:cs="Arial"/>
-        </w:rPr>
-        <w:t>Baeten</w:t>
-      </w:r>
-      <w:proofErr w:type="spellEnd"/>
-      <w:r>
-        <w:rPr>
-          <w:rFonts w:ascii="Arial" w:hAnsi="Arial" w:cs="Arial"/>
-        </w:rPr>
-        <w:t xml:space="preserve">, A. Bakayoko, A. </w:t>
-      </w:r>
-      <w:proofErr w:type="spellStart"/>
-      <w:r>
-        <w:rPr>
-          <w:rFonts w:ascii="Arial" w:hAnsi="Arial" w:cs="Arial"/>
-        </w:rPr>
-        <w:t>Báldi</w:t>
-      </w:r>
-      <w:proofErr w:type="spellEnd"/>
-      <w:r>
-        <w:rPr>
-          <w:rFonts w:ascii="Arial" w:hAnsi="Arial" w:cs="Arial"/>
-        </w:rPr>
-        <w:t xml:space="preserve">, J. E. Banks, S. K. </w:t>
-      </w:r>
-      <w:proofErr w:type="spellStart"/>
-      <w:r>
-        <w:rPr>
-          <w:rFonts w:ascii="Arial" w:hAnsi="Arial" w:cs="Arial"/>
-        </w:rPr>
-        <w:t>Baral</w:t>
-      </w:r>
-      <w:proofErr w:type="spellEnd"/>
-      <w:r>
-        <w:rPr>
-          <w:rFonts w:ascii="Arial" w:hAnsi="Arial" w:cs="Arial"/>
-        </w:rPr>
-        <w:t xml:space="preserve">, J. Barlow, B. I. P. Barratt, L. Barrico, P. </w:t>
-      </w:r>
-      <w:proofErr w:type="spellStart"/>
-      <w:r>
-        <w:rPr>
-          <w:rFonts w:ascii="Arial" w:hAnsi="Arial" w:cs="Arial"/>
-        </w:rPr>
-        <w:t>Bartolommei</w:t>
-      </w:r>
-      <w:proofErr w:type="spellEnd"/>
-      <w:r>
-        <w:rPr>
-          <w:rFonts w:ascii="Arial" w:hAnsi="Arial" w:cs="Arial"/>
-        </w:rPr>
-        <w:t xml:space="preserve">, D. M. Barton, Y. Basset, P. </w:t>
-      </w:r>
-      <w:proofErr w:type="spellStart"/>
-      <w:r>
-        <w:rPr>
-          <w:rFonts w:ascii="Arial" w:hAnsi="Arial" w:cs="Arial"/>
-        </w:rPr>
-        <w:t>Batáry</w:t>
-      </w:r>
-      <w:proofErr w:type="spellEnd"/>
-      <w:r>
-        <w:rPr>
-          <w:rFonts w:ascii="Arial" w:hAnsi="Arial" w:cs="Arial"/>
-        </w:rPr>
-        <w:t xml:space="preserve">, A. J. Bates, B. Baur, E. M. Bayne, P. Beja, S. Benedick, Å. Berg, H. Bernard, N. J. Berry, D. Bhatt, J. E. Bicknell, J. H. </w:t>
-      </w:r>
-      <w:proofErr w:type="spellStart"/>
-      <w:r>
-        <w:rPr>
-          <w:rFonts w:ascii="Arial" w:hAnsi="Arial" w:cs="Arial"/>
-        </w:rPr>
-        <w:t>Bihn</w:t>
-      </w:r>
-      <w:proofErr w:type="spellEnd"/>
-      <w:r>
-        <w:rPr>
-          <w:rFonts w:ascii="Arial" w:hAnsi="Arial" w:cs="Arial"/>
-        </w:rPr>
-        <w:t xml:space="preserve">, R. J. Blake, K. S. Bobo, R. </w:t>
-      </w:r>
-      <w:proofErr w:type="spellStart"/>
-      <w:r>
-        <w:rPr>
-          <w:rFonts w:ascii="Arial" w:hAnsi="Arial" w:cs="Arial"/>
-        </w:rPr>
-        <w:t>Bóçon</w:t>
-      </w:r>
-      <w:proofErr w:type="spellEnd"/>
-      <w:r>
-        <w:rPr>
-          <w:rFonts w:ascii="Arial" w:hAnsi="Arial" w:cs="Arial"/>
-        </w:rPr>
-        <w:t xml:space="preserve">, T. </w:t>
-      </w:r>
-      <w:proofErr w:type="spellStart"/>
-      <w:r>
-        <w:rPr>
-          <w:rFonts w:ascii="Arial" w:hAnsi="Arial" w:cs="Arial"/>
-        </w:rPr>
-        <w:t>Boekhout</w:t>
-      </w:r>
-      <w:proofErr w:type="spellEnd"/>
-      <w:r>
-        <w:rPr>
-          <w:rFonts w:ascii="Arial" w:hAnsi="Arial" w:cs="Arial"/>
-        </w:rPr>
-        <w:t xml:space="preserve">, K. </w:t>
-      </w:r>
-      <w:proofErr w:type="spellStart"/>
-      <w:r>
-        <w:rPr>
-          <w:rFonts w:ascii="Arial" w:hAnsi="Arial" w:cs="Arial"/>
-        </w:rPr>
-        <w:t>Böhning-Gaese</w:t>
-      </w:r>
-      <w:proofErr w:type="spellEnd"/>
-      <w:r>
-        <w:rPr>
-          <w:rFonts w:ascii="Arial" w:hAnsi="Arial" w:cs="Arial"/>
-        </w:rPr>
-        <w:t xml:space="preserve">, K. J. Bonham, P. A. V. Borges, S. H. Borges, C. Boutin, J. </w:t>
-      </w:r>
-      <w:proofErr w:type="spellStart"/>
-      <w:r>
-        <w:rPr>
-          <w:rFonts w:ascii="Arial" w:hAnsi="Arial" w:cs="Arial"/>
-        </w:rPr>
-        <w:t>Bouyer</w:t>
-      </w:r>
-      <w:proofErr w:type="spellEnd"/>
-      <w:r>
-        <w:rPr>
-          <w:rFonts w:ascii="Arial" w:hAnsi="Arial" w:cs="Arial"/>
-        </w:rPr>
-        <w:t xml:space="preserve">, C. </w:t>
-      </w:r>
-      <w:proofErr w:type="spellStart"/>
-      <w:r>
-        <w:rPr>
-          <w:rFonts w:ascii="Arial" w:hAnsi="Arial" w:cs="Arial"/>
-        </w:rPr>
-        <w:t>Bragagnolo</w:t>
-      </w:r>
-      <w:proofErr w:type="spellEnd"/>
-      <w:r>
-        <w:rPr>
-          <w:rFonts w:ascii="Arial" w:hAnsi="Arial" w:cs="Arial"/>
-        </w:rPr>
-        <w:t xml:space="preserve">, J. S. Brandt, F. Q. Brearley, I. Brito, V. Bros, J. Brunet, G. </w:t>
-      </w:r>
-      <w:proofErr w:type="spellStart"/>
-      <w:r>
-        <w:rPr>
-          <w:rFonts w:ascii="Arial" w:hAnsi="Arial" w:cs="Arial"/>
-        </w:rPr>
-        <w:t>Buczkowski</w:t>
-      </w:r>
-      <w:proofErr w:type="spellEnd"/>
-      <w:r>
-        <w:rPr>
-          <w:rFonts w:ascii="Arial" w:hAnsi="Arial" w:cs="Arial"/>
-        </w:rPr>
-        <w:t xml:space="preserve">, C. M. Buddle, R. </w:t>
-      </w:r>
-      <w:proofErr w:type="spellStart"/>
-      <w:r>
-        <w:rPr>
-          <w:rFonts w:ascii="Arial" w:hAnsi="Arial" w:cs="Arial"/>
-        </w:rPr>
-        <w:t>Bugter</w:t>
-      </w:r>
-      <w:proofErr w:type="spellEnd"/>
-      <w:r>
-        <w:rPr>
-          <w:rFonts w:ascii="Arial" w:hAnsi="Arial" w:cs="Arial"/>
-        </w:rPr>
-        <w:t xml:space="preserve">, E. </w:t>
-      </w:r>
-      <w:proofErr w:type="spellStart"/>
-      <w:r>
-        <w:rPr>
-          <w:rFonts w:ascii="Arial" w:hAnsi="Arial" w:cs="Arial"/>
-        </w:rPr>
-        <w:t>Buscardo</w:t>
-      </w:r>
-      <w:proofErr w:type="spellEnd"/>
-      <w:r>
-        <w:rPr>
-          <w:rFonts w:ascii="Arial" w:hAnsi="Arial" w:cs="Arial"/>
-        </w:rPr>
-        <w:t xml:space="preserve">, J. Buse, J. </w:t>
-      </w:r>
-      <w:proofErr w:type="spellStart"/>
-      <w:r>
-        <w:rPr>
-          <w:rFonts w:ascii="Arial" w:hAnsi="Arial" w:cs="Arial"/>
-        </w:rPr>
-        <w:t>Cabra</w:t>
-      </w:r>
-      <w:proofErr w:type="spellEnd"/>
-      <w:r>
-        <w:rPr>
-          <w:rFonts w:ascii="Arial" w:hAnsi="Arial" w:cs="Arial"/>
-        </w:rPr>
-        <w:t xml:space="preserve">-García, N. C. </w:t>
-      </w:r>
-      <w:proofErr w:type="spellStart"/>
-      <w:r>
-        <w:rPr>
-          <w:rFonts w:ascii="Arial" w:hAnsi="Arial" w:cs="Arial"/>
-        </w:rPr>
-        <w:t>Cáceres</w:t>
-      </w:r>
-      <w:proofErr w:type="spellEnd"/>
-      <w:r>
-        <w:rPr>
-          <w:rFonts w:ascii="Arial" w:hAnsi="Arial" w:cs="Arial"/>
-        </w:rPr>
-        <w:t xml:space="preserve">, N. L. Cagle, M. </w:t>
-      </w:r>
-      <w:proofErr w:type="spellStart"/>
-      <w:r>
-        <w:rPr>
-          <w:rFonts w:ascii="Arial" w:hAnsi="Arial" w:cs="Arial"/>
-        </w:rPr>
-        <w:t>Calviño-Cancela</w:t>
-      </w:r>
-      <w:proofErr w:type="spellEnd"/>
-      <w:r>
-        <w:rPr>
-          <w:rFonts w:ascii="Arial" w:hAnsi="Arial" w:cs="Arial"/>
-        </w:rPr>
-        <w:t xml:space="preserve">, S. A. Cameron, E. M. </w:t>
-      </w:r>
-      <w:proofErr w:type="spellStart"/>
-      <w:r>
-        <w:rPr>
-          <w:rFonts w:ascii="Arial" w:hAnsi="Arial" w:cs="Arial"/>
-        </w:rPr>
-        <w:t>Cancello</w:t>
-      </w:r>
-      <w:proofErr w:type="spellEnd"/>
-      <w:r>
-        <w:rPr>
-          <w:rFonts w:ascii="Arial" w:hAnsi="Arial" w:cs="Arial"/>
-        </w:rPr>
-        <w:t xml:space="preserve">, R. </w:t>
-      </w:r>
-      <w:proofErr w:type="spellStart"/>
-      <w:r>
-        <w:rPr>
-          <w:rFonts w:ascii="Arial" w:hAnsi="Arial" w:cs="Arial"/>
-        </w:rPr>
-        <w:t>Caparrós</w:t>
-      </w:r>
-      <w:proofErr w:type="spellEnd"/>
-      <w:r>
-        <w:rPr>
-          <w:rFonts w:ascii="Arial" w:hAnsi="Arial" w:cs="Arial"/>
-        </w:rPr>
-        <w:t xml:space="preserve">, P. Cardoso, D. Carpenter, T. F. </w:t>
-      </w:r>
-      <w:proofErr w:type="spellStart"/>
-      <w:r>
-        <w:rPr>
-          <w:rFonts w:ascii="Arial" w:hAnsi="Arial" w:cs="Arial"/>
-        </w:rPr>
-        <w:t>Carrijo</w:t>
-      </w:r>
-      <w:proofErr w:type="spellEnd"/>
-      <w:r>
-        <w:rPr>
-          <w:rFonts w:ascii="Arial" w:hAnsi="Arial" w:cs="Arial"/>
-        </w:rPr>
-        <w:t xml:space="preserve">, A. L. Carvalho, C. R. </w:t>
-      </w:r>
-      <w:proofErr w:type="spellStart"/>
-      <w:r>
-        <w:rPr>
-          <w:rFonts w:ascii="Arial" w:hAnsi="Arial" w:cs="Arial"/>
-        </w:rPr>
-        <w:t>Cassano</w:t>
-      </w:r>
-      <w:proofErr w:type="spellEnd"/>
-      <w:r>
-        <w:rPr>
-          <w:rFonts w:ascii="Arial" w:hAnsi="Arial" w:cs="Arial"/>
-        </w:rPr>
-        <w:t xml:space="preserve">, H. Castro, A. A. Castro-Luna, C. B. Rolando, A. </w:t>
-      </w:r>
-      <w:proofErr w:type="spellStart"/>
-      <w:r>
-        <w:rPr>
-          <w:rFonts w:ascii="Arial" w:hAnsi="Arial" w:cs="Arial"/>
-        </w:rPr>
-        <w:t>Cerezo</w:t>
-      </w:r>
-      <w:proofErr w:type="spellEnd"/>
-      <w:r>
-        <w:rPr>
-          <w:rFonts w:ascii="Arial" w:hAnsi="Arial" w:cs="Arial"/>
-        </w:rPr>
-        <w:t xml:space="preserve">, K. A. Chapman, M. </w:t>
-      </w:r>
-      <w:proofErr w:type="spellStart"/>
-      <w:r>
-        <w:rPr>
-          <w:rFonts w:ascii="Arial" w:hAnsi="Arial" w:cs="Arial"/>
-        </w:rPr>
-        <w:t>Chauvat</w:t>
-      </w:r>
-      <w:proofErr w:type="spellEnd"/>
-      <w:r>
-        <w:rPr>
-          <w:rFonts w:ascii="Arial" w:hAnsi="Arial" w:cs="Arial"/>
-        </w:rPr>
-        <w:t xml:space="preserve">, M. Christensen, F. M. Clarke, D. F. R. Cleary, G. Colombo, S. P. </w:t>
-      </w:r>
-      <w:proofErr w:type="spellStart"/>
-      <w:r>
-        <w:rPr>
-          <w:rFonts w:ascii="Arial" w:hAnsi="Arial" w:cs="Arial"/>
-        </w:rPr>
-        <w:t>Connop</w:t>
-      </w:r>
-      <w:proofErr w:type="spellEnd"/>
-      <w:r>
-        <w:rPr>
-          <w:rFonts w:ascii="Arial" w:hAnsi="Arial" w:cs="Arial"/>
-        </w:rPr>
-        <w:t xml:space="preserve">, M. D. Craig, L. Cruz-López, S. A. Cunningham, B. </w:t>
-      </w:r>
-      <w:proofErr w:type="spellStart"/>
-      <w:r>
-        <w:rPr>
-          <w:rFonts w:ascii="Arial" w:hAnsi="Arial" w:cs="Arial"/>
-        </w:rPr>
-        <w:t>D’Aniello</w:t>
-      </w:r>
-      <w:proofErr w:type="spellEnd"/>
-      <w:r>
-        <w:rPr>
-          <w:rFonts w:ascii="Arial" w:hAnsi="Arial" w:cs="Arial"/>
-        </w:rPr>
-        <w:t xml:space="preserve">, N. </w:t>
-      </w:r>
-      <w:proofErr w:type="spellStart"/>
-      <w:r>
-        <w:rPr>
-          <w:rFonts w:ascii="Arial" w:hAnsi="Arial" w:cs="Arial"/>
-        </w:rPr>
-        <w:t>D’Cruze</w:t>
-      </w:r>
-      <w:proofErr w:type="spellEnd"/>
-      <w:r>
-        <w:rPr>
-          <w:rFonts w:ascii="Arial" w:hAnsi="Arial" w:cs="Arial"/>
-        </w:rPr>
-        <w:t xml:space="preserve">, P. G. da Silva, M. </w:t>
-      </w:r>
-      <w:proofErr w:type="spellStart"/>
-      <w:r>
-        <w:rPr>
-          <w:rFonts w:ascii="Arial" w:hAnsi="Arial" w:cs="Arial"/>
-        </w:rPr>
-        <w:t>Dallimer</w:t>
-      </w:r>
-      <w:proofErr w:type="spellEnd"/>
-      <w:r>
-        <w:rPr>
-          <w:rFonts w:ascii="Arial" w:hAnsi="Arial" w:cs="Arial"/>
-        </w:rPr>
-        <w:t xml:space="preserve">, E. Danquah, B. </w:t>
-      </w:r>
-      <w:proofErr w:type="spellStart"/>
-      <w:r>
-        <w:rPr>
-          <w:rFonts w:ascii="Arial" w:hAnsi="Arial" w:cs="Arial"/>
-        </w:rPr>
-        <w:t>Darvill</w:t>
-      </w:r>
-      <w:proofErr w:type="spellEnd"/>
-      <w:r>
-        <w:rPr>
-          <w:rFonts w:ascii="Arial" w:hAnsi="Arial" w:cs="Arial"/>
-        </w:rPr>
-        <w:t xml:space="preserve">, J. Dauber, A. L. V. Davis, J. Dawson, C. de Sassi, B. de </w:t>
-      </w:r>
-      <w:proofErr w:type="spellStart"/>
-      <w:r>
-        <w:rPr>
-          <w:rFonts w:ascii="Arial" w:hAnsi="Arial" w:cs="Arial"/>
-        </w:rPr>
-        <w:t>Thoisy</w:t>
-      </w:r>
-      <w:proofErr w:type="spellEnd"/>
-      <w:r>
-        <w:rPr>
-          <w:rFonts w:ascii="Arial" w:hAnsi="Arial" w:cs="Arial"/>
-        </w:rPr>
-        <w:t xml:space="preserve">, O. </w:t>
-      </w:r>
-      <w:proofErr w:type="spellStart"/>
-      <w:r>
-        <w:rPr>
-          <w:rFonts w:ascii="Arial" w:hAnsi="Arial" w:cs="Arial"/>
-        </w:rPr>
-        <w:t>Deheuvels</w:t>
-      </w:r>
-      <w:proofErr w:type="spellEnd"/>
-      <w:r>
-        <w:rPr>
-          <w:rFonts w:ascii="Arial" w:hAnsi="Arial" w:cs="Arial"/>
-        </w:rPr>
-        <w:t xml:space="preserve">, A. </w:t>
-      </w:r>
-      <w:proofErr w:type="spellStart"/>
-      <w:r>
-        <w:rPr>
-          <w:rFonts w:ascii="Arial" w:hAnsi="Arial" w:cs="Arial"/>
-        </w:rPr>
-        <w:t>Dejean</w:t>
-      </w:r>
-      <w:proofErr w:type="spellEnd"/>
-      <w:r>
-        <w:rPr>
-          <w:rFonts w:ascii="Arial" w:hAnsi="Arial" w:cs="Arial"/>
-        </w:rPr>
-        <w:t xml:space="preserve">, J.-L. </w:t>
-      </w:r>
-      <w:proofErr w:type="spellStart"/>
-      <w:r>
-        <w:rPr>
-          <w:rFonts w:ascii="Arial" w:hAnsi="Arial" w:cs="Arial"/>
-        </w:rPr>
-        <w:t>Devineau</w:t>
-      </w:r>
-      <w:proofErr w:type="spellEnd"/>
-      <w:r>
-        <w:rPr>
-          <w:rFonts w:ascii="Arial" w:hAnsi="Arial" w:cs="Arial"/>
-        </w:rPr>
-        <w:t xml:space="preserve">, T. </w:t>
-      </w:r>
-      <w:proofErr w:type="spellStart"/>
-      <w:r>
-        <w:rPr>
-          <w:rFonts w:ascii="Arial" w:hAnsi="Arial" w:cs="Arial"/>
-        </w:rPr>
-        <w:t>Diekötter</w:t>
-      </w:r>
-      <w:proofErr w:type="spellEnd"/>
-      <w:r>
-        <w:rPr>
-          <w:rFonts w:ascii="Arial" w:hAnsi="Arial" w:cs="Arial"/>
-        </w:rPr>
-        <w:t>, J. V. Dolia, E. Domínguez, Y. Dominguez-</w:t>
-      </w:r>
-      <w:proofErr w:type="spellStart"/>
-      <w:r>
-        <w:rPr>
-          <w:rFonts w:ascii="Arial" w:hAnsi="Arial" w:cs="Arial"/>
-        </w:rPr>
-        <w:t>Haydar</w:t>
-      </w:r>
-      <w:proofErr w:type="spellEnd"/>
-      <w:r>
-        <w:rPr>
-          <w:rFonts w:ascii="Arial" w:hAnsi="Arial" w:cs="Arial"/>
-        </w:rPr>
-        <w:t xml:space="preserve">, S. Dorn, I. Draper, N. </w:t>
-      </w:r>
-      <w:proofErr w:type="spellStart"/>
-      <w:r>
-        <w:rPr>
-          <w:rFonts w:ascii="Arial" w:hAnsi="Arial" w:cs="Arial"/>
-        </w:rPr>
-        <w:t>Dreber</w:t>
-      </w:r>
-      <w:proofErr w:type="spellEnd"/>
-      <w:r>
-        <w:rPr>
-          <w:rFonts w:ascii="Arial" w:hAnsi="Arial" w:cs="Arial"/>
-        </w:rPr>
-        <w:t xml:space="preserve">, B. Dumont, S. G. </w:t>
-      </w:r>
-      <w:proofErr w:type="spellStart"/>
-      <w:r>
-        <w:rPr>
-          <w:rFonts w:ascii="Arial" w:hAnsi="Arial" w:cs="Arial"/>
-        </w:rPr>
-        <w:t>Dures</w:t>
-      </w:r>
-      <w:proofErr w:type="spellEnd"/>
-      <w:r>
-        <w:rPr>
-          <w:rFonts w:ascii="Arial" w:hAnsi="Arial" w:cs="Arial"/>
-        </w:rPr>
-        <w:t xml:space="preserve">, M. </w:t>
-      </w:r>
-      <w:proofErr w:type="spellStart"/>
-      <w:r>
-        <w:rPr>
-          <w:rFonts w:ascii="Arial" w:hAnsi="Arial" w:cs="Arial"/>
-        </w:rPr>
-        <w:t>Dynesius</w:t>
-      </w:r>
-      <w:proofErr w:type="spellEnd"/>
-      <w:r>
-        <w:rPr>
-          <w:rFonts w:ascii="Arial" w:hAnsi="Arial" w:cs="Arial"/>
-        </w:rPr>
-        <w:t xml:space="preserve">, L. </w:t>
-      </w:r>
-      <w:proofErr w:type="spellStart"/>
-      <w:r>
-        <w:rPr>
-          <w:rFonts w:ascii="Arial" w:hAnsi="Arial" w:cs="Arial"/>
-        </w:rPr>
-        <w:t>Edenius</w:t>
-      </w:r>
-      <w:proofErr w:type="spellEnd"/>
-      <w:r>
-        <w:rPr>
-          <w:rFonts w:ascii="Arial" w:hAnsi="Arial" w:cs="Arial"/>
-        </w:rPr>
-        <w:t xml:space="preserve">, P. </w:t>
-      </w:r>
-      <w:proofErr w:type="spellStart"/>
-      <w:r>
-        <w:rPr>
-          <w:rFonts w:ascii="Arial" w:hAnsi="Arial" w:cs="Arial"/>
-        </w:rPr>
-        <w:t>Eggleton</w:t>
-      </w:r>
-      <w:proofErr w:type="spellEnd"/>
-      <w:r>
-        <w:rPr>
-          <w:rFonts w:ascii="Arial" w:hAnsi="Arial" w:cs="Arial"/>
-        </w:rPr>
-        <w:t xml:space="preserve">, F. </w:t>
-      </w:r>
-      <w:proofErr w:type="spellStart"/>
-      <w:r>
-        <w:rPr>
-          <w:rFonts w:ascii="Arial" w:hAnsi="Arial" w:cs="Arial"/>
-        </w:rPr>
-        <w:t>Eigenbrod</w:t>
-      </w:r>
-      <w:proofErr w:type="spellEnd"/>
-      <w:r>
-        <w:rPr>
-          <w:rFonts w:ascii="Arial" w:hAnsi="Arial" w:cs="Arial"/>
-        </w:rPr>
-        <w:t xml:space="preserve">, Z. </w:t>
-      </w:r>
-      <w:proofErr w:type="spellStart"/>
-      <w:r>
-        <w:rPr>
-          <w:rFonts w:ascii="Arial" w:hAnsi="Arial" w:cs="Arial"/>
-        </w:rPr>
-        <w:t>Elek</w:t>
-      </w:r>
-      <w:proofErr w:type="spellEnd"/>
-      <w:r>
-        <w:rPr>
-          <w:rFonts w:ascii="Arial" w:hAnsi="Arial" w:cs="Arial"/>
-        </w:rPr>
-        <w:t xml:space="preserve">, M. H. </w:t>
-      </w:r>
-      <w:proofErr w:type="spellStart"/>
-      <w:r>
-        <w:rPr>
-          <w:rFonts w:ascii="Arial" w:hAnsi="Arial" w:cs="Arial"/>
-        </w:rPr>
-        <w:t>Entling</w:t>
-      </w:r>
-      <w:proofErr w:type="spellEnd"/>
-      <w:r>
-        <w:rPr>
-          <w:rFonts w:ascii="Arial" w:hAnsi="Arial" w:cs="Arial"/>
-        </w:rPr>
-        <w:t xml:space="preserve">, K. J. </w:t>
-      </w:r>
-      <w:proofErr w:type="spellStart"/>
-      <w:r>
-        <w:rPr>
-          <w:rFonts w:ascii="Arial" w:hAnsi="Arial" w:cs="Arial"/>
-        </w:rPr>
-        <w:t>Esler</w:t>
-      </w:r>
-      <w:proofErr w:type="spellEnd"/>
-      <w:r>
-        <w:rPr>
-          <w:rFonts w:ascii="Arial" w:hAnsi="Arial" w:cs="Arial"/>
-        </w:rPr>
-        <w:t xml:space="preserve">, R. F. de Lima, A. Faruk, N. </w:t>
-      </w:r>
-      <w:proofErr w:type="spellStart"/>
-      <w:r>
-        <w:rPr>
-          <w:rFonts w:ascii="Arial" w:hAnsi="Arial" w:cs="Arial"/>
-        </w:rPr>
-        <w:t>Farwig</w:t>
-      </w:r>
-      <w:proofErr w:type="spellEnd"/>
-      <w:r>
-        <w:rPr>
-          <w:rFonts w:ascii="Arial" w:hAnsi="Arial" w:cs="Arial"/>
-        </w:rPr>
-        <w:t xml:space="preserve">, T. M. </w:t>
-      </w:r>
-      <w:proofErr w:type="spellStart"/>
-      <w:r>
-        <w:rPr>
-          <w:rFonts w:ascii="Arial" w:hAnsi="Arial" w:cs="Arial"/>
-        </w:rPr>
-        <w:t>Fayle</w:t>
-      </w:r>
-      <w:proofErr w:type="spellEnd"/>
-      <w:r>
-        <w:rPr>
-          <w:rFonts w:ascii="Arial" w:hAnsi="Arial" w:cs="Arial"/>
-        </w:rPr>
-        <w:t xml:space="preserve">, A. </w:t>
-      </w:r>
-      <w:proofErr w:type="spellStart"/>
-      <w:r>
-        <w:rPr>
-          <w:rFonts w:ascii="Arial" w:hAnsi="Arial" w:cs="Arial"/>
-        </w:rPr>
-        <w:t>Felicioli</w:t>
-      </w:r>
-      <w:proofErr w:type="spellEnd"/>
-      <w:r>
-        <w:rPr>
-          <w:rFonts w:ascii="Arial" w:hAnsi="Arial" w:cs="Arial"/>
-        </w:rPr>
-        <w:t xml:space="preserve">, A. M. Felton, R. J. </w:t>
-      </w:r>
-      <w:proofErr w:type="spellStart"/>
-      <w:r>
-        <w:rPr>
-          <w:rFonts w:ascii="Arial" w:hAnsi="Arial" w:cs="Arial"/>
-        </w:rPr>
-        <w:t>Fensham</w:t>
-      </w:r>
-      <w:proofErr w:type="spellEnd"/>
-      <w:r>
-        <w:rPr>
-          <w:rFonts w:ascii="Arial" w:hAnsi="Arial" w:cs="Arial"/>
-        </w:rPr>
-        <w:t xml:space="preserve">, I. C. Fernandez, C. C. Ferreira, G. F. </w:t>
-      </w:r>
-      <w:proofErr w:type="spellStart"/>
-      <w:r>
-        <w:rPr>
-          <w:rFonts w:ascii="Arial" w:hAnsi="Arial" w:cs="Arial"/>
-        </w:rPr>
-        <w:t>Ficetola</w:t>
-      </w:r>
-      <w:proofErr w:type="spellEnd"/>
-      <w:r>
-        <w:rPr>
-          <w:rFonts w:ascii="Arial" w:hAnsi="Arial" w:cs="Arial"/>
-        </w:rPr>
-        <w:t xml:space="preserve">, C. Fiera, B. K. C. </w:t>
-      </w:r>
-      <w:proofErr w:type="spellStart"/>
-      <w:r>
-        <w:rPr>
-          <w:rFonts w:ascii="Arial" w:hAnsi="Arial" w:cs="Arial"/>
-        </w:rPr>
-        <w:t>Filgueiras</w:t>
-      </w:r>
-      <w:proofErr w:type="spellEnd"/>
-      <w:r>
-        <w:rPr>
-          <w:rFonts w:ascii="Arial" w:hAnsi="Arial" w:cs="Arial"/>
-        </w:rPr>
-        <w:t xml:space="preserve">, H. K. </w:t>
-      </w:r>
-      <w:proofErr w:type="spellStart"/>
-      <w:r>
-        <w:rPr>
-          <w:rFonts w:ascii="Arial" w:hAnsi="Arial" w:cs="Arial"/>
-        </w:rPr>
-        <w:t>Fırıncıoğlu</w:t>
-      </w:r>
-      <w:proofErr w:type="spellEnd"/>
-      <w:r>
-        <w:rPr>
-          <w:rFonts w:ascii="Arial" w:hAnsi="Arial" w:cs="Arial"/>
-        </w:rPr>
-        <w:t xml:space="preserve">, D. </w:t>
-      </w:r>
-      <w:proofErr w:type="spellStart"/>
-      <w:r>
-        <w:rPr>
-          <w:rFonts w:ascii="Arial" w:hAnsi="Arial" w:cs="Arial"/>
-        </w:rPr>
-        <w:t>Flaspohler</w:t>
-      </w:r>
-      <w:proofErr w:type="spellEnd"/>
-      <w:r>
-        <w:rPr>
-          <w:rFonts w:ascii="Arial" w:hAnsi="Arial" w:cs="Arial"/>
-        </w:rPr>
-        <w:t xml:space="preserve">, A. </w:t>
-      </w:r>
-      <w:proofErr w:type="spellStart"/>
-      <w:r>
-        <w:rPr>
-          <w:rFonts w:ascii="Arial" w:hAnsi="Arial" w:cs="Arial"/>
-        </w:rPr>
-        <w:t>Floren</w:t>
-      </w:r>
-      <w:proofErr w:type="spellEnd"/>
-      <w:r>
-        <w:rPr>
-          <w:rFonts w:ascii="Arial" w:hAnsi="Arial" w:cs="Arial"/>
-        </w:rPr>
-        <w:t xml:space="preserve">, S. J. Fonte, A. Fournier, R. E. Fowler, M. </w:t>
-      </w:r>
-      <w:proofErr w:type="spellStart"/>
-      <w:r>
-        <w:rPr>
-          <w:rFonts w:ascii="Arial" w:hAnsi="Arial" w:cs="Arial"/>
-        </w:rPr>
-        <w:t>Franzén</w:t>
-      </w:r>
-      <w:proofErr w:type="spellEnd"/>
-      <w:r>
-        <w:rPr>
-          <w:rFonts w:ascii="Arial" w:hAnsi="Arial" w:cs="Arial"/>
-        </w:rPr>
-        <w:t xml:space="preserve">, L. H. Fraser, G. M. Fredriksson, G. B. Freire, T. L. M. </w:t>
-      </w:r>
-      <w:proofErr w:type="spellStart"/>
-      <w:r>
-        <w:rPr>
-          <w:rFonts w:ascii="Arial" w:hAnsi="Arial" w:cs="Arial"/>
-        </w:rPr>
-        <w:t>Frizzo</w:t>
-      </w:r>
-      <w:proofErr w:type="spellEnd"/>
-      <w:r>
-        <w:rPr>
-          <w:rFonts w:ascii="Arial" w:hAnsi="Arial" w:cs="Arial"/>
-        </w:rPr>
-        <w:t xml:space="preserve">, D. Fukuda, D. </w:t>
-      </w:r>
-      <w:proofErr w:type="spellStart"/>
-      <w:r>
-        <w:rPr>
-          <w:rFonts w:ascii="Arial" w:hAnsi="Arial" w:cs="Arial"/>
-        </w:rPr>
-        <w:t>Furlani</w:t>
-      </w:r>
-      <w:proofErr w:type="spellEnd"/>
-      <w:r>
-        <w:rPr>
-          <w:rFonts w:ascii="Arial" w:hAnsi="Arial" w:cs="Arial"/>
-        </w:rPr>
-        <w:t xml:space="preserve">, R. </w:t>
-      </w:r>
-      <w:proofErr w:type="spellStart"/>
-      <w:r>
-        <w:rPr>
-          <w:rFonts w:ascii="Arial" w:hAnsi="Arial" w:cs="Arial"/>
-        </w:rPr>
-        <w:t>Gaigher</w:t>
-      </w:r>
-      <w:proofErr w:type="spellEnd"/>
-      <w:r>
-        <w:rPr>
-          <w:rFonts w:ascii="Arial" w:hAnsi="Arial" w:cs="Arial"/>
-        </w:rPr>
-        <w:t xml:space="preserve">, J. U. </w:t>
-      </w:r>
-      <w:proofErr w:type="spellStart"/>
-      <w:r>
-        <w:rPr>
-          <w:rFonts w:ascii="Arial" w:hAnsi="Arial" w:cs="Arial"/>
-        </w:rPr>
-        <w:t>Ganzhorn</w:t>
-      </w:r>
-      <w:proofErr w:type="spellEnd"/>
-      <w:r>
-        <w:rPr>
-          <w:rFonts w:ascii="Arial" w:hAnsi="Arial" w:cs="Arial"/>
-        </w:rPr>
-        <w:t xml:space="preserve">, K. P. García, J. C. Garcia-R, J. G. Garden, R. </w:t>
-      </w:r>
-      <w:proofErr w:type="spellStart"/>
-      <w:r>
-        <w:rPr>
-          <w:rFonts w:ascii="Arial" w:hAnsi="Arial" w:cs="Arial"/>
-        </w:rPr>
-        <w:t>Garilleti</w:t>
-      </w:r>
-      <w:proofErr w:type="spellEnd"/>
-      <w:r>
-        <w:rPr>
-          <w:rFonts w:ascii="Arial" w:hAnsi="Arial" w:cs="Arial"/>
-        </w:rPr>
-        <w:t xml:space="preserve">, B.-M. Ge, B. </w:t>
-      </w:r>
-      <w:proofErr w:type="spellStart"/>
-      <w:r>
-        <w:rPr>
-          <w:rFonts w:ascii="Arial" w:hAnsi="Arial" w:cs="Arial"/>
-        </w:rPr>
-        <w:t>Gendreau</w:t>
-      </w:r>
-      <w:proofErr w:type="spellEnd"/>
-      <w:r>
-        <w:rPr>
-          <w:rFonts w:ascii="Arial" w:hAnsi="Arial" w:cs="Arial"/>
-        </w:rPr>
-        <w:t xml:space="preserve">-Berthiaume, P. J. Gerard, C. </w:t>
-      </w:r>
-      <w:proofErr w:type="spellStart"/>
-      <w:r>
-        <w:rPr>
-          <w:rFonts w:ascii="Arial" w:hAnsi="Arial" w:cs="Arial"/>
-        </w:rPr>
-        <w:t>Gheler</w:t>
-      </w:r>
-      <w:proofErr w:type="spellEnd"/>
-      <w:r>
-        <w:rPr>
-          <w:rFonts w:ascii="Arial" w:hAnsi="Arial" w:cs="Arial"/>
-        </w:rPr>
-        <w:t xml:space="preserve">-Costa, B. Gilbert, P. </w:t>
-      </w:r>
-      <w:proofErr w:type="spellStart"/>
-      <w:r>
-        <w:rPr>
-          <w:rFonts w:ascii="Arial" w:hAnsi="Arial" w:cs="Arial"/>
-        </w:rPr>
-        <w:t>Giordani</w:t>
-      </w:r>
-      <w:proofErr w:type="spellEnd"/>
-      <w:r>
-        <w:rPr>
-          <w:rFonts w:ascii="Arial" w:hAnsi="Arial" w:cs="Arial"/>
-        </w:rPr>
-        <w:t xml:space="preserve">, S. Giordano, C. </w:t>
-      </w:r>
-      <w:proofErr w:type="spellStart"/>
-      <w:r>
-        <w:rPr>
-          <w:rFonts w:ascii="Arial" w:hAnsi="Arial" w:cs="Arial"/>
-        </w:rPr>
-        <w:t>Golodets</w:t>
-      </w:r>
-      <w:proofErr w:type="spellEnd"/>
-      <w:r>
-        <w:rPr>
-          <w:rFonts w:ascii="Arial" w:hAnsi="Arial" w:cs="Arial"/>
-        </w:rPr>
-        <w:t xml:space="preserve">, L. G. L. Gomes, R. K. Gould, D. </w:t>
-      </w:r>
-      <w:proofErr w:type="spellStart"/>
-      <w:r>
-        <w:rPr>
-          <w:rFonts w:ascii="Arial" w:hAnsi="Arial" w:cs="Arial"/>
-        </w:rPr>
-        <w:t>Goulson</w:t>
-      </w:r>
-      <w:proofErr w:type="spellEnd"/>
-      <w:r>
-        <w:rPr>
-          <w:rFonts w:ascii="Arial" w:hAnsi="Arial" w:cs="Arial"/>
-        </w:rPr>
-        <w:t xml:space="preserve">, A. D. Gove, L. </w:t>
-      </w:r>
-      <w:proofErr w:type="spellStart"/>
-      <w:r>
-        <w:rPr>
-          <w:rFonts w:ascii="Arial" w:hAnsi="Arial" w:cs="Arial"/>
-        </w:rPr>
-        <w:t>Granjon</w:t>
-      </w:r>
-      <w:proofErr w:type="spellEnd"/>
-      <w:r>
-        <w:rPr>
-          <w:rFonts w:ascii="Arial" w:hAnsi="Arial" w:cs="Arial"/>
-        </w:rPr>
-        <w:t xml:space="preserve">, I. Grass, C. L. Gray, J. Grogan, W. Gu, M. Guardiola, N. R. </w:t>
-      </w:r>
-      <w:proofErr w:type="spellStart"/>
-      <w:r>
-        <w:rPr>
-          <w:rFonts w:ascii="Arial" w:hAnsi="Arial" w:cs="Arial"/>
-        </w:rPr>
-        <w:t>Gunawardene</w:t>
-      </w:r>
-      <w:proofErr w:type="spellEnd"/>
-      <w:r>
-        <w:rPr>
-          <w:rFonts w:ascii="Arial" w:hAnsi="Arial" w:cs="Arial"/>
-        </w:rPr>
-        <w:t>, A. G. Gutierrez, D. L. Gutiérrez-</w:t>
-      </w:r>
-      <w:proofErr w:type="spellStart"/>
-      <w:r>
-        <w:rPr>
-          <w:rFonts w:ascii="Arial" w:hAnsi="Arial" w:cs="Arial"/>
-        </w:rPr>
-        <w:t>Lamus</w:t>
-      </w:r>
-      <w:proofErr w:type="spellEnd"/>
-      <w:r>
-        <w:rPr>
-          <w:rFonts w:ascii="Arial" w:hAnsi="Arial" w:cs="Arial"/>
-        </w:rPr>
-        <w:t xml:space="preserve">, D. H. </w:t>
-      </w:r>
-      <w:proofErr w:type="spellStart"/>
-      <w:r>
-        <w:rPr>
-          <w:rFonts w:ascii="Arial" w:hAnsi="Arial" w:cs="Arial"/>
-        </w:rPr>
-        <w:t>Haarmeyer</w:t>
-      </w:r>
-      <w:proofErr w:type="spellEnd"/>
-      <w:r>
-        <w:rPr>
-          <w:rFonts w:ascii="Arial" w:hAnsi="Arial" w:cs="Arial"/>
-        </w:rPr>
-        <w:t xml:space="preserve">, M. E. Hanley, T. Hanson, N. R. Hashim, S. N. Hassan, R. G. Hatfield, J. E. Hawes, M. W. Hayward, C. Hébert, A. J. </w:t>
-      </w:r>
-      <w:proofErr w:type="spellStart"/>
-      <w:r>
-        <w:rPr>
-          <w:rFonts w:ascii="Arial" w:hAnsi="Arial" w:cs="Arial"/>
-        </w:rPr>
-        <w:t>Helden</w:t>
-      </w:r>
-      <w:proofErr w:type="spellEnd"/>
-      <w:r>
-        <w:rPr>
-          <w:rFonts w:ascii="Arial" w:hAnsi="Arial" w:cs="Arial"/>
-        </w:rPr>
-        <w:t xml:space="preserve">, J.-A. </w:t>
-      </w:r>
-      <w:proofErr w:type="spellStart"/>
-      <w:r>
-        <w:rPr>
-          <w:rFonts w:ascii="Arial" w:hAnsi="Arial" w:cs="Arial"/>
-        </w:rPr>
-        <w:t>Henden</w:t>
-      </w:r>
-      <w:proofErr w:type="spellEnd"/>
-      <w:r>
-        <w:rPr>
-          <w:rFonts w:ascii="Arial" w:hAnsi="Arial" w:cs="Arial"/>
-        </w:rPr>
-        <w:t xml:space="preserve">, P. Henschel, L. Hernández, J. P. Herrera, F. Herrmann, F. Herzog, D. Higuera-Diaz, B. </w:t>
-      </w:r>
-      <w:proofErr w:type="spellStart"/>
-      <w:r>
-        <w:rPr>
-          <w:rFonts w:ascii="Arial" w:hAnsi="Arial" w:cs="Arial"/>
-        </w:rPr>
-        <w:t>Hilje</w:t>
-      </w:r>
-      <w:proofErr w:type="spellEnd"/>
-      <w:r>
-        <w:rPr>
-          <w:rFonts w:ascii="Arial" w:hAnsi="Arial" w:cs="Arial"/>
-        </w:rPr>
-        <w:t xml:space="preserve">, H. </w:t>
-      </w:r>
-      <w:proofErr w:type="spellStart"/>
-      <w:r>
-        <w:rPr>
-          <w:rFonts w:ascii="Arial" w:hAnsi="Arial" w:cs="Arial"/>
-        </w:rPr>
-        <w:t>Höfer</w:t>
-      </w:r>
-      <w:proofErr w:type="spellEnd"/>
-      <w:r>
-        <w:rPr>
-          <w:rFonts w:ascii="Arial" w:hAnsi="Arial" w:cs="Arial"/>
-        </w:rPr>
-        <w:t xml:space="preserve">, A. Hoffmann, F. G. Horgan, E. Hornung, R. </w:t>
-      </w:r>
-      <w:proofErr w:type="spellStart"/>
-      <w:r>
-        <w:rPr>
-          <w:rFonts w:ascii="Arial" w:hAnsi="Arial" w:cs="Arial"/>
-        </w:rPr>
-        <w:t>Horváth</w:t>
-      </w:r>
-      <w:proofErr w:type="spellEnd"/>
-      <w:r>
-        <w:rPr>
-          <w:rFonts w:ascii="Arial" w:hAnsi="Arial" w:cs="Arial"/>
-        </w:rPr>
-        <w:t xml:space="preserve">, K. </w:t>
-      </w:r>
-      <w:proofErr w:type="spellStart"/>
-      <w:r>
-        <w:rPr>
-          <w:rFonts w:ascii="Arial" w:hAnsi="Arial" w:cs="Arial"/>
-        </w:rPr>
-        <w:t>Hylander</w:t>
-      </w:r>
-      <w:proofErr w:type="spellEnd"/>
-      <w:r>
-        <w:rPr>
-          <w:rFonts w:ascii="Arial" w:hAnsi="Arial" w:cs="Arial"/>
-        </w:rPr>
-        <w:t>, P. Isaacs-</w:t>
-      </w:r>
-      <w:proofErr w:type="spellStart"/>
-      <w:r>
-        <w:rPr>
-          <w:rFonts w:ascii="Arial" w:hAnsi="Arial" w:cs="Arial"/>
-        </w:rPr>
-        <w:t>Cubides</w:t>
-      </w:r>
-      <w:proofErr w:type="spellEnd"/>
-      <w:r>
-        <w:rPr>
-          <w:rFonts w:ascii="Arial" w:hAnsi="Arial" w:cs="Arial"/>
-        </w:rPr>
-        <w:t xml:space="preserve">, H. Ishida, M. </w:t>
-      </w:r>
-      <w:proofErr w:type="spellStart"/>
-      <w:r>
-        <w:rPr>
-          <w:rFonts w:ascii="Arial" w:hAnsi="Arial" w:cs="Arial"/>
-        </w:rPr>
-        <w:t>Ishitani</w:t>
-      </w:r>
-      <w:proofErr w:type="spellEnd"/>
-      <w:r>
-        <w:rPr>
-          <w:rFonts w:ascii="Arial" w:hAnsi="Arial" w:cs="Arial"/>
-        </w:rPr>
-        <w:t xml:space="preserve">, C. T. Jacobs, V. J. Jaramillo, B. </w:t>
-      </w:r>
-      <w:proofErr w:type="spellStart"/>
-      <w:r>
-        <w:rPr>
-          <w:rFonts w:ascii="Arial" w:hAnsi="Arial" w:cs="Arial"/>
-        </w:rPr>
-        <w:t>Jauker</w:t>
-      </w:r>
-      <w:proofErr w:type="spellEnd"/>
-      <w:r>
-        <w:rPr>
-          <w:rFonts w:ascii="Arial" w:hAnsi="Arial" w:cs="Arial"/>
-        </w:rPr>
-        <w:t xml:space="preserve">, F. J. Hernández, M. F. Johnson, V. </w:t>
-      </w:r>
-      <w:proofErr w:type="spellStart"/>
-      <w:r>
-        <w:rPr>
-          <w:rFonts w:ascii="Arial" w:hAnsi="Arial" w:cs="Arial"/>
-        </w:rPr>
-        <w:t>Jolli</w:t>
-      </w:r>
-      <w:proofErr w:type="spellEnd"/>
-      <w:r>
-        <w:rPr>
-          <w:rFonts w:ascii="Arial" w:hAnsi="Arial" w:cs="Arial"/>
-        </w:rPr>
-        <w:t xml:space="preserve">, M. </w:t>
-      </w:r>
-      <w:proofErr w:type="spellStart"/>
-      <w:r>
-        <w:rPr>
-          <w:rFonts w:ascii="Arial" w:hAnsi="Arial" w:cs="Arial"/>
-        </w:rPr>
-        <w:t>Jonsell</w:t>
-      </w:r>
-      <w:proofErr w:type="spellEnd"/>
-      <w:r>
-        <w:rPr>
-          <w:rFonts w:ascii="Arial" w:hAnsi="Arial" w:cs="Arial"/>
-        </w:rPr>
-        <w:t xml:space="preserve">, S. N. </w:t>
-      </w:r>
-      <w:proofErr w:type="spellStart"/>
-      <w:r>
-        <w:rPr>
-          <w:rFonts w:ascii="Arial" w:hAnsi="Arial" w:cs="Arial"/>
-        </w:rPr>
-        <w:t>Juliani</w:t>
-      </w:r>
-      <w:proofErr w:type="spellEnd"/>
-      <w:r>
-        <w:rPr>
-          <w:rFonts w:ascii="Arial" w:hAnsi="Arial" w:cs="Arial"/>
-        </w:rPr>
-        <w:t xml:space="preserve">, T. S. Jung, V. Kapoor, H. </w:t>
-      </w:r>
-      <w:proofErr w:type="spellStart"/>
-      <w:r>
-        <w:rPr>
-          <w:rFonts w:ascii="Arial" w:hAnsi="Arial" w:cs="Arial"/>
-        </w:rPr>
-        <w:t>Kappes</w:t>
-      </w:r>
-      <w:proofErr w:type="spellEnd"/>
-      <w:r>
-        <w:rPr>
-          <w:rFonts w:ascii="Arial" w:hAnsi="Arial" w:cs="Arial"/>
-        </w:rPr>
-        <w:t xml:space="preserve">, V. Kati, E. </w:t>
-      </w:r>
-      <w:proofErr w:type="spellStart"/>
-      <w:r>
-        <w:rPr>
-          <w:rFonts w:ascii="Arial" w:hAnsi="Arial" w:cs="Arial"/>
-        </w:rPr>
-        <w:t>Katovai</w:t>
-      </w:r>
-      <w:proofErr w:type="spellEnd"/>
-      <w:r>
-        <w:rPr>
-          <w:rFonts w:ascii="Arial" w:hAnsi="Arial" w:cs="Arial"/>
-        </w:rPr>
-        <w:t xml:space="preserve">, K. Kellner, M. Kessler, K. R. Kirby, A. M. Kittle, M. E. Knight, E. Knop, F. Kohler, M. </w:t>
-      </w:r>
-      <w:proofErr w:type="spellStart"/>
-      <w:r>
-        <w:rPr>
-          <w:rFonts w:ascii="Arial" w:hAnsi="Arial" w:cs="Arial"/>
-        </w:rPr>
-        <w:t>Koivula</w:t>
-      </w:r>
-      <w:proofErr w:type="spellEnd"/>
-      <w:r>
-        <w:rPr>
-          <w:rFonts w:ascii="Arial" w:hAnsi="Arial" w:cs="Arial"/>
-        </w:rPr>
-        <w:t xml:space="preserve">, A. Kolb, M. Kone, Á. </w:t>
-      </w:r>
-      <w:proofErr w:type="spellStart"/>
-      <w:r>
-        <w:rPr>
-          <w:rFonts w:ascii="Arial" w:hAnsi="Arial" w:cs="Arial"/>
-        </w:rPr>
-        <w:t>Kőrösi</w:t>
-      </w:r>
-      <w:proofErr w:type="spellEnd"/>
-      <w:r>
-        <w:rPr>
-          <w:rFonts w:ascii="Arial" w:hAnsi="Arial" w:cs="Arial"/>
-        </w:rPr>
-        <w:t xml:space="preserve">, J. Krauss, A. Kumar, R. Kumar, D. J. Kurz, A. S. </w:t>
-      </w:r>
-      <w:proofErr w:type="spellStart"/>
-      <w:r>
-        <w:rPr>
-          <w:rFonts w:ascii="Arial" w:hAnsi="Arial" w:cs="Arial"/>
-        </w:rPr>
-        <w:t>Kutt</w:t>
-      </w:r>
-      <w:proofErr w:type="spellEnd"/>
-      <w:r>
-        <w:rPr>
-          <w:rFonts w:ascii="Arial" w:hAnsi="Arial" w:cs="Arial"/>
-        </w:rPr>
-        <w:t xml:space="preserve">, T. </w:t>
-      </w:r>
-      <w:proofErr w:type="spellStart"/>
-      <w:r>
-        <w:rPr>
-          <w:rFonts w:ascii="Arial" w:hAnsi="Arial" w:cs="Arial"/>
-        </w:rPr>
-        <w:t>Lachat</w:t>
-      </w:r>
-      <w:proofErr w:type="spellEnd"/>
-      <w:r>
-        <w:rPr>
-          <w:rFonts w:ascii="Arial" w:hAnsi="Arial" w:cs="Arial"/>
-        </w:rPr>
-        <w:t xml:space="preserve">, V. </w:t>
-      </w:r>
-      <w:proofErr w:type="spellStart"/>
-      <w:r>
-        <w:rPr>
-          <w:rFonts w:ascii="Arial" w:hAnsi="Arial" w:cs="Arial"/>
-        </w:rPr>
-        <w:t>Lantschner</w:t>
-      </w:r>
-      <w:proofErr w:type="spellEnd"/>
-      <w:r>
-        <w:rPr>
-          <w:rFonts w:ascii="Arial" w:hAnsi="Arial" w:cs="Arial"/>
-        </w:rPr>
-        <w:t xml:space="preserve">, F. Lara, J. R. Lasky, S. C. </w:t>
-      </w:r>
-      <w:proofErr w:type="spellStart"/>
-      <w:r>
-        <w:rPr>
-          <w:rFonts w:ascii="Arial" w:hAnsi="Arial" w:cs="Arial"/>
-        </w:rPr>
-        <w:t>Latta</w:t>
-      </w:r>
-      <w:proofErr w:type="spellEnd"/>
-      <w:r>
-        <w:rPr>
-          <w:rFonts w:ascii="Arial" w:hAnsi="Arial" w:cs="Arial"/>
-        </w:rPr>
-        <w:t xml:space="preserve">, W. F. Laurance, P. Lavelle, V. Le </w:t>
-      </w:r>
-      <w:proofErr w:type="spellStart"/>
-      <w:r>
-        <w:rPr>
-          <w:rFonts w:ascii="Arial" w:hAnsi="Arial" w:cs="Arial"/>
-        </w:rPr>
-        <w:t>Féon</w:t>
-      </w:r>
-      <w:proofErr w:type="spellEnd"/>
-      <w:r>
-        <w:rPr>
-          <w:rFonts w:ascii="Arial" w:hAnsi="Arial" w:cs="Arial"/>
-        </w:rPr>
-        <w:t xml:space="preserve">, G. </w:t>
-      </w:r>
-      <w:proofErr w:type="spellStart"/>
-      <w:r>
-        <w:rPr>
-          <w:rFonts w:ascii="Arial" w:hAnsi="Arial" w:cs="Arial"/>
-        </w:rPr>
-        <w:t>LeBuhn</w:t>
-      </w:r>
-      <w:proofErr w:type="spellEnd"/>
-      <w:r>
-        <w:rPr>
-          <w:rFonts w:ascii="Arial" w:hAnsi="Arial" w:cs="Arial"/>
-        </w:rPr>
-        <w:t xml:space="preserve">, J.-P. </w:t>
-      </w:r>
-      <w:proofErr w:type="spellStart"/>
-      <w:r>
-        <w:rPr>
-          <w:rFonts w:ascii="Arial" w:hAnsi="Arial" w:cs="Arial"/>
-        </w:rPr>
-        <w:t>Légaré</w:t>
-      </w:r>
-      <w:proofErr w:type="spellEnd"/>
-      <w:r>
-        <w:rPr>
-          <w:rFonts w:ascii="Arial" w:hAnsi="Arial" w:cs="Arial"/>
-        </w:rPr>
-        <w:t xml:space="preserve">, V. </w:t>
-      </w:r>
-      <w:proofErr w:type="spellStart"/>
-      <w:r>
-        <w:rPr>
-          <w:rFonts w:ascii="Arial" w:hAnsi="Arial" w:cs="Arial"/>
-        </w:rPr>
-        <w:t>Lehouck</w:t>
-      </w:r>
-      <w:proofErr w:type="spellEnd"/>
-      <w:r>
-        <w:rPr>
-          <w:rFonts w:ascii="Arial" w:hAnsi="Arial" w:cs="Arial"/>
-        </w:rPr>
-        <w:t xml:space="preserve">, M. V. </w:t>
-      </w:r>
-      <w:proofErr w:type="spellStart"/>
-      <w:r>
-        <w:rPr>
-          <w:rFonts w:ascii="Arial" w:hAnsi="Arial" w:cs="Arial"/>
-        </w:rPr>
-        <w:t>Lencinas</w:t>
-      </w:r>
-      <w:proofErr w:type="spellEnd"/>
-      <w:r>
-        <w:rPr>
-          <w:rFonts w:ascii="Arial" w:hAnsi="Arial" w:cs="Arial"/>
-        </w:rPr>
-        <w:t xml:space="preserve">, P. E. </w:t>
-      </w:r>
-      <w:proofErr w:type="spellStart"/>
-      <w:r>
-        <w:rPr>
-          <w:rFonts w:ascii="Arial" w:hAnsi="Arial" w:cs="Arial"/>
-        </w:rPr>
-        <w:t>Lentini</w:t>
-      </w:r>
-      <w:proofErr w:type="spellEnd"/>
-      <w:r>
-        <w:rPr>
-          <w:rFonts w:ascii="Arial" w:hAnsi="Arial" w:cs="Arial"/>
-        </w:rPr>
-        <w:t xml:space="preserve">, S. G. </w:t>
-      </w:r>
-      <w:proofErr w:type="spellStart"/>
-      <w:r>
-        <w:rPr>
-          <w:rFonts w:ascii="Arial" w:hAnsi="Arial" w:cs="Arial"/>
-        </w:rPr>
-        <w:t>Letcher</w:t>
-      </w:r>
-      <w:proofErr w:type="spellEnd"/>
-      <w:r>
-        <w:rPr>
-          <w:rFonts w:ascii="Arial" w:hAnsi="Arial" w:cs="Arial"/>
-        </w:rPr>
-        <w:t xml:space="preserve">, Q. Li, S. A. </w:t>
-      </w:r>
-      <w:proofErr w:type="spellStart"/>
-      <w:r>
-        <w:rPr>
-          <w:rFonts w:ascii="Arial" w:hAnsi="Arial" w:cs="Arial"/>
-        </w:rPr>
-        <w:t>Litchwark</w:t>
-      </w:r>
-      <w:proofErr w:type="spellEnd"/>
-      <w:r>
-        <w:rPr>
-          <w:rFonts w:ascii="Arial" w:hAnsi="Arial" w:cs="Arial"/>
-        </w:rPr>
-        <w:t xml:space="preserve">, N. A. Littlewood, Y. Liu, N. Lo-Man-Hung, C. A. López-Quintero, M. </w:t>
-      </w:r>
-      <w:proofErr w:type="spellStart"/>
-      <w:r>
-        <w:rPr>
-          <w:rFonts w:ascii="Arial" w:hAnsi="Arial" w:cs="Arial"/>
-        </w:rPr>
-        <w:t>Louhaichi</w:t>
-      </w:r>
-      <w:proofErr w:type="spellEnd"/>
-      <w:r>
-        <w:rPr>
-          <w:rFonts w:ascii="Arial" w:hAnsi="Arial" w:cs="Arial"/>
-        </w:rPr>
-        <w:t xml:space="preserve">, G. L. </w:t>
-      </w:r>
-      <w:proofErr w:type="spellStart"/>
-      <w:r>
-        <w:rPr>
-          <w:rFonts w:ascii="Arial" w:hAnsi="Arial" w:cs="Arial"/>
-        </w:rPr>
-        <w:t>Lövei</w:t>
-      </w:r>
-      <w:proofErr w:type="spellEnd"/>
-      <w:r>
-        <w:rPr>
-          <w:rFonts w:ascii="Arial" w:hAnsi="Arial" w:cs="Arial"/>
-        </w:rPr>
-        <w:t xml:space="preserve">, M. E. Lucas-Borja, V. H. </w:t>
-      </w:r>
-      <w:proofErr w:type="spellStart"/>
-      <w:r>
-        <w:rPr>
-          <w:rFonts w:ascii="Arial" w:hAnsi="Arial" w:cs="Arial"/>
-        </w:rPr>
-        <w:t>Luja</w:t>
-      </w:r>
-      <w:proofErr w:type="spellEnd"/>
-      <w:r>
-        <w:rPr>
-          <w:rFonts w:ascii="Arial" w:hAnsi="Arial" w:cs="Arial"/>
-        </w:rPr>
-        <w:t xml:space="preserve">, M. S. Luskin, M. C. MacSwiney G, K. </w:t>
-      </w:r>
-      <w:proofErr w:type="spellStart"/>
-      <w:r>
-        <w:rPr>
-          <w:rFonts w:ascii="Arial" w:hAnsi="Arial" w:cs="Arial"/>
-        </w:rPr>
-        <w:t>Maeto</w:t>
-      </w:r>
-      <w:proofErr w:type="spellEnd"/>
-      <w:r>
-        <w:rPr>
-          <w:rFonts w:ascii="Arial" w:hAnsi="Arial" w:cs="Arial"/>
-        </w:rPr>
-        <w:t xml:space="preserve">, T. </w:t>
-      </w:r>
-      <w:proofErr w:type="spellStart"/>
-      <w:r>
-        <w:rPr>
-          <w:rFonts w:ascii="Arial" w:hAnsi="Arial" w:cs="Arial"/>
-        </w:rPr>
-        <w:t>Magura</w:t>
-      </w:r>
-      <w:proofErr w:type="spellEnd"/>
-      <w:r>
-        <w:rPr>
-          <w:rFonts w:ascii="Arial" w:hAnsi="Arial" w:cs="Arial"/>
-        </w:rPr>
-        <w:t xml:space="preserve">, N. A. Mallari, L. A. Malone, P. K. </w:t>
-      </w:r>
-      <w:proofErr w:type="spellStart"/>
-      <w:r>
-        <w:rPr>
-          <w:rFonts w:ascii="Arial" w:hAnsi="Arial" w:cs="Arial"/>
-        </w:rPr>
-        <w:t>Malonza</w:t>
-      </w:r>
-      <w:proofErr w:type="spellEnd"/>
-      <w:r>
-        <w:rPr>
-          <w:rFonts w:ascii="Arial" w:hAnsi="Arial" w:cs="Arial"/>
-        </w:rPr>
-        <w:t xml:space="preserve">, J. </w:t>
-      </w:r>
-      <w:proofErr w:type="spellStart"/>
-      <w:r>
-        <w:rPr>
-          <w:rFonts w:ascii="Arial" w:hAnsi="Arial" w:cs="Arial"/>
-        </w:rPr>
-        <w:t>Malumbres-Olarte</w:t>
-      </w:r>
-      <w:proofErr w:type="spellEnd"/>
-      <w:r>
-        <w:rPr>
-          <w:rFonts w:ascii="Arial" w:hAnsi="Arial" w:cs="Arial"/>
-        </w:rPr>
-        <w:t xml:space="preserve">, S. </w:t>
-      </w:r>
-      <w:proofErr w:type="spellStart"/>
-      <w:r>
-        <w:rPr>
-          <w:rFonts w:ascii="Arial" w:hAnsi="Arial" w:cs="Arial"/>
-        </w:rPr>
-        <w:t>Mandujano</w:t>
-      </w:r>
-      <w:proofErr w:type="spellEnd"/>
-      <w:r>
-        <w:rPr>
-          <w:rFonts w:ascii="Arial" w:hAnsi="Arial" w:cs="Arial"/>
-        </w:rPr>
-        <w:t xml:space="preserve">, I. E. </w:t>
-      </w:r>
-      <w:proofErr w:type="spellStart"/>
-      <w:r>
-        <w:rPr>
-          <w:rFonts w:ascii="Arial" w:hAnsi="Arial" w:cs="Arial"/>
-        </w:rPr>
-        <w:t>Måren</w:t>
-      </w:r>
-      <w:proofErr w:type="spellEnd"/>
-      <w:r>
-        <w:rPr>
-          <w:rFonts w:ascii="Arial" w:hAnsi="Arial" w:cs="Arial"/>
-        </w:rPr>
-        <w:t>, E. Marin-</w:t>
-      </w:r>
-      <w:proofErr w:type="spellStart"/>
-      <w:r>
-        <w:rPr>
-          <w:rFonts w:ascii="Arial" w:hAnsi="Arial" w:cs="Arial"/>
-        </w:rPr>
-        <w:t>Spiotta</w:t>
-      </w:r>
-      <w:proofErr w:type="spellEnd"/>
-      <w:r>
-        <w:rPr>
-          <w:rFonts w:ascii="Arial" w:hAnsi="Arial" w:cs="Arial"/>
-        </w:rPr>
-        <w:t xml:space="preserve">, C. J. Marsh, E. J. P. Marshall, E. Martínez, G. Martínez </w:t>
-      </w:r>
-      <w:proofErr w:type="spellStart"/>
-      <w:r>
-        <w:rPr>
-          <w:rFonts w:ascii="Arial" w:hAnsi="Arial" w:cs="Arial"/>
-        </w:rPr>
-        <w:t>Pastur</w:t>
-      </w:r>
-      <w:proofErr w:type="spellEnd"/>
-      <w:r>
-        <w:rPr>
-          <w:rFonts w:ascii="Arial" w:hAnsi="Arial" w:cs="Arial"/>
-        </w:rPr>
-        <w:t xml:space="preserve">, D. Moreno </w:t>
-      </w:r>
-      <w:proofErr w:type="spellStart"/>
-      <w:r>
-        <w:rPr>
-          <w:rFonts w:ascii="Arial" w:hAnsi="Arial" w:cs="Arial"/>
-        </w:rPr>
-        <w:t>Mateos</w:t>
-      </w:r>
-      <w:proofErr w:type="spellEnd"/>
-      <w:r>
-        <w:rPr>
-          <w:rFonts w:ascii="Arial" w:hAnsi="Arial" w:cs="Arial"/>
-        </w:rPr>
-        <w:t xml:space="preserve">, M. M. Mayfield, V. </w:t>
-      </w:r>
-      <w:proofErr w:type="spellStart"/>
-      <w:r>
-        <w:rPr>
-          <w:rFonts w:ascii="Arial" w:hAnsi="Arial" w:cs="Arial"/>
-        </w:rPr>
-        <w:t>Mazimpaka</w:t>
-      </w:r>
-      <w:proofErr w:type="spellEnd"/>
-      <w:r>
-        <w:rPr>
-          <w:rFonts w:ascii="Arial" w:hAnsi="Arial" w:cs="Arial"/>
-        </w:rPr>
-        <w:t xml:space="preserve">, J. L. McCarthy, K. P. McCarthy, Q. S. </w:t>
-      </w:r>
-      <w:proofErr w:type="spellStart"/>
-      <w:r>
-        <w:rPr>
-          <w:rFonts w:ascii="Arial" w:hAnsi="Arial" w:cs="Arial"/>
-        </w:rPr>
-        <w:t>McFrederick</w:t>
-      </w:r>
-      <w:proofErr w:type="spellEnd"/>
-      <w:r>
-        <w:rPr>
-          <w:rFonts w:ascii="Arial" w:hAnsi="Arial" w:cs="Arial"/>
-        </w:rPr>
-        <w:t xml:space="preserve">, S. McNamara, N. G. Medina, R. Medina, J. L. Mena, E. </w:t>
-      </w:r>
-      <w:proofErr w:type="spellStart"/>
-      <w:r>
-        <w:rPr>
-          <w:rFonts w:ascii="Arial" w:hAnsi="Arial" w:cs="Arial"/>
-        </w:rPr>
-        <w:t>Mico</w:t>
-      </w:r>
-      <w:proofErr w:type="spellEnd"/>
-      <w:r>
-        <w:rPr>
-          <w:rFonts w:ascii="Arial" w:hAnsi="Arial" w:cs="Arial"/>
-        </w:rPr>
-        <w:t xml:space="preserve">, G. </w:t>
-      </w:r>
-      <w:proofErr w:type="spellStart"/>
-      <w:r>
-        <w:rPr>
-          <w:rFonts w:ascii="Arial" w:hAnsi="Arial" w:cs="Arial"/>
-        </w:rPr>
-        <w:t>Mikusinski</w:t>
-      </w:r>
-      <w:proofErr w:type="spellEnd"/>
-      <w:r>
-        <w:rPr>
-          <w:rFonts w:ascii="Arial" w:hAnsi="Arial" w:cs="Arial"/>
-        </w:rPr>
-        <w:t xml:space="preserve">, J. C. Milder, J. R. Miller, D. R. Miranda-Esquivel, M. L. Moir, C. L. Morales, M. N. </w:t>
-      </w:r>
-      <w:proofErr w:type="spellStart"/>
-      <w:r>
-        <w:rPr>
-          <w:rFonts w:ascii="Arial" w:hAnsi="Arial" w:cs="Arial"/>
-        </w:rPr>
-        <w:t>Muchane</w:t>
-      </w:r>
-      <w:proofErr w:type="spellEnd"/>
-      <w:r>
-        <w:rPr>
-          <w:rFonts w:ascii="Arial" w:hAnsi="Arial" w:cs="Arial"/>
-        </w:rPr>
-        <w:t xml:space="preserve">, M. </w:t>
-      </w:r>
-      <w:proofErr w:type="spellStart"/>
-      <w:r>
-        <w:rPr>
-          <w:rFonts w:ascii="Arial" w:hAnsi="Arial" w:cs="Arial"/>
-        </w:rPr>
-        <w:t>Muchane</w:t>
-      </w:r>
-      <w:proofErr w:type="spellEnd"/>
-      <w:r>
-        <w:rPr>
-          <w:rFonts w:ascii="Arial" w:hAnsi="Arial" w:cs="Arial"/>
-        </w:rPr>
-        <w:t xml:space="preserve">, S. </w:t>
-      </w:r>
-      <w:proofErr w:type="spellStart"/>
-      <w:r>
-        <w:rPr>
-          <w:rFonts w:ascii="Arial" w:hAnsi="Arial" w:cs="Arial"/>
-        </w:rPr>
-        <w:t>Mudri-Stojnic</w:t>
-      </w:r>
-      <w:proofErr w:type="spellEnd"/>
-      <w:r>
-        <w:rPr>
-          <w:rFonts w:ascii="Arial" w:hAnsi="Arial" w:cs="Arial"/>
-        </w:rPr>
-        <w:t xml:space="preserve">, A. N. </w:t>
-      </w:r>
-      <w:proofErr w:type="spellStart"/>
-      <w:r>
-        <w:rPr>
-          <w:rFonts w:ascii="Arial" w:hAnsi="Arial" w:cs="Arial"/>
-        </w:rPr>
-        <w:t>Munira</w:t>
-      </w:r>
-      <w:proofErr w:type="spellEnd"/>
-      <w:r>
-        <w:rPr>
-          <w:rFonts w:ascii="Arial" w:hAnsi="Arial" w:cs="Arial"/>
-        </w:rPr>
-        <w:t xml:space="preserve">, A. </w:t>
-      </w:r>
-      <w:proofErr w:type="spellStart"/>
-      <w:r>
-        <w:rPr>
-          <w:rFonts w:ascii="Arial" w:hAnsi="Arial" w:cs="Arial"/>
-        </w:rPr>
-        <w:t>Muoñz</w:t>
-      </w:r>
-      <w:proofErr w:type="spellEnd"/>
-      <w:r>
-        <w:rPr>
-          <w:rFonts w:ascii="Arial" w:hAnsi="Arial" w:cs="Arial"/>
-        </w:rPr>
-        <w:t xml:space="preserve">-Alonso, B. F. </w:t>
-      </w:r>
-      <w:proofErr w:type="spellStart"/>
-      <w:r>
-        <w:rPr>
-          <w:rFonts w:ascii="Arial" w:hAnsi="Arial" w:cs="Arial"/>
-        </w:rPr>
-        <w:t>Munyekenye</w:t>
-      </w:r>
-      <w:proofErr w:type="spellEnd"/>
-      <w:r>
-        <w:rPr>
-          <w:rFonts w:ascii="Arial" w:hAnsi="Arial" w:cs="Arial"/>
-        </w:rPr>
-        <w:t xml:space="preserve">, R. Naidoo, A. Naithani, M. Nakagawa, A. Nakamura, Y. Nakashima, S. </w:t>
-      </w:r>
-      <w:proofErr w:type="spellStart"/>
-      <w:r>
-        <w:rPr>
-          <w:rFonts w:ascii="Arial" w:hAnsi="Arial" w:cs="Arial"/>
-        </w:rPr>
-        <w:t>Naoe</w:t>
-      </w:r>
-      <w:proofErr w:type="spellEnd"/>
-      <w:r>
-        <w:rPr>
-          <w:rFonts w:ascii="Arial" w:hAnsi="Arial" w:cs="Arial"/>
-        </w:rPr>
-        <w:t>, G. Nates-Parra, D. A. Navarrete Gutierrez, L. Navarro-</w:t>
-      </w:r>
-      <w:proofErr w:type="spellStart"/>
-      <w:r>
-        <w:rPr>
-          <w:rFonts w:ascii="Arial" w:hAnsi="Arial" w:cs="Arial"/>
-        </w:rPr>
-        <w:t>Iriarte</w:t>
-      </w:r>
-      <w:proofErr w:type="spellEnd"/>
-      <w:r>
-        <w:rPr>
-          <w:rFonts w:ascii="Arial" w:hAnsi="Arial" w:cs="Arial"/>
-        </w:rPr>
-        <w:t xml:space="preserve">, P. K. </w:t>
-      </w:r>
-      <w:proofErr w:type="spellStart"/>
-      <w:r>
-        <w:rPr>
-          <w:rFonts w:ascii="Arial" w:hAnsi="Arial" w:cs="Arial"/>
-        </w:rPr>
-        <w:t>Ndang’ang’a</w:t>
-      </w:r>
-      <w:proofErr w:type="spellEnd"/>
-      <w:r>
-        <w:rPr>
-          <w:rFonts w:ascii="Arial" w:hAnsi="Arial" w:cs="Arial"/>
-        </w:rPr>
-        <w:t xml:space="preserve">, E. L. </w:t>
-      </w:r>
-      <w:proofErr w:type="spellStart"/>
-      <w:r>
-        <w:rPr>
-          <w:rFonts w:ascii="Arial" w:hAnsi="Arial" w:cs="Arial"/>
-        </w:rPr>
-        <w:t>Neuschulz</w:t>
-      </w:r>
-      <w:proofErr w:type="spellEnd"/>
-      <w:r>
-        <w:rPr>
-          <w:rFonts w:ascii="Arial" w:hAnsi="Arial" w:cs="Arial"/>
-        </w:rPr>
-        <w:t xml:space="preserve">, J. T. Ngai, V. Nicolas, S. G. Nilsson, N. </w:t>
-      </w:r>
-      <w:proofErr w:type="spellStart"/>
-      <w:r>
-        <w:rPr>
-          <w:rFonts w:ascii="Arial" w:hAnsi="Arial" w:cs="Arial"/>
-        </w:rPr>
-        <w:t>Noreika</w:t>
-      </w:r>
-      <w:proofErr w:type="spellEnd"/>
-      <w:r>
-        <w:rPr>
-          <w:rFonts w:ascii="Arial" w:hAnsi="Arial" w:cs="Arial"/>
-        </w:rPr>
-        <w:t xml:space="preserve">, O. Norfolk, J. A. Noriega, D. A. Norton, N. M. </w:t>
-      </w:r>
-      <w:proofErr w:type="spellStart"/>
-      <w:r>
-        <w:rPr>
-          <w:rFonts w:ascii="Arial" w:hAnsi="Arial" w:cs="Arial"/>
-        </w:rPr>
-        <w:t>Nöske</w:t>
-      </w:r>
-      <w:proofErr w:type="spellEnd"/>
-      <w:r>
-        <w:rPr>
-          <w:rFonts w:ascii="Arial" w:hAnsi="Arial" w:cs="Arial"/>
-        </w:rPr>
-        <w:t xml:space="preserve">, A. J. Nowakowski, C. </w:t>
-      </w:r>
-      <w:proofErr w:type="spellStart"/>
-      <w:r>
-        <w:rPr>
-          <w:rFonts w:ascii="Arial" w:hAnsi="Arial" w:cs="Arial"/>
-        </w:rPr>
-        <w:t>Numa</w:t>
-      </w:r>
-      <w:proofErr w:type="spellEnd"/>
-      <w:r>
-        <w:rPr>
-          <w:rFonts w:ascii="Arial" w:hAnsi="Arial" w:cs="Arial"/>
-        </w:rPr>
-        <w:t xml:space="preserve">, N. O’Dea, P. J. O’Farrell, W. Oduro, S. </w:t>
-      </w:r>
-      <w:proofErr w:type="spellStart"/>
-      <w:r>
-        <w:rPr>
-          <w:rFonts w:ascii="Arial" w:hAnsi="Arial" w:cs="Arial"/>
-        </w:rPr>
-        <w:t>Oertli</w:t>
-      </w:r>
-      <w:proofErr w:type="spellEnd"/>
-      <w:r>
-        <w:rPr>
-          <w:rFonts w:ascii="Arial" w:hAnsi="Arial" w:cs="Arial"/>
-        </w:rPr>
-        <w:t xml:space="preserve">, C. Ofori-Boateng, C. O. </w:t>
-      </w:r>
-      <w:proofErr w:type="spellStart"/>
-      <w:r>
-        <w:rPr>
-          <w:rFonts w:ascii="Arial" w:hAnsi="Arial" w:cs="Arial"/>
-        </w:rPr>
-        <w:t>Oke</w:t>
-      </w:r>
-      <w:proofErr w:type="spellEnd"/>
-      <w:r>
-        <w:rPr>
-          <w:rFonts w:ascii="Arial" w:hAnsi="Arial" w:cs="Arial"/>
-        </w:rPr>
-        <w:t xml:space="preserve">, V. </w:t>
-      </w:r>
-      <w:proofErr w:type="spellStart"/>
-      <w:r>
-        <w:rPr>
-          <w:rFonts w:ascii="Arial" w:hAnsi="Arial" w:cs="Arial"/>
-        </w:rPr>
-        <w:t>Oostra</w:t>
-      </w:r>
-      <w:proofErr w:type="spellEnd"/>
-      <w:r>
-        <w:rPr>
-          <w:rFonts w:ascii="Arial" w:hAnsi="Arial" w:cs="Arial"/>
-        </w:rPr>
-        <w:t xml:space="preserve">, L. M. </w:t>
-      </w:r>
-      <w:proofErr w:type="spellStart"/>
-      <w:r>
-        <w:rPr>
-          <w:rFonts w:ascii="Arial" w:hAnsi="Arial" w:cs="Arial"/>
-        </w:rPr>
-        <w:t>Osgathorpe</w:t>
-      </w:r>
-      <w:proofErr w:type="spellEnd"/>
-      <w:r>
-        <w:rPr>
-          <w:rFonts w:ascii="Arial" w:hAnsi="Arial" w:cs="Arial"/>
-        </w:rPr>
-        <w:t xml:space="preserve">, S. E. </w:t>
-      </w:r>
-      <w:proofErr w:type="spellStart"/>
-      <w:r>
-        <w:rPr>
-          <w:rFonts w:ascii="Arial" w:hAnsi="Arial" w:cs="Arial"/>
-        </w:rPr>
-        <w:t>Otavo</w:t>
-      </w:r>
-      <w:proofErr w:type="spellEnd"/>
-      <w:r>
-        <w:rPr>
-          <w:rFonts w:ascii="Arial" w:hAnsi="Arial" w:cs="Arial"/>
-        </w:rPr>
-        <w:t xml:space="preserve">, N. V. Page, J. </w:t>
-      </w:r>
-      <w:proofErr w:type="spellStart"/>
-      <w:r>
-        <w:rPr>
-          <w:rFonts w:ascii="Arial" w:hAnsi="Arial" w:cs="Arial"/>
-        </w:rPr>
-        <w:t>Paritsis</w:t>
-      </w:r>
-      <w:proofErr w:type="spellEnd"/>
-      <w:r>
-        <w:rPr>
-          <w:rFonts w:ascii="Arial" w:hAnsi="Arial" w:cs="Arial"/>
-        </w:rPr>
-        <w:t xml:space="preserve">, A. Parra-H, L. Parry, G. </w:t>
-      </w:r>
-      <w:proofErr w:type="spellStart"/>
-      <w:r>
-        <w:rPr>
-          <w:rFonts w:ascii="Arial" w:hAnsi="Arial" w:cs="Arial"/>
-        </w:rPr>
-        <w:t>Pe’er</w:t>
-      </w:r>
-      <w:proofErr w:type="spellEnd"/>
-      <w:r>
-        <w:rPr>
-          <w:rFonts w:ascii="Arial" w:hAnsi="Arial" w:cs="Arial"/>
-        </w:rPr>
-        <w:t xml:space="preserve">, P. B. Pearman, N. </w:t>
-      </w:r>
-      <w:proofErr w:type="spellStart"/>
-      <w:r>
-        <w:rPr>
-          <w:rFonts w:ascii="Arial" w:hAnsi="Arial" w:cs="Arial"/>
-        </w:rPr>
-        <w:t>Pelegrin</w:t>
-      </w:r>
-      <w:proofErr w:type="spellEnd"/>
-      <w:r>
-        <w:rPr>
-          <w:rFonts w:ascii="Arial" w:hAnsi="Arial" w:cs="Arial"/>
-        </w:rPr>
-        <w:t xml:space="preserve">, R. </w:t>
-      </w:r>
-      <w:proofErr w:type="spellStart"/>
-      <w:r>
-        <w:rPr>
-          <w:rFonts w:ascii="Arial" w:hAnsi="Arial" w:cs="Arial"/>
-        </w:rPr>
-        <w:t>Pélissier</w:t>
-      </w:r>
-      <w:proofErr w:type="spellEnd"/>
-      <w:r>
-        <w:rPr>
-          <w:rFonts w:ascii="Arial" w:hAnsi="Arial" w:cs="Arial"/>
-        </w:rPr>
-        <w:t xml:space="preserve">, C. A. Peres, P. L. Peri, A. S. Persson, T. </w:t>
-      </w:r>
-      <w:proofErr w:type="spellStart"/>
-      <w:r>
-        <w:rPr>
-          <w:rFonts w:ascii="Arial" w:hAnsi="Arial" w:cs="Arial"/>
-        </w:rPr>
-        <w:t>Petanidou</w:t>
-      </w:r>
-      <w:proofErr w:type="spellEnd"/>
-      <w:r>
-        <w:rPr>
-          <w:rFonts w:ascii="Arial" w:hAnsi="Arial" w:cs="Arial"/>
-        </w:rPr>
-        <w:t xml:space="preserve">, M. K. Peters, R. S. </w:t>
-      </w:r>
-      <w:proofErr w:type="spellStart"/>
-      <w:r>
-        <w:rPr>
-          <w:rFonts w:ascii="Arial" w:hAnsi="Arial" w:cs="Arial"/>
-        </w:rPr>
-        <w:t>Pethiyagoda</w:t>
-      </w:r>
-      <w:proofErr w:type="spellEnd"/>
-      <w:r>
-        <w:rPr>
-          <w:rFonts w:ascii="Arial" w:hAnsi="Arial" w:cs="Arial"/>
-        </w:rPr>
-        <w:t xml:space="preserve">, B. </w:t>
-      </w:r>
-      <w:proofErr w:type="spellStart"/>
-      <w:r>
-        <w:rPr>
-          <w:rFonts w:ascii="Arial" w:hAnsi="Arial" w:cs="Arial"/>
-        </w:rPr>
-        <w:t>Phalan</w:t>
-      </w:r>
-      <w:proofErr w:type="spellEnd"/>
-      <w:r>
-        <w:rPr>
-          <w:rFonts w:ascii="Arial" w:hAnsi="Arial" w:cs="Arial"/>
-        </w:rPr>
-        <w:t xml:space="preserve">, T. K. Philips, F. C. Pillsbury, J. </w:t>
-      </w:r>
-      <w:proofErr w:type="spellStart"/>
-      <w:r>
-        <w:rPr>
-          <w:rFonts w:ascii="Arial" w:hAnsi="Arial" w:cs="Arial"/>
-        </w:rPr>
-        <w:t>Pincheira-Ulbrich</w:t>
-      </w:r>
-      <w:proofErr w:type="spellEnd"/>
-      <w:r>
-        <w:rPr>
-          <w:rFonts w:ascii="Arial" w:hAnsi="Arial" w:cs="Arial"/>
-        </w:rPr>
-        <w:t xml:space="preserve">, E. Pineda, J. Pino, J. Pizarro-Araya, A. J. </w:t>
-      </w:r>
-      <w:proofErr w:type="spellStart"/>
-      <w:r>
-        <w:rPr>
-          <w:rFonts w:ascii="Arial" w:hAnsi="Arial" w:cs="Arial"/>
-        </w:rPr>
-        <w:t>Plumptre</w:t>
-      </w:r>
-      <w:proofErr w:type="spellEnd"/>
-      <w:r>
-        <w:rPr>
-          <w:rFonts w:ascii="Arial" w:hAnsi="Arial" w:cs="Arial"/>
-        </w:rPr>
-        <w:t xml:space="preserve">, S. L. </w:t>
-      </w:r>
-      <w:proofErr w:type="spellStart"/>
-      <w:r>
-        <w:rPr>
-          <w:rFonts w:ascii="Arial" w:hAnsi="Arial" w:cs="Arial"/>
-        </w:rPr>
-        <w:t>Poggio</w:t>
-      </w:r>
-      <w:proofErr w:type="spellEnd"/>
-      <w:r>
-        <w:rPr>
-          <w:rFonts w:ascii="Arial" w:hAnsi="Arial" w:cs="Arial"/>
-        </w:rPr>
-        <w:t xml:space="preserve">, N. </w:t>
-      </w:r>
-      <w:proofErr w:type="spellStart"/>
-      <w:r>
-        <w:rPr>
-          <w:rFonts w:ascii="Arial" w:hAnsi="Arial" w:cs="Arial"/>
-        </w:rPr>
-        <w:t>Politi</w:t>
-      </w:r>
-      <w:proofErr w:type="spellEnd"/>
-      <w:r>
-        <w:rPr>
-          <w:rFonts w:ascii="Arial" w:hAnsi="Arial" w:cs="Arial"/>
-        </w:rPr>
-        <w:t xml:space="preserve">, P. Pons, K. Poveda, E. F. Power, S. J. Presley, V. </w:t>
-      </w:r>
-      <w:proofErr w:type="spellStart"/>
-      <w:r>
-        <w:rPr>
-          <w:rFonts w:ascii="Arial" w:hAnsi="Arial" w:cs="Arial"/>
-        </w:rPr>
-        <w:t>Proença</w:t>
-      </w:r>
-      <w:proofErr w:type="spellEnd"/>
-      <w:r>
-        <w:rPr>
-          <w:rFonts w:ascii="Arial" w:hAnsi="Arial" w:cs="Arial"/>
-        </w:rPr>
-        <w:t xml:space="preserve">, M. </w:t>
-      </w:r>
-      <w:proofErr w:type="spellStart"/>
-      <w:r>
-        <w:rPr>
-          <w:rFonts w:ascii="Arial" w:hAnsi="Arial" w:cs="Arial"/>
-        </w:rPr>
-        <w:t>Quaranta</w:t>
-      </w:r>
-      <w:proofErr w:type="spellEnd"/>
-      <w:r>
-        <w:rPr>
-          <w:rFonts w:ascii="Arial" w:hAnsi="Arial" w:cs="Arial"/>
-        </w:rPr>
-        <w:t xml:space="preserve">, C. Quintero, R. Rader, B. R. Ramesh, M. P. Ramirez-Pinilla, J. Ranganathan, C. Rasmussen, N. A. </w:t>
+        <w:t xml:space="preserve">Rodríguez, T. Aumann, J. C. Axmacher, B. Azhar, A. B. Azpiroz, L. Baeten, A. Bakayoko, A. Báldi, J. E. Banks, S. K. Baral, J. Barlow, B. I. P. Barratt, L. Barrico, P. Bartolommei, D. M. Barton, Y. Basset, P. Batáry, A. J. Bates, B. Baur, E. M. Bayne, P. Beja, S. Benedick, Å. Berg, H. Bernard, N. J. Berry, D. Bhatt, J. E. Bicknell, J. H. Bihn, R. J. Blake, K. S. Bobo, R. Bóçon, T. Boekhout, K. Böhning-Gaese, K. J. Bonham, P. A. V. Borges, S. H. Borges, C. Boutin, J. Bouyer, C. Bragagnolo, J. S. Brandt, F. Q. Brearley, I. Brito, V. Bros, J. Brunet, G. Buczkowski, C. M. Buddle, R. Bugter, E. Buscardo, J. Buse, J. Cabra-García, N. C. Cáceres, N. L. Cagle, M. Calviño-Cancela, S. A. Cameron, E. M. Cancello, R. Caparrós, P. Cardoso, D. Carpenter, T. F. Carrijo, A. L. Carvalho, C. R. Cassano, H. Castro, A. A. Castro-Luna, C. B. Rolando, A. Cerezo, K. A. Chapman, M. Chauvat, M. Christensen, F. M. Clarke, D. F. R. Cleary, G. Colombo, S. P. Connop, M. D. Craig, L. Cruz-López, S. A. Cunningham, B. D’Aniello, N. D’Cruze, P. G. da Silva, M. Dallimer, E. Danquah, B. Darvill, J. Dauber, A. L. V. Davis, J. Dawson, C. de Sassi, B. de Thoisy, O. Deheuvels, A. Dejean, J.-L. Devineau, T. Diekötter, J. V. Dolia, E. Domínguez, Y. Dominguez-Haydar, S. Dorn, I. Draper, N. Dreber, B. Dumont, S. G. Dures, M. Dynesius, L. Edenius, P. Eggleton, F. Eigenbrod, Z. Elek, M. H. Entling, K. J. Esler, R. F. de Lima, A. Faruk, N. Farwig, T. M. Fayle, A. Felicioli, A. M. Felton, R. J. Fensham, I. C. Fernandez, C. C. Ferreira, G. F. Ficetola, C. Fiera, B. K. C. Filgueiras, H. K. Fırıncıoğlu, D. Flaspohler, A. Floren, S. J. Fonte, A. Fournier, R. E. Fowler, M. Franzén, L. H. Fraser, G. M. Fredriksson, G. B. Freire, T. L. M. Frizzo, D. Fukuda, D. Furlani, R. Gaigher, J. U. Ganzhorn, K. P. García, J. C. Garcia-R, J. G. Garden, R. Garilleti, B.-M. Ge, B. Gendreau-Berthiaume, P. J. Gerard, C. Gheler-Costa, B. Gilbert, P. Giordani, S. Giordano, C. Golodets, L. G. L. Gomes, R. K. Gould, D. Goulson, A. D. Gove, L. Granjon, I. Grass, C. L. Gray, J. Grogan, W. Gu, M. Guardiola, N. R. Gunawardene, A. G. Gutierrez, D. L. Gutiérrez-Lamus, D. H. Haarmeyer, M. E. Hanley, T. Hanson, N. R. Hashim, S. N. Hassan, R. G. Hatfield, J. E. Hawes, M. W. Hayward, C. Hébert, A. J. Helden, J.-A. Henden, P. Henschel, L. Hernández, J. P. Herrera, F. Herrmann, F. Herzog, D. Higuera-Diaz, B. Hilje, H. Höfer, A. Hoffmann, F. G. Horgan, E. Hornung, R. Horváth, K. Hylander, P. Isaacs-Cubides, H. Ishida, M. Ishitani, C. T. Jacobs, V. J. Jaramillo, B. Jauker, F. J. Hernández, M. F. Johnson, V. Jolli, M. Jonsell, S. N. Juliani, T. S. Jung, V. Kapoor, H. Kappes, V. Kati, E. Katovai, K. Kellner, M. Kessler, K. R. Kirby, A. M. Kittle, M. E. Knight, E. Knop, F. Kohler, M. Koivula, A. Kolb, M. Kone, Á. Kőrösi, J. Krauss, A. Kumar, R. Kumar, D. J. Kurz, A. S. Kutt, T. Lachat, V. Lantschner, F. Lara, J. R. Lasky, S. C. Latta, W. F. Laurance, P. Lavelle, V. Le Féon, G. LeBuhn, J.-P. Légaré, V. Lehouck, M. V. Lencinas, P. E. Lentini, S. G. Letcher, Q. Li, S. A. Litchwark, N. A. Littlewood, Y. Liu, N. Lo-Man-Hung, C. A. López-Quintero, M. Louhaichi, G. L. Lövei, M. E. Lucas-Borja, V. H. Luja, M. S. Luskin, M. C. MacSwiney G, K. Maeto, T. Magura, N. A. Mallari, L. A. Malone, P. K. Malonza, J. Malumbres-Olarte, S. Mandujano, I. E. Måren, E. Marin-Spiotta, C. J. Marsh, E. J. P. Marshall, E. Martínez, G. Martínez Pastur, D. Moreno Mateos, M. M. Mayfield, V. Mazimpaka, J. L. McCarthy, K. P. McCarthy, Q. S. McFrederick, S. McNamara, N. G. Medina, R. Medina, J. L. Mena, E. Mico, G. Mikusinski, J. C. Milder, J. R. Miller, D. R. Miranda-Esquivel, M. L. Moir, C. L. Morales, M. N. Muchane, M. Muchane, S. Mudri-Stojnic, A. N. Munira, A. Muoñz-Alonso, B. F. Munyekenye, R. Naidoo, A. Naithani, M. Nakagawa, A. Nakamura, Y. Nakashima, S. Naoe, G. Nates-Parra, D. A. Navarrete Gutierrez, L. Navarro-Iriarte, P. K. Ndang’ang’a, E. L. Neuschulz, J. T. Ngai, V. Nicolas, S. G. Nilsson, N. Noreika, O. Norfolk, J. A. Noriega, D. A. Norton, N. M. Nöske, A. J. Nowakowski, C. Numa, N. O’Dea, P. J. O’Farrell, W. Oduro, S. Oertli, C. Ofori-Boateng, C. O. Oke, V. Oostra, L. M. Osgathorpe, S. E. Otavo, N. V. Page, J. Paritsis, A. Parra-H, L. Parry, G. Pe’er, P. B. Pearman, N. Pelegrin, R. Pélissier, C. A. Peres, P. L. Peri, A. S. Persson, T. Petanidou, M. K. Peters, R. S. Pethiyagoda, B. Phalan, T. K. Philips, F. C. Pillsbury, J. Pincheira-Ulbrich, E. Pineda, J. Pino, J. Pizarro-Araya, A. J. Plumptre, S. L. Poggio, N. Politi, P. Pons, K. Poveda, E. F. Power, S. J. Presley, V. Proença, M. Quaranta, C. Quintero, R. Rader, B. R. Ramesh, M. P. Ramirez-Pinilla, J. Ranganathan, C. Rasmussen, N. A. </w:t>
       </w:r>
       <w:r>
         <w:rPr>
           <w:rFonts w:ascii="Arial" w:hAnsi="Arial" w:cs="Arial"/>
         </w:rPr>
         <w:lastRenderedPageBreak/>
-        <w:t xml:space="preserve">Redpath-Downing, J. L. Reid, Y. T. Reis, J. M. Rey </w:t>
-      </w:r>
-      <w:proofErr w:type="spellStart"/>
-      <w:r>
-        <w:rPr>
-          <w:rFonts w:ascii="Arial" w:hAnsi="Arial" w:cs="Arial"/>
-        </w:rPr>
-        <w:t>Benayas</w:t>
-      </w:r>
-      <w:proofErr w:type="spellEnd"/>
-      <w:r>
-        <w:rPr>
-          <w:rFonts w:ascii="Arial" w:hAnsi="Arial" w:cs="Arial"/>
-        </w:rPr>
-        <w:t xml:space="preserve">, J. C. Rey-Velasco, C. Reynolds, D. B. Ribeiro, M. H. Richards, B. A. Richardson, M. J. Richardson, R. M. Ríos, R. Robinson, C. A. Robles, J. </w:t>
-      </w:r>
-      <w:proofErr w:type="spellStart"/>
-      <w:r>
-        <w:rPr>
-          <w:rFonts w:ascii="Arial" w:hAnsi="Arial" w:cs="Arial"/>
-        </w:rPr>
-        <w:t>Römbke</w:t>
-      </w:r>
-      <w:proofErr w:type="spellEnd"/>
-      <w:r>
-        <w:rPr>
-          <w:rFonts w:ascii="Arial" w:hAnsi="Arial" w:cs="Arial"/>
-        </w:rPr>
-        <w:t xml:space="preserve">, L. P. Romero-Duque, M. </w:t>
-      </w:r>
-      <w:proofErr w:type="spellStart"/>
-      <w:r>
-        <w:rPr>
-          <w:rFonts w:ascii="Arial" w:hAnsi="Arial" w:cs="Arial"/>
-        </w:rPr>
-        <w:t>Rös</w:t>
-      </w:r>
-      <w:proofErr w:type="spellEnd"/>
-      <w:r>
-        <w:rPr>
-          <w:rFonts w:ascii="Arial" w:hAnsi="Arial" w:cs="Arial"/>
-        </w:rPr>
-        <w:t xml:space="preserve">, L. </w:t>
-      </w:r>
-      <w:proofErr w:type="spellStart"/>
-      <w:r>
-        <w:rPr>
-          <w:rFonts w:ascii="Arial" w:hAnsi="Arial" w:cs="Arial"/>
-        </w:rPr>
-        <w:t>Rosselli</w:t>
-      </w:r>
-      <w:proofErr w:type="spellEnd"/>
-      <w:r>
-        <w:rPr>
-          <w:rFonts w:ascii="Arial" w:hAnsi="Arial" w:cs="Arial"/>
-        </w:rPr>
-        <w:t xml:space="preserve">, S. J. Rossiter, D. S. Roth, T. H. Roulston, L. Rousseau, A. V. Rubio, J.-C. Ruel, J. P. Sadler, S. </w:t>
-      </w:r>
-      <w:proofErr w:type="spellStart"/>
-      <w:r>
-        <w:rPr>
-          <w:rFonts w:ascii="Arial" w:hAnsi="Arial" w:cs="Arial"/>
-        </w:rPr>
-        <w:t>Sáfián</w:t>
-      </w:r>
-      <w:proofErr w:type="spellEnd"/>
-      <w:r>
-        <w:rPr>
-          <w:rFonts w:ascii="Arial" w:hAnsi="Arial" w:cs="Arial"/>
-        </w:rPr>
-        <w:t xml:space="preserve">, R. A. </w:t>
-      </w:r>
-      <w:proofErr w:type="spellStart"/>
-      <w:r>
-        <w:rPr>
-          <w:rFonts w:ascii="Arial" w:hAnsi="Arial" w:cs="Arial"/>
-        </w:rPr>
-        <w:t>Saldaña</w:t>
-      </w:r>
-      <w:proofErr w:type="spellEnd"/>
-      <w:r>
-        <w:rPr>
-          <w:rFonts w:ascii="Arial" w:hAnsi="Arial" w:cs="Arial"/>
-        </w:rPr>
-        <w:t xml:space="preserve">-Vázquez, K. Sam, U. </w:t>
-      </w:r>
-      <w:proofErr w:type="spellStart"/>
-      <w:r>
-        <w:rPr>
-          <w:rFonts w:ascii="Arial" w:hAnsi="Arial" w:cs="Arial"/>
-        </w:rPr>
-        <w:t>Samnegård</w:t>
-      </w:r>
-      <w:proofErr w:type="spellEnd"/>
-      <w:r>
-        <w:rPr>
-          <w:rFonts w:ascii="Arial" w:hAnsi="Arial" w:cs="Arial"/>
-        </w:rPr>
-        <w:t xml:space="preserve">, J. Santana, X. Santos, J. Savage, N. A. </w:t>
-      </w:r>
-      <w:proofErr w:type="spellStart"/>
-      <w:r>
-        <w:rPr>
-          <w:rFonts w:ascii="Arial" w:hAnsi="Arial" w:cs="Arial"/>
-        </w:rPr>
-        <w:t>Schellhorn</w:t>
-      </w:r>
-      <w:proofErr w:type="spellEnd"/>
-      <w:r>
-        <w:rPr>
-          <w:rFonts w:ascii="Arial" w:hAnsi="Arial" w:cs="Arial"/>
-        </w:rPr>
-        <w:t xml:space="preserve">, M. </w:t>
-      </w:r>
-      <w:proofErr w:type="spellStart"/>
-      <w:r>
-        <w:rPr>
-          <w:rFonts w:ascii="Arial" w:hAnsi="Arial" w:cs="Arial"/>
-        </w:rPr>
-        <w:t>Schilthuizen</w:t>
-      </w:r>
-      <w:proofErr w:type="spellEnd"/>
-      <w:r>
-        <w:rPr>
-          <w:rFonts w:ascii="Arial" w:hAnsi="Arial" w:cs="Arial"/>
-        </w:rPr>
-        <w:t xml:space="preserve">, U. </w:t>
-      </w:r>
-      <w:proofErr w:type="spellStart"/>
-      <w:r>
-        <w:rPr>
-          <w:rFonts w:ascii="Arial" w:hAnsi="Arial" w:cs="Arial"/>
-        </w:rPr>
-        <w:t>Schmiedel</w:t>
-      </w:r>
-      <w:proofErr w:type="spellEnd"/>
-      <w:r>
-        <w:rPr>
-          <w:rFonts w:ascii="Arial" w:hAnsi="Arial" w:cs="Arial"/>
-        </w:rPr>
-        <w:t xml:space="preserve">, C. B. Schmitt, N. L. Schon, C. </w:t>
-      </w:r>
-      <w:proofErr w:type="spellStart"/>
-      <w:r>
-        <w:rPr>
-          <w:rFonts w:ascii="Arial" w:hAnsi="Arial" w:cs="Arial"/>
-        </w:rPr>
-        <w:t>Schüepp</w:t>
-      </w:r>
-      <w:proofErr w:type="spellEnd"/>
-      <w:r>
-        <w:rPr>
-          <w:rFonts w:ascii="Arial" w:hAnsi="Arial" w:cs="Arial"/>
-        </w:rPr>
-        <w:t xml:space="preserve">, K. Schumann, O. Schweiger, D. M. Scott, K. A. Scott, J. L. </w:t>
-      </w:r>
-      <w:proofErr w:type="spellStart"/>
-      <w:r>
-        <w:rPr>
-          <w:rFonts w:ascii="Arial" w:hAnsi="Arial" w:cs="Arial"/>
-        </w:rPr>
-        <w:t>Sedlock</w:t>
-      </w:r>
-      <w:proofErr w:type="spellEnd"/>
-      <w:r>
-        <w:rPr>
-          <w:rFonts w:ascii="Arial" w:hAnsi="Arial" w:cs="Arial"/>
-        </w:rPr>
-        <w:t xml:space="preserve">, S. S. </w:t>
-      </w:r>
-      <w:proofErr w:type="spellStart"/>
-      <w:r>
-        <w:rPr>
-          <w:rFonts w:ascii="Arial" w:hAnsi="Arial" w:cs="Arial"/>
-        </w:rPr>
-        <w:t>Seefeldt</w:t>
-      </w:r>
-      <w:proofErr w:type="spellEnd"/>
-      <w:r>
-        <w:rPr>
-          <w:rFonts w:ascii="Arial" w:hAnsi="Arial" w:cs="Arial"/>
-        </w:rPr>
-        <w:t xml:space="preserve">, G. Shahabuddin, G. Shannon, D. </w:t>
-      </w:r>
-      <w:proofErr w:type="spellStart"/>
-      <w:r>
-        <w:rPr>
-          <w:rFonts w:ascii="Arial" w:hAnsi="Arial" w:cs="Arial"/>
-        </w:rPr>
-        <w:t>Sheil</w:t>
-      </w:r>
-      <w:proofErr w:type="spellEnd"/>
-      <w:r>
-        <w:rPr>
-          <w:rFonts w:ascii="Arial" w:hAnsi="Arial" w:cs="Arial"/>
-        </w:rPr>
-        <w:t xml:space="preserve">, F. H. Sheldon, E. </w:t>
-      </w:r>
-      <w:proofErr w:type="spellStart"/>
-      <w:r>
-        <w:rPr>
-          <w:rFonts w:ascii="Arial" w:hAnsi="Arial" w:cs="Arial"/>
-        </w:rPr>
-        <w:t>Shochat</w:t>
-      </w:r>
-      <w:proofErr w:type="spellEnd"/>
-      <w:r>
-        <w:rPr>
-          <w:rFonts w:ascii="Arial" w:hAnsi="Arial" w:cs="Arial"/>
-        </w:rPr>
-        <w:t xml:space="preserve">, S. J. Siebert, F. A. B. Silva, J. A. Simonetti, E. M. Slade, J. Smith, A. H. Smith-Pardo, N. S. Sodhi, E. J. </w:t>
-      </w:r>
-      <w:proofErr w:type="spellStart"/>
-      <w:r>
-        <w:rPr>
-          <w:rFonts w:ascii="Arial" w:hAnsi="Arial" w:cs="Arial"/>
-        </w:rPr>
-        <w:t>Somarriba</w:t>
-      </w:r>
-      <w:proofErr w:type="spellEnd"/>
-      <w:r>
-        <w:rPr>
-          <w:rFonts w:ascii="Arial" w:hAnsi="Arial" w:cs="Arial"/>
-        </w:rPr>
-        <w:t xml:space="preserve">, R. A. Sosa, G. Soto Quiroga, M.-H. St-Laurent, B. M. </w:t>
-      </w:r>
-      <w:proofErr w:type="spellStart"/>
-      <w:r>
-        <w:rPr>
-          <w:rFonts w:ascii="Arial" w:hAnsi="Arial" w:cs="Arial"/>
-        </w:rPr>
-        <w:t>Starzomski</w:t>
-      </w:r>
-      <w:proofErr w:type="spellEnd"/>
-      <w:r>
-        <w:rPr>
-          <w:rFonts w:ascii="Arial" w:hAnsi="Arial" w:cs="Arial"/>
-        </w:rPr>
-        <w:t xml:space="preserve">, C. </w:t>
-      </w:r>
-      <w:proofErr w:type="spellStart"/>
-      <w:r>
-        <w:rPr>
-          <w:rFonts w:ascii="Arial" w:hAnsi="Arial" w:cs="Arial"/>
-        </w:rPr>
-        <w:t>Stefanescu</w:t>
-      </w:r>
-      <w:proofErr w:type="spellEnd"/>
-      <w:r>
-        <w:rPr>
-          <w:rFonts w:ascii="Arial" w:hAnsi="Arial" w:cs="Arial"/>
-        </w:rPr>
-        <w:t xml:space="preserve">, I. </w:t>
-      </w:r>
-      <w:proofErr w:type="spellStart"/>
-      <w:r>
-        <w:rPr>
-          <w:rFonts w:ascii="Arial" w:hAnsi="Arial" w:cs="Arial"/>
-        </w:rPr>
-        <w:t>Steffan-Dewenter</w:t>
-      </w:r>
-      <w:proofErr w:type="spellEnd"/>
-      <w:r>
-        <w:rPr>
-          <w:rFonts w:ascii="Arial" w:hAnsi="Arial" w:cs="Arial"/>
-        </w:rPr>
-        <w:t xml:space="preserve">, P. C. Stouffer, J. C. Stout, A. M. Strauch, M. J. </w:t>
-      </w:r>
-      <w:proofErr w:type="spellStart"/>
-      <w:r>
-        <w:rPr>
-          <w:rFonts w:ascii="Arial" w:hAnsi="Arial" w:cs="Arial"/>
-        </w:rPr>
-        <w:t>Struebig</w:t>
-      </w:r>
-      <w:proofErr w:type="spellEnd"/>
-      <w:r>
-        <w:rPr>
-          <w:rFonts w:ascii="Arial" w:hAnsi="Arial" w:cs="Arial"/>
-        </w:rPr>
-        <w:t xml:space="preserve">, Z. </w:t>
-      </w:r>
-      <w:proofErr w:type="spellStart"/>
-      <w:r>
-        <w:rPr>
-          <w:rFonts w:ascii="Arial" w:hAnsi="Arial" w:cs="Arial"/>
-        </w:rPr>
-        <w:t>Su</w:t>
-      </w:r>
-      <w:proofErr w:type="spellEnd"/>
-      <w:r>
-        <w:rPr>
-          <w:rFonts w:ascii="Arial" w:hAnsi="Arial" w:cs="Arial"/>
-        </w:rPr>
-        <w:t xml:space="preserve">, M. Suarez-Rubio, S. </w:t>
-      </w:r>
-      <w:proofErr w:type="spellStart"/>
-      <w:r>
-        <w:rPr>
-          <w:rFonts w:ascii="Arial" w:hAnsi="Arial" w:cs="Arial"/>
-        </w:rPr>
-        <w:t>Sugiura</w:t>
-      </w:r>
-      <w:proofErr w:type="spellEnd"/>
-      <w:r>
-        <w:rPr>
-          <w:rFonts w:ascii="Arial" w:hAnsi="Arial" w:cs="Arial"/>
-        </w:rPr>
-        <w:t xml:space="preserve">, K. S. Summerville, Y.-H. Sung, H. </w:t>
-      </w:r>
-      <w:proofErr w:type="spellStart"/>
-      <w:r>
-        <w:rPr>
-          <w:rFonts w:ascii="Arial" w:hAnsi="Arial" w:cs="Arial"/>
-        </w:rPr>
-        <w:t>Sutrisno</w:t>
-      </w:r>
-      <w:proofErr w:type="spellEnd"/>
-      <w:r>
-        <w:rPr>
-          <w:rFonts w:ascii="Arial" w:hAnsi="Arial" w:cs="Arial"/>
-        </w:rPr>
-        <w:t xml:space="preserve">, J.-C. </w:t>
-      </w:r>
-      <w:proofErr w:type="spellStart"/>
-      <w:r>
-        <w:rPr>
-          <w:rFonts w:ascii="Arial" w:hAnsi="Arial" w:cs="Arial"/>
-        </w:rPr>
-        <w:t>Svenning</w:t>
-      </w:r>
-      <w:proofErr w:type="spellEnd"/>
-      <w:r>
-        <w:rPr>
-          <w:rFonts w:ascii="Arial" w:hAnsi="Arial" w:cs="Arial"/>
-        </w:rPr>
-        <w:t xml:space="preserve">, T. </w:t>
-      </w:r>
-      <w:proofErr w:type="spellStart"/>
-      <w:r>
-        <w:rPr>
-          <w:rFonts w:ascii="Arial" w:hAnsi="Arial" w:cs="Arial"/>
-        </w:rPr>
-        <w:t>Teder</w:t>
-      </w:r>
-      <w:proofErr w:type="spellEnd"/>
-      <w:r>
-        <w:rPr>
-          <w:rFonts w:ascii="Arial" w:hAnsi="Arial" w:cs="Arial"/>
-        </w:rPr>
-        <w:t xml:space="preserve">, C. G. Threlfall, A. </w:t>
-      </w:r>
-      <w:proofErr w:type="spellStart"/>
-      <w:r>
-        <w:rPr>
-          <w:rFonts w:ascii="Arial" w:hAnsi="Arial" w:cs="Arial"/>
-        </w:rPr>
-        <w:t>Tiitsaar</w:t>
-      </w:r>
-      <w:proofErr w:type="spellEnd"/>
-      <w:r>
-        <w:rPr>
-          <w:rFonts w:ascii="Arial" w:hAnsi="Arial" w:cs="Arial"/>
-        </w:rPr>
-        <w:t xml:space="preserve">, J. H. Todd, R. K. </w:t>
-      </w:r>
-      <w:proofErr w:type="spellStart"/>
-      <w:r>
-        <w:rPr>
-          <w:rFonts w:ascii="Arial" w:hAnsi="Arial" w:cs="Arial"/>
-        </w:rPr>
-        <w:t>Tonietto</w:t>
-      </w:r>
-      <w:proofErr w:type="spellEnd"/>
-      <w:r>
-        <w:rPr>
-          <w:rFonts w:ascii="Arial" w:hAnsi="Arial" w:cs="Arial"/>
-        </w:rPr>
-        <w:t xml:space="preserve">, I. Torre, B. </w:t>
-      </w:r>
-      <w:proofErr w:type="spellStart"/>
-      <w:r>
-        <w:rPr>
-          <w:rFonts w:ascii="Arial" w:hAnsi="Arial" w:cs="Arial"/>
-        </w:rPr>
-        <w:t>Tóthmérész</w:t>
-      </w:r>
-      <w:proofErr w:type="spellEnd"/>
-      <w:r>
-        <w:rPr>
-          <w:rFonts w:ascii="Arial" w:hAnsi="Arial" w:cs="Arial"/>
-        </w:rPr>
-        <w:t xml:space="preserve">, T. </w:t>
-      </w:r>
-      <w:proofErr w:type="spellStart"/>
-      <w:r>
-        <w:rPr>
-          <w:rFonts w:ascii="Arial" w:hAnsi="Arial" w:cs="Arial"/>
-        </w:rPr>
-        <w:t>Tscharntke</w:t>
-      </w:r>
-      <w:proofErr w:type="spellEnd"/>
-      <w:r>
-        <w:rPr>
-          <w:rFonts w:ascii="Arial" w:hAnsi="Arial" w:cs="Arial"/>
-        </w:rPr>
-        <w:t xml:space="preserve">, E. C. Turner, J. M. </w:t>
-      </w:r>
-      <w:proofErr w:type="spellStart"/>
-      <w:r>
-        <w:rPr>
-          <w:rFonts w:ascii="Arial" w:hAnsi="Arial" w:cs="Arial"/>
-        </w:rPr>
-        <w:t>Tylianakis</w:t>
-      </w:r>
-      <w:proofErr w:type="spellEnd"/>
-      <w:r>
-        <w:rPr>
-          <w:rFonts w:ascii="Arial" w:hAnsi="Arial" w:cs="Arial"/>
-        </w:rPr>
-        <w:t xml:space="preserve">, M. Uehara-Prado, N. Urbina-Cardona, D. </w:t>
-      </w:r>
-      <w:proofErr w:type="spellStart"/>
-      <w:r>
-        <w:rPr>
-          <w:rFonts w:ascii="Arial" w:hAnsi="Arial" w:cs="Arial"/>
-        </w:rPr>
-        <w:t>Vallan</w:t>
-      </w:r>
-      <w:proofErr w:type="spellEnd"/>
-      <w:r>
-        <w:rPr>
-          <w:rFonts w:ascii="Arial" w:hAnsi="Arial" w:cs="Arial"/>
-        </w:rPr>
-        <w:t xml:space="preserve">, A. J. </w:t>
-      </w:r>
-      <w:proofErr w:type="spellStart"/>
-      <w:r>
-        <w:rPr>
-          <w:rFonts w:ascii="Arial" w:hAnsi="Arial" w:cs="Arial"/>
-        </w:rPr>
-        <w:t>Vanbergen</w:t>
-      </w:r>
-      <w:proofErr w:type="spellEnd"/>
-      <w:r>
-        <w:rPr>
-          <w:rFonts w:ascii="Arial" w:hAnsi="Arial" w:cs="Arial"/>
-        </w:rPr>
-        <w:t xml:space="preserve">, H. L. Vasconcelos, K. </w:t>
-      </w:r>
-      <w:proofErr w:type="spellStart"/>
-      <w:r>
-        <w:rPr>
-          <w:rFonts w:ascii="Arial" w:hAnsi="Arial" w:cs="Arial"/>
-        </w:rPr>
-        <w:t>Vassilev</w:t>
-      </w:r>
-      <w:proofErr w:type="spellEnd"/>
-      <w:r>
-        <w:rPr>
-          <w:rFonts w:ascii="Arial" w:hAnsi="Arial" w:cs="Arial"/>
-        </w:rPr>
-        <w:t xml:space="preserve">, H. A. F. </w:t>
-      </w:r>
-      <w:proofErr w:type="spellStart"/>
-      <w:r>
-        <w:rPr>
-          <w:rFonts w:ascii="Arial" w:hAnsi="Arial" w:cs="Arial"/>
-        </w:rPr>
-        <w:t>Verboven</w:t>
-      </w:r>
-      <w:proofErr w:type="spellEnd"/>
-      <w:r>
-        <w:rPr>
-          <w:rFonts w:ascii="Arial" w:hAnsi="Arial" w:cs="Arial"/>
-        </w:rPr>
-        <w:t xml:space="preserve">, M. J. </w:t>
-      </w:r>
-      <w:proofErr w:type="spellStart"/>
-      <w:r>
-        <w:rPr>
-          <w:rFonts w:ascii="Arial" w:hAnsi="Arial" w:cs="Arial"/>
-        </w:rPr>
-        <w:t>Verdasca</w:t>
-      </w:r>
-      <w:proofErr w:type="spellEnd"/>
-      <w:r>
-        <w:rPr>
-          <w:rFonts w:ascii="Arial" w:hAnsi="Arial" w:cs="Arial"/>
-        </w:rPr>
-        <w:t xml:space="preserve">, J. R. </w:t>
-      </w:r>
-      <w:proofErr w:type="spellStart"/>
-      <w:r>
-        <w:rPr>
-          <w:rFonts w:ascii="Arial" w:hAnsi="Arial" w:cs="Arial"/>
-        </w:rPr>
-        <w:t>Verdú</w:t>
-      </w:r>
-      <w:proofErr w:type="spellEnd"/>
-      <w:r>
-        <w:rPr>
-          <w:rFonts w:ascii="Arial" w:hAnsi="Arial" w:cs="Arial"/>
-        </w:rPr>
-        <w:t xml:space="preserve">, C. H. Vergara, P. M. Vergara, J. Verhulst, M. Virgilio, L. V. Vu, E. M. Waite, T. R. Walker, H.-F. Wang, Y. Wang, J. I. Watling, B. Weller, K. Wells, C. Westphal, E. D. </w:t>
-      </w:r>
-      <w:proofErr w:type="spellStart"/>
-      <w:r>
-        <w:rPr>
-          <w:rFonts w:ascii="Arial" w:hAnsi="Arial" w:cs="Arial"/>
-        </w:rPr>
-        <w:t>Wiafe</w:t>
-      </w:r>
-      <w:proofErr w:type="spellEnd"/>
-      <w:r>
-        <w:rPr>
-          <w:rFonts w:ascii="Arial" w:hAnsi="Arial" w:cs="Arial"/>
-        </w:rPr>
-        <w:t xml:space="preserve">, C. D. Williams, M. R. Willig, J. C. Z. </w:t>
-      </w:r>
-      <w:proofErr w:type="spellStart"/>
-      <w:r>
-        <w:rPr>
-          <w:rFonts w:ascii="Arial" w:hAnsi="Arial" w:cs="Arial"/>
-        </w:rPr>
-        <w:t>Woinarski</w:t>
-      </w:r>
-      <w:proofErr w:type="spellEnd"/>
-      <w:r>
-        <w:rPr>
-          <w:rFonts w:ascii="Arial" w:hAnsi="Arial" w:cs="Arial"/>
-        </w:rPr>
-        <w:t xml:space="preserve">, J. H. D. Wolf, V. Wolters, B. A. Woodcock, J. Wu, J. M. </w:t>
-      </w:r>
-      <w:proofErr w:type="spellStart"/>
-      <w:r>
-        <w:rPr>
-          <w:rFonts w:ascii="Arial" w:hAnsi="Arial" w:cs="Arial"/>
-        </w:rPr>
-        <w:t>Wunderle</w:t>
-      </w:r>
-      <w:proofErr w:type="spellEnd"/>
-      <w:r>
-        <w:rPr>
-          <w:rFonts w:ascii="Arial" w:hAnsi="Arial" w:cs="Arial"/>
-        </w:rPr>
-        <w:t xml:space="preserve">, Y. </w:t>
-      </w:r>
-      <w:proofErr w:type="spellStart"/>
-      <w:r>
-        <w:rPr>
-          <w:rFonts w:ascii="Arial" w:hAnsi="Arial" w:cs="Arial"/>
-        </w:rPr>
-        <w:t>Yamaura</w:t>
-      </w:r>
-      <w:proofErr w:type="spellEnd"/>
-      <w:r>
-        <w:rPr>
-          <w:rFonts w:ascii="Arial" w:hAnsi="Arial" w:cs="Arial"/>
-        </w:rPr>
-        <w:t xml:space="preserve">, S. </w:t>
-      </w:r>
-      <w:proofErr w:type="spellStart"/>
-      <w:r>
-        <w:rPr>
-          <w:rFonts w:ascii="Arial" w:hAnsi="Arial" w:cs="Arial"/>
-        </w:rPr>
-        <w:t>Yoshikura</w:t>
-      </w:r>
-      <w:proofErr w:type="spellEnd"/>
-      <w:r>
-        <w:rPr>
-          <w:rFonts w:ascii="Arial" w:hAnsi="Arial" w:cs="Arial"/>
-        </w:rPr>
-        <w:t xml:space="preserve">, D. W. Yu, A. S. Zaitsev, J. </w:t>
-      </w:r>
-      <w:proofErr w:type="spellStart"/>
-      <w:r>
-        <w:rPr>
-          <w:rFonts w:ascii="Arial" w:hAnsi="Arial" w:cs="Arial"/>
-        </w:rPr>
-        <w:t>Zeidler</w:t>
-      </w:r>
-      <w:proofErr w:type="spellEnd"/>
-      <w:r>
-        <w:rPr>
-          <w:rFonts w:ascii="Arial" w:hAnsi="Arial" w:cs="Arial"/>
-        </w:rPr>
-        <w:t xml:space="preserve">, F. Zou, B. Collen, R. M. Ewers, G. M. Mace, D. W. Purves, J. P. W. </w:t>
-      </w:r>
-      <w:proofErr w:type="spellStart"/>
-      <w:r>
-        <w:rPr>
-          <w:rFonts w:ascii="Arial" w:hAnsi="Arial" w:cs="Arial"/>
-        </w:rPr>
-        <w:t>Scharlemann</w:t>
-      </w:r>
-      <w:proofErr w:type="spellEnd"/>
-      <w:r>
-        <w:rPr>
-          <w:rFonts w:ascii="Arial" w:hAnsi="Arial" w:cs="Arial"/>
-        </w:rPr>
-        <w:t xml:space="preserve">, A. Purvis, The database of the PREDICTS (Projecting Responses of Ecological Diversity In Changing Terrestrial Systems) project. </w:t>
+        <w:t xml:space="preserve">Redpath-Downing, J. L. Reid, Y. T. Reis, J. M. Rey Benayas, J. C. Rey-Velasco, C. Reynolds, D. B. Ribeiro, M. H. Richards, B. A. Richardson, M. J. Richardson, R. M. Ríos, R. Robinson, C. A. Robles, J. Römbke, L. P. Romero-Duque, M. Rös, L. Rosselli, S. J. Rossiter, D. S. Roth, T. H. Roulston, L. Rousseau, A. V. Rubio, J.-C. Ruel, J. P. Sadler, S. Sáfián, R. A. Saldaña-Vázquez, K. Sam, U. Samnegård, J. Santana, X. Santos, J. Savage, N. A. Schellhorn, M. Schilthuizen, U. Schmiedel, C. B. Schmitt, N. L. Schon, C. Schüepp, K. Schumann, O. Schweiger, D. M. Scott, K. A. Scott, J. L. Sedlock, S. S. Seefeldt, G. Shahabuddin, G. Shannon, D. Sheil, F. H. Sheldon, E. Shochat, S. J. Siebert, F. A. B. Silva, J. A. Simonetti, E. M. Slade, J. Smith, A. H. Smith-Pardo, N. S. Sodhi, E. J. Somarriba, R. A. Sosa, G. Soto Quiroga, M.-H. St-Laurent, B. M. Starzomski, C. Stefanescu, I. Steffan-Dewenter, P. C. Stouffer, J. C. Stout, A. M. Strauch, M. J. Struebig, Z. Su, M. Suarez-Rubio, S. Sugiura, K. S. Summerville, Y.-H. Sung, H. Sutrisno, J.-C. Svenning, T. Teder, C. G. Threlfall, A. Tiitsaar, J. H. Todd, R. K. Tonietto, I. Torre, B. Tóthmérész, T. Tscharntke, E. C. Turner, J. M. Tylianakis, M. Uehara-Prado, N. Urbina-Cardona, D. Vallan, A. J. Vanbergen, H. L. Vasconcelos, K. Vassilev, H. A. F. Verboven, M. J. Verdasca, J. R. Verdú, C. H. Vergara, P. M. Vergara, J. Verhulst, M. Virgilio, L. V. Vu, E. M. Waite, T. R. Walker, H.-F. Wang, Y. Wang, J. I. Watling, B. Weller, K. Wells, C. Westphal, E. D. Wiafe, C. D. Williams, M. R. Willig, J. C. Z. Woinarski, J. H. D. Wolf, V. Wolters, B. A. Woodcock, J. Wu, J. M. Wunderle, Y. Yamaura, S. Yoshikura, D. W. Yu, A. S. Zaitsev, J. Zeidler, F. Zou, B. Collen, R. M. Ewers, G. M. Mace, D. W. Purves, J. P. W. Scharlemann, A. Purvis, The database of the PREDICTS (Projecting Responses of Ecological Diversity In Changing Terrestrial Systems) project. </w:t>
       </w:r>
       <w:r>
         <w:rPr>
@@ -27325,63 +22585,7 @@
           <w:rFonts w:ascii="Arial" w:hAnsi="Arial" w:cs="Arial"/>
         </w:rPr>
         <w:tab/>
-        <w:t xml:space="preserve">J. Millard, C. L. </w:t>
-      </w:r>
-      <w:proofErr w:type="spellStart"/>
-      <w:r>
-        <w:rPr>
-          <w:rFonts w:ascii="Arial" w:hAnsi="Arial" w:cs="Arial"/>
-        </w:rPr>
-        <w:t>Outhwaite</w:t>
-      </w:r>
-      <w:proofErr w:type="spellEnd"/>
-      <w:r>
-        <w:rPr>
-          <w:rFonts w:ascii="Arial" w:hAnsi="Arial" w:cs="Arial"/>
-        </w:rPr>
-        <w:t xml:space="preserve">, R. </w:t>
-      </w:r>
-      <w:proofErr w:type="spellStart"/>
-      <w:r>
-        <w:rPr>
-          <w:rFonts w:ascii="Arial" w:hAnsi="Arial" w:cs="Arial"/>
-        </w:rPr>
-        <w:t>Kinnersley</w:t>
-      </w:r>
-      <w:proofErr w:type="spellEnd"/>
-      <w:r>
-        <w:rPr>
-          <w:rFonts w:ascii="Arial" w:hAnsi="Arial" w:cs="Arial"/>
-        </w:rPr>
-        <w:t xml:space="preserve">, R. Freeman, R. D. Gregory, O. </w:t>
-      </w:r>
-      <w:proofErr w:type="spellStart"/>
-      <w:r>
-        <w:rPr>
-          <w:rFonts w:ascii="Arial" w:hAnsi="Arial" w:cs="Arial"/>
-        </w:rPr>
-        <w:t>Adedoja</w:t>
-      </w:r>
-      <w:proofErr w:type="spellEnd"/>
-      <w:r>
-        <w:rPr>
-          <w:rFonts w:ascii="Arial" w:hAnsi="Arial" w:cs="Arial"/>
-        </w:rPr>
-        <w:t xml:space="preserve">, S. </w:t>
-      </w:r>
-      <w:proofErr w:type="spellStart"/>
-      <w:r>
-        <w:rPr>
-          <w:rFonts w:ascii="Arial" w:hAnsi="Arial" w:cs="Arial"/>
-        </w:rPr>
-        <w:t>Gavini</w:t>
-      </w:r>
-      <w:proofErr w:type="spellEnd"/>
-      <w:r>
-        <w:rPr>
-          <w:rFonts w:ascii="Arial" w:hAnsi="Arial" w:cs="Arial"/>
-        </w:rPr>
-        <w:t xml:space="preserve">, E. Kioko, M. Kuhlmann, J. Ollerton, Z.-X. Ren, T. Newbold, Global effects of land-use intensity on local pollinator biodiversity. </w:t>
+        <w:t xml:space="preserve">J. Millard, C. L. Outhwaite, R. Kinnersley, R. Freeman, R. D. Gregory, O. Adedoja, S. Gavini, E. Kioko, M. Kuhlmann, J. Ollerton, Z.-X. Ren, T. Newbold, Global effects of land-use intensity on local pollinator biodiversity. </w:t>
       </w:r>
       <w:r>
         <w:rPr>
@@ -27430,189 +22634,7 @@
           <w:rFonts w:ascii="Arial" w:hAnsi="Arial" w:cs="Arial"/>
         </w:rPr>
         <w:tab/>
-        <w:t xml:space="preserve">T. Newbold, L. N. Hudson, S. L. L. Hill, S. </w:t>
-      </w:r>
-      <w:proofErr w:type="spellStart"/>
-      <w:r>
-        <w:rPr>
-          <w:rFonts w:ascii="Arial" w:hAnsi="Arial" w:cs="Arial"/>
-        </w:rPr>
-        <w:t>Contu</w:t>
-      </w:r>
-      <w:proofErr w:type="spellEnd"/>
-      <w:r>
-        <w:rPr>
-          <w:rFonts w:ascii="Arial" w:hAnsi="Arial" w:cs="Arial"/>
-        </w:rPr>
-        <w:t xml:space="preserve">, I. Lysenko, R. A. Senior, L. </w:t>
-      </w:r>
-      <w:proofErr w:type="spellStart"/>
-      <w:r>
-        <w:rPr>
-          <w:rFonts w:ascii="Arial" w:hAnsi="Arial" w:cs="Arial"/>
-        </w:rPr>
-        <w:t>Börger</w:t>
-      </w:r>
-      <w:proofErr w:type="spellEnd"/>
-      <w:r>
-        <w:rPr>
-          <w:rFonts w:ascii="Arial" w:hAnsi="Arial" w:cs="Arial"/>
-        </w:rPr>
-        <w:t xml:space="preserve">, D. J. Bennett, A. </w:t>
-      </w:r>
-      <w:proofErr w:type="spellStart"/>
-      <w:r>
-        <w:rPr>
-          <w:rFonts w:ascii="Arial" w:hAnsi="Arial" w:cs="Arial"/>
-        </w:rPr>
-        <w:t>Choimes</w:t>
-      </w:r>
-      <w:proofErr w:type="spellEnd"/>
-      <w:r>
-        <w:rPr>
-          <w:rFonts w:ascii="Arial" w:hAnsi="Arial" w:cs="Arial"/>
-        </w:rPr>
-        <w:t>, B. Collen, J. Day, A. De Palma, S. Díaz, S. Echeverria-</w:t>
-      </w:r>
-      <w:proofErr w:type="spellStart"/>
-      <w:r>
-        <w:rPr>
-          <w:rFonts w:ascii="Arial" w:hAnsi="Arial" w:cs="Arial"/>
-        </w:rPr>
-        <w:t>Londoño</w:t>
-      </w:r>
-      <w:proofErr w:type="spellEnd"/>
-      <w:r>
-        <w:rPr>
-          <w:rFonts w:ascii="Arial" w:hAnsi="Arial" w:cs="Arial"/>
-        </w:rPr>
-        <w:t xml:space="preserve">, M. J. Edgar, A. Feldman, M. </w:t>
-      </w:r>
-      <w:proofErr w:type="spellStart"/>
-      <w:r>
-        <w:rPr>
-          <w:rFonts w:ascii="Arial" w:hAnsi="Arial" w:cs="Arial"/>
-        </w:rPr>
-        <w:t>Garon</w:t>
-      </w:r>
-      <w:proofErr w:type="spellEnd"/>
-      <w:r>
-        <w:rPr>
-          <w:rFonts w:ascii="Arial" w:hAnsi="Arial" w:cs="Arial"/>
-        </w:rPr>
-        <w:t xml:space="preserve">, M. L. K. Harrison, T. </w:t>
-      </w:r>
-      <w:proofErr w:type="spellStart"/>
-      <w:r>
-        <w:rPr>
-          <w:rFonts w:ascii="Arial" w:hAnsi="Arial" w:cs="Arial"/>
-        </w:rPr>
-        <w:t>Alhusseini</w:t>
-      </w:r>
-      <w:proofErr w:type="spellEnd"/>
-      <w:r>
-        <w:rPr>
-          <w:rFonts w:ascii="Arial" w:hAnsi="Arial" w:cs="Arial"/>
-        </w:rPr>
-        <w:t xml:space="preserve">, D. J. Ingram, Y. </w:t>
-      </w:r>
-      <w:proofErr w:type="spellStart"/>
-      <w:r>
-        <w:rPr>
-          <w:rFonts w:ascii="Arial" w:hAnsi="Arial" w:cs="Arial"/>
-        </w:rPr>
-        <w:t>Itescu</w:t>
-      </w:r>
-      <w:proofErr w:type="spellEnd"/>
-      <w:r>
-        <w:rPr>
-          <w:rFonts w:ascii="Arial" w:hAnsi="Arial" w:cs="Arial"/>
-        </w:rPr>
-        <w:t xml:space="preserve">, J. </w:t>
-      </w:r>
-      <w:proofErr w:type="spellStart"/>
-      <w:r>
-        <w:rPr>
-          <w:rFonts w:ascii="Arial" w:hAnsi="Arial" w:cs="Arial"/>
-        </w:rPr>
-        <w:t>Kattge</w:t>
-      </w:r>
-      <w:proofErr w:type="spellEnd"/>
-      <w:r>
-        <w:rPr>
-          <w:rFonts w:ascii="Arial" w:hAnsi="Arial" w:cs="Arial"/>
-        </w:rPr>
-        <w:t xml:space="preserve">, V. Kemp, L. Kirkpatrick, M. </w:t>
-      </w:r>
-      <w:proofErr w:type="spellStart"/>
-      <w:r>
-        <w:rPr>
-          <w:rFonts w:ascii="Arial" w:hAnsi="Arial" w:cs="Arial"/>
-        </w:rPr>
-        <w:t>Kleyer</w:t>
-      </w:r>
-      <w:proofErr w:type="spellEnd"/>
-      <w:r>
-        <w:rPr>
-          <w:rFonts w:ascii="Arial" w:hAnsi="Arial" w:cs="Arial"/>
-        </w:rPr>
-        <w:t xml:space="preserve">, D. L. P. Correia, C. D. Martin, S. </w:t>
-      </w:r>
-      <w:proofErr w:type="spellStart"/>
-      <w:r>
-        <w:rPr>
-          <w:rFonts w:ascii="Arial" w:hAnsi="Arial" w:cs="Arial"/>
-        </w:rPr>
-        <w:t>Meiri</w:t>
-      </w:r>
-      <w:proofErr w:type="spellEnd"/>
-      <w:r>
-        <w:rPr>
-          <w:rFonts w:ascii="Arial" w:hAnsi="Arial" w:cs="Arial"/>
-        </w:rPr>
-        <w:t xml:space="preserve">, M. </w:t>
-      </w:r>
-      <w:proofErr w:type="spellStart"/>
-      <w:r>
-        <w:rPr>
-          <w:rFonts w:ascii="Arial" w:hAnsi="Arial" w:cs="Arial"/>
-        </w:rPr>
-        <w:t>Novosolov</w:t>
-      </w:r>
-      <w:proofErr w:type="spellEnd"/>
-      <w:r>
-        <w:rPr>
-          <w:rFonts w:ascii="Arial" w:hAnsi="Arial" w:cs="Arial"/>
-        </w:rPr>
-        <w:t xml:space="preserve">, Y. Pan, H. R. P. Phillips, D. W. Purves, A. Robinson, J. Simpson, S. L. Tuck, E. </w:t>
-      </w:r>
-      <w:proofErr w:type="spellStart"/>
-      <w:r>
-        <w:rPr>
-          <w:rFonts w:ascii="Arial" w:hAnsi="Arial" w:cs="Arial"/>
-        </w:rPr>
-        <w:t>Weiher</w:t>
-      </w:r>
-      <w:proofErr w:type="spellEnd"/>
-      <w:r>
-        <w:rPr>
-          <w:rFonts w:ascii="Arial" w:hAnsi="Arial" w:cs="Arial"/>
-        </w:rPr>
-        <w:t xml:space="preserve">, H. J. White, R. M. Ewers, G. M. Mace, J. P. W. </w:t>
-      </w:r>
-      <w:proofErr w:type="spellStart"/>
-      <w:r>
-        <w:rPr>
-          <w:rFonts w:ascii="Arial" w:hAnsi="Arial" w:cs="Arial"/>
-        </w:rPr>
-        <w:t>Scharlemann</w:t>
-      </w:r>
-      <w:proofErr w:type="spellEnd"/>
-      <w:r>
-        <w:rPr>
-          <w:rFonts w:ascii="Arial" w:hAnsi="Arial" w:cs="Arial"/>
-        </w:rPr>
-        <w:t xml:space="preserve">, A. Purvis, Global effects of land use on local terrestrial biodiversity. </w:t>
+        <w:t xml:space="preserve">T. Newbold, L. N. Hudson, S. L. L. Hill, S. Contu, I. Lysenko, R. A. Senior, L. Börger, D. J. Bennett, A. Choimes, B. Collen, J. Day, A. De Palma, S. Díaz, S. Echeverria-Londoño, M. J. Edgar, A. Feldman, M. Garon, M. L. K. Harrison, T. Alhusseini, D. J. Ingram, Y. Itescu, J. Kattge, V. Kemp, L. Kirkpatrick, M. Kleyer, D. L. P. Correia, C. D. Martin, S. Meiri, M. Novosolov, Y. Pan, H. R. P. Phillips, D. W. Purves, A. Robinson, J. Simpson, S. L. Tuck, E. Weiher, H. J. White, R. M. Ewers, G. M. Mace, J. P. W. Scharlemann, A. Purvis, Global effects of land use on local terrestrial biodiversity. </w:t>
       </w:r>
       <w:r>
         <w:rPr>
@@ -27663,7 +22685,6 @@
         <w:tab/>
         <w:t xml:space="preserve">J. W. Millard, R. Freeman, T. Newbold, Text-analysis reveals taxonomic and geographic disparities in animal pollination literature. </w:t>
       </w:r>
-      <w:proofErr w:type="spellStart"/>
       <w:r>
         <w:rPr>
           <w:rFonts w:ascii="Arial" w:hAnsi="Arial" w:cs="Arial"/>
@@ -27672,7 +22693,6 @@
         </w:rPr>
         <w:t>Ecography</w:t>
       </w:r>
-      <w:proofErr w:type="spellEnd"/>
       <w:r>
         <w:rPr>
           <w:rFonts w:ascii="Arial" w:hAnsi="Arial" w:cs="Arial"/>
@@ -27712,49 +22732,7 @@
           <w:rFonts w:ascii="Arial" w:hAnsi="Arial" w:cs="Arial"/>
         </w:rPr>
         <w:tab/>
-        <w:t xml:space="preserve">T. Newbold, L. N. Hudson, H. R. P. Phillips, S. L. L. Hill, S. </w:t>
-      </w:r>
-      <w:proofErr w:type="spellStart"/>
-      <w:r>
-        <w:rPr>
-          <w:rFonts w:ascii="Arial" w:hAnsi="Arial" w:cs="Arial"/>
-        </w:rPr>
-        <w:t>Contu</w:t>
-      </w:r>
-      <w:proofErr w:type="spellEnd"/>
-      <w:r>
-        <w:rPr>
-          <w:rFonts w:ascii="Arial" w:hAnsi="Arial" w:cs="Arial"/>
-        </w:rPr>
-        <w:t xml:space="preserve">, I. Lysenko, A. Blandon, S. H. M. Butchart, H. L. Booth, J. Day, A. De Palma, M. L. K. Harrison, L. Kirkpatrick, E. </w:t>
-      </w:r>
-      <w:proofErr w:type="spellStart"/>
-      <w:r>
-        <w:rPr>
-          <w:rFonts w:ascii="Arial" w:hAnsi="Arial" w:cs="Arial"/>
-        </w:rPr>
-        <w:t>Pynegar</w:t>
-      </w:r>
-      <w:proofErr w:type="spellEnd"/>
-      <w:r>
-        <w:rPr>
-          <w:rFonts w:ascii="Arial" w:hAnsi="Arial" w:cs="Arial"/>
-        </w:rPr>
-        <w:t xml:space="preserve">, A. Robinson, J. Simpson, G. M. Mace, J. P. W. </w:t>
-      </w:r>
-      <w:proofErr w:type="spellStart"/>
-      <w:r>
-        <w:rPr>
-          <w:rFonts w:ascii="Arial" w:hAnsi="Arial" w:cs="Arial"/>
-        </w:rPr>
-        <w:t>Scharlemann</w:t>
-      </w:r>
-      <w:proofErr w:type="spellEnd"/>
-      <w:r>
-        <w:rPr>
-          <w:rFonts w:ascii="Arial" w:hAnsi="Arial" w:cs="Arial"/>
-        </w:rPr>
-        <w:t xml:space="preserve">, A. Purvis, A global model of the response of tropical and sub-tropical forest biodiversity to anthropogenic pressures. </w:t>
+        <w:t xml:space="preserve">T. Newbold, L. N. Hudson, H. R. P. Phillips, S. L. L. Hill, S. Contu, I. Lysenko, A. Blandon, S. H. M. Butchart, H. L. Booth, J. Day, A. De Palma, M. L. K. Harrison, L. Kirkpatrick, E. Pynegar, A. Robinson, J. Simpson, G. M. Mace, J. P. W. Scharlemann, A. Purvis, A global model of the response of tropical and sub-tropical forest biodiversity to anthropogenic pressures. </w:t>
       </w:r>
       <w:r>
         <w:rPr>
@@ -27852,21 +22830,7 @@
           <w:rFonts w:ascii="Arial" w:hAnsi="Arial" w:cs="Arial"/>
         </w:rPr>
         <w:tab/>
-        <w:t xml:space="preserve">C. L. </w:t>
-      </w:r>
-      <w:proofErr w:type="spellStart"/>
-      <w:r>
-        <w:rPr>
-          <w:rFonts w:ascii="Arial" w:hAnsi="Arial" w:cs="Arial"/>
-        </w:rPr>
-        <w:t>Outhwaite</w:t>
-      </w:r>
-      <w:proofErr w:type="spellEnd"/>
-      <w:r>
-        <w:rPr>
-          <w:rFonts w:ascii="Arial" w:hAnsi="Arial" w:cs="Arial"/>
-        </w:rPr>
-        <w:t xml:space="preserve">, P. McCann, T. Newbold, Agriculture and climate change are reshaping insect biodiversity worldwide. </w:t>
+        <w:t xml:space="preserve">C. L. Outhwaite, P. McCann, T. Newbold, Agriculture and climate change are reshaping insect biodiversity worldwide. </w:t>
       </w:r>
       <w:r>
         <w:rPr>
@@ -27916,21 +22880,7 @@
           <w:rFonts w:ascii="Arial" w:hAnsi="Arial" w:cs="Arial"/>
         </w:rPr>
         <w:tab/>
-        <w:t xml:space="preserve">C. S. </w:t>
-      </w:r>
-      <w:proofErr w:type="spellStart"/>
-      <w:r>
-        <w:rPr>
-          <w:rFonts w:ascii="Arial" w:hAnsi="Arial" w:cs="Arial"/>
-        </w:rPr>
-        <w:t>Mantyka</w:t>
-      </w:r>
-      <w:proofErr w:type="spellEnd"/>
-      <w:r>
-        <w:rPr>
-          <w:rFonts w:ascii="Arial" w:hAnsi="Arial" w:cs="Arial"/>
-        </w:rPr>
-        <w:t xml:space="preserve">-Pringle, T. G. Martin, J. R. Rhodes, Interactions between climate and habitat loss effects on biodiversity: a systematic review and meta-analysis. </w:t>
+        <w:t xml:space="preserve">C. S. Mantyka-Pringle, T. G. Martin, J. R. Rhodes, Interactions between climate and habitat loss effects on biodiversity: a systematic review and meta-analysis. </w:t>
       </w:r>
       <w:r>
         <w:rPr>
@@ -27979,35 +22929,7 @@
           <w:rFonts w:ascii="Arial" w:hAnsi="Arial" w:cs="Arial"/>
         </w:rPr>
         <w:tab/>
-        <w:t xml:space="preserve">F. Johansson, G. </w:t>
-      </w:r>
-      <w:proofErr w:type="spellStart"/>
-      <w:r>
-        <w:rPr>
-          <w:rFonts w:ascii="Arial" w:hAnsi="Arial" w:cs="Arial"/>
-        </w:rPr>
-        <w:t>Orizaola</w:t>
-      </w:r>
-      <w:proofErr w:type="spellEnd"/>
-      <w:r>
-        <w:rPr>
-          <w:rFonts w:ascii="Arial" w:hAnsi="Arial" w:cs="Arial"/>
-        </w:rPr>
-        <w:t>, V. Nilsson-</w:t>
-      </w:r>
-      <w:proofErr w:type="spellStart"/>
-      <w:r>
-        <w:rPr>
-          <w:rFonts w:ascii="Arial" w:hAnsi="Arial" w:cs="Arial"/>
-        </w:rPr>
-        <w:t>Örtman</w:t>
-      </w:r>
-      <w:proofErr w:type="spellEnd"/>
-      <w:r>
-        <w:rPr>
-          <w:rFonts w:ascii="Arial" w:hAnsi="Arial" w:cs="Arial"/>
-        </w:rPr>
-        <w:t xml:space="preserve">, Temperate insects with narrow seasonal activity periods can be as vulnerable to climate change as tropical insect  species. </w:t>
+        <w:t xml:space="preserve">F. Johansson, G. Orizaola, V. Nilsson-Örtman, Temperate insects with narrow seasonal activity periods can be as vulnerable to climate change as tropical insect  species. </w:t>
       </w:r>
       <w:r>
         <w:rPr>
@@ -28056,35 +22978,7 @@
           <w:rFonts w:ascii="Arial" w:hAnsi="Arial" w:cs="Arial"/>
         </w:rPr>
         <w:tab/>
-        <w:t xml:space="preserve">C. A. Deutsch, J. J. Tewksbury, R. B. Huey, K. S. Sheldon, C. K. </w:t>
-      </w:r>
-      <w:proofErr w:type="spellStart"/>
-      <w:r>
-        <w:rPr>
-          <w:rFonts w:ascii="Arial" w:hAnsi="Arial" w:cs="Arial"/>
-        </w:rPr>
-        <w:t>Ghalambor</w:t>
-      </w:r>
-      <w:proofErr w:type="spellEnd"/>
-      <w:r>
-        <w:rPr>
-          <w:rFonts w:ascii="Arial" w:hAnsi="Arial" w:cs="Arial"/>
-        </w:rPr>
-        <w:t xml:space="preserve">, D. C. </w:t>
-      </w:r>
-      <w:proofErr w:type="spellStart"/>
-      <w:r>
-        <w:rPr>
-          <w:rFonts w:ascii="Arial" w:hAnsi="Arial" w:cs="Arial"/>
-        </w:rPr>
-        <w:t>Haak</w:t>
-      </w:r>
-      <w:proofErr w:type="spellEnd"/>
-      <w:r>
-        <w:rPr>
-          <w:rFonts w:ascii="Arial" w:hAnsi="Arial" w:cs="Arial"/>
-        </w:rPr>
-        <w:t xml:space="preserve">, P. R. Martin, Impacts of climate warming on terrestrial ectotherms across latitude. </w:t>
+        <w:t xml:space="preserve">C. A. Deutsch, J. J. Tewksbury, R. B. Huey, K. S. Sheldon, C. K. Ghalambor, D. C. Haak, P. R. Martin, Impacts of climate warming on terrestrial ectotherms across latitude. </w:t>
       </w:r>
       <w:r>
         <w:rPr>
@@ -28133,63 +23027,7 @@
           <w:rFonts w:ascii="Arial" w:hAnsi="Arial" w:cs="Arial"/>
         </w:rPr>
         <w:tab/>
-        <w:t xml:space="preserve">A.-M. Klein, B. E. </w:t>
-      </w:r>
-      <w:proofErr w:type="spellStart"/>
-      <w:r>
-        <w:rPr>
-          <w:rFonts w:ascii="Arial" w:hAnsi="Arial" w:cs="Arial"/>
-        </w:rPr>
-        <w:t>Vaissière</w:t>
-      </w:r>
-      <w:proofErr w:type="spellEnd"/>
-      <w:r>
-        <w:rPr>
-          <w:rFonts w:ascii="Arial" w:hAnsi="Arial" w:cs="Arial"/>
-        </w:rPr>
-        <w:t xml:space="preserve">, J. H. Cane, I. </w:t>
-      </w:r>
-      <w:proofErr w:type="spellStart"/>
-      <w:r>
-        <w:rPr>
-          <w:rFonts w:ascii="Arial" w:hAnsi="Arial" w:cs="Arial"/>
-        </w:rPr>
-        <w:t>Steffan-Dewenter</w:t>
-      </w:r>
-      <w:proofErr w:type="spellEnd"/>
-      <w:r>
-        <w:rPr>
-          <w:rFonts w:ascii="Arial" w:hAnsi="Arial" w:cs="Arial"/>
-        </w:rPr>
-        <w:t xml:space="preserve">, S. A. Cunningham, C. </w:t>
-      </w:r>
-      <w:proofErr w:type="spellStart"/>
-      <w:r>
-        <w:rPr>
-          <w:rFonts w:ascii="Arial" w:hAnsi="Arial" w:cs="Arial"/>
-        </w:rPr>
-        <w:t>Kremen</w:t>
-      </w:r>
-      <w:proofErr w:type="spellEnd"/>
-      <w:r>
-        <w:rPr>
-          <w:rFonts w:ascii="Arial" w:hAnsi="Arial" w:cs="Arial"/>
-        </w:rPr>
-        <w:t xml:space="preserve">, T. </w:t>
-      </w:r>
-      <w:proofErr w:type="spellStart"/>
-      <w:r>
-        <w:rPr>
-          <w:rFonts w:ascii="Arial" w:hAnsi="Arial" w:cs="Arial"/>
-        </w:rPr>
-        <w:t>Tscharntke</w:t>
-      </w:r>
-      <w:proofErr w:type="spellEnd"/>
-      <w:r>
-        <w:rPr>
-          <w:rFonts w:ascii="Arial" w:hAnsi="Arial" w:cs="Arial"/>
-        </w:rPr>
-        <w:t xml:space="preserve">, Importance of pollinators in changing landscapes for world crops. </w:t>
+        <w:t xml:space="preserve">A.-M. Klein, B. E. Vaissière, J. H. Cane, I. Steffan-Dewenter, S. A. Cunningham, C. Kremen, T. Tscharntke, Importance of pollinators in changing landscapes for world crops. </w:t>
       </w:r>
       <w:r>
         <w:rPr>
@@ -28238,161 +23076,7 @@
           <w:rFonts w:ascii="Arial" w:hAnsi="Arial" w:cs="Arial"/>
         </w:rPr>
         <w:tab/>
-        <w:t xml:space="preserve">B. A. Woodcock, M. P. D. Garratt, G. D. </w:t>
-      </w:r>
-      <w:proofErr w:type="spellStart"/>
-      <w:r>
-        <w:rPr>
-          <w:rFonts w:ascii="Arial" w:hAnsi="Arial" w:cs="Arial"/>
-        </w:rPr>
-        <w:t>Powney</w:t>
-      </w:r>
-      <w:proofErr w:type="spellEnd"/>
-      <w:r>
-        <w:rPr>
-          <w:rFonts w:ascii="Arial" w:hAnsi="Arial" w:cs="Arial"/>
-        </w:rPr>
-        <w:t xml:space="preserve">, R. F. Shaw, J. L. Osborne, J. </w:t>
-      </w:r>
-      <w:proofErr w:type="spellStart"/>
-      <w:r>
-        <w:rPr>
-          <w:rFonts w:ascii="Arial" w:hAnsi="Arial" w:cs="Arial"/>
-        </w:rPr>
-        <w:t>Soroka</w:t>
-      </w:r>
-      <w:proofErr w:type="spellEnd"/>
-      <w:r>
-        <w:rPr>
-          <w:rFonts w:ascii="Arial" w:hAnsi="Arial" w:cs="Arial"/>
-        </w:rPr>
-        <w:t xml:space="preserve">, S. A. M. </w:t>
-      </w:r>
-      <w:proofErr w:type="spellStart"/>
-      <w:r>
-        <w:rPr>
-          <w:rFonts w:ascii="Arial" w:hAnsi="Arial" w:cs="Arial"/>
-        </w:rPr>
-        <w:t>Lindström</w:t>
-      </w:r>
-      <w:proofErr w:type="spellEnd"/>
-      <w:r>
-        <w:rPr>
-          <w:rFonts w:ascii="Arial" w:hAnsi="Arial" w:cs="Arial"/>
-        </w:rPr>
-        <w:t xml:space="preserve">, D. Stanley, P. </w:t>
-      </w:r>
-      <w:proofErr w:type="spellStart"/>
-      <w:r>
-        <w:rPr>
-          <w:rFonts w:ascii="Arial" w:hAnsi="Arial" w:cs="Arial"/>
-        </w:rPr>
-        <w:t>Ouvrard</w:t>
-      </w:r>
-      <w:proofErr w:type="spellEnd"/>
-      <w:r>
-        <w:rPr>
-          <w:rFonts w:ascii="Arial" w:hAnsi="Arial" w:cs="Arial"/>
-        </w:rPr>
-        <w:t xml:space="preserve">, M. E. Edwards, F. </w:t>
-      </w:r>
-      <w:proofErr w:type="spellStart"/>
-      <w:r>
-        <w:rPr>
-          <w:rFonts w:ascii="Arial" w:hAnsi="Arial" w:cs="Arial"/>
-        </w:rPr>
-        <w:t>Jauker</w:t>
-      </w:r>
-      <w:proofErr w:type="spellEnd"/>
-      <w:r>
-        <w:rPr>
-          <w:rFonts w:ascii="Arial" w:hAnsi="Arial" w:cs="Arial"/>
-        </w:rPr>
-        <w:t xml:space="preserve">, M. E. McCracken, Y. Zou, S. G. Potts, M. </w:t>
-      </w:r>
-      <w:proofErr w:type="spellStart"/>
-      <w:r>
-        <w:rPr>
-          <w:rFonts w:ascii="Arial" w:hAnsi="Arial" w:cs="Arial"/>
-        </w:rPr>
-        <w:t>Rundlöf</w:t>
-      </w:r>
-      <w:proofErr w:type="spellEnd"/>
-      <w:r>
-        <w:rPr>
-          <w:rFonts w:ascii="Arial" w:hAnsi="Arial" w:cs="Arial"/>
-        </w:rPr>
-        <w:t xml:space="preserve">, J. A. Noriega, A. </w:t>
-      </w:r>
-      <w:proofErr w:type="spellStart"/>
-      <w:r>
-        <w:rPr>
-          <w:rFonts w:ascii="Arial" w:hAnsi="Arial" w:cs="Arial"/>
-        </w:rPr>
-        <w:t>Greenop</w:t>
-      </w:r>
-      <w:proofErr w:type="spellEnd"/>
-      <w:r>
-        <w:rPr>
-          <w:rFonts w:ascii="Arial" w:hAnsi="Arial" w:cs="Arial"/>
-        </w:rPr>
-        <w:t xml:space="preserve">, H. G. Smith, R. </w:t>
-      </w:r>
-      <w:proofErr w:type="spellStart"/>
-      <w:r>
-        <w:rPr>
-          <w:rFonts w:ascii="Arial" w:hAnsi="Arial" w:cs="Arial"/>
-        </w:rPr>
-        <w:t>Bommarco</w:t>
-      </w:r>
-      <w:proofErr w:type="spellEnd"/>
-      <w:r>
-        <w:rPr>
-          <w:rFonts w:ascii="Arial" w:hAnsi="Arial" w:cs="Arial"/>
-        </w:rPr>
-        <w:t xml:space="preserve">, W. van der Werf, J. C. Stout, I. </w:t>
-      </w:r>
-      <w:proofErr w:type="spellStart"/>
-      <w:r>
-        <w:rPr>
-          <w:rFonts w:ascii="Arial" w:hAnsi="Arial" w:cs="Arial"/>
-        </w:rPr>
-        <w:t>Steffan-Dewenter</w:t>
-      </w:r>
-      <w:proofErr w:type="spellEnd"/>
-      <w:r>
-        <w:rPr>
-          <w:rFonts w:ascii="Arial" w:hAnsi="Arial" w:cs="Arial"/>
-        </w:rPr>
-        <w:t xml:space="preserve">, L. </w:t>
-      </w:r>
-      <w:proofErr w:type="spellStart"/>
-      <w:r>
-        <w:rPr>
-          <w:rFonts w:ascii="Arial" w:hAnsi="Arial" w:cs="Arial"/>
-        </w:rPr>
-        <w:t>Morandin</w:t>
-      </w:r>
-      <w:proofErr w:type="spellEnd"/>
-      <w:r>
-        <w:rPr>
-          <w:rFonts w:ascii="Arial" w:hAnsi="Arial" w:cs="Arial"/>
-        </w:rPr>
-        <w:t xml:space="preserve">, J. M. Bullock, R. F. </w:t>
-      </w:r>
-      <w:proofErr w:type="spellStart"/>
-      <w:r>
-        <w:rPr>
-          <w:rFonts w:ascii="Arial" w:hAnsi="Arial" w:cs="Arial"/>
-        </w:rPr>
-        <w:t>Pywell</w:t>
-      </w:r>
-      <w:proofErr w:type="spellEnd"/>
-      <w:r>
-        <w:rPr>
-          <w:rFonts w:ascii="Arial" w:hAnsi="Arial" w:cs="Arial"/>
-        </w:rPr>
-        <w:t xml:space="preserve">, Meta-analysis reveals that pollinator functional diversity and abundance enhance crop pollination and yield. </w:t>
+        <w:t xml:space="preserve">B. A. Woodcock, M. P. D. Garratt, G. D. Powney, R. F. Shaw, J. L. Osborne, J. Soroka, S. A. M. Lindström, D. Stanley, P. Ouvrard, M. E. Edwards, F. Jauker, M. E. McCracken, Y. Zou, S. G. Potts, M. Rundlöf, J. A. Noriega, A. Greenop, H. G. Smith, R. Bommarco, W. van der Werf, J. C. Stout, I. Steffan-Dewenter, L. Morandin, J. M. Bullock, R. F. Pywell, Meta-analysis reveals that pollinator functional diversity and abundance enhance crop pollination and yield. </w:t>
       </w:r>
       <w:r>
         <w:rPr>
@@ -28441,539 +23125,7 @@
           <w:rFonts w:ascii="Arial" w:hAnsi="Arial" w:cs="Arial"/>
         </w:rPr>
         <w:tab/>
-        <w:t xml:space="preserve">M. </w:t>
-      </w:r>
-      <w:proofErr w:type="spellStart"/>
-      <w:r>
-        <w:rPr>
-          <w:rFonts w:ascii="Arial" w:hAnsi="Arial" w:cs="Arial"/>
-        </w:rPr>
-        <w:t>Dainese</w:t>
-      </w:r>
-      <w:proofErr w:type="spellEnd"/>
-      <w:r>
-        <w:rPr>
-          <w:rFonts w:ascii="Arial" w:hAnsi="Arial" w:cs="Arial"/>
-        </w:rPr>
-        <w:t xml:space="preserve">, E. A. Martin, M. A. Aizen, M. Albrecht, I. </w:t>
-      </w:r>
-      <w:proofErr w:type="spellStart"/>
-      <w:r>
-        <w:rPr>
-          <w:rFonts w:ascii="Arial" w:hAnsi="Arial" w:cs="Arial"/>
-        </w:rPr>
-        <w:t>Bartomeus</w:t>
-      </w:r>
-      <w:proofErr w:type="spellEnd"/>
-      <w:r>
-        <w:rPr>
-          <w:rFonts w:ascii="Arial" w:hAnsi="Arial" w:cs="Arial"/>
-        </w:rPr>
-        <w:t xml:space="preserve">, R. </w:t>
-      </w:r>
-      <w:proofErr w:type="spellStart"/>
-      <w:r>
-        <w:rPr>
-          <w:rFonts w:ascii="Arial" w:hAnsi="Arial" w:cs="Arial"/>
-        </w:rPr>
-        <w:t>Bommarco</w:t>
-      </w:r>
-      <w:proofErr w:type="spellEnd"/>
-      <w:r>
-        <w:rPr>
-          <w:rFonts w:ascii="Arial" w:hAnsi="Arial" w:cs="Arial"/>
-        </w:rPr>
-        <w:t xml:space="preserve">, L. G. </w:t>
-      </w:r>
-      <w:proofErr w:type="spellStart"/>
-      <w:r>
-        <w:rPr>
-          <w:rFonts w:ascii="Arial" w:hAnsi="Arial" w:cs="Arial"/>
-        </w:rPr>
-        <w:t>Carvalheiro</w:t>
-      </w:r>
-      <w:proofErr w:type="spellEnd"/>
-      <w:r>
-        <w:rPr>
-          <w:rFonts w:ascii="Arial" w:hAnsi="Arial" w:cs="Arial"/>
-        </w:rPr>
-        <w:t xml:space="preserve">, R. Chaplin-Kramer, V. </w:t>
-      </w:r>
-      <w:proofErr w:type="spellStart"/>
-      <w:r>
-        <w:rPr>
-          <w:rFonts w:ascii="Arial" w:hAnsi="Arial" w:cs="Arial"/>
-        </w:rPr>
-        <w:t>Gagic</w:t>
-      </w:r>
-      <w:proofErr w:type="spellEnd"/>
-      <w:r>
-        <w:rPr>
-          <w:rFonts w:ascii="Arial" w:hAnsi="Arial" w:cs="Arial"/>
-        </w:rPr>
-        <w:t xml:space="preserve">, L. A. Garibaldi, J. </w:t>
-      </w:r>
-      <w:proofErr w:type="spellStart"/>
-      <w:r>
-        <w:rPr>
-          <w:rFonts w:ascii="Arial" w:hAnsi="Arial" w:cs="Arial"/>
-        </w:rPr>
-        <w:t>Ghazoul</w:t>
-      </w:r>
-      <w:proofErr w:type="spellEnd"/>
-      <w:r>
-        <w:rPr>
-          <w:rFonts w:ascii="Arial" w:hAnsi="Arial" w:cs="Arial"/>
-        </w:rPr>
-        <w:t xml:space="preserve">, H. Grab, M. Jonsson, D. S. Karp, C. M. Kennedy, D. Kleijn, C. </w:t>
-      </w:r>
-      <w:proofErr w:type="spellStart"/>
-      <w:r>
-        <w:rPr>
-          <w:rFonts w:ascii="Arial" w:hAnsi="Arial" w:cs="Arial"/>
-        </w:rPr>
-        <w:t>Kremen</w:t>
-      </w:r>
-      <w:proofErr w:type="spellEnd"/>
-      <w:r>
-        <w:rPr>
-          <w:rFonts w:ascii="Arial" w:hAnsi="Arial" w:cs="Arial"/>
-        </w:rPr>
-        <w:t xml:space="preserve">, D. A. Landis, D. K. Letourneau, L. Marini, K. Poveda, R. Rader, H. G. Smith, T. </w:t>
-      </w:r>
-      <w:proofErr w:type="spellStart"/>
-      <w:r>
-        <w:rPr>
-          <w:rFonts w:ascii="Arial" w:hAnsi="Arial" w:cs="Arial"/>
-        </w:rPr>
-        <w:t>Tscharntke</w:t>
-      </w:r>
-      <w:proofErr w:type="spellEnd"/>
-      <w:r>
-        <w:rPr>
-          <w:rFonts w:ascii="Arial" w:hAnsi="Arial" w:cs="Arial"/>
-        </w:rPr>
-        <w:t xml:space="preserve">, G. K. S. Andersson, I. </w:t>
-      </w:r>
-      <w:proofErr w:type="spellStart"/>
-      <w:r>
-        <w:rPr>
-          <w:rFonts w:ascii="Arial" w:hAnsi="Arial" w:cs="Arial"/>
-        </w:rPr>
-        <w:t>Badenhausser</w:t>
-      </w:r>
-      <w:proofErr w:type="spellEnd"/>
-      <w:r>
-        <w:rPr>
-          <w:rFonts w:ascii="Arial" w:hAnsi="Arial" w:cs="Arial"/>
-        </w:rPr>
-        <w:t xml:space="preserve">, S. Baensch, A. D. M. </w:t>
-      </w:r>
-      <w:proofErr w:type="spellStart"/>
-      <w:r>
-        <w:rPr>
-          <w:rFonts w:ascii="Arial" w:hAnsi="Arial" w:cs="Arial"/>
-        </w:rPr>
-        <w:t>Bezerra</w:t>
-      </w:r>
-      <w:proofErr w:type="spellEnd"/>
-      <w:r>
-        <w:rPr>
-          <w:rFonts w:ascii="Arial" w:hAnsi="Arial" w:cs="Arial"/>
-        </w:rPr>
-        <w:t xml:space="preserve">, F. J. J. A. Bianchi, V. </w:t>
-      </w:r>
-      <w:proofErr w:type="spellStart"/>
-      <w:r>
-        <w:rPr>
-          <w:rFonts w:ascii="Arial" w:hAnsi="Arial" w:cs="Arial"/>
-        </w:rPr>
-        <w:t>Boreux</w:t>
-      </w:r>
-      <w:proofErr w:type="spellEnd"/>
-      <w:r>
-        <w:rPr>
-          <w:rFonts w:ascii="Arial" w:hAnsi="Arial" w:cs="Arial"/>
-        </w:rPr>
-        <w:t xml:space="preserve">, V. </w:t>
-      </w:r>
-      <w:proofErr w:type="spellStart"/>
-      <w:r>
-        <w:rPr>
-          <w:rFonts w:ascii="Arial" w:hAnsi="Arial" w:cs="Arial"/>
-        </w:rPr>
-        <w:t>Bretagnolle</w:t>
-      </w:r>
-      <w:proofErr w:type="spellEnd"/>
-      <w:r>
-        <w:rPr>
-          <w:rFonts w:ascii="Arial" w:hAnsi="Arial" w:cs="Arial"/>
-        </w:rPr>
-        <w:t xml:space="preserve">, B. Caballero-Lopez, P. </w:t>
-      </w:r>
-      <w:proofErr w:type="spellStart"/>
-      <w:r>
-        <w:rPr>
-          <w:rFonts w:ascii="Arial" w:hAnsi="Arial" w:cs="Arial"/>
-        </w:rPr>
-        <w:t>Cavigliasso</w:t>
-      </w:r>
-      <w:proofErr w:type="spellEnd"/>
-      <w:r>
-        <w:rPr>
-          <w:rFonts w:ascii="Arial" w:hAnsi="Arial" w:cs="Arial"/>
-        </w:rPr>
-        <w:t xml:space="preserve">, A. </w:t>
-      </w:r>
-      <w:proofErr w:type="spellStart"/>
-      <w:r>
-        <w:rPr>
-          <w:rFonts w:ascii="Arial" w:hAnsi="Arial" w:cs="Arial"/>
-        </w:rPr>
-        <w:t>Ćetković</w:t>
-      </w:r>
-      <w:proofErr w:type="spellEnd"/>
-      <w:r>
-        <w:rPr>
-          <w:rFonts w:ascii="Arial" w:hAnsi="Arial" w:cs="Arial"/>
-        </w:rPr>
-        <w:t xml:space="preserve">, N. P. </w:t>
-      </w:r>
-      <w:proofErr w:type="spellStart"/>
-      <w:r>
-        <w:rPr>
-          <w:rFonts w:ascii="Arial" w:hAnsi="Arial" w:cs="Arial"/>
-        </w:rPr>
-        <w:t>Chacoff</w:t>
-      </w:r>
-      <w:proofErr w:type="spellEnd"/>
-      <w:r>
-        <w:rPr>
-          <w:rFonts w:ascii="Arial" w:hAnsi="Arial" w:cs="Arial"/>
-        </w:rPr>
-        <w:t xml:space="preserve">, A. Classen, S. </w:t>
-      </w:r>
-      <w:proofErr w:type="spellStart"/>
-      <w:r>
-        <w:rPr>
-          <w:rFonts w:ascii="Arial" w:hAnsi="Arial" w:cs="Arial"/>
-        </w:rPr>
-        <w:t>Cusser</w:t>
-      </w:r>
-      <w:proofErr w:type="spellEnd"/>
-      <w:r>
-        <w:rPr>
-          <w:rFonts w:ascii="Arial" w:hAnsi="Arial" w:cs="Arial"/>
-        </w:rPr>
-        <w:t xml:space="preserve">, F. D. da S. e Silva, G. A. de Groot, J. H. </w:t>
-      </w:r>
-      <w:proofErr w:type="spellStart"/>
-      <w:r>
-        <w:rPr>
-          <w:rFonts w:ascii="Arial" w:hAnsi="Arial" w:cs="Arial"/>
-        </w:rPr>
-        <w:t>Dudenhöffer</w:t>
-      </w:r>
-      <w:proofErr w:type="spellEnd"/>
-      <w:r>
-        <w:rPr>
-          <w:rFonts w:ascii="Arial" w:hAnsi="Arial" w:cs="Arial"/>
-        </w:rPr>
-        <w:t xml:space="preserve">, J. </w:t>
-      </w:r>
-      <w:proofErr w:type="spellStart"/>
-      <w:r>
-        <w:rPr>
-          <w:rFonts w:ascii="Arial" w:hAnsi="Arial" w:cs="Arial"/>
-        </w:rPr>
-        <w:t>Ekroos</w:t>
-      </w:r>
-      <w:proofErr w:type="spellEnd"/>
-      <w:r>
-        <w:rPr>
-          <w:rFonts w:ascii="Arial" w:hAnsi="Arial" w:cs="Arial"/>
-        </w:rPr>
-        <w:t xml:space="preserve">, T. </w:t>
-      </w:r>
-      <w:proofErr w:type="spellStart"/>
-      <w:r>
-        <w:rPr>
-          <w:rFonts w:ascii="Arial" w:hAnsi="Arial" w:cs="Arial"/>
-        </w:rPr>
-        <w:t>Fijen</w:t>
-      </w:r>
-      <w:proofErr w:type="spellEnd"/>
-      <w:r>
-        <w:rPr>
-          <w:rFonts w:ascii="Arial" w:hAnsi="Arial" w:cs="Arial"/>
-        </w:rPr>
-        <w:t xml:space="preserve">, P. Franck, B. M. Freitas, M. P. D. Garratt, C. Gratton, J. </w:t>
-      </w:r>
-      <w:proofErr w:type="spellStart"/>
-      <w:r>
-        <w:rPr>
-          <w:rFonts w:ascii="Arial" w:hAnsi="Arial" w:cs="Arial"/>
-        </w:rPr>
-        <w:t>Hipólito</w:t>
-      </w:r>
-      <w:proofErr w:type="spellEnd"/>
-      <w:r>
-        <w:rPr>
-          <w:rFonts w:ascii="Arial" w:hAnsi="Arial" w:cs="Arial"/>
-        </w:rPr>
-        <w:t xml:space="preserve">, A. </w:t>
-      </w:r>
-      <w:proofErr w:type="spellStart"/>
-      <w:r>
-        <w:rPr>
-          <w:rFonts w:ascii="Arial" w:hAnsi="Arial" w:cs="Arial"/>
-        </w:rPr>
-        <w:t>Holzschuh</w:t>
-      </w:r>
-      <w:proofErr w:type="spellEnd"/>
-      <w:r>
-        <w:rPr>
-          <w:rFonts w:ascii="Arial" w:hAnsi="Arial" w:cs="Arial"/>
-        </w:rPr>
-        <w:t xml:space="preserve">, L. Hunt, A. L. Iverson, S. Jha, T. </w:t>
-      </w:r>
-      <w:proofErr w:type="spellStart"/>
-      <w:r>
-        <w:rPr>
-          <w:rFonts w:ascii="Arial" w:hAnsi="Arial" w:cs="Arial"/>
-        </w:rPr>
-        <w:t>Keasar</w:t>
-      </w:r>
-      <w:proofErr w:type="spellEnd"/>
-      <w:r>
-        <w:rPr>
-          <w:rFonts w:ascii="Arial" w:hAnsi="Arial" w:cs="Arial"/>
-        </w:rPr>
-        <w:t xml:space="preserve">, T. N. Kim, M. </w:t>
-      </w:r>
-      <w:proofErr w:type="spellStart"/>
-      <w:r>
-        <w:rPr>
-          <w:rFonts w:ascii="Arial" w:hAnsi="Arial" w:cs="Arial"/>
-        </w:rPr>
-        <w:t>Kishinevsky</w:t>
-      </w:r>
-      <w:proofErr w:type="spellEnd"/>
-      <w:r>
-        <w:rPr>
-          <w:rFonts w:ascii="Arial" w:hAnsi="Arial" w:cs="Arial"/>
-        </w:rPr>
-        <w:t xml:space="preserve">, B. K. Klatt, A.-M. Klein, K. M. </w:t>
-      </w:r>
-      <w:proofErr w:type="spellStart"/>
-      <w:r>
-        <w:rPr>
-          <w:rFonts w:ascii="Arial" w:hAnsi="Arial" w:cs="Arial"/>
-        </w:rPr>
-        <w:t>Krewenka</w:t>
-      </w:r>
-      <w:proofErr w:type="spellEnd"/>
-      <w:r>
-        <w:rPr>
-          <w:rFonts w:ascii="Arial" w:hAnsi="Arial" w:cs="Arial"/>
-        </w:rPr>
-        <w:t xml:space="preserve">, S. Krishnan, A. E. Larsen, C. Lavigne, H. </w:t>
-      </w:r>
-      <w:proofErr w:type="spellStart"/>
-      <w:r>
-        <w:rPr>
-          <w:rFonts w:ascii="Arial" w:hAnsi="Arial" w:cs="Arial"/>
-        </w:rPr>
-        <w:t>Liere</w:t>
-      </w:r>
-      <w:proofErr w:type="spellEnd"/>
-      <w:r>
-        <w:rPr>
-          <w:rFonts w:ascii="Arial" w:hAnsi="Arial" w:cs="Arial"/>
-        </w:rPr>
-        <w:t xml:space="preserve">, B. Maas, R. E. </w:t>
-      </w:r>
-      <w:proofErr w:type="spellStart"/>
-      <w:r>
-        <w:rPr>
-          <w:rFonts w:ascii="Arial" w:hAnsi="Arial" w:cs="Arial"/>
-        </w:rPr>
-        <w:t>Mallinger</w:t>
-      </w:r>
-      <w:proofErr w:type="spellEnd"/>
-      <w:r>
-        <w:rPr>
-          <w:rFonts w:ascii="Arial" w:hAnsi="Arial" w:cs="Arial"/>
-        </w:rPr>
-        <w:t xml:space="preserve">, E. M. </w:t>
-      </w:r>
-      <w:proofErr w:type="spellStart"/>
-      <w:r>
-        <w:rPr>
-          <w:rFonts w:ascii="Arial" w:hAnsi="Arial" w:cs="Arial"/>
-        </w:rPr>
-        <w:t>Pachon</w:t>
-      </w:r>
-      <w:proofErr w:type="spellEnd"/>
-      <w:r>
-        <w:rPr>
-          <w:rFonts w:ascii="Arial" w:hAnsi="Arial" w:cs="Arial"/>
-        </w:rPr>
-        <w:t xml:space="preserve">, A. Martínez-Salinas, T. D. Meehan, M. G. E. Mitchell, G. A. R. Molina, M. </w:t>
-      </w:r>
-      <w:proofErr w:type="spellStart"/>
-      <w:r>
-        <w:rPr>
-          <w:rFonts w:ascii="Arial" w:hAnsi="Arial" w:cs="Arial"/>
-        </w:rPr>
-        <w:t>Nesper</w:t>
-      </w:r>
-      <w:proofErr w:type="spellEnd"/>
-      <w:r>
-        <w:rPr>
-          <w:rFonts w:ascii="Arial" w:hAnsi="Arial" w:cs="Arial"/>
-        </w:rPr>
-        <w:t xml:space="preserve">, L. Nilsson, M. E. O’Rourke, M. K. Peters, M. </w:t>
-      </w:r>
-      <w:proofErr w:type="spellStart"/>
-      <w:r>
-        <w:rPr>
-          <w:rFonts w:ascii="Arial" w:hAnsi="Arial" w:cs="Arial"/>
-        </w:rPr>
-        <w:t>Plećaš</w:t>
-      </w:r>
-      <w:proofErr w:type="spellEnd"/>
-      <w:r>
-        <w:rPr>
-          <w:rFonts w:ascii="Arial" w:hAnsi="Arial" w:cs="Arial"/>
-        </w:rPr>
-        <w:t xml:space="preserve">, S. G. Potts, D. de L. Ramos, J. A. Rosenheim, M. </w:t>
-      </w:r>
-      <w:proofErr w:type="spellStart"/>
-      <w:r>
-        <w:rPr>
-          <w:rFonts w:ascii="Arial" w:hAnsi="Arial" w:cs="Arial"/>
-        </w:rPr>
-        <w:t>Rundlöf</w:t>
-      </w:r>
-      <w:proofErr w:type="spellEnd"/>
-      <w:r>
-        <w:rPr>
-          <w:rFonts w:ascii="Arial" w:hAnsi="Arial" w:cs="Arial"/>
-        </w:rPr>
-        <w:t xml:space="preserve">, A. </w:t>
-      </w:r>
-      <w:proofErr w:type="spellStart"/>
-      <w:r>
-        <w:rPr>
-          <w:rFonts w:ascii="Arial" w:hAnsi="Arial" w:cs="Arial"/>
-        </w:rPr>
-        <w:t>Rusch</w:t>
-      </w:r>
-      <w:proofErr w:type="spellEnd"/>
-      <w:r>
-        <w:rPr>
-          <w:rFonts w:ascii="Arial" w:hAnsi="Arial" w:cs="Arial"/>
-        </w:rPr>
-        <w:t xml:space="preserve">, A. </w:t>
-      </w:r>
-      <w:proofErr w:type="spellStart"/>
-      <w:r>
-        <w:rPr>
-          <w:rFonts w:ascii="Arial" w:hAnsi="Arial" w:cs="Arial"/>
-        </w:rPr>
-        <w:t>Sáez</w:t>
-      </w:r>
-      <w:proofErr w:type="spellEnd"/>
-      <w:r>
-        <w:rPr>
-          <w:rFonts w:ascii="Arial" w:hAnsi="Arial" w:cs="Arial"/>
-        </w:rPr>
-        <w:t xml:space="preserve">, J. Scheper, M. </w:t>
-      </w:r>
-      <w:proofErr w:type="spellStart"/>
-      <w:r>
-        <w:rPr>
-          <w:rFonts w:ascii="Arial" w:hAnsi="Arial" w:cs="Arial"/>
-        </w:rPr>
-        <w:t>Schleuning</w:t>
-      </w:r>
-      <w:proofErr w:type="spellEnd"/>
-      <w:r>
-        <w:rPr>
-          <w:rFonts w:ascii="Arial" w:hAnsi="Arial" w:cs="Arial"/>
-        </w:rPr>
-        <w:t xml:space="preserve">, J. M. </w:t>
-      </w:r>
-      <w:proofErr w:type="spellStart"/>
-      <w:r>
-        <w:rPr>
-          <w:rFonts w:ascii="Arial" w:hAnsi="Arial" w:cs="Arial"/>
-        </w:rPr>
-        <w:t>Schmack</w:t>
-      </w:r>
-      <w:proofErr w:type="spellEnd"/>
-      <w:r>
-        <w:rPr>
-          <w:rFonts w:ascii="Arial" w:hAnsi="Arial" w:cs="Arial"/>
-        </w:rPr>
-        <w:t xml:space="preserve">, A. R. </w:t>
-      </w:r>
-      <w:proofErr w:type="spellStart"/>
-      <w:r>
-        <w:rPr>
-          <w:rFonts w:ascii="Arial" w:hAnsi="Arial" w:cs="Arial"/>
-        </w:rPr>
-        <w:t>Sciligo</w:t>
-      </w:r>
-      <w:proofErr w:type="spellEnd"/>
-      <w:r>
-        <w:rPr>
-          <w:rFonts w:ascii="Arial" w:hAnsi="Arial" w:cs="Arial"/>
-        </w:rPr>
-        <w:t xml:space="preserve">, C. Seymour, D. A. Stanley, R. Stewart, J. C. Stout, L. Sutter, M. B. Takada, H. Taki, G. </w:t>
-      </w:r>
-      <w:proofErr w:type="spellStart"/>
-      <w:r>
-        <w:rPr>
-          <w:rFonts w:ascii="Arial" w:hAnsi="Arial" w:cs="Arial"/>
-        </w:rPr>
-        <w:t>Tamburini</w:t>
-      </w:r>
-      <w:proofErr w:type="spellEnd"/>
-      <w:r>
-        <w:rPr>
-          <w:rFonts w:ascii="Arial" w:hAnsi="Arial" w:cs="Arial"/>
-        </w:rPr>
-        <w:t xml:space="preserve">, M. </w:t>
-      </w:r>
-      <w:proofErr w:type="spellStart"/>
-      <w:r>
-        <w:rPr>
-          <w:rFonts w:ascii="Arial" w:hAnsi="Arial" w:cs="Arial"/>
-        </w:rPr>
-        <w:t>Tschumi</w:t>
-      </w:r>
-      <w:proofErr w:type="spellEnd"/>
-      <w:r>
-        <w:rPr>
-          <w:rFonts w:ascii="Arial" w:hAnsi="Arial" w:cs="Arial"/>
-        </w:rPr>
-        <w:t xml:space="preserve">, B. F. Viana, C. Westphal, B. K. Willcox, S. D. Wratten, A. Yoshioka, C. Zaragoza-Trello, W. Zhang, Y. Zou, I. </w:t>
-      </w:r>
-      <w:proofErr w:type="spellStart"/>
-      <w:r>
-        <w:rPr>
-          <w:rFonts w:ascii="Arial" w:hAnsi="Arial" w:cs="Arial"/>
-        </w:rPr>
-        <w:t>Steffan-Dewenter</w:t>
-      </w:r>
-      <w:proofErr w:type="spellEnd"/>
-      <w:r>
-        <w:rPr>
-          <w:rFonts w:ascii="Arial" w:hAnsi="Arial" w:cs="Arial"/>
-        </w:rPr>
-        <w:t xml:space="preserve">, A global synthesis reveals biodiversity-mediated benefits for crop production. </w:t>
+        <w:t xml:space="preserve">M. Dainese, E. A. Martin, M. A. Aizen, M. Albrecht, I. Bartomeus, R. Bommarco, L. G. Carvalheiro, R. Chaplin-Kramer, V. Gagic, L. A. Garibaldi, J. Ghazoul, H. Grab, M. Jonsson, D. S. Karp, C. M. Kennedy, D. Kleijn, C. Kremen, D. A. Landis, D. K. Letourneau, L. Marini, K. Poveda, R. Rader, H. G. Smith, T. Tscharntke, G. K. S. Andersson, I. Badenhausser, S. Baensch, A. D. M. Bezerra, F. J. J. A. Bianchi, V. Boreux, V. Bretagnolle, B. Caballero-Lopez, P. Cavigliasso, A. Ćetković, N. P. Chacoff, A. Classen, S. Cusser, F. D. da S. e Silva, G. A. de Groot, J. H. Dudenhöffer, J. Ekroos, T. Fijen, P. Franck, B. M. Freitas, M. P. D. Garratt, C. Gratton, J. Hipólito, A. Holzschuh, L. Hunt, A. L. Iverson, S. Jha, T. Keasar, T. N. Kim, M. Kishinevsky, B. K. Klatt, A.-M. Klein, K. M. Krewenka, S. Krishnan, A. E. Larsen, C. Lavigne, H. Liere, B. Maas, R. E. Mallinger, E. M. Pachon, A. Martínez-Salinas, T. D. Meehan, M. G. E. Mitchell, G. A. R. Molina, M. Nesper, L. Nilsson, M. E. O’Rourke, M. K. Peters, M. Plećaš, S. G. Potts, D. de L. Ramos, J. A. Rosenheim, M. Rundlöf, A. Rusch, A. Sáez, J. Scheper, M. Schleuning, J. M. Schmack, A. R. Sciligo, C. Seymour, D. A. Stanley, R. Stewart, J. C. Stout, L. Sutter, M. B. Takada, H. Taki, G. Tamburini, M. Tschumi, B. F. Viana, C. Westphal, B. K. Willcox, S. D. Wratten, A. Yoshioka, C. Zaragoza-Trello, W. Zhang, Y. Zou, I. Steffan-Dewenter, A global synthesis reveals biodiversity-mediated benefits for crop production. </w:t>
       </w:r>
       <w:r>
         <w:rPr>
@@ -29022,35 +23174,7 @@
           <w:rFonts w:ascii="Arial" w:hAnsi="Arial" w:cs="Arial"/>
         </w:rPr>
         <w:tab/>
-        <w:t xml:space="preserve">C. </w:t>
-      </w:r>
-      <w:proofErr w:type="spellStart"/>
-      <w:r>
-        <w:rPr>
-          <w:rFonts w:ascii="Arial" w:hAnsi="Arial" w:cs="Arial"/>
-        </w:rPr>
-        <w:t>Brittain</w:t>
-      </w:r>
-      <w:proofErr w:type="spellEnd"/>
-      <w:r>
-        <w:rPr>
-          <w:rFonts w:ascii="Arial" w:hAnsi="Arial" w:cs="Arial"/>
-        </w:rPr>
-        <w:t xml:space="preserve">, C. </w:t>
-      </w:r>
-      <w:proofErr w:type="spellStart"/>
-      <w:r>
-        <w:rPr>
-          <w:rFonts w:ascii="Arial" w:hAnsi="Arial" w:cs="Arial"/>
-        </w:rPr>
-        <w:t>Kremen</w:t>
-      </w:r>
-      <w:proofErr w:type="spellEnd"/>
-      <w:r>
-        <w:rPr>
-          <w:rFonts w:ascii="Arial" w:hAnsi="Arial" w:cs="Arial"/>
-        </w:rPr>
-        <w:t xml:space="preserve">, A.-M. Klein, Biodiversity buffers pollination from changes in environmental conditions. </w:t>
+        <w:t xml:space="preserve">C. Brittain, C. Kremen, A.-M. Klein, Biodiversity buffers pollination from changes in environmental conditions. </w:t>
       </w:r>
       <w:r>
         <w:rPr>
@@ -29099,133 +23223,7 @@
           <w:rFonts w:ascii="Arial" w:hAnsi="Arial" w:cs="Arial"/>
         </w:rPr>
         <w:tab/>
-        <w:t xml:space="preserve">C. </w:t>
-      </w:r>
-      <w:proofErr w:type="spellStart"/>
-      <w:r>
-        <w:rPr>
-          <w:rFonts w:ascii="Arial" w:hAnsi="Arial" w:cs="Arial"/>
-        </w:rPr>
-        <w:t>Ganuza</w:t>
-      </w:r>
-      <w:proofErr w:type="spellEnd"/>
-      <w:r>
-        <w:rPr>
-          <w:rFonts w:ascii="Arial" w:hAnsi="Arial" w:cs="Arial"/>
-        </w:rPr>
-        <w:t xml:space="preserve">, S. Redlich, J. </w:t>
-      </w:r>
-      <w:proofErr w:type="spellStart"/>
-      <w:r>
-        <w:rPr>
-          <w:rFonts w:ascii="Arial" w:hAnsi="Arial" w:cs="Arial"/>
-        </w:rPr>
-        <w:t>Uhler</w:t>
-      </w:r>
-      <w:proofErr w:type="spellEnd"/>
-      <w:r>
-        <w:rPr>
-          <w:rFonts w:ascii="Arial" w:hAnsi="Arial" w:cs="Arial"/>
-        </w:rPr>
-        <w:t xml:space="preserve">, C. </w:t>
-      </w:r>
-      <w:proofErr w:type="spellStart"/>
-      <w:r>
-        <w:rPr>
-          <w:rFonts w:ascii="Arial" w:hAnsi="Arial" w:cs="Arial"/>
-        </w:rPr>
-        <w:t>Tobisch</w:t>
-      </w:r>
-      <w:proofErr w:type="spellEnd"/>
-      <w:r>
-        <w:rPr>
-          <w:rFonts w:ascii="Arial" w:hAnsi="Arial" w:cs="Arial"/>
-        </w:rPr>
-        <w:t xml:space="preserve">, S. Rojas-Botero, M. K. Peters, J. Zhang, C. S. Benjamin, J. </w:t>
-      </w:r>
-      <w:proofErr w:type="spellStart"/>
-      <w:r>
-        <w:rPr>
-          <w:rFonts w:ascii="Arial" w:hAnsi="Arial" w:cs="Arial"/>
-        </w:rPr>
-        <w:t>Englmeier</w:t>
-      </w:r>
-      <w:proofErr w:type="spellEnd"/>
-      <w:r>
-        <w:rPr>
-          <w:rFonts w:ascii="Arial" w:hAnsi="Arial" w:cs="Arial"/>
-        </w:rPr>
-        <w:t xml:space="preserve">, J. Ewald, U. Fricke, M. </w:t>
-      </w:r>
-      <w:proofErr w:type="spellStart"/>
-      <w:r>
-        <w:rPr>
-          <w:rFonts w:ascii="Arial" w:hAnsi="Arial" w:cs="Arial"/>
-        </w:rPr>
-        <w:t>Haensel</w:t>
-      </w:r>
-      <w:proofErr w:type="spellEnd"/>
-      <w:r>
-        <w:rPr>
-          <w:rFonts w:ascii="Arial" w:hAnsi="Arial" w:cs="Arial"/>
-        </w:rPr>
-        <w:t xml:space="preserve">, J. </w:t>
-      </w:r>
-      <w:proofErr w:type="spellStart"/>
-      <w:r>
-        <w:rPr>
-          <w:rFonts w:ascii="Arial" w:hAnsi="Arial" w:cs="Arial"/>
-        </w:rPr>
-        <w:t>Kollmann</w:t>
-      </w:r>
-      <w:proofErr w:type="spellEnd"/>
-      <w:r>
-        <w:rPr>
-          <w:rFonts w:ascii="Arial" w:hAnsi="Arial" w:cs="Arial"/>
-        </w:rPr>
-        <w:t xml:space="preserve">, R. </w:t>
-      </w:r>
-      <w:proofErr w:type="spellStart"/>
-      <w:r>
-        <w:rPr>
-          <w:rFonts w:ascii="Arial" w:hAnsi="Arial" w:cs="Arial"/>
-        </w:rPr>
-        <w:t>Riebl</w:t>
-      </w:r>
-      <w:proofErr w:type="spellEnd"/>
-      <w:r>
-        <w:rPr>
-          <w:rFonts w:ascii="Arial" w:hAnsi="Arial" w:cs="Arial"/>
-        </w:rPr>
-        <w:t xml:space="preserve">, L. </w:t>
-      </w:r>
-      <w:proofErr w:type="spellStart"/>
-      <w:r>
-        <w:rPr>
-          <w:rFonts w:ascii="Arial" w:hAnsi="Arial" w:cs="Arial"/>
-        </w:rPr>
-        <w:t>Uphus</w:t>
-      </w:r>
-      <w:proofErr w:type="spellEnd"/>
-      <w:r>
-        <w:rPr>
-          <w:rFonts w:ascii="Arial" w:hAnsi="Arial" w:cs="Arial"/>
-        </w:rPr>
-        <w:t xml:space="preserve">, J. Müller, I. </w:t>
-      </w:r>
-      <w:proofErr w:type="spellStart"/>
-      <w:r>
-        <w:rPr>
-          <w:rFonts w:ascii="Arial" w:hAnsi="Arial" w:cs="Arial"/>
-        </w:rPr>
-        <w:t>Steffan-Dewenter</w:t>
-      </w:r>
-      <w:proofErr w:type="spellEnd"/>
-      <w:r>
-        <w:rPr>
-          <w:rFonts w:ascii="Arial" w:hAnsi="Arial" w:cs="Arial"/>
-        </w:rPr>
-        <w:t xml:space="preserve">, Interactive effects of climate and land use on pollinator diversity differ among taxa and scales. </w:t>
+        <w:t xml:space="preserve">C. Ganuza, S. Redlich, J. Uhler, C. Tobisch, S. Rojas-Botero, M. K. Peters, J. Zhang, C. S. Benjamin, J. Englmeier, J. Ewald, U. Fricke, M. Haensel, J. Kollmann, R. Riebl, L. Uphus, J. Müller, I. Steffan-Dewenter, Interactive effects of climate and land use on pollinator diversity differ among taxa and scales. </w:t>
       </w:r>
       <w:r>
         <w:rPr>
@@ -29274,35 +23272,7 @@
           <w:rFonts w:ascii="Arial" w:hAnsi="Arial" w:cs="Arial"/>
         </w:rPr>
         <w:tab/>
-        <w:t xml:space="preserve">C. Zaragoza-Trello, M. </w:t>
-      </w:r>
-      <w:proofErr w:type="spellStart"/>
-      <w:r>
-        <w:rPr>
-          <w:rFonts w:ascii="Arial" w:hAnsi="Arial" w:cs="Arial"/>
-        </w:rPr>
-        <w:t>Vilà</w:t>
-      </w:r>
-      <w:proofErr w:type="spellEnd"/>
-      <w:r>
-        <w:rPr>
-          <w:rFonts w:ascii="Arial" w:hAnsi="Arial" w:cs="Arial"/>
-        </w:rPr>
-        <w:t xml:space="preserve">, I. </w:t>
-      </w:r>
-      <w:proofErr w:type="spellStart"/>
-      <w:r>
-        <w:rPr>
-          <w:rFonts w:ascii="Arial" w:hAnsi="Arial" w:cs="Arial"/>
-        </w:rPr>
-        <w:t>Bartomeus</w:t>
-      </w:r>
-      <w:proofErr w:type="spellEnd"/>
-      <w:r>
-        <w:rPr>
-          <w:rFonts w:ascii="Arial" w:hAnsi="Arial" w:cs="Arial"/>
-        </w:rPr>
-        <w:t xml:space="preserve">, Interaction between warming and landscape foraging resource availability on solitary bee reproduction. </w:t>
+        <w:t xml:space="preserve">C. Zaragoza-Trello, M. Vilà, I. Bartomeus, Interaction between warming and landscape foraging resource availability on solitary bee reproduction. </w:t>
       </w:r>
       <w:r>
         <w:rPr>
@@ -29352,35 +23322,7 @@
           <w:rFonts w:ascii="Arial" w:hAnsi="Arial" w:cs="Arial"/>
         </w:rPr>
         <w:tab/>
-        <w:t xml:space="preserve">C. </w:t>
-      </w:r>
-      <w:proofErr w:type="spellStart"/>
-      <w:r>
-        <w:rPr>
-          <w:rFonts w:ascii="Arial" w:hAnsi="Arial" w:cs="Arial"/>
-        </w:rPr>
-        <w:t>Monfreda</w:t>
-      </w:r>
-      <w:proofErr w:type="spellEnd"/>
-      <w:r>
-        <w:rPr>
-          <w:rFonts w:ascii="Arial" w:hAnsi="Arial" w:cs="Arial"/>
-        </w:rPr>
-        <w:t xml:space="preserve">, N. </w:t>
-      </w:r>
-      <w:proofErr w:type="spellStart"/>
-      <w:r>
-        <w:rPr>
-          <w:rFonts w:ascii="Arial" w:hAnsi="Arial" w:cs="Arial"/>
-        </w:rPr>
-        <w:t>Ramankutty</w:t>
-      </w:r>
-      <w:proofErr w:type="spellEnd"/>
-      <w:r>
-        <w:rPr>
-          <w:rFonts w:ascii="Arial" w:hAnsi="Arial" w:cs="Arial"/>
-        </w:rPr>
-        <w:t xml:space="preserve">, J. A. Foley, Farming the planet: 2. Geographic distribution of crop areas, yields, physiological types, and net primary production in the year 2000. </w:t>
+        <w:t xml:space="preserve">C. Monfreda, N. Ramankutty, J. A. Foley, Farming the planet: 2. Geographic distribution of crop areas, yields, physiological types, and net primary production in the year 2000. </w:t>
       </w:r>
       <w:r>
         <w:rPr>
@@ -29429,445 +23371,15 @@
           <w:rFonts w:ascii="Arial" w:hAnsi="Arial" w:cs="Arial"/>
         </w:rPr>
         <w:tab/>
-        <w:t xml:space="preserve">K. </w:t>
-      </w:r>
-      <w:proofErr w:type="spellStart"/>
-      <w:r>
-        <w:rPr>
-          <w:rFonts w:ascii="Arial" w:hAnsi="Arial" w:cs="Arial"/>
-        </w:rPr>
-        <w:t>Frieler</w:t>
-      </w:r>
-      <w:proofErr w:type="spellEnd"/>
-      <w:r>
-        <w:rPr>
-          <w:rFonts w:ascii="Arial" w:hAnsi="Arial" w:cs="Arial"/>
-        </w:rPr>
-        <w:t xml:space="preserve">, S. Lange, F. Piontek, C. P. O. </w:t>
-      </w:r>
-      <w:proofErr w:type="spellStart"/>
-      <w:r>
-        <w:rPr>
-          <w:rFonts w:ascii="Arial" w:hAnsi="Arial" w:cs="Arial"/>
-        </w:rPr>
-        <w:t>Reyer</w:t>
-      </w:r>
-      <w:proofErr w:type="spellEnd"/>
-      <w:r>
-        <w:rPr>
-          <w:rFonts w:ascii="Arial" w:hAnsi="Arial" w:cs="Arial"/>
-        </w:rPr>
-        <w:t xml:space="preserve">, J. </w:t>
-      </w:r>
-      <w:proofErr w:type="spellStart"/>
-      <w:r>
-        <w:rPr>
-          <w:rFonts w:ascii="Arial" w:hAnsi="Arial" w:cs="Arial"/>
-        </w:rPr>
-        <w:t>Schewe</w:t>
-      </w:r>
-      <w:proofErr w:type="spellEnd"/>
-      <w:r>
-        <w:rPr>
-          <w:rFonts w:ascii="Arial" w:hAnsi="Arial" w:cs="Arial"/>
-        </w:rPr>
-        <w:t xml:space="preserve">, L. </w:t>
-      </w:r>
-      <w:proofErr w:type="spellStart"/>
-      <w:r>
-        <w:rPr>
-          <w:rFonts w:ascii="Arial" w:hAnsi="Arial" w:cs="Arial"/>
-        </w:rPr>
-        <w:t>Warszawski</w:t>
-      </w:r>
-      <w:proofErr w:type="spellEnd"/>
-      <w:r>
-        <w:rPr>
-          <w:rFonts w:ascii="Arial" w:hAnsi="Arial" w:cs="Arial"/>
-        </w:rPr>
-        <w:t xml:space="preserve">, F. Zhao, L. </w:t>
-      </w:r>
-      <w:proofErr w:type="spellStart"/>
-      <w:r>
-        <w:rPr>
-          <w:rFonts w:ascii="Arial" w:hAnsi="Arial" w:cs="Arial"/>
-        </w:rPr>
-        <w:t>Chini</w:t>
-      </w:r>
-      <w:proofErr w:type="spellEnd"/>
-      <w:r>
-        <w:rPr>
-          <w:rFonts w:ascii="Arial" w:hAnsi="Arial" w:cs="Arial"/>
-        </w:rPr>
-        <w:t xml:space="preserve">, S. </w:t>
-      </w:r>
-      <w:proofErr w:type="spellStart"/>
-      <w:r>
-        <w:rPr>
-          <w:rFonts w:ascii="Arial" w:hAnsi="Arial" w:cs="Arial"/>
-        </w:rPr>
-        <w:t>Denvil</w:t>
-      </w:r>
-      <w:proofErr w:type="spellEnd"/>
-      <w:r>
-        <w:rPr>
-          <w:rFonts w:ascii="Arial" w:hAnsi="Arial" w:cs="Arial"/>
-        </w:rPr>
-        <w:t xml:space="preserve">, K. Emanuel, T. Geiger, K. Halladay, G. Hurtt, M. </w:t>
-      </w:r>
-      <w:proofErr w:type="spellStart"/>
-      <w:r>
-        <w:rPr>
-          <w:rFonts w:ascii="Arial" w:hAnsi="Arial" w:cs="Arial"/>
-        </w:rPr>
-        <w:t>Mengel</w:t>
-      </w:r>
-      <w:proofErr w:type="spellEnd"/>
-      <w:r>
-        <w:rPr>
-          <w:rFonts w:ascii="Arial" w:hAnsi="Arial" w:cs="Arial"/>
-        </w:rPr>
-        <w:t xml:space="preserve">, D. Murakami, S. </w:t>
-      </w:r>
-      <w:proofErr w:type="spellStart"/>
-      <w:r>
-        <w:rPr>
-          <w:rFonts w:ascii="Arial" w:hAnsi="Arial" w:cs="Arial"/>
-        </w:rPr>
-        <w:t>Ostberg</w:t>
-      </w:r>
-      <w:proofErr w:type="spellEnd"/>
-      <w:r>
-        <w:rPr>
-          <w:rFonts w:ascii="Arial" w:hAnsi="Arial" w:cs="Arial"/>
-        </w:rPr>
-        <w:t xml:space="preserve">, A. Popp, R. Riva, M. </w:t>
-      </w:r>
-      <w:proofErr w:type="spellStart"/>
-      <w:r>
-        <w:rPr>
-          <w:rFonts w:ascii="Arial" w:hAnsi="Arial" w:cs="Arial"/>
-        </w:rPr>
-        <w:t>Stevanovic</w:t>
-      </w:r>
-      <w:proofErr w:type="spellEnd"/>
-      <w:r>
-        <w:rPr>
-          <w:rFonts w:ascii="Arial" w:hAnsi="Arial" w:cs="Arial"/>
-        </w:rPr>
-        <w:t xml:space="preserve">, T. Suzuki, J. </w:t>
-      </w:r>
-      <w:proofErr w:type="spellStart"/>
-      <w:r>
-        <w:rPr>
-          <w:rFonts w:ascii="Arial" w:hAnsi="Arial" w:cs="Arial"/>
-        </w:rPr>
-        <w:t>Volkholz</w:t>
-      </w:r>
-      <w:proofErr w:type="spellEnd"/>
-      <w:r>
-        <w:rPr>
-          <w:rFonts w:ascii="Arial" w:hAnsi="Arial" w:cs="Arial"/>
-        </w:rPr>
-        <w:t xml:space="preserve">, E. Burke, P. </w:t>
-      </w:r>
-      <w:proofErr w:type="spellStart"/>
-      <w:r>
-        <w:rPr>
-          <w:rFonts w:ascii="Arial" w:hAnsi="Arial" w:cs="Arial"/>
-        </w:rPr>
-        <w:t>Ciais</w:t>
-      </w:r>
-      <w:proofErr w:type="spellEnd"/>
-      <w:r>
-        <w:rPr>
-          <w:rFonts w:ascii="Arial" w:hAnsi="Arial" w:cs="Arial"/>
-        </w:rPr>
-        <w:t xml:space="preserve">, K. </w:t>
-      </w:r>
-      <w:proofErr w:type="spellStart"/>
-      <w:r>
-        <w:rPr>
-          <w:rFonts w:ascii="Arial" w:hAnsi="Arial" w:cs="Arial"/>
-        </w:rPr>
-        <w:t>Ebi</w:t>
-      </w:r>
-      <w:proofErr w:type="spellEnd"/>
-      <w:r>
-        <w:rPr>
-          <w:rFonts w:ascii="Arial" w:hAnsi="Arial" w:cs="Arial"/>
-        </w:rPr>
-        <w:t xml:space="preserve">, T. D. Eddy, J. Elliott, E. Galbraith, S. N. Gosling, F. </w:t>
-      </w:r>
-      <w:proofErr w:type="spellStart"/>
-      <w:r>
-        <w:rPr>
-          <w:rFonts w:ascii="Arial" w:hAnsi="Arial" w:cs="Arial"/>
-        </w:rPr>
-        <w:t>Hattermann</w:t>
-      </w:r>
-      <w:proofErr w:type="spellEnd"/>
-      <w:r>
-        <w:rPr>
-          <w:rFonts w:ascii="Arial" w:hAnsi="Arial" w:cs="Arial"/>
-        </w:rPr>
-        <w:t xml:space="preserve">, T. </w:t>
-      </w:r>
-      <w:proofErr w:type="spellStart"/>
-      <w:r>
-        <w:rPr>
-          <w:rFonts w:ascii="Arial" w:hAnsi="Arial" w:cs="Arial"/>
-        </w:rPr>
-        <w:t>Hickler</w:t>
-      </w:r>
-      <w:proofErr w:type="spellEnd"/>
-      <w:r>
-        <w:rPr>
-          <w:rFonts w:ascii="Arial" w:hAnsi="Arial" w:cs="Arial"/>
-        </w:rPr>
-        <w:t xml:space="preserve">, J. </w:t>
-      </w:r>
-      <w:proofErr w:type="spellStart"/>
-      <w:r>
-        <w:rPr>
-          <w:rFonts w:ascii="Arial" w:hAnsi="Arial" w:cs="Arial"/>
-        </w:rPr>
-        <w:t>Hinkel</w:t>
-      </w:r>
-      <w:proofErr w:type="spellEnd"/>
-      <w:r>
-        <w:rPr>
-          <w:rFonts w:ascii="Arial" w:hAnsi="Arial" w:cs="Arial"/>
-        </w:rPr>
-        <w:t xml:space="preserve">, C. Hof, V. Huber, J. </w:t>
-      </w:r>
-      <w:proofErr w:type="spellStart"/>
-      <w:r>
-        <w:rPr>
-          <w:rFonts w:ascii="Arial" w:hAnsi="Arial" w:cs="Arial"/>
-        </w:rPr>
-        <w:t>Jägermeyr</w:t>
-      </w:r>
-      <w:proofErr w:type="spellEnd"/>
-      <w:r>
-        <w:rPr>
-          <w:rFonts w:ascii="Arial" w:hAnsi="Arial" w:cs="Arial"/>
-        </w:rPr>
-        <w:t xml:space="preserve">, V. </w:t>
-      </w:r>
-      <w:proofErr w:type="spellStart"/>
-      <w:r>
-        <w:rPr>
-          <w:rFonts w:ascii="Arial" w:hAnsi="Arial" w:cs="Arial"/>
-        </w:rPr>
-        <w:t>Krysanova</w:t>
-      </w:r>
-      <w:proofErr w:type="spellEnd"/>
-      <w:r>
-        <w:rPr>
-          <w:rFonts w:ascii="Arial" w:hAnsi="Arial" w:cs="Arial"/>
-        </w:rPr>
-        <w:t xml:space="preserve">, R. </w:t>
-      </w:r>
-      <w:proofErr w:type="spellStart"/>
-      <w:r>
-        <w:rPr>
-          <w:rFonts w:ascii="Arial" w:hAnsi="Arial" w:cs="Arial"/>
-        </w:rPr>
-        <w:t>Marcé</w:t>
-      </w:r>
-      <w:proofErr w:type="spellEnd"/>
-      <w:r>
-        <w:rPr>
-          <w:rFonts w:ascii="Arial" w:hAnsi="Arial" w:cs="Arial"/>
-        </w:rPr>
-        <w:t xml:space="preserve">, H. M. </w:t>
-      </w:r>
-      <w:proofErr w:type="spellStart"/>
-      <w:r>
-        <w:rPr>
-          <w:rFonts w:ascii="Arial" w:hAnsi="Arial" w:cs="Arial"/>
-        </w:rPr>
-        <w:t>Schmied</w:t>
-      </w:r>
-      <w:proofErr w:type="spellEnd"/>
-      <w:r>
-        <w:rPr>
-          <w:rFonts w:ascii="Arial" w:hAnsi="Arial" w:cs="Arial"/>
-        </w:rPr>
-        <w:t xml:space="preserve">, I. </w:t>
-      </w:r>
-      <w:proofErr w:type="spellStart"/>
-      <w:r>
-        <w:rPr>
-          <w:rFonts w:ascii="Arial" w:hAnsi="Arial" w:cs="Arial"/>
-        </w:rPr>
-        <w:t>Mouratiadou</w:t>
-      </w:r>
-      <w:proofErr w:type="spellEnd"/>
-      <w:r>
-        <w:rPr>
-          <w:rFonts w:ascii="Arial" w:hAnsi="Arial" w:cs="Arial"/>
-        </w:rPr>
-        <w:t xml:space="preserve">, D. Pierson, D. P. </w:t>
-      </w:r>
-      <w:proofErr w:type="spellStart"/>
-      <w:r>
-        <w:rPr>
-          <w:rFonts w:ascii="Arial" w:hAnsi="Arial" w:cs="Arial"/>
-        </w:rPr>
-        <w:t>Tittensor</w:t>
-      </w:r>
-      <w:proofErr w:type="spellEnd"/>
-      <w:r>
-        <w:rPr>
-          <w:rFonts w:ascii="Arial" w:hAnsi="Arial" w:cs="Arial"/>
-        </w:rPr>
-        <w:t xml:space="preserve">, R. </w:t>
-      </w:r>
-      <w:proofErr w:type="spellStart"/>
-      <w:r>
-        <w:rPr>
-          <w:rFonts w:ascii="Arial" w:hAnsi="Arial" w:cs="Arial"/>
-        </w:rPr>
-        <w:t>Vautard</w:t>
-      </w:r>
-      <w:proofErr w:type="spellEnd"/>
-      <w:r>
-        <w:rPr>
-          <w:rFonts w:ascii="Arial" w:hAnsi="Arial" w:cs="Arial"/>
-        </w:rPr>
-        <w:t xml:space="preserve">, M. Van Vliet, M. F. </w:t>
-      </w:r>
-      <w:proofErr w:type="spellStart"/>
-      <w:r>
-        <w:rPr>
-          <w:rFonts w:ascii="Arial" w:hAnsi="Arial" w:cs="Arial"/>
-        </w:rPr>
-        <w:t>Biber</w:t>
-      </w:r>
-      <w:proofErr w:type="spellEnd"/>
-      <w:r>
-        <w:rPr>
-          <w:rFonts w:ascii="Arial" w:hAnsi="Arial" w:cs="Arial"/>
-        </w:rPr>
-        <w:t xml:space="preserve">, R. A. Betts, B. L. </w:t>
-      </w:r>
-      <w:proofErr w:type="spellStart"/>
-      <w:r>
-        <w:rPr>
-          <w:rFonts w:ascii="Arial" w:hAnsi="Arial" w:cs="Arial"/>
-        </w:rPr>
-        <w:t>Bodirsky</w:t>
-      </w:r>
-      <w:proofErr w:type="spellEnd"/>
-      <w:r>
-        <w:rPr>
-          <w:rFonts w:ascii="Arial" w:hAnsi="Arial" w:cs="Arial"/>
-        </w:rPr>
-        <w:t xml:space="preserve">, D. </w:t>
-      </w:r>
-      <w:proofErr w:type="spellStart"/>
-      <w:r>
-        <w:rPr>
-          <w:rFonts w:ascii="Arial" w:hAnsi="Arial" w:cs="Arial"/>
-        </w:rPr>
-        <w:t>Deryng</w:t>
-      </w:r>
-      <w:proofErr w:type="spellEnd"/>
-      <w:r>
-        <w:rPr>
-          <w:rFonts w:ascii="Arial" w:hAnsi="Arial" w:cs="Arial"/>
-        </w:rPr>
-        <w:t xml:space="preserve">, S. </w:t>
-      </w:r>
-      <w:proofErr w:type="spellStart"/>
-      <w:r>
-        <w:rPr>
-          <w:rFonts w:ascii="Arial" w:hAnsi="Arial" w:cs="Arial"/>
-        </w:rPr>
-        <w:t>Frolking</w:t>
-      </w:r>
-      <w:proofErr w:type="spellEnd"/>
-      <w:r>
-        <w:rPr>
-          <w:rFonts w:ascii="Arial" w:hAnsi="Arial" w:cs="Arial"/>
-        </w:rPr>
-        <w:t xml:space="preserve">, C. D. Jones, H. K. </w:t>
-      </w:r>
-      <w:proofErr w:type="spellStart"/>
-      <w:r>
-        <w:rPr>
-          <w:rFonts w:ascii="Arial" w:hAnsi="Arial" w:cs="Arial"/>
-        </w:rPr>
-        <w:t>Lotze</w:t>
-      </w:r>
-      <w:proofErr w:type="spellEnd"/>
-      <w:r>
-        <w:rPr>
-          <w:rFonts w:ascii="Arial" w:hAnsi="Arial" w:cs="Arial"/>
-        </w:rPr>
-        <w:t xml:space="preserve">, H. </w:t>
-      </w:r>
-      <w:proofErr w:type="spellStart"/>
-      <w:r>
-        <w:rPr>
-          <w:rFonts w:ascii="Arial" w:hAnsi="Arial" w:cs="Arial"/>
-        </w:rPr>
-        <w:t>Lotze-Campen</w:t>
-      </w:r>
-      <w:proofErr w:type="spellEnd"/>
-      <w:r>
-        <w:rPr>
-          <w:rFonts w:ascii="Arial" w:hAnsi="Arial" w:cs="Arial"/>
-        </w:rPr>
-        <w:t xml:space="preserve">, R. </w:t>
-      </w:r>
-      <w:proofErr w:type="spellStart"/>
-      <w:r>
-        <w:rPr>
-          <w:rFonts w:ascii="Arial" w:hAnsi="Arial" w:cs="Arial"/>
-        </w:rPr>
-        <w:t>Sahajpal</w:t>
-      </w:r>
-      <w:proofErr w:type="spellEnd"/>
-      <w:r>
-        <w:rPr>
-          <w:rFonts w:ascii="Arial" w:hAnsi="Arial" w:cs="Arial"/>
-        </w:rPr>
-        <w:t xml:space="preserve">, K. </w:t>
-      </w:r>
-      <w:proofErr w:type="spellStart"/>
-      <w:r>
-        <w:rPr>
-          <w:rFonts w:ascii="Arial" w:hAnsi="Arial" w:cs="Arial"/>
-        </w:rPr>
-        <w:t>Thonicke</w:t>
-      </w:r>
-      <w:proofErr w:type="spellEnd"/>
-      <w:r>
-        <w:rPr>
-          <w:rFonts w:ascii="Arial" w:hAnsi="Arial" w:cs="Arial"/>
-        </w:rPr>
-        <w:t xml:space="preserve">, H. Tian, Y. Yamagata, Assessing the impacts of 1.5 • C global warming-simulation protocol of the Inter-Sectoral Impact Model Intercomparison Project (ISIMIP2b). </w:t>
-      </w:r>
-      <w:proofErr w:type="spellStart"/>
+        <w:t xml:space="preserve">K. Frieler, S. Lange, F. Piontek, C. P. O. Reyer, J. Schewe, L. Warszawski, F. Zhao, L. Chini, S. Denvil, K. Emanuel, T. Geiger, K. Halladay, G. Hurtt, M. Mengel, D. Murakami, S. Ostberg, A. Popp, R. Riva, M. Stevanovic, T. Suzuki, J. Volkholz, E. Burke, P. Ciais, K. Ebi, T. D. Eddy, J. Elliott, E. Galbraith, S. N. Gosling, F. Hattermann, T. Hickler, J. Hinkel, C. Hof, V. Huber, J. Jägermeyr, V. Krysanova, R. Marcé, H. M. Schmied, I. Mouratiadou, D. Pierson, D. P. Tittensor, R. Vautard, M. Van Vliet, M. F. Biber, R. A. Betts, B. L. Bodirsky, D. Deryng, S. Frolking, C. D. Jones, H. K. Lotze, H. Lotze-Campen, R. Sahajpal, K. Thonicke, H. Tian, Y. Yamagata, Assessing the impacts of 1.5 • C global warming-simulation protocol of the Inter-Sectoral Impact Model Intercomparison Project (ISIMIP2b). </w:t>
+      </w:r>
       <w:r>
         <w:rPr>
           <w:rFonts w:ascii="Arial" w:hAnsi="Arial" w:cs="Arial"/>
           <w:i/>
           <w:iCs/>
         </w:rPr>
-        <w:t>Geosci</w:t>
-      </w:r>
-      <w:proofErr w:type="spellEnd"/>
-      <w:r>
-        <w:rPr>
-          <w:rFonts w:ascii="Arial" w:hAnsi="Arial" w:cs="Arial"/>
-          <w:i/>
-          <w:iCs/>
-        </w:rPr>
-        <w:t>. Model Dev</w:t>
+        <w:t>Geosci. Model Dev</w:t>
       </w:r>
       <w:r>
         <w:rPr>
@@ -29908,105 +23420,7 @@
           <w:rFonts w:ascii="Arial" w:hAnsi="Arial" w:cs="Arial"/>
         </w:rPr>
         <w:tab/>
-        <w:t xml:space="preserve">D. P. van Vuuren, J. Edmonds, M. </w:t>
-      </w:r>
-      <w:proofErr w:type="spellStart"/>
-      <w:r>
-        <w:rPr>
-          <w:rFonts w:ascii="Arial" w:hAnsi="Arial" w:cs="Arial"/>
-        </w:rPr>
-        <w:t>Kainuma</w:t>
-      </w:r>
-      <w:proofErr w:type="spellEnd"/>
-      <w:r>
-        <w:rPr>
-          <w:rFonts w:ascii="Arial" w:hAnsi="Arial" w:cs="Arial"/>
-        </w:rPr>
-        <w:t xml:space="preserve">, K. </w:t>
-      </w:r>
-      <w:proofErr w:type="spellStart"/>
-      <w:r>
-        <w:rPr>
-          <w:rFonts w:ascii="Arial" w:hAnsi="Arial" w:cs="Arial"/>
-        </w:rPr>
-        <w:t>Riahi</w:t>
-      </w:r>
-      <w:proofErr w:type="spellEnd"/>
-      <w:r>
-        <w:rPr>
-          <w:rFonts w:ascii="Arial" w:hAnsi="Arial" w:cs="Arial"/>
-        </w:rPr>
-        <w:t xml:space="preserve">, A. Thomson, K. Hibbard, G. C. Hurtt, T. </w:t>
-      </w:r>
-      <w:proofErr w:type="spellStart"/>
-      <w:r>
-        <w:rPr>
-          <w:rFonts w:ascii="Arial" w:hAnsi="Arial" w:cs="Arial"/>
-        </w:rPr>
-        <w:t>Kram</w:t>
-      </w:r>
-      <w:proofErr w:type="spellEnd"/>
-      <w:r>
-        <w:rPr>
-          <w:rFonts w:ascii="Arial" w:hAnsi="Arial" w:cs="Arial"/>
-        </w:rPr>
-        <w:t xml:space="preserve">, V. </w:t>
-      </w:r>
-      <w:proofErr w:type="spellStart"/>
-      <w:r>
-        <w:rPr>
-          <w:rFonts w:ascii="Arial" w:hAnsi="Arial" w:cs="Arial"/>
-        </w:rPr>
-        <w:t>Krey</w:t>
-      </w:r>
-      <w:proofErr w:type="spellEnd"/>
-      <w:r>
-        <w:rPr>
-          <w:rFonts w:ascii="Arial" w:hAnsi="Arial" w:cs="Arial"/>
-        </w:rPr>
-        <w:t xml:space="preserve">, J.-F. </w:t>
-      </w:r>
-      <w:proofErr w:type="spellStart"/>
-      <w:r>
-        <w:rPr>
-          <w:rFonts w:ascii="Arial" w:hAnsi="Arial" w:cs="Arial"/>
-        </w:rPr>
-        <w:t>Lamarque</w:t>
-      </w:r>
-      <w:proofErr w:type="spellEnd"/>
-      <w:r>
-        <w:rPr>
-          <w:rFonts w:ascii="Arial" w:hAnsi="Arial" w:cs="Arial"/>
-        </w:rPr>
-        <w:t xml:space="preserve">, T. Masui, M. </w:t>
-      </w:r>
-      <w:proofErr w:type="spellStart"/>
-      <w:r>
-        <w:rPr>
-          <w:rFonts w:ascii="Arial" w:hAnsi="Arial" w:cs="Arial"/>
-        </w:rPr>
-        <w:t>Meinshausen</w:t>
-      </w:r>
-      <w:proofErr w:type="spellEnd"/>
-      <w:r>
-        <w:rPr>
-          <w:rFonts w:ascii="Arial" w:hAnsi="Arial" w:cs="Arial"/>
-        </w:rPr>
-        <w:t xml:space="preserve">, N. </w:t>
-      </w:r>
-      <w:proofErr w:type="spellStart"/>
-      <w:r>
-        <w:rPr>
-          <w:rFonts w:ascii="Arial" w:hAnsi="Arial" w:cs="Arial"/>
-        </w:rPr>
-        <w:t>Nakicenovic</w:t>
-      </w:r>
-      <w:proofErr w:type="spellEnd"/>
-      <w:r>
-        <w:rPr>
-          <w:rFonts w:ascii="Arial" w:hAnsi="Arial" w:cs="Arial"/>
-        </w:rPr>
-        <w:t xml:space="preserve">, S. J. Smith, S. K. Rose, The representative concentration pathways: an overview. </w:t>
+        <w:t xml:space="preserve">D. P. van Vuuren, J. Edmonds, M. Kainuma, K. Riahi, A. Thomson, K. Hibbard, G. C. Hurtt, T. Kram, V. Krey, J.-F. Lamarque, T. Masui, M. Meinshausen, N. Nakicenovic, S. J. Smith, S. K. Rose, The representative concentration pathways: an overview. </w:t>
       </w:r>
       <w:r>
         <w:rPr>
@@ -30055,49 +23469,7 @@
           <w:rFonts w:ascii="Arial" w:hAnsi="Arial" w:cs="Arial"/>
         </w:rPr>
         <w:tab/>
-        <w:t xml:space="preserve">J. </w:t>
-      </w:r>
-      <w:proofErr w:type="spellStart"/>
-      <w:r>
-        <w:rPr>
-          <w:rFonts w:ascii="Arial" w:hAnsi="Arial" w:cs="Arial"/>
-        </w:rPr>
-        <w:t>Rogelj</w:t>
-      </w:r>
-      <w:proofErr w:type="spellEnd"/>
-      <w:r>
-        <w:rPr>
-          <w:rFonts w:ascii="Arial" w:hAnsi="Arial" w:cs="Arial"/>
-        </w:rPr>
-        <w:t xml:space="preserve">, M. </w:t>
-      </w:r>
-      <w:proofErr w:type="spellStart"/>
-      <w:r>
-        <w:rPr>
-          <w:rFonts w:ascii="Arial" w:hAnsi="Arial" w:cs="Arial"/>
-        </w:rPr>
-        <w:t>Meinshausen</w:t>
-      </w:r>
-      <w:proofErr w:type="spellEnd"/>
-      <w:r>
-        <w:rPr>
-          <w:rFonts w:ascii="Arial" w:hAnsi="Arial" w:cs="Arial"/>
-        </w:rPr>
-        <w:t xml:space="preserve">, R. </w:t>
-      </w:r>
-      <w:proofErr w:type="spellStart"/>
-      <w:r>
-        <w:rPr>
-          <w:rFonts w:ascii="Arial" w:hAnsi="Arial" w:cs="Arial"/>
-        </w:rPr>
-        <w:t>Knutti</w:t>
-      </w:r>
-      <w:proofErr w:type="spellEnd"/>
-      <w:r>
-        <w:rPr>
-          <w:rFonts w:ascii="Arial" w:hAnsi="Arial" w:cs="Arial"/>
-        </w:rPr>
-        <w:t xml:space="preserve">, Global warming under old and new scenarios using IPCC climate sensitivity range estimates. </w:t>
+        <w:t xml:space="preserve">J. Rogelj, M. Meinshausen, R. Knutti, Global warming under old and new scenarios using IPCC climate sensitivity range estimates. </w:t>
       </w:r>
       <w:r>
         <w:rPr>
@@ -30105,25 +23477,7 @@
           <w:i/>
           <w:iCs/>
         </w:rPr>
-        <w:t xml:space="preserve">Nature </w:t>
-      </w:r>
-      <w:proofErr w:type="spellStart"/>
-      <w:r>
-        <w:rPr>
-          <w:rFonts w:ascii="Arial" w:hAnsi="Arial" w:cs="Arial"/>
-          <w:i/>
-          <w:iCs/>
-        </w:rPr>
-        <w:t>Clim</w:t>
-      </w:r>
-      <w:proofErr w:type="spellEnd"/>
-      <w:r>
-        <w:rPr>
-          <w:rFonts w:ascii="Arial" w:hAnsi="Arial" w:cs="Arial"/>
-          <w:i/>
-          <w:iCs/>
-        </w:rPr>
-        <w:t xml:space="preserve"> Change</w:t>
+        <w:t>Nature Clim Change</w:t>
       </w:r>
       <w:r>
         <w:rPr>
@@ -30213,21 +23567,7 @@
           <w:rFonts w:ascii="Arial" w:hAnsi="Arial" w:cs="Arial"/>
         </w:rPr>
         <w:tab/>
-        <w:t xml:space="preserve">A. South, </w:t>
-      </w:r>
-      <w:proofErr w:type="spellStart"/>
-      <w:r>
-        <w:rPr>
-          <w:rFonts w:ascii="Arial" w:hAnsi="Arial" w:cs="Arial"/>
-        </w:rPr>
-        <w:t>rworldmap</w:t>
-      </w:r>
-      <w:proofErr w:type="spellEnd"/>
-      <w:r>
-        <w:rPr>
-          <w:rFonts w:ascii="Arial" w:hAnsi="Arial" w:cs="Arial"/>
-        </w:rPr>
-        <w:t xml:space="preserve"> : a new R package for mapping global data. </w:t>
+        <w:t xml:space="preserve">A. South, rworldmap : a new R package for mapping global data. </w:t>
       </w:r>
       <w:r>
         <w:rPr>
@@ -30297,49 +23637,7 @@
           <w:rFonts w:ascii="Arial" w:hAnsi="Arial" w:cs="Arial"/>
         </w:rPr>
         <w:tab/>
-        <w:t xml:space="preserve">F. D. S. Silva, L. G. </w:t>
-      </w:r>
-      <w:proofErr w:type="spellStart"/>
-      <w:r>
-        <w:rPr>
-          <w:rFonts w:ascii="Arial" w:hAnsi="Arial" w:cs="Arial"/>
-        </w:rPr>
-        <w:t>Carvalheiro</w:t>
-      </w:r>
-      <w:proofErr w:type="spellEnd"/>
-      <w:r>
-        <w:rPr>
-          <w:rFonts w:ascii="Arial" w:hAnsi="Arial" w:cs="Arial"/>
-        </w:rPr>
-        <w:t xml:space="preserve">, J. Aguirre-Gutiérrez, M. </w:t>
-      </w:r>
-      <w:proofErr w:type="spellStart"/>
-      <w:r>
-        <w:rPr>
-          <w:rFonts w:ascii="Arial" w:hAnsi="Arial" w:cs="Arial"/>
-        </w:rPr>
-        <w:t>Lucotte</w:t>
-      </w:r>
-      <w:proofErr w:type="spellEnd"/>
-      <w:r>
-        <w:rPr>
-          <w:rFonts w:ascii="Arial" w:hAnsi="Arial" w:cs="Arial"/>
-        </w:rPr>
-        <w:t xml:space="preserve">, K. </w:t>
-      </w:r>
-      <w:proofErr w:type="spellStart"/>
-      <w:r>
-        <w:rPr>
-          <w:rFonts w:ascii="Arial" w:hAnsi="Arial" w:cs="Arial"/>
-        </w:rPr>
-        <w:t>Guidoni</w:t>
-      </w:r>
-      <w:proofErr w:type="spellEnd"/>
-      <w:r>
-        <w:rPr>
-          <w:rFonts w:ascii="Arial" w:hAnsi="Arial" w:cs="Arial"/>
-        </w:rPr>
-        <w:t xml:space="preserve">-Martins, F. Mertens, Virtual pollination trade uncovers global dependence on biodiversity of developing countries. </w:t>
+        <w:t xml:space="preserve">F. D. S. Silva, L. G. Carvalheiro, J. Aguirre-Gutiérrez, M. Lucotte, K. Guidoni-Martins, F. Mertens, Virtual pollination trade uncovers global dependence on biodiversity of developing countries. </w:t>
       </w:r>
       <w:r>
         <w:rPr>
@@ -30454,291 +23752,6 @@
     </w:sectPr>
   </w:body>
 </w:document>
-</file>
-
-<file path=word/comments.xml><?xml version="1.0" encoding="utf-8"?>
-<w:comments xmlns:wpc="http://schemas.microsoft.com/office/word/2010/wordprocessingCanvas" xmlns:cx="http://schemas.microsoft.com/office/drawing/2014/chartex" xmlns:cx1="http://schemas.microsoft.com/office/drawing/2015/9/8/chartex" xmlns:cx2="http://schemas.microsoft.com/office/drawing/2015/10/21/chartex" xmlns:cx3="http://schemas.microsoft.com/office/drawing/2016/5/9/chartex" xmlns:cx4="http://schemas.microsoft.com/office/drawing/2016/5/10/chartex" xmlns:cx5="http://schemas.microsoft.com/office/drawing/2016/5/11/chartex" xmlns:cx6="http://schemas.microsoft.com/office/drawing/2016/5/12/chartex" xmlns:cx7="http://schemas.microsoft.com/office/drawing/2016/5/13/chartex" xmlns:cx8="http://schemas.microsoft.com/office/drawing/2016/5/14/chartex" xmlns:mc="http://schemas.openxmlformats.org/markup-compatibility/2006" xmlns:aink="http://schemas.microsoft.com/office/drawing/2016/ink" xmlns:am3d="http://schemas.microsoft.com/office/drawing/2017/model3d" xmlns:o="urn:schemas-microsoft-com:office:office" xmlns:oel="http://schemas.microsoft.com/office/2019/extlst" xmlns:r="http://schemas.openxmlformats.org/officeDocument/2006/relationships" xmlns:m="http://schemas.openxmlformats.org/officeDocument/2006/math" xmlns:v="urn:schemas-microsoft-com:vml" xmlns:wp14="http://schemas.microsoft.com/office/word/2010/wordprocessingDrawing" xmlns:wp="http://schemas.openxmlformats.org/drawingml/2006/wordprocessingDrawing" xmlns:w10="urn:schemas-microsoft-com:office:word" xmlns:w="http://schemas.openxmlformats.org/wordprocessingml/2006/main" xmlns:w14="http://schemas.microsoft.com/office/word/2010/wordml" xmlns:w15="http://schemas.microsoft.com/office/word/2012/wordml" xmlns:w16cex="http://schemas.microsoft.com/office/word/2018/wordml/cex" xmlns:w16cid="http://schemas.microsoft.com/office/word/2016/wordml/cid" xmlns:w16="http://schemas.microsoft.com/office/word/2018/wordml" xmlns:w16sdtdh="http://schemas.microsoft.com/office/word/2020/wordml/sdtdatahash" xmlns:w16se="http://schemas.microsoft.com/office/word/2015/wordml/symex" xmlns:wpg="http://schemas.microsoft.com/office/word/2010/wordprocessingGroup" xmlns:wpi="http://schemas.microsoft.com/office/word/2010/wordprocessingInk" xmlns:wne="http://schemas.microsoft.com/office/word/2006/wordml" xmlns:wps="http://schemas.microsoft.com/office/word/2010/wordprocessingShape" mc:Ignorable="w14 w15 w16se w16cid w16 w16cex w16sdtdh wp14">
-  <w:comment w:id="0" w:author="Tim Newbold" w:date="2022-10-05T16:51:00Z" w:initials="TN">
-    <w:p>
-      <w:pPr>
-        <w:pStyle w:val="CommentText"/>
-      </w:pPr>
-      <w:r>
-        <w:rPr>
-          <w:rStyle w:val="CommentReference"/>
-        </w:rPr>
-        <w:annotationRef/>
-      </w:r>
-      <w:r>
-        <w:t>We need to give brief definitions of the different land-use types and land-use intensities here.</w:t>
-      </w:r>
-    </w:p>
-  </w:comment>
-  <w:comment w:id="1" w:author="Tim Newbold" w:date="2022-10-05T16:56:00Z" w:initials="TN">
-    <w:p>
-      <w:pPr>
-        <w:pStyle w:val="CommentText"/>
-      </w:pPr>
-      <w:r>
-        <w:rPr>
-          <w:rStyle w:val="CommentReference"/>
-        </w:rPr>
-        <w:annotationRef/>
-      </w:r>
-      <w:r>
-        <w:t>I think we need to give a brief definition here for what we considered to be a pollinator.</w:t>
-      </w:r>
-    </w:p>
-  </w:comment>
-  <w:comment w:id="2" w:author="Tim Newbold" w:date="2022-10-05T16:59:00Z" w:initials="TN">
-    <w:p>
-      <w:pPr>
-        <w:pStyle w:val="CommentText"/>
-      </w:pPr>
-      <w:r>
-        <w:rPr>
-          <w:rStyle w:val="CommentReference"/>
-        </w:rPr>
-        <w:annotationRef/>
-      </w:r>
-      <w:r>
-        <w:t>We don’t present any results for vertebrates, so we don’t need this here.</w:t>
-      </w:r>
-    </w:p>
-  </w:comment>
-  <w:comment w:id="3" w:author="Tim Newbold" w:date="2022-10-05T17:00:00Z" w:initials="TN">
-    <w:p>
-      <w:pPr>
-        <w:pStyle w:val="CommentText"/>
-      </w:pPr>
-      <w:r>
-        <w:rPr>
-          <w:rStyle w:val="CommentReference"/>
-        </w:rPr>
-        <w:annotationRef/>
-      </w:r>
-      <w:r>
-        <w:t>Add the relevant %s here.</w:t>
-      </w:r>
-    </w:p>
-  </w:comment>
-  <w:comment w:id="4" w:author="Tim Newbold" w:date="2022-10-05T17:01:00Z" w:initials="TN">
-    <w:p>
-      <w:pPr>
-        <w:pStyle w:val="CommentText"/>
-      </w:pPr>
-      <w:r>
-        <w:rPr>
-          <w:rStyle w:val="CommentReference"/>
-        </w:rPr>
-        <w:annotationRef/>
-      </w:r>
-      <w:r>
-        <w:t>For this to make sense, you need to have explained above what constitutes a ‘study’ in the PREDICTS database.</w:t>
-      </w:r>
-    </w:p>
-  </w:comment>
-  <w:comment w:id="5" w:author="Tim Newbold" w:date="2022-10-05T17:04:00Z" w:initials="TN">
-    <w:p>
-      <w:pPr>
-        <w:pStyle w:val="CommentText"/>
-      </w:pPr>
-      <w:r>
-        <w:rPr>
-          <w:rStyle w:val="CommentReference"/>
-        </w:rPr>
-        <w:annotationRef/>
-      </w:r>
-      <w:r>
-        <w:t>Crucially, have mean temperatures been shown to be informative in these previous studies?</w:t>
-      </w:r>
-    </w:p>
-  </w:comment>
-  <w:comment w:id="7" w:author="Tim Newbold" w:date="2022-10-06T10:52:00Z" w:initials="TN">
-    <w:p>
-      <w:pPr>
-        <w:pStyle w:val="CommentText"/>
-      </w:pPr>
-      <w:r>
-        <w:rPr>
-          <w:rStyle w:val="CommentReference"/>
-        </w:rPr>
-        <w:annotationRef/>
-      </w:r>
-      <w:r>
-        <w:t>We have said this already. And we are not assuming that it won’t change, we are just making for the locations of crops as used in 2000.</w:t>
-      </w:r>
-    </w:p>
-  </w:comment>
-  <w:comment w:id="8" w:author="Tim Newbold" w:date="2022-10-06T11:25:00Z" w:initials="TN">
-    <w:p>
-      <w:pPr>
-        <w:pStyle w:val="CommentText"/>
-      </w:pPr>
-      <w:r>
-        <w:rPr>
-          <w:rStyle w:val="CommentReference"/>
-        </w:rPr>
-        <w:annotationRef/>
-      </w:r>
-      <w:r>
-        <w:t>We need to give a little more detail here, such as the projected temperature changes associated with each scenario and what “some degree of mitigation” actually entails.</w:t>
-      </w:r>
-    </w:p>
-  </w:comment>
-  <w:comment w:id="10" w:author="Tim Newbold" w:date="2022-10-06T11:48:00Z" w:initials="TN">
-    <w:p>
-      <w:pPr>
-        <w:pStyle w:val="CommentText"/>
-      </w:pPr>
-      <w:r>
-        <w:rPr>
-          <w:rStyle w:val="CommentReference"/>
-        </w:rPr>
-        <w:annotationRef/>
-      </w:r>
-      <w:r>
-        <w:t>It is strange to do something different for each of the two approaches. I think we need to standardize here.</w:t>
-      </w:r>
-    </w:p>
-  </w:comment>
-  <w:comment w:id="11" w:author="Tim Newbold" w:date="2022-10-06T12:07:00Z" w:initials="TN">
-    <w:p>
-      <w:pPr>
-        <w:pStyle w:val="CommentText"/>
-      </w:pPr>
-      <w:r>
-        <w:rPr>
-          <w:rStyle w:val="CommentReference"/>
-        </w:rPr>
-        <w:annotationRef/>
-      </w:r>
-      <w:r>
-        <w:t>I don’t think we need to risk confusion/add the extra justification here to make this qualification. We can just say why we focused on this scenario in the relevant figure legends.</w:t>
-      </w:r>
-    </w:p>
-  </w:comment>
-  <w:comment w:id="12" w:author="Tim Newbold" w:date="2022-10-06T12:10:00Z" w:initials="TN">
-    <w:p>
-      <w:pPr>
-        <w:pStyle w:val="CommentText"/>
-      </w:pPr>
-      <w:r>
-        <w:rPr>
-          <w:rStyle w:val="CommentReference"/>
-        </w:rPr>
-        <w:annotationRef/>
-      </w:r>
-      <w:r>
-        <w:t>It is OK just to give these details in the relevant figure legends.</w:t>
-      </w:r>
-    </w:p>
-  </w:comment>
-  <w:comment w:id="13" w:author="Tim Newbold" w:date="2022-10-07T12:13:00Z" w:initials="TN">
-    <w:p>
-      <w:pPr>
-        <w:pStyle w:val="CommentText"/>
-      </w:pPr>
-      <w:r>
-        <w:rPr>
-          <w:rStyle w:val="CommentReference"/>
-        </w:rPr>
-        <w:annotationRef/>
-      </w:r>
-      <w:r>
-        <w:t>Insert year.</w:t>
-      </w:r>
-    </w:p>
-  </w:comment>
-  <w:comment w:id="14" w:author="Tim Newbold" w:date="2022-10-07T12:14:00Z" w:initials="TN">
-    <w:p>
-      <w:pPr>
-        <w:pStyle w:val="CommentText"/>
-      </w:pPr>
-      <w:r>
-        <w:rPr>
-          <w:rStyle w:val="CommentReference"/>
-        </w:rPr>
-        <w:annotationRef/>
-      </w:r>
-      <w:r>
-        <w:t xml:space="preserve">Insert year. </w:t>
-      </w:r>
-    </w:p>
-  </w:comment>
-  <w:comment w:id="15" w:author="Tim Newbold" w:date="2022-10-07T12:15:00Z" w:initials="TN">
-    <w:p>
-      <w:pPr>
-        <w:pStyle w:val="CommentText"/>
-      </w:pPr>
-      <w:r>
-        <w:rPr>
-          <w:rStyle w:val="CommentReference"/>
-        </w:rPr>
-        <w:annotationRef/>
-      </w:r>
-      <w:r>
-        <w:t>No need for this.</w:t>
-      </w:r>
-    </w:p>
-  </w:comment>
-  <w:comment w:id="16" w:author="Tim Newbold" w:date="2022-10-07T12:27:00Z" w:initials="TN">
-    <w:p>
-      <w:pPr>
-        <w:pStyle w:val="CommentText"/>
-      </w:pPr>
-      <w:r>
-        <w:rPr>
-          <w:rStyle w:val="CommentReference"/>
-        </w:rPr>
-        <w:annotationRef/>
-      </w:r>
-      <w:r>
-        <w:t>Give year.</w:t>
-      </w:r>
-    </w:p>
-  </w:comment>
-</w:comments>
-</file>
-
-<file path=word/commentsExtended.xml><?xml version="1.0" encoding="utf-8"?>
-<w15:commentsEx xmlns:wpc="http://schemas.microsoft.com/office/word/2010/wordprocessingCanvas" xmlns:cx="http://schemas.microsoft.com/office/drawing/2014/chartex" xmlns:cx1="http://schemas.microsoft.com/office/drawing/2015/9/8/chartex" xmlns:cx2="http://schemas.microsoft.com/office/drawing/2015/10/21/chartex" xmlns:cx3="http://schemas.microsoft.com/office/drawing/2016/5/9/chartex" xmlns:cx4="http://schemas.microsoft.com/office/drawing/2016/5/10/chartex" xmlns:cx5="http://schemas.microsoft.com/office/drawing/2016/5/11/chartex" xmlns:cx6="http://schemas.microsoft.com/office/drawing/2016/5/12/chartex" xmlns:cx7="http://schemas.microsoft.com/office/drawing/2016/5/13/chartex" xmlns:cx8="http://schemas.microsoft.com/office/drawing/2016/5/14/chartex" xmlns:mc="http://schemas.openxmlformats.org/markup-compatibility/2006" xmlns:aink="http://schemas.microsoft.com/office/drawing/2016/ink" xmlns:am3d="http://schemas.microsoft.com/office/drawing/2017/model3d" xmlns:o="urn:schemas-microsoft-com:office:office" xmlns:oel="http://schemas.microsoft.com/office/2019/extlst" xmlns:r="http://schemas.openxmlformats.org/officeDocument/2006/relationships" xmlns:m="http://schemas.openxmlformats.org/officeDocument/2006/math" xmlns:v="urn:schemas-microsoft-com:vml" xmlns:wp14="http://schemas.microsoft.com/office/word/2010/wordprocessingDrawing" xmlns:wp="http://schemas.openxmlformats.org/drawingml/2006/wordprocessingDrawing" xmlns:w10="urn:schemas-microsoft-com:office:word" xmlns:w="http://schemas.openxmlformats.org/wordprocessingml/2006/main" xmlns:w14="http://schemas.microsoft.com/office/word/2010/wordml" xmlns:w15="http://schemas.microsoft.com/office/word/2012/wordml" xmlns:w16cex="http://schemas.microsoft.com/office/word/2018/wordml/cex" xmlns:w16cid="http://schemas.microsoft.com/office/word/2016/wordml/cid" xmlns:w16="http://schemas.microsoft.com/office/word/2018/wordml" xmlns:w16sdtdh="http://schemas.microsoft.com/office/word/2020/wordml/sdtdatahash" xmlns:w16se="http://schemas.microsoft.com/office/word/2015/wordml/symex" xmlns:wpg="http://schemas.microsoft.com/office/word/2010/wordprocessingGroup" xmlns:wpi="http://schemas.microsoft.com/office/word/2010/wordprocessingInk" xmlns:wne="http://schemas.microsoft.com/office/word/2006/wordml" xmlns:wps="http://schemas.microsoft.com/office/word/2010/wordprocessingShape" mc:Ignorable="w14 w15 w16se w16cid w16 w16cex w16sdtdh wp14">
-  <w15:commentEx w15:paraId="602196E6" w15:done="1"/>
-  <w15:commentEx w15:paraId="733914E1" w15:done="1"/>
-  <w15:commentEx w15:paraId="0D8D9529" w15:done="1"/>
-  <w15:commentEx w15:paraId="57DD7DD3" w15:done="1"/>
-  <w15:commentEx w15:paraId="627D7678" w15:done="1"/>
-  <w15:commentEx w15:paraId="2B0513FB" w15:done="1"/>
-  <w15:commentEx w15:paraId="61BE5CBC" w15:done="1"/>
-  <w15:commentEx w15:paraId="69EDEE0A" w15:done="1"/>
-  <w15:commentEx w15:paraId="7CD1B2D5" w15:done="1"/>
-  <w15:commentEx w15:paraId="28F2F1C9" w15:done="1"/>
-  <w15:commentEx w15:paraId="7F1E8DD8" w15:done="1"/>
-  <w15:commentEx w15:paraId="12A1A09D" w15:done="1"/>
-  <w15:commentEx w15:paraId="2ADC8E16" w15:done="1"/>
-  <w15:commentEx w15:paraId="1AE23D4A" w15:done="1"/>
-  <w15:commentEx w15:paraId="0D68E114" w15:done="1"/>
-</w15:commentsEx>
-</file>
-
-<file path=word/commentsIds.xml><?xml version="1.0" encoding="utf-8"?>
-<w16cid:commentsIds xmlns:wpc="http://schemas.microsoft.com/office/word/2010/wordprocessingCanvas" xmlns:cx="http://schemas.microsoft.com/office/drawing/2014/chartex" xmlns:cx1="http://schemas.microsoft.com/office/drawing/2015/9/8/chartex" xmlns:cx2="http://schemas.microsoft.com/office/drawing/2015/10/21/chartex" xmlns:cx3="http://schemas.microsoft.com/office/drawing/2016/5/9/chartex" xmlns:cx4="http://schemas.microsoft.com/office/drawing/2016/5/10/chartex" xmlns:cx5="http://schemas.microsoft.com/office/drawing/2016/5/11/chartex" xmlns:cx6="http://schemas.microsoft.com/office/drawing/2016/5/12/chartex" xmlns:cx7="http://schemas.microsoft.com/office/drawing/2016/5/13/chartex" xmlns:cx8="http://schemas.microsoft.com/office/drawing/2016/5/14/chartex" xmlns:mc="http://schemas.openxmlformats.org/markup-compatibility/2006" xmlns:aink="http://schemas.microsoft.com/office/drawing/2016/ink" xmlns:am3d="http://schemas.microsoft.com/office/drawing/2017/model3d" xmlns:o="urn:schemas-microsoft-com:office:office" xmlns:oel="http://schemas.microsoft.com/office/2019/extlst" xmlns:r="http://schemas.openxmlformats.org/officeDocument/2006/relationships" xmlns:m="http://schemas.openxmlformats.org/officeDocument/2006/math" xmlns:v="urn:schemas-microsoft-com:vml" xmlns:wp14="http://schemas.microsoft.com/office/word/2010/wordprocessingDrawing" xmlns:wp="http://schemas.openxmlformats.org/drawingml/2006/wordprocessingDrawing" xmlns:w10="urn:schemas-microsoft-com:office:word" xmlns:w="http://schemas.openxmlformats.org/wordprocessingml/2006/main" xmlns:w14="http://schemas.microsoft.com/office/word/2010/wordml" xmlns:w15="http://schemas.microsoft.com/office/word/2012/wordml" xmlns:w16cex="http://schemas.microsoft.com/office/word/2018/wordml/cex" xmlns:w16cid="http://schemas.microsoft.com/office/word/2016/wordml/cid" xmlns:w16="http://schemas.microsoft.com/office/word/2018/wordml" xmlns:w16sdtdh="http://schemas.microsoft.com/office/word/2020/wordml/sdtdatahash" xmlns:w16se="http://schemas.microsoft.com/office/word/2015/wordml/symex" xmlns:wpg="http://schemas.microsoft.com/office/word/2010/wordprocessingGroup" xmlns:wpi="http://schemas.microsoft.com/office/word/2010/wordprocessingInk" xmlns:wne="http://schemas.microsoft.com/office/word/2006/wordml" xmlns:wps="http://schemas.microsoft.com/office/word/2010/wordprocessingShape" mc:Ignorable="w14 w15 w16se w16cid w16 w16cex w16sdtdh wp14">
-  <w16cid:commentId w16cid:paraId="602196E6" w16cid:durableId="26E83477"/>
-  <w16cid:commentId w16cid:paraId="733914E1" w16cid:durableId="26E835D6"/>
-  <w16cid:commentId w16cid:paraId="0D8D9529" w16cid:durableId="26FD4373"/>
-  <w16cid:commentId w16cid:paraId="57DD7DD3" w16cid:durableId="26E836C3"/>
-  <w16cid:commentId w16cid:paraId="627D7678" w16cid:durableId="26E836F7"/>
-  <w16cid:commentId w16cid:paraId="2B0513FB" w16cid:durableId="26E8379D"/>
-  <w16cid:commentId w16cid:paraId="61BE5CBC" w16cid:durableId="26FD437B"/>
-  <w16cid:commentId w16cid:paraId="69EDEE0A" w16cid:durableId="26E9398C"/>
-  <w16cid:commentId w16cid:paraId="7CD1B2D5" w16cid:durableId="26E93F1E"/>
-  <w16cid:commentId w16cid:paraId="28F2F1C9" w16cid:durableId="26FD4384"/>
-  <w16cid:commentId w16cid:paraId="7F1E8DD8" w16cid:durableId="26FD4385"/>
-  <w16cid:commentId w16cid:paraId="12A1A09D" w16cid:durableId="26EA9677"/>
-  <w16cid:commentId w16cid:paraId="2ADC8E16" w16cid:durableId="26EA969E"/>
-  <w16cid:commentId w16cid:paraId="1AE23D4A" w16cid:durableId="26FD438A"/>
-  <w16cid:commentId w16cid:paraId="0D68E114" w16cid:durableId="270158A2"/>
-</w16cid:commentsIds>
 </file>
 
 <file path=word/endnotes.xml><?xml version="1.0" encoding="utf-8"?>
@@ -31195,14 +24208,6 @@
     <w:abstractNumId w:val="2"/>
   </w:num>
 </w:numbering>
-</file>
-
-<file path=word/people.xml><?xml version="1.0" encoding="utf-8"?>
-<w15:people xmlns:wpc="http://schemas.microsoft.com/office/word/2010/wordprocessingCanvas" xmlns:cx="http://schemas.microsoft.com/office/drawing/2014/chartex" xmlns:cx1="http://schemas.microsoft.com/office/drawing/2015/9/8/chartex" xmlns:cx2="http://schemas.microsoft.com/office/drawing/2015/10/21/chartex" xmlns:cx3="http://schemas.microsoft.com/office/drawing/2016/5/9/chartex" xmlns:cx4="http://schemas.microsoft.com/office/drawing/2016/5/10/chartex" xmlns:cx5="http://schemas.microsoft.com/office/drawing/2016/5/11/chartex" xmlns:cx6="http://schemas.microsoft.com/office/drawing/2016/5/12/chartex" xmlns:cx7="http://schemas.microsoft.com/office/drawing/2016/5/13/chartex" xmlns:cx8="http://schemas.microsoft.com/office/drawing/2016/5/14/chartex" xmlns:mc="http://schemas.openxmlformats.org/markup-compatibility/2006" xmlns:aink="http://schemas.microsoft.com/office/drawing/2016/ink" xmlns:am3d="http://schemas.microsoft.com/office/drawing/2017/model3d" xmlns:o="urn:schemas-microsoft-com:office:office" xmlns:oel="http://schemas.microsoft.com/office/2019/extlst" xmlns:r="http://schemas.openxmlformats.org/officeDocument/2006/relationships" xmlns:m="http://schemas.openxmlformats.org/officeDocument/2006/math" xmlns:v="urn:schemas-microsoft-com:vml" xmlns:wp14="http://schemas.microsoft.com/office/word/2010/wordprocessingDrawing" xmlns:wp="http://schemas.openxmlformats.org/drawingml/2006/wordprocessingDrawing" xmlns:w10="urn:schemas-microsoft-com:office:word" xmlns:w="http://schemas.openxmlformats.org/wordprocessingml/2006/main" xmlns:w14="http://schemas.microsoft.com/office/word/2010/wordml" xmlns:w15="http://schemas.microsoft.com/office/word/2012/wordml" xmlns:w16cex="http://schemas.microsoft.com/office/word/2018/wordml/cex" xmlns:w16cid="http://schemas.microsoft.com/office/word/2016/wordml/cid" xmlns:w16="http://schemas.microsoft.com/office/word/2018/wordml" xmlns:w16sdtdh="http://schemas.microsoft.com/office/word/2020/wordml/sdtdatahash" xmlns:w16se="http://schemas.microsoft.com/office/word/2015/wordml/symex" xmlns:wpg="http://schemas.microsoft.com/office/word/2010/wordprocessingGroup" xmlns:wpi="http://schemas.microsoft.com/office/word/2010/wordprocessingInk" xmlns:wne="http://schemas.microsoft.com/office/word/2006/wordml" xmlns:wps="http://schemas.microsoft.com/office/word/2010/wordprocessingShape" mc:Ignorable="w14 w15 w16se w16cid w16 w16cex w16sdtdh wp14">
-  <w15:person w15:author="Tim Newbold">
-    <w15:presenceInfo w15:providerId="Windows Live" w15:userId="60b94fcf1489d250"/>
-  </w15:person>
-</w15:people>
 </file>
 
 <file path=word/styles.xml><?xml version="1.0" encoding="utf-8"?>

--- a/Manuscript/Supporting_material.docx
+++ b/Manuscript/Supporting_material.docx
@@ -126,7 +126,87 @@
         <w:rPr>
           <w:rFonts w:ascii="Arial" w:hAnsi="Arial" w:cs="Arial"/>
         </w:rPr>
-        <w:t xml:space="preserve">, Lynn </w:t>
+        <w:t xml:space="preserve">, </w:t>
+      </w:r>
+      <w:r>
+        <w:rPr>
+          <w:rFonts w:ascii="Arial" w:hAnsi="Arial" w:cs="Arial"/>
+        </w:rPr>
+        <w:t xml:space="preserve">Silvia </w:t>
+      </w:r>
+      <w:proofErr w:type="spellStart"/>
+      <w:r>
+        <w:rPr>
+          <w:rFonts w:ascii="Arial" w:hAnsi="Arial" w:cs="Arial"/>
+        </w:rPr>
+        <w:t>Ceausu</w:t>
+      </w:r>
+      <w:proofErr w:type="spellEnd"/>
+      <w:r>
+        <w:rPr>
+          <w:rFonts w:ascii="Arial" w:hAnsi="Arial" w:cs="Arial"/>
+        </w:rPr>
+        <w:t xml:space="preserve">, </w:t>
+      </w:r>
+      <w:r>
+        <w:rPr>
+          <w:rFonts w:ascii="Arial" w:hAnsi="Arial" w:cs="Arial"/>
+        </w:rPr>
+        <w:t xml:space="preserve">Luísa G. </w:t>
+      </w:r>
+      <w:proofErr w:type="spellStart"/>
+      <w:r>
+        <w:rPr>
+          <w:rFonts w:ascii="Arial" w:hAnsi="Arial" w:cs="Arial"/>
+        </w:rPr>
+        <w:t>Carvalheiro</w:t>
+      </w:r>
+      <w:proofErr w:type="spellEnd"/>
+      <w:r>
+        <w:rPr>
+          <w:rFonts w:ascii="Arial" w:hAnsi="Arial" w:cs="Arial"/>
+        </w:rPr>
+        <w:t xml:space="preserve">, </w:t>
+      </w:r>
+      <w:r>
+        <w:rPr>
+          <w:rFonts w:ascii="Arial" w:hAnsi="Arial" w:cs="Arial"/>
+        </w:rPr>
+        <w:t xml:space="preserve">Felipe </w:t>
+      </w:r>
+      <w:proofErr w:type="spellStart"/>
+      <w:r>
+        <w:rPr>
+          <w:rFonts w:ascii="Arial" w:hAnsi="Arial" w:cs="Arial"/>
+        </w:rPr>
+        <w:t>Deodato</w:t>
+      </w:r>
+      <w:proofErr w:type="spellEnd"/>
+      <w:r>
+        <w:rPr>
+          <w:rFonts w:ascii="Arial" w:hAnsi="Arial" w:cs="Arial"/>
+        </w:rPr>
+        <w:t xml:space="preserve"> da Silva </w:t>
+      </w:r>
+      <w:proofErr w:type="spellStart"/>
+      <w:r>
+        <w:rPr>
+          <w:rFonts w:ascii="Arial" w:hAnsi="Arial" w:cs="Arial"/>
+        </w:rPr>
+        <w:t>Silva</w:t>
+      </w:r>
+      <w:proofErr w:type="spellEnd"/>
+      <w:r>
+        <w:rPr>
+          <w:rFonts w:ascii="Arial" w:hAnsi="Arial" w:cs="Arial"/>
+        </w:rPr>
+        <w:t xml:space="preserve">, </w:t>
+      </w:r>
+      <w:r>
+        <w:rPr>
+          <w:rFonts w:ascii="Arial" w:hAnsi="Arial" w:cs="Arial"/>
+        </w:rPr>
+        <w:t xml:space="preserve">Lynn </w:t>
       </w:r>
       <w:r>
         <w:rPr>
@@ -138,21 +218,7 @@
         <w:rPr>
           <w:rFonts w:ascii="Arial" w:hAnsi="Arial" w:cs="Arial"/>
         </w:rPr>
-        <w:t xml:space="preserve">Dicks, Jeff Ollerton, Silvia </w:t>
-      </w:r>
-      <w:proofErr w:type="spellStart"/>
-      <w:r>
-        <w:rPr>
-          <w:rFonts w:ascii="Arial" w:hAnsi="Arial" w:cs="Arial"/>
-        </w:rPr>
-        <w:t>Ceausu</w:t>
-      </w:r>
-      <w:proofErr w:type="spellEnd"/>
-      <w:r>
-        <w:rPr>
-          <w:rFonts w:ascii="Arial" w:hAnsi="Arial" w:cs="Arial"/>
-        </w:rPr>
-        <w:t>, Tim Newbold</w:t>
+        <w:t>Dicks, Jeff Ollerton, Tim Newbold</w:t>
       </w:r>
     </w:p>
     <w:p>
@@ -263,13 +329,13 @@
         <w:rPr>
           <w:rFonts w:ascii="Arial" w:hAnsi="Arial" w:cs="Arial"/>
         </w:rPr>
-        <w:t>Figs. S1-S13</w:t>
-      </w:r>
-      <w:r>
-        <w:rPr>
-          <w:rFonts w:ascii="Arial" w:hAnsi="Arial" w:cs="Arial"/>
-        </w:rPr>
-        <w:t xml:space="preserve"> </w:t>
+        <w:t>Figs. S1-S1</w:t>
+      </w:r>
+      <w:r>
+        <w:rPr>
+          <w:rFonts w:ascii="Arial" w:hAnsi="Arial" w:cs="Arial"/>
+        </w:rPr>
+        <w:t>4</w:t>
       </w:r>
     </w:p>
     <w:p>
@@ -800,7 +866,31 @@
         <w:rPr>
           <w:rFonts w:ascii="Arial" w:hAnsi="Arial" w:cs="Arial"/>
         </w:rPr>
-        <w:t xml:space="preserve"> Each record in PREDICTS is associated with a land</w:t>
+        <w:t xml:space="preserve"> Each record in </w:t>
+      </w:r>
+      <w:r>
+        <w:rPr>
+          <w:rFonts w:ascii="Arial" w:hAnsi="Arial" w:cs="Arial"/>
+        </w:rPr>
+        <w:t xml:space="preserve">the </w:t>
+      </w:r>
+      <w:r>
+        <w:rPr>
+          <w:rFonts w:ascii="Arial" w:hAnsi="Arial" w:cs="Arial"/>
+        </w:rPr>
+        <w:t xml:space="preserve">PREDICTS </w:t>
+      </w:r>
+      <w:r>
+        <w:rPr>
+          <w:rFonts w:ascii="Arial" w:hAnsi="Arial" w:cs="Arial"/>
+        </w:rPr>
+        <w:t xml:space="preserve">database </w:t>
+      </w:r>
+      <w:r>
+        <w:rPr>
+          <w:rFonts w:ascii="Arial" w:hAnsi="Arial" w:cs="Arial"/>
+        </w:rPr>
+        <w:t>is associated with a land</w:t>
       </w:r>
       <w:r>
         <w:rPr>
@@ -935,14 +1025,14 @@
         <w:rPr>
           <w:rFonts w:ascii="Arial" w:hAnsi="Arial" w:cs="Arial"/>
         </w:rPr>
-        <w:t xml:space="preserve"> ‘Primary vegetation’ describes natural habitat with no record of having been destroyed in the past. ‘Secondary vegetation’ is natural habitat that is known to have been destroyed but is now recovering towards its natural state, divided into a ‘young’, ‘intermediate’ or ‘mature’ stage of recovery depending how much the natural structure of the vegetation has been regained. Three agricultural type are recognised within the PREDICTS database: ‘plantation forest’ for areas of woody crops, ‘cropland’ for herbaceous crops, and ‘pasture’ for areas of livestock grazing. Finally, ‘urban’ areas are those occupied by human settlements or areas of civic amenity. Each land-use type can be categorised according to the land-use intensity, with criteria based on, for example, selective logging and bushmeat hunting </w:t>
+        <w:t xml:space="preserve"> ‘Primary vegetation’ describes natural habitat with no record of having been destroyed in the past. ‘Secondary vegetation’ is natural habitat that is known to have been destroyed but is now recovering towards its natural state, divided into a ‘young’, ‘intermediate’ or ‘mature’ stage of recovery depending how much the natural structure of the vegetation has been regained. Three agricultural type are recognised within the PREDICTS database: ‘plantation forest’ for areas of woody crops, ‘cropland’ for herbaceous crops, and ‘pasture’ for areas of livestock grazing. Finally, ‘urban’ areas are those occupied by human settlements or areas of civic amenity. Each land-use type can be categorised according to the land-use intensity, with criteria based on, for example, selective </w:t>
       </w:r>
       <w:r>
         <w:rPr>
           <w:rFonts w:ascii="Arial" w:hAnsi="Arial" w:cs="Arial"/>
         </w:rPr>
         <w:lastRenderedPageBreak/>
-        <w:t xml:space="preserve">in natural (primary or secondary) habitats, and crop diversity, livestock density, chemical inputs and degree of mechanization in agricultural areas. Full details of the scheme for classifying land use and land-use intensity can be found in </w:t>
+        <w:t xml:space="preserve">logging and bushmeat hunting in natural (primary or secondary) habitats, and crop diversity, livestock density, chemical inputs and degree of mechanization in agricultural areas. Full details of the scheme for classifying land use and land-use intensity can be found in </w:t>
       </w:r>
       <w:r>
         <w:rPr>
@@ -1583,13 +1673,13 @@
         <w:rPr>
           <w:rFonts w:ascii="Arial" w:hAnsi="Arial" w:cs="Arial"/>
         </w:rPr>
-        <w:t xml:space="preserve"> 1dp</w:t>
-      </w:r>
-      <w:r>
-        <w:rPr>
-          <w:rFonts w:ascii="Arial" w:hAnsi="Arial" w:cs="Arial"/>
-        </w:rPr>
-        <w:t xml:space="preserve"> of records in our pollinating insects dataset, and </w:t>
+        <w:t xml:space="preserve"> </w:t>
+      </w:r>
+      <w:r>
+        <w:rPr>
+          <w:rFonts w:ascii="Arial" w:hAnsi="Arial" w:cs="Arial"/>
+        </w:rPr>
+        <w:t xml:space="preserve">of records in our pollinating insects dataset, and </w:t>
       </w:r>
       <w:r>
         <w:rPr>
@@ -2887,7 +2977,25 @@
         <w:rPr>
           <w:rFonts w:ascii="Arial" w:hAnsi="Arial" w:cs="Arial"/>
         </w:rPr>
-        <w:t>Models based on this random-effects structure had a lower AIC value than models with a simpler combination of the same random effects</w:t>
+        <w:t xml:space="preserve">Models </w:t>
+      </w:r>
+      <w:r>
+        <w:rPr>
+          <w:rFonts w:ascii="Arial" w:hAnsi="Arial" w:cs="Arial"/>
+        </w:rPr>
+        <w:t>that included</w:t>
+      </w:r>
+      <w:r>
+        <w:rPr>
+          <w:rFonts w:ascii="Arial" w:hAnsi="Arial" w:cs="Arial"/>
+        </w:rPr>
+        <w:t xml:space="preserve"> this random-effects structure had a lower AIC value than models with a simpler combination of the same random effects</w:t>
+      </w:r>
+      <w:r>
+        <w:rPr>
+          <w:rFonts w:ascii="Arial" w:hAnsi="Arial" w:cs="Arial"/>
+        </w:rPr>
+        <w:t xml:space="preserve"> (i.e. study identity only)</w:t>
       </w:r>
       <w:r>
         <w:rPr>
@@ -3613,7 +3721,19 @@
         <w:rPr>
           <w:rFonts w:ascii="Arial" w:hAnsi="Arial" w:cs="Arial"/>
         </w:rPr>
-        <w:t xml:space="preserve">how local abundance change will impact crop pollination, and in turn how crop pollination will relate to yield change. </w:t>
+        <w:t xml:space="preserve">how local abundance change will impact crop pollination, </w:t>
+      </w:r>
+      <w:r>
+        <w:rPr>
+          <w:rFonts w:ascii="Arial" w:hAnsi="Arial" w:cs="Arial"/>
+        </w:rPr>
+        <w:t xml:space="preserve">how abundance change will interact with richness change, </w:t>
+      </w:r>
+      <w:r>
+        <w:rPr>
+          <w:rFonts w:ascii="Arial" w:hAnsi="Arial" w:cs="Arial"/>
+        </w:rPr>
+        <w:t xml:space="preserve">and in turn how crop pollination will relate to yield change. </w:t>
       </w:r>
       <w:r>
         <w:rPr>
@@ -3643,62 +3763,62 @@
         <w:rPr>
           <w:rFonts w:ascii="Arial" w:hAnsi="Arial" w:cs="Arial"/>
         </w:rPr>
-        <w:t xml:space="preserve"> (see below for </w:t>
+        <w:t xml:space="preserve"> (see below for details)</w:t>
+      </w:r>
+      <w:r>
+        <w:rPr>
+          <w:rFonts w:ascii="Arial" w:hAnsi="Arial" w:cs="Arial"/>
+        </w:rPr>
+        <w:t xml:space="preserve">. </w:t>
+      </w:r>
+      <w:r>
+        <w:rPr>
+          <w:rFonts w:ascii="Arial" w:hAnsi="Arial" w:cs="Arial"/>
+        </w:rPr>
+        <w:t xml:space="preserve">Given </w:t>
+      </w:r>
+      <w:r>
+        <w:rPr>
+          <w:rFonts w:ascii="Arial" w:hAnsi="Arial" w:cs="Arial"/>
+        </w:rPr>
+        <w:t xml:space="preserve">the </w:t>
+      </w:r>
+      <w:r>
+        <w:rPr>
+          <w:rFonts w:ascii="Arial" w:hAnsi="Arial" w:cs="Arial"/>
+        </w:rPr>
+        <w:t>uncertainties</w:t>
+      </w:r>
+      <w:r>
+        <w:rPr>
+          <w:rFonts w:ascii="Arial" w:hAnsi="Arial" w:cs="Arial"/>
+        </w:rPr>
+        <w:t>,</w:t>
+      </w:r>
+      <w:r>
+        <w:rPr>
+          <w:rFonts w:ascii="Arial" w:hAnsi="Arial" w:cs="Arial"/>
+        </w:rPr>
+        <w:t xml:space="preserve"> </w:t>
+      </w:r>
+      <w:r>
+        <w:rPr>
+          <w:rFonts w:ascii="Arial" w:hAnsi="Arial" w:cs="Arial"/>
+        </w:rPr>
+        <w:t>our</w:t>
+      </w:r>
+      <w:r>
+        <w:rPr>
+          <w:rFonts w:ascii="Arial" w:hAnsi="Arial" w:cs="Arial"/>
+        </w:rPr>
+        <w:t xml:space="preserve"> </w:t>
       </w:r>
       <w:r>
         <w:rPr>
           <w:rFonts w:ascii="Arial" w:hAnsi="Arial" w:cs="Arial"/>
         </w:rPr>
         <w:lastRenderedPageBreak/>
-        <w:t>details)</w:t>
-      </w:r>
-      <w:r>
-        <w:rPr>
-          <w:rFonts w:ascii="Arial" w:hAnsi="Arial" w:cs="Arial"/>
-        </w:rPr>
-        <w:t xml:space="preserve">. </w:t>
-      </w:r>
-      <w:r>
-        <w:rPr>
-          <w:rFonts w:ascii="Arial" w:hAnsi="Arial" w:cs="Arial"/>
-        </w:rPr>
-        <w:t xml:space="preserve">Given </w:t>
-      </w:r>
-      <w:r>
-        <w:rPr>
-          <w:rFonts w:ascii="Arial" w:hAnsi="Arial" w:cs="Arial"/>
-        </w:rPr>
-        <w:t xml:space="preserve">the </w:t>
-      </w:r>
-      <w:r>
-        <w:rPr>
-          <w:rFonts w:ascii="Arial" w:hAnsi="Arial" w:cs="Arial"/>
-        </w:rPr>
-        <w:t>uncertainties</w:t>
-      </w:r>
-      <w:r>
-        <w:rPr>
-          <w:rFonts w:ascii="Arial" w:hAnsi="Arial" w:cs="Arial"/>
-        </w:rPr>
-        <w:t>,</w:t>
-      </w:r>
-      <w:r>
-        <w:rPr>
-          <w:rFonts w:ascii="Arial" w:hAnsi="Arial" w:cs="Arial"/>
-        </w:rPr>
-        <w:t xml:space="preserve"> </w:t>
-      </w:r>
-      <w:r>
-        <w:rPr>
-          <w:rFonts w:ascii="Arial" w:hAnsi="Arial" w:cs="Arial"/>
-        </w:rPr>
-        <w:t>our</w:t>
-      </w:r>
-      <w:r>
-        <w:rPr>
-          <w:rFonts w:ascii="Arial" w:hAnsi="Arial" w:cs="Arial"/>
-        </w:rPr>
-        <w:t xml:space="preserve"> projections should be interpreted</w:t>
+        <w:t>projections should be interpreted</w:t>
       </w:r>
       <w:r>
         <w:rPr>
@@ -4593,7 +4713,19 @@
         <w:rPr>
           <w:rFonts w:ascii="Arial" w:hAnsi="Arial" w:cs="Arial"/>
         </w:rPr>
-        <w:t xml:space="preserve"> that is dependent on animal pollination in cell </w:t>
+        <w:t xml:space="preserve"> </w:t>
+      </w:r>
+      <w:r>
+        <w:rPr>
+          <w:rFonts w:ascii="Arial" w:hAnsi="Arial" w:cs="Arial"/>
+        </w:rPr>
+        <w:t xml:space="preserve">in metric tonnes </w:t>
+      </w:r>
+      <w:r>
+        <w:rPr>
+          <w:rFonts w:ascii="Arial" w:hAnsi="Arial" w:cs="Arial"/>
+        </w:rPr>
+        <w:t xml:space="preserve">that is dependent on animal pollination in cell </w:t>
       </w:r>
       <w:proofErr w:type="spellStart"/>
       <w:r>
@@ -5222,6 +5354,24 @@
         <w:rPr>
           <w:rFonts w:ascii="Arial" w:hAnsi="Arial" w:cs="Arial"/>
         </w:rPr>
+        <w:t>(</w:t>
+      </w:r>
+      <w:r>
+        <w:rPr>
+          <w:rFonts w:ascii="Arial" w:hAnsi="Arial" w:cs="Arial"/>
+        </w:rPr>
+        <w:t>Inter-Sectoral Impact Model Intercomparison Project</w:t>
+      </w:r>
+      <w:r>
+        <w:rPr>
+          <w:rFonts w:ascii="Arial" w:hAnsi="Arial" w:cs="Arial"/>
+        </w:rPr>
+        <w:t xml:space="preserve">) </w:t>
+      </w:r>
+      <w:r>
+        <w:rPr>
+          <w:rFonts w:ascii="Arial" w:hAnsi="Arial" w:cs="Arial"/>
+        </w:rPr>
         <w:t xml:space="preserve">predicted </w:t>
       </w:r>
       <w:r>
@@ -5419,7 +5569,19 @@
         <w:rPr>
           <w:rFonts w:ascii="Arial" w:hAnsi="Arial" w:cs="Arial"/>
         </w:rPr>
-        <w:t>), using an ensemble mean of the climate models GFDL, HadGEM2, IPSL, and MIROC5. RCP 8.5 represents a worst-case high-emissions scenario, 6.0 a pathway with some degree of mitigation, and 2.6 a pathway with significant reduction</w:t>
+        <w:t xml:space="preserve">), using an ensemble mean of the </w:t>
+      </w:r>
+      <w:r>
+        <w:rPr>
+          <w:rFonts w:ascii="Arial" w:hAnsi="Arial" w:cs="Arial"/>
+        </w:rPr>
+        <w:t xml:space="preserve">general circulation </w:t>
+      </w:r>
+      <w:r>
+        <w:rPr>
+          <w:rFonts w:ascii="Arial" w:hAnsi="Arial" w:cs="Arial"/>
+        </w:rPr>
+        <w:t>climate models GFDL, HadGEM2, IPSL, and MIROC5. RCP 8.5 represents a worst-case high-emissions scenario, 6.0 a pathway with some degree of mitigation, and 2.6 a pathway with significant reduction</w:t>
       </w:r>
       <w:r>
         <w:rPr>
@@ -6358,6 +6520,7 @@
             <w:rPr>
               <w:rFonts w:ascii="Cambria Math" w:hAnsi="Cambria Math" w:cs="Arial"/>
             </w:rPr>
+            <w:lastRenderedPageBreak/>
             <m:t xml:space="preserve"> </m:t>
           </m:r>
           <m:sSub>
@@ -6529,7 +6692,6 @@
         <w:rPr>
           <w:rFonts w:ascii="Arial" w:hAnsi="Arial" w:cs="Arial"/>
         </w:rPr>
-        <w:lastRenderedPageBreak/>
         <w:t xml:space="preserve">where </w:t>
       </w:r>
       <w:bookmarkStart w:id="1" w:name="_Hlk79412532"/>
@@ -7397,7 +7559,14 @@
         <w:rPr>
           <w:rFonts w:ascii="Arial" w:hAnsi="Arial" w:cs="Arial"/>
         </w:rPr>
-        <w:t xml:space="preserve">on cropland relative to sites that have not changed, for </w:t>
+        <w:t xml:space="preserve">on cropland relative </w:t>
+      </w:r>
+      <w:r>
+        <w:rPr>
+          <w:rFonts w:ascii="Arial" w:hAnsi="Arial" w:cs="Arial"/>
+        </w:rPr>
+        <w:lastRenderedPageBreak/>
+        <w:t xml:space="preserve">to sites that have not changed, for </w:t>
       </w:r>
       <w:r>
         <w:rPr>
@@ -7427,14 +7596,7 @@
         <w:rPr>
           <w:rFonts w:ascii="Arial" w:hAnsi="Arial" w:cs="Arial"/>
         </w:rPr>
-        <w:t xml:space="preserve">whether abundance responses to the interactive effects of climate </w:t>
-      </w:r>
-      <w:r>
-        <w:rPr>
-          <w:rFonts w:ascii="Arial" w:hAnsi="Arial" w:cs="Arial"/>
-        </w:rPr>
-        <w:lastRenderedPageBreak/>
-        <w:t>change and land use</w:t>
+        <w:t>whether abundance responses to the interactive effects of climate change and land use</w:t>
       </w:r>
       <w:r>
         <w:rPr>
@@ -8448,7 +8610,6 @@
         <w:rPr>
           <w:rFonts w:ascii="Arial" w:hAnsi="Arial" w:cs="Arial"/>
         </w:rPr>
-        <w:lastRenderedPageBreak/>
         <w:t xml:space="preserve">where </w:t>
       </w:r>
       <w:proofErr w:type="spellStart"/>
@@ -9515,6 +9676,7 @@
         <w:rPr>
           <w:rFonts w:ascii="Arial" w:hAnsi="Arial" w:cs="Arial"/>
         </w:rPr>
+        <w:lastRenderedPageBreak/>
         <w:t xml:space="preserve">As a last step, we used our </w:t>
       </w:r>
       <w:r>
@@ -9593,14 +9755,7 @@
         <w:rPr>
           <w:rFonts w:ascii="Arial" w:hAnsi="Arial" w:cs="Arial"/>
         </w:rPr>
-        <w:t xml:space="preserve"> (accounting for the fractional dependence of </w:t>
-      </w:r>
-      <w:r>
-        <w:rPr>
-          <w:rFonts w:ascii="Arial" w:hAnsi="Arial" w:cs="Arial"/>
-        </w:rPr>
-        <w:lastRenderedPageBreak/>
-        <w:t>each crop on animal pollination)</w:t>
+        <w:t xml:space="preserve"> (accounting for the fractional dependence of each crop on animal pollination)</w:t>
       </w:r>
       <w:r>
         <w:rPr>
@@ -10068,7 +10223,6 @@
           <w:sz w:val="28"/>
           <w:szCs w:val="28"/>
         </w:rPr>
-        <w:lastRenderedPageBreak/>
         <w:t>Supplementary Figures</w:t>
       </w:r>
       <w:r>
@@ -10374,7 +10528,6 @@
         <w:rPr>
           <w:noProof/>
         </w:rPr>
-        <w:lastRenderedPageBreak/>
         <w:drawing>
           <wp:anchor distT="0" distB="0" distL="114300" distR="114300" simplePos="0" relativeHeight="251682816" behindDoc="1" locked="0" layoutInCell="1" allowOverlap="1" wp14:anchorId="095D64EB" wp14:editId="5EF546CA">
             <wp:simplePos x="0" y="0"/>
@@ -10638,7 +10791,6 @@
         <w:rPr>
           <w:noProof/>
         </w:rPr>
-        <w:lastRenderedPageBreak/>
         <w:drawing>
           <wp:anchor distT="0" distB="0" distL="114300" distR="114300" simplePos="0" relativeHeight="251694080" behindDoc="1" locked="0" layoutInCell="1" allowOverlap="1" wp14:anchorId="5F3C1EC0" wp14:editId="1F278BFE">
             <wp:simplePos x="0" y="0"/>
@@ -10834,7 +10986,14 @@
         <w:rPr>
           <w:rFonts w:ascii="Arial" w:hAnsi="Arial" w:cs="Arial"/>
         </w:rPr>
-        <w:t xml:space="preserve">ny months 5 years previous to each PREDICTS site that have a temperature of at least 10°C, and then calculating the STA for only this set of months in the baseline, as in the approach used in </w:t>
+        <w:t xml:space="preserve">ny months 5 years previous to each PREDICTS site that have a temperature of at least 10°C, and then calculating the STA for only this set of months in the baseline, as in the </w:t>
+      </w:r>
+      <w:r>
+        <w:rPr>
+          <w:rFonts w:ascii="Arial" w:hAnsi="Arial" w:cs="Arial"/>
+        </w:rPr>
+        <w:lastRenderedPageBreak/>
+        <w:t xml:space="preserve">approach used in </w:t>
       </w:r>
       <w:r>
         <w:rPr>
@@ -10907,7 +11066,6 @@
         <w:rPr>
           <w:noProof/>
         </w:rPr>
-        <w:lastRenderedPageBreak/>
         <w:drawing>
           <wp:anchor distT="0" distB="0" distL="114300" distR="114300" simplePos="0" relativeHeight="251684864" behindDoc="1" locked="0" layoutInCell="1" allowOverlap="1" wp14:anchorId="04221867" wp14:editId="2B0EDA85">
             <wp:simplePos x="0" y="0"/>
@@ -11115,7 +11273,43 @@
         <w:rPr>
           <w:rFonts w:ascii="Arial" w:hAnsi="Arial" w:cs="Arial"/>
         </w:rPr>
-        <w:t xml:space="preserve">, either as the average across all climate models, or dropping each climate model in turn. </w:t>
+        <w:t xml:space="preserve">, either as the average across all </w:t>
+      </w:r>
+      <w:r>
+        <w:rPr>
+          <w:rFonts w:ascii="Arial" w:hAnsi="Arial" w:cs="Arial"/>
+        </w:rPr>
+        <w:t xml:space="preserve">general circulation </w:t>
+      </w:r>
+      <w:r>
+        <w:rPr>
+          <w:rFonts w:ascii="Arial" w:hAnsi="Arial" w:cs="Arial"/>
+        </w:rPr>
+        <w:t>climate models, or dropping each climate model in turn</w:t>
+      </w:r>
+      <w:r>
+        <w:rPr>
+          <w:rFonts w:ascii="Arial" w:hAnsi="Arial" w:cs="Arial"/>
+        </w:rPr>
+        <w:t xml:space="preserve"> (GFDL</w:t>
+      </w:r>
+      <w:r>
+        <w:rPr>
+          <w:rFonts w:ascii="Arial" w:hAnsi="Arial" w:cs="Arial"/>
+        </w:rPr>
+        <w:t>, HadGEM2, IPSL, and MIROC5</w:t>
+      </w:r>
+      <w:r>
+        <w:rPr>
+          <w:rFonts w:ascii="Arial" w:hAnsi="Arial" w:cs="Arial"/>
+        </w:rPr>
+        <w:t>)</w:t>
+      </w:r>
+      <w:r>
+        <w:rPr>
+          <w:rFonts w:ascii="Arial" w:hAnsi="Arial" w:cs="Arial"/>
+        </w:rPr>
+        <w:t xml:space="preserve">. </w:t>
       </w:r>
     </w:p>
     <w:p>
@@ -11150,7 +11344,6 @@
         <w:rPr>
           <w:noProof/>
         </w:rPr>
-        <w:lastRenderedPageBreak/>
         <w:drawing>
           <wp:anchor distT="0" distB="0" distL="114300" distR="114300" simplePos="0" relativeHeight="251686912" behindDoc="1" locked="0" layoutInCell="1" allowOverlap="1" wp14:anchorId="4CDD3BC8" wp14:editId="5E4B483D">
             <wp:simplePos x="0" y="0"/>
@@ -11382,6 +11575,7 @@
         <w:rPr>
           <w:rFonts w:ascii="Arial" w:hAnsi="Arial" w:cs="Arial"/>
         </w:rPr>
+        <w:lastRenderedPageBreak/>
         <w:t>of 1.</w:t>
       </w:r>
       <w:r>
@@ -11447,7 +11641,6 @@
         <w:rPr>
           <w:noProof/>
         </w:rPr>
-        <w:lastRenderedPageBreak/>
         <w:drawing>
           <wp:anchor distT="0" distB="0" distL="114300" distR="114300" simplePos="0" relativeHeight="251688960" behindDoc="1" locked="0" layoutInCell="1" allowOverlap="1" wp14:anchorId="46DA870F" wp14:editId="487C19A6">
             <wp:simplePos x="0" y="0"/>
@@ -12014,7 +12207,6 @@
         <w:rPr>
           <w:noProof/>
         </w:rPr>
-        <w:lastRenderedPageBreak/>
         <w:drawing>
           <wp:anchor distT="0" distB="0" distL="114300" distR="114300" simplePos="0" relativeHeight="251691008" behindDoc="1" locked="0" layoutInCell="1" allowOverlap="1" wp14:anchorId="0377117A" wp14:editId="09E62919">
             <wp:simplePos x="0" y="0"/>
@@ -13785,7 +13977,19 @@
         <w:rPr>
           <w:rFonts w:ascii="Arial" w:hAnsi="Arial" w:cs="Arial"/>
         </w:rPr>
-        <w:t xml:space="preserve"> abundance loss and production loss for crops dependent on animal pollination. Here overall risk is the median of proportional production risk for all cells of that country, whilst change in risk is the difference in overall risk between the start and the end of the series. Point size here represents the total value of the pollination dependent production in that country adjusted for GDP, calculated from the product of total pollination dependent production per annum according to </w:t>
+        <w:t xml:space="preserve"> abundance loss and production loss for crops dependent on animal pollination. Here overall risk is the median of proportional production risk for all cells of that country, whilst change in risk is the difference in overall risk between the start and the end of the series. Point size here represents the total value of the pollination dependent production in that country </w:t>
+      </w:r>
+      <w:r>
+        <w:rPr>
+          <w:rFonts w:ascii="Arial" w:hAnsi="Arial" w:cs="Arial"/>
+        </w:rPr>
+        <w:t xml:space="preserve">as a proportion of </w:t>
+      </w:r>
+      <w:r>
+        <w:rPr>
+          <w:rFonts w:ascii="Arial" w:hAnsi="Arial" w:cs="Arial"/>
+        </w:rPr>
+        <w:t xml:space="preserve">GDP, calculated from the product of total pollination dependent production per annum according to </w:t>
       </w:r>
       <w:r>
         <w:rPr>
@@ -14224,6 +14428,174 @@
     <w:p/>
     <w:p/>
     <w:p/>
+    <w:p/>
+    <w:p>
+      <w:pPr>
+        <w:spacing w:line="480" w:lineRule="auto"/>
+        <w:rPr>
+          <w:rFonts w:ascii="Arial" w:hAnsi="Arial" w:cs="Arial"/>
+          <w:b/>
+          <w:bCs/>
+        </w:rPr>
+      </w:pPr>
+      <w:r>
+        <w:rPr>
+          <w:rFonts w:ascii="Arial" w:hAnsi="Arial" w:cs="Arial"/>
+          <w:b/>
+          <w:bCs/>
+          <w:noProof/>
+        </w:rPr>
+        <w:drawing>
+          <wp:anchor distT="0" distB="0" distL="114300" distR="114300" simplePos="0" relativeHeight="251701248" behindDoc="1" locked="0" layoutInCell="1" allowOverlap="1" wp14:anchorId="42F1FA22" wp14:editId="598648D1">
+            <wp:simplePos x="0" y="0"/>
+            <wp:positionH relativeFrom="column">
+              <wp:posOffset>0</wp:posOffset>
+            </wp:positionH>
+            <wp:positionV relativeFrom="paragraph">
+              <wp:posOffset>635</wp:posOffset>
+            </wp:positionV>
+            <wp:extent cx="5731510" cy="4304665"/>
+            <wp:effectExtent l="0" t="0" r="2540" b="635"/>
+            <wp:wrapTight wrapText="bothSides">
+              <wp:wrapPolygon edited="0">
+                <wp:start x="0" y="0"/>
+                <wp:lineTo x="0" y="21508"/>
+                <wp:lineTo x="21538" y="21508"/>
+                <wp:lineTo x="21538" y="0"/>
+                <wp:lineTo x="0" y="0"/>
+              </wp:wrapPolygon>
+            </wp:wrapTight>
+            <wp:docPr id="6" name="Picture 6" descr="Map&#10;&#10;Description automatically generated"/>
+            <wp:cNvGraphicFramePr>
+              <a:graphicFrameLocks xmlns:a="http://schemas.openxmlformats.org/drawingml/2006/main" noChangeAspect="1"/>
+            </wp:cNvGraphicFramePr>
+            <a:graphic xmlns:a="http://schemas.openxmlformats.org/drawingml/2006/main">
+              <a:graphicData uri="http://schemas.openxmlformats.org/drawingml/2006/picture">
+                <pic:pic xmlns:pic="http://schemas.openxmlformats.org/drawingml/2006/picture">
+                  <pic:nvPicPr>
+                    <pic:cNvPr id="6" name="Picture 6" descr="Map&#10;&#10;Description automatically generated"/>
+                    <pic:cNvPicPr>
+                      <a:picLocks noChangeAspect="1" noChangeArrowheads="1"/>
+                    </pic:cNvPicPr>
+                  </pic:nvPicPr>
+                  <pic:blipFill>
+                    <a:blip r:embed="rId23" cstate="print">
+                      <a:extLst>
+                        <a:ext uri="{28A0092B-C50C-407E-A947-70E740481C1C}">
+                          <a14:useLocalDpi xmlns:a14="http://schemas.microsoft.com/office/drawing/2010/main" val="0"/>
+                        </a:ext>
+                      </a:extLst>
+                    </a:blip>
+                    <a:srcRect/>
+                    <a:stretch>
+                      <a:fillRect/>
+                    </a:stretch>
+                  </pic:blipFill>
+                  <pic:spPr bwMode="auto">
+                    <a:xfrm>
+                      <a:off x="0" y="0"/>
+                      <a:ext cx="5731510" cy="4304665"/>
+                    </a:xfrm>
+                    <a:prstGeom prst="rect">
+                      <a:avLst/>
+                    </a:prstGeom>
+                    <a:noFill/>
+                    <a:ln>
+                      <a:noFill/>
+                    </a:ln>
+                  </pic:spPr>
+                </pic:pic>
+              </a:graphicData>
+            </a:graphic>
+            <wp14:sizeRelH relativeFrom="page">
+              <wp14:pctWidth>0</wp14:pctWidth>
+            </wp14:sizeRelH>
+            <wp14:sizeRelV relativeFrom="page">
+              <wp14:pctHeight>0</wp14:pctHeight>
+            </wp14:sizeRelV>
+          </wp:anchor>
+        </w:drawing>
+      </w:r>
+      <w:r>
+        <w:rPr>
+          <w:rFonts w:ascii="Arial" w:hAnsi="Arial" w:cs="Arial"/>
+          <w:b/>
+          <w:bCs/>
+        </w:rPr>
+        <w:t>Figure S14.</w:t>
+      </w:r>
+      <w:r>
+        <w:rPr>
+          <w:rFonts w:ascii="Arial" w:hAnsi="Arial" w:cs="Arial"/>
+          <w:b/>
+          <w:bCs/>
+        </w:rPr>
+        <w:t xml:space="preserve"> </w:t>
+      </w:r>
+      <w:r>
+        <w:rPr>
+          <w:rFonts w:ascii="Arial" w:hAnsi="Arial" w:cs="Arial"/>
+        </w:rPr>
+        <w:t>S</w:t>
+      </w:r>
+      <w:r>
+        <w:rPr>
+          <w:rFonts w:ascii="Arial" w:hAnsi="Arial" w:cs="Arial"/>
+        </w:rPr>
+        <w:t xml:space="preserve">patial distribution of the sites in </w:t>
+      </w:r>
+      <w:r>
+        <w:rPr>
+          <w:rFonts w:ascii="Arial" w:hAnsi="Arial" w:cs="Arial"/>
+        </w:rPr>
+        <w:t xml:space="preserve">the </w:t>
+      </w:r>
+      <w:r>
+        <w:rPr>
+          <w:rFonts w:ascii="Arial" w:hAnsi="Arial" w:cs="Arial"/>
+        </w:rPr>
+        <w:t xml:space="preserve">PREDICTS </w:t>
+      </w:r>
+      <w:r>
+        <w:rPr>
+          <w:rFonts w:ascii="Arial" w:hAnsi="Arial" w:cs="Arial"/>
+        </w:rPr>
+        <w:t xml:space="preserve">database </w:t>
+      </w:r>
+      <w:r>
+        <w:rPr>
+          <w:rFonts w:ascii="Arial" w:hAnsi="Arial" w:cs="Arial"/>
+        </w:rPr>
+        <w:t xml:space="preserve">for both pollinating </w:t>
+      </w:r>
+      <w:r>
+        <w:rPr>
+          <w:rFonts w:ascii="Arial" w:hAnsi="Arial" w:cs="Arial"/>
+        </w:rPr>
+        <w:t xml:space="preserve">(A and C) </w:t>
+      </w:r>
+      <w:r>
+        <w:rPr>
+          <w:rFonts w:ascii="Arial" w:hAnsi="Arial" w:cs="Arial"/>
+        </w:rPr>
+        <w:t>and non-pollinating insects</w:t>
+      </w:r>
+      <w:r>
+        <w:rPr>
+          <w:rFonts w:ascii="Arial" w:hAnsi="Arial" w:cs="Arial"/>
+        </w:rPr>
+        <w:t xml:space="preserve"> (B and D). Panel (A) and (B) are for the distribution of sites among primary vegetation and cropland sites in PREDICTS, whereas (C) and (D) are for the standardised temperature anomaly for each site.</w:t>
+      </w:r>
+    </w:p>
+    <w:p/>
+    <w:p/>
+    <w:p/>
+    <w:p/>
+    <w:p/>
+    <w:p/>
+    <w:p/>
+    <w:p/>
+    <w:p/>
     <w:p>
       <w:pPr>
         <w:spacing w:line="480" w:lineRule="auto"/>
@@ -17634,6 +18006,103 @@
         </w:rPr>
         <w:t>.</w:t>
       </w:r>
+      <w:r>
+        <w:rPr>
+          <w:rFonts w:ascii="Arial" w:hAnsi="Arial" w:cs="Arial"/>
+        </w:rPr>
+        <w:t xml:space="preserve"> ‘</w:t>
+      </w:r>
+      <w:proofErr w:type="spellStart"/>
+      <w:r>
+        <w:rPr>
+          <w:rFonts w:ascii="Arial" w:hAnsi="Arial" w:cs="Arial"/>
+        </w:rPr>
+        <w:t>Monfreda</w:t>
+      </w:r>
+      <w:proofErr w:type="spellEnd"/>
+      <w:r>
+        <w:rPr>
+          <w:rFonts w:ascii="Arial" w:hAnsi="Arial" w:cs="Arial"/>
+        </w:rPr>
+        <w:t xml:space="preserve"> crop group’ is the exact string used in </w:t>
+      </w:r>
+      <w:r>
+        <w:rPr>
+          <w:rFonts w:ascii="Arial" w:hAnsi="Arial" w:cs="Arial"/>
+        </w:rPr>
+        <w:fldChar w:fldCharType="begin"/>
+      </w:r>
+      <w:r>
+        <w:rPr>
+          <w:rFonts w:ascii="Arial" w:hAnsi="Arial" w:cs="Arial"/>
+        </w:rPr>
+        <w:instrText xml:space="preserve"> ADDIN ZOTERO_ITEM CSL_CITATION {"citationID":"wNyeQImv","properties":{"formattedCitation":"({\\i{}18})","plainCitation":"(18)","noteIndex":0},"citationItems":[{"id":129,"uris":["http://zotero.org/users/local/TpgerZcW/items/MTD48L5N"],"itemData":{"id":129,"type":"article-journal","abstract":"Croplands cover </w:instrText>
+      </w:r>
+      <w:r>
+        <w:rPr>
+          <w:rFonts w:ascii="Cambria Math" w:hAnsi="Cambria Math" w:cs="Cambria Math"/>
+        </w:rPr>
+        <w:instrText>∼</w:instrText>
+      </w:r>
+      <w:r>
+        <w:rPr>
+          <w:rFonts w:ascii="Arial" w:hAnsi="Arial" w:cs="Arial"/>
+        </w:rPr>
+        <w:instrText>15 million km2 of the planet and provide the bulk of the food and fiber essential to human well-being. Most global land cover data sets from satellites group croplands into just a few categories, thereby excluding information that is critical for answering key questions ranging from biodiversity conservation to food security to biogeochemical cycling. Information about agricultural land use practices like crop selection, yield, and fertilizer use is even more limited. Here we present land use data sets created by combining national, state, and county level census statistics with a recently updated global data set of croplands on a 5 min by 5 min (</w:instrText>
+      </w:r>
+      <w:r>
+        <w:rPr>
+          <w:rFonts w:ascii="Cambria Math" w:hAnsi="Cambria Math" w:cs="Cambria Math"/>
+        </w:rPr>
+        <w:instrText>∼</w:instrText>
+      </w:r>
+      <w:r>
+        <w:rPr>
+          <w:rFonts w:ascii="Arial" w:hAnsi="Arial" w:cs="Arial"/>
+        </w:rPr>
+        <w:instrText xml:space="preserve">10 km by 10 km) latitude-longitude grid. The resulting land use data sets depict circa the year 2000 the area (harvested) and yield of 175 distinct crops of the world. We aggregate these individual crop maps to produce novel maps of 11 major crop groups, crop net primary production, and four physiologically based crop types: annuals/perennials, herbaceous/shrubs/trees, C3/C4, and leguminous/nonleguminous.","container-title":"Global Biogeochemical Cycles","DOI":"https://doi.org/10.1029/2007GB002947","issue":"1","note":"_eprint: https://agupubs.onlinelibrary.wiley.com/doi/pdf/10.1029/2007GB002947","page":"GB1022","title":"Farming the planet: 2. Geographic distribution of crop areas, yields, physiological types, and net primary production in the year 2000","volume":"22","author":[{"family":"Monfreda","given":"Chad"},{"family":"Ramankutty","given":"Navin"},{"family":"Foley","given":"Jonathan A."}],"issued":{"date-parts":[["2008"]]}}}],"schema":"https://github.com/citation-style-language/schema/raw/master/csl-citation.json"} </w:instrText>
+      </w:r>
+      <w:r>
+        <w:rPr>
+          <w:rFonts w:ascii="Arial" w:hAnsi="Arial" w:cs="Arial"/>
+        </w:rPr>
+        <w:fldChar w:fldCharType="separate"/>
+      </w:r>
+      <w:r>
+        <w:rPr>
+          <w:rFonts w:ascii="Arial" w:hAnsi="Arial" w:cs="Arial"/>
+          <w:szCs w:val="24"/>
+        </w:rPr>
+        <w:t>(</w:t>
+      </w:r>
+      <w:r>
+        <w:rPr>
+          <w:rFonts w:ascii="Arial" w:hAnsi="Arial" w:cs="Arial"/>
+          <w:i/>
+          <w:iCs/>
+          <w:szCs w:val="24"/>
+        </w:rPr>
+        <w:t>18</w:t>
+      </w:r>
+      <w:r>
+        <w:rPr>
+          <w:rFonts w:ascii="Arial" w:hAnsi="Arial" w:cs="Arial"/>
+          <w:szCs w:val="24"/>
+        </w:rPr>
+        <w:t>)</w:t>
+      </w:r>
+      <w:r>
+        <w:rPr>
+          <w:rFonts w:ascii="Arial" w:hAnsi="Arial" w:cs="Arial"/>
+        </w:rPr>
+        <w:fldChar w:fldCharType="end"/>
+      </w:r>
+      <w:r>
+        <w:rPr>
+          <w:rFonts w:ascii="Arial" w:hAnsi="Arial" w:cs="Arial"/>
+        </w:rPr>
+        <w:t xml:space="preserve"> for each crop raster layer.</w:t>
+      </w:r>
     </w:p>
     <w:tbl>
       <w:tblPr>
@@ -20039,6 +20508,7 @@
               <w:rPr>
                 <w:rFonts w:ascii="Arial" w:hAnsi="Arial" w:cs="Arial"/>
               </w:rPr>
+              <w:lastRenderedPageBreak/>
               <w:t>chestnut</w:t>
             </w:r>
           </w:p>
@@ -20175,7 +20645,6 @@
               <w:rPr>
                 <w:rFonts w:ascii="Arial" w:hAnsi="Arial" w:cs="Arial"/>
               </w:rPr>
-              <w:lastRenderedPageBreak/>
               <w:t>currant</w:t>
             </w:r>
           </w:p>

--- a/Manuscript/Supporting_material.docx
+++ b/Manuscript/Supporting_material.docx
@@ -9883,217 +9883,119 @@
         <w:rPr>
           <w:rFonts w:ascii="Arial" w:hAnsi="Arial" w:cs="Arial"/>
         </w:rPr>
-        <w:t xml:space="preserve">produced in a given country can be attributed to an importer according to the proportion it imports from that country. For example, if an importer is dependent on 3 countries for imports, at a proportion of 30%, 50%, and 20%, then any change in import risk should scale as a function of the local production </w:t>
-      </w:r>
-      <w:r>
-        <w:rPr>
-          <w:rFonts w:ascii="Arial" w:hAnsi="Arial" w:cs="Arial"/>
-        </w:rPr>
-        <w:t>risk aggregated at those same proportions.</w:t>
-      </w:r>
-      <w:r>
-        <w:rPr>
-          <w:rFonts w:ascii="Arial" w:hAnsi="Arial" w:cs="Arial"/>
+        <w:t xml:space="preserve">produced in a given country can be attributed to an importer according to the proportion it imports from that country. </w:t>
+      </w:r>
+      <w:r>
+        <w:rPr>
+          <w:rFonts w:ascii="Arial" w:hAnsi="Arial" w:cs="Arial"/>
+        </w:rPr>
+        <w:t>To calculate this import risk for 2050, we multiplied the import flow of crop</w:t>
+      </w:r>
+      <w:r>
+        <w:rPr>
+          <w:rFonts w:ascii="Arial" w:hAnsi="Arial" w:cs="Arial"/>
+        </w:rPr>
+        <w:t>s</w:t>
+      </w:r>
+      <w:r>
+        <w:rPr>
+          <w:rFonts w:ascii="Arial" w:hAnsi="Arial" w:cs="Arial"/>
+        </w:rPr>
+        <w:t xml:space="preserve"> dependent on animal pollination from each producing country (as a </w:t>
+      </w:r>
+      <w:r>
+        <w:rPr>
+          <w:rFonts w:ascii="Arial" w:hAnsi="Arial" w:cs="Arial"/>
+        </w:rPr>
+        <w:t>proportion</w:t>
+      </w:r>
+      <w:r>
+        <w:rPr>
+          <w:rFonts w:ascii="Arial" w:hAnsi="Arial" w:cs="Arial"/>
+        </w:rPr>
+        <w:t xml:space="preserve"> of the total imported from all producers) by the total production at risk across all cells in the exporting country in 2050. For each importer, we summed this value across all exporters. </w:t>
+      </w:r>
+      <w:r>
+        <w:rPr>
+          <w:rFonts w:ascii="Arial" w:hAnsi="Arial" w:cs="Arial"/>
+        </w:rPr>
+        <w:t>Import risk for a given importer country (</w:t>
+      </w:r>
+      <w:r>
+        <w:rPr>
+          <w:rFonts w:ascii="Arial" w:hAnsi="Arial" w:cs="Arial"/>
+          <w:i/>
+          <w:iCs/>
+        </w:rPr>
+        <w:t>I</w:t>
+      </w:r>
+      <w:r>
+        <w:rPr>
+          <w:rFonts w:ascii="Arial" w:hAnsi="Arial" w:cs="Arial"/>
+        </w:rPr>
+        <w:t>) at a given time (</w:t>
+      </w:r>
+      <w:proofErr w:type="spellStart"/>
+      <w:r>
+        <w:rPr>
+          <w:rFonts w:ascii="Arial" w:hAnsi="Arial" w:cs="Arial"/>
+          <w:i/>
+          <w:iCs/>
+        </w:rPr>
+        <w:t>ImportRisk</w:t>
+      </w:r>
+      <w:r>
+        <w:rPr>
+          <w:rFonts w:ascii="Arial" w:hAnsi="Arial" w:cs="Arial"/>
+          <w:i/>
+          <w:iCs/>
+          <w:vertAlign w:val="subscript"/>
+        </w:rPr>
+        <w:t>t</w:t>
+      </w:r>
+      <w:r>
+        <w:rPr>
+          <w:rFonts w:ascii="Arial" w:hAnsi="Arial" w:cs="Arial"/>
+          <w:i/>
+          <w:iCs/>
+          <w:vertAlign w:val="subscript"/>
+        </w:rPr>
+        <w:t>I</w:t>
+      </w:r>
+      <w:proofErr w:type="spellEnd"/>
+      <w:r>
+        <w:rPr>
+          <w:rFonts w:ascii="Arial" w:hAnsi="Arial" w:cs="Arial"/>
+          <w:i/>
+          <w:iCs/>
+        </w:rPr>
+        <w:t xml:space="preserve">) </w:t>
+      </w:r>
+      <w:r>
+        <w:rPr>
+          <w:rFonts w:ascii="Arial" w:hAnsi="Arial" w:cs="Arial"/>
+        </w:rPr>
+        <w:t xml:space="preserve">is </w:t>
+      </w:r>
+      <w:r>
+        <w:rPr>
+          <w:rFonts w:ascii="Arial" w:hAnsi="Arial" w:cs="Arial"/>
+        </w:rPr>
+        <w:t xml:space="preserve">therefore </w:t>
+      </w:r>
+      <w:r>
+        <w:rPr>
+          <w:rFonts w:ascii="Arial" w:hAnsi="Arial" w:cs="Arial"/>
+        </w:rPr>
+        <w:t>calculated as</w:t>
+      </w:r>
+      <w:r>
+        <w:rPr>
+          <w:rFonts w:ascii="Arial" w:hAnsi="Arial" w:cs="Arial"/>
+          <w:i/>
+          <w:iCs/>
         </w:rPr>
         <w:t xml:space="preserve"> </w:t>
-      </w:r>
-      <w:r>
-        <w:rPr>
-          <w:rFonts w:ascii="Arial" w:hAnsi="Arial" w:cs="Arial"/>
-        </w:rPr>
-        <w:t xml:space="preserve">To calculate this </w:t>
-      </w:r>
-      <w:r>
-        <w:rPr>
-          <w:rFonts w:ascii="Arial" w:hAnsi="Arial" w:cs="Arial"/>
-        </w:rPr>
-        <w:t>import risk</w:t>
-      </w:r>
-      <w:r>
-        <w:rPr>
-          <w:rFonts w:ascii="Arial" w:hAnsi="Arial" w:cs="Arial"/>
-        </w:rPr>
-        <w:t xml:space="preserve"> for 2050</w:t>
-      </w:r>
-      <w:r>
-        <w:rPr>
-          <w:rFonts w:ascii="Arial" w:hAnsi="Arial" w:cs="Arial"/>
-        </w:rPr>
-        <w:t>,</w:t>
-      </w:r>
-      <w:r>
-        <w:rPr>
-          <w:rFonts w:ascii="Arial" w:hAnsi="Arial" w:cs="Arial"/>
-        </w:rPr>
-        <w:t xml:space="preserve"> we multiplied the </w:t>
-      </w:r>
-      <w:r>
-        <w:rPr>
-          <w:rFonts w:ascii="Arial" w:hAnsi="Arial" w:cs="Arial"/>
-        </w:rPr>
-        <w:t xml:space="preserve">import </w:t>
-      </w:r>
-      <w:r>
-        <w:rPr>
-          <w:rFonts w:ascii="Arial" w:hAnsi="Arial" w:cs="Arial"/>
-        </w:rPr>
-        <w:t xml:space="preserve">flow </w:t>
-      </w:r>
-      <w:r>
-        <w:rPr>
-          <w:rFonts w:ascii="Arial" w:hAnsi="Arial" w:cs="Arial"/>
-        </w:rPr>
-        <w:t xml:space="preserve">of each crop dependent on animal pollination, from each producing country (as a percentage of the total imported from all producers) </w:t>
-      </w:r>
-      <w:r>
-        <w:rPr>
-          <w:rFonts w:ascii="Arial" w:hAnsi="Arial" w:cs="Arial"/>
-        </w:rPr>
-        <w:t xml:space="preserve">by the </w:t>
-      </w:r>
-      <w:r>
-        <w:rPr>
-          <w:rFonts w:ascii="Arial" w:hAnsi="Arial" w:cs="Arial"/>
-        </w:rPr>
-        <w:t>total</w:t>
-      </w:r>
-      <w:r>
-        <w:rPr>
-          <w:rFonts w:ascii="Arial" w:hAnsi="Arial" w:cs="Arial"/>
-        </w:rPr>
-        <w:t xml:space="preserve"> production at risk </w:t>
-      </w:r>
-      <w:r>
-        <w:rPr>
-          <w:rFonts w:ascii="Arial" w:hAnsi="Arial" w:cs="Arial"/>
-        </w:rPr>
-        <w:t xml:space="preserve">across all cells </w:t>
-      </w:r>
-      <w:r>
-        <w:rPr>
-          <w:rFonts w:ascii="Arial" w:hAnsi="Arial" w:cs="Arial"/>
-        </w:rPr>
-        <w:t xml:space="preserve">in </w:t>
-      </w:r>
-      <w:r>
-        <w:rPr>
-          <w:rFonts w:ascii="Arial" w:hAnsi="Arial" w:cs="Arial"/>
-        </w:rPr>
-        <w:t xml:space="preserve">the exporting </w:t>
-      </w:r>
-      <w:r>
-        <w:rPr>
-          <w:rFonts w:ascii="Arial" w:hAnsi="Arial" w:cs="Arial"/>
-        </w:rPr>
-        <w:t>country</w:t>
-      </w:r>
-      <w:r>
-        <w:rPr>
-          <w:rFonts w:ascii="Arial" w:hAnsi="Arial" w:cs="Arial"/>
-        </w:rPr>
-        <w:t xml:space="preserve"> in 2050</w:t>
-      </w:r>
-      <w:r>
-        <w:rPr>
-          <w:rFonts w:ascii="Arial" w:hAnsi="Arial" w:cs="Arial"/>
-        </w:rPr>
-        <w:t>.</w:t>
-      </w:r>
-      <w:r>
-        <w:rPr>
-          <w:rFonts w:ascii="Arial" w:hAnsi="Arial" w:cs="Arial"/>
-        </w:rPr>
-        <w:t xml:space="preserve"> </w:t>
-      </w:r>
-      <w:r>
-        <w:rPr>
-          <w:rFonts w:ascii="Arial" w:hAnsi="Arial" w:cs="Arial"/>
-        </w:rPr>
-        <w:t>F</w:t>
-      </w:r>
-      <w:r>
-        <w:rPr>
-          <w:rFonts w:ascii="Arial" w:hAnsi="Arial" w:cs="Arial"/>
-        </w:rPr>
-        <w:t>or each importer</w:t>
-      </w:r>
-      <w:r>
-        <w:rPr>
-          <w:rFonts w:ascii="Arial" w:hAnsi="Arial" w:cs="Arial"/>
-        </w:rPr>
-        <w:t>, we</w:t>
-      </w:r>
-      <w:r>
-        <w:rPr>
-          <w:rFonts w:ascii="Arial" w:hAnsi="Arial" w:cs="Arial"/>
-        </w:rPr>
-        <w:t xml:space="preserve"> summed this value across all exporters.</w:t>
-      </w:r>
-      <w:r>
-        <w:rPr>
-          <w:rFonts w:ascii="Arial" w:hAnsi="Arial" w:cs="Arial"/>
-        </w:rPr>
-        <w:t xml:space="preserve"> We defined this value as the overall import risk, which we then </w:t>
-      </w:r>
-      <w:r>
-        <w:rPr>
-          <w:rFonts w:ascii="Arial" w:hAnsi="Arial" w:cs="Arial"/>
-        </w:rPr>
-        <w:t>divided by total</w:t>
-      </w:r>
-      <w:r>
-        <w:rPr>
-          <w:rFonts w:ascii="Arial" w:hAnsi="Arial" w:cs="Arial"/>
-        </w:rPr>
-        <w:t xml:space="preserve"> population size </w:t>
-      </w:r>
-      <w:r>
-        <w:rPr>
-          <w:rFonts w:ascii="Arial" w:hAnsi="Arial" w:cs="Arial"/>
-        </w:rPr>
-        <w:t xml:space="preserve">of each country </w:t>
-      </w:r>
-      <w:r>
-        <w:rPr>
-          <w:rFonts w:ascii="Arial" w:hAnsi="Arial" w:cs="Arial"/>
-        </w:rPr>
-        <w:t>to give a per</w:t>
-      </w:r>
-      <w:r>
-        <w:rPr>
-          <w:rFonts w:ascii="Arial" w:hAnsi="Arial" w:cs="Arial"/>
-        </w:rPr>
-        <w:t>-</w:t>
-      </w:r>
-      <w:r>
-        <w:rPr>
-          <w:rFonts w:ascii="Arial" w:hAnsi="Arial" w:cs="Arial"/>
-        </w:rPr>
-        <w:t xml:space="preserve">capita estimate. </w:t>
-      </w:r>
-      <w:r>
-        <w:rPr>
-          <w:rFonts w:ascii="Arial" w:hAnsi="Arial" w:cs="Arial"/>
-        </w:rPr>
-        <w:t xml:space="preserve">All analyses were carried out in R </w:t>
-      </w:r>
-      <w:r>
-        <w:rPr>
-          <w:rFonts w:ascii="Arial" w:hAnsi="Arial" w:cs="Arial"/>
-        </w:rPr>
-        <w:t xml:space="preserve">Version </w:t>
-      </w:r>
-      <w:r>
-        <w:rPr>
-          <w:rFonts w:ascii="Arial" w:hAnsi="Arial" w:cs="Arial"/>
-        </w:rPr>
-        <w:t>4.0.5</w:t>
-      </w:r>
-      <w:r>
-        <w:rPr>
-          <w:rFonts w:ascii="Arial" w:hAnsi="Arial" w:cs="Arial"/>
-        </w:rPr>
-        <w:t>.</w:t>
       </w:r>
     </w:p>
     <w:p>
@@ -10102,10 +10004,438 @@
         <w:jc w:val="both"/>
         <w:rPr>
           <w:rFonts w:ascii="Arial" w:hAnsi="Arial" w:cs="Arial"/>
-          <w:b/>
-          <w:bCs/>
-          <w:sz w:val="28"/>
-          <w:szCs w:val="28"/>
+        </w:rPr>
+      </w:pPr>
+      <m:oMathPara>
+        <m:oMath>
+          <m:sSub>
+            <m:sSubPr>
+              <m:ctrlPr>
+                <w:rPr>
+                  <w:rFonts w:ascii="Cambria Math" w:hAnsi="Cambria Math" w:cs="Arial"/>
+                  <w:i/>
+                </w:rPr>
+              </m:ctrlPr>
+            </m:sSubPr>
+            <m:e>
+              <m:r>
+                <w:rPr>
+                  <w:rFonts w:ascii="Cambria Math" w:hAnsi="Cambria Math" w:cs="Arial"/>
+                </w:rPr>
+                <m:t>ImportRisk</m:t>
+              </m:r>
+            </m:e>
+            <m:sub>
+              <m:r>
+                <w:rPr>
+                  <w:rFonts w:ascii="Cambria Math" w:hAnsi="Cambria Math" w:cs="Arial"/>
+                </w:rPr>
+                <m:t>tI</m:t>
+              </m:r>
+            </m:sub>
+          </m:sSub>
+          <m:r>
+            <w:rPr>
+              <w:rFonts w:ascii="Cambria Math" w:hAnsi="Cambria Math" w:cs="Arial"/>
+            </w:rPr>
+            <m:t>=</m:t>
+          </m:r>
+          <m:nary>
+            <m:naryPr>
+              <m:chr m:val="∑"/>
+              <m:limLoc m:val="undOvr"/>
+              <m:ctrlPr>
+                <w:rPr>
+                  <w:rFonts w:ascii="Cambria Math" w:hAnsi="Cambria Math" w:cs="Arial"/>
+                  <w:i/>
+                </w:rPr>
+              </m:ctrlPr>
+            </m:naryPr>
+            <m:sub>
+              <m:r>
+                <w:rPr>
+                  <w:rFonts w:ascii="Cambria Math" w:hAnsi="Cambria Math" w:cs="Arial"/>
+                </w:rPr>
+                <m:t xml:space="preserve">E = </m:t>
+              </m:r>
+              <m:r>
+                <m:rPr>
+                  <m:sty m:val="p"/>
+                </m:rPr>
+                <w:rPr>
+                  <w:rFonts w:ascii="Cambria Math" w:hAnsi="Cambria Math" w:cs="Arial"/>
+                </w:rPr>
+                <m:t>1</m:t>
+              </m:r>
+              <m:r>
+                <w:rPr>
+                  <w:rFonts w:ascii="Cambria Math" w:hAnsi="Cambria Math" w:cs="Arial"/>
+                </w:rPr>
+                <m:t xml:space="preserve"> </m:t>
+              </m:r>
+            </m:sub>
+            <m:sup>
+              <m:r>
+                <w:rPr>
+                  <w:rFonts w:ascii="Cambria Math" w:hAnsi="Cambria Math" w:cs="Arial"/>
+                </w:rPr>
+                <m:t xml:space="preserve">E= </m:t>
+              </m:r>
+              <m:sSub>
+                <m:sSubPr>
+                  <m:ctrlPr>
+                    <w:rPr>
+                      <w:rFonts w:ascii="Cambria Math" w:hAnsi="Cambria Math" w:cs="Arial"/>
+                    </w:rPr>
+                  </m:ctrlPr>
+                </m:sSubPr>
+                <m:e>
+                  <m:r>
+                    <w:rPr>
+                      <w:rFonts w:ascii="Cambria Math" w:hAnsi="Cambria Math" w:cs="Arial"/>
+                    </w:rPr>
+                    <m:t>N</m:t>
+                  </m:r>
+                </m:e>
+                <m:sub>
+                  <m:r>
+                    <w:rPr>
+                      <w:rFonts w:ascii="Cambria Math" w:hAnsi="Cambria Math" w:cs="Arial"/>
+                    </w:rPr>
+                    <m:t>E</m:t>
+                  </m:r>
+                </m:sub>
+              </m:sSub>
+            </m:sup>
+            <m:e>
+              <m:sSub>
+                <m:sSubPr>
+                  <m:ctrlPr>
+                    <w:rPr>
+                      <w:rFonts w:ascii="Cambria Math" w:hAnsi="Cambria Math" w:cs="Arial"/>
+                      <w:i/>
+                    </w:rPr>
+                  </m:ctrlPr>
+                </m:sSubPr>
+                <m:e>
+                  <m:r>
+                    <w:rPr>
+                      <w:rFonts w:ascii="Cambria Math" w:hAnsi="Cambria Math" w:cs="Arial"/>
+                    </w:rPr>
+                    <m:t>ProdRisk</m:t>
+                  </m:r>
+                </m:e>
+                <m:sub>
+                  <m:r>
+                    <w:rPr>
+                      <w:rFonts w:ascii="Cambria Math" w:hAnsi="Cambria Math" w:cs="Arial"/>
+                    </w:rPr>
+                    <m:t>tE</m:t>
+                  </m:r>
+                </m:sub>
+              </m:sSub>
+              <m:sSub>
+                <m:sSubPr>
+                  <m:ctrlPr>
+                    <w:rPr>
+                      <w:rFonts w:ascii="Cambria Math" w:hAnsi="Cambria Math" w:cs="Arial"/>
+                      <w:i/>
+                    </w:rPr>
+                  </m:ctrlPr>
+                </m:sSubPr>
+                <m:e>
+                  <m:r>
+                    <w:rPr>
+                      <w:rFonts w:ascii="Cambria Math" w:hAnsi="Cambria Math" w:cs="Arial"/>
+                    </w:rPr>
+                    <m:t>P</m:t>
+                  </m:r>
+                </m:e>
+                <m:sub>
+                  <m:r>
+                    <w:rPr>
+                      <w:rFonts w:ascii="Cambria Math" w:hAnsi="Cambria Math" w:cs="Arial"/>
+                    </w:rPr>
+                    <m:t>E</m:t>
+                  </m:r>
+                </m:sub>
+              </m:sSub>
+            </m:e>
+          </m:nary>
+        </m:oMath>
+      </m:oMathPara>
+    </w:p>
+    <w:p>
+      <w:pPr>
+        <w:spacing w:line="480" w:lineRule="auto"/>
+        <w:jc w:val="both"/>
+        <w:rPr>
+          <w:rFonts w:ascii="Arial" w:hAnsi="Arial" w:cs="Arial"/>
+        </w:rPr>
+      </w:pPr>
+      <w:r>
+        <w:rPr>
+          <w:rFonts w:ascii="Arial" w:hAnsi="Arial" w:cs="Arial"/>
+        </w:rPr>
+        <w:t xml:space="preserve">where </w:t>
+      </w:r>
+      <w:r>
+        <w:rPr>
+          <w:rFonts w:ascii="Arial" w:hAnsi="Arial" w:cs="Arial"/>
+          <w:i/>
+          <w:iCs/>
+        </w:rPr>
+        <w:t>P</w:t>
+      </w:r>
+      <w:r>
+        <w:rPr>
+          <w:rFonts w:ascii="Arial" w:hAnsi="Arial" w:cs="Arial"/>
+          <w:i/>
+          <w:iCs/>
+          <w:vertAlign w:val="subscript"/>
+        </w:rPr>
+        <w:t>E</w:t>
+      </w:r>
+      <w:r>
+        <w:rPr>
+          <w:rFonts w:ascii="Arial" w:hAnsi="Arial" w:cs="Arial"/>
+        </w:rPr>
+        <w:t xml:space="preserve"> is the proportional flow between country </w:t>
+      </w:r>
+      <w:r>
+        <w:rPr>
+          <w:rFonts w:ascii="Arial" w:hAnsi="Arial" w:cs="Arial"/>
+          <w:i/>
+          <w:iCs/>
+        </w:rPr>
+        <w:t>E</w:t>
+      </w:r>
+      <w:r>
+        <w:rPr>
+          <w:rFonts w:ascii="Arial" w:hAnsi="Arial" w:cs="Arial"/>
+        </w:rPr>
+        <w:t xml:space="preserve"> and </w:t>
+      </w:r>
+      <w:r>
+        <w:rPr>
+          <w:rFonts w:ascii="Arial" w:hAnsi="Arial" w:cs="Arial"/>
+          <w:i/>
+          <w:iCs/>
+        </w:rPr>
+        <w:t>I</w:t>
+      </w:r>
+      <w:r>
+        <w:rPr>
+          <w:rFonts w:ascii="Arial" w:hAnsi="Arial" w:cs="Arial"/>
+        </w:rPr>
+        <w:t xml:space="preserve"> and </w:t>
+      </w:r>
+      <w:r>
+        <w:rPr>
+          <w:rFonts w:ascii="Arial" w:hAnsi="Arial" w:cs="Arial"/>
+          <w:i/>
+          <w:iCs/>
+        </w:rPr>
+        <w:t>N</w:t>
+      </w:r>
+      <w:r>
+        <w:rPr>
+          <w:rFonts w:ascii="Arial" w:hAnsi="Arial" w:cs="Arial"/>
+          <w:i/>
+          <w:iCs/>
+          <w:vertAlign w:val="subscript"/>
+        </w:rPr>
+        <w:t>E</w:t>
+      </w:r>
+      <w:r>
+        <w:rPr>
+          <w:rFonts w:ascii="Arial" w:hAnsi="Arial" w:cs="Arial"/>
+        </w:rPr>
+        <w:t xml:space="preserve"> is the total number of exporters to country </w:t>
+      </w:r>
+      <w:r>
+        <w:rPr>
+          <w:rFonts w:ascii="Arial" w:hAnsi="Arial" w:cs="Arial"/>
+          <w:i/>
+          <w:iCs/>
+        </w:rPr>
+        <w:t>I</w:t>
+      </w:r>
+      <w:r>
+        <w:rPr>
+          <w:rFonts w:ascii="Arial" w:hAnsi="Arial" w:cs="Arial"/>
+          <w:i/>
+          <w:iCs/>
+        </w:rPr>
+        <w:t xml:space="preserve">. </w:t>
+      </w:r>
+      <w:r>
+        <w:rPr>
+          <w:rFonts w:ascii="Arial" w:hAnsi="Arial" w:cs="Arial"/>
+        </w:rPr>
+        <w:t>So for example</w:t>
+      </w:r>
+      <w:r>
+        <w:rPr>
+          <w:rFonts w:ascii="Arial" w:hAnsi="Arial" w:cs="Arial"/>
+        </w:rPr>
+        <w:t xml:space="preserve">, </w:t>
+      </w:r>
+      <w:r>
+        <w:rPr>
+          <w:rFonts w:ascii="Arial" w:hAnsi="Arial" w:cs="Arial"/>
+        </w:rPr>
+        <w:t>if</w:t>
+      </w:r>
+      <w:r>
+        <w:rPr>
+          <w:rFonts w:ascii="Arial" w:hAnsi="Arial" w:cs="Arial"/>
+        </w:rPr>
+        <w:t xml:space="preserve"> one importer receives 20% of one countries exports, 20% of another, and 10% of a third, and each of those countries has a local production risk</w:t>
+      </w:r>
+      <w:r>
+        <w:rPr>
+          <w:rFonts w:ascii="Arial" w:hAnsi="Arial" w:cs="Arial"/>
+        </w:rPr>
+        <w:t xml:space="preserve"> at time</w:t>
+      </w:r>
+      <w:r>
+        <w:rPr>
+          <w:rFonts w:ascii="Arial" w:hAnsi="Arial" w:cs="Arial"/>
+          <w:i/>
+          <w:iCs/>
+        </w:rPr>
+        <w:t xml:space="preserve"> t</w:t>
+      </w:r>
+      <w:r>
+        <w:rPr>
+          <w:rFonts w:ascii="Arial" w:hAnsi="Arial" w:cs="Arial"/>
+        </w:rPr>
+        <w:t xml:space="preserve"> of 100 tonnes, 200 tonnes, and 500 tonnes, </w:t>
+      </w:r>
+      <w:proofErr w:type="spellStart"/>
+      <w:r>
+        <w:rPr>
+          <w:rFonts w:ascii="Arial" w:hAnsi="Arial" w:cs="Arial"/>
+          <w:i/>
+          <w:iCs/>
+        </w:rPr>
+        <w:t>ImportRisk</w:t>
+      </w:r>
+      <w:r>
+        <w:rPr>
+          <w:rFonts w:ascii="Arial" w:hAnsi="Arial" w:cs="Arial"/>
+          <w:i/>
+          <w:iCs/>
+          <w:vertAlign w:val="subscript"/>
+        </w:rPr>
+        <w:t>t</w:t>
+      </w:r>
+      <w:r>
+        <w:rPr>
+          <w:rFonts w:ascii="Arial" w:hAnsi="Arial" w:cs="Arial"/>
+          <w:i/>
+          <w:iCs/>
+          <w:vertAlign w:val="subscript"/>
+        </w:rPr>
+        <w:t>I</w:t>
+      </w:r>
+      <w:proofErr w:type="spellEnd"/>
+      <w:r>
+        <w:rPr>
+          <w:rFonts w:ascii="Arial" w:hAnsi="Arial" w:cs="Arial"/>
+          <w:i/>
+          <w:iCs/>
+          <w:vertAlign w:val="subscript"/>
+        </w:rPr>
+        <w:t xml:space="preserve"> </w:t>
+      </w:r>
+      <w:r>
+        <w:rPr>
+          <w:rFonts w:ascii="Arial" w:hAnsi="Arial" w:cs="Arial"/>
+        </w:rPr>
+        <w:t>will be</w:t>
+      </w:r>
+    </w:p>
+    <w:p>
+      <w:pPr>
+        <w:jc w:val="both"/>
+        <w:rPr>
+          <w:rFonts w:ascii="Arial" w:hAnsi="Arial" w:cs="Arial"/>
+        </w:rPr>
+      </w:pPr>
+      <w:r>
+        <w:rPr>
+          <w:rFonts w:ascii="Arial" w:hAnsi="Arial" w:cs="Arial"/>
+        </w:rPr>
+        <w:br/>
+      </w:r>
+      <m:oMathPara>
+        <m:oMath>
+          <m:sSub>
+            <m:sSubPr>
+              <m:ctrlPr>
+                <w:rPr>
+                  <w:rFonts w:ascii="Cambria Math" w:hAnsi="Cambria Math" w:cs="Arial"/>
+                  <w:i/>
+                </w:rPr>
+              </m:ctrlPr>
+            </m:sSubPr>
+            <m:e>
+              <m:r>
+                <w:rPr>
+                  <w:rFonts w:ascii="Cambria Math" w:hAnsi="Cambria Math" w:cs="Arial"/>
+                </w:rPr>
+                <m:t>ImportRisk</m:t>
+              </m:r>
+            </m:e>
+            <m:sub>
+              <m:r>
+                <w:rPr>
+                  <w:rFonts w:ascii="Cambria Math" w:hAnsi="Cambria Math" w:cs="Arial"/>
+                </w:rPr>
+                <m:t>tI</m:t>
+              </m:r>
+            </m:sub>
+          </m:sSub>
+          <m:r>
+            <w:rPr>
+              <w:rFonts w:ascii="Cambria Math" w:hAnsi="Cambria Math" w:cs="Arial"/>
+            </w:rPr>
+            <m:t>= (100*0.2)+</m:t>
+          </m:r>
+          <m:d>
+            <m:dPr>
+              <m:ctrlPr>
+                <w:rPr>
+                  <w:rFonts w:ascii="Cambria Math" w:hAnsi="Cambria Math" w:cs="Arial"/>
+                  <w:i/>
+                </w:rPr>
+              </m:ctrlPr>
+            </m:dPr>
+            <m:e>
+              <m:r>
+                <w:rPr>
+                  <w:rFonts w:ascii="Cambria Math" w:hAnsi="Cambria Math" w:cs="Arial"/>
+                </w:rPr>
+                <m:t>200*0.2</m:t>
+              </m:r>
+            </m:e>
+          </m:d>
+          <m:r>
+            <w:rPr>
+              <w:rFonts w:ascii="Cambria Math" w:hAnsi="Cambria Math" w:cs="Arial"/>
+            </w:rPr>
+            <m:t>+(500*0.1)</m:t>
+          </m:r>
+        </m:oMath>
+      </m:oMathPara>
+    </w:p>
+    <w:p>
+      <w:pPr>
+        <w:jc w:val="both"/>
+        <w:rPr>
+          <w:rFonts w:ascii="Arial" w:hAnsi="Arial" w:cs="Arial"/>
         </w:rPr>
       </w:pPr>
     </w:p>
@@ -10115,80 +10445,80 @@
         <w:jc w:val="both"/>
         <w:rPr>
           <w:rFonts w:ascii="Arial" w:hAnsi="Arial" w:cs="Arial"/>
-          <w:b/>
-          <w:bCs/>
-          <w:sz w:val="28"/>
-          <w:szCs w:val="28"/>
         </w:rPr>
       </w:pPr>
+      <w:r>
+        <w:rPr>
+          <w:rFonts w:ascii="Arial" w:hAnsi="Arial" w:cs="Arial"/>
+        </w:rPr>
+        <w:t xml:space="preserve">We defined this value as the overall import risk, which we then </w:t>
+      </w:r>
+      <w:r>
+        <w:rPr>
+          <w:rFonts w:ascii="Arial" w:hAnsi="Arial" w:cs="Arial"/>
+        </w:rPr>
+        <w:t>divided by total</w:t>
+      </w:r>
+      <w:r>
+        <w:rPr>
+          <w:rFonts w:ascii="Arial" w:hAnsi="Arial" w:cs="Arial"/>
+        </w:rPr>
+        <w:t xml:space="preserve"> population size </w:t>
+      </w:r>
+      <w:r>
+        <w:rPr>
+          <w:rFonts w:ascii="Arial" w:hAnsi="Arial" w:cs="Arial"/>
+        </w:rPr>
+        <w:t xml:space="preserve">of each country </w:t>
+      </w:r>
+      <w:r>
+        <w:rPr>
+          <w:rFonts w:ascii="Arial" w:hAnsi="Arial" w:cs="Arial"/>
+        </w:rPr>
+        <w:t>to give a per</w:t>
+      </w:r>
+      <w:r>
+        <w:rPr>
+          <w:rFonts w:ascii="Arial" w:hAnsi="Arial" w:cs="Arial"/>
+        </w:rPr>
+        <w:t>-</w:t>
+      </w:r>
+      <w:r>
+        <w:rPr>
+          <w:rFonts w:ascii="Arial" w:hAnsi="Arial" w:cs="Arial"/>
+        </w:rPr>
+        <w:t xml:space="preserve">capita estimate. </w:t>
+      </w:r>
+      <w:r>
+        <w:rPr>
+          <w:rFonts w:ascii="Arial" w:hAnsi="Arial" w:cs="Arial"/>
+        </w:rPr>
+        <w:t xml:space="preserve">All analyses were carried out in R </w:t>
+      </w:r>
+      <w:r>
+        <w:rPr>
+          <w:rFonts w:ascii="Arial" w:hAnsi="Arial" w:cs="Arial"/>
+        </w:rPr>
+        <w:t xml:space="preserve">Version </w:t>
+      </w:r>
+      <w:r>
+        <w:rPr>
+          <w:rFonts w:ascii="Arial" w:hAnsi="Arial" w:cs="Arial"/>
+        </w:rPr>
+        <w:t>4.0.5</w:t>
+      </w:r>
+      <w:r>
+        <w:rPr>
+          <w:rFonts w:ascii="Arial" w:hAnsi="Arial" w:cs="Arial"/>
+        </w:rPr>
+        <w:t>.</w:t>
+      </w:r>
     </w:p>
     <w:p>
       <w:pPr>
-        <w:spacing w:line="480" w:lineRule="auto"/>
-        <w:jc w:val="both"/>
-        <w:rPr>
-          <w:rFonts w:ascii="Arial" w:hAnsi="Arial" w:cs="Arial"/>
-          <w:b/>
-          <w:bCs/>
-          <w:sz w:val="28"/>
-          <w:szCs w:val="28"/>
-        </w:rPr>
-      </w:pPr>
-    </w:p>
-    <w:p>
-      <w:pPr>
-        <w:spacing w:line="480" w:lineRule="auto"/>
-        <w:jc w:val="both"/>
-        <w:rPr>
-          <w:rFonts w:ascii="Arial" w:hAnsi="Arial" w:cs="Arial"/>
-          <w:b/>
-          <w:bCs/>
-          <w:sz w:val="28"/>
-          <w:szCs w:val="28"/>
-        </w:rPr>
-      </w:pPr>
-    </w:p>
-    <w:p>
-      <w:pPr>
-        <w:spacing w:line="480" w:lineRule="auto"/>
-        <w:jc w:val="both"/>
-        <w:rPr>
-          <w:rFonts w:ascii="Arial" w:hAnsi="Arial" w:cs="Arial"/>
-          <w:b/>
-          <w:bCs/>
-          <w:sz w:val="28"/>
-          <w:szCs w:val="28"/>
-        </w:rPr>
-      </w:pPr>
-    </w:p>
-    <w:p>
-      <w:pPr>
-        <w:spacing w:line="480" w:lineRule="auto"/>
-        <w:jc w:val="both"/>
-        <w:rPr>
-          <w:rFonts w:ascii="Arial" w:hAnsi="Arial" w:cs="Arial"/>
-          <w:b/>
-          <w:bCs/>
-          <w:sz w:val="28"/>
-          <w:szCs w:val="28"/>
-        </w:rPr>
-      </w:pPr>
-    </w:p>
-    <w:p>
-      <w:pPr>
-        <w:spacing w:line="480" w:lineRule="auto"/>
-        <w:jc w:val="both"/>
-        <w:rPr>
-          <w:rFonts w:ascii="Arial" w:hAnsi="Arial" w:cs="Arial"/>
-          <w:b/>
-          <w:bCs/>
-          <w:sz w:val="28"/>
-          <w:szCs w:val="28"/>
-        </w:rPr>
-      </w:pPr>
-    </w:p>
-    <w:p>
-      <w:pPr>
+        <w:tabs>
+          <w:tab w:val="right" w:pos="9026"/>
+        </w:tabs>
         <w:spacing w:line="480" w:lineRule="auto"/>
         <w:jc w:val="both"/>
         <w:rPr>
@@ -10223,6 +10553,7 @@
           <w:sz w:val="28"/>
           <w:szCs w:val="28"/>
         </w:rPr>
+        <w:lastRenderedPageBreak/>
         <w:t>Supplementary Figures</w:t>
       </w:r>
       <w:r>
@@ -10528,6 +10859,7 @@
         <w:rPr>
           <w:noProof/>
         </w:rPr>
+        <w:lastRenderedPageBreak/>
         <w:drawing>
           <wp:anchor distT="0" distB="0" distL="114300" distR="114300" simplePos="0" relativeHeight="251682816" behindDoc="1" locked="0" layoutInCell="1" allowOverlap="1" wp14:anchorId="095D64EB" wp14:editId="5EF546CA">
             <wp:simplePos x="0" y="0"/>
@@ -10791,6 +11123,7 @@
         <w:rPr>
           <w:noProof/>
         </w:rPr>
+        <w:lastRenderedPageBreak/>
         <w:drawing>
           <wp:anchor distT="0" distB="0" distL="114300" distR="114300" simplePos="0" relativeHeight="251694080" behindDoc="1" locked="0" layoutInCell="1" allowOverlap="1" wp14:anchorId="5F3C1EC0" wp14:editId="1F278BFE">
             <wp:simplePos x="0" y="0"/>
@@ -10986,14 +11319,7 @@
         <w:rPr>
           <w:rFonts w:ascii="Arial" w:hAnsi="Arial" w:cs="Arial"/>
         </w:rPr>
-        <w:t xml:space="preserve">ny months 5 years previous to each PREDICTS site that have a temperature of at least 10°C, and then calculating the STA for only this set of months in the baseline, as in the </w:t>
-      </w:r>
-      <w:r>
-        <w:rPr>
-          <w:rFonts w:ascii="Arial" w:hAnsi="Arial" w:cs="Arial"/>
-        </w:rPr>
-        <w:lastRenderedPageBreak/>
-        <w:t xml:space="preserve">approach used in </w:t>
+        <w:t xml:space="preserve">ny months 5 years previous to each PREDICTS site that have a temperature of at least 10°C, and then calculating the STA for only this set of months in the baseline, as in the approach used in </w:t>
       </w:r>
       <w:r>
         <w:rPr>
@@ -11066,6 +11392,7 @@
         <w:rPr>
           <w:noProof/>
         </w:rPr>
+        <w:lastRenderedPageBreak/>
         <w:drawing>
           <wp:anchor distT="0" distB="0" distL="114300" distR="114300" simplePos="0" relativeHeight="251684864" behindDoc="1" locked="0" layoutInCell="1" allowOverlap="1" wp14:anchorId="04221867" wp14:editId="2B0EDA85">
             <wp:simplePos x="0" y="0"/>
@@ -11291,19 +11618,7 @@
         <w:rPr>
           <w:rFonts w:ascii="Arial" w:hAnsi="Arial" w:cs="Arial"/>
         </w:rPr>
-        <w:t xml:space="preserve"> (GFDL</w:t>
-      </w:r>
-      <w:r>
-        <w:rPr>
-          <w:rFonts w:ascii="Arial" w:hAnsi="Arial" w:cs="Arial"/>
-        </w:rPr>
-        <w:t>, HadGEM2, IPSL, and MIROC5</w:t>
-      </w:r>
-      <w:r>
-        <w:rPr>
-          <w:rFonts w:ascii="Arial" w:hAnsi="Arial" w:cs="Arial"/>
-        </w:rPr>
-        <w:t>)</w:t>
+        <w:t xml:space="preserve"> (GFDL, HadGEM2, IPSL, and MIROC5)</w:t>
       </w:r>
       <w:r>
         <w:rPr>
@@ -11344,6 +11659,7 @@
         <w:rPr>
           <w:noProof/>
         </w:rPr>
+        <w:lastRenderedPageBreak/>
         <w:drawing>
           <wp:anchor distT="0" distB="0" distL="114300" distR="114300" simplePos="0" relativeHeight="251686912" behindDoc="1" locked="0" layoutInCell="1" allowOverlap="1" wp14:anchorId="4CDD3BC8" wp14:editId="5E4B483D">
             <wp:simplePos x="0" y="0"/>
@@ -11575,7 +11891,6 @@
         <w:rPr>
           <w:rFonts w:ascii="Arial" w:hAnsi="Arial" w:cs="Arial"/>
         </w:rPr>
-        <w:lastRenderedPageBreak/>
         <w:t>of 1.</w:t>
       </w:r>
       <w:r>
@@ -11641,6 +11956,7 @@
         <w:rPr>
           <w:noProof/>
         </w:rPr>
+        <w:lastRenderedPageBreak/>
         <w:drawing>
           <wp:anchor distT="0" distB="0" distL="114300" distR="114300" simplePos="0" relativeHeight="251688960" behindDoc="1" locked="0" layoutInCell="1" allowOverlap="1" wp14:anchorId="46DA870F" wp14:editId="487C19A6">
             <wp:simplePos x="0" y="0"/>
@@ -12207,6 +12523,7 @@
         <w:rPr>
           <w:noProof/>
         </w:rPr>
+        <w:lastRenderedPageBreak/>
         <w:drawing>
           <wp:anchor distT="0" distB="0" distL="114300" distR="114300" simplePos="0" relativeHeight="251691008" behindDoc="1" locked="0" layoutInCell="1" allowOverlap="1" wp14:anchorId="0377117A" wp14:editId="09E62919">
             <wp:simplePos x="0" y="0"/>

--- a/Manuscript/Supporting_material.docx
+++ b/Manuscript/Supporting_material.docx
@@ -132,16 +132,20 @@
         <w:rPr>
           <w:rFonts w:ascii="Arial" w:hAnsi="Arial" w:cs="Arial"/>
         </w:rPr>
-        <w:t xml:space="preserve">Silvia </w:t>
-      </w:r>
-      <w:proofErr w:type="spellStart"/>
-      <w:r>
-        <w:rPr>
-          <w:rFonts w:ascii="Arial" w:hAnsi="Arial" w:cs="Arial"/>
-        </w:rPr>
-        <w:t>Ceausu</w:t>
-      </w:r>
-      <w:proofErr w:type="spellEnd"/>
+        <w:t>Silvia Ceau</w:t>
+      </w:r>
+      <w:r>
+        <w:rPr>
+          <w:rFonts w:ascii="Arial" w:hAnsi="Arial" w:cs="Arial"/>
+        </w:rPr>
+        <w:t>ș</w:t>
+      </w:r>
+      <w:r>
+        <w:rPr>
+          <w:rFonts w:ascii="Arial" w:hAnsi="Arial" w:cs="Arial"/>
+        </w:rPr>
+        <w:t>u</w:t>
+      </w:r>
       <w:r>
         <w:rPr>
           <w:rFonts w:ascii="Arial" w:hAnsi="Arial" w:cs="Arial"/>
@@ -9840,6 +9844,65 @@
         </w:rPr>
         <w:t xml:space="preserve">. </w:t>
       </w:r>
+      <w:r>
+        <w:rPr>
+          <w:rFonts w:ascii="Arial" w:hAnsi="Arial" w:cs="Arial"/>
+        </w:rPr>
+        <w:t xml:space="preserve">The data used here differs from that of </w:t>
+      </w:r>
+      <w:r>
+        <w:rPr>
+          <w:rFonts w:ascii="Arial" w:hAnsi="Arial" w:cs="Arial"/>
+        </w:rPr>
+        <w:fldChar w:fldCharType="begin"/>
+      </w:r>
+      <w:r>
+        <w:rPr>
+          <w:rFonts w:ascii="Arial" w:hAnsi="Arial" w:cs="Arial"/>
+        </w:rPr>
+        <w:instrText xml:space="preserve"> ADDIN ZOTERO_ITEM CSL_CITATION {"citationID":"0yrtF58j","properties":{"formattedCitation":"({\\i{}25})","plainCitation":"(25)","noteIndex":0},"citationItems":[{"id":124,"uris":["http://zotero.org/users/local/TpgerZcW/items/RHJX2QEJ"],"itemData":{"id":124,"type":"article-journal","abstract":"Virtual pollination flow reveals the importance of conserving nature worldwide to sustain current food consumption patterns. Nations’ food consumption patterns are increasingly globalized and trade dependent. Natural resources used for agriculture (e.g., water, pollinators) are hence being virtually exchanged across countries. Inspired by the virtual water concept, we, herein, propose the concept of virtual biotic pollination flow as an indicator of countries’ mutual dependence on biodiversity-based ecosystem services and provide an online tool to visualize trade flow. Using information on 55 pollinator-dependent crop markets (2001–2015), we show that countries with higher development level demand high levels of biodiversity-based services to sustain their consumption patterns. Such patterns are supported by importation of virtual biotic pollination (up to 40% of national imports of pollinator-dependent crops) from developing countries, stimulating cropland expansion. Quantifying virtual pollination flow can help develop new global socioeconomic policies to meet the interconnected challenges of biodiversity loss, ecosystem health, and social justice.","container-title":"Science Advances","DOI":"10.1126/sciadv.abe6636","issue":"11","note":"_eprint: https://www.science.org/doi/pdf/10.1126/sciadv.abe6636","page":"eabe6636","title":"Virtual pollination trade uncovers global dependence on biodiversity of developing countries","volume":"7","author":[{"family":"Silva","given":"F. D. S."},{"family":"Carvalheiro","given":"L. G."},{"family":"Aguirre-Gutiérrez","given":"J."},{"family":"Lucotte","given":"M."},{"family":"Guidoni-Martins","given":"K."},{"family":"Mertens","given":"F."}],"issued":{"date-parts":[["2021"]]}}}],"schema":"https://github.com/citation-style-language/schema/raw/master/csl-citation.json"} </w:instrText>
+      </w:r>
+      <w:r>
+        <w:rPr>
+          <w:rFonts w:ascii="Arial" w:hAnsi="Arial" w:cs="Arial"/>
+        </w:rPr>
+        <w:fldChar w:fldCharType="separate"/>
+      </w:r>
+      <w:r>
+        <w:rPr>
+          <w:rFonts w:ascii="Arial" w:hAnsi="Arial" w:cs="Arial"/>
+          <w:szCs w:val="24"/>
+        </w:rPr>
+        <w:t>(</w:t>
+      </w:r>
+      <w:r>
+        <w:rPr>
+          <w:rFonts w:ascii="Arial" w:hAnsi="Arial" w:cs="Arial"/>
+          <w:i/>
+          <w:iCs/>
+          <w:szCs w:val="24"/>
+        </w:rPr>
+        <w:t>25</w:t>
+      </w:r>
+      <w:r>
+        <w:rPr>
+          <w:rFonts w:ascii="Arial" w:hAnsi="Arial" w:cs="Arial"/>
+          <w:szCs w:val="24"/>
+        </w:rPr>
+        <w:t>)</w:t>
+      </w:r>
+      <w:r>
+        <w:rPr>
+          <w:rFonts w:ascii="Arial" w:hAnsi="Arial" w:cs="Arial"/>
+        </w:rPr>
+        <w:fldChar w:fldCharType="end"/>
+      </w:r>
+      <w:r>
+        <w:rPr>
+          <w:rFonts w:ascii="Arial" w:hAnsi="Arial" w:cs="Arial"/>
+        </w:rPr>
+        <w:t xml:space="preserve"> in that it does not include a measure of average cropland isolation.</w:t>
+      </w:r>
     </w:p>
     <w:p>
       <w:pPr>
@@ -9889,19 +9952,7 @@
         <w:rPr>
           <w:rFonts w:ascii="Arial" w:hAnsi="Arial" w:cs="Arial"/>
         </w:rPr>
-        <w:t>To calculate this import risk for 2050, we multiplied the import flow of crop</w:t>
-      </w:r>
-      <w:r>
-        <w:rPr>
-          <w:rFonts w:ascii="Arial" w:hAnsi="Arial" w:cs="Arial"/>
-        </w:rPr>
-        <w:t>s</w:t>
-      </w:r>
-      <w:r>
-        <w:rPr>
-          <w:rFonts w:ascii="Arial" w:hAnsi="Arial" w:cs="Arial"/>
-        </w:rPr>
-        <w:t xml:space="preserve"> dependent on animal pollination from each producing country (as a </w:t>
+        <w:t xml:space="preserve">To calculate this import risk for 2050, we multiplied the import flow of crops dependent on animal pollination from each producing country (as a </w:t>
       </w:r>
       <w:r>
         <w:rPr>
@@ -10291,13 +10342,7 @@
         <w:rPr>
           <w:rFonts w:ascii="Arial" w:hAnsi="Arial" w:cs="Arial"/>
         </w:rPr>
-        <w:t xml:space="preserve"> one importer receives 20% of one countries exports, 20% of another, and 10% of a third, and each of those countries has a local production risk</w:t>
-      </w:r>
-      <w:r>
-        <w:rPr>
-          <w:rFonts w:ascii="Arial" w:hAnsi="Arial" w:cs="Arial"/>
-        </w:rPr>
-        <w:t xml:space="preserve"> at time</w:t>
+        <w:t xml:space="preserve"> one importer receives 20% of one countries exports, 20% of another, and 10% of a third, and each of those countries has a local production risk at time</w:t>
       </w:r>
       <w:r>
         <w:rPr>

--- a/Manuscript/Supporting_material.docx
+++ b/Manuscript/Supporting_material.docx
@@ -132,7 +132,14 @@
         <w:rPr>
           <w:rFonts w:ascii="Arial" w:hAnsi="Arial" w:cs="Arial"/>
         </w:rPr>
-        <w:t>Silvia Ceau</w:t>
+        <w:t xml:space="preserve">Silvia </w:t>
+      </w:r>
+      <w:proofErr w:type="spellStart"/>
+      <w:r>
+        <w:rPr>
+          <w:rFonts w:ascii="Arial" w:hAnsi="Arial" w:cs="Arial"/>
+        </w:rPr>
+        <w:t>Ceau</w:t>
       </w:r>
       <w:r>
         <w:rPr>
@@ -146,6 +153,7 @@
         </w:rPr>
         <w:t>u</w:t>
       </w:r>
+      <w:proofErr w:type="spellEnd"/>
       <w:r>
         <w:rPr>
           <w:rFonts w:ascii="Arial" w:hAnsi="Arial" w:cs="Arial"/>
@@ -10906,26 +10914,26 @@
         </w:rPr>
         <w:lastRenderedPageBreak/>
         <w:drawing>
-          <wp:anchor distT="0" distB="0" distL="114300" distR="114300" simplePos="0" relativeHeight="251682816" behindDoc="1" locked="0" layoutInCell="1" allowOverlap="1" wp14:anchorId="095D64EB" wp14:editId="5EF546CA">
+          <wp:anchor distT="0" distB="0" distL="114300" distR="114300" simplePos="0" relativeHeight="251703296" behindDoc="1" locked="0" layoutInCell="1" allowOverlap="1" wp14:anchorId="37022CC2" wp14:editId="52E68F4F">
             <wp:simplePos x="0" y="0"/>
             <wp:positionH relativeFrom="margin">
               <wp:align>center</wp:align>
             </wp:positionH>
             <wp:positionV relativeFrom="paragraph">
-              <wp:posOffset>324485</wp:posOffset>
+              <wp:posOffset>0</wp:posOffset>
             </wp:positionV>
-            <wp:extent cx="5821680" cy="4375150"/>
-            <wp:effectExtent l="0" t="0" r="7620" b="6350"/>
+            <wp:extent cx="6373495" cy="4515485"/>
+            <wp:effectExtent l="0" t="0" r="8255" b="0"/>
             <wp:wrapTight wrapText="bothSides">
               <wp:wrapPolygon edited="0">
                 <wp:start x="0" y="0"/>
-                <wp:lineTo x="0" y="21537"/>
-                <wp:lineTo x="21558" y="21537"/>
-                <wp:lineTo x="21558" y="0"/>
+                <wp:lineTo x="0" y="21506"/>
+                <wp:lineTo x="21563" y="21506"/>
+                <wp:lineTo x="21563" y="0"/>
                 <wp:lineTo x="0" y="0"/>
               </wp:wrapPolygon>
             </wp:wrapTight>
-            <wp:docPr id="21" name="Picture 21" descr="Chart, line chart&#10;&#10;Description automatically generated"/>
+            <wp:docPr id="10" name="Picture 10" descr="Chart, line chart&#10;&#10;Description automatically generated"/>
             <wp:cNvGraphicFramePr>
               <a:graphicFrameLocks xmlns:a="http://schemas.openxmlformats.org/drawingml/2006/main" noChangeAspect="1"/>
             </wp:cNvGraphicFramePr>
@@ -10933,7 +10941,7 @@
               <a:graphicData uri="http://schemas.openxmlformats.org/drawingml/2006/picture">
                 <pic:pic xmlns:pic="http://schemas.openxmlformats.org/drawingml/2006/picture">
                   <pic:nvPicPr>
-                    <pic:cNvPr id="21" name="Picture 21" descr="Chart, line chart&#10;&#10;Description automatically generated"/>
+                    <pic:cNvPr id="10" name="Picture 10" descr="Chart, line chart&#10;&#10;Description automatically generated"/>
                     <pic:cNvPicPr>
                       <a:picLocks noChangeAspect="1" noChangeArrowheads="1"/>
                     </pic:cNvPicPr>
@@ -10954,7 +10962,7 @@
                   <pic:spPr bwMode="auto">
                     <a:xfrm>
                       <a:off x="0" y="0"/>
-                      <a:ext cx="5821680" cy="4375150"/>
+                      <a:ext cx="6373495" cy="4515485"/>
                     </a:xfrm>
                     <a:prstGeom prst="rect">
                       <a:avLst/>
@@ -10976,16 +10984,6 @@
           </wp:anchor>
         </w:drawing>
       </w:r>
-    </w:p>
-    <w:p>
-      <w:pPr>
-        <w:tabs>
-          <w:tab w:val="left" w:pos="2430"/>
-        </w:tabs>
-        <w:rPr>
-          <w:noProof/>
-        </w:rPr>
-      </w:pPr>
     </w:p>
     <w:p>
       <w:pPr>
@@ -12395,36 +12393,32 @@
           <w:rFonts w:ascii="Arial" w:hAnsi="Arial" w:cs="Arial"/>
         </w:rPr>
       </w:pPr>
-    </w:p>
-    <w:p>
-      <w:pPr>
-        <w:ind w:firstLine="720"/>
-      </w:pPr>
       <w:r>
         <w:rPr>
           <w:noProof/>
         </w:rPr>
+        <w:lastRenderedPageBreak/>
         <w:drawing>
-          <wp:anchor distT="0" distB="0" distL="114300" distR="114300" simplePos="0" relativeHeight="251696128" behindDoc="1" locked="0" layoutInCell="1" allowOverlap="1" wp14:anchorId="690B3CB0" wp14:editId="6F24125D">
+          <wp:anchor distT="0" distB="0" distL="114300" distR="114300" simplePos="0" relativeHeight="251702272" behindDoc="1" locked="0" layoutInCell="1" allowOverlap="1" wp14:anchorId="67AF0161" wp14:editId="08ACC9CE">
             <wp:simplePos x="0" y="0"/>
             <wp:positionH relativeFrom="margin">
               <wp:align>center</wp:align>
             </wp:positionH>
             <wp:positionV relativeFrom="paragraph">
-              <wp:posOffset>196850</wp:posOffset>
+              <wp:posOffset>0</wp:posOffset>
             </wp:positionV>
-            <wp:extent cx="6097905" cy="4599940"/>
-            <wp:effectExtent l="0" t="0" r="0" b="0"/>
+            <wp:extent cx="5394325" cy="4108450"/>
+            <wp:effectExtent l="0" t="0" r="0" b="6350"/>
             <wp:wrapTight wrapText="bothSides">
               <wp:wrapPolygon edited="0">
                 <wp:start x="0" y="0"/>
-                <wp:lineTo x="0" y="21469"/>
-                <wp:lineTo x="21526" y="21469"/>
-                <wp:lineTo x="21526" y="0"/>
+                <wp:lineTo x="0" y="21533"/>
+                <wp:lineTo x="21511" y="21533"/>
+                <wp:lineTo x="21511" y="0"/>
                 <wp:lineTo x="0" y="0"/>
               </wp:wrapPolygon>
             </wp:wrapTight>
-            <wp:docPr id="24" name="Picture 24" descr="A picture containing calendar&#10;&#10;Description automatically generated"/>
+            <wp:docPr id="9" name="Picture 9" descr="Chart&#10;&#10;Description automatically generated"/>
             <wp:cNvGraphicFramePr>
               <a:graphicFrameLocks xmlns:a="http://schemas.openxmlformats.org/drawingml/2006/main" noChangeAspect="1"/>
             </wp:cNvGraphicFramePr>
@@ -12432,7 +12426,7 @@
               <a:graphicData uri="http://schemas.openxmlformats.org/drawingml/2006/picture">
                 <pic:pic xmlns:pic="http://schemas.openxmlformats.org/drawingml/2006/picture">
                   <pic:nvPicPr>
-                    <pic:cNvPr id="24" name="Picture 24" descr="A picture containing calendar&#10;&#10;Description automatically generated"/>
+                    <pic:cNvPr id="9" name="Picture 9" descr="Chart&#10;&#10;Description automatically generated"/>
                     <pic:cNvPicPr>
                       <a:picLocks noChangeAspect="1" noChangeArrowheads="1"/>
                     </pic:cNvPicPr>
@@ -12445,13 +12439,13 @@
                         </a:ext>
                       </a:extLst>
                     </a:blip>
-                    <a:srcRect l="13516" r="11921"/>
+                    <a:srcRect l="12892" r="13234"/>
                     <a:stretch/>
                   </pic:blipFill>
                   <pic:spPr bwMode="auto">
                     <a:xfrm>
                       <a:off x="0" y="0"/>
-                      <a:ext cx="6097905" cy="4599940"/>
+                      <a:ext cx="5394325" cy="4108450"/>
                     </a:xfrm>
                     <a:prstGeom prst="rect">
                       <a:avLst/>
@@ -12478,18 +12472,6 @@
           </wp:anchor>
         </w:drawing>
       </w:r>
-      <w:r>
-        <w:t xml:space="preserve"> </w:t>
-      </w:r>
-    </w:p>
-    <w:p>
-      <w:pPr>
-        <w:spacing w:line="480" w:lineRule="auto"/>
-        <w:jc w:val="both"/>
-        <w:rPr>
-          <w:rFonts w:ascii="Arial" w:hAnsi="Arial" w:cs="Arial"/>
-        </w:rPr>
-      </w:pPr>
       <w:r>
         <w:rPr>
           <w:rFonts w:ascii="Arial" w:hAnsi="Arial" w:cs="Arial"/>

--- a/Manuscript/Supporting_material.docx
+++ b/Manuscript/Supporting_material.docx
@@ -200,14 +200,18 @@
         </w:rPr>
         <w:t xml:space="preserve"> da Silva </w:t>
       </w:r>
-      <w:proofErr w:type="spellStart"/>
+      <w:r>
+        <w:rPr>
+          <w:rFonts w:ascii="Arial" w:hAnsi="Arial" w:cs="Arial"/>
+        </w:rPr>
+        <w:t xml:space="preserve">e </w:t>
+      </w:r>
       <w:r>
         <w:rPr>
           <w:rFonts w:ascii="Arial" w:hAnsi="Arial" w:cs="Arial"/>
         </w:rPr>
         <w:t>Silva</w:t>
       </w:r>
-      <w:proofErr w:type="spellEnd"/>
       <w:r>
         <w:rPr>
           <w:rFonts w:ascii="Arial" w:hAnsi="Arial" w:cs="Arial"/>
@@ -9682,6 +9686,8 @@
         <w:jc w:val="both"/>
         <w:rPr>
           <w:rFonts w:ascii="Arial" w:hAnsi="Arial" w:cs="Arial"/>
+          <w:b/>
+          <w:bCs/>
         </w:rPr>
       </w:pPr>
       <w:r>
@@ -9909,7 +9915,68 @@
         <w:rPr>
           <w:rFonts w:ascii="Arial" w:hAnsi="Arial" w:cs="Arial"/>
         </w:rPr>
-        <w:t xml:space="preserve"> in that it does not include a measure of average cropland isolation.</w:t>
+        <w:t xml:space="preserve"> in that it does not include a measure of average cropland isolation</w:t>
+      </w:r>
+      <w:r>
+        <w:rPr>
+          <w:rFonts w:ascii="Arial" w:hAnsi="Arial" w:cs="Arial"/>
+        </w:rPr>
+        <w:t xml:space="preserve"> from na</w:t>
+      </w:r>
+      <w:r>
+        <w:rPr>
+          <w:rFonts w:ascii="Arial" w:hAnsi="Arial" w:cs="Arial"/>
+        </w:rPr>
+        <w:t xml:space="preserve">tural habitat. </w:t>
+      </w:r>
+      <w:r>
+        <w:rPr>
+          <w:rFonts w:ascii="Arial" w:hAnsi="Arial" w:cs="Arial"/>
+          <w:shd w:val="clear" w:color="auto" w:fill="FFFFFF"/>
+        </w:rPr>
+        <w:t>This adjustment was done so that production and flow calculations would match</w:t>
+      </w:r>
+      <w:r>
+        <w:rPr>
+          <w:rFonts w:ascii="Arial" w:hAnsi="Arial" w:cs="Arial"/>
+          <w:shd w:val="clear" w:color="auto" w:fill="FFFFFF"/>
+        </w:rPr>
+        <w:t>. G</w:t>
+      </w:r>
+      <w:r>
+        <w:rPr>
+          <w:rFonts w:ascii="Arial" w:hAnsi="Arial" w:cs="Arial"/>
+          <w:shd w:val="clear" w:color="auto" w:fill="FFFFFF"/>
+        </w:rPr>
+        <w:t>lobal patterns</w:t>
+      </w:r>
+      <w:r>
+        <w:rPr>
+          <w:rFonts w:ascii="Arial" w:hAnsi="Arial" w:cs="Arial"/>
+          <w:shd w:val="clear" w:color="auto" w:fill="FFFFFF"/>
+        </w:rPr>
+        <w:t xml:space="preserve"> of import risk</w:t>
+      </w:r>
+      <w:r>
+        <w:rPr>
+          <w:rFonts w:ascii="Arial" w:hAnsi="Arial" w:cs="Arial"/>
+          <w:shd w:val="clear" w:color="auto" w:fill="FFFFFF"/>
+        </w:rPr>
+        <w:t xml:space="preserve"> detected</w:t>
+      </w:r>
+      <w:r>
+        <w:rPr>
+          <w:rFonts w:ascii="Arial" w:hAnsi="Arial" w:cs="Arial"/>
+          <w:shd w:val="clear" w:color="auto" w:fill="FFFFFF"/>
+        </w:rPr>
+        <w:t xml:space="preserve"> here</w:t>
+      </w:r>
+      <w:r>
+        <w:rPr>
+          <w:rFonts w:ascii="Arial" w:hAnsi="Arial" w:cs="Arial"/>
+          <w:shd w:val="clear" w:color="auto" w:fill="FFFFFF"/>
+        </w:rPr>
+        <w:t xml:space="preserve"> are not affected by this calculation change.</w:t>
       </w:r>
     </w:p>
     <w:p>
@@ -10504,6 +10571,7 @@
         <w:rPr>
           <w:rFonts w:ascii="Arial" w:hAnsi="Arial" w:cs="Arial"/>
         </w:rPr>
+        <w:lastRenderedPageBreak/>
         <w:t xml:space="preserve">We defined this value as the overall import risk, which we then </w:t>
       </w:r>
       <w:r>
@@ -10566,6 +10634,230 @@
         </w:rPr>
         <w:t>.</w:t>
       </w:r>
+    </w:p>
+    <w:p>
+      <w:pPr>
+        <w:tabs>
+          <w:tab w:val="right" w:pos="9026"/>
+        </w:tabs>
+        <w:spacing w:line="480" w:lineRule="auto"/>
+        <w:jc w:val="both"/>
+        <w:rPr>
+          <w:rFonts w:ascii="Arial" w:hAnsi="Arial" w:cs="Arial"/>
+          <w:b/>
+          <w:bCs/>
+          <w:sz w:val="28"/>
+          <w:szCs w:val="28"/>
+        </w:rPr>
+      </w:pPr>
+    </w:p>
+    <w:p>
+      <w:pPr>
+        <w:tabs>
+          <w:tab w:val="right" w:pos="9026"/>
+        </w:tabs>
+        <w:spacing w:line="480" w:lineRule="auto"/>
+        <w:jc w:val="both"/>
+        <w:rPr>
+          <w:rFonts w:ascii="Arial" w:hAnsi="Arial" w:cs="Arial"/>
+          <w:b/>
+          <w:bCs/>
+          <w:sz w:val="28"/>
+          <w:szCs w:val="28"/>
+        </w:rPr>
+      </w:pPr>
+    </w:p>
+    <w:p>
+      <w:pPr>
+        <w:tabs>
+          <w:tab w:val="right" w:pos="9026"/>
+        </w:tabs>
+        <w:spacing w:line="480" w:lineRule="auto"/>
+        <w:jc w:val="both"/>
+        <w:rPr>
+          <w:rFonts w:ascii="Arial" w:hAnsi="Arial" w:cs="Arial"/>
+          <w:b/>
+          <w:bCs/>
+          <w:sz w:val="28"/>
+          <w:szCs w:val="28"/>
+        </w:rPr>
+      </w:pPr>
+    </w:p>
+    <w:p>
+      <w:pPr>
+        <w:tabs>
+          <w:tab w:val="right" w:pos="9026"/>
+        </w:tabs>
+        <w:spacing w:line="480" w:lineRule="auto"/>
+        <w:jc w:val="both"/>
+        <w:rPr>
+          <w:rFonts w:ascii="Arial" w:hAnsi="Arial" w:cs="Arial"/>
+          <w:b/>
+          <w:bCs/>
+          <w:sz w:val="28"/>
+          <w:szCs w:val="28"/>
+        </w:rPr>
+      </w:pPr>
+    </w:p>
+    <w:p>
+      <w:pPr>
+        <w:tabs>
+          <w:tab w:val="right" w:pos="9026"/>
+        </w:tabs>
+        <w:spacing w:line="480" w:lineRule="auto"/>
+        <w:jc w:val="both"/>
+        <w:rPr>
+          <w:rFonts w:ascii="Arial" w:hAnsi="Arial" w:cs="Arial"/>
+          <w:b/>
+          <w:bCs/>
+          <w:sz w:val="28"/>
+          <w:szCs w:val="28"/>
+        </w:rPr>
+      </w:pPr>
+    </w:p>
+    <w:p>
+      <w:pPr>
+        <w:tabs>
+          <w:tab w:val="right" w:pos="9026"/>
+        </w:tabs>
+        <w:spacing w:line="480" w:lineRule="auto"/>
+        <w:jc w:val="both"/>
+        <w:rPr>
+          <w:rFonts w:ascii="Arial" w:hAnsi="Arial" w:cs="Arial"/>
+          <w:b/>
+          <w:bCs/>
+          <w:sz w:val="28"/>
+          <w:szCs w:val="28"/>
+        </w:rPr>
+      </w:pPr>
+    </w:p>
+    <w:p>
+      <w:pPr>
+        <w:tabs>
+          <w:tab w:val="right" w:pos="9026"/>
+        </w:tabs>
+        <w:spacing w:line="480" w:lineRule="auto"/>
+        <w:jc w:val="both"/>
+        <w:rPr>
+          <w:rFonts w:ascii="Arial" w:hAnsi="Arial" w:cs="Arial"/>
+          <w:b/>
+          <w:bCs/>
+          <w:sz w:val="28"/>
+          <w:szCs w:val="28"/>
+        </w:rPr>
+      </w:pPr>
+    </w:p>
+    <w:p>
+      <w:pPr>
+        <w:tabs>
+          <w:tab w:val="right" w:pos="9026"/>
+        </w:tabs>
+        <w:spacing w:line="480" w:lineRule="auto"/>
+        <w:jc w:val="both"/>
+        <w:rPr>
+          <w:rFonts w:ascii="Arial" w:hAnsi="Arial" w:cs="Arial"/>
+          <w:b/>
+          <w:bCs/>
+          <w:sz w:val="28"/>
+          <w:szCs w:val="28"/>
+        </w:rPr>
+      </w:pPr>
+    </w:p>
+    <w:p>
+      <w:pPr>
+        <w:tabs>
+          <w:tab w:val="right" w:pos="9026"/>
+        </w:tabs>
+        <w:spacing w:line="480" w:lineRule="auto"/>
+        <w:jc w:val="both"/>
+        <w:rPr>
+          <w:rFonts w:ascii="Arial" w:hAnsi="Arial" w:cs="Arial"/>
+          <w:b/>
+          <w:bCs/>
+          <w:sz w:val="28"/>
+          <w:szCs w:val="28"/>
+        </w:rPr>
+      </w:pPr>
+    </w:p>
+    <w:p>
+      <w:pPr>
+        <w:tabs>
+          <w:tab w:val="right" w:pos="9026"/>
+        </w:tabs>
+        <w:spacing w:line="480" w:lineRule="auto"/>
+        <w:jc w:val="both"/>
+        <w:rPr>
+          <w:rFonts w:ascii="Arial" w:hAnsi="Arial" w:cs="Arial"/>
+          <w:b/>
+          <w:bCs/>
+          <w:sz w:val="28"/>
+          <w:szCs w:val="28"/>
+        </w:rPr>
+      </w:pPr>
+    </w:p>
+    <w:p>
+      <w:pPr>
+        <w:tabs>
+          <w:tab w:val="right" w:pos="9026"/>
+        </w:tabs>
+        <w:spacing w:line="480" w:lineRule="auto"/>
+        <w:jc w:val="both"/>
+        <w:rPr>
+          <w:rFonts w:ascii="Arial" w:hAnsi="Arial" w:cs="Arial"/>
+          <w:b/>
+          <w:bCs/>
+          <w:sz w:val="28"/>
+          <w:szCs w:val="28"/>
+        </w:rPr>
+      </w:pPr>
+    </w:p>
+    <w:p>
+      <w:pPr>
+        <w:tabs>
+          <w:tab w:val="right" w:pos="9026"/>
+        </w:tabs>
+        <w:spacing w:line="480" w:lineRule="auto"/>
+        <w:jc w:val="both"/>
+        <w:rPr>
+          <w:rFonts w:ascii="Arial" w:hAnsi="Arial" w:cs="Arial"/>
+          <w:b/>
+          <w:bCs/>
+          <w:sz w:val="28"/>
+          <w:szCs w:val="28"/>
+        </w:rPr>
+      </w:pPr>
+    </w:p>
+    <w:p>
+      <w:pPr>
+        <w:tabs>
+          <w:tab w:val="right" w:pos="9026"/>
+        </w:tabs>
+        <w:spacing w:line="480" w:lineRule="auto"/>
+        <w:jc w:val="both"/>
+        <w:rPr>
+          <w:rFonts w:ascii="Arial" w:hAnsi="Arial" w:cs="Arial"/>
+          <w:b/>
+          <w:bCs/>
+          <w:sz w:val="28"/>
+          <w:szCs w:val="28"/>
+        </w:rPr>
+      </w:pPr>
+    </w:p>
+    <w:p>
+      <w:pPr>
+        <w:tabs>
+          <w:tab w:val="right" w:pos="9026"/>
+        </w:tabs>
+        <w:spacing w:line="480" w:lineRule="auto"/>
+        <w:jc w:val="both"/>
+        <w:rPr>
+          <w:rFonts w:ascii="Arial" w:hAnsi="Arial" w:cs="Arial"/>
+          <w:b/>
+          <w:bCs/>
+          <w:sz w:val="28"/>
+          <w:szCs w:val="28"/>
+        </w:rPr>
+      </w:pPr>
     </w:p>
     <w:p>
       <w:pPr>

--- a/Manuscript/Supporting_material.docx
+++ b/Manuscript/Supporting_material.docx
@@ -406,6 +406,7 @@
     </w:p>
     <w:p>
       <w:pPr>
+        <w:suppressLineNumbers/>
         <w:spacing w:line="480" w:lineRule="auto"/>
         <w:jc w:val="both"/>
         <w:rPr>
@@ -418,6 +419,7 @@
     </w:p>
     <w:p>
       <w:pPr>
+        <w:suppressLineNumbers/>
         <w:spacing w:line="480" w:lineRule="auto"/>
         <w:jc w:val="both"/>
         <w:rPr>
@@ -430,6 +432,7 @@
     </w:p>
     <w:p>
       <w:pPr>
+        <w:suppressLineNumbers/>
         <w:spacing w:line="480" w:lineRule="auto"/>
         <w:jc w:val="both"/>
         <w:rPr>
@@ -442,6 +445,7 @@
     </w:p>
     <w:p>
       <w:pPr>
+        <w:suppressLineNumbers/>
         <w:spacing w:line="480" w:lineRule="auto"/>
         <w:jc w:val="both"/>
         <w:rPr>
@@ -454,6 +458,7 @@
     </w:p>
     <w:p>
       <w:pPr>
+        <w:suppressLineNumbers/>
         <w:spacing w:line="480" w:lineRule="auto"/>
         <w:jc w:val="both"/>
         <w:rPr>
@@ -466,6 +471,7 @@
     </w:p>
     <w:p>
       <w:pPr>
+        <w:suppressLineNumbers/>
         <w:spacing w:line="480" w:lineRule="auto"/>
         <w:jc w:val="both"/>
         <w:rPr>
@@ -478,6 +484,7 @@
     </w:p>
     <w:p>
       <w:pPr>
+        <w:suppressLineNumbers/>
         <w:spacing w:line="480" w:lineRule="auto"/>
         <w:jc w:val="both"/>
         <w:rPr>
@@ -490,6 +497,7 @@
     </w:p>
     <w:p>
       <w:pPr>
+        <w:suppressLineNumbers/>
         <w:spacing w:line="480" w:lineRule="auto"/>
         <w:jc w:val="both"/>
         <w:rPr>
@@ -502,6 +510,7 @@
     </w:p>
     <w:p>
       <w:pPr>
+        <w:suppressLineNumbers/>
         <w:spacing w:line="480" w:lineRule="auto"/>
         <w:jc w:val="both"/>
         <w:rPr>
@@ -10637,6 +10646,7 @@
     </w:p>
     <w:p>
       <w:pPr>
+        <w:suppressLineNumbers/>
         <w:tabs>
           <w:tab w:val="right" w:pos="9026"/>
         </w:tabs>
@@ -10653,6 +10663,7 @@
     </w:p>
     <w:p>
       <w:pPr>
+        <w:suppressLineNumbers/>
         <w:tabs>
           <w:tab w:val="right" w:pos="9026"/>
         </w:tabs>
@@ -10669,6 +10680,7 @@
     </w:p>
     <w:p>
       <w:pPr>
+        <w:suppressLineNumbers/>
         <w:tabs>
           <w:tab w:val="right" w:pos="9026"/>
         </w:tabs>
@@ -10685,6 +10697,7 @@
     </w:p>
     <w:p>
       <w:pPr>
+        <w:suppressLineNumbers/>
         <w:tabs>
           <w:tab w:val="right" w:pos="9026"/>
         </w:tabs>
@@ -10701,6 +10714,7 @@
     </w:p>
     <w:p>
       <w:pPr>
+        <w:suppressLineNumbers/>
         <w:tabs>
           <w:tab w:val="right" w:pos="9026"/>
         </w:tabs>
@@ -10717,6 +10731,7 @@
     </w:p>
     <w:p>
       <w:pPr>
+        <w:suppressLineNumbers/>
         <w:tabs>
           <w:tab w:val="right" w:pos="9026"/>
         </w:tabs>
@@ -10733,6 +10748,7 @@
     </w:p>
     <w:p>
       <w:pPr>
+        <w:suppressLineNumbers/>
         <w:tabs>
           <w:tab w:val="right" w:pos="9026"/>
         </w:tabs>
@@ -10749,6 +10765,7 @@
     </w:p>
     <w:p>
       <w:pPr>
+        <w:suppressLineNumbers/>
         <w:tabs>
           <w:tab w:val="right" w:pos="9026"/>
         </w:tabs>
@@ -10765,6 +10782,7 @@
     </w:p>
     <w:p>
       <w:pPr>
+        <w:suppressLineNumbers/>
         <w:tabs>
           <w:tab w:val="right" w:pos="9026"/>
         </w:tabs>
@@ -10781,6 +10799,7 @@
     </w:p>
     <w:p>
       <w:pPr>
+        <w:suppressLineNumbers/>
         <w:tabs>
           <w:tab w:val="right" w:pos="9026"/>
         </w:tabs>
@@ -10797,6 +10816,7 @@
     </w:p>
     <w:p>
       <w:pPr>
+        <w:suppressLineNumbers/>
         <w:tabs>
           <w:tab w:val="right" w:pos="9026"/>
         </w:tabs>
@@ -10813,6 +10833,7 @@
     </w:p>
     <w:p>
       <w:pPr>
+        <w:suppressLineNumbers/>
         <w:tabs>
           <w:tab w:val="right" w:pos="9026"/>
         </w:tabs>
@@ -10829,6 +10850,7 @@
     </w:p>
     <w:p>
       <w:pPr>
+        <w:suppressLineNumbers/>
         <w:tabs>
           <w:tab w:val="right" w:pos="9026"/>
         </w:tabs>
@@ -10845,6 +10867,7 @@
     </w:p>
     <w:p>
       <w:pPr>
+        <w:suppressLineNumbers/>
         <w:tabs>
           <w:tab w:val="right" w:pos="9026"/>
         </w:tabs>
@@ -10861,6 +10884,7 @@
     </w:p>
     <w:p>
       <w:pPr>
+        <w:suppressLineNumbers/>
         <w:tabs>
           <w:tab w:val="right" w:pos="9026"/>
         </w:tabs>
@@ -13282,6 +13306,7 @@
           <w:footerReference w:type="default" r:id="rId17"/>
           <w:pgSz w:w="11906" w:h="16838"/>
           <w:pgMar w:top="1440" w:right="1440" w:bottom="1440" w:left="1440" w:header="708" w:footer="708" w:gutter="0"/>
+          <w:lnNumType w:countBy="1" w:restart="continuous"/>
           <w:cols w:space="708"/>
           <w:docGrid w:linePitch="360"/>
         </w:sectPr>
@@ -13605,6 +13630,7 @@
         <w:sectPr>
           <w:pgSz w:w="16838" w:h="11906" w:orient="landscape"/>
           <w:pgMar w:top="1440" w:right="1440" w:bottom="1440" w:left="1440" w:header="709" w:footer="709" w:gutter="0"/>
+          <w:lnNumType w:countBy="1" w:restart="continuous"/>
           <w:cols w:space="708"/>
           <w:docGrid w:linePitch="360"/>
         </w:sectPr>
@@ -15624,6 +15650,7 @@
     </w:tbl>
     <w:p>
       <w:pPr>
+        <w:suppressLineNumbers/>
         <w:spacing w:line="480" w:lineRule="auto"/>
         <w:rPr>
           <w:rFonts w:ascii="Arial" w:hAnsi="Arial" w:cs="Arial"/>
@@ -15636,6 +15663,7 @@
     </w:p>
     <w:p>
       <w:pPr>
+        <w:suppressLineNumbers/>
         <w:spacing w:line="480" w:lineRule="auto"/>
         <w:rPr>
           <w:rFonts w:ascii="Arial" w:hAnsi="Arial" w:cs="Arial"/>
@@ -15648,6 +15676,7 @@
     </w:p>
     <w:p>
       <w:pPr>
+        <w:suppressLineNumbers/>
         <w:spacing w:line="480" w:lineRule="auto"/>
         <w:rPr>
           <w:rFonts w:ascii="Arial" w:hAnsi="Arial" w:cs="Arial"/>
@@ -15660,6 +15689,7 @@
     </w:p>
     <w:p>
       <w:pPr>
+        <w:suppressLineNumbers/>
         <w:spacing w:line="480" w:lineRule="auto"/>
         <w:rPr>
           <w:rFonts w:ascii="Arial" w:hAnsi="Arial" w:cs="Arial"/>
@@ -15672,6 +15702,7 @@
     </w:p>
     <w:p>
       <w:pPr>
+        <w:suppressLineNumbers/>
         <w:spacing w:line="480" w:lineRule="auto"/>
         <w:rPr>
           <w:rFonts w:ascii="Arial" w:hAnsi="Arial" w:cs="Arial"/>
@@ -15684,6 +15715,7 @@
     </w:p>
     <w:p>
       <w:pPr>
+        <w:suppressLineNumbers/>
         <w:spacing w:line="480" w:lineRule="auto"/>
         <w:rPr>
           <w:rFonts w:ascii="Arial" w:hAnsi="Arial" w:cs="Arial"/>
@@ -15696,6 +15728,7 @@
     </w:p>
     <w:p>
       <w:pPr>
+        <w:suppressLineNumbers/>
         <w:spacing w:line="480" w:lineRule="auto"/>
         <w:rPr>
           <w:rFonts w:ascii="Arial" w:hAnsi="Arial" w:cs="Arial"/>
@@ -15708,6 +15741,7 @@
     </w:p>
     <w:p>
       <w:pPr>
+        <w:suppressLineNumbers/>
         <w:spacing w:line="480" w:lineRule="auto"/>
         <w:rPr>
           <w:rFonts w:ascii="Arial" w:hAnsi="Arial" w:cs="Arial"/>
@@ -15720,6 +15754,7 @@
     </w:p>
     <w:p>
       <w:pPr>
+        <w:suppressLineNumbers/>
         <w:spacing w:line="480" w:lineRule="auto"/>
         <w:rPr>
           <w:rFonts w:ascii="Arial" w:hAnsi="Arial" w:cs="Arial"/>
@@ -15732,6 +15767,7 @@
     </w:p>
     <w:p>
       <w:pPr>
+        <w:suppressLineNumbers/>
         <w:spacing w:line="480" w:lineRule="auto"/>
         <w:rPr>
           <w:rFonts w:ascii="Arial" w:hAnsi="Arial" w:cs="Arial"/>
@@ -15744,6 +15780,7 @@
     </w:p>
     <w:p>
       <w:pPr>
+        <w:suppressLineNumbers/>
         <w:spacing w:line="480" w:lineRule="auto"/>
         <w:rPr>
           <w:rFonts w:ascii="Arial" w:hAnsi="Arial" w:cs="Arial"/>
@@ -15756,6 +15793,7 @@
     </w:p>
     <w:p>
       <w:pPr>
+        <w:suppressLineNumbers/>
         <w:spacing w:line="480" w:lineRule="auto"/>
         <w:rPr>
           <w:rFonts w:ascii="Arial" w:hAnsi="Arial" w:cs="Arial"/>
@@ -17372,6 +17410,7 @@
     </w:tbl>
     <w:p>
       <w:pPr>
+        <w:suppressLineNumbers/>
         <w:spacing w:line="480" w:lineRule="auto"/>
         <w:rPr>
           <w:rFonts w:ascii="Arial" w:hAnsi="Arial" w:cs="Arial"/>
@@ -17382,6 +17421,7 @@
     </w:p>
     <w:p>
       <w:pPr>
+        <w:suppressLineNumbers/>
         <w:spacing w:line="480" w:lineRule="auto"/>
         <w:rPr>
           <w:rFonts w:ascii="Arial" w:hAnsi="Arial" w:cs="Arial"/>
@@ -17392,6 +17432,7 @@
     </w:p>
     <w:p>
       <w:pPr>
+        <w:suppressLineNumbers/>
         <w:spacing w:line="480" w:lineRule="auto"/>
         <w:rPr>
           <w:rFonts w:ascii="Arial" w:hAnsi="Arial" w:cs="Arial"/>
@@ -17402,6 +17443,7 @@
     </w:p>
     <w:p>
       <w:pPr>
+        <w:suppressLineNumbers/>
         <w:spacing w:line="480" w:lineRule="auto"/>
         <w:rPr>
           <w:rFonts w:ascii="Arial" w:hAnsi="Arial" w:cs="Arial"/>
@@ -17412,6 +17454,7 @@
     </w:p>
     <w:p>
       <w:pPr>
+        <w:suppressLineNumbers/>
         <w:spacing w:line="480" w:lineRule="auto"/>
         <w:rPr>
           <w:rFonts w:ascii="Arial" w:hAnsi="Arial" w:cs="Arial"/>
@@ -17422,6 +17465,7 @@
     </w:p>
     <w:p>
       <w:pPr>
+        <w:suppressLineNumbers/>
         <w:spacing w:line="480" w:lineRule="auto"/>
         <w:rPr>
           <w:rFonts w:ascii="Arial" w:hAnsi="Arial" w:cs="Arial"/>
@@ -18221,6 +18265,7 @@
     </w:tbl>
     <w:p>
       <w:pPr>
+        <w:suppressLineNumbers/>
         <w:spacing w:line="480" w:lineRule="auto"/>
         <w:jc w:val="both"/>
         <w:rPr>
@@ -18232,6 +18277,7 @@
     </w:p>
     <w:p>
       <w:pPr>
+        <w:suppressLineNumbers/>
         <w:spacing w:line="480" w:lineRule="auto"/>
         <w:jc w:val="both"/>
         <w:rPr>
@@ -18243,6 +18289,7 @@
     </w:p>
     <w:p>
       <w:pPr>
+        <w:suppressLineNumbers/>
         <w:spacing w:line="480" w:lineRule="auto"/>
         <w:jc w:val="both"/>
         <w:rPr>
@@ -18254,6 +18301,7 @@
     </w:p>
     <w:p>
       <w:pPr>
+        <w:suppressLineNumbers/>
         <w:spacing w:line="480" w:lineRule="auto"/>
         <w:jc w:val="both"/>
         <w:rPr>
@@ -18265,6 +18313,7 @@
     </w:p>
     <w:p>
       <w:pPr>
+        <w:suppressLineNumbers/>
         <w:spacing w:line="480" w:lineRule="auto"/>
         <w:jc w:val="both"/>
         <w:rPr>
@@ -18276,6 +18325,7 @@
     </w:p>
     <w:p>
       <w:pPr>
+        <w:suppressLineNumbers/>
         <w:spacing w:line="480" w:lineRule="auto"/>
         <w:jc w:val="both"/>
         <w:rPr>
@@ -18287,6 +18337,7 @@
     </w:p>
     <w:p>
       <w:pPr>
+        <w:suppressLineNumbers/>
         <w:spacing w:line="480" w:lineRule="auto"/>
         <w:jc w:val="both"/>
         <w:rPr>
@@ -18298,6 +18349,7 @@
     </w:p>
     <w:p>
       <w:pPr>
+        <w:suppressLineNumbers/>
         <w:spacing w:line="480" w:lineRule="auto"/>
         <w:jc w:val="both"/>
         <w:rPr>
@@ -18309,6 +18361,7 @@
     </w:p>
     <w:p>
       <w:pPr>
+        <w:suppressLineNumbers/>
         <w:spacing w:line="480" w:lineRule="auto"/>
         <w:jc w:val="both"/>
         <w:rPr>
@@ -18320,6 +18373,7 @@
     </w:p>
     <w:p>
       <w:pPr>
+        <w:suppressLineNumbers/>
         <w:spacing w:line="480" w:lineRule="auto"/>
         <w:jc w:val="both"/>
         <w:rPr>
@@ -18331,6 +18385,7 @@
     </w:p>
     <w:p>
       <w:pPr>
+        <w:suppressLineNumbers/>
         <w:spacing w:line="480" w:lineRule="auto"/>
         <w:jc w:val="both"/>
         <w:rPr>
@@ -18342,6 +18397,7 @@
     </w:p>
     <w:p>
       <w:pPr>
+        <w:suppressLineNumbers/>
         <w:spacing w:line="480" w:lineRule="auto"/>
         <w:jc w:val="both"/>
         <w:rPr>
@@ -24775,6 +24831,7 @@
     </w:p>
     <w:p>
       <w:pPr>
+        <w:suppressLineNumbers/>
         <w:spacing w:line="480" w:lineRule="auto"/>
         <w:rPr>
           <w:rFonts w:ascii="Arial" w:hAnsi="Arial" w:cs="Arial"/>
@@ -24795,6 +24852,7 @@
     </w:p>
     <w:p>
       <w:pPr>
+        <w:suppressLineNumbers/>
         <w:spacing w:line="480" w:lineRule="auto"/>
         <w:rPr>
           <w:rFonts w:ascii="Arial" w:hAnsi="Arial" w:cs="Arial"/>
@@ -24807,6 +24865,7 @@
     </w:p>
     <w:p>
       <w:pPr>
+        <w:suppressLineNumbers/>
         <w:spacing w:line="480" w:lineRule="auto"/>
         <w:rPr>
           <w:rFonts w:ascii="Arial" w:hAnsi="Arial" w:cs="Arial"/>
@@ -24819,6 +24878,7 @@
     </w:p>
     <w:p>
       <w:pPr>
+        <w:suppressLineNumbers/>
         <w:spacing w:line="480" w:lineRule="auto"/>
         <w:rPr>
           <w:rFonts w:ascii="Arial" w:hAnsi="Arial" w:cs="Arial"/>
@@ -24831,6 +24891,7 @@
     </w:p>
     <w:p>
       <w:pPr>
+        <w:suppressLineNumbers/>
         <w:spacing w:line="480" w:lineRule="auto"/>
         <w:rPr>
           <w:rFonts w:ascii="Arial" w:hAnsi="Arial" w:cs="Arial"/>
@@ -24844,6 +24905,7 @@
     <w:p>
       <w:pPr>
         <w:pStyle w:val="NoSpacing"/>
+        <w:suppressLineNumbers/>
         <w:rPr>
           <w:rFonts w:ascii="Arial" w:hAnsi="Arial" w:cs="Arial"/>
         </w:rPr>
@@ -24852,6 +24914,7 @@
     <w:sectPr>
       <w:pgSz w:w="11906" w:h="16838"/>
       <w:pgMar w:top="1440" w:right="1440" w:bottom="1440" w:left="1440" w:header="709" w:footer="709" w:gutter="0"/>
+      <w:lnNumType w:countBy="1" w:restart="continuous"/>
       <w:cols w:space="708"/>
       <w:docGrid w:linePitch="360"/>
     </w:sectPr>
@@ -26041,6 +26104,14 @@
       <w:ind w:left="504" w:hanging="504"/>
     </w:pPr>
   </w:style>
+  <w:style w:type="character" w:styleId="LineNumber">
+    <w:name w:val="line number"/>
+    <w:basedOn w:val="DefaultParagraphFont"/>
+    <w:uiPriority w:val="99"/>
+    <w:semiHidden/>
+    <w:unhideWhenUsed/>
+    <w:rsid w:val="003C0E9B"/>
+  </w:style>
 </w:styles>
 </file>
 

--- a/Manuscript/Supporting_material.docx
+++ b/Manuscript/Supporting_material.docx
@@ -5,39 +5,49 @@
     <w:p>
       <w:pPr>
         <w:pStyle w:val="NoSpacing"/>
-        <w:jc w:val="center"/>
-        <w:rPr>
-          <w:rFonts w:ascii="Arial" w:hAnsi="Arial" w:cs="Arial"/>
+        <w:spacing w:line="480" w:lineRule="auto"/>
+        <w:rPr>
+          <w:rFonts w:ascii="Arial" w:hAnsi="Arial" w:cs="Arial"/>
+          <w:b/>
+          <w:bCs/>
+          <w:sz w:val="32"/>
+          <w:szCs w:val="32"/>
         </w:rPr>
       </w:pPr>
       <w:r>
         <w:rPr>
           <w:rFonts w:ascii="Arial" w:hAnsi="Arial" w:cs="Arial"/>
-        </w:rPr>
-        <w:t>Supporting Online Material for</w:t>
+          <w:b/>
+          <w:bCs/>
+          <w:sz w:val="32"/>
+          <w:szCs w:val="32"/>
+        </w:rPr>
+        <w:t>Key tropical crops at risk from pollinator biodiversity loss due to climate change and land use</w:t>
       </w:r>
     </w:p>
     <w:p>
       <w:pPr>
         <w:pStyle w:val="NoSpacing"/>
+        <w:spacing w:line="480" w:lineRule="auto"/>
         <w:rPr>
           <w:rFonts w:ascii="Arial" w:hAnsi="Arial" w:cs="Arial"/>
           <w:b/>
           <w:bCs/>
-          <w:sz w:val="28"/>
-          <w:szCs w:val="28"/>
+          <w:sz w:val="32"/>
+          <w:szCs w:val="32"/>
         </w:rPr>
       </w:pPr>
     </w:p>
     <w:p>
       <w:pPr>
-        <w:jc w:val="center"/>
+        <w:pStyle w:val="NoSpacing"/>
+        <w:spacing w:line="480" w:lineRule="auto"/>
         <w:rPr>
           <w:rFonts w:ascii="Arial" w:hAnsi="Arial" w:cs="Arial"/>
           <w:b/>
           <w:bCs/>
-          <w:sz w:val="28"/>
-          <w:szCs w:val="28"/>
+          <w:sz w:val="30"/>
+          <w:szCs w:val="30"/>
         </w:rPr>
       </w:pPr>
       <w:r>
@@ -45,30 +55,10 @@
           <w:rFonts w:ascii="Arial" w:hAnsi="Arial" w:cs="Arial"/>
           <w:b/>
           <w:bCs/>
-          <w:sz w:val="28"/>
-          <w:szCs w:val="28"/>
-        </w:rPr>
-        <w:t>Key tropical crops at risk from pollinator biodiversity loss due to</w:t>
-      </w:r>
-      <w:r>
-        <w:rPr>
-          <w:rFonts w:ascii="Arial" w:hAnsi="Arial" w:cs="Arial"/>
-          <w:b/>
-          <w:bCs/>
-          <w:sz w:val="28"/>
-          <w:szCs w:val="28"/>
-        </w:rPr>
-        <w:t xml:space="preserve"> </w:t>
-      </w:r>
-      <w:r>
-        <w:rPr>
-          <w:rFonts w:ascii="Arial" w:hAnsi="Arial" w:cs="Arial"/>
-          <w:b/>
-          <w:bCs/>
-          <w:sz w:val="28"/>
-          <w:szCs w:val="28"/>
-        </w:rPr>
-        <w:t>climate change and land use</w:t>
+          <w:sz w:val="30"/>
+          <w:szCs w:val="30"/>
+        </w:rPr>
+        <w:t>Supplementary information</w:t>
       </w:r>
     </w:p>
     <w:p>
@@ -77,447 +67,6 @@
         <w:jc w:val="center"/>
         <w:rPr>
           <w:rFonts w:ascii="Arial" w:hAnsi="Arial" w:cs="Arial"/>
-          <w:b/>
-          <w:bCs/>
-        </w:rPr>
-      </w:pPr>
-    </w:p>
-    <w:p>
-      <w:pPr>
-        <w:pStyle w:val="NoSpacing"/>
-        <w:jc w:val="center"/>
-        <w:rPr>
-          <w:rFonts w:ascii="Arial" w:hAnsi="Arial" w:cs="Arial"/>
-        </w:rPr>
-      </w:pPr>
-      <w:r>
-        <w:rPr>
-          <w:rFonts w:ascii="Arial" w:hAnsi="Arial" w:cs="Arial"/>
-        </w:rPr>
-        <w:t>Jo</w:t>
-      </w:r>
-      <w:r>
-        <w:rPr>
-          <w:rFonts w:ascii="Arial" w:hAnsi="Arial" w:cs="Arial"/>
-        </w:rPr>
-        <w:t>seph</w:t>
-      </w:r>
-      <w:r>
-        <w:rPr>
-          <w:rFonts w:ascii="Arial" w:hAnsi="Arial" w:cs="Arial"/>
-        </w:rPr>
-        <w:t xml:space="preserve"> Millard*, Charlotte </w:t>
-      </w:r>
-      <w:r>
-        <w:rPr>
-          <w:rFonts w:ascii="Arial" w:hAnsi="Arial" w:cs="Arial"/>
-        </w:rPr>
-        <w:t xml:space="preserve">L. </w:t>
-      </w:r>
-      <w:proofErr w:type="spellStart"/>
-      <w:r>
-        <w:rPr>
-          <w:rFonts w:ascii="Arial" w:hAnsi="Arial" w:cs="Arial"/>
-        </w:rPr>
-        <w:t>Outhwaite</w:t>
-      </w:r>
-      <w:proofErr w:type="spellEnd"/>
-      <w:r>
-        <w:rPr>
-          <w:rFonts w:ascii="Arial" w:hAnsi="Arial" w:cs="Arial"/>
-        </w:rPr>
-        <w:t xml:space="preserve">, </w:t>
-      </w:r>
-      <w:r>
-        <w:rPr>
-          <w:rFonts w:ascii="Arial" w:hAnsi="Arial" w:cs="Arial"/>
-        </w:rPr>
-        <w:t xml:space="preserve">Silvia </w:t>
-      </w:r>
-      <w:proofErr w:type="spellStart"/>
-      <w:r>
-        <w:rPr>
-          <w:rFonts w:ascii="Arial" w:hAnsi="Arial" w:cs="Arial"/>
-        </w:rPr>
-        <w:t>Ceau</w:t>
-      </w:r>
-      <w:r>
-        <w:rPr>
-          <w:rFonts w:ascii="Arial" w:hAnsi="Arial" w:cs="Arial"/>
-        </w:rPr>
-        <w:t>ș</w:t>
-      </w:r>
-      <w:r>
-        <w:rPr>
-          <w:rFonts w:ascii="Arial" w:hAnsi="Arial" w:cs="Arial"/>
-        </w:rPr>
-        <w:t>u</w:t>
-      </w:r>
-      <w:proofErr w:type="spellEnd"/>
-      <w:r>
-        <w:rPr>
-          <w:rFonts w:ascii="Arial" w:hAnsi="Arial" w:cs="Arial"/>
-        </w:rPr>
-        <w:t xml:space="preserve">, </w:t>
-      </w:r>
-      <w:r>
-        <w:rPr>
-          <w:rFonts w:ascii="Arial" w:hAnsi="Arial" w:cs="Arial"/>
-        </w:rPr>
-        <w:t xml:space="preserve">Luísa G. </w:t>
-      </w:r>
-      <w:proofErr w:type="spellStart"/>
-      <w:r>
-        <w:rPr>
-          <w:rFonts w:ascii="Arial" w:hAnsi="Arial" w:cs="Arial"/>
-        </w:rPr>
-        <w:t>Carvalheiro</w:t>
-      </w:r>
-      <w:proofErr w:type="spellEnd"/>
-      <w:r>
-        <w:rPr>
-          <w:rFonts w:ascii="Arial" w:hAnsi="Arial" w:cs="Arial"/>
-        </w:rPr>
-        <w:t xml:space="preserve">, </w:t>
-      </w:r>
-      <w:r>
-        <w:rPr>
-          <w:rFonts w:ascii="Arial" w:hAnsi="Arial" w:cs="Arial"/>
-        </w:rPr>
-        <w:t xml:space="preserve">Felipe </w:t>
-      </w:r>
-      <w:proofErr w:type="spellStart"/>
-      <w:r>
-        <w:rPr>
-          <w:rFonts w:ascii="Arial" w:hAnsi="Arial" w:cs="Arial"/>
-        </w:rPr>
-        <w:t>Deodato</w:t>
-      </w:r>
-      <w:proofErr w:type="spellEnd"/>
-      <w:r>
-        <w:rPr>
-          <w:rFonts w:ascii="Arial" w:hAnsi="Arial" w:cs="Arial"/>
-        </w:rPr>
-        <w:t xml:space="preserve"> da Silva </w:t>
-      </w:r>
-      <w:r>
-        <w:rPr>
-          <w:rFonts w:ascii="Arial" w:hAnsi="Arial" w:cs="Arial"/>
-        </w:rPr>
-        <w:t xml:space="preserve">e </w:t>
-      </w:r>
-      <w:r>
-        <w:rPr>
-          <w:rFonts w:ascii="Arial" w:hAnsi="Arial" w:cs="Arial"/>
-        </w:rPr>
-        <w:t>Silva</w:t>
-      </w:r>
-      <w:r>
-        <w:rPr>
-          <w:rFonts w:ascii="Arial" w:hAnsi="Arial" w:cs="Arial"/>
-        </w:rPr>
-        <w:t xml:space="preserve">, </w:t>
-      </w:r>
-      <w:r>
-        <w:rPr>
-          <w:rFonts w:ascii="Arial" w:hAnsi="Arial" w:cs="Arial"/>
-        </w:rPr>
-        <w:t xml:space="preserve">Lynn </w:t>
-      </w:r>
-      <w:r>
-        <w:rPr>
-          <w:rFonts w:ascii="Arial" w:hAnsi="Arial" w:cs="Arial"/>
-        </w:rPr>
-        <w:t xml:space="preserve">V. </w:t>
-      </w:r>
-      <w:r>
-        <w:rPr>
-          <w:rFonts w:ascii="Arial" w:hAnsi="Arial" w:cs="Arial"/>
-        </w:rPr>
-        <w:t>Dicks, Jeff Ollerton, Tim Newbold</w:t>
-      </w:r>
-    </w:p>
-    <w:p>
-      <w:pPr>
-        <w:pStyle w:val="NoSpacing"/>
-        <w:rPr>
-          <w:rFonts w:ascii="Arial" w:hAnsi="Arial" w:cs="Arial"/>
-          <w:b/>
-          <w:bCs/>
-          <w:sz w:val="28"/>
-          <w:szCs w:val="28"/>
-        </w:rPr>
-      </w:pPr>
-    </w:p>
-    <w:p>
-      <w:pPr>
-        <w:pStyle w:val="NoSpacing"/>
-        <w:jc w:val="center"/>
-        <w:rPr>
-          <w:rFonts w:ascii="Arial" w:hAnsi="Arial" w:cs="Arial"/>
-        </w:rPr>
-      </w:pPr>
-      <w:r>
-        <w:rPr>
-          <w:rFonts w:ascii="Arial" w:hAnsi="Arial" w:cs="Arial"/>
-        </w:rPr>
-        <w:t xml:space="preserve">*To whom correspondence should be addressed. E-mail: </w:t>
-      </w:r>
-      <w:hyperlink r:id="rId8" w:history="1">
-        <w:r>
-          <w:rPr>
-            <w:rStyle w:val="Hyperlink"/>
-            <w:rFonts w:ascii="Arial" w:hAnsi="Arial" w:cs="Arial"/>
-          </w:rPr>
-          <w:t>joseph.millard@nhm.ac.uk</w:t>
-        </w:r>
-      </w:hyperlink>
-    </w:p>
-    <w:p>
-      <w:pPr>
-        <w:pStyle w:val="NoSpacing"/>
-        <w:jc w:val="center"/>
-        <w:rPr>
-          <w:rFonts w:ascii="Arial" w:hAnsi="Arial" w:cs="Arial"/>
-        </w:rPr>
-      </w:pPr>
-    </w:p>
-    <w:p>
-      <w:pPr>
-        <w:spacing w:line="480" w:lineRule="auto"/>
-        <w:rPr>
-          <w:rFonts w:ascii="Arial" w:hAnsi="Arial" w:cs="Arial"/>
-          <w:b/>
-          <w:bCs/>
-        </w:rPr>
-      </w:pPr>
-    </w:p>
-    <w:p>
-      <w:pPr>
-        <w:spacing w:line="480" w:lineRule="auto"/>
-        <w:rPr>
-          <w:rFonts w:ascii="Arial" w:hAnsi="Arial" w:cs="Arial"/>
-          <w:b/>
-          <w:bCs/>
-        </w:rPr>
-      </w:pPr>
-      <w:r>
-        <w:rPr>
-          <w:rFonts w:ascii="Arial" w:hAnsi="Arial" w:cs="Arial"/>
-          <w:b/>
-          <w:bCs/>
-        </w:rPr>
-        <w:t>This PDF file includes:</w:t>
-      </w:r>
-    </w:p>
-    <w:p>
-      <w:pPr>
-        <w:pStyle w:val="ListParagraph"/>
-        <w:numPr>
-          <w:ilvl w:val="0"/>
-          <w:numId w:val="3"/>
-        </w:numPr>
-        <w:spacing w:line="480" w:lineRule="auto"/>
-        <w:rPr>
-          <w:rFonts w:ascii="Arial" w:hAnsi="Arial" w:cs="Arial"/>
-        </w:rPr>
-      </w:pPr>
-      <w:r>
-        <w:rPr>
-          <w:rFonts w:ascii="Arial" w:hAnsi="Arial" w:cs="Arial"/>
-        </w:rPr>
-        <w:t>Materials and Methods</w:t>
-      </w:r>
-    </w:p>
-    <w:p>
-      <w:pPr>
-        <w:pStyle w:val="ListParagraph"/>
-        <w:numPr>
-          <w:ilvl w:val="0"/>
-          <w:numId w:val="3"/>
-        </w:numPr>
-        <w:spacing w:line="480" w:lineRule="auto"/>
-        <w:rPr>
-          <w:rFonts w:ascii="Arial" w:hAnsi="Arial" w:cs="Arial"/>
-        </w:rPr>
-      </w:pPr>
-      <w:r>
-        <w:rPr>
-          <w:rFonts w:ascii="Arial" w:hAnsi="Arial" w:cs="Arial"/>
-        </w:rPr>
-        <w:t>Figs. S1-S1</w:t>
-      </w:r>
-      <w:r>
-        <w:rPr>
-          <w:rFonts w:ascii="Arial" w:hAnsi="Arial" w:cs="Arial"/>
-        </w:rPr>
-        <w:t>4</w:t>
-      </w:r>
-    </w:p>
-    <w:p>
-      <w:pPr>
-        <w:pStyle w:val="ListParagraph"/>
-        <w:numPr>
-          <w:ilvl w:val="0"/>
-          <w:numId w:val="3"/>
-        </w:numPr>
-        <w:spacing w:line="480" w:lineRule="auto"/>
-        <w:rPr>
-          <w:rFonts w:ascii="Arial" w:hAnsi="Arial" w:cs="Arial"/>
-        </w:rPr>
-      </w:pPr>
-      <w:r>
-        <w:rPr>
-          <w:rFonts w:ascii="Arial" w:hAnsi="Arial" w:cs="Arial"/>
-        </w:rPr>
-        <w:t>Tables</w:t>
-      </w:r>
-      <w:r>
-        <w:rPr>
-          <w:rFonts w:ascii="Arial" w:hAnsi="Arial" w:cs="Arial"/>
-        </w:rPr>
-        <w:t xml:space="preserve"> 1-</w:t>
-      </w:r>
-      <w:r>
-        <w:rPr>
-          <w:rFonts w:ascii="Arial" w:hAnsi="Arial" w:cs="Arial"/>
-        </w:rPr>
-        <w:t>4</w:t>
-      </w:r>
-    </w:p>
-    <w:p>
-      <w:pPr>
-        <w:pStyle w:val="ListParagraph"/>
-        <w:numPr>
-          <w:ilvl w:val="0"/>
-          <w:numId w:val="3"/>
-        </w:numPr>
-        <w:spacing w:line="480" w:lineRule="auto"/>
-        <w:rPr>
-          <w:rFonts w:ascii="Arial" w:hAnsi="Arial" w:cs="Arial"/>
-        </w:rPr>
-      </w:pPr>
-      <w:r>
-        <w:rPr>
-          <w:rFonts w:ascii="Arial" w:hAnsi="Arial" w:cs="Arial"/>
-        </w:rPr>
-        <w:t>References</w:t>
-      </w:r>
-    </w:p>
-    <w:p>
-      <w:pPr>
-        <w:suppressLineNumbers/>
-        <w:spacing w:line="480" w:lineRule="auto"/>
-        <w:jc w:val="both"/>
-        <w:rPr>
-          <w:rFonts w:ascii="Arial" w:hAnsi="Arial" w:cs="Arial"/>
-          <w:b/>
-          <w:sz w:val="28"/>
-          <w:szCs w:val="28"/>
-        </w:rPr>
-      </w:pPr>
-    </w:p>
-    <w:p>
-      <w:pPr>
-        <w:suppressLineNumbers/>
-        <w:spacing w:line="480" w:lineRule="auto"/>
-        <w:jc w:val="both"/>
-        <w:rPr>
-          <w:rFonts w:ascii="Arial" w:hAnsi="Arial" w:cs="Arial"/>
-          <w:b/>
-          <w:sz w:val="28"/>
-          <w:szCs w:val="28"/>
-        </w:rPr>
-      </w:pPr>
-    </w:p>
-    <w:p>
-      <w:pPr>
-        <w:suppressLineNumbers/>
-        <w:spacing w:line="480" w:lineRule="auto"/>
-        <w:jc w:val="both"/>
-        <w:rPr>
-          <w:rFonts w:ascii="Arial" w:hAnsi="Arial" w:cs="Arial"/>
-          <w:b/>
-          <w:sz w:val="28"/>
-          <w:szCs w:val="28"/>
-        </w:rPr>
-      </w:pPr>
-    </w:p>
-    <w:p>
-      <w:pPr>
-        <w:suppressLineNumbers/>
-        <w:spacing w:line="480" w:lineRule="auto"/>
-        <w:jc w:val="both"/>
-        <w:rPr>
-          <w:rFonts w:ascii="Arial" w:hAnsi="Arial" w:cs="Arial"/>
-          <w:b/>
-          <w:sz w:val="28"/>
-          <w:szCs w:val="28"/>
-        </w:rPr>
-      </w:pPr>
-    </w:p>
-    <w:p>
-      <w:pPr>
-        <w:suppressLineNumbers/>
-        <w:spacing w:line="480" w:lineRule="auto"/>
-        <w:jc w:val="both"/>
-        <w:rPr>
-          <w:rFonts w:ascii="Arial" w:hAnsi="Arial" w:cs="Arial"/>
-          <w:b/>
-          <w:sz w:val="28"/>
-          <w:szCs w:val="28"/>
-        </w:rPr>
-      </w:pPr>
-    </w:p>
-    <w:p>
-      <w:pPr>
-        <w:suppressLineNumbers/>
-        <w:spacing w:line="480" w:lineRule="auto"/>
-        <w:jc w:val="both"/>
-        <w:rPr>
-          <w:rFonts w:ascii="Arial" w:hAnsi="Arial" w:cs="Arial"/>
-          <w:b/>
-          <w:sz w:val="28"/>
-          <w:szCs w:val="28"/>
-        </w:rPr>
-      </w:pPr>
-    </w:p>
-    <w:p>
-      <w:pPr>
-        <w:suppressLineNumbers/>
-        <w:spacing w:line="480" w:lineRule="auto"/>
-        <w:jc w:val="both"/>
-        <w:rPr>
-          <w:rFonts w:ascii="Arial" w:hAnsi="Arial" w:cs="Arial"/>
-          <w:b/>
-          <w:sz w:val="28"/>
-          <w:szCs w:val="28"/>
-        </w:rPr>
-      </w:pPr>
-    </w:p>
-    <w:p>
-      <w:pPr>
-        <w:suppressLineNumbers/>
-        <w:spacing w:line="480" w:lineRule="auto"/>
-        <w:jc w:val="both"/>
-        <w:rPr>
-          <w:rFonts w:ascii="Arial" w:hAnsi="Arial" w:cs="Arial"/>
-          <w:b/>
-          <w:sz w:val="28"/>
-          <w:szCs w:val="28"/>
-        </w:rPr>
-      </w:pPr>
-    </w:p>
-    <w:p>
-      <w:pPr>
-        <w:suppressLineNumbers/>
-        <w:spacing w:line="480" w:lineRule="auto"/>
-        <w:jc w:val="both"/>
-        <w:rPr>
-          <w:rFonts w:ascii="Arial" w:hAnsi="Arial" w:cs="Arial"/>
-          <w:b/>
-          <w:sz w:val="28"/>
-          <w:szCs w:val="28"/>
         </w:rPr>
       </w:pPr>
     </w:p>
@@ -539,8 +88,7 @@
           <w:sz w:val="28"/>
           <w:szCs w:val="28"/>
         </w:rPr>
-        <w:lastRenderedPageBreak/>
-        <w:t>Materials and Methods</w:t>
+        <w:t>Methods</w:t>
       </w:r>
     </w:p>
     <w:p>
@@ -608,7 +156,7 @@
         <w:rPr>
           <w:rFonts w:ascii="Arial" w:hAnsi="Arial" w:cs="Arial"/>
         </w:rPr>
-        <w:instrText xml:space="preserve"> ADDIN ZOTERO_ITEM CSL_CITATION {"citationID":"6PLqbozI","properties":{"formattedCitation":"({\\i{}1}, {\\i{}2})","plainCitation":"(1, 2)","noteIndex":0},"citationItems":[{"id":249,"uris":["http://zotero.org/users/local/TpgerZcW/items/N4Y4D5XH"],"itemData":{"id":249,"type":"article-journal","abstract":"Biodiversity continues to decline in the face of increasing anthropogenic pressures such as habitat destruction, exploitation, pollution and introduction of alien species. Existing global databases of species’ threat status or population time series are dominated by charismatic species. The collation of datasets with broad taxonomic and biogeographic extents, and that support computation of a range of biodiversity indicators, is necessary to enable better understanding of historical declines and to project – and avert – future declines. We describe and assess a new database of more than 1.6 million samples from 78 countries representing over 28,000 species, collated from existing spatial comparisons of local-scale biodiversity exposed to different intensities and types of anthropogenic pressures, from terrestrial sites around the world. The database contains measurements taken in 208 (of 814) ecoregions, 13 (of 14) biomes, 25 (of 35) biodiversity hotspots and 16 (of 17) megadiverse countries. The database contains more than 1% of the total number of all species described, and more than 1% of the described species within many taxonomic groups – including flowering plants, gymnosperms, birds, mammals, reptiles, amphibians, beetles, lepidopterans and hymenopterans. The dataset, which is still being added to, is therefore already considerably larger and more representative than those used by previous quantitative models of biodiversity trends and responses. The database is being assembled as part of the PREDICTS project (Projecting Responses of Ecological Diversity In Changing Terrestrial Systems – www.predicts.org.uk). We make site-level summary data available alongside this article. The full database will be publicly available in 2015.","container-title":"Ecology and Evolution","DOI":"10.1002/ece3.1303","ISSN":"2045-7758","issue":"24","language":"en","note":"_eprint: https://onlinelibrary.wiley.com/doi/pdf/10.1002/ece3.1303","page":"4701-4735","source":"Wiley Online Library","title":"The PREDICTS database: a global database of how local terrestrial biodiversity responds to human impacts","title-short":"The PREDICTS database","volume":"4","author":[{"family":"Hudson","given":"Lawrence N."},{"family":"Newbold","given":"Tim"},{"family":"Contu","given":"Sara"},{"family":"Hill","given":"Samantha L. L."},{"family":"Lysenko","given":"Igor"},{"family":"De Palma","given":"Adriana"},{"family":"Phillips","given":"Helen R. P."},{"family":"Senior","given":"Rebecca A."},{"family":"Bennett","given":"Dominic J."},{"family":"Booth","given":"Hollie"},{"family":"Choimes","given":"Argyrios"},{"family":"Correia","given":"David L. P."},{"family":"Day","given":"Julie"},{"family":"Echeverría-Londoño","given":"Susy"},{"family":"Garon","given":"Morgan"},{"family":"Harrison","given":"Michelle L. K."},{"family":"Ingram","given":"Daniel J."},{"family":"Jung","given":"Martin"},{"family":"Kemp","given":"Victoria"},{"family":"Kirkpatrick","given":"Lucinda"},{"family":"Martin","given":"Callum D."},{"family":"Pan","given":"Yuan"},{"family":"White","given":"Hannah J."},{"family":"Aben","given":"Job"},{"family":"Abrahamczyk","given":"Stefan"},{"family":"Adum","given":"Gilbert B."},{"family":"Aguilar-Barquero","given":"Virginia"},{"family":"Aizen","given":"Marcelo A."},{"family":"Ancrenaz","given":"Marc"},{"family":"Arbeláez-Cortés","given":"Enrique"},{"family":"Armbrecht","given":"Inge"},{"family":"Azhar","given":"Badrul"},{"family":"Azpiroz","given":"Adrián B."},{"family":"Baeten","given":"Lander"},{"family":"Báldi","given":"András"},{"family":"Banks","given":"John E."},{"family":"Barlow","given":"Jos"},{"family":"Batáry","given":"Péter"},{"family":"Bates","given":"Adam J."},{"family":"Bayne","given":"Erin M."},{"family":"Beja","given":"Pedro"},{"family":"Berg","given":"Åke"},{"family":"Berry","given":"Nicholas J."},{"family":"Bicknell","given":"Jake E."},{"family":"Bihn","given":"Jochen H."},{"family":"Böhning-Gaese","given":"Katrin"},{"family":"Boekhout","given":"Teun"},{"family":"Boutin","given":"Céline"},{"family":"Bouyer","given":"Jérémy"},{"family":"Brearley","given":"Francis Q."},{"family":"Brito","given":"Isabel"},{"family":"Brunet","given":"Jörg"},{"family":"Buczkowski","given":"Grzegorz"},{"family":"Buscardo","given":"Erika"},{"family":"Cabra-García","given":"Jimmy"},{"family":"Calviño-Cancela","given":"María"},{"family":"Cameron","given":"Sydney A."},{"family":"Cancello","given":"Eliana M."},{"family":"Carrijo","given":"Tiago F."},{"family":"Carvalho","given":"Anelena L."},{"family":"Castro","given":"Helena"},{"family":"Castro-Luna","given":"Alejandro A."},{"family":"Cerda","given":"Rolando"},{"family":"Cerezo","given":"Alexis"},{"family":"Chauvat","given":"Matthieu"},{"family":"Clarke","given":"Frank M."},{"family":"Cleary","given":"Daniel F. R."},{"family":"Connop","given":"Stuart P."},{"family":"D'Aniello","given":"Biagio"},{"family":"Silva","given":"Pedro Giovâni","non-dropping-particle":"da"},{"family":"Darvill","given":"Ben"},{"family":"Dauber","given":"Jens"},{"family":"Dejean","given":"Alain"},{"family":"Diekötter","given":"Tim"},{"family":"Dominguez-Haydar","given":"Yamileth"},{"family":"Dormann","given":"Carsten F."},{"family":"Dumont","given":"Bertrand"},{"family":"Dures","given":"Simon G."},{"family":"Dynesius","given":"Mats"},{"family":"Edenius","given":"Lars"},{"family":"Elek","given":"Zoltán"},{"family":"Entling","given":"Martin H."},{"family":"Farwig","given":"Nina"},{"family":"Fayle","given":"Tom M."},{"family":"Felicioli","given":"Antonio"},{"family":"Felton","given":"Annika M."},{"family":"Ficetola","given":"Gentile F."},{"family":"Filgueiras","given":"Bruno K. C."},{"family":"Fonte","given":"Steven J."},{"family":"Fraser","given":"Lauchlan H."},{"family":"Fukuda","given":"Daisuke"},{"family":"Furlani","given":"Dario"},{"family":"Ganzhorn","given":"Jörg U."},{"family":"Garden","given":"Jenni G."},{"family":"Gheler-Costa","given":"Carla"},{"family":"Giordani","given":"Paolo"},{"family":"Giordano","given":"Simonetta"},{"family":"Gottschalk","given":"Marco S."},{"family":"Goulson","given":"Dave"},{"family":"Gove","given":"Aaron D."},{"family":"Grogan","given":"James"},{"family":"Hanley","given":"Mick E."},{"family":"Hanson","given":"Thor"},{"family":"Hashim","given":"Nor R."},{"family":"Hawes","given":"Joseph E."},{"family":"Hébert","given":"Christian"},{"family":"Helden","given":"Alvin J."},{"family":"Henden","given":"John-André"},{"family":"Hernández","given":"Lionel"},{"family":"Herzog","given":"Felix"},{"family":"Higuera-Diaz","given":"Diego"},{"family":"Hilje","given":"Branko"},{"family":"Horgan","given":"Finbarr G."},{"family":"Horváth","given":"Roland"},{"family":"Hylander","given":"Kristoffer"},{"family":"Isaacs-Cubides","given":"Paola"},{"family":"Ishitani","given":"Masahiro"},{"family":"Jacobs","given":"Carmen T."},{"family":"Jaramillo","given":"Víctor J."},{"family":"Jauker","given":"Birgit"},{"family":"Jonsell","given":"Mats"},{"family":"Jung","given":"Thomas S."},{"family":"Kapoor","given":"Vena"},{"family":"Kati","given":"Vassiliki"},{"family":"Katovai","given":"Eric"},{"family":"Kessler","given":"Michael"},{"family":"Knop","given":"Eva"},{"family":"Kolb","given":"Annette"},{"family":"Kőrösi","given":"Ádám"},{"family":"Lachat","given":"Thibault"},{"family":"Lantschner","given":"Victoria"},{"family":"Le Féon","given":"Violette"},{"family":"LeBuhn","given":"Gretchen"},{"family":"Légaré","given":"Jean-Philippe"},{"family":"Letcher","given":"Susan G."},{"family":"Littlewood","given":"Nick A."},{"family":"López-Quintero","given":"Carlos A."},{"family":"Louhaichi","given":"Mounir"},{"family":"Lövei","given":"Gabor L."},{"family":"Lucas-Borja","given":"Manuel Esteban"},{"family":"Luja","given":"Victor H."},{"family":"Maeto","given":"Kaoru"},{"family":"Magura","given":"Tibor"},{"family":"Mallari","given":"Neil Aldrin"},{"family":"Marin-Spiotta","given":"Erika"},{"family":"Marshall","given":"E. J. P."},{"family":"Martínez","given":"Eliana"},{"family":"Mayfield","given":"Margaret M."},{"family":"Mikusinski","given":"Grzegorz"},{"family":"Milder","given":"Jeffrey C."},{"family":"Miller","given":"James R."},{"family":"Morales","given":"Carolina L."},{"family":"Muchane","given":"Mary N."},{"family":"Muchane","given":"Muchai"},{"family":"Naidoo","given":"Robin"},{"family":"Nakamura","given":"Akihiro"},{"family":"Naoe","given":"Shoji"},{"family":"Nates-Parra","given":"Guiomar"},{"family":"Navarrete Gutierrez","given":"Dario A."},{"family":"Neuschulz","given":"Eike L."},{"family":"Noreika","given":"Norbertas"},{"family":"Norfolk","given":"Olivia"},{"family":"Noriega","given":"Jorge Ari"},{"family":"Nöske","given":"Nicole M."},{"family":"O'Dea","given":"Niall"},{"family":"Oduro","given":"William"},{"family":"Ofori-Boateng","given":"Caleb"},{"family":"Oke","given":"Chris O."},{"family":"Osgathorpe","given":"Lynne M."},{"family":"Paritsis","given":"Juan"},{"family":"Parra-H","given":"Alejandro"},{"family":"Pelegrin","given":"Nicolás"},{"family":"Peres","given":"Carlos A."},{"family":"Persson","given":"Anna S."},{"family":"Petanidou","given":"Theodora"},{"family":"Phalan","given":"Ben"},{"family":"Philips","given":"T. Keith"},{"family":"Poveda","given":"Katja"},{"family":"Power","given":"Eileen F."},{"family":"Presley","given":"Steven J."},{"family":"Proença","given":"Vânia"},{"family":"Quaranta","given":"Marino"},{"family":"Quintero","given":"Carolina"},{"family":"Redpath-Downing","given":"Nicola A."},{"family":"Reid","given":"J. Leighton"},{"family":"Reis","given":"Yana T."},{"family":"Ribeiro","given":"Danilo B."},{"family":"Richardson","given":"Barbara A."},{"family":"Richardson","given":"Michael J."},{"family":"Robles","given":"Carolina A."},{"family":"Römbke","given":"Jörg"},{"family":"Romero-Duque","given":"Luz Piedad"},{"family":"Rosselli","given":"Loreta"},{"family":"Rossiter","given":"Stephen J."},{"family":"Roulston","given":"T'ai H."},{"family":"Rousseau","given":"Laurent"},{"family":"Sadler","given":"Jonathan P."},{"family":"Sáfián","given":"Szabolcs"},{"family":"Saldaña-Vázquez","given":"Romeo A."},{"family":"Samnegård","given":"Ulrika"},{"family":"Schüepp","given":"Christof"},{"family":"Schweiger","given":"Oliver"},{"family":"Sedlock","given":"Jodi L."},{"family":"Shahabuddin","given":"Ghazala"},{"family":"Sheil","given":"Douglas"},{"family":"Silva","given":"Fernando A. B."},{"family":"Slade","given":"Eleanor M."},{"family":"Smith-Pardo","given":"Allan H."},{"family":"Sodhi","given":"Navjot S."},{"family":"Somarriba","given":"Eduardo J."},{"family":"Sosa","given":"Ramón A."},{"family":"Stout","given":"Jane C."},{"family":"Struebig","given":"Matthew J."},{"family":"Sung","given":"Yik-Hei"},{"family":"Threlfall","given":"Caragh G."},{"family":"Tonietto","given":"Rebecca"},{"family":"Tóthmérész","given":"Béla"},{"family":"Tscharntke","given":"Teja"},{"family":"Turner","given":"Edgar C."},{"family":"Tylianakis","given":"Jason M."},{"family":"Vanbergen","given":"Adam J."},{"family":"Vassilev","given":"Kiril"},{"family":"Verboven","given":"Hans A. F."},{"family":"Vergara","given":"Carlos H."},{"family":"Vergara","given":"Pablo M."},{"family":"Verhulst","given":"Jort"},{"family":"Walker","given":"Tony R."},{"family":"Wang","given":"Yanping"},{"family":"Watling","given":"James I."},{"family":"Wells","given":"Konstans"},{"family":"Williams","given":"Christopher D."},{"family":"Willig","given":"Michael R."},{"family":"Woinarski","given":"John C. Z."},{"family":"Wolf","given":"Jan H. D."},{"family":"Woodcock","given":"Ben A."},{"family":"Yu","given":"Douglas W."},{"family":"Zaitsev","given":"Andrey S."},{"family":"Collen","given":"Ben"},{"family":"Ewers","given":"Rob M."},{"family":"Mace","given":"Georgina M."},{"family":"Purves","given":"Drew W."},{"family":"Scharlemann","given":"Jörn P. W."},{"family":"Purvis","given":"Andy"}],"issued":{"date-parts":[["2014"]]}}},{"id":130,"uris":["http://zotero.org/users/local/TpgerZcW/items/JD95HJV5"],"itemData":{"id":130,"type":"article-journal","container-title":"Ecology and Evolution","DOI":"10.1002/ece3.2579","ISSN":"20457758","page":"145–188","title":"The database of the PREDICTS (Projecting Responses of Ecological Diversity In Changing Terrestrial Systems) project","volume":"7","author":[{"family":"Hudson","given":"Lawrence N."},{"family":"Newbold","given":"Tim"},{"family":"Contu","given":"Sara"},{"family":"Hill","given":"Samantha L. L."},{"family":"Lysenko","given":"Igor"},{"family":"De Palma","given":"Adriana"},{"family":"Phillips","given":"Helen R. P."},{"family":"Alhusseini","given":"Tamera I."},{"family":"Bedford","given":"Felicity E."},{"family":"Bennett","given":"Dominic J."},{"family":"Booth","given":"Hollie"},{"family":"Burton","given":"Victoria J."},{"family":"Chng","given":"Charlotte W. T."},{"family":"Choimes","given":"Argyrios"},{"family":"Correia","given":"David L. P."},{"family":"Day","given":"Julie"},{"family":"Echeverría-Londoño","given":"Susy"},{"family":"Emerson","given":"Susan R."},{"family":"Gao","given":"Di"},{"family":"Garon","given":"Morgan"},{"family":"Harrison","given":"Michelle L. K."},{"family":"Ingram","given":"Daniel J."},{"family":"Jung","given":"Martin"},{"family":"Kemp","given":"Victoria"},{"family":"Kirkpatrick","given":"Lucinda"},{"family":"Martin","given":"Callum D."},{"family":"Pan","given":"Yuan"},{"family":"Pask-Hale","given":"Gwilym D."},{"family":"Pynegar","given":"Edwin L."},{"family":"Robinson","given":"Alexandra N."},{"family":"Sanchez-Ortiz","given":"Katia"},{"family":"Senior","given":"Rebecca A."},{"family":"Simmons","given":"Benno I."},{"family":"White","given":"Hannah J."},{"family":"Zhang","given":"Hanbin"},{"family":"Aben","given":"Job"},{"family":"Abrahamczyk","given":"Stefan"},{"family":"Adum","given":"Gilbert B."},{"family":"Aguilar-Barquero","given":"Virginia"},{"family":"Aizen","given":"Marcelo A."},{"family":"Albertos","given":"Belén"},{"family":"Alcala","given":"E. L."},{"family":"Mar Alguacil","given":"Maria","non-dropping-particle":"del"},{"family":"Alignier","given":"Audrey"},{"family":"Ancrenaz","given":"Marc"},{"family":"Andersen","given":"Alan N."},{"family":"Arbeláez-Cortés","given":"Enrique"},{"family":"Armbrecht","given":"Inge"},{"family":"Arroyo-Rodríguez","given":"Víctor"},{"family":"Aumann","given":"Tom"},{"family":"Axmacher","given":"Jan C."},{"family":"Azhar","given":"Badrul"},{"family":"Azpiroz","given":"Adrián B."},{"family":"Baeten","given":"Lander"},{"family":"Bakayoko","given":"Adama"},{"family":"Báldi","given":"András"},{"family":"Banks","given":"John E."},{"family":"Baral","given":"Sharad K."},{"family":"Barlow","given":"Jos"},{"family":"Barratt","given":"Barbara I. P."},{"family":"Barrico","given":"Lurdes"},{"family":"Bartolommei","given":"Paola"},{"family":"Barton","given":"Diane M."},{"family":"Basset","given":"Yves"},{"family":"Batáry","given":"Péter"},{"family":"Bates","given":"Adam J."},{"family":"Baur","given":"Bruno"},{"family":"Bayne","given":"Erin M."},{"family":"Beja","given":"Pedro"},{"family":"Benedick","given":"Suzan"},{"family":"Berg","given":"Åke"},{"family":"Bernard","given":"Henry"},{"family":"Berry","given":"Nicholas J."},{"family":"Bhatt","given":"Dinesh"},{"family":"Bicknell","given":"Jake E."},{"family":"Bihn","given":"Jochen H."},{"family":"Blake","given":"Robin J."},{"family":"Bobo","given":"Kadiri S."},{"family":"Bóçon","given":"Roberto"},{"family":"Boekhout","given":"Teun"},{"family":"Böhning-Gaese","given":"Katrin"},{"family":"Bonham","given":"Kevin J."},{"family":"Borges","given":"Paulo A. V."},{"family":"Borges","given":"Sérgio H."},{"family":"Boutin","given":"Céline"},{"family":"Bouyer","given":"Jérémy"},{"family":"Bragagnolo","given":"Cibele"},{"family":"Brandt","given":"Jodi S."},{"family":"Brearley","given":"Francis Q."},{"family":"Brito","given":"Isabel"},{"family":"Bros","given":"Vicenç"},{"family":"Brunet","given":"Jörg"},{"family":"Buczkowski","given":"Grzegorz"},{"family":"Buddle","given":"Christopher M."},{"family":"Bugter","given":"Rob"},{"family":"Buscardo","given":"Erika"},{"family":"Buse","given":"Jörn"},{"family":"Cabra-García","given":"Jimmy"},{"family":"Cáceres","given":"Nilton C."},{"family":"Cagle","given":"Nicolette L."},{"family":"Calviño-Cancela","given":"María"},{"family":"Cameron","given":"Sydney A."},{"family":"Cancello","given":"Eliana M."},{"family":"Caparrós","given":"Rut"},{"family":"Cardoso","given":"Pedro"},{"family":"Carpenter","given":"Dan"},{"family":"Carrijo","given":"Tiago F."},{"family":"Carvalho","given":"Anelena L."},{"family":"Cassano","given":"Camila R."},{"family":"Castro","given":"Helena"},{"family":"Castro-Luna","given":"Alejandro A."},{"family":"Rolando","given":"Cerda B."},{"family":"Cerezo","given":"Alexis"},{"family":"Chapman","given":"Kim Alan"},{"family":"Chauvat","given":"Matthieu"},{"family":"Christensen","given":"Morten"},{"family":"Clarke","given":"Francis M."},{"family":"Cleary","given":"Daniel F.R."},{"family":"Colombo","given":"Giorgio"},{"family":"Connop","given":"Stuart P."},{"family":"Craig","given":"Michael D."},{"family":"Cruz-López","given":"Leopoldo"},{"family":"Cunningham","given":"Saul A."},{"family":"D'Aniello","given":"Biagio"},{"family":"D'Cruze","given":"Neil"},{"family":"Silva","given":"Pedro Giovâni","non-dropping-particle":"da"},{"family":"Dallimer","given":"Martin"},{"family":"Danquah","given":"Emmanuel"},{"family":"Darvill","given":"Ben"},{"family":"Dauber","given":"Jens"},{"family":"Davis","given":"Adrian L. V."},{"family":"Dawson","given":"Jeff"},{"family":"Sassi","given":"Claudio","non-dropping-particle":"de"},{"family":"Thoisy","given":"Benoit","non-dropping-particle":"de"},{"family":"Deheuvels","given":"Olivier"},{"family":"Dejean","given":"Alain"},{"family":"Devineau","given":"Jean-Louis"},{"family":"Diekötter","given":"Tim"},{"family":"Dolia","given":"Jignasu V."},{"family":"Domínguez","given":"Erwin"},{"family":"Dominguez-Haydar","given":"Yamileth"},{"family":"Dorn","given":"Silvia"},{"family":"Draper","given":"Isabel"},{"family":"Dreber","given":"Niels"},{"family":"Dumont","given":"Bertrand"},{"family":"Dures","given":"Simon G."},{"family":"Dynesius","given":"Mats"},{"family":"Edenius","given":"Lars"},{"family":"Eggleton","given":"Paul"},{"family":"Eigenbrod","given":"Felix"},{"family":"Elek","given":"Zoltán"},{"family":"Entling","given":"Martin H."},{"family":"Esler","given":"Karen J."},{"family":"Lima","given":"Ricardo F.","non-dropping-particle":"de"},{"family":"Faruk","given":"Aisyah"},{"family":"Farwig","given":"Nina"},{"family":"Fayle","given":"Tom M."},{"family":"Felicioli","given":"Antonio"},{"family":"Felton","given":"Annika M."},{"family":"Fensham","given":"Roderick J."},{"family":"Fernandez","given":"Ignacio C."},{"family":"Ferreira","given":"Catarina C."},{"family":"Ficetola","given":"Gentile F."},{"family":"Fiera","given":"Cristina"},{"family":"Filgueiras","given":"Bruno K. C."},{"family":"Fırıncıoğlu","given":"Hüseyin K."},{"family":"Flaspohler","given":"David"},{"family":"Floren","given":"Andreas"},{"family":"Fonte","given":"Steven J."},{"family":"Fournier","given":"Anne"},{"family":"Fowler","given":"Robert E."},{"family":"Franzén","given":"Markus"},{"family":"Fraser","given":"Lauchlan H."},{"family":"Fredriksson","given":"Gabriella M."},{"family":"Freire","given":"Geraldo B."},{"family":"Frizzo","given":"Tiago L. M."},{"family":"Fukuda","given":"Daisuke"},{"family":"Furlani","given":"Dario"},{"family":"Gaigher","given":"René"},{"family":"Ganzhorn","given":"Jörg U."},{"family":"García","given":"Karla P."},{"family":"Garcia-R","given":"Juan C."},{"family":"Garden","given":"Jenni G."},{"family":"Garilleti","given":"Ricardo"},{"family":"Ge","given":"Bao-Ming"},{"family":"Gendreau-Berthiaume","given":"Benoit"},{"family":"Gerard","given":"Philippa J."},{"family":"Gheler-Costa","given":"Carla"},{"family":"Gilbert","given":"Benjamin"},{"family":"Giordani","given":"Paolo"},{"family":"Giordano","given":"Simonetta"},{"family":"Golodets","given":"Carly"},{"family":"Gomes","given":"Laurens G. L."},{"family":"Gould","given":"Rachelle K."},{"family":"Goulson","given":"Dave"},{"family":"Gove","given":"Aaron D."},{"family":"Granjon","given":"Laurent"},{"family":"Grass","given":"Ingo"},{"family":"Gray","given":"Claudia L."},{"family":"Grogan","given":"James"},{"family":"Gu","given":"Weibin"},{"family":"Guardiola","given":"Moisès"},{"family":"Gunawardene","given":"Nihara R."},{"family":"Gutierrez","given":"Alvaro G."},{"family":"Gutiérrez-Lamus","given":"Doris L."},{"family":"Haarmeyer","given":"Daniela H."},{"family":"Hanley","given":"Mick E."},{"family":"Hanson","given":"Thor"},{"family":"Hashim","given":"Nor R."},{"family":"Hassan","given":"Shombe N."},{"family":"Hatfield","given":"Richard G."},{"family":"Hawes","given":"Joseph E."},{"family":"Hayward","given":"Matt W."},{"family":"Hébert","given":"Christian"},{"family":"Helden","given":"Alvin J."},{"family":"Henden","given":"John-André"},{"family":"Henschel","given":"Philipp"},{"family":"Hernández","given":"Lionel"},{"family":"Herrera","given":"James P."},{"family":"Herrmann","given":"Farina"},{"family":"Herzog","given":"Felix"},{"family":"Higuera-Diaz","given":"Diego"},{"family":"Hilje","given":"Branko"},{"family":"Höfer","given":"Hubert"},{"family":"Hoffmann","given":"Anke"},{"family":"Horgan","given":"Finbarr G."},{"family":"Hornung","given":"Elisabeth"},{"family":"Horváth","given":"Roland"},{"family":"Hylander","given":"Kristoffer"},{"family":"Isaacs-Cubides","given":"Paola"},{"family":"Ishida","given":"Hiroaki"},{"family":"Ishitani","given":"Masahiro"},{"family":"Jacobs","given":"Carmen T."},{"family":"Jaramillo","given":"Víctor J."},{"family":"Jauker","given":"Birgit"},{"family":"Hernández","given":"F. Jiménez"},{"family":"Johnson","given":"McKenzie F."},{"family":"Jolli","given":"Virat"},{"family":"Jonsell","given":"Mats"},{"family":"Juliani","given":"S. Nur"},{"family":"Jung","given":"Thomas S."},{"family":"Kapoor","given":"Vena"},{"family":"Kappes","given":"Heike"},{"family":"Kati","given":"Vassiliki"},{"family":"Katovai","given":"Eric"},{"family":"Kellner","given":"Klaus"},{"family":"Kessler","given":"Michael"},{"family":"Kirby","given":"Kathryn R."},{"family":"Kittle","given":"Andrew M."},{"family":"Knight","given":"Mairi E."},{"family":"Knop","given":"Eva"},{"family":"Kohler","given":"Florian"},{"family":"Koivula","given":"Matti"},{"family":"Kolb","given":"Annette"},{"family":"Kone","given":"Mouhamadou"},{"family":"Kőrösi","given":"Ádám"},{"family":"Krauss","given":"Jochen"},{"family":"Kumar","given":"Ajith"},{"family":"Kumar","given":"Raman"},{"family":"Kurz","given":"David J."},{"family":"Kutt","given":"Alex S."},{"family":"Lachat","given":"Thibault"},{"family":"Lantschner","given":"Victoria"},{"family":"Lara","given":"Francisco"},{"family":"Lasky","given":"Jesse R."},{"family":"Latta","given":"Steven C."},{"family":"Laurance","given":"William F."},{"family":"Lavelle","given":"Patrick"},{"family":"Le Féon","given":"Violette"},{"family":"LeBuhn","given":"Gretchen"},{"family":"Légaré","given":"Jean-Philippe"},{"family":"Lehouck","given":"Valérie"},{"family":"Lencinas","given":"María V."},{"family":"Lentini","given":"Pia E."},{"family":"Letcher","given":"Susan G."},{"family":"Li","given":"Qi"},{"family":"Litchwark","given":"Simon A."},{"family":"Littlewood","given":"Nick A."},{"family":"Liu","given":"Yunhui"},{"family":"Lo-Man-Hung","given":"Nancy"},{"family":"López-Quintero","given":"Carlos A."},{"family":"Louhaichi","given":"Mounir"},{"family":"Lövei","given":"Gabor L."},{"family":"Lucas-Borja","given":"Manuel Esteban"},{"family":"Luja","given":"Victor H."},{"family":"Luskin","given":"Matthew S."},{"family":"MacSwiney G","given":"M Cristina"},{"family":"Maeto","given":"Kaoru"},{"family":"Magura","given":"Tibor"},{"family":"Mallari","given":"Neil Aldrin"},{"family":"Malone","given":"Louise A."},{"family":"Malonza","given":"Patrick K."},{"family":"Malumbres-Olarte","given":"Jagoba"},{"family":"Mandujano","given":"Salvador"},{"family":"Måren","given":"Inger E."},{"family":"Marin-Spiotta","given":"Erika"},{"family":"Marsh","given":"Charles J."},{"family":"Marshall","given":"E. J. P."},{"family":"Martínez","given":"Eliana"},{"family":"Martínez Pastur","given":"Guillermo"},{"family":"Moreno Mateos","given":"David"},{"family":"Mayfield","given":"Margaret M."},{"family":"Mazimpaka","given":"Vicente"},{"family":"McCarthy","given":"Jennifer L."},{"family":"McCarthy","given":"Kyle P."},{"family":"McFrederick","given":"Quinn S."},{"family":"McNamara","given":"Sean"},{"family":"Medina","given":"Nagore G."},{"family":"Medina","given":"Rafael"},{"family":"Mena","given":"Jose L."},{"family":"Mico","given":"Estefania"},{"family":"Mikusinski","given":"Grzegorz"},{"family":"Milder","given":"Jeffrey C."},{"family":"Miller","given":"James R."},{"family":"Miranda-Esquivel","given":"Daniel R."},{"family":"Moir","given":"Melinda L."},{"family":"Morales","given":"Carolina L."},{"family":"Muchane","given":"Mary N."},{"family":"Muchane","given":"Muchai"},{"family":"Mudri-Stojnic","given":"Sonja"},{"family":"Munira","given":"A. Nur"},{"family":"Muoñz-Alonso","given":"Antonio"},{"family":"Munyekenye","given":"B. F."},{"family":"Naidoo","given":"Robin"},{"family":"Naithani","given":"A."},{"family":"Nakagawa","given":"Michiko"},{"family":"Nakamura","given":"Akihiro"},{"family":"Nakashima","given":"Yoshihiro"},{"family":"Naoe","given":"Shoji"},{"family":"Nates-Parra","given":"Guiomar"},{"family":"Navarrete Gutierrez","given":"Dario A."},{"family":"Navarro-Iriarte","given":"Luis"},{"family":"Ndang'ang'a","given":"Paul K."},{"family":"Neuschulz","given":"Eike L."},{"family":"Ngai","given":"Jacqueline T."},{"family":"Nicolas","given":"Violaine"},{"family":"Nilsson","given":"Sven G."},{"family":"Noreika","given":"Norbertas"},{"family":"Norfolk","given":"Olivia"},{"family":"Noriega","given":"Jorge Ari"},{"family":"Norton","given":"David A."},{"family":"Nöske","given":"Nicole M."},{"family":"Nowakowski","given":"A. Justin"},{"family":"Numa","given":"Catherine"},{"family":"O'Dea","given":"Niall"},{"family":"O'Farrell","given":"Patrick J."},{"family":"Oduro","given":"William"},{"family":"Oertli","given":"Sabine"},{"family":"Ofori-Boateng","given":"Caleb"},{"family":"Oke","given":"Christopher Omamoke"},{"family":"Oostra","given":"Vicencio"},{"family":"Osgathorpe","given":"Lynne M."},{"family":"Otavo","given":"Samuel Eduardo"},{"family":"Page","given":"Navendu V."},{"family":"Paritsis","given":"Juan"},{"family":"Parra-H","given":"Alejandro"},{"family":"Parry","given":"Luke"},{"family":"Pe'er","given":"Guy"},{"family":"Pearman","given":"Peter B."},{"family":"Pelegrin","given":"Nicolás"},{"family":"Pélissier","given":"Raphaël"},{"family":"Peres","given":"Carlos A."},{"family":"Peri","given":"Pablo L."},{"family":"Persson","given":"Anna S."},{"family":"Petanidou","given":"Theodora"},{"family":"Peters","given":"Marcell K."},{"family":"Pethiyagoda","given":"Rohan S."},{"family":"Phalan","given":"Ben"},{"family":"Philips","given":"T. Keith"},{"family":"Pillsbury","given":"Finn C."},{"family":"Pincheira-Ulbrich","given":"Jimmy"},{"family":"Pineda","given":"Eduardo"},{"family":"Pino","given":"Joan"},{"family":"Pizarro-Araya","given":"Jaime"},{"family":"Plumptre","given":"A. J."},{"family":"Poggio","given":"Santiago L."},{"family":"Politi","given":"Natalia"},{"family":"Pons","given":"Pere"},{"family":"Poveda","given":"Katja"},{"family":"Power","given":"Eileen F."},{"family":"Presley","given":"Steven J."},{"family":"Proença","given":"Vânia"},{"family":"Quaranta","given":"Marino"},{"family":"Quintero","given":"Carolina"},{"family":"Rader","given":"Romina"},{"family":"Ramesh","given":"B. R."},{"family":"Ramirez-Pinilla","given":"Martha P."},{"family":"Ranganathan","given":"Jai"},{"family":"Rasmussen","given":"Claus"},{"family":"Redpath-Downing","given":"Nicola A."},{"family":"Reid","given":"J. Leighton"},{"family":"Reis","given":"Yana T."},{"family":"Rey Benayas","given":"José M."},{"family":"Rey-Velasco","given":"Juan Carlos"},{"family":"Reynolds","given":"Chevonne"},{"family":"Ribeiro","given":"Danilo Bandini"},{"family":"Richards","given":"Miriam H."},{"family":"Richardson","given":"Barbara A."},{"family":"Richardson","given":"Michael J."},{"family":"Ríos","given":"Rodrigo Macip"},{"family":"Robinson","given":"Richard"},{"family":"Robles","given":"Carolina A."},{"family":"Römbke","given":"Jörg"},{"family":"Romero-Duque","given":"Luz Piedad"},{"family":"Rös","given":"Matthias"},{"family":"Rosselli","given":"Loreta"},{"family":"Rossiter","given":"Stephen J."},{"family":"Roth","given":"Dana S."},{"family":"Roulston","given":"T'ai H."},{"family":"Rousseau","given":"Laurent"},{"family":"Rubio","given":"André V."},{"family":"Ruel","given":"Jean-Claude"},{"family":"Sadler","given":"Jonathan P."},{"family":"Sáfián","given":"Szabolcs"},{"family":"Saldaña-Vázquez","given":"Romeo A."},{"family":"Sam","given":"Katerina"},{"family":"Samnegård","given":"Ulrika"},{"family":"Santana","given":"Joana"},{"family":"Santos","given":"Xavier"},{"family":"Savage","given":"Jade"},{"family":"Schellhorn","given":"Nancy A."},{"family":"Schilthuizen","given":"Menno"},{"family":"Schmiedel","given":"Ute"},{"family":"Schmitt","given":"Christine B."},{"family":"Schon","given":"Nicole L."},{"family":"Schüepp","given":"Christof"},{"family":"Schumann","given":"Katharina"},{"family":"Schweiger","given":"Oliver"},{"family":"Scott","given":"Dawn M."},{"family":"Scott","given":"Kenneth A."},{"family":"Sedlock","given":"Jodi L."},{"family":"Seefeldt","given":"Steven S."},{"family":"Shahabuddin","given":"Ghazala"},{"family":"Shannon","given":"Graeme"},{"family":"Sheil","given":"Douglas"},{"family":"Sheldon","given":"Frederick H."},{"family":"Shochat","given":"Eyal"},{"family":"Siebert","given":"Stefan J."},{"family":"Silva","given":"Fernando A. B."},{"family":"Simonetti","given":"Javier A."},{"family":"Slade","given":"Eleanor M."},{"family":"Smith","given":"Jo"},{"family":"Smith-Pardo","given":"Allan H."},{"family":"Sodhi","given":"Navjot S."},{"family":"Somarriba","given":"Eduardo J."},{"family":"Sosa","given":"Ramón A."},{"family":"Soto Quiroga","given":"Grimaldo"},{"family":"St-Laurent","given":"Martin-Hugues"},{"family":"Starzomski","given":"Brian M."},{"family":"Stefanescu","given":"Constanti"},{"family":"Steffan-Dewenter","given":"Ingolf"},{"family":"Stouffer","given":"Philip C."},{"family":"Stout","given":"Jane C."},{"family":"Strauch","given":"Ayron M."},{"family":"Struebig","given":"Matthew J."},{"family":"Su","given":"Zhimin"},{"family":"Suarez-Rubio","given":"Marcela"},{"family":"Sugiura","given":"Shinji"},{"family":"Summerville","given":"Keith S."},{"family":"Sung","given":"Yik-Hei"},{"family":"Sutrisno","given":"Hari"},{"family":"Svenning","given":"Jens-Christian"},{"family":"Teder","given":"Tiit"},{"family":"Threlfall","given":"Caragh G."},{"family":"Tiitsaar","given":"Anu"},{"family":"Todd","given":"Jacqui H."},{"family":"Tonietto","given":"Rebecca K."},{"family":"Torre","given":"Ignasi"},{"family":"Tóthmérész","given":"Béla"},{"family":"Tscharntke","given":"Teja"},{"family":"Turner","given":"Edgar C."},{"family":"Tylianakis","given":"Jason M."},{"family":"Uehara-Prado","given":"Marcio"},{"family":"Urbina-Cardona","given":"Nicolas"},{"family":"Vallan","given":"Denis"},{"family":"Vanbergen","given":"Adam J."},{"family":"Vasconcelos","given":"Heraldo L."},{"family":"Vassilev","given":"Kiril"},{"family":"Verboven","given":"Hans A. F."},{"family":"Verdasca","given":"Maria João"},{"family":"Verdú","given":"José R."},{"family":"Vergara","given":"Carlos H."},{"family":"Vergara","given":"Pablo M."},{"family":"Verhulst","given":"Jort"},{"family":"Virgilio","given":"Massimiliano"},{"family":"Vu","given":"Lien Van"},{"family":"Waite","given":"Edward M."},{"family":"Walker","given":"Tony R."},{"family":"Wang","given":"Hua-Feng"},{"family":"Wang","given":"Yanping"},{"family":"Watling","given":"James I."},{"family":"Weller","given":"Britta"},{"family":"Wells","given":"Konstans"},{"family":"Westphal","given":"Catrin"},{"family":"Wiafe","given":"Edward D."},{"family":"Williams","given":"Christopher D."},{"family":"Willig","given":"Michael R."},{"family":"Woinarski","given":"John C. Z."},{"family":"Wolf","given":"Jan H. D."},{"family":"Wolters","given":"Volkmar"},{"family":"Woodcock","given":"Ben A."},{"family":"Wu","given":"Jihua"},{"family":"Wunderle","given":"Joseph M."},{"family":"Yamaura","given":"Yuichi"},{"family":"Yoshikura","given":"Satoko"},{"family":"Yu","given":"Douglas W."},{"family":"Zaitsev","given":"Andrey S."},{"family":"Zeidler","given":"Juliane"},{"family":"Zou","given":"Fasheng"},{"family":"Collen","given":"Ben"},{"family":"Ewers","given":"Rob M."},{"family":"Mace","given":"Georgina M."},{"family":"Purves","given":"Drew W."},{"family":"Scharlemann","given":"Jörn P. W."},{"family":"Purvis","given":"Andy"}],"issued":{"date-parts":[["2017"]]}}}],"schema":"https://github.com/citation-style-language/schema/raw/master/csl-citation.json"} </w:instrText>
+        <w:instrText xml:space="preserve"> ADDIN ZOTERO_ITEM CSL_CITATION {"citationID":"6PLqbozI","properties":{"formattedCitation":"\\super 1,2\\nosupersub{}","plainCitation":"1,2","noteIndex":0},"citationItems":[{"id":249,"uris":["http://zotero.org/users/local/TpgerZcW/items/N4Y4D5XH"],"itemData":{"id":249,"type":"article-journal","abstract":"Biodiversity continues to decline in the face of increasing anthropogenic pressures such as habitat destruction, exploitation, pollution and introduction of alien species. Existing global databases of species’ threat status or population time series are dominated by charismatic species. The collation of datasets with broad taxonomic and biogeographic extents, and that support computation of a range of biodiversity indicators, is necessary to enable better understanding of historical declines and to project – and avert – future declines. We describe and assess a new database of more than 1.6 million samples from 78 countries representing over 28,000 species, collated from existing spatial comparisons of local-scale biodiversity exposed to different intensities and types of anthropogenic pressures, from terrestrial sites around the world. The database contains measurements taken in 208 (of 814) ecoregions, 13 (of 14) biomes, 25 (of 35) biodiversity hotspots and 16 (of 17) megadiverse countries. The database contains more than 1% of the total number of all species described, and more than 1% of the described species within many taxonomic groups – including flowering plants, gymnosperms, birds, mammals, reptiles, amphibians, beetles, lepidopterans and hymenopterans. The dataset, which is still being added to, is therefore already considerably larger and more representative than those used by previous quantitative models of biodiversity trends and responses. The database is being assembled as part of the PREDICTS project (Projecting Responses of Ecological Diversity In Changing Terrestrial Systems – www.predicts.org.uk). We make site-level summary data available alongside this article. The full database will be publicly available in 2015.","container-title":"Ecology and Evolution","DOI":"10.1002/ece3.1303","ISSN":"2045-7758","issue":"24","language":"en","note":"_eprint: https://onlinelibrary.wiley.com/doi/pdf/10.1002/ece3.1303","page":"4701-4735","source":"Wiley Online Library","title":"The PREDICTS database: a global database of how local terrestrial biodiversity responds to human impacts","title-short":"The PREDICTS database","volume":"4","author":[{"family":"Hudson","given":"Lawrence N."},{"family":"Newbold","given":"Tim"},{"family":"Contu","given":"Sara"},{"family":"Hill","given":"Samantha L. L."},{"family":"Lysenko","given":"Igor"},{"family":"De Palma","given":"Adriana"},{"family":"Phillips","given":"Helen R. P."},{"family":"Senior","given":"Rebecca A."},{"family":"Bennett","given":"Dominic J."},{"family":"Booth","given":"Hollie"},{"family":"Choimes","given":"Argyrios"},{"family":"Correia","given":"David L. P."},{"family":"Day","given":"Julie"},{"family":"Echeverría-Londoño","given":"Susy"},{"family":"Garon","given":"Morgan"},{"family":"Harrison","given":"Michelle L. K."},{"family":"Ingram","given":"Daniel J."},{"family":"Jung","given":"Martin"},{"family":"Kemp","given":"Victoria"},{"family":"Kirkpatrick","given":"Lucinda"},{"family":"Martin","given":"Callum D."},{"family":"Pan","given":"Yuan"},{"family":"White","given":"Hannah J."},{"family":"Aben","given":"Job"},{"family":"Abrahamczyk","given":"Stefan"},{"family":"Adum","given":"Gilbert B."},{"family":"Aguilar-Barquero","given":"Virginia"},{"family":"Aizen","given":"Marcelo A."},{"family":"Ancrenaz","given":"Marc"},{"family":"Arbeláez-Cortés","given":"Enrique"},{"family":"Armbrecht","given":"Inge"},{"family":"Azhar","given":"Badrul"},{"family":"Azpiroz","given":"Adrián B."},{"family":"Baeten","given":"Lander"},{"family":"Báldi","given":"András"},{"family":"Banks","given":"John E."},{"family":"Barlow","given":"Jos"},{"family":"Batáry","given":"Péter"},{"family":"Bates","given":"Adam J."},{"family":"Bayne","given":"Erin M."},{"family":"Beja","given":"Pedro"},{"family":"Berg","given":"Åke"},{"family":"Berry","given":"Nicholas J."},{"family":"Bicknell","given":"Jake E."},{"family":"Bihn","given":"Jochen H."},{"family":"Böhning-Gaese","given":"Katrin"},{"family":"Boekhout","given":"Teun"},{"family":"Boutin","given":"Céline"},{"family":"Bouyer","given":"Jérémy"},{"family":"Brearley","given":"Francis Q."},{"family":"Brito","given":"Isabel"},{"family":"Brunet","given":"Jörg"},{"family":"Buczkowski","given":"Grzegorz"},{"family":"Buscardo","given":"Erika"},{"family":"Cabra-García","given":"Jimmy"},{"family":"Calviño-Cancela","given":"María"},{"family":"Cameron","given":"Sydney A."},{"family":"Cancello","given":"Eliana M."},{"family":"Carrijo","given":"Tiago F."},{"family":"Carvalho","given":"Anelena L."},{"family":"Castro","given":"Helena"},{"family":"Castro-Luna","given":"Alejandro A."},{"family":"Cerda","given":"Rolando"},{"family":"Cerezo","given":"Alexis"},{"family":"Chauvat","given":"Matthieu"},{"family":"Clarke","given":"Frank M."},{"family":"Cleary","given":"Daniel F. R."},{"family":"Connop","given":"Stuart P."},{"family":"D'Aniello","given":"Biagio"},{"family":"Silva","given":"Pedro Giovâni","non-dropping-particle":"da"},{"family":"Darvill","given":"Ben"},{"family":"Dauber","given":"Jens"},{"family":"Dejean","given":"Alain"},{"family":"Diekötter","given":"Tim"},{"family":"Dominguez-Haydar","given":"Yamileth"},{"family":"Dormann","given":"Carsten F."},{"family":"Dumont","given":"Bertrand"},{"family":"Dures","given":"Simon G."},{"family":"Dynesius","given":"Mats"},{"family":"Edenius","given":"Lars"},{"family":"Elek","given":"Zoltán"},{"family":"Entling","given":"Martin H."},{"family":"Farwig","given":"Nina"},{"family":"Fayle","given":"Tom M."},{"family":"Felicioli","given":"Antonio"},{"family":"Felton","given":"Annika M."},{"family":"Ficetola","given":"Gentile F."},{"family":"Filgueiras","given":"Bruno K. C."},{"family":"Fonte","given":"Steven J."},{"family":"Fraser","given":"Lauchlan H."},{"family":"Fukuda","given":"Daisuke"},{"family":"Furlani","given":"Dario"},{"family":"Ganzhorn","given":"Jörg U."},{"family":"Garden","given":"Jenni G."},{"family":"Gheler-Costa","given":"Carla"},{"family":"Giordani","given":"Paolo"},{"family":"Giordano","given":"Simonetta"},{"family":"Gottschalk","given":"Marco S."},{"family":"Goulson","given":"Dave"},{"family":"Gove","given":"Aaron D."},{"family":"Grogan","given":"James"},{"family":"Hanley","given":"Mick E."},{"family":"Hanson","given":"Thor"},{"family":"Hashim","given":"Nor R."},{"family":"Hawes","given":"Joseph E."},{"family":"Hébert","given":"Christian"},{"family":"Helden","given":"Alvin J."},{"family":"Henden","given":"John-André"},{"family":"Hernández","given":"Lionel"},{"family":"Herzog","given":"Felix"},{"family":"Higuera-Diaz","given":"Diego"},{"family":"Hilje","given":"Branko"},{"family":"Horgan","given":"Finbarr G."},{"family":"Horváth","given":"Roland"},{"family":"Hylander","given":"Kristoffer"},{"family":"Isaacs-Cubides","given":"Paola"},{"family":"Ishitani","given":"Masahiro"},{"family":"Jacobs","given":"Carmen T."},{"family":"Jaramillo","given":"Víctor J."},{"family":"Jauker","given":"Birgit"},{"family":"Jonsell","given":"Mats"},{"family":"Jung","given":"Thomas S."},{"family":"Kapoor","given":"Vena"},{"family":"Kati","given":"Vassiliki"},{"family":"Katovai","given":"Eric"},{"family":"Kessler","given":"Michael"},{"family":"Knop","given":"Eva"},{"family":"Kolb","given":"Annette"},{"family":"Kőrösi","given":"Ádám"},{"family":"Lachat","given":"Thibault"},{"family":"Lantschner","given":"Victoria"},{"family":"Le Féon","given":"Violette"},{"family":"LeBuhn","given":"Gretchen"},{"family":"Légaré","given":"Jean-Philippe"},{"family":"Letcher","given":"Susan G."},{"family":"Littlewood","given":"Nick A."},{"family":"López-Quintero","given":"Carlos A."},{"family":"Louhaichi","given":"Mounir"},{"family":"Lövei","given":"Gabor L."},{"family":"Lucas-Borja","given":"Manuel Esteban"},{"family":"Luja","given":"Victor H."},{"family":"Maeto","given":"Kaoru"},{"family":"Magura","given":"Tibor"},{"family":"Mallari","given":"Neil Aldrin"},{"family":"Marin-Spiotta","given":"Erika"},{"family":"Marshall","given":"E. J. P."},{"family":"Martínez","given":"Eliana"},{"family":"Mayfield","given":"Margaret M."},{"family":"Mikusinski","given":"Grzegorz"},{"family":"Milder","given":"Jeffrey C."},{"family":"Miller","given":"James R."},{"family":"Morales","given":"Carolina L."},{"family":"Muchane","given":"Mary N."},{"family":"Muchane","given":"Muchai"},{"family":"Naidoo","given":"Robin"},{"family":"Nakamura","given":"Akihiro"},{"family":"Naoe","given":"Shoji"},{"family":"Nates-Parra","given":"Guiomar"},{"family":"Navarrete Gutierrez","given":"Dario A."},{"family":"Neuschulz","given":"Eike L."},{"family":"Noreika","given":"Norbertas"},{"family":"Norfolk","given":"Olivia"},{"family":"Noriega","given":"Jorge Ari"},{"family":"Nöske","given":"Nicole M."},{"family":"O'Dea","given":"Niall"},{"family":"Oduro","given":"William"},{"family":"Ofori-Boateng","given":"Caleb"},{"family":"Oke","given":"Chris O."},{"family":"Osgathorpe","given":"Lynne M."},{"family":"Paritsis","given":"Juan"},{"family":"Parra-H","given":"Alejandro"},{"family":"Pelegrin","given":"Nicolás"},{"family":"Peres","given":"Carlos A."},{"family":"Persson","given":"Anna S."},{"family":"Petanidou","given":"Theodora"},{"family":"Phalan","given":"Ben"},{"family":"Philips","given":"T. Keith"},{"family":"Poveda","given":"Katja"},{"family":"Power","given":"Eileen F."},{"family":"Presley","given":"Steven J."},{"family":"Proença","given":"Vânia"},{"family":"Quaranta","given":"Marino"},{"family":"Quintero","given":"Carolina"},{"family":"Redpath-Downing","given":"Nicola A."},{"family":"Reid","given":"J. Leighton"},{"family":"Reis","given":"Yana T."},{"family":"Ribeiro","given":"Danilo B."},{"family":"Richardson","given":"Barbara A."},{"family":"Richardson","given":"Michael J."},{"family":"Robles","given":"Carolina A."},{"family":"Römbke","given":"Jörg"},{"family":"Romero-Duque","given":"Luz Piedad"},{"family":"Rosselli","given":"Loreta"},{"family":"Rossiter","given":"Stephen J."},{"family":"Roulston","given":"T'ai H."},{"family":"Rousseau","given":"Laurent"},{"family":"Sadler","given":"Jonathan P."},{"family":"Sáfián","given":"Szabolcs"},{"family":"Saldaña-Vázquez","given":"Romeo A."},{"family":"Samnegård","given":"Ulrika"},{"family":"Schüepp","given":"Christof"},{"family":"Schweiger","given":"Oliver"},{"family":"Sedlock","given":"Jodi L."},{"family":"Shahabuddin","given":"Ghazala"},{"family":"Sheil","given":"Douglas"},{"family":"Silva","given":"Fernando A. B."},{"family":"Slade","given":"Eleanor M."},{"family":"Smith-Pardo","given":"Allan H."},{"family":"Sodhi","given":"Navjot S."},{"family":"Somarriba","given":"Eduardo J."},{"family":"Sosa","given":"Ramón A."},{"family":"Stout","given":"Jane C."},{"family":"Struebig","given":"Matthew J."},{"family":"Sung","given":"Yik-Hei"},{"family":"Threlfall","given":"Caragh G."},{"family":"Tonietto","given":"Rebecca"},{"family":"Tóthmérész","given":"Béla"},{"family":"Tscharntke","given":"Teja"},{"family":"Turner","given":"Edgar C."},{"family":"Tylianakis","given":"Jason M."},{"family":"Vanbergen","given":"Adam J."},{"family":"Vassilev","given":"Kiril"},{"family":"Verboven","given":"Hans A. F."},{"family":"Vergara","given":"Carlos H."},{"family":"Vergara","given":"Pablo M."},{"family":"Verhulst","given":"Jort"},{"family":"Walker","given":"Tony R."},{"family":"Wang","given":"Yanping"},{"family":"Watling","given":"James I."},{"family":"Wells","given":"Konstans"},{"family":"Williams","given":"Christopher D."},{"family":"Willig","given":"Michael R."},{"family":"Woinarski","given":"John C. Z."},{"family":"Wolf","given":"Jan H. D."},{"family":"Woodcock","given":"Ben A."},{"family":"Yu","given":"Douglas W."},{"family":"Zaitsev","given":"Andrey S."},{"family":"Collen","given":"Ben"},{"family":"Ewers","given":"Rob M."},{"family":"Mace","given":"Georgina M."},{"family":"Purves","given":"Drew W."},{"family":"Scharlemann","given":"Jörn P. W."},{"family":"Purvis","given":"Andy"}],"issued":{"date-parts":[["2014"]]}}},{"id":130,"uris":["http://zotero.org/users/local/TpgerZcW/items/JD95HJV5"],"itemData":{"id":130,"type":"article-journal","container-title":"Ecology and Evolution","DOI":"10.1002/ece3.2579","ISSN":"20457758","page":"145–188","title":"The database of the PREDICTS (Projecting Responses of Ecological Diversity In Changing Terrestrial Systems) project","volume":"7","author":[{"family":"Hudson","given":"Lawrence N."},{"family":"Newbold","given":"Tim"},{"family":"Contu","given":"Sara"},{"family":"Hill","given":"Samantha L. L."},{"family":"Lysenko","given":"Igor"},{"family":"De Palma","given":"Adriana"},{"family":"Phillips","given":"Helen R. P."},{"family":"Alhusseini","given":"Tamera I."},{"family":"Bedford","given":"Felicity E."},{"family":"Bennett","given":"Dominic J."},{"family":"Booth","given":"Hollie"},{"family":"Burton","given":"Victoria J."},{"family":"Chng","given":"Charlotte W. T."},{"family":"Choimes","given":"Argyrios"},{"family":"Correia","given":"David L. P."},{"family":"Day","given":"Julie"},{"family":"Echeverría-Londoño","given":"Susy"},{"family":"Emerson","given":"Susan R."},{"family":"Gao","given":"Di"},{"family":"Garon","given":"Morgan"},{"family":"Harrison","given":"Michelle L. K."},{"family":"Ingram","given":"Daniel J."},{"family":"Jung","given":"Martin"},{"family":"Kemp","given":"Victoria"},{"family":"Kirkpatrick","given":"Lucinda"},{"family":"Martin","given":"Callum D."},{"family":"Pan","given":"Yuan"},{"family":"Pask-Hale","given":"Gwilym D."},{"family":"Pynegar","given":"Edwin L."},{"family":"Robinson","given":"Alexandra N."},{"family":"Sanchez-Ortiz","given":"Katia"},{"family":"Senior","given":"Rebecca A."},{"family":"Simmons","given":"Benno I."},{"family":"White","given":"Hannah J."},{"family":"Zhang","given":"Hanbin"},{"family":"Aben","given":"Job"},{"family":"Abrahamczyk","given":"Stefan"},{"family":"Adum","given":"Gilbert B."},{"family":"Aguilar-Barquero","given":"Virginia"},{"family":"Aizen","given":"Marcelo A."},{"family":"Albertos","given":"Belén"},{"family":"Alcala","given":"E. L."},{"family":"Mar Alguacil","given":"Maria","non-dropping-particle":"del"},{"family":"Alignier","given":"Audrey"},{"family":"Ancrenaz","given":"Marc"},{"family":"Andersen","given":"Alan N."},{"family":"Arbeláez-Cortés","given":"Enrique"},{"family":"Armbrecht","given":"Inge"},{"family":"Arroyo-Rodríguez","given":"Víctor"},{"family":"Aumann","given":"Tom"},{"family":"Axmacher","given":"Jan C."},{"family":"Azhar","given":"Badrul"},{"family":"Azpiroz","given":"Adrián B."},{"family":"Baeten","given":"Lander"},{"family":"Bakayoko","given":"Adama"},{"family":"Báldi","given":"András"},{"family":"Banks","given":"John E."},{"family":"Baral","given":"Sharad K."},{"family":"Barlow","given":"Jos"},{"family":"Barratt","given":"Barbara I. P."},{"family":"Barrico","given":"Lurdes"},{"family":"Bartolommei","given":"Paola"},{"family":"Barton","given":"Diane M."},{"family":"Basset","given":"Yves"},{"family":"Batáry","given":"Péter"},{"family":"Bates","given":"Adam J."},{"family":"Baur","given":"Bruno"},{"family":"Bayne","given":"Erin M."},{"family":"Beja","given":"Pedro"},{"family":"Benedick","given":"Suzan"},{"family":"Berg","given":"Åke"},{"family":"Bernard","given":"Henry"},{"family":"Berry","given":"Nicholas J."},{"family":"Bhatt","given":"Dinesh"},{"family":"Bicknell","given":"Jake E."},{"family":"Bihn","given":"Jochen H."},{"family":"Blake","given":"Robin J."},{"family":"Bobo","given":"Kadiri S."},{"family":"Bóçon","given":"Roberto"},{"family":"Boekhout","given":"Teun"},{"family":"Böhning-Gaese","given":"Katrin"},{"family":"Bonham","given":"Kevin J."},{"family":"Borges","given":"Paulo A. V."},{"family":"Borges","given":"Sérgio H."},{"family":"Boutin","given":"Céline"},{"family":"Bouyer","given":"Jérémy"},{"family":"Bragagnolo","given":"Cibele"},{"family":"Brandt","given":"Jodi S."},{"family":"Brearley","given":"Francis Q."},{"family":"Brito","given":"Isabel"},{"family":"Bros","given":"Vicenç"},{"family":"Brunet","given":"Jörg"},{"family":"Buczkowski","given":"Grzegorz"},{"family":"Buddle","given":"Christopher M."},{"family":"Bugter","given":"Rob"},{"family":"Buscardo","given":"Erika"},{"family":"Buse","given":"Jörn"},{"family":"Cabra-García","given":"Jimmy"},{"family":"Cáceres","given":"Nilton C."},{"family":"Cagle","given":"Nicolette L."},{"family":"Calviño-Cancela","given":"María"},{"family":"Cameron","given":"Sydney A."},{"family":"Cancello","given":"Eliana M."},{"family":"Caparrós","given":"Rut"},{"family":"Cardoso","given":"Pedro"},{"family":"Carpenter","given":"Dan"},{"family":"Carrijo","given":"Tiago F."},{"family":"Carvalho","given":"Anelena L."},{"family":"Cassano","given":"Camila R."},{"family":"Castro","given":"Helena"},{"family":"Castro-Luna","given":"Alejandro A."},{"family":"Rolando","given":"Cerda B."},{"family":"Cerezo","given":"Alexis"},{"family":"Chapman","given":"Kim Alan"},{"family":"Chauvat","given":"Matthieu"},{"family":"Christensen","given":"Morten"},{"family":"Clarke","given":"Francis M."},{"family":"Cleary","given":"Daniel F.R."},{"family":"Colombo","given":"Giorgio"},{"family":"Connop","given":"Stuart P."},{"family":"Craig","given":"Michael D."},{"family":"Cruz-López","given":"Leopoldo"},{"family":"Cunningham","given":"Saul A."},{"family":"D'Aniello","given":"Biagio"},{"family":"D'Cruze","given":"Neil"},{"family":"Silva","given":"Pedro Giovâni","non-dropping-particle":"da"},{"family":"Dallimer","given":"Martin"},{"family":"Danquah","given":"Emmanuel"},{"family":"Darvill","given":"Ben"},{"family":"Dauber","given":"Jens"},{"family":"Davis","given":"Adrian L. V."},{"family":"Dawson","given":"Jeff"},{"family":"Sassi","given":"Claudio","non-dropping-particle":"de"},{"family":"Thoisy","given":"Benoit","non-dropping-particle":"de"},{"family":"Deheuvels","given":"Olivier"},{"family":"Dejean","given":"Alain"},{"family":"Devineau","given":"Jean-Louis"},{"family":"Diekötter","given":"Tim"},{"family":"Dolia","given":"Jignasu V."},{"family":"Domínguez","given":"Erwin"},{"family":"Dominguez-Haydar","given":"Yamileth"},{"family":"Dorn","given":"Silvia"},{"family":"Draper","given":"Isabel"},{"family":"Dreber","given":"Niels"},{"family":"Dumont","given":"Bertrand"},{"family":"Dures","given":"Simon G."},{"family":"Dynesius","given":"Mats"},{"family":"Edenius","given":"Lars"},{"family":"Eggleton","given":"Paul"},{"family":"Eigenbrod","given":"Felix"},{"family":"Elek","given":"Zoltán"},{"family":"Entling","given":"Martin H."},{"family":"Esler","given":"Karen J."},{"family":"Lima","given":"Ricardo F.","non-dropping-particle":"de"},{"family":"Faruk","given":"Aisyah"},{"family":"Farwig","given":"Nina"},{"family":"Fayle","given":"Tom M."},{"family":"Felicioli","given":"Antonio"},{"family":"Felton","given":"Annika M."},{"family":"Fensham","given":"Roderick J."},{"family":"Fernandez","given":"Ignacio C."},{"family":"Ferreira","given":"Catarina C."},{"family":"Ficetola","given":"Gentile F."},{"family":"Fiera","given":"Cristina"},{"family":"Filgueiras","given":"Bruno K. C."},{"family":"Fırıncıoğlu","given":"Hüseyin K."},{"family":"Flaspohler","given":"David"},{"family":"Floren","given":"Andreas"},{"family":"Fonte","given":"Steven J."},{"family":"Fournier","given":"Anne"},{"family":"Fowler","given":"Robert E."},{"family":"Franzén","given":"Markus"},{"family":"Fraser","given":"Lauchlan H."},{"family":"Fredriksson","given":"Gabriella M."},{"family":"Freire","given":"Geraldo B."},{"family":"Frizzo","given":"Tiago L. M."},{"family":"Fukuda","given":"Daisuke"},{"family":"Furlani","given":"Dario"},{"family":"Gaigher","given":"René"},{"family":"Ganzhorn","given":"Jörg U."},{"family":"García","given":"Karla P."},{"family":"Garcia-R","given":"Juan C."},{"family":"Garden","given":"Jenni G."},{"family":"Garilleti","given":"Ricardo"},{"family":"Ge","given":"Bao-Ming"},{"family":"Gendreau-Berthiaume","given":"Benoit"},{"family":"Gerard","given":"Philippa J."},{"family":"Gheler-Costa","given":"Carla"},{"family":"Gilbert","given":"Benjamin"},{"family":"Giordani","given":"Paolo"},{"family":"Giordano","given":"Simonetta"},{"family":"Golodets","given":"Carly"},{"family":"Gomes","given":"Laurens G. L."},{"family":"Gould","given":"Rachelle K."},{"family":"Goulson","given":"Dave"},{"family":"Gove","given":"Aaron D."},{"family":"Granjon","given":"Laurent"},{"family":"Grass","given":"Ingo"},{"family":"Gray","given":"Claudia L."},{"family":"Grogan","given":"James"},{"family":"Gu","given":"Weibin"},{"family":"Guardiola","given":"Moisès"},{"family":"Gunawardene","given":"Nihara R."},{"family":"Gutierrez","given":"Alvaro G."},{"family":"Gutiérrez-Lamus","given":"Doris L."},{"family":"Haarmeyer","given":"Daniela H."},{"family":"Hanley","given":"Mick E."},{"family":"Hanson","given":"Thor"},{"family":"Hashim","given":"Nor R."},{"family":"Hassan","given":"Shombe N."},{"family":"Hatfield","given":"Richard G."},{"family":"Hawes","given":"Joseph E."},{"family":"Hayward","given":"Matt W."},{"family":"Hébert","given":"Christian"},{"family":"Helden","given":"Alvin J."},{"family":"Henden","given":"John-André"},{"family":"Henschel","given":"Philipp"},{"family":"Hernández","given":"Lionel"},{"family":"Herrera","given":"James P."},{"family":"Herrmann","given":"Farina"},{"family":"Herzog","given":"Felix"},{"family":"Higuera-Diaz","given":"Diego"},{"family":"Hilje","given":"Branko"},{"family":"Höfer","given":"Hubert"},{"family":"Hoffmann","given":"Anke"},{"family":"Horgan","given":"Finbarr G."},{"family":"Hornung","given":"Elisabeth"},{"family":"Horváth","given":"Roland"},{"family":"Hylander","given":"Kristoffer"},{"family":"Isaacs-Cubides","given":"Paola"},{"family":"Ishida","given":"Hiroaki"},{"family":"Ishitani","given":"Masahiro"},{"family":"Jacobs","given":"Carmen T."},{"family":"Jaramillo","given":"Víctor J."},{"family":"Jauker","given":"Birgit"},{"family":"Hernández","given":"F. Jiménez"},{"family":"Johnson","given":"McKenzie F."},{"family":"Jolli","given":"Virat"},{"family":"Jonsell","given":"Mats"},{"family":"Juliani","given":"S. Nur"},{"family":"Jung","given":"Thomas S."},{"family":"Kapoor","given":"Vena"},{"family":"Kappes","given":"Heike"},{"family":"Kati","given":"Vassiliki"},{"family":"Katovai","given":"Eric"},{"family":"Kellner","given":"Klaus"},{"family":"Kessler","given":"Michael"},{"family":"Kirby","given":"Kathryn R."},{"family":"Kittle","given":"Andrew M."},{"family":"Knight","given":"Mairi E."},{"family":"Knop","given":"Eva"},{"family":"Kohler","given":"Florian"},{"family":"Koivula","given":"Matti"},{"family":"Kolb","given":"Annette"},{"family":"Kone","given":"Mouhamadou"},{"family":"Kőrösi","given":"Ádám"},{"family":"Krauss","given":"Jochen"},{"family":"Kumar","given":"Ajith"},{"family":"Kumar","given":"Raman"},{"family":"Kurz","given":"David J."},{"family":"Kutt","given":"Alex S."},{"family":"Lachat","given":"Thibault"},{"family":"Lantschner","given":"Victoria"},{"family":"Lara","given":"Francisco"},{"family":"Lasky","given":"Jesse R."},{"family":"Latta","given":"Steven C."},{"family":"Laurance","given":"William F."},{"family":"Lavelle","given":"Patrick"},{"family":"Le Féon","given":"Violette"},{"family":"LeBuhn","given":"Gretchen"},{"family":"Légaré","given":"Jean-Philippe"},{"family":"Lehouck","given":"Valérie"},{"family":"Lencinas","given":"María V."},{"family":"Lentini","given":"Pia E."},{"family":"Letcher","given":"Susan G."},{"family":"Li","given":"Qi"},{"family":"Litchwark","given":"Simon A."},{"family":"Littlewood","given":"Nick A."},{"family":"Liu","given":"Yunhui"},{"family":"Lo-Man-Hung","given":"Nancy"},{"family":"López-Quintero","given":"Carlos A."},{"family":"Louhaichi","given":"Mounir"},{"family":"Lövei","given":"Gabor L."},{"family":"Lucas-Borja","given":"Manuel Esteban"},{"family":"Luja","given":"Victor H."},{"family":"Luskin","given":"Matthew S."},{"family":"MacSwiney G","given":"M Cristina"},{"family":"Maeto","given":"Kaoru"},{"family":"Magura","given":"Tibor"},{"family":"Mallari","given":"Neil Aldrin"},{"family":"Malone","given":"Louise A."},{"family":"Malonza","given":"Patrick K."},{"family":"Malumbres-Olarte","given":"Jagoba"},{"family":"Mandujano","given":"Salvador"},{"family":"Måren","given":"Inger E."},{"family":"Marin-Spiotta","given":"Erika"},{"family":"Marsh","given":"Charles J."},{"family":"Marshall","given":"E. J. P."},{"family":"Martínez","given":"Eliana"},{"family":"Martínez Pastur","given":"Guillermo"},{"family":"Moreno Mateos","given":"David"},{"family":"Mayfield","given":"Margaret M."},{"family":"Mazimpaka","given":"Vicente"},{"family":"McCarthy","given":"Jennifer L."},{"family":"McCarthy","given":"Kyle P."},{"family":"McFrederick","given":"Quinn S."},{"family":"McNamara","given":"Sean"},{"family":"Medina","given":"Nagore G."},{"family":"Medina","given":"Rafael"},{"family":"Mena","given":"Jose L."},{"family":"Mico","given":"Estefania"},{"family":"Mikusinski","given":"Grzegorz"},{"family":"Milder","given":"Jeffrey C."},{"family":"Miller","given":"James R."},{"family":"Miranda-Esquivel","given":"Daniel R."},{"family":"Moir","given":"Melinda L."},{"family":"Morales","given":"Carolina L."},{"family":"Muchane","given":"Mary N."},{"family":"Muchane","given":"Muchai"},{"family":"Mudri-Stojnic","given":"Sonja"},{"family":"Munira","given":"A. Nur"},{"family":"Muoñz-Alonso","given":"Antonio"},{"family":"Munyekenye","given":"B. F."},{"family":"Naidoo","given":"Robin"},{"family":"Naithani","given":"A."},{"family":"Nakagawa","given":"Michiko"},{"family":"Nakamura","given":"Akihiro"},{"family":"Nakashima","given":"Yoshihiro"},{"family":"Naoe","given":"Shoji"},{"family":"Nates-Parra","given":"Guiomar"},{"family":"Navarrete Gutierrez","given":"Dario A."},{"family":"Navarro-Iriarte","given":"Luis"},{"family":"Ndang'ang'a","given":"Paul K."},{"family":"Neuschulz","given":"Eike L."},{"family":"Ngai","given":"Jacqueline T."},{"family":"Nicolas","given":"Violaine"},{"family":"Nilsson","given":"Sven G."},{"family":"Noreika","given":"Norbertas"},{"family":"Norfolk","given":"Olivia"},{"family":"Noriega","given":"Jorge Ari"},{"family":"Norton","given":"David A."},{"family":"Nöske","given":"Nicole M."},{"family":"Nowakowski","given":"A. Justin"},{"family":"Numa","given":"Catherine"},{"family":"O'Dea","given":"Niall"},{"family":"O'Farrell","given":"Patrick J."},{"family":"Oduro","given":"William"},{"family":"Oertli","given":"Sabine"},{"family":"Ofori-Boateng","given":"Caleb"},{"family":"Oke","given":"Christopher Omamoke"},{"family":"Oostra","given":"Vicencio"},{"family":"Osgathorpe","given":"Lynne M."},{"family":"Otavo","given":"Samuel Eduardo"},{"family":"Page","given":"Navendu V."},{"family":"Paritsis","given":"Juan"},{"family":"Parra-H","given":"Alejandro"},{"family":"Parry","given":"Luke"},{"family":"Pe'er","given":"Guy"},{"family":"Pearman","given":"Peter B."},{"family":"Pelegrin","given":"Nicolás"},{"family":"Pélissier","given":"Raphaël"},{"family":"Peres","given":"Carlos A."},{"family":"Peri","given":"Pablo L."},{"family":"Persson","given":"Anna S."},{"family":"Petanidou","given":"Theodora"},{"family":"Peters","given":"Marcell K."},{"family":"Pethiyagoda","given":"Rohan S."},{"family":"Phalan","given":"Ben"},{"family":"Philips","given":"T. Keith"},{"family":"Pillsbury","given":"Finn C."},{"family":"Pincheira-Ulbrich","given":"Jimmy"},{"family":"Pineda","given":"Eduardo"},{"family":"Pino","given":"Joan"},{"family":"Pizarro-Araya","given":"Jaime"},{"family":"Plumptre","given":"A. J."},{"family":"Poggio","given":"Santiago L."},{"family":"Politi","given":"Natalia"},{"family":"Pons","given":"Pere"},{"family":"Poveda","given":"Katja"},{"family":"Power","given":"Eileen F."},{"family":"Presley","given":"Steven J."},{"family":"Proença","given":"Vânia"},{"family":"Quaranta","given":"Marino"},{"family":"Quintero","given":"Carolina"},{"family":"Rader","given":"Romina"},{"family":"Ramesh","given":"B. R."},{"family":"Ramirez-Pinilla","given":"Martha P."},{"family":"Ranganathan","given":"Jai"},{"family":"Rasmussen","given":"Claus"},{"family":"Redpath-Downing","given":"Nicola A."},{"family":"Reid","given":"J. Leighton"},{"family":"Reis","given":"Yana T."},{"family":"Rey Benayas","given":"José M."},{"family":"Rey-Velasco","given":"Juan Carlos"},{"family":"Reynolds","given":"Chevonne"},{"family":"Ribeiro","given":"Danilo Bandini"},{"family":"Richards","given":"Miriam H."},{"family":"Richardson","given":"Barbara A."},{"family":"Richardson","given":"Michael J."},{"family":"Ríos","given":"Rodrigo Macip"},{"family":"Robinson","given":"Richard"},{"family":"Robles","given":"Carolina A."},{"family":"Römbke","given":"Jörg"},{"family":"Romero-Duque","given":"Luz Piedad"},{"family":"Rös","given":"Matthias"},{"family":"Rosselli","given":"Loreta"},{"family":"Rossiter","given":"Stephen J."},{"family":"Roth","given":"Dana S."},{"family":"Roulston","given":"T'ai H."},{"family":"Rousseau","given":"Laurent"},{"family":"Rubio","given":"André V."},{"family":"Ruel","given":"Jean-Claude"},{"family":"Sadler","given":"Jonathan P."},{"family":"Sáfián","given":"Szabolcs"},{"family":"Saldaña-Vázquez","given":"Romeo A."},{"family":"Sam","given":"Katerina"},{"family":"Samnegård","given":"Ulrika"},{"family":"Santana","given":"Joana"},{"family":"Santos","given":"Xavier"},{"family":"Savage","given":"Jade"},{"family":"Schellhorn","given":"Nancy A."},{"family":"Schilthuizen","given":"Menno"},{"family":"Schmiedel","given":"Ute"},{"family":"Schmitt","given":"Christine B."},{"family":"Schon","given":"Nicole L."},{"family":"Schüepp","given":"Christof"},{"family":"Schumann","given":"Katharina"},{"family":"Schweiger","given":"Oliver"},{"family":"Scott","given":"Dawn M."},{"family":"Scott","given":"Kenneth A."},{"family":"Sedlock","given":"Jodi L."},{"family":"Seefeldt","given":"Steven S."},{"family":"Shahabuddin","given":"Ghazala"},{"family":"Shannon","given":"Graeme"},{"family":"Sheil","given":"Douglas"},{"family":"Sheldon","given":"Frederick H."},{"family":"Shochat","given":"Eyal"},{"family":"Siebert","given":"Stefan J."},{"family":"Silva","given":"Fernando A. B."},{"family":"Simonetti","given":"Javier A."},{"family":"Slade","given":"Eleanor M."},{"family":"Smith","given":"Jo"},{"family":"Smith-Pardo","given":"Allan H."},{"family":"Sodhi","given":"Navjot S."},{"family":"Somarriba","given":"Eduardo J."},{"family":"Sosa","given":"Ramón A."},{"family":"Soto Quiroga","given":"Grimaldo"},{"family":"St-Laurent","given":"Martin-Hugues"},{"family":"Starzomski","given":"Brian M."},{"family":"Stefanescu","given":"Constanti"},{"family":"Steffan-Dewenter","given":"Ingolf"},{"family":"Stouffer","given":"Philip C."},{"family":"Stout","given":"Jane C."},{"family":"Strauch","given":"Ayron M."},{"family":"Struebig","given":"Matthew J."},{"family":"Su","given":"Zhimin"},{"family":"Suarez-Rubio","given":"Marcela"},{"family":"Sugiura","given":"Shinji"},{"family":"Summerville","given":"Keith S."},{"family":"Sung","given":"Yik-Hei"},{"family":"Sutrisno","given":"Hari"},{"family":"Svenning","given":"Jens-Christian"},{"family":"Teder","given":"Tiit"},{"family":"Threlfall","given":"Caragh G."},{"family":"Tiitsaar","given":"Anu"},{"family":"Todd","given":"Jacqui H."},{"family":"Tonietto","given":"Rebecca K."},{"family":"Torre","given":"Ignasi"},{"family":"Tóthmérész","given":"Béla"},{"family":"Tscharntke","given":"Teja"},{"family":"Turner","given":"Edgar C."},{"family":"Tylianakis","given":"Jason M."},{"family":"Uehara-Prado","given":"Marcio"},{"family":"Urbina-Cardona","given":"Nicolas"},{"family":"Vallan","given":"Denis"},{"family":"Vanbergen","given":"Adam J."},{"family":"Vasconcelos","given":"Heraldo L."},{"family":"Vassilev","given":"Kiril"},{"family":"Verboven","given":"Hans A. F."},{"family":"Verdasca","given":"Maria João"},{"family":"Verdú","given":"José R."},{"family":"Vergara","given":"Carlos H."},{"family":"Vergara","given":"Pablo M."},{"family":"Verhulst","given":"Jort"},{"family":"Virgilio","given":"Massimiliano"},{"family":"Vu","given":"Lien Van"},{"family":"Waite","given":"Edward M."},{"family":"Walker","given":"Tony R."},{"family":"Wang","given":"Hua-Feng"},{"family":"Wang","given":"Yanping"},{"family":"Watling","given":"James I."},{"family":"Weller","given":"Britta"},{"family":"Wells","given":"Konstans"},{"family":"Westphal","given":"Catrin"},{"family":"Wiafe","given":"Edward D."},{"family":"Williams","given":"Christopher D."},{"family":"Willig","given":"Michael R."},{"family":"Woinarski","given":"John C. Z."},{"family":"Wolf","given":"Jan H. D."},{"family":"Wolters","given":"Volkmar"},{"family":"Woodcock","given":"Ben A."},{"family":"Wu","given":"Jihua"},{"family":"Wunderle","given":"Joseph M."},{"family":"Yamaura","given":"Yuichi"},{"family":"Yoshikura","given":"Satoko"},{"family":"Yu","given":"Douglas W."},{"family":"Zaitsev","given":"Andrey S."},{"family":"Zeidler","given":"Juliane"},{"family":"Zou","given":"Fasheng"},{"family":"Collen","given":"Ben"},{"family":"Ewers","given":"Rob M."},{"family":"Mace","given":"Georgina M."},{"family":"Purves","given":"Drew W."},{"family":"Scharlemann","given":"Jörn P. W."},{"family":"Purvis","given":"Andy"}],"issued":{"date-parts":[["2017"]]}}}],"schema":"https://github.com/citation-style-language/schema/raw/master/csl-citation.json"} </w:instrText>
       </w:r>
       <w:r>
         <w:rPr>
@@ -620,485 +168,378 @@
         <w:rPr>
           <w:rFonts w:ascii="Arial" w:hAnsi="Arial" w:cs="Arial"/>
           <w:szCs w:val="24"/>
-        </w:rPr>
-        <w:t>(</w:t>
-      </w:r>
-      <w:r>
-        <w:rPr>
-          <w:rFonts w:ascii="Arial" w:hAnsi="Arial" w:cs="Arial"/>
-          <w:i/>
-          <w:iCs/>
+          <w:vertAlign w:val="superscript"/>
+        </w:rPr>
+        <w:t>1,2</w:t>
+      </w:r>
+      <w:r>
+        <w:rPr>
+          <w:rFonts w:ascii="Arial" w:hAnsi="Arial" w:cs="Arial"/>
+        </w:rPr>
+        <w:fldChar w:fldCharType="end"/>
+      </w:r>
+      <w:r>
+        <w:rPr>
+          <w:rFonts w:ascii="Arial" w:hAnsi="Arial" w:cs="Arial"/>
+        </w:rPr>
+        <w:t xml:space="preserve">, and a </w:t>
+      </w:r>
+      <w:r>
+        <w:rPr>
+          <w:rFonts w:ascii="Arial" w:hAnsi="Arial" w:cs="Arial"/>
+        </w:rPr>
+        <w:t>data</w:t>
+      </w:r>
+      <w:r>
+        <w:rPr>
+          <w:rFonts w:ascii="Arial" w:hAnsi="Arial" w:cs="Arial"/>
+        </w:rPr>
+        <w:t xml:space="preserve">set </w:t>
+      </w:r>
+      <w:r>
+        <w:rPr>
+          <w:rFonts w:ascii="Arial" w:hAnsi="Arial" w:cs="Arial"/>
+        </w:rPr>
+        <w:t>that identifies species from within PREDICTS likely to pollinate plants</w:t>
+      </w:r>
+      <w:r>
+        <w:rPr>
+          <w:rFonts w:ascii="Arial" w:hAnsi="Arial" w:cs="Arial"/>
+        </w:rPr>
+        <w:t xml:space="preserve"> (see</w:t>
+      </w:r>
+      <w:r>
+        <w:rPr>
+          <w:rFonts w:ascii="Arial" w:hAnsi="Arial" w:cs="Arial"/>
+        </w:rPr>
+        <w:t xml:space="preserve"> </w:t>
+      </w:r>
+      <w:r>
+        <w:rPr>
+          <w:rFonts w:ascii="Arial" w:hAnsi="Arial" w:cs="Arial"/>
+        </w:rPr>
+        <w:fldChar w:fldCharType="begin"/>
+      </w:r>
+      <w:r>
+        <w:rPr>
+          <w:rFonts w:ascii="Arial" w:hAnsi="Arial" w:cs="Arial"/>
+        </w:rPr>
+        <w:instrText xml:space="preserve"> ADDIN ZOTERO_ITEM CSL_CITATION {"citationID":"1PMWddkp","properties":{"formattedCitation":"\\super 3\\nosupersub{}","plainCitation":"3","noteIndex":0},"citationItems":[{"id":114,"uris":["http://zotero.org/users/local/TpgerZcW/items/TKWM7C8J"],"itemData":{"id":114,"type":"article-journal","abstract":"Pollinating species are in decline globally, with land use an important driver. However, most of the evidence on which these claims are made is patchy, based on studies with low taxonomic and geographic representativeness. Here, we model the effect of land-use type and intensity on global pollinator biodiversity, using a local-scale database covering 303 studies, 12,170 sites, and 4502 pollinating species. Relative to a primary vegetation baseline, we show that low levels of intensity can have beneficial effects on pollinator biodiversity. Within most anthropogenic land-use types however, increasing intensity is associated with significant reductions, particularly in urban (43% richness and 62% abundance reduction compared to the least intensive urban sites), and pasture (75% abundance reduction) areas. We further show that on cropland, the strongly negative response to intensity is restricted to tropical areas, and that the direction and magnitude of response differs among taxonomic groups. Our findings confirm widespread effects of land-use intensity on pollinators, most significantly in the tropics, where land use is predicted to change rapidly.","container-title":"Nature Communications","DOI":"10.1038/s41467-021-23228-3","ISSN":"2041-1723","issue":"1","page":"2902","title":"Global effects of land-use intensity on local pollinator biodiversity","volume":"12","author":[{"family":"Millard","given":"Joseph"},{"family":"Outhwaite","given":"Charlotte L."},{"family":"Kinnersley","given":"Robyn"},{"family":"Freeman","given":"Robin"},{"family":"Gregory","given":"Richard D."},{"family":"Adedoja","given":"Opeyemi"},{"family":"Gavini","given":"Sabrina"},{"family":"Kioko","given":"Esther"},{"family":"Kuhlmann","given":"Michael"},{"family":"Ollerton","given":"Jeff"},{"family":"Ren","given":"Zong-Xin"},{"family":"Newbold","given":"Tim"}],"issued":{"date-parts":[["2021",5,18]]}}}],"schema":"https://github.com/citation-style-language/schema/raw/master/csl-citation.json"} </w:instrText>
+      </w:r>
+      <w:r>
+        <w:rPr>
+          <w:rFonts w:ascii="Arial" w:hAnsi="Arial" w:cs="Arial"/>
+        </w:rPr>
+        <w:fldChar w:fldCharType="separate"/>
+      </w:r>
+      <w:r>
+        <w:rPr>
+          <w:rFonts w:ascii="Arial" w:hAnsi="Arial" w:cs="Arial"/>
           <w:szCs w:val="24"/>
+          <w:vertAlign w:val="superscript"/>
+        </w:rPr>
+        <w:t>3</w:t>
+      </w:r>
+      <w:r>
+        <w:rPr>
+          <w:rFonts w:ascii="Arial" w:hAnsi="Arial" w:cs="Arial"/>
+        </w:rPr>
+        <w:fldChar w:fldCharType="end"/>
+      </w:r>
+      <w:r>
+        <w:rPr>
+          <w:rFonts w:ascii="Arial" w:hAnsi="Arial" w:cs="Arial"/>
+        </w:rPr>
+        <w:t xml:space="preserve"> for </w:t>
+      </w:r>
+      <w:r>
+        <w:rPr>
+          <w:rFonts w:ascii="Arial" w:hAnsi="Arial" w:cs="Arial"/>
+        </w:rPr>
+        <w:t>details</w:t>
+      </w:r>
+      <w:r>
+        <w:rPr>
+          <w:rFonts w:ascii="Arial" w:hAnsi="Arial" w:cs="Arial"/>
+        </w:rPr>
+        <w:t xml:space="preserve">), to model the response of local pollinator abundance to the interactive effect of climate change and agricultural land use. PREDICTS is a global database of local biodiversity records, with a hierarchical structure such that each record is nested </w:t>
+      </w:r>
+      <w:r>
+        <w:rPr>
+          <w:rFonts w:ascii="Arial" w:hAnsi="Arial" w:cs="Arial"/>
+        </w:rPr>
+        <w:t>into</w:t>
+      </w:r>
+      <w:r>
+        <w:rPr>
+          <w:rFonts w:ascii="Arial" w:hAnsi="Arial" w:cs="Arial"/>
+        </w:rPr>
+        <w:t xml:space="preserve"> a series of levels (‘</w:t>
+      </w:r>
+      <w:r>
+        <w:rPr>
+          <w:rFonts w:ascii="Arial" w:hAnsi="Arial" w:cs="Arial"/>
+        </w:rPr>
+        <w:t>S</w:t>
+      </w:r>
+      <w:r>
+        <w:rPr>
+          <w:rFonts w:ascii="Arial" w:hAnsi="Arial" w:cs="Arial"/>
+        </w:rPr>
+        <w:t>ource’, ‘</w:t>
+      </w:r>
+      <w:r>
+        <w:rPr>
+          <w:rFonts w:ascii="Arial" w:hAnsi="Arial" w:cs="Arial"/>
+        </w:rPr>
+        <w:t>S</w:t>
+      </w:r>
+      <w:r>
+        <w:rPr>
+          <w:rFonts w:ascii="Arial" w:hAnsi="Arial" w:cs="Arial"/>
+        </w:rPr>
+        <w:t>tudy’, ‘</w:t>
+      </w:r>
+      <w:r>
+        <w:rPr>
+          <w:rFonts w:ascii="Arial" w:hAnsi="Arial" w:cs="Arial"/>
+        </w:rPr>
+        <w:t>B</w:t>
+      </w:r>
+      <w:r>
+        <w:rPr>
+          <w:rFonts w:ascii="Arial" w:hAnsi="Arial" w:cs="Arial"/>
+        </w:rPr>
+        <w:t>lock’, and ‘</w:t>
+      </w:r>
+      <w:r>
+        <w:rPr>
+          <w:rFonts w:ascii="Arial" w:hAnsi="Arial" w:cs="Arial"/>
+        </w:rPr>
+        <w:t>S</w:t>
+      </w:r>
+      <w:r>
+        <w:rPr>
+          <w:rFonts w:ascii="Arial" w:hAnsi="Arial" w:cs="Arial"/>
+        </w:rPr>
+        <w:t>ite’</w:t>
+      </w:r>
+      <w:r>
+        <w:rPr>
+          <w:rFonts w:ascii="Arial" w:hAnsi="Arial" w:cs="Arial"/>
+        </w:rPr>
+        <w:t xml:space="preserve"> </w:t>
+      </w:r>
+      <w:r>
+        <w:rPr>
+          <w:rFonts w:ascii="Arial" w:hAnsi="Arial" w:cs="Arial"/>
+        </w:rPr>
+        <w:fldChar w:fldCharType="begin"/>
+      </w:r>
+      <w:r>
+        <w:rPr>
+          <w:rFonts w:ascii="Arial" w:hAnsi="Arial" w:cs="Arial"/>
+        </w:rPr>
+        <w:instrText xml:space="preserve"> ADDIN ZOTERO_ITEM CSL_CITATION {"citationID":"z1wTBuoZ","properties":{"formattedCitation":"\\super 2\\nosupersub{}","plainCitation":"2","noteIndex":0},"citationItems":[{"id":130,"uris":["http://zotero.org/users/local/TpgerZcW/items/JD95HJV5"],"itemData":{"id":130,"type":"article-journal","container-title":"Ecology and Evolution","DOI":"10.1002/ece3.2579","ISSN":"20457758","page":"145–188","title":"The database of the PREDICTS (Projecting Responses of Ecological Diversity In Changing Terrestrial Systems) project","volume":"7","author":[{"family":"Hudson","given":"Lawrence N."},{"family":"Newbold","given":"Tim"},{"family":"Contu","given":"Sara"},{"family":"Hill","given":"Samantha L. L."},{"family":"Lysenko","given":"Igor"},{"family":"De Palma","given":"Adriana"},{"family":"Phillips","given":"Helen R. P."},{"family":"Alhusseini","given":"Tamera I."},{"family":"Bedford","given":"Felicity E."},{"family":"Bennett","given":"Dominic J."},{"family":"Booth","given":"Hollie"},{"family":"Burton","given":"Victoria J."},{"family":"Chng","given":"Charlotte W. T."},{"family":"Choimes","given":"Argyrios"},{"family":"Correia","given":"David L. P."},{"family":"Day","given":"Julie"},{"family":"Echeverría-Londoño","given":"Susy"},{"family":"Emerson","given":"Susan R."},{"family":"Gao","given":"Di"},{"family":"Garon","given":"Morgan"},{"family":"Harrison","given":"Michelle L. K."},{"family":"Ingram","given":"Daniel J."},{"family":"Jung","given":"Martin"},{"family":"Kemp","given":"Victoria"},{"family":"Kirkpatrick","given":"Lucinda"},{"family":"Martin","given":"Callum D."},{"family":"Pan","given":"Yuan"},{"family":"Pask-Hale","given":"Gwilym D."},{"family":"Pynegar","given":"Edwin L."},{"family":"Robinson","given":"Alexandra N."},{"family":"Sanchez-Ortiz","given":"Katia"},{"family":"Senior","given":"Rebecca A."},{"family":"Simmons","given":"Benno I."},{"family":"White","given":"Hannah J."},{"family":"Zhang","given":"Hanbin"},{"family":"Aben","given":"Job"},{"family":"Abrahamczyk","given":"Stefan"},{"family":"Adum","given":"Gilbert B."},{"family":"Aguilar-Barquero","given":"Virginia"},{"family":"Aizen","given":"Marcelo A."},{"family":"Albertos","given":"Belén"},{"family":"Alcala","given":"E. L."},{"family":"Mar Alguacil","given":"Maria","non-dropping-particle":"del"},{"family":"Alignier","given":"Audrey"},{"family":"Ancrenaz","given":"Marc"},{"family":"Andersen","given":"Alan N."},{"family":"Arbeláez-Cortés","given":"Enrique"},{"family":"Armbrecht","given":"Inge"},{"family":"Arroyo-Rodríguez","given":"Víctor"},{"family":"Aumann","given":"Tom"},{"family":"Axmacher","given":"Jan C."},{"family":"Azhar","given":"Badrul"},{"family":"Azpiroz","given":"Adrián B."},{"family":"Baeten","given":"Lander"},{"family":"Bakayoko","given":"Adama"},{"family":"Báldi","given":"András"},{"family":"Banks","given":"John E."},{"family":"Baral","given":"Sharad K."},{"family":"Barlow","given":"Jos"},{"family":"Barratt","given":"Barbara I. P."},{"family":"Barrico","given":"Lurdes"},{"family":"Bartolommei","given":"Paola"},{"family":"Barton","given":"Diane M."},{"family":"Basset","given":"Yves"},{"family":"Batáry","given":"Péter"},{"family":"Bates","given":"Adam J."},{"family":"Baur","given":"Bruno"},{"family":"Bayne","given":"Erin M."},{"family":"Beja","given":"Pedro"},{"family":"Benedick","given":"Suzan"},{"family":"Berg","given":"Åke"},{"family":"Bernard","given":"Henry"},{"family":"Berry","given":"Nicholas J."},{"family":"Bhatt","given":"Dinesh"},{"family":"Bicknell","given":"Jake E."},{"family":"Bihn","given":"Jochen H."},{"family":"Blake","given":"Robin J."},{"family":"Bobo","given":"Kadiri S."},{"family":"Bóçon","given":"Roberto"},{"family":"Boekhout","given":"Teun"},{"family":"Böhning-Gaese","given":"Katrin"},{"family":"Bonham","given":"Kevin J."},{"family":"Borges","given":"Paulo A. V."},{"family":"Borges","given":"Sérgio H."},{"family":"Boutin","given":"Céline"},{"family":"Bouyer","given":"Jérémy"},{"family":"Bragagnolo","given":"Cibele"},{"family":"Brandt","given":"Jodi S."},{"family":"Brearley","given":"Francis Q."},{"family":"Brito","given":"Isabel"},{"family":"Bros","given":"Vicenç"},{"family":"Brunet","given":"Jörg"},{"family":"Buczkowski","given":"Grzegorz"},{"family":"Buddle","given":"Christopher M."},{"family":"Bugter","given":"Rob"},{"family":"Buscardo","given":"Erika"},{"family":"Buse","given":"Jörn"},{"family":"Cabra-García","given":"Jimmy"},{"family":"Cáceres","given":"Nilton C."},{"family":"Cagle","given":"Nicolette L."},{"family":"Calviño-Cancela","given":"María"},{"family":"Cameron","given":"Sydney A."},{"family":"Cancello","given":"Eliana M."},{"family":"Caparrós","given":"Rut"},{"family":"Cardoso","given":"Pedro"},{"family":"Carpenter","given":"Dan"},{"family":"Carrijo","given":"Tiago F."},{"family":"Carvalho","given":"Anelena L."},{"family":"Cassano","given":"Camila R."},{"family":"Castro","given":"Helena"},{"family":"Castro-Luna","given":"Alejandro A."},{"family":"Rolando","given":"Cerda B."},{"family":"Cerezo","given":"Alexis"},{"family":"Chapman","given":"Kim Alan"},{"family":"Chauvat","given":"Matthieu"},{"family":"Christensen","given":"Morten"},{"family":"Clarke","given":"Francis M."},{"family":"Cleary","given":"Daniel F.R."},{"family":"Colombo","given":"Giorgio"},{"family":"Connop","given":"Stuart P."},{"family":"Craig","given":"Michael D."},{"family":"Cruz-López","given":"Leopoldo"},{"family":"Cunningham","given":"Saul A."},{"family":"D'Aniello","given":"Biagio"},{"family":"D'Cruze","given":"Neil"},{"family":"Silva","given":"Pedro Giovâni","non-dropping-particle":"da"},{"family":"Dallimer","given":"Martin"},{"family":"Danquah","given":"Emmanuel"},{"family":"Darvill","given":"Ben"},{"family":"Dauber","given":"Jens"},{"family":"Davis","given":"Adrian L. V."},{"family":"Dawson","given":"Jeff"},{"family":"Sassi","given":"Claudio","non-dropping-particle":"de"},{"family":"Thoisy","given":"Benoit","non-dropping-particle":"de"},{"family":"Deheuvels","given":"Olivier"},{"family":"Dejean","given":"Alain"},{"family":"Devineau","given":"Jean-Louis"},{"family":"Diekötter","given":"Tim"},{"family":"Dolia","given":"Jignasu V."},{"family":"Domínguez","given":"Erwin"},{"family":"Dominguez-Haydar","given":"Yamileth"},{"family":"Dorn","given":"Silvia"},{"family":"Draper","given":"Isabel"},{"family":"Dreber","given":"Niels"},{"family":"Dumont","given":"Bertrand"},{"family":"Dures","given":"Simon G."},{"family":"Dynesius","given":"Mats"},{"family":"Edenius","given":"Lars"},{"family":"Eggleton","given":"Paul"},{"family":"Eigenbrod","given":"Felix"},{"family":"Elek","given":"Zoltán"},{"family":"Entling","given":"Martin H."},{"family":"Esler","given":"Karen J."},{"family":"Lima","given":"Ricardo F.","non-dropping-particle":"de"},{"family":"Faruk","given":"Aisyah"},{"family":"Farwig","given":"Nina"},{"family":"Fayle","given":"Tom M."},{"family":"Felicioli","given":"Antonio"},{"family":"Felton","given":"Annika M."},{"family":"Fensham","given":"Roderick J."},{"family":"Fernandez","given":"Ignacio C."},{"family":"Ferreira","given":"Catarina C."},{"family":"Ficetola","given":"Gentile F."},{"family":"Fiera","given":"Cristina"},{"family":"Filgueiras","given":"Bruno K. C."},{"family":"Fırıncıoğlu","given":"Hüseyin K."},{"family":"Flaspohler","given":"David"},{"family":"Floren","given":"Andreas"},{"family":"Fonte","given":"Steven J."},{"family":"Fournier","given":"Anne"},{"family":"Fowler","given":"Robert E."},{"family":"Franzén","given":"Markus"},{"family":"Fraser","given":"Lauchlan H."},{"family":"Fredriksson","given":"Gabriella M."},{"family":"Freire","given":"Geraldo B."},{"family":"Frizzo","given":"Tiago L. M."},{"family":"Fukuda","given":"Daisuke"},{"family":"Furlani","given":"Dario"},{"family":"Gaigher","given":"René"},{"family":"Ganzhorn","given":"Jörg U."},{"family":"García","given":"Karla P."},{"family":"Garcia-R","given":"Juan C."},{"family":"Garden","given":"Jenni G."},{"family":"Garilleti","given":"Ricardo"},{"family":"Ge","given":"Bao-Ming"},{"family":"Gendreau-Berthiaume","given":"Benoit"},{"family":"Gerard","given":"Philippa J."},{"family":"Gheler-Costa","given":"Carla"},{"family":"Gilbert","given":"Benjamin"},{"family":"Giordani","given":"Paolo"},{"family":"Giordano","given":"Simonetta"},{"family":"Golodets","given":"Carly"},{"family":"Gomes","given":"Laurens G. L."},{"family":"Gould","given":"Rachelle K."},{"family":"Goulson","given":"Dave"},{"family":"Gove","given":"Aaron D."},{"family":"Granjon","given":"Laurent"},{"family":"Grass","given":"Ingo"},{"family":"Gray","given":"Claudia L."},{"family":"Grogan","given":"James"},{"family":"Gu","given":"Weibin"},{"family":"Guardiola","given":"Moisès"},{"family":"Gunawardene","given":"Nihara R."},{"family":"Gutierrez","given":"Alvaro G."},{"family":"Gutiérrez-Lamus","given":"Doris L."},{"family":"Haarmeyer","given":"Daniela H."},{"family":"Hanley","given":"Mick E."},{"family":"Hanson","given":"Thor"},{"family":"Hashim","given":"Nor R."},{"family":"Hassan","given":"Shombe N."},{"family":"Hatfield","given":"Richard G."},{"family":"Hawes","given":"Joseph E."},{"family":"Hayward","given":"Matt W."},{"family":"Hébert","given":"Christian"},{"family":"Helden","given":"Alvin J."},{"family":"Henden","given":"John-André"},{"family":"Henschel","given":"Philipp"},{"family":"Hernández","given":"Lionel"},{"family":"Herrera","given":"James P."},{"family":"Herrmann","given":"Farina"},{"family":"Herzog","given":"Felix"},{"family":"Higuera-Diaz","given":"Diego"},{"family":"Hilje","given":"Branko"},{"family":"Höfer","given":"Hubert"},{"family":"Hoffmann","given":"Anke"},{"family":"Horgan","given":"Finbarr G."},{"family":"Hornung","given":"Elisabeth"},{"family":"Horváth","given":"Roland"},{"family":"Hylander","given":"Kristoffer"},{"family":"Isaacs-Cubides","given":"Paola"},{"family":"Ishida","given":"Hiroaki"},{"family":"Ishitani","given":"Masahiro"},{"family":"Jacobs","given":"Carmen T."},{"family":"Jaramillo","given":"Víctor J."},{"family":"Jauker","given":"Birgit"},{"family":"Hernández","given":"F. Jiménez"},{"family":"Johnson","given":"McKenzie F."},{"family":"Jolli","given":"Virat"},{"family":"Jonsell","given":"Mats"},{"family":"Juliani","given":"S. Nur"},{"family":"Jung","given":"Thomas S."},{"family":"Kapoor","given":"Vena"},{"family":"Kappes","given":"Heike"},{"family":"Kati","given":"Vassiliki"},{"family":"Katovai","given":"Eric"},{"family":"Kellner","given":"Klaus"},{"family":"Kessler","given":"Michael"},{"family":"Kirby","given":"Kathryn R."},{"family":"Kittle","given":"Andrew M."},{"family":"Knight","given":"Mairi E."},{"family":"Knop","given":"Eva"},{"family":"Kohler","given":"Florian"},{"family":"Koivula","given":"Matti"},{"family":"Kolb","given":"Annette"},{"family":"Kone","given":"Mouhamadou"},{"family":"Kőrösi","given":"Ádám"},{"family":"Krauss","given":"Jochen"},{"family":"Kumar","given":"Ajith"},{"family":"Kumar","given":"Raman"},{"family":"Kurz","given":"David J."},{"family":"Kutt","given":"Alex S."},{"family":"Lachat","given":"Thibault"},{"family":"Lantschner","given":"Victoria"},{"family":"Lara","given":"Francisco"},{"family":"Lasky","given":"Jesse R."},{"family":"Latta","given":"Steven C."},{"family":"Laurance","given":"William F."},{"family":"Lavelle","given":"Patrick"},{"family":"Le Féon","given":"Violette"},{"family":"LeBuhn","given":"Gretchen"},{"family":"Légaré","given":"Jean-Philippe"},{"family":"Lehouck","given":"Valérie"},{"family":"Lencinas","given":"María V."},{"family":"Lentini","given":"Pia E."},{"family":"Letcher","given":"Susan G."},{"family":"Li","given":"Qi"},{"family":"Litchwark","given":"Simon A."},{"family":"Littlewood","given":"Nick A."},{"family":"Liu","given":"Yunhui"},{"family":"Lo-Man-Hung","given":"Nancy"},{"family":"López-Quintero","given":"Carlos A."},{"family":"Louhaichi","given":"Mounir"},{"family":"Lövei","given":"Gabor L."},{"family":"Lucas-Borja","given":"Manuel Esteban"},{"family":"Luja","given":"Victor H."},{"family":"Luskin","given":"Matthew S."},{"family":"MacSwiney G","given":"M Cristina"},{"family":"Maeto","given":"Kaoru"},{"family":"Magura","given":"Tibor"},{"family":"Mallari","given":"Neil Aldrin"},{"family":"Malone","given":"Louise A."},{"family":"Malonza","given":"Patrick K."},{"family":"Malumbres-Olarte","given":"Jagoba"},{"family":"Mandujano","given":"Salvador"},{"family":"Måren","given":"Inger E."},{"family":"Marin-Spiotta","given":"Erika"},{"family":"Marsh","given":"Charles J."},{"family":"Marshall","given":"E. J. P."},{"family":"Martínez","given":"Eliana"},{"family":"Martínez Pastur","given":"Guillermo"},{"family":"Moreno Mateos","given":"David"},{"family":"Mayfield","given":"Margaret M."},{"family":"Mazimpaka","given":"Vicente"},{"family":"McCarthy","given":"Jennifer L."},{"family":"McCarthy","given":"Kyle P."},{"family":"McFrederick","given":"Quinn S."},{"family":"McNamara","given":"Sean"},{"family":"Medina","given":"Nagore G."},{"family":"Medina","given":"Rafael"},{"family":"Mena","given":"Jose L."},{"family":"Mico","given":"Estefania"},{"family":"Mikusinski","given":"Grzegorz"},{"family":"Milder","given":"Jeffrey C."},{"family":"Miller","given":"James R."},{"family":"Miranda-Esquivel","given":"Daniel R."},{"family":"Moir","given":"Melinda L."},{"family":"Morales","given":"Carolina L."},{"family":"Muchane","given":"Mary N."},{"family":"Muchane","given":"Muchai"},{"family":"Mudri-Stojnic","given":"Sonja"},{"family":"Munira","given":"A. Nur"},{"family":"Muoñz-Alonso","given":"Antonio"},{"family":"Munyekenye","given":"B. F."},{"family":"Naidoo","given":"Robin"},{"family":"Naithani","given":"A."},{"family":"Nakagawa","given":"Michiko"},{"family":"Nakamura","given":"Akihiro"},{"family":"Nakashima","given":"Yoshihiro"},{"family":"Naoe","given":"Shoji"},{"family":"Nates-Parra","given":"Guiomar"},{"family":"Navarrete Gutierrez","given":"Dario A."},{"family":"Navarro-Iriarte","given":"Luis"},{"family":"Ndang'ang'a","given":"Paul K."},{"family":"Neuschulz","given":"Eike L."},{"family":"Ngai","given":"Jacqueline T."},{"family":"Nicolas","given":"Violaine"},{"family":"Nilsson","given":"Sven G."},{"family":"Noreika","given":"Norbertas"},{"family":"Norfolk","given":"Olivia"},{"family":"Noriega","given":"Jorge Ari"},{"family":"Norton","given":"David A."},{"family":"Nöske","given":"Nicole M."},{"family":"Nowakowski","given":"A. Justin"},{"family":"Numa","given":"Catherine"},{"family":"O'Dea","given":"Niall"},{"family":"O'Farrell","given":"Patrick J."},{"family":"Oduro","given":"William"},{"family":"Oertli","given":"Sabine"},{"family":"Ofori-Boateng","given":"Caleb"},{"family":"Oke","given":"Christopher Omamoke"},{"family":"Oostra","given":"Vicencio"},{"family":"Osgathorpe","given":"Lynne M."},{"family":"Otavo","given":"Samuel Eduardo"},{"family":"Page","given":"Navendu V."},{"family":"Paritsis","given":"Juan"},{"family":"Parra-H","given":"Alejandro"},{"family":"Parry","given":"Luke"},{"family":"Pe'er","given":"Guy"},{"family":"Pearman","given":"Peter B."},{"family":"Pelegrin","given":"Nicolás"},{"family":"Pélissier","given":"Raphaël"},{"family":"Peres","given":"Carlos A."},{"family":"Peri","given":"Pablo L."},{"family":"Persson","given":"Anna S."},{"family":"Petanidou","given":"Theodora"},{"family":"Peters","given":"Marcell K."},{"family":"Pethiyagoda","given":"Rohan S."},{"family":"Phalan","given":"Ben"},{"family":"Philips","given":"T. Keith"},{"family":"Pillsbury","given":"Finn C."},{"family":"Pincheira-Ulbrich","given":"Jimmy"},{"family":"Pineda","given":"Eduardo"},{"family":"Pino","given":"Joan"},{"family":"Pizarro-Araya","given":"Jaime"},{"family":"Plumptre","given":"A. J."},{"family":"Poggio","given":"Santiago L."},{"family":"Politi","given":"Natalia"},{"family":"Pons","given":"Pere"},{"family":"Poveda","given":"Katja"},{"family":"Power","given":"Eileen F."},{"family":"Presley","given":"Steven J."},{"family":"Proença","given":"Vânia"},{"family":"Quaranta","given":"Marino"},{"family":"Quintero","given":"Carolina"},{"family":"Rader","given":"Romina"},{"family":"Ramesh","given":"B. R."},{"family":"Ramirez-Pinilla","given":"Martha P."},{"family":"Ranganathan","given":"Jai"},{"family":"Rasmussen","given":"Claus"},{"family":"Redpath-Downing","given":"Nicola A."},{"family":"Reid","given":"J. Leighton"},{"family":"Reis","given":"Yana T."},{"family":"Rey Benayas","given":"José M."},{"family":"Rey-Velasco","given":"Juan Carlos"},{"family":"Reynolds","given":"Chevonne"},{"family":"Ribeiro","given":"Danilo Bandini"},{"family":"Richards","given":"Miriam H."},{"family":"Richardson","given":"Barbara A."},{"family":"Richardson","given":"Michael J."},{"family":"Ríos","given":"Rodrigo Macip"},{"family":"Robinson","given":"Richard"},{"family":"Robles","given":"Carolina A."},{"family":"Römbke","given":"Jörg"},{"family":"Romero-Duque","given":"Luz Piedad"},{"family":"Rös","given":"Matthias"},{"family":"Rosselli","given":"Loreta"},{"family":"Rossiter","given":"Stephen J."},{"family":"Roth","given":"Dana S."},{"family":"Roulston","given":"T'ai H."},{"family":"Rousseau","given":"Laurent"},{"family":"Rubio","given":"André V."},{"family":"Ruel","given":"Jean-Claude"},{"family":"Sadler","given":"Jonathan P."},{"family":"Sáfián","given":"Szabolcs"},{"family":"Saldaña-Vázquez","given":"Romeo A."},{"family":"Sam","given":"Katerina"},{"family":"Samnegård","given":"Ulrika"},{"family":"Santana","given":"Joana"},{"family":"Santos","given":"Xavier"},{"family":"Savage","given":"Jade"},{"family":"Schellhorn","given":"Nancy A."},{"family":"Schilthuizen","given":"Menno"},{"family":"Schmiedel","given":"Ute"},{"family":"Schmitt","given":"Christine B."},{"family":"Schon","given":"Nicole L."},{"family":"Schüepp","given":"Christof"},{"family":"Schumann","given":"Katharina"},{"family":"Schweiger","given":"Oliver"},{"family":"Scott","given":"Dawn M."},{"family":"Scott","given":"Kenneth A."},{"family":"Sedlock","given":"Jodi L."},{"family":"Seefeldt","given":"Steven S."},{"family":"Shahabuddin","given":"Ghazala"},{"family":"Shannon","given":"Graeme"},{"family":"Sheil","given":"Douglas"},{"family":"Sheldon","given":"Frederick H."},{"family":"Shochat","given":"Eyal"},{"family":"Siebert","given":"Stefan J."},{"family":"Silva","given":"Fernando A. B."},{"family":"Simonetti","given":"Javier A."},{"family":"Slade","given":"Eleanor M."},{"family":"Smith","given":"Jo"},{"family":"Smith-Pardo","given":"Allan H."},{"family":"Sodhi","given":"Navjot S."},{"family":"Somarriba","given":"Eduardo J."},{"family":"Sosa","given":"Ramón A."},{"family":"Soto Quiroga","given":"Grimaldo"},{"family":"St-Laurent","given":"Martin-Hugues"},{"family":"Starzomski","given":"Brian M."},{"family":"Stefanescu","given":"Constanti"},{"family":"Steffan-Dewenter","given":"Ingolf"},{"family":"Stouffer","given":"Philip C."},{"family":"Stout","given":"Jane C."},{"family":"Strauch","given":"Ayron M."},{"family":"Struebig","given":"Matthew J."},{"family":"Su","given":"Zhimin"},{"family":"Suarez-Rubio","given":"Marcela"},{"family":"Sugiura","given":"Shinji"},{"family":"Summerville","given":"Keith S."},{"family":"Sung","given":"Yik-Hei"},{"family":"Sutrisno","given":"Hari"},{"family":"Svenning","given":"Jens-Christian"},{"family":"Teder","given":"Tiit"},{"family":"Threlfall","given":"Caragh G."},{"family":"Tiitsaar","given":"Anu"},{"family":"Todd","given":"Jacqui H."},{"family":"Tonietto","given":"Rebecca K."},{"family":"Torre","given":"Ignasi"},{"family":"Tóthmérész","given":"Béla"},{"family":"Tscharntke","given":"Teja"},{"family":"Turner","given":"Edgar C."},{"family":"Tylianakis","given":"Jason M."},{"family":"Uehara-Prado","given":"Marcio"},{"family":"Urbina-Cardona","given":"Nicolas"},{"family":"Vallan","given":"Denis"},{"family":"Vanbergen","given":"Adam J."},{"family":"Vasconcelos","given":"Heraldo L."},{"family":"Vassilev","given":"Kiril"},{"family":"Verboven","given":"Hans A. F."},{"family":"Verdasca","given":"Maria João"},{"family":"Verdú","given":"José R."},{"family":"Vergara","given":"Carlos H."},{"family":"Vergara","given":"Pablo M."},{"family":"Verhulst","given":"Jort"},{"family":"Virgilio","given":"Massimiliano"},{"family":"Vu","given":"Lien Van"},{"family":"Waite","given":"Edward M."},{"family":"Walker","given":"Tony R."},{"family":"Wang","given":"Hua-Feng"},{"family":"Wang","given":"Yanping"},{"family":"Watling","given":"James I."},{"family":"Weller","given":"Britta"},{"family":"Wells","given":"Konstans"},{"family":"Westphal","given":"Catrin"},{"family":"Wiafe","given":"Edward D."},{"family":"Williams","given":"Christopher D."},{"family":"Willig","given":"Michael R."},{"family":"Woinarski","given":"John C. Z."},{"family":"Wolf","given":"Jan H. D."},{"family":"Wolters","given":"Volkmar"},{"family":"Woodcock","given":"Ben A."},{"family":"Wu","given":"Jihua"},{"family":"Wunderle","given":"Joseph M."},{"family":"Yamaura","given":"Yuichi"},{"family":"Yoshikura","given":"Satoko"},{"family":"Yu","given":"Douglas W."},{"family":"Zaitsev","given":"Andrey S."},{"family":"Zeidler","given":"Juliane"},{"family":"Zou","given":"Fasheng"},{"family":"Collen","given":"Ben"},{"family":"Ewers","given":"Rob M."},{"family":"Mace","given":"Georgina M."},{"family":"Purves","given":"Drew W."},{"family":"Scharlemann","given":"Jörn P. W."},{"family":"Purvis","given":"Andy"}],"issued":{"date-parts":[["2017"]]}}}],"schema":"https://github.com/citation-style-language/schema/raw/master/csl-citation.json"} </w:instrText>
+      </w:r>
+      <w:r>
+        <w:rPr>
+          <w:rFonts w:ascii="Arial" w:hAnsi="Arial" w:cs="Arial"/>
+        </w:rPr>
+        <w:fldChar w:fldCharType="separate"/>
+      </w:r>
+      <w:r>
+        <w:rPr>
+          <w:rFonts w:ascii="Arial" w:hAnsi="Arial" w:cs="Arial"/>
+          <w:szCs w:val="24"/>
+          <w:vertAlign w:val="superscript"/>
+        </w:rPr>
+        <w:t>2</w:t>
+      </w:r>
+      <w:r>
+        <w:rPr>
+          <w:rFonts w:ascii="Arial" w:hAnsi="Arial" w:cs="Arial"/>
+        </w:rPr>
+        <w:fldChar w:fldCharType="end"/>
+      </w:r>
+      <w:r>
+        <w:rPr>
+          <w:rFonts w:ascii="Arial" w:hAnsi="Arial" w:cs="Arial"/>
+        </w:rPr>
+        <w:t>).</w:t>
+      </w:r>
+      <w:r>
+        <w:rPr>
+          <w:rFonts w:ascii="Arial" w:hAnsi="Arial" w:cs="Arial"/>
+        </w:rPr>
+        <w:t xml:space="preserve"> ‘Sources’ represent the individual publications (mostly scientific papers) from which the data were sources. Sources are divided into separate ‘Studies’ if different sampling methods were used or if the data spanned a very large geographical area (e.g., multiple countries). The locations sampled in each Study are divided into ‘Blocks’ if they form distinct spatial clusters. Finally, ‘Sites’ are the locations at which biodiversity was sampled, with the records consisting of a list of named taxa, along with some measurement (most often abundance, sometimes presence or absence, and occasionally an aggregate measure of biodiversity such as species richness).</w:t>
+      </w:r>
+      <w:r>
+        <w:rPr>
+          <w:rFonts w:ascii="Arial" w:hAnsi="Arial" w:cs="Arial"/>
+        </w:rPr>
+        <w:t xml:space="preserve"> Each record in </w:t>
+      </w:r>
+      <w:r>
+        <w:rPr>
+          <w:rFonts w:ascii="Arial" w:hAnsi="Arial" w:cs="Arial"/>
+        </w:rPr>
+        <w:t xml:space="preserve">the </w:t>
+      </w:r>
+      <w:r>
+        <w:rPr>
+          <w:rFonts w:ascii="Arial" w:hAnsi="Arial" w:cs="Arial"/>
+        </w:rPr>
+        <w:t xml:space="preserve">PREDICTS </w:t>
+      </w:r>
+      <w:r>
+        <w:rPr>
+          <w:rFonts w:ascii="Arial" w:hAnsi="Arial" w:cs="Arial"/>
+        </w:rPr>
+        <w:t xml:space="preserve">database </w:t>
+      </w:r>
+      <w:r>
+        <w:rPr>
+          <w:rFonts w:ascii="Arial" w:hAnsi="Arial" w:cs="Arial"/>
+        </w:rPr>
+        <w:t>is associated with a land</w:t>
+      </w:r>
+      <w:r>
+        <w:rPr>
+          <w:rFonts w:ascii="Arial" w:hAnsi="Arial" w:cs="Arial"/>
+        </w:rPr>
+        <w:t>-</w:t>
+      </w:r>
+      <w:r>
+        <w:rPr>
+          <w:rFonts w:ascii="Arial" w:hAnsi="Arial" w:cs="Arial"/>
+        </w:rPr>
+        <w:t>use type (</w:t>
+      </w:r>
+      <w:r>
+        <w:rPr>
+          <w:rFonts w:ascii="Arial" w:hAnsi="Arial" w:cs="Arial"/>
+        </w:rPr>
+        <w:t>primary vegetation, mature secondary vegetation, intermediate secondary vegetation, young secondary vegetation, plantation, pasture, cropland, and urban)</w:t>
+      </w:r>
+      <w:r>
+        <w:rPr>
+          <w:rFonts w:ascii="Arial" w:hAnsi="Arial" w:cs="Arial"/>
+        </w:rPr>
+        <w:t xml:space="preserve"> and land</w:t>
+      </w:r>
+      <w:r>
+        <w:rPr>
+          <w:rFonts w:ascii="Arial" w:hAnsi="Arial" w:cs="Arial"/>
+        </w:rPr>
+        <w:t>-</w:t>
+      </w:r>
+      <w:r>
+        <w:rPr>
+          <w:rFonts w:ascii="Arial" w:hAnsi="Arial" w:cs="Arial"/>
+        </w:rPr>
+        <w:t xml:space="preserve">use intensity (high, low and minimal), meaning change in biodiversity can be </w:t>
+      </w:r>
+      <w:r>
+        <w:rPr>
+          <w:rFonts w:ascii="Arial" w:hAnsi="Arial" w:cs="Arial"/>
+        </w:rPr>
+        <w:t xml:space="preserve">modelled </w:t>
+      </w:r>
+      <w:r>
+        <w:rPr>
+          <w:rFonts w:ascii="Arial" w:hAnsi="Arial" w:cs="Arial"/>
+        </w:rPr>
+        <w:t>as a function of anthropogenic land-use disturbance (e.</w:t>
+      </w:r>
+      <w:r>
+        <w:rPr>
+          <w:rFonts w:ascii="Arial" w:hAnsi="Arial" w:cs="Arial"/>
+        </w:rPr>
+        <w:t>g.</w:t>
+      </w:r>
+      <w:r>
+        <w:rPr>
+          <w:rFonts w:ascii="Arial" w:hAnsi="Arial" w:cs="Arial"/>
+        </w:rPr>
+        <w:t xml:space="preserve"> </w:t>
+      </w:r>
+      <w:r>
+        <w:rPr>
+          <w:rFonts w:ascii="Arial" w:hAnsi="Arial" w:cs="Arial"/>
+        </w:rPr>
+        <w:fldChar w:fldCharType="begin"/>
+      </w:r>
+      <w:r>
+        <w:rPr>
+          <w:rFonts w:ascii="Arial" w:hAnsi="Arial" w:cs="Arial"/>
+        </w:rPr>
+        <w:instrText xml:space="preserve"> ADDIN ZOTERO_ITEM CSL_CITATION {"citationID":"XXTbqqir","properties":{"formattedCitation":"\\super 3,4\\nosupersub{}","plainCitation":"3,4","noteIndex":0},"citationItems":[{"id":114,"uris":["http://zotero.org/users/local/TpgerZcW/items/TKWM7C8J"],"itemData":{"id":114,"type":"article-journal","abstract":"Pollinating species are in decline globally, with land use an important driver. However, most of the evidence on which these claims are made is patchy, based on studies with low taxonomic and geographic representativeness. Here, we model the effect of land-use type and intensity on global pollinator biodiversity, using a local-scale database covering 303 studies, 12,170 sites, and 4502 pollinating species. Relative to a primary vegetation baseline, we show that low levels of intensity can have beneficial effects on pollinator biodiversity. Within most anthropogenic land-use types however, increasing intensity is associated with significant reductions, particularly in urban (43% richness and 62% abundance reduction compared to the least intensive urban sites), and pasture (75% abundance reduction) areas. We further show that on cropland, the strongly negative response to intensity is restricted to tropical areas, and that the direction and magnitude of response differs among taxonomic groups. Our findings confirm widespread effects of land-use intensity on pollinators, most significantly in the tropics, where land use is predicted to change rapidly.","container-title":"Nature Communications","DOI":"10.1038/s41467-021-23228-3","ISSN":"2041-1723","issue":"1","page":"2902","title":"Global effects of land-use intensity on local pollinator biodiversity","volume":"12","author":[{"family":"Millard","given":"Joseph"},{"family":"Outhwaite","given":"Charlotte L."},{"family":"Kinnersley","given":"Robyn"},{"family":"Freeman","given":"Robin"},{"family":"Gregory","given":"Richard D."},{"family":"Adedoja","given":"Opeyemi"},{"family":"Gavini","given":"Sabrina"},{"family":"Kioko","given":"Esther"},{"family":"Kuhlmann","given":"Michael"},{"family":"Ollerton","given":"Jeff"},{"family":"Ren","given":"Zong-Xin"},{"family":"Newbold","given":"Tim"}],"issued":{"date-parts":[["2021",5,18]]}}},{"id":252,"uris":["http://zotero.org/users/local/TpgerZcW/items/G7JUM89Y"],"itemData":{"id":252,"type":"article-journal","abstract":"Human activities, especially conversion and degradation of habitats, are causing global biodiversity declines. How local ecological assemblages are responding is less clear—a concern given their importance for many ecosystem functions and services. We analysed a terrestrial assemblage database of unprecedented geographic and taxonomic coverage to quantify local biodiversity responses to land use and related changes. Here we show that in the worst-affected habitats, these pressures reduce within-sample species richness by an average of 76.5%, total abundance by 39.5% and rarefaction-based richness by 40.3%. We estimate that, globally, these pressures have already slightly reduced average within-sample richness (by 13.6%), total abundance (10.7%) and rarefaction-based richness (8.1%), with changes showing marked spatial variation. Rapid further losses are predicted under a business-as-usual land-use scenario; within-sample richness is projected to fall by a further 3.4% globally by 2100, with losses concentrated in biodiverse but economically poor countries. Strong mitigation can deliver much more positive biodiversity changes (up to a 1.9% average increase) that are less strongly related to countries' socioeconomic status.","container-title":"Nature","DOI":"10.1038/nature14324","ISSN":"1476-4687","issue":"7545","language":"en","license":"2015 Nature Publishing Group, a division of Macmillan Publishers Limited. All Rights Reserved.","note":"number: 7545\npublisher: Nature Publishing Group","page":"45-50","source":"www.nature.com","title":"Global effects of land use on local terrestrial biodiversity","volume":"520","author":[{"family":"Newbold","given":"Tim"},{"family":"Hudson","given":"Lawrence N."},{"family":"Hill","given":"Samantha L. L."},{"family":"Contu","given":"Sara"},{"family":"Lysenko","given":"Igor"},{"family":"Senior","given":"Rebecca A."},{"family":"Börger","given":"Luca"},{"family":"Bennett","given":"Dominic J."},{"family":"Choimes","given":"Argyrios"},{"family":"Collen","given":"Ben"},{"family":"Day","given":"Julie"},{"family":"De Palma","given":"Adriana"},{"family":"Díaz","given":"Sandra"},{"family":"Echeverria-Londoño","given":"Susy"},{"family":"Edgar","given":"Melanie J."},{"family":"Feldman","given":"Anat"},{"family":"Garon","given":"Morgan"},{"family":"Harrison","given":"Michelle L. K."},{"family":"Alhusseini","given":"Tamera"},{"family":"Ingram","given":"Daniel J."},{"family":"Itescu","given":"Yuval"},{"family":"Kattge","given":"Jens"},{"family":"Kemp","given":"Victoria"},{"family":"Kirkpatrick","given":"Lucinda"},{"family":"Kleyer","given":"Michael"},{"family":"Correia","given":"David Laginha Pinto"},{"family":"Martin","given":"Callum D."},{"family":"Meiri","given":"Shai"},{"family":"Novosolov","given":"Maria"},{"family":"Pan","given":"Yuan"},{"family":"Phillips","given":"Helen R. P."},{"family":"Purves","given":"Drew W."},{"family":"Robinson","given":"Alexandra"},{"family":"Simpson","given":"Jake"},{"family":"Tuck","given":"Sean L."},{"family":"Weiher","given":"Evan"},{"family":"White","given":"Hannah J."},{"family":"Ewers","given":"Robert M."},{"family":"Mace","given":"Georgina M."},{"family":"Scharlemann","given":"Jörn P. W."},{"family":"Purvis","given":"Andy"}],"issued":{"date-parts":[["2015",4]]}}}],"schema":"https://github.com/citation-style-language/schema/raw/master/csl-citation.json"} </w:instrText>
+      </w:r>
+      <w:r>
+        <w:rPr>
+          <w:rFonts w:ascii="Arial" w:hAnsi="Arial" w:cs="Arial"/>
+        </w:rPr>
+        <w:fldChar w:fldCharType="separate"/>
+      </w:r>
+      <w:r>
+        <w:rPr>
+          <w:rFonts w:ascii="Arial" w:hAnsi="Arial" w:cs="Arial"/>
+          <w:szCs w:val="24"/>
+          <w:vertAlign w:val="superscript"/>
+        </w:rPr>
+        <w:t>3,4</w:t>
+      </w:r>
+      <w:r>
+        <w:rPr>
+          <w:rFonts w:ascii="Arial" w:hAnsi="Arial" w:cs="Arial"/>
+        </w:rPr>
+        <w:fldChar w:fldCharType="end"/>
+      </w:r>
+      <w:r>
+        <w:rPr>
+          <w:rFonts w:ascii="Arial" w:hAnsi="Arial" w:cs="Arial"/>
+        </w:rPr>
+        <w:t>).</w:t>
+      </w:r>
+      <w:r>
+        <w:rPr>
+          <w:rFonts w:ascii="Arial" w:hAnsi="Arial" w:cs="Arial"/>
+        </w:rPr>
+        <w:t xml:space="preserve"> ‘Primary vegetation’ describes natural habitat with no record of having been destroyed in the past. ‘Secondary vegetation’ is natural habitat </w:t>
+      </w:r>
+      <w:r>
+        <w:rPr>
+          <w:rFonts w:ascii="Arial" w:hAnsi="Arial" w:cs="Arial"/>
+        </w:rPr>
+        <w:lastRenderedPageBreak/>
+        <w:t xml:space="preserve">that is known to have been destroyed but is now recovering towards its natural state, divided into a ‘young’, ‘intermediate’ or ‘mature’ stage of recovery depending how much the natural structure of the vegetation has been regained. Three agricultural type are recognised within the PREDICTS database: ‘plantation forest’ for areas of woody crops, ‘cropland’ for herbaceous crops, and ‘pasture’ for areas of livestock grazing. Finally, ‘urban’ areas are those occupied by human settlements or areas of civic amenity. Each land-use type can be categorised according to the land-use intensity, with criteria based on, for example, selective logging and bushmeat hunting in natural (primary or secondary) habitats, and crop diversity, livestock density, chemical inputs and degree of mechanization in agricultural areas. Full details of the scheme for classifying land use and land-use intensity can be found in </w:t>
+      </w:r>
+      <w:r>
+        <w:rPr>
+          <w:rFonts w:ascii="Arial" w:hAnsi="Arial" w:cs="Arial"/>
+        </w:rPr>
+        <w:fldChar w:fldCharType="begin"/>
+      </w:r>
+      <w:r>
+        <w:rPr>
+          <w:rFonts w:ascii="Arial" w:hAnsi="Arial" w:cs="Arial"/>
+        </w:rPr>
+        <w:instrText xml:space="preserve"> ADDIN ZOTERO_ITEM CSL_CITATION {"citationID":"7wQYCTUL","properties":{"formattedCitation":"\\super 1\\nosupersub{}","plainCitation":"1","noteIndex":0},"citationItems":[{"id":249,"uris":["http://zotero.org/users/local/TpgerZcW/items/N4Y4D5XH"],"itemData":{"id":249,"type":"article-journal","abstract":"Biodiversity continues to decline in the face of increasing anthropogenic pressures such as habitat destruction, exploitation, pollution and introduction of alien species. Existing global databases of species’ threat status or population time series are dominated by charismatic species. The collation of datasets with broad taxonomic and biogeographic extents, and that support computation of a range of biodiversity indicators, is necessary to enable better understanding of historical declines and to project – and avert – future declines. We describe and assess a new database of more than 1.6 million samples from 78 countries representing over 28,000 species, collated from existing spatial comparisons of local-scale biodiversity exposed to different intensities and types of anthropogenic pressures, from terrestrial sites around the world. The database contains measurements taken in 208 (of 814) ecoregions, 13 (of 14) biomes, 25 (of 35) biodiversity hotspots and 16 (of 17) megadiverse countries. The database contains more than 1% of the total number of all species described, and more than 1% of the described species within many taxonomic groups – including flowering plants, gymnosperms, birds, mammals, reptiles, amphibians, beetles, lepidopterans and hymenopterans. The dataset, which is still being added to, is therefore already considerably larger and more representative than those used by previous quantitative models of biodiversity trends and responses. The database is being assembled as part of the PREDICTS project (Projecting Responses of Ecological Diversity In Changing Terrestrial Systems – www.predicts.org.uk). We make site-level summary data available alongside this article. The full database will be publicly available in 2015.","container-title":"Ecology and Evolution","DOI":"10.1002/ece3.1303","ISSN":"2045-7758","issue":"24","language":"en","note":"_eprint: https://onlinelibrary.wiley.com/doi/pdf/10.1002/ece3.1303","page":"4701-4735","source":"Wiley Online Library","title":"The PREDICTS database: a global database of how local terrestrial biodiversity responds to human impacts","title-short":"The PREDICTS database","volume":"4","author":[{"family":"Hudson","given":"Lawrence N."},{"family":"Newbold","given":"Tim"},{"family":"Contu","given":"Sara"},{"family":"Hill","given":"Samantha L. L."},{"family":"Lysenko","given":"Igor"},{"family":"De Palma","given":"Adriana"},{"family":"Phillips","given":"Helen R. P."},{"family":"Senior","given":"Rebecca A."},{"family":"Bennett","given":"Dominic J."},{"family":"Booth","given":"Hollie"},{"family":"Choimes","given":"Argyrios"},{"family":"Correia","given":"David L. P."},{"family":"Day","given":"Julie"},{"family":"Echeverría-Londoño","given":"Susy"},{"family":"Garon","given":"Morgan"},{"family":"Harrison","given":"Michelle L. K."},{"family":"Ingram","given":"Daniel J."},{"family":"Jung","given":"Martin"},{"family":"Kemp","given":"Victoria"},{"family":"Kirkpatrick","given":"Lucinda"},{"family":"Martin","given":"Callum D."},{"family":"Pan","given":"Yuan"},{"family":"White","given":"Hannah J."},{"family":"Aben","given":"Job"},{"family":"Abrahamczyk","given":"Stefan"},{"family":"Adum","given":"Gilbert B."},{"family":"Aguilar-Barquero","given":"Virginia"},{"family":"Aizen","given":"Marcelo A."},{"family":"Ancrenaz","given":"Marc"},{"family":"Arbeláez-Cortés","given":"Enrique"},{"family":"Armbrecht","given":"Inge"},{"family":"Azhar","given":"Badrul"},{"family":"Azpiroz","given":"Adrián B."},{"family":"Baeten","given":"Lander"},{"family":"Báldi","given":"András"},{"family":"Banks","given":"John E."},{"family":"Barlow","given":"Jos"},{"family":"Batáry","given":"Péter"},{"family":"Bates","given":"Adam J."},{"family":"Bayne","given":"Erin M."},{"family":"Beja","given":"Pedro"},{"family":"Berg","given":"Åke"},{"family":"Berry","given":"Nicholas J."},{"family":"Bicknell","given":"Jake E."},{"family":"Bihn","given":"Jochen H."},{"family":"Böhning-Gaese","given":"Katrin"},{"family":"Boekhout","given":"Teun"},{"family":"Boutin","given":"Céline"},{"family":"Bouyer","given":"Jérémy"},{"family":"Brearley","given":"Francis Q."},{"family":"Brito","given":"Isabel"},{"family":"Brunet","given":"Jörg"},{"family":"Buczkowski","given":"Grzegorz"},{"family":"Buscardo","given":"Erika"},{"family":"Cabra-García","given":"Jimmy"},{"family":"Calviño-Cancela","given":"María"},{"family":"Cameron","given":"Sydney A."},{"family":"Cancello","given":"Eliana M."},{"family":"Carrijo","given":"Tiago F."},{"family":"Carvalho","given":"Anelena L."},{"family":"Castro","given":"Helena"},{"family":"Castro-Luna","given":"Alejandro A."},{"family":"Cerda","given":"Rolando"},{"family":"Cerezo","given":"Alexis"},{"family":"Chauvat","given":"Matthieu"},{"family":"Clarke","given":"Frank M."},{"family":"Cleary","given":"Daniel F. R."},{"family":"Connop","given":"Stuart P."},{"family":"D'Aniello","given":"Biagio"},{"family":"Silva","given":"Pedro Giovâni","non-dropping-particle":"da"},{"family":"Darvill","given":"Ben"},{"family":"Dauber","given":"Jens"},{"family":"Dejean","given":"Alain"},{"family":"Diekötter","given":"Tim"},{"family":"Dominguez-Haydar","given":"Yamileth"},{"family":"Dormann","given":"Carsten F."},{"family":"Dumont","given":"Bertrand"},{"family":"Dures","given":"Simon G."},{"family":"Dynesius","given":"Mats"},{"family":"Edenius","given":"Lars"},{"family":"Elek","given":"Zoltán"},{"family":"Entling","given":"Martin H."},{"family":"Farwig","given":"Nina"},{"family":"Fayle","given":"Tom M."},{"family":"Felicioli","given":"Antonio"},{"family":"Felton","given":"Annika M."},{"family":"Ficetola","given":"Gentile F."},{"family":"Filgueiras","given":"Bruno K. C."},{"family":"Fonte","given":"Steven J."},{"family":"Fraser","given":"Lauchlan H."},{"family":"Fukuda","given":"Daisuke"},{"family":"Furlani","given":"Dario"},{"family":"Ganzhorn","given":"Jörg U."},{"family":"Garden","given":"Jenni G."},{"family":"Gheler-Costa","given":"Carla"},{"family":"Giordani","given":"Paolo"},{"family":"Giordano","given":"Simonetta"},{"family":"Gottschalk","given":"Marco S."},{"family":"Goulson","given":"Dave"},{"family":"Gove","given":"Aaron D."},{"family":"Grogan","given":"James"},{"family":"Hanley","given":"Mick E."},{"family":"Hanson","given":"Thor"},{"family":"Hashim","given":"Nor R."},{"family":"Hawes","given":"Joseph E."},{"family":"Hébert","given":"Christian"},{"family":"Helden","given":"Alvin J."},{"family":"Henden","given":"John-André"},{"family":"Hernández","given":"Lionel"},{"family":"Herzog","given":"Felix"},{"family":"Higuera-Diaz","given":"Diego"},{"family":"Hilje","given":"Branko"},{"family":"Horgan","given":"Finbarr G."},{"family":"Horváth","given":"Roland"},{"family":"Hylander","given":"Kristoffer"},{"family":"Isaacs-Cubides","given":"Paola"},{"family":"Ishitani","given":"Masahiro"},{"family":"Jacobs","given":"Carmen T."},{"family":"Jaramillo","given":"Víctor J."},{"family":"Jauker","given":"Birgit"},{"family":"Jonsell","given":"Mats"},{"family":"Jung","given":"Thomas S."},{"family":"Kapoor","given":"Vena"},{"family":"Kati","given":"Vassiliki"},{"family":"Katovai","given":"Eric"},{"family":"Kessler","given":"Michael"},{"family":"Knop","given":"Eva"},{"family":"Kolb","given":"Annette"},{"family":"Kőrösi","given":"Ádám"},{"family":"Lachat","given":"Thibault"},{"family":"Lantschner","given":"Victoria"},{"family":"Le Féon","given":"Violette"},{"family":"LeBuhn","given":"Gretchen"},{"family":"Légaré","given":"Jean-Philippe"},{"family":"Letcher","given":"Susan G."},{"family":"Littlewood","given":"Nick A."},{"family":"López-Quintero","given":"Carlos A."},{"family":"Louhaichi","given":"Mounir"},{"family":"Lövei","given":"Gabor L."},{"family":"Lucas-Borja","given":"Manuel Esteban"},{"family":"Luja","given":"Victor H."},{"family":"Maeto","given":"Kaoru"},{"family":"Magura","given":"Tibor"},{"family":"Mallari","given":"Neil Aldrin"},{"family":"Marin-Spiotta","given":"Erika"},{"family":"Marshall","given":"E. J. P."},{"family":"Martínez","given":"Eliana"},{"family":"Mayfield","given":"Margaret M."},{"family":"Mikusinski","given":"Grzegorz"},{"family":"Milder","given":"Jeffrey C."},{"family":"Miller","given":"James R."},{"family":"Morales","given":"Carolina L."},{"family":"Muchane","given":"Mary N."},{"family":"Muchane","given":"Muchai"},{"family":"Naidoo","given":"Robin"},{"family":"Nakamura","given":"Akihiro"},{"family":"Naoe","given":"Shoji"},{"family":"Nates-Parra","given":"Guiomar"},{"family":"Navarrete Gutierrez","given":"Dario A."},{"family":"Neuschulz","given":"Eike L."},{"family":"Noreika","given":"Norbertas"},{"family":"Norfolk","given":"Olivia"},{"family":"Noriega","given":"Jorge Ari"},{"family":"Nöske","given":"Nicole M."},{"family":"O'Dea","given":"Niall"},{"family":"Oduro","given":"William"},{"family":"Ofori-Boateng","given":"Caleb"},{"family":"Oke","given":"Chris O."},{"family":"Osgathorpe","given":"Lynne M."},{"family":"Paritsis","given":"Juan"},{"family":"Parra-H","given":"Alejandro"},{"family":"Pelegrin","given":"Nicolás"},{"family":"Peres","given":"Carlos A."},{"family":"Persson","given":"Anna S."},{"family":"Petanidou","given":"Theodora"},{"family":"Phalan","given":"Ben"},{"family":"Philips","given":"T. Keith"},{"family":"Poveda","given":"Katja"},{"family":"Power","given":"Eileen F."},{"family":"Presley","given":"Steven J."},{"family":"Proença","given":"Vânia"},{"family":"Quaranta","given":"Marino"},{"family":"Quintero","given":"Carolina"},{"family":"Redpath-Downing","given":"Nicola A."},{"family":"Reid","given":"J. Leighton"},{"family":"Reis","given":"Yana T."},{"family":"Ribeiro","given":"Danilo B."},{"family":"Richardson","given":"Barbara A."},{"family":"Richardson","given":"Michael J."},{"family":"Robles","given":"Carolina A."},{"family":"Römbke","given":"Jörg"},{"family":"Romero-Duque","given":"Luz Piedad"},{"family":"Rosselli","given":"Loreta"},{"family":"Rossiter","given":"Stephen J."},{"family":"Roulston","given":"T'ai H."},{"family":"Rousseau","given":"Laurent"},{"family":"Sadler","given":"Jonathan P."},{"family":"Sáfián","given":"Szabolcs"},{"family":"Saldaña-Vázquez","given":"Romeo A."},{"family":"Samnegård","given":"Ulrika"},{"family":"Schüepp","given":"Christof"},{"family":"Schweiger","given":"Oliver"},{"family":"Sedlock","given":"Jodi L."},{"family":"Shahabuddin","given":"Ghazala"},{"family":"Sheil","given":"Douglas"},{"family":"Silva","given":"Fernando A. B."},{"family":"Slade","given":"Eleanor M."},{"family":"Smith-Pardo","given":"Allan H."},{"family":"Sodhi","given":"Navjot S."},{"family":"Somarriba","given":"Eduardo J."},{"family":"Sosa","given":"Ramón A."},{"family":"Stout","given":"Jane C."},{"family":"Struebig","given":"Matthew J."},{"family":"Sung","given":"Yik-Hei"},{"family":"Threlfall","given":"Caragh G."},{"family":"Tonietto","given":"Rebecca"},{"family":"Tóthmérész","given":"Béla"},{"family":"Tscharntke","given":"Teja"},{"family":"Turner","given":"Edgar C."},{"family":"Tylianakis","given":"Jason M."},{"family":"Vanbergen","given":"Adam J."},{"family":"Vassilev","given":"Kiril"},{"family":"Verboven","given":"Hans A. F."},{"family":"Vergara","given":"Carlos H."},{"family":"Vergara","given":"Pablo M."},{"family":"Verhulst","given":"Jort"},{"family":"Walker","given":"Tony R."},{"family":"Wang","given":"Yanping"},{"family":"Watling","given":"James I."},{"family":"Wells","given":"Konstans"},{"family":"Williams","given":"Christopher D."},{"family":"Willig","given":"Michael R."},{"family":"Woinarski","given":"John C. Z."},{"family":"Wolf","given":"Jan H. D."},{"family":"Woodcock","given":"Ben A."},{"family":"Yu","given":"Douglas W."},{"family":"Zaitsev","given":"Andrey S."},{"family":"Collen","given":"Ben"},{"family":"Ewers","given":"Rob M."},{"family":"Mace","given":"Georgina M."},{"family":"Purves","given":"Drew W."},{"family":"Scharlemann","given":"Jörn P. W."},{"family":"Purvis","given":"Andy"}],"issued":{"date-parts":[["2014"]]}}}],"schema":"https://github.com/citation-style-language/schema/raw/master/csl-citation.json"} </w:instrText>
+      </w:r>
+      <w:r>
+        <w:rPr>
+          <w:rFonts w:ascii="Arial" w:hAnsi="Arial" w:cs="Arial"/>
+        </w:rPr>
+        <w:fldChar w:fldCharType="separate"/>
+      </w:r>
+      <w:r>
+        <w:rPr>
+          <w:rFonts w:ascii="Arial" w:hAnsi="Arial" w:cs="Arial"/>
+          <w:szCs w:val="24"/>
+          <w:vertAlign w:val="superscript"/>
         </w:rPr>
         <w:t>1</w:t>
-      </w:r>
-      <w:r>
-        <w:rPr>
-          <w:rFonts w:ascii="Arial" w:hAnsi="Arial" w:cs="Arial"/>
-          <w:szCs w:val="24"/>
-        </w:rPr>
-        <w:t xml:space="preserve">, </w:t>
-      </w:r>
-      <w:r>
-        <w:rPr>
-          <w:rFonts w:ascii="Arial" w:hAnsi="Arial" w:cs="Arial"/>
-          <w:i/>
-          <w:iCs/>
-          <w:szCs w:val="24"/>
-        </w:rPr>
-        <w:t>2</w:t>
-      </w:r>
-      <w:r>
-        <w:rPr>
-          <w:rFonts w:ascii="Arial" w:hAnsi="Arial" w:cs="Arial"/>
-          <w:szCs w:val="24"/>
-        </w:rPr>
-        <w:t>)</w:t>
-      </w:r>
-      <w:r>
-        <w:rPr>
-          <w:rFonts w:ascii="Arial" w:hAnsi="Arial" w:cs="Arial"/>
-        </w:rPr>
-        <w:fldChar w:fldCharType="end"/>
-      </w:r>
-      <w:r>
-        <w:rPr>
-          <w:rFonts w:ascii="Arial" w:hAnsi="Arial" w:cs="Arial"/>
-        </w:rPr>
-        <w:t xml:space="preserve">, and a </w:t>
-      </w:r>
-      <w:r>
-        <w:rPr>
-          <w:rFonts w:ascii="Arial" w:hAnsi="Arial" w:cs="Arial"/>
-        </w:rPr>
-        <w:t>data</w:t>
-      </w:r>
-      <w:r>
-        <w:rPr>
-          <w:rFonts w:ascii="Arial" w:hAnsi="Arial" w:cs="Arial"/>
-        </w:rPr>
-        <w:t xml:space="preserve">set </w:t>
-      </w:r>
-      <w:r>
-        <w:rPr>
-          <w:rFonts w:ascii="Arial" w:hAnsi="Arial" w:cs="Arial"/>
-        </w:rPr>
-        <w:t>that identifies species from within PREDICTS likely to pollinate plants</w:t>
-      </w:r>
-      <w:r>
-        <w:rPr>
-          <w:rFonts w:ascii="Arial" w:hAnsi="Arial" w:cs="Arial"/>
-        </w:rPr>
-        <w:t xml:space="preserve"> (see</w:t>
-      </w:r>
-      <w:r>
-        <w:rPr>
-          <w:rFonts w:ascii="Arial" w:hAnsi="Arial" w:cs="Arial"/>
-        </w:rPr>
-        <w:t xml:space="preserve"> </w:t>
-      </w:r>
-      <w:r>
-        <w:rPr>
-          <w:rFonts w:ascii="Arial" w:hAnsi="Arial" w:cs="Arial"/>
-        </w:rPr>
-        <w:fldChar w:fldCharType="begin"/>
-      </w:r>
-      <w:r>
-        <w:rPr>
-          <w:rFonts w:ascii="Arial" w:hAnsi="Arial" w:cs="Arial"/>
-        </w:rPr>
-        <w:instrText xml:space="preserve"> ADDIN ZOTERO_ITEM CSL_CITATION {"citationID":"1PMWddkp","properties":{"formattedCitation":"({\\i{}3})","plainCitation":"(3)","noteIndex":0},"citationItems":[{"id":114,"uris":["http://zotero.org/users/local/TpgerZcW/items/TKWM7C8J"],"itemData":{"id":114,"type":"article-journal","abstract":"Pollinating species are in decline globally, with land use an important driver. However, most of the evidence on which these claims are made is patchy, based on studies with low taxonomic and geographic representativeness. Here, we model the effect of land-use type and intensity on global pollinator biodiversity, using a local-scale database covering 303 studies, 12,170 sites, and 4502 pollinating species. Relative to a primary vegetation baseline, we show that low levels of intensity can have beneficial effects on pollinator biodiversity. Within most anthropogenic land-use types however, increasing intensity is associated with significant reductions, particularly in urban (43% richness and 62% abundance reduction compared to the least intensive urban sites), and pasture (75% abundance reduction) areas. We further show that on cropland, the strongly negative response to intensity is restricted to tropical areas, and that the direction and magnitude of response differs among taxonomic groups. Our findings confirm widespread effects of land-use intensity on pollinators, most significantly in the tropics, where land use is predicted to change rapidly.","container-title":"Nature Communications","DOI":"10.1038/s41467-021-23228-3","ISSN":"2041-1723","issue":"1","page":"2902","title":"Global effects of land-use intensity on local pollinator biodiversity","volume":"12","author":[{"family":"Millard","given":"Joseph"},{"family":"Outhwaite","given":"Charlotte L."},{"family":"Kinnersley","given":"Robyn"},{"family":"Freeman","given":"Robin"},{"family":"Gregory","given":"Richard D."},{"family":"Adedoja","given":"Opeyemi"},{"family":"Gavini","given":"Sabrina"},{"family":"Kioko","given":"Esther"},{"family":"Kuhlmann","given":"Michael"},{"family":"Ollerton","given":"Jeff"},{"family":"Ren","given":"Zong-Xin"},{"family":"Newbold","given":"Tim"}],"issued":{"date-parts":[["2021",5,18]]}}}],"schema":"https://github.com/citation-style-language/schema/raw/master/csl-citation.json"} </w:instrText>
-      </w:r>
-      <w:r>
-        <w:rPr>
-          <w:rFonts w:ascii="Arial" w:hAnsi="Arial" w:cs="Arial"/>
-        </w:rPr>
-        <w:fldChar w:fldCharType="separate"/>
-      </w:r>
-      <w:r>
-        <w:rPr>
-          <w:rFonts w:ascii="Arial" w:hAnsi="Arial" w:cs="Arial"/>
-          <w:szCs w:val="24"/>
-        </w:rPr>
-        <w:t>(</w:t>
-      </w:r>
-      <w:r>
-        <w:rPr>
-          <w:rFonts w:ascii="Arial" w:hAnsi="Arial" w:cs="Arial"/>
-          <w:i/>
-          <w:iCs/>
-          <w:szCs w:val="24"/>
-        </w:rPr>
-        <w:t>3</w:t>
-      </w:r>
-      <w:r>
-        <w:rPr>
-          <w:rFonts w:ascii="Arial" w:hAnsi="Arial" w:cs="Arial"/>
-          <w:szCs w:val="24"/>
-        </w:rPr>
-        <w:t>)</w:t>
-      </w:r>
-      <w:r>
-        <w:rPr>
-          <w:rFonts w:ascii="Arial" w:hAnsi="Arial" w:cs="Arial"/>
-        </w:rPr>
-        <w:fldChar w:fldCharType="end"/>
-      </w:r>
-      <w:r>
-        <w:rPr>
-          <w:rFonts w:ascii="Arial" w:hAnsi="Arial" w:cs="Arial"/>
-        </w:rPr>
-        <w:t xml:space="preserve"> for </w:t>
-      </w:r>
-      <w:r>
-        <w:rPr>
-          <w:rFonts w:ascii="Arial" w:hAnsi="Arial" w:cs="Arial"/>
-        </w:rPr>
-        <w:t>details</w:t>
-      </w:r>
-      <w:r>
-        <w:rPr>
-          <w:rFonts w:ascii="Arial" w:hAnsi="Arial" w:cs="Arial"/>
-        </w:rPr>
-        <w:t xml:space="preserve">), to model the response of local pollinator abundance to the interactive effect of climate change and agricultural land use. PREDICTS is a global database of local biodiversity records, with a hierarchical structure such that each record is nested </w:t>
-      </w:r>
-      <w:r>
-        <w:rPr>
-          <w:rFonts w:ascii="Arial" w:hAnsi="Arial" w:cs="Arial"/>
-        </w:rPr>
-        <w:t>into</w:t>
-      </w:r>
-      <w:r>
-        <w:rPr>
-          <w:rFonts w:ascii="Arial" w:hAnsi="Arial" w:cs="Arial"/>
-        </w:rPr>
-        <w:t xml:space="preserve"> a series of levels (‘</w:t>
-      </w:r>
-      <w:r>
-        <w:rPr>
-          <w:rFonts w:ascii="Arial" w:hAnsi="Arial" w:cs="Arial"/>
-        </w:rPr>
-        <w:t>S</w:t>
-      </w:r>
-      <w:r>
-        <w:rPr>
-          <w:rFonts w:ascii="Arial" w:hAnsi="Arial" w:cs="Arial"/>
-        </w:rPr>
-        <w:t>ource’, ‘</w:t>
-      </w:r>
-      <w:r>
-        <w:rPr>
-          <w:rFonts w:ascii="Arial" w:hAnsi="Arial" w:cs="Arial"/>
-        </w:rPr>
-        <w:t>S</w:t>
-      </w:r>
-      <w:r>
-        <w:rPr>
-          <w:rFonts w:ascii="Arial" w:hAnsi="Arial" w:cs="Arial"/>
-        </w:rPr>
-        <w:t>tudy’, ‘</w:t>
-      </w:r>
-      <w:r>
-        <w:rPr>
-          <w:rFonts w:ascii="Arial" w:hAnsi="Arial" w:cs="Arial"/>
-        </w:rPr>
-        <w:t>B</w:t>
-      </w:r>
-      <w:r>
-        <w:rPr>
-          <w:rFonts w:ascii="Arial" w:hAnsi="Arial" w:cs="Arial"/>
-        </w:rPr>
-        <w:t>lock’, and ‘</w:t>
-      </w:r>
-      <w:r>
-        <w:rPr>
-          <w:rFonts w:ascii="Arial" w:hAnsi="Arial" w:cs="Arial"/>
-        </w:rPr>
-        <w:t>S</w:t>
-      </w:r>
-      <w:r>
-        <w:rPr>
-          <w:rFonts w:ascii="Arial" w:hAnsi="Arial" w:cs="Arial"/>
-        </w:rPr>
-        <w:t>ite’</w:t>
-      </w:r>
-      <w:r>
-        <w:rPr>
-          <w:rFonts w:ascii="Arial" w:hAnsi="Arial" w:cs="Arial"/>
-        </w:rPr>
-        <w:t xml:space="preserve"> </w:t>
-      </w:r>
-      <w:r>
-        <w:rPr>
-          <w:rFonts w:ascii="Arial" w:hAnsi="Arial" w:cs="Arial"/>
-        </w:rPr>
-        <w:fldChar w:fldCharType="begin"/>
-      </w:r>
-      <w:r>
-        <w:rPr>
-          <w:rFonts w:ascii="Arial" w:hAnsi="Arial" w:cs="Arial"/>
-        </w:rPr>
-        <w:instrText xml:space="preserve"> ADDIN ZOTERO_ITEM CSL_CITATION {"citationID":"z1wTBuoZ","properties":{"formattedCitation":"({\\i{}2})","plainCitation":"(2)","noteIndex":0},"citationItems":[{"id":130,"uris":["http://zotero.org/users/local/TpgerZcW/items/JD95HJV5"],"itemData":{"id":130,"type":"article-journal","container-title":"Ecology and Evolution","DOI":"10.1002/ece3.2579","ISSN":"20457758","page":"145–188","title":"The database of the PREDICTS (Projecting Responses of Ecological Diversity In Changing Terrestrial Systems) project","volume":"7","author":[{"family":"Hudson","given":"Lawrence N."},{"family":"Newbold","given":"Tim"},{"family":"Contu","given":"Sara"},{"family":"Hill","given":"Samantha L. L."},{"family":"Lysenko","given":"Igor"},{"family":"De Palma","given":"Adriana"},{"family":"Phillips","given":"Helen R. P."},{"family":"Alhusseini","given":"Tamera I."},{"family":"Bedford","given":"Felicity E."},{"family":"Bennett","given":"Dominic J."},{"family":"Booth","given":"Hollie"},{"family":"Burton","given":"Victoria J."},{"family":"Chng","given":"Charlotte W. T."},{"family":"Choimes","given":"Argyrios"},{"family":"Correia","given":"David L. P."},{"family":"Day","given":"Julie"},{"family":"Echeverría-Londoño","given":"Susy"},{"family":"Emerson","given":"Susan R."},{"family":"Gao","given":"Di"},{"family":"Garon","given":"Morgan"},{"family":"Harrison","given":"Michelle L. K."},{"family":"Ingram","given":"Daniel J."},{"family":"Jung","given":"Martin"},{"family":"Kemp","given":"Victoria"},{"family":"Kirkpatrick","given":"Lucinda"},{"family":"Martin","given":"Callum D."},{"family":"Pan","given":"Yuan"},{"family":"Pask-Hale","given":"Gwilym D."},{"family":"Pynegar","given":"Edwin L."},{"family":"Robinson","given":"Alexandra N."},{"family":"Sanchez-Ortiz","given":"Katia"},{"family":"Senior","given":"Rebecca A."},{"family":"Simmons","given":"Benno I."},{"family":"White","given":"Hannah J."},{"family":"Zhang","given":"Hanbin"},{"family":"Aben","given":"Job"},{"family":"Abrahamczyk","given":"Stefan"},{"family":"Adum","given":"Gilbert B."},{"family":"Aguilar-Barquero","given":"Virginia"},{"family":"Aizen","given":"Marcelo A."},{"family":"Albertos","given":"Belén"},{"family":"Alcala","given":"E. L."},{"family":"Mar Alguacil","given":"Maria","non-dropping-particle":"del"},{"family":"Alignier","given":"Audrey"},{"family":"Ancrenaz","given":"Marc"},{"family":"Andersen","given":"Alan N."},{"family":"Arbeláez-Cortés","given":"Enrique"},{"family":"Armbrecht","given":"Inge"},{"family":"Arroyo-Rodríguez","given":"Víctor"},{"family":"Aumann","given":"Tom"},{"family":"Axmacher","given":"Jan C."},{"family":"Azhar","given":"Badrul"},{"family":"Azpiroz","given":"Adrián B."},{"family":"Baeten","given":"Lander"},{"family":"Bakayoko","given":"Adama"},{"family":"Báldi","given":"András"},{"family":"Banks","given":"John E."},{"family":"Baral","given":"Sharad K."},{"family":"Barlow","given":"Jos"},{"family":"Barratt","given":"Barbara I. P."},{"family":"Barrico","given":"Lurdes"},{"family":"Bartolommei","given":"Paola"},{"family":"Barton","given":"Diane M."},{"family":"Basset","given":"Yves"},{"family":"Batáry","given":"Péter"},{"family":"Bates","given":"Adam J."},{"family":"Baur","given":"Bruno"},{"family":"Bayne","given":"Erin M."},{"family":"Beja","given":"Pedro"},{"family":"Benedick","given":"Suzan"},{"family":"Berg","given":"Åke"},{"family":"Bernard","given":"Henry"},{"family":"Berry","given":"Nicholas J."},{"family":"Bhatt","given":"Dinesh"},{"family":"Bicknell","given":"Jake E."},{"family":"Bihn","given":"Jochen H."},{"family":"Blake","given":"Robin J."},{"family":"Bobo","given":"Kadiri S."},{"family":"Bóçon","given":"Roberto"},{"family":"Boekhout","given":"Teun"},{"family":"Böhning-Gaese","given":"Katrin"},{"family":"Bonham","given":"Kevin J."},{"family":"Borges","given":"Paulo A. V."},{"family":"Borges","given":"Sérgio H."},{"family":"Boutin","given":"Céline"},{"family":"Bouyer","given":"Jérémy"},{"family":"Bragagnolo","given":"Cibele"},{"family":"Brandt","given":"Jodi S."},{"family":"Brearley","given":"Francis Q."},{"family":"Brito","given":"Isabel"},{"family":"Bros","given":"Vicenç"},{"family":"Brunet","given":"Jörg"},{"family":"Buczkowski","given":"Grzegorz"},{"family":"Buddle","given":"Christopher M."},{"family":"Bugter","given":"Rob"},{"family":"Buscardo","given":"Erika"},{"family":"Buse","given":"Jörn"},{"family":"Cabra-García","given":"Jimmy"},{"family":"Cáceres","given":"Nilton C."},{"family":"Cagle","given":"Nicolette L."},{"family":"Calviño-Cancela","given":"María"},{"family":"Cameron","given":"Sydney A."},{"family":"Cancello","given":"Eliana M."},{"family":"Caparrós","given":"Rut"},{"family":"Cardoso","given":"Pedro"},{"family":"Carpenter","given":"Dan"},{"family":"Carrijo","given":"Tiago F."},{"family":"Carvalho","given":"Anelena L."},{"family":"Cassano","given":"Camila R."},{"family":"Castro","given":"Helena"},{"family":"Castro-Luna","given":"Alejandro A."},{"family":"Rolando","given":"Cerda B."},{"family":"Cerezo","given":"Alexis"},{"family":"Chapman","given":"Kim Alan"},{"family":"Chauvat","given":"Matthieu"},{"family":"Christensen","given":"Morten"},{"family":"Clarke","given":"Francis M."},{"family":"Cleary","given":"Daniel F.R."},{"family":"Colombo","given":"Giorgio"},{"family":"Connop","given":"Stuart P."},{"family":"Craig","given":"Michael D."},{"family":"Cruz-López","given":"Leopoldo"},{"family":"Cunningham","given":"Saul A."},{"family":"D'Aniello","given":"Biagio"},{"family":"D'Cruze","given":"Neil"},{"family":"Silva","given":"Pedro Giovâni","non-dropping-particle":"da"},{"family":"Dallimer","given":"Martin"},{"family":"Danquah","given":"Emmanuel"},{"family":"Darvill","given":"Ben"},{"family":"Dauber","given":"Jens"},{"family":"Davis","given":"Adrian L. V."},{"family":"Dawson","given":"Jeff"},{"family":"Sassi","given":"Claudio","non-dropping-particle":"de"},{"family":"Thoisy","given":"Benoit","non-dropping-particle":"de"},{"family":"Deheuvels","given":"Olivier"},{"family":"Dejean","given":"Alain"},{"family":"Devineau","given":"Jean-Louis"},{"family":"Diekötter","given":"Tim"},{"family":"Dolia","given":"Jignasu V."},{"family":"Domínguez","given":"Erwin"},{"family":"Dominguez-Haydar","given":"Yamileth"},{"family":"Dorn","given":"Silvia"},{"family":"Draper","given":"Isabel"},{"family":"Dreber","given":"Niels"},{"family":"Dumont","given":"Bertrand"},{"family":"Dures","given":"Simon G."},{"family":"Dynesius","given":"Mats"},{"family":"Edenius","given":"Lars"},{"family":"Eggleton","given":"Paul"},{"family":"Eigenbrod","given":"Felix"},{"family":"Elek","given":"Zoltán"},{"family":"Entling","given":"Martin H."},{"family":"Esler","given":"Karen J."},{"family":"Lima","given":"Ricardo F.","non-dropping-particle":"de"},{"family":"Faruk","given":"Aisyah"},{"family":"Farwig","given":"Nina"},{"family":"Fayle","given":"Tom M."},{"family":"Felicioli","given":"Antonio"},{"family":"Felton","given":"Annika M."},{"family":"Fensham","given":"Roderick J."},{"family":"Fernandez","given":"Ignacio C."},{"family":"Ferreira","given":"Catarina C."},{"family":"Ficetola","given":"Gentile F."},{"family":"Fiera","given":"Cristina"},{"family":"Filgueiras","given":"Bruno K. C."},{"family":"Fırıncıoğlu","given":"Hüseyin K."},{"family":"Flaspohler","given":"David"},{"family":"Floren","given":"Andreas"},{"family":"Fonte","given":"Steven J."},{"family":"Fournier","given":"Anne"},{"family":"Fowler","given":"Robert E."},{"family":"Franzén","given":"Markus"},{"family":"Fraser","given":"Lauchlan H."},{"family":"Fredriksson","given":"Gabriella M."},{"family":"Freire","given":"Geraldo B."},{"family":"Frizzo","given":"Tiago L. M."},{"family":"Fukuda","given":"Daisuke"},{"family":"Furlani","given":"Dario"},{"family":"Gaigher","given":"René"},{"family":"Ganzhorn","given":"Jörg U."},{"family":"García","given":"Karla P."},{"family":"Garcia-R","given":"Juan C."},{"family":"Garden","given":"Jenni G."},{"family":"Garilleti","given":"Ricardo"},{"family":"Ge","given":"Bao-Ming"},{"family":"Gendreau-Berthiaume","given":"Benoit"},{"family":"Gerard","given":"Philippa J."},{"family":"Gheler-Costa","given":"Carla"},{"family":"Gilbert","given":"Benjamin"},{"family":"Giordani","given":"Paolo"},{"family":"Giordano","given":"Simonetta"},{"family":"Golodets","given":"Carly"},{"family":"Gomes","given":"Laurens G. L."},{"family":"Gould","given":"Rachelle K."},{"family":"Goulson","given":"Dave"},{"family":"Gove","given":"Aaron D."},{"family":"Granjon","given":"Laurent"},{"family":"Grass","given":"Ingo"},{"family":"Gray","given":"Claudia L."},{"family":"Grogan","given":"James"},{"family":"Gu","given":"Weibin"},{"family":"Guardiola","given":"Moisès"},{"family":"Gunawardene","given":"Nihara R."},{"family":"Gutierrez","given":"Alvaro G."},{"family":"Gutiérrez-Lamus","given":"Doris L."},{"family":"Haarmeyer","given":"Daniela H."},{"family":"Hanley","given":"Mick E."},{"family":"Hanson","given":"Thor"},{"family":"Hashim","given":"Nor R."},{"family":"Hassan","given":"Shombe N."},{"family":"Hatfield","given":"Richard G."},{"family":"Hawes","given":"Joseph E."},{"family":"Hayward","given":"Matt W."},{"family":"Hébert","given":"Christian"},{"family":"Helden","given":"Alvin J."},{"family":"Henden","given":"John-André"},{"family":"Henschel","given":"Philipp"},{"family":"Hernández","given":"Lionel"},{"family":"Herrera","given":"James P."},{"family":"Herrmann","given":"Farina"},{"family":"Herzog","given":"Felix"},{"family":"Higuera-Diaz","given":"Diego"},{"family":"Hilje","given":"Branko"},{"family":"Höfer","given":"Hubert"},{"family":"Hoffmann","given":"Anke"},{"family":"Horgan","given":"Finbarr G."},{"family":"Hornung","given":"Elisabeth"},{"family":"Horváth","given":"Roland"},{"family":"Hylander","given":"Kristoffer"},{"family":"Isaacs-Cubides","given":"Paola"},{"family":"Ishida","given":"Hiroaki"},{"family":"Ishitani","given":"Masahiro"},{"family":"Jacobs","given":"Carmen T."},{"family":"Jaramillo","given":"Víctor J."},{"family":"Jauker","given":"Birgit"},{"family":"Hernández","given":"F. Jiménez"},{"family":"Johnson","given":"McKenzie F."},{"family":"Jolli","given":"Virat"},{"family":"Jonsell","given":"Mats"},{"family":"Juliani","given":"S. Nur"},{"family":"Jung","given":"Thomas S."},{"family":"Kapoor","given":"Vena"},{"family":"Kappes","given":"Heike"},{"family":"Kati","given":"Vassiliki"},{"family":"Katovai","given":"Eric"},{"family":"Kellner","given":"Klaus"},{"family":"Kessler","given":"Michael"},{"family":"Kirby","given":"Kathryn R."},{"family":"Kittle","given":"Andrew M."},{"family":"Knight","given":"Mairi E."},{"family":"Knop","given":"Eva"},{"family":"Kohler","given":"Florian"},{"family":"Koivula","given":"Matti"},{"family":"Kolb","given":"Annette"},{"family":"Kone","given":"Mouhamadou"},{"family":"Kőrösi","given":"Ádám"},{"family":"Krauss","given":"Jochen"},{"family":"Kumar","given":"Ajith"},{"family":"Kumar","given":"Raman"},{"family":"Kurz","given":"David J."},{"family":"Kutt","given":"Alex S."},{"family":"Lachat","given":"Thibault"},{"family":"Lantschner","given":"Victoria"},{"family":"Lara","given":"Francisco"},{"family":"Lasky","given":"Jesse R."},{"family":"Latta","given":"Steven C."},{"family":"Laurance","given":"William F."},{"family":"Lavelle","given":"Patrick"},{"family":"Le Féon","given":"Violette"},{"family":"LeBuhn","given":"Gretchen"},{"family":"Légaré","given":"Jean-Philippe"},{"family":"Lehouck","given":"Valérie"},{"family":"Lencinas","given":"María V."},{"family":"Lentini","given":"Pia E."},{"family":"Letcher","given":"Susan G."},{"family":"Li","given":"Qi"},{"family":"Litchwark","given":"Simon A."},{"family":"Littlewood","given":"Nick A."},{"family":"Liu","given":"Yunhui"},{"family":"Lo-Man-Hung","given":"Nancy"},{"family":"López-Quintero","given":"Carlos A."},{"family":"Louhaichi","given":"Mounir"},{"family":"Lövei","given":"Gabor L."},{"family":"Lucas-Borja","given":"Manuel Esteban"},{"family":"Luja","given":"Victor H."},{"family":"Luskin","given":"Matthew S."},{"family":"MacSwiney G","given":"M Cristina"},{"family":"Maeto","given":"Kaoru"},{"family":"Magura","given":"Tibor"},{"family":"Mallari","given":"Neil Aldrin"},{"family":"Malone","given":"Louise A."},{"family":"Malonza","given":"Patrick K."},{"family":"Malumbres-Olarte","given":"Jagoba"},{"family":"Mandujano","given":"Salvador"},{"family":"Måren","given":"Inger E."},{"family":"Marin-Spiotta","given":"Erika"},{"family":"Marsh","given":"Charles J."},{"family":"Marshall","given":"E. J. P."},{"family":"Martínez","given":"Eliana"},{"family":"Martínez Pastur","given":"Guillermo"},{"family":"Moreno Mateos","given":"David"},{"family":"Mayfield","given":"Margaret M."},{"family":"Mazimpaka","given":"Vicente"},{"family":"McCarthy","given":"Jennifer L."},{"family":"McCarthy","given":"Kyle P."},{"family":"McFrederick","given":"Quinn S."},{"family":"McNamara","given":"Sean"},{"family":"Medina","given":"Nagore G."},{"family":"Medina","given":"Rafael"},{"family":"Mena","given":"Jose L."},{"family":"Mico","given":"Estefania"},{"family":"Mikusinski","given":"Grzegorz"},{"family":"Milder","given":"Jeffrey C."},{"family":"Miller","given":"James R."},{"family":"Miranda-Esquivel","given":"Daniel R."},{"family":"Moir","given":"Melinda L."},{"family":"Morales","given":"Carolina L."},{"family":"Muchane","given":"Mary N."},{"family":"Muchane","given":"Muchai"},{"family":"Mudri-Stojnic","given":"Sonja"},{"family":"Munira","given":"A. Nur"},{"family":"Muoñz-Alonso","given":"Antonio"},{"family":"Munyekenye","given":"B. F."},{"family":"Naidoo","given":"Robin"},{"family":"Naithani","given":"A."},{"family":"Nakagawa","given":"Michiko"},{"family":"Nakamura","given":"Akihiro"},{"family":"Nakashima","given":"Yoshihiro"},{"family":"Naoe","given":"Shoji"},{"family":"Nates-Parra","given":"Guiomar"},{"family":"Navarrete Gutierrez","given":"Dario A."},{"family":"Navarro-Iriarte","given":"Luis"},{"family":"Ndang'ang'a","given":"Paul K."},{"family":"Neuschulz","given":"Eike L."},{"family":"Ngai","given":"Jacqueline T."},{"family":"Nicolas","given":"Violaine"},{"family":"Nilsson","given":"Sven G."},{"family":"Noreika","given":"Norbertas"},{"family":"Norfolk","given":"Olivia"},{"family":"Noriega","given":"Jorge Ari"},{"family":"Norton","given":"David A."},{"family":"Nöske","given":"Nicole M."},{"family":"Nowakowski","given":"A. Justin"},{"family":"Numa","given":"Catherine"},{"family":"O'Dea","given":"Niall"},{"family":"O'Farrell","given":"Patrick J."},{"family":"Oduro","given":"William"},{"family":"Oertli","given":"Sabine"},{"family":"Ofori-Boateng","given":"Caleb"},{"family":"Oke","given":"Christopher Omamoke"},{"family":"Oostra","given":"Vicencio"},{"family":"Osgathorpe","given":"Lynne M."},{"family":"Otavo","given":"Samuel Eduardo"},{"family":"Page","given":"Navendu V."},{"family":"Paritsis","given":"Juan"},{"family":"Parra-H","given":"Alejandro"},{"family":"Parry","given":"Luke"},{"family":"Pe'er","given":"Guy"},{"family":"Pearman","given":"Peter B."},{"family":"Pelegrin","given":"Nicolás"},{"family":"Pélissier","given":"Raphaël"},{"family":"Peres","given":"Carlos A."},{"family":"Peri","given":"Pablo L."},{"family":"Persson","given":"Anna S."},{"family":"Petanidou","given":"Theodora"},{"family":"Peters","given":"Marcell K."},{"family":"Pethiyagoda","given":"Rohan S."},{"family":"Phalan","given":"Ben"},{"family":"Philips","given":"T. Keith"},{"family":"Pillsbury","given":"Finn C."},{"family":"Pincheira-Ulbrich","given":"Jimmy"},{"family":"Pineda","given":"Eduardo"},{"family":"Pino","given":"Joan"},{"family":"Pizarro-Araya","given":"Jaime"},{"family":"Plumptre","given":"A. J."},{"family":"Poggio","given":"Santiago L."},{"family":"Politi","given":"Natalia"},{"family":"Pons","given":"Pere"},{"family":"Poveda","given":"Katja"},{"family":"Power","given":"Eileen F."},{"family":"Presley","given":"Steven J."},{"family":"Proença","given":"Vânia"},{"family":"Quaranta","given":"Marino"},{"family":"Quintero","given":"Carolina"},{"family":"Rader","given":"Romina"},{"family":"Ramesh","given":"B. R."},{"family":"Ramirez-Pinilla","given":"Martha P."},{"family":"Ranganathan","given":"Jai"},{"family":"Rasmussen","given":"Claus"},{"family":"Redpath-Downing","given":"Nicola A."},{"family":"Reid","given":"J. Leighton"},{"family":"Reis","given":"Yana T."},{"family":"Rey Benayas","given":"José M."},{"family":"Rey-Velasco","given":"Juan Carlos"},{"family":"Reynolds","given":"Chevonne"},{"family":"Ribeiro","given":"Danilo Bandini"},{"family":"Richards","given":"Miriam H."},{"family":"Richardson","given":"Barbara A."},{"family":"Richardson","given":"Michael J."},{"family":"Ríos","given":"Rodrigo Macip"},{"family":"Robinson","given":"Richard"},{"family":"Robles","given":"Carolina A."},{"family":"Römbke","given":"Jörg"},{"family":"Romero-Duque","given":"Luz Piedad"},{"family":"Rös","given":"Matthias"},{"family":"Rosselli","given":"Loreta"},{"family":"Rossiter","given":"Stephen J."},{"family":"Roth","given":"Dana S."},{"family":"Roulston","given":"T'ai H."},{"family":"Rousseau","given":"Laurent"},{"family":"Rubio","given":"André V."},{"family":"Ruel","given":"Jean-Claude"},{"family":"Sadler","given":"Jonathan P."},{"family":"Sáfián","given":"Szabolcs"},{"family":"Saldaña-Vázquez","given":"Romeo A."},{"family":"Sam","given":"Katerina"},{"family":"Samnegård","given":"Ulrika"},{"family":"Santana","given":"Joana"},{"family":"Santos","given":"Xavier"},{"family":"Savage","given":"Jade"},{"family":"Schellhorn","given":"Nancy A."},{"family":"Schilthuizen","given":"Menno"},{"family":"Schmiedel","given":"Ute"},{"family":"Schmitt","given":"Christine B."},{"family":"Schon","given":"Nicole L."},{"family":"Schüepp","given":"Christof"},{"family":"Schumann","given":"Katharina"},{"family":"Schweiger","given":"Oliver"},{"family":"Scott","given":"Dawn M."},{"family":"Scott","given":"Kenneth A."},{"family":"Sedlock","given":"Jodi L."},{"family":"Seefeldt","given":"Steven S."},{"family":"Shahabuddin","given":"Ghazala"},{"family":"Shannon","given":"Graeme"},{"family":"Sheil","given":"Douglas"},{"family":"Sheldon","given":"Frederick H."},{"family":"Shochat","given":"Eyal"},{"family":"Siebert","given":"Stefan J."},{"family":"Silva","given":"Fernando A. B."},{"family":"Simonetti","given":"Javier A."},{"family":"Slade","given":"Eleanor M."},{"family":"Smith","given":"Jo"},{"family":"Smith-Pardo","given":"Allan H."},{"family":"Sodhi","given":"Navjot S."},{"family":"Somarriba","given":"Eduardo J."},{"family":"Sosa","given":"Ramón A."},{"family":"Soto Quiroga","given":"Grimaldo"},{"family":"St-Laurent","given":"Martin-Hugues"},{"family":"Starzomski","given":"Brian M."},{"family":"Stefanescu","given":"Constanti"},{"family":"Steffan-Dewenter","given":"Ingolf"},{"family":"Stouffer","given":"Philip C."},{"family":"Stout","given":"Jane C."},{"family":"Strauch","given":"Ayron M."},{"family":"Struebig","given":"Matthew J."},{"family":"Su","given":"Zhimin"},{"family":"Suarez-Rubio","given":"Marcela"},{"family":"Sugiura","given":"Shinji"},{"family":"Summerville","given":"Keith S."},{"family":"Sung","given":"Yik-Hei"},{"family":"Sutrisno","given":"Hari"},{"family":"Svenning","given":"Jens-Christian"},{"family":"Teder","given":"Tiit"},{"family":"Threlfall","given":"Caragh G."},{"family":"Tiitsaar","given":"Anu"},{"family":"Todd","given":"Jacqui H."},{"family":"Tonietto","given":"Rebecca K."},{"family":"Torre","given":"Ignasi"},{"family":"Tóthmérész","given":"Béla"},{"family":"Tscharntke","given":"Teja"},{"family":"Turner","given":"Edgar C."},{"family":"Tylianakis","given":"Jason M."},{"family":"Uehara-Prado","given":"Marcio"},{"family":"Urbina-Cardona","given":"Nicolas"},{"family":"Vallan","given":"Denis"},{"family":"Vanbergen","given":"Adam J."},{"family":"Vasconcelos","given":"Heraldo L."},{"family":"Vassilev","given":"Kiril"},{"family":"Verboven","given":"Hans A. F."},{"family":"Verdasca","given":"Maria João"},{"family":"Verdú","given":"José R."},{"family":"Vergara","given":"Carlos H."},{"family":"Vergara","given":"Pablo M."},{"family":"Verhulst","given":"Jort"},{"family":"Virgilio","given":"Massimiliano"},{"family":"Vu","given":"Lien Van"},{"family":"Waite","given":"Edward M."},{"family":"Walker","given":"Tony R."},{"family":"Wang","given":"Hua-Feng"},{"family":"Wang","given":"Yanping"},{"family":"Watling","given":"James I."},{"family":"Weller","given":"Britta"},{"family":"Wells","given":"Konstans"},{"family":"Westphal","given":"Catrin"},{"family":"Wiafe","given":"Edward D."},{"family":"Williams","given":"Christopher D."},{"family":"Willig","given":"Michael R."},{"family":"Woinarski","given":"John C. Z."},{"family":"Wolf","given":"Jan H. D."},{"family":"Wolters","given":"Volkmar"},{"family":"Woodcock","given":"Ben A."},{"family":"Wu","given":"Jihua"},{"family":"Wunderle","given":"Joseph M."},{"family":"Yamaura","given":"Yuichi"},{"family":"Yoshikura","given":"Satoko"},{"family":"Yu","given":"Douglas W."},{"family":"Zaitsev","given":"Andrey S."},{"family":"Zeidler","given":"Juliane"},{"family":"Zou","given":"Fasheng"},{"family":"Collen","given":"Ben"},{"family":"Ewers","given":"Rob M."},{"family":"Mace","given":"Georgina M."},{"family":"Purves","given":"Drew W."},{"family":"Scharlemann","given":"Jörn P. W."},{"family":"Purvis","given":"Andy"}],"issued":{"date-parts":[["2017"]]}}}],"schema":"https://github.com/citation-style-language/schema/raw/master/csl-citation.json"} </w:instrText>
-      </w:r>
-      <w:r>
-        <w:rPr>
-          <w:rFonts w:ascii="Arial" w:hAnsi="Arial" w:cs="Arial"/>
-        </w:rPr>
-        <w:fldChar w:fldCharType="separate"/>
-      </w:r>
-      <w:r>
-        <w:rPr>
-          <w:rFonts w:ascii="Arial" w:hAnsi="Arial" w:cs="Arial"/>
-          <w:szCs w:val="24"/>
-        </w:rPr>
-        <w:t>(</w:t>
-      </w:r>
-      <w:r>
-        <w:rPr>
-          <w:rFonts w:ascii="Arial" w:hAnsi="Arial" w:cs="Arial"/>
-          <w:i/>
-          <w:iCs/>
-          <w:szCs w:val="24"/>
-        </w:rPr>
-        <w:t>2</w:t>
-      </w:r>
-      <w:r>
-        <w:rPr>
-          <w:rFonts w:ascii="Arial" w:hAnsi="Arial" w:cs="Arial"/>
-          <w:szCs w:val="24"/>
-        </w:rPr>
-        <w:t>)</w:t>
-      </w:r>
-      <w:r>
-        <w:rPr>
-          <w:rFonts w:ascii="Arial" w:hAnsi="Arial" w:cs="Arial"/>
-        </w:rPr>
-        <w:fldChar w:fldCharType="end"/>
-      </w:r>
-      <w:r>
-        <w:rPr>
-          <w:rFonts w:ascii="Arial" w:hAnsi="Arial" w:cs="Arial"/>
-        </w:rPr>
-        <w:t>).</w:t>
-      </w:r>
-      <w:r>
-        <w:rPr>
-          <w:rFonts w:ascii="Arial" w:hAnsi="Arial" w:cs="Arial"/>
-        </w:rPr>
-        <w:t xml:space="preserve"> ‘Sources’ represent the individual publications (mostly scientific papers) from which the data were sources. Sources are divided into separate ‘Studies’ if different sampling methods were used or if the data spanned a very large geographical area (e.g., multiple countries). The locations sampled in each Study are divided into ‘Blocks’ if they form distinct spatial clusters. Finally, ‘Sites’ are the locations at which biodiversity was sampled, with the records consisting of a list of named taxa, along with some measurement (most often abundance, sometimes presence or absence, and occasionally an aggregate measure of biodiversity such as species richness).</w:t>
-      </w:r>
-      <w:r>
-        <w:rPr>
-          <w:rFonts w:ascii="Arial" w:hAnsi="Arial" w:cs="Arial"/>
-        </w:rPr>
-        <w:t xml:space="preserve"> Each record in </w:t>
-      </w:r>
-      <w:r>
-        <w:rPr>
-          <w:rFonts w:ascii="Arial" w:hAnsi="Arial" w:cs="Arial"/>
-        </w:rPr>
-        <w:t xml:space="preserve">the </w:t>
-      </w:r>
-      <w:r>
-        <w:rPr>
-          <w:rFonts w:ascii="Arial" w:hAnsi="Arial" w:cs="Arial"/>
-        </w:rPr>
-        <w:t xml:space="preserve">PREDICTS </w:t>
-      </w:r>
-      <w:r>
-        <w:rPr>
-          <w:rFonts w:ascii="Arial" w:hAnsi="Arial" w:cs="Arial"/>
-        </w:rPr>
-        <w:t xml:space="preserve">database </w:t>
-      </w:r>
-      <w:r>
-        <w:rPr>
-          <w:rFonts w:ascii="Arial" w:hAnsi="Arial" w:cs="Arial"/>
-        </w:rPr>
-        <w:t>is associated with a land</w:t>
-      </w:r>
-      <w:r>
-        <w:rPr>
-          <w:rFonts w:ascii="Arial" w:hAnsi="Arial" w:cs="Arial"/>
-        </w:rPr>
-        <w:t>-</w:t>
-      </w:r>
-      <w:r>
-        <w:rPr>
-          <w:rFonts w:ascii="Arial" w:hAnsi="Arial" w:cs="Arial"/>
-        </w:rPr>
-        <w:t>use type (</w:t>
-      </w:r>
-      <w:r>
-        <w:rPr>
-          <w:rFonts w:ascii="Arial" w:hAnsi="Arial" w:cs="Arial"/>
-        </w:rPr>
-        <w:t>primary vegetation, mature secondary vegetation, intermediate secondary vegetation, young secondary vegetation, plantation, pasture, cropland, and urban)</w:t>
-      </w:r>
-      <w:r>
-        <w:rPr>
-          <w:rFonts w:ascii="Arial" w:hAnsi="Arial" w:cs="Arial"/>
-        </w:rPr>
-        <w:t xml:space="preserve"> and land</w:t>
-      </w:r>
-      <w:r>
-        <w:rPr>
-          <w:rFonts w:ascii="Arial" w:hAnsi="Arial" w:cs="Arial"/>
-        </w:rPr>
-        <w:t>-</w:t>
-      </w:r>
-      <w:r>
-        <w:rPr>
-          <w:rFonts w:ascii="Arial" w:hAnsi="Arial" w:cs="Arial"/>
-        </w:rPr>
-        <w:t xml:space="preserve">use intensity (high, low and minimal), meaning change in biodiversity can be </w:t>
-      </w:r>
-      <w:r>
-        <w:rPr>
-          <w:rFonts w:ascii="Arial" w:hAnsi="Arial" w:cs="Arial"/>
-        </w:rPr>
-        <w:t xml:space="preserve">modelled </w:t>
-      </w:r>
-      <w:r>
-        <w:rPr>
-          <w:rFonts w:ascii="Arial" w:hAnsi="Arial" w:cs="Arial"/>
-        </w:rPr>
-        <w:t>as a function of anthropogenic land-use disturbance (e.</w:t>
-      </w:r>
-      <w:r>
-        <w:rPr>
-          <w:rFonts w:ascii="Arial" w:hAnsi="Arial" w:cs="Arial"/>
-        </w:rPr>
-        <w:t>g.</w:t>
-      </w:r>
-      <w:r>
-        <w:rPr>
-          <w:rFonts w:ascii="Arial" w:hAnsi="Arial" w:cs="Arial"/>
-        </w:rPr>
-        <w:t xml:space="preserve"> </w:t>
-      </w:r>
-      <w:r>
-        <w:rPr>
-          <w:rFonts w:ascii="Arial" w:hAnsi="Arial" w:cs="Arial"/>
-        </w:rPr>
-        <w:fldChar w:fldCharType="begin"/>
-      </w:r>
-      <w:r>
-        <w:rPr>
-          <w:rFonts w:ascii="Arial" w:hAnsi="Arial" w:cs="Arial"/>
-        </w:rPr>
-        <w:instrText xml:space="preserve"> ADDIN ZOTERO_ITEM CSL_CITATION {"citationID":"XXTbqqir","properties":{"formattedCitation":"({\\i{}3}, {\\i{}4})","plainCitation":"(3, 4)","noteIndex":0},"citationItems":[{"id":114,"uris":["http://zotero.org/users/local/TpgerZcW/items/TKWM7C8J"],"itemData":{"id":114,"type":"article-journal","abstract":"Pollinating species are in decline globally, with land use an important driver. However, most of the evidence on which these claims are made is patchy, based on studies with low taxonomic and geographic representativeness. Here, we model the effect of land-use type and intensity on global pollinator biodiversity, using a local-scale database covering 303 studies, 12,170 sites, and 4502 pollinating species. Relative to a primary vegetation baseline, we show that low levels of intensity can have beneficial effects on pollinator biodiversity. Within most anthropogenic land-use types however, increasing intensity is associated with significant reductions, particularly in urban (43% richness and 62% abundance reduction compared to the least intensive urban sites), and pasture (75% abundance reduction) areas. We further show that on cropland, the strongly negative response to intensity is restricted to tropical areas, and that the direction and magnitude of response differs among taxonomic groups. Our findings confirm widespread effects of land-use intensity on pollinators, most significantly in the tropics, where land use is predicted to change rapidly.","container-title":"Nature Communications","DOI":"10.1038/s41467-021-23228-3","ISSN":"2041-1723","issue":"1","page":"2902","title":"Global effects of land-use intensity on local pollinator biodiversity","volume":"12","author":[{"family":"Millard","given":"Joseph"},{"family":"Outhwaite","given":"Charlotte L."},{"family":"Kinnersley","given":"Robyn"},{"family":"Freeman","given":"Robin"},{"family":"Gregory","given":"Richard D."},{"family":"Adedoja","given":"Opeyemi"},{"family":"Gavini","given":"Sabrina"},{"family":"Kioko","given":"Esther"},{"family":"Kuhlmann","given":"Michael"},{"family":"Ollerton","given":"Jeff"},{"family":"Ren","given":"Zong-Xin"},{"family":"Newbold","given":"Tim"}],"issued":{"date-parts":[["2021",5,18]]}}},{"id":252,"uris":["http://zotero.org/users/local/TpgerZcW/items/G7JUM89Y"],"itemData":{"id":252,"type":"article-journal","abstract":"Human activities, especially conversion and degradation of habitats, are causing global biodiversity declines. How local ecological assemblages are responding is less clear—a concern given their importance for many ecosystem functions and services. We analysed a terrestrial assemblage database of unprecedented geographic and taxonomic coverage to quantify local biodiversity responses to land use and related changes. Here we show that in the worst-affected habitats, these pressures reduce within-sample species richness by an average of 76.5%, total abundance by 39.5% and rarefaction-based richness by 40.3%. We estimate that, globally, these pressures have already slightly reduced average within-sample richness (by 13.6%), total abundance (10.7%) and rarefaction-based richness (8.1%), with changes showing marked spatial variation. Rapid further losses are predicted under a business-as-usual land-use scenario; within-sample richness is projected to fall by a further 3.4% globally by 2100, with losses concentrated in biodiverse but economically poor countries. Strong mitigation can deliver much more positive biodiversity changes (up to a 1.9% average increase) that are less strongly related to countries' socioeconomic status.","container-title":"Nature","DOI":"10.1038/nature14324","ISSN":"1476-4687","issue":"7545","language":"en","license":"2015 Nature Publishing Group, a division of Macmillan Publishers Limited. All Rights Reserved.","note":"number: 7545\npublisher: Nature Publishing Group","page":"45-50","source":"www.nature.com","title":"Global effects of land use on local terrestrial biodiversity","volume":"520","author":[{"family":"Newbold","given":"Tim"},{"family":"Hudson","given":"Lawrence N."},{"family":"Hill","given":"Samantha L. L."},{"family":"Contu","given":"Sara"},{"family":"Lysenko","given":"Igor"},{"family":"Senior","given":"Rebecca A."},{"family":"Börger","given":"Luca"},{"family":"Bennett","given":"Dominic J."},{"family":"Choimes","given":"Argyrios"},{"family":"Collen","given":"Ben"},{"family":"Day","given":"Julie"},{"family":"De Palma","given":"Adriana"},{"family":"Díaz","given":"Sandra"},{"family":"Echeverria-Londoño","given":"Susy"},{"family":"Edgar","given":"Melanie J."},{"family":"Feldman","given":"Anat"},{"family":"Garon","given":"Morgan"},{"family":"Harrison","given":"Michelle L. K."},{"family":"Alhusseini","given":"Tamera"},{"family":"Ingram","given":"Daniel J."},{"family":"Itescu","given":"Yuval"},{"family":"Kattge","given":"Jens"},{"family":"Kemp","given":"Victoria"},{"family":"Kirkpatrick","given":"Lucinda"},{"family":"Kleyer","given":"Michael"},{"family":"Correia","given":"David Laginha Pinto"},{"family":"Martin","given":"Callum D."},{"family":"Meiri","given":"Shai"},{"family":"Novosolov","given":"Maria"},{"family":"Pan","given":"Yuan"},{"family":"Phillips","given":"Helen R. P."},{"family":"Purves","given":"Drew W."},{"family":"Robinson","given":"Alexandra"},{"family":"Simpson","given":"Jake"},{"family":"Tuck","given":"Sean L."},{"family":"Weiher","given":"Evan"},{"family":"White","given":"Hannah J."},{"family":"Ewers","given":"Robert M."},{"family":"Mace","given":"Georgina M."},{"family":"Scharlemann","given":"Jörn P. W."},{"family":"Purvis","given":"Andy"}],"issued":{"date-parts":[["2015",4]]}}}],"schema":"https://github.com/citation-style-language/schema/raw/master/csl-citation.json"} </w:instrText>
-      </w:r>
-      <w:r>
-        <w:rPr>
-          <w:rFonts w:ascii="Arial" w:hAnsi="Arial" w:cs="Arial"/>
-        </w:rPr>
-        <w:fldChar w:fldCharType="separate"/>
-      </w:r>
-      <w:r>
-        <w:rPr>
-          <w:rFonts w:ascii="Arial" w:hAnsi="Arial" w:cs="Arial"/>
-          <w:szCs w:val="24"/>
-        </w:rPr>
-        <w:t>(</w:t>
-      </w:r>
-      <w:r>
-        <w:rPr>
-          <w:rFonts w:ascii="Arial" w:hAnsi="Arial" w:cs="Arial"/>
-          <w:i/>
-          <w:iCs/>
-          <w:szCs w:val="24"/>
-        </w:rPr>
-        <w:t>3</w:t>
-      </w:r>
-      <w:r>
-        <w:rPr>
-          <w:rFonts w:ascii="Arial" w:hAnsi="Arial" w:cs="Arial"/>
-          <w:szCs w:val="24"/>
-        </w:rPr>
-        <w:t xml:space="preserve">, </w:t>
-      </w:r>
-      <w:r>
-        <w:rPr>
-          <w:rFonts w:ascii="Arial" w:hAnsi="Arial" w:cs="Arial"/>
-          <w:i/>
-          <w:iCs/>
-          <w:szCs w:val="24"/>
-        </w:rPr>
-        <w:t>4</w:t>
-      </w:r>
-      <w:r>
-        <w:rPr>
-          <w:rFonts w:ascii="Arial" w:hAnsi="Arial" w:cs="Arial"/>
-          <w:szCs w:val="24"/>
-        </w:rPr>
-        <w:t>)</w:t>
-      </w:r>
-      <w:r>
-        <w:rPr>
-          <w:rFonts w:ascii="Arial" w:hAnsi="Arial" w:cs="Arial"/>
-        </w:rPr>
-        <w:fldChar w:fldCharType="end"/>
-      </w:r>
-      <w:r>
-        <w:rPr>
-          <w:rFonts w:ascii="Arial" w:hAnsi="Arial" w:cs="Arial"/>
-        </w:rPr>
-        <w:t>).</w:t>
-      </w:r>
-      <w:r>
-        <w:rPr>
-          <w:rFonts w:ascii="Arial" w:hAnsi="Arial" w:cs="Arial"/>
-        </w:rPr>
-        <w:t xml:space="preserve"> ‘Primary vegetation’ describes natural habitat with no record of having been destroyed in the past. ‘Secondary vegetation’ is natural habitat that is known to have been destroyed but is now recovering towards its natural state, divided into a ‘young’, ‘intermediate’ or ‘mature’ stage of recovery depending how much the natural structure of the vegetation has been regained. Three agricultural type are recognised within the PREDICTS database: ‘plantation forest’ for areas of woody crops, ‘cropland’ for herbaceous crops, and ‘pasture’ for areas of livestock grazing. Finally, ‘urban’ areas are those occupied by human settlements or areas of civic amenity. Each land-use type can be categorised according to the land-use intensity, with criteria based on, for example, selective </w:t>
-      </w:r>
-      <w:r>
-        <w:rPr>
-          <w:rFonts w:ascii="Arial" w:hAnsi="Arial" w:cs="Arial"/>
-        </w:rPr>
-        <w:lastRenderedPageBreak/>
-        <w:t xml:space="preserve">logging and bushmeat hunting in natural (primary or secondary) habitats, and crop diversity, livestock density, chemical inputs and degree of mechanization in agricultural areas. Full details of the scheme for classifying land use and land-use intensity can be found in </w:t>
-      </w:r>
-      <w:r>
-        <w:rPr>
-          <w:rFonts w:ascii="Arial" w:hAnsi="Arial" w:cs="Arial"/>
-        </w:rPr>
-        <w:fldChar w:fldCharType="begin"/>
-      </w:r>
-      <w:r>
-        <w:rPr>
-          <w:rFonts w:ascii="Arial" w:hAnsi="Arial" w:cs="Arial"/>
-        </w:rPr>
-        <w:instrText xml:space="preserve"> ADDIN ZOTERO_ITEM CSL_CITATION {"citationID":"7wQYCTUL","properties":{"formattedCitation":"({\\i{}1})","plainCitation":"(1)","noteIndex":0},"citationItems":[{"id":249,"uris":["http://zotero.org/users/local/TpgerZcW/items/N4Y4D5XH"],"itemData":{"id":249,"type":"article-journal","abstract":"Biodiversity continues to decline in the face of increasing anthropogenic pressures such as habitat destruction, exploitation, pollution and introduction of alien species. Existing global databases of species’ threat status or population time series are dominated by charismatic species. The collation of datasets with broad taxonomic and biogeographic extents, and that support computation of a range of biodiversity indicators, is necessary to enable better understanding of historical declines and to project – and avert – future declines. We describe and assess a new database of more than 1.6 million samples from 78 countries representing over 28,000 species, collated from existing spatial comparisons of local-scale biodiversity exposed to different intensities and types of anthropogenic pressures, from terrestrial sites around the world. The database contains measurements taken in 208 (of 814) ecoregions, 13 (of 14) biomes, 25 (of 35) biodiversity hotspots and 16 (of 17) megadiverse countries. The database contains more than 1% of the total number of all species described, and more than 1% of the described species within many taxonomic groups – including flowering plants, gymnosperms, birds, mammals, reptiles, amphibians, beetles, lepidopterans and hymenopterans. The dataset, which is still being added to, is therefore already considerably larger and more representative than those used by previous quantitative models of biodiversity trends and responses. The database is being assembled as part of the PREDICTS project (Projecting Responses of Ecological Diversity In Changing Terrestrial Systems – www.predicts.org.uk). We make site-level summary data available alongside this article. The full database will be publicly available in 2015.","container-title":"Ecology and Evolution","DOI":"10.1002/ece3.1303","ISSN":"2045-7758","issue":"24","language":"en","note":"_eprint: https://onlinelibrary.wiley.com/doi/pdf/10.1002/ece3.1303","page":"4701-4735","source":"Wiley Online Library","title":"The PREDICTS database: a global database of how local terrestrial biodiversity responds to human impacts","title-short":"The PREDICTS database","volume":"4","author":[{"family":"Hudson","given":"Lawrence N."},{"family":"Newbold","given":"Tim"},{"family":"Contu","given":"Sara"},{"family":"Hill","given":"Samantha L. L."},{"family":"Lysenko","given":"Igor"},{"family":"De Palma","given":"Adriana"},{"family":"Phillips","given":"Helen R. P."},{"family":"Senior","given":"Rebecca A."},{"family":"Bennett","given":"Dominic J."},{"family":"Booth","given":"Hollie"},{"family":"Choimes","given":"Argyrios"},{"family":"Correia","given":"David L. P."},{"family":"Day","given":"Julie"},{"family":"Echeverría-Londoño","given":"Susy"},{"family":"Garon","given":"Morgan"},{"family":"Harrison","given":"Michelle L. K."},{"family":"Ingram","given":"Daniel J."},{"family":"Jung","given":"Martin"},{"family":"Kemp","given":"Victoria"},{"family":"Kirkpatrick","given":"Lucinda"},{"family":"Martin","given":"Callum D."},{"family":"Pan","given":"Yuan"},{"family":"White","given":"Hannah J."},{"family":"Aben","given":"Job"},{"family":"Abrahamczyk","given":"Stefan"},{"family":"Adum","given":"Gilbert B."},{"family":"Aguilar-Barquero","given":"Virginia"},{"family":"Aizen","given":"Marcelo A."},{"family":"Ancrenaz","given":"Marc"},{"family":"Arbeláez-Cortés","given":"Enrique"},{"family":"Armbrecht","given":"Inge"},{"family":"Azhar","given":"Badrul"},{"family":"Azpiroz","given":"Adrián B."},{"family":"Baeten","given":"Lander"},{"family":"Báldi","given":"András"},{"family":"Banks","given":"John E."},{"family":"Barlow","given":"Jos"},{"family":"Batáry","given":"Péter"},{"family":"Bates","given":"Adam J."},{"family":"Bayne","given":"Erin M."},{"family":"Beja","given":"Pedro"},{"family":"Berg","given":"Åke"},{"family":"Berry","given":"Nicholas J."},{"family":"Bicknell","given":"Jake E."},{"family":"Bihn","given":"Jochen H."},{"family":"Böhning-Gaese","given":"Katrin"},{"family":"Boekhout","given":"Teun"},{"family":"Boutin","given":"Céline"},{"family":"Bouyer","given":"Jérémy"},{"family":"Brearley","given":"Francis Q."},{"family":"Brito","given":"Isabel"},{"family":"Brunet","given":"Jörg"},{"family":"Buczkowski","given":"Grzegorz"},{"family":"Buscardo","given":"Erika"},{"family":"Cabra-García","given":"Jimmy"},{"family":"Calviño-Cancela","given":"María"},{"family":"Cameron","given":"Sydney A."},{"family":"Cancello","given":"Eliana M."},{"family":"Carrijo","given":"Tiago F."},{"family":"Carvalho","given":"Anelena L."},{"family":"Castro","given":"Helena"},{"family":"Castro-Luna","given":"Alejandro A."},{"family":"Cerda","given":"Rolando"},{"family":"Cerezo","given":"Alexis"},{"family":"Chauvat","given":"Matthieu"},{"family":"Clarke","given":"Frank M."},{"family":"Cleary","given":"Daniel F. R."},{"family":"Connop","given":"Stuart P."},{"family":"D'Aniello","given":"Biagio"},{"family":"Silva","given":"Pedro Giovâni","non-dropping-particle":"da"},{"family":"Darvill","given":"Ben"},{"family":"Dauber","given":"Jens"},{"family":"Dejean","given":"Alain"},{"family":"Diekötter","given":"Tim"},{"family":"Dominguez-Haydar","given":"Yamileth"},{"family":"Dormann","given":"Carsten F."},{"family":"Dumont","given":"Bertrand"},{"family":"Dures","given":"Simon G."},{"family":"Dynesius","given":"Mats"},{"family":"Edenius","given":"Lars"},{"family":"Elek","given":"Zoltán"},{"family":"Entling","given":"Martin H."},{"family":"Farwig","given":"Nina"},{"family":"Fayle","given":"Tom M."},{"family":"Felicioli","given":"Antonio"},{"family":"Felton","given":"Annika M."},{"family":"Ficetola","given":"Gentile F."},{"family":"Filgueiras","given":"Bruno K. C."},{"family":"Fonte","given":"Steven J."},{"family":"Fraser","given":"Lauchlan H."},{"family":"Fukuda","given":"Daisuke"},{"family":"Furlani","given":"Dario"},{"family":"Ganzhorn","given":"Jörg U."},{"family":"Garden","given":"Jenni G."},{"family":"Gheler-Costa","given":"Carla"},{"family":"Giordani","given":"Paolo"},{"family":"Giordano","given":"Simonetta"},{"family":"Gottschalk","given":"Marco S."},{"family":"Goulson","given":"Dave"},{"family":"Gove","given":"Aaron D."},{"family":"Grogan","given":"James"},{"family":"Hanley","given":"Mick E."},{"family":"Hanson","given":"Thor"},{"family":"Hashim","given":"Nor R."},{"family":"Hawes","given":"Joseph E."},{"family":"Hébert","given":"Christian"},{"family":"Helden","given":"Alvin J."},{"family":"Henden","given":"John-André"},{"family":"Hernández","given":"Lionel"},{"family":"Herzog","given":"Felix"},{"family":"Higuera-Diaz","given":"Diego"},{"family":"Hilje","given":"Branko"},{"family":"Horgan","given":"Finbarr G."},{"family":"Horváth","given":"Roland"},{"family":"Hylander","given":"Kristoffer"},{"family":"Isaacs-Cubides","given":"Paola"},{"family":"Ishitani","given":"Masahiro"},{"family":"Jacobs","given":"Carmen T."},{"family":"Jaramillo","given":"Víctor J."},{"family":"Jauker","given":"Birgit"},{"family":"Jonsell","given":"Mats"},{"family":"Jung","given":"Thomas S."},{"family":"Kapoor","given":"Vena"},{"family":"Kati","given":"Vassiliki"},{"family":"Katovai","given":"Eric"},{"family":"Kessler","given":"Michael"},{"family":"Knop","given":"Eva"},{"family":"Kolb","given":"Annette"},{"family":"Kőrösi","given":"Ádám"},{"family":"Lachat","given":"Thibault"},{"family":"Lantschner","given":"Victoria"},{"family":"Le Féon","given":"Violette"},{"family":"LeBuhn","given":"Gretchen"},{"family":"Légaré","given":"Jean-Philippe"},{"family":"Letcher","given":"Susan G."},{"family":"Littlewood","given":"Nick A."},{"family":"López-Quintero","given":"Carlos A."},{"family":"Louhaichi","given":"Mounir"},{"family":"Lövei","given":"Gabor L."},{"family":"Lucas-Borja","given":"Manuel Esteban"},{"family":"Luja","given":"Victor H."},{"family":"Maeto","given":"Kaoru"},{"family":"Magura","given":"Tibor"},{"family":"Mallari","given":"Neil Aldrin"},{"family":"Marin-Spiotta","given":"Erika"},{"family":"Marshall","given":"E. J. P."},{"family":"Martínez","given":"Eliana"},{"family":"Mayfield","given":"Margaret M."},{"family":"Mikusinski","given":"Grzegorz"},{"family":"Milder","given":"Jeffrey C."},{"family":"Miller","given":"James R."},{"family":"Morales","given":"Carolina L."},{"family":"Muchane","given":"Mary N."},{"family":"Muchane","given":"Muchai"},{"family":"Naidoo","given":"Robin"},{"family":"Nakamura","given":"Akihiro"},{"family":"Naoe","given":"Shoji"},{"family":"Nates-Parra","given":"Guiomar"},{"family":"Navarrete Gutierrez","given":"Dario A."},{"family":"Neuschulz","given":"Eike L."},{"family":"Noreika","given":"Norbertas"},{"family":"Norfolk","given":"Olivia"},{"family":"Noriega","given":"Jorge Ari"},{"family":"Nöske","given":"Nicole M."},{"family":"O'Dea","given":"Niall"},{"family":"Oduro","given":"William"},{"family":"Ofori-Boateng","given":"Caleb"},{"family":"Oke","given":"Chris O."},{"family":"Osgathorpe","given":"Lynne M."},{"family":"Paritsis","given":"Juan"},{"family":"Parra-H","given":"Alejandro"},{"family":"Pelegrin","given":"Nicolás"},{"family":"Peres","given":"Carlos A."},{"family":"Persson","given":"Anna S."},{"family":"Petanidou","given":"Theodora"},{"family":"Phalan","given":"Ben"},{"family":"Philips","given":"T. Keith"},{"family":"Poveda","given":"Katja"},{"family":"Power","given":"Eileen F."},{"family":"Presley","given":"Steven J."},{"family":"Proença","given":"Vânia"},{"family":"Quaranta","given":"Marino"},{"family":"Quintero","given":"Carolina"},{"family":"Redpath-Downing","given":"Nicola A."},{"family":"Reid","given":"J. Leighton"},{"family":"Reis","given":"Yana T."},{"family":"Ribeiro","given":"Danilo B."},{"family":"Richardson","given":"Barbara A."},{"family":"Richardson","given":"Michael J."},{"family":"Robles","given":"Carolina A."},{"family":"Römbke","given":"Jörg"},{"family":"Romero-Duque","given":"Luz Piedad"},{"family":"Rosselli","given":"Loreta"},{"family":"Rossiter","given":"Stephen J."},{"family":"Roulston","given":"T'ai H."},{"family":"Rousseau","given":"Laurent"},{"family":"Sadler","given":"Jonathan P."},{"family":"Sáfián","given":"Szabolcs"},{"family":"Saldaña-Vázquez","given":"Romeo A."},{"family":"Samnegård","given":"Ulrika"},{"family":"Schüepp","given":"Christof"},{"family":"Schweiger","given":"Oliver"},{"family":"Sedlock","given":"Jodi L."},{"family":"Shahabuddin","given":"Ghazala"},{"family":"Sheil","given":"Douglas"},{"family":"Silva","given":"Fernando A. B."},{"family":"Slade","given":"Eleanor M."},{"family":"Smith-Pardo","given":"Allan H."},{"family":"Sodhi","given":"Navjot S."},{"family":"Somarriba","given":"Eduardo J."},{"family":"Sosa","given":"Ramón A."},{"family":"Stout","given":"Jane C."},{"family":"Struebig","given":"Matthew J."},{"family":"Sung","given":"Yik-Hei"},{"family":"Threlfall","given":"Caragh G."},{"family":"Tonietto","given":"Rebecca"},{"family":"Tóthmérész","given":"Béla"},{"family":"Tscharntke","given":"Teja"},{"family":"Turner","given":"Edgar C."},{"family":"Tylianakis","given":"Jason M."},{"family":"Vanbergen","given":"Adam J."},{"family":"Vassilev","given":"Kiril"},{"family":"Verboven","given":"Hans A. F."},{"family":"Vergara","given":"Carlos H."},{"family":"Vergara","given":"Pablo M."},{"family":"Verhulst","given":"Jort"},{"family":"Walker","given":"Tony R."},{"family":"Wang","given":"Yanping"},{"family":"Watling","given":"James I."},{"family":"Wells","given":"Konstans"},{"family":"Williams","given":"Christopher D."},{"family":"Willig","given":"Michael R."},{"family":"Woinarski","given":"John C. Z."},{"family":"Wolf","given":"Jan H. D."},{"family":"Woodcock","given":"Ben A."},{"family":"Yu","given":"Douglas W."},{"family":"Zaitsev","given":"Andrey S."},{"family":"Collen","given":"Ben"},{"family":"Ewers","given":"Rob M."},{"family":"Mace","given":"Georgina M."},{"family":"Purves","given":"Drew W."},{"family":"Scharlemann","given":"Jörn P. W."},{"family":"Purvis","given":"Andy"}],"issued":{"date-parts":[["2014"]]}}}],"schema":"https://github.com/citation-style-language/schema/raw/master/csl-citation.json"} </w:instrText>
-      </w:r>
-      <w:r>
-        <w:rPr>
-          <w:rFonts w:ascii="Arial" w:hAnsi="Arial" w:cs="Arial"/>
-        </w:rPr>
-        <w:fldChar w:fldCharType="separate"/>
-      </w:r>
-      <w:r>
-        <w:rPr>
-          <w:rFonts w:ascii="Arial" w:hAnsi="Arial" w:cs="Arial"/>
-          <w:szCs w:val="24"/>
-        </w:rPr>
-        <w:t>(</w:t>
-      </w:r>
-      <w:r>
-        <w:rPr>
-          <w:rFonts w:ascii="Arial" w:hAnsi="Arial" w:cs="Arial"/>
-          <w:i/>
-          <w:iCs/>
-          <w:szCs w:val="24"/>
-        </w:rPr>
-        <w:t>1</w:t>
-      </w:r>
-      <w:r>
-        <w:rPr>
-          <w:rFonts w:ascii="Arial" w:hAnsi="Arial" w:cs="Arial"/>
-          <w:szCs w:val="24"/>
-        </w:rPr>
-        <w:t>)</w:t>
       </w:r>
       <w:r>
         <w:rPr>
@@ -1199,7 +640,7 @@
         <w:rPr>
           <w:rFonts w:ascii="Arial" w:hAnsi="Arial" w:cs="Arial"/>
         </w:rPr>
-        <w:instrText xml:space="preserve"> ADDIN ZOTERO_ITEM CSL_CITATION {"citationID":"iw3CJbxZ","properties":{"formattedCitation":"({\\i{}5})","plainCitation":"(5)","noteIndex":0},"citationItems":[{"id":255,"uris":["http://zotero.org/users/local/TpgerZcW/items/FDM877G2"],"itemData":{"id":255,"type":"article-journal","abstract":"Ecological systematic reviews and meta-analyses have significantly increased our understanding of global biodiversity decline. However, for some ecological groups, incomplete and biased datasets have hindered our ability to construct robust, predictive models. One such group consists of the animal pollinators. Approximately 88% of wild plant species are thought to be pollinated by animals, with an estimated annual value of $230–410 billion dollars. Here we apply text-analysis to quantify the taxonomic and geographical distribution of the animal pollinator literature, both temporally and spatially. We show that the publication of pollinator literature increased rapidly in the 1980s and 1990s. Taxonomically, we show that the distribution of pollinator literature is concentrated in the honey bees (Apis) and bumble bees (Bombus), and geographically in North America and Europe. At least 25% of pollination-related abstracts mention a species of honey bee and at least 20% a species of bumble bee, and approximately 46% of abstracts are focussed on either North America (32%) or Europe (14%). Although these results indicate strong taxonomic and geographic biases in the pollinator literature, a large number of studies outside North America and Europe do exist. We then discuss how text-analysis could be used to shorten the literature search for ecological systematic reviews and meta-analyses, and to address more applied questions related to pollinator biodiversity, such as the identification of likely interacting plant–pollinator pairs and the number of pollinating species.","container-title":"Ecography","DOI":"10.1111/ecog.04532","ISSN":"1600-0587","issue":"1","language":"en","license":"© 2019 The Authors. Ecography published by John Wiley &amp; Sons on behalf of Nordic Society Oikos","note":"_eprint: https://onlinelibrary.wiley.com/doi/pdf/10.1111/ecog.04532","page":"44-59","source":"Wiley Online Library","title":"Text-analysis reveals taxonomic and geographic disparities in animal pollination literature","volume":"43","author":[{"family":"Millard","given":"Joseph W."},{"family":"Freeman","given":"Robin"},{"family":"Newbold","given":"Tim"}],"issued":{"date-parts":[["2020"]]}}}],"schema":"https://github.com/citation-style-language/schema/raw/master/csl-citation.json"} </w:instrText>
+        <w:instrText xml:space="preserve"> ADDIN ZOTERO_ITEM CSL_CITATION {"citationID":"iw3CJbxZ","properties":{"formattedCitation":"\\super 5\\nosupersub{}","plainCitation":"5","noteIndex":0},"citationItems":[{"id":255,"uris":["http://zotero.org/users/local/TpgerZcW/items/FDM877G2"],"itemData":{"id":255,"type":"article-journal","abstract":"Ecological systematic reviews and meta-analyses have significantly increased our understanding of global biodiversity decline. However, for some ecological groups, incomplete and biased datasets have hindered our ability to construct robust, predictive models. One such group consists of the animal pollinators. Approximately 88% of wild plant species are thought to be pollinated by animals, with an estimated annual value of $230–410 billion dollars. Here we apply text-analysis to quantify the taxonomic and geographical distribution of the animal pollinator literature, both temporally and spatially. We show that the publication of pollinator literature increased rapidly in the 1980s and 1990s. Taxonomically, we show that the distribution of pollinator literature is concentrated in the honey bees (Apis) and bumble bees (Bombus), and geographically in North America and Europe. At least 25% of pollination-related abstracts mention a species of honey bee and at least 20% a species of bumble bee, and approximately 46% of abstracts are focussed on either North America (32%) or Europe (14%). Although these results indicate strong taxonomic and geographic biases in the pollinator literature, a large number of studies outside North America and Europe do exist. We then discuss how text-analysis could be used to shorten the literature search for ecological systematic reviews and meta-analyses, and to address more applied questions related to pollinator biodiversity, such as the identification of likely interacting plant–pollinator pairs and the number of pollinating species.","container-title":"Ecography","DOI":"10.1111/ecog.04532","ISSN":"1600-0587","issue":"1","language":"en","license":"© 2019 The Authors. Ecography published by John Wiley &amp; Sons on behalf of Nordic Society Oikos","note":"_eprint: https://onlinelibrary.wiley.com/doi/pdf/10.1111/ecog.04532","page":"44-59","source":"Wiley Online Library","title":"Text-analysis reveals taxonomic and geographic disparities in animal pollination literature","volume":"43","author":[{"family":"Millard","given":"Joseph W."},{"family":"Freeman","given":"Robin"},{"family":"Newbold","given":"Tim"}],"issued":{"date-parts":[["2020"]]}}}],"schema":"https://github.com/citation-style-language/schema/raw/master/csl-citation.json"} </w:instrText>
       </w:r>
       <w:r>
         <w:rPr>
@@ -1211,346 +652,308 @@
         <w:rPr>
           <w:rFonts w:ascii="Arial" w:hAnsi="Arial" w:cs="Arial"/>
           <w:szCs w:val="24"/>
-        </w:rPr>
-        <w:t>(</w:t>
-      </w:r>
-      <w:r>
-        <w:rPr>
-          <w:rFonts w:ascii="Arial" w:hAnsi="Arial" w:cs="Arial"/>
-          <w:i/>
-          <w:iCs/>
+          <w:vertAlign w:val="superscript"/>
+        </w:rPr>
+        <w:t>5</w:t>
+      </w:r>
+      <w:r>
+        <w:rPr>
+          <w:rFonts w:ascii="Arial" w:hAnsi="Arial" w:cs="Arial"/>
+        </w:rPr>
+        <w:fldChar w:fldCharType="end"/>
+      </w:r>
+      <w:r>
+        <w:rPr>
+          <w:rFonts w:ascii="Arial" w:hAnsi="Arial" w:cs="Arial"/>
+        </w:rPr>
+        <w:t xml:space="preserve">. For each animal genus returned by the name-entity recognition algorithm, </w:t>
+      </w:r>
+      <w:r>
+        <w:rPr>
+          <w:rFonts w:ascii="Arial" w:hAnsi="Arial" w:cs="Arial"/>
+        </w:rPr>
+        <w:t>we</w:t>
+      </w:r>
+      <w:r>
+        <w:rPr>
+          <w:rFonts w:ascii="Arial" w:hAnsi="Arial" w:cs="Arial"/>
+        </w:rPr>
+        <w:t xml:space="preserve"> then read the corresponding abstracts searching for evidence confirming that genus as pollinating. </w:t>
+      </w:r>
+      <w:r>
+        <w:rPr>
+          <w:rFonts w:ascii="Arial" w:hAnsi="Arial" w:cs="Arial"/>
+        </w:rPr>
+        <w:t xml:space="preserve">We considered a pollinator to be an animal for which there is </w:t>
+      </w:r>
+      <w:r>
+        <w:rPr>
+          <w:rFonts w:ascii="Arial" w:hAnsi="Arial" w:cs="Arial"/>
+        </w:rPr>
+        <w:t>experimental evidence confirming pollinatio</w:t>
+      </w:r>
+      <w:r>
+        <w:rPr>
+          <w:rFonts w:ascii="Arial" w:hAnsi="Arial" w:cs="Arial"/>
+        </w:rPr>
+        <w:t xml:space="preserve">n, </w:t>
+      </w:r>
+      <w:r>
+        <w:rPr>
+          <w:rFonts w:ascii="Arial" w:hAnsi="Arial" w:cs="Arial"/>
+        </w:rPr>
+        <w:t>evidence of pollen carrying</w:t>
+      </w:r>
+      <w:r>
+        <w:rPr>
+          <w:rFonts w:ascii="Arial" w:hAnsi="Arial" w:cs="Arial"/>
+        </w:rPr>
+        <w:t xml:space="preserve">, </w:t>
+      </w:r>
+      <w:r>
+        <w:rPr>
+          <w:rFonts w:ascii="Arial" w:hAnsi="Arial" w:cs="Arial"/>
+        </w:rPr>
+        <w:t>evidence of nectar/pollen feeding</w:t>
+      </w:r>
+      <w:r>
+        <w:rPr>
+          <w:rFonts w:ascii="Arial" w:hAnsi="Arial" w:cs="Arial"/>
+        </w:rPr>
+        <w:t xml:space="preserve">, or </w:t>
+      </w:r>
+      <w:r>
+        <w:rPr>
+          <w:rFonts w:ascii="Arial" w:hAnsi="Arial" w:cs="Arial"/>
+        </w:rPr>
+        <w:t>evidence of non-destructive/non-predatory flower visitation</w:t>
+      </w:r>
+      <w:r>
+        <w:rPr>
+          <w:rFonts w:ascii="Arial" w:hAnsi="Arial" w:cs="Arial"/>
+        </w:rPr>
+        <w:t xml:space="preserve">. </w:t>
+      </w:r>
+      <w:r>
+        <w:rPr>
+          <w:rFonts w:ascii="Arial" w:hAnsi="Arial" w:cs="Arial"/>
+        </w:rPr>
+        <w:t xml:space="preserve">Given </w:t>
+      </w:r>
+      <w:r>
+        <w:rPr>
+          <w:rFonts w:ascii="Arial" w:hAnsi="Arial" w:cs="Arial"/>
+        </w:rPr>
+        <w:t>that the</w:t>
+      </w:r>
+      <w:r>
+        <w:rPr>
+          <w:rFonts w:ascii="Arial" w:hAnsi="Arial" w:cs="Arial"/>
+        </w:rPr>
+        <w:t xml:space="preserve"> set of pollinators identified from Scopus abstracts could only ever be a sample, </w:t>
+      </w:r>
+      <w:r>
+        <w:rPr>
+          <w:rFonts w:ascii="Arial" w:hAnsi="Arial" w:cs="Arial"/>
+        </w:rPr>
+        <w:t>we</w:t>
+      </w:r>
+      <w:r>
+        <w:rPr>
+          <w:rFonts w:ascii="Arial" w:hAnsi="Arial" w:cs="Arial"/>
+        </w:rPr>
+        <w:t xml:space="preserve"> then </w:t>
+      </w:r>
+      <w:r>
+        <w:rPr>
+          <w:rFonts w:ascii="Arial" w:hAnsi="Arial" w:cs="Arial"/>
+        </w:rPr>
+        <w:t xml:space="preserve">additionally </w:t>
+      </w:r>
+      <w:r>
+        <w:rPr>
+          <w:rFonts w:ascii="Arial" w:hAnsi="Arial" w:cs="Arial"/>
+        </w:rPr>
+        <w:t xml:space="preserve">searched for </w:t>
+      </w:r>
+      <w:r>
+        <w:rPr>
+          <w:rFonts w:ascii="Arial" w:hAnsi="Arial" w:cs="Arial"/>
+        </w:rPr>
+        <w:t xml:space="preserve">evidence of pollination across </w:t>
+      </w:r>
+      <w:r>
+        <w:rPr>
+          <w:rFonts w:ascii="Arial" w:hAnsi="Arial" w:cs="Arial"/>
+        </w:rPr>
+        <w:t xml:space="preserve">higher-level </w:t>
+      </w:r>
+      <w:r>
+        <w:rPr>
+          <w:rFonts w:ascii="Arial" w:hAnsi="Arial" w:cs="Arial"/>
+        </w:rPr>
+        <w:t xml:space="preserve">taxonomic </w:t>
+      </w:r>
+      <w:r>
+        <w:rPr>
+          <w:rFonts w:ascii="Arial" w:hAnsi="Arial" w:cs="Arial"/>
+        </w:rPr>
+        <w:t>group</w:t>
+      </w:r>
+      <w:r>
+        <w:rPr>
+          <w:rFonts w:ascii="Arial" w:hAnsi="Arial" w:cs="Arial"/>
+        </w:rPr>
+        <w:t xml:space="preserve">s </w:t>
+      </w:r>
+      <w:r>
+        <w:rPr>
+          <w:rFonts w:ascii="Arial" w:hAnsi="Arial" w:cs="Arial"/>
+        </w:rPr>
+        <w:fldChar w:fldCharType="begin"/>
+      </w:r>
+      <w:r>
+        <w:rPr>
+          <w:rFonts w:ascii="Arial" w:hAnsi="Arial" w:cs="Arial"/>
+        </w:rPr>
+        <w:instrText xml:space="preserve"> ADDIN ZOTERO_ITEM CSL_CITATION {"citationID":"RJqR22pB","properties":{"formattedCitation":"\\super 3\\nosupersub{}","plainCitation":"3","noteIndex":0},"citationItems":[{"id":114,"uris":["http://zotero.org/users/local/TpgerZcW/items/TKWM7C8J"],"itemData":{"id":114,"type":"article-journal","abstract":"Pollinating species are in decline globally, with land use an important driver. However, most of the evidence on which these claims are made is patchy, based on studies with low taxonomic and geographic representativeness. Here, we model the effect of land-use type and intensity on global pollinator biodiversity, using a local-scale database covering 303 studies, 12,170 sites, and 4502 pollinating species. Relative to a primary vegetation baseline, we show that low levels of intensity can have beneficial effects on pollinator biodiversity. Within most anthropogenic land-use types however, increasing intensity is associated with significant reductions, particularly in urban (43% richness and 62% abundance reduction compared to the least intensive urban sites), and pasture (75% abundance reduction) areas. We further show that on cropland, the strongly negative response to intensity is restricted to tropical areas, and that the direction and magnitude of response differs among taxonomic groups. Our findings confirm widespread effects of land-use intensity on pollinators, most significantly in the tropics, where land use is predicted to change rapidly.","container-title":"Nature Communications","DOI":"10.1038/s41467-021-23228-3","ISSN":"2041-1723","issue":"1","page":"2902","title":"Global effects of land-use intensity on local pollinator biodiversity","volume":"12","author":[{"family":"Millard","given":"Joseph"},{"family":"Outhwaite","given":"Charlotte L."},{"family":"Kinnersley","given":"Robyn"},{"family":"Freeman","given":"Robin"},{"family":"Gregory","given":"Richard D."},{"family":"Adedoja","given":"Opeyemi"},{"family":"Gavini","given":"Sabrina"},{"family":"Kioko","given":"Esther"},{"family":"Kuhlmann","given":"Michael"},{"family":"Ollerton","given":"Jeff"},{"family":"Ren","given":"Zong-Xin"},{"family":"Newbold","given":"Tim"}],"issued":{"date-parts":[["2021",5,18]]}}}],"schema":"https://github.com/citation-style-language/schema/raw/master/csl-citation.json"} </w:instrText>
+      </w:r>
+      <w:r>
+        <w:rPr>
+          <w:rFonts w:ascii="Arial" w:hAnsi="Arial" w:cs="Arial"/>
+        </w:rPr>
+        <w:fldChar w:fldCharType="separate"/>
+      </w:r>
+      <w:r>
+        <w:rPr>
+          <w:rFonts w:ascii="Arial" w:hAnsi="Arial" w:cs="Arial"/>
           <w:szCs w:val="24"/>
-        </w:rPr>
-        <w:t>5</w:t>
+          <w:vertAlign w:val="superscript"/>
+        </w:rPr>
+        <w:t>3</w:t>
+      </w:r>
+      <w:r>
+        <w:rPr>
+          <w:rFonts w:ascii="Arial" w:hAnsi="Arial" w:cs="Arial"/>
+        </w:rPr>
+        <w:fldChar w:fldCharType="end"/>
+      </w:r>
+      <w:r>
+        <w:rPr>
+          <w:rFonts w:ascii="Arial" w:hAnsi="Arial" w:cs="Arial"/>
+        </w:rPr>
+        <w:t xml:space="preserve">. </w:t>
+      </w:r>
+      <w:r>
+        <w:rPr>
+          <w:rFonts w:ascii="Arial" w:hAnsi="Arial" w:cs="Arial"/>
+        </w:rPr>
+        <w:t>Specifically, f</w:t>
+      </w:r>
+      <w:r>
+        <w:rPr>
+          <w:rFonts w:ascii="Arial" w:hAnsi="Arial" w:cs="Arial"/>
+        </w:rPr>
+        <w:t xml:space="preserve">rom the confirmed pollinators in </w:t>
+      </w:r>
+      <w:r>
+        <w:rPr>
+          <w:rFonts w:ascii="Arial" w:hAnsi="Arial" w:cs="Arial"/>
+        </w:rPr>
+        <w:t>our</w:t>
+      </w:r>
+      <w:r>
+        <w:rPr>
+          <w:rFonts w:ascii="Arial" w:hAnsi="Arial" w:cs="Arial"/>
+        </w:rPr>
+        <w:t xml:space="preserve"> original list of genera, we identified all unique families with at least one pollinator. For each family, we assessed the breadth of evidence for pollination through consulting the abstracts and taxonomic group reference books</w:t>
+      </w:r>
+      <w:r>
+        <w:rPr>
+          <w:rFonts w:ascii="Arial" w:hAnsi="Arial" w:cs="Arial"/>
+        </w:rPr>
+        <w:t xml:space="preserve">. </w:t>
+      </w:r>
+      <w:r>
+        <w:rPr>
+          <w:rFonts w:ascii="Arial" w:hAnsi="Arial" w:cs="Arial"/>
+        </w:rPr>
+        <w:t>For any family with evidence of pollination across multiple branches of that family, and no evidence of any species definitely not pollinating, we assumed that the whole family is pollinating.</w:t>
+      </w:r>
+      <w:r>
+        <w:rPr>
+          <w:rFonts w:ascii="Arial" w:hAnsi="Arial" w:cs="Arial"/>
+        </w:rPr>
+        <w:t xml:space="preserve"> </w:t>
+      </w:r>
+      <w:r>
+        <w:rPr>
+          <w:rFonts w:ascii="Arial" w:hAnsi="Arial" w:cs="Arial"/>
+        </w:rPr>
+        <w:t xml:space="preserve">After </w:t>
+      </w:r>
+      <w:r>
+        <w:rPr>
+          <w:rFonts w:ascii="Arial" w:hAnsi="Arial" w:cs="Arial"/>
+        </w:rPr>
+        <w:lastRenderedPageBreak/>
+        <w:t xml:space="preserve">compiling </w:t>
+      </w:r>
+      <w:r>
+        <w:rPr>
+          <w:rFonts w:ascii="Arial" w:hAnsi="Arial" w:cs="Arial"/>
+        </w:rPr>
+        <w:t>our</w:t>
+      </w:r>
+      <w:r>
+        <w:rPr>
+          <w:rFonts w:ascii="Arial" w:hAnsi="Arial" w:cs="Arial"/>
+        </w:rPr>
+        <w:t xml:space="preserve"> list of pollinators from automated text-analysis and manual searching, </w:t>
+      </w:r>
+      <w:r>
+        <w:rPr>
+          <w:rFonts w:ascii="Arial" w:hAnsi="Arial" w:cs="Arial"/>
+        </w:rPr>
+        <w:t>we</w:t>
+      </w:r>
+      <w:r>
+        <w:rPr>
+          <w:rFonts w:ascii="Arial" w:hAnsi="Arial" w:cs="Arial"/>
+        </w:rPr>
+        <w:t xml:space="preserve"> then consulted a group of 7 expert pollination ecologists, and removed or added any groups at their suggestion</w:t>
+      </w:r>
+      <w:r>
+        <w:rPr>
+          <w:rFonts w:ascii="Arial" w:hAnsi="Arial" w:cs="Arial"/>
+        </w:rPr>
+        <w:t xml:space="preserve"> </w:t>
+      </w:r>
+      <w:r>
+        <w:rPr>
+          <w:rFonts w:ascii="Arial" w:hAnsi="Arial" w:cs="Arial"/>
+        </w:rPr>
+        <w:fldChar w:fldCharType="begin"/>
+      </w:r>
+      <w:r>
+        <w:rPr>
+          <w:rFonts w:ascii="Arial" w:hAnsi="Arial" w:cs="Arial"/>
+        </w:rPr>
+        <w:instrText xml:space="preserve"> ADDIN ZOTERO_ITEM CSL_CITATION {"citationID":"6H8XqcB6","properties":{"formattedCitation":"\\super 3\\nosupersub{}","plainCitation":"3","noteIndex":0},"citationItems":[{"id":114,"uris":["http://zotero.org/users/local/TpgerZcW/items/TKWM7C8J"],"itemData":{"id":114,"type":"article-journal","abstract":"Pollinating species are in decline globally, with land use an important driver. However, most of the evidence on which these claims are made is patchy, based on studies with low taxonomic and geographic representativeness. Here, we model the effect of land-use type and intensity on global pollinator biodiversity, using a local-scale database covering 303 studies, 12,170 sites, and 4502 pollinating species. Relative to a primary vegetation baseline, we show that low levels of intensity can have beneficial effects on pollinator biodiversity. Within most anthropogenic land-use types however, increasing intensity is associated with significant reductions, particularly in urban (43% richness and 62% abundance reduction compared to the least intensive urban sites), and pasture (75% abundance reduction) areas. We further show that on cropland, the strongly negative response to intensity is restricted to tropical areas, and that the direction and magnitude of response differs among taxonomic groups. Our findings confirm widespread effects of land-use intensity on pollinators, most significantly in the tropics, where land use is predicted to change rapidly.","container-title":"Nature Communications","DOI":"10.1038/s41467-021-23228-3","ISSN":"2041-1723","issue":"1","page":"2902","title":"Global effects of land-use intensity on local pollinator biodiversity","volume":"12","author":[{"family":"Millard","given":"Joseph"},{"family":"Outhwaite","given":"Charlotte L."},{"family":"Kinnersley","given":"Robyn"},{"family":"Freeman","given":"Robin"},{"family":"Gregory","given":"Richard D."},{"family":"Adedoja","given":"Opeyemi"},{"family":"Gavini","given":"Sabrina"},{"family":"Kioko","given":"Esther"},{"family":"Kuhlmann","given":"Michael"},{"family":"Ollerton","given":"Jeff"},{"family":"Ren","given":"Zong-Xin"},{"family":"Newbold","given":"Tim"}],"issued":{"date-parts":[["2021",5,18]]}}}],"schema":"https://github.com/citation-style-language/schema/raw/master/csl-citation.json"} </w:instrText>
+      </w:r>
+      <w:r>
+        <w:rPr>
+          <w:rFonts w:ascii="Arial" w:hAnsi="Arial" w:cs="Arial"/>
+        </w:rPr>
+        <w:fldChar w:fldCharType="separate"/>
       </w:r>
       <w:r>
         <w:rPr>
           <w:rFonts w:ascii="Arial" w:hAnsi="Arial" w:cs="Arial"/>
           <w:szCs w:val="24"/>
-        </w:rPr>
-        <w:t>)</w:t>
-      </w:r>
-      <w:r>
-        <w:rPr>
-          <w:rFonts w:ascii="Arial" w:hAnsi="Arial" w:cs="Arial"/>
-        </w:rPr>
-        <w:fldChar w:fldCharType="end"/>
-      </w:r>
-      <w:r>
-        <w:rPr>
-          <w:rFonts w:ascii="Arial" w:hAnsi="Arial" w:cs="Arial"/>
-        </w:rPr>
-        <w:t xml:space="preserve">. For each animal genus returned by the name-entity recognition algorithm, </w:t>
-      </w:r>
-      <w:r>
-        <w:rPr>
-          <w:rFonts w:ascii="Arial" w:hAnsi="Arial" w:cs="Arial"/>
-        </w:rPr>
-        <w:t>we</w:t>
-      </w:r>
-      <w:r>
-        <w:rPr>
-          <w:rFonts w:ascii="Arial" w:hAnsi="Arial" w:cs="Arial"/>
-        </w:rPr>
-        <w:t xml:space="preserve"> then read the corresponding abstracts searching for evidence confirming that genus as pollinating. </w:t>
-      </w:r>
-      <w:r>
-        <w:rPr>
-          <w:rFonts w:ascii="Arial" w:hAnsi="Arial" w:cs="Arial"/>
-        </w:rPr>
-        <w:t xml:space="preserve">We considered a pollinator to be an animal for which there is </w:t>
-      </w:r>
-      <w:r>
-        <w:rPr>
-          <w:rFonts w:ascii="Arial" w:hAnsi="Arial" w:cs="Arial"/>
-        </w:rPr>
-        <w:t>experimental evidence confirming pollinatio</w:t>
-      </w:r>
-      <w:r>
-        <w:rPr>
-          <w:rFonts w:ascii="Arial" w:hAnsi="Arial" w:cs="Arial"/>
-        </w:rPr>
-        <w:t xml:space="preserve">n, </w:t>
-      </w:r>
-      <w:r>
-        <w:rPr>
-          <w:rFonts w:ascii="Arial" w:hAnsi="Arial" w:cs="Arial"/>
-        </w:rPr>
-        <w:t>evidence of pollen carrying</w:t>
-      </w:r>
-      <w:r>
-        <w:rPr>
-          <w:rFonts w:ascii="Arial" w:hAnsi="Arial" w:cs="Arial"/>
-        </w:rPr>
-        <w:t xml:space="preserve">, </w:t>
-      </w:r>
-      <w:r>
-        <w:rPr>
-          <w:rFonts w:ascii="Arial" w:hAnsi="Arial" w:cs="Arial"/>
-        </w:rPr>
-        <w:t>evidence of nectar/pollen feeding</w:t>
-      </w:r>
-      <w:r>
-        <w:rPr>
-          <w:rFonts w:ascii="Arial" w:hAnsi="Arial" w:cs="Arial"/>
-        </w:rPr>
-        <w:t xml:space="preserve">, or </w:t>
-      </w:r>
-      <w:r>
-        <w:rPr>
-          <w:rFonts w:ascii="Arial" w:hAnsi="Arial" w:cs="Arial"/>
-        </w:rPr>
-        <w:t>evidence of non-destructive/non-predatory flower visitation</w:t>
-      </w:r>
-      <w:r>
-        <w:rPr>
-          <w:rFonts w:ascii="Arial" w:hAnsi="Arial" w:cs="Arial"/>
-        </w:rPr>
-        <w:t xml:space="preserve">. </w:t>
-      </w:r>
-      <w:r>
-        <w:rPr>
-          <w:rFonts w:ascii="Arial" w:hAnsi="Arial" w:cs="Arial"/>
-        </w:rPr>
-        <w:t xml:space="preserve">Given </w:t>
-      </w:r>
-      <w:r>
-        <w:rPr>
-          <w:rFonts w:ascii="Arial" w:hAnsi="Arial" w:cs="Arial"/>
-        </w:rPr>
-        <w:t>that the</w:t>
-      </w:r>
-      <w:r>
-        <w:rPr>
-          <w:rFonts w:ascii="Arial" w:hAnsi="Arial" w:cs="Arial"/>
-        </w:rPr>
-        <w:t xml:space="preserve"> set of pollinators identified from Scopus abstracts could only ever be a sample, </w:t>
-      </w:r>
-      <w:r>
-        <w:rPr>
-          <w:rFonts w:ascii="Arial" w:hAnsi="Arial" w:cs="Arial"/>
-        </w:rPr>
-        <w:t>we</w:t>
-      </w:r>
-      <w:r>
-        <w:rPr>
-          <w:rFonts w:ascii="Arial" w:hAnsi="Arial" w:cs="Arial"/>
-        </w:rPr>
-        <w:t xml:space="preserve"> then </w:t>
-      </w:r>
-      <w:r>
-        <w:rPr>
-          <w:rFonts w:ascii="Arial" w:hAnsi="Arial" w:cs="Arial"/>
-        </w:rPr>
-        <w:t xml:space="preserve">additionally </w:t>
-      </w:r>
-      <w:r>
-        <w:rPr>
-          <w:rFonts w:ascii="Arial" w:hAnsi="Arial" w:cs="Arial"/>
-        </w:rPr>
-        <w:t xml:space="preserve">searched for </w:t>
-      </w:r>
-      <w:r>
-        <w:rPr>
-          <w:rFonts w:ascii="Arial" w:hAnsi="Arial" w:cs="Arial"/>
-        </w:rPr>
-        <w:t xml:space="preserve">evidence of pollination across </w:t>
-      </w:r>
-      <w:r>
-        <w:rPr>
-          <w:rFonts w:ascii="Arial" w:hAnsi="Arial" w:cs="Arial"/>
-        </w:rPr>
-        <w:t xml:space="preserve">higher-level </w:t>
-      </w:r>
-      <w:r>
-        <w:rPr>
-          <w:rFonts w:ascii="Arial" w:hAnsi="Arial" w:cs="Arial"/>
-        </w:rPr>
-        <w:t xml:space="preserve">taxonomic </w:t>
-      </w:r>
-      <w:r>
-        <w:rPr>
-          <w:rFonts w:ascii="Arial" w:hAnsi="Arial" w:cs="Arial"/>
-        </w:rPr>
-        <w:t>group</w:t>
-      </w:r>
-      <w:r>
-        <w:rPr>
-          <w:rFonts w:ascii="Arial" w:hAnsi="Arial" w:cs="Arial"/>
-        </w:rPr>
-        <w:t xml:space="preserve">s </w:t>
-      </w:r>
-      <w:r>
-        <w:rPr>
-          <w:rFonts w:ascii="Arial" w:hAnsi="Arial" w:cs="Arial"/>
-        </w:rPr>
-        <w:fldChar w:fldCharType="begin"/>
-      </w:r>
-      <w:r>
-        <w:rPr>
-          <w:rFonts w:ascii="Arial" w:hAnsi="Arial" w:cs="Arial"/>
-        </w:rPr>
-        <w:instrText xml:space="preserve"> ADDIN ZOTERO_ITEM CSL_CITATION {"citationID":"RJqR22pB","properties":{"formattedCitation":"({\\i{}3})","plainCitation":"(3)","noteIndex":0},"citationItems":[{"id":114,"uris":["http://zotero.org/users/local/TpgerZcW/items/TKWM7C8J"],"itemData":{"id":114,"type":"article-journal","abstract":"Pollinating species are in decline globally, with land use an important driver. However, most of the evidence on which these claims are made is patchy, based on studies with low taxonomic and geographic representativeness. Here, we model the effect of land-use type and intensity on global pollinator biodiversity, using a local-scale database covering 303 studies, 12,170 sites, and 4502 pollinating species. Relative to a primary vegetation baseline, we show that low levels of intensity can have beneficial effects on pollinator biodiversity. Within most anthropogenic land-use types however, increasing intensity is associated with significant reductions, particularly in urban (43% richness and 62% abundance reduction compared to the least intensive urban sites), and pasture (75% abundance reduction) areas. We further show that on cropland, the strongly negative response to intensity is restricted to tropical areas, and that the direction and magnitude of response differs among taxonomic groups. Our findings confirm widespread effects of land-use intensity on pollinators, most significantly in the tropics, where land use is predicted to change rapidly.","container-title":"Nature Communications","DOI":"10.1038/s41467-021-23228-3","ISSN":"2041-1723","issue":"1","page":"2902","title":"Global effects of land-use intensity on local pollinator biodiversity","volume":"12","author":[{"family":"Millard","given":"Joseph"},{"family":"Outhwaite","given":"Charlotte L."},{"family":"Kinnersley","given":"Robyn"},{"family":"Freeman","given":"Robin"},{"family":"Gregory","given":"Richard D."},{"family":"Adedoja","given":"Opeyemi"},{"family":"Gavini","given":"Sabrina"},{"family":"Kioko","given":"Esther"},{"family":"Kuhlmann","given":"Michael"},{"family":"Ollerton","given":"Jeff"},{"family":"Ren","given":"Zong-Xin"},{"family":"Newbold","given":"Tim"}],"issued":{"date-parts":[["2021",5,18]]}}}],"schema":"https://github.com/citation-style-language/schema/raw/master/csl-citation.json"} </w:instrText>
-      </w:r>
-      <w:r>
-        <w:rPr>
-          <w:rFonts w:ascii="Arial" w:hAnsi="Arial" w:cs="Arial"/>
-        </w:rPr>
-        <w:fldChar w:fldCharType="separate"/>
-      </w:r>
-      <w:r>
-        <w:rPr>
-          <w:rFonts w:ascii="Arial" w:hAnsi="Arial" w:cs="Arial"/>
-          <w:szCs w:val="24"/>
-        </w:rPr>
-        <w:t>(</w:t>
-      </w:r>
-      <w:r>
-        <w:rPr>
-          <w:rFonts w:ascii="Arial" w:hAnsi="Arial" w:cs="Arial"/>
-          <w:i/>
-          <w:iCs/>
-          <w:szCs w:val="24"/>
+          <w:vertAlign w:val="superscript"/>
         </w:rPr>
         <w:t>3</w:t>
-      </w:r>
-      <w:r>
-        <w:rPr>
-          <w:rFonts w:ascii="Arial" w:hAnsi="Arial" w:cs="Arial"/>
-          <w:szCs w:val="24"/>
-        </w:rPr>
-        <w:t>)</w:t>
-      </w:r>
-      <w:r>
-        <w:rPr>
-          <w:rFonts w:ascii="Arial" w:hAnsi="Arial" w:cs="Arial"/>
-        </w:rPr>
-        <w:fldChar w:fldCharType="end"/>
-      </w:r>
-      <w:r>
-        <w:rPr>
-          <w:rFonts w:ascii="Arial" w:hAnsi="Arial" w:cs="Arial"/>
-        </w:rPr>
-        <w:t xml:space="preserve">. </w:t>
-      </w:r>
-      <w:r>
-        <w:rPr>
-          <w:rFonts w:ascii="Arial" w:hAnsi="Arial" w:cs="Arial"/>
-        </w:rPr>
-        <w:t>Specifically, f</w:t>
-      </w:r>
-      <w:r>
-        <w:rPr>
-          <w:rFonts w:ascii="Arial" w:hAnsi="Arial" w:cs="Arial"/>
-        </w:rPr>
-        <w:t xml:space="preserve">rom the confirmed pollinators in </w:t>
-      </w:r>
-      <w:r>
-        <w:rPr>
-          <w:rFonts w:ascii="Arial" w:hAnsi="Arial" w:cs="Arial"/>
-        </w:rPr>
-        <w:t>our</w:t>
-      </w:r>
-      <w:r>
-        <w:rPr>
-          <w:rFonts w:ascii="Arial" w:hAnsi="Arial" w:cs="Arial"/>
-        </w:rPr>
-        <w:t xml:space="preserve"> original list of genera, we identified all unique families with at least one pollinator. For each family, we assessed the breadth of evidence for pollination through consulting the abstracts and taxonomic group reference books</w:t>
-      </w:r>
-      <w:r>
-        <w:rPr>
-          <w:rFonts w:ascii="Arial" w:hAnsi="Arial" w:cs="Arial"/>
-        </w:rPr>
-        <w:t xml:space="preserve">. </w:t>
-      </w:r>
-      <w:r>
-        <w:rPr>
-          <w:rFonts w:ascii="Arial" w:hAnsi="Arial" w:cs="Arial"/>
-        </w:rPr>
-        <w:t>For any family with evidence of pollination across multiple branches of that family, and no evidence of any species definitely not pollinating, we assumed that the whole family is pollinating.</w:t>
-      </w:r>
-      <w:r>
-        <w:rPr>
-          <w:rFonts w:ascii="Arial" w:hAnsi="Arial" w:cs="Arial"/>
-        </w:rPr>
-        <w:t xml:space="preserve"> </w:t>
-      </w:r>
-      <w:r>
-        <w:rPr>
-          <w:rFonts w:ascii="Arial" w:hAnsi="Arial" w:cs="Arial"/>
-        </w:rPr>
-        <w:t xml:space="preserve">After compiling </w:t>
-      </w:r>
-      <w:r>
-        <w:rPr>
-          <w:rFonts w:ascii="Arial" w:hAnsi="Arial" w:cs="Arial"/>
-        </w:rPr>
-        <w:t>our</w:t>
-      </w:r>
-      <w:r>
-        <w:rPr>
-          <w:rFonts w:ascii="Arial" w:hAnsi="Arial" w:cs="Arial"/>
-        </w:rPr>
-        <w:t xml:space="preserve"> list of pollinators from automated text-analysis and manual searching, </w:t>
-      </w:r>
-      <w:r>
-        <w:rPr>
-          <w:rFonts w:ascii="Arial" w:hAnsi="Arial" w:cs="Arial"/>
-        </w:rPr>
-        <w:t>we</w:t>
-      </w:r>
-      <w:r>
-        <w:rPr>
-          <w:rFonts w:ascii="Arial" w:hAnsi="Arial" w:cs="Arial"/>
-        </w:rPr>
-        <w:t xml:space="preserve"> then consulted a group of 7 expert pollination ecologists, and removed or added any groups at their suggestion</w:t>
-      </w:r>
-      <w:r>
-        <w:rPr>
-          <w:rFonts w:ascii="Arial" w:hAnsi="Arial" w:cs="Arial"/>
-        </w:rPr>
-        <w:t xml:space="preserve"> </w:t>
-      </w:r>
-      <w:r>
-        <w:rPr>
-          <w:rFonts w:ascii="Arial" w:hAnsi="Arial" w:cs="Arial"/>
-        </w:rPr>
-        <w:fldChar w:fldCharType="begin"/>
-      </w:r>
-      <w:r>
-        <w:rPr>
-          <w:rFonts w:ascii="Arial" w:hAnsi="Arial" w:cs="Arial"/>
-        </w:rPr>
-        <w:instrText xml:space="preserve"> ADDIN ZOTERO_ITEM CSL_CITATION {"citationID":"6H8XqcB6","properties":{"formattedCitation":"({\\i{}3})","plainCitation":"(3)","noteIndex":0},"citationItems":[{"id":114,"uris":["http://zotero.org/users/local/TpgerZcW/items/TKWM7C8J"],"itemData":{"id":114,"type":"article-journal","abstract":"Pollinating species are in decline globally, with land use an important driver. However, most of the evidence on which these claims are made is patchy, based on studies with low taxonomic and geographic representativeness. Here, we model the effect of land-use type and intensity on global pollinator biodiversity, using a local-scale database covering 303 studies, 12,170 sites, and 4502 pollinating species. Relative to a primary vegetation baseline, we show that low levels of intensity can have beneficial effects on pollinator biodiversity. Within most anthropogenic land-use types however, increasing intensity is associated with significant reductions, particularly in urban (43% richness and 62% abundance reduction compared to the least intensive urban sites), and pasture (75% abundance reduction) areas. We further show that on cropland, the strongly negative response to intensity is restricted to tropical areas, and that the direction and magnitude of response differs among taxonomic groups. Our findings confirm widespread effects of land-use intensity on pollinators, most significantly in the tropics, where land use is predicted to change rapidly.","container-title":"Nature Communications","DOI":"10.1038/s41467-021-23228-3","ISSN":"2041-1723","issue":"1","page":"2902","title":"Global effects of land-use intensity on local pollinator biodiversity","volume":"12","author":[{"family":"Millard","given":"Joseph"},{"family":"Outhwaite","given":"Charlotte L."},{"family":"Kinnersley","given":"Robyn"},{"family":"Freeman","given":"Robin"},{"family":"Gregory","given":"Richard D."},{"family":"Adedoja","given":"Opeyemi"},{"family":"Gavini","given":"Sabrina"},{"family":"Kioko","given":"Esther"},{"family":"Kuhlmann","given":"Michael"},{"family":"Ollerton","given":"Jeff"},{"family":"Ren","given":"Zong-Xin"},{"family":"Newbold","given":"Tim"}],"issued":{"date-parts":[["2021",5,18]]}}}],"schema":"https://github.com/citation-style-language/schema/raw/master/csl-citation.json"} </w:instrText>
-      </w:r>
-      <w:r>
-        <w:rPr>
-          <w:rFonts w:ascii="Arial" w:hAnsi="Arial" w:cs="Arial"/>
-        </w:rPr>
-        <w:fldChar w:fldCharType="separate"/>
-      </w:r>
-      <w:r>
-        <w:rPr>
-          <w:rFonts w:ascii="Arial" w:hAnsi="Arial" w:cs="Arial"/>
-          <w:szCs w:val="24"/>
-        </w:rPr>
-        <w:t>(</w:t>
-      </w:r>
-      <w:r>
-        <w:rPr>
-          <w:rFonts w:ascii="Arial" w:hAnsi="Arial" w:cs="Arial"/>
-          <w:i/>
-          <w:iCs/>
-          <w:szCs w:val="24"/>
-        </w:rPr>
-        <w:t>3</w:t>
-      </w:r>
-      <w:r>
-        <w:rPr>
-          <w:rFonts w:ascii="Arial" w:hAnsi="Arial" w:cs="Arial"/>
-          <w:szCs w:val="24"/>
-        </w:rPr>
-        <w:t>)</w:t>
       </w:r>
       <w:r>
         <w:rPr>
@@ -1643,14 +1046,7 @@
         <w:rPr>
           <w:rFonts w:ascii="Arial" w:hAnsi="Arial" w:cs="Arial"/>
         </w:rPr>
-        <w:t xml:space="preserve"> calculated site-level </w:t>
-      </w:r>
-      <w:r>
-        <w:rPr>
-          <w:rFonts w:ascii="Arial" w:hAnsi="Arial" w:cs="Arial"/>
-        </w:rPr>
-        <w:lastRenderedPageBreak/>
-        <w:t xml:space="preserve">total abundance (the sum of </w:t>
+        <w:t xml:space="preserve"> calculated site-level total abundance (the sum of </w:t>
       </w:r>
       <w:r>
         <w:rPr>
@@ -1800,7 +1196,7 @@
         <w:rPr>
           <w:rFonts w:ascii="Arial" w:hAnsi="Arial" w:cs="Arial"/>
         </w:rPr>
-        <w:instrText xml:space="preserve"> ADDIN ZOTERO_ITEM CSL_CITATION {"citationID":"ga4eShwH","properties":{"formattedCitation":"({\\i{}6})","plainCitation":"(6)","noteIndex":0},"citationItems":[{"id":"fgxnCW1r/zqFdkedC","uris":["http://www.mendeley.com/documents/?uuid=076a5be8-eca0-3c06-80ab-75bd01a36e8a"],"itemData":{"DOI":"10.1098/rspb.2014.1371","ISSN":"14712954","PMID":"25143038","abstract":"Habitat loss and degradation, driven largely by agricultural expansion and intensification, present the greatest immediate threat to biodiversity. Tropical forests harbour among the highest levels of terrestrial species diversity and are likely to experience rapid land-use change in the coming decades. Synthetic analyses of observed responses of species are useful for quantifying how land use affects biodiversity and for predicting outcomes under land-use scenarios. Previous applications of this approach have typically focused on individual taxonomic groups, analysing the average response of the whole community to changes in land use. Here, we incorporate quantitative remotely sensed data about habitats in, to our knowledge, the first worldwide synthetic analysis of how individual species in four major taxonomic groups-invertebrates, 'herptiles' (reptiles and amphibians), mammals and birds-respond to multiple human pressures in tropical and sub-tropical forests. We show significant independent impacts of land use, human vegetation offtake, forest cover and human population density on both occurrence and abundance of species, highlighting the value of analysing multiple explanatory variables simultaneously. Responses differ among the four groups considered, and-within birds and mammals-between habitat specialists and habitat generalists and between narrow-ranged and wide-ranged species. © 2014 The Authors.","author":[{"dropping-particle":"","family":"Newbold","given":"Tim","non-dropping-particle":"","parse-names":false,"suffix":""},{"dropping-particle":"","family":"Hudson","given":"Lawrence N.","non-dropping-particle":"","parse-names":false,"suffix":""},{"dropping-particle":"","family":"Phillips","given":"Helen R.P.","non-dropping-particle":"","parse-names":false,"suffix":""},{"dropping-particle":"","family":"Hill","given":"Samantha L.L.","non-dropping-particle":"","parse-names":false,"suffix":""},{"dropping-particle":"","family":"Contu","given":"Sara","non-dropping-particle":"","parse-names":false,"suffix":""},{"dropping-particle":"","family":"Lysenko","given":"Igor","non-dropping-particle":"","parse-names":false,"suffix":""},{"dropping-particle":"","family":"Blandon","given":"Abigayil","non-dropping-particle":"","parse-names":false,"suffix":""},{"dropping-particle":"","family":"Butchart","given":"Stuart H.M.","non-dropping-particle":"","parse-names":false,"suffix":""},{"dropping-particle":"","family":"Booth","given":"Hollie L.","non-dropping-particle":"","parse-names":false,"suffix":""},{"dropping-particle":"","family":"Day","given":"Julie","non-dropping-particle":"","parse-names":false,"suffix":""},{"dropping-particle":"","family":"Palma","given":"Adriana","non-dropping-particle":"De","parse-names":false,"suffix":""},{"dropping-particle":"","family":"Harrison","given":"Michelle L.K.","non-dropping-particle":"","parse-names":false,"suffix":""},{"dropping-particle":"","family":"Kirkpatrick","given":"Lucinda","non-dropping-particle":"","parse-names":false,"suffix":""},{"dropping-particle":"","family":"Pynegar","given":"Edwin","non-dropping-particle":"","parse-names":false,"suffix":""},{"dropping-particle":"","family":"Robinson","given":"Alexandra","non-dropping-particle":"","parse-names":false,"suffix":""},{"dropping-particle":"","family":"Simpson","given":"Jake","non-dropping-particle":"","parse-names":false,"suffix":""},{"dropping-particle":"","family":"Mace","given":"Georgina M.","non-dropping-particle":"","parse-names":false,"suffix":""},{"dropping-particle":"","family":"Scharlemann","given":"Jörn P.W.","non-dropping-particle":"","parse-names":false,"suffix":""},{"dropping-particle":"","family":"Purvis","given":"Andy","non-dropping-particle":"","parse-names":false,"suffix":""}],"container-title":"Proceedings of the Royal Society B: Biological Sciences","id":"ITEM-1","issue":"1792","issued":{"date-parts":[["2014","8","20"]]},"publisher":"Royal Society","title":"A global model of the response of tropical and sub-tropical forest biodiversity to anthropogenic pressures","type":"article-journal","volume":"281"}}],"schema":"https://github.com/citation-style-language/schema/raw/master/csl-citation.json"} </w:instrText>
+        <w:instrText xml:space="preserve"> ADDIN ZOTERO_ITEM CSL_CITATION {"citationID":"ga4eShwH","properties":{"formattedCitation":"\\super 6\\nosupersub{}","plainCitation":"6","noteIndex":0},"citationItems":[{"id":"KS3q6HQB/kYiAz5CX","uris":["http://www.mendeley.com/documents/?uuid=076a5be8-eca0-3c06-80ab-75bd01a36e8a"],"itemData":{"DOI":"10.1098/rspb.2014.1371","ISSN":"14712954","PMID":"25143038","abstract":"Habitat loss and degradation, driven largely by agricultural expansion and intensification, present the greatest immediate threat to biodiversity. Tropical forests harbour among the highest levels of terrestrial species diversity and are likely to experience rapid land-use change in the coming decades. Synthetic analyses of observed responses of species are useful for quantifying how land use affects biodiversity and for predicting outcomes under land-use scenarios. Previous applications of this approach have typically focused on individual taxonomic groups, analysing the average response of the whole community to changes in land use. Here, we incorporate quantitative remotely sensed data about habitats in, to our knowledge, the first worldwide synthetic analysis of how individual species in four major taxonomic groups-invertebrates, 'herptiles' (reptiles and amphibians), mammals and birds-respond to multiple human pressures in tropical and sub-tropical forests. We show significant independent impacts of land use, human vegetation offtake, forest cover and human population density on both occurrence and abundance of species, highlighting the value of analysing multiple explanatory variables simultaneously. Responses differ among the four groups considered, and-within birds and mammals-between habitat specialists and habitat generalists and between narrow-ranged and wide-ranged species. © 2014 The Authors.","author":[{"dropping-particle":"","family":"Newbold","given":"Tim","non-dropping-particle":"","parse-names":false,"suffix":""},{"dropping-particle":"","family":"Hudson","given":"Lawrence N.","non-dropping-particle":"","parse-names":false,"suffix":""},{"dropping-particle":"","family":"Phillips","given":"Helen R.P.","non-dropping-particle":"","parse-names":false,"suffix":""},{"dropping-particle":"","family":"Hill","given":"Samantha L.L.","non-dropping-particle":"","parse-names":false,"suffix":""},{"dropping-particle":"","family":"Contu","given":"Sara","non-dropping-particle":"","parse-names":false,"suffix":""},{"dropping-particle":"","family":"Lysenko","given":"Igor","non-dropping-particle":"","parse-names":false,"suffix":""},{"dropping-particle":"","family":"Blandon","given":"Abigayil","non-dropping-particle":"","parse-names":false,"suffix":""},{"dropping-particle":"","family":"Butchart","given":"Stuart H.M.","non-dropping-particle":"","parse-names":false,"suffix":""},{"dropping-particle":"","family":"Booth","given":"Hollie L.","non-dropping-particle":"","parse-names":false,"suffix":""},{"dropping-particle":"","family":"Day","given":"Julie","non-dropping-particle":"","parse-names":false,"suffix":""},{"dropping-particle":"","family":"Palma","given":"Adriana","non-dropping-particle":"De","parse-names":false,"suffix":""},{"dropping-particle":"","family":"Harrison","given":"Michelle L.K.","non-dropping-particle":"","parse-names":false,"suffix":""},{"dropping-particle":"","family":"Kirkpatrick","given":"Lucinda","non-dropping-particle":"","parse-names":false,"suffix":""},{"dropping-particle":"","family":"Pynegar","given":"Edwin","non-dropping-particle":"","parse-names":false,"suffix":""},{"dropping-particle":"","family":"Robinson","given":"Alexandra","non-dropping-particle":"","parse-names":false,"suffix":""},{"dropping-particle":"","family":"Simpson","given":"Jake","non-dropping-particle":"","parse-names":false,"suffix":""},{"dropping-particle":"","family":"Mace","given":"Georgina M.","non-dropping-particle":"","parse-names":false,"suffix":""},{"dropping-particle":"","family":"Scharlemann","given":"Jörn P.W.","non-dropping-particle":"","parse-names":false,"suffix":""},{"dropping-particle":"","family":"Purvis","given":"Andy","non-dropping-particle":"","parse-names":false,"suffix":""}],"container-title":"Proceedings of the Royal Society B: Biological Sciences","id":"ITEM-1","issue":"1792","issued":{"date-parts":[["2014","8","20"]]},"publisher":"Royal Society","title":"A global model of the response of tropical and sub-tropical forest biodiversity to anthropogenic pressures","type":"article-journal","volume":"281"}}],"schema":"https://github.com/citation-style-language/schema/raw/master/csl-citation.json"} </w:instrText>
       </w:r>
       <w:r>
         <w:rPr>
@@ -1812,24 +1208,9 @@
         <w:rPr>
           <w:rFonts w:ascii="Arial" w:hAnsi="Arial" w:cs="Arial"/>
           <w:szCs w:val="24"/>
-        </w:rPr>
-        <w:t>(</w:t>
-      </w:r>
-      <w:r>
-        <w:rPr>
-          <w:rFonts w:ascii="Arial" w:hAnsi="Arial" w:cs="Arial"/>
-          <w:i/>
-          <w:iCs/>
-          <w:szCs w:val="24"/>
+          <w:vertAlign w:val="superscript"/>
         </w:rPr>
         <w:t>6</w:t>
-      </w:r>
-      <w:r>
-        <w:rPr>
-          <w:rFonts w:ascii="Arial" w:hAnsi="Arial" w:cs="Arial"/>
-          <w:szCs w:val="24"/>
-        </w:rPr>
-        <w:t>)</w:t>
       </w:r>
       <w:r>
         <w:rPr>
@@ -1928,7 +1309,7 @@
         <w:rPr>
           <w:rFonts w:ascii="Arial" w:hAnsi="Arial" w:cs="Arial"/>
         </w:rPr>
-        <w:instrText xml:space="preserve"> ADDIN ZOTERO_ITEM CSL_CITATION {"citationID":"Y3ty5DE1","properties":{"formattedCitation":"({\\i{}7})","plainCitation":"(7)","noteIndex":0},"citationItems":[{"id":"fgxnCW1r/ukLwq9Jb","uris":["http://www.mendeley.com/documents/?uuid=f7466c4c-b2d6-3092-a782-58918e6580eb"],"itemData":{"DOI":"10.1038/s41597-020-0453-3","ISSN":"20524463","PMID":"32246091","abstract":"CRU TS (Climatic Research Unit gridded Time Series) is a widely used climate dataset on a 0.5° latitude by 0.5° longitude grid over all land domains of the world except Antarctica. It is derived by the interpolation of monthly climate anomalies from extensive networks of weather station observations. Here we describe the construction of a major new version, CRU TS v4. It is updated to span 1901–2018 by the inclusion of additional station observations, and it will be updated annually. The interpolation process has been changed to use angular-distance weighting (ADW), and the production of secondary variables has been revised to better suit this approach. This implementation of ADW provides improved traceability between each gridded value and the input observations, and allows more informative diagnostics that dataset users can utilise to assess how dataset quality might vary geographically.","author":[{"dropping-particle":"","family":"Harris","given":"Ian","non-dropping-particle":"","parse-names":false,"suffix":""},{"dropping-particle":"","family":"Osborn","given":"Timothy J.","non-dropping-particle":"","parse-names":false,"suffix":""},{"dropping-particle":"","family":"Jones","given":"Phil","non-dropping-particle":"","parse-names":false,"suffix":""},{"dropping-particle":"","family":"Lister","given":"David","non-dropping-particle":"","parse-names":false,"suffix":""}],"container-title":"Scientific Data","id":"ITEM-1","issue":"1","issued":{"date-parts":[["2020","12","1"]]},"page":"1-18","publisher":"Nature Research","title":"Version 4 of the CRU TS monthly high-resolution gridded multivariate climate dataset","type":"article-journal","volume":"7"}}],"schema":"https://github.com/citation-style-language/schema/raw/master/csl-citation.json"} </w:instrText>
+        <w:instrText xml:space="preserve"> ADDIN ZOTERO_ITEM CSL_CITATION {"citationID":"Y3ty5DE1","properties":{"formattedCitation":"\\super 7\\nosupersub{}","plainCitation":"7","noteIndex":0},"citationItems":[{"id":"KS3q6HQB/j0xMcEsY","uris":["http://www.mendeley.com/documents/?uuid=f7466c4c-b2d6-3092-a782-58918e6580eb"],"itemData":{"DOI":"10.1038/s41597-020-0453-3","ISSN":"20524463","PMID":"32246091","abstract":"CRU TS (Climatic Research Unit gridded Time Series) is a widely used climate dataset on a 0.5° latitude by 0.5° longitude grid over all land domains of the world except Antarctica. It is derived by the interpolation of monthly climate anomalies from extensive networks of weather station observations. Here we describe the construction of a major new version, CRU TS v4. It is updated to span 1901–2018 by the inclusion of additional station observations, and it will be updated annually. The interpolation process has been changed to use angular-distance weighting (ADW), and the production of secondary variables has been revised to better suit this approach. This implementation of ADW provides improved traceability between each gridded value and the input observations, and allows more informative diagnostics that dataset users can utilise to assess how dataset quality might vary geographically.","author":[{"dropping-particle":"","family":"Harris","given":"Ian","non-dropping-particle":"","parse-names":false,"suffix":""},{"dropping-particle":"","family":"Osborn","given":"Timothy J.","non-dropping-particle":"","parse-names":false,"suffix":""},{"dropping-particle":"","family":"Jones","given":"Phil","non-dropping-particle":"","parse-names":false,"suffix":""},{"dropping-particle":"","family":"Lister","given":"David","non-dropping-particle":"","parse-names":false,"suffix":""}],"container-title":"Scientific Data","id":"ITEM-1","issue":"1","issued":{"date-parts":[["2020","12","1"]]},"page":"1-18","publisher":"Nature Research","title":"Version 4 of the CRU TS monthly high-resolution gridded multivariate climate dataset","type":"article-journal","volume":"7"}}],"schema":"https://github.com/citation-style-language/schema/raw/master/csl-citation.json"} </w:instrText>
       </w:r>
       <w:r>
         <w:rPr>
@@ -1940,24 +1321,145 @@
         <w:rPr>
           <w:rFonts w:ascii="Arial" w:hAnsi="Arial" w:cs="Arial"/>
           <w:szCs w:val="24"/>
-        </w:rPr>
-        <w:t>(</w:t>
-      </w:r>
-      <w:r>
-        <w:rPr>
-          <w:rFonts w:ascii="Arial" w:hAnsi="Arial" w:cs="Arial"/>
-          <w:i/>
-          <w:iCs/>
+          <w:vertAlign w:val="superscript"/>
+        </w:rPr>
+        <w:t>7</w:t>
+      </w:r>
+      <w:r>
+        <w:rPr>
+          <w:rFonts w:ascii="Arial" w:hAnsi="Arial" w:cs="Arial"/>
+        </w:rPr>
+        <w:fldChar w:fldCharType="end"/>
+      </w:r>
+      <w:r>
+        <w:rPr>
+          <w:rFonts w:ascii="Arial" w:hAnsi="Arial" w:cs="Arial"/>
+        </w:rPr>
+        <w:t xml:space="preserve"> mean daily temperature estimates per month</w:t>
+      </w:r>
+      <w:r>
+        <w:rPr>
+          <w:rFonts w:ascii="Arial" w:hAnsi="Arial" w:cs="Arial"/>
+        </w:rPr>
+        <w:t>,</w:t>
+      </w:r>
+      <w:r>
+        <w:rPr>
+          <w:rFonts w:ascii="Arial" w:hAnsi="Arial" w:cs="Arial"/>
+        </w:rPr>
+        <w:t xml:space="preserve"> at a spatial resolution of 0.5°</w:t>
+      </w:r>
+      <w:r>
+        <w:rPr>
+          <w:rFonts w:ascii="Arial" w:hAnsi="Arial" w:cs="Arial"/>
+        </w:rPr>
+        <w:t>,</w:t>
+      </w:r>
+      <w:r>
+        <w:rPr>
+          <w:rFonts w:ascii="Arial" w:hAnsi="Arial" w:cs="Arial"/>
+        </w:rPr>
+        <w:t xml:space="preserve"> to calculate a global standardised temperature anomaly (STA) for the year of each PREDICTS sample, using an approach developed </w:t>
+      </w:r>
+      <w:r>
+        <w:rPr>
+          <w:rFonts w:ascii="Arial" w:hAnsi="Arial" w:cs="Arial"/>
+        </w:rPr>
+        <w:t>previously</w:t>
+      </w:r>
+      <w:r>
+        <w:rPr>
+          <w:rFonts w:ascii="Arial" w:hAnsi="Arial" w:cs="Arial"/>
+        </w:rPr>
+        <w:t xml:space="preserve"> </w:t>
+      </w:r>
+      <w:r>
+        <w:rPr>
+          <w:rFonts w:ascii="Arial" w:hAnsi="Arial" w:cs="Arial"/>
+        </w:rPr>
+        <w:fldChar w:fldCharType="begin"/>
+      </w:r>
+      <w:r>
+        <w:rPr>
+          <w:rFonts w:ascii="Arial" w:hAnsi="Arial" w:cs="Arial"/>
+        </w:rPr>
+        <w:instrText xml:space="preserve"> ADDIN ZOTERO_ITEM CSL_CITATION {"citationID":"GLfdOV6A","properties":{"formattedCitation":"\\super 8\\nosupersub{}","plainCitation":"8","noteIndex":0},"citationItems":[{"id":262,"uris":["http://zotero.org/users/local/TpgerZcW/items/QV396XCY"],"itemData":{"id":262,"type":"article-journal","abstract":"Several previous studies have investigated changes in insect biodiversity, with some highlighting declines and others showing turnover in species composition without net declines1–5. Although research has shown that biodiversity changes are driven primarily by land-use change and increasingly by climate change6,7, the potential for interaction between these drivers and insect biodiversity on the global scale remains unclear. Here we show that the interaction between indices of historical climate warming and intensive agricultural land use is associated with reductions of almost 50% in the abundance and 27% in the number of species within insect assemblages relative to those in less-disturbed habitats with lower rates of historical climate warming. These patterns are particularly evident in the tropical realm, whereas some positive responses of biodiversity to climate change occur in non-tropical regions in natural habitats. A high availability of nearby natural habitat often mitigates reductions in insect abundance and richness associated with agricultural land use and substantial climate warming but only in low-intensity agricultural systems. In such systems, in which high levels (75% cover) of natural habitat are available, abundance and richness were reduced by 7% and 5%, respectively, compared with reductions of 63% and 61% in places where less natural habitat is present (25% cover). Our results show that insect biodiversity will probably benefit from mitigating climate change, preserving natural habitat within landscapes and reducing the intensity of agriculture.","container-title":"Nature","DOI":"10.1038/s41586-022-04644-x","ISSN":"1476-4687","issue":"7908","language":"en","license":"2022 The Author(s), under exclusive licence to Springer Nature Limited","note":"number: 7908\npublisher: Nature Publishing Group","page":"97-102","source":"www.nature.com","title":"Agriculture and climate change are reshaping insect biodiversity worldwide","volume":"605","author":[{"family":"Outhwaite","given":"Charlotte L."},{"family":"McCann","given":"Peter"},{"family":"Newbold","given":"Tim"}],"issued":{"date-parts":[["2022",5]]}}}],"schema":"https://github.com/citation-style-language/schema/raw/master/csl-citation.json"} </w:instrText>
+      </w:r>
+      <w:r>
+        <w:rPr>
+          <w:rFonts w:ascii="Arial" w:hAnsi="Arial" w:cs="Arial"/>
+        </w:rPr>
+        <w:fldChar w:fldCharType="separate"/>
+      </w:r>
+      <w:r>
+        <w:rPr>
+          <w:rFonts w:ascii="Arial" w:hAnsi="Arial" w:cs="Arial"/>
           <w:szCs w:val="24"/>
-        </w:rPr>
-        <w:t>7</w:t>
+          <w:vertAlign w:val="superscript"/>
+        </w:rPr>
+        <w:t>8</w:t>
+      </w:r>
+      <w:r>
+        <w:rPr>
+          <w:rFonts w:ascii="Arial" w:hAnsi="Arial" w:cs="Arial"/>
+        </w:rPr>
+        <w:fldChar w:fldCharType="end"/>
+      </w:r>
+      <w:r>
+        <w:rPr>
+          <w:rFonts w:ascii="Arial" w:hAnsi="Arial" w:cs="Arial"/>
+        </w:rPr>
+        <w:t xml:space="preserve">. Although </w:t>
+      </w:r>
+      <w:r>
+        <w:rPr>
+          <w:rFonts w:ascii="Arial" w:hAnsi="Arial" w:cs="Arial"/>
+        </w:rPr>
+        <w:t xml:space="preserve">extreme temperatures have been shown to predict contemporary changes in </w:t>
+      </w:r>
+      <w:r>
+        <w:rPr>
+          <w:rFonts w:ascii="Arial" w:hAnsi="Arial" w:cs="Arial"/>
+        </w:rPr>
+        <w:t>biodiversity</w:t>
+      </w:r>
+      <w:r>
+        <w:rPr>
+          <w:rFonts w:ascii="Arial" w:hAnsi="Arial" w:cs="Arial"/>
+        </w:rPr>
+        <w:t xml:space="preserve"> better than mean temperatures</w:t>
+      </w:r>
+      <w:r>
+        <w:rPr>
+          <w:rFonts w:ascii="Arial" w:hAnsi="Arial" w:cs="Arial"/>
+        </w:rPr>
+        <w:t xml:space="preserve"> </w:t>
+      </w:r>
+      <w:r>
+        <w:rPr>
+          <w:rFonts w:ascii="Arial" w:hAnsi="Arial" w:cs="Arial"/>
+        </w:rPr>
+        <w:fldChar w:fldCharType="begin" w:fldLock="1"/>
+      </w:r>
+      <w:r>
+        <w:rPr>
+          <w:rFonts w:ascii="Arial" w:hAnsi="Arial" w:cs="Arial"/>
+        </w:rPr>
+        <w:instrText xml:space="preserve"> ADDIN ZOTERO_ITEM CSL_CITATION {"citationID":"BoQfnoQ5","properties":{"formattedCitation":"\\super 9\\nosupersub{}","plainCitation":"9","noteIndex":0},"citationItems":[{"id":"KS3q6HQB/ozLJxIIJ","uris":["http://www.mendeley.com/documents/?uuid=c4adc8bc-84cf-3e5e-b04d-d76bf8285a12"],"itemData":{"DOI":"10.1111/j.1365-2486.2011.02593.x","abstract":"Climate change and habitat loss are both key threatening processes driving the global loss in biodiversity. Yet little is known about their synergistic effects on biological populations due to the complexity underlying both processes. If the combined effects of habitat loss and climate change are greater than the effects of each threat individually, current conservation management strategies may be inefficient and at worst ineffective. Therefore, there is a pressing need to identify whether interacting effects between climate change and habitat loss exist and, if so, quantify the magnitude of their impact. In this article, we present a meta-analysis of studies that quantify the effect of habitat loss on biological populations and examine whether the magnitude of these effects depends on current climatic conditions and historical rates of climate change. We examined 1319 papers on habitat loss and fragmentation, identified from the past 20 years, representing a range of taxa, landscapes, land-uses, geographic locations and climatic conditions. We find that current climate and climate change are important factors determining the negative effects of habitat loss on species density and/or diversity. The most important determinant of habitat loss and fragmentation effects, averaged across species and geographic regions, was current maximum temperature, with mean precipitation change over the last 100 years of secondary importance. Habitat loss and fragmentation effects were greatest in areas with high maximum temperatures. Conversely, they were lowest in areas where average rainfall has increased over time. To our knowledge, this is the first study to conduct a global terrestrial analysis of existing data to quantify and test for interacting effects between current climate, climatic change and habitat loss on biological populations. Understanding the synergistic effects between climate change and other threatening processes has critical implications for our ability to support and incorporate climate change adaptation measures into policy development and management response.","author":[{"dropping-particle":"","family":"Mantyka-Pringle","given":"Chrystal S.","non-dropping-particle":"","parse-names":false,"suffix":""},{"dropping-particle":"","family":"Martin","given":"Tara G.","non-dropping-particle":"","parse-names":false,"suffix":""},{"dropping-particle":"","family":"Rhodes","given":"Jonathan R.","non-dropping-particle":"","parse-names":false,"suffix":""}],"container-title":"Global Change Biology","id":"ITEM-1","issued":{"date-parts":[["2011"]]},"page":"1239-1252","title":"Interactions between climate and habitat loss effects on biodiversity: a systematic review and meta-analysis","type":"article-journal","volume":"18"}}],"schema":"https://github.com/citation-style-language/schema/raw/master/csl-citation.json"} </w:instrText>
+      </w:r>
+      <w:r>
+        <w:rPr>
+          <w:rFonts w:ascii="Arial" w:hAnsi="Arial" w:cs="Arial"/>
+        </w:rPr>
+        <w:fldChar w:fldCharType="separate"/>
       </w:r>
       <w:r>
         <w:rPr>
           <w:rFonts w:ascii="Arial" w:hAnsi="Arial" w:cs="Arial"/>
           <w:szCs w:val="24"/>
-        </w:rPr>
-        <w:t>)</w:t>
+          <w:vertAlign w:val="superscript"/>
+        </w:rPr>
+        <w:t>9</w:t>
       </w:r>
       <w:r>
         <w:rPr>
@@ -1969,7 +1471,256 @@
         <w:rPr>
           <w:rFonts w:ascii="Arial" w:hAnsi="Arial" w:cs="Arial"/>
         </w:rPr>
-        <w:t xml:space="preserve"> mean daily temperature estimates per month</w:t>
+        <w:t xml:space="preserve">, </w:t>
+      </w:r>
+      <w:r>
+        <w:rPr>
+          <w:rFonts w:ascii="Arial" w:hAnsi="Arial" w:cs="Arial"/>
+        </w:rPr>
+        <w:t xml:space="preserve">we </w:t>
+      </w:r>
+      <w:r>
+        <w:rPr>
+          <w:rFonts w:ascii="Arial" w:hAnsi="Arial" w:cs="Arial"/>
+        </w:rPr>
+        <w:t xml:space="preserve">used </w:t>
+      </w:r>
+      <w:r>
+        <w:rPr>
+          <w:rFonts w:ascii="Arial" w:hAnsi="Arial" w:cs="Arial"/>
+        </w:rPr>
+        <w:t>the latter here</w:t>
+      </w:r>
+      <w:r>
+        <w:rPr>
+          <w:rFonts w:ascii="Arial" w:hAnsi="Arial" w:cs="Arial"/>
+        </w:rPr>
+        <w:t xml:space="preserve"> since they provide a measure of the </w:t>
+      </w:r>
+      <w:r>
+        <w:rPr>
+          <w:rFonts w:ascii="Arial" w:hAnsi="Arial" w:cs="Arial"/>
+        </w:rPr>
+        <w:t>central tendency of</w:t>
+      </w:r>
+      <w:r>
+        <w:rPr>
+          <w:rFonts w:ascii="Arial" w:hAnsi="Arial" w:cs="Arial"/>
+        </w:rPr>
+        <w:t xml:space="preserve"> change in temperature per month. Mean temperatures have been used in a similar manner for a number of other studies on insect thermal </w:t>
+      </w:r>
+      <w:r>
+        <w:rPr>
+          <w:rFonts w:ascii="Arial" w:hAnsi="Arial" w:cs="Arial"/>
+        </w:rPr>
+        <w:t xml:space="preserve">tolerance (e.g. </w:t>
+      </w:r>
+      <w:r>
+        <w:rPr>
+          <w:rFonts w:ascii="Arial" w:hAnsi="Arial" w:cs="Arial"/>
+        </w:rPr>
+        <w:fldChar w:fldCharType="begin" w:fldLock="1"/>
+      </w:r>
+      <w:r>
+        <w:rPr>
+          <w:rFonts w:ascii="Arial" w:hAnsi="Arial" w:cs="Arial"/>
+        </w:rPr>
+        <w:instrText xml:space="preserve"> ADDIN ZOTERO_ITEM CSL_CITATION {"citationID":"geLeAXT2","properties":{"formattedCitation":"\\super 10,11\\nosupersub{}","plainCitation":"10,11","noteIndex":0},"citationItems":[{"id":"KS3q6HQB/Ag8hOa3d","uris":["http://www.mendeley.com/documents/?uuid=0ce96bf6-d41a-3fb2-84e9-7f8f2f2430e2"],"itemData":{"DOI":"10.1038/s41598-020-65608-7","ISSN":"2045-2322","abstract":"The magnitude and ecological impact of climate change varies with latitude. Several recent models have shown that tropical ectotherms face the greatest risk from warming because they currently experience temperatures much closer to their physiological optimum than temperate taxa. Even a small increase in temperature may thus result in steep fitness declines in tropical species but increased fitness in temperate species. This prediction, however, is based on a model that does not account for latitudinal differences in activity periods. Temperate species in particular may often experience considerably higher temperatures than expected during the active season. Here, we integrate data on insect warming tolerance and temperature-dependent development to re-evaluate latitudinal trends in thermal safety margins after accounting for latitudinal trends in insect seasonal activity. Our analyses suggest that temperate and tropical species differ far less in thermal safety margins than commonly assumed, and add to the recent number of studies suggesting that tropical and temperate species might face similar levels of threat from climate change.","author":[{"dropping-particle":"","family":"Johansson","given":"Frank","non-dropping-particle":"","parse-names":false,"suffix":""},{"dropping-particle":"","family":"Orizaola","given":"Germán","non-dropping-particle":"","parse-names":false,"suffix":""},{"dropping-particle":"","family":"Nilsson-Örtman","given":"Viktor","non-dropping-particle":"","parse-names":false,"suffix":""}],"container-title":"Scientific Reports 2020 10:1","id":"ITEM-1","issue":"1","issued":{"date-parts":[["2020","6","1"]]},"page":"1-8","publisher":"Nature Publishing Group","title":"Temperate insects with narrow seasonal activity periods can be as vulnerable to climate change as tropical insect  species","type":"article-journal","volume":"10"}},{"id":"KS3q6HQB/Sps0Ua1L","uris":["http://www.mendeley.com/documents/?uuid=6c1ecda0-bc9f-34c6-a4ec-fe5bd30d09a7"],"itemData":{"DOI":"10.1073/PNAS.0709472105","ISSN":"0027-8424","PMID":"18458348","abstract":"The impact of anthropogenic climate change on terrestrial organisms is often predicted to increase with latitude, in parallel with the rate of warming. Yet the biological impact of rising temperatures also depends on the physiological sensitivity of organisms to temperature change. We integrate empirical fitness curves describing the thermal tolerance of terrestrial insects from around the world with the projected geographic distribution of climate change for the next century to estimate the direct impact of warming on insect fitness across latitude. The results show that warming in the tropics, although relatively small in magnitude, is likely to have the most deleterious consequences because tropical insects are relatively sensitive to temperature change and are currently living very close to their optimal temperature. In contrast, species at higher latitudes have broader thermal tolerance and are living in climates that are currently cooler than their physiological optima, so that warming may even enhance their fitness. Available thermal tolerance data for several vertebrate taxa exhibit similar patterns, suggesting that these results are general for terrestrial ectotherms. Our analyses imply that, in the absence of ameliorating factors such as migration and adaptation, the greatest extinction risks from global warming may be in the tropics, where biological diversity is also greatest.","author":[{"dropping-particle":"","family":"Deutsch","given":"Curtis A.","non-dropping-particle":"","parse-names":false,"suffix":""},{"dropping-particle":"","family":"Tewksbury","given":"Joshua J.","non-dropping-particle":"","parse-names":false,"suffix":""},{"dropping-particle":"","family":"Huey","given":"Raymond B.","non-dropping-particle":"","parse-names":false,"suffix":""},{"dropping-particle":"","family":"Sheldon","given":"Kimberly S.","non-dropping-particle":"","parse-names":false,"suffix":""},{"dropping-particle":"","family":"Ghalambor","given":"Cameron K.","non-dropping-particle":"","parse-names":false,"suffix":""},{"dropping-particle":"","family":"Haak","given":"David C.","non-dropping-particle":"","parse-names":false,"suffix":""},{"dropping-particle":"","family":"Martin","given":"Paul R.","non-dropping-particle":"","parse-names":false,"suffix":""}],"container-title":"Proceedings of the National Academy of Sciences","id":"ITEM-2","issue":"18","issued":{"date-parts":[["2008","5","6"]]},"page":"6668-6672","publisher":"National Academy of Sciences","title":"Impacts of climate warming on terrestrial ectotherms across latitude","type":"article-journal","volume":"105"}}],"schema":"https://github.com/citation-style-language/schema/raw/master/csl-citation.json"} </w:instrText>
+      </w:r>
+      <w:r>
+        <w:rPr>
+          <w:rFonts w:ascii="Arial" w:hAnsi="Arial" w:cs="Arial"/>
+        </w:rPr>
+        <w:fldChar w:fldCharType="separate"/>
+      </w:r>
+      <w:r>
+        <w:rPr>
+          <w:rFonts w:ascii="Arial" w:hAnsi="Arial" w:cs="Arial"/>
+          <w:szCs w:val="24"/>
+          <w:vertAlign w:val="superscript"/>
+        </w:rPr>
+        <w:t>10,11</w:t>
+      </w:r>
+      <w:r>
+        <w:rPr>
+          <w:rFonts w:ascii="Arial" w:hAnsi="Arial" w:cs="Arial"/>
+        </w:rPr>
+        <w:fldChar w:fldCharType="end"/>
+      </w:r>
+      <w:r>
+        <w:rPr>
+          <w:rFonts w:ascii="Arial" w:hAnsi="Arial" w:cs="Arial"/>
+        </w:rPr>
+        <w:t>), in which they have been shown to be informative of insect biodiversity change.</w:t>
+      </w:r>
+      <w:r>
+        <w:rPr>
+          <w:rFonts w:ascii="Arial" w:hAnsi="Arial" w:cs="Arial"/>
+        </w:rPr>
+        <w:t xml:space="preserve"> </w:t>
+      </w:r>
+      <w:r>
+        <w:rPr>
+          <w:rFonts w:ascii="Arial" w:hAnsi="Arial" w:cs="Arial"/>
+        </w:rPr>
+        <w:t xml:space="preserve">To calculate </w:t>
+      </w:r>
+      <w:r>
+        <w:rPr>
+          <w:rFonts w:ascii="Arial" w:hAnsi="Arial" w:cs="Arial"/>
+        </w:rPr>
+        <w:t xml:space="preserve">our </w:t>
+      </w:r>
+      <w:r>
+        <w:rPr>
+          <w:rFonts w:ascii="Arial" w:hAnsi="Arial" w:cs="Arial"/>
+        </w:rPr>
+        <w:t xml:space="preserve">standardised temperature anomaly, </w:t>
+      </w:r>
+      <w:r>
+        <w:rPr>
+          <w:rFonts w:ascii="Arial" w:hAnsi="Arial" w:cs="Arial"/>
+        </w:rPr>
+        <w:t xml:space="preserve">we </w:t>
+      </w:r>
+      <w:r>
+        <w:rPr>
+          <w:rFonts w:ascii="Arial" w:hAnsi="Arial" w:cs="Arial"/>
+        </w:rPr>
+        <w:t xml:space="preserve">first calculated a 30-year baseline temperature for the years 1901-1930 as the mean temperature </w:t>
+      </w:r>
+      <w:r>
+        <w:rPr>
+          <w:rFonts w:ascii="Arial" w:hAnsi="Arial" w:cs="Arial"/>
+        </w:rPr>
+        <w:t xml:space="preserve">across </w:t>
+      </w:r>
+      <w:r>
+        <w:rPr>
+          <w:rFonts w:ascii="Arial" w:hAnsi="Arial" w:cs="Arial"/>
+        </w:rPr>
+        <w:t xml:space="preserve">all 360 monthly mean daily temperatures for each cell. For each PREDICTS site, </w:t>
+      </w:r>
+      <w:r>
+        <w:rPr>
+          <w:rFonts w:ascii="Arial" w:hAnsi="Arial" w:cs="Arial"/>
+        </w:rPr>
+        <w:t>we t</w:t>
+      </w:r>
+      <w:r>
+        <w:rPr>
+          <w:rFonts w:ascii="Arial" w:hAnsi="Arial" w:cs="Arial"/>
+        </w:rPr>
+        <w:t xml:space="preserve">hen </w:t>
+      </w:r>
+      <w:r>
+        <w:rPr>
+          <w:rFonts w:ascii="Arial" w:hAnsi="Arial" w:cs="Arial"/>
+        </w:rPr>
+        <w:t xml:space="preserve">calculated contemporary temperature as the mean </w:t>
+      </w:r>
+      <w:r>
+        <w:rPr>
+          <w:rFonts w:ascii="Arial" w:hAnsi="Arial" w:cs="Arial"/>
+        </w:rPr>
+        <w:t>temperature across the 12 months up until the last month of species sampling at the site</w:t>
+      </w:r>
+      <w:r>
+        <w:rPr>
+          <w:rFonts w:ascii="Arial" w:hAnsi="Arial" w:cs="Arial"/>
+        </w:rPr>
+        <w:t xml:space="preserve">. </w:t>
+      </w:r>
+      <w:r>
+        <w:rPr>
+          <w:rFonts w:ascii="Arial" w:hAnsi="Arial" w:cs="Arial"/>
+        </w:rPr>
+        <w:t xml:space="preserve">We </w:t>
+      </w:r>
+      <w:r>
+        <w:rPr>
+          <w:rFonts w:ascii="Arial" w:hAnsi="Arial" w:cs="Arial"/>
+        </w:rPr>
+        <w:t xml:space="preserve">then calculated a climate anomaly for </w:t>
+      </w:r>
+      <w:r>
+        <w:rPr>
+          <w:rFonts w:ascii="Arial" w:hAnsi="Arial" w:cs="Arial"/>
+        </w:rPr>
+        <w:lastRenderedPageBreak/>
+        <w:t xml:space="preserve">each site as the difference between the </w:t>
+      </w:r>
+      <w:r>
+        <w:rPr>
+          <w:rFonts w:ascii="Arial" w:hAnsi="Arial" w:cs="Arial"/>
+        </w:rPr>
+        <w:t>baseline and contemporary average temperatures</w:t>
+      </w:r>
+      <w:r>
+        <w:rPr>
+          <w:rFonts w:ascii="Arial" w:hAnsi="Arial" w:cs="Arial"/>
+        </w:rPr>
+        <w:t xml:space="preserve">. </w:t>
+      </w:r>
+      <w:r>
+        <w:rPr>
+          <w:rFonts w:ascii="Arial" w:hAnsi="Arial" w:cs="Arial"/>
+        </w:rPr>
+        <w:t xml:space="preserve">We </w:t>
+      </w:r>
+      <w:r>
+        <w:rPr>
+          <w:rFonts w:ascii="Arial" w:hAnsi="Arial" w:cs="Arial"/>
+        </w:rPr>
+        <w:t xml:space="preserve">then standardised this climate anomaly by dividing the anomaly at each site by the standard deviation across </w:t>
+      </w:r>
+      <w:r>
+        <w:rPr>
+          <w:rFonts w:ascii="Arial" w:hAnsi="Arial" w:cs="Arial"/>
+        </w:rPr>
+        <w:t xml:space="preserve">the 360 </w:t>
+      </w:r>
+      <w:r>
+        <w:rPr>
+          <w:rFonts w:ascii="Arial" w:hAnsi="Arial" w:cs="Arial"/>
+        </w:rPr>
+        <w:t xml:space="preserve">monthly mean daily temperatures </w:t>
+      </w:r>
+      <w:r>
+        <w:rPr>
+          <w:rFonts w:ascii="Arial" w:hAnsi="Arial" w:cs="Arial"/>
+        </w:rPr>
+        <w:t>in the</w:t>
+      </w:r>
+      <w:r>
+        <w:rPr>
+          <w:rFonts w:ascii="Arial" w:hAnsi="Arial" w:cs="Arial"/>
+        </w:rPr>
+        <w:t xml:space="preserve"> baseline period. A standardised temperature anomaly of less than 0 indicates a region that has cooled since the baseline. A value between 0 and 1 indicates a region that has warmed, but current average temperature </w:t>
+      </w:r>
+      <w:r>
+        <w:rPr>
+          <w:rFonts w:ascii="Arial" w:hAnsi="Arial" w:cs="Arial"/>
+        </w:rPr>
+        <w:t>remain</w:t>
+      </w:r>
+      <w:r>
+        <w:rPr>
+          <w:rFonts w:ascii="Arial" w:hAnsi="Arial" w:cs="Arial"/>
+        </w:rPr>
+        <w:t>s</w:t>
+      </w:r>
+      <w:r>
+        <w:rPr>
+          <w:rFonts w:ascii="Arial" w:hAnsi="Arial" w:cs="Arial"/>
+        </w:rPr>
+        <w:t xml:space="preserve"> within 1 standard deviation of the variability in baseline temperatures</w:t>
+      </w:r>
+      <w:r>
+        <w:rPr>
+          <w:rFonts w:ascii="Arial" w:hAnsi="Arial" w:cs="Arial"/>
+        </w:rPr>
+        <w:t>. A value greater than 1 indicates a region in which average warming is 1 standard deviation greater than the variability in the baseline (i.e.</w:t>
       </w:r>
       <w:r>
         <w:rPr>
@@ -1981,25 +1732,109 @@
         <w:rPr>
           <w:rFonts w:ascii="Arial" w:hAnsi="Arial" w:cs="Arial"/>
         </w:rPr>
-        <w:t xml:space="preserve"> at a spatial resolution of 0.5°</w:t>
-      </w:r>
-      <w:r>
-        <w:rPr>
-          <w:rFonts w:ascii="Arial" w:hAnsi="Arial" w:cs="Arial"/>
-        </w:rPr>
-        <w:t>,</w:t>
-      </w:r>
-      <w:r>
-        <w:rPr>
-          <w:rFonts w:ascii="Arial" w:hAnsi="Arial" w:cs="Arial"/>
-        </w:rPr>
-        <w:t xml:space="preserve"> to calculate a global standardised temperature anomaly (STA) for the year of each PREDICTS sample, using an approach developed </w:t>
-      </w:r>
-      <w:r>
-        <w:rPr>
-          <w:rFonts w:ascii="Arial" w:hAnsi="Arial" w:cs="Arial"/>
-        </w:rPr>
-        <w:t>previously</w:t>
+        <w:t xml:space="preserve"> it is now experiencing high novel temperatures). </w:t>
+      </w:r>
+      <w:r>
+        <w:rPr>
+          <w:rFonts w:ascii="Arial" w:hAnsi="Arial" w:cs="Arial"/>
+        </w:rPr>
+        <w:t>W</w:t>
+      </w:r>
+      <w:r>
+        <w:rPr>
+          <w:rFonts w:ascii="Arial" w:hAnsi="Arial" w:cs="Arial"/>
+        </w:rPr>
+        <w:t>e</w:t>
+      </w:r>
+      <w:r>
+        <w:rPr>
+          <w:rFonts w:ascii="Arial" w:hAnsi="Arial" w:cs="Arial"/>
+        </w:rPr>
+        <w:t xml:space="preserve"> also calculated a global </w:t>
+      </w:r>
+      <w:r>
+        <w:rPr>
+          <w:rFonts w:ascii="Arial" w:hAnsi="Arial" w:cs="Arial"/>
+        </w:rPr>
+        <w:t xml:space="preserve">map of the </w:t>
+      </w:r>
+      <w:r>
+        <w:rPr>
+          <w:rFonts w:ascii="Arial" w:hAnsi="Arial" w:cs="Arial"/>
+        </w:rPr>
+        <w:t xml:space="preserve">standardised temperature anomaly </w:t>
+      </w:r>
+      <w:r>
+        <w:rPr>
+          <w:rFonts w:ascii="Arial" w:hAnsi="Arial" w:cs="Arial"/>
+        </w:rPr>
+        <w:t>for</w:t>
+      </w:r>
+      <w:r>
+        <w:rPr>
+          <w:rFonts w:ascii="Arial" w:hAnsi="Arial" w:cs="Arial"/>
+        </w:rPr>
+        <w:t xml:space="preserve"> the period 2004-2006, </w:t>
+      </w:r>
+      <w:r>
+        <w:rPr>
+          <w:rFonts w:ascii="Arial" w:hAnsi="Arial" w:cs="Arial"/>
+        </w:rPr>
+        <w:t>also using the CRU TS Version 4.03</w:t>
+      </w:r>
+      <w:r>
+        <w:rPr>
+          <w:rFonts w:ascii="Arial" w:hAnsi="Arial" w:cs="Arial"/>
+        </w:rPr>
+        <w:t xml:space="preserve"> (Figure </w:t>
+      </w:r>
+      <w:r>
+        <w:rPr>
+          <w:rFonts w:ascii="Arial" w:hAnsi="Arial" w:cs="Arial"/>
+        </w:rPr>
+        <w:t>S</w:t>
+      </w:r>
+      <w:r>
+        <w:rPr>
+          <w:rFonts w:ascii="Arial" w:hAnsi="Arial" w:cs="Arial"/>
+        </w:rPr>
+        <w:t>8</w:t>
+      </w:r>
+      <w:r>
+        <w:rPr>
+          <w:rFonts w:ascii="Arial" w:hAnsi="Arial" w:cs="Arial"/>
+        </w:rPr>
+        <w:t xml:space="preserve">). </w:t>
+      </w:r>
+      <w:r>
+        <w:rPr>
+          <w:rFonts w:ascii="Arial" w:hAnsi="Arial" w:cs="Arial"/>
+        </w:rPr>
+        <w:t>T</w:t>
+      </w:r>
+      <w:r>
+        <w:rPr>
+          <w:rFonts w:ascii="Arial" w:hAnsi="Arial" w:cs="Arial"/>
+        </w:rPr>
+        <w:t>he period 2004-2006 coincide</w:t>
+      </w:r>
+      <w:r>
+        <w:rPr>
+          <w:rFonts w:ascii="Arial" w:hAnsi="Arial" w:cs="Arial"/>
+        </w:rPr>
+        <w:t>s</w:t>
+      </w:r>
+      <w:r>
+        <w:rPr>
+          <w:rFonts w:ascii="Arial" w:hAnsi="Arial" w:cs="Arial"/>
+        </w:rPr>
+        <w:t xml:space="preserve"> with the </w:t>
+      </w:r>
+      <w:r>
+        <w:rPr>
+          <w:rFonts w:ascii="Arial" w:hAnsi="Arial" w:cs="Arial"/>
+        </w:rPr>
+        <w:t>midpoint of sampling in the PREDICTS database</w:t>
       </w:r>
       <w:r>
         <w:rPr>
@@ -2017,7 +1852,7 @@
         <w:rPr>
           <w:rFonts w:ascii="Arial" w:hAnsi="Arial" w:cs="Arial"/>
         </w:rPr>
-        <w:instrText xml:space="preserve"> ADDIN ZOTERO_ITEM CSL_CITATION {"citationID":"GLfdOV6A","properties":{"formattedCitation":"({\\i{}8})","plainCitation":"(8)","noteIndex":0},"citationItems":[{"id":262,"uris":["http://zotero.org/users/local/TpgerZcW/items/QV396XCY"],"itemData":{"id":262,"type":"article-journal","abstract":"Several previous studies have investigated changes in insect biodiversity, with some highlighting declines and others showing turnover in species composition without net declines1–5. Although research has shown that biodiversity changes are driven primarily by land-use change and increasingly by climate change6,7, the potential for interaction between these drivers and insect biodiversity on the global scale remains unclear. Here we show that the interaction between indices of historical climate warming and intensive agricultural land use is associated with reductions of almost 50% in the abundance and 27% in the number of species within insect assemblages relative to those in less-disturbed habitats with lower rates of historical climate warming. These patterns are particularly evident in the tropical realm, whereas some positive responses of biodiversity to climate change occur in non-tropical regions in natural habitats. A high availability of nearby natural habitat often mitigates reductions in insect abundance and richness associated with agricultural land use and substantial climate warming but only in low-intensity agricultural systems. In such systems, in which high levels (75% cover) of natural habitat are available, abundance and richness were reduced by 7% and 5%, respectively, compared with reductions of 63% and 61% in places where less natural habitat is present (25% cover). Our results show that insect biodiversity will probably benefit from mitigating climate change, preserving natural habitat within landscapes and reducing the intensity of agriculture.","container-title":"Nature","DOI":"10.1038/s41586-022-04644-x","ISSN":"1476-4687","issue":"7908","language":"en","license":"2022 The Author(s), under exclusive licence to Springer Nature Limited","note":"number: 7908\npublisher: Nature Publishing Group","page":"97-102","source":"www.nature.com","title":"Agriculture and climate change are reshaping insect biodiversity worldwide","volume":"605","author":[{"family":"Outhwaite","given":"Charlotte L."},{"family":"McCann","given":"Peter"},{"family":"Newbold","given":"Tim"}],"issued":{"date-parts":[["2022",5]]}}}],"schema":"https://github.com/citation-style-language/schema/raw/master/csl-citation.json"} </w:instrText>
+        <w:instrText xml:space="preserve"> ADDIN ZOTERO_ITEM CSL_CITATION {"citationID":"s2QpUpqQ","properties":{"formattedCitation":"\\super 2\\nosupersub{}","plainCitation":"2","noteIndex":0},"citationItems":[{"id":130,"uris":["http://zotero.org/users/local/TpgerZcW/items/JD95HJV5"],"itemData":{"id":130,"type":"article-journal","container-title":"Ecology and Evolution","DOI":"10.1002/ece3.2579","ISSN":"20457758","page":"145–188","title":"The database of the PREDICTS (Projecting Responses of Ecological Diversity In Changing Terrestrial Systems) project","volume":"7","author":[{"family":"Hudson","given":"Lawrence N."},{"family":"Newbold","given":"Tim"},{"family":"Contu","given":"Sara"},{"family":"Hill","given":"Samantha L. L."},{"family":"Lysenko","given":"Igor"},{"family":"De Palma","given":"Adriana"},{"family":"Phillips","given":"Helen R. P."},{"family":"Alhusseini","given":"Tamera I."},{"family":"Bedford","given":"Felicity E."},{"family":"Bennett","given":"Dominic J."},{"family":"Booth","given":"Hollie"},{"family":"Burton","given":"Victoria J."},{"family":"Chng","given":"Charlotte W. T."},{"family":"Choimes","given":"Argyrios"},{"family":"Correia","given":"David L. P."},{"family":"Day","given":"Julie"},{"family":"Echeverría-Londoño","given":"Susy"},{"family":"Emerson","given":"Susan R."},{"family":"Gao","given":"Di"},{"family":"Garon","given":"Morgan"},{"family":"Harrison","given":"Michelle L. K."},{"family":"Ingram","given":"Daniel J."},{"family":"Jung","given":"Martin"},{"family":"Kemp","given":"Victoria"},{"family":"Kirkpatrick","given":"Lucinda"},{"family":"Martin","given":"Callum D."},{"family":"Pan","given":"Yuan"},{"family":"Pask-Hale","given":"Gwilym D."},{"family":"Pynegar","given":"Edwin L."},{"family":"Robinson","given":"Alexandra N."},{"family":"Sanchez-Ortiz","given":"Katia"},{"family":"Senior","given":"Rebecca A."},{"family":"Simmons","given":"Benno I."},{"family":"White","given":"Hannah J."},{"family":"Zhang","given":"Hanbin"},{"family":"Aben","given":"Job"},{"family":"Abrahamczyk","given":"Stefan"},{"family":"Adum","given":"Gilbert B."},{"family":"Aguilar-Barquero","given":"Virginia"},{"family":"Aizen","given":"Marcelo A."},{"family":"Albertos","given":"Belén"},{"family":"Alcala","given":"E. L."},{"family":"Mar Alguacil","given":"Maria","non-dropping-particle":"del"},{"family":"Alignier","given":"Audrey"},{"family":"Ancrenaz","given":"Marc"},{"family":"Andersen","given":"Alan N."},{"family":"Arbeláez-Cortés","given":"Enrique"},{"family":"Armbrecht","given":"Inge"},{"family":"Arroyo-Rodríguez","given":"Víctor"},{"family":"Aumann","given":"Tom"},{"family":"Axmacher","given":"Jan C."},{"family":"Azhar","given":"Badrul"},{"family":"Azpiroz","given":"Adrián B."},{"family":"Baeten","given":"Lander"},{"family":"Bakayoko","given":"Adama"},{"family":"Báldi","given":"András"},{"family":"Banks","given":"John E."},{"family":"Baral","given":"Sharad K."},{"family":"Barlow","given":"Jos"},{"family":"Barratt","given":"Barbara I. P."},{"family":"Barrico","given":"Lurdes"},{"family":"Bartolommei","given":"Paola"},{"family":"Barton","given":"Diane M."},{"family":"Basset","given":"Yves"},{"family":"Batáry","given":"Péter"},{"family":"Bates","given":"Adam J."},{"family":"Baur","given":"Bruno"},{"family":"Bayne","given":"Erin M."},{"family":"Beja","given":"Pedro"},{"family":"Benedick","given":"Suzan"},{"family":"Berg","given":"Åke"},{"family":"Bernard","given":"Henry"},{"family":"Berry","given":"Nicholas J."},{"family":"Bhatt","given":"Dinesh"},{"family":"Bicknell","given":"Jake E."},{"family":"Bihn","given":"Jochen H."},{"family":"Blake","given":"Robin J."},{"family":"Bobo","given":"Kadiri S."},{"family":"Bóçon","given":"Roberto"},{"family":"Boekhout","given":"Teun"},{"family":"Böhning-Gaese","given":"Katrin"},{"family":"Bonham","given":"Kevin J."},{"family":"Borges","given":"Paulo A. V."},{"family":"Borges","given":"Sérgio H."},{"family":"Boutin","given":"Céline"},{"family":"Bouyer","given":"Jérémy"},{"family":"Bragagnolo","given":"Cibele"},{"family":"Brandt","given":"Jodi S."},{"family":"Brearley","given":"Francis Q."},{"family":"Brito","given":"Isabel"},{"family":"Bros","given":"Vicenç"},{"family":"Brunet","given":"Jörg"},{"family":"Buczkowski","given":"Grzegorz"},{"family":"Buddle","given":"Christopher M."},{"family":"Bugter","given":"Rob"},{"family":"Buscardo","given":"Erika"},{"family":"Buse","given":"Jörn"},{"family":"Cabra-García","given":"Jimmy"},{"family":"Cáceres","given":"Nilton C."},{"family":"Cagle","given":"Nicolette L."},{"family":"Calviño-Cancela","given":"María"},{"family":"Cameron","given":"Sydney A."},{"family":"Cancello","given":"Eliana M."},{"family":"Caparrós","given":"Rut"},{"family":"Cardoso","given":"Pedro"},{"family":"Carpenter","given":"Dan"},{"family":"Carrijo","given":"Tiago F."},{"family":"Carvalho","given":"Anelena L."},{"family":"Cassano","given":"Camila R."},{"family":"Castro","given":"Helena"},{"family":"Castro-Luna","given":"Alejandro A."},{"family":"Rolando","given":"Cerda B."},{"family":"Cerezo","given":"Alexis"},{"family":"Chapman","given":"Kim Alan"},{"family":"Chauvat","given":"Matthieu"},{"family":"Christensen","given":"Morten"},{"family":"Clarke","given":"Francis M."},{"family":"Cleary","given":"Daniel F.R."},{"family":"Colombo","given":"Giorgio"},{"family":"Connop","given":"Stuart P."},{"family":"Craig","given":"Michael D."},{"family":"Cruz-López","given":"Leopoldo"},{"family":"Cunningham","given":"Saul A."},{"family":"D'Aniello","given":"Biagio"},{"family":"D'Cruze","given":"Neil"},{"family":"Silva","given":"Pedro Giovâni","non-dropping-particle":"da"},{"family":"Dallimer","given":"Martin"},{"family":"Danquah","given":"Emmanuel"},{"family":"Darvill","given":"Ben"},{"family":"Dauber","given":"Jens"},{"family":"Davis","given":"Adrian L. V."},{"family":"Dawson","given":"Jeff"},{"family":"Sassi","given":"Claudio","non-dropping-particle":"de"},{"family":"Thoisy","given":"Benoit","non-dropping-particle":"de"},{"family":"Deheuvels","given":"Olivier"},{"family":"Dejean","given":"Alain"},{"family":"Devineau","given":"Jean-Louis"},{"family":"Diekötter","given":"Tim"},{"family":"Dolia","given":"Jignasu V."},{"family":"Domínguez","given":"Erwin"},{"family":"Dominguez-Haydar","given":"Yamileth"},{"family":"Dorn","given":"Silvia"},{"family":"Draper","given":"Isabel"},{"family":"Dreber","given":"Niels"},{"family":"Dumont","given":"Bertrand"},{"family":"Dures","given":"Simon G."},{"family":"Dynesius","given":"Mats"},{"family":"Edenius","given":"Lars"},{"family":"Eggleton","given":"Paul"},{"family":"Eigenbrod","given":"Felix"},{"family":"Elek","given":"Zoltán"},{"family":"Entling","given":"Martin H."},{"family":"Esler","given":"Karen J."},{"family":"Lima","given":"Ricardo F.","non-dropping-particle":"de"},{"family":"Faruk","given":"Aisyah"},{"family":"Farwig","given":"Nina"},{"family":"Fayle","given":"Tom M."},{"family":"Felicioli","given":"Antonio"},{"family":"Felton","given":"Annika M."},{"family":"Fensham","given":"Roderick J."},{"family":"Fernandez","given":"Ignacio C."},{"family":"Ferreira","given":"Catarina C."},{"family":"Ficetola","given":"Gentile F."},{"family":"Fiera","given":"Cristina"},{"family":"Filgueiras","given":"Bruno K. C."},{"family":"Fırıncıoğlu","given":"Hüseyin K."},{"family":"Flaspohler","given":"David"},{"family":"Floren","given":"Andreas"},{"family":"Fonte","given":"Steven J."},{"family":"Fournier","given":"Anne"},{"family":"Fowler","given":"Robert E."},{"family":"Franzén","given":"Markus"},{"family":"Fraser","given":"Lauchlan H."},{"family":"Fredriksson","given":"Gabriella M."},{"family":"Freire","given":"Geraldo B."},{"family":"Frizzo","given":"Tiago L. M."},{"family":"Fukuda","given":"Daisuke"},{"family":"Furlani","given":"Dario"},{"family":"Gaigher","given":"René"},{"family":"Ganzhorn","given":"Jörg U."},{"family":"García","given":"Karla P."},{"family":"Garcia-R","given":"Juan C."},{"family":"Garden","given":"Jenni G."},{"family":"Garilleti","given":"Ricardo"},{"family":"Ge","given":"Bao-Ming"},{"family":"Gendreau-Berthiaume","given":"Benoit"},{"family":"Gerard","given":"Philippa J."},{"family":"Gheler-Costa","given":"Carla"},{"family":"Gilbert","given":"Benjamin"},{"family":"Giordani","given":"Paolo"},{"family":"Giordano","given":"Simonetta"},{"family":"Golodets","given":"Carly"},{"family":"Gomes","given":"Laurens G. L."},{"family":"Gould","given":"Rachelle K."},{"family":"Goulson","given":"Dave"},{"family":"Gove","given":"Aaron D."},{"family":"Granjon","given":"Laurent"},{"family":"Grass","given":"Ingo"},{"family":"Gray","given":"Claudia L."},{"family":"Grogan","given":"James"},{"family":"Gu","given":"Weibin"},{"family":"Guardiola","given":"Moisès"},{"family":"Gunawardene","given":"Nihara R."},{"family":"Gutierrez","given":"Alvaro G."},{"family":"Gutiérrez-Lamus","given":"Doris L."},{"family":"Haarmeyer","given":"Daniela H."},{"family":"Hanley","given":"Mick E."},{"family":"Hanson","given":"Thor"},{"family":"Hashim","given":"Nor R."},{"family":"Hassan","given":"Shombe N."},{"family":"Hatfield","given":"Richard G."},{"family":"Hawes","given":"Joseph E."},{"family":"Hayward","given":"Matt W."},{"family":"Hébert","given":"Christian"},{"family":"Helden","given":"Alvin J."},{"family":"Henden","given":"John-André"},{"family":"Henschel","given":"Philipp"},{"family":"Hernández","given":"Lionel"},{"family":"Herrera","given":"James P."},{"family":"Herrmann","given":"Farina"},{"family":"Herzog","given":"Felix"},{"family":"Higuera-Diaz","given":"Diego"},{"family":"Hilje","given":"Branko"},{"family":"Höfer","given":"Hubert"},{"family":"Hoffmann","given":"Anke"},{"family":"Horgan","given":"Finbarr G."},{"family":"Hornung","given":"Elisabeth"},{"family":"Horváth","given":"Roland"},{"family":"Hylander","given":"Kristoffer"},{"family":"Isaacs-Cubides","given":"Paola"},{"family":"Ishida","given":"Hiroaki"},{"family":"Ishitani","given":"Masahiro"},{"family":"Jacobs","given":"Carmen T."},{"family":"Jaramillo","given":"Víctor J."},{"family":"Jauker","given":"Birgit"},{"family":"Hernández","given":"F. Jiménez"},{"family":"Johnson","given":"McKenzie F."},{"family":"Jolli","given":"Virat"},{"family":"Jonsell","given":"Mats"},{"family":"Juliani","given":"S. Nur"},{"family":"Jung","given":"Thomas S."},{"family":"Kapoor","given":"Vena"},{"family":"Kappes","given":"Heike"},{"family":"Kati","given":"Vassiliki"},{"family":"Katovai","given":"Eric"},{"family":"Kellner","given":"Klaus"},{"family":"Kessler","given":"Michael"},{"family":"Kirby","given":"Kathryn R."},{"family":"Kittle","given":"Andrew M."},{"family":"Knight","given":"Mairi E."},{"family":"Knop","given":"Eva"},{"family":"Kohler","given":"Florian"},{"family":"Koivula","given":"Matti"},{"family":"Kolb","given":"Annette"},{"family":"Kone","given":"Mouhamadou"},{"family":"Kőrösi","given":"Ádám"},{"family":"Krauss","given":"Jochen"},{"family":"Kumar","given":"Ajith"},{"family":"Kumar","given":"Raman"},{"family":"Kurz","given":"David J."},{"family":"Kutt","given":"Alex S."},{"family":"Lachat","given":"Thibault"},{"family":"Lantschner","given":"Victoria"},{"family":"Lara","given":"Francisco"},{"family":"Lasky","given":"Jesse R."},{"family":"Latta","given":"Steven C."},{"family":"Laurance","given":"William F."},{"family":"Lavelle","given":"Patrick"},{"family":"Le Féon","given":"Violette"},{"family":"LeBuhn","given":"Gretchen"},{"family":"Légaré","given":"Jean-Philippe"},{"family":"Lehouck","given":"Valérie"},{"family":"Lencinas","given":"María V."},{"family":"Lentini","given":"Pia E."},{"family":"Letcher","given":"Susan G."},{"family":"Li","given":"Qi"},{"family":"Litchwark","given":"Simon A."},{"family":"Littlewood","given":"Nick A."},{"family":"Liu","given":"Yunhui"},{"family":"Lo-Man-Hung","given":"Nancy"},{"family":"López-Quintero","given":"Carlos A."},{"family":"Louhaichi","given":"Mounir"},{"family":"Lövei","given":"Gabor L."},{"family":"Lucas-Borja","given":"Manuel Esteban"},{"family":"Luja","given":"Victor H."},{"family":"Luskin","given":"Matthew S."},{"family":"MacSwiney G","given":"M Cristina"},{"family":"Maeto","given":"Kaoru"},{"family":"Magura","given":"Tibor"},{"family":"Mallari","given":"Neil Aldrin"},{"family":"Malone","given":"Louise A."},{"family":"Malonza","given":"Patrick K."},{"family":"Malumbres-Olarte","given":"Jagoba"},{"family":"Mandujano","given":"Salvador"},{"family":"Måren","given":"Inger E."},{"family":"Marin-Spiotta","given":"Erika"},{"family":"Marsh","given":"Charles J."},{"family":"Marshall","given":"E. J. P."},{"family":"Martínez","given":"Eliana"},{"family":"Martínez Pastur","given":"Guillermo"},{"family":"Moreno Mateos","given":"David"},{"family":"Mayfield","given":"Margaret M."},{"family":"Mazimpaka","given":"Vicente"},{"family":"McCarthy","given":"Jennifer L."},{"family":"McCarthy","given":"Kyle P."},{"family":"McFrederick","given":"Quinn S."},{"family":"McNamara","given":"Sean"},{"family":"Medina","given":"Nagore G."},{"family":"Medina","given":"Rafael"},{"family":"Mena","given":"Jose L."},{"family":"Mico","given":"Estefania"},{"family":"Mikusinski","given":"Grzegorz"},{"family":"Milder","given":"Jeffrey C."},{"family":"Miller","given":"James R."},{"family":"Miranda-Esquivel","given":"Daniel R."},{"family":"Moir","given":"Melinda L."},{"family":"Morales","given":"Carolina L."},{"family":"Muchane","given":"Mary N."},{"family":"Muchane","given":"Muchai"},{"family":"Mudri-Stojnic","given":"Sonja"},{"family":"Munira","given":"A. Nur"},{"family":"Muoñz-Alonso","given":"Antonio"},{"family":"Munyekenye","given":"B. F."},{"family":"Naidoo","given":"Robin"},{"family":"Naithani","given":"A."},{"family":"Nakagawa","given":"Michiko"},{"family":"Nakamura","given":"Akihiro"},{"family":"Nakashima","given":"Yoshihiro"},{"family":"Naoe","given":"Shoji"},{"family":"Nates-Parra","given":"Guiomar"},{"family":"Navarrete Gutierrez","given":"Dario A."},{"family":"Navarro-Iriarte","given":"Luis"},{"family":"Ndang'ang'a","given":"Paul K."},{"family":"Neuschulz","given":"Eike L."},{"family":"Ngai","given":"Jacqueline T."},{"family":"Nicolas","given":"Violaine"},{"family":"Nilsson","given":"Sven G."},{"family":"Noreika","given":"Norbertas"},{"family":"Norfolk","given":"Olivia"},{"family":"Noriega","given":"Jorge Ari"},{"family":"Norton","given":"David A."},{"family":"Nöske","given":"Nicole M."},{"family":"Nowakowski","given":"A. Justin"},{"family":"Numa","given":"Catherine"},{"family":"O'Dea","given":"Niall"},{"family":"O'Farrell","given":"Patrick J."},{"family":"Oduro","given":"William"},{"family":"Oertli","given":"Sabine"},{"family":"Ofori-Boateng","given":"Caleb"},{"family":"Oke","given":"Christopher Omamoke"},{"family":"Oostra","given":"Vicencio"},{"family":"Osgathorpe","given":"Lynne M."},{"family":"Otavo","given":"Samuel Eduardo"},{"family":"Page","given":"Navendu V."},{"family":"Paritsis","given":"Juan"},{"family":"Parra-H","given":"Alejandro"},{"family":"Parry","given":"Luke"},{"family":"Pe'er","given":"Guy"},{"family":"Pearman","given":"Peter B."},{"family":"Pelegrin","given":"Nicolás"},{"family":"Pélissier","given":"Raphaël"},{"family":"Peres","given":"Carlos A."},{"family":"Peri","given":"Pablo L."},{"family":"Persson","given":"Anna S."},{"family":"Petanidou","given":"Theodora"},{"family":"Peters","given":"Marcell K."},{"family":"Pethiyagoda","given":"Rohan S."},{"family":"Phalan","given":"Ben"},{"family":"Philips","given":"T. Keith"},{"family":"Pillsbury","given":"Finn C."},{"family":"Pincheira-Ulbrich","given":"Jimmy"},{"family":"Pineda","given":"Eduardo"},{"family":"Pino","given":"Joan"},{"family":"Pizarro-Araya","given":"Jaime"},{"family":"Plumptre","given":"A. J."},{"family":"Poggio","given":"Santiago L."},{"family":"Politi","given":"Natalia"},{"family":"Pons","given":"Pere"},{"family":"Poveda","given":"Katja"},{"family":"Power","given":"Eileen F."},{"family":"Presley","given":"Steven J."},{"family":"Proença","given":"Vânia"},{"family":"Quaranta","given":"Marino"},{"family":"Quintero","given":"Carolina"},{"family":"Rader","given":"Romina"},{"family":"Ramesh","given":"B. R."},{"family":"Ramirez-Pinilla","given":"Martha P."},{"family":"Ranganathan","given":"Jai"},{"family":"Rasmussen","given":"Claus"},{"family":"Redpath-Downing","given":"Nicola A."},{"family":"Reid","given":"J. Leighton"},{"family":"Reis","given":"Yana T."},{"family":"Rey Benayas","given":"José M."},{"family":"Rey-Velasco","given":"Juan Carlos"},{"family":"Reynolds","given":"Chevonne"},{"family":"Ribeiro","given":"Danilo Bandini"},{"family":"Richards","given":"Miriam H."},{"family":"Richardson","given":"Barbara A."},{"family":"Richardson","given":"Michael J."},{"family":"Ríos","given":"Rodrigo Macip"},{"family":"Robinson","given":"Richard"},{"family":"Robles","given":"Carolina A."},{"family":"Römbke","given":"Jörg"},{"family":"Romero-Duque","given":"Luz Piedad"},{"family":"Rös","given":"Matthias"},{"family":"Rosselli","given":"Loreta"},{"family":"Rossiter","given":"Stephen J."},{"family":"Roth","given":"Dana S."},{"family":"Roulston","given":"T'ai H."},{"family":"Rousseau","given":"Laurent"},{"family":"Rubio","given":"André V."},{"family":"Ruel","given":"Jean-Claude"},{"family":"Sadler","given":"Jonathan P."},{"family":"Sáfián","given":"Szabolcs"},{"family":"Saldaña-Vázquez","given":"Romeo A."},{"family":"Sam","given":"Katerina"},{"family":"Samnegård","given":"Ulrika"},{"family":"Santana","given":"Joana"},{"family":"Santos","given":"Xavier"},{"family":"Savage","given":"Jade"},{"family":"Schellhorn","given":"Nancy A."},{"family":"Schilthuizen","given":"Menno"},{"family":"Schmiedel","given":"Ute"},{"family":"Schmitt","given":"Christine B."},{"family":"Schon","given":"Nicole L."},{"family":"Schüepp","given":"Christof"},{"family":"Schumann","given":"Katharina"},{"family":"Schweiger","given":"Oliver"},{"family":"Scott","given":"Dawn M."},{"family":"Scott","given":"Kenneth A."},{"family":"Sedlock","given":"Jodi L."},{"family":"Seefeldt","given":"Steven S."},{"family":"Shahabuddin","given":"Ghazala"},{"family":"Shannon","given":"Graeme"},{"family":"Sheil","given":"Douglas"},{"family":"Sheldon","given":"Frederick H."},{"family":"Shochat","given":"Eyal"},{"family":"Siebert","given":"Stefan J."},{"family":"Silva","given":"Fernando A. B."},{"family":"Simonetti","given":"Javier A."},{"family":"Slade","given":"Eleanor M."},{"family":"Smith","given":"Jo"},{"family":"Smith-Pardo","given":"Allan H."},{"family":"Sodhi","given":"Navjot S."},{"family":"Somarriba","given":"Eduardo J."},{"family":"Sosa","given":"Ramón A."},{"family":"Soto Quiroga","given":"Grimaldo"},{"family":"St-Laurent","given":"Martin-Hugues"},{"family":"Starzomski","given":"Brian M."},{"family":"Stefanescu","given":"Constanti"},{"family":"Steffan-Dewenter","given":"Ingolf"},{"family":"Stouffer","given":"Philip C."},{"family":"Stout","given":"Jane C."},{"family":"Strauch","given":"Ayron M."},{"family":"Struebig","given":"Matthew J."},{"family":"Su","given":"Zhimin"},{"family":"Suarez-Rubio","given":"Marcela"},{"family":"Sugiura","given":"Shinji"},{"family":"Summerville","given":"Keith S."},{"family":"Sung","given":"Yik-Hei"},{"family":"Sutrisno","given":"Hari"},{"family":"Svenning","given":"Jens-Christian"},{"family":"Teder","given":"Tiit"},{"family":"Threlfall","given":"Caragh G."},{"family":"Tiitsaar","given":"Anu"},{"family":"Todd","given":"Jacqui H."},{"family":"Tonietto","given":"Rebecca K."},{"family":"Torre","given":"Ignasi"},{"family":"Tóthmérész","given":"Béla"},{"family":"Tscharntke","given":"Teja"},{"family":"Turner","given":"Edgar C."},{"family":"Tylianakis","given":"Jason M."},{"family":"Uehara-Prado","given":"Marcio"},{"family":"Urbina-Cardona","given":"Nicolas"},{"family":"Vallan","given":"Denis"},{"family":"Vanbergen","given":"Adam J."},{"family":"Vasconcelos","given":"Heraldo L."},{"family":"Vassilev","given":"Kiril"},{"family":"Verboven","given":"Hans A. F."},{"family":"Verdasca","given":"Maria João"},{"family":"Verdú","given":"José R."},{"family":"Vergara","given":"Carlos H."},{"family":"Vergara","given":"Pablo M."},{"family":"Verhulst","given":"Jort"},{"family":"Virgilio","given":"Massimiliano"},{"family":"Vu","given":"Lien Van"},{"family":"Waite","given":"Edward M."},{"family":"Walker","given":"Tony R."},{"family":"Wang","given":"Hua-Feng"},{"family":"Wang","given":"Yanping"},{"family":"Watling","given":"James I."},{"family":"Weller","given":"Britta"},{"family":"Wells","given":"Konstans"},{"family":"Westphal","given":"Catrin"},{"family":"Wiafe","given":"Edward D."},{"family":"Williams","given":"Christopher D."},{"family":"Willig","given":"Michael R."},{"family":"Woinarski","given":"John C. Z."},{"family":"Wolf","given":"Jan H. D."},{"family":"Wolters","given":"Volkmar"},{"family":"Woodcock","given":"Ben A."},{"family":"Wu","given":"Jihua"},{"family":"Wunderle","given":"Joseph M."},{"family":"Yamaura","given":"Yuichi"},{"family":"Yoshikura","given":"Satoko"},{"family":"Yu","given":"Douglas W."},{"family":"Zaitsev","given":"Andrey S."},{"family":"Zeidler","given":"Juliane"},{"family":"Zou","given":"Fasheng"},{"family":"Collen","given":"Ben"},{"family":"Ewers","given":"Rob M."},{"family":"Mace","given":"Georgina M."},{"family":"Purves","given":"Drew W."},{"family":"Scharlemann","given":"Jörn P. W."},{"family":"Purvis","given":"Andy"}],"issued":{"date-parts":[["2017"]]}}}],"schema":"https://github.com/citation-style-language/schema/raw/master/csl-citation.json"} </w:instrText>
       </w:r>
       <w:r>
         <w:rPr>
@@ -2029,548 +1864,9 @@
         <w:rPr>
           <w:rFonts w:ascii="Arial" w:hAnsi="Arial" w:cs="Arial"/>
           <w:szCs w:val="24"/>
-        </w:rPr>
-        <w:t>(</w:t>
-      </w:r>
-      <w:r>
-        <w:rPr>
-          <w:rFonts w:ascii="Arial" w:hAnsi="Arial" w:cs="Arial"/>
-          <w:i/>
-          <w:iCs/>
-          <w:szCs w:val="24"/>
-        </w:rPr>
-        <w:t>8</w:t>
-      </w:r>
-      <w:r>
-        <w:rPr>
-          <w:rFonts w:ascii="Arial" w:hAnsi="Arial" w:cs="Arial"/>
-          <w:szCs w:val="24"/>
-        </w:rPr>
-        <w:t>)</w:t>
-      </w:r>
-      <w:r>
-        <w:rPr>
-          <w:rFonts w:ascii="Arial" w:hAnsi="Arial" w:cs="Arial"/>
-        </w:rPr>
-        <w:fldChar w:fldCharType="end"/>
-      </w:r>
-      <w:r>
-        <w:rPr>
-          <w:rFonts w:ascii="Arial" w:hAnsi="Arial" w:cs="Arial"/>
-        </w:rPr>
-        <w:t xml:space="preserve">. Although </w:t>
-      </w:r>
-      <w:r>
-        <w:rPr>
-          <w:rFonts w:ascii="Arial" w:hAnsi="Arial" w:cs="Arial"/>
-        </w:rPr>
-        <w:t xml:space="preserve">extreme temperatures have been shown to predict contemporary changes in </w:t>
-      </w:r>
-      <w:r>
-        <w:rPr>
-          <w:rFonts w:ascii="Arial" w:hAnsi="Arial" w:cs="Arial"/>
-        </w:rPr>
-        <w:t>biodiversity</w:t>
-      </w:r>
-      <w:r>
-        <w:rPr>
-          <w:rFonts w:ascii="Arial" w:hAnsi="Arial" w:cs="Arial"/>
-        </w:rPr>
-        <w:t xml:space="preserve"> better than mean temperatures</w:t>
-      </w:r>
-      <w:r>
-        <w:rPr>
-          <w:rFonts w:ascii="Arial" w:hAnsi="Arial" w:cs="Arial"/>
-        </w:rPr>
-        <w:t xml:space="preserve"> </w:t>
-      </w:r>
-      <w:r>
-        <w:rPr>
-          <w:rFonts w:ascii="Arial" w:hAnsi="Arial" w:cs="Arial"/>
-        </w:rPr>
-        <w:fldChar w:fldCharType="begin" w:fldLock="1"/>
-      </w:r>
-      <w:r>
-        <w:rPr>
-          <w:rFonts w:ascii="Arial" w:hAnsi="Arial" w:cs="Arial"/>
-        </w:rPr>
-        <w:instrText xml:space="preserve"> ADDIN ZOTERO_ITEM CSL_CITATION {"citationID":"BoQfnoQ5","properties":{"formattedCitation":"({\\i{}9})","plainCitation":"(9)","noteIndex":0},"citationItems":[{"id":"fgxnCW1r/JasW5sj9","uris":["http://www.mendeley.com/documents/?uuid=c4adc8bc-84cf-3e5e-b04d-d76bf8285a12"],"itemData":{"DOI":"10.1111/j.1365-2486.2011.02593.x","abstract":"Climate change and habitat loss are both key threatening processes driving the global loss in biodiversity. Yet little is known about their synergistic effects on biological populations due to the complexity underlying both processes. If the combined effects of habitat loss and climate change are greater than the effects of each threat individually, current conservation management strategies may be inefficient and at worst ineffective. Therefore, there is a pressing need to identify whether interacting effects between climate change and habitat loss exist and, if so, quantify the magnitude of their impact. In this article, we present a meta-analysis of studies that quantify the effect of habitat loss on biological populations and examine whether the magnitude of these effects depends on current climatic conditions and historical rates of climate change. We examined 1319 papers on habitat loss and fragmentation, identified from the past 20 years, representing a range of taxa, landscapes, land-uses, geographic locations and climatic conditions. We find that current climate and climate change are important factors determining the negative effects of habitat loss on species density and/or diversity. The most important determinant of habitat loss and fragmentation effects, averaged across species and geographic regions, was current maximum temperature, with mean precipitation change over the last 100 years of secondary importance. Habitat loss and fragmentation effects were greatest in areas with high maximum temperatures. Conversely, they were lowest in areas where average rainfall has increased over time. To our knowledge, this is the first study to conduct a global terrestrial analysis of existing data to quantify and test for interacting effects between current climate, climatic change and habitat loss on biological populations. Understanding the synergistic effects between climate change and other threatening processes has critical implications for our ability to support and incorporate climate change adaptation measures into policy development and management response.","author":[{"dropping-particle":"","family":"Mantyka-Pringle","given":"Chrystal S.","non-dropping-particle":"","parse-names":false,"suffix":""},{"dropping-particle":"","family":"Martin","given":"Tara G.","non-dropping-particle":"","parse-names":false,"suffix":""},{"dropping-particle":"","family":"Rhodes","given":"Jonathan R.","non-dropping-particle":"","parse-names":false,"suffix":""}],"container-title":"Global Change Biology","id":"ITEM-1","issued":{"date-parts":[["2011"]]},"page":"1239-1252","title":"Interactions between climate and habitat loss effects on biodiversity: a systematic review and meta-analysis","type":"article-journal","volume":"18"}}],"schema":"https://github.com/citation-style-language/schema/raw/master/csl-citation.json"} </w:instrText>
-      </w:r>
-      <w:r>
-        <w:rPr>
-          <w:rFonts w:ascii="Arial" w:hAnsi="Arial" w:cs="Arial"/>
-        </w:rPr>
-        <w:fldChar w:fldCharType="separate"/>
-      </w:r>
-      <w:r>
-        <w:rPr>
-          <w:rFonts w:ascii="Arial" w:hAnsi="Arial" w:cs="Arial"/>
-          <w:szCs w:val="24"/>
-        </w:rPr>
-        <w:t>(</w:t>
-      </w:r>
-      <w:r>
-        <w:rPr>
-          <w:rFonts w:ascii="Arial" w:hAnsi="Arial" w:cs="Arial"/>
-          <w:i/>
-          <w:iCs/>
-          <w:szCs w:val="24"/>
-        </w:rPr>
-        <w:t>9</w:t>
-      </w:r>
-      <w:r>
-        <w:rPr>
-          <w:rFonts w:ascii="Arial" w:hAnsi="Arial" w:cs="Arial"/>
-          <w:szCs w:val="24"/>
-        </w:rPr>
-        <w:t>)</w:t>
-      </w:r>
-      <w:r>
-        <w:rPr>
-          <w:rFonts w:ascii="Arial" w:hAnsi="Arial" w:cs="Arial"/>
-        </w:rPr>
-        <w:fldChar w:fldCharType="end"/>
-      </w:r>
-      <w:r>
-        <w:rPr>
-          <w:rFonts w:ascii="Arial" w:hAnsi="Arial" w:cs="Arial"/>
-        </w:rPr>
-        <w:t xml:space="preserve">, </w:t>
-      </w:r>
-      <w:r>
-        <w:rPr>
-          <w:rFonts w:ascii="Arial" w:hAnsi="Arial" w:cs="Arial"/>
-        </w:rPr>
-        <w:t xml:space="preserve">we </w:t>
-      </w:r>
-      <w:r>
-        <w:rPr>
-          <w:rFonts w:ascii="Arial" w:hAnsi="Arial" w:cs="Arial"/>
-        </w:rPr>
-        <w:t xml:space="preserve">used </w:t>
-      </w:r>
-      <w:r>
-        <w:rPr>
-          <w:rFonts w:ascii="Arial" w:hAnsi="Arial" w:cs="Arial"/>
-        </w:rPr>
-        <w:t>the latter here</w:t>
-      </w:r>
-      <w:r>
-        <w:rPr>
-          <w:rFonts w:ascii="Arial" w:hAnsi="Arial" w:cs="Arial"/>
-        </w:rPr>
-        <w:t xml:space="preserve"> since they provide a measure of the </w:t>
-      </w:r>
-      <w:r>
-        <w:rPr>
-          <w:rFonts w:ascii="Arial" w:hAnsi="Arial" w:cs="Arial"/>
-        </w:rPr>
-        <w:t>central tendency of</w:t>
-      </w:r>
-      <w:r>
-        <w:rPr>
-          <w:rFonts w:ascii="Arial" w:hAnsi="Arial" w:cs="Arial"/>
-        </w:rPr>
-        <w:t xml:space="preserve"> change in temperature per month. Mean temperatures have been used in a similar manner for a number of other studies on insect thermal </w:t>
-      </w:r>
-      <w:r>
-        <w:rPr>
-          <w:rFonts w:ascii="Arial" w:hAnsi="Arial" w:cs="Arial"/>
-        </w:rPr>
-        <w:t xml:space="preserve">tolerance (e.g. </w:t>
-      </w:r>
-      <w:r>
-        <w:rPr>
-          <w:rFonts w:ascii="Arial" w:hAnsi="Arial" w:cs="Arial"/>
-        </w:rPr>
-        <w:fldChar w:fldCharType="begin" w:fldLock="1"/>
-      </w:r>
-      <w:r>
-        <w:rPr>
-          <w:rFonts w:ascii="Arial" w:hAnsi="Arial" w:cs="Arial"/>
-        </w:rPr>
-        <w:instrText xml:space="preserve"> ADDIN ZOTERO_ITEM CSL_CITATION {"citationID":"geLeAXT2","properties":{"formattedCitation":"({\\i{}10}, {\\i{}11})","plainCitation":"(10, 11)","noteIndex":0},"citationItems":[{"id":"fgxnCW1r/Zqibqus3","uris":["http://www.mendeley.com/documents/?uuid=0ce96bf6-d41a-3fb2-84e9-7f8f2f2430e2"],"itemData":{"DOI":"10.1038/s41598-020-65608-7","ISSN":"2045-2322","abstract":"The magnitude and ecological impact of climate change varies with latitude. Several recent models have shown that tropical ectotherms face the greatest risk from warming because they currently experience temperatures much closer to their physiological optimum than temperate taxa. Even a small increase in temperature may thus result in steep fitness declines in tropical species but increased fitness in temperate species. This prediction, however, is based on a model that does not account for latitudinal differences in activity periods. Temperate species in particular may often experience considerably higher temperatures than expected during the active season. Here, we integrate data on insect warming tolerance and temperature-dependent development to re-evaluate latitudinal trends in thermal safety margins after accounting for latitudinal trends in insect seasonal activity. Our analyses suggest that temperate and tropical species differ far less in thermal safety margins than commonly assumed, and add to the recent number of studies suggesting that tropical and temperate species might face similar levels of threat from climate change.","author":[{"dropping-particle":"","family":"Johansson","given":"Frank","non-dropping-particle":"","parse-names":false,"suffix":""},{"dropping-particle":"","family":"Orizaola","given":"Germán","non-dropping-particle":"","parse-names":false,"suffix":""},{"dropping-particle":"","family":"Nilsson-Örtman","given":"Viktor","non-dropping-particle":"","parse-names":false,"suffix":""}],"container-title":"Scientific Reports 2020 10:1","id":"ITEM-1","issue":"1","issued":{"date-parts":[["2020","6","1"]]},"page":"1-8","publisher":"Nature Publishing Group","title":"Temperate insects with narrow seasonal activity periods can be as vulnerable to climate change as tropical insect  species","type":"article-journal","volume":"10"}},{"id":"fgxnCW1r/T3o3nvg8","uris":["http://www.mendeley.com/documents/?uuid=6c1ecda0-bc9f-34c6-a4ec-fe5bd30d09a7"],"itemData":{"DOI":"10.1073/PNAS.0709472105","ISSN":"0027-8424","PMID":"18458348","abstract":"The impact of anthropogenic climate change on terrestrial organisms is often predicted to increase with latitude, in parallel with the rate of warming. Yet the biological impact of rising temperatures also depends on the physiological sensitivity of organisms to temperature change. We integrate empirical fitness curves describing the thermal tolerance of terrestrial insects from around the world with the projected geographic distribution of climate change for the next century to estimate the direct impact of warming on insect fitness across latitude. The results show that warming in the tropics, although relatively small in magnitude, is likely to have the most deleterious consequences because tropical insects are relatively sensitive to temperature change and are currently living very close to their optimal temperature. In contrast, species at higher latitudes have broader thermal tolerance and are living in climates that are currently cooler than their physiological optima, so that warming may even enhance their fitness. Available thermal tolerance data for several vertebrate taxa exhibit similar patterns, suggesting that these results are general for terrestrial ectotherms. Our analyses imply that, in the absence of ameliorating factors such as migration and adaptation, the greatest extinction risks from global warming may be in the tropics, where biological diversity is also greatest.","author":[{"dropping-particle":"","family":"Deutsch","given":"Curtis A.","non-dropping-particle":"","parse-names":false,"suffix":""},{"dropping-particle":"","family":"Tewksbury","given":"Joshua J.","non-dropping-particle":"","parse-names":false,"suffix":""},{"dropping-particle":"","family":"Huey","given":"Raymond B.","non-dropping-particle":"","parse-names":false,"suffix":""},{"dropping-particle":"","family":"Sheldon","given":"Kimberly S.","non-dropping-particle":"","parse-names":false,"suffix":""},{"dropping-particle":"","family":"Ghalambor","given":"Cameron K.","non-dropping-particle":"","parse-names":false,"suffix":""},{"dropping-particle":"","family":"Haak","given":"David C.","non-dropping-particle":"","parse-names":false,"suffix":""},{"dropping-particle":"","family":"Martin","given":"Paul R.","non-dropping-particle":"","parse-names":false,"suffix":""}],"container-title":"Proceedings of the National Academy of Sciences","id":"ITEM-2","issue":"18","issued":{"date-parts":[["2008","5","6"]]},"page":"6668-6672","publisher":"National Academy of Sciences","title":"Impacts of climate warming on terrestrial ectotherms across latitude","type":"article-journal","volume":"105"}}],"schema":"https://github.com/citation-style-language/schema/raw/master/csl-citation.json"} </w:instrText>
-      </w:r>
-      <w:r>
-        <w:rPr>
-          <w:rFonts w:ascii="Arial" w:hAnsi="Arial" w:cs="Arial"/>
-        </w:rPr>
-        <w:fldChar w:fldCharType="separate"/>
-      </w:r>
-      <w:r>
-        <w:rPr>
-          <w:rFonts w:ascii="Arial" w:hAnsi="Arial" w:cs="Arial"/>
-          <w:szCs w:val="24"/>
-        </w:rPr>
-        <w:t>(</w:t>
-      </w:r>
-      <w:r>
-        <w:rPr>
-          <w:rFonts w:ascii="Arial" w:hAnsi="Arial" w:cs="Arial"/>
-          <w:i/>
-          <w:iCs/>
-          <w:szCs w:val="24"/>
-        </w:rPr>
-        <w:t>10</w:t>
-      </w:r>
-      <w:r>
-        <w:rPr>
-          <w:rFonts w:ascii="Arial" w:hAnsi="Arial" w:cs="Arial"/>
-          <w:szCs w:val="24"/>
-        </w:rPr>
-        <w:t xml:space="preserve">, </w:t>
-      </w:r>
-      <w:r>
-        <w:rPr>
-          <w:rFonts w:ascii="Arial" w:hAnsi="Arial" w:cs="Arial"/>
-          <w:i/>
-          <w:iCs/>
-          <w:szCs w:val="24"/>
-        </w:rPr>
-        <w:t>11</w:t>
-      </w:r>
-      <w:r>
-        <w:rPr>
-          <w:rFonts w:ascii="Arial" w:hAnsi="Arial" w:cs="Arial"/>
-          <w:szCs w:val="24"/>
-        </w:rPr>
-        <w:t>)</w:t>
-      </w:r>
-      <w:r>
-        <w:rPr>
-          <w:rFonts w:ascii="Arial" w:hAnsi="Arial" w:cs="Arial"/>
-        </w:rPr>
-        <w:fldChar w:fldCharType="end"/>
-      </w:r>
-      <w:r>
-        <w:rPr>
-          <w:rFonts w:ascii="Arial" w:hAnsi="Arial" w:cs="Arial"/>
-        </w:rPr>
-        <w:t>), in which they have been shown to be informative of insect biodiversity change.</w:t>
-      </w:r>
-      <w:r>
-        <w:rPr>
-          <w:rFonts w:ascii="Arial" w:hAnsi="Arial" w:cs="Arial"/>
-        </w:rPr>
-        <w:t xml:space="preserve"> </w:t>
-      </w:r>
-      <w:r>
-        <w:rPr>
-          <w:rFonts w:ascii="Arial" w:hAnsi="Arial" w:cs="Arial"/>
-        </w:rPr>
-        <w:t xml:space="preserve">To calculate </w:t>
-      </w:r>
-      <w:r>
-        <w:rPr>
-          <w:rFonts w:ascii="Arial" w:hAnsi="Arial" w:cs="Arial"/>
-        </w:rPr>
-        <w:t xml:space="preserve">our </w:t>
-      </w:r>
-      <w:r>
-        <w:rPr>
-          <w:rFonts w:ascii="Arial" w:hAnsi="Arial" w:cs="Arial"/>
-        </w:rPr>
-        <w:t xml:space="preserve">standardised temperature anomaly, </w:t>
-      </w:r>
-      <w:r>
-        <w:rPr>
-          <w:rFonts w:ascii="Arial" w:hAnsi="Arial" w:cs="Arial"/>
-        </w:rPr>
-        <w:t xml:space="preserve">we </w:t>
-      </w:r>
-      <w:r>
-        <w:rPr>
-          <w:rFonts w:ascii="Arial" w:hAnsi="Arial" w:cs="Arial"/>
-        </w:rPr>
-        <w:t xml:space="preserve">first calculated a 30-year baseline temperature for the years 1901-1930 as the mean temperature </w:t>
-      </w:r>
-      <w:r>
-        <w:rPr>
-          <w:rFonts w:ascii="Arial" w:hAnsi="Arial" w:cs="Arial"/>
-        </w:rPr>
-        <w:t xml:space="preserve">across </w:t>
-      </w:r>
-      <w:r>
-        <w:rPr>
-          <w:rFonts w:ascii="Arial" w:hAnsi="Arial" w:cs="Arial"/>
-        </w:rPr>
-        <w:t xml:space="preserve">all 360 monthly mean daily temperatures for each cell. For each PREDICTS site, </w:t>
-      </w:r>
-      <w:r>
-        <w:rPr>
-          <w:rFonts w:ascii="Arial" w:hAnsi="Arial" w:cs="Arial"/>
-        </w:rPr>
-        <w:t>we t</w:t>
-      </w:r>
-      <w:r>
-        <w:rPr>
-          <w:rFonts w:ascii="Arial" w:hAnsi="Arial" w:cs="Arial"/>
-        </w:rPr>
-        <w:t xml:space="preserve">hen </w:t>
-      </w:r>
-      <w:r>
-        <w:rPr>
-          <w:rFonts w:ascii="Arial" w:hAnsi="Arial" w:cs="Arial"/>
-        </w:rPr>
-        <w:t xml:space="preserve">calculated contemporary temperature as the mean </w:t>
-      </w:r>
-      <w:r>
-        <w:rPr>
-          <w:rFonts w:ascii="Arial" w:hAnsi="Arial" w:cs="Arial"/>
-        </w:rPr>
-        <w:t>temperature across the 12 months up until the last month of species sampling at the site</w:t>
-      </w:r>
-      <w:r>
-        <w:rPr>
-          <w:rFonts w:ascii="Arial" w:hAnsi="Arial" w:cs="Arial"/>
-        </w:rPr>
-        <w:t xml:space="preserve">. </w:t>
-      </w:r>
-      <w:r>
-        <w:rPr>
-          <w:rFonts w:ascii="Arial" w:hAnsi="Arial" w:cs="Arial"/>
-        </w:rPr>
-        <w:t xml:space="preserve">We </w:t>
-      </w:r>
-      <w:r>
-        <w:rPr>
-          <w:rFonts w:ascii="Arial" w:hAnsi="Arial" w:cs="Arial"/>
-        </w:rPr>
-        <w:t xml:space="preserve">then calculated a climate anomaly for each site as the difference between the </w:t>
-      </w:r>
-      <w:r>
-        <w:rPr>
-          <w:rFonts w:ascii="Arial" w:hAnsi="Arial" w:cs="Arial"/>
-        </w:rPr>
-        <w:t>baseline and contemporary average temperatures</w:t>
-      </w:r>
-      <w:r>
-        <w:rPr>
-          <w:rFonts w:ascii="Arial" w:hAnsi="Arial" w:cs="Arial"/>
-        </w:rPr>
-        <w:t xml:space="preserve">. </w:t>
-      </w:r>
-      <w:r>
-        <w:rPr>
-          <w:rFonts w:ascii="Arial" w:hAnsi="Arial" w:cs="Arial"/>
-        </w:rPr>
-        <w:t xml:space="preserve">We </w:t>
-      </w:r>
-      <w:r>
-        <w:rPr>
-          <w:rFonts w:ascii="Arial" w:hAnsi="Arial" w:cs="Arial"/>
-        </w:rPr>
-        <w:t xml:space="preserve">then standardised this climate anomaly by dividing the anomaly at each site by the standard deviation across </w:t>
-      </w:r>
-      <w:r>
-        <w:rPr>
-          <w:rFonts w:ascii="Arial" w:hAnsi="Arial" w:cs="Arial"/>
-        </w:rPr>
-        <w:t xml:space="preserve">the 360 </w:t>
-      </w:r>
-      <w:r>
-        <w:rPr>
-          <w:rFonts w:ascii="Arial" w:hAnsi="Arial" w:cs="Arial"/>
-        </w:rPr>
-        <w:t xml:space="preserve">monthly mean daily temperatures </w:t>
-      </w:r>
-      <w:r>
-        <w:rPr>
-          <w:rFonts w:ascii="Arial" w:hAnsi="Arial" w:cs="Arial"/>
-        </w:rPr>
-        <w:t>in the</w:t>
-      </w:r>
-      <w:r>
-        <w:rPr>
-          <w:rFonts w:ascii="Arial" w:hAnsi="Arial" w:cs="Arial"/>
-        </w:rPr>
-        <w:t xml:space="preserve"> baseline period. A standardised temperature anomaly of less than 0 indicates a region that has cooled since the baseline. A value between 0 and 1 indicates a region that has warmed, but current average temperature </w:t>
-      </w:r>
-      <w:r>
-        <w:rPr>
-          <w:rFonts w:ascii="Arial" w:hAnsi="Arial" w:cs="Arial"/>
-        </w:rPr>
-        <w:t>remain</w:t>
-      </w:r>
-      <w:r>
-        <w:rPr>
-          <w:rFonts w:ascii="Arial" w:hAnsi="Arial" w:cs="Arial"/>
-        </w:rPr>
-        <w:t>s</w:t>
-      </w:r>
-      <w:r>
-        <w:rPr>
-          <w:rFonts w:ascii="Arial" w:hAnsi="Arial" w:cs="Arial"/>
-        </w:rPr>
-        <w:t xml:space="preserve"> within 1 standard deviation of the variability in baseline temperatures</w:t>
-      </w:r>
-      <w:r>
-        <w:rPr>
-          <w:rFonts w:ascii="Arial" w:hAnsi="Arial" w:cs="Arial"/>
-        </w:rPr>
-        <w:t>. A value greater than 1 indicates a region in which average warming is 1 standard deviation greater than the variability in the baseline (i.e.</w:t>
-      </w:r>
-      <w:r>
-        <w:rPr>
-          <w:rFonts w:ascii="Arial" w:hAnsi="Arial" w:cs="Arial"/>
-        </w:rPr>
-        <w:t>,</w:t>
-      </w:r>
-      <w:r>
-        <w:rPr>
-          <w:rFonts w:ascii="Arial" w:hAnsi="Arial" w:cs="Arial"/>
-        </w:rPr>
-        <w:t xml:space="preserve"> it is now experiencing high novel temperatures). </w:t>
-      </w:r>
-      <w:r>
-        <w:rPr>
-          <w:rFonts w:ascii="Arial" w:hAnsi="Arial" w:cs="Arial"/>
-        </w:rPr>
-        <w:lastRenderedPageBreak/>
-        <w:t>W</w:t>
-      </w:r>
-      <w:r>
-        <w:rPr>
-          <w:rFonts w:ascii="Arial" w:hAnsi="Arial" w:cs="Arial"/>
-        </w:rPr>
-        <w:t>e</w:t>
-      </w:r>
-      <w:r>
-        <w:rPr>
-          <w:rFonts w:ascii="Arial" w:hAnsi="Arial" w:cs="Arial"/>
-        </w:rPr>
-        <w:t xml:space="preserve"> also calculated a global </w:t>
-      </w:r>
-      <w:r>
-        <w:rPr>
-          <w:rFonts w:ascii="Arial" w:hAnsi="Arial" w:cs="Arial"/>
-        </w:rPr>
-        <w:t xml:space="preserve">map of the </w:t>
-      </w:r>
-      <w:r>
-        <w:rPr>
-          <w:rFonts w:ascii="Arial" w:hAnsi="Arial" w:cs="Arial"/>
-        </w:rPr>
-        <w:t xml:space="preserve">standardised temperature anomaly </w:t>
-      </w:r>
-      <w:r>
-        <w:rPr>
-          <w:rFonts w:ascii="Arial" w:hAnsi="Arial" w:cs="Arial"/>
-        </w:rPr>
-        <w:t>for</w:t>
-      </w:r>
-      <w:r>
-        <w:rPr>
-          <w:rFonts w:ascii="Arial" w:hAnsi="Arial" w:cs="Arial"/>
-        </w:rPr>
-        <w:t xml:space="preserve"> the period 2004-2006, </w:t>
-      </w:r>
-      <w:r>
-        <w:rPr>
-          <w:rFonts w:ascii="Arial" w:hAnsi="Arial" w:cs="Arial"/>
-        </w:rPr>
-        <w:t>also using the CRU TS Version 4.03</w:t>
-      </w:r>
-      <w:r>
-        <w:rPr>
-          <w:rFonts w:ascii="Arial" w:hAnsi="Arial" w:cs="Arial"/>
-        </w:rPr>
-        <w:t xml:space="preserve"> (Figure </w:t>
-      </w:r>
-      <w:r>
-        <w:rPr>
-          <w:rFonts w:ascii="Arial" w:hAnsi="Arial" w:cs="Arial"/>
-        </w:rPr>
-        <w:t>S</w:t>
-      </w:r>
-      <w:r>
-        <w:rPr>
-          <w:rFonts w:ascii="Arial" w:hAnsi="Arial" w:cs="Arial"/>
-        </w:rPr>
-        <w:t>8</w:t>
-      </w:r>
-      <w:r>
-        <w:rPr>
-          <w:rFonts w:ascii="Arial" w:hAnsi="Arial" w:cs="Arial"/>
-        </w:rPr>
-        <w:t xml:space="preserve">). </w:t>
-      </w:r>
-      <w:r>
-        <w:rPr>
-          <w:rFonts w:ascii="Arial" w:hAnsi="Arial" w:cs="Arial"/>
-        </w:rPr>
-        <w:t>T</w:t>
-      </w:r>
-      <w:r>
-        <w:rPr>
-          <w:rFonts w:ascii="Arial" w:hAnsi="Arial" w:cs="Arial"/>
-        </w:rPr>
-        <w:t>he period 2004-2006 coincide</w:t>
-      </w:r>
-      <w:r>
-        <w:rPr>
-          <w:rFonts w:ascii="Arial" w:hAnsi="Arial" w:cs="Arial"/>
-        </w:rPr>
-        <w:t>s</w:t>
-      </w:r>
-      <w:r>
-        <w:rPr>
-          <w:rFonts w:ascii="Arial" w:hAnsi="Arial" w:cs="Arial"/>
-        </w:rPr>
-        <w:t xml:space="preserve"> with the </w:t>
-      </w:r>
-      <w:r>
-        <w:rPr>
-          <w:rFonts w:ascii="Arial" w:hAnsi="Arial" w:cs="Arial"/>
-        </w:rPr>
-        <w:t>midpoint of sampling in the PREDICTS database</w:t>
-      </w:r>
-      <w:r>
-        <w:rPr>
-          <w:rFonts w:ascii="Arial" w:hAnsi="Arial" w:cs="Arial"/>
-        </w:rPr>
-        <w:t xml:space="preserve"> </w:t>
-      </w:r>
-      <w:r>
-        <w:rPr>
-          <w:rFonts w:ascii="Arial" w:hAnsi="Arial" w:cs="Arial"/>
-        </w:rPr>
-        <w:fldChar w:fldCharType="begin"/>
-      </w:r>
-      <w:r>
-        <w:rPr>
-          <w:rFonts w:ascii="Arial" w:hAnsi="Arial" w:cs="Arial"/>
-        </w:rPr>
-        <w:instrText xml:space="preserve"> ADDIN ZOTERO_ITEM CSL_CITATION {"citationID":"s2QpUpqQ","properties":{"formattedCitation":"({\\i{}2})","plainCitation":"(2)","noteIndex":0},"citationItems":[{"id":130,"uris":["http://zotero.org/users/local/TpgerZcW/items/JD95HJV5"],"itemData":{"id":130,"type":"article-journal","container-title":"Ecology and Evolution","DOI":"10.1002/ece3.2579","ISSN":"20457758","page":"145–188","title":"The database of the PREDICTS (Projecting Responses of Ecological Diversity In Changing Terrestrial Systems) project","volume":"7","author":[{"family":"Hudson","given":"Lawrence N."},{"family":"Newbold","given":"Tim"},{"family":"Contu","given":"Sara"},{"family":"Hill","given":"Samantha L. L."},{"family":"Lysenko","given":"Igor"},{"family":"De Palma","given":"Adriana"},{"family":"Phillips","given":"Helen R. P."},{"family":"Alhusseini","given":"Tamera I."},{"family":"Bedford","given":"Felicity E."},{"family":"Bennett","given":"Dominic J."},{"family":"Booth","given":"Hollie"},{"family":"Burton","given":"Victoria J."},{"family":"Chng","given":"Charlotte W. T."},{"family":"Choimes","given":"Argyrios"},{"family":"Correia","given":"David L. P."},{"family":"Day","given":"Julie"},{"family":"Echeverría-Londoño","given":"Susy"},{"family":"Emerson","given":"Susan R."},{"family":"Gao","given":"Di"},{"family":"Garon","given":"Morgan"},{"family":"Harrison","given":"Michelle L. K."},{"family":"Ingram","given":"Daniel J."},{"family":"Jung","given":"Martin"},{"family":"Kemp","given":"Victoria"},{"family":"Kirkpatrick","given":"Lucinda"},{"family":"Martin","given":"Callum D."},{"family":"Pan","given":"Yuan"},{"family":"Pask-Hale","given":"Gwilym D."},{"family":"Pynegar","given":"Edwin L."},{"family":"Robinson","given":"Alexandra N."},{"family":"Sanchez-Ortiz","given":"Katia"},{"family":"Senior","given":"Rebecca A."},{"family":"Simmons","given":"Benno I."},{"family":"White","given":"Hannah J."},{"family":"Zhang","given":"Hanbin"},{"family":"Aben","given":"Job"},{"family":"Abrahamczyk","given":"Stefan"},{"family":"Adum","given":"Gilbert B."},{"family":"Aguilar-Barquero","given":"Virginia"},{"family":"Aizen","given":"Marcelo A."},{"family":"Albertos","given":"Belén"},{"family":"Alcala","given":"E. L."},{"family":"Mar Alguacil","given":"Maria","non-dropping-particle":"del"},{"family":"Alignier","given":"Audrey"},{"family":"Ancrenaz","given":"Marc"},{"family":"Andersen","given":"Alan N."},{"family":"Arbeláez-Cortés","given":"Enrique"},{"family":"Armbrecht","given":"Inge"},{"family":"Arroyo-Rodríguez","given":"Víctor"},{"family":"Aumann","given":"Tom"},{"family":"Axmacher","given":"Jan C."},{"family":"Azhar","given":"Badrul"},{"family":"Azpiroz","given":"Adrián B."},{"family":"Baeten","given":"Lander"},{"family":"Bakayoko","given":"Adama"},{"family":"Báldi","given":"András"},{"family":"Banks","given":"John E."},{"family":"Baral","given":"Sharad K."},{"family":"Barlow","given":"Jos"},{"family":"Barratt","given":"Barbara I. P."},{"family":"Barrico","given":"Lurdes"},{"family":"Bartolommei","given":"Paola"},{"family":"Barton","given":"Diane M."},{"family":"Basset","given":"Yves"},{"family":"Batáry","given":"Péter"},{"family":"Bates","given":"Adam J."},{"family":"Baur","given":"Bruno"},{"family":"Bayne","given":"Erin M."},{"family":"Beja","given":"Pedro"},{"family":"Benedick","given":"Suzan"},{"family":"Berg","given":"Åke"},{"family":"Bernard","given":"Henry"},{"family":"Berry","given":"Nicholas J."},{"family":"Bhatt","given":"Dinesh"},{"family":"Bicknell","given":"Jake E."},{"family":"Bihn","given":"Jochen H."},{"family":"Blake","given":"Robin J."},{"family":"Bobo","given":"Kadiri S."},{"family":"Bóçon","given":"Roberto"},{"family":"Boekhout","given":"Teun"},{"family":"Böhning-Gaese","given":"Katrin"},{"family":"Bonham","given":"Kevin J."},{"family":"Borges","given":"Paulo A. V."},{"family":"Borges","given":"Sérgio H."},{"family":"Boutin","given":"Céline"},{"family":"Bouyer","given":"Jérémy"},{"family":"Bragagnolo","given":"Cibele"},{"family":"Brandt","given":"Jodi S."},{"family":"Brearley","given":"Francis Q."},{"family":"Brito","given":"Isabel"},{"family":"Bros","given":"Vicenç"},{"family":"Brunet","given":"Jörg"},{"family":"Buczkowski","given":"Grzegorz"},{"family":"Buddle","given":"Christopher M."},{"family":"Bugter","given":"Rob"},{"family":"Buscardo","given":"Erika"},{"family":"Buse","given":"Jörn"},{"family":"Cabra-García","given":"Jimmy"},{"family":"Cáceres","given":"Nilton C."},{"family":"Cagle","given":"Nicolette L."},{"family":"Calviño-Cancela","given":"María"},{"family":"Cameron","given":"Sydney A."},{"family":"Cancello","given":"Eliana M."},{"family":"Caparrós","given":"Rut"},{"family":"Cardoso","given":"Pedro"},{"family":"Carpenter","given":"Dan"},{"family":"Carrijo","given":"Tiago F."},{"family":"Carvalho","given":"Anelena L."},{"family":"Cassano","given":"Camila R."},{"family":"Castro","given":"Helena"},{"family":"Castro-Luna","given":"Alejandro A."},{"family":"Rolando","given":"Cerda B."},{"family":"Cerezo","given":"Alexis"},{"family":"Chapman","given":"Kim Alan"},{"family":"Chauvat","given":"Matthieu"},{"family":"Christensen","given":"Morten"},{"family":"Clarke","given":"Francis M."},{"family":"Cleary","given":"Daniel F.R."},{"family":"Colombo","given":"Giorgio"},{"family":"Connop","given":"Stuart P."},{"family":"Craig","given":"Michael D."},{"family":"Cruz-López","given":"Leopoldo"},{"family":"Cunningham","given":"Saul A."},{"family":"D'Aniello","given":"Biagio"},{"family":"D'Cruze","given":"Neil"},{"family":"Silva","given":"Pedro Giovâni","non-dropping-particle":"da"},{"family":"Dallimer","given":"Martin"},{"family":"Danquah","given":"Emmanuel"},{"family":"Darvill","given":"Ben"},{"family":"Dauber","given":"Jens"},{"family":"Davis","given":"Adrian L. V."},{"family":"Dawson","given":"Jeff"},{"family":"Sassi","given":"Claudio","non-dropping-particle":"de"},{"family":"Thoisy","given":"Benoit","non-dropping-particle":"de"},{"family":"Deheuvels","given":"Olivier"},{"family":"Dejean","given":"Alain"},{"family":"Devineau","given":"Jean-Louis"},{"family":"Diekötter","given":"Tim"},{"family":"Dolia","given":"Jignasu V."},{"family":"Domínguez","given":"Erwin"},{"family":"Dominguez-Haydar","given":"Yamileth"},{"family":"Dorn","given":"Silvia"},{"family":"Draper","given":"Isabel"},{"family":"Dreber","given":"Niels"},{"family":"Dumont","given":"Bertrand"},{"family":"Dures","given":"Simon G."},{"family":"Dynesius","given":"Mats"},{"family":"Edenius","given":"Lars"},{"family":"Eggleton","given":"Paul"},{"family":"Eigenbrod","given":"Felix"},{"family":"Elek","given":"Zoltán"},{"family":"Entling","given":"Martin H."},{"family":"Esler","given":"Karen J."},{"family":"Lima","given":"Ricardo F.","non-dropping-particle":"de"},{"family":"Faruk","given":"Aisyah"},{"family":"Farwig","given":"Nina"},{"family":"Fayle","given":"Tom M."},{"family":"Felicioli","given":"Antonio"},{"family":"Felton","given":"Annika M."},{"family":"Fensham","given":"Roderick J."},{"family":"Fernandez","given":"Ignacio C."},{"family":"Ferreira","given":"Catarina C."},{"family":"Ficetola","given":"Gentile F."},{"family":"Fiera","given":"Cristina"},{"family":"Filgueiras","given":"Bruno K. C."},{"family":"Fırıncıoğlu","given":"Hüseyin K."},{"family":"Flaspohler","given":"David"},{"family":"Floren","given":"Andreas"},{"family":"Fonte","given":"Steven J."},{"family":"Fournier","given":"Anne"},{"family":"Fowler","given":"Robert E."},{"family":"Franzén","given":"Markus"},{"family":"Fraser","given":"Lauchlan H."},{"family":"Fredriksson","given":"Gabriella M."},{"family":"Freire","given":"Geraldo B."},{"family":"Frizzo","given":"Tiago L. M."},{"family":"Fukuda","given":"Daisuke"},{"family":"Furlani","given":"Dario"},{"family":"Gaigher","given":"René"},{"family":"Ganzhorn","given":"Jörg U."},{"family":"García","given":"Karla P."},{"family":"Garcia-R","given":"Juan C."},{"family":"Garden","given":"Jenni G."},{"family":"Garilleti","given":"Ricardo"},{"family":"Ge","given":"Bao-Ming"},{"family":"Gendreau-Berthiaume","given":"Benoit"},{"family":"Gerard","given":"Philippa J."},{"family":"Gheler-Costa","given":"Carla"},{"family":"Gilbert","given":"Benjamin"},{"family":"Giordani","given":"Paolo"},{"family":"Giordano","given":"Simonetta"},{"family":"Golodets","given":"Carly"},{"family":"Gomes","given":"Laurens G. L."},{"family":"Gould","given":"Rachelle K."},{"family":"Goulson","given":"Dave"},{"family":"Gove","given":"Aaron D."},{"family":"Granjon","given":"Laurent"},{"family":"Grass","given":"Ingo"},{"family":"Gray","given":"Claudia L."},{"family":"Grogan","given":"James"},{"family":"Gu","given":"Weibin"},{"family":"Guardiola","given":"Moisès"},{"family":"Gunawardene","given":"Nihara R."},{"family":"Gutierrez","given":"Alvaro G."},{"family":"Gutiérrez-Lamus","given":"Doris L."},{"family":"Haarmeyer","given":"Daniela H."},{"family":"Hanley","given":"Mick E."},{"family":"Hanson","given":"Thor"},{"family":"Hashim","given":"Nor R."},{"family":"Hassan","given":"Shombe N."},{"family":"Hatfield","given":"Richard G."},{"family":"Hawes","given":"Joseph E."},{"family":"Hayward","given":"Matt W."},{"family":"Hébert","given":"Christian"},{"family":"Helden","given":"Alvin J."},{"family":"Henden","given":"John-André"},{"family":"Henschel","given":"Philipp"},{"family":"Hernández","given":"Lionel"},{"family":"Herrera","given":"James P."},{"family":"Herrmann","given":"Farina"},{"family":"Herzog","given":"Felix"},{"family":"Higuera-Diaz","given":"Diego"},{"family":"Hilje","given":"Branko"},{"family":"Höfer","given":"Hubert"},{"family":"Hoffmann","given":"Anke"},{"family":"Horgan","given":"Finbarr G."},{"family":"Hornung","given":"Elisabeth"},{"family":"Horváth","given":"Roland"},{"family":"Hylander","given":"Kristoffer"},{"family":"Isaacs-Cubides","given":"Paola"},{"family":"Ishida","given":"Hiroaki"},{"family":"Ishitani","given":"Masahiro"},{"family":"Jacobs","given":"Carmen T."},{"family":"Jaramillo","given":"Víctor J."},{"family":"Jauker","given":"Birgit"},{"family":"Hernández","given":"F. Jiménez"},{"family":"Johnson","given":"McKenzie F."},{"family":"Jolli","given":"Virat"},{"family":"Jonsell","given":"Mats"},{"family":"Juliani","given":"S. Nur"},{"family":"Jung","given":"Thomas S."},{"family":"Kapoor","given":"Vena"},{"family":"Kappes","given":"Heike"},{"family":"Kati","given":"Vassiliki"},{"family":"Katovai","given":"Eric"},{"family":"Kellner","given":"Klaus"},{"family":"Kessler","given":"Michael"},{"family":"Kirby","given":"Kathryn R."},{"family":"Kittle","given":"Andrew M."},{"family":"Knight","given":"Mairi E."},{"family":"Knop","given":"Eva"},{"family":"Kohler","given":"Florian"},{"family":"Koivula","given":"Matti"},{"family":"Kolb","given":"Annette"},{"family":"Kone","given":"Mouhamadou"},{"family":"Kőrösi","given":"Ádám"},{"family":"Krauss","given":"Jochen"},{"family":"Kumar","given":"Ajith"},{"family":"Kumar","given":"Raman"},{"family":"Kurz","given":"David J."},{"family":"Kutt","given":"Alex S."},{"family":"Lachat","given":"Thibault"},{"family":"Lantschner","given":"Victoria"},{"family":"Lara","given":"Francisco"},{"family":"Lasky","given":"Jesse R."},{"family":"Latta","given":"Steven C."},{"family":"Laurance","given":"William F."},{"family":"Lavelle","given":"Patrick"},{"family":"Le Féon","given":"Violette"},{"family":"LeBuhn","given":"Gretchen"},{"family":"Légaré","given":"Jean-Philippe"},{"family":"Lehouck","given":"Valérie"},{"family":"Lencinas","given":"María V."},{"family":"Lentini","given":"Pia E."},{"family":"Letcher","given":"Susan G."},{"family":"Li","given":"Qi"},{"family":"Litchwark","given":"Simon A."},{"family":"Littlewood","given":"Nick A."},{"family":"Liu","given":"Yunhui"},{"family":"Lo-Man-Hung","given":"Nancy"},{"family":"López-Quintero","given":"Carlos A."},{"family":"Louhaichi","given":"Mounir"},{"family":"Lövei","given":"Gabor L."},{"family":"Lucas-Borja","given":"Manuel Esteban"},{"family":"Luja","given":"Victor H."},{"family":"Luskin","given":"Matthew S."},{"family":"MacSwiney G","given":"M Cristina"},{"family":"Maeto","given":"Kaoru"},{"family":"Magura","given":"Tibor"},{"family":"Mallari","given":"Neil Aldrin"},{"family":"Malone","given":"Louise A."},{"family":"Malonza","given":"Patrick K."},{"family":"Malumbres-Olarte","given":"Jagoba"},{"family":"Mandujano","given":"Salvador"},{"family":"Måren","given":"Inger E."},{"family":"Marin-Spiotta","given":"Erika"},{"family":"Marsh","given":"Charles J."},{"family":"Marshall","given":"E. J. P."},{"family":"Martínez","given":"Eliana"},{"family":"Martínez Pastur","given":"Guillermo"},{"family":"Moreno Mateos","given":"David"},{"family":"Mayfield","given":"Margaret M."},{"family":"Mazimpaka","given":"Vicente"},{"family":"McCarthy","given":"Jennifer L."},{"family":"McCarthy","given":"Kyle P."},{"family":"McFrederick","given":"Quinn S."},{"family":"McNamara","given":"Sean"},{"family":"Medina","given":"Nagore G."},{"family":"Medina","given":"Rafael"},{"family":"Mena","given":"Jose L."},{"family":"Mico","given":"Estefania"},{"family":"Mikusinski","given":"Grzegorz"},{"family":"Milder","given":"Jeffrey C."},{"family":"Miller","given":"James R."},{"family":"Miranda-Esquivel","given":"Daniel R."},{"family":"Moir","given":"Melinda L."},{"family":"Morales","given":"Carolina L."},{"family":"Muchane","given":"Mary N."},{"family":"Muchane","given":"Muchai"},{"family":"Mudri-Stojnic","given":"Sonja"},{"family":"Munira","given":"A. Nur"},{"family":"Muoñz-Alonso","given":"Antonio"},{"family":"Munyekenye","given":"B. F."},{"family":"Naidoo","given":"Robin"},{"family":"Naithani","given":"A."},{"family":"Nakagawa","given":"Michiko"},{"family":"Nakamura","given":"Akihiro"},{"family":"Nakashima","given":"Yoshihiro"},{"family":"Naoe","given":"Shoji"},{"family":"Nates-Parra","given":"Guiomar"},{"family":"Navarrete Gutierrez","given":"Dario A."},{"family":"Navarro-Iriarte","given":"Luis"},{"family":"Ndang'ang'a","given":"Paul K."},{"family":"Neuschulz","given":"Eike L."},{"family":"Ngai","given":"Jacqueline T."},{"family":"Nicolas","given":"Violaine"},{"family":"Nilsson","given":"Sven G."},{"family":"Noreika","given":"Norbertas"},{"family":"Norfolk","given":"Olivia"},{"family":"Noriega","given":"Jorge Ari"},{"family":"Norton","given":"David A."},{"family":"Nöske","given":"Nicole M."},{"family":"Nowakowski","given":"A. Justin"},{"family":"Numa","given":"Catherine"},{"family":"O'Dea","given":"Niall"},{"family":"O'Farrell","given":"Patrick J."},{"family":"Oduro","given":"William"},{"family":"Oertli","given":"Sabine"},{"family":"Ofori-Boateng","given":"Caleb"},{"family":"Oke","given":"Christopher Omamoke"},{"family":"Oostra","given":"Vicencio"},{"family":"Osgathorpe","given":"Lynne M."},{"family":"Otavo","given":"Samuel Eduardo"},{"family":"Page","given":"Navendu V."},{"family":"Paritsis","given":"Juan"},{"family":"Parra-H","given":"Alejandro"},{"family":"Parry","given":"Luke"},{"family":"Pe'er","given":"Guy"},{"family":"Pearman","given":"Peter B."},{"family":"Pelegrin","given":"Nicolás"},{"family":"Pélissier","given":"Raphaël"},{"family":"Peres","given":"Carlos A."},{"family":"Peri","given":"Pablo L."},{"family":"Persson","given":"Anna S."},{"family":"Petanidou","given":"Theodora"},{"family":"Peters","given":"Marcell K."},{"family":"Pethiyagoda","given":"Rohan S."},{"family":"Phalan","given":"Ben"},{"family":"Philips","given":"T. Keith"},{"family":"Pillsbury","given":"Finn C."},{"family":"Pincheira-Ulbrich","given":"Jimmy"},{"family":"Pineda","given":"Eduardo"},{"family":"Pino","given":"Joan"},{"family":"Pizarro-Araya","given":"Jaime"},{"family":"Plumptre","given":"A. J."},{"family":"Poggio","given":"Santiago L."},{"family":"Politi","given":"Natalia"},{"family":"Pons","given":"Pere"},{"family":"Poveda","given":"Katja"},{"family":"Power","given":"Eileen F."},{"family":"Presley","given":"Steven J."},{"family":"Proença","given":"Vânia"},{"family":"Quaranta","given":"Marino"},{"family":"Quintero","given":"Carolina"},{"family":"Rader","given":"Romina"},{"family":"Ramesh","given":"B. R."},{"family":"Ramirez-Pinilla","given":"Martha P."},{"family":"Ranganathan","given":"Jai"},{"family":"Rasmussen","given":"Claus"},{"family":"Redpath-Downing","given":"Nicola A."},{"family":"Reid","given":"J. Leighton"},{"family":"Reis","given":"Yana T."},{"family":"Rey Benayas","given":"José M."},{"family":"Rey-Velasco","given":"Juan Carlos"},{"family":"Reynolds","given":"Chevonne"},{"family":"Ribeiro","given":"Danilo Bandini"},{"family":"Richards","given":"Miriam H."},{"family":"Richardson","given":"Barbara A."},{"family":"Richardson","given":"Michael J."},{"family":"Ríos","given":"Rodrigo Macip"},{"family":"Robinson","given":"Richard"},{"family":"Robles","given":"Carolina A."},{"family":"Römbke","given":"Jörg"},{"family":"Romero-Duque","given":"Luz Piedad"},{"family":"Rös","given":"Matthias"},{"family":"Rosselli","given":"Loreta"},{"family":"Rossiter","given":"Stephen J."},{"family":"Roth","given":"Dana S."},{"family":"Roulston","given":"T'ai H."},{"family":"Rousseau","given":"Laurent"},{"family":"Rubio","given":"André V."},{"family":"Ruel","given":"Jean-Claude"},{"family":"Sadler","given":"Jonathan P."},{"family":"Sáfián","given":"Szabolcs"},{"family":"Saldaña-Vázquez","given":"Romeo A."},{"family":"Sam","given":"Katerina"},{"family":"Samnegård","given":"Ulrika"},{"family":"Santana","given":"Joana"},{"family":"Santos","given":"Xavier"},{"family":"Savage","given":"Jade"},{"family":"Schellhorn","given":"Nancy A."},{"family":"Schilthuizen","given":"Menno"},{"family":"Schmiedel","given":"Ute"},{"family":"Schmitt","given":"Christine B."},{"family":"Schon","given":"Nicole L."},{"family":"Schüepp","given":"Christof"},{"family":"Schumann","given":"Katharina"},{"family":"Schweiger","given":"Oliver"},{"family":"Scott","given":"Dawn M."},{"family":"Scott","given":"Kenneth A."},{"family":"Sedlock","given":"Jodi L."},{"family":"Seefeldt","given":"Steven S."},{"family":"Shahabuddin","given":"Ghazala"},{"family":"Shannon","given":"Graeme"},{"family":"Sheil","given":"Douglas"},{"family":"Sheldon","given":"Frederick H."},{"family":"Shochat","given":"Eyal"},{"family":"Siebert","given":"Stefan J."},{"family":"Silva","given":"Fernando A. B."},{"family":"Simonetti","given":"Javier A."},{"family":"Slade","given":"Eleanor M."},{"family":"Smith","given":"Jo"},{"family":"Smith-Pardo","given":"Allan H."},{"family":"Sodhi","given":"Navjot S."},{"family":"Somarriba","given":"Eduardo J."},{"family":"Sosa","given":"Ramón A."},{"family":"Soto Quiroga","given":"Grimaldo"},{"family":"St-Laurent","given":"Martin-Hugues"},{"family":"Starzomski","given":"Brian M."},{"family":"Stefanescu","given":"Constanti"},{"family":"Steffan-Dewenter","given":"Ingolf"},{"family":"Stouffer","given":"Philip C."},{"family":"Stout","given":"Jane C."},{"family":"Strauch","given":"Ayron M."},{"family":"Struebig","given":"Matthew J."},{"family":"Su","given":"Zhimin"},{"family":"Suarez-Rubio","given":"Marcela"},{"family":"Sugiura","given":"Shinji"},{"family":"Summerville","given":"Keith S."},{"family":"Sung","given":"Yik-Hei"},{"family":"Sutrisno","given":"Hari"},{"family":"Svenning","given":"Jens-Christian"},{"family":"Teder","given":"Tiit"},{"family":"Threlfall","given":"Caragh G."},{"family":"Tiitsaar","given":"Anu"},{"family":"Todd","given":"Jacqui H."},{"family":"Tonietto","given":"Rebecca K."},{"family":"Torre","given":"Ignasi"},{"family":"Tóthmérész","given":"Béla"},{"family":"Tscharntke","given":"Teja"},{"family":"Turner","given":"Edgar C."},{"family":"Tylianakis","given":"Jason M."},{"family":"Uehara-Prado","given":"Marcio"},{"family":"Urbina-Cardona","given":"Nicolas"},{"family":"Vallan","given":"Denis"},{"family":"Vanbergen","given":"Adam J."},{"family":"Vasconcelos","given":"Heraldo L."},{"family":"Vassilev","given":"Kiril"},{"family":"Verboven","given":"Hans A. F."},{"family":"Verdasca","given":"Maria João"},{"family":"Verdú","given":"José R."},{"family":"Vergara","given":"Carlos H."},{"family":"Vergara","given":"Pablo M."},{"family":"Verhulst","given":"Jort"},{"family":"Virgilio","given":"Massimiliano"},{"family":"Vu","given":"Lien Van"},{"family":"Waite","given":"Edward M."},{"family":"Walker","given":"Tony R."},{"family":"Wang","given":"Hua-Feng"},{"family":"Wang","given":"Yanping"},{"family":"Watling","given":"James I."},{"family":"Weller","given":"Britta"},{"family":"Wells","given":"Konstans"},{"family":"Westphal","given":"Catrin"},{"family":"Wiafe","given":"Edward D."},{"family":"Williams","given":"Christopher D."},{"family":"Willig","given":"Michael R."},{"family":"Woinarski","given":"John C. Z."},{"family":"Wolf","given":"Jan H. D."},{"family":"Wolters","given":"Volkmar"},{"family":"Woodcock","given":"Ben A."},{"family":"Wu","given":"Jihua"},{"family":"Wunderle","given":"Joseph M."},{"family":"Yamaura","given":"Yuichi"},{"family":"Yoshikura","given":"Satoko"},{"family":"Yu","given":"Douglas W."},{"family":"Zaitsev","given":"Andrey S."},{"family":"Zeidler","given":"Juliane"},{"family":"Zou","given":"Fasheng"},{"family":"Collen","given":"Ben"},{"family":"Ewers","given":"Rob M."},{"family":"Mace","given":"Georgina M."},{"family":"Purves","given":"Drew W."},{"family":"Scharlemann","given":"Jörn P. W."},{"family":"Purvis","given":"Andy"}],"issued":{"date-parts":[["2017"]]}}}],"schema":"https://github.com/citation-style-language/schema/raw/master/csl-citation.json"} </w:instrText>
-      </w:r>
-      <w:r>
-        <w:rPr>
-          <w:rFonts w:ascii="Arial" w:hAnsi="Arial" w:cs="Arial"/>
-        </w:rPr>
-        <w:fldChar w:fldCharType="separate"/>
-      </w:r>
-      <w:r>
-        <w:rPr>
-          <w:rFonts w:ascii="Arial" w:hAnsi="Arial" w:cs="Arial"/>
-          <w:szCs w:val="24"/>
-        </w:rPr>
-        <w:t>(</w:t>
-      </w:r>
-      <w:r>
-        <w:rPr>
-          <w:rFonts w:ascii="Arial" w:hAnsi="Arial" w:cs="Arial"/>
-          <w:i/>
-          <w:iCs/>
-          <w:szCs w:val="24"/>
+          <w:vertAlign w:val="superscript"/>
         </w:rPr>
         <w:t>2</w:t>
-      </w:r>
-      <w:r>
-        <w:rPr>
-          <w:rFonts w:ascii="Arial" w:hAnsi="Arial" w:cs="Arial"/>
-          <w:szCs w:val="24"/>
-        </w:rPr>
-        <w:t>)</w:t>
       </w:r>
       <w:r>
         <w:rPr>
@@ -2722,7 +2018,7 @@
         <w:rPr>
           <w:rFonts w:ascii="Arial" w:hAnsi="Arial" w:cs="Arial"/>
         </w:rPr>
-        <w:instrText xml:space="preserve"> ADDIN ZOTERO_ITEM CSL_CITATION {"citationID":"6SHeVXk4","properties":{"formattedCitation":"({\\i{}3})","plainCitation":"(3)","noteIndex":0},"citationItems":[{"id":114,"uris":["http://zotero.org/users/local/TpgerZcW/items/TKWM7C8J"],"itemData":{"id":114,"type":"article-journal","abstract":"Pollinating species are in decline globally, with land use an important driver. However, most of the evidence on which these claims are made is patchy, based on studies with low taxonomic and geographic representativeness. Here, we model the effect of land-use type and intensity on global pollinator biodiversity, using a local-scale database covering 303 studies, 12,170 sites, and 4502 pollinating species. Relative to a primary vegetation baseline, we show that low levels of intensity can have beneficial effects on pollinator biodiversity. Within most anthropogenic land-use types however, increasing intensity is associated with significant reductions, particularly in urban (43% richness and 62% abundance reduction compared to the least intensive urban sites), and pasture (75% abundance reduction) areas. We further show that on cropland, the strongly negative response to intensity is restricted to tropical areas, and that the direction and magnitude of response differs among taxonomic groups. Our findings confirm widespread effects of land-use intensity on pollinators, most significantly in the tropics, where land use is predicted to change rapidly.","container-title":"Nature Communications","DOI":"10.1038/s41467-021-23228-3","ISSN":"2041-1723","issue":"1","page":"2902","title":"Global effects of land-use intensity on local pollinator biodiversity","volume":"12","author":[{"family":"Millard","given":"Joseph"},{"family":"Outhwaite","given":"Charlotte L."},{"family":"Kinnersley","given":"Robyn"},{"family":"Freeman","given":"Robin"},{"family":"Gregory","given":"Richard D."},{"family":"Adedoja","given":"Opeyemi"},{"family":"Gavini","given":"Sabrina"},{"family":"Kioko","given":"Esther"},{"family":"Kuhlmann","given":"Michael"},{"family":"Ollerton","given":"Jeff"},{"family":"Ren","given":"Zong-Xin"},{"family":"Newbold","given":"Tim"}],"issued":{"date-parts":[["2021",5,18]]}}}],"schema":"https://github.com/citation-style-language/schema/raw/master/csl-citation.json"} </w:instrText>
+        <w:instrText xml:space="preserve"> ADDIN ZOTERO_ITEM CSL_CITATION {"citationID":"6SHeVXk4","properties":{"formattedCitation":"\\super 3\\nosupersub{}","plainCitation":"3","noteIndex":0},"citationItems":[{"id":114,"uris":["http://zotero.org/users/local/TpgerZcW/items/TKWM7C8J"],"itemData":{"id":114,"type":"article-journal","abstract":"Pollinating species are in decline globally, with land use an important driver. However, most of the evidence on which these claims are made is patchy, based on studies with low taxonomic and geographic representativeness. Here, we model the effect of land-use type and intensity on global pollinator biodiversity, using a local-scale database covering 303 studies, 12,170 sites, and 4502 pollinating species. Relative to a primary vegetation baseline, we show that low levels of intensity can have beneficial effects on pollinator biodiversity. Within most anthropogenic land-use types however, increasing intensity is associated with significant reductions, particularly in urban (43% richness and 62% abundance reduction compared to the least intensive urban sites), and pasture (75% abundance reduction) areas. We further show that on cropland, the strongly negative response to intensity is restricted to tropical areas, and that the direction and magnitude of response differs among taxonomic groups. Our findings confirm widespread effects of land-use intensity on pollinators, most significantly in the tropics, where land use is predicted to change rapidly.","container-title":"Nature Communications","DOI":"10.1038/s41467-021-23228-3","ISSN":"2041-1723","issue":"1","page":"2902","title":"Global effects of land-use intensity on local pollinator biodiversity","volume":"12","author":[{"family":"Millard","given":"Joseph"},{"family":"Outhwaite","given":"Charlotte L."},{"family":"Kinnersley","given":"Robyn"},{"family":"Freeman","given":"Robin"},{"family":"Gregory","given":"Richard D."},{"family":"Adedoja","given":"Opeyemi"},{"family":"Gavini","given":"Sabrina"},{"family":"Kioko","given":"Esther"},{"family":"Kuhlmann","given":"Michael"},{"family":"Ollerton","given":"Jeff"},{"family":"Ren","given":"Zong-Xin"},{"family":"Newbold","given":"Tim"}],"issued":{"date-parts":[["2021",5,18]]}}}],"schema":"https://github.com/citation-style-language/schema/raw/master/csl-citation.json"} </w:instrText>
       </w:r>
       <w:r>
         <w:rPr>
@@ -2734,24 +2030,176 @@
         <w:rPr>
           <w:rFonts w:ascii="Arial" w:hAnsi="Arial" w:cs="Arial"/>
           <w:szCs w:val="24"/>
-        </w:rPr>
-        <w:t>(</w:t>
-      </w:r>
-      <w:r>
-        <w:rPr>
-          <w:rFonts w:ascii="Arial" w:hAnsi="Arial" w:cs="Arial"/>
-          <w:i/>
-          <w:iCs/>
+          <w:vertAlign w:val="superscript"/>
+        </w:rPr>
+        <w:t>3</w:t>
+      </w:r>
+      <w:r>
+        <w:rPr>
+          <w:rFonts w:ascii="Arial" w:hAnsi="Arial" w:cs="Arial"/>
+        </w:rPr>
+        <w:fldChar w:fldCharType="end"/>
+      </w:r>
+      <w:r>
+        <w:rPr>
+          <w:rFonts w:ascii="Arial" w:hAnsi="Arial" w:cs="Arial"/>
+        </w:rPr>
+        <w:t xml:space="preserve">. </w:t>
+      </w:r>
+      <w:r>
+        <w:rPr>
+          <w:rFonts w:ascii="Arial" w:hAnsi="Arial" w:cs="Arial"/>
+        </w:rPr>
+        <w:t xml:space="preserve">We </w:t>
+      </w:r>
+      <w:r>
+        <w:rPr>
+          <w:rFonts w:ascii="Arial" w:hAnsi="Arial" w:cs="Arial"/>
+        </w:rPr>
+        <w:t xml:space="preserve">focussed on primary vegetation and cropland given </w:t>
+      </w:r>
+      <w:r>
+        <w:rPr>
+          <w:rFonts w:ascii="Arial" w:hAnsi="Arial" w:cs="Arial"/>
+        </w:rPr>
+        <w:t>our interest in assessing how pollinator biodiversity change may</w:t>
+      </w:r>
+      <w:r>
+        <w:rPr>
+          <w:rFonts w:ascii="Arial" w:hAnsi="Arial" w:cs="Arial"/>
+        </w:rPr>
+        <w:t xml:space="preserve"> impact</w:t>
+      </w:r>
+      <w:r>
+        <w:rPr>
+          <w:rFonts w:ascii="Arial" w:hAnsi="Arial" w:cs="Arial"/>
+        </w:rPr>
+        <w:t xml:space="preserve"> crop production that depends on animal pollination. </w:t>
+      </w:r>
+      <w:r>
+        <w:rPr>
+          <w:rFonts w:ascii="Arial" w:hAnsi="Arial" w:cs="Arial"/>
+        </w:rPr>
+        <w:t>We didn’t divide cropland sites by their intensity of use, because there are relatively few data for pollinator species compared to insects as a whole, and because a previous study showed that the distinction between land-use types is more important than between levels of agricultural intensity for understanding the impact of land-use-climate interactions</w:t>
+      </w:r>
+      <w:r>
+        <w:rPr>
+          <w:rFonts w:ascii="Arial" w:hAnsi="Arial" w:cs="Arial"/>
+        </w:rPr>
+        <w:t xml:space="preserve"> </w:t>
+      </w:r>
+      <w:r>
+        <w:rPr>
+          <w:rFonts w:ascii="Arial" w:hAnsi="Arial" w:cs="Arial"/>
+        </w:rPr>
+        <w:fldChar w:fldCharType="begin"/>
+      </w:r>
+      <w:r>
+        <w:rPr>
+          <w:rFonts w:ascii="Arial" w:hAnsi="Arial" w:cs="Arial"/>
+        </w:rPr>
+        <w:instrText xml:space="preserve"> ADDIN ZOTERO_ITEM CSL_CITATION {"citationID":"iON1SWxh","properties":{"formattedCitation":"\\super 8\\nosupersub{}","plainCitation":"8","noteIndex":0},"citationItems":[{"id":262,"uris":["http://zotero.org/users/local/TpgerZcW/items/QV396XCY"],"itemData":{"id":262,"type":"article-journal","abstract":"Several previous studies have investigated changes in insect biodiversity, with some highlighting declines and others showing turnover in species composition without net declines1–5. Although research has shown that biodiversity changes are driven primarily by land-use change and increasingly by climate change6,7, the potential for interaction between these drivers and insect biodiversity on the global scale remains unclear. Here we show that the interaction between indices of historical climate warming and intensive agricultural land use is associated with reductions of almost 50% in the abundance and 27% in the number of species within insect assemblages relative to those in less-disturbed habitats with lower rates of historical climate warming. These patterns are particularly evident in the tropical realm, whereas some positive responses of biodiversity to climate change occur in non-tropical regions in natural habitats. A high availability of nearby natural habitat often mitigates reductions in insect abundance and richness associated with agricultural land use and substantial climate warming but only in low-intensity agricultural systems. In such systems, in which high levels (75% cover) of natural habitat are available, abundance and richness were reduced by 7% and 5%, respectively, compared with reductions of 63% and 61% in places where less natural habitat is present (25% cover). Our results show that insect biodiversity will probably benefit from mitigating climate change, preserving natural habitat within landscapes and reducing the intensity of agriculture.","container-title":"Nature","DOI":"10.1038/s41586-022-04644-x","ISSN":"1476-4687","issue":"7908","language":"en","license":"2022 The Author(s), under exclusive licence to Springer Nature Limited","note":"number: 7908\npublisher: Nature Publishing Group","page":"97-102","source":"www.nature.com","title":"Agriculture and climate change are reshaping insect biodiversity worldwide","volume":"605","author":[{"family":"Outhwaite","given":"Charlotte L."},{"family":"McCann","given":"Peter"},{"family":"Newbold","given":"Tim"}],"issued":{"date-parts":[["2022",5]]}}}],"schema":"https://github.com/citation-style-language/schema/raw/master/csl-citation.json"} </w:instrText>
+      </w:r>
+      <w:r>
+        <w:rPr>
+          <w:rFonts w:ascii="Arial" w:hAnsi="Arial" w:cs="Arial"/>
+        </w:rPr>
+        <w:fldChar w:fldCharType="separate"/>
+      </w:r>
+      <w:r>
+        <w:rPr>
+          <w:rFonts w:ascii="Arial" w:hAnsi="Arial" w:cs="Arial"/>
           <w:szCs w:val="24"/>
-        </w:rPr>
-        <w:t>3</w:t>
+          <w:vertAlign w:val="superscript"/>
+        </w:rPr>
+        <w:t>8</w:t>
+      </w:r>
+      <w:r>
+        <w:rPr>
+          <w:rFonts w:ascii="Arial" w:hAnsi="Arial" w:cs="Arial"/>
+        </w:rPr>
+        <w:fldChar w:fldCharType="end"/>
+      </w:r>
+      <w:r>
+        <w:rPr>
+          <w:rFonts w:ascii="Arial" w:hAnsi="Arial" w:cs="Arial"/>
+        </w:rPr>
+        <w:t xml:space="preserve">, for </w:t>
+      </w:r>
+      <w:r>
+        <w:rPr>
+          <w:rFonts w:ascii="Arial" w:hAnsi="Arial" w:cs="Arial"/>
+        </w:rPr>
+        <w:t xml:space="preserve">both cropland and primary vegetation </w:t>
+      </w:r>
+      <w:r>
+        <w:rPr>
+          <w:rFonts w:ascii="Arial" w:hAnsi="Arial" w:cs="Arial"/>
+        </w:rPr>
+        <w:t>we</w:t>
+      </w:r>
+      <w:r>
+        <w:rPr>
+          <w:rFonts w:ascii="Arial" w:hAnsi="Arial" w:cs="Arial"/>
+        </w:rPr>
+        <w:t xml:space="preserve"> grouped together all levels of intensity. </w:t>
+      </w:r>
+      <w:r>
+        <w:rPr>
+          <w:rFonts w:ascii="Arial" w:hAnsi="Arial" w:cs="Arial"/>
+        </w:rPr>
+        <w:t>We</w:t>
+      </w:r>
+      <w:r>
+        <w:rPr>
+          <w:rFonts w:ascii="Arial" w:hAnsi="Arial" w:cs="Arial"/>
+        </w:rPr>
+        <w:t xml:space="preserve"> log</w:t>
+      </w:r>
+      <w:r>
+        <w:rPr>
+          <w:rFonts w:ascii="Arial" w:hAnsi="Arial" w:cs="Arial"/>
+          <w:vertAlign w:val="subscript"/>
+        </w:rPr>
+        <w:t>e</w:t>
+      </w:r>
+      <w:r>
+        <w:rPr>
+          <w:rFonts w:ascii="Arial" w:hAnsi="Arial" w:cs="Arial"/>
+        </w:rPr>
+        <w:t>-transformed all total abundance values (adding one because of zero values) to normalise the model residuals. Due to the nested nature of the database</w:t>
+      </w:r>
+      <w:r>
+        <w:rPr>
+          <w:rFonts w:ascii="Arial" w:hAnsi="Arial" w:cs="Arial"/>
+        </w:rPr>
+        <w:t xml:space="preserve"> </w:t>
+      </w:r>
+      <w:r>
+        <w:rPr>
+          <w:rFonts w:ascii="Arial" w:hAnsi="Arial" w:cs="Arial"/>
+        </w:rPr>
+        <w:fldChar w:fldCharType="begin"/>
+      </w:r>
+      <w:r>
+        <w:rPr>
+          <w:rFonts w:ascii="Arial" w:hAnsi="Arial" w:cs="Arial"/>
+        </w:rPr>
+        <w:instrText xml:space="preserve"> ADDIN ZOTERO_ITEM CSL_CITATION {"citationID":"iYvpExvi","properties":{"formattedCitation":"\\super 2\\nosupersub{}","plainCitation":"2","noteIndex":0},"citationItems":[{"id":130,"uris":["http://zotero.org/users/local/TpgerZcW/items/JD95HJV5"],"itemData":{"id":130,"type":"article-journal","container-title":"Ecology and Evolution","DOI":"10.1002/ece3.2579","ISSN":"20457758","page":"145–188","title":"The database of the PREDICTS (Projecting Responses of Ecological Diversity In Changing Terrestrial Systems) project","volume":"7","author":[{"family":"Hudson","given":"Lawrence N."},{"family":"Newbold","given":"Tim"},{"family":"Contu","given":"Sara"},{"family":"Hill","given":"Samantha L. L."},{"family":"Lysenko","given":"Igor"},{"family":"De Palma","given":"Adriana"},{"family":"Phillips","given":"Helen R. P."},{"family":"Alhusseini","given":"Tamera I."},{"family":"Bedford","given":"Felicity E."},{"family":"Bennett","given":"Dominic J."},{"family":"Booth","given":"Hollie"},{"family":"Burton","given":"Victoria J."},{"family":"Chng","given":"Charlotte W. T."},{"family":"Choimes","given":"Argyrios"},{"family":"Correia","given":"David L. P."},{"family":"Day","given":"Julie"},{"family":"Echeverría-Londoño","given":"Susy"},{"family":"Emerson","given":"Susan R."},{"family":"Gao","given":"Di"},{"family":"Garon","given":"Morgan"},{"family":"Harrison","given":"Michelle L. K."},{"family":"Ingram","given":"Daniel J."},{"family":"Jung","given":"Martin"},{"family":"Kemp","given":"Victoria"},{"family":"Kirkpatrick","given":"Lucinda"},{"family":"Martin","given":"Callum D."},{"family":"Pan","given":"Yuan"},{"family":"Pask-Hale","given":"Gwilym D."},{"family":"Pynegar","given":"Edwin L."},{"family":"Robinson","given":"Alexandra N."},{"family":"Sanchez-Ortiz","given":"Katia"},{"family":"Senior","given":"Rebecca A."},{"family":"Simmons","given":"Benno I."},{"family":"White","given":"Hannah J."},{"family":"Zhang","given":"Hanbin"},{"family":"Aben","given":"Job"},{"family":"Abrahamczyk","given":"Stefan"},{"family":"Adum","given":"Gilbert B."},{"family":"Aguilar-Barquero","given":"Virginia"},{"family":"Aizen","given":"Marcelo A."},{"family":"Albertos","given":"Belén"},{"family":"Alcala","given":"E. L."},{"family":"Mar Alguacil","given":"Maria","non-dropping-particle":"del"},{"family":"Alignier","given":"Audrey"},{"family":"Ancrenaz","given":"Marc"},{"family":"Andersen","given":"Alan N."},{"family":"Arbeláez-Cortés","given":"Enrique"},{"family":"Armbrecht","given":"Inge"},{"family":"Arroyo-Rodríguez","given":"Víctor"},{"family":"Aumann","given":"Tom"},{"family":"Axmacher","given":"Jan C."},{"family":"Azhar","given":"Badrul"},{"family":"Azpiroz","given":"Adrián B."},{"family":"Baeten","given":"Lander"},{"family":"Bakayoko","given":"Adama"},{"family":"Báldi","given":"András"},{"family":"Banks","given":"John E."},{"family":"Baral","given":"Sharad K."},{"family":"Barlow","given":"Jos"},{"family":"Barratt","given":"Barbara I. P."},{"family":"Barrico","given":"Lurdes"},{"family":"Bartolommei","given":"Paola"},{"family":"Barton","given":"Diane M."},{"family":"Basset","given":"Yves"},{"family":"Batáry","given":"Péter"},{"family":"Bates","given":"Adam J."},{"family":"Baur","given":"Bruno"},{"family":"Bayne","given":"Erin M."},{"family":"Beja","given":"Pedro"},{"family":"Benedick","given":"Suzan"},{"family":"Berg","given":"Åke"},{"family":"Bernard","given":"Henry"},{"family":"Berry","given":"Nicholas J."},{"family":"Bhatt","given":"Dinesh"},{"family":"Bicknell","given":"Jake E."},{"family":"Bihn","given":"Jochen H."},{"family":"Blake","given":"Robin J."},{"family":"Bobo","given":"Kadiri S."},{"family":"Bóçon","given":"Roberto"},{"family":"Boekhout","given":"Teun"},{"family":"Böhning-Gaese","given":"Katrin"},{"family":"Bonham","given":"Kevin J."},{"family":"Borges","given":"Paulo A. V."},{"family":"Borges","given":"Sérgio H."},{"family":"Boutin","given":"Céline"},{"family":"Bouyer","given":"Jérémy"},{"family":"Bragagnolo","given":"Cibele"},{"family":"Brandt","given":"Jodi S."},{"family":"Brearley","given":"Francis Q."},{"family":"Brito","given":"Isabel"},{"family":"Bros","given":"Vicenç"},{"family":"Brunet","given":"Jörg"},{"family":"Buczkowski","given":"Grzegorz"},{"family":"Buddle","given":"Christopher M."},{"family":"Bugter","given":"Rob"},{"family":"Buscardo","given":"Erika"},{"family":"Buse","given":"Jörn"},{"family":"Cabra-García","given":"Jimmy"},{"family":"Cáceres","given":"Nilton C."},{"family":"Cagle","given":"Nicolette L."},{"family":"Calviño-Cancela","given":"María"},{"family":"Cameron","given":"Sydney A."},{"family":"Cancello","given":"Eliana M."},{"family":"Caparrós","given":"Rut"},{"family":"Cardoso","given":"Pedro"},{"family":"Carpenter","given":"Dan"},{"family":"Carrijo","given":"Tiago F."},{"family":"Carvalho","given":"Anelena L."},{"family":"Cassano","given":"Camila R."},{"family":"Castro","given":"Helena"},{"family":"Castro-Luna","given":"Alejandro A."},{"family":"Rolando","given":"Cerda B."},{"family":"Cerezo","given":"Alexis"},{"family":"Chapman","given":"Kim Alan"},{"family":"Chauvat","given":"Matthieu"},{"family":"Christensen","given":"Morten"},{"family":"Clarke","given":"Francis M."},{"family":"Cleary","given":"Daniel F.R."},{"family":"Colombo","given":"Giorgio"},{"family":"Connop","given":"Stuart P."},{"family":"Craig","given":"Michael D."},{"family":"Cruz-López","given":"Leopoldo"},{"family":"Cunningham","given":"Saul A."},{"family":"D'Aniello","given":"Biagio"},{"family":"D'Cruze","given":"Neil"},{"family":"Silva","given":"Pedro Giovâni","non-dropping-particle":"da"},{"family":"Dallimer","given":"Martin"},{"family":"Danquah","given":"Emmanuel"},{"family":"Darvill","given":"Ben"},{"family":"Dauber","given":"Jens"},{"family":"Davis","given":"Adrian L. V."},{"family":"Dawson","given":"Jeff"},{"family":"Sassi","given":"Claudio","non-dropping-particle":"de"},{"family":"Thoisy","given":"Benoit","non-dropping-particle":"de"},{"family":"Deheuvels","given":"Olivier"},{"family":"Dejean","given":"Alain"},{"family":"Devineau","given":"Jean-Louis"},{"family":"Diekötter","given":"Tim"},{"family":"Dolia","given":"Jignasu V."},{"family":"Domínguez","given":"Erwin"},{"family":"Dominguez-Haydar","given":"Yamileth"},{"family":"Dorn","given":"Silvia"},{"family":"Draper","given":"Isabel"},{"family":"Dreber","given":"Niels"},{"family":"Dumont","given":"Bertrand"},{"family":"Dures","given":"Simon G."},{"family":"Dynesius","given":"Mats"},{"family":"Edenius","given":"Lars"},{"family":"Eggleton","given":"Paul"},{"family":"Eigenbrod","given":"Felix"},{"family":"Elek","given":"Zoltán"},{"family":"Entling","given":"Martin H."},{"family":"Esler","given":"Karen J."},{"family":"Lima","given":"Ricardo F.","non-dropping-particle":"de"},{"family":"Faruk","given":"Aisyah"},{"family":"Farwig","given":"Nina"},{"family":"Fayle","given":"Tom M."},{"family":"Felicioli","given":"Antonio"},{"family":"Felton","given":"Annika M."},{"family":"Fensham","given":"Roderick J."},{"family":"Fernandez","given":"Ignacio C."},{"family":"Ferreira","given":"Catarina C."},{"family":"Ficetola","given":"Gentile F."},{"family":"Fiera","given":"Cristina"},{"family":"Filgueiras","given":"Bruno K. C."},{"family":"Fırıncıoğlu","given":"Hüseyin K."},{"family":"Flaspohler","given":"David"},{"family":"Floren","given":"Andreas"},{"family":"Fonte","given":"Steven J."},{"family":"Fournier","given":"Anne"},{"family":"Fowler","given":"Robert E."},{"family":"Franzén","given":"Markus"},{"family":"Fraser","given":"Lauchlan H."},{"family":"Fredriksson","given":"Gabriella M."},{"family":"Freire","given":"Geraldo B."},{"family":"Frizzo","given":"Tiago L. M."},{"family":"Fukuda","given":"Daisuke"},{"family":"Furlani","given":"Dario"},{"family":"Gaigher","given":"René"},{"family":"Ganzhorn","given":"Jörg U."},{"family":"García","given":"Karla P."},{"family":"Garcia-R","given":"Juan C."},{"family":"Garden","given":"Jenni G."},{"family":"Garilleti","given":"Ricardo"},{"family":"Ge","given":"Bao-Ming"},{"family":"Gendreau-Berthiaume","given":"Benoit"},{"family":"Gerard","given":"Philippa J."},{"family":"Gheler-Costa","given":"Carla"},{"family":"Gilbert","given":"Benjamin"},{"family":"Giordani","given":"Paolo"},{"family":"Giordano","given":"Simonetta"},{"family":"Golodets","given":"Carly"},{"family":"Gomes","given":"Laurens G. L."},{"family":"Gould","given":"Rachelle K."},{"family":"Goulson","given":"Dave"},{"family":"Gove","given":"Aaron D."},{"family":"Granjon","given":"Laurent"},{"family":"Grass","given":"Ingo"},{"family":"Gray","given":"Claudia L."},{"family":"Grogan","given":"James"},{"family":"Gu","given":"Weibin"},{"family":"Guardiola","given":"Moisès"},{"family":"Gunawardene","given":"Nihara R."},{"family":"Gutierrez","given":"Alvaro G."},{"family":"Gutiérrez-Lamus","given":"Doris L."},{"family":"Haarmeyer","given":"Daniela H."},{"family":"Hanley","given":"Mick E."},{"family":"Hanson","given":"Thor"},{"family":"Hashim","given":"Nor R."},{"family":"Hassan","given":"Shombe N."},{"family":"Hatfield","given":"Richard G."},{"family":"Hawes","given":"Joseph E."},{"family":"Hayward","given":"Matt W."},{"family":"Hébert","given":"Christian"},{"family":"Helden","given":"Alvin J."},{"family":"Henden","given":"John-André"},{"family":"Henschel","given":"Philipp"},{"family":"Hernández","given":"Lionel"},{"family":"Herrera","given":"James P."},{"family":"Herrmann","given":"Farina"},{"family":"Herzog","given":"Felix"},{"family":"Higuera-Diaz","given":"Diego"},{"family":"Hilje","given":"Branko"},{"family":"Höfer","given":"Hubert"},{"family":"Hoffmann","given":"Anke"},{"family":"Horgan","given":"Finbarr G."},{"family":"Hornung","given":"Elisabeth"},{"family":"Horváth","given":"Roland"},{"family":"Hylander","given":"Kristoffer"},{"family":"Isaacs-Cubides","given":"Paola"},{"family":"Ishida","given":"Hiroaki"},{"family":"Ishitani","given":"Masahiro"},{"family":"Jacobs","given":"Carmen T."},{"family":"Jaramillo","given":"Víctor J."},{"family":"Jauker","given":"Birgit"},{"family":"Hernández","given":"F. Jiménez"},{"family":"Johnson","given":"McKenzie F."},{"family":"Jolli","given":"Virat"},{"family":"Jonsell","given":"Mats"},{"family":"Juliani","given":"S. Nur"},{"family":"Jung","given":"Thomas S."},{"family":"Kapoor","given":"Vena"},{"family":"Kappes","given":"Heike"},{"family":"Kati","given":"Vassiliki"},{"family":"Katovai","given":"Eric"},{"family":"Kellner","given":"Klaus"},{"family":"Kessler","given":"Michael"},{"family":"Kirby","given":"Kathryn R."},{"family":"Kittle","given":"Andrew M."},{"family":"Knight","given":"Mairi E."},{"family":"Knop","given":"Eva"},{"family":"Kohler","given":"Florian"},{"family":"Koivula","given":"Matti"},{"family":"Kolb","given":"Annette"},{"family":"Kone","given":"Mouhamadou"},{"family":"Kőrösi","given":"Ádám"},{"family":"Krauss","given":"Jochen"},{"family":"Kumar","given":"Ajith"},{"family":"Kumar","given":"Raman"},{"family":"Kurz","given":"David J."},{"family":"Kutt","given":"Alex S."},{"family":"Lachat","given":"Thibault"},{"family":"Lantschner","given":"Victoria"},{"family":"Lara","given":"Francisco"},{"family":"Lasky","given":"Jesse R."},{"family":"Latta","given":"Steven C."},{"family":"Laurance","given":"William F."},{"family":"Lavelle","given":"Patrick"},{"family":"Le Féon","given":"Violette"},{"family":"LeBuhn","given":"Gretchen"},{"family":"Légaré","given":"Jean-Philippe"},{"family":"Lehouck","given":"Valérie"},{"family":"Lencinas","given":"María V."},{"family":"Lentini","given":"Pia E."},{"family":"Letcher","given":"Susan G."},{"family":"Li","given":"Qi"},{"family":"Litchwark","given":"Simon A."},{"family":"Littlewood","given":"Nick A."},{"family":"Liu","given":"Yunhui"},{"family":"Lo-Man-Hung","given":"Nancy"},{"family":"López-Quintero","given":"Carlos A."},{"family":"Louhaichi","given":"Mounir"},{"family":"Lövei","given":"Gabor L."},{"family":"Lucas-Borja","given":"Manuel Esteban"},{"family":"Luja","given":"Victor H."},{"family":"Luskin","given":"Matthew S."},{"family":"MacSwiney G","given":"M Cristina"},{"family":"Maeto","given":"Kaoru"},{"family":"Magura","given":"Tibor"},{"family":"Mallari","given":"Neil Aldrin"},{"family":"Malone","given":"Louise A."},{"family":"Malonza","given":"Patrick K."},{"family":"Malumbres-Olarte","given":"Jagoba"},{"family":"Mandujano","given":"Salvador"},{"family":"Måren","given":"Inger E."},{"family":"Marin-Spiotta","given":"Erika"},{"family":"Marsh","given":"Charles J."},{"family":"Marshall","given":"E. J. P."},{"family":"Martínez","given":"Eliana"},{"family":"Martínez Pastur","given":"Guillermo"},{"family":"Moreno Mateos","given":"David"},{"family":"Mayfield","given":"Margaret M."},{"family":"Mazimpaka","given":"Vicente"},{"family":"McCarthy","given":"Jennifer L."},{"family":"McCarthy","given":"Kyle P."},{"family":"McFrederick","given":"Quinn S."},{"family":"McNamara","given":"Sean"},{"family":"Medina","given":"Nagore G."},{"family":"Medina","given":"Rafael"},{"family":"Mena","given":"Jose L."},{"family":"Mico","given":"Estefania"},{"family":"Mikusinski","given":"Grzegorz"},{"family":"Milder","given":"Jeffrey C."},{"family":"Miller","given":"James R."},{"family":"Miranda-Esquivel","given":"Daniel R."},{"family":"Moir","given":"Melinda L."},{"family":"Morales","given":"Carolina L."},{"family":"Muchane","given":"Mary N."},{"family":"Muchane","given":"Muchai"},{"family":"Mudri-Stojnic","given":"Sonja"},{"family":"Munira","given":"A. Nur"},{"family":"Muoñz-Alonso","given":"Antonio"},{"family":"Munyekenye","given":"B. F."},{"family":"Naidoo","given":"Robin"},{"family":"Naithani","given":"A."},{"family":"Nakagawa","given":"Michiko"},{"family":"Nakamura","given":"Akihiro"},{"family":"Nakashima","given":"Yoshihiro"},{"family":"Naoe","given":"Shoji"},{"family":"Nates-Parra","given":"Guiomar"},{"family":"Navarrete Gutierrez","given":"Dario A."},{"family":"Navarro-Iriarte","given":"Luis"},{"family":"Ndang'ang'a","given":"Paul K."},{"family":"Neuschulz","given":"Eike L."},{"family":"Ngai","given":"Jacqueline T."},{"family":"Nicolas","given":"Violaine"},{"family":"Nilsson","given":"Sven G."},{"family":"Noreika","given":"Norbertas"},{"family":"Norfolk","given":"Olivia"},{"family":"Noriega","given":"Jorge Ari"},{"family":"Norton","given":"David A."},{"family":"Nöske","given":"Nicole M."},{"family":"Nowakowski","given":"A. Justin"},{"family":"Numa","given":"Catherine"},{"family":"O'Dea","given":"Niall"},{"family":"O'Farrell","given":"Patrick J."},{"family":"Oduro","given":"William"},{"family":"Oertli","given":"Sabine"},{"family":"Ofori-Boateng","given":"Caleb"},{"family":"Oke","given":"Christopher Omamoke"},{"family":"Oostra","given":"Vicencio"},{"family":"Osgathorpe","given":"Lynne M."},{"family":"Otavo","given":"Samuel Eduardo"},{"family":"Page","given":"Navendu V."},{"family":"Paritsis","given":"Juan"},{"family":"Parra-H","given":"Alejandro"},{"family":"Parry","given":"Luke"},{"family":"Pe'er","given":"Guy"},{"family":"Pearman","given":"Peter B."},{"family":"Pelegrin","given":"Nicolás"},{"family":"Pélissier","given":"Raphaël"},{"family":"Peres","given":"Carlos A."},{"family":"Peri","given":"Pablo L."},{"family":"Persson","given":"Anna S."},{"family":"Petanidou","given":"Theodora"},{"family":"Peters","given":"Marcell K."},{"family":"Pethiyagoda","given":"Rohan S."},{"family":"Phalan","given":"Ben"},{"family":"Philips","given":"T. Keith"},{"family":"Pillsbury","given":"Finn C."},{"family":"Pincheira-Ulbrich","given":"Jimmy"},{"family":"Pineda","given":"Eduardo"},{"family":"Pino","given":"Joan"},{"family":"Pizarro-Araya","given":"Jaime"},{"family":"Plumptre","given":"A. J."},{"family":"Poggio","given":"Santiago L."},{"family":"Politi","given":"Natalia"},{"family":"Pons","given":"Pere"},{"family":"Poveda","given":"Katja"},{"family":"Power","given":"Eileen F."},{"family":"Presley","given":"Steven J."},{"family":"Proença","given":"Vânia"},{"family":"Quaranta","given":"Marino"},{"family":"Quintero","given":"Carolina"},{"family":"Rader","given":"Romina"},{"family":"Ramesh","given":"B. R."},{"family":"Ramirez-Pinilla","given":"Martha P."},{"family":"Ranganathan","given":"Jai"},{"family":"Rasmussen","given":"Claus"},{"family":"Redpath-Downing","given":"Nicola A."},{"family":"Reid","given":"J. Leighton"},{"family":"Reis","given":"Yana T."},{"family":"Rey Benayas","given":"José M."},{"family":"Rey-Velasco","given":"Juan Carlos"},{"family":"Reynolds","given":"Chevonne"},{"family":"Ribeiro","given":"Danilo Bandini"},{"family":"Richards","given":"Miriam H."},{"family":"Richardson","given":"Barbara A."},{"family":"Richardson","given":"Michael J."},{"family":"Ríos","given":"Rodrigo Macip"},{"family":"Robinson","given":"Richard"},{"family":"Robles","given":"Carolina A."},{"family":"Römbke","given":"Jörg"},{"family":"Romero-Duque","given":"Luz Piedad"},{"family":"Rös","given":"Matthias"},{"family":"Rosselli","given":"Loreta"},{"family":"Rossiter","given":"Stephen J."},{"family":"Roth","given":"Dana S."},{"family":"Roulston","given":"T'ai H."},{"family":"Rousseau","given":"Laurent"},{"family":"Rubio","given":"André V."},{"family":"Ruel","given":"Jean-Claude"},{"family":"Sadler","given":"Jonathan P."},{"family":"Sáfián","given":"Szabolcs"},{"family":"Saldaña-Vázquez","given":"Romeo A."},{"family":"Sam","given":"Katerina"},{"family":"Samnegård","given":"Ulrika"},{"family":"Santana","given":"Joana"},{"family":"Santos","given":"Xavier"},{"family":"Savage","given":"Jade"},{"family":"Schellhorn","given":"Nancy A."},{"family":"Schilthuizen","given":"Menno"},{"family":"Schmiedel","given":"Ute"},{"family":"Schmitt","given":"Christine B."},{"family":"Schon","given":"Nicole L."},{"family":"Schüepp","given":"Christof"},{"family":"Schumann","given":"Katharina"},{"family":"Schweiger","given":"Oliver"},{"family":"Scott","given":"Dawn M."},{"family":"Scott","given":"Kenneth A."},{"family":"Sedlock","given":"Jodi L."},{"family":"Seefeldt","given":"Steven S."},{"family":"Shahabuddin","given":"Ghazala"},{"family":"Shannon","given":"Graeme"},{"family":"Sheil","given":"Douglas"},{"family":"Sheldon","given":"Frederick H."},{"family":"Shochat","given":"Eyal"},{"family":"Siebert","given":"Stefan J."},{"family":"Silva","given":"Fernando A. B."},{"family":"Simonetti","given":"Javier A."},{"family":"Slade","given":"Eleanor M."},{"family":"Smith","given":"Jo"},{"family":"Smith-Pardo","given":"Allan H."},{"family":"Sodhi","given":"Navjot S."},{"family":"Somarriba","given":"Eduardo J."},{"family":"Sosa","given":"Ramón A."},{"family":"Soto Quiroga","given":"Grimaldo"},{"family":"St-Laurent","given":"Martin-Hugues"},{"family":"Starzomski","given":"Brian M."},{"family":"Stefanescu","given":"Constanti"},{"family":"Steffan-Dewenter","given":"Ingolf"},{"family":"Stouffer","given":"Philip C."},{"family":"Stout","given":"Jane C."},{"family":"Strauch","given":"Ayron M."},{"family":"Struebig","given":"Matthew J."},{"family":"Su","given":"Zhimin"},{"family":"Suarez-Rubio","given":"Marcela"},{"family":"Sugiura","given":"Shinji"},{"family":"Summerville","given":"Keith S."},{"family":"Sung","given":"Yik-Hei"},{"family":"Sutrisno","given":"Hari"},{"family":"Svenning","given":"Jens-Christian"},{"family":"Teder","given":"Tiit"},{"family":"Threlfall","given":"Caragh G."},{"family":"Tiitsaar","given":"Anu"},{"family":"Todd","given":"Jacqui H."},{"family":"Tonietto","given":"Rebecca K."},{"family":"Torre","given":"Ignasi"},{"family":"Tóthmérész","given":"Béla"},{"family":"Tscharntke","given":"Teja"},{"family":"Turner","given":"Edgar C."},{"family":"Tylianakis","given":"Jason M."},{"family":"Uehara-Prado","given":"Marcio"},{"family":"Urbina-Cardona","given":"Nicolas"},{"family":"Vallan","given":"Denis"},{"family":"Vanbergen","given":"Adam J."},{"family":"Vasconcelos","given":"Heraldo L."},{"family":"Vassilev","given":"Kiril"},{"family":"Verboven","given":"Hans A. F."},{"family":"Verdasca","given":"Maria João"},{"family":"Verdú","given":"José R."},{"family":"Vergara","given":"Carlos H."},{"family":"Vergara","given":"Pablo M."},{"family":"Verhulst","given":"Jort"},{"family":"Virgilio","given":"Massimiliano"},{"family":"Vu","given":"Lien Van"},{"family":"Waite","given":"Edward M."},{"family":"Walker","given":"Tony R."},{"family":"Wang","given":"Hua-Feng"},{"family":"Wang","given":"Yanping"},{"family":"Watling","given":"James I."},{"family":"Weller","given":"Britta"},{"family":"Wells","given":"Konstans"},{"family":"Westphal","given":"Catrin"},{"family":"Wiafe","given":"Edward D."},{"family":"Williams","given":"Christopher D."},{"family":"Willig","given":"Michael R."},{"family":"Woinarski","given":"John C. Z."},{"family":"Wolf","given":"Jan H. D."},{"family":"Wolters","given":"Volkmar"},{"family":"Woodcock","given":"Ben A."},{"family":"Wu","given":"Jihua"},{"family":"Wunderle","given":"Joseph M."},{"family":"Yamaura","given":"Yuichi"},{"family":"Yoshikura","given":"Satoko"},{"family":"Yu","given":"Douglas W."},{"family":"Zaitsev","given":"Andrey S."},{"family":"Zeidler","given":"Juliane"},{"family":"Zou","given":"Fasheng"},{"family":"Collen","given":"Ben"},{"family":"Ewers","given":"Rob M."},{"family":"Mace","given":"Georgina M."},{"family":"Purves","given":"Drew W."},{"family":"Scharlemann","given":"Jörn P. W."},{"family":"Purvis","given":"Andy"}],"issued":{"date-parts":[["2017"]]}}}],"schema":"https://github.com/citation-style-language/schema/raw/master/csl-citation.json"} </w:instrText>
+      </w:r>
+      <w:r>
+        <w:rPr>
+          <w:rFonts w:ascii="Arial" w:hAnsi="Arial" w:cs="Arial"/>
+        </w:rPr>
+        <w:fldChar w:fldCharType="separate"/>
       </w:r>
       <w:r>
         <w:rPr>
           <w:rFonts w:ascii="Arial" w:hAnsi="Arial" w:cs="Arial"/>
           <w:szCs w:val="24"/>
-        </w:rPr>
-        <w:t>)</w:t>
+          <w:vertAlign w:val="superscript"/>
+        </w:rPr>
+        <w:t>2</w:t>
       </w:r>
       <w:r>
         <w:rPr>
@@ -2763,43 +2211,13 @@
         <w:rPr>
           <w:rFonts w:ascii="Arial" w:hAnsi="Arial" w:cs="Arial"/>
         </w:rPr>
-        <w:t xml:space="preserve">. </w:t>
-      </w:r>
-      <w:r>
-        <w:rPr>
-          <w:rFonts w:ascii="Arial" w:hAnsi="Arial" w:cs="Arial"/>
-        </w:rPr>
-        <w:t xml:space="preserve">We </w:t>
-      </w:r>
-      <w:r>
-        <w:rPr>
-          <w:rFonts w:ascii="Arial" w:hAnsi="Arial" w:cs="Arial"/>
-        </w:rPr>
-        <w:t xml:space="preserve">focussed on primary vegetation and cropland given </w:t>
-      </w:r>
-      <w:r>
-        <w:rPr>
-          <w:rFonts w:ascii="Arial" w:hAnsi="Arial" w:cs="Arial"/>
-        </w:rPr>
-        <w:t>our interest in assessing how pollinator biodiversity change may</w:t>
-      </w:r>
-      <w:r>
-        <w:rPr>
-          <w:rFonts w:ascii="Arial" w:hAnsi="Arial" w:cs="Arial"/>
-        </w:rPr>
-        <w:t xml:space="preserve"> impact</w:t>
-      </w:r>
-      <w:r>
-        <w:rPr>
-          <w:rFonts w:ascii="Arial" w:hAnsi="Arial" w:cs="Arial"/>
-        </w:rPr>
-        <w:t xml:space="preserve"> crop production that depends on animal pollination. </w:t>
-      </w:r>
-      <w:r>
-        <w:rPr>
-          <w:rFonts w:ascii="Arial" w:hAnsi="Arial" w:cs="Arial"/>
-        </w:rPr>
-        <w:t>We didn’t divide cropland sites by their intensity of use, because there are relatively few data for pollinator species compared to insects as a whole, and because a previous study showed that the distinction between land-use types is more important than between levels of agricultural intensity for understanding the impact of land-use-climate interactions</w:t>
+        <w:t xml:space="preserve">, </w:t>
+      </w:r>
+      <w:r>
+        <w:rPr>
+          <w:rFonts w:ascii="Arial" w:hAnsi="Arial" w:cs="Arial"/>
+        </w:rPr>
+        <w:t>we</w:t>
       </w:r>
       <w:r>
         <w:rPr>
@@ -2811,179 +2229,13 @@
         <w:rPr>
           <w:rFonts w:ascii="Arial" w:hAnsi="Arial" w:cs="Arial"/>
         </w:rPr>
-        <w:fldChar w:fldCharType="begin"/>
-      </w:r>
-      <w:r>
-        <w:rPr>
-          <w:rFonts w:ascii="Arial" w:hAnsi="Arial" w:cs="Arial"/>
-        </w:rPr>
-        <w:instrText xml:space="preserve"> ADDIN ZOTERO_ITEM CSL_CITATION {"citationID":"iON1SWxh","properties":{"formattedCitation":"({\\i{}8})","plainCitation":"(8)","noteIndex":0},"citationItems":[{"id":262,"uris":["http://zotero.org/users/local/TpgerZcW/items/QV396XCY"],"itemData":{"id":262,"type":"article-journal","abstract":"Several previous studies have investigated changes in insect biodiversity, with some highlighting declines and others showing turnover in species composition without net declines1–5. Although research has shown that biodiversity changes are driven primarily by land-use change and increasingly by climate change6,7, the potential for interaction between these drivers and insect biodiversity on the global scale remains unclear. Here we show that the interaction between indices of historical climate warming and intensive agricultural land use is associated with reductions of almost 50% in the abundance and 27% in the number of species within insect assemblages relative to those in less-disturbed habitats with lower rates of historical climate warming. These patterns are particularly evident in the tropical realm, whereas some positive responses of biodiversity to climate change occur in non-tropical regions in natural habitats. A high availability of nearby natural habitat often mitigates reductions in insect abundance and richness associated with agricultural land use and substantial climate warming but only in low-intensity agricultural systems. In such systems, in which high levels (75% cover) of natural habitat are available, abundance and richness were reduced by 7% and 5%, respectively, compared with reductions of 63% and 61% in places where less natural habitat is present (25% cover). Our results show that insect biodiversity will probably benefit from mitigating climate change, preserving natural habitat within landscapes and reducing the intensity of agriculture.","container-title":"Nature","DOI":"10.1038/s41586-022-04644-x","ISSN":"1476-4687","issue":"7908","language":"en","license":"2022 The Author(s), under exclusive licence to Springer Nature Limited","note":"number: 7908\npublisher: Nature Publishing Group","page":"97-102","source":"www.nature.com","title":"Agriculture and climate change are reshaping insect biodiversity worldwide","volume":"605","author":[{"family":"Outhwaite","given":"Charlotte L."},{"family":"McCann","given":"Peter"},{"family":"Newbold","given":"Tim"}],"issued":{"date-parts":[["2022",5]]}}}],"schema":"https://github.com/citation-style-language/schema/raw/master/csl-citation.json"} </w:instrText>
-      </w:r>
-      <w:r>
-        <w:rPr>
-          <w:rFonts w:ascii="Arial" w:hAnsi="Arial" w:cs="Arial"/>
-        </w:rPr>
-        <w:fldChar w:fldCharType="separate"/>
-      </w:r>
-      <w:r>
-        <w:rPr>
-          <w:rFonts w:ascii="Arial" w:hAnsi="Arial" w:cs="Arial"/>
-          <w:szCs w:val="24"/>
-        </w:rPr>
-        <w:t>(</w:t>
-      </w:r>
-      <w:r>
-        <w:rPr>
-          <w:rFonts w:ascii="Arial" w:hAnsi="Arial" w:cs="Arial"/>
-          <w:i/>
-          <w:iCs/>
-          <w:szCs w:val="24"/>
-        </w:rPr>
-        <w:t>8</w:t>
-      </w:r>
-      <w:r>
-        <w:rPr>
-          <w:rFonts w:ascii="Arial" w:hAnsi="Arial" w:cs="Arial"/>
-          <w:szCs w:val="24"/>
-        </w:rPr>
-        <w:t>)</w:t>
-      </w:r>
-      <w:r>
-        <w:rPr>
-          <w:rFonts w:ascii="Arial" w:hAnsi="Arial" w:cs="Arial"/>
-        </w:rPr>
-        <w:fldChar w:fldCharType="end"/>
-      </w:r>
-      <w:r>
-        <w:rPr>
-          <w:rFonts w:ascii="Arial" w:hAnsi="Arial" w:cs="Arial"/>
-        </w:rPr>
-        <w:t xml:space="preserve">, for </w:t>
-      </w:r>
-      <w:r>
-        <w:rPr>
-          <w:rFonts w:ascii="Arial" w:hAnsi="Arial" w:cs="Arial"/>
-        </w:rPr>
-        <w:t xml:space="preserve">both cropland and primary vegetation </w:t>
-      </w:r>
-      <w:r>
-        <w:rPr>
-          <w:rFonts w:ascii="Arial" w:hAnsi="Arial" w:cs="Arial"/>
-        </w:rPr>
-        <w:t>we</w:t>
-      </w:r>
-      <w:r>
-        <w:rPr>
-          <w:rFonts w:ascii="Arial" w:hAnsi="Arial" w:cs="Arial"/>
-        </w:rPr>
-        <w:t xml:space="preserve"> grouped together all levels of intensity. </w:t>
-      </w:r>
-      <w:r>
-        <w:rPr>
-          <w:rFonts w:ascii="Arial" w:hAnsi="Arial" w:cs="Arial"/>
-        </w:rPr>
-        <w:t>We</w:t>
-      </w:r>
-      <w:r>
-        <w:rPr>
-          <w:rFonts w:ascii="Arial" w:hAnsi="Arial" w:cs="Arial"/>
-        </w:rPr>
-        <w:t xml:space="preserve"> log</w:t>
-      </w:r>
-      <w:r>
-        <w:rPr>
-          <w:rFonts w:ascii="Arial" w:hAnsi="Arial" w:cs="Arial"/>
-          <w:vertAlign w:val="subscript"/>
-        </w:rPr>
-        <w:t>e</w:t>
-      </w:r>
-      <w:r>
-        <w:rPr>
-          <w:rFonts w:ascii="Arial" w:hAnsi="Arial" w:cs="Arial"/>
-        </w:rPr>
-        <w:t>-transformed all total abundance values (adding one because of zero values) to normalise the model residuals. Due to the nested nature of the database</w:t>
-      </w:r>
-      <w:r>
-        <w:rPr>
-          <w:rFonts w:ascii="Arial" w:hAnsi="Arial" w:cs="Arial"/>
-        </w:rPr>
-        <w:t xml:space="preserve"> </w:t>
-      </w:r>
-      <w:r>
-        <w:rPr>
-          <w:rFonts w:ascii="Arial" w:hAnsi="Arial" w:cs="Arial"/>
-        </w:rPr>
-        <w:fldChar w:fldCharType="begin"/>
-      </w:r>
-      <w:r>
-        <w:rPr>
-          <w:rFonts w:ascii="Arial" w:hAnsi="Arial" w:cs="Arial"/>
-        </w:rPr>
-        <w:instrText xml:space="preserve"> ADDIN ZOTERO_ITEM CSL_CITATION {"citationID":"iYvpExvi","properties":{"formattedCitation":"({\\i{}2})","plainCitation":"(2)","noteIndex":0},"citationItems":[{"id":130,"uris":["http://zotero.org/users/local/TpgerZcW/items/JD95HJV5"],"itemData":{"id":130,"type":"article-journal","container-title":"Ecology and Evolution","DOI":"10.1002/ece3.2579","ISSN":"20457758","page":"145–188","title":"The database of the PREDICTS (Projecting Responses of Ecological Diversity In Changing Terrestrial Systems) project","volume":"7","author":[{"family":"Hudson","given":"Lawrence N."},{"family":"Newbold","given":"Tim"},{"family":"Contu","given":"Sara"},{"family":"Hill","given":"Samantha L. L."},{"family":"Lysenko","given":"Igor"},{"family":"De Palma","given":"Adriana"},{"family":"Phillips","given":"Helen R. P."},{"family":"Alhusseini","given":"Tamera I."},{"family":"Bedford","given":"Felicity E."},{"family":"Bennett","given":"Dominic J."},{"family":"Booth","given":"Hollie"},{"family":"Burton","given":"Victoria J."},{"family":"Chng","given":"Charlotte W. T."},{"family":"Choimes","given":"Argyrios"},{"family":"Correia","given":"David L. P."},{"family":"Day","given":"Julie"},{"family":"Echeverría-Londoño","given":"Susy"},{"family":"Emerson","given":"Susan R."},{"family":"Gao","given":"Di"},{"family":"Garon","given":"Morgan"},{"family":"Harrison","given":"Michelle L. K."},{"family":"Ingram","given":"Daniel J."},{"family":"Jung","given":"Martin"},{"family":"Kemp","given":"Victoria"},{"family":"Kirkpatrick","given":"Lucinda"},{"family":"Martin","given":"Callum D."},{"family":"Pan","given":"Yuan"},{"family":"Pask-Hale","given":"Gwilym D."},{"family":"Pynegar","given":"Edwin L."},{"family":"Robinson","given":"Alexandra N."},{"family":"Sanchez-Ortiz","given":"Katia"},{"family":"Senior","given":"Rebecca A."},{"family":"Simmons","given":"Benno I."},{"family":"White","given":"Hannah J."},{"family":"Zhang","given":"Hanbin"},{"family":"Aben","given":"Job"},{"family":"Abrahamczyk","given":"Stefan"},{"family":"Adum","given":"Gilbert B."},{"family":"Aguilar-Barquero","given":"Virginia"},{"family":"Aizen","given":"Marcelo A."},{"family":"Albertos","given":"Belén"},{"family":"Alcala","given":"E. L."},{"family":"Mar Alguacil","given":"Maria","non-dropping-particle":"del"},{"family":"Alignier","given":"Audrey"},{"family":"Ancrenaz","given":"Marc"},{"family":"Andersen","given":"Alan N."},{"family":"Arbeláez-Cortés","given":"Enrique"},{"family":"Armbrecht","given":"Inge"},{"family":"Arroyo-Rodríguez","given":"Víctor"},{"family":"Aumann","given":"Tom"},{"family":"Axmacher","given":"Jan C."},{"family":"Azhar","given":"Badrul"},{"family":"Azpiroz","given":"Adrián B."},{"family":"Baeten","given":"Lander"},{"family":"Bakayoko","given":"Adama"},{"family":"Báldi","given":"András"},{"family":"Banks","given":"John E."},{"family":"Baral","given":"Sharad K."},{"family":"Barlow","given":"Jos"},{"family":"Barratt","given":"Barbara I. P."},{"family":"Barrico","given":"Lurdes"},{"family":"Bartolommei","given":"Paola"},{"family":"Barton","given":"Diane M."},{"family":"Basset","given":"Yves"},{"family":"Batáry","given":"Péter"},{"family":"Bates","given":"Adam J."},{"family":"Baur","given":"Bruno"},{"family":"Bayne","given":"Erin M."},{"family":"Beja","given":"Pedro"},{"family":"Benedick","given":"Suzan"},{"family":"Berg","given":"Åke"},{"family":"Bernard","given":"Henry"},{"family":"Berry","given":"Nicholas J."},{"family":"Bhatt","given":"Dinesh"},{"family":"Bicknell","given":"Jake E."},{"family":"Bihn","given":"Jochen H."},{"family":"Blake","given":"Robin J."},{"family":"Bobo","given":"Kadiri S."},{"family":"Bóçon","given":"Roberto"},{"family":"Boekhout","given":"Teun"},{"family":"Böhning-Gaese","given":"Katrin"},{"family":"Bonham","given":"Kevin J."},{"family":"Borges","given":"Paulo A. V."},{"family":"Borges","given":"Sérgio H."},{"family":"Boutin","given":"Céline"},{"family":"Bouyer","given":"Jérémy"},{"family":"Bragagnolo","given":"Cibele"},{"family":"Brandt","given":"Jodi S."},{"family":"Brearley","given":"Francis Q."},{"family":"Brito","given":"Isabel"},{"family":"Bros","given":"Vicenç"},{"family":"Brunet","given":"Jörg"},{"family":"Buczkowski","given":"Grzegorz"},{"family":"Buddle","given":"Christopher M."},{"family":"Bugter","given":"Rob"},{"family":"Buscardo","given":"Erika"},{"family":"Buse","given":"Jörn"},{"family":"Cabra-García","given":"Jimmy"},{"family":"Cáceres","given":"Nilton C."},{"family":"Cagle","given":"Nicolette L."},{"family":"Calviño-Cancela","given":"María"},{"family":"Cameron","given":"Sydney A."},{"family":"Cancello","given":"Eliana M."},{"family":"Caparrós","given":"Rut"},{"family":"Cardoso","given":"Pedro"},{"family":"Carpenter","given":"Dan"},{"family":"Carrijo","given":"Tiago F."},{"family":"Carvalho","given":"Anelena L."},{"family":"Cassano","given":"Camila R."},{"family":"Castro","given":"Helena"},{"family":"Castro-Luna","given":"Alejandro A."},{"family":"Rolando","given":"Cerda B."},{"family":"Cerezo","given":"Alexis"},{"family":"Chapman","given":"Kim Alan"},{"family":"Chauvat","given":"Matthieu"},{"family":"Christensen","given":"Morten"},{"family":"Clarke","given":"Francis M."},{"family":"Cleary","given":"Daniel F.R."},{"family":"Colombo","given":"Giorgio"},{"family":"Connop","given":"Stuart P."},{"family":"Craig","given":"Michael D."},{"family":"Cruz-López","given":"Leopoldo"},{"family":"Cunningham","given":"Saul A."},{"family":"D'Aniello","given":"Biagio"},{"family":"D'Cruze","given":"Neil"},{"family":"Silva","given":"Pedro Giovâni","non-dropping-particle":"da"},{"family":"Dallimer","given":"Martin"},{"family":"Danquah","given":"Emmanuel"},{"family":"Darvill","given":"Ben"},{"family":"Dauber","given":"Jens"},{"family":"Davis","given":"Adrian L. V."},{"family":"Dawson","given":"Jeff"},{"family":"Sassi","given":"Claudio","non-dropping-particle":"de"},{"family":"Thoisy","given":"Benoit","non-dropping-particle":"de"},{"family":"Deheuvels","given":"Olivier"},{"family":"Dejean","given":"Alain"},{"family":"Devineau","given":"Jean-Louis"},{"family":"Diekötter","given":"Tim"},{"family":"Dolia","given":"Jignasu V."},{"family":"Domínguez","given":"Erwin"},{"family":"Dominguez-Haydar","given":"Yamileth"},{"family":"Dorn","given":"Silvia"},{"family":"Draper","given":"Isabel"},{"family":"Dreber","given":"Niels"},{"family":"Dumont","given":"Bertrand"},{"family":"Dures","given":"Simon G."},{"family":"Dynesius","given":"Mats"},{"family":"Edenius","given":"Lars"},{"family":"Eggleton","given":"Paul"},{"family":"Eigenbrod","given":"Felix"},{"family":"Elek","given":"Zoltán"},{"family":"Entling","given":"Martin H."},{"family":"Esler","given":"Karen J."},{"family":"Lima","given":"Ricardo F.","non-dropping-particle":"de"},{"family":"Faruk","given":"Aisyah"},{"family":"Farwig","given":"Nina"},{"family":"Fayle","given":"Tom M."},{"family":"Felicioli","given":"Antonio"},{"family":"Felton","given":"Annika M."},{"family":"Fensham","given":"Roderick J."},{"family":"Fernandez","given":"Ignacio C."},{"family":"Ferreira","given":"Catarina C."},{"family":"Ficetola","given":"Gentile F."},{"family":"Fiera","given":"Cristina"},{"family":"Filgueiras","given":"Bruno K. C."},{"family":"Fırıncıoğlu","given":"Hüseyin K."},{"family":"Flaspohler","given":"David"},{"family":"Floren","given":"Andreas"},{"family":"Fonte","given":"Steven J."},{"family":"Fournier","given":"Anne"},{"family":"Fowler","given":"Robert E."},{"family":"Franzén","given":"Markus"},{"family":"Fraser","given":"Lauchlan H."},{"family":"Fredriksson","given":"Gabriella M."},{"family":"Freire","given":"Geraldo B."},{"family":"Frizzo","given":"Tiago L. M."},{"family":"Fukuda","given":"Daisuke"},{"family":"Furlani","given":"Dario"},{"family":"Gaigher","given":"René"},{"family":"Ganzhorn","given":"Jörg U."},{"family":"García","given":"Karla P."},{"family":"Garcia-R","given":"Juan C."},{"family":"Garden","given":"Jenni G."},{"family":"Garilleti","given":"Ricardo"},{"family":"Ge","given":"Bao-Ming"},{"family":"Gendreau-Berthiaume","given":"Benoit"},{"family":"Gerard","given":"Philippa J."},{"family":"Gheler-Costa","given":"Carla"},{"family":"Gilbert","given":"Benjamin"},{"family":"Giordani","given":"Paolo"},{"family":"Giordano","given":"Simonetta"},{"family":"Golodets","given":"Carly"},{"family":"Gomes","given":"Laurens G. L."},{"family":"Gould","given":"Rachelle K."},{"family":"Goulson","given":"Dave"},{"family":"Gove","given":"Aaron D."},{"family":"Granjon","given":"Laurent"},{"family":"Grass","given":"Ingo"},{"family":"Gray","given":"Claudia L."},{"family":"Grogan","given":"James"},{"family":"Gu","given":"Weibin"},{"family":"Guardiola","given":"Moisès"},{"family":"Gunawardene","given":"Nihara R."},{"family":"Gutierrez","given":"Alvaro G."},{"family":"Gutiérrez-Lamus","given":"Doris L."},{"family":"Haarmeyer","given":"Daniela H."},{"family":"Hanley","given":"Mick E."},{"family":"Hanson","given":"Thor"},{"family":"Hashim","given":"Nor R."},{"family":"Hassan","given":"Shombe N."},{"family":"Hatfield","given":"Richard G."},{"family":"Hawes","given":"Joseph E."},{"family":"Hayward","given":"Matt W."},{"family":"Hébert","given":"Christian"},{"family":"Helden","given":"Alvin J."},{"family":"Henden","given":"John-André"},{"family":"Henschel","given":"Philipp"},{"family":"Hernández","given":"Lionel"},{"family":"Herrera","given":"James P."},{"family":"Herrmann","given":"Farina"},{"family":"Herzog","given":"Felix"},{"family":"Higuera-Diaz","given":"Diego"},{"family":"Hilje","given":"Branko"},{"family":"Höfer","given":"Hubert"},{"family":"Hoffmann","given":"Anke"},{"family":"Horgan","given":"Finbarr G."},{"family":"Hornung","given":"Elisabeth"},{"family":"Horváth","given":"Roland"},{"family":"Hylander","given":"Kristoffer"},{"family":"Isaacs-Cubides","given":"Paola"},{"family":"Ishida","given":"Hiroaki"},{"family":"Ishitani","given":"Masahiro"},{"family":"Jacobs","given":"Carmen T."},{"family":"Jaramillo","given":"Víctor J."},{"family":"Jauker","given":"Birgit"},{"family":"Hernández","given":"F. Jiménez"},{"family":"Johnson","given":"McKenzie F."},{"family":"Jolli","given":"Virat"},{"family":"Jonsell","given":"Mats"},{"family":"Juliani","given":"S. Nur"},{"family":"Jung","given":"Thomas S."},{"family":"Kapoor","given":"Vena"},{"family":"Kappes","given":"Heike"},{"family":"Kati","given":"Vassiliki"},{"family":"Katovai","given":"Eric"},{"family":"Kellner","given":"Klaus"},{"family":"Kessler","given":"Michael"},{"family":"Kirby","given":"Kathryn R."},{"family":"Kittle","given":"Andrew M."},{"family":"Knight","given":"Mairi E."},{"family":"Knop","given":"Eva"},{"family":"Kohler","given":"Florian"},{"family":"Koivula","given":"Matti"},{"family":"Kolb","given":"Annette"},{"family":"Kone","given":"Mouhamadou"},{"family":"Kőrösi","given":"Ádám"},{"family":"Krauss","given":"Jochen"},{"family":"Kumar","given":"Ajith"},{"family":"Kumar","given":"Raman"},{"family":"Kurz","given":"David J."},{"family":"Kutt","given":"Alex S."},{"family":"Lachat","given":"Thibault"},{"family":"Lantschner","given":"Victoria"},{"family":"Lara","given":"Francisco"},{"family":"Lasky","given":"Jesse R."},{"family":"Latta","given":"Steven C."},{"family":"Laurance","given":"William F."},{"family":"Lavelle","given":"Patrick"},{"family":"Le Féon","given":"Violette"},{"family":"LeBuhn","given":"Gretchen"},{"family":"Légaré","given":"Jean-Philippe"},{"family":"Lehouck","given":"Valérie"},{"family":"Lencinas","given":"María V."},{"family":"Lentini","given":"Pia E."},{"family":"Letcher","given":"Susan G."},{"family":"Li","given":"Qi"},{"family":"Litchwark","given":"Simon A."},{"family":"Littlewood","given":"Nick A."},{"family":"Liu","given":"Yunhui"},{"family":"Lo-Man-Hung","given":"Nancy"},{"family":"López-Quintero","given":"Carlos A."},{"family":"Louhaichi","given":"Mounir"},{"family":"Lövei","given":"Gabor L."},{"family":"Lucas-Borja","given":"Manuel Esteban"},{"family":"Luja","given":"Victor H."},{"family":"Luskin","given":"Matthew S."},{"family":"MacSwiney G","given":"M Cristina"},{"family":"Maeto","given":"Kaoru"},{"family":"Magura","given":"Tibor"},{"family":"Mallari","given":"Neil Aldrin"},{"family":"Malone","given":"Louise A."},{"family":"Malonza","given":"Patrick K."},{"family":"Malumbres-Olarte","given":"Jagoba"},{"family":"Mandujano","given":"Salvador"},{"family":"Måren","given":"Inger E."},{"family":"Marin-Spiotta","given":"Erika"},{"family":"Marsh","given":"Charles J."},{"family":"Marshall","given":"E. J. P."},{"family":"Martínez","given":"Eliana"},{"family":"Martínez Pastur","given":"Guillermo"},{"family":"Moreno Mateos","given":"David"},{"family":"Mayfield","given":"Margaret M."},{"family":"Mazimpaka","given":"Vicente"},{"family":"McCarthy","given":"Jennifer L."},{"family":"McCarthy","given":"Kyle P."},{"family":"McFrederick","given":"Quinn S."},{"family":"McNamara","given":"Sean"},{"family":"Medina","given":"Nagore G."},{"family":"Medina","given":"Rafael"},{"family":"Mena","given":"Jose L."},{"family":"Mico","given":"Estefania"},{"family":"Mikusinski","given":"Grzegorz"},{"family":"Milder","given":"Jeffrey C."},{"family":"Miller","given":"James R."},{"family":"Miranda-Esquivel","given":"Daniel R."},{"family":"Moir","given":"Melinda L."},{"family":"Morales","given":"Carolina L."},{"family":"Muchane","given":"Mary N."},{"family":"Muchane","given":"Muchai"},{"family":"Mudri-Stojnic","given":"Sonja"},{"family":"Munira","given":"A. Nur"},{"family":"Muoñz-Alonso","given":"Antonio"},{"family":"Munyekenye","given":"B. F."},{"family":"Naidoo","given":"Robin"},{"family":"Naithani","given":"A."},{"family":"Nakagawa","given":"Michiko"},{"family":"Nakamura","given":"Akihiro"},{"family":"Nakashima","given":"Yoshihiro"},{"family":"Naoe","given":"Shoji"},{"family":"Nates-Parra","given":"Guiomar"},{"family":"Navarrete Gutierrez","given":"Dario A."},{"family":"Navarro-Iriarte","given":"Luis"},{"family":"Ndang'ang'a","given":"Paul K."},{"family":"Neuschulz","given":"Eike L."},{"family":"Ngai","given":"Jacqueline T."},{"family":"Nicolas","given":"Violaine"},{"family":"Nilsson","given":"Sven G."},{"family":"Noreika","given":"Norbertas"},{"family":"Norfolk","given":"Olivia"},{"family":"Noriega","given":"Jorge Ari"},{"family":"Norton","given":"David A."},{"family":"Nöske","given":"Nicole M."},{"family":"Nowakowski","given":"A. Justin"},{"family":"Numa","given":"Catherine"},{"family":"O'Dea","given":"Niall"},{"family":"O'Farrell","given":"Patrick J."},{"family":"Oduro","given":"William"},{"family":"Oertli","given":"Sabine"},{"family":"Ofori-Boateng","given":"Caleb"},{"family":"Oke","given":"Christopher Omamoke"},{"family":"Oostra","given":"Vicencio"},{"family":"Osgathorpe","given":"Lynne M."},{"family":"Otavo","given":"Samuel Eduardo"},{"family":"Page","given":"Navendu V."},{"family":"Paritsis","given":"Juan"},{"family":"Parra-H","given":"Alejandro"},{"family":"Parry","given":"Luke"},{"family":"Pe'er","given":"Guy"},{"family":"Pearman","given":"Peter B."},{"family":"Pelegrin","given":"Nicolás"},{"family":"Pélissier","given":"Raphaël"},{"family":"Peres","given":"Carlos A."},{"family":"Peri","given":"Pablo L."},{"family":"Persson","given":"Anna S."},{"family":"Petanidou","given":"Theodora"},{"family":"Peters","given":"Marcell K."},{"family":"Pethiyagoda","given":"Rohan S."},{"family":"Phalan","given":"Ben"},{"family":"Philips","given":"T. Keith"},{"family":"Pillsbury","given":"Finn C."},{"family":"Pincheira-Ulbrich","given":"Jimmy"},{"family":"Pineda","given":"Eduardo"},{"family":"Pino","given":"Joan"},{"family":"Pizarro-Araya","given":"Jaime"},{"family":"Plumptre","given":"A. J."},{"family":"Poggio","given":"Santiago L."},{"family":"Politi","given":"Natalia"},{"family":"Pons","given":"Pere"},{"family":"Poveda","given":"Katja"},{"family":"Power","given":"Eileen F."},{"family":"Presley","given":"Steven J."},{"family":"Proença","given":"Vânia"},{"family":"Quaranta","given":"Marino"},{"family":"Quintero","given":"Carolina"},{"family":"Rader","given":"Romina"},{"family":"Ramesh","given":"B. R."},{"family":"Ramirez-Pinilla","given":"Martha P."},{"family":"Ranganathan","given":"Jai"},{"family":"Rasmussen","given":"Claus"},{"family":"Redpath-Downing","given":"Nicola A."},{"family":"Reid","given":"J. Leighton"},{"family":"Reis","given":"Yana T."},{"family":"Rey Benayas","given":"José M."},{"family":"Rey-Velasco","given":"Juan Carlos"},{"family":"Reynolds","given":"Chevonne"},{"family":"Ribeiro","given":"Danilo Bandini"},{"family":"Richards","given":"Miriam H."},{"family":"Richardson","given":"Barbara A."},{"family":"Richardson","given":"Michael J."},{"family":"Ríos","given":"Rodrigo Macip"},{"family":"Robinson","given":"Richard"},{"family":"Robles","given":"Carolina A."},{"family":"Römbke","given":"Jörg"},{"family":"Romero-Duque","given":"Luz Piedad"},{"family":"Rös","given":"Matthias"},{"family":"Rosselli","given":"Loreta"},{"family":"Rossiter","given":"Stephen J."},{"family":"Roth","given":"Dana S."},{"family":"Roulston","given":"T'ai H."},{"family":"Rousseau","given":"Laurent"},{"family":"Rubio","given":"André V."},{"family":"Ruel","given":"Jean-Claude"},{"family":"Sadler","given":"Jonathan P."},{"family":"Sáfián","given":"Szabolcs"},{"family":"Saldaña-Vázquez","given":"Romeo A."},{"family":"Sam","given":"Katerina"},{"family":"Samnegård","given":"Ulrika"},{"family":"Santana","given":"Joana"},{"family":"Santos","given":"Xavier"},{"family":"Savage","given":"Jade"},{"family":"Schellhorn","given":"Nancy A."},{"family":"Schilthuizen","given":"Menno"},{"family":"Schmiedel","given":"Ute"},{"family":"Schmitt","given":"Christine B."},{"family":"Schon","given":"Nicole L."},{"family":"Schüepp","given":"Christof"},{"family":"Schumann","given":"Katharina"},{"family":"Schweiger","given":"Oliver"},{"family":"Scott","given":"Dawn M."},{"family":"Scott","given":"Kenneth A."},{"family":"Sedlock","given":"Jodi L."},{"family":"Seefeldt","given":"Steven S."},{"family":"Shahabuddin","given":"Ghazala"},{"family":"Shannon","given":"Graeme"},{"family":"Sheil","given":"Douglas"},{"family":"Sheldon","given":"Frederick H."},{"family":"Shochat","given":"Eyal"},{"family":"Siebert","given":"Stefan J."},{"family":"Silva","given":"Fernando A. B."},{"family":"Simonetti","given":"Javier A."},{"family":"Slade","given":"Eleanor M."},{"family":"Smith","given":"Jo"},{"family":"Smith-Pardo","given":"Allan H."},{"family":"Sodhi","given":"Navjot S."},{"family":"Somarriba","given":"Eduardo J."},{"family":"Sosa","given":"Ramón A."},{"family":"Soto Quiroga","given":"Grimaldo"},{"family":"St-Laurent","given":"Martin-Hugues"},{"family":"Starzomski","given":"Brian M."},{"family":"Stefanescu","given":"Constanti"},{"family":"Steffan-Dewenter","given":"Ingolf"},{"family":"Stouffer","given":"Philip C."},{"family":"Stout","given":"Jane C."},{"family":"Strauch","given":"Ayron M."},{"family":"Struebig","given":"Matthew J."},{"family":"Su","given":"Zhimin"},{"family":"Suarez-Rubio","given":"Marcela"},{"family":"Sugiura","given":"Shinji"},{"family":"Summerville","given":"Keith S."},{"family":"Sung","given":"Yik-Hei"},{"family":"Sutrisno","given":"Hari"},{"family":"Svenning","given":"Jens-Christian"},{"family":"Teder","given":"Tiit"},{"family":"Threlfall","given":"Caragh G."},{"family":"Tiitsaar","given":"Anu"},{"family":"Todd","given":"Jacqui H."},{"family":"Tonietto","given":"Rebecca K."},{"family":"Torre","given":"Ignasi"},{"family":"Tóthmérész","given":"Béla"},{"family":"Tscharntke","given":"Teja"},{"family":"Turner","given":"Edgar C."},{"family":"Tylianakis","given":"Jason M."},{"family":"Uehara-Prado","given":"Marcio"},{"family":"Urbina-Cardona","given":"Nicolas"},{"family":"Vallan","given":"Denis"},{"family":"Vanbergen","given":"Adam J."},{"family":"Vasconcelos","given":"Heraldo L."},{"family":"Vassilev","given":"Kiril"},{"family":"Verboven","given":"Hans A. F."},{"family":"Verdasca","given":"Maria João"},{"family":"Verdú","given":"José R."},{"family":"Vergara","given":"Carlos H."},{"family":"Vergara","given":"Pablo M."},{"family":"Verhulst","given":"Jort"},{"family":"Virgilio","given":"Massimiliano"},{"family":"Vu","given":"Lien Van"},{"family":"Waite","given":"Edward M."},{"family":"Walker","given":"Tony R."},{"family":"Wang","given":"Hua-Feng"},{"family":"Wang","given":"Yanping"},{"family":"Watling","given":"James I."},{"family":"Weller","given":"Britta"},{"family":"Wells","given":"Konstans"},{"family":"Westphal","given":"Catrin"},{"family":"Wiafe","given":"Edward D."},{"family":"Williams","given":"Christopher D."},{"family":"Willig","given":"Michael R."},{"family":"Woinarski","given":"John C. Z."},{"family":"Wolf","given":"Jan H. D."},{"family":"Wolters","given":"Volkmar"},{"family":"Woodcock","given":"Ben A."},{"family":"Wu","given":"Jihua"},{"family":"Wunderle","given":"Joseph M."},{"family":"Yamaura","given":"Yuichi"},{"family":"Yoshikura","given":"Satoko"},{"family":"Yu","given":"Douglas W."},{"family":"Zaitsev","given":"Andrey S."},{"family":"Zeidler","given":"Juliane"},{"family":"Zou","given":"Fasheng"},{"family":"Collen","given":"Ben"},{"family":"Ewers","given":"Rob M."},{"family":"Mace","given":"Georgina M."},{"family":"Purves","given":"Drew W."},{"family":"Scharlemann","given":"Jörn P. W."},{"family":"Purvis","given":"Andy"}],"issued":{"date-parts":[["2017"]]}}}],"schema":"https://github.com/citation-style-language/schema/raw/master/csl-citation.json"} </w:instrText>
-      </w:r>
-      <w:r>
-        <w:rPr>
-          <w:rFonts w:ascii="Arial" w:hAnsi="Arial" w:cs="Arial"/>
-        </w:rPr>
-        <w:fldChar w:fldCharType="separate"/>
-      </w:r>
-      <w:r>
-        <w:rPr>
-          <w:rFonts w:ascii="Arial" w:hAnsi="Arial" w:cs="Arial"/>
-          <w:szCs w:val="24"/>
-        </w:rPr>
-        <w:t>(</w:t>
-      </w:r>
-      <w:r>
-        <w:rPr>
-          <w:rFonts w:ascii="Arial" w:hAnsi="Arial" w:cs="Arial"/>
-          <w:i/>
-          <w:iCs/>
-          <w:szCs w:val="24"/>
-        </w:rPr>
-        <w:t>2</w:t>
-      </w:r>
-      <w:r>
-        <w:rPr>
-          <w:rFonts w:ascii="Arial" w:hAnsi="Arial" w:cs="Arial"/>
-          <w:szCs w:val="24"/>
-        </w:rPr>
-        <w:t>)</w:t>
-      </w:r>
-      <w:r>
-        <w:rPr>
-          <w:rFonts w:ascii="Arial" w:hAnsi="Arial" w:cs="Arial"/>
-        </w:rPr>
-        <w:fldChar w:fldCharType="end"/>
-      </w:r>
-      <w:r>
-        <w:rPr>
-          <w:rFonts w:ascii="Arial" w:hAnsi="Arial" w:cs="Arial"/>
-        </w:rPr>
-        <w:t xml:space="preserve">, </w:t>
-      </w:r>
-      <w:r>
-        <w:rPr>
-          <w:rFonts w:ascii="Arial" w:hAnsi="Arial" w:cs="Arial"/>
-        </w:rPr>
-        <w:t>we</w:t>
-      </w:r>
-      <w:r>
-        <w:rPr>
-          <w:rFonts w:ascii="Arial" w:hAnsi="Arial" w:cs="Arial"/>
-        </w:rPr>
-        <w:t xml:space="preserve"> </w:t>
-      </w:r>
-      <w:r>
-        <w:rPr>
-          <w:rFonts w:ascii="Arial" w:hAnsi="Arial" w:cs="Arial"/>
-        </w:rPr>
         <w:t xml:space="preserve">considered </w:t>
       </w:r>
       <w:r>
         <w:rPr>
           <w:rFonts w:ascii="Arial" w:hAnsi="Arial" w:cs="Arial"/>
         </w:rPr>
+        <w:lastRenderedPageBreak/>
         <w:t xml:space="preserve">a random intercept of study identity to account for variation in sampling methods, sampling effort, and broad geographical differences among studies, and a random intercept of </w:t>
       </w:r>
       <w:r>
@@ -3072,7 +2324,6 @@
         <w:rPr>
           <w:rFonts w:ascii="Arial" w:hAnsi="Arial" w:cs="Arial"/>
         </w:rPr>
-        <w:lastRenderedPageBreak/>
         <w:t>W</w:t>
       </w:r>
       <w:r>
@@ -3271,7 +2522,7 @@
         <w:rPr>
           <w:rFonts w:ascii="Arial" w:hAnsi="Arial" w:cs="Arial"/>
         </w:rPr>
-        <w:instrText xml:space="preserve"> ADDIN ZOTERO_ITEM CSL_CITATION {"citationID":"Ardcu3bK","properties":{"formattedCitation":"({\\i{}12})","plainCitation":"(12)","noteIndex":0},"citationItems":[{"id":125,"uris":["http://zotero.org/users/local/TpgerZcW/items/G5YQUJP9"],"itemData":{"id":125,"type":"article-journal","abstract":"The extent of our reliance on animal pollination for world crop production for human food has not previously been evaluated and the previous estimates for countries or continents have seldom used primary data. In this review, we expand the previous estimates using novel primary data from 200 countries and found that fruit, vegetable or seed production from 87 of the leading global food crops is dependent upon animal pollination, while 28 crops do not rely upon animal pollination. However, global production volumes give a contrasting perspective, since 60% of global production comes from crops that do not depend on animal pollination, 35% from crops that depend on pollinators, and 5% are unevaluated. Using all crops traded on the world market and setting aside crops that are solely passively self-pollinated, wind-pollinated or parthenocarpic, we then evaluated the level of dependence on animal-mediated pollination for crops that are directly consumed by humans. We found that pollinators are essential for 13 crops, production is highly pollinator dependent for 30, moderately for 27, slightly for 21, unimportant for 7, and is of unknown significance for the remaining 9. We further evaluated whether local and landscape-wide management for natural pollination services could help to sustain crop diversity and production. Case studies for nine crops on four continents revealed that agricultural intensification jeopardizes wild bee communities and their stabilizing effect on pollination services at the landscape scale.","container-title":"Proceedings of the Royal Society B: Biological Sciences","DOI":"10.1098/rspb.2006.3721","issue":"1608","note":"_eprint: https://royalsocietypublishing.org/doi/pdf/10.1098/rspb.2006.3721","page":"303-313","title":"Importance of pollinators in changing landscapes for world crops","volume":"274","author":[{"family":"Klein","given":"Alexandra-Maria"},{"family":"Vaissière","given":"Bernard E"},{"family":"Cane","given":"James H"},{"family":"Steffan-Dewenter","given":"Ingolf"},{"family":"Cunningham","given":"Saul A"},{"family":"Kremen","given":"Claire"},{"family":"Tscharntke","given":"Teja"}],"issued":{"date-parts":[["2007"]]}}}],"schema":"https://github.com/citation-style-language/schema/raw/master/csl-citation.json"} </w:instrText>
+        <w:instrText xml:space="preserve"> ADDIN ZOTERO_ITEM CSL_CITATION {"citationID":"Ardcu3bK","properties":{"formattedCitation":"\\super 12\\nosupersub{}","plainCitation":"12","noteIndex":0},"citationItems":[{"id":125,"uris":["http://zotero.org/users/local/TpgerZcW/items/G5YQUJP9"],"itemData":{"id":125,"type":"article-journal","abstract":"The extent of our reliance on animal pollination for world crop production for human food has not previously been evaluated and the previous estimates for countries or continents have seldom used primary data. In this review, we expand the previous estimates using novel primary data from 200 countries and found that fruit, vegetable or seed production from 87 of the leading global food crops is dependent upon animal pollination, while 28 crops do not rely upon animal pollination. However, global production volumes give a contrasting perspective, since 60% of global production comes from crops that do not depend on animal pollination, 35% from crops that depend on pollinators, and 5% are unevaluated. Using all crops traded on the world market and setting aside crops that are solely passively self-pollinated, wind-pollinated or parthenocarpic, we then evaluated the level of dependence on animal-mediated pollination for crops that are directly consumed by humans. We found that pollinators are essential for 13 crops, production is highly pollinator dependent for 30, moderately for 27, slightly for 21, unimportant for 7, and is of unknown significance for the remaining 9. We further evaluated whether local and landscape-wide management for natural pollination services could help to sustain crop diversity and production. Case studies for nine crops on four continents revealed that agricultural intensification jeopardizes wild bee communities and their stabilizing effect on pollination services at the landscape scale.","container-title":"Proceedings of the Royal Society B: Biological Sciences","DOI":"10.1098/rspb.2006.3721","issue":"1608","note":"_eprint: https://royalsocietypublishing.org/doi/pdf/10.1098/rspb.2006.3721","page":"303-313","title":"Importance of pollinators in changing landscapes for world crops","volume":"274","author":[{"family":"Klein","given":"Alexandra-Maria"},{"family":"Vaissière","given":"Bernard E"},{"family":"Cane","given":"James H"},{"family":"Steffan-Dewenter","given":"Ingolf"},{"family":"Cunningham","given":"Saul A"},{"family":"Kremen","given":"Claire"},{"family":"Tscharntke","given":"Teja"}],"issued":{"date-parts":[["2007"]]}}}],"schema":"https://github.com/citation-style-language/schema/raw/master/csl-citation.json"} </w:instrText>
       </w:r>
       <w:r>
         <w:rPr>
@@ -3283,24 +2534,9 @@
         <w:rPr>
           <w:rFonts w:ascii="Arial" w:hAnsi="Arial" w:cs="Arial"/>
           <w:szCs w:val="24"/>
-        </w:rPr>
-        <w:t>(</w:t>
-      </w:r>
-      <w:r>
-        <w:rPr>
-          <w:rFonts w:ascii="Arial" w:hAnsi="Arial" w:cs="Arial"/>
-          <w:i/>
-          <w:iCs/>
-          <w:szCs w:val="24"/>
+          <w:vertAlign w:val="superscript"/>
         </w:rPr>
         <w:t>12</w:t>
-      </w:r>
-      <w:r>
-        <w:rPr>
-          <w:rFonts w:ascii="Arial" w:hAnsi="Arial" w:cs="Arial"/>
-          <w:szCs w:val="24"/>
-        </w:rPr>
-        <w:t>)</w:t>
       </w:r>
       <w:r>
         <w:rPr>
@@ -3405,7 +2641,7 @@
         <w:rPr>
           <w:rFonts w:ascii="Arial" w:hAnsi="Arial" w:cs="Arial"/>
         </w:rPr>
-        <w:instrText xml:space="preserve"> ADDIN ZOTERO_ITEM CSL_CITATION {"citationID":"VXAExO6P","properties":{"formattedCitation":"({\\i{}13}, {\\i{}14})","plainCitation":"(13, 14)","noteIndex":0},"citationItems":[{"id":118,"uris":["http://zotero.org/users/local/TpgerZcW/items/8I4SC2NB"],"itemData":{"id":118,"type":"article-journal","abstract":"How insects promote crop pollination remains poorly understood in terms of the contribution of functional trait differences between species. We used meta-analyses to test for correlations between community abundance, species richness and functional trait metrics with oilseed rape yield, a globally important crop. While overall abundance is consistently important in predicting yield, functional divergence between species traits also showed a positive correlation. This result supports the complementarity hypothesis that pollination function is maintained by non-overlapping trait distributions. In artificially constructed communities (mesocosms), species richness is positively correlated with yield, although this effect is not seen under field conditions. As traits of the dominant species do not predict yield above that attributed to the effect of abundance alone, we find no evidence in support of the mass ratio hypothesis. Management practices increasing not just pollinator abundance, but also functional divergence, could benefit oilseed rape agriculture.","container-title":"Nature Communications","DOI":"10.1038/s41467-019-09393-6","ISSN":"2041-1723","issue":"1","page":"1481","title":"Meta-analysis reveals that pollinator functional diversity and abundance enhance crop pollination and yield","volume":"10","author":[{"family":"Woodcock","given":"B. A."},{"family":"Garratt","given":"M. P. D."},{"family":"Powney","given":"G. D."},{"family":"Shaw","given":"R. F."},{"family":"Osborne","given":"J. L."},{"family":"Soroka","given":"J."},{"family":"Lindström","given":"S. A. M."},{"family":"Stanley","given":"D."},{"family":"Ouvrard","given":"P."},{"family":"Edwards","given":"M. E."},{"family":"Jauker","given":"F."},{"family":"McCracken","given":"M. E."},{"family":"Zou","given":"Y."},{"family":"Potts","given":"S. G."},{"family":"Rundlöf","given":"M."},{"family":"Noriega","given":"J. A."},{"family":"Greenop","given":"A."},{"family":"Smith","given":"H. G."},{"family":"Bommarco","given":"R."},{"family":"Werf","given":"W.","non-dropping-particle":"van der"},{"family":"Stout","given":"J. C."},{"family":"Steffan-Dewenter","given":"I."},{"family":"Morandin","given":"L."},{"family":"Bullock","given":"J. M."},{"family":"Pywell","given":"R. F."}],"issued":{"date-parts":[["2019",4,1]]}}},{"id":115,"uris":["http://zotero.org/users/local/TpgerZcW/items/M9AXDLS9"],"itemData":{"id":115,"type":"article-journal","abstract":"Biodiversity benefits pollination, pest control, and crop productivity but suffers from land-use intensification. Human land use threatens global biodiversity and compromises multiple ecosystem functions critical to food production. Whether crop yield–related ecosystem services can be maintained by a few dominant species or rely on high richness remains unclear. Using a global database from 89 studies (with 1475 locations), we partition the relative importance of species richness, abundance, and dominance for pollination; biological pest control; and final yields in the context of ongoing land-use change. Pollinator and enemy richness directly supported ecosystem services in addition to and independent of abundance and dominance. Up to 50% of the negative effects of landscape simplification on ecosystem services was due to richness losses of service-providing organisms, with negative consequences for crop yields. Maintaining the biodiversity of ecosystem service providers is therefore vital to sustain the flow of key agroecosystem benefits to society.","container-title":"Science Advances","DOI":"10.1126/sciadv.aax0121","issue":"10","note":"_eprint: https://www.science.org/doi/pdf/10.1126/sciadv.aax0121","page":"eaax0121","title":"A global synthesis reveals biodiversity-mediated benefits for crop production","volume":"5","author":[{"family":"Dainese","given":"Matteo"},{"family":"Martin","given":"Emily A."},{"family":"Aizen","given":"Marcelo A."},{"family":"Albrecht","given":"Matthias"},{"family":"Bartomeus","given":"Ignasi"},{"family":"Bommarco","given":"Riccardo"},{"family":"Carvalheiro","given":"Luisa G."},{"family":"Chaplin-Kramer","given":"Rebecca"},{"family":"Gagic","given":"Vesna"},{"family":"Garibaldi","given":"Lucas A."},{"family":"Ghazoul","given":"Jaboury"},{"family":"Grab","given":"Heather"},{"family":"Jonsson","given":"Mattias"},{"family":"Karp","given":"Daniel S."},{"family":"Kennedy","given":"Christina M."},{"family":"Kleijn","given":"David"},{"family":"Kremen","given":"Claire"},{"family":"Landis","given":"Douglas A."},{"family":"Letourneau","given":"Deborah K."},{"family":"Marini","given":"Lorenzo"},{"family":"Poveda","given":"Katja"},{"family":"Rader","given":"Romina"},{"family":"Smith","given":"Henrik G."},{"family":"Tscharntke","given":"Teja"},{"family":"Andersson","given":"Georg K. S."},{"family":"Badenhausser","given":"Isabelle"},{"family":"Baensch","given":"Svenja"},{"family":"Bezerra","given":"Antonio Diego M."},{"family":"Bianchi","given":"Felix J. J. A."},{"family":"Boreux","given":"Virginie"},{"family":"Bretagnolle","given":"Vincent"},{"family":"Caballero-Lopez","given":"Berta"},{"family":"Cavigliasso","given":"Pablo"},{"family":"Ćetković","given":"Aleksandar"},{"family":"Chacoff","given":"Natacha P."},{"family":"Classen","given":"Alice"},{"family":"Cusser","given":"Sarah"},{"family":"Silva","given":"Felipe D. da Silva","dropping-particle":"e"},{"family":"Groot","given":"G. Arjen","dropping-particle":"de"},{"family":"Dudenhöffer","given":"Jan H."},{"family":"Ekroos","given":"Johan"},{"family":"Fijen","given":"Thijs"},{"family":"Franck","given":"Pierre"},{"family":"Freitas","given":"Breno M."},{"family":"Garratt","given":"Michael P. D."},{"family":"Gratton","given":"Claudio"},{"family":"Hipólito","given":"Juliana"},{"family":"Holzschuh","given":"Andrea"},{"family":"Hunt","given":"Lauren"},{"family":"Iverson","given":"Aaron L."},{"family":"Jha","given":"Shalene"},{"family":"Keasar","given":"Tamar"},{"family":"Kim","given":"Tania N."},{"family":"Kishinevsky","given":"Miriam"},{"family":"Klatt","given":"Björn K."},{"family":"Klein","given":"Alexandra-Maria"},{"family":"Krewenka","given":"Kristin M."},{"family":"Krishnan","given":"Smitha"},{"family":"Larsen","given":"Ashley E."},{"family":"Lavigne","given":"Claire"},{"family":"Liere","given":"Heidi"},{"family":"Maas","given":"Bea"},{"family":"Mallinger","given":"Rachel E."},{"family":"Pachon","given":"Eliana Martinez"},{"family":"Martínez-Salinas","given":"Alejandra"},{"family":"Meehan","given":"Timothy D."},{"family":"Mitchell","given":"Matthew G. E."},{"family":"Molina","given":"Gonzalo A. R."},{"family":"Nesper","given":"Maike"},{"family":"Nilsson","given":"Lovisa"},{"family":"O'Rourke","given":"Megan E."},{"family":"Peters","given":"Marcell K."},{"family":"Plećaš","given":"Milan"},{"family":"Potts","given":"Simon G."},{"family":"Ramos","given":"Davi de L."},{"family":"Rosenheim","given":"Jay A."},{"family":"Rundlöf","given":"Maj"},{"family":"Rusch","given":"Adrien"},{"family":"Sáez","given":"Agustín"},{"family":"Scheper","given":"Jeroen"},{"family":"Schleuning","given":"Matthias"},{"family":"Schmack","given":"Julia M."},{"family":"Sciligo","given":"Amber R."},{"family":"Seymour","given":"Colleen"},{"family":"Stanley","given":"Dara A."},{"family":"Stewart","given":"Rebecca"},{"family":"Stout","given":"Jane C."},{"family":"Sutter","given":"Louis"},{"family":"Takada","given":"Mayura B."},{"family":"Taki","given":"Hisatomo"},{"family":"Tamburini","given":"Giovanni"},{"family":"Tschumi","given":"Matthias"},{"family":"Viana","given":"Blandina F."},{"family":"Westphal","given":"Catrin"},{"family":"Willcox","given":"Bryony K."},{"family":"Wratten","given":"Stephen D."},{"family":"Yoshioka","given":"Akira"},{"family":"Zaragoza-Trello","given":"Carlos"},{"family":"Zhang","given":"Wei"},{"family":"Zou","given":"Yi"},{"family":"Steffan-Dewenter","given":"Ingolf"}],"issued":{"date-parts":[["2019"]]}}}],"schema":"https://github.com/citation-style-language/schema/raw/master/csl-citation.json"} </w:instrText>
+        <w:instrText xml:space="preserve"> ADDIN ZOTERO_ITEM CSL_CITATION {"citationID":"VXAExO6P","properties":{"formattedCitation":"\\super 13,14\\nosupersub{}","plainCitation":"13,14","noteIndex":0},"citationItems":[{"id":118,"uris":["http://zotero.org/users/local/TpgerZcW/items/8I4SC2NB"],"itemData":{"id":118,"type":"article-journal","abstract":"How insects promote crop pollination remains poorly understood in terms of the contribution of functional trait differences between species. We used meta-analyses to test for correlations between community abundance, species richness and functional trait metrics with oilseed rape yield, a globally important crop. While overall abundance is consistently important in predicting yield, functional divergence between species traits also showed a positive correlation. This result supports the complementarity hypothesis that pollination function is maintained by non-overlapping trait distributions. In artificially constructed communities (mesocosms), species richness is positively correlated with yield, although this effect is not seen under field conditions. As traits of the dominant species do not predict yield above that attributed to the effect of abundance alone, we find no evidence in support of the mass ratio hypothesis. Management practices increasing not just pollinator abundance, but also functional divergence, could benefit oilseed rape agriculture.","container-title":"Nature Communications","DOI":"10.1038/s41467-019-09393-6","ISSN":"2041-1723","issue":"1","page":"1481","title":"Meta-analysis reveals that pollinator functional diversity and abundance enhance crop pollination and yield","volume":"10","author":[{"family":"Woodcock","given":"B. A."},{"family":"Garratt","given":"M. P. D."},{"family":"Powney","given":"G. D."},{"family":"Shaw","given":"R. F."},{"family":"Osborne","given":"J. L."},{"family":"Soroka","given":"J."},{"family":"Lindström","given":"S. A. M."},{"family":"Stanley","given":"D."},{"family":"Ouvrard","given":"P."},{"family":"Edwards","given":"M. E."},{"family":"Jauker","given":"F."},{"family":"McCracken","given":"M. E."},{"family":"Zou","given":"Y."},{"family":"Potts","given":"S. G."},{"family":"Rundlöf","given":"M."},{"family":"Noriega","given":"J. A."},{"family":"Greenop","given":"A."},{"family":"Smith","given":"H. G."},{"family":"Bommarco","given":"R."},{"family":"Werf","given":"W.","non-dropping-particle":"van der"},{"family":"Stout","given":"J. C."},{"family":"Steffan-Dewenter","given":"I."},{"family":"Morandin","given":"L."},{"family":"Bullock","given":"J. M."},{"family":"Pywell","given":"R. F."}],"issued":{"date-parts":[["2019",4,1]]}}},{"id":115,"uris":["http://zotero.org/users/local/TpgerZcW/items/M9AXDLS9"],"itemData":{"id":115,"type":"article-journal","abstract":"Biodiversity benefits pollination, pest control, and crop productivity but suffers from land-use intensification. Human land use threatens global biodiversity and compromises multiple ecosystem functions critical to food production. Whether crop yield–related ecosystem services can be maintained by a few dominant species or rely on high richness remains unclear. Using a global database from 89 studies (with 1475 locations), we partition the relative importance of species richness, abundance, and dominance for pollination; biological pest control; and final yields in the context of ongoing land-use change. Pollinator and enemy richness directly supported ecosystem services in addition to and independent of abundance and dominance. Up to 50% of the negative effects of landscape simplification on ecosystem services was due to richness losses of service-providing organisms, with negative consequences for crop yields. Maintaining the biodiversity of ecosystem service providers is therefore vital to sustain the flow of key agroecosystem benefits to society.","container-title":"Science Advances","DOI":"10.1126/sciadv.aax0121","issue":"10","note":"_eprint: https://www.science.org/doi/pdf/10.1126/sciadv.aax0121","page":"eaax0121","title":"A global synthesis reveals biodiversity-mediated benefits for crop production","volume":"5","author":[{"family":"Dainese","given":"Matteo"},{"family":"Martin","given":"Emily A."},{"family":"Aizen","given":"Marcelo A."},{"family":"Albrecht","given":"Matthias"},{"family":"Bartomeus","given":"Ignasi"},{"family":"Bommarco","given":"Riccardo"},{"family":"Carvalheiro","given":"Luisa G."},{"family":"Chaplin-Kramer","given":"Rebecca"},{"family":"Gagic","given":"Vesna"},{"family":"Garibaldi","given":"Lucas A."},{"family":"Ghazoul","given":"Jaboury"},{"family":"Grab","given":"Heather"},{"family":"Jonsson","given":"Mattias"},{"family":"Karp","given":"Daniel S."},{"family":"Kennedy","given":"Christina M."},{"family":"Kleijn","given":"David"},{"family":"Kremen","given":"Claire"},{"family":"Landis","given":"Douglas A."},{"family":"Letourneau","given":"Deborah K."},{"family":"Marini","given":"Lorenzo"},{"family":"Poveda","given":"Katja"},{"family":"Rader","given":"Romina"},{"family":"Smith","given":"Henrik G."},{"family":"Tscharntke","given":"Teja"},{"family":"Andersson","given":"Georg K. S."},{"family":"Badenhausser","given":"Isabelle"},{"family":"Baensch","given":"Svenja"},{"family":"Bezerra","given":"Antonio Diego M."},{"family":"Bianchi","given":"Felix J. J. A."},{"family":"Boreux","given":"Virginie"},{"family":"Bretagnolle","given":"Vincent"},{"family":"Caballero-Lopez","given":"Berta"},{"family":"Cavigliasso","given":"Pablo"},{"family":"Ćetković","given":"Aleksandar"},{"family":"Chacoff","given":"Natacha P."},{"family":"Classen","given":"Alice"},{"family":"Cusser","given":"Sarah"},{"family":"Silva","given":"Felipe D. da Silva","dropping-particle":"e"},{"family":"Groot","given":"G. Arjen","dropping-particle":"de"},{"family":"Dudenhöffer","given":"Jan H."},{"family":"Ekroos","given":"Johan"},{"family":"Fijen","given":"Thijs"},{"family":"Franck","given":"Pierre"},{"family":"Freitas","given":"Breno M."},{"family":"Garratt","given":"Michael P. D."},{"family":"Gratton","given":"Claudio"},{"family":"Hipólito","given":"Juliana"},{"family":"Holzschuh","given":"Andrea"},{"family":"Hunt","given":"Lauren"},{"family":"Iverson","given":"Aaron L."},{"family":"Jha","given":"Shalene"},{"family":"Keasar","given":"Tamar"},{"family":"Kim","given":"Tania N."},{"family":"Kishinevsky","given":"Miriam"},{"family":"Klatt","given":"Björn K."},{"family":"Klein","given":"Alexandra-Maria"},{"family":"Krewenka","given":"Kristin M."},{"family":"Krishnan","given":"Smitha"},{"family":"Larsen","given":"Ashley E."},{"family":"Lavigne","given":"Claire"},{"family":"Liere","given":"Heidi"},{"family":"Maas","given":"Bea"},{"family":"Mallinger","given":"Rachel E."},{"family":"Pachon","given":"Eliana Martinez"},{"family":"Martínez-Salinas","given":"Alejandra"},{"family":"Meehan","given":"Timothy D."},{"family":"Mitchell","given":"Matthew G. E."},{"family":"Molina","given":"Gonzalo A. R."},{"family":"Nesper","given":"Maike"},{"family":"Nilsson","given":"Lovisa"},{"family":"O'Rourke","given":"Megan E."},{"family":"Peters","given":"Marcell K."},{"family":"Plećaš","given":"Milan"},{"family":"Potts","given":"Simon G."},{"family":"Ramos","given":"Davi de L."},{"family":"Rosenheim","given":"Jay A."},{"family":"Rundlöf","given":"Maj"},{"family":"Rusch","given":"Adrien"},{"family":"Sáez","given":"Agustín"},{"family":"Scheper","given":"Jeroen"},{"family":"Schleuning","given":"Matthias"},{"family":"Schmack","given":"Julia M."},{"family":"Sciligo","given":"Amber R."},{"family":"Seymour","given":"Colleen"},{"family":"Stanley","given":"Dara A."},{"family":"Stewart","given":"Rebecca"},{"family":"Stout","given":"Jane C."},{"family":"Sutter","given":"Louis"},{"family":"Takada","given":"Mayura B."},{"family":"Taki","given":"Hisatomo"},{"family":"Tamburini","given":"Giovanni"},{"family":"Tschumi","given":"Matthias"},{"family":"Viana","given":"Blandina F."},{"family":"Westphal","given":"Catrin"},{"family":"Willcox","given":"Bryony K."},{"family":"Wratten","given":"Stephen D."},{"family":"Yoshioka","given":"Akira"},{"family":"Zaragoza-Trello","given":"Carlos"},{"family":"Zhang","given":"Wei"},{"family":"Zou","given":"Yi"},{"family":"Steffan-Dewenter","given":"Ingolf"}],"issued":{"date-parts":[["2019"]]}}}],"schema":"https://github.com/citation-style-language/schema/raw/master/csl-citation.json"} </w:instrText>
       </w:r>
       <w:r>
         <w:rPr>
@@ -3417,40 +2653,193 @@
         <w:rPr>
           <w:rFonts w:ascii="Arial" w:hAnsi="Arial" w:cs="Arial"/>
           <w:szCs w:val="24"/>
-        </w:rPr>
-        <w:t>(</w:t>
-      </w:r>
-      <w:r>
-        <w:rPr>
-          <w:rFonts w:ascii="Arial" w:hAnsi="Arial" w:cs="Arial"/>
-          <w:i/>
-          <w:iCs/>
+          <w:vertAlign w:val="superscript"/>
+        </w:rPr>
+        <w:t>13,14</w:t>
+      </w:r>
+      <w:r>
+        <w:rPr>
+          <w:rFonts w:ascii="Arial" w:hAnsi="Arial" w:cs="Arial"/>
+        </w:rPr>
+        <w:fldChar w:fldCharType="end"/>
+      </w:r>
+      <w:r>
+        <w:rPr>
+          <w:rFonts w:ascii="Arial" w:hAnsi="Arial" w:cs="Arial"/>
+        </w:rPr>
+        <w:t>.</w:t>
+      </w:r>
+      <w:r>
+        <w:rPr>
+          <w:rFonts w:ascii="Arial" w:hAnsi="Arial" w:cs="Arial"/>
+        </w:rPr>
+        <w:t xml:space="preserve"> Furthermore, even if pollinator losses don’t impact crop yields directly, they may reduce the resilience of crop production in the face of other environmental changes</w:t>
+      </w:r>
+      <w:r>
+        <w:rPr>
+          <w:rFonts w:ascii="Arial" w:hAnsi="Arial" w:cs="Arial"/>
+        </w:rPr>
+        <w:t xml:space="preserve"> </w:t>
+      </w:r>
+      <w:r>
+        <w:rPr>
+          <w:rFonts w:ascii="Arial" w:hAnsi="Arial" w:cs="Arial"/>
+        </w:rPr>
+        <w:fldChar w:fldCharType="begin"/>
+      </w:r>
+      <w:r>
+        <w:rPr>
+          <w:rFonts w:ascii="Arial" w:hAnsi="Arial" w:cs="Arial"/>
+        </w:rPr>
+        <w:instrText xml:space="preserve"> ADDIN ZOTERO_ITEM CSL_CITATION {"citationID":"BVBbhGTR","properties":{"formattedCitation":"\\super 15\\nosupersub{}","plainCitation":"15","noteIndex":0},"citationItems":[{"id":119,"uris":["http://zotero.org/users/local/TpgerZcW/items/HUTIDUL8"],"itemData":{"id":119,"type":"article-journal","abstract":"Abstract A hypothesized underlying principle of the diversity-functioning relationship is that functional groups respond differently to environmental change. Over 3 years, we investigated how pollinator diversity contributes to the magnitude of pollination service through spatial complementarity and differential response to high winds in California almond orchards. We found honey bees preferentially visited the top sections of the tree. Where wild pollinators were present, they showed spatial complementarity to honey bees and visited the bottom tree sections more frequently. As wind speed increased, honey bees' spatial preference shifted toward the bottom tree sections. In high winds (&gt;2.5 m s−1), orchards with low pollinator diversity (honey bees only) received almost no flower visits. In orchards with high pollinator diversity, visitation decreased to a lesser extent as wild bee visitation was unaffected by high winds. Our results demonstrate how spatial complementarity in diverse communities can help buffer pollination services to environmental changes like wind speed.","container-title":"Global Change Biology","DOI":"https://doi.org/10.1111/gcb.12043","issue":"2","note":"_eprint: https://onlinelibrary.wiley.com/doi/pdf/10.1111/gcb.12043","page":"540-547","title":"Biodiversity buffers pollination from changes in environmental conditions","volume":"19","author":[{"family":"Brittain","given":"Claire"},{"family":"Kremen","given":"Claire"},{"family":"Klein","given":"Alexandra-Maria"}],"issued":{"date-parts":[["2013"]]}}}],"schema":"https://github.com/citation-style-language/schema/raw/master/csl-citation.json"} </w:instrText>
+      </w:r>
+      <w:r>
+        <w:rPr>
+          <w:rFonts w:ascii="Arial" w:hAnsi="Arial" w:cs="Arial"/>
+        </w:rPr>
+        <w:fldChar w:fldCharType="separate"/>
+      </w:r>
+      <w:r>
+        <w:rPr>
+          <w:rFonts w:ascii="Arial" w:hAnsi="Arial" w:cs="Arial"/>
           <w:szCs w:val="24"/>
-        </w:rPr>
-        <w:t>13</w:t>
+          <w:vertAlign w:val="superscript"/>
+        </w:rPr>
+        <w:t>15</w:t>
+      </w:r>
+      <w:r>
+        <w:rPr>
+          <w:rFonts w:ascii="Arial" w:hAnsi="Arial" w:cs="Arial"/>
+        </w:rPr>
+        <w:fldChar w:fldCharType="end"/>
+      </w:r>
+      <w:r>
+        <w:rPr>
+          <w:rFonts w:ascii="Arial" w:hAnsi="Arial" w:cs="Arial"/>
+        </w:rPr>
+        <w:t xml:space="preserve">. </w:t>
+      </w:r>
+      <w:r>
+        <w:rPr>
+          <w:rFonts w:ascii="Arial" w:hAnsi="Arial" w:cs="Arial"/>
+        </w:rPr>
+        <w:t>Nevertheless,</w:t>
+      </w:r>
+      <w:r>
+        <w:rPr>
+          <w:rFonts w:ascii="Arial" w:hAnsi="Arial" w:cs="Arial"/>
+        </w:rPr>
+        <w:t xml:space="preserve"> </w:t>
+      </w:r>
+      <w:r>
+        <w:rPr>
+          <w:rFonts w:ascii="Arial" w:hAnsi="Arial" w:cs="Arial"/>
+        </w:rPr>
+        <w:t>t</w:t>
+      </w:r>
+      <w:r>
+        <w:rPr>
+          <w:rFonts w:ascii="Arial" w:hAnsi="Arial" w:cs="Arial"/>
+        </w:rPr>
+        <w:t xml:space="preserve">here are three core </w:t>
+      </w:r>
+      <w:r>
+        <w:rPr>
+          <w:rFonts w:ascii="Arial" w:hAnsi="Arial" w:cs="Arial"/>
+        </w:rPr>
+        <w:t xml:space="preserve">areas of </w:t>
+      </w:r>
+      <w:r>
+        <w:rPr>
+          <w:rFonts w:ascii="Arial" w:hAnsi="Arial" w:cs="Arial"/>
+        </w:rPr>
+        <w:t>uncertaint</w:t>
+      </w:r>
+      <w:r>
+        <w:rPr>
+          <w:rFonts w:ascii="Arial" w:hAnsi="Arial" w:cs="Arial"/>
+        </w:rPr>
+        <w:t>y</w:t>
+      </w:r>
+      <w:r>
+        <w:rPr>
+          <w:rFonts w:ascii="Arial" w:hAnsi="Arial" w:cs="Arial"/>
+        </w:rPr>
+        <w:t xml:space="preserve">. First, </w:t>
+      </w:r>
+      <w:r>
+        <w:rPr>
+          <w:rFonts w:ascii="Arial" w:hAnsi="Arial" w:cs="Arial"/>
+        </w:rPr>
+        <w:t>we</w:t>
+      </w:r>
+      <w:r>
+        <w:rPr>
+          <w:rFonts w:ascii="Arial" w:hAnsi="Arial" w:cs="Arial"/>
+        </w:rPr>
+        <w:t xml:space="preserve"> do not know if there is a mechanistic link between the interactive effects of land-use and climate change on pollinator abundance. </w:t>
+      </w:r>
+      <w:r>
+        <w:rPr>
+          <w:rFonts w:ascii="Arial" w:hAnsi="Arial" w:cs="Arial"/>
+        </w:rPr>
+        <w:t>We</w:t>
+      </w:r>
+      <w:r>
+        <w:rPr>
+          <w:rFonts w:ascii="Arial" w:hAnsi="Arial" w:cs="Arial"/>
+        </w:rPr>
+        <w:t xml:space="preserve"> reason that a significant interactive effect is at least likely</w:t>
+      </w:r>
+      <w:r>
+        <w:rPr>
+          <w:rFonts w:ascii="Arial" w:hAnsi="Arial" w:cs="Arial"/>
+        </w:rPr>
+        <w:t>,</w:t>
+      </w:r>
+      <w:r>
+        <w:rPr>
+          <w:rFonts w:ascii="Arial" w:hAnsi="Arial" w:cs="Arial"/>
+        </w:rPr>
+        <w:t xml:space="preserve"> however, given prior localised studies demonstrating a synergistic effect of climate change and anthropogenic land </w:t>
+      </w:r>
+      <w:r>
+        <w:rPr>
+          <w:rFonts w:ascii="Arial" w:hAnsi="Arial" w:cs="Arial"/>
+        </w:rPr>
+        <w:t>use in insects</w:t>
+      </w:r>
+      <w:r>
+        <w:rPr>
+          <w:rFonts w:ascii="Arial" w:hAnsi="Arial" w:cs="Arial"/>
+        </w:rPr>
+        <w:t xml:space="preserve"> </w:t>
+      </w:r>
+      <w:r>
+        <w:rPr>
+          <w:rFonts w:ascii="Arial" w:hAnsi="Arial" w:cs="Arial"/>
+        </w:rPr>
+        <w:fldChar w:fldCharType="begin"/>
+      </w:r>
+      <w:r>
+        <w:rPr>
+          <w:rFonts w:ascii="Arial" w:hAnsi="Arial" w:cs="Arial"/>
+        </w:rPr>
+        <w:instrText xml:space="preserve"> ADDIN ZOTERO_ITEM CSL_CITATION {"citationID":"NgXJ3qhz","properties":{"formattedCitation":"\\super 16,17\\nosupersub{}","plainCitation":"16,17","noteIndex":0},"citationItems":[{"id":260,"uris":["http://zotero.org/users/local/TpgerZcW/items/QC7DC7XP"],"itemData":{"id":260,"type":"article-journal","container-title":"Science Advances","DOI":"10.1126/sciadv.abm9359","issue":"18","note":"publisher: American Association for the Advancement of Science","page":"eabm9359","source":"science.org (Atypon)","title":"Interactive effects of climate and land use on pollinator diversity differ among taxa and scales","volume":"8","author":[{"family":"Ganuza","given":"Cristina"},{"family":"Redlich","given":"Sarah"},{"family":"Uhler","given":"Johannes"},{"family":"Tobisch","given":"Cynthia"},{"family":"Rojas-Botero","given":"Sandra"},{"family":"Peters","given":"Marcell K."},{"family":"Zhang","given":"Jie"},{"family":"Benjamin","given":"Caryl S."},{"family":"Englmeier","given":"Jana"},{"family":"Ewald","given":"Jörg"},{"family":"Fricke","given":"Ute"},{"family":"Haensel","given":"Maria"},{"family":"Kollmann","given":"Johannes"},{"family":"Riebl","given":"Rebekka"},{"family":"Uphus","given":"Lars"},{"family":"Müller","given":"Jörg"},{"family":"Steffan-Dewenter","given":"Ingolf"}],"issued":{"date-parts":[["2022",5,6]]}}},{"id":265,"uris":["http://zotero.org/users/local/TpgerZcW/items/IXHFRY43"],"itemData":{"id":265,"type":"article-journal","abstract":"Solitary bees comprise around 90% of bee species, playing an essential role in both wild and crop plant pollination. Bee populations are jeopardized by different global change pressures such as climate change and landscape transformation. However, the interactive effects of global change components have been little explored, especially for solitary bees. We conducted a factorial experiment using artificial nest-traps to analyse the combined effect of climate warming and landscape transformation on Osmia bicornis reproduction and offspring body size. The number of bee cocoons increased with temperature and flower abundance in the landscape. However, the sex ratio was biased towards males with warming, especially at low flower abundances. Male body size increased with temperature. Conversely, female body sizes showed strong interactive responses, increasing in size with high flower abundance in the landscape, but only at low temperatures. The abortion rate of larvae and parasitization were not significantly affected by neither flower abundance nor temperature. Because the body size of females in O. bicornis is key for the next generation's progeny success, our results indicate that the simultaneous exposure to a shortage of floral resources and high temperatures may have adverse direct fitness effects.","container-title":"Journal of Animal Ecology","DOI":"10.1111/1365-2656.13559","ISSN":"1365-2656","issue":"11","language":"en","note":"_eprint: https://onlinelibrary.wiley.com/doi/pdf/10.1111/1365-2656.13559","page":"2536-2546","source":"Wiley Online Library","title":"Interaction between warming and landscape foraging resource availability on solitary bee reproduction","volume":"90","author":[{"family":"Zaragoza-Trello","given":"Carlos"},{"family":"Vilà","given":"Montserrat"},{"family":"Bartomeus","given":"Ignasi"}],"issued":{"date-parts":[["2021"]]}}}],"schema":"https://github.com/citation-style-language/schema/raw/master/csl-citation.json"} </w:instrText>
+      </w:r>
+      <w:r>
+        <w:rPr>
+          <w:rFonts w:ascii="Arial" w:hAnsi="Arial" w:cs="Arial"/>
+        </w:rPr>
+        <w:fldChar w:fldCharType="separate"/>
       </w:r>
       <w:r>
         <w:rPr>
           <w:rFonts w:ascii="Arial" w:hAnsi="Arial" w:cs="Arial"/>
           <w:szCs w:val="24"/>
-        </w:rPr>
-        <w:t xml:space="preserve">, </w:t>
-      </w:r>
-      <w:r>
-        <w:rPr>
-          <w:rFonts w:ascii="Arial" w:hAnsi="Arial" w:cs="Arial"/>
-          <w:i/>
-          <w:iCs/>
-          <w:szCs w:val="24"/>
-        </w:rPr>
-        <w:t>14</w:t>
-      </w:r>
-      <w:r>
-        <w:rPr>
-          <w:rFonts w:ascii="Arial" w:hAnsi="Arial" w:cs="Arial"/>
-          <w:szCs w:val="24"/>
-        </w:rPr>
-        <w:t>)</w:t>
+          <w:vertAlign w:val="superscript"/>
+        </w:rPr>
+        <w:t>16,17</w:t>
       </w:r>
       <w:r>
         <w:rPr>
@@ -3462,13 +2851,140 @@
         <w:rPr>
           <w:rFonts w:ascii="Arial" w:hAnsi="Arial" w:cs="Arial"/>
         </w:rPr>
+        <w:t xml:space="preserve">. </w:t>
+      </w:r>
+      <w:r>
+        <w:rPr>
+          <w:rFonts w:ascii="Arial" w:hAnsi="Arial" w:cs="Arial"/>
+        </w:rPr>
+        <w:t xml:space="preserve">Second, </w:t>
+      </w:r>
+      <w:r>
+        <w:rPr>
+          <w:rFonts w:ascii="Arial" w:hAnsi="Arial" w:cs="Arial"/>
+        </w:rPr>
+        <w:t>we</w:t>
+      </w:r>
+      <w:r>
+        <w:rPr>
+          <w:rFonts w:ascii="Arial" w:hAnsi="Arial" w:cs="Arial"/>
+        </w:rPr>
+        <w:t xml:space="preserve"> do not account for changes in the distribution of crops </w:t>
+      </w:r>
+      <w:r>
+        <w:rPr>
+          <w:rFonts w:ascii="Arial" w:hAnsi="Arial" w:cs="Arial"/>
+        </w:rPr>
+        <w:t xml:space="preserve">over time, which may occur because of direct effects of climate change, indirect feedbacks caused by pollinator losses, or other </w:t>
+      </w:r>
+      <w:r>
+        <w:rPr>
+          <w:rFonts w:ascii="Arial" w:hAnsi="Arial" w:cs="Arial"/>
+        </w:rPr>
+        <w:lastRenderedPageBreak/>
+        <w:t>environmental or socio-economic factors</w:t>
+      </w:r>
+      <w:r>
+        <w:rPr>
+          <w:rFonts w:ascii="Arial" w:hAnsi="Arial" w:cs="Arial"/>
+        </w:rPr>
         <w:t>.</w:t>
       </w:r>
       <w:r>
         <w:rPr>
           <w:rFonts w:ascii="Arial" w:hAnsi="Arial" w:cs="Arial"/>
         </w:rPr>
-        <w:t xml:space="preserve"> Furthermore, even if pollinator losses don’t impact crop yields directly, they may reduce the resilience of crop production in the face of other environmental changes</w:t>
+        <w:t xml:space="preserve"> Therefore, our projections should be seen as estimates of the risk posed to crops where they are currently grown, which is still an important consideration for food security and livelihoods.</w:t>
+      </w:r>
+      <w:r>
+        <w:rPr>
+          <w:rFonts w:ascii="Arial" w:hAnsi="Arial" w:cs="Arial"/>
+        </w:rPr>
+        <w:t xml:space="preserve"> Third, it remains unclear </w:t>
+      </w:r>
+      <w:r>
+        <w:rPr>
+          <w:rFonts w:ascii="Arial" w:hAnsi="Arial" w:cs="Arial"/>
+        </w:rPr>
+        <w:t xml:space="preserve">exactly </w:t>
+      </w:r>
+      <w:r>
+        <w:rPr>
+          <w:rFonts w:ascii="Arial" w:hAnsi="Arial" w:cs="Arial"/>
+        </w:rPr>
+        <w:t xml:space="preserve">how local abundance change will impact crop pollination, </w:t>
+      </w:r>
+      <w:r>
+        <w:rPr>
+          <w:rFonts w:ascii="Arial" w:hAnsi="Arial" w:cs="Arial"/>
+        </w:rPr>
+        <w:t xml:space="preserve">how abundance change will interact with richness change, </w:t>
+      </w:r>
+      <w:r>
+        <w:rPr>
+          <w:rFonts w:ascii="Arial" w:hAnsi="Arial" w:cs="Arial"/>
+        </w:rPr>
+        <w:t xml:space="preserve">and in turn how crop pollination will relate to yield change. </w:t>
+      </w:r>
+      <w:r>
+        <w:rPr>
+          <w:rFonts w:ascii="Arial" w:hAnsi="Arial" w:cs="Arial"/>
+        </w:rPr>
+        <w:t xml:space="preserve">We account for this uncertainty </w:t>
+      </w:r>
+      <w:r>
+        <w:rPr>
+          <w:rFonts w:ascii="Arial" w:hAnsi="Arial" w:cs="Arial"/>
+        </w:rPr>
+        <w:t xml:space="preserve">as much as possible, </w:t>
+      </w:r>
+      <w:r>
+        <w:rPr>
+          <w:rFonts w:ascii="Arial" w:hAnsi="Arial" w:cs="Arial"/>
+        </w:rPr>
+        <w:t xml:space="preserve">by testing </w:t>
+      </w:r>
+      <w:r>
+        <w:rPr>
+          <w:rFonts w:ascii="Arial" w:hAnsi="Arial" w:cs="Arial"/>
+        </w:rPr>
+        <w:t>alternative possible relationships between pollinator abundance and production risk</w:t>
+      </w:r>
+      <w:r>
+        <w:rPr>
+          <w:rFonts w:ascii="Arial" w:hAnsi="Arial" w:cs="Arial"/>
+        </w:rPr>
+        <w:t xml:space="preserve"> (see below for details)</w:t>
+      </w:r>
+      <w:r>
+        <w:rPr>
+          <w:rFonts w:ascii="Arial" w:hAnsi="Arial" w:cs="Arial"/>
+        </w:rPr>
+        <w:t xml:space="preserve">. </w:t>
+      </w:r>
+      <w:r>
+        <w:rPr>
+          <w:rFonts w:ascii="Arial" w:hAnsi="Arial" w:cs="Arial"/>
+        </w:rPr>
+        <w:t xml:space="preserve">Given </w:t>
+      </w:r>
+      <w:r>
+        <w:rPr>
+          <w:rFonts w:ascii="Arial" w:hAnsi="Arial" w:cs="Arial"/>
+        </w:rPr>
+        <w:t xml:space="preserve">the </w:t>
+      </w:r>
+      <w:r>
+        <w:rPr>
+          <w:rFonts w:ascii="Arial" w:hAnsi="Arial" w:cs="Arial"/>
+        </w:rPr>
+        <w:t>uncertainties</w:t>
+      </w:r>
+      <w:r>
+        <w:rPr>
+          <w:rFonts w:ascii="Arial" w:hAnsi="Arial" w:cs="Arial"/>
+        </w:rPr>
+        <w:t>,</w:t>
       </w:r>
       <w:r>
         <w:rPr>
@@ -3480,370 +2996,13 @@
         <w:rPr>
           <w:rFonts w:ascii="Arial" w:hAnsi="Arial" w:cs="Arial"/>
         </w:rPr>
-        <w:fldChar w:fldCharType="begin"/>
-      </w:r>
-      <w:r>
-        <w:rPr>
-          <w:rFonts w:ascii="Arial" w:hAnsi="Arial" w:cs="Arial"/>
-        </w:rPr>
-        <w:instrText xml:space="preserve"> ADDIN ZOTERO_ITEM CSL_CITATION {"citationID":"BVBbhGTR","properties":{"formattedCitation":"({\\i{}15})","plainCitation":"(15)","noteIndex":0},"citationItems":[{"id":119,"uris":["http://zotero.org/users/local/TpgerZcW/items/HUTIDUL8"],"itemData":{"id":119,"type":"article-journal","abstract":"Abstract A hypothesized underlying principle of the diversity-functioning relationship is that functional groups respond differently to environmental change. Over 3 years, we investigated how pollinator diversity contributes to the magnitude of pollination service through spatial complementarity and differential response to high winds in California almond orchards. We found honey bees preferentially visited the top sections of the tree. Where wild pollinators were present, they showed spatial complementarity to honey bees and visited the bottom tree sections more frequently. As wind speed increased, honey bees' spatial preference shifted toward the bottom tree sections. In high winds (&gt;2.5 m s−1), orchards with low pollinator diversity (honey bees only) received almost no flower visits. In orchards with high pollinator diversity, visitation decreased to a lesser extent as wild bee visitation was unaffected by high winds. Our results demonstrate how spatial complementarity in diverse communities can help buffer pollination services to environmental changes like wind speed.","container-title":"Global Change Biology","DOI":"https://doi.org/10.1111/gcb.12043","issue":"2","note":"_eprint: https://onlinelibrary.wiley.com/doi/pdf/10.1111/gcb.12043","page":"540-547","title":"Biodiversity buffers pollination from changes in environmental conditions","volume":"19","author":[{"family":"Brittain","given":"Claire"},{"family":"Kremen","given":"Claire"},{"family":"Klein","given":"Alexandra-Maria"}],"issued":{"date-parts":[["2013"]]}}}],"schema":"https://github.com/citation-style-language/schema/raw/master/csl-citation.json"} </w:instrText>
-      </w:r>
-      <w:r>
-        <w:rPr>
-          <w:rFonts w:ascii="Arial" w:hAnsi="Arial" w:cs="Arial"/>
-        </w:rPr>
-        <w:fldChar w:fldCharType="separate"/>
-      </w:r>
-      <w:r>
-        <w:rPr>
-          <w:rFonts w:ascii="Arial" w:hAnsi="Arial" w:cs="Arial"/>
-          <w:szCs w:val="24"/>
-        </w:rPr>
-        <w:t>(</w:t>
-      </w:r>
-      <w:r>
-        <w:rPr>
-          <w:rFonts w:ascii="Arial" w:hAnsi="Arial" w:cs="Arial"/>
-          <w:i/>
-          <w:iCs/>
-          <w:szCs w:val="24"/>
-        </w:rPr>
-        <w:t>15</w:t>
-      </w:r>
-      <w:r>
-        <w:rPr>
-          <w:rFonts w:ascii="Arial" w:hAnsi="Arial" w:cs="Arial"/>
-          <w:szCs w:val="24"/>
-        </w:rPr>
-        <w:t>)</w:t>
-      </w:r>
-      <w:r>
-        <w:rPr>
-          <w:rFonts w:ascii="Arial" w:hAnsi="Arial" w:cs="Arial"/>
-        </w:rPr>
-        <w:fldChar w:fldCharType="end"/>
-      </w:r>
-      <w:r>
-        <w:rPr>
-          <w:rFonts w:ascii="Arial" w:hAnsi="Arial" w:cs="Arial"/>
-        </w:rPr>
-        <w:t xml:space="preserve">. </w:t>
-      </w:r>
-      <w:r>
-        <w:rPr>
-          <w:rFonts w:ascii="Arial" w:hAnsi="Arial" w:cs="Arial"/>
-        </w:rPr>
-        <w:t>Nevertheless,</w:t>
-      </w:r>
-      <w:r>
-        <w:rPr>
-          <w:rFonts w:ascii="Arial" w:hAnsi="Arial" w:cs="Arial"/>
-        </w:rPr>
-        <w:t xml:space="preserve"> </w:t>
-      </w:r>
-      <w:r>
-        <w:rPr>
-          <w:rFonts w:ascii="Arial" w:hAnsi="Arial" w:cs="Arial"/>
-        </w:rPr>
-        <w:t>t</w:t>
-      </w:r>
-      <w:r>
-        <w:rPr>
-          <w:rFonts w:ascii="Arial" w:hAnsi="Arial" w:cs="Arial"/>
-        </w:rPr>
-        <w:t xml:space="preserve">here are three core </w:t>
-      </w:r>
-      <w:r>
-        <w:rPr>
-          <w:rFonts w:ascii="Arial" w:hAnsi="Arial" w:cs="Arial"/>
-        </w:rPr>
-        <w:t xml:space="preserve">areas of </w:t>
-      </w:r>
-      <w:r>
-        <w:rPr>
-          <w:rFonts w:ascii="Arial" w:hAnsi="Arial" w:cs="Arial"/>
-        </w:rPr>
-        <w:t>uncertaint</w:t>
-      </w:r>
-      <w:r>
-        <w:rPr>
-          <w:rFonts w:ascii="Arial" w:hAnsi="Arial" w:cs="Arial"/>
-        </w:rPr>
-        <w:t>y</w:t>
-      </w:r>
-      <w:r>
-        <w:rPr>
-          <w:rFonts w:ascii="Arial" w:hAnsi="Arial" w:cs="Arial"/>
-        </w:rPr>
-        <w:t xml:space="preserve">. First, </w:t>
-      </w:r>
-      <w:r>
-        <w:rPr>
-          <w:rFonts w:ascii="Arial" w:hAnsi="Arial" w:cs="Arial"/>
-        </w:rPr>
-        <w:t>we</w:t>
-      </w:r>
-      <w:r>
-        <w:rPr>
-          <w:rFonts w:ascii="Arial" w:hAnsi="Arial" w:cs="Arial"/>
-        </w:rPr>
-        <w:t xml:space="preserve"> do not know if there is a mechanistic link between the interactive effects of land-use and climate change on pollinator abundance. </w:t>
-      </w:r>
-      <w:r>
-        <w:rPr>
-          <w:rFonts w:ascii="Arial" w:hAnsi="Arial" w:cs="Arial"/>
-        </w:rPr>
-        <w:t>We</w:t>
-      </w:r>
-      <w:r>
-        <w:rPr>
-          <w:rFonts w:ascii="Arial" w:hAnsi="Arial" w:cs="Arial"/>
-        </w:rPr>
-        <w:t xml:space="preserve"> reason that a significant interactive effect is at least likely</w:t>
-      </w:r>
-      <w:r>
-        <w:rPr>
-          <w:rFonts w:ascii="Arial" w:hAnsi="Arial" w:cs="Arial"/>
-        </w:rPr>
-        <w:t>,</w:t>
-      </w:r>
-      <w:r>
-        <w:rPr>
-          <w:rFonts w:ascii="Arial" w:hAnsi="Arial" w:cs="Arial"/>
-        </w:rPr>
-        <w:t xml:space="preserve"> however, given prior localised studies demonstrating a synergistic effect of climate change and anthropogenic land </w:t>
-      </w:r>
-      <w:r>
-        <w:rPr>
-          <w:rFonts w:ascii="Arial" w:hAnsi="Arial" w:cs="Arial"/>
-        </w:rPr>
-        <w:t>use in insects</w:t>
-      </w:r>
-      <w:r>
-        <w:rPr>
-          <w:rFonts w:ascii="Arial" w:hAnsi="Arial" w:cs="Arial"/>
-        </w:rPr>
-        <w:t xml:space="preserve"> </w:t>
-      </w:r>
-      <w:r>
-        <w:rPr>
-          <w:rFonts w:ascii="Arial" w:hAnsi="Arial" w:cs="Arial"/>
-        </w:rPr>
-        <w:fldChar w:fldCharType="begin"/>
-      </w:r>
-      <w:r>
-        <w:rPr>
-          <w:rFonts w:ascii="Arial" w:hAnsi="Arial" w:cs="Arial"/>
-        </w:rPr>
-        <w:instrText xml:space="preserve"> ADDIN ZOTERO_ITEM CSL_CITATION {"citationID":"NgXJ3qhz","properties":{"formattedCitation":"({\\i{}16}, {\\i{}17})","plainCitation":"(16, 17)","noteIndex":0},"citationItems":[{"id":260,"uris":["http://zotero.org/users/local/TpgerZcW/items/QC7DC7XP"],"itemData":{"id":260,"type":"article-journal","container-title":"Science Advances","DOI":"10.1126/sciadv.abm9359","issue":"18","note":"publisher: American Association for the Advancement of Science","page":"eabm9359","source":"science.org (Atypon)","title":"Interactive effects of climate and land use on pollinator diversity differ among taxa and scales","volume":"8","author":[{"family":"Ganuza","given":"Cristina"},{"family":"Redlich","given":"Sarah"},{"family":"Uhler","given":"Johannes"},{"family":"Tobisch","given":"Cynthia"},{"family":"Rojas-Botero","given":"Sandra"},{"family":"Peters","given":"Marcell K."},{"family":"Zhang","given":"Jie"},{"family":"Benjamin","given":"Caryl S."},{"family":"Englmeier","given":"Jana"},{"family":"Ewald","given":"Jörg"},{"family":"Fricke","given":"Ute"},{"family":"Haensel","given":"Maria"},{"family":"Kollmann","given":"Johannes"},{"family":"Riebl","given":"Rebekka"},{"family":"Uphus","given":"Lars"},{"family":"Müller","given":"Jörg"},{"family":"Steffan-Dewenter","given":"Ingolf"}],"issued":{"date-parts":[["2022",5,6]]}}},{"id":265,"uris":["http://zotero.org/users/local/TpgerZcW/items/IXHFRY43"],"itemData":{"id":265,"type":"article-journal","abstract":"Solitary bees comprise around 90% of bee species, playing an essential role in both wild and crop plant pollination. Bee populations are jeopardized by different global change pressures such as climate change and landscape transformation. However, the interactive effects of global change components have been little explored, especially for solitary bees. We conducted a factorial experiment using artificial nest-traps to analyse the combined effect of climate warming and landscape transformation on Osmia bicornis reproduction and offspring body size. The number of bee cocoons increased with temperature and flower abundance in the landscape. However, the sex ratio was biased towards males with warming, especially at low flower abundances. Male body size increased with temperature. Conversely, female body sizes showed strong interactive responses, increasing in size with high flower abundance in the landscape, but only at low temperatures. The abortion rate of larvae and parasitization were not significantly affected by neither flower abundance nor temperature. Because the body size of females in O. bicornis is key for the next generation's progeny success, our results indicate that the simultaneous exposure to a shortage of floral resources and high temperatures may have adverse direct fitness effects.","container-title":"Journal of Animal Ecology","DOI":"10.1111/1365-2656.13559","ISSN":"1365-2656","issue":"11","language":"en","note":"_eprint: https://onlinelibrary.wiley.com/doi/pdf/10.1111/1365-2656.13559","page":"2536-2546","source":"Wiley Online Library","title":"Interaction between warming and landscape foraging resource availability on solitary bee reproduction","volume":"90","author":[{"family":"Zaragoza-Trello","given":"Carlos"},{"family":"Vilà","given":"Montserrat"},{"family":"Bartomeus","given":"Ignasi"}],"issued":{"date-parts":[["2021"]]}}}],"schema":"https://github.com/citation-style-language/schema/raw/master/csl-citation.json"} </w:instrText>
-      </w:r>
-      <w:r>
-        <w:rPr>
-          <w:rFonts w:ascii="Arial" w:hAnsi="Arial" w:cs="Arial"/>
-        </w:rPr>
-        <w:fldChar w:fldCharType="separate"/>
-      </w:r>
-      <w:r>
-        <w:rPr>
-          <w:rFonts w:ascii="Arial" w:hAnsi="Arial" w:cs="Arial"/>
-          <w:szCs w:val="24"/>
-        </w:rPr>
-        <w:t>(</w:t>
-      </w:r>
-      <w:r>
-        <w:rPr>
-          <w:rFonts w:ascii="Arial" w:hAnsi="Arial" w:cs="Arial"/>
-          <w:i/>
-          <w:iCs/>
-          <w:szCs w:val="24"/>
-        </w:rPr>
-        <w:t>16</w:t>
-      </w:r>
-      <w:r>
-        <w:rPr>
-          <w:rFonts w:ascii="Arial" w:hAnsi="Arial" w:cs="Arial"/>
-          <w:szCs w:val="24"/>
-        </w:rPr>
-        <w:t xml:space="preserve">, </w:t>
-      </w:r>
-      <w:r>
-        <w:rPr>
-          <w:rFonts w:ascii="Arial" w:hAnsi="Arial" w:cs="Arial"/>
-          <w:i/>
-          <w:iCs/>
-          <w:szCs w:val="24"/>
-        </w:rPr>
-        <w:t>17</w:t>
-      </w:r>
-      <w:r>
-        <w:rPr>
-          <w:rFonts w:ascii="Arial" w:hAnsi="Arial" w:cs="Arial"/>
-          <w:szCs w:val="24"/>
-        </w:rPr>
-        <w:t>)</w:t>
-      </w:r>
-      <w:r>
-        <w:rPr>
-          <w:rFonts w:ascii="Arial" w:hAnsi="Arial" w:cs="Arial"/>
-        </w:rPr>
-        <w:fldChar w:fldCharType="end"/>
-      </w:r>
-      <w:r>
-        <w:rPr>
-          <w:rFonts w:ascii="Arial" w:hAnsi="Arial" w:cs="Arial"/>
-        </w:rPr>
-        <w:t xml:space="preserve">. </w:t>
-      </w:r>
-      <w:r>
-        <w:rPr>
-          <w:rFonts w:ascii="Arial" w:hAnsi="Arial" w:cs="Arial"/>
-        </w:rPr>
-        <w:t xml:space="preserve">Second, </w:t>
-      </w:r>
-      <w:r>
-        <w:rPr>
-          <w:rFonts w:ascii="Arial" w:hAnsi="Arial" w:cs="Arial"/>
-        </w:rPr>
-        <w:t>we</w:t>
-      </w:r>
-      <w:r>
-        <w:rPr>
-          <w:rFonts w:ascii="Arial" w:hAnsi="Arial" w:cs="Arial"/>
-        </w:rPr>
-        <w:t xml:space="preserve"> do not account for changes in the distribution of crops </w:t>
-      </w:r>
-      <w:r>
-        <w:rPr>
-          <w:rFonts w:ascii="Arial" w:hAnsi="Arial" w:cs="Arial"/>
-        </w:rPr>
-        <w:t>over time, which may occur because of direct effects of climate change, indirect feedbacks caused by pollinator losses, or other environmental or socio-economic factors</w:t>
-      </w:r>
-      <w:r>
-        <w:rPr>
-          <w:rFonts w:ascii="Arial" w:hAnsi="Arial" w:cs="Arial"/>
-        </w:rPr>
-        <w:t>.</w:t>
-      </w:r>
-      <w:r>
-        <w:rPr>
-          <w:rFonts w:ascii="Arial" w:hAnsi="Arial" w:cs="Arial"/>
-        </w:rPr>
-        <w:t xml:space="preserve"> Therefore, our projections should be seen as estimates of the risk posed to crops where they are currently grown, which is still an important consideration for food security and livelihoods.</w:t>
-      </w:r>
-      <w:r>
-        <w:rPr>
-          <w:rFonts w:ascii="Arial" w:hAnsi="Arial" w:cs="Arial"/>
-        </w:rPr>
-        <w:t xml:space="preserve"> Third, it remains unclear </w:t>
-      </w:r>
-      <w:r>
-        <w:rPr>
-          <w:rFonts w:ascii="Arial" w:hAnsi="Arial" w:cs="Arial"/>
-        </w:rPr>
-        <w:t xml:space="preserve">exactly </w:t>
-      </w:r>
-      <w:r>
-        <w:rPr>
-          <w:rFonts w:ascii="Arial" w:hAnsi="Arial" w:cs="Arial"/>
-        </w:rPr>
-        <w:t xml:space="preserve">how local abundance change will impact crop pollination, </w:t>
-      </w:r>
-      <w:r>
-        <w:rPr>
-          <w:rFonts w:ascii="Arial" w:hAnsi="Arial" w:cs="Arial"/>
-        </w:rPr>
-        <w:t xml:space="preserve">how abundance change will interact with richness change, </w:t>
-      </w:r>
-      <w:r>
-        <w:rPr>
-          <w:rFonts w:ascii="Arial" w:hAnsi="Arial" w:cs="Arial"/>
-        </w:rPr>
-        <w:t xml:space="preserve">and in turn how crop pollination will relate to yield change. </w:t>
-      </w:r>
-      <w:r>
-        <w:rPr>
-          <w:rFonts w:ascii="Arial" w:hAnsi="Arial" w:cs="Arial"/>
-        </w:rPr>
-        <w:t xml:space="preserve">We account for this uncertainty </w:t>
-      </w:r>
-      <w:r>
-        <w:rPr>
-          <w:rFonts w:ascii="Arial" w:hAnsi="Arial" w:cs="Arial"/>
-        </w:rPr>
-        <w:t xml:space="preserve">as much as possible, </w:t>
-      </w:r>
-      <w:r>
-        <w:rPr>
-          <w:rFonts w:ascii="Arial" w:hAnsi="Arial" w:cs="Arial"/>
-        </w:rPr>
-        <w:t xml:space="preserve">by testing </w:t>
-      </w:r>
-      <w:r>
-        <w:rPr>
-          <w:rFonts w:ascii="Arial" w:hAnsi="Arial" w:cs="Arial"/>
-        </w:rPr>
-        <w:t>alternative possible relationships between pollinator abundance and production risk</w:t>
-      </w:r>
-      <w:r>
-        <w:rPr>
-          <w:rFonts w:ascii="Arial" w:hAnsi="Arial" w:cs="Arial"/>
-        </w:rPr>
-        <w:t xml:space="preserve"> (see below for details)</w:t>
-      </w:r>
-      <w:r>
-        <w:rPr>
-          <w:rFonts w:ascii="Arial" w:hAnsi="Arial" w:cs="Arial"/>
-        </w:rPr>
-        <w:t xml:space="preserve">. </w:t>
-      </w:r>
-      <w:r>
-        <w:rPr>
-          <w:rFonts w:ascii="Arial" w:hAnsi="Arial" w:cs="Arial"/>
-        </w:rPr>
-        <w:t xml:space="preserve">Given </w:t>
-      </w:r>
-      <w:r>
-        <w:rPr>
-          <w:rFonts w:ascii="Arial" w:hAnsi="Arial" w:cs="Arial"/>
-        </w:rPr>
-        <w:t xml:space="preserve">the </w:t>
-      </w:r>
-      <w:r>
-        <w:rPr>
-          <w:rFonts w:ascii="Arial" w:hAnsi="Arial" w:cs="Arial"/>
-        </w:rPr>
-        <w:t>uncertainties</w:t>
-      </w:r>
-      <w:r>
-        <w:rPr>
-          <w:rFonts w:ascii="Arial" w:hAnsi="Arial" w:cs="Arial"/>
-        </w:rPr>
-        <w:t>,</w:t>
-      </w:r>
-      <w:r>
-        <w:rPr>
-          <w:rFonts w:ascii="Arial" w:hAnsi="Arial" w:cs="Arial"/>
-        </w:rPr>
-        <w:t xml:space="preserve"> </w:t>
-      </w:r>
-      <w:r>
-        <w:rPr>
-          <w:rFonts w:ascii="Arial" w:hAnsi="Arial" w:cs="Arial"/>
-        </w:rPr>
         <w:t>our</w:t>
       </w:r>
       <w:r>
         <w:rPr>
           <w:rFonts w:ascii="Arial" w:hAnsi="Arial" w:cs="Arial"/>
         </w:rPr>
-        <w:t xml:space="preserve"> </w:t>
-      </w:r>
-      <w:r>
-        <w:rPr>
-          <w:rFonts w:ascii="Arial" w:hAnsi="Arial" w:cs="Arial"/>
-        </w:rPr>
-        <w:lastRenderedPageBreak/>
-        <w:t>projections should be interpreted</w:t>
+        <w:t xml:space="preserve"> projections should be interpreted</w:t>
       </w:r>
       <w:r>
         <w:rPr>
@@ -3944,7 +3103,7 @@
         <w:rPr>
           <w:rFonts w:ascii="Arial" w:hAnsi="Arial" w:cs="Arial"/>
         </w:rPr>
-        <w:instrText xml:space="preserve"> ADDIN ZOTERO_ITEM CSL_CITATION {"citationID":"rCT3jCv3","properties":{"formattedCitation":"({\\i{}18})","plainCitation":"(18)","noteIndex":0},"citationItems":[{"id":129,"uris":["http://zotero.org/users/local/TpgerZcW/items/MTD48L5N"],"itemData":{"id":129,"type":"article-journal","abstract":"Croplands cover </w:instrText>
+        <w:instrText xml:space="preserve"> ADDIN ZOTERO_ITEM CSL_CITATION {"citationID":"rCT3jCv3","properties":{"formattedCitation":"\\super 18\\nosupersub{}","plainCitation":"18","noteIndex":0},"citationItems":[{"id":129,"uris":["http://zotero.org/users/local/TpgerZcW/items/MTD48L5N"],"itemData":{"id":129,"type":"article-journal","abstract":"Croplands cover </w:instrText>
       </w:r>
       <w:r>
         <w:rPr>
@@ -3980,403 +3139,343 @@
         <w:rPr>
           <w:rFonts w:ascii="Arial" w:hAnsi="Arial" w:cs="Arial"/>
           <w:szCs w:val="24"/>
+          <w:vertAlign w:val="superscript"/>
+        </w:rPr>
+        <w:t>18</w:t>
+      </w:r>
+      <w:r>
+        <w:rPr>
+          <w:rFonts w:ascii="Arial" w:hAnsi="Arial" w:cs="Arial"/>
+        </w:rPr>
+        <w:fldChar w:fldCharType="end"/>
+      </w:r>
+      <w:r>
+        <w:rPr>
+          <w:rFonts w:ascii="Arial" w:hAnsi="Arial" w:cs="Arial"/>
+        </w:rPr>
+        <w:t xml:space="preserve">, in combination </w:t>
+      </w:r>
+      <w:r>
+        <w:rPr>
+          <w:rFonts w:ascii="Arial" w:hAnsi="Arial" w:cs="Arial"/>
+        </w:rPr>
+        <w:t xml:space="preserve">with the animal pollination dependencies reported in </w:t>
+      </w:r>
+      <w:r>
+        <w:rPr>
+          <w:rFonts w:ascii="Arial" w:hAnsi="Arial" w:cs="Arial"/>
+        </w:rPr>
+        <w:fldChar w:fldCharType="begin"/>
+      </w:r>
+      <w:r>
+        <w:rPr>
+          <w:rFonts w:ascii="Arial" w:hAnsi="Arial" w:cs="Arial"/>
+        </w:rPr>
+        <w:instrText xml:space="preserve"> ADDIN ZOTERO_ITEM CSL_CITATION {"citationID":"mbECixMo","properties":{"formattedCitation":"\\super 12\\nosupersub{}","plainCitation":"12","noteIndex":0},"citationItems":[{"id":125,"uris":["http://zotero.org/users/local/TpgerZcW/items/G5YQUJP9"],"itemData":{"id":125,"type":"article-journal","abstract":"The extent of our reliance on animal pollination for world crop production for human food has not previously been evaluated and the previous estimates for countries or continents have seldom used primary data. In this review, we expand the previous estimates using novel primary data from 200 countries and found that fruit, vegetable or seed production from 87 of the leading global food crops is dependent upon animal pollination, while 28 crops do not rely upon animal pollination. However, global production volumes give a contrasting perspective, since 60% of global production comes from crops that do not depend on animal pollination, 35% from crops that depend on pollinators, and 5% are unevaluated. Using all crops traded on the world market and setting aside crops that are solely passively self-pollinated, wind-pollinated or parthenocarpic, we then evaluated the level of dependence on animal-mediated pollination for crops that are directly consumed by humans. We found that pollinators are essential for 13 crops, production is highly pollinator dependent for 30, moderately for 27, slightly for 21, unimportant for 7, and is of unknown significance for the remaining 9. We further evaluated whether local and landscape-wide management for natural pollination services could help to sustain crop diversity and production. Case studies for nine crops on four continents revealed that agricultural intensification jeopardizes wild bee communities and their stabilizing effect on pollination services at the landscape scale.","container-title":"Proceedings of the Royal Society B: Biological Sciences","DOI":"10.1098/rspb.2006.3721","issue":"1608","note":"_eprint: https://royalsocietypublishing.org/doi/pdf/10.1098/rspb.2006.3721","page":"303-313","title":"Importance of pollinators in changing landscapes for world crops","volume":"274","author":[{"family":"Klein","given":"Alexandra-Maria"},{"family":"Vaissière","given":"Bernard E"},{"family":"Cane","given":"James H"},{"family":"Steffan-Dewenter","given":"Ingolf"},{"family":"Cunningham","given":"Saul A"},{"family":"Kremen","given":"Claire"},{"family":"Tscharntke","given":"Teja"}],"issued":{"date-parts":[["2007"]]}}}],"schema":"https://github.com/citation-style-language/schema/raw/master/csl-citation.json"} </w:instrText>
+      </w:r>
+      <w:r>
+        <w:rPr>
+          <w:rFonts w:ascii="Arial" w:hAnsi="Arial" w:cs="Arial"/>
+        </w:rPr>
+        <w:fldChar w:fldCharType="separate"/>
+      </w:r>
+      <w:r>
+        <w:rPr>
+          <w:rFonts w:ascii="Arial" w:hAnsi="Arial" w:cs="Arial"/>
+          <w:szCs w:val="24"/>
+          <w:vertAlign w:val="superscript"/>
+        </w:rPr>
+        <w:t>12</w:t>
+      </w:r>
+      <w:r>
+        <w:rPr>
+          <w:rFonts w:ascii="Arial" w:hAnsi="Arial" w:cs="Arial"/>
+        </w:rPr>
+        <w:fldChar w:fldCharType="end"/>
+      </w:r>
+      <w:r>
+        <w:rPr>
+          <w:rFonts w:ascii="Arial" w:hAnsi="Arial" w:cs="Arial"/>
+        </w:rPr>
+        <w:t xml:space="preserve">, to build a map of global crop production dependent on animal pollination for the year 2000. For each crop </w:t>
+      </w:r>
+      <w:r>
+        <w:rPr>
+          <w:rFonts w:ascii="Arial" w:hAnsi="Arial" w:cs="Arial"/>
+        </w:rPr>
+        <w:t xml:space="preserve">represented </w:t>
+      </w:r>
+      <w:r>
+        <w:rPr>
+          <w:rFonts w:ascii="Arial" w:hAnsi="Arial" w:cs="Arial"/>
+        </w:rPr>
+        <w:t xml:space="preserve">in </w:t>
+      </w:r>
+      <w:proofErr w:type="spellStart"/>
+      <w:r>
+        <w:rPr>
+          <w:rFonts w:ascii="Arial" w:hAnsi="Arial" w:cs="Arial"/>
+        </w:rPr>
+        <w:t>Earthstat</w:t>
+      </w:r>
+      <w:proofErr w:type="spellEnd"/>
+      <w:r>
+        <w:rPr>
+          <w:rFonts w:ascii="Arial" w:hAnsi="Arial" w:cs="Arial"/>
+        </w:rPr>
+        <w:t xml:space="preserve">, </w:t>
+      </w:r>
+      <w:r>
+        <w:rPr>
+          <w:rFonts w:ascii="Arial" w:hAnsi="Arial" w:cs="Arial"/>
+        </w:rPr>
+        <w:t>we</w:t>
+      </w:r>
+      <w:r>
+        <w:rPr>
+          <w:rFonts w:ascii="Arial" w:hAnsi="Arial" w:cs="Arial"/>
+        </w:rPr>
+        <w:t xml:space="preserve"> adjusted total production </w:t>
+      </w:r>
+      <w:r>
+        <w:rPr>
+          <w:rFonts w:ascii="Arial" w:hAnsi="Arial" w:cs="Arial"/>
+        </w:rPr>
+        <w:t>according to the proportional dependence on animal</w:t>
+      </w:r>
+      <w:r>
+        <w:rPr>
+          <w:rFonts w:ascii="Arial" w:hAnsi="Arial" w:cs="Arial"/>
+        </w:rPr>
+        <w:t xml:space="preserve"> pollination </w:t>
+      </w:r>
+      <w:r>
+        <w:rPr>
+          <w:rFonts w:ascii="Arial" w:hAnsi="Arial" w:cs="Arial"/>
+        </w:rPr>
+        <w:t xml:space="preserve">as </w:t>
+      </w:r>
+      <w:r>
+        <w:rPr>
+          <w:rFonts w:ascii="Arial" w:hAnsi="Arial" w:cs="Arial"/>
+        </w:rPr>
+        <w:t xml:space="preserve">reported in </w:t>
+      </w:r>
+      <w:r>
+        <w:rPr>
+          <w:rFonts w:ascii="Arial" w:hAnsi="Arial" w:cs="Arial"/>
+        </w:rPr>
+        <w:fldChar w:fldCharType="begin"/>
+      </w:r>
+      <w:r>
+        <w:rPr>
+          <w:rFonts w:ascii="Arial" w:hAnsi="Arial" w:cs="Arial"/>
+        </w:rPr>
+        <w:instrText xml:space="preserve"> ADDIN ZOTERO_ITEM CSL_CITATION {"citationID":"JkU6nS8l","properties":{"formattedCitation":"\\super 12\\nosupersub{}","plainCitation":"12","noteIndex":0},"citationItems":[{"id":125,"uris":["http://zotero.org/users/local/TpgerZcW/items/G5YQUJP9"],"itemData":{"id":125,"type":"article-journal","abstract":"The extent of our reliance on animal pollination for world crop production for human food has not previously been evaluated and the previous estimates for countries or continents have seldom used primary data. In this review, we expand the previous estimates using novel primary data from 200 countries and found that fruit, vegetable or seed production from 87 of the leading global food crops is dependent upon animal pollination, while 28 crops do not rely upon animal pollination. However, global production volumes give a contrasting perspective, since 60% of global production comes from crops that do not depend on animal pollination, 35% from crops that depend on pollinators, and 5% are unevaluated. Using all crops traded on the world market and setting aside crops that are solely passively self-pollinated, wind-pollinated or parthenocarpic, we then evaluated the level of dependence on animal-mediated pollination for crops that are directly consumed by humans. We found that pollinators are essential for 13 crops, production is highly pollinator dependent for 30, moderately for 27, slightly for 21, unimportant for 7, and is of unknown significance for the remaining 9. We further evaluated whether local and landscape-wide management for natural pollination services could help to sustain crop diversity and production. Case studies for nine crops on four continents revealed that agricultural intensification jeopardizes wild bee communities and their stabilizing effect on pollination services at the landscape scale.","container-title":"Proceedings of the Royal Society B: Biological Sciences","DOI":"10.1098/rspb.2006.3721","issue":"1608","note":"_eprint: https://royalsocietypublishing.org/doi/pdf/10.1098/rspb.2006.3721","page":"303-313","title":"Importance of pollinators in changing landscapes for world crops","volume":"274","author":[{"family":"Klein","given":"Alexandra-Maria"},{"family":"Vaissière","given":"Bernard E"},{"family":"Cane","given":"James H"},{"family":"Steffan-Dewenter","given":"Ingolf"},{"family":"Cunningham","given":"Saul A"},{"family":"Kremen","given":"Claire"},{"family":"Tscharntke","given":"Teja"}],"issued":{"date-parts":[["2007"]]}}}],"schema":"https://github.com/citation-style-language/schema/raw/master/csl-citation.json"} </w:instrText>
+      </w:r>
+      <w:r>
+        <w:rPr>
+          <w:rFonts w:ascii="Arial" w:hAnsi="Arial" w:cs="Arial"/>
+        </w:rPr>
+        <w:fldChar w:fldCharType="separate"/>
+      </w:r>
+      <w:r>
+        <w:rPr>
+          <w:rFonts w:ascii="Arial" w:hAnsi="Arial" w:cs="Arial"/>
+          <w:szCs w:val="24"/>
+          <w:vertAlign w:val="superscript"/>
+        </w:rPr>
+        <w:t>12</w:t>
+      </w:r>
+      <w:r>
+        <w:rPr>
+          <w:rFonts w:ascii="Arial" w:hAnsi="Arial" w:cs="Arial"/>
+        </w:rPr>
+        <w:fldChar w:fldCharType="end"/>
+      </w:r>
+      <w:r>
+        <w:rPr>
+          <w:rFonts w:ascii="Arial" w:hAnsi="Arial" w:cs="Arial"/>
+        </w:rPr>
+        <w:t xml:space="preserve"> </w:t>
+      </w:r>
+      <w:r>
+        <w:rPr>
+          <w:rFonts w:ascii="Arial" w:hAnsi="Arial" w:cs="Arial"/>
         </w:rPr>
         <w:t>(</w:t>
       </w:r>
       <w:r>
         <w:rPr>
           <w:rFonts w:ascii="Arial" w:hAnsi="Arial" w:cs="Arial"/>
-          <w:i/>
-          <w:iCs/>
+        </w:rPr>
+        <w:t>essential</w:t>
+      </w:r>
+      <w:r>
+        <w:rPr>
+          <w:rFonts w:ascii="Arial" w:hAnsi="Arial" w:cs="Arial"/>
+        </w:rPr>
+        <w:t xml:space="preserve"> =</w:t>
+      </w:r>
+      <w:r>
+        <w:rPr>
+          <w:rFonts w:ascii="Arial" w:hAnsi="Arial" w:cs="Arial"/>
+        </w:rPr>
+        <w:t xml:space="preserve"> 0.95; great</w:t>
+      </w:r>
+      <w:r>
+        <w:rPr>
+          <w:rFonts w:ascii="Arial" w:hAnsi="Arial" w:cs="Arial"/>
+        </w:rPr>
+        <w:t xml:space="preserve"> =</w:t>
+      </w:r>
+      <w:r>
+        <w:rPr>
+          <w:rFonts w:ascii="Arial" w:hAnsi="Arial" w:cs="Arial"/>
+        </w:rPr>
+        <w:t xml:space="preserve"> 0.65; modest/great</w:t>
+      </w:r>
+      <w:r>
+        <w:rPr>
+          <w:rFonts w:ascii="Arial" w:hAnsi="Arial" w:cs="Arial"/>
+        </w:rPr>
+        <w:t xml:space="preserve"> =</w:t>
+      </w:r>
+      <w:r>
+        <w:rPr>
+          <w:rFonts w:ascii="Arial" w:hAnsi="Arial" w:cs="Arial"/>
+        </w:rPr>
+        <w:t xml:space="preserve"> 0.45; modest</w:t>
+      </w:r>
+      <w:r>
+        <w:rPr>
+          <w:rFonts w:ascii="Arial" w:hAnsi="Arial" w:cs="Arial"/>
+        </w:rPr>
+        <w:t xml:space="preserve"> =</w:t>
+      </w:r>
+      <w:r>
+        <w:rPr>
+          <w:rFonts w:ascii="Arial" w:hAnsi="Arial" w:cs="Arial"/>
+        </w:rPr>
+        <w:t xml:space="preserve"> 0.25;</w:t>
+      </w:r>
+      <w:r>
+        <w:rPr>
+          <w:rFonts w:ascii="Arial" w:hAnsi="Arial" w:cs="Arial"/>
+        </w:rPr>
+        <w:t xml:space="preserve"> little</w:t>
+      </w:r>
+      <w:r>
+        <w:rPr>
+          <w:rFonts w:ascii="Arial" w:hAnsi="Arial" w:cs="Arial"/>
+        </w:rPr>
+        <w:t xml:space="preserve"> =</w:t>
+      </w:r>
+      <w:r>
+        <w:rPr>
+          <w:rFonts w:ascii="Arial" w:hAnsi="Arial" w:cs="Arial"/>
+        </w:rPr>
+        <w:t xml:space="preserve"> 0.05; no increase</w:t>
+      </w:r>
+      <w:r>
+        <w:rPr>
+          <w:rFonts w:ascii="Arial" w:hAnsi="Arial" w:cs="Arial"/>
+        </w:rPr>
+        <w:t xml:space="preserve"> =</w:t>
+      </w:r>
+      <w:r>
+        <w:rPr>
+          <w:rFonts w:ascii="Arial" w:hAnsi="Arial" w:cs="Arial"/>
+        </w:rPr>
+        <w:t xml:space="preserve"> 0). </w:t>
+      </w:r>
+      <w:r>
+        <w:rPr>
+          <w:rFonts w:ascii="Arial" w:hAnsi="Arial" w:cs="Arial"/>
+        </w:rPr>
+        <w:t>S</w:t>
+      </w:r>
+      <w:r>
+        <w:rPr>
+          <w:rFonts w:ascii="Arial" w:hAnsi="Arial" w:cs="Arial"/>
+        </w:rPr>
+        <w:t>ome crop</w:t>
+      </w:r>
+      <w:r>
+        <w:rPr>
+          <w:rFonts w:ascii="Arial" w:hAnsi="Arial" w:cs="Arial"/>
+        </w:rPr>
+        <w:t xml:space="preserve"> groups</w:t>
+      </w:r>
+      <w:r>
+        <w:rPr>
+          <w:rFonts w:ascii="Arial" w:hAnsi="Arial" w:cs="Arial"/>
+        </w:rPr>
+        <w:t xml:space="preserve"> </w:t>
+      </w:r>
+      <w:r>
+        <w:rPr>
+          <w:rFonts w:ascii="Arial" w:hAnsi="Arial" w:cs="Arial"/>
+        </w:rPr>
+        <w:t xml:space="preserve">in </w:t>
+      </w:r>
+      <w:proofErr w:type="spellStart"/>
+      <w:r>
+        <w:rPr>
+          <w:rFonts w:ascii="Arial" w:hAnsi="Arial" w:cs="Arial"/>
+        </w:rPr>
+        <w:t>Earthstat</w:t>
+      </w:r>
+      <w:proofErr w:type="spellEnd"/>
+      <w:r>
+        <w:rPr>
+          <w:rFonts w:ascii="Arial" w:hAnsi="Arial" w:cs="Arial"/>
+        </w:rPr>
+        <w:t xml:space="preserve"> </w:t>
+      </w:r>
+      <w:r>
+        <w:rPr>
+          <w:rFonts w:ascii="Arial" w:hAnsi="Arial" w:cs="Arial"/>
+        </w:rPr>
+        <w:t xml:space="preserve">are represented by multiple </w:t>
+      </w:r>
+      <w:r>
+        <w:rPr>
+          <w:rFonts w:ascii="Arial" w:hAnsi="Arial" w:cs="Arial"/>
+        </w:rPr>
+        <w:t xml:space="preserve">individual </w:t>
+      </w:r>
+      <w:r>
+        <w:rPr>
+          <w:rFonts w:ascii="Arial" w:hAnsi="Arial" w:cs="Arial"/>
+        </w:rPr>
+        <w:t xml:space="preserve">crops in </w:t>
+      </w:r>
+      <w:r>
+        <w:rPr>
+          <w:rFonts w:ascii="Arial" w:hAnsi="Arial" w:cs="Arial"/>
+        </w:rPr>
+        <w:fldChar w:fldCharType="begin"/>
+      </w:r>
+      <w:r>
+        <w:rPr>
+          <w:rFonts w:ascii="Arial" w:hAnsi="Arial" w:cs="Arial"/>
+        </w:rPr>
+        <w:instrText xml:space="preserve"> ADDIN ZOTERO_ITEM CSL_CITATION {"citationID":"p6WQY8A9","properties":{"formattedCitation":"\\super 12\\nosupersub{}","plainCitation":"12","noteIndex":0},"citationItems":[{"id":125,"uris":["http://zotero.org/users/local/TpgerZcW/items/G5YQUJP9"],"itemData":{"id":125,"type":"article-journal","abstract":"The extent of our reliance on animal pollination for world crop production for human food has not previously been evaluated and the previous estimates for countries or continents have seldom used primary data. In this review, we expand the previous estimates using novel primary data from 200 countries and found that fruit, vegetable or seed production from 87 of the leading global food crops is dependent upon animal pollination, while 28 crops do not rely upon animal pollination. However, global production volumes give a contrasting perspective, since 60% of global production comes from crops that do not depend on animal pollination, 35% from crops that depend on pollinators, and 5% are unevaluated. Using all crops traded on the world market and setting aside crops that are solely passively self-pollinated, wind-pollinated or parthenocarpic, we then evaluated the level of dependence on animal-mediated pollination for crops that are directly consumed by humans. We found that pollinators are essential for 13 crops, production is highly pollinator dependent for 30, moderately for 27, slightly for 21, unimportant for 7, and is of unknown significance for the remaining 9. We further evaluated whether local and landscape-wide management for natural pollination services could help to sustain crop diversity and production. Case studies for nine crops on four continents revealed that agricultural intensification jeopardizes wild bee communities and their stabilizing effect on pollination services at the landscape scale.","container-title":"Proceedings of the Royal Society B: Biological Sciences","DOI":"10.1098/rspb.2006.3721","issue":"1608","note":"_eprint: https://royalsocietypublishing.org/doi/pdf/10.1098/rspb.2006.3721","page":"303-313","title":"Importance of pollinators in changing landscapes for world crops","volume":"274","author":[{"family":"Klein","given":"Alexandra-Maria"},{"family":"Vaissière","given":"Bernard E"},{"family":"Cane","given":"James H"},{"family":"Steffan-Dewenter","given":"Ingolf"},{"family":"Cunningham","given":"Saul A"},{"family":"Kremen","given":"Claire"},{"family":"Tscharntke","given":"Teja"}],"issued":{"date-parts":[["2007"]]}}}],"schema":"https://github.com/citation-style-language/schema/raw/master/csl-citation.json"} </w:instrText>
+      </w:r>
+      <w:r>
+        <w:rPr>
+          <w:rFonts w:ascii="Arial" w:hAnsi="Arial" w:cs="Arial"/>
+        </w:rPr>
+        <w:fldChar w:fldCharType="separate"/>
+      </w:r>
+      <w:r>
+        <w:rPr>
+          <w:rFonts w:ascii="Arial" w:hAnsi="Arial" w:cs="Arial"/>
           <w:szCs w:val="24"/>
-        </w:rPr>
-        <w:t>18</w:t>
-      </w:r>
-      <w:r>
-        <w:rPr>
-          <w:rFonts w:ascii="Arial" w:hAnsi="Arial" w:cs="Arial"/>
-          <w:szCs w:val="24"/>
-        </w:rPr>
-        <w:t>)</w:t>
-      </w:r>
-      <w:r>
-        <w:rPr>
-          <w:rFonts w:ascii="Arial" w:hAnsi="Arial" w:cs="Arial"/>
-        </w:rPr>
-        <w:fldChar w:fldCharType="end"/>
-      </w:r>
-      <w:r>
-        <w:rPr>
-          <w:rFonts w:ascii="Arial" w:hAnsi="Arial" w:cs="Arial"/>
-        </w:rPr>
-        <w:t xml:space="preserve">, in combination </w:t>
-      </w:r>
-      <w:r>
-        <w:rPr>
-          <w:rFonts w:ascii="Arial" w:hAnsi="Arial" w:cs="Arial"/>
-        </w:rPr>
-        <w:t xml:space="preserve">with the animal pollination dependencies reported in </w:t>
-      </w:r>
-      <w:r>
-        <w:rPr>
-          <w:rFonts w:ascii="Arial" w:hAnsi="Arial" w:cs="Arial"/>
-        </w:rPr>
-        <w:fldChar w:fldCharType="begin"/>
-      </w:r>
-      <w:r>
-        <w:rPr>
-          <w:rFonts w:ascii="Arial" w:hAnsi="Arial" w:cs="Arial"/>
-        </w:rPr>
-        <w:instrText xml:space="preserve"> ADDIN ZOTERO_ITEM CSL_CITATION {"citationID":"mbECixMo","properties":{"formattedCitation":"({\\i{}12})","plainCitation":"(12)","noteIndex":0},"citationItems":[{"id":125,"uris":["http://zotero.org/users/local/TpgerZcW/items/G5YQUJP9"],"itemData":{"id":125,"type":"article-journal","abstract":"The extent of our reliance on animal pollination for world crop production for human food has not previously been evaluated and the previous estimates for countries or continents have seldom used primary data. In this review, we expand the previous estimates using novel primary data from 200 countries and found that fruit, vegetable or seed production from 87 of the leading global food crops is dependent upon animal pollination, while 28 crops do not rely upon animal pollination. However, global production volumes give a contrasting perspective, since 60% of global production comes from crops that do not depend on animal pollination, 35% from crops that depend on pollinators, and 5% are unevaluated. Using all crops traded on the world market and setting aside crops that are solely passively self-pollinated, wind-pollinated or parthenocarpic, we then evaluated the level of dependence on animal-mediated pollination for crops that are directly consumed by humans. We found that pollinators are essential for 13 crops, production is highly pollinator dependent for 30, moderately for 27, slightly for 21, unimportant for 7, and is of unknown significance for the remaining 9. We further evaluated whether local and landscape-wide management for natural pollination services could help to sustain crop diversity and production. Case studies for nine crops on four continents revealed that agricultural intensification jeopardizes wild bee communities and their stabilizing effect on pollination services at the landscape scale.","container-title":"Proceedings of the Royal Society B: Biological Sciences","DOI":"10.1098/rspb.2006.3721","issue":"1608","note":"_eprint: https://royalsocietypublishing.org/doi/pdf/10.1098/rspb.2006.3721","page":"303-313","title":"Importance of pollinators in changing landscapes for world crops","volume":"274","author":[{"family":"Klein","given":"Alexandra-Maria"},{"family":"Vaissière","given":"Bernard E"},{"family":"Cane","given":"James H"},{"family":"Steffan-Dewenter","given":"Ingolf"},{"family":"Cunningham","given":"Saul A"},{"family":"Kremen","given":"Claire"},{"family":"Tscharntke","given":"Teja"}],"issued":{"date-parts":[["2007"]]}}}],"schema":"https://github.com/citation-style-language/schema/raw/master/csl-citation.json"} </w:instrText>
-      </w:r>
-      <w:r>
-        <w:rPr>
-          <w:rFonts w:ascii="Arial" w:hAnsi="Arial" w:cs="Arial"/>
-        </w:rPr>
-        <w:fldChar w:fldCharType="separate"/>
-      </w:r>
-      <w:r>
-        <w:rPr>
-          <w:rFonts w:ascii="Arial" w:hAnsi="Arial" w:cs="Arial"/>
-          <w:szCs w:val="24"/>
-        </w:rPr>
-        <w:t>(</w:t>
-      </w:r>
-      <w:r>
-        <w:rPr>
-          <w:rFonts w:ascii="Arial" w:hAnsi="Arial" w:cs="Arial"/>
-          <w:i/>
-          <w:iCs/>
-          <w:szCs w:val="24"/>
+          <w:vertAlign w:val="superscript"/>
         </w:rPr>
         <w:t>12</w:t>
-      </w:r>
-      <w:r>
-        <w:rPr>
-          <w:rFonts w:ascii="Arial" w:hAnsi="Arial" w:cs="Arial"/>
-          <w:szCs w:val="24"/>
-        </w:rPr>
-        <w:t>)</w:t>
-      </w:r>
-      <w:r>
-        <w:rPr>
-          <w:rFonts w:ascii="Arial" w:hAnsi="Arial" w:cs="Arial"/>
-        </w:rPr>
-        <w:fldChar w:fldCharType="end"/>
-      </w:r>
-      <w:r>
-        <w:rPr>
-          <w:rFonts w:ascii="Arial" w:hAnsi="Arial" w:cs="Arial"/>
-        </w:rPr>
-        <w:t xml:space="preserve">, to build a map of global crop production dependent on animal pollination for the year 2000. For each crop </w:t>
-      </w:r>
-      <w:r>
-        <w:rPr>
-          <w:rFonts w:ascii="Arial" w:hAnsi="Arial" w:cs="Arial"/>
-        </w:rPr>
-        <w:t xml:space="preserve">represented </w:t>
-      </w:r>
-      <w:r>
-        <w:rPr>
-          <w:rFonts w:ascii="Arial" w:hAnsi="Arial" w:cs="Arial"/>
-        </w:rPr>
-        <w:t xml:space="preserve">in </w:t>
-      </w:r>
-      <w:proofErr w:type="spellStart"/>
-      <w:r>
-        <w:rPr>
-          <w:rFonts w:ascii="Arial" w:hAnsi="Arial" w:cs="Arial"/>
-        </w:rPr>
-        <w:t>Earthstat</w:t>
-      </w:r>
-      <w:proofErr w:type="spellEnd"/>
-      <w:r>
-        <w:rPr>
-          <w:rFonts w:ascii="Arial" w:hAnsi="Arial" w:cs="Arial"/>
-        </w:rPr>
-        <w:t xml:space="preserve">, </w:t>
-      </w:r>
-      <w:r>
-        <w:rPr>
-          <w:rFonts w:ascii="Arial" w:hAnsi="Arial" w:cs="Arial"/>
-        </w:rPr>
-        <w:t>we</w:t>
-      </w:r>
-      <w:r>
-        <w:rPr>
-          <w:rFonts w:ascii="Arial" w:hAnsi="Arial" w:cs="Arial"/>
-        </w:rPr>
-        <w:t xml:space="preserve"> adjusted total production </w:t>
-      </w:r>
-      <w:r>
-        <w:rPr>
-          <w:rFonts w:ascii="Arial" w:hAnsi="Arial" w:cs="Arial"/>
-        </w:rPr>
-        <w:t>according to the proportional dependence on animal</w:t>
-      </w:r>
-      <w:r>
-        <w:rPr>
-          <w:rFonts w:ascii="Arial" w:hAnsi="Arial" w:cs="Arial"/>
-        </w:rPr>
-        <w:t xml:space="preserve"> pollination </w:t>
-      </w:r>
-      <w:r>
-        <w:rPr>
-          <w:rFonts w:ascii="Arial" w:hAnsi="Arial" w:cs="Arial"/>
-        </w:rPr>
-        <w:t xml:space="preserve">as </w:t>
-      </w:r>
-      <w:r>
-        <w:rPr>
-          <w:rFonts w:ascii="Arial" w:hAnsi="Arial" w:cs="Arial"/>
-        </w:rPr>
-        <w:t xml:space="preserve">reported in </w:t>
-      </w:r>
-      <w:r>
-        <w:rPr>
-          <w:rFonts w:ascii="Arial" w:hAnsi="Arial" w:cs="Arial"/>
-        </w:rPr>
-        <w:fldChar w:fldCharType="begin"/>
-      </w:r>
-      <w:r>
-        <w:rPr>
-          <w:rFonts w:ascii="Arial" w:hAnsi="Arial" w:cs="Arial"/>
-        </w:rPr>
-        <w:instrText xml:space="preserve"> ADDIN ZOTERO_ITEM CSL_CITATION {"citationID":"JkU6nS8l","properties":{"formattedCitation":"({\\i{}12})","plainCitation":"(12)","noteIndex":0},"citationItems":[{"id":125,"uris":["http://zotero.org/users/local/TpgerZcW/items/G5YQUJP9"],"itemData":{"id":125,"type":"article-journal","abstract":"The extent of our reliance on animal pollination for world crop production for human food has not previously been evaluated and the previous estimates for countries or continents have seldom used primary data. In this review, we expand the previous estimates using novel primary data from 200 countries and found that fruit, vegetable or seed production from 87 of the leading global food crops is dependent upon animal pollination, while 28 crops do not rely upon animal pollination. However, global production volumes give a contrasting perspective, since 60% of global production comes from crops that do not depend on animal pollination, 35% from crops that depend on pollinators, and 5% are unevaluated. Using all crops traded on the world market and setting aside crops that are solely passively self-pollinated, wind-pollinated or parthenocarpic, we then evaluated the level of dependence on animal-mediated pollination for crops that are directly consumed by humans. We found that pollinators are essential for 13 crops, production is highly pollinator dependent for 30, moderately for 27, slightly for 21, unimportant for 7, and is of unknown significance for the remaining 9. We further evaluated whether local and landscape-wide management for natural pollination services could help to sustain crop diversity and production. Case studies for nine crops on four continents revealed that agricultural intensification jeopardizes wild bee communities and their stabilizing effect on pollination services at the landscape scale.","container-title":"Proceedings of the Royal Society B: Biological Sciences","DOI":"10.1098/rspb.2006.3721","issue":"1608","note":"_eprint: https://royalsocietypublishing.org/doi/pdf/10.1098/rspb.2006.3721","page":"303-313","title":"Importance of pollinators in changing landscapes for world crops","volume":"274","author":[{"family":"Klein","given":"Alexandra-Maria"},{"family":"Vaissière","given":"Bernard E"},{"family":"Cane","given":"James H"},{"family":"Steffan-Dewenter","given":"Ingolf"},{"family":"Cunningham","given":"Saul A"},{"family":"Kremen","given":"Claire"},{"family":"Tscharntke","given":"Teja"}],"issued":{"date-parts":[["2007"]]}}}],"schema":"https://github.com/citation-style-language/schema/raw/master/csl-citation.json"} </w:instrText>
-      </w:r>
-      <w:r>
-        <w:rPr>
-          <w:rFonts w:ascii="Arial" w:hAnsi="Arial" w:cs="Arial"/>
-        </w:rPr>
-        <w:fldChar w:fldCharType="separate"/>
-      </w:r>
-      <w:r>
-        <w:rPr>
-          <w:rFonts w:ascii="Arial" w:hAnsi="Arial" w:cs="Arial"/>
-          <w:szCs w:val="24"/>
-        </w:rPr>
-        <w:t>(</w:t>
-      </w:r>
-      <w:r>
-        <w:rPr>
-          <w:rFonts w:ascii="Arial" w:hAnsi="Arial" w:cs="Arial"/>
-          <w:i/>
-          <w:iCs/>
-          <w:szCs w:val="24"/>
-        </w:rPr>
-        <w:t>12</w:t>
-      </w:r>
-      <w:r>
-        <w:rPr>
-          <w:rFonts w:ascii="Arial" w:hAnsi="Arial" w:cs="Arial"/>
-          <w:szCs w:val="24"/>
-        </w:rPr>
-        <w:t>)</w:t>
-      </w:r>
-      <w:r>
-        <w:rPr>
-          <w:rFonts w:ascii="Arial" w:hAnsi="Arial" w:cs="Arial"/>
-        </w:rPr>
-        <w:fldChar w:fldCharType="end"/>
-      </w:r>
-      <w:r>
-        <w:rPr>
-          <w:rFonts w:ascii="Arial" w:hAnsi="Arial" w:cs="Arial"/>
-        </w:rPr>
-        <w:t xml:space="preserve"> </w:t>
-      </w:r>
-      <w:r>
-        <w:rPr>
-          <w:rFonts w:ascii="Arial" w:hAnsi="Arial" w:cs="Arial"/>
-        </w:rPr>
-        <w:t>(</w:t>
-      </w:r>
-      <w:r>
-        <w:rPr>
-          <w:rFonts w:ascii="Arial" w:hAnsi="Arial" w:cs="Arial"/>
-        </w:rPr>
-        <w:t>essential</w:t>
-      </w:r>
-      <w:r>
-        <w:rPr>
-          <w:rFonts w:ascii="Arial" w:hAnsi="Arial" w:cs="Arial"/>
-        </w:rPr>
-        <w:t xml:space="preserve"> =</w:t>
-      </w:r>
-      <w:r>
-        <w:rPr>
-          <w:rFonts w:ascii="Arial" w:hAnsi="Arial" w:cs="Arial"/>
-        </w:rPr>
-        <w:t xml:space="preserve"> 0.95; great</w:t>
-      </w:r>
-      <w:r>
-        <w:rPr>
-          <w:rFonts w:ascii="Arial" w:hAnsi="Arial" w:cs="Arial"/>
-        </w:rPr>
-        <w:t xml:space="preserve"> =</w:t>
-      </w:r>
-      <w:r>
-        <w:rPr>
-          <w:rFonts w:ascii="Arial" w:hAnsi="Arial" w:cs="Arial"/>
-        </w:rPr>
-        <w:t xml:space="preserve"> 0.65; modest/great</w:t>
-      </w:r>
-      <w:r>
-        <w:rPr>
-          <w:rFonts w:ascii="Arial" w:hAnsi="Arial" w:cs="Arial"/>
-        </w:rPr>
-        <w:t xml:space="preserve"> =</w:t>
-      </w:r>
-      <w:r>
-        <w:rPr>
-          <w:rFonts w:ascii="Arial" w:hAnsi="Arial" w:cs="Arial"/>
-        </w:rPr>
-        <w:t xml:space="preserve"> 0.45; modest</w:t>
-      </w:r>
-      <w:r>
-        <w:rPr>
-          <w:rFonts w:ascii="Arial" w:hAnsi="Arial" w:cs="Arial"/>
-        </w:rPr>
-        <w:t xml:space="preserve"> =</w:t>
-      </w:r>
-      <w:r>
-        <w:rPr>
-          <w:rFonts w:ascii="Arial" w:hAnsi="Arial" w:cs="Arial"/>
-        </w:rPr>
-        <w:t xml:space="preserve"> 0.25;</w:t>
-      </w:r>
-      <w:r>
-        <w:rPr>
-          <w:rFonts w:ascii="Arial" w:hAnsi="Arial" w:cs="Arial"/>
-        </w:rPr>
-        <w:t xml:space="preserve"> little</w:t>
-      </w:r>
-      <w:r>
-        <w:rPr>
-          <w:rFonts w:ascii="Arial" w:hAnsi="Arial" w:cs="Arial"/>
-        </w:rPr>
-        <w:t xml:space="preserve"> =</w:t>
-      </w:r>
-      <w:r>
-        <w:rPr>
-          <w:rFonts w:ascii="Arial" w:hAnsi="Arial" w:cs="Arial"/>
-        </w:rPr>
-        <w:t xml:space="preserve"> 0.05; no increase</w:t>
-      </w:r>
-      <w:r>
-        <w:rPr>
-          <w:rFonts w:ascii="Arial" w:hAnsi="Arial" w:cs="Arial"/>
-        </w:rPr>
-        <w:t xml:space="preserve"> =</w:t>
-      </w:r>
-      <w:r>
-        <w:rPr>
-          <w:rFonts w:ascii="Arial" w:hAnsi="Arial" w:cs="Arial"/>
-        </w:rPr>
-        <w:t xml:space="preserve"> 0). </w:t>
-      </w:r>
-      <w:r>
-        <w:rPr>
-          <w:rFonts w:ascii="Arial" w:hAnsi="Arial" w:cs="Arial"/>
-        </w:rPr>
-        <w:t>S</w:t>
-      </w:r>
-      <w:r>
-        <w:rPr>
-          <w:rFonts w:ascii="Arial" w:hAnsi="Arial" w:cs="Arial"/>
-        </w:rPr>
-        <w:t>ome crop</w:t>
-      </w:r>
-      <w:r>
-        <w:rPr>
-          <w:rFonts w:ascii="Arial" w:hAnsi="Arial" w:cs="Arial"/>
-        </w:rPr>
-        <w:t xml:space="preserve"> groups</w:t>
-      </w:r>
-      <w:r>
-        <w:rPr>
-          <w:rFonts w:ascii="Arial" w:hAnsi="Arial" w:cs="Arial"/>
-        </w:rPr>
-        <w:t xml:space="preserve"> </w:t>
-      </w:r>
-      <w:r>
-        <w:rPr>
-          <w:rFonts w:ascii="Arial" w:hAnsi="Arial" w:cs="Arial"/>
-        </w:rPr>
-        <w:t xml:space="preserve">in </w:t>
-      </w:r>
-      <w:proofErr w:type="spellStart"/>
-      <w:r>
-        <w:rPr>
-          <w:rFonts w:ascii="Arial" w:hAnsi="Arial" w:cs="Arial"/>
-        </w:rPr>
-        <w:t>Earthstat</w:t>
-      </w:r>
-      <w:proofErr w:type="spellEnd"/>
-      <w:r>
-        <w:rPr>
-          <w:rFonts w:ascii="Arial" w:hAnsi="Arial" w:cs="Arial"/>
-        </w:rPr>
-        <w:t xml:space="preserve"> </w:t>
-      </w:r>
-      <w:r>
-        <w:rPr>
-          <w:rFonts w:ascii="Arial" w:hAnsi="Arial" w:cs="Arial"/>
-        </w:rPr>
-        <w:t xml:space="preserve">are represented by multiple </w:t>
-      </w:r>
-      <w:r>
-        <w:rPr>
-          <w:rFonts w:ascii="Arial" w:hAnsi="Arial" w:cs="Arial"/>
-        </w:rPr>
-        <w:t xml:space="preserve">individual </w:t>
-      </w:r>
-      <w:r>
-        <w:rPr>
-          <w:rFonts w:ascii="Arial" w:hAnsi="Arial" w:cs="Arial"/>
-        </w:rPr>
-        <w:t xml:space="preserve">crops in </w:t>
-      </w:r>
-      <w:r>
-        <w:rPr>
-          <w:rFonts w:ascii="Arial" w:hAnsi="Arial" w:cs="Arial"/>
-        </w:rPr>
-        <w:fldChar w:fldCharType="begin"/>
-      </w:r>
-      <w:r>
-        <w:rPr>
-          <w:rFonts w:ascii="Arial" w:hAnsi="Arial" w:cs="Arial"/>
-        </w:rPr>
-        <w:instrText xml:space="preserve"> ADDIN ZOTERO_ITEM CSL_CITATION {"citationID":"p6WQY8A9","properties":{"formattedCitation":"({\\i{}12})","plainCitation":"(12)","noteIndex":0},"citationItems":[{"id":125,"uris":["http://zotero.org/users/local/TpgerZcW/items/G5YQUJP9"],"itemData":{"id":125,"type":"article-journal","abstract":"The extent of our reliance on animal pollination for world crop production for human food has not previously been evaluated and the previous estimates for countries or continents have seldom used primary data. In this review, we expand the previous estimates using novel primary data from 200 countries and found that fruit, vegetable or seed production from 87 of the leading global food crops is dependent upon animal pollination, while 28 crops do not rely upon animal pollination. However, global production volumes give a contrasting perspective, since 60% of global production comes from crops that do not depend on animal pollination, 35% from crops that depend on pollinators, and 5% are unevaluated. Using all crops traded on the world market and setting aside crops that are solely passively self-pollinated, wind-pollinated or parthenocarpic, we then evaluated the level of dependence on animal-mediated pollination for crops that are directly consumed by humans. We found that pollinators are essential for 13 crops, production is highly pollinator dependent for 30, moderately for 27, slightly for 21, unimportant for 7, and is of unknown significance for the remaining 9. We further evaluated whether local and landscape-wide management for natural pollination services could help to sustain crop diversity and production. Case studies for nine crops on four continents revealed that agricultural intensification jeopardizes wild bee communities and their stabilizing effect on pollination services at the landscape scale.","container-title":"Proceedings of the Royal Society B: Biological Sciences","DOI":"10.1098/rspb.2006.3721","issue":"1608","note":"_eprint: https://royalsocietypublishing.org/doi/pdf/10.1098/rspb.2006.3721","page":"303-313","title":"Importance of pollinators in changing landscapes for world crops","volume":"274","author":[{"family":"Klein","given":"Alexandra-Maria"},{"family":"Vaissière","given":"Bernard E"},{"family":"Cane","given":"James H"},{"family":"Steffan-Dewenter","given":"Ingolf"},{"family":"Cunningham","given":"Saul A"},{"family":"Kremen","given":"Claire"},{"family":"Tscharntke","given":"Teja"}],"issued":{"date-parts":[["2007"]]}}}],"schema":"https://github.com/citation-style-language/schema/raw/master/csl-citation.json"} </w:instrText>
-      </w:r>
-      <w:r>
-        <w:rPr>
-          <w:rFonts w:ascii="Arial" w:hAnsi="Arial" w:cs="Arial"/>
-        </w:rPr>
-        <w:fldChar w:fldCharType="separate"/>
-      </w:r>
-      <w:r>
-        <w:rPr>
-          <w:rFonts w:ascii="Arial" w:hAnsi="Arial" w:cs="Arial"/>
-          <w:szCs w:val="24"/>
-        </w:rPr>
-        <w:t>(</w:t>
-      </w:r>
-      <w:r>
-        <w:rPr>
-          <w:rFonts w:ascii="Arial" w:hAnsi="Arial" w:cs="Arial"/>
-          <w:i/>
-          <w:iCs/>
-          <w:szCs w:val="24"/>
-        </w:rPr>
-        <w:t>12</w:t>
-      </w:r>
-      <w:r>
-        <w:rPr>
-          <w:rFonts w:ascii="Arial" w:hAnsi="Arial" w:cs="Arial"/>
-          <w:szCs w:val="24"/>
-        </w:rPr>
-        <w:t>)</w:t>
       </w:r>
       <w:r>
         <w:rPr>
@@ -5348,7 +4447,6 @@
         <w:rPr>
           <w:rFonts w:ascii="Arial" w:hAnsi="Arial" w:cs="Arial"/>
         </w:rPr>
-        <w:lastRenderedPageBreak/>
         <w:t>To project future risk to crop productio</w:t>
       </w:r>
       <w:r>
@@ -5427,7 +4525,7 @@
         <w:rPr>
           <w:rFonts w:ascii="Arial" w:hAnsi="Arial" w:cs="Arial"/>
         </w:rPr>
-        <w:instrText xml:space="preserve"> ADDIN ZOTERO_ITEM CSL_CITATION {"citationID":"QptytPxU","properties":{"formattedCitation":"({\\i{}19})","plainCitation":"(19)","noteIndex":0},"citationItems":[{"id":"fgxnCW1r/psJIc7S7","uris":["http://www.mendeley.com/documents/?uuid=32f63af7-94c0-301e-b546-c9474fe35b9b"],"itemData":{"DOI":"10.5194/gmd-10-4321-2017","abstract":"In Paris, France, December 2015, the Conference of the Parties (COP) to the United Nations Framework Convention on Climate Change (UNFCCC) invited the Intergovernmental Panel on Climate Change (IPCC) to provide a \"special report in 2018 on the impacts of global warming of 1.5 • C above pre-industrial levels and related global greenhouse gas emission pathways\". In Nairobi, Kenya, April 2016, the IPCC panel accepted the invitation. Here we describe the response devised within the Inter-Sectoral Impact Model Intercomparison Project (ISIMIP) to provide tailored, cross-sectorally consistent impact projections to broaden the scientific basis for the report. The simulation protocol is designed to allow for (1) separation of the impacts of historical warming starting from pre-industrial conditions from impacts of other drivers such as historical land-use changes (based on pre-industrial and historical impact model simulations); (2) quantification of the impacts of additional warming up to 1.5 • C, including a potential overshoot and long-term impacts up to 2299, and comparison to higher levels of global mean temperature change (based on the low-emissions Representative Concentration Pathway RCP2.6 and a no-mitigation pathway RCP6.0) with socioeconomic conditions fixed at 2005 levels; and (3) assessment of the climate effects based on the same climate scenarios while accounting for simultaneous changes in socioeconomic conditions following the middle-of-the-road Shared Socioeconomic Pathway (SSP2, Fricko et al., 2016) and in particular differential bioenergy requirements associated with the transformation of the energy system to comply with RCP2.6 compared to RCP6.0. With the aim of providing the scientific basis for an aggregation of impacts across sectors and analysis of cross-sectoral interactions that may dampen or amplify sectoral impacts, the protocol is designed to facilitate consistent impact projections from a range of impact models across different sectors (global and regional hydrology, lakes, global crops, global vegetation, regional forests, global and regional marine ecosystems and fisheries, global and regional coastal infrastructure, energy supply and demand, temperature-related mortality, and global terrestrial biodiversity).","author":[{"dropping-particle":"","family":"Frieler","given":"Katja","non-dropping-particle":"","parse-names":false,"suffix":""},{"dropping-particle":"","family":"Lange","given":"Stefan","non-dropping-particle":"","parse-names":false,"suffix":""},{"dropping-particle":"","family":"Piontek","given":"Franziska","non-dropping-particle":"","parse-names":false,"suffix":""},{"dropping-particle":"","family":"Reyer","given":"Christopher P O","non-dropping-particle":"","parse-names":false,"suffix":""},{"dropping-particle":"","family":"Schewe","given":"Jacob","non-dropping-particle":"","parse-names":false,"suffix":""},{"dropping-particle":"","family":"Warszawski","given":"Lila","non-dropping-particle":"","parse-names":false,"suffix":""},{"dropping-particle":"","family":"Zhao","given":"Fang","non-dropping-particle":"","parse-names":false,"suffix":""},{"dropping-particle":"","family":"Chini","given":"Louise","non-dropping-particle":"","parse-names":false,"suffix":""},{"dropping-particle":"","family":"Denvil","given":"Sebastien","non-dropping-particle":"","parse-names":false,"suffix":""},{"dropping-particle":"","family":"Emanuel","given":"Kerry","non-dropping-particle":"","parse-names":false,"suffix":""},{"dropping-particle":"","family":"Geiger","given":"Tobias","non-dropping-particle":"","parse-names":false,"suffix":""},{"dropping-particle":"","family":"Halladay","given":"Kate","non-dropping-particle":"","parse-names":false,"suffix":""},{"dropping-particle":"","family":"Hurtt","given":"George","non-dropping-particle":"","parse-names":false,"suffix":""},{"dropping-particle":"","family":"Mengel","given":"Matthias","non-dropping-particle":"","parse-names":false,"suffix":""},{"dropping-particle":"","family":"Murakami","given":"Daisuke","non-dropping-particle":"","parse-names":false,"suffix":""},{"dropping-particle":"","family":"Ostberg","given":"Sebastian","non-dropping-particle":"","parse-names":false,"suffix":""},{"dropping-particle":"","family":"Popp","given":"Alexander","non-dropping-particle":"","parse-names":false,"suffix":""},{"dropping-particle":"","family":"Riva","given":"Riccardo","non-dropping-particle":"","parse-names":false,"suffix":""},{"dropping-particle":"","family":"Stevanovic","given":"Miodrag","non-dropping-particle":"","parse-names":false,"suffix":""},{"dropping-particle":"","family":"Suzuki","given":"Tatsuo","non-dropping-particle":"","parse-names":false,"suffix":""},{"dropping-particle":"","family":"Volkholz","given":"Jan","non-dropping-particle":"","parse-names":false,"suffix":""},{"dropping-particle":"","family":"Burke","given":"Eleanor","non-dropping-particle":"","parse-names":false,"suffix":""},{"dropping-particle":"","family":"Ciais","given":"Philippe","non-dropping-particle":"","parse-names":false,"suffix":""},{"dropping-particle":"","family":"Ebi","given":"Kristie","non-dropping-particle":"","parse-names":false,"suffix":""},{"dropping-particle":"","family":"Eddy","given":"Tyler D","non-dropping-particle":"","parse-names":false,"suffix":""},{"dropping-particle":"","family":"Elliott","given":"Joshua","non-dropping-particle":"","parse-names":false,"suffix":""},{"dropping-particle":"","family":"Galbraith","given":"Eric","non-dropping-particle":"","parse-names":false,"suffix":""},{"dropping-particle":"","family":"Gosling","given":"Simon N","non-dropping-particle":"","parse-names":false,"suffix":""},{"dropping-particle":"","family":"Hattermann","given":"Fred","non-dropping-particle":"","parse-names":false,"suffix":""},{"dropping-particle":"","family":"Hickler","given":"Thomas","non-dropping-particle":"","parse-names":false,"suffix":""},{"dropping-particle":"","family":"Hinkel","given":"Jochen","non-dropping-particle":"","parse-names":false,"suffix":""},{"dropping-particle":"","family":"Hof","given":"Christian","non-dropping-particle":"","parse-names":false,"suffix":""},{"dropping-particle":"","family":"Huber","given":"Veronika","non-dropping-particle":"","parse-names":false,"suffix":""},{"dropping-particle":"","family":"Jägermeyr","given":"Jonas","non-dropping-particle":"","parse-names":false,"suffix":""},{"dropping-particle":"","family":"Krysanova","given":"Valentina","non-dropping-particle":"","parse-names":false,"suffix":""},{"dropping-particle":"","family":"Marcé","given":"Rafael","non-dropping-particle":"","parse-names":false,"suffix":""},{"dropping-particle":"","family":"Schmied","given":"Hannes Müller","non-dropping-particle":"","parse-names":false,"suffix":""},{"dropping-particle":"","family":"Mouratiadou","given":"Ioanna","non-dropping-particle":"","parse-names":false,"suffix":""},{"dropping-particle":"","family":"Pierson","given":"Don","non-dropping-particle":"","parse-names":false,"suffix":""},{"dropping-particle":"","family":"Tittensor","given":"Derek P","non-dropping-particle":"","parse-names":false,"suffix":""},{"dropping-particle":"","family":"Vautard","given":"Robert","non-dropping-particle":"","parse-names":false,"suffix":""},{"dropping-particle":"","family":"Vliet","given":"Michelle","non-dropping-particle":"Van","parse-names":false,"suffix":""},{"dropping-particle":"","family":"Biber","given":"Matthias F","non-dropping-particle":"","parse-names":false,"suffix":""},{"dropping-particle":"","family":"Betts","given":"Richard A","non-dropping-particle":"","parse-names":false,"suffix":""},{"dropping-particle":"","family":"Bodirsky","given":"Benjamin Leon","non-dropping-particle":"","parse-names":false,"suffix":""},{"dropping-particle":"","family":"Deryng","given":"Delphine","non-dropping-particle":"","parse-names":false,"suffix":""},{"dropping-particle":"","family":"Frolking","given":"Steve","non-dropping-particle":"","parse-names":false,"suffix":""},{"dropping-particle":"","family":"Jones","given":"Chris D","non-dropping-particle":"","parse-names":false,"suffix":""},{"dropping-particle":"","family":"Lotze","given":"Heike K","non-dropping-particle":"","parse-names":false,"suffix":""},{"dropping-particle":"","family":"Lotze-Campen","given":"Hermann","non-dropping-particle":"","parse-names":false,"suffix":""},{"dropping-particle":"","family":"Sahajpal","given":"Ritvik","non-dropping-particle":"","parse-names":false,"suffix":""},{"dropping-particle":"","family":"Thonicke","given":"Kirsten","non-dropping-particle":"","parse-names":false,"suffix":""},{"dropping-particle":"","family":"Tian","given":"Hanqin","non-dropping-particle":"","parse-names":false,"suffix":""},{"dropping-particle":"","family":"Yamagata","given":"Yoshiki","non-dropping-particle":"","parse-names":false,"suffix":""}],"container-title":"Geosci. Model Dev","id":"ITEM-1","issued":{"date-parts":[["2017"]]},"page":"4321-4345","title":"Assessing the impacts of 1.5 • C global warming-simulation protocol of the Inter-Sectoral Impact Model Intercomparison Project (ISIMIP2b)","type":"article-journal","volume":"10"}}],"schema":"https://github.com/citation-style-language/schema/raw/master/csl-citation.json"} </w:instrText>
+        <w:instrText xml:space="preserve"> ADDIN ZOTERO_ITEM CSL_CITATION {"citationID":"QptytPxU","properties":{"formattedCitation":"\\super 19\\nosupersub{}","plainCitation":"19","noteIndex":0},"citationItems":[{"id":"KS3q6HQB/iAkK9BQQ","uris":["http://www.mendeley.com/documents/?uuid=32f63af7-94c0-301e-b546-c9474fe35b9b"],"itemData":{"DOI":"10.5194/gmd-10-4321-2017","abstract":"In Paris, France, December 2015, the Conference of the Parties (COP) to the United Nations Framework Convention on Climate Change (UNFCCC) invited the Intergovernmental Panel on Climate Change (IPCC) to provide a \"special report in 2018 on the impacts of global warming of 1.5 • C above pre-industrial levels and related global greenhouse gas emission pathways\". In Nairobi, Kenya, April 2016, the IPCC panel accepted the invitation. Here we describe the response devised within the Inter-Sectoral Impact Model Intercomparison Project (ISIMIP) to provide tailored, cross-sectorally consistent impact projections to broaden the scientific basis for the report. The simulation protocol is designed to allow for (1) separation of the impacts of historical warming starting from pre-industrial conditions from impacts of other drivers such as historical land-use changes (based on pre-industrial and historical impact model simulations); (2) quantification of the impacts of additional warming up to 1.5 • C, including a potential overshoot and long-term impacts up to 2299, and comparison to higher levels of global mean temperature change (based on the low-emissions Representative Concentration Pathway RCP2.6 and a no-mitigation pathway RCP6.0) with socioeconomic conditions fixed at 2005 levels; and (3) assessment of the climate effects based on the same climate scenarios while accounting for simultaneous changes in socioeconomic conditions following the middle-of-the-road Shared Socioeconomic Pathway (SSP2, Fricko et al., 2016) and in particular differential bioenergy requirements associated with the transformation of the energy system to comply with RCP2.6 compared to RCP6.0. With the aim of providing the scientific basis for an aggregation of impacts across sectors and analysis of cross-sectoral interactions that may dampen or amplify sectoral impacts, the protocol is designed to facilitate consistent impact projections from a range of impact models across different sectors (global and regional hydrology, lakes, global crops, global vegetation, regional forests, global and regional marine ecosystems and fisheries, global and regional coastal infrastructure, energy supply and demand, temperature-related mortality, and global terrestrial biodiversity).","author":[{"dropping-particle":"","family":"Frieler","given":"Katja","non-dropping-particle":"","parse-names":false,"suffix":""},{"dropping-particle":"","family":"Lange","given":"Stefan","non-dropping-particle":"","parse-names":false,"suffix":""},{"dropping-particle":"","family":"Piontek","given":"Franziska","non-dropping-particle":"","parse-names":false,"suffix":""},{"dropping-particle":"","family":"Reyer","given":"Christopher P O","non-dropping-particle":"","parse-names":false,"suffix":""},{"dropping-particle":"","family":"Schewe","given":"Jacob","non-dropping-particle":"","parse-names":false,"suffix":""},{"dropping-particle":"","family":"Warszawski","given":"Lila","non-dropping-particle":"","parse-names":false,"suffix":""},{"dropping-particle":"","family":"Zhao","given":"Fang","non-dropping-particle":"","parse-names":false,"suffix":""},{"dropping-particle":"","family":"Chini","given":"Louise","non-dropping-particle":"","parse-names":false,"suffix":""},{"dropping-particle":"","family":"Denvil","given":"Sebastien","non-dropping-particle":"","parse-names":false,"suffix":""},{"dropping-particle":"","family":"Emanuel","given":"Kerry","non-dropping-particle":"","parse-names":false,"suffix":""},{"dropping-particle":"","family":"Geiger","given":"Tobias","non-dropping-particle":"","parse-names":false,"suffix":""},{"dropping-particle":"","family":"Halladay","given":"Kate","non-dropping-particle":"","parse-names":false,"suffix":""},{"dropping-particle":"","family":"Hurtt","given":"George","non-dropping-particle":"","parse-names":false,"suffix":""},{"dropping-particle":"","family":"Mengel","given":"Matthias","non-dropping-particle":"","parse-names":false,"suffix":""},{"dropping-particle":"","family":"Murakami","given":"Daisuke","non-dropping-particle":"","parse-names":false,"suffix":""},{"dropping-particle":"","family":"Ostberg","given":"Sebastian","non-dropping-particle":"","parse-names":false,"suffix":""},{"dropping-particle":"","family":"Popp","given":"Alexander","non-dropping-particle":"","parse-names":false,"suffix":""},{"dropping-particle":"","family":"Riva","given":"Riccardo","non-dropping-particle":"","parse-names":false,"suffix":""},{"dropping-particle":"","family":"Stevanovic","given":"Miodrag","non-dropping-particle":"","parse-names":false,"suffix":""},{"dropping-particle":"","family":"Suzuki","given":"Tatsuo","non-dropping-particle":"","parse-names":false,"suffix":""},{"dropping-particle":"","family":"Volkholz","given":"Jan","non-dropping-particle":"","parse-names":false,"suffix":""},{"dropping-particle":"","family":"Burke","given":"Eleanor","non-dropping-particle":"","parse-names":false,"suffix":""},{"dropping-particle":"","family":"Ciais","given":"Philippe","non-dropping-particle":"","parse-names":false,"suffix":""},{"dropping-particle":"","family":"Ebi","given":"Kristie","non-dropping-particle":"","parse-names":false,"suffix":""},{"dropping-particle":"","family":"Eddy","given":"Tyler D","non-dropping-particle":"","parse-names":false,"suffix":""},{"dropping-particle":"","family":"Elliott","given":"Joshua","non-dropping-particle":"","parse-names":false,"suffix":""},{"dropping-particle":"","family":"Galbraith","given":"Eric","non-dropping-particle":"","parse-names":false,"suffix":""},{"dropping-particle":"","family":"Gosling","given":"Simon N","non-dropping-particle":"","parse-names":false,"suffix":""},{"dropping-particle":"","family":"Hattermann","given":"Fred","non-dropping-particle":"","parse-names":false,"suffix":""},{"dropping-particle":"","family":"Hickler","given":"Thomas","non-dropping-particle":"","parse-names":false,"suffix":""},{"dropping-particle":"","family":"Hinkel","given":"Jochen","non-dropping-particle":"","parse-names":false,"suffix":""},{"dropping-particle":"","family":"Hof","given":"Christian","non-dropping-particle":"","parse-names":false,"suffix":""},{"dropping-particle":"","family":"Huber","given":"Veronika","non-dropping-particle":"","parse-names":false,"suffix":""},{"dropping-particle":"","family":"Jägermeyr","given":"Jonas","non-dropping-particle":"","parse-names":false,"suffix":""},{"dropping-particle":"","family":"Krysanova","given":"Valentina","non-dropping-particle":"","parse-names":false,"suffix":""},{"dropping-particle":"","family":"Marcé","given":"Rafael","non-dropping-particle":"","parse-names":false,"suffix":""},{"dropping-particle":"","family":"Schmied","given":"Hannes Müller","non-dropping-particle":"","parse-names":false,"suffix":""},{"dropping-particle":"","family":"Mouratiadou","given":"Ioanna","non-dropping-particle":"","parse-names":false,"suffix":""},{"dropping-particle":"","family":"Pierson","given":"Don","non-dropping-particle":"","parse-names":false,"suffix":""},{"dropping-particle":"","family":"Tittensor","given":"Derek P","non-dropping-particle":"","parse-names":false,"suffix":""},{"dropping-particle":"","family":"Vautard","given":"Robert","non-dropping-particle":"","parse-names":false,"suffix":""},{"dropping-particle":"","family":"Vliet","given":"Michelle","non-dropping-particle":"Van","parse-names":false,"suffix":""},{"dropping-particle":"","family":"Biber","given":"Matthias F","non-dropping-particle":"","parse-names":false,"suffix":""},{"dropping-particle":"","family":"Betts","given":"Richard A","non-dropping-particle":"","parse-names":false,"suffix":""},{"dropping-particle":"","family":"Bodirsky","given":"Benjamin Leon","non-dropping-particle":"","parse-names":false,"suffix":""},{"dropping-particle":"","family":"Deryng","given":"Delphine","non-dropping-particle":"","parse-names":false,"suffix":""},{"dropping-particle":"","family":"Frolking","given":"Steve","non-dropping-particle":"","parse-names":false,"suffix":""},{"dropping-particle":"","family":"Jones","given":"Chris D","non-dropping-particle":"","parse-names":false,"suffix":""},{"dropping-particle":"","family":"Lotze","given":"Heike K","non-dropping-particle":"","parse-names":false,"suffix":""},{"dropping-particle":"","family":"Lotze-Campen","given":"Hermann","non-dropping-particle":"","parse-names":false,"suffix":""},{"dropping-particle":"","family":"Sahajpal","given":"Ritvik","non-dropping-particle":"","parse-names":false,"suffix":""},{"dropping-particle":"","family":"Thonicke","given":"Kirsten","non-dropping-particle":"","parse-names":false,"suffix":""},{"dropping-particle":"","family":"Tian","given":"Hanqin","non-dropping-particle":"","parse-names":false,"suffix":""},{"dropping-particle":"","family":"Yamagata","given":"Yoshiki","non-dropping-particle":"","parse-names":false,"suffix":""}],"container-title":"Geosci. Model Dev","id":"ITEM-1","issued":{"date-parts":[["2017"]]},"page":"4321-4345","title":"Assessing the impacts of 1.5 • C global warming-simulation protocol of the Inter-Sectoral Impact Model Intercomparison Project (ISIMIP2b)","type":"article-journal","volume":"10"}}],"schema":"https://github.com/citation-style-language/schema/raw/master/csl-citation.json"} </w:instrText>
       </w:r>
       <w:r>
         <w:rPr>
@@ -5439,346 +4537,301 @@
         <w:rPr>
           <w:rFonts w:ascii="Arial" w:hAnsi="Arial" w:cs="Arial"/>
           <w:szCs w:val="24"/>
-        </w:rPr>
-        <w:t>(</w:t>
-      </w:r>
-      <w:r>
-        <w:rPr>
-          <w:rFonts w:ascii="Arial" w:hAnsi="Arial" w:cs="Arial"/>
-          <w:i/>
-          <w:iCs/>
+          <w:vertAlign w:val="superscript"/>
+        </w:rPr>
+        <w:t>19</w:t>
+      </w:r>
+      <w:r>
+        <w:rPr>
+          <w:rFonts w:ascii="Arial" w:hAnsi="Arial" w:cs="Arial"/>
+        </w:rPr>
+        <w:fldChar w:fldCharType="end"/>
+      </w:r>
+      <w:r>
+        <w:rPr>
+          <w:rFonts w:ascii="Arial" w:hAnsi="Arial" w:cs="Arial"/>
+        </w:rPr>
+        <w:t xml:space="preserve"> to </w:t>
+      </w:r>
+      <w:r>
+        <w:rPr>
+          <w:rFonts w:ascii="Arial" w:hAnsi="Arial" w:cs="Arial"/>
+        </w:rPr>
+        <w:t xml:space="preserve">calculate the </w:t>
+      </w:r>
+      <w:r>
+        <w:rPr>
+          <w:rFonts w:ascii="Arial" w:hAnsi="Arial" w:cs="Arial"/>
+        </w:rPr>
+        <w:t xml:space="preserve">standardised temperature anomaly </w:t>
+      </w:r>
+      <w:r>
+        <w:rPr>
+          <w:rFonts w:ascii="Arial" w:hAnsi="Arial" w:cs="Arial"/>
+        </w:rPr>
+        <w:t xml:space="preserve">for each year between </w:t>
+      </w:r>
+      <w:r>
+        <w:rPr>
+          <w:rFonts w:ascii="Arial" w:hAnsi="Arial" w:cs="Arial"/>
+        </w:rPr>
+        <w:t>2016</w:t>
+      </w:r>
+      <w:r>
+        <w:rPr>
+          <w:rFonts w:ascii="Arial" w:hAnsi="Arial" w:cs="Arial"/>
+        </w:rPr>
+        <w:t xml:space="preserve"> and </w:t>
+      </w:r>
+      <w:r>
+        <w:rPr>
+          <w:rFonts w:ascii="Arial" w:hAnsi="Arial" w:cs="Arial"/>
+        </w:rPr>
+        <w:t>20</w:t>
+      </w:r>
+      <w:r>
+        <w:rPr>
+          <w:rFonts w:ascii="Arial" w:hAnsi="Arial" w:cs="Arial"/>
+        </w:rPr>
+        <w:t>50</w:t>
+      </w:r>
+      <w:r>
+        <w:rPr>
+          <w:rFonts w:ascii="Arial" w:hAnsi="Arial" w:cs="Arial"/>
+        </w:rPr>
+        <w:t xml:space="preserve">, </w:t>
+      </w:r>
+      <w:r>
+        <w:rPr>
+          <w:rFonts w:ascii="Arial" w:hAnsi="Arial" w:cs="Arial"/>
+        </w:rPr>
+        <w:t>under three RCP (Representative Concentration Pathway) scenarios (</w:t>
+      </w:r>
+      <w:r>
+        <w:rPr>
+          <w:rFonts w:ascii="Arial" w:hAnsi="Arial" w:cs="Arial"/>
+        </w:rPr>
+        <w:t xml:space="preserve">2.6, 6.0 and </w:t>
+      </w:r>
+      <w:r>
+        <w:rPr>
+          <w:rFonts w:ascii="Arial" w:hAnsi="Arial" w:cs="Arial"/>
+        </w:rPr>
+        <w:t>8.5</w:t>
+      </w:r>
+      <w:r>
+        <w:rPr>
+          <w:rFonts w:ascii="Arial" w:hAnsi="Arial" w:cs="Arial"/>
+        </w:rPr>
+        <w:t>; in the main text</w:t>
+      </w:r>
+      <w:r>
+        <w:rPr>
+          <w:rFonts w:ascii="Arial" w:hAnsi="Arial" w:cs="Arial"/>
+        </w:rPr>
+        <w:t>,</w:t>
+      </w:r>
+      <w:r>
+        <w:rPr>
+          <w:rFonts w:ascii="Arial" w:hAnsi="Arial" w:cs="Arial"/>
+        </w:rPr>
+        <w:t xml:space="preserve"> we present </w:t>
+      </w:r>
+      <w:r>
+        <w:rPr>
+          <w:rFonts w:ascii="Arial" w:hAnsi="Arial" w:cs="Arial"/>
+        </w:rPr>
+        <w:t xml:space="preserve">results </w:t>
+      </w:r>
+      <w:r>
+        <w:rPr>
+          <w:rFonts w:ascii="Arial" w:hAnsi="Arial" w:cs="Arial"/>
+        </w:rPr>
+        <w:t xml:space="preserve">only </w:t>
+      </w:r>
+      <w:r>
+        <w:rPr>
+          <w:rFonts w:ascii="Arial" w:hAnsi="Arial" w:cs="Arial"/>
+        </w:rPr>
+        <w:t xml:space="preserve">for </w:t>
+      </w:r>
+      <w:r>
+        <w:rPr>
+          <w:rFonts w:ascii="Arial" w:hAnsi="Arial" w:cs="Arial"/>
+        </w:rPr>
+        <w:t xml:space="preserve">RCPs </w:t>
+      </w:r>
+      <w:r>
+        <w:rPr>
+          <w:rFonts w:ascii="Arial" w:hAnsi="Arial" w:cs="Arial"/>
+        </w:rPr>
+        <w:t xml:space="preserve">2.6 and </w:t>
+      </w:r>
+      <w:r>
+        <w:rPr>
+          <w:rFonts w:ascii="Arial" w:hAnsi="Arial" w:cs="Arial"/>
+        </w:rPr>
+        <w:t>6.0</w:t>
+      </w:r>
+      <w:r>
+        <w:rPr>
+          <w:rFonts w:ascii="Arial" w:hAnsi="Arial" w:cs="Arial"/>
+        </w:rPr>
+        <w:t xml:space="preserve">), using an ensemble mean of the </w:t>
+      </w:r>
+      <w:r>
+        <w:rPr>
+          <w:rFonts w:ascii="Arial" w:hAnsi="Arial" w:cs="Arial"/>
+        </w:rPr>
+        <w:t xml:space="preserve">general circulation </w:t>
+      </w:r>
+      <w:r>
+        <w:rPr>
+          <w:rFonts w:ascii="Arial" w:hAnsi="Arial" w:cs="Arial"/>
+        </w:rPr>
+        <w:t>climate models GFDL, HadGEM2, IPSL, and MIROC5. RCP 8.5 represents a worst-case high-emissions scenario, 6.0 a pathway with some degree of mitigation, and 2.6 a pathway with significant reduction</w:t>
+      </w:r>
+      <w:r>
+        <w:rPr>
+          <w:rFonts w:ascii="Arial" w:hAnsi="Arial" w:cs="Arial"/>
+        </w:rPr>
+        <w:t>s in emissions</w:t>
+      </w:r>
+      <w:r>
+        <w:rPr>
+          <w:rFonts w:ascii="Arial" w:hAnsi="Arial" w:cs="Arial"/>
+        </w:rPr>
+        <w:t xml:space="preserve"> </w:t>
+      </w:r>
+      <w:r>
+        <w:rPr>
+          <w:rFonts w:ascii="Arial" w:hAnsi="Arial" w:cs="Arial"/>
+        </w:rPr>
+        <w:fldChar w:fldCharType="begin" w:fldLock="1"/>
+      </w:r>
+      <w:r>
+        <w:rPr>
+          <w:rFonts w:ascii="Arial" w:hAnsi="Arial" w:cs="Arial"/>
+        </w:rPr>
+        <w:instrText xml:space="preserve"> ADDIN ZOTERO_ITEM CSL_CITATION {"citationID":"RpVq7OCR","properties":{"formattedCitation":"\\super 20\\nosupersub{}","plainCitation":"20","noteIndex":0},"citationItems":[{"id":"KS3q6HQB/Nj6e6SUP","uris":["http://www.mendeley.com/documents/?uuid=f8b60212-975b-3c05-9589-86977e81c57c"],"itemData":{"DOI":"10.1007/S10584-011-0148-Z","ISSN":"1573-1480","abstract":"This paper summarizes the development process and main characteristics of the Representative Concentration Pathways (RCPs), a set of four new pathways developed for the climate modeling community as a basis for long-term and near-term modeling experiments. The four RCPs together span the range of year 2100 radiative forcing values found in the open literature, i.e. from 2.6 to 8.5 W/m2. The RCPs are the product of an innovative collaboration between integrated assessment modelers, climate modelers, terrestrial ecosystem modelers and emission inventory experts. The resulting product forms a comprehensive data set with high spatial and sectoral resolutions for the period extending to 2100. Land use and emissions of air pollutants and greenhouse gases are reported mostly at a 0.5 × 0.5 degree spatial resolution, with air pollutants also provided per sector (for well-mixed gases, a coarser resolution is used). The underlying integrated assessment model outputs for land use, atmospheric emissions and concentration data were harmonized across models and scenarios to ensure consistency with historical observations while preserving individual scenario trends. For most variables, the RCPs cover a wide range of the existing literature. The RCPs are supplemented with extensions (Extended Concentration Pathways, ECPs), which allow climate modeling experiments through the year 2300. The RCPs are an important development in climate research and provide a potential foundation for further research and assessment, including emissions mitigation and impact analysis.","author":[{"dropping-particle":"","family":"Vuuren","given":"Detlef P.","non-dropping-particle":"van","parse-names":false,"suffix":""},{"dropping-particle":"","family":"Edmonds","given":"Jae","non-dropping-particle":"","parse-names":false,"suffix":""},{"dropping-particle":"","family":"Kainuma","given":"Mikiko","non-dropping-particle":"","parse-names":false,"suffix":""},{"dropping-particle":"","family":"Riahi","given":"Keywan","non-dropping-particle":"","parse-names":false,"suffix":""},{"dropping-particle":"","family":"Thomson","given":"Allison","non-dropping-particle":"","parse-names":false,"suffix":""},{"dropping-particle":"","family":"Hibbard","given":"Kathy","non-dropping-particle":"","parse-names":false,"suffix":""},{"dropping-particle":"","family":"Hurtt","given":"George C.","non-dropping-particle":"","parse-names":false,"suffix":""},{"dropping-particle":"","family":"Kram","given":"Tom","non-dropping-particle":"","parse-names":false,"suffix":""},{"dropping-particle":"","family":"Krey","given":"Volker","non-dropping-particle":"","parse-names":false,"suffix":""},{"dropping-particle":"","family":"Lamarque","given":"Jean-Francois","non-dropping-particle":"","parse-names":false,"suffix":""},{"dropping-particle":"","family":"Masui","given":"Toshihiko","non-dropping-particle":"","parse-names":false,"suffix":""},{"dropping-particle":"","family":"Meinshausen","given":"Malte","non-dropping-particle":"","parse-names":false,"suffix":""},{"dropping-particle":"","family":"Nakicenovic","given":"Nebojsa","non-dropping-particle":"","parse-names":false,"suffix":""},{"dropping-particle":"","family":"Smith","given":"Steven J.","non-dropping-particle":"","parse-names":false,"suffix":""},{"dropping-particle":"","family":"Rose","given":"Steven K.","non-dropping-particle":"","parse-names":false,"suffix":""}],"container-title":"Climatic Change 2011 109:1","id":"ITEM-1","issue":"1","issued":{"date-parts":[["2011","8","5"]]},"page":"5-31","publisher":"Springer","title":"The representative concentration pathways: an overview","type":"article-journal","volume":"109"}}],"schema":"https://github.com/citation-style-language/schema/raw/master/csl-citation.json"} </w:instrText>
+      </w:r>
+      <w:r>
+        <w:rPr>
+          <w:rFonts w:ascii="Arial" w:hAnsi="Arial" w:cs="Arial"/>
+        </w:rPr>
+        <w:fldChar w:fldCharType="separate"/>
+      </w:r>
+      <w:r>
+        <w:rPr>
+          <w:rFonts w:ascii="Arial" w:hAnsi="Arial" w:cs="Arial"/>
           <w:szCs w:val="24"/>
-        </w:rPr>
-        <w:t>19</w:t>
+          <w:vertAlign w:val="superscript"/>
+        </w:rPr>
+        <w:t>20</w:t>
+      </w:r>
+      <w:r>
+        <w:rPr>
+          <w:rFonts w:ascii="Arial" w:hAnsi="Arial" w:cs="Arial"/>
+        </w:rPr>
+        <w:fldChar w:fldCharType="end"/>
+      </w:r>
+      <w:r>
+        <w:rPr>
+          <w:rFonts w:ascii="Arial" w:hAnsi="Arial" w:cs="Arial"/>
+        </w:rPr>
+        <w:t>.</w:t>
+      </w:r>
+      <w:r>
+        <w:rPr>
+          <w:rFonts w:ascii="Arial" w:hAnsi="Arial" w:cs="Arial"/>
+        </w:rPr>
+        <w:t xml:space="preserve"> </w:t>
+      </w:r>
+      <w:r>
+        <w:rPr>
+          <w:rFonts w:ascii="Arial" w:hAnsi="Arial" w:cs="Arial"/>
+        </w:rPr>
+        <w:t xml:space="preserve">RCP 2.6 has a multi-model-median predicted increase </w:t>
+      </w:r>
+      <w:r>
+        <w:rPr>
+          <w:rFonts w:ascii="Arial" w:hAnsi="Arial" w:cs="Arial"/>
+        </w:rPr>
+        <w:t xml:space="preserve">of </w:t>
+      </w:r>
+      <w:r>
+        <w:rPr>
+          <w:rFonts w:ascii="Arial" w:hAnsi="Arial" w:cs="Arial"/>
+        </w:rPr>
+        <w:t>1.5</w:t>
+      </w:r>
+      <w:r>
+        <w:rPr>
+          <w:rFonts w:ascii="Arial" w:hAnsi="Arial" w:cs="Arial"/>
+        </w:rPr>
+        <w:t>°C</w:t>
+      </w:r>
+      <w:r>
+        <w:rPr>
+          <w:rFonts w:ascii="Arial" w:hAnsi="Arial" w:cs="Arial"/>
+        </w:rPr>
+        <w:t xml:space="preserve"> in global average temperatures by 2100 compared to the pre-industrial climat</w:t>
+      </w:r>
+      <w:r>
+        <w:rPr>
+          <w:rFonts w:ascii="Arial" w:hAnsi="Arial" w:cs="Arial"/>
+        </w:rPr>
+        <w:t>e,</w:t>
+      </w:r>
+      <w:r>
+        <w:rPr>
+          <w:rFonts w:ascii="Arial" w:hAnsi="Arial" w:cs="Arial"/>
+        </w:rPr>
+        <w:t xml:space="preserve"> RCP 6.0 has a predicted </w:t>
+      </w:r>
+      <w:r>
+        <w:rPr>
+          <w:rFonts w:ascii="Arial" w:hAnsi="Arial" w:cs="Arial"/>
+        </w:rPr>
+        <w:t xml:space="preserve">increase of </w:t>
+      </w:r>
+      <w:r>
+        <w:rPr>
+          <w:rFonts w:ascii="Arial" w:hAnsi="Arial" w:cs="Arial"/>
+        </w:rPr>
+        <w:t>3</w:t>
+      </w:r>
+      <w:r>
+        <w:rPr>
+          <w:rFonts w:ascii="Arial" w:hAnsi="Arial" w:cs="Arial"/>
+        </w:rPr>
+        <w:t xml:space="preserve">°C, and RCP 8.5 has a predicted increase of 4.9°C </w:t>
+      </w:r>
+      <w:r>
+        <w:rPr>
+          <w:rFonts w:ascii="Arial" w:hAnsi="Arial" w:cs="Arial"/>
+        </w:rPr>
+        <w:fldChar w:fldCharType="begin"/>
+      </w:r>
+      <w:r>
+        <w:rPr>
+          <w:rFonts w:ascii="Arial" w:hAnsi="Arial" w:cs="Arial"/>
+        </w:rPr>
+        <w:instrText xml:space="preserve"> ADDIN ZOTERO_ITEM CSL_CITATION {"citationID":"4g7J0nyT","properties":{"formattedCitation":"\\super 21\\nosupersub{}","plainCitation":"21","noteIndex":0},"citationItems":[{"id":271,"uris":["http://zotero.org/users/local/TpgerZcW/items/BGIB3RP5"],"itemData":{"id":271,"type":"article-journal","container-title":"Nature Climate Change","DOI":"10.1038/nclimate1385","ISSN":"1758-678X, 1758-6798","issue":"4","journalAbbreviation":"Nature Clim Change","language":"en","page":"248-253","source":"DOI.org (Crossref)","title":"Global warming under old and new scenarios using IPCC climate sensitivity range estimates","volume":"2","author":[{"family":"Rogelj","given":"Joeri"},{"family":"Meinshausen","given":"Malte"},{"family":"Knutti","given":"Reto"}],"issued":{"date-parts":[["2012",4]]}}}],"schema":"https://github.com/citation-style-language/schema/raw/master/csl-citation.json"} </w:instrText>
+      </w:r>
+      <w:r>
+        <w:rPr>
+          <w:rFonts w:ascii="Arial" w:hAnsi="Arial" w:cs="Arial"/>
+        </w:rPr>
+        <w:fldChar w:fldCharType="separate"/>
       </w:r>
       <w:r>
         <w:rPr>
           <w:rFonts w:ascii="Arial" w:hAnsi="Arial" w:cs="Arial"/>
           <w:szCs w:val="24"/>
-        </w:rPr>
-        <w:t>)</w:t>
-      </w:r>
-      <w:r>
-        <w:rPr>
-          <w:rFonts w:ascii="Arial" w:hAnsi="Arial" w:cs="Arial"/>
-        </w:rPr>
-        <w:fldChar w:fldCharType="end"/>
-      </w:r>
-      <w:r>
-        <w:rPr>
-          <w:rFonts w:ascii="Arial" w:hAnsi="Arial" w:cs="Arial"/>
-        </w:rPr>
-        <w:t xml:space="preserve"> to </w:t>
-      </w:r>
-      <w:r>
-        <w:rPr>
-          <w:rFonts w:ascii="Arial" w:hAnsi="Arial" w:cs="Arial"/>
-        </w:rPr>
-        <w:t xml:space="preserve">calculate the </w:t>
-      </w:r>
-      <w:r>
-        <w:rPr>
-          <w:rFonts w:ascii="Arial" w:hAnsi="Arial" w:cs="Arial"/>
-        </w:rPr>
-        <w:t xml:space="preserve">standardised temperature anomaly </w:t>
-      </w:r>
-      <w:r>
-        <w:rPr>
-          <w:rFonts w:ascii="Arial" w:hAnsi="Arial" w:cs="Arial"/>
-        </w:rPr>
-        <w:t xml:space="preserve">for each year between </w:t>
-      </w:r>
-      <w:r>
-        <w:rPr>
-          <w:rFonts w:ascii="Arial" w:hAnsi="Arial" w:cs="Arial"/>
-        </w:rPr>
-        <w:t>2016</w:t>
-      </w:r>
-      <w:r>
-        <w:rPr>
-          <w:rFonts w:ascii="Arial" w:hAnsi="Arial" w:cs="Arial"/>
-        </w:rPr>
-        <w:t xml:space="preserve"> and </w:t>
-      </w:r>
-      <w:r>
-        <w:rPr>
-          <w:rFonts w:ascii="Arial" w:hAnsi="Arial" w:cs="Arial"/>
-        </w:rPr>
-        <w:t>20</w:t>
-      </w:r>
-      <w:r>
-        <w:rPr>
-          <w:rFonts w:ascii="Arial" w:hAnsi="Arial" w:cs="Arial"/>
-        </w:rPr>
-        <w:t>50</w:t>
-      </w:r>
-      <w:r>
-        <w:rPr>
-          <w:rFonts w:ascii="Arial" w:hAnsi="Arial" w:cs="Arial"/>
-        </w:rPr>
-        <w:t xml:space="preserve">, </w:t>
-      </w:r>
-      <w:r>
-        <w:rPr>
-          <w:rFonts w:ascii="Arial" w:hAnsi="Arial" w:cs="Arial"/>
-        </w:rPr>
-        <w:t>under three RCP (Representative Concentration Pathway) scenarios (</w:t>
-      </w:r>
-      <w:r>
-        <w:rPr>
-          <w:rFonts w:ascii="Arial" w:hAnsi="Arial" w:cs="Arial"/>
-        </w:rPr>
-        <w:t xml:space="preserve">2.6, 6.0 and </w:t>
-      </w:r>
-      <w:r>
-        <w:rPr>
-          <w:rFonts w:ascii="Arial" w:hAnsi="Arial" w:cs="Arial"/>
-        </w:rPr>
-        <w:t>8.5</w:t>
-      </w:r>
-      <w:r>
-        <w:rPr>
-          <w:rFonts w:ascii="Arial" w:hAnsi="Arial" w:cs="Arial"/>
-        </w:rPr>
-        <w:t>; in the main text</w:t>
-      </w:r>
-      <w:r>
-        <w:rPr>
-          <w:rFonts w:ascii="Arial" w:hAnsi="Arial" w:cs="Arial"/>
-        </w:rPr>
-        <w:t>,</w:t>
-      </w:r>
-      <w:r>
-        <w:rPr>
-          <w:rFonts w:ascii="Arial" w:hAnsi="Arial" w:cs="Arial"/>
-        </w:rPr>
-        <w:t xml:space="preserve"> we present </w:t>
-      </w:r>
-      <w:r>
-        <w:rPr>
-          <w:rFonts w:ascii="Arial" w:hAnsi="Arial" w:cs="Arial"/>
-        </w:rPr>
-        <w:t xml:space="preserve">results </w:t>
-      </w:r>
-      <w:r>
-        <w:rPr>
-          <w:rFonts w:ascii="Arial" w:hAnsi="Arial" w:cs="Arial"/>
-        </w:rPr>
-        <w:t xml:space="preserve">only </w:t>
-      </w:r>
-      <w:r>
-        <w:rPr>
-          <w:rFonts w:ascii="Arial" w:hAnsi="Arial" w:cs="Arial"/>
-        </w:rPr>
-        <w:t xml:space="preserve">for </w:t>
-      </w:r>
-      <w:r>
-        <w:rPr>
-          <w:rFonts w:ascii="Arial" w:hAnsi="Arial" w:cs="Arial"/>
-        </w:rPr>
-        <w:t xml:space="preserve">RCPs </w:t>
-      </w:r>
-      <w:r>
-        <w:rPr>
-          <w:rFonts w:ascii="Arial" w:hAnsi="Arial" w:cs="Arial"/>
-        </w:rPr>
-        <w:t xml:space="preserve">2.6 and </w:t>
-      </w:r>
-      <w:r>
-        <w:rPr>
-          <w:rFonts w:ascii="Arial" w:hAnsi="Arial" w:cs="Arial"/>
-        </w:rPr>
-        <w:t>6.0</w:t>
-      </w:r>
-      <w:r>
-        <w:rPr>
-          <w:rFonts w:ascii="Arial" w:hAnsi="Arial" w:cs="Arial"/>
-        </w:rPr>
-        <w:t xml:space="preserve">), using an ensemble mean of the </w:t>
-      </w:r>
-      <w:r>
-        <w:rPr>
-          <w:rFonts w:ascii="Arial" w:hAnsi="Arial" w:cs="Arial"/>
-        </w:rPr>
-        <w:t xml:space="preserve">general circulation </w:t>
-      </w:r>
-      <w:r>
-        <w:rPr>
-          <w:rFonts w:ascii="Arial" w:hAnsi="Arial" w:cs="Arial"/>
-        </w:rPr>
-        <w:t>climate models GFDL, HadGEM2, IPSL, and MIROC5. RCP 8.5 represents a worst-case high-emissions scenario, 6.0 a pathway with some degree of mitigation, and 2.6 a pathway with significant reduction</w:t>
-      </w:r>
-      <w:r>
-        <w:rPr>
-          <w:rFonts w:ascii="Arial" w:hAnsi="Arial" w:cs="Arial"/>
-        </w:rPr>
-        <w:t>s in emissions</w:t>
-      </w:r>
-      <w:r>
-        <w:rPr>
-          <w:rFonts w:ascii="Arial" w:hAnsi="Arial" w:cs="Arial"/>
-        </w:rPr>
-        <w:t xml:space="preserve"> </w:t>
-      </w:r>
-      <w:r>
-        <w:rPr>
-          <w:rFonts w:ascii="Arial" w:hAnsi="Arial" w:cs="Arial"/>
-        </w:rPr>
-        <w:fldChar w:fldCharType="begin" w:fldLock="1"/>
-      </w:r>
-      <w:r>
-        <w:rPr>
-          <w:rFonts w:ascii="Arial" w:hAnsi="Arial" w:cs="Arial"/>
-        </w:rPr>
-        <w:instrText xml:space="preserve"> ADDIN ZOTERO_ITEM CSL_CITATION {"citationID":"RpVq7OCR","properties":{"formattedCitation":"({\\i{}20})","plainCitation":"(20)","noteIndex":0},"citationItems":[{"id":"fgxnCW1r/bVDTSsDI","uris":["http://www.mendeley.com/documents/?uuid=f8b60212-975b-3c05-9589-86977e81c57c"],"itemData":{"DOI":"10.1007/S10584-011-0148-Z","ISSN":"1573-1480","abstract":"This paper summarizes the development process and main characteristics of the Representative Concentration Pathways (RCPs), a set of four new pathways developed for the climate modeling community as a basis for long-term and near-term modeling experiments. The four RCPs together span the range of year 2100 radiative forcing values found in the open literature, i.e. from 2.6 to 8.5 W/m2. The RCPs are the product of an innovative collaboration between integrated assessment modelers, climate modelers, terrestrial ecosystem modelers and emission inventory experts. The resulting product forms a comprehensive data set with high spatial and sectoral resolutions for the period extending to 2100. Land use and emissions of air pollutants and greenhouse gases are reported mostly at a 0.5 × 0.5 degree spatial resolution, with air pollutants also provided per sector (for well-mixed gases, a coarser resolution is used). The underlying integrated assessment model outputs for land use, atmospheric emissions and concentration data were harmonized across models and scenarios to ensure consistency with historical observations while preserving individual scenario trends. For most variables, the RCPs cover a wide range of the existing literature. The RCPs are supplemented with extensions (Extended Concentration Pathways, ECPs), which allow climate modeling experiments through the year 2300. The RCPs are an important development in climate research and provide a potential foundation for further research and assessment, including emissions mitigation and impact analysis.","author":[{"dropping-particle":"","family":"Vuuren","given":"Detlef P.","non-dropping-particle":"van","parse-names":false,"suffix":""},{"dropping-particle":"","family":"Edmonds","given":"Jae","non-dropping-particle":"","parse-names":false,"suffix":""},{"dropping-particle":"","family":"Kainuma","given":"Mikiko","non-dropping-particle":"","parse-names":false,"suffix":""},{"dropping-particle":"","family":"Riahi","given":"Keywan","non-dropping-particle":"","parse-names":false,"suffix":""},{"dropping-particle":"","family":"Thomson","given":"Allison","non-dropping-particle":"","parse-names":false,"suffix":""},{"dropping-particle":"","family":"Hibbard","given":"Kathy","non-dropping-particle":"","parse-names":false,"suffix":""},{"dropping-particle":"","family":"Hurtt","given":"George C.","non-dropping-particle":"","parse-names":false,"suffix":""},{"dropping-particle":"","family":"Kram","given":"Tom","non-dropping-particle":"","parse-names":false,"suffix":""},{"dropping-particle":"","family":"Krey","given":"Volker","non-dropping-particle":"","parse-names":false,"suffix":""},{"dropping-particle":"","family":"Lamarque","given":"Jean-Francois","non-dropping-particle":"","parse-names":false,"suffix":""},{"dropping-particle":"","family":"Masui","given":"Toshihiko","non-dropping-particle":"","parse-names":false,"suffix":""},{"dropping-particle":"","family":"Meinshausen","given":"Malte","non-dropping-particle":"","parse-names":false,"suffix":""},{"dropping-particle":"","family":"Nakicenovic","given":"Nebojsa","non-dropping-particle":"","parse-names":false,"suffix":""},{"dropping-particle":"","family":"Smith","given":"Steven J.","non-dropping-particle":"","parse-names":false,"suffix":""},{"dropping-particle":"","family":"Rose","given":"Steven K.","non-dropping-particle":"","parse-names":false,"suffix":""}],"container-title":"Climatic Change 2011 109:1","id":"ITEM-1","issue":"1","issued":{"date-parts":[["2011","8","5"]]},"page":"5-31","publisher":"Springer","title":"The representative concentration pathways: an overview","type":"article-journal","volume":"109"}}],"schema":"https://github.com/citation-style-language/schema/raw/master/csl-citation.json"} </w:instrText>
-      </w:r>
-      <w:r>
-        <w:rPr>
-          <w:rFonts w:ascii="Arial" w:hAnsi="Arial" w:cs="Arial"/>
-        </w:rPr>
-        <w:fldChar w:fldCharType="separate"/>
-      </w:r>
-      <w:r>
-        <w:rPr>
-          <w:rFonts w:ascii="Arial" w:hAnsi="Arial" w:cs="Arial"/>
-          <w:szCs w:val="24"/>
-        </w:rPr>
-        <w:t>(</w:t>
-      </w:r>
-      <w:r>
-        <w:rPr>
-          <w:rFonts w:ascii="Arial" w:hAnsi="Arial" w:cs="Arial"/>
-          <w:i/>
-          <w:iCs/>
-          <w:szCs w:val="24"/>
-        </w:rPr>
-        <w:t>20</w:t>
-      </w:r>
-      <w:r>
-        <w:rPr>
-          <w:rFonts w:ascii="Arial" w:hAnsi="Arial" w:cs="Arial"/>
-          <w:szCs w:val="24"/>
-        </w:rPr>
-        <w:t>)</w:t>
-      </w:r>
-      <w:r>
-        <w:rPr>
-          <w:rFonts w:ascii="Arial" w:hAnsi="Arial" w:cs="Arial"/>
-        </w:rPr>
-        <w:fldChar w:fldCharType="end"/>
-      </w:r>
-      <w:r>
-        <w:rPr>
-          <w:rFonts w:ascii="Arial" w:hAnsi="Arial" w:cs="Arial"/>
-        </w:rPr>
-        <w:t>.</w:t>
-      </w:r>
-      <w:r>
-        <w:rPr>
-          <w:rFonts w:ascii="Arial" w:hAnsi="Arial" w:cs="Arial"/>
-        </w:rPr>
-        <w:t xml:space="preserve"> </w:t>
-      </w:r>
-      <w:r>
-        <w:rPr>
-          <w:rFonts w:ascii="Arial" w:hAnsi="Arial" w:cs="Arial"/>
-        </w:rPr>
-        <w:t xml:space="preserve">RCP 2.6 has a multi-model-median predicted increase </w:t>
-      </w:r>
-      <w:r>
-        <w:rPr>
-          <w:rFonts w:ascii="Arial" w:hAnsi="Arial" w:cs="Arial"/>
-        </w:rPr>
-        <w:t xml:space="preserve">of </w:t>
-      </w:r>
-      <w:r>
-        <w:rPr>
-          <w:rFonts w:ascii="Arial" w:hAnsi="Arial" w:cs="Arial"/>
-        </w:rPr>
-        <w:t>1.5</w:t>
-      </w:r>
-      <w:r>
-        <w:rPr>
-          <w:rFonts w:ascii="Arial" w:hAnsi="Arial" w:cs="Arial"/>
-        </w:rPr>
-        <w:t>°C</w:t>
-      </w:r>
-      <w:r>
-        <w:rPr>
-          <w:rFonts w:ascii="Arial" w:hAnsi="Arial" w:cs="Arial"/>
-        </w:rPr>
-        <w:t xml:space="preserve"> in global average temperatures by 2100 compared to the pre-industrial climat</w:t>
-      </w:r>
-      <w:r>
-        <w:rPr>
-          <w:rFonts w:ascii="Arial" w:hAnsi="Arial" w:cs="Arial"/>
-        </w:rPr>
-        <w:t>e,</w:t>
-      </w:r>
-      <w:r>
-        <w:rPr>
-          <w:rFonts w:ascii="Arial" w:hAnsi="Arial" w:cs="Arial"/>
-        </w:rPr>
-        <w:t xml:space="preserve"> RCP 6.0 has a predicted </w:t>
-      </w:r>
-      <w:r>
-        <w:rPr>
-          <w:rFonts w:ascii="Arial" w:hAnsi="Arial" w:cs="Arial"/>
-        </w:rPr>
-        <w:t xml:space="preserve">increase of </w:t>
-      </w:r>
-      <w:r>
-        <w:rPr>
-          <w:rFonts w:ascii="Arial" w:hAnsi="Arial" w:cs="Arial"/>
-        </w:rPr>
-        <w:t>3</w:t>
-      </w:r>
-      <w:r>
-        <w:rPr>
-          <w:rFonts w:ascii="Arial" w:hAnsi="Arial" w:cs="Arial"/>
-        </w:rPr>
-        <w:t xml:space="preserve">°C, and RCP 8.5 has a predicted increase of 4.9°C </w:t>
-      </w:r>
-      <w:r>
-        <w:rPr>
-          <w:rFonts w:ascii="Arial" w:hAnsi="Arial" w:cs="Arial"/>
-        </w:rPr>
-        <w:fldChar w:fldCharType="begin"/>
-      </w:r>
-      <w:r>
-        <w:rPr>
-          <w:rFonts w:ascii="Arial" w:hAnsi="Arial" w:cs="Arial"/>
-        </w:rPr>
-        <w:instrText xml:space="preserve"> ADDIN ZOTERO_ITEM CSL_CITATION {"citationID":"4g7J0nyT","properties":{"formattedCitation":"({\\i{}21})","plainCitation":"(21)","noteIndex":0},"citationItems":[{"id":271,"uris":["http://zotero.org/users/local/TpgerZcW/items/BGIB3RP5"],"itemData":{"id":271,"type":"article-journal","container-title":"Nature Climate Change","DOI":"10.1038/nclimate1385","ISSN":"1758-678X, 1758-6798","issue":"4","journalAbbreviation":"Nature Clim Change","language":"en","page":"248-253","source":"DOI.org (Crossref)","title":"Global warming under old and new scenarios using IPCC climate sensitivity range estimates","volume":"2","author":[{"family":"Rogelj","given":"Joeri"},{"family":"Meinshausen","given":"Malte"},{"family":"Knutti","given":"Reto"}],"issued":{"date-parts":[["2012",4]]}}}],"schema":"https://github.com/citation-style-language/schema/raw/master/csl-citation.json"} </w:instrText>
-      </w:r>
-      <w:r>
-        <w:rPr>
-          <w:rFonts w:ascii="Arial" w:hAnsi="Arial" w:cs="Arial"/>
-        </w:rPr>
-        <w:fldChar w:fldCharType="separate"/>
-      </w:r>
-      <w:r>
-        <w:rPr>
-          <w:rFonts w:ascii="Arial" w:hAnsi="Arial" w:cs="Arial"/>
-          <w:szCs w:val="24"/>
-        </w:rPr>
-        <w:t>(</w:t>
-      </w:r>
-      <w:r>
-        <w:rPr>
-          <w:rFonts w:ascii="Arial" w:hAnsi="Arial" w:cs="Arial"/>
-          <w:i/>
-          <w:iCs/>
-          <w:szCs w:val="24"/>
+          <w:vertAlign w:val="superscript"/>
         </w:rPr>
         <w:t>21</w:t>
-      </w:r>
-      <w:r>
-        <w:rPr>
-          <w:rFonts w:ascii="Arial" w:hAnsi="Arial" w:cs="Arial"/>
-          <w:szCs w:val="24"/>
-        </w:rPr>
-        <w:t>)</w:t>
       </w:r>
       <w:r>
         <w:rPr>
@@ -6156,6 +5209,7 @@
         <w:rPr>
           <w:rFonts w:ascii="Arial" w:hAnsi="Arial" w:cs="Arial"/>
         </w:rPr>
+        <w:lastRenderedPageBreak/>
         <w:t>where</w:t>
       </w:r>
       <w:r>
@@ -6545,7 +5599,6 @@
             <w:rPr>
               <w:rFonts w:ascii="Cambria Math" w:hAnsi="Cambria Math" w:cs="Arial"/>
             </w:rPr>
-            <w:lastRenderedPageBreak/>
             <m:t xml:space="preserve"> </m:t>
           </m:r>
           <m:sSub>
@@ -7423,7 +6476,14 @@
         <w:rPr>
           <w:rFonts w:ascii="Arial" w:hAnsi="Arial" w:cs="Arial"/>
         </w:rPr>
-        <w:t xml:space="preserve">. The first approach followed the methodology of </w:t>
+        <w:t xml:space="preserve">. The first approach </w:t>
+      </w:r>
+      <w:r>
+        <w:rPr>
+          <w:rFonts w:ascii="Arial" w:hAnsi="Arial" w:cs="Arial"/>
+        </w:rPr>
+        <w:lastRenderedPageBreak/>
+        <w:t xml:space="preserve">followed the methodology of </w:t>
       </w:r>
       <w:r>
         <w:rPr>
@@ -7435,7 +6495,7 @@
         <w:rPr>
           <w:rFonts w:ascii="Arial" w:hAnsi="Arial" w:cs="Arial"/>
         </w:rPr>
-        <w:instrText xml:space="preserve"> ADDIN ZOTERO_ITEM CSL_CITATION {"citationID":"rQjOPSxw","properties":{"formattedCitation":"({\\i{}8})","plainCitation":"(8)","noteIndex":0},"citationItems":[{"id":262,"uris":["http://zotero.org/users/local/TpgerZcW/items/QV396XCY"],"itemData":{"id":262,"type":"article-journal","abstract":"Several previous studies have investigated changes in insect biodiversity, with some highlighting declines and others showing turnover in species composition without net declines1–5. Although research has shown that biodiversity changes are driven primarily by land-use change and increasingly by climate change6,7, the potential for interaction between these drivers and insect biodiversity on the global scale remains unclear. Here we show that the interaction between indices of historical climate warming and intensive agricultural land use is associated with reductions of almost 50% in the abundance and 27% in the number of species within insect assemblages relative to those in less-disturbed habitats with lower rates of historical climate warming. These patterns are particularly evident in the tropical realm, whereas some positive responses of biodiversity to climate change occur in non-tropical regions in natural habitats. A high availability of nearby natural habitat often mitigates reductions in insect abundance and richness associated with agricultural land use and substantial climate warming but only in low-intensity agricultural systems. In such systems, in which high levels (75% cover) of natural habitat are available, abundance and richness were reduced by 7% and 5%, respectively, compared with reductions of 63% and 61% in places where less natural habitat is present (25% cover). Our results show that insect biodiversity will probably benefit from mitigating climate change, preserving natural habitat within landscapes and reducing the intensity of agriculture.","container-title":"Nature","DOI":"10.1038/s41586-022-04644-x","ISSN":"1476-4687","issue":"7908","language":"en","license":"2022 The Author(s), under exclusive licence to Springer Nature Limited","note":"number: 7908\npublisher: Nature Publishing Group","page":"97-102","source":"www.nature.com","title":"Agriculture and climate change are reshaping insect biodiversity worldwide","volume":"605","author":[{"family":"Outhwaite","given":"Charlotte L."},{"family":"McCann","given":"Peter"},{"family":"Newbold","given":"Tim"}],"issued":{"date-parts":[["2022",5]]}}}],"schema":"https://github.com/citation-style-language/schema/raw/master/csl-citation.json"} </w:instrText>
+        <w:instrText xml:space="preserve"> ADDIN ZOTERO_ITEM CSL_CITATION {"citationID":"rQjOPSxw","properties":{"formattedCitation":"\\super 8\\nosupersub{}","plainCitation":"8","noteIndex":0},"citationItems":[{"id":262,"uris":["http://zotero.org/users/local/TpgerZcW/items/QV396XCY"],"itemData":{"id":262,"type":"article-journal","abstract":"Several previous studies have investigated changes in insect biodiversity, with some highlighting declines and others showing turnover in species composition without net declines1–5. Although research has shown that biodiversity changes are driven primarily by land-use change and increasingly by climate change6,7, the potential for interaction between these drivers and insect biodiversity on the global scale remains unclear. Here we show that the interaction between indices of historical climate warming and intensive agricultural land use is associated with reductions of almost 50% in the abundance and 27% in the number of species within insect assemblages relative to those in less-disturbed habitats with lower rates of historical climate warming. These patterns are particularly evident in the tropical realm, whereas some positive responses of biodiversity to climate change occur in non-tropical regions in natural habitats. A high availability of nearby natural habitat often mitigates reductions in insect abundance and richness associated with agricultural land use and substantial climate warming but only in low-intensity agricultural systems. In such systems, in which high levels (75% cover) of natural habitat are available, abundance and richness were reduced by 7% and 5%, respectively, compared with reductions of 63% and 61% in places where less natural habitat is present (25% cover). Our results show that insect biodiversity will probably benefit from mitigating climate change, preserving natural habitat within landscapes and reducing the intensity of agriculture.","container-title":"Nature","DOI":"10.1038/s41586-022-04644-x","ISSN":"1476-4687","issue":"7908","language":"en","license":"2022 The Author(s), under exclusive licence to Springer Nature Limited","note":"number: 7908\npublisher: Nature Publishing Group","page":"97-102","source":"www.nature.com","title":"Agriculture and climate change are reshaping insect biodiversity worldwide","volume":"605","author":[{"family":"Outhwaite","given":"Charlotte L."},{"family":"McCann","given":"Peter"},{"family":"Newbold","given":"Tim"}],"issued":{"date-parts":[["2022",5]]}}}],"schema":"https://github.com/citation-style-language/schema/raw/master/csl-citation.json"} </w:instrText>
       </w:r>
       <w:r>
         <w:rPr>
@@ -7447,28 +6507,13 @@
         <w:rPr>
           <w:rFonts w:ascii="Arial" w:hAnsi="Arial" w:cs="Arial"/>
           <w:szCs w:val="24"/>
-        </w:rPr>
-        <w:t>(</w:t>
-      </w:r>
-      <w:r>
-        <w:rPr>
-          <w:rFonts w:ascii="Arial" w:hAnsi="Arial" w:cs="Arial"/>
-          <w:i/>
-          <w:iCs/>
-          <w:szCs w:val="24"/>
+          <w:vertAlign w:val="superscript"/>
         </w:rPr>
         <w:t>8</w:t>
       </w:r>
       <w:r>
         <w:rPr>
           <w:rFonts w:ascii="Arial" w:hAnsi="Arial" w:cs="Arial"/>
-          <w:szCs w:val="24"/>
-        </w:rPr>
-        <w:t>)</w:t>
-      </w:r>
-      <w:r>
-        <w:rPr>
-          <w:rFonts w:ascii="Arial" w:hAnsi="Arial" w:cs="Arial"/>
         </w:rPr>
         <w:fldChar w:fldCharType="end"/>
       </w:r>
@@ -7584,14 +6629,7 @@
         <w:rPr>
           <w:rFonts w:ascii="Arial" w:hAnsi="Arial" w:cs="Arial"/>
         </w:rPr>
-        <w:t xml:space="preserve">on cropland relative </w:t>
-      </w:r>
-      <w:r>
-        <w:rPr>
-          <w:rFonts w:ascii="Arial" w:hAnsi="Arial" w:cs="Arial"/>
-        </w:rPr>
-        <w:lastRenderedPageBreak/>
-        <w:t xml:space="preserve">to sites that have not changed, for </w:t>
+        <w:t xml:space="preserve">on cropland relative to sites that have not changed, for </w:t>
       </w:r>
       <w:r>
         <w:rPr>
@@ -8333,7 +7371,14 @@
         <w:rPr>
           <w:rFonts w:ascii="Arial" w:hAnsi="Arial" w:cs="Arial"/>
         </w:rPr>
-        <w:t>We assumed that all lines meet at the extreme values of pollinator abundance loss (i.e., no risk to crop production where pollinator abundance is equal to or higher than in the natural baseline condition, and a proportional risk of 1 where all pollinator abundance is lost).</w:t>
+        <w:t xml:space="preserve">We assumed that all lines meet at the extreme values of </w:t>
+      </w:r>
+      <w:r>
+        <w:rPr>
+          <w:rFonts w:ascii="Arial" w:hAnsi="Arial" w:cs="Arial"/>
+        </w:rPr>
+        <w:lastRenderedPageBreak/>
+        <w:t>pollinator abundance loss (i.e., no risk to crop production where pollinator abundance is equal to or higher than in the natural baseline condition, and a proportional risk of 1 where all pollinator abundance is lost).</w:t>
       </w:r>
       <w:r>
         <w:rPr>
@@ -8393,7 +7438,7 @@
         <w:rPr>
           <w:rFonts w:ascii="Arial" w:hAnsi="Arial" w:cs="Arial"/>
         </w:rPr>
-        <w:instrText xml:space="preserve"> ADDIN ZOTERO_ITEM CSL_CITATION {"citationID":"j7UW5DsQ","properties":{"formattedCitation":"({\\i{}22})","plainCitation":"(22)","noteIndex":0},"citationItems":[{"id":273,"uris":["http://zotero.org/users/local/TpgerZcW/items/52MG5BLV"],"itemData":{"id":273,"type":"article-journal","container-title":"Ecología Austral","DOI":"10.25260/EA.22.32.2.1.1875","ISSN":"0327-5477","issue":"2bis","journalAbbreviation":"Ecol. Austral","language":"en","page":"698-715","source":"DOI.org (Crossref)","title":"Myth and reality of a global crisis for agricultural pollination","volume":"32","author":[{"family":"Aizen","given":"Marcelo A."},{"family":"Garibaldi","given":"Lucas A."},{"family":"Harder","given":"Lawrence D."}],"issued":{"date-parts":[["2022",5]]}}}],"schema":"https://github.com/citation-style-language/schema/raw/master/csl-citation.json"} </w:instrText>
+        <w:instrText xml:space="preserve"> ADDIN ZOTERO_ITEM CSL_CITATION {"citationID":"j7UW5DsQ","properties":{"formattedCitation":"\\super 22\\nosupersub{}","plainCitation":"22","noteIndex":0},"citationItems":[{"id":273,"uris":["http://zotero.org/users/local/TpgerZcW/items/52MG5BLV"],"itemData":{"id":273,"type":"article-journal","container-title":"Ecología Austral","DOI":"10.25260/EA.22.32.2.1.1875","ISSN":"0327-5477","issue":"2bis","journalAbbreviation":"Ecol. Austral","language":"en","page":"698-715","source":"DOI.org (Crossref)","title":"Myth and reality of a global crisis for agricultural pollination","volume":"32","author":[{"family":"Aizen","given":"Marcelo A."},{"family":"Garibaldi","given":"Lucas A."},{"family":"Harder","given":"Lawrence D."}],"issued":{"date-parts":[["2022",5]]}}}],"schema":"https://github.com/citation-style-language/schema/raw/master/csl-citation.json"} </w:instrText>
       </w:r>
       <w:r>
         <w:rPr>
@@ -8405,24 +7450,9 @@
         <w:rPr>
           <w:rFonts w:ascii="Arial" w:hAnsi="Arial" w:cs="Arial"/>
           <w:szCs w:val="24"/>
-        </w:rPr>
-        <w:t>(</w:t>
-      </w:r>
-      <w:r>
-        <w:rPr>
-          <w:rFonts w:ascii="Arial" w:hAnsi="Arial" w:cs="Arial"/>
-          <w:i/>
-          <w:iCs/>
-          <w:szCs w:val="24"/>
+          <w:vertAlign w:val="superscript"/>
         </w:rPr>
         <w:t>22</w:t>
-      </w:r>
-      <w:r>
-        <w:rPr>
-          <w:rFonts w:ascii="Arial" w:hAnsi="Arial" w:cs="Arial"/>
-          <w:szCs w:val="24"/>
-        </w:rPr>
-        <w:t>)</w:t>
       </w:r>
       <w:r>
         <w:rPr>
@@ -8912,7 +7942,7 @@
         <w:rPr>
           <w:rFonts w:ascii="Arial" w:hAnsi="Arial" w:cs="Arial"/>
         </w:rPr>
-        <w:instrText xml:space="preserve"> ADDIN ZOTERO_ITEM CSL_CITATION {"citationID":"hNHCd8Q2","properties":{"formattedCitation":"({\\i{}23})","plainCitation":"(23)","noteIndex":0},"citationItems":[{"id":268,"uris":["http://zotero.org/users/local/TpgerZcW/items/5CJJWDUK"],"itemData":{"id":268,"type":"article-journal","container-title":"The R Journal","DOI":"10.32614/RJ-2011-006","ISSN":"2073-4859","issue":"1","journalAbbreviation":"The R Journal","language":"en","page":"35","source":"DOI.org (Crossref)","title":"rworldmap : a new R package for mapping global data","title-short":"rworldmap","volume":"3","author":[{"family":"South","given":"Andy"}],"issued":{"date-parts":[["2011"]]}}}],"schema":"https://github.com/citation-style-language/schema/raw/master/csl-citation.json"} </w:instrText>
+        <w:instrText xml:space="preserve"> ADDIN ZOTERO_ITEM CSL_CITATION {"citationID":"hNHCd8Q2","properties":{"formattedCitation":"\\super 23\\nosupersub{}","plainCitation":"23","noteIndex":0},"citationItems":[{"id":268,"uris":["http://zotero.org/users/local/TpgerZcW/items/5CJJWDUK"],"itemData":{"id":268,"type":"article-journal","container-title":"The R Journal","DOI":"10.32614/RJ-2011-006","ISSN":"2073-4859","issue":"1","journalAbbreviation":"The R Journal","language":"en","page":"35","source":"DOI.org (Crossref)","title":"rworldmap : a new R package for mapping global data","title-short":"rworldmap","volume":"3","author":[{"family":"South","given":"Andy"}],"issued":{"date-parts":[["2011"]]}}}],"schema":"https://github.com/citation-style-language/schema/raw/master/csl-citation.json"} </w:instrText>
       </w:r>
       <w:r>
         <w:rPr>
@@ -8924,24 +7954,9 @@
         <w:rPr>
           <w:rFonts w:ascii="Arial" w:hAnsi="Arial" w:cs="Arial"/>
           <w:szCs w:val="24"/>
-        </w:rPr>
-        <w:t>(</w:t>
-      </w:r>
-      <w:r>
-        <w:rPr>
-          <w:rFonts w:ascii="Arial" w:hAnsi="Arial" w:cs="Arial"/>
-          <w:i/>
-          <w:iCs/>
-          <w:szCs w:val="24"/>
+          <w:vertAlign w:val="superscript"/>
         </w:rPr>
         <w:t>23</w:t>
-      </w:r>
-      <w:r>
-        <w:rPr>
-          <w:rFonts w:ascii="Arial" w:hAnsi="Arial" w:cs="Arial"/>
-          <w:szCs w:val="24"/>
-        </w:rPr>
-        <w:t>)</w:t>
       </w:r>
       <w:r>
         <w:rPr>
@@ -9286,7 +8301,7 @@
         <w:rPr>
           <w:rFonts w:ascii="Arial" w:hAnsi="Arial" w:cs="Arial"/>
         </w:rPr>
-        <w:instrText xml:space="preserve"> ADDIN ZOTERO_ITEM CSL_CITATION {"citationID":"FcxsbGUq","properties":{"formattedCitation":"({\\i{}24})","plainCitation":"(24)","noteIndex":0},"citationItems":[{"id":269,"uris":["http://zotero.org/users/local/TpgerZcW/items/YE6C8RJH"],"itemData":{"id":269,"type":"report","title":"Producer prices &amp; crops and livestock products","author":[{"family":"FAO","given":""}],"issued":{"date-parts":[["2022"]]}}}],"schema":"https://github.com/citation-style-language/schema/raw/master/csl-citation.json"} </w:instrText>
+        <w:instrText xml:space="preserve"> ADDIN ZOTERO_ITEM CSL_CITATION {"citationID":"FcxsbGUq","properties":{"formattedCitation":"\\super 24\\nosupersub{}","plainCitation":"24","noteIndex":0},"citationItems":[{"id":269,"uris":["http://zotero.org/users/local/TpgerZcW/items/YE6C8RJH"],"itemData":{"id":269,"type":"report","title":"Producer prices &amp; crops and livestock products","author":[{"family":"FAO","given":""}],"issued":{"date-parts":[["2022"]]}}}],"schema":"https://github.com/citation-style-language/schema/raw/master/csl-citation.json"} </w:instrText>
       </w:r>
       <w:r>
         <w:rPr>
@@ -9298,24 +8313,212 @@
         <w:rPr>
           <w:rFonts w:ascii="Arial" w:hAnsi="Arial" w:cs="Arial"/>
           <w:szCs w:val="24"/>
-        </w:rPr>
-        <w:t>(</w:t>
-      </w:r>
-      <w:r>
-        <w:rPr>
-          <w:rFonts w:ascii="Arial" w:hAnsi="Arial" w:cs="Arial"/>
-          <w:i/>
-          <w:iCs/>
+          <w:vertAlign w:val="superscript"/>
+        </w:rPr>
+        <w:t>24</w:t>
+      </w:r>
+      <w:r>
+        <w:rPr>
+          <w:rFonts w:ascii="Arial" w:hAnsi="Arial" w:cs="Arial"/>
+        </w:rPr>
+        <w:fldChar w:fldCharType="end"/>
+      </w:r>
+      <w:r>
+        <w:rPr>
+          <w:rFonts w:ascii="Arial" w:hAnsi="Arial" w:cs="Arial"/>
+        </w:rPr>
+        <w:t>, and then sum</w:t>
+      </w:r>
+      <w:r>
+        <w:rPr>
+          <w:rFonts w:ascii="Arial" w:hAnsi="Arial" w:cs="Arial"/>
+        </w:rPr>
+        <w:t>ming</w:t>
+      </w:r>
+      <w:r>
+        <w:rPr>
+          <w:rFonts w:ascii="Arial" w:hAnsi="Arial" w:cs="Arial"/>
+        </w:rPr>
+        <w:t xml:space="preserve"> </w:t>
+      </w:r>
+      <w:r>
+        <w:rPr>
+          <w:rFonts w:ascii="Arial" w:hAnsi="Arial" w:cs="Arial"/>
+        </w:rPr>
+        <w:t xml:space="preserve">these </w:t>
+      </w:r>
+      <w:r>
+        <w:rPr>
+          <w:rFonts w:ascii="Arial" w:hAnsi="Arial" w:cs="Arial"/>
+        </w:rPr>
+        <w:t>value</w:t>
+      </w:r>
+      <w:r>
+        <w:rPr>
+          <w:rFonts w:ascii="Arial" w:hAnsi="Arial" w:cs="Arial"/>
+        </w:rPr>
+        <w:t>s</w:t>
+      </w:r>
+      <w:r>
+        <w:rPr>
+          <w:rFonts w:ascii="Arial" w:hAnsi="Arial" w:cs="Arial"/>
+        </w:rPr>
+        <w:t xml:space="preserve"> </w:t>
+      </w:r>
+      <w:r>
+        <w:rPr>
+          <w:rFonts w:ascii="Arial" w:hAnsi="Arial" w:cs="Arial"/>
+        </w:rPr>
+        <w:t xml:space="preserve">across </w:t>
+      </w:r>
+      <w:r>
+        <w:rPr>
+          <w:rFonts w:ascii="Arial" w:hAnsi="Arial" w:cs="Arial"/>
+        </w:rPr>
+        <w:t xml:space="preserve">all crops </w:t>
+      </w:r>
+      <w:r>
+        <w:rPr>
+          <w:rFonts w:ascii="Arial" w:hAnsi="Arial" w:cs="Arial"/>
+        </w:rPr>
+        <w:t xml:space="preserve">grown </w:t>
+      </w:r>
+      <w:r>
+        <w:rPr>
+          <w:rFonts w:ascii="Arial" w:hAnsi="Arial" w:cs="Arial"/>
+        </w:rPr>
+        <w:t xml:space="preserve">in </w:t>
+      </w:r>
+      <w:r>
+        <w:rPr>
+          <w:rFonts w:ascii="Arial" w:hAnsi="Arial" w:cs="Arial"/>
+        </w:rPr>
+        <w:t xml:space="preserve">a given </w:t>
+      </w:r>
+      <w:r>
+        <w:rPr>
+          <w:rFonts w:ascii="Arial" w:hAnsi="Arial" w:cs="Arial"/>
+        </w:rPr>
+        <w:t>country.</w:t>
+      </w:r>
+      <w:r>
+        <w:rPr>
+          <w:rFonts w:ascii="Arial" w:hAnsi="Arial" w:cs="Arial"/>
+        </w:rPr>
+        <w:t xml:space="preserve"> </w:t>
+      </w:r>
+      <w:r>
+        <w:rPr>
+          <w:rFonts w:ascii="Arial" w:hAnsi="Arial" w:cs="Arial"/>
+        </w:rPr>
+        <w:t xml:space="preserve">Per-tonne values for each crop were estimated by calculating the </w:t>
+      </w:r>
+      <w:r>
+        <w:rPr>
+          <w:rFonts w:ascii="Arial" w:hAnsi="Arial" w:cs="Arial"/>
+        </w:rPr>
+        <w:lastRenderedPageBreak/>
+        <w:t>mean producer price of each crop in each country for the years 2015-2019 (</w:t>
+      </w:r>
+      <w:r>
+        <w:rPr>
+          <w:rFonts w:ascii="Arial" w:hAnsi="Arial" w:cs="Arial"/>
+        </w:rPr>
+        <w:t>US</w:t>
+      </w:r>
+      <w:r>
+        <w:rPr>
+          <w:rFonts w:ascii="Arial" w:hAnsi="Arial" w:cs="Arial"/>
+        </w:rPr>
+        <w:t>$ in</w:t>
+      </w:r>
+      <w:r>
+        <w:rPr>
+          <w:rFonts w:ascii="Arial" w:hAnsi="Arial" w:cs="Arial"/>
+        </w:rPr>
+        <w:t xml:space="preserve"> 2015-2019</w:t>
+      </w:r>
+      <w:r>
+        <w:rPr>
+          <w:rFonts w:ascii="Arial" w:hAnsi="Arial" w:cs="Arial"/>
+        </w:rPr>
+        <w:t xml:space="preserve"> values) using FAO estimates</w:t>
+      </w:r>
+      <w:r>
+        <w:rPr>
+          <w:rFonts w:ascii="Arial" w:hAnsi="Arial" w:cs="Arial"/>
+        </w:rPr>
+        <w:t xml:space="preserve"> </w:t>
+      </w:r>
+      <w:r>
+        <w:rPr>
+          <w:rFonts w:ascii="Arial" w:hAnsi="Arial" w:cs="Arial"/>
+        </w:rPr>
+        <w:fldChar w:fldCharType="begin"/>
+      </w:r>
+      <w:r>
+        <w:rPr>
+          <w:rFonts w:ascii="Arial" w:hAnsi="Arial" w:cs="Arial"/>
+        </w:rPr>
+        <w:instrText xml:space="preserve"> ADDIN ZOTERO_ITEM CSL_CITATION {"citationID":"BqM63m4D","properties":{"formattedCitation":"\\super 24\\nosupersub{}","plainCitation":"24","noteIndex":0},"citationItems":[{"id":269,"uris":["http://zotero.org/users/local/TpgerZcW/items/YE6C8RJH"],"itemData":{"id":269,"type":"report","title":"Producer prices &amp; crops and livestock products","author":[{"family":"FAO","given":""}],"issued":{"date-parts":[["2022"]]}}}],"schema":"https://github.com/citation-style-language/schema/raw/master/csl-citation.json"} </w:instrText>
+      </w:r>
+      <w:r>
+        <w:rPr>
+          <w:rFonts w:ascii="Arial" w:hAnsi="Arial" w:cs="Arial"/>
+        </w:rPr>
+        <w:fldChar w:fldCharType="separate"/>
+      </w:r>
+      <w:r>
+        <w:rPr>
+          <w:rFonts w:ascii="Arial" w:hAnsi="Arial" w:cs="Arial"/>
           <w:szCs w:val="24"/>
+          <w:vertAlign w:val="superscript"/>
         </w:rPr>
         <w:t>24</w:t>
       </w:r>
       <w:r>
         <w:rPr>
           <w:rFonts w:ascii="Arial" w:hAnsi="Arial" w:cs="Arial"/>
+        </w:rPr>
+        <w:fldChar w:fldCharType="end"/>
+      </w:r>
+      <w:r>
+        <w:rPr>
+          <w:rFonts w:ascii="Arial" w:hAnsi="Arial" w:cs="Arial"/>
+        </w:rPr>
+        <w:t>. For each crop, we then took the median value across countries as a global estimate of the per-tonne value of each crop. These values represent estimations of the price paid to producers at the point of initial sale</w:t>
+      </w:r>
+      <w:r>
+        <w:rPr>
+          <w:rFonts w:ascii="Arial" w:hAnsi="Arial" w:cs="Arial"/>
+        </w:rPr>
+        <w:t xml:space="preserve"> </w:t>
+      </w:r>
+      <w:r>
+        <w:rPr>
+          <w:rFonts w:ascii="Arial" w:hAnsi="Arial" w:cs="Arial"/>
+        </w:rPr>
+        <w:fldChar w:fldCharType="begin"/>
+      </w:r>
+      <w:r>
+        <w:rPr>
+          <w:rFonts w:ascii="Arial" w:hAnsi="Arial" w:cs="Arial"/>
+        </w:rPr>
+        <w:instrText xml:space="preserve"> ADDIN ZOTERO_ITEM CSL_CITATION {"citationID":"26XrjmNs","properties":{"formattedCitation":"\\super 24\\nosupersub{}","plainCitation":"24","noteIndex":0},"citationItems":[{"id":269,"uris":["http://zotero.org/users/local/TpgerZcW/items/YE6C8RJH"],"itemData":{"id":269,"type":"report","title":"Producer prices &amp; crops and livestock products","author":[{"family":"FAO","given":""}],"issued":{"date-parts":[["2022"]]}}}],"schema":"https://github.com/citation-style-language/schema/raw/master/csl-citation.json"} </w:instrText>
+      </w:r>
+      <w:r>
+        <w:rPr>
+          <w:rFonts w:ascii="Arial" w:hAnsi="Arial" w:cs="Arial"/>
+        </w:rPr>
+        <w:fldChar w:fldCharType="separate"/>
+      </w:r>
+      <w:r>
+        <w:rPr>
+          <w:rFonts w:ascii="Arial" w:hAnsi="Arial" w:cs="Arial"/>
           <w:szCs w:val="24"/>
-        </w:rPr>
-        <w:t>)</w:t>
+          <w:vertAlign w:val="superscript"/>
+        </w:rPr>
+        <w:t>24</w:t>
       </w:r>
       <w:r>
         <w:rPr>
@@ -9327,13 +8530,31 @@
         <w:rPr>
           <w:rFonts w:ascii="Arial" w:hAnsi="Arial" w:cs="Arial"/>
         </w:rPr>
-        <w:t>, and then sum</w:t>
-      </w:r>
-      <w:r>
-        <w:rPr>
-          <w:rFonts w:ascii="Arial" w:hAnsi="Arial" w:cs="Arial"/>
-        </w:rPr>
-        <w:t>ming</w:t>
+        <w:t xml:space="preserve">. </w:t>
+      </w:r>
+      <w:r>
+        <w:rPr>
+          <w:rFonts w:ascii="Arial" w:hAnsi="Arial" w:cs="Arial"/>
+        </w:rPr>
+        <w:t xml:space="preserve">We </w:t>
+      </w:r>
+      <w:r>
+        <w:rPr>
+          <w:rFonts w:ascii="Arial" w:hAnsi="Arial" w:cs="Arial"/>
+        </w:rPr>
+        <w:t>retrieved estimates of each countr</w:t>
+      </w:r>
+      <w:r>
+        <w:rPr>
+          <w:rFonts w:ascii="Arial" w:hAnsi="Arial" w:cs="Arial"/>
+        </w:rPr>
+        <w:t xml:space="preserve">y’s </w:t>
+      </w:r>
+      <w:r>
+        <w:rPr>
+          <w:rFonts w:ascii="Arial" w:hAnsi="Arial" w:cs="Arial"/>
+        </w:rPr>
+        <w:t>GDP</w:t>
       </w:r>
       <w:r>
         <w:rPr>
@@ -9345,19 +8566,45 @@
         <w:rPr>
           <w:rFonts w:ascii="Arial" w:hAnsi="Arial" w:cs="Arial"/>
         </w:rPr>
-        <w:t xml:space="preserve">these </w:t>
-      </w:r>
-      <w:r>
-        <w:rPr>
-          <w:rFonts w:ascii="Arial" w:hAnsi="Arial" w:cs="Arial"/>
-        </w:rPr>
-        <w:t>value</w:t>
-      </w:r>
-      <w:r>
-        <w:rPr>
-          <w:rFonts w:ascii="Arial" w:hAnsi="Arial" w:cs="Arial"/>
-        </w:rPr>
-        <w:t>s</w:t>
+        <w:t xml:space="preserve">in millions of US$, </w:t>
+      </w:r>
+      <w:r>
+        <w:rPr>
+          <w:rFonts w:ascii="Arial" w:hAnsi="Arial" w:cs="Arial"/>
+        </w:rPr>
+        <w:t xml:space="preserve">from </w:t>
+      </w:r>
+      <w:r>
+        <w:rPr>
+          <w:rFonts w:ascii="Arial" w:hAnsi="Arial" w:cs="Arial"/>
+        </w:rPr>
+        <w:t>the package ‘</w:t>
+      </w:r>
+      <w:proofErr w:type="spellStart"/>
+      <w:r>
+        <w:rPr>
+          <w:rFonts w:ascii="Arial" w:hAnsi="Arial" w:cs="Arial"/>
+        </w:rPr>
+        <w:t>rworldmap</w:t>
+      </w:r>
+      <w:proofErr w:type="spellEnd"/>
+      <w:r>
+        <w:rPr>
+          <w:rFonts w:ascii="Arial" w:hAnsi="Arial" w:cs="Arial"/>
+        </w:rPr>
+        <w:t>’ (variable name ‘</w:t>
+      </w:r>
+      <w:r>
+        <w:rPr>
+          <w:rFonts w:ascii="Arial" w:hAnsi="Arial" w:cs="Arial"/>
+        </w:rPr>
+        <w:t>GDP_M</w:t>
+      </w:r>
+      <w:r>
+        <w:rPr>
+          <w:rFonts w:ascii="Arial" w:hAnsi="Arial" w:cs="Arial"/>
+        </w:rPr>
+        <w:t>D_EST’)</w:t>
       </w:r>
       <w:r>
         <w:rPr>
@@ -9369,91 +8616,13 @@
         <w:rPr>
           <w:rFonts w:ascii="Arial" w:hAnsi="Arial" w:cs="Arial"/>
         </w:rPr>
-        <w:t xml:space="preserve">across </w:t>
-      </w:r>
-      <w:r>
-        <w:rPr>
-          <w:rFonts w:ascii="Arial" w:hAnsi="Arial" w:cs="Arial"/>
-        </w:rPr>
-        <w:t xml:space="preserve">all crops </w:t>
-      </w:r>
-      <w:r>
-        <w:rPr>
-          <w:rFonts w:ascii="Arial" w:hAnsi="Arial" w:cs="Arial"/>
-        </w:rPr>
-        <w:t xml:space="preserve">grown </w:t>
-      </w:r>
-      <w:r>
-        <w:rPr>
-          <w:rFonts w:ascii="Arial" w:hAnsi="Arial" w:cs="Arial"/>
-        </w:rPr>
-        <w:t xml:space="preserve">in </w:t>
-      </w:r>
-      <w:r>
-        <w:rPr>
-          <w:rFonts w:ascii="Arial" w:hAnsi="Arial" w:cs="Arial"/>
-        </w:rPr>
-        <w:t xml:space="preserve">a given </w:t>
-      </w:r>
-      <w:r>
-        <w:rPr>
-          <w:rFonts w:ascii="Arial" w:hAnsi="Arial" w:cs="Arial"/>
-        </w:rPr>
-        <w:t>country.</w:t>
-      </w:r>
-      <w:r>
-        <w:rPr>
-          <w:rFonts w:ascii="Arial" w:hAnsi="Arial" w:cs="Arial"/>
-        </w:rPr>
-        <w:t xml:space="preserve"> </w:t>
-      </w:r>
-      <w:r>
-        <w:rPr>
-          <w:rFonts w:ascii="Arial" w:hAnsi="Arial" w:cs="Arial"/>
-        </w:rPr>
-        <w:t>Per-tonne values for each crop were estimated by calculating the mean producer price of each crop in each country for the years 2015-2019 (</w:t>
-      </w:r>
-      <w:r>
-        <w:rPr>
-          <w:rFonts w:ascii="Arial" w:hAnsi="Arial" w:cs="Arial"/>
-        </w:rPr>
-        <w:t>US</w:t>
-      </w:r>
-      <w:r>
-        <w:rPr>
-          <w:rFonts w:ascii="Arial" w:hAnsi="Arial" w:cs="Arial"/>
-        </w:rPr>
-        <w:t>$ in</w:t>
-      </w:r>
-      <w:r>
-        <w:rPr>
-          <w:rFonts w:ascii="Arial" w:hAnsi="Arial" w:cs="Arial"/>
-        </w:rPr>
-        <w:t xml:space="preserve"> 2015-2019</w:t>
-      </w:r>
-      <w:r>
-        <w:rPr>
-          <w:rFonts w:ascii="Arial" w:hAnsi="Arial" w:cs="Arial"/>
-        </w:rPr>
-        <w:t xml:space="preserve"> values) using FAO estimates</w:t>
-      </w:r>
-      <w:r>
-        <w:rPr>
-          <w:rFonts w:ascii="Arial" w:hAnsi="Arial" w:cs="Arial"/>
-        </w:rPr>
-        <w:t xml:space="preserve"> </w:t>
-      </w:r>
-      <w:r>
-        <w:rPr>
-          <w:rFonts w:ascii="Arial" w:hAnsi="Arial" w:cs="Arial"/>
-        </w:rPr>
         <w:fldChar w:fldCharType="begin"/>
       </w:r>
       <w:r>
         <w:rPr>
           <w:rFonts w:ascii="Arial" w:hAnsi="Arial" w:cs="Arial"/>
         </w:rPr>
-        <w:instrText xml:space="preserve"> ADDIN ZOTERO_ITEM CSL_CITATION {"citationID":"BqM63m4D","properties":{"formattedCitation":"({\\i{}24})","plainCitation":"(24)","noteIndex":0},"citationItems":[{"id":269,"uris":["http://zotero.org/users/local/TpgerZcW/items/YE6C8RJH"],"itemData":{"id":269,"type":"report","title":"Producer prices &amp; crops and livestock products","author":[{"family":"FAO","given":""}],"issued":{"date-parts":[["2022"]]}}}],"schema":"https://github.com/citation-style-language/schema/raw/master/csl-citation.json"} </w:instrText>
+        <w:instrText xml:space="preserve"> ADDIN ZOTERO_ITEM CSL_CITATION {"citationID":"GUWROkZC","properties":{"formattedCitation":"\\super 23\\nosupersub{}","plainCitation":"23","noteIndex":0},"citationItems":[{"id":268,"uris":["http://zotero.org/users/local/TpgerZcW/items/5CJJWDUK"],"itemData":{"id":268,"type":"article-journal","container-title":"The R Journal","DOI":"10.32614/RJ-2011-006","ISSN":"2073-4859","issue":"1","journalAbbreviation":"The R Journal","language":"en","page":"35","source":"DOI.org (Crossref)","title":"rworldmap : a new R package for mapping global data","title-short":"rworldmap","volume":"3","author":[{"family":"South","given":"Andy"}],"issued":{"date-parts":[["2011"]]}}}],"schema":"https://github.com/citation-style-language/schema/raw/master/csl-citation.json"} </w:instrText>
       </w:r>
       <w:r>
         <w:rPr>
@@ -9465,216 +8634,9 @@
         <w:rPr>
           <w:rFonts w:ascii="Arial" w:hAnsi="Arial" w:cs="Arial"/>
           <w:szCs w:val="24"/>
-        </w:rPr>
-        <w:t>(</w:t>
-      </w:r>
-      <w:r>
-        <w:rPr>
-          <w:rFonts w:ascii="Arial" w:hAnsi="Arial" w:cs="Arial"/>
-          <w:i/>
-          <w:iCs/>
-          <w:szCs w:val="24"/>
-        </w:rPr>
-        <w:t>24</w:t>
-      </w:r>
-      <w:r>
-        <w:rPr>
-          <w:rFonts w:ascii="Arial" w:hAnsi="Arial" w:cs="Arial"/>
-          <w:szCs w:val="24"/>
-        </w:rPr>
-        <w:t>)</w:t>
-      </w:r>
-      <w:r>
-        <w:rPr>
-          <w:rFonts w:ascii="Arial" w:hAnsi="Arial" w:cs="Arial"/>
-        </w:rPr>
-        <w:fldChar w:fldCharType="end"/>
-      </w:r>
-      <w:r>
-        <w:rPr>
-          <w:rFonts w:ascii="Arial" w:hAnsi="Arial" w:cs="Arial"/>
-        </w:rPr>
-        <w:t>. For each crop, we then took the median value across countries as a global estimate of the per-tonne value of each crop. These values represent estimations of the price paid to producers at the point of initial sale</w:t>
-      </w:r>
-      <w:r>
-        <w:rPr>
-          <w:rFonts w:ascii="Arial" w:hAnsi="Arial" w:cs="Arial"/>
-        </w:rPr>
-        <w:t xml:space="preserve"> </w:t>
-      </w:r>
-      <w:r>
-        <w:rPr>
-          <w:rFonts w:ascii="Arial" w:hAnsi="Arial" w:cs="Arial"/>
-        </w:rPr>
-        <w:fldChar w:fldCharType="begin"/>
-      </w:r>
-      <w:r>
-        <w:rPr>
-          <w:rFonts w:ascii="Arial" w:hAnsi="Arial" w:cs="Arial"/>
-        </w:rPr>
-        <w:instrText xml:space="preserve"> ADDIN ZOTERO_ITEM CSL_CITATION {"citationID":"26XrjmNs","properties":{"formattedCitation":"({\\i{}24})","plainCitation":"(24)","noteIndex":0},"citationItems":[{"id":269,"uris":["http://zotero.org/users/local/TpgerZcW/items/YE6C8RJH"],"itemData":{"id":269,"type":"report","title":"Producer prices &amp; crops and livestock products","author":[{"family":"FAO","given":""}],"issued":{"date-parts":[["2022"]]}}}],"schema":"https://github.com/citation-style-language/schema/raw/master/csl-citation.json"} </w:instrText>
-      </w:r>
-      <w:r>
-        <w:rPr>
-          <w:rFonts w:ascii="Arial" w:hAnsi="Arial" w:cs="Arial"/>
-        </w:rPr>
-        <w:fldChar w:fldCharType="separate"/>
-      </w:r>
-      <w:r>
-        <w:rPr>
-          <w:rFonts w:ascii="Arial" w:hAnsi="Arial" w:cs="Arial"/>
-          <w:szCs w:val="24"/>
-        </w:rPr>
-        <w:t>(</w:t>
-      </w:r>
-      <w:r>
-        <w:rPr>
-          <w:rFonts w:ascii="Arial" w:hAnsi="Arial" w:cs="Arial"/>
-          <w:i/>
-          <w:iCs/>
-          <w:szCs w:val="24"/>
-        </w:rPr>
-        <w:t>24</w:t>
-      </w:r>
-      <w:r>
-        <w:rPr>
-          <w:rFonts w:ascii="Arial" w:hAnsi="Arial" w:cs="Arial"/>
-          <w:szCs w:val="24"/>
-        </w:rPr>
-        <w:t>)</w:t>
-      </w:r>
-      <w:r>
-        <w:rPr>
-          <w:rFonts w:ascii="Arial" w:hAnsi="Arial" w:cs="Arial"/>
-        </w:rPr>
-        <w:fldChar w:fldCharType="end"/>
-      </w:r>
-      <w:r>
-        <w:rPr>
-          <w:rFonts w:ascii="Arial" w:hAnsi="Arial" w:cs="Arial"/>
-        </w:rPr>
-        <w:t xml:space="preserve">. </w:t>
-      </w:r>
-      <w:r>
-        <w:rPr>
-          <w:rFonts w:ascii="Arial" w:hAnsi="Arial" w:cs="Arial"/>
-        </w:rPr>
-        <w:t xml:space="preserve">We </w:t>
-      </w:r>
-      <w:r>
-        <w:rPr>
-          <w:rFonts w:ascii="Arial" w:hAnsi="Arial" w:cs="Arial"/>
-        </w:rPr>
-        <w:t>retrieved estimates of each countr</w:t>
-      </w:r>
-      <w:r>
-        <w:rPr>
-          <w:rFonts w:ascii="Arial" w:hAnsi="Arial" w:cs="Arial"/>
-        </w:rPr>
-        <w:t xml:space="preserve">y’s </w:t>
-      </w:r>
-      <w:r>
-        <w:rPr>
-          <w:rFonts w:ascii="Arial" w:hAnsi="Arial" w:cs="Arial"/>
-        </w:rPr>
-        <w:t>GDP</w:t>
-      </w:r>
-      <w:r>
-        <w:rPr>
-          <w:rFonts w:ascii="Arial" w:hAnsi="Arial" w:cs="Arial"/>
-        </w:rPr>
-        <w:t xml:space="preserve"> </w:t>
-      </w:r>
-      <w:r>
-        <w:rPr>
-          <w:rFonts w:ascii="Arial" w:hAnsi="Arial" w:cs="Arial"/>
-        </w:rPr>
-        <w:t xml:space="preserve">in millions of US$, </w:t>
-      </w:r>
-      <w:r>
-        <w:rPr>
-          <w:rFonts w:ascii="Arial" w:hAnsi="Arial" w:cs="Arial"/>
-        </w:rPr>
-        <w:t xml:space="preserve">from </w:t>
-      </w:r>
-      <w:r>
-        <w:rPr>
-          <w:rFonts w:ascii="Arial" w:hAnsi="Arial" w:cs="Arial"/>
-        </w:rPr>
-        <w:t>the package ‘</w:t>
-      </w:r>
-      <w:proofErr w:type="spellStart"/>
-      <w:r>
-        <w:rPr>
-          <w:rFonts w:ascii="Arial" w:hAnsi="Arial" w:cs="Arial"/>
-        </w:rPr>
-        <w:t>rworldmap</w:t>
-      </w:r>
-      <w:proofErr w:type="spellEnd"/>
-      <w:r>
-        <w:rPr>
-          <w:rFonts w:ascii="Arial" w:hAnsi="Arial" w:cs="Arial"/>
-        </w:rPr>
-        <w:t>’ (variable name ‘</w:t>
-      </w:r>
-      <w:r>
-        <w:rPr>
-          <w:rFonts w:ascii="Arial" w:hAnsi="Arial" w:cs="Arial"/>
-        </w:rPr>
-        <w:t>GDP_M</w:t>
-      </w:r>
-      <w:r>
-        <w:rPr>
-          <w:rFonts w:ascii="Arial" w:hAnsi="Arial" w:cs="Arial"/>
-        </w:rPr>
-        <w:t>D_EST’)</w:t>
-      </w:r>
-      <w:r>
-        <w:rPr>
-          <w:rFonts w:ascii="Arial" w:hAnsi="Arial" w:cs="Arial"/>
-        </w:rPr>
-        <w:t xml:space="preserve"> </w:t>
-      </w:r>
-      <w:r>
-        <w:rPr>
-          <w:rFonts w:ascii="Arial" w:hAnsi="Arial" w:cs="Arial"/>
-        </w:rPr>
-        <w:fldChar w:fldCharType="begin"/>
-      </w:r>
-      <w:r>
-        <w:rPr>
-          <w:rFonts w:ascii="Arial" w:hAnsi="Arial" w:cs="Arial"/>
-        </w:rPr>
-        <w:instrText xml:space="preserve"> ADDIN ZOTERO_ITEM CSL_CITATION {"citationID":"GUWROkZC","properties":{"formattedCitation":"({\\i{}23})","plainCitation":"(23)","noteIndex":0},"citationItems":[{"id":268,"uris":["http://zotero.org/users/local/TpgerZcW/items/5CJJWDUK"],"itemData":{"id":268,"type":"article-journal","container-title":"The R Journal","DOI":"10.32614/RJ-2011-006","ISSN":"2073-4859","issue":"1","journalAbbreviation":"The R Journal","language":"en","page":"35","source":"DOI.org (Crossref)","title":"rworldmap : a new R package for mapping global data","title-short":"rworldmap","volume":"3","author":[{"family":"South","given":"Andy"}],"issued":{"date-parts":[["2011"]]}}}],"schema":"https://github.com/citation-style-language/schema/raw/master/csl-citation.json"} </w:instrText>
-      </w:r>
-      <w:r>
-        <w:rPr>
-          <w:rFonts w:ascii="Arial" w:hAnsi="Arial" w:cs="Arial"/>
-        </w:rPr>
-        <w:fldChar w:fldCharType="separate"/>
-      </w:r>
-      <w:r>
-        <w:rPr>
-          <w:rFonts w:ascii="Arial" w:hAnsi="Arial" w:cs="Arial"/>
-          <w:szCs w:val="24"/>
-        </w:rPr>
-        <w:t>(</w:t>
-      </w:r>
-      <w:r>
-        <w:rPr>
-          <w:rFonts w:ascii="Arial" w:hAnsi="Arial" w:cs="Arial"/>
-          <w:i/>
-          <w:iCs/>
-          <w:szCs w:val="24"/>
+          <w:vertAlign w:val="superscript"/>
         </w:rPr>
         <w:t>23</w:t>
-      </w:r>
-      <w:r>
-        <w:rPr>
-          <w:rFonts w:ascii="Arial" w:hAnsi="Arial" w:cs="Arial"/>
-          <w:szCs w:val="24"/>
-        </w:rPr>
-        <w:t>)</w:t>
       </w:r>
       <w:r>
         <w:rPr>
@@ -9703,7 +8665,6 @@
         <w:rPr>
           <w:rFonts w:ascii="Arial" w:hAnsi="Arial" w:cs="Arial"/>
         </w:rPr>
-        <w:lastRenderedPageBreak/>
         <w:t xml:space="preserve">As a last step, we used our </w:t>
       </w:r>
       <w:r>
@@ -9824,7 +8785,7 @@
         <w:rPr>
           <w:rFonts w:ascii="Arial" w:hAnsi="Arial" w:cs="Arial"/>
         </w:rPr>
-        <w:instrText xml:space="preserve"> ADDIN ZOTERO_ITEM CSL_CITATION {"citationID":"0yrtF58j","properties":{"formattedCitation":"({\\i{}25})","plainCitation":"(25)","noteIndex":0},"citationItems":[{"id":124,"uris":["http://zotero.org/users/local/TpgerZcW/items/RHJX2QEJ"],"itemData":{"id":124,"type":"article-journal","abstract":"Virtual pollination flow reveals the importance of conserving nature worldwide to sustain current food consumption patterns. Nations’ food consumption patterns are increasingly globalized and trade dependent. Natural resources used for agriculture (e.g., water, pollinators) are hence being virtually exchanged across countries. Inspired by the virtual water concept, we, herein, propose the concept of virtual biotic pollination flow as an indicator of countries’ mutual dependence on biodiversity-based ecosystem services and provide an online tool to visualize trade flow. Using information on 55 pollinator-dependent crop markets (2001–2015), we show that countries with higher development level demand high levels of biodiversity-based services to sustain their consumption patterns. Such patterns are supported by importation of virtual biotic pollination (up to 40% of national imports of pollinator-dependent crops) from developing countries, stimulating cropland expansion. Quantifying virtual pollination flow can help develop new global socioeconomic policies to meet the interconnected challenges of biodiversity loss, ecosystem health, and social justice.","container-title":"Science Advances","DOI":"10.1126/sciadv.abe6636","issue":"11","note":"_eprint: https://www.science.org/doi/pdf/10.1126/sciadv.abe6636","page":"eabe6636","title":"Virtual pollination trade uncovers global dependence on biodiversity of developing countries","volume":"7","author":[{"family":"Silva","given":"F. D. S."},{"family":"Carvalheiro","given":"L. G."},{"family":"Aguirre-Gutiérrez","given":"J."},{"family":"Lucotte","given":"M."},{"family":"Guidoni-Martins","given":"K."},{"family":"Mertens","given":"F."}],"issued":{"date-parts":[["2021"]]}}}],"schema":"https://github.com/citation-style-language/schema/raw/master/csl-citation.json"} </w:instrText>
+        <w:instrText xml:space="preserve"> ADDIN ZOTERO_ITEM CSL_CITATION {"citationID":"0yrtF58j","properties":{"formattedCitation":"\\super 25\\nosupersub{}","plainCitation":"25","noteIndex":0},"citationItems":[{"id":124,"uris":["http://zotero.org/users/local/TpgerZcW/items/RHJX2QEJ"],"itemData":{"id":124,"type":"article-journal","abstract":"Virtual pollination flow reveals the importance of conserving nature worldwide to sustain current food consumption patterns. Nations’ food consumption patterns are increasingly globalized and trade dependent. Natural resources used for agriculture (e.g., water, pollinators) are hence being virtually exchanged across countries. Inspired by the virtual water concept, we, herein, propose the concept of virtual biotic pollination flow as an indicator of countries’ mutual dependence on biodiversity-based ecosystem services and provide an online tool to visualize trade flow. Using information on 55 pollinator-dependent crop markets (2001–2015), we show that countries with higher development level demand high levels of biodiversity-based services to sustain their consumption patterns. Such patterns are supported by importation of virtual biotic pollination (up to 40% of national imports of pollinator-dependent crops) from developing countries, stimulating cropland expansion. Quantifying virtual pollination flow can help develop new global socioeconomic policies to meet the interconnected challenges of biodiversity loss, ecosystem health, and social justice.","container-title":"Science Advances","DOI":"10.1126/sciadv.abe6636","issue":"11","note":"_eprint: https://www.science.org/doi/pdf/10.1126/sciadv.abe6636","page":"eabe6636","title":"Virtual pollination trade uncovers global dependence on biodiversity of developing countries","volume":"7","author":[{"family":"Silva","given":"F. D. S."},{"family":"Carvalheiro","given":"L. G."},{"family":"Aguirre-Gutiérrez","given":"J."},{"family":"Lucotte","given":"M."},{"family":"Guidoni-Martins","given":"K."},{"family":"Mertens","given":"F."}],"issued":{"date-parts":[["2021"]]}}}],"schema":"https://github.com/citation-style-language/schema/raw/master/csl-citation.json"} </w:instrText>
       </w:r>
       <w:r>
         <w:rPr>
@@ -9836,83 +8797,53 @@
         <w:rPr>
           <w:rFonts w:ascii="Arial" w:hAnsi="Arial" w:cs="Arial"/>
           <w:szCs w:val="24"/>
-        </w:rPr>
-        <w:t>(</w:t>
-      </w:r>
-      <w:r>
-        <w:rPr>
-          <w:rFonts w:ascii="Arial" w:hAnsi="Arial" w:cs="Arial"/>
-          <w:i/>
-          <w:iCs/>
+          <w:vertAlign w:val="superscript"/>
+        </w:rPr>
+        <w:t>25</w:t>
+      </w:r>
+      <w:r>
+        <w:rPr>
+          <w:rFonts w:ascii="Arial" w:hAnsi="Arial" w:cs="Arial"/>
+        </w:rPr>
+        <w:fldChar w:fldCharType="end"/>
+      </w:r>
+      <w:r>
+        <w:rPr>
+          <w:rFonts w:ascii="Arial" w:hAnsi="Arial" w:cs="Arial"/>
+        </w:rPr>
+        <w:t xml:space="preserve">. </w:t>
+      </w:r>
+      <w:r>
+        <w:rPr>
+          <w:rFonts w:ascii="Arial" w:hAnsi="Arial" w:cs="Arial"/>
+        </w:rPr>
+        <w:t xml:space="preserve">The data used here differs from that of </w:t>
+      </w:r>
+      <w:r>
+        <w:rPr>
+          <w:rFonts w:ascii="Arial" w:hAnsi="Arial" w:cs="Arial"/>
+        </w:rPr>
+        <w:fldChar w:fldCharType="begin"/>
+      </w:r>
+      <w:r>
+        <w:rPr>
+          <w:rFonts w:ascii="Arial" w:hAnsi="Arial" w:cs="Arial"/>
+        </w:rPr>
+        <w:instrText xml:space="preserve"> ADDIN ZOTERO_ITEM CSL_CITATION {"citationID":"vQbw6ZSX","properties":{"formattedCitation":"\\super 25\\nosupersub{}","plainCitation":"25","noteIndex":0},"citationItems":[{"id":124,"uris":["http://zotero.org/users/local/TpgerZcW/items/RHJX2QEJ"],"itemData":{"id":124,"type":"article-journal","abstract":"Virtual pollination flow reveals the importance of conserving nature worldwide to sustain current food consumption patterns. Nations’ food consumption patterns are increasingly globalized and trade dependent. Natural resources used for agriculture (e.g., water, pollinators) are hence being virtually exchanged across countries. Inspired by the virtual water concept, we, herein, propose the concept of virtual biotic pollination flow as an indicator of countries’ mutual dependence on biodiversity-based ecosystem services and provide an online tool to visualize trade flow. Using information on 55 pollinator-dependent crop markets (2001–2015), we show that countries with higher development level demand high levels of biodiversity-based services to sustain their consumption patterns. Such patterns are supported by importation of virtual biotic pollination (up to 40% of national imports of pollinator-dependent crops) from developing countries, stimulating cropland expansion. Quantifying virtual pollination flow can help develop new global socioeconomic policies to meet the interconnected challenges of biodiversity loss, ecosystem health, and social justice.","container-title":"Science Advances","DOI":"10.1126/sciadv.abe6636","issue":"11","note":"_eprint: https://www.science.org/doi/pdf/10.1126/sciadv.abe6636","page":"eabe6636","title":"Virtual pollination trade uncovers global dependence on biodiversity of developing countries","volume":"7","author":[{"family":"Silva","given":"F. D. S."},{"family":"Carvalheiro","given":"L. G."},{"family":"Aguirre-Gutiérrez","given":"J."},{"family":"Lucotte","given":"M."},{"family":"Guidoni-Martins","given":"K."},{"family":"Mertens","given":"F."}],"issued":{"date-parts":[["2021"]]}}}],"schema":"https://github.com/citation-style-language/schema/raw/master/csl-citation.json"} </w:instrText>
+      </w:r>
+      <w:r>
+        <w:rPr>
+          <w:rFonts w:ascii="Arial" w:hAnsi="Arial" w:cs="Arial"/>
+        </w:rPr>
+        <w:fldChar w:fldCharType="separate"/>
+      </w:r>
+      <w:r>
+        <w:rPr>
+          <w:rFonts w:ascii="Arial" w:hAnsi="Arial" w:cs="Arial"/>
           <w:szCs w:val="24"/>
+          <w:vertAlign w:val="superscript"/>
         </w:rPr>
         <w:t>25</w:t>
-      </w:r>
-      <w:r>
-        <w:rPr>
-          <w:rFonts w:ascii="Arial" w:hAnsi="Arial" w:cs="Arial"/>
-          <w:szCs w:val="24"/>
-        </w:rPr>
-        <w:t>)</w:t>
-      </w:r>
-      <w:r>
-        <w:rPr>
-          <w:rFonts w:ascii="Arial" w:hAnsi="Arial" w:cs="Arial"/>
-        </w:rPr>
-        <w:fldChar w:fldCharType="end"/>
-      </w:r>
-      <w:r>
-        <w:rPr>
-          <w:rFonts w:ascii="Arial" w:hAnsi="Arial" w:cs="Arial"/>
-        </w:rPr>
-        <w:t xml:space="preserve">. </w:t>
-      </w:r>
-      <w:r>
-        <w:rPr>
-          <w:rFonts w:ascii="Arial" w:hAnsi="Arial" w:cs="Arial"/>
-        </w:rPr>
-        <w:t xml:space="preserve">The data used here differs from that of </w:t>
-      </w:r>
-      <w:r>
-        <w:rPr>
-          <w:rFonts w:ascii="Arial" w:hAnsi="Arial" w:cs="Arial"/>
-        </w:rPr>
-        <w:fldChar w:fldCharType="begin"/>
-      </w:r>
-      <w:r>
-        <w:rPr>
-          <w:rFonts w:ascii="Arial" w:hAnsi="Arial" w:cs="Arial"/>
-        </w:rPr>
-        <w:instrText xml:space="preserve"> ADDIN ZOTERO_ITEM CSL_CITATION {"citationID":"0yrtF58j","properties":{"formattedCitation":"({\\i{}25})","plainCitation":"(25)","noteIndex":0},"citationItems":[{"id":124,"uris":["http://zotero.org/users/local/TpgerZcW/items/RHJX2QEJ"],"itemData":{"id":124,"type":"article-journal","abstract":"Virtual pollination flow reveals the importance of conserving nature worldwide to sustain current food consumption patterns. Nations’ food consumption patterns are increasingly globalized and trade dependent. Natural resources used for agriculture (e.g., water, pollinators) are hence being virtually exchanged across countries. Inspired by the virtual water concept, we, herein, propose the concept of virtual biotic pollination flow as an indicator of countries’ mutual dependence on biodiversity-based ecosystem services and provide an online tool to visualize trade flow. Using information on 55 pollinator-dependent crop markets (2001–2015), we show that countries with higher development level demand high levels of biodiversity-based services to sustain their consumption patterns. Such patterns are supported by importation of virtual biotic pollination (up to 40% of national imports of pollinator-dependent crops) from developing countries, stimulating cropland expansion. Quantifying virtual pollination flow can help develop new global socioeconomic policies to meet the interconnected challenges of biodiversity loss, ecosystem health, and social justice.","container-title":"Science Advances","DOI":"10.1126/sciadv.abe6636","issue":"11","note":"_eprint: https://www.science.org/doi/pdf/10.1126/sciadv.abe6636","page":"eabe6636","title":"Virtual pollination trade uncovers global dependence on biodiversity of developing countries","volume":"7","author":[{"family":"Silva","given":"F. D. S."},{"family":"Carvalheiro","given":"L. G."},{"family":"Aguirre-Gutiérrez","given":"J."},{"family":"Lucotte","given":"M."},{"family":"Guidoni-Martins","given":"K."},{"family":"Mertens","given":"F."}],"issued":{"date-parts":[["2021"]]}}}],"schema":"https://github.com/citation-style-language/schema/raw/master/csl-citation.json"} </w:instrText>
-      </w:r>
-      <w:r>
-        <w:rPr>
-          <w:rFonts w:ascii="Arial" w:hAnsi="Arial" w:cs="Arial"/>
-        </w:rPr>
-        <w:fldChar w:fldCharType="separate"/>
-      </w:r>
-      <w:r>
-        <w:rPr>
-          <w:rFonts w:ascii="Arial" w:hAnsi="Arial" w:cs="Arial"/>
-          <w:szCs w:val="24"/>
-        </w:rPr>
-        <w:t>(</w:t>
-      </w:r>
-      <w:r>
-        <w:rPr>
-          <w:rFonts w:ascii="Arial" w:hAnsi="Arial" w:cs="Arial"/>
-          <w:i/>
-          <w:iCs/>
-          <w:szCs w:val="24"/>
-        </w:rPr>
-        <w:t>25</w:t>
-      </w:r>
-      <w:r>
-        <w:rPr>
-          <w:rFonts w:ascii="Arial" w:hAnsi="Arial" w:cs="Arial"/>
-          <w:szCs w:val="24"/>
-        </w:rPr>
-        <w:t>)</w:t>
       </w:r>
       <w:r>
         <w:rPr>
@@ -10426,7 +9357,14 @@
         <w:rPr>
           <w:rFonts w:ascii="Arial" w:hAnsi="Arial" w:cs="Arial"/>
         </w:rPr>
-        <w:t xml:space="preserve"> one importer receives 20% of one countries exports, 20% of another, and 10% of a third, and each of those countries has a local production risk at time</w:t>
+        <w:t xml:space="preserve"> one importer receives 20% of one countries exports, </w:t>
+      </w:r>
+      <w:r>
+        <w:rPr>
+          <w:rFonts w:ascii="Arial" w:hAnsi="Arial" w:cs="Arial"/>
+        </w:rPr>
+        <w:lastRenderedPageBreak/>
+        <w:t>20% of another, and 10% of a third, and each of those countries has a local production risk at time</w:t>
       </w:r>
       <w:r>
         <w:rPr>
@@ -10580,7 +9518,6 @@
         <w:rPr>
           <w:rFonts w:ascii="Arial" w:hAnsi="Arial" w:cs="Arial"/>
         </w:rPr>
-        <w:lastRenderedPageBreak/>
         <w:t xml:space="preserve">We defined this value as the overall import risk, which we then </w:t>
       </w:r>
       <w:r>
@@ -10833,58 +9770,6 @@
     </w:p>
     <w:p>
       <w:pPr>
-        <w:suppressLineNumbers/>
-        <w:tabs>
-          <w:tab w:val="right" w:pos="9026"/>
-        </w:tabs>
-        <w:spacing w:line="480" w:lineRule="auto"/>
-        <w:jc w:val="both"/>
-        <w:rPr>
-          <w:rFonts w:ascii="Arial" w:hAnsi="Arial" w:cs="Arial"/>
-          <w:b/>
-          <w:bCs/>
-          <w:sz w:val="28"/>
-          <w:szCs w:val="28"/>
-        </w:rPr>
-      </w:pPr>
-    </w:p>
-    <w:p>
-      <w:pPr>
-        <w:suppressLineNumbers/>
-        <w:tabs>
-          <w:tab w:val="right" w:pos="9026"/>
-        </w:tabs>
-        <w:spacing w:line="480" w:lineRule="auto"/>
-        <w:jc w:val="both"/>
-        <w:rPr>
-          <w:rFonts w:ascii="Arial" w:hAnsi="Arial" w:cs="Arial"/>
-          <w:b/>
-          <w:bCs/>
-          <w:sz w:val="28"/>
-          <w:szCs w:val="28"/>
-        </w:rPr>
-      </w:pPr>
-    </w:p>
-    <w:p>
-      <w:pPr>
-        <w:suppressLineNumbers/>
-        <w:tabs>
-          <w:tab w:val="right" w:pos="9026"/>
-        </w:tabs>
-        <w:spacing w:line="480" w:lineRule="auto"/>
-        <w:jc w:val="both"/>
-        <w:rPr>
-          <w:rFonts w:ascii="Arial" w:hAnsi="Arial" w:cs="Arial"/>
-          <w:b/>
-          <w:bCs/>
-          <w:sz w:val="28"/>
-          <w:szCs w:val="28"/>
-        </w:rPr>
-      </w:pPr>
-    </w:p>
-    <w:p>
-      <w:pPr>
-        <w:suppressLineNumbers/>
         <w:tabs>
           <w:tab w:val="right" w:pos="9026"/>
         </w:tabs>
@@ -10975,7 +9860,7 @@
                     </pic:cNvPicPr>
                   </pic:nvPicPr>
                   <pic:blipFill>
-                    <a:blip r:embed="rId9" cstate="print">
+                    <a:blip r:embed="rId8" cstate="print">
                       <a:extLst>
                         <a:ext uri="{28A0092B-C50C-407E-A947-70E740481C1C}">
                           <a14:useLocalDpi xmlns:a14="http://schemas.microsoft.com/office/drawing/2010/main" val="0"/>
@@ -11263,7 +10148,7 @@
                     </pic:cNvPicPr>
                   </pic:nvPicPr>
                   <pic:blipFill>
-                    <a:blip r:embed="rId10" cstate="print">
+                    <a:blip r:embed="rId9" cstate="print">
                       <a:extLst>
                         <a:ext uri="{28A0092B-C50C-407E-A947-70E740481C1C}">
                           <a14:useLocalDpi xmlns:a14="http://schemas.microsoft.com/office/drawing/2010/main" val="0"/>
@@ -11517,7 +10402,7 @@
                     </pic:cNvPicPr>
                   </pic:nvPicPr>
                   <pic:blipFill>
-                    <a:blip r:embed="rId11" cstate="print">
+                    <a:blip r:embed="rId10" cstate="print">
                       <a:extLst>
                         <a:ext uri="{28A0092B-C50C-407E-A947-70E740481C1C}">
                           <a14:useLocalDpi xmlns:a14="http://schemas.microsoft.com/office/drawing/2010/main" val="0"/>
@@ -11690,7 +10575,7 @@
         <w:rPr>
           <w:rFonts w:ascii="Arial" w:hAnsi="Arial" w:cs="Arial"/>
         </w:rPr>
-        <w:instrText xml:space="preserve"> ADDIN ZOTERO_ITEM CSL_CITATION {"citationID":"RIGKfojd","properties":{"formattedCitation":"({\\i{}8})","plainCitation":"(8)","noteIndex":0},"citationItems":[{"id":262,"uris":["http://zotero.org/users/local/TpgerZcW/items/QV396XCY"],"itemData":{"id":262,"type":"article-journal","abstract":"Several previous studies have investigated changes in insect biodiversity, with some highlighting declines and others showing turnover in species composition without net declines1–5. Although research has shown that biodiversity changes are driven primarily by land-use change and increasingly by climate change6,7, the potential for interaction between these drivers and insect biodiversity on the global scale remains unclear. Here we show that the interaction between indices of historical climate warming and intensive agricultural land use is associated with reductions of almost 50% in the abundance and 27% in the number of species within insect assemblages relative to those in less-disturbed habitats with lower rates of historical climate warming. These patterns are particularly evident in the tropical realm, whereas some positive responses of biodiversity to climate change occur in non-tropical regions in natural habitats. A high availability of nearby natural habitat often mitigates reductions in insect abundance and richness associated with agricultural land use and substantial climate warming but only in low-intensity agricultural systems. In such systems, in which high levels (75% cover) of natural habitat are available, abundance and richness were reduced by 7% and 5%, respectively, compared with reductions of 63% and 61% in places where less natural habitat is present (25% cover). Our results show that insect biodiversity will probably benefit from mitigating climate change, preserving natural habitat within landscapes and reducing the intensity of agriculture.","container-title":"Nature","DOI":"10.1038/s41586-022-04644-x","ISSN":"1476-4687","issue":"7908","language":"en","license":"2022 The Author(s), under exclusive licence to Springer Nature Limited","note":"number: 7908\npublisher: Nature Publishing Group","page":"97-102","source":"www.nature.com","title":"Agriculture and climate change are reshaping insect biodiversity worldwide","volume":"605","author":[{"family":"Outhwaite","given":"Charlotte L."},{"family":"McCann","given":"Peter"},{"family":"Newbold","given":"Tim"}],"issued":{"date-parts":[["2022",5]]}}}],"schema":"https://github.com/citation-style-language/schema/raw/master/csl-citation.json"} </w:instrText>
+        <w:instrText xml:space="preserve"> ADDIN ZOTERO_ITEM CSL_CITATION {"citationID":"RIGKfojd","properties":{"formattedCitation":"\\super 8\\nosupersub{}","plainCitation":"8","noteIndex":0},"citationItems":[{"id":262,"uris":["http://zotero.org/users/local/TpgerZcW/items/QV396XCY"],"itemData":{"id":262,"type":"article-journal","abstract":"Several previous studies have investigated changes in insect biodiversity, with some highlighting declines and others showing turnover in species composition without net declines1–5. Although research has shown that biodiversity changes are driven primarily by land-use change and increasingly by climate change6,7, the potential for interaction between these drivers and insect biodiversity on the global scale remains unclear. Here we show that the interaction between indices of historical climate warming and intensive agricultural land use is associated with reductions of almost 50% in the abundance and 27% in the number of species within insect assemblages relative to those in less-disturbed habitats with lower rates of historical climate warming. These patterns are particularly evident in the tropical realm, whereas some positive responses of biodiversity to climate change occur in non-tropical regions in natural habitats. A high availability of nearby natural habitat often mitigates reductions in insect abundance and richness associated with agricultural land use and substantial climate warming but only in low-intensity agricultural systems. In such systems, in which high levels (75% cover) of natural habitat are available, abundance and richness were reduced by 7% and 5%, respectively, compared with reductions of 63% and 61% in places where less natural habitat is present (25% cover). Our results show that insect biodiversity will probably benefit from mitigating climate change, preserving natural habitat within landscapes and reducing the intensity of agriculture.","container-title":"Nature","DOI":"10.1038/s41586-022-04644-x","ISSN":"1476-4687","issue":"7908","language":"en","license":"2022 The Author(s), under exclusive licence to Springer Nature Limited","note":"number: 7908\npublisher: Nature Publishing Group","page":"97-102","source":"www.nature.com","title":"Agriculture and climate change are reshaping insect biodiversity worldwide","volume":"605","author":[{"family":"Outhwaite","given":"Charlotte L."},{"family":"McCann","given":"Peter"},{"family":"Newbold","given":"Tim"}],"issued":{"date-parts":[["2022",5]]}}}],"schema":"https://github.com/citation-style-language/schema/raw/master/csl-citation.json"} </w:instrText>
       </w:r>
       <w:r>
         <w:rPr>
@@ -11702,24 +10587,9 @@
         <w:rPr>
           <w:rFonts w:ascii="Arial" w:hAnsi="Arial" w:cs="Arial"/>
           <w:szCs w:val="24"/>
-        </w:rPr>
-        <w:t>(</w:t>
-      </w:r>
-      <w:r>
-        <w:rPr>
-          <w:rFonts w:ascii="Arial" w:hAnsi="Arial" w:cs="Arial"/>
-          <w:i/>
-          <w:iCs/>
-          <w:szCs w:val="24"/>
+          <w:vertAlign w:val="superscript"/>
         </w:rPr>
         <w:t>8</w:t>
-      </w:r>
-      <w:r>
-        <w:rPr>
-          <w:rFonts w:ascii="Arial" w:hAnsi="Arial" w:cs="Arial"/>
-          <w:szCs w:val="24"/>
-        </w:rPr>
-        <w:t>)</w:t>
       </w:r>
       <w:r>
         <w:rPr>
@@ -11786,7 +10656,7 @@
                     </pic:cNvPicPr>
                   </pic:nvPicPr>
                   <pic:blipFill>
-                    <a:blip r:embed="rId12" cstate="print">
+                    <a:blip r:embed="rId11" cstate="print">
                       <a:extLst>
                         <a:ext uri="{28A0092B-C50C-407E-A947-70E740481C1C}">
                           <a14:useLocalDpi xmlns:a14="http://schemas.microsoft.com/office/drawing/2010/main" val="0"/>
@@ -12053,7 +10923,7 @@
                     </pic:cNvPicPr>
                   </pic:nvPicPr>
                   <pic:blipFill>
-                    <a:blip r:embed="rId13" cstate="print">
+                    <a:blip r:embed="rId12" cstate="print">
                       <a:extLst>
                         <a:ext uri="{28A0092B-C50C-407E-A947-70E740481C1C}">
                           <a14:useLocalDpi xmlns:a14="http://schemas.microsoft.com/office/drawing/2010/main" val="0"/>
@@ -12350,7 +11220,7 @@
                     </pic:cNvPicPr>
                   </pic:nvPicPr>
                   <pic:blipFill>
-                    <a:blip r:embed="rId14" cstate="print">
+                    <a:blip r:embed="rId13" cstate="print">
                       <a:extLst>
                         <a:ext uri="{28A0092B-C50C-407E-A947-70E740481C1C}">
                           <a14:useLocalDpi xmlns:a14="http://schemas.microsoft.com/office/drawing/2010/main" val="0"/>
@@ -12510,7 +11380,7 @@
         <w:rPr>
           <w:rFonts w:ascii="Arial" w:hAnsi="Arial" w:cs="Arial"/>
         </w:rPr>
-        <w:instrText xml:space="preserve"> ADDIN ZOTERO_ITEM CSL_CITATION {"citationID":"fPDfeyr4","properties":{"formattedCitation":"({\\i{}18})","plainCitation":"(18)","noteIndex":0},"citationItems":[{"id":129,"uris":["http://zotero.org/users/local/TpgerZcW/items/MTD48L5N"],"itemData":{"id":129,"type":"article-journal","abstract":"Croplands cover </w:instrText>
+        <w:instrText xml:space="preserve"> ADDIN ZOTERO_ITEM CSL_CITATION {"citationID":"fPDfeyr4","properties":{"formattedCitation":"\\super 18\\nosupersub{}","plainCitation":"18","noteIndex":0},"citationItems":[{"id":129,"uris":["http://zotero.org/users/local/TpgerZcW/items/MTD48L5N"],"itemData":{"id":129,"type":"article-journal","abstract":"Croplands cover </w:instrText>
       </w:r>
       <w:r>
         <w:rPr>
@@ -12546,24 +11416,9 @@
         <w:rPr>
           <w:rFonts w:ascii="Arial" w:hAnsi="Arial" w:cs="Arial"/>
           <w:szCs w:val="24"/>
-        </w:rPr>
-        <w:t>(</w:t>
-      </w:r>
-      <w:r>
-        <w:rPr>
-          <w:rFonts w:ascii="Arial" w:hAnsi="Arial" w:cs="Arial"/>
-          <w:i/>
-          <w:iCs/>
-          <w:szCs w:val="24"/>
+          <w:vertAlign w:val="superscript"/>
         </w:rPr>
         <w:t>18</w:t>
-      </w:r>
-      <w:r>
-        <w:rPr>
-          <w:rFonts w:ascii="Arial" w:hAnsi="Arial" w:cs="Arial"/>
-          <w:szCs w:val="24"/>
-        </w:rPr>
-        <w:t>)</w:t>
       </w:r>
       <w:r>
         <w:rPr>
@@ -12748,7 +11603,7 @@
                     </pic:cNvPicPr>
                   </pic:nvPicPr>
                   <pic:blipFill rotWithShape="1">
-                    <a:blip r:embed="rId15" cstate="print">
+                    <a:blip r:embed="rId14" cstate="print">
                       <a:extLst>
                         <a:ext uri="{28A0092B-C50C-407E-A947-70E740481C1C}">
                           <a14:useLocalDpi xmlns:a14="http://schemas.microsoft.com/office/drawing/2010/main" val="0"/>
@@ -12901,7 +11756,7 @@
                     </pic:cNvPicPr>
                   </pic:nvPicPr>
                   <pic:blipFill>
-                    <a:blip r:embed="rId16" cstate="print">
+                    <a:blip r:embed="rId15" cstate="print">
                       <a:extLst>
                         <a:ext uri="{28A0092B-C50C-407E-A947-70E740481C1C}">
                           <a14:useLocalDpi xmlns:a14="http://schemas.microsoft.com/office/drawing/2010/main" val="0"/>
@@ -13088,7 +11943,7 @@
         <w:rPr>
           <w:rFonts w:ascii="Arial" w:hAnsi="Arial" w:cs="Arial"/>
         </w:rPr>
-        <w:instrText xml:space="preserve"> ADDIN ZOTERO_ITEM CSL_CITATION {"citationID":"XhWlvCdi","properties":{"formattedCitation":"({\\i{}18})","plainCitation":"(18)","noteIndex":0},"citationItems":[{"id":129,"uris":["http://zotero.org/users/local/TpgerZcW/items/MTD48L5N"],"itemData":{"id":129,"type":"article-journal","abstract":"Croplands cover </w:instrText>
+        <w:instrText xml:space="preserve"> ADDIN ZOTERO_ITEM CSL_CITATION {"citationID":"XhWlvCdi","properties":{"formattedCitation":"\\super 18\\nosupersub{}","plainCitation":"18","noteIndex":0},"citationItems":[{"id":129,"uris":["http://zotero.org/users/local/TpgerZcW/items/MTD48L5N"],"itemData":{"id":129,"type":"article-journal","abstract":"Croplands cover </w:instrText>
       </w:r>
       <w:r>
         <w:rPr>
@@ -13124,89 +11979,59 @@
         <w:rPr>
           <w:rFonts w:ascii="Arial" w:hAnsi="Arial" w:cs="Arial"/>
           <w:szCs w:val="24"/>
-        </w:rPr>
-        <w:t>(</w:t>
-      </w:r>
-      <w:r>
-        <w:rPr>
-          <w:rFonts w:ascii="Arial" w:hAnsi="Arial" w:cs="Arial"/>
-          <w:i/>
-          <w:iCs/>
+          <w:vertAlign w:val="superscript"/>
+        </w:rPr>
+        <w:t>18</w:t>
+      </w:r>
+      <w:r>
+        <w:rPr>
+          <w:rFonts w:ascii="Arial" w:hAnsi="Arial" w:cs="Arial"/>
+        </w:rPr>
+        <w:fldChar w:fldCharType="end"/>
+      </w:r>
+      <w:r>
+        <w:rPr>
+          <w:rFonts w:ascii="Arial" w:hAnsi="Arial" w:cs="Arial"/>
+        </w:rPr>
+        <w:t xml:space="preserve">, adjusted for the </w:t>
+      </w:r>
+      <w:r>
+        <w:rPr>
+          <w:rFonts w:ascii="Arial" w:hAnsi="Arial" w:cs="Arial"/>
+        </w:rPr>
+        <w:t>proportional</w:t>
+      </w:r>
+      <w:r>
+        <w:rPr>
+          <w:rFonts w:ascii="Arial" w:hAnsi="Arial" w:cs="Arial"/>
+        </w:rPr>
+        <w:t xml:space="preserve"> dependence on animal pollination </w:t>
+      </w:r>
+      <w:r>
+        <w:rPr>
+          <w:rFonts w:ascii="Arial" w:hAnsi="Arial" w:cs="Arial"/>
+        </w:rPr>
+        <w:fldChar w:fldCharType="begin"/>
+      </w:r>
+      <w:r>
+        <w:rPr>
+          <w:rFonts w:ascii="Arial" w:hAnsi="Arial" w:cs="Arial"/>
+        </w:rPr>
+        <w:instrText xml:space="preserve"> ADDIN ZOTERO_ITEM CSL_CITATION {"citationID":"q69Tc9e3","properties":{"formattedCitation":"\\super 12\\nosupersub{}","plainCitation":"12","noteIndex":0},"citationItems":[{"id":125,"uris":["http://zotero.org/users/local/TpgerZcW/items/G5YQUJP9"],"itemData":{"id":125,"type":"article-journal","abstract":"The extent of our reliance on animal pollination for world crop production for human food has not previously been evaluated and the previous estimates for countries or continents have seldom used primary data. In this review, we expand the previous estimates using novel primary data from 200 countries and found that fruit, vegetable or seed production from 87 of the leading global food crops is dependent upon animal pollination, while 28 crops do not rely upon animal pollination. However, global production volumes give a contrasting perspective, since 60% of global production comes from crops that do not depend on animal pollination, 35% from crops that depend on pollinators, and 5% are unevaluated. Using all crops traded on the world market and setting aside crops that are solely passively self-pollinated, wind-pollinated or parthenocarpic, we then evaluated the level of dependence on animal-mediated pollination for crops that are directly consumed by humans. We found that pollinators are essential for 13 crops, production is highly pollinator dependent for 30, moderately for 27, slightly for 21, unimportant for 7, and is of unknown significance for the remaining 9. We further evaluated whether local and landscape-wide management for natural pollination services could help to sustain crop diversity and production. Case studies for nine crops on four continents revealed that agricultural intensification jeopardizes wild bee communities and their stabilizing effect on pollination services at the landscape scale.","container-title":"Proceedings of the Royal Society B: Biological Sciences","DOI":"10.1098/rspb.2006.3721","issue":"1608","note":"_eprint: https://royalsocietypublishing.org/doi/pdf/10.1098/rspb.2006.3721","page":"303-313","title":"Importance of pollinators in changing landscapes for world crops","volume":"274","author":[{"family":"Klein","given":"Alexandra-Maria"},{"family":"Vaissière","given":"Bernard E"},{"family":"Cane","given":"James H"},{"family":"Steffan-Dewenter","given":"Ingolf"},{"family":"Cunningham","given":"Saul A"},{"family":"Kremen","given":"Claire"},{"family":"Tscharntke","given":"Teja"}],"issued":{"date-parts":[["2007"]]}}}],"schema":"https://github.com/citation-style-language/schema/raw/master/csl-citation.json"} </w:instrText>
+      </w:r>
+      <w:r>
+        <w:rPr>
+          <w:rFonts w:ascii="Arial" w:hAnsi="Arial" w:cs="Arial"/>
+        </w:rPr>
+        <w:fldChar w:fldCharType="separate"/>
+      </w:r>
+      <w:r>
+        <w:rPr>
+          <w:rFonts w:ascii="Arial" w:hAnsi="Arial" w:cs="Arial"/>
           <w:szCs w:val="24"/>
-        </w:rPr>
-        <w:t>18</w:t>
-      </w:r>
-      <w:r>
-        <w:rPr>
-          <w:rFonts w:ascii="Arial" w:hAnsi="Arial" w:cs="Arial"/>
-          <w:szCs w:val="24"/>
-        </w:rPr>
-        <w:t>)</w:t>
-      </w:r>
-      <w:r>
-        <w:rPr>
-          <w:rFonts w:ascii="Arial" w:hAnsi="Arial" w:cs="Arial"/>
-        </w:rPr>
-        <w:fldChar w:fldCharType="end"/>
-      </w:r>
-      <w:r>
-        <w:rPr>
-          <w:rFonts w:ascii="Arial" w:hAnsi="Arial" w:cs="Arial"/>
-        </w:rPr>
-        <w:t xml:space="preserve">, adjusted for the </w:t>
-      </w:r>
-      <w:r>
-        <w:rPr>
-          <w:rFonts w:ascii="Arial" w:hAnsi="Arial" w:cs="Arial"/>
-        </w:rPr>
-        <w:t>proportional</w:t>
-      </w:r>
-      <w:r>
-        <w:rPr>
-          <w:rFonts w:ascii="Arial" w:hAnsi="Arial" w:cs="Arial"/>
-        </w:rPr>
-        <w:t xml:space="preserve"> dependence on animal pollination </w:t>
-      </w:r>
-      <w:r>
-        <w:rPr>
-          <w:rFonts w:ascii="Arial" w:hAnsi="Arial" w:cs="Arial"/>
-        </w:rPr>
-        <w:fldChar w:fldCharType="begin"/>
-      </w:r>
-      <w:r>
-        <w:rPr>
-          <w:rFonts w:ascii="Arial" w:hAnsi="Arial" w:cs="Arial"/>
-        </w:rPr>
-        <w:instrText xml:space="preserve"> ADDIN ZOTERO_ITEM CSL_CITATION {"citationID":"q69Tc9e3","properties":{"formattedCitation":"({\\i{}12})","plainCitation":"(12)","noteIndex":0},"citationItems":[{"id":125,"uris":["http://zotero.org/users/local/TpgerZcW/items/G5YQUJP9"],"itemData":{"id":125,"type":"article-journal","abstract":"The extent of our reliance on animal pollination for world crop production for human food has not previously been evaluated and the previous estimates for countries or continents have seldom used primary data. In this review, we expand the previous estimates using novel primary data from 200 countries and found that fruit, vegetable or seed production from 87 of the leading global food crops is dependent upon animal pollination, while 28 crops do not rely upon animal pollination. However, global production volumes give a contrasting perspective, since 60% of global production comes from crops that do not depend on animal pollination, 35% from crops that depend on pollinators, and 5% are unevaluated. Using all crops traded on the world market and setting aside crops that are solely passively self-pollinated, wind-pollinated or parthenocarpic, we then evaluated the level of dependence on animal-mediated pollination for crops that are directly consumed by humans. We found that pollinators are essential for 13 crops, production is highly pollinator dependent for 30, moderately for 27, slightly for 21, unimportant for 7, and is of unknown significance for the remaining 9. We further evaluated whether local and landscape-wide management for natural pollination services could help to sustain crop diversity and production. Case studies for nine crops on four continents revealed that agricultural intensification jeopardizes wild bee communities and their stabilizing effect on pollination services at the landscape scale.","container-title":"Proceedings of the Royal Society B: Biological Sciences","DOI":"10.1098/rspb.2006.3721","issue":"1608","note":"_eprint: https://royalsocietypublishing.org/doi/pdf/10.1098/rspb.2006.3721","page":"303-313","title":"Importance of pollinators in changing landscapes for world crops","volume":"274","author":[{"family":"Klein","given":"Alexandra-Maria"},{"family":"Vaissière","given":"Bernard E"},{"family":"Cane","given":"James H"},{"family":"Steffan-Dewenter","given":"Ingolf"},{"family":"Cunningham","given":"Saul A"},{"family":"Kremen","given":"Claire"},{"family":"Tscharntke","given":"Teja"}],"issued":{"date-parts":[["2007"]]}}}],"schema":"https://github.com/citation-style-language/schema/raw/master/csl-citation.json"} </w:instrText>
-      </w:r>
-      <w:r>
-        <w:rPr>
-          <w:rFonts w:ascii="Arial" w:hAnsi="Arial" w:cs="Arial"/>
-        </w:rPr>
-        <w:fldChar w:fldCharType="separate"/>
-      </w:r>
-      <w:r>
-        <w:rPr>
-          <w:rFonts w:ascii="Arial" w:hAnsi="Arial" w:cs="Arial"/>
-          <w:szCs w:val="24"/>
-        </w:rPr>
-        <w:t>(</w:t>
-      </w:r>
-      <w:r>
-        <w:rPr>
-          <w:rFonts w:ascii="Arial" w:hAnsi="Arial" w:cs="Arial"/>
-          <w:i/>
-          <w:iCs/>
-          <w:szCs w:val="24"/>
+          <w:vertAlign w:val="superscript"/>
         </w:rPr>
         <w:t>12</w:t>
-      </w:r>
-      <w:r>
-        <w:rPr>
-          <w:rFonts w:ascii="Arial" w:hAnsi="Arial" w:cs="Arial"/>
-          <w:szCs w:val="24"/>
-        </w:rPr>
-        <w:t>)</w:t>
       </w:r>
       <w:r>
         <w:rPr>
@@ -13303,7 +12128,7 @@
           <w:rFonts w:ascii="Arial" w:hAnsi="Arial" w:cs="Arial"/>
         </w:rPr>
         <w:sectPr>
-          <w:footerReference w:type="default" r:id="rId17"/>
+          <w:footerReference w:type="default" r:id="rId16"/>
           <w:pgSz w:w="11906" w:h="16838"/>
           <w:pgMar w:top="1440" w:right="1440" w:bottom="1440" w:left="1440" w:header="708" w:footer="708" w:gutter="0"/>
           <w:lnNumType w:countBy="1" w:restart="continuous"/>
@@ -13360,7 +12185,7 @@
                     </pic:cNvPicPr>
                   </pic:nvPicPr>
                   <pic:blipFill rotWithShape="1">
-                    <a:blip r:embed="rId18" cstate="print">
+                    <a:blip r:embed="rId17" cstate="print">
                       <a:extLst>
                         <a:ext uri="{28A0092B-C50C-407E-A947-70E740481C1C}">
                           <a14:useLocalDpi xmlns:a14="http://schemas.microsoft.com/office/drawing/2010/main" val="0"/>
@@ -13676,7 +12501,7 @@
                     </pic:cNvPicPr>
                   </pic:nvPicPr>
                   <pic:blipFill rotWithShape="1">
-                    <a:blip r:embed="rId19" cstate="print">
+                    <a:blip r:embed="rId18" cstate="print">
                       <a:extLst>
                         <a:ext uri="{28A0092B-C50C-407E-A947-70E740481C1C}">
                           <a14:useLocalDpi xmlns:a14="http://schemas.microsoft.com/office/drawing/2010/main" val="0"/>
@@ -14084,7 +12909,7 @@
                     </pic:cNvPicPr>
                   </pic:nvPicPr>
                   <pic:blipFill>
-                    <a:blip r:embed="rId20" cstate="print">
+                    <a:blip r:embed="rId19" cstate="print">
                       <a:extLst>
                         <a:ext uri="{28A0092B-C50C-407E-A947-70E740481C1C}">
                           <a14:useLocalDpi xmlns:a14="http://schemas.microsoft.com/office/drawing/2010/main" val="0"/>
@@ -14224,7 +13049,7 @@
         <w:rPr>
           <w:rFonts w:ascii="Arial" w:hAnsi="Arial" w:cs="Arial"/>
         </w:rPr>
-        <w:instrText xml:space="preserve"> ADDIN ZOTERO_ITEM CSL_CITATION {"citationID":"p8ev85I9","properties":{"formattedCitation":"({\\i{}18})","plainCitation":"(18)","noteIndex":0},"citationItems":[{"id":129,"uris":["http://zotero.org/users/local/TpgerZcW/items/MTD48L5N"],"itemData":{"id":129,"type":"article-journal","abstract":"Croplands cover </w:instrText>
+        <w:instrText xml:space="preserve"> ADDIN ZOTERO_ITEM CSL_CITATION {"citationID":"p8ev85I9","properties":{"formattedCitation":"\\super 18\\nosupersub{}","plainCitation":"18","noteIndex":0},"citationItems":[{"id":129,"uris":["http://zotero.org/users/local/TpgerZcW/items/MTD48L5N"],"itemData":{"id":129,"type":"article-journal","abstract":"Croplands cover </w:instrText>
       </w:r>
       <w:r>
         <w:rPr>
@@ -14260,155 +13085,125 @@
         <w:rPr>
           <w:rFonts w:ascii="Arial" w:hAnsi="Arial" w:cs="Arial"/>
           <w:szCs w:val="24"/>
-        </w:rPr>
-        <w:t>(</w:t>
-      </w:r>
-      <w:r>
-        <w:rPr>
-          <w:rFonts w:ascii="Arial" w:hAnsi="Arial" w:cs="Arial"/>
-          <w:i/>
-          <w:iCs/>
+          <w:vertAlign w:val="superscript"/>
+        </w:rPr>
+        <w:t>18</w:t>
+      </w:r>
+      <w:r>
+        <w:rPr>
+          <w:rFonts w:ascii="Arial" w:hAnsi="Arial" w:cs="Arial"/>
+        </w:rPr>
+        <w:fldChar w:fldCharType="end"/>
+      </w:r>
+      <w:r>
+        <w:rPr>
+          <w:rFonts w:ascii="Arial" w:hAnsi="Arial" w:cs="Arial"/>
+        </w:rPr>
+        <w:t xml:space="preserve">. </w:t>
+      </w:r>
+      <w:r>
+        <w:rPr>
+          <w:rFonts w:ascii="Arial" w:hAnsi="Arial" w:cs="Arial"/>
+        </w:rPr>
+        <w:t>Animal-p</w:t>
+      </w:r>
+      <w:r>
+        <w:rPr>
+          <w:rFonts w:ascii="Arial" w:hAnsi="Arial" w:cs="Arial"/>
+        </w:rPr>
+        <w:t>ollination</w:t>
+      </w:r>
+      <w:r>
+        <w:rPr>
+          <w:rFonts w:ascii="Arial" w:hAnsi="Arial" w:cs="Arial"/>
+        </w:rPr>
+        <w:t>-</w:t>
+      </w:r>
+      <w:r>
+        <w:rPr>
+          <w:rFonts w:ascii="Arial" w:hAnsi="Arial" w:cs="Arial"/>
+        </w:rPr>
+        <w:t xml:space="preserve">dependent production is </w:t>
+      </w:r>
+      <w:r>
+        <w:rPr>
+          <w:rFonts w:ascii="Arial" w:hAnsi="Arial" w:cs="Arial"/>
+        </w:rPr>
+        <w:t xml:space="preserve">estimated </w:t>
+      </w:r>
+      <w:r>
+        <w:rPr>
+          <w:rFonts w:ascii="Arial" w:hAnsi="Arial" w:cs="Arial"/>
+        </w:rPr>
+        <w:t xml:space="preserve">by multiplying total </w:t>
+      </w:r>
+      <w:r>
+        <w:rPr>
+          <w:rFonts w:ascii="Arial" w:hAnsi="Arial" w:cs="Arial"/>
+        </w:rPr>
+        <w:t xml:space="preserve">estimated </w:t>
+      </w:r>
+      <w:r>
+        <w:rPr>
+          <w:rFonts w:ascii="Arial" w:hAnsi="Arial" w:cs="Arial"/>
+        </w:rPr>
+        <w:t xml:space="preserve">production </w:t>
+      </w:r>
+      <w:r>
+        <w:rPr>
+          <w:rFonts w:ascii="Arial" w:hAnsi="Arial" w:cs="Arial"/>
+        </w:rPr>
+        <w:t xml:space="preserve">volume (in tonnes) </w:t>
+      </w:r>
+      <w:r>
+        <w:rPr>
+          <w:rFonts w:ascii="Arial" w:hAnsi="Arial" w:cs="Arial"/>
+        </w:rPr>
+        <w:t xml:space="preserve">for each crop by the </w:t>
+      </w:r>
+      <w:r>
+        <w:rPr>
+          <w:rFonts w:ascii="Arial" w:hAnsi="Arial" w:cs="Arial"/>
+        </w:rPr>
+        <w:t xml:space="preserve">proportional dependence on animal </w:t>
+      </w:r>
+      <w:r>
+        <w:rPr>
+          <w:rFonts w:ascii="Arial" w:hAnsi="Arial" w:cs="Arial"/>
+        </w:rPr>
+        <w:t>pollination</w:t>
+      </w:r>
+      <w:r>
+        <w:rPr>
+          <w:rFonts w:ascii="Arial" w:hAnsi="Arial" w:cs="Arial"/>
+        </w:rPr>
+        <w:t xml:space="preserve"> </w:t>
+      </w:r>
+      <w:r>
+        <w:rPr>
+          <w:rFonts w:ascii="Arial" w:hAnsi="Arial" w:cs="Arial"/>
+        </w:rPr>
+        <w:fldChar w:fldCharType="begin"/>
+      </w:r>
+      <w:r>
+        <w:rPr>
+          <w:rFonts w:ascii="Arial" w:hAnsi="Arial" w:cs="Arial"/>
+        </w:rPr>
+        <w:instrText xml:space="preserve"> ADDIN ZOTERO_ITEM CSL_CITATION {"citationID":"ehoSx8a2","properties":{"formattedCitation":"\\super 12\\nosupersub{}","plainCitation":"12","noteIndex":0},"citationItems":[{"id":125,"uris":["http://zotero.org/users/local/TpgerZcW/items/G5YQUJP9"],"itemData":{"id":125,"type":"article-journal","abstract":"The extent of our reliance on animal pollination for world crop production for human food has not previously been evaluated and the previous estimates for countries or continents have seldom used primary data. In this review, we expand the previous estimates using novel primary data from 200 countries and found that fruit, vegetable or seed production from 87 of the leading global food crops is dependent upon animal pollination, while 28 crops do not rely upon animal pollination. However, global production volumes give a contrasting perspective, since 60% of global production comes from crops that do not depend on animal pollination, 35% from crops that depend on pollinators, and 5% are unevaluated. Using all crops traded on the world market and setting aside crops that are solely passively self-pollinated, wind-pollinated or parthenocarpic, we then evaluated the level of dependence on animal-mediated pollination for crops that are directly consumed by humans. We found that pollinators are essential for 13 crops, production is highly pollinator dependent for 30, moderately for 27, slightly for 21, unimportant for 7, and is of unknown significance for the remaining 9. We further evaluated whether local and landscape-wide management for natural pollination services could help to sustain crop diversity and production. Case studies for nine crops on four continents revealed that agricultural intensification jeopardizes wild bee communities and their stabilizing effect on pollination services at the landscape scale.","container-title":"Proceedings of the Royal Society B: Biological Sciences","DOI":"10.1098/rspb.2006.3721","issue":"1608","note":"_eprint: https://royalsocietypublishing.org/doi/pdf/10.1098/rspb.2006.3721","page":"303-313","title":"Importance of pollinators in changing landscapes for world crops","volume":"274","author":[{"family":"Klein","given":"Alexandra-Maria"},{"family":"Vaissière","given":"Bernard E"},{"family":"Cane","given":"James H"},{"family":"Steffan-Dewenter","given":"Ingolf"},{"family":"Cunningham","given":"Saul A"},{"family":"Kremen","given":"Claire"},{"family":"Tscharntke","given":"Teja"}],"issued":{"date-parts":[["2007"]]}}}],"schema":"https://github.com/citation-style-language/schema/raw/master/csl-citation.json"} </w:instrText>
+      </w:r>
+      <w:r>
+        <w:rPr>
+          <w:rFonts w:ascii="Arial" w:hAnsi="Arial" w:cs="Arial"/>
+        </w:rPr>
+        <w:fldChar w:fldCharType="separate"/>
+      </w:r>
+      <w:r>
+        <w:rPr>
+          <w:rFonts w:ascii="Arial" w:hAnsi="Arial" w:cs="Arial"/>
           <w:szCs w:val="24"/>
-        </w:rPr>
-        <w:t>18</w:t>
-      </w:r>
-      <w:r>
-        <w:rPr>
-          <w:rFonts w:ascii="Arial" w:hAnsi="Arial" w:cs="Arial"/>
-          <w:szCs w:val="24"/>
-        </w:rPr>
-        <w:t>)</w:t>
-      </w:r>
-      <w:r>
-        <w:rPr>
-          <w:rFonts w:ascii="Arial" w:hAnsi="Arial" w:cs="Arial"/>
-        </w:rPr>
-        <w:fldChar w:fldCharType="end"/>
-      </w:r>
-      <w:r>
-        <w:rPr>
-          <w:rFonts w:ascii="Arial" w:hAnsi="Arial" w:cs="Arial"/>
-        </w:rPr>
-        <w:t xml:space="preserve">. </w:t>
-      </w:r>
-      <w:r>
-        <w:rPr>
-          <w:rFonts w:ascii="Arial" w:hAnsi="Arial" w:cs="Arial"/>
-        </w:rPr>
-        <w:t>Animal-p</w:t>
-      </w:r>
-      <w:r>
-        <w:rPr>
-          <w:rFonts w:ascii="Arial" w:hAnsi="Arial" w:cs="Arial"/>
-        </w:rPr>
-        <w:t>ollination</w:t>
-      </w:r>
-      <w:r>
-        <w:rPr>
-          <w:rFonts w:ascii="Arial" w:hAnsi="Arial" w:cs="Arial"/>
-        </w:rPr>
-        <w:t>-</w:t>
-      </w:r>
-      <w:r>
-        <w:rPr>
-          <w:rFonts w:ascii="Arial" w:hAnsi="Arial" w:cs="Arial"/>
-        </w:rPr>
-        <w:t xml:space="preserve">dependent production is </w:t>
-      </w:r>
-      <w:r>
-        <w:rPr>
-          <w:rFonts w:ascii="Arial" w:hAnsi="Arial" w:cs="Arial"/>
-        </w:rPr>
-        <w:t xml:space="preserve">estimated </w:t>
-      </w:r>
-      <w:r>
-        <w:rPr>
-          <w:rFonts w:ascii="Arial" w:hAnsi="Arial" w:cs="Arial"/>
-        </w:rPr>
-        <w:t xml:space="preserve">by multiplying total </w:t>
-      </w:r>
-      <w:r>
-        <w:rPr>
-          <w:rFonts w:ascii="Arial" w:hAnsi="Arial" w:cs="Arial"/>
-        </w:rPr>
-        <w:t xml:space="preserve">estimated </w:t>
-      </w:r>
-      <w:r>
-        <w:rPr>
-          <w:rFonts w:ascii="Arial" w:hAnsi="Arial" w:cs="Arial"/>
-        </w:rPr>
-        <w:t xml:space="preserve">production </w:t>
-      </w:r>
-      <w:r>
-        <w:rPr>
-          <w:rFonts w:ascii="Arial" w:hAnsi="Arial" w:cs="Arial"/>
-        </w:rPr>
-        <w:t xml:space="preserve">volume (in tonnes) </w:t>
-      </w:r>
-      <w:r>
-        <w:rPr>
-          <w:rFonts w:ascii="Arial" w:hAnsi="Arial" w:cs="Arial"/>
-        </w:rPr>
-        <w:t xml:space="preserve">for each crop by the </w:t>
-      </w:r>
-      <w:r>
-        <w:rPr>
-          <w:rFonts w:ascii="Arial" w:hAnsi="Arial" w:cs="Arial"/>
-        </w:rPr>
-        <w:t xml:space="preserve">proportional dependence on animal </w:t>
-      </w:r>
-      <w:r>
-        <w:rPr>
-          <w:rFonts w:ascii="Arial" w:hAnsi="Arial" w:cs="Arial"/>
-        </w:rPr>
-        <w:t>pollination</w:t>
-      </w:r>
-      <w:r>
-        <w:rPr>
-          <w:rFonts w:ascii="Arial" w:hAnsi="Arial" w:cs="Arial"/>
-        </w:rPr>
-        <w:t xml:space="preserve"> </w:t>
-      </w:r>
-      <w:r>
-        <w:rPr>
-          <w:rFonts w:ascii="Arial" w:hAnsi="Arial" w:cs="Arial"/>
-        </w:rPr>
-        <w:fldChar w:fldCharType="begin"/>
-      </w:r>
-      <w:r>
-        <w:rPr>
-          <w:rFonts w:ascii="Arial" w:hAnsi="Arial" w:cs="Arial"/>
-        </w:rPr>
-        <w:instrText xml:space="preserve"> ADDIN ZOTERO_ITEM CSL_CITATION {"citationID":"ehoSx8a2","properties":{"formattedCitation":"({\\i{}12})","plainCitation":"(12)","noteIndex":0},"citationItems":[{"id":125,"uris":["http://zotero.org/users/local/TpgerZcW/items/G5YQUJP9"],"itemData":{"id":125,"type":"article-journal","abstract":"The extent of our reliance on animal pollination for world crop production for human food has not previously been evaluated and the previous estimates for countries or continents have seldom used primary data. In this review, we expand the previous estimates using novel primary data from 200 countries and found that fruit, vegetable or seed production from 87 of the leading global food crops is dependent upon animal pollination, while 28 crops do not rely upon animal pollination. However, global production volumes give a contrasting perspective, since 60% of global production comes from crops that do not depend on animal pollination, 35% from crops that depend on pollinators, and 5% are unevaluated. Using all crops traded on the world market and setting aside crops that are solely passively self-pollinated, wind-pollinated or parthenocarpic, we then evaluated the level of dependence on animal-mediated pollination for crops that are directly consumed by humans. We found that pollinators are essential for 13 crops, production is highly pollinator dependent for 30, moderately for 27, slightly for 21, unimportant for 7, and is of unknown significance for the remaining 9. We further evaluated whether local and landscape-wide management for natural pollination services could help to sustain crop diversity and production. Case studies for nine crops on four continents revealed that agricultural intensification jeopardizes wild bee communities and their stabilizing effect on pollination services at the landscape scale.","container-title":"Proceedings of the Royal Society B: Biological Sciences","DOI":"10.1098/rspb.2006.3721","issue":"1608","note":"_eprint: https://royalsocietypublishing.org/doi/pdf/10.1098/rspb.2006.3721","page":"303-313","title":"Importance of pollinators in changing landscapes for world crops","volume":"274","author":[{"family":"Klein","given":"Alexandra-Maria"},{"family":"Vaissière","given":"Bernard E"},{"family":"Cane","given":"James H"},{"family":"Steffan-Dewenter","given":"Ingolf"},{"family":"Cunningham","given":"Saul A"},{"family":"Kremen","given":"Claire"},{"family":"Tscharntke","given":"Teja"}],"issued":{"date-parts":[["2007"]]}}}],"schema":"https://github.com/citation-style-language/schema/raw/master/csl-citation.json"} </w:instrText>
-      </w:r>
-      <w:r>
-        <w:rPr>
-          <w:rFonts w:ascii="Arial" w:hAnsi="Arial" w:cs="Arial"/>
-        </w:rPr>
-        <w:fldChar w:fldCharType="separate"/>
-      </w:r>
-      <w:r>
-        <w:rPr>
-          <w:rFonts w:ascii="Arial" w:hAnsi="Arial" w:cs="Arial"/>
-          <w:szCs w:val="24"/>
-        </w:rPr>
-        <w:t>(</w:t>
-      </w:r>
-      <w:r>
-        <w:rPr>
-          <w:rFonts w:ascii="Arial" w:hAnsi="Arial" w:cs="Arial"/>
-          <w:i/>
-          <w:iCs/>
-          <w:szCs w:val="24"/>
+          <w:vertAlign w:val="superscript"/>
         </w:rPr>
         <w:t>12</w:t>
-      </w:r>
-      <w:r>
-        <w:rPr>
-          <w:rFonts w:ascii="Arial" w:hAnsi="Arial" w:cs="Arial"/>
-          <w:szCs w:val="24"/>
-        </w:rPr>
-        <w:t>)</w:t>
       </w:r>
       <w:r>
         <w:rPr>
@@ -14533,7 +13328,7 @@
                     </pic:cNvPicPr>
                   </pic:nvPicPr>
                   <pic:blipFill>
-                    <a:blip r:embed="rId21" cstate="print">
+                    <a:blip r:embed="rId20" cstate="print">
                       <a:extLst>
                         <a:ext uri="{28A0092B-C50C-407E-A947-70E740481C1C}">
                           <a14:useLocalDpi xmlns:a14="http://schemas.microsoft.com/office/drawing/2010/main" val="0"/>
@@ -14663,7 +13458,7 @@
         <w:rPr>
           <w:rFonts w:ascii="Arial" w:hAnsi="Arial" w:cs="Arial"/>
         </w:rPr>
-        <w:instrText xml:space="preserve"> ADDIN ZOTERO_ITEM CSL_CITATION {"citationID":"9EiCZarV","properties":{"formattedCitation":"({\\i{}18})","plainCitation":"(18)","noteIndex":0},"citationItems":[{"id":129,"uris":["http://zotero.org/users/local/TpgerZcW/items/MTD48L5N"],"itemData":{"id":129,"type":"article-journal","abstract":"Croplands cover </w:instrText>
+        <w:instrText xml:space="preserve"> ADDIN ZOTERO_ITEM CSL_CITATION {"citationID":"9EiCZarV","properties":{"formattedCitation":"\\super 18\\nosupersub{}","plainCitation":"18","noteIndex":0},"citationItems":[{"id":129,"uris":["http://zotero.org/users/local/TpgerZcW/items/MTD48L5N"],"itemData":{"id":129,"type":"article-journal","abstract":"Croplands cover </w:instrText>
       </w:r>
       <w:r>
         <w:rPr>
@@ -14699,142 +13494,97 @@
         <w:rPr>
           <w:rFonts w:ascii="Arial" w:hAnsi="Arial" w:cs="Arial"/>
           <w:szCs w:val="24"/>
-        </w:rPr>
-        <w:t>(</w:t>
-      </w:r>
-      <w:r>
-        <w:rPr>
-          <w:rFonts w:ascii="Arial" w:hAnsi="Arial" w:cs="Arial"/>
-          <w:i/>
-          <w:iCs/>
+          <w:vertAlign w:val="superscript"/>
+        </w:rPr>
+        <w:t>18</w:t>
+      </w:r>
+      <w:r>
+        <w:rPr>
+          <w:rFonts w:ascii="Arial" w:hAnsi="Arial" w:cs="Arial"/>
+        </w:rPr>
+        <w:fldChar w:fldCharType="end"/>
+      </w:r>
+      <w:r>
+        <w:rPr>
+          <w:rFonts w:ascii="Arial" w:hAnsi="Arial" w:cs="Arial"/>
+        </w:rPr>
+        <w:t xml:space="preserve"> </w:t>
+      </w:r>
+      <w:r>
+        <w:rPr>
+          <w:rFonts w:ascii="Arial" w:hAnsi="Arial" w:cs="Arial"/>
+        </w:rPr>
+        <w:t xml:space="preserve">and </w:t>
+      </w:r>
+      <w:r>
+        <w:rPr>
+          <w:rFonts w:ascii="Arial" w:hAnsi="Arial" w:cs="Arial"/>
+        </w:rPr>
+        <w:fldChar w:fldCharType="begin"/>
+      </w:r>
+      <w:r>
+        <w:rPr>
+          <w:rFonts w:ascii="Arial" w:hAnsi="Arial" w:cs="Arial"/>
+        </w:rPr>
+        <w:instrText xml:space="preserve"> ADDIN ZOTERO_ITEM CSL_CITATION {"citationID":"5SAyclnB","properties":{"formattedCitation":"\\super 12\\nosupersub{}","plainCitation":"12","noteIndex":0},"citationItems":[{"id":125,"uris":["http://zotero.org/users/local/TpgerZcW/items/G5YQUJP9"],"itemData":{"id":125,"type":"article-journal","abstract":"The extent of our reliance on animal pollination for world crop production for human food has not previously been evaluated and the previous estimates for countries or continents have seldom used primary data. In this review, we expand the previous estimates using novel primary data from 200 countries and found that fruit, vegetable or seed production from 87 of the leading global food crops is dependent upon animal pollination, while 28 crops do not rely upon animal pollination. However, global production volumes give a contrasting perspective, since 60% of global production comes from crops that do not depend on animal pollination, 35% from crops that depend on pollinators, and 5% are unevaluated. Using all crops traded on the world market and setting aside crops that are solely passively self-pollinated, wind-pollinated or parthenocarpic, we then evaluated the level of dependence on animal-mediated pollination for crops that are directly consumed by humans. We found that pollinators are essential for 13 crops, production is highly pollinator dependent for 30, moderately for 27, slightly for 21, unimportant for 7, and is of unknown significance for the remaining 9. We further evaluated whether local and landscape-wide management for natural pollination services could help to sustain crop diversity and production. Case studies for nine crops on four continents revealed that agricultural intensification jeopardizes wild bee communities and their stabilizing effect on pollination services at the landscape scale.","container-title":"Proceedings of the Royal Society B: Biological Sciences","DOI":"10.1098/rspb.2006.3721","issue":"1608","note":"_eprint: https://royalsocietypublishing.org/doi/pdf/10.1098/rspb.2006.3721","page":"303-313","title":"Importance of pollinators in changing landscapes for world crops","volume":"274","author":[{"family":"Klein","given":"Alexandra-Maria"},{"family":"Vaissière","given":"Bernard E"},{"family":"Cane","given":"James H"},{"family":"Steffan-Dewenter","given":"Ingolf"},{"family":"Cunningham","given":"Saul A"},{"family":"Kremen","given":"Claire"},{"family":"Tscharntke","given":"Teja"}],"issued":{"date-parts":[["2007"]]}}}],"schema":"https://github.com/citation-style-language/schema/raw/master/csl-citation.json"} </w:instrText>
+      </w:r>
+      <w:r>
+        <w:rPr>
+          <w:rFonts w:ascii="Arial" w:hAnsi="Arial" w:cs="Arial"/>
+        </w:rPr>
+        <w:fldChar w:fldCharType="separate"/>
+      </w:r>
+      <w:r>
+        <w:rPr>
+          <w:rFonts w:ascii="Arial" w:hAnsi="Arial" w:cs="Arial"/>
           <w:szCs w:val="24"/>
-        </w:rPr>
-        <w:t>18</w:t>
+          <w:vertAlign w:val="superscript"/>
+        </w:rPr>
+        <w:t>12</w:t>
+      </w:r>
+      <w:r>
+        <w:rPr>
+          <w:rFonts w:ascii="Arial" w:hAnsi="Arial" w:cs="Arial"/>
+        </w:rPr>
+        <w:fldChar w:fldCharType="end"/>
+      </w:r>
+      <w:r>
+        <w:rPr>
+          <w:rFonts w:ascii="Arial" w:hAnsi="Arial" w:cs="Arial"/>
+        </w:rPr>
+        <w:t xml:space="preserve"> and </w:t>
+      </w:r>
+      <w:r>
+        <w:rPr>
+          <w:rFonts w:ascii="Arial" w:hAnsi="Arial" w:cs="Arial"/>
+        </w:rPr>
+        <w:t xml:space="preserve">the per tonne value of each crop </w:t>
+      </w:r>
+      <w:r>
+        <w:rPr>
+          <w:rFonts w:ascii="Arial" w:hAnsi="Arial" w:cs="Arial"/>
+        </w:rPr>
+        <w:fldChar w:fldCharType="begin"/>
+      </w:r>
+      <w:r>
+        <w:rPr>
+          <w:rFonts w:ascii="Arial" w:hAnsi="Arial" w:cs="Arial"/>
+        </w:rPr>
+        <w:instrText xml:space="preserve"> ADDIN ZOTERO_ITEM CSL_CITATION {"citationID":"VLAEttSc","properties":{"formattedCitation":"\\super 24\\nosupersub{}","plainCitation":"24","noteIndex":0},"citationItems":[{"id":269,"uris":["http://zotero.org/users/local/TpgerZcW/items/YE6C8RJH"],"itemData":{"id":269,"type":"report","title":"Producer prices &amp; crops and livestock products","author":[{"family":"FAO","given":""}],"issued":{"date-parts":[["2022"]]}}}],"schema":"https://github.com/citation-style-language/schema/raw/master/csl-citation.json"} </w:instrText>
+      </w:r>
+      <w:r>
+        <w:rPr>
+          <w:rFonts w:ascii="Arial" w:hAnsi="Arial" w:cs="Arial"/>
+        </w:rPr>
+        <w:fldChar w:fldCharType="separate"/>
       </w:r>
       <w:r>
         <w:rPr>
           <w:rFonts w:ascii="Arial" w:hAnsi="Arial" w:cs="Arial"/>
           <w:szCs w:val="24"/>
-        </w:rPr>
-        <w:t>)</w:t>
-      </w:r>
-      <w:r>
-        <w:rPr>
-          <w:rFonts w:ascii="Arial" w:hAnsi="Arial" w:cs="Arial"/>
-        </w:rPr>
-        <w:fldChar w:fldCharType="end"/>
-      </w:r>
-      <w:r>
-        <w:rPr>
-          <w:rFonts w:ascii="Arial" w:hAnsi="Arial" w:cs="Arial"/>
-        </w:rPr>
-        <w:t xml:space="preserve"> </w:t>
-      </w:r>
-      <w:r>
-        <w:rPr>
-          <w:rFonts w:ascii="Arial" w:hAnsi="Arial" w:cs="Arial"/>
-        </w:rPr>
-        <w:t xml:space="preserve">and </w:t>
-      </w:r>
-      <w:r>
-        <w:rPr>
-          <w:rFonts w:ascii="Arial" w:hAnsi="Arial" w:cs="Arial"/>
-        </w:rPr>
-        <w:fldChar w:fldCharType="begin"/>
-      </w:r>
-      <w:r>
-        <w:rPr>
-          <w:rFonts w:ascii="Arial" w:hAnsi="Arial" w:cs="Arial"/>
-        </w:rPr>
-        <w:instrText xml:space="preserve"> ADDIN ZOTERO_ITEM CSL_CITATION {"citationID":"5SAyclnB","properties":{"formattedCitation":"({\\i{}12})","plainCitation":"(12)","noteIndex":0},"citationItems":[{"id":125,"uris":["http://zotero.org/users/local/TpgerZcW/items/G5YQUJP9"],"itemData":{"id":125,"type":"article-journal","abstract":"The extent of our reliance on animal pollination for world crop production for human food has not previously been evaluated and the previous estimates for countries or continents have seldom used primary data. In this review, we expand the previous estimates using novel primary data from 200 countries and found that fruit, vegetable or seed production from 87 of the leading global food crops is dependent upon animal pollination, while 28 crops do not rely upon animal pollination. However, global production volumes give a contrasting perspective, since 60% of global production comes from crops that do not depend on animal pollination, 35% from crops that depend on pollinators, and 5% are unevaluated. Using all crops traded on the world market and setting aside crops that are solely passively self-pollinated, wind-pollinated or parthenocarpic, we then evaluated the level of dependence on animal-mediated pollination for crops that are directly consumed by humans. We found that pollinators are essential for 13 crops, production is highly pollinator dependent for 30, moderately for 27, slightly for 21, unimportant for 7, and is of unknown significance for the remaining 9. We further evaluated whether local and landscape-wide management for natural pollination services could help to sustain crop diversity and production. Case studies for nine crops on four continents revealed that agricultural intensification jeopardizes wild bee communities and their stabilizing effect on pollination services at the landscape scale.","container-title":"Proceedings of the Royal Society B: Biological Sciences","DOI":"10.1098/rspb.2006.3721","issue":"1608","note":"_eprint: https://royalsocietypublishing.org/doi/pdf/10.1098/rspb.2006.3721","page":"303-313","title":"Importance of pollinators in changing landscapes for world crops","volume":"274","author":[{"family":"Klein","given":"Alexandra-Maria"},{"family":"Vaissière","given":"Bernard E"},{"family":"Cane","given":"James H"},{"family":"Steffan-Dewenter","given":"Ingolf"},{"family":"Cunningham","given":"Saul A"},{"family":"Kremen","given":"Claire"},{"family":"Tscharntke","given":"Teja"}],"issued":{"date-parts":[["2007"]]}}}],"schema":"https://github.com/citation-style-language/schema/raw/master/csl-citation.json"} </w:instrText>
-      </w:r>
-      <w:r>
-        <w:rPr>
-          <w:rFonts w:ascii="Arial" w:hAnsi="Arial" w:cs="Arial"/>
-        </w:rPr>
-        <w:fldChar w:fldCharType="separate"/>
-      </w:r>
-      <w:r>
-        <w:rPr>
-          <w:rFonts w:ascii="Arial" w:hAnsi="Arial" w:cs="Arial"/>
-          <w:szCs w:val="24"/>
-        </w:rPr>
-        <w:t>(</w:t>
-      </w:r>
-      <w:r>
-        <w:rPr>
-          <w:rFonts w:ascii="Arial" w:hAnsi="Arial" w:cs="Arial"/>
-          <w:i/>
-          <w:iCs/>
-          <w:szCs w:val="24"/>
-        </w:rPr>
-        <w:t>12</w:t>
-      </w:r>
-      <w:r>
-        <w:rPr>
-          <w:rFonts w:ascii="Arial" w:hAnsi="Arial" w:cs="Arial"/>
-          <w:szCs w:val="24"/>
-        </w:rPr>
-        <w:t>)</w:t>
-      </w:r>
-      <w:r>
-        <w:rPr>
-          <w:rFonts w:ascii="Arial" w:hAnsi="Arial" w:cs="Arial"/>
-        </w:rPr>
-        <w:fldChar w:fldCharType="end"/>
-      </w:r>
-      <w:r>
-        <w:rPr>
-          <w:rFonts w:ascii="Arial" w:hAnsi="Arial" w:cs="Arial"/>
-        </w:rPr>
-        <w:t xml:space="preserve"> and </w:t>
-      </w:r>
-      <w:r>
-        <w:rPr>
-          <w:rFonts w:ascii="Arial" w:hAnsi="Arial" w:cs="Arial"/>
-        </w:rPr>
-        <w:t xml:space="preserve">the per tonne value of each crop </w:t>
-      </w:r>
-      <w:r>
-        <w:rPr>
-          <w:rFonts w:ascii="Arial" w:hAnsi="Arial" w:cs="Arial"/>
-        </w:rPr>
-        <w:fldChar w:fldCharType="begin"/>
-      </w:r>
-      <w:r>
-        <w:rPr>
-          <w:rFonts w:ascii="Arial" w:hAnsi="Arial" w:cs="Arial"/>
-        </w:rPr>
-        <w:instrText xml:space="preserve"> ADDIN ZOTERO_ITEM CSL_CITATION {"citationID":"VLAEttSc","properties":{"formattedCitation":"({\\i{}24})","plainCitation":"(24)","noteIndex":0},"citationItems":[{"id":269,"uris":["http://zotero.org/users/local/TpgerZcW/items/YE6C8RJH"],"itemData":{"id":269,"type":"report","title":"Producer prices &amp; crops and livestock products","author":[{"family":"FAO","given":""}],"issued":{"date-parts":[["2022"]]}}}],"schema":"https://github.com/citation-style-language/schema/raw/master/csl-citation.json"} </w:instrText>
-      </w:r>
-      <w:r>
-        <w:rPr>
-          <w:rFonts w:ascii="Arial" w:hAnsi="Arial" w:cs="Arial"/>
-        </w:rPr>
-        <w:fldChar w:fldCharType="separate"/>
-      </w:r>
-      <w:r>
-        <w:rPr>
-          <w:rFonts w:ascii="Arial" w:hAnsi="Arial" w:cs="Arial"/>
-          <w:szCs w:val="24"/>
-        </w:rPr>
-        <w:t>(</w:t>
-      </w:r>
-      <w:r>
-        <w:rPr>
-          <w:rFonts w:ascii="Arial" w:hAnsi="Arial" w:cs="Arial"/>
-          <w:i/>
-          <w:iCs/>
-          <w:szCs w:val="24"/>
+          <w:vertAlign w:val="superscript"/>
         </w:rPr>
         <w:t>24</w:t>
-      </w:r>
-      <w:r>
-        <w:rPr>
-          <w:rFonts w:ascii="Arial" w:hAnsi="Arial" w:cs="Arial"/>
-          <w:szCs w:val="24"/>
-        </w:rPr>
-        <w:t>)</w:t>
       </w:r>
       <w:r>
         <w:rPr>
@@ -14923,7 +13673,7 @@
                     </pic:cNvPicPr>
                   </pic:nvPicPr>
                   <pic:blipFill>
-                    <a:blip r:embed="rId22" cstate="print">
+                    <a:blip r:embed="rId21" cstate="print">
                       <a:extLst>
                         <a:ext uri="{28A0092B-C50C-407E-A947-70E740481C1C}">
                           <a14:useLocalDpi xmlns:a14="http://schemas.microsoft.com/office/drawing/2010/main" val="0"/>
@@ -15039,7 +13789,7 @@
         <w:rPr>
           <w:rFonts w:ascii="Arial" w:hAnsi="Arial" w:cs="Arial"/>
         </w:rPr>
-        <w:instrText xml:space="preserve"> ADDIN ZOTERO_ITEM CSL_CITATION {"citationID":"T1YEct3b","properties":{"formattedCitation":"({\\i{}24})","plainCitation":"(24)","noteIndex":0},"citationItems":[{"id":269,"uris":["http://zotero.org/users/local/TpgerZcW/items/YE6C8RJH"],"itemData":{"id":269,"type":"report","title":"Producer prices &amp; crops and livestock products","author":[{"family":"FAO","given":""}],"issued":{"date-parts":[["2022"]]}}}],"schema":"https://github.com/citation-style-language/schema/raw/master/csl-citation.json"} </w:instrText>
+        <w:instrText xml:space="preserve"> ADDIN ZOTERO_ITEM CSL_CITATION {"citationID":"T1YEct3b","properties":{"formattedCitation":"\\super 24\\nosupersub{}","plainCitation":"24","noteIndex":0},"citationItems":[{"id":269,"uris":["http://zotero.org/users/local/TpgerZcW/items/YE6C8RJH"],"itemData":{"id":269,"type":"report","title":"Producer prices &amp; crops and livestock products","author":[{"family":"FAO","given":""}],"issued":{"date-parts":[["2022"]]}}}],"schema":"https://github.com/citation-style-language/schema/raw/master/csl-citation.json"} </w:instrText>
       </w:r>
       <w:r>
         <w:rPr>
@@ -15051,24 +13801,9 @@
         <w:rPr>
           <w:rFonts w:ascii="Arial" w:hAnsi="Arial" w:cs="Arial"/>
           <w:szCs w:val="24"/>
-        </w:rPr>
-        <w:t>(</w:t>
-      </w:r>
-      <w:r>
-        <w:rPr>
-          <w:rFonts w:ascii="Arial" w:hAnsi="Arial" w:cs="Arial"/>
-          <w:i/>
-          <w:iCs/>
-          <w:szCs w:val="24"/>
+          <w:vertAlign w:val="superscript"/>
         </w:rPr>
         <w:t>24</w:t>
-      </w:r>
-      <w:r>
-        <w:rPr>
-          <w:rFonts w:ascii="Arial" w:hAnsi="Arial" w:cs="Arial"/>
-          <w:szCs w:val="24"/>
-        </w:rPr>
-        <w:t>)</w:t>
       </w:r>
       <w:r>
         <w:rPr>
@@ -15141,7 +13876,7 @@
                     </pic:cNvPicPr>
                   </pic:nvPicPr>
                   <pic:blipFill>
-                    <a:blip r:embed="rId23" cstate="print">
+                    <a:blip r:embed="rId22" cstate="print">
                       <a:extLst>
                         <a:ext uri="{28A0092B-C50C-407E-A947-70E740481C1C}">
                           <a14:useLocalDpi xmlns:a14="http://schemas.microsoft.com/office/drawing/2010/main" val="0"/>
@@ -18492,7 +17227,7 @@
         <w:rPr>
           <w:rFonts w:ascii="Arial" w:hAnsi="Arial" w:cs="Arial"/>
         </w:rPr>
-        <w:instrText xml:space="preserve"> ADDIN ZOTERO_ITEM CSL_CITATION {"citationID":"wNyeQImv","properties":{"formattedCitation":"({\\i{}18})","plainCitation":"(18)","noteIndex":0},"citationItems":[{"id":129,"uris":["http://zotero.org/users/local/TpgerZcW/items/MTD48L5N"],"itemData":{"id":129,"type":"article-journal","abstract":"Croplands cover </w:instrText>
+        <w:instrText xml:space="preserve"> ADDIN ZOTERO_ITEM CSL_CITATION {"citationID":"wNyeQImv","properties":{"formattedCitation":"\\super 18\\nosupersub{}","plainCitation":"18","noteIndex":0},"citationItems":[{"id":129,"uris":["http://zotero.org/users/local/TpgerZcW/items/MTD48L5N"],"itemData":{"id":129,"type":"article-journal","abstract":"Croplands cover </w:instrText>
       </w:r>
       <w:r>
         <w:rPr>
@@ -18528,260 +17263,215 @@
         <w:rPr>
           <w:rFonts w:ascii="Arial" w:hAnsi="Arial" w:cs="Arial"/>
           <w:szCs w:val="24"/>
-        </w:rPr>
-        <w:t>(</w:t>
-      </w:r>
-      <w:r>
-        <w:rPr>
-          <w:rFonts w:ascii="Arial" w:hAnsi="Arial" w:cs="Arial"/>
-          <w:i/>
-          <w:iCs/>
+          <w:vertAlign w:val="superscript"/>
+        </w:rPr>
+        <w:t>18</w:t>
+      </w:r>
+      <w:r>
+        <w:rPr>
+          <w:rFonts w:ascii="Arial" w:hAnsi="Arial" w:cs="Arial"/>
+        </w:rPr>
+        <w:fldChar w:fldCharType="end"/>
+      </w:r>
+      <w:r>
+        <w:rPr>
+          <w:rFonts w:ascii="Arial" w:hAnsi="Arial" w:cs="Arial"/>
+        </w:rPr>
+        <w:t>.</w:t>
+      </w:r>
+      <w:r>
+        <w:rPr>
+          <w:rFonts w:ascii="Arial" w:hAnsi="Arial" w:cs="Arial"/>
+        </w:rPr>
+        <w:t xml:space="preserve"> </w:t>
+      </w:r>
+      <w:r>
+        <w:rPr>
+          <w:rFonts w:ascii="Arial" w:hAnsi="Arial" w:cs="Arial"/>
+        </w:rPr>
+        <w:t>For each crop group,</w:t>
+      </w:r>
+      <w:r>
+        <w:rPr>
+          <w:rFonts w:ascii="Arial" w:hAnsi="Arial" w:cs="Arial"/>
+        </w:rPr>
+        <w:t xml:space="preserve"> </w:t>
+      </w:r>
+      <w:r>
+        <w:rPr>
+          <w:rFonts w:ascii="Arial" w:hAnsi="Arial" w:cs="Arial"/>
+        </w:rPr>
+        <w:t xml:space="preserve">we show the average and standard error of proportional pollination dependence estimates </w:t>
+      </w:r>
+      <w:r>
+        <w:rPr>
+          <w:rFonts w:ascii="Arial" w:hAnsi="Arial" w:cs="Arial"/>
+        </w:rPr>
+        <w:fldChar w:fldCharType="begin"/>
+      </w:r>
+      <w:r>
+        <w:rPr>
+          <w:rFonts w:ascii="Arial" w:hAnsi="Arial" w:cs="Arial"/>
+        </w:rPr>
+        <w:instrText xml:space="preserve"> ADDIN ZOTERO_ITEM CSL_CITATION {"citationID":"xIi4D2UQ","properties":{"formattedCitation":"\\super 12\\nosupersub{}","plainCitation":"12","noteIndex":0},"citationItems":[{"id":125,"uris":["http://zotero.org/users/local/TpgerZcW/items/G5YQUJP9"],"itemData":{"id":125,"type":"article-journal","abstract":"The extent of our reliance on animal pollination for world crop production for human food has not previously been evaluated and the previous estimates for countries or continents have seldom used primary data. In this review, we expand the previous estimates using novel primary data from 200 countries and found that fruit, vegetable or seed production from 87 of the leading global food crops is dependent upon animal pollination, while 28 crops do not rely upon animal pollination. However, global production volumes give a contrasting perspective, since 60% of global production comes from crops that do not depend on animal pollination, 35% from crops that depend on pollinators, and 5% are unevaluated. Using all crops traded on the world market and setting aside crops that are solely passively self-pollinated, wind-pollinated or parthenocarpic, we then evaluated the level of dependence on animal-mediated pollination for crops that are directly consumed by humans. We found that pollinators are essential for 13 crops, production is highly pollinator dependent for 30, moderately for 27, slightly for 21, unimportant for 7, and is of unknown significance for the remaining 9. We further evaluated whether local and landscape-wide management for natural pollination services could help to sustain crop diversity and production. Case studies for nine crops on four continents revealed that agricultural intensification jeopardizes wild bee communities and their stabilizing effect on pollination services at the landscape scale.","container-title":"Proceedings of the Royal Society B: Biological Sciences","DOI":"10.1098/rspb.2006.3721","issue":"1608","note":"_eprint: https://royalsocietypublishing.org/doi/pdf/10.1098/rspb.2006.3721","page":"303-313","title":"Importance of pollinators in changing landscapes for world crops","volume":"274","author":[{"family":"Klein","given":"Alexandra-Maria"},{"family":"Vaissière","given":"Bernard E"},{"family":"Cane","given":"James H"},{"family":"Steffan-Dewenter","given":"Ingolf"},{"family":"Cunningham","given":"Saul A"},{"family":"Kremen","given":"Claire"},{"family":"Tscharntke","given":"Teja"}],"issued":{"date-parts":[["2007"]]}}}],"schema":"https://github.com/citation-style-language/schema/raw/master/csl-citation.json"} </w:instrText>
+      </w:r>
+      <w:r>
+        <w:rPr>
+          <w:rFonts w:ascii="Arial" w:hAnsi="Arial" w:cs="Arial"/>
+        </w:rPr>
+        <w:fldChar w:fldCharType="separate"/>
+      </w:r>
+      <w:r>
+        <w:rPr>
+          <w:rFonts w:ascii="Arial" w:hAnsi="Arial" w:cs="Arial"/>
           <w:szCs w:val="24"/>
+          <w:vertAlign w:val="superscript"/>
+        </w:rPr>
+        <w:t>12</w:t>
+      </w:r>
+      <w:r>
+        <w:rPr>
+          <w:rFonts w:ascii="Arial" w:hAnsi="Arial" w:cs="Arial"/>
+        </w:rPr>
+        <w:fldChar w:fldCharType="end"/>
+      </w:r>
+      <w:r>
+        <w:rPr>
+          <w:rFonts w:ascii="Arial" w:hAnsi="Arial" w:cs="Arial"/>
+        </w:rPr>
+        <w:t xml:space="preserve"> </w:t>
+      </w:r>
+      <w:r>
+        <w:rPr>
+          <w:rFonts w:ascii="Arial" w:hAnsi="Arial" w:cs="Arial"/>
+        </w:rPr>
+        <w:t>among individual crops.</w:t>
+      </w:r>
+      <w:r>
+        <w:rPr>
+          <w:rFonts w:ascii="Arial" w:hAnsi="Arial" w:cs="Arial"/>
+        </w:rPr>
+        <w:t xml:space="preserve"> </w:t>
+      </w:r>
+      <w:r>
+        <w:rPr>
+          <w:rFonts w:ascii="Arial" w:hAnsi="Arial" w:cs="Arial"/>
+        </w:rPr>
+        <w:t>Standard errors are shown as ‘</w:t>
+      </w:r>
+      <w:r>
+        <w:rPr>
+          <w:rFonts w:ascii="Arial" w:hAnsi="Arial" w:cs="Arial"/>
+        </w:rPr>
+        <w:t>NA</w:t>
+      </w:r>
+      <w:r>
+        <w:rPr>
+          <w:rFonts w:ascii="Arial" w:hAnsi="Arial" w:cs="Arial"/>
+        </w:rPr>
+        <w:t>’</w:t>
+      </w:r>
+      <w:r>
+        <w:rPr>
+          <w:rFonts w:ascii="Arial" w:hAnsi="Arial" w:cs="Arial"/>
+        </w:rPr>
+        <w:t xml:space="preserve"> </w:t>
+      </w:r>
+      <w:r>
+        <w:rPr>
+          <w:rFonts w:ascii="Arial" w:hAnsi="Arial" w:cs="Arial"/>
+        </w:rPr>
+        <w:t xml:space="preserve">where there was a one-to-one match between crops in </w:t>
+      </w:r>
+      <w:proofErr w:type="spellStart"/>
+      <w:r>
+        <w:rPr>
+          <w:rFonts w:ascii="Arial" w:hAnsi="Arial" w:cs="Arial"/>
+        </w:rPr>
+        <w:t>EarthStat</w:t>
+      </w:r>
+      <w:proofErr w:type="spellEnd"/>
+      <w:r>
+        <w:rPr>
+          <w:rFonts w:ascii="Arial" w:hAnsi="Arial" w:cs="Arial"/>
+        </w:rPr>
+        <w:t xml:space="preserve"> and crops with estimated dependence on animal pollination</w:t>
+      </w:r>
+      <w:r>
+        <w:rPr>
+          <w:rFonts w:ascii="Arial" w:hAnsi="Arial" w:cs="Arial"/>
+        </w:rPr>
+        <w:t>.</w:t>
+      </w:r>
+      <w:r>
+        <w:rPr>
+          <w:rFonts w:ascii="Arial" w:hAnsi="Arial" w:cs="Arial"/>
+        </w:rPr>
+        <w:t xml:space="preserve"> ‘</w:t>
+      </w:r>
+      <w:proofErr w:type="spellStart"/>
+      <w:r>
+        <w:rPr>
+          <w:rFonts w:ascii="Arial" w:hAnsi="Arial" w:cs="Arial"/>
+        </w:rPr>
+        <w:t>Monfreda</w:t>
+      </w:r>
+      <w:proofErr w:type="spellEnd"/>
+      <w:r>
+        <w:rPr>
+          <w:rFonts w:ascii="Arial" w:hAnsi="Arial" w:cs="Arial"/>
+        </w:rPr>
+        <w:t xml:space="preserve"> crop group’ is the exact string used in </w:t>
+      </w:r>
+      <w:r>
+        <w:rPr>
+          <w:rFonts w:ascii="Arial" w:hAnsi="Arial" w:cs="Arial"/>
+        </w:rPr>
+        <w:fldChar w:fldCharType="begin"/>
+      </w:r>
+      <w:r>
+        <w:rPr>
+          <w:rFonts w:ascii="Arial" w:hAnsi="Arial" w:cs="Arial"/>
+        </w:rPr>
+        <w:instrText xml:space="preserve"> ADDIN ZOTERO_ITEM CSL_CITATION {"citationID":"Xn0LPfbt","properties":{"formattedCitation":"\\super 18\\nosupersub{}","plainCitation":"18","noteIndex":0},"citationItems":[{"id":129,"uris":["http://zotero.org/users/local/TpgerZcW/items/MTD48L5N"],"itemData":{"id":129,"type":"article-journal","abstract":"Croplands cover </w:instrText>
+      </w:r>
+      <w:r>
+        <w:rPr>
+          <w:rFonts w:ascii="Cambria Math" w:hAnsi="Cambria Math" w:cs="Cambria Math"/>
+        </w:rPr>
+        <w:instrText>∼</w:instrText>
+      </w:r>
+      <w:r>
+        <w:rPr>
+          <w:rFonts w:ascii="Arial" w:hAnsi="Arial" w:cs="Arial"/>
+        </w:rPr>
+        <w:instrText>15 million km2 of the planet and provide the bulk of the food and fiber essential to human well-being. Most global land cover data sets from satellites group croplands into just a few categories, thereby excluding information that is critical for answering key questions ranging from biodiversity conservation to food security to biogeochemical cycling. Information about agricultural land use practices like crop selection, yield, and fertilizer use is even more limited. Here we present land use data sets created by combining national, state, and county level census statistics with a recently updated global data set of croplands on a 5 min by 5 min (</w:instrText>
+      </w:r>
+      <w:r>
+        <w:rPr>
+          <w:rFonts w:ascii="Cambria Math" w:hAnsi="Cambria Math" w:cs="Cambria Math"/>
+        </w:rPr>
+        <w:instrText>∼</w:instrText>
+      </w:r>
+      <w:r>
+        <w:rPr>
+          <w:rFonts w:ascii="Arial" w:hAnsi="Arial" w:cs="Arial"/>
+        </w:rPr>
+        <w:instrText xml:space="preserve">10 km by 10 km) latitude-longitude grid. The resulting land use data sets depict circa the year 2000 the area (harvested) and yield of 175 distinct crops of the world. We aggregate these individual crop maps to produce novel maps of 11 major crop groups, crop net primary production, and four physiologically based crop types: annuals/perennials, herbaceous/shrubs/trees, C3/C4, and leguminous/nonleguminous.","container-title":"Global Biogeochemical Cycles","DOI":"https://doi.org/10.1029/2007GB002947","issue":"1","note":"_eprint: https://agupubs.onlinelibrary.wiley.com/doi/pdf/10.1029/2007GB002947","page":"GB1022","title":"Farming the planet: 2. Geographic distribution of crop areas, yields, physiological types, and net primary production in the year 2000","volume":"22","author":[{"family":"Monfreda","given":"Chad"},{"family":"Ramankutty","given":"Navin"},{"family":"Foley","given":"Jonathan A."}],"issued":{"date-parts":[["2008"]]}}}],"schema":"https://github.com/citation-style-language/schema/raw/master/csl-citation.json"} </w:instrText>
+      </w:r>
+      <w:r>
+        <w:rPr>
+          <w:rFonts w:ascii="Arial" w:hAnsi="Arial" w:cs="Arial"/>
+        </w:rPr>
+        <w:fldChar w:fldCharType="separate"/>
+      </w:r>
+      <w:r>
+        <w:rPr>
+          <w:rFonts w:ascii="Arial" w:hAnsi="Arial" w:cs="Arial"/>
+          <w:szCs w:val="24"/>
+          <w:vertAlign w:val="superscript"/>
         </w:rPr>
         <w:t>18</w:t>
-      </w:r>
-      <w:r>
-        <w:rPr>
-          <w:rFonts w:ascii="Arial" w:hAnsi="Arial" w:cs="Arial"/>
-          <w:szCs w:val="24"/>
-        </w:rPr>
-        <w:t>)</w:t>
-      </w:r>
-      <w:r>
-        <w:rPr>
-          <w:rFonts w:ascii="Arial" w:hAnsi="Arial" w:cs="Arial"/>
-        </w:rPr>
-        <w:fldChar w:fldCharType="end"/>
-      </w:r>
-      <w:r>
-        <w:rPr>
-          <w:rFonts w:ascii="Arial" w:hAnsi="Arial" w:cs="Arial"/>
-        </w:rPr>
-        <w:t>.</w:t>
-      </w:r>
-      <w:r>
-        <w:rPr>
-          <w:rFonts w:ascii="Arial" w:hAnsi="Arial" w:cs="Arial"/>
-        </w:rPr>
-        <w:t xml:space="preserve"> </w:t>
-      </w:r>
-      <w:r>
-        <w:rPr>
-          <w:rFonts w:ascii="Arial" w:hAnsi="Arial" w:cs="Arial"/>
-        </w:rPr>
-        <w:t>For each crop group,</w:t>
-      </w:r>
-      <w:r>
-        <w:rPr>
-          <w:rFonts w:ascii="Arial" w:hAnsi="Arial" w:cs="Arial"/>
-        </w:rPr>
-        <w:t xml:space="preserve"> </w:t>
-      </w:r>
-      <w:r>
-        <w:rPr>
-          <w:rFonts w:ascii="Arial" w:hAnsi="Arial" w:cs="Arial"/>
-        </w:rPr>
-        <w:t xml:space="preserve">we show the average and standard error of proportional pollination dependence estimates </w:t>
-      </w:r>
-      <w:r>
-        <w:rPr>
-          <w:rFonts w:ascii="Arial" w:hAnsi="Arial" w:cs="Arial"/>
-        </w:rPr>
-        <w:fldChar w:fldCharType="begin"/>
-      </w:r>
-      <w:r>
-        <w:rPr>
-          <w:rFonts w:ascii="Arial" w:hAnsi="Arial" w:cs="Arial"/>
-        </w:rPr>
-        <w:instrText xml:space="preserve"> ADDIN ZOTERO_ITEM CSL_CITATION {"citationID":"xIi4D2UQ","properties":{"formattedCitation":"({\\i{}12})","plainCitation":"(12)","noteIndex":0},"citationItems":[{"id":125,"uris":["http://zotero.org/users/local/TpgerZcW/items/G5YQUJP9"],"itemData":{"id":125,"type":"article-journal","abstract":"The extent of our reliance on animal pollination for world crop production for human food has not previously been evaluated and the previous estimates for countries or continents have seldom used primary data. In this review, we expand the previous estimates using novel primary data from 200 countries and found that fruit, vegetable or seed production from 87 of the leading global food crops is dependent upon animal pollination, while 28 crops do not rely upon animal pollination. However, global production volumes give a contrasting perspective, since 60% of global production comes from crops that do not depend on animal pollination, 35% from crops that depend on pollinators, and 5% are unevaluated. Using all crops traded on the world market and setting aside crops that are solely passively self-pollinated, wind-pollinated or parthenocarpic, we then evaluated the level of dependence on animal-mediated pollination for crops that are directly consumed by humans. We found that pollinators are essential for 13 crops, production is highly pollinator dependent for 30, moderately for 27, slightly for 21, unimportant for 7, and is of unknown significance for the remaining 9. We further evaluated whether local and landscape-wide management for natural pollination services could help to sustain crop diversity and production. Case studies for nine crops on four continents revealed that agricultural intensification jeopardizes wild bee communities and their stabilizing effect on pollination services at the landscape scale.","container-title":"Proceedings of the Royal Society B: Biological Sciences","DOI":"10.1098/rspb.2006.3721","issue":"1608","note":"_eprint: https://royalsocietypublishing.org/doi/pdf/10.1098/rspb.2006.3721","page":"303-313","title":"Importance of pollinators in changing landscapes for world crops","volume":"274","author":[{"family":"Klein","given":"Alexandra-Maria"},{"family":"Vaissière","given":"Bernard E"},{"family":"Cane","given":"James H"},{"family":"Steffan-Dewenter","given":"Ingolf"},{"family":"Cunningham","given":"Saul A"},{"family":"Kremen","given":"Claire"},{"family":"Tscharntke","given":"Teja"}],"issued":{"date-parts":[["2007"]]}}}],"schema":"https://github.com/citation-style-language/schema/raw/master/csl-citation.json"} </w:instrText>
-      </w:r>
-      <w:r>
-        <w:rPr>
-          <w:rFonts w:ascii="Arial" w:hAnsi="Arial" w:cs="Arial"/>
-        </w:rPr>
-        <w:fldChar w:fldCharType="separate"/>
-      </w:r>
-      <w:r>
-        <w:rPr>
-          <w:rFonts w:ascii="Arial" w:hAnsi="Arial" w:cs="Arial"/>
-          <w:szCs w:val="24"/>
-        </w:rPr>
-        <w:t>(</w:t>
-      </w:r>
-      <w:r>
-        <w:rPr>
-          <w:rFonts w:ascii="Arial" w:hAnsi="Arial" w:cs="Arial"/>
-          <w:i/>
-          <w:iCs/>
-          <w:szCs w:val="24"/>
-        </w:rPr>
-        <w:t>12</w:t>
-      </w:r>
-      <w:r>
-        <w:rPr>
-          <w:rFonts w:ascii="Arial" w:hAnsi="Arial" w:cs="Arial"/>
-          <w:szCs w:val="24"/>
-        </w:rPr>
-        <w:t>)</w:t>
-      </w:r>
-      <w:r>
-        <w:rPr>
-          <w:rFonts w:ascii="Arial" w:hAnsi="Arial" w:cs="Arial"/>
-        </w:rPr>
-        <w:fldChar w:fldCharType="end"/>
-      </w:r>
-      <w:r>
-        <w:rPr>
-          <w:rFonts w:ascii="Arial" w:hAnsi="Arial" w:cs="Arial"/>
-        </w:rPr>
-        <w:t xml:space="preserve"> </w:t>
-      </w:r>
-      <w:r>
-        <w:rPr>
-          <w:rFonts w:ascii="Arial" w:hAnsi="Arial" w:cs="Arial"/>
-        </w:rPr>
-        <w:t>among individual crops.</w:t>
-      </w:r>
-      <w:r>
-        <w:rPr>
-          <w:rFonts w:ascii="Arial" w:hAnsi="Arial" w:cs="Arial"/>
-        </w:rPr>
-        <w:t xml:space="preserve"> </w:t>
-      </w:r>
-      <w:r>
-        <w:rPr>
-          <w:rFonts w:ascii="Arial" w:hAnsi="Arial" w:cs="Arial"/>
-        </w:rPr>
-        <w:t>Standard errors are shown as ‘</w:t>
-      </w:r>
-      <w:r>
-        <w:rPr>
-          <w:rFonts w:ascii="Arial" w:hAnsi="Arial" w:cs="Arial"/>
-        </w:rPr>
-        <w:t>NA</w:t>
-      </w:r>
-      <w:r>
-        <w:rPr>
-          <w:rFonts w:ascii="Arial" w:hAnsi="Arial" w:cs="Arial"/>
-        </w:rPr>
-        <w:t>’</w:t>
-      </w:r>
-      <w:r>
-        <w:rPr>
-          <w:rFonts w:ascii="Arial" w:hAnsi="Arial" w:cs="Arial"/>
-        </w:rPr>
-        <w:t xml:space="preserve"> </w:t>
-      </w:r>
-      <w:r>
-        <w:rPr>
-          <w:rFonts w:ascii="Arial" w:hAnsi="Arial" w:cs="Arial"/>
-        </w:rPr>
-        <w:t xml:space="preserve">where there was a one-to-one match between crops in </w:t>
-      </w:r>
-      <w:proofErr w:type="spellStart"/>
-      <w:r>
-        <w:rPr>
-          <w:rFonts w:ascii="Arial" w:hAnsi="Arial" w:cs="Arial"/>
-        </w:rPr>
-        <w:t>EarthStat</w:t>
-      </w:r>
-      <w:proofErr w:type="spellEnd"/>
-      <w:r>
-        <w:rPr>
-          <w:rFonts w:ascii="Arial" w:hAnsi="Arial" w:cs="Arial"/>
-        </w:rPr>
-        <w:t xml:space="preserve"> and crops with estimated dependence on animal pollination</w:t>
-      </w:r>
-      <w:r>
-        <w:rPr>
-          <w:rFonts w:ascii="Arial" w:hAnsi="Arial" w:cs="Arial"/>
-        </w:rPr>
-        <w:t>.</w:t>
-      </w:r>
-      <w:r>
-        <w:rPr>
-          <w:rFonts w:ascii="Arial" w:hAnsi="Arial" w:cs="Arial"/>
-        </w:rPr>
-        <w:t xml:space="preserve"> ‘</w:t>
-      </w:r>
-      <w:proofErr w:type="spellStart"/>
-      <w:r>
-        <w:rPr>
-          <w:rFonts w:ascii="Arial" w:hAnsi="Arial" w:cs="Arial"/>
-        </w:rPr>
-        <w:t>Monfreda</w:t>
-      </w:r>
-      <w:proofErr w:type="spellEnd"/>
-      <w:r>
-        <w:rPr>
-          <w:rFonts w:ascii="Arial" w:hAnsi="Arial" w:cs="Arial"/>
-        </w:rPr>
-        <w:t xml:space="preserve"> crop group’ is the exact string used in </w:t>
-      </w:r>
-      <w:r>
-        <w:rPr>
-          <w:rFonts w:ascii="Arial" w:hAnsi="Arial" w:cs="Arial"/>
-        </w:rPr>
-        <w:fldChar w:fldCharType="begin"/>
-      </w:r>
-      <w:r>
-        <w:rPr>
-          <w:rFonts w:ascii="Arial" w:hAnsi="Arial" w:cs="Arial"/>
-        </w:rPr>
-        <w:instrText xml:space="preserve"> ADDIN ZOTERO_ITEM CSL_CITATION {"citationID":"wNyeQImv","properties":{"formattedCitation":"({\\i{}18})","plainCitation":"(18)","noteIndex":0},"citationItems":[{"id":129,"uris":["http://zotero.org/users/local/TpgerZcW/items/MTD48L5N"],"itemData":{"id":129,"type":"article-journal","abstract":"Croplands cover </w:instrText>
-      </w:r>
-      <w:r>
-        <w:rPr>
-          <w:rFonts w:ascii="Cambria Math" w:hAnsi="Cambria Math" w:cs="Cambria Math"/>
-        </w:rPr>
-        <w:instrText>∼</w:instrText>
-      </w:r>
-      <w:r>
-        <w:rPr>
-          <w:rFonts w:ascii="Arial" w:hAnsi="Arial" w:cs="Arial"/>
-        </w:rPr>
-        <w:instrText>15 million km2 of the planet and provide the bulk of the food and fiber essential to human well-being. Most global land cover data sets from satellites group croplands into just a few categories, thereby excluding information that is critical for answering key questions ranging from biodiversity conservation to food security to biogeochemical cycling. Information about agricultural land use practices like crop selection, yield, and fertilizer use is even more limited. Here we present land use data sets created by combining national, state, and county level census statistics with a recently updated global data set of croplands on a 5 min by 5 min (</w:instrText>
-      </w:r>
-      <w:r>
-        <w:rPr>
-          <w:rFonts w:ascii="Cambria Math" w:hAnsi="Cambria Math" w:cs="Cambria Math"/>
-        </w:rPr>
-        <w:instrText>∼</w:instrText>
-      </w:r>
-      <w:r>
-        <w:rPr>
-          <w:rFonts w:ascii="Arial" w:hAnsi="Arial" w:cs="Arial"/>
-        </w:rPr>
-        <w:instrText xml:space="preserve">10 km by 10 km) latitude-longitude grid. The resulting land use data sets depict circa the year 2000 the area (harvested) and yield of 175 distinct crops of the world. We aggregate these individual crop maps to produce novel maps of 11 major crop groups, crop net primary production, and four physiologically based crop types: annuals/perennials, herbaceous/shrubs/trees, C3/C4, and leguminous/nonleguminous.","container-title":"Global Biogeochemical Cycles","DOI":"https://doi.org/10.1029/2007GB002947","issue":"1","note":"_eprint: https://agupubs.onlinelibrary.wiley.com/doi/pdf/10.1029/2007GB002947","page":"GB1022","title":"Farming the planet: 2. Geographic distribution of crop areas, yields, physiological types, and net primary production in the year 2000","volume":"22","author":[{"family":"Monfreda","given":"Chad"},{"family":"Ramankutty","given":"Navin"},{"family":"Foley","given":"Jonathan A."}],"issued":{"date-parts":[["2008"]]}}}],"schema":"https://github.com/citation-style-language/schema/raw/master/csl-citation.json"} </w:instrText>
-      </w:r>
-      <w:r>
-        <w:rPr>
-          <w:rFonts w:ascii="Arial" w:hAnsi="Arial" w:cs="Arial"/>
-        </w:rPr>
-        <w:fldChar w:fldCharType="separate"/>
-      </w:r>
-      <w:r>
-        <w:rPr>
-          <w:rFonts w:ascii="Arial" w:hAnsi="Arial" w:cs="Arial"/>
-          <w:szCs w:val="24"/>
-        </w:rPr>
-        <w:t>(</w:t>
-      </w:r>
-      <w:r>
-        <w:rPr>
-          <w:rFonts w:ascii="Arial" w:hAnsi="Arial" w:cs="Arial"/>
-          <w:i/>
-          <w:iCs/>
-          <w:szCs w:val="24"/>
-        </w:rPr>
-        <w:t>18</w:t>
-      </w:r>
-      <w:r>
-        <w:rPr>
-          <w:rFonts w:ascii="Arial" w:hAnsi="Arial" w:cs="Arial"/>
-          <w:szCs w:val="24"/>
-        </w:rPr>
-        <w:t>)</w:t>
       </w:r>
       <w:r>
         <w:rPr>
@@ -23627,14 +22317,14 @@
         <w:rPr>
           <w:rFonts w:ascii="Arial" w:hAnsi="Arial" w:cs="Arial"/>
         </w:rPr>
-        <w:t xml:space="preserve">1. </w:t>
+        <w:t>1.</w:t>
       </w:r>
       <w:r>
         <w:rPr>
           <w:rFonts w:ascii="Arial" w:hAnsi="Arial" w:cs="Arial"/>
         </w:rPr>
         <w:tab/>
-        <w:t xml:space="preserve">L. N. Hudson, T. Newbold, S. Contu, S. L. L. Hill, I. Lysenko, A. De Palma, H. R. P. Phillips, R. A. Senior, D. J. Bennett, H. Booth, A. Choimes, D. L. P. Correia, J. Day, S. Echeverría-Londoño, M. Garon, M. L. K. Harrison, D. J. Ingram, M. Jung, V. Kemp, L. Kirkpatrick, C. D. Martin, Y. Pan, H. J. White, J. Aben, S. Abrahamczyk, G. B. Adum, V. Aguilar-Barquero, M. A. Aizen, M. Ancrenaz, E. Arbeláez-Cortés, I. Armbrecht, B. Azhar, A. B. Azpiroz, L. Baeten, A. Báldi, J. E. Banks, J. Barlow, P. Batáry, A. J. Bates, E. M. Bayne, P. Beja, Å. Berg, N. J. Berry, J. E. Bicknell, J. H. Bihn, K. Böhning-Gaese, T. Boekhout, C. Boutin, J. Bouyer, F. Q. Brearley, I. Brito, J. Brunet, G. Buczkowski, E. Buscardo, J. Cabra-García, M. Calviño-Cancela, S. A. Cameron, E. M. Cancello, T. F. Carrijo, A. L. Carvalho, H. Castro, A. A. Castro-Luna, R. Cerda, A. Cerezo, M. Chauvat, F. M. Clarke, D. F. R. Cleary, S. P. Connop, B. D’Aniello, P. G. da Silva, B. Darvill, J. Dauber, A. Dejean, T. Diekötter, Y. Dominguez-Haydar, C. F. Dormann, B. Dumont, S. G. Dures, M. Dynesius, L. Edenius, Z. Elek, M. H. Entling, N. Farwig, T. M. Fayle, A. Felicioli, A. M. Felton, G. F. Ficetola, B. K. C. Filgueiras, S. J. Fonte, L. H. Fraser, D. Fukuda, D. Furlani, J. U. Ganzhorn, J. G. Garden, C. Gheler-Costa, P. Giordani, S. Giordano, M. S. Gottschalk, D. Goulson, A. D. Gove, J. Grogan, M. E. Hanley, T. Hanson, N. R. Hashim, J. E. Hawes, C. Hébert, A. J. Helden, J.-A. Henden, L. Hernández, F. Herzog, D. Higuera-Diaz, B. Hilje, F. G. Horgan, R. Horváth, K. Hylander, P. Isaacs-Cubides, M. Ishitani, C. T. Jacobs, V. J. Jaramillo, B. Jauker, M. Jonsell, T. S. Jung, V. Kapoor, V. Kati, E. Katovai, M. Kessler, E. Knop, A. Kolb, Á. Kőrösi, T. Lachat, V. Lantschner, V. Le Féon, G. LeBuhn, J.-P. Légaré, S. G. Letcher, N. A. Littlewood, C. A. López-Quintero, M. Louhaichi, G. L. Lövei, M. E. Lucas-Borja, V. H. Luja, K. Maeto, T. Magura, N. A. Mallari, E. Marin-Spiotta, E. J. P. Marshall, E. Martínez, M. M. Mayfield, G. Mikusinski, J. C. Milder, J. R. Miller, C. L. Morales, M. N. Muchane, M. Muchane, R. Naidoo, A. Nakamura, S. Naoe, G. Nates-Parra, D. A. Navarrete Gutierrez, E. L. Neuschulz, N. Noreika, O. Norfolk, J. A. Noriega, N. M. Nöske, N. O’Dea, W. Oduro, C. Ofori-Boateng, C. O. Oke, L. M. Osgathorpe, J. Paritsis, A. Parra-H, N. Pelegrin, C. A. Peres, A. S. Persson, T. Petanidou, B. Phalan, T. K. Philips, K. Poveda, E. F. Power, S. J. Presley, V. Proença, M. Quaranta, C. Quintero, N. A. Redpath-Downing, J. L. Reid, Y. T. Reis, D. B. Ribeiro, B. A. Richardson, M. J. Richardson, C. A. Robles, J. Römbke, L. P. Romero-Duque, L. Rosselli, S. J. Rossiter, T. H. Roulston, L. Rousseau, J. P. Sadler, S. Sáfián, R. A. Saldaña-Vázquez, U. Samnegård, C. Schüepp, O. Schweiger, J. L. Sedlock, G. Shahabuddin, D. Sheil, F. A. B. Silva, E. M. Slade, A. H. Smith-Pardo, N. S. Sodhi, E. J. Somarriba, R. A. Sosa, J. C. Stout, M. J. Struebig, Y.-H. Sung, C. G. Threlfall, R. Tonietto, B. Tóthmérész, T. Tscharntke, E. C. Turner, J. M. Tylianakis, A. J. Vanbergen, K. Vassilev, H. A. F. Verboven, C. H. Vergara, P. M. Vergara, J. Verhulst, T. R. Walker, Y. Wang, J. I. Watling, K. Wells, C. D. Williams, M. R. Willig, J. C. Z. Woinarski, J. H. D. Wolf, B. A. Woodcock, D. W. Yu, A. S. Zaitsev, B. Collen, R. M. Ewers, G. M. Mace, D. W. Purves, J. P. W. Scharlemann, A. Purvis, The PREDICTS database: a global database of how local terrestrial biodiversity responds to human impacts. </w:t>
+        <w:t xml:space="preserve">Hudson, L. N. </w:t>
       </w:r>
       <w:r>
         <w:rPr>
@@ -23642,13 +22332,27 @@
           <w:i/>
           <w:iCs/>
         </w:rPr>
+        <w:t>et al.</w:t>
+      </w:r>
+      <w:r>
+        <w:rPr>
+          <w:rFonts w:ascii="Arial" w:hAnsi="Arial" w:cs="Arial"/>
+        </w:rPr>
+        <w:t xml:space="preserve"> The PREDICTS database: a global database of how local terrestrial biodiversity responds to human impacts. </w:t>
+      </w:r>
+      <w:r>
+        <w:rPr>
+          <w:rFonts w:ascii="Arial" w:hAnsi="Arial" w:cs="Arial"/>
+          <w:i/>
+          <w:iCs/>
+        </w:rPr>
         <w:t>Ecology and Evolution</w:t>
       </w:r>
       <w:r>
         <w:rPr>
           <w:rFonts w:ascii="Arial" w:hAnsi="Arial" w:cs="Arial"/>
         </w:rPr>
-        <w:t xml:space="preserve">. </w:t>
+        <w:t xml:space="preserve"> </w:t>
       </w:r>
       <w:r>
         <w:rPr>
@@ -23676,28 +22380,14 @@
         <w:rPr>
           <w:rFonts w:ascii="Arial" w:hAnsi="Arial" w:cs="Arial"/>
         </w:rPr>
-        <w:t xml:space="preserve">2. </w:t>
+        <w:t>2.</w:t>
       </w:r>
       <w:r>
         <w:rPr>
           <w:rFonts w:ascii="Arial" w:hAnsi="Arial" w:cs="Arial"/>
         </w:rPr>
         <w:tab/>
-        <w:t>L. N. Hudson, T. Newbold, S. Contu, S. L. L. Hill, I. Lysenko, A. De Palma, H. R. P. Phillips, T. I. Alhusseini, F. E. Bedford, D. J. Bennett, H. Booth, V. J. Burton, C. W. T. Chng, A. Choimes, D. L. P. Correia, J. Day, S. Echeverría-Londoño, S. R. Emerson, D. Gao, M. Garon, M. L. K. Harrison, D. J. Ingram, M. Jung, V. Kemp, L. Kirkpatrick, C. D. Martin, Y. Pan, G. D. Pask-Hale, E. L. Pynegar, A. N. Robinson, K. Sanchez-Ortiz, R. A. Senior, B. I. Simmons, H. J. White, H. Zhang, J. Aben, S. Abrahamczyk, G. B. Adum, V. Aguilar-Barquero, M. A. Aizen, B. Albertos, E. L. Alcala, M. del Mar Alguacil, A. Alignier, M. Ancrenaz, A. N. Andersen, E. Arbeláez-Cortés, I. Armbrecht, V. Arroyo-</w:t>
-      </w:r>
-      <w:r>
-        <w:rPr>
-          <w:rFonts w:ascii="Arial" w:hAnsi="Arial" w:cs="Arial"/>
-        </w:rPr>
-        <w:lastRenderedPageBreak/>
-        <w:t xml:space="preserve">Rodríguez, T. Aumann, J. C. Axmacher, B. Azhar, A. B. Azpiroz, L. Baeten, A. Bakayoko, A. Báldi, J. E. Banks, S. K. Baral, J. Barlow, B. I. P. Barratt, L. Barrico, P. Bartolommei, D. M. Barton, Y. Basset, P. Batáry, A. J. Bates, B. Baur, E. M. Bayne, P. Beja, S. Benedick, Å. Berg, H. Bernard, N. J. Berry, D. Bhatt, J. E. Bicknell, J. H. Bihn, R. J. Blake, K. S. Bobo, R. Bóçon, T. Boekhout, K. Böhning-Gaese, K. J. Bonham, P. A. V. Borges, S. H. Borges, C. Boutin, J. Bouyer, C. Bragagnolo, J. S. Brandt, F. Q. Brearley, I. Brito, V. Bros, J. Brunet, G. Buczkowski, C. M. Buddle, R. Bugter, E. Buscardo, J. Buse, J. Cabra-García, N. C. Cáceres, N. L. Cagle, M. Calviño-Cancela, S. A. Cameron, E. M. Cancello, R. Caparrós, P. Cardoso, D. Carpenter, T. F. Carrijo, A. L. Carvalho, C. R. Cassano, H. Castro, A. A. Castro-Luna, C. B. Rolando, A. Cerezo, K. A. Chapman, M. Chauvat, M. Christensen, F. M. Clarke, D. F. R. Cleary, G. Colombo, S. P. Connop, M. D. Craig, L. Cruz-López, S. A. Cunningham, B. D’Aniello, N. D’Cruze, P. G. da Silva, M. Dallimer, E. Danquah, B. Darvill, J. Dauber, A. L. V. Davis, J. Dawson, C. de Sassi, B. de Thoisy, O. Deheuvels, A. Dejean, J.-L. Devineau, T. Diekötter, J. V. Dolia, E. Domínguez, Y. Dominguez-Haydar, S. Dorn, I. Draper, N. Dreber, B. Dumont, S. G. Dures, M. Dynesius, L. Edenius, P. Eggleton, F. Eigenbrod, Z. Elek, M. H. Entling, K. J. Esler, R. F. de Lima, A. Faruk, N. Farwig, T. M. Fayle, A. Felicioli, A. M. Felton, R. J. Fensham, I. C. Fernandez, C. C. Ferreira, G. F. Ficetola, C. Fiera, B. K. C. Filgueiras, H. K. Fırıncıoğlu, D. Flaspohler, A. Floren, S. J. Fonte, A. Fournier, R. E. Fowler, M. Franzén, L. H. Fraser, G. M. Fredriksson, G. B. Freire, T. L. M. Frizzo, D. Fukuda, D. Furlani, R. Gaigher, J. U. Ganzhorn, K. P. García, J. C. Garcia-R, J. G. Garden, R. Garilleti, B.-M. Ge, B. Gendreau-Berthiaume, P. J. Gerard, C. Gheler-Costa, B. Gilbert, P. Giordani, S. Giordano, C. Golodets, L. G. L. Gomes, R. K. Gould, D. Goulson, A. D. Gove, L. Granjon, I. Grass, C. L. Gray, J. Grogan, W. Gu, M. Guardiola, N. R. Gunawardene, A. G. Gutierrez, D. L. Gutiérrez-Lamus, D. H. Haarmeyer, M. E. Hanley, T. Hanson, N. R. Hashim, S. N. Hassan, R. G. Hatfield, J. E. Hawes, M. W. Hayward, C. Hébert, A. J. Helden, J.-A. Henden, P. Henschel, L. Hernández, J. P. Herrera, F. Herrmann, F. Herzog, D. Higuera-Diaz, B. Hilje, H. Höfer, A. Hoffmann, F. G. Horgan, E. Hornung, R. Horváth, K. Hylander, P. Isaacs-Cubides, H. Ishida, M. Ishitani, C. T. Jacobs, V. J. Jaramillo, B. Jauker, F. J. Hernández, M. F. Johnson, V. Jolli, M. Jonsell, S. N. Juliani, T. S. Jung, V. Kapoor, H. Kappes, V. Kati, E. Katovai, K. Kellner, M. Kessler, K. R. Kirby, A. M. Kittle, M. E. Knight, E. Knop, F. Kohler, M. Koivula, A. Kolb, M. Kone, Á. Kőrösi, J. Krauss, A. Kumar, R. Kumar, D. J. Kurz, A. S. Kutt, T. Lachat, V. Lantschner, F. Lara, J. R. Lasky, S. C. Latta, W. F. Laurance, P. Lavelle, V. Le Féon, G. LeBuhn, J.-P. Légaré, V. Lehouck, M. V. Lencinas, P. E. Lentini, S. G. Letcher, Q. Li, S. A. Litchwark, N. A. Littlewood, Y. Liu, N. Lo-Man-Hung, C. A. López-Quintero, M. Louhaichi, G. L. Lövei, M. E. Lucas-Borja, V. H. Luja, M. S. Luskin, M. C. MacSwiney G, K. Maeto, T. Magura, N. A. Mallari, L. A. Malone, P. K. Malonza, J. Malumbres-Olarte, S. Mandujano, I. E. Måren, E. Marin-Spiotta, C. J. Marsh, E. J. P. Marshall, E. Martínez, G. Martínez Pastur, D. Moreno Mateos, M. M. Mayfield, V. Mazimpaka, J. L. McCarthy, K. P. McCarthy, Q. S. McFrederick, S. McNamara, N. G. Medina, R. Medina, J. L. Mena, E. Mico, G. Mikusinski, J. C. Milder, J. R. Miller, D. R. Miranda-Esquivel, M. L. Moir, C. L. Morales, M. N. Muchane, M. Muchane, S. Mudri-Stojnic, A. N. Munira, A. Muoñz-Alonso, B. F. Munyekenye, R. Naidoo, A. Naithani, M. Nakagawa, A. Nakamura, Y. Nakashima, S. Naoe, G. Nates-Parra, D. A. Navarrete Gutierrez, L. Navarro-Iriarte, P. K. Ndang’ang’a, E. L. Neuschulz, J. T. Ngai, V. Nicolas, S. G. Nilsson, N. Noreika, O. Norfolk, J. A. Noriega, D. A. Norton, N. M. Nöske, A. J. Nowakowski, C. Numa, N. O’Dea, P. J. O’Farrell, W. Oduro, S. Oertli, C. Ofori-Boateng, C. O. Oke, V. Oostra, L. M. Osgathorpe, S. E. Otavo, N. V. Page, J. Paritsis, A. Parra-H, L. Parry, G. Pe’er, P. B. Pearman, N. Pelegrin, R. Pélissier, C. A. Peres, P. L. Peri, A. S. Persson, T. Petanidou, M. K. Peters, R. S. Pethiyagoda, B. Phalan, T. K. Philips, F. C. Pillsbury, J. Pincheira-Ulbrich, E. Pineda, J. Pino, J. Pizarro-Araya, A. J. Plumptre, S. L. Poggio, N. Politi, P. Pons, K. Poveda, E. F. Power, S. J. Presley, V. Proença, M. Quaranta, C. Quintero, R. Rader, B. R. Ramesh, M. P. Ramirez-Pinilla, J. Ranganathan, C. Rasmussen, N. A. </w:t>
-      </w:r>
-      <w:r>
-        <w:rPr>
-          <w:rFonts w:ascii="Arial" w:hAnsi="Arial" w:cs="Arial"/>
-        </w:rPr>
-        <w:lastRenderedPageBreak/>
-        <w:t xml:space="preserve">Redpath-Downing, J. L. Reid, Y. T. Reis, J. M. Rey Benayas, J. C. Rey-Velasco, C. Reynolds, D. B. Ribeiro, M. H. Richards, B. A. Richardson, M. J. Richardson, R. M. Ríos, R. Robinson, C. A. Robles, J. Römbke, L. P. Romero-Duque, M. Rös, L. Rosselli, S. J. Rossiter, D. S. Roth, T. H. Roulston, L. Rousseau, A. V. Rubio, J.-C. Ruel, J. P. Sadler, S. Sáfián, R. A. Saldaña-Vázquez, K. Sam, U. Samnegård, J. Santana, X. Santos, J. Savage, N. A. Schellhorn, M. Schilthuizen, U. Schmiedel, C. B. Schmitt, N. L. Schon, C. Schüepp, K. Schumann, O. Schweiger, D. M. Scott, K. A. Scott, J. L. Sedlock, S. S. Seefeldt, G. Shahabuddin, G. Shannon, D. Sheil, F. H. Sheldon, E. Shochat, S. J. Siebert, F. A. B. Silva, J. A. Simonetti, E. M. Slade, J. Smith, A. H. Smith-Pardo, N. S. Sodhi, E. J. Somarriba, R. A. Sosa, G. Soto Quiroga, M.-H. St-Laurent, B. M. Starzomski, C. Stefanescu, I. Steffan-Dewenter, P. C. Stouffer, J. C. Stout, A. M. Strauch, M. J. Struebig, Z. Su, M. Suarez-Rubio, S. Sugiura, K. S. Summerville, Y.-H. Sung, H. Sutrisno, J.-C. Svenning, T. Teder, C. G. Threlfall, A. Tiitsaar, J. H. Todd, R. K. Tonietto, I. Torre, B. Tóthmérész, T. Tscharntke, E. C. Turner, J. M. Tylianakis, M. Uehara-Prado, N. Urbina-Cardona, D. Vallan, A. J. Vanbergen, H. L. Vasconcelos, K. Vassilev, H. A. F. Verboven, M. J. Verdasca, J. R. Verdú, C. H. Vergara, P. M. Vergara, J. Verhulst, M. Virgilio, L. V. Vu, E. M. Waite, T. R. Walker, H.-F. Wang, Y. Wang, J. I. Watling, B. Weller, K. Wells, C. Westphal, E. D. Wiafe, C. D. Williams, M. R. Willig, J. C. Z. Woinarski, J. H. D. Wolf, V. Wolters, B. A. Woodcock, J. Wu, J. M. Wunderle, Y. Yamaura, S. Yoshikura, D. W. Yu, A. S. Zaitsev, J. Zeidler, F. Zou, B. Collen, R. M. Ewers, G. M. Mace, D. W. Purves, J. P. W. Scharlemann, A. Purvis, The database of the PREDICTS (Projecting Responses of Ecological Diversity In Changing Terrestrial Systems) project. </w:t>
+        <w:t xml:space="preserve">Hudson, L. N. </w:t>
       </w:r>
       <w:r>
         <w:rPr>
@@ -23705,13 +22395,27 @@
           <w:i/>
           <w:iCs/>
         </w:rPr>
+        <w:t>et al.</w:t>
+      </w:r>
+      <w:r>
+        <w:rPr>
+          <w:rFonts w:ascii="Arial" w:hAnsi="Arial" w:cs="Arial"/>
+        </w:rPr>
+        <w:t xml:space="preserve"> The database of the PREDICTS (Projecting Responses of Ecological Diversity In Changing Terrestrial Systems) project. </w:t>
+      </w:r>
+      <w:r>
+        <w:rPr>
+          <w:rFonts w:ascii="Arial" w:hAnsi="Arial" w:cs="Arial"/>
+          <w:i/>
+          <w:iCs/>
+        </w:rPr>
         <w:t>Ecology and Evolution</w:t>
       </w:r>
       <w:r>
         <w:rPr>
           <w:rFonts w:ascii="Arial" w:hAnsi="Arial" w:cs="Arial"/>
         </w:rPr>
-        <w:t xml:space="preserve">. </w:t>
+        <w:t xml:space="preserve"> </w:t>
       </w:r>
       <w:r>
         <w:rPr>
@@ -23739,14 +22443,14 @@
         <w:rPr>
           <w:rFonts w:ascii="Arial" w:hAnsi="Arial" w:cs="Arial"/>
         </w:rPr>
-        <w:t xml:space="preserve">3. </w:t>
+        <w:t>3.</w:t>
       </w:r>
       <w:r>
         <w:rPr>
           <w:rFonts w:ascii="Arial" w:hAnsi="Arial" w:cs="Arial"/>
         </w:rPr>
         <w:tab/>
-        <w:t xml:space="preserve">J. Millard, C. L. Outhwaite, R. Kinnersley, R. Freeman, R. D. Gregory, O. Adedoja, S. Gavini, E. Kioko, M. Kuhlmann, J. Ollerton, Z.-X. Ren, T. Newbold, Global effects of land-use intensity on local pollinator biodiversity. </w:t>
+        <w:t xml:space="preserve">Millard, J. </w:t>
       </w:r>
       <w:r>
         <w:rPr>
@@ -23754,13 +22458,27 @@
           <w:i/>
           <w:iCs/>
         </w:rPr>
+        <w:t>et al.</w:t>
+      </w:r>
+      <w:r>
+        <w:rPr>
+          <w:rFonts w:ascii="Arial" w:hAnsi="Arial" w:cs="Arial"/>
+        </w:rPr>
+        <w:t xml:space="preserve"> Global effects of land-use intensity on local pollinator biodiversity. </w:t>
+      </w:r>
+      <w:r>
+        <w:rPr>
+          <w:rFonts w:ascii="Arial" w:hAnsi="Arial" w:cs="Arial"/>
+          <w:i/>
+          <w:iCs/>
+        </w:rPr>
         <w:t>Nature Communications</w:t>
       </w:r>
       <w:r>
         <w:rPr>
           <w:rFonts w:ascii="Arial" w:hAnsi="Arial" w:cs="Arial"/>
         </w:rPr>
-        <w:t xml:space="preserve">. </w:t>
+        <w:t xml:space="preserve"> </w:t>
       </w:r>
       <w:r>
         <w:rPr>
@@ -23788,14 +22506,14 @@
         <w:rPr>
           <w:rFonts w:ascii="Arial" w:hAnsi="Arial" w:cs="Arial"/>
         </w:rPr>
-        <w:t xml:space="preserve">4. </w:t>
+        <w:t>4.</w:t>
       </w:r>
       <w:r>
         <w:rPr>
           <w:rFonts w:ascii="Arial" w:hAnsi="Arial" w:cs="Arial"/>
         </w:rPr>
         <w:tab/>
-        <w:t xml:space="preserve">T. Newbold, L. N. Hudson, S. L. L. Hill, S. Contu, I. Lysenko, R. A. Senior, L. Börger, D. J. Bennett, A. Choimes, B. Collen, J. Day, A. De Palma, S. Díaz, S. Echeverria-Londoño, M. J. Edgar, A. Feldman, M. Garon, M. L. K. Harrison, T. Alhusseini, D. J. Ingram, Y. Itescu, J. Kattge, V. Kemp, L. Kirkpatrick, M. Kleyer, D. L. P. Correia, C. D. Martin, S. Meiri, M. Novosolov, Y. Pan, H. R. P. Phillips, D. W. Purves, A. Robinson, J. Simpson, S. L. Tuck, E. Weiher, H. J. White, R. M. Ewers, G. M. Mace, J. P. W. Scharlemann, A. Purvis, Global effects of land use on local terrestrial biodiversity. </w:t>
+        <w:t xml:space="preserve">Newbold, T. </w:t>
       </w:r>
       <w:r>
         <w:rPr>
@@ -23803,13 +22521,27 @@
           <w:i/>
           <w:iCs/>
         </w:rPr>
+        <w:t>et al.</w:t>
+      </w:r>
+      <w:r>
+        <w:rPr>
+          <w:rFonts w:ascii="Arial" w:hAnsi="Arial" w:cs="Arial"/>
+        </w:rPr>
+        <w:t xml:space="preserve"> Global effects of land use on local terrestrial biodiversity. </w:t>
+      </w:r>
+      <w:r>
+        <w:rPr>
+          <w:rFonts w:ascii="Arial" w:hAnsi="Arial" w:cs="Arial"/>
+          <w:i/>
+          <w:iCs/>
+        </w:rPr>
         <w:t>Nature</w:t>
       </w:r>
       <w:r>
         <w:rPr>
           <w:rFonts w:ascii="Arial" w:hAnsi="Arial" w:cs="Arial"/>
         </w:rPr>
-        <w:t xml:space="preserve">. </w:t>
+        <w:t xml:space="preserve"> </w:t>
       </w:r>
       <w:r>
         <w:rPr>
@@ -23837,15 +22569,16 @@
         <w:rPr>
           <w:rFonts w:ascii="Arial" w:hAnsi="Arial" w:cs="Arial"/>
         </w:rPr>
-        <w:t xml:space="preserve">5. </w:t>
+        <w:t>5.</w:t>
       </w:r>
       <w:r>
         <w:rPr>
           <w:rFonts w:ascii="Arial" w:hAnsi="Arial" w:cs="Arial"/>
         </w:rPr>
         <w:tab/>
-        <w:t xml:space="preserve">J. W. Millard, R. Freeman, T. Newbold, Text-analysis reveals taxonomic and geographic disparities in animal pollination literature. </w:t>
-      </w:r>
+        <w:t xml:space="preserve">Millard, J. W., Freeman, R. &amp; Newbold, T. Text-analysis reveals taxonomic and geographic disparities in animal pollination literature. </w:t>
+      </w:r>
+      <w:proofErr w:type="spellStart"/>
       <w:r>
         <w:rPr>
           <w:rFonts w:ascii="Arial" w:hAnsi="Arial" w:cs="Arial"/>
@@ -23854,11 +22587,12 @@
         </w:rPr>
         <w:t>Ecography</w:t>
       </w:r>
-      <w:r>
-        <w:rPr>
-          <w:rFonts w:ascii="Arial" w:hAnsi="Arial" w:cs="Arial"/>
-        </w:rPr>
-        <w:t xml:space="preserve">. </w:t>
+      <w:proofErr w:type="spellEnd"/>
+      <w:r>
+        <w:rPr>
+          <w:rFonts w:ascii="Arial" w:hAnsi="Arial" w:cs="Arial"/>
+        </w:rPr>
+        <w:t xml:space="preserve"> </w:t>
       </w:r>
       <w:r>
         <w:rPr>
@@ -23886,14 +22620,14 @@
         <w:rPr>
           <w:rFonts w:ascii="Arial" w:hAnsi="Arial" w:cs="Arial"/>
         </w:rPr>
-        <w:t xml:space="preserve">6. </w:t>
+        <w:t>6.</w:t>
       </w:r>
       <w:r>
         <w:rPr>
           <w:rFonts w:ascii="Arial" w:hAnsi="Arial" w:cs="Arial"/>
         </w:rPr>
         <w:tab/>
-        <w:t xml:space="preserve">T. Newbold, L. N. Hudson, H. R. P. Phillips, S. L. L. Hill, S. Contu, I. Lysenko, A. Blandon, S. H. M. Butchart, H. L. Booth, J. Day, A. De Palma, M. L. K. Harrison, L. Kirkpatrick, E. Pynegar, A. Robinson, J. Simpson, G. M. Mace, J. P. W. Scharlemann, A. Purvis, A global model of the response of tropical and sub-tropical forest biodiversity to anthropogenic pressures. </w:t>
+        <w:t xml:space="preserve">Newbold, T. </w:t>
       </w:r>
       <w:r>
         <w:rPr>
@@ -23901,13 +22635,27 @@
           <w:i/>
           <w:iCs/>
         </w:rPr>
+        <w:t>et al.</w:t>
+      </w:r>
+      <w:r>
+        <w:rPr>
+          <w:rFonts w:ascii="Arial" w:hAnsi="Arial" w:cs="Arial"/>
+        </w:rPr>
+        <w:t xml:space="preserve"> A global model of the response of tropical and sub-tropical forest biodiversity to anthropogenic pressures. </w:t>
+      </w:r>
+      <w:r>
+        <w:rPr>
+          <w:rFonts w:ascii="Arial" w:hAnsi="Arial" w:cs="Arial"/>
+          <w:i/>
+          <w:iCs/>
+        </w:rPr>
         <w:t>Proceedings of the Royal Society B: Biological Sciences</w:t>
       </w:r>
       <w:r>
         <w:rPr>
           <w:rFonts w:ascii="Arial" w:hAnsi="Arial" w:cs="Arial"/>
         </w:rPr>
-        <w:t xml:space="preserve">. </w:t>
+        <w:t xml:space="preserve"> </w:t>
       </w:r>
       <w:r>
         <w:rPr>
@@ -23921,7 +22669,7 @@
         <w:rPr>
           <w:rFonts w:ascii="Arial" w:hAnsi="Arial" w:cs="Arial"/>
         </w:rPr>
-        <w:t xml:space="preserve"> (2014), doi:10.1098/rspb.2014.1371.</w:t>
+        <w:t>, (2014).</w:t>
       </w:r>
     </w:p>
     <w:p>
@@ -23935,14 +22683,14 @@
         <w:rPr>
           <w:rFonts w:ascii="Arial" w:hAnsi="Arial" w:cs="Arial"/>
         </w:rPr>
-        <w:t xml:space="preserve">7. </w:t>
+        <w:t>7.</w:t>
       </w:r>
       <w:r>
         <w:rPr>
           <w:rFonts w:ascii="Arial" w:hAnsi="Arial" w:cs="Arial"/>
         </w:rPr>
         <w:tab/>
-        <w:t xml:space="preserve">I. Harris, T. J. Osborn, P. Jones, D. Lister, Version 4 of the CRU TS monthly high-resolution gridded multivariate climate dataset. </w:t>
+        <w:t xml:space="preserve">Harris, I., Osborn, T. J., Jones, P. &amp; Lister, D. Version 4 of the CRU TS monthly high-resolution gridded multivariate climate dataset. </w:t>
       </w:r>
       <w:r>
         <w:rPr>
@@ -23956,7 +22704,7 @@
         <w:rPr>
           <w:rFonts w:ascii="Arial" w:hAnsi="Arial" w:cs="Arial"/>
         </w:rPr>
-        <w:t xml:space="preserve">. </w:t>
+        <w:t xml:space="preserve"> </w:t>
       </w:r>
       <w:r>
         <w:rPr>
@@ -23984,14 +22732,27 @@
         <w:rPr>
           <w:rFonts w:ascii="Arial" w:hAnsi="Arial" w:cs="Arial"/>
         </w:rPr>
-        <w:t xml:space="preserve">8. </w:t>
+        <w:t>8.</w:t>
       </w:r>
       <w:r>
         <w:rPr>
           <w:rFonts w:ascii="Arial" w:hAnsi="Arial" w:cs="Arial"/>
         </w:rPr>
         <w:tab/>
-        <w:t xml:space="preserve">C. L. Outhwaite, P. McCann, T. Newbold, Agriculture and climate change are reshaping insect biodiversity worldwide. </w:t>
+      </w:r>
+      <w:proofErr w:type="spellStart"/>
+      <w:r>
+        <w:rPr>
+          <w:rFonts w:ascii="Arial" w:hAnsi="Arial" w:cs="Arial"/>
+        </w:rPr>
+        <w:t>Outhwaite</w:t>
+      </w:r>
+      <w:proofErr w:type="spellEnd"/>
+      <w:r>
+        <w:rPr>
+          <w:rFonts w:ascii="Arial" w:hAnsi="Arial" w:cs="Arial"/>
+        </w:rPr>
+        <w:t xml:space="preserve">, C. L., McCann, P. &amp; Newbold, T. Agriculture and climate change are reshaping insect biodiversity worldwide. </w:t>
       </w:r>
       <w:r>
         <w:rPr>
@@ -24005,7 +22766,7 @@
         <w:rPr>
           <w:rFonts w:ascii="Arial" w:hAnsi="Arial" w:cs="Arial"/>
         </w:rPr>
-        <w:t xml:space="preserve">. </w:t>
+        <w:t xml:space="preserve"> </w:t>
       </w:r>
       <w:r>
         <w:rPr>
@@ -24033,15 +22794,27 @@
         <w:rPr>
           <w:rFonts w:ascii="Arial" w:hAnsi="Arial" w:cs="Arial"/>
         </w:rPr>
-        <w:lastRenderedPageBreak/>
-        <w:t xml:space="preserve">9. </w:t>
+        <w:t>9.</w:t>
       </w:r>
       <w:r>
         <w:rPr>
           <w:rFonts w:ascii="Arial" w:hAnsi="Arial" w:cs="Arial"/>
         </w:rPr>
         <w:tab/>
-        <w:t xml:space="preserve">C. S. Mantyka-Pringle, T. G. Martin, J. R. Rhodes, Interactions between climate and habitat loss effects on biodiversity: a systematic review and meta-analysis. </w:t>
+      </w:r>
+      <w:proofErr w:type="spellStart"/>
+      <w:r>
+        <w:rPr>
+          <w:rFonts w:ascii="Arial" w:hAnsi="Arial" w:cs="Arial"/>
+        </w:rPr>
+        <w:t>Mantyka</w:t>
+      </w:r>
+      <w:proofErr w:type="spellEnd"/>
+      <w:r>
+        <w:rPr>
+          <w:rFonts w:ascii="Arial" w:hAnsi="Arial" w:cs="Arial"/>
+        </w:rPr>
+        <w:t xml:space="preserve">-Pringle, C. S., Martin, T. G. &amp; Rhodes, J. R. Interactions between climate and habitat loss effects on biodiversity: a systematic review and meta-analysis. </w:t>
       </w:r>
       <w:r>
         <w:rPr>
@@ -24055,7 +22828,7 @@
         <w:rPr>
           <w:rFonts w:ascii="Arial" w:hAnsi="Arial" w:cs="Arial"/>
         </w:rPr>
-        <w:t xml:space="preserve">. </w:t>
+        <w:t xml:space="preserve"> </w:t>
       </w:r>
       <w:r>
         <w:rPr>
@@ -24083,14 +22856,42 @@
         <w:rPr>
           <w:rFonts w:ascii="Arial" w:hAnsi="Arial" w:cs="Arial"/>
         </w:rPr>
-        <w:t xml:space="preserve">10. </w:t>
+        <w:t>10.</w:t>
       </w:r>
       <w:r>
         <w:rPr>
           <w:rFonts w:ascii="Arial" w:hAnsi="Arial" w:cs="Arial"/>
         </w:rPr>
         <w:tab/>
-        <w:t xml:space="preserve">F. Johansson, G. Orizaola, V. Nilsson-Örtman, Temperate insects with narrow seasonal activity periods can be as vulnerable to climate change as tropical insect  species. </w:t>
+        <w:t xml:space="preserve">Johansson, F., </w:t>
+      </w:r>
+      <w:proofErr w:type="spellStart"/>
+      <w:r>
+        <w:rPr>
+          <w:rFonts w:ascii="Arial" w:hAnsi="Arial" w:cs="Arial"/>
+        </w:rPr>
+        <w:t>Orizaola</w:t>
+      </w:r>
+      <w:proofErr w:type="spellEnd"/>
+      <w:r>
+        <w:rPr>
+          <w:rFonts w:ascii="Arial" w:hAnsi="Arial" w:cs="Arial"/>
+        </w:rPr>
+        <w:t>, G. &amp; Nilsson-</w:t>
+      </w:r>
+      <w:proofErr w:type="spellStart"/>
+      <w:r>
+        <w:rPr>
+          <w:rFonts w:ascii="Arial" w:hAnsi="Arial" w:cs="Arial"/>
+        </w:rPr>
+        <w:t>Örtman</w:t>
+      </w:r>
+      <w:proofErr w:type="spellEnd"/>
+      <w:r>
+        <w:rPr>
+          <w:rFonts w:ascii="Arial" w:hAnsi="Arial" w:cs="Arial"/>
+        </w:rPr>
+        <w:t xml:space="preserve">, V. Temperate insects with narrow seasonal activity periods can be as vulnerable to climate change as tropical insect  species. </w:t>
       </w:r>
       <w:r>
         <w:rPr>
@@ -24104,7 +22905,7 @@
         <w:rPr>
           <w:rFonts w:ascii="Arial" w:hAnsi="Arial" w:cs="Arial"/>
         </w:rPr>
-        <w:t xml:space="preserve">. </w:t>
+        <w:t xml:space="preserve"> </w:t>
       </w:r>
       <w:r>
         <w:rPr>
@@ -24132,14 +22933,14 @@
         <w:rPr>
           <w:rFonts w:ascii="Arial" w:hAnsi="Arial" w:cs="Arial"/>
         </w:rPr>
-        <w:t xml:space="preserve">11. </w:t>
+        <w:t>11.</w:t>
       </w:r>
       <w:r>
         <w:rPr>
           <w:rFonts w:ascii="Arial" w:hAnsi="Arial" w:cs="Arial"/>
         </w:rPr>
         <w:tab/>
-        <w:t xml:space="preserve">C. A. Deutsch, J. J. Tewksbury, R. B. Huey, K. S. Sheldon, C. K. Ghalambor, D. C. Haak, P. R. Martin, Impacts of climate warming on terrestrial ectotherms across latitude. </w:t>
+        <w:t xml:space="preserve">Deutsch, C. A. </w:t>
       </w:r>
       <w:r>
         <w:rPr>
@@ -24147,13 +22948,27 @@
           <w:i/>
           <w:iCs/>
         </w:rPr>
+        <w:t>et al.</w:t>
+      </w:r>
+      <w:r>
+        <w:rPr>
+          <w:rFonts w:ascii="Arial" w:hAnsi="Arial" w:cs="Arial"/>
+        </w:rPr>
+        <w:t xml:space="preserve"> Impacts of climate warming on terrestrial ectotherms across latitude. </w:t>
+      </w:r>
+      <w:r>
+        <w:rPr>
+          <w:rFonts w:ascii="Arial" w:hAnsi="Arial" w:cs="Arial"/>
+          <w:i/>
+          <w:iCs/>
+        </w:rPr>
         <w:t>Proceedings of the National Academy of Sciences</w:t>
       </w:r>
       <w:r>
         <w:rPr>
           <w:rFonts w:ascii="Arial" w:hAnsi="Arial" w:cs="Arial"/>
         </w:rPr>
-        <w:t xml:space="preserve">. </w:t>
+        <w:t xml:space="preserve"> </w:t>
       </w:r>
       <w:r>
         <w:rPr>
@@ -24181,14 +22996,15 @@
         <w:rPr>
           <w:rFonts w:ascii="Arial" w:hAnsi="Arial" w:cs="Arial"/>
         </w:rPr>
-        <w:t xml:space="preserve">12. </w:t>
+        <w:lastRenderedPageBreak/>
+        <w:t>12.</w:t>
       </w:r>
       <w:r>
         <w:rPr>
           <w:rFonts w:ascii="Arial" w:hAnsi="Arial" w:cs="Arial"/>
         </w:rPr>
         <w:tab/>
-        <w:t xml:space="preserve">A.-M. Klein, B. E. Vaissière, J. H. Cane, I. Steffan-Dewenter, S. A. Cunningham, C. Kremen, T. Tscharntke, Importance of pollinators in changing landscapes for world crops. </w:t>
+        <w:t xml:space="preserve">Klein, A.-M. </w:t>
       </w:r>
       <w:r>
         <w:rPr>
@@ -24196,13 +23012,27 @@
           <w:i/>
           <w:iCs/>
         </w:rPr>
+        <w:t>et al.</w:t>
+      </w:r>
+      <w:r>
+        <w:rPr>
+          <w:rFonts w:ascii="Arial" w:hAnsi="Arial" w:cs="Arial"/>
+        </w:rPr>
+        <w:t xml:space="preserve"> Importance of pollinators in changing landscapes for world crops. </w:t>
+      </w:r>
+      <w:r>
+        <w:rPr>
+          <w:rFonts w:ascii="Arial" w:hAnsi="Arial" w:cs="Arial"/>
+          <w:i/>
+          <w:iCs/>
+        </w:rPr>
         <w:t>Proceedings of the Royal Society B: Biological Sciences</w:t>
       </w:r>
       <w:r>
         <w:rPr>
           <w:rFonts w:ascii="Arial" w:hAnsi="Arial" w:cs="Arial"/>
         </w:rPr>
-        <w:t xml:space="preserve">. </w:t>
+        <w:t xml:space="preserve"> </w:t>
       </w:r>
       <w:r>
         <w:rPr>
@@ -24230,14 +23060,14 @@
         <w:rPr>
           <w:rFonts w:ascii="Arial" w:hAnsi="Arial" w:cs="Arial"/>
         </w:rPr>
-        <w:t xml:space="preserve">13. </w:t>
+        <w:t>13.</w:t>
       </w:r>
       <w:r>
         <w:rPr>
           <w:rFonts w:ascii="Arial" w:hAnsi="Arial" w:cs="Arial"/>
         </w:rPr>
         <w:tab/>
-        <w:t xml:space="preserve">B. A. Woodcock, M. P. D. Garratt, G. D. Powney, R. F. Shaw, J. L. Osborne, J. Soroka, S. A. M. Lindström, D. Stanley, P. Ouvrard, M. E. Edwards, F. Jauker, M. E. McCracken, Y. Zou, S. G. Potts, M. Rundlöf, J. A. Noriega, A. Greenop, H. G. Smith, R. Bommarco, W. van der Werf, J. C. Stout, I. Steffan-Dewenter, L. Morandin, J. M. Bullock, R. F. Pywell, Meta-analysis reveals that pollinator functional diversity and abundance enhance crop pollination and yield. </w:t>
+        <w:t xml:space="preserve">Woodcock, B. A. </w:t>
       </w:r>
       <w:r>
         <w:rPr>
@@ -24245,13 +23075,27 @@
           <w:i/>
           <w:iCs/>
         </w:rPr>
+        <w:t>et al.</w:t>
+      </w:r>
+      <w:r>
+        <w:rPr>
+          <w:rFonts w:ascii="Arial" w:hAnsi="Arial" w:cs="Arial"/>
+        </w:rPr>
+        <w:t xml:space="preserve"> Meta-analysis reveals that pollinator functional diversity and abundance enhance crop pollination and yield. </w:t>
+      </w:r>
+      <w:r>
+        <w:rPr>
+          <w:rFonts w:ascii="Arial" w:hAnsi="Arial" w:cs="Arial"/>
+          <w:i/>
+          <w:iCs/>
+        </w:rPr>
         <w:t>Nature Communications</w:t>
       </w:r>
       <w:r>
         <w:rPr>
           <w:rFonts w:ascii="Arial" w:hAnsi="Arial" w:cs="Arial"/>
         </w:rPr>
-        <w:t xml:space="preserve">. </w:t>
+        <w:t xml:space="preserve"> </w:t>
       </w:r>
       <w:r>
         <w:rPr>
@@ -24279,14 +23123,27 @@
         <w:rPr>
           <w:rFonts w:ascii="Arial" w:hAnsi="Arial" w:cs="Arial"/>
         </w:rPr>
-        <w:t xml:space="preserve">14. </w:t>
+        <w:t>14.</w:t>
       </w:r>
       <w:r>
         <w:rPr>
           <w:rFonts w:ascii="Arial" w:hAnsi="Arial" w:cs="Arial"/>
         </w:rPr>
         <w:tab/>
-        <w:t xml:space="preserve">M. Dainese, E. A. Martin, M. A. Aizen, M. Albrecht, I. Bartomeus, R. Bommarco, L. G. Carvalheiro, R. Chaplin-Kramer, V. Gagic, L. A. Garibaldi, J. Ghazoul, H. Grab, M. Jonsson, D. S. Karp, C. M. Kennedy, D. Kleijn, C. Kremen, D. A. Landis, D. K. Letourneau, L. Marini, K. Poveda, R. Rader, H. G. Smith, T. Tscharntke, G. K. S. Andersson, I. Badenhausser, S. Baensch, A. D. M. Bezerra, F. J. J. A. Bianchi, V. Boreux, V. Bretagnolle, B. Caballero-Lopez, P. Cavigliasso, A. Ćetković, N. P. Chacoff, A. Classen, S. Cusser, F. D. da S. e Silva, G. A. de Groot, J. H. Dudenhöffer, J. Ekroos, T. Fijen, P. Franck, B. M. Freitas, M. P. D. Garratt, C. Gratton, J. Hipólito, A. Holzschuh, L. Hunt, A. L. Iverson, S. Jha, T. Keasar, T. N. Kim, M. Kishinevsky, B. K. Klatt, A.-M. Klein, K. M. Krewenka, S. Krishnan, A. E. Larsen, C. Lavigne, H. Liere, B. Maas, R. E. Mallinger, E. M. Pachon, A. Martínez-Salinas, T. D. Meehan, M. G. E. Mitchell, G. A. R. Molina, M. Nesper, L. Nilsson, M. E. O’Rourke, M. K. Peters, M. Plećaš, S. G. Potts, D. de L. Ramos, J. A. Rosenheim, M. Rundlöf, A. Rusch, A. Sáez, J. Scheper, M. Schleuning, J. M. Schmack, A. R. Sciligo, C. Seymour, D. A. Stanley, R. Stewart, J. C. Stout, L. Sutter, M. B. Takada, H. Taki, G. Tamburini, M. Tschumi, B. F. Viana, C. Westphal, B. K. Willcox, S. D. Wratten, A. Yoshioka, C. Zaragoza-Trello, W. Zhang, Y. Zou, I. Steffan-Dewenter, A global synthesis reveals biodiversity-mediated benefits for crop production. </w:t>
+      </w:r>
+      <w:proofErr w:type="spellStart"/>
+      <w:r>
+        <w:rPr>
+          <w:rFonts w:ascii="Arial" w:hAnsi="Arial" w:cs="Arial"/>
+        </w:rPr>
+        <w:t>Dainese</w:t>
+      </w:r>
+      <w:proofErr w:type="spellEnd"/>
+      <w:r>
+        <w:rPr>
+          <w:rFonts w:ascii="Arial" w:hAnsi="Arial" w:cs="Arial"/>
+        </w:rPr>
+        <w:t xml:space="preserve">, M. </w:t>
       </w:r>
       <w:r>
         <w:rPr>
@@ -24294,13 +23151,27 @@
           <w:i/>
           <w:iCs/>
         </w:rPr>
+        <w:t>et al.</w:t>
+      </w:r>
+      <w:r>
+        <w:rPr>
+          <w:rFonts w:ascii="Arial" w:hAnsi="Arial" w:cs="Arial"/>
+        </w:rPr>
+        <w:t xml:space="preserve"> A global synthesis reveals biodiversity-mediated benefits for crop production. </w:t>
+      </w:r>
+      <w:r>
+        <w:rPr>
+          <w:rFonts w:ascii="Arial" w:hAnsi="Arial" w:cs="Arial"/>
+          <w:i/>
+          <w:iCs/>
+        </w:rPr>
         <w:t>Science Advances</w:t>
       </w:r>
       <w:r>
         <w:rPr>
           <w:rFonts w:ascii="Arial" w:hAnsi="Arial" w:cs="Arial"/>
         </w:rPr>
-        <w:t xml:space="preserve">. </w:t>
+        <w:t xml:space="preserve"> </w:t>
       </w:r>
       <w:r>
         <w:rPr>
@@ -24328,14 +23199,41 @@
         <w:rPr>
           <w:rFonts w:ascii="Arial" w:hAnsi="Arial" w:cs="Arial"/>
         </w:rPr>
-        <w:t xml:space="preserve">15. </w:t>
+        <w:t>15.</w:t>
       </w:r>
       <w:r>
         <w:rPr>
           <w:rFonts w:ascii="Arial" w:hAnsi="Arial" w:cs="Arial"/>
         </w:rPr>
         <w:tab/>
-        <w:t xml:space="preserve">C. Brittain, C. Kremen, A.-M. Klein, Biodiversity buffers pollination from changes in environmental conditions. </w:t>
+      </w:r>
+      <w:proofErr w:type="spellStart"/>
+      <w:r>
+        <w:rPr>
+          <w:rFonts w:ascii="Arial" w:hAnsi="Arial" w:cs="Arial"/>
+        </w:rPr>
+        <w:t>Brittain</w:t>
+      </w:r>
+      <w:proofErr w:type="spellEnd"/>
+      <w:r>
+        <w:rPr>
+          <w:rFonts w:ascii="Arial" w:hAnsi="Arial" w:cs="Arial"/>
+        </w:rPr>
+        <w:t xml:space="preserve">, C., </w:t>
+      </w:r>
+      <w:proofErr w:type="spellStart"/>
+      <w:r>
+        <w:rPr>
+          <w:rFonts w:ascii="Arial" w:hAnsi="Arial" w:cs="Arial"/>
+        </w:rPr>
+        <w:t>Kremen</w:t>
+      </w:r>
+      <w:proofErr w:type="spellEnd"/>
+      <w:r>
+        <w:rPr>
+          <w:rFonts w:ascii="Arial" w:hAnsi="Arial" w:cs="Arial"/>
+        </w:rPr>
+        <w:t xml:space="preserve">, C. &amp; Klein, A.-M. Biodiversity buffers pollination from changes in environmental conditions. </w:t>
       </w:r>
       <w:r>
         <w:rPr>
@@ -24349,7 +23247,7 @@
         <w:rPr>
           <w:rFonts w:ascii="Arial" w:hAnsi="Arial" w:cs="Arial"/>
         </w:rPr>
-        <w:t xml:space="preserve">. </w:t>
+        <w:t xml:space="preserve"> </w:t>
       </w:r>
       <w:r>
         <w:rPr>
@@ -24377,14 +23275,27 @@
         <w:rPr>
           <w:rFonts w:ascii="Arial" w:hAnsi="Arial" w:cs="Arial"/>
         </w:rPr>
-        <w:t xml:space="preserve">16. </w:t>
+        <w:t>16.</w:t>
       </w:r>
       <w:r>
         <w:rPr>
           <w:rFonts w:ascii="Arial" w:hAnsi="Arial" w:cs="Arial"/>
         </w:rPr>
         <w:tab/>
-        <w:t xml:space="preserve">C. Ganuza, S. Redlich, J. Uhler, C. Tobisch, S. Rojas-Botero, M. K. Peters, J. Zhang, C. S. Benjamin, J. Englmeier, J. Ewald, U. Fricke, M. Haensel, J. Kollmann, R. Riebl, L. Uphus, J. Müller, I. Steffan-Dewenter, Interactive effects of climate and land use on pollinator diversity differ among taxa and scales. </w:t>
+      </w:r>
+      <w:proofErr w:type="spellStart"/>
+      <w:r>
+        <w:rPr>
+          <w:rFonts w:ascii="Arial" w:hAnsi="Arial" w:cs="Arial"/>
+        </w:rPr>
+        <w:t>Ganuza</w:t>
+      </w:r>
+      <w:proofErr w:type="spellEnd"/>
+      <w:r>
+        <w:rPr>
+          <w:rFonts w:ascii="Arial" w:hAnsi="Arial" w:cs="Arial"/>
+        </w:rPr>
+        <w:t xml:space="preserve">, C. </w:t>
       </w:r>
       <w:r>
         <w:rPr>
@@ -24392,13 +23303,27 @@
           <w:i/>
           <w:iCs/>
         </w:rPr>
+        <w:t>et al.</w:t>
+      </w:r>
+      <w:r>
+        <w:rPr>
+          <w:rFonts w:ascii="Arial" w:hAnsi="Arial" w:cs="Arial"/>
+        </w:rPr>
+        <w:t xml:space="preserve"> Interactive effects of climate and land use on pollinator diversity differ among taxa and scales. </w:t>
+      </w:r>
+      <w:r>
+        <w:rPr>
+          <w:rFonts w:ascii="Arial" w:hAnsi="Arial" w:cs="Arial"/>
+          <w:i/>
+          <w:iCs/>
+        </w:rPr>
         <w:t>Science Advances</w:t>
       </w:r>
       <w:r>
         <w:rPr>
           <w:rFonts w:ascii="Arial" w:hAnsi="Arial" w:cs="Arial"/>
         </w:rPr>
-        <w:t xml:space="preserve">. </w:t>
+        <w:t xml:space="preserve"> </w:t>
       </w:r>
       <w:r>
         <w:rPr>
@@ -24426,14 +23351,42 @@
         <w:rPr>
           <w:rFonts w:ascii="Arial" w:hAnsi="Arial" w:cs="Arial"/>
         </w:rPr>
-        <w:t xml:space="preserve">17. </w:t>
+        <w:t>17.</w:t>
       </w:r>
       <w:r>
         <w:rPr>
           <w:rFonts w:ascii="Arial" w:hAnsi="Arial" w:cs="Arial"/>
         </w:rPr>
         <w:tab/>
-        <w:t xml:space="preserve">C. Zaragoza-Trello, M. Vilà, I. Bartomeus, Interaction between warming and landscape foraging resource availability on solitary bee reproduction. </w:t>
+        <w:t xml:space="preserve">Zaragoza-Trello, C., </w:t>
+      </w:r>
+      <w:proofErr w:type="spellStart"/>
+      <w:r>
+        <w:rPr>
+          <w:rFonts w:ascii="Arial" w:hAnsi="Arial" w:cs="Arial"/>
+        </w:rPr>
+        <w:t>Vilà</w:t>
+      </w:r>
+      <w:proofErr w:type="spellEnd"/>
+      <w:r>
+        <w:rPr>
+          <w:rFonts w:ascii="Arial" w:hAnsi="Arial" w:cs="Arial"/>
+        </w:rPr>
+        <w:t xml:space="preserve">, M. &amp; </w:t>
+      </w:r>
+      <w:proofErr w:type="spellStart"/>
+      <w:r>
+        <w:rPr>
+          <w:rFonts w:ascii="Arial" w:hAnsi="Arial" w:cs="Arial"/>
+        </w:rPr>
+        <w:t>Bartomeus</w:t>
+      </w:r>
+      <w:proofErr w:type="spellEnd"/>
+      <w:r>
+        <w:rPr>
+          <w:rFonts w:ascii="Arial" w:hAnsi="Arial" w:cs="Arial"/>
+        </w:rPr>
+        <w:t xml:space="preserve">, I. Interaction between warming and landscape foraging resource availability on solitary bee reproduction. </w:t>
       </w:r>
       <w:r>
         <w:rPr>
@@ -24447,7 +23400,7 @@
         <w:rPr>
           <w:rFonts w:ascii="Arial" w:hAnsi="Arial" w:cs="Arial"/>
         </w:rPr>
-        <w:t xml:space="preserve">. </w:t>
+        <w:t xml:space="preserve"> </w:t>
       </w:r>
       <w:r>
         <w:rPr>
@@ -24475,15 +23428,41 @@
         <w:rPr>
           <w:rFonts w:ascii="Arial" w:hAnsi="Arial" w:cs="Arial"/>
         </w:rPr>
-        <w:lastRenderedPageBreak/>
-        <w:t xml:space="preserve">18. </w:t>
+        <w:t>18.</w:t>
       </w:r>
       <w:r>
         <w:rPr>
           <w:rFonts w:ascii="Arial" w:hAnsi="Arial" w:cs="Arial"/>
         </w:rPr>
         <w:tab/>
-        <w:t xml:space="preserve">C. Monfreda, N. Ramankutty, J. A. Foley, Farming the planet: 2. Geographic distribution of crop areas, yields, physiological types, and net primary production in the year 2000. </w:t>
+      </w:r>
+      <w:proofErr w:type="spellStart"/>
+      <w:r>
+        <w:rPr>
+          <w:rFonts w:ascii="Arial" w:hAnsi="Arial" w:cs="Arial"/>
+        </w:rPr>
+        <w:t>Monfreda</w:t>
+      </w:r>
+      <w:proofErr w:type="spellEnd"/>
+      <w:r>
+        <w:rPr>
+          <w:rFonts w:ascii="Arial" w:hAnsi="Arial" w:cs="Arial"/>
+        </w:rPr>
+        <w:t xml:space="preserve">, C., </w:t>
+      </w:r>
+      <w:proofErr w:type="spellStart"/>
+      <w:r>
+        <w:rPr>
+          <w:rFonts w:ascii="Arial" w:hAnsi="Arial" w:cs="Arial"/>
+        </w:rPr>
+        <w:t>Ramankutty</w:t>
+      </w:r>
+      <w:proofErr w:type="spellEnd"/>
+      <w:r>
+        <w:rPr>
+          <w:rFonts w:ascii="Arial" w:hAnsi="Arial" w:cs="Arial"/>
+        </w:rPr>
+        <w:t xml:space="preserve">, N. &amp; Foley, J. A. Farming the planet: 2. Geographic distribution of crop areas, yields, physiological types, and net primary production in the year 2000. </w:t>
       </w:r>
       <w:r>
         <w:rPr>
@@ -24497,7 +23476,7 @@
         <w:rPr>
           <w:rFonts w:ascii="Arial" w:hAnsi="Arial" w:cs="Arial"/>
         </w:rPr>
-        <w:t xml:space="preserve">. </w:t>
+        <w:t xml:space="preserve"> </w:t>
       </w:r>
       <w:r>
         <w:rPr>
@@ -24525,14 +23504,27 @@
         <w:rPr>
           <w:rFonts w:ascii="Arial" w:hAnsi="Arial" w:cs="Arial"/>
         </w:rPr>
-        <w:t xml:space="preserve">19. </w:t>
+        <w:t>19.</w:t>
       </w:r>
       <w:r>
         <w:rPr>
           <w:rFonts w:ascii="Arial" w:hAnsi="Arial" w:cs="Arial"/>
         </w:rPr>
         <w:tab/>
-        <w:t xml:space="preserve">K. Frieler, S. Lange, F. Piontek, C. P. O. Reyer, J. Schewe, L. Warszawski, F. Zhao, L. Chini, S. Denvil, K. Emanuel, T. Geiger, K. Halladay, G. Hurtt, M. Mengel, D. Murakami, S. Ostberg, A. Popp, R. Riva, M. Stevanovic, T. Suzuki, J. Volkholz, E. Burke, P. Ciais, K. Ebi, T. D. Eddy, J. Elliott, E. Galbraith, S. N. Gosling, F. Hattermann, T. Hickler, J. Hinkel, C. Hof, V. Huber, J. Jägermeyr, V. Krysanova, R. Marcé, H. M. Schmied, I. Mouratiadou, D. Pierson, D. P. Tittensor, R. Vautard, M. Van Vliet, M. F. Biber, R. A. Betts, B. L. Bodirsky, D. Deryng, S. Frolking, C. D. Jones, H. K. Lotze, H. Lotze-Campen, R. Sahajpal, K. Thonicke, H. Tian, Y. Yamagata, Assessing the impacts of 1.5 • C global warming-simulation protocol of the Inter-Sectoral Impact Model Intercomparison Project (ISIMIP2b). </w:t>
+      </w:r>
+      <w:proofErr w:type="spellStart"/>
+      <w:r>
+        <w:rPr>
+          <w:rFonts w:ascii="Arial" w:hAnsi="Arial" w:cs="Arial"/>
+        </w:rPr>
+        <w:t>Frieler</w:t>
+      </w:r>
+      <w:proofErr w:type="spellEnd"/>
+      <w:r>
+        <w:rPr>
+          <w:rFonts w:ascii="Arial" w:hAnsi="Arial" w:cs="Arial"/>
+        </w:rPr>
+        <w:t xml:space="preserve">, K. </w:t>
       </w:r>
       <w:r>
         <w:rPr>
@@ -24540,13 +23532,37 @@
           <w:i/>
           <w:iCs/>
         </w:rPr>
-        <w:t>Geosci. Model Dev</w:t>
-      </w:r>
-      <w:r>
-        <w:rPr>
-          <w:rFonts w:ascii="Arial" w:hAnsi="Arial" w:cs="Arial"/>
-        </w:rPr>
-        <w:t xml:space="preserve">. </w:t>
+        <w:t>et al.</w:t>
+      </w:r>
+      <w:r>
+        <w:rPr>
+          <w:rFonts w:ascii="Arial" w:hAnsi="Arial" w:cs="Arial"/>
+        </w:rPr>
+        <w:t xml:space="preserve"> Assessing the impacts of 1.5 • C global warming-simulation protocol of the Inter-Sectoral Impact Model Intercomparison Project (ISIMIP2b). </w:t>
+      </w:r>
+      <w:proofErr w:type="spellStart"/>
+      <w:r>
+        <w:rPr>
+          <w:rFonts w:ascii="Arial" w:hAnsi="Arial" w:cs="Arial"/>
+          <w:i/>
+          <w:iCs/>
+        </w:rPr>
+        <w:t>Geosci</w:t>
+      </w:r>
+      <w:proofErr w:type="spellEnd"/>
+      <w:r>
+        <w:rPr>
+          <w:rFonts w:ascii="Arial" w:hAnsi="Arial" w:cs="Arial"/>
+          <w:i/>
+          <w:iCs/>
+        </w:rPr>
+        <w:t>. Model Dev</w:t>
+      </w:r>
+      <w:r>
+        <w:rPr>
+          <w:rFonts w:ascii="Arial" w:hAnsi="Arial" w:cs="Arial"/>
+        </w:rPr>
+        <w:t xml:space="preserve"> </w:t>
       </w:r>
       <w:r>
         <w:rPr>
@@ -24574,14 +23590,14 @@
         <w:rPr>
           <w:rFonts w:ascii="Arial" w:hAnsi="Arial" w:cs="Arial"/>
         </w:rPr>
-        <w:t xml:space="preserve">20. </w:t>
+        <w:t>20.</w:t>
       </w:r>
       <w:r>
         <w:rPr>
           <w:rFonts w:ascii="Arial" w:hAnsi="Arial" w:cs="Arial"/>
         </w:rPr>
         <w:tab/>
-        <w:t xml:space="preserve">D. P. van Vuuren, J. Edmonds, M. Kainuma, K. Riahi, A. Thomson, K. Hibbard, G. C. Hurtt, T. Kram, V. Krey, J.-F. Lamarque, T. Masui, M. Meinshausen, N. Nakicenovic, S. J. Smith, S. K. Rose, The representative concentration pathways: an overview. </w:t>
+        <w:t xml:space="preserve">van Vuuren, D. P. </w:t>
       </w:r>
       <w:r>
         <w:rPr>
@@ -24589,13 +23605,27 @@
           <w:i/>
           <w:iCs/>
         </w:rPr>
+        <w:t>et al.</w:t>
+      </w:r>
+      <w:r>
+        <w:rPr>
+          <w:rFonts w:ascii="Arial" w:hAnsi="Arial" w:cs="Arial"/>
+        </w:rPr>
+        <w:t xml:space="preserve"> The representative concentration pathways: an overview. </w:t>
+      </w:r>
+      <w:r>
+        <w:rPr>
+          <w:rFonts w:ascii="Arial" w:hAnsi="Arial" w:cs="Arial"/>
+          <w:i/>
+          <w:iCs/>
+        </w:rPr>
         <w:t>Climatic Change 2011 109:1</w:t>
       </w:r>
       <w:r>
         <w:rPr>
           <w:rFonts w:ascii="Arial" w:hAnsi="Arial" w:cs="Arial"/>
         </w:rPr>
-        <w:t xml:space="preserve">. </w:t>
+        <w:t xml:space="preserve"> </w:t>
       </w:r>
       <w:r>
         <w:rPr>
@@ -24623,14 +23653,55 @@
         <w:rPr>
           <w:rFonts w:ascii="Arial" w:hAnsi="Arial" w:cs="Arial"/>
         </w:rPr>
-        <w:t xml:space="preserve">21. </w:t>
+        <w:t>21.</w:t>
       </w:r>
       <w:r>
         <w:rPr>
           <w:rFonts w:ascii="Arial" w:hAnsi="Arial" w:cs="Arial"/>
         </w:rPr>
         <w:tab/>
-        <w:t xml:space="preserve">J. Rogelj, M. Meinshausen, R. Knutti, Global warming under old and new scenarios using IPCC climate sensitivity range estimates. </w:t>
+      </w:r>
+      <w:proofErr w:type="spellStart"/>
+      <w:r>
+        <w:rPr>
+          <w:rFonts w:ascii="Arial" w:hAnsi="Arial" w:cs="Arial"/>
+        </w:rPr>
+        <w:t>Rogelj</w:t>
+      </w:r>
+      <w:proofErr w:type="spellEnd"/>
+      <w:r>
+        <w:rPr>
+          <w:rFonts w:ascii="Arial" w:hAnsi="Arial" w:cs="Arial"/>
+        </w:rPr>
+        <w:t xml:space="preserve">, J., </w:t>
+      </w:r>
+      <w:proofErr w:type="spellStart"/>
+      <w:r>
+        <w:rPr>
+          <w:rFonts w:ascii="Arial" w:hAnsi="Arial" w:cs="Arial"/>
+        </w:rPr>
+        <w:t>Meinshausen</w:t>
+      </w:r>
+      <w:proofErr w:type="spellEnd"/>
+      <w:r>
+        <w:rPr>
+          <w:rFonts w:ascii="Arial" w:hAnsi="Arial" w:cs="Arial"/>
+        </w:rPr>
+        <w:t xml:space="preserve">, M. &amp; </w:t>
+      </w:r>
+      <w:proofErr w:type="spellStart"/>
+      <w:r>
+        <w:rPr>
+          <w:rFonts w:ascii="Arial" w:hAnsi="Arial" w:cs="Arial"/>
+        </w:rPr>
+        <w:t>Knutti</w:t>
+      </w:r>
+      <w:proofErr w:type="spellEnd"/>
+      <w:r>
+        <w:rPr>
+          <w:rFonts w:ascii="Arial" w:hAnsi="Arial" w:cs="Arial"/>
+        </w:rPr>
+        <w:t xml:space="preserve">, R. Global warming under old and new scenarios using IPCC climate sensitivity range estimates. </w:t>
       </w:r>
       <w:r>
         <w:rPr>
@@ -24638,13 +23709,31 @@
           <w:i/>
           <w:iCs/>
         </w:rPr>
-        <w:t>Nature Clim Change</w:t>
-      </w:r>
-      <w:r>
-        <w:rPr>
-          <w:rFonts w:ascii="Arial" w:hAnsi="Arial" w:cs="Arial"/>
-        </w:rPr>
-        <w:t xml:space="preserve">. </w:t>
+        <w:t xml:space="preserve">Nature </w:t>
+      </w:r>
+      <w:proofErr w:type="spellStart"/>
+      <w:r>
+        <w:rPr>
+          <w:rFonts w:ascii="Arial" w:hAnsi="Arial" w:cs="Arial"/>
+          <w:i/>
+          <w:iCs/>
+        </w:rPr>
+        <w:t>Clim</w:t>
+      </w:r>
+      <w:proofErr w:type="spellEnd"/>
+      <w:r>
+        <w:rPr>
+          <w:rFonts w:ascii="Arial" w:hAnsi="Arial" w:cs="Arial"/>
+          <w:i/>
+          <w:iCs/>
+        </w:rPr>
+        <w:t xml:space="preserve"> Change</w:t>
+      </w:r>
+      <w:r>
+        <w:rPr>
+          <w:rFonts w:ascii="Arial" w:hAnsi="Arial" w:cs="Arial"/>
+        </w:rPr>
+        <w:t xml:space="preserve"> </w:t>
       </w:r>
       <w:r>
         <w:rPr>
@@ -24672,14 +23761,14 @@
         <w:rPr>
           <w:rFonts w:ascii="Arial" w:hAnsi="Arial" w:cs="Arial"/>
         </w:rPr>
-        <w:t xml:space="preserve">22. </w:t>
+        <w:t>22.</w:t>
       </w:r>
       <w:r>
         <w:rPr>
           <w:rFonts w:ascii="Arial" w:hAnsi="Arial" w:cs="Arial"/>
         </w:rPr>
         <w:tab/>
-        <w:t xml:space="preserve">M. A. Aizen, L. A. Garibaldi, L. D. Harder, Myth and reality of a global crisis for agricultural pollination. </w:t>
+        <w:t xml:space="preserve">Aizen, M. A., Garibaldi, L. A. &amp; Harder, L. D. Myth and reality of a global crisis for agricultural pollination. </w:t>
       </w:r>
       <w:r>
         <w:rPr>
@@ -24693,7 +23782,7 @@
         <w:rPr>
           <w:rFonts w:ascii="Arial" w:hAnsi="Arial" w:cs="Arial"/>
         </w:rPr>
-        <w:t xml:space="preserve">. </w:t>
+        <w:t xml:space="preserve"> </w:t>
       </w:r>
       <w:r>
         <w:rPr>
@@ -24721,14 +23810,28 @@
         <w:rPr>
           <w:rFonts w:ascii="Arial" w:hAnsi="Arial" w:cs="Arial"/>
         </w:rPr>
-        <w:t xml:space="preserve">23. </w:t>
+        <w:t>23.</w:t>
       </w:r>
       <w:r>
         <w:rPr>
           <w:rFonts w:ascii="Arial" w:hAnsi="Arial" w:cs="Arial"/>
         </w:rPr>
         <w:tab/>
-        <w:t xml:space="preserve">A. South, rworldmap : a new R package for mapping global data. </w:t>
+        <w:t xml:space="preserve">South, A. </w:t>
+      </w:r>
+      <w:proofErr w:type="spellStart"/>
+      <w:r>
+        <w:rPr>
+          <w:rFonts w:ascii="Arial" w:hAnsi="Arial" w:cs="Arial"/>
+        </w:rPr>
+        <w:t>rworldmap</w:t>
+      </w:r>
+      <w:proofErr w:type="spellEnd"/>
+      <w:r>
+        <w:rPr>
+          <w:rFonts w:ascii="Arial" w:hAnsi="Arial" w:cs="Arial"/>
+        </w:rPr>
+        <w:t xml:space="preserve"> : a new R package for mapping global data. </w:t>
       </w:r>
       <w:r>
         <w:rPr>
@@ -24742,7 +23845,7 @@
         <w:rPr>
           <w:rFonts w:ascii="Arial" w:hAnsi="Arial" w:cs="Arial"/>
         </w:rPr>
-        <w:t xml:space="preserve">. </w:t>
+        <w:t xml:space="preserve"> </w:t>
       </w:r>
       <w:r>
         <w:rPr>
@@ -24770,14 +23873,28 @@
         <w:rPr>
           <w:rFonts w:ascii="Arial" w:hAnsi="Arial" w:cs="Arial"/>
         </w:rPr>
-        <w:t xml:space="preserve">24. </w:t>
+        <w:t>24.</w:t>
       </w:r>
       <w:r>
         <w:rPr>
           <w:rFonts w:ascii="Arial" w:hAnsi="Arial" w:cs="Arial"/>
         </w:rPr>
         <w:tab/>
-        <w:t>FAO, “Producer prices &amp; crops and livestock products” (2022).</w:t>
+        <w:t xml:space="preserve">FAO. </w:t>
+      </w:r>
+      <w:r>
+        <w:rPr>
+          <w:rFonts w:ascii="Arial" w:hAnsi="Arial" w:cs="Arial"/>
+          <w:i/>
+          <w:iCs/>
+        </w:rPr>
+        <w:t>Producer prices &amp; crops and livestock products</w:t>
+      </w:r>
+      <w:r>
+        <w:rPr>
+          <w:rFonts w:ascii="Arial" w:hAnsi="Arial" w:cs="Arial"/>
+        </w:rPr>
+        <w:t>. (2022).</w:t>
       </w:r>
     </w:p>
     <w:p>
@@ -24791,14 +23908,15 @@
         <w:rPr>
           <w:rFonts w:ascii="Arial" w:hAnsi="Arial" w:cs="Arial"/>
         </w:rPr>
-        <w:t xml:space="preserve">25. </w:t>
+        <w:lastRenderedPageBreak/>
+        <w:t>25.</w:t>
       </w:r>
       <w:r>
         <w:rPr>
           <w:rFonts w:ascii="Arial" w:hAnsi="Arial" w:cs="Arial"/>
         </w:rPr>
         <w:tab/>
-        <w:t xml:space="preserve">F. D. S. Silva, L. G. Carvalheiro, J. Aguirre-Gutiérrez, M. Lucotte, K. Guidoni-Martins, F. Mertens, Virtual pollination trade uncovers global dependence on biodiversity of developing countries. </w:t>
+        <w:t xml:space="preserve">Silva, F. D. S. </w:t>
       </w:r>
       <w:r>
         <w:rPr>
@@ -24806,13 +23924,27 @@
           <w:i/>
           <w:iCs/>
         </w:rPr>
+        <w:t>et al.</w:t>
+      </w:r>
+      <w:r>
+        <w:rPr>
+          <w:rFonts w:ascii="Arial" w:hAnsi="Arial" w:cs="Arial"/>
+        </w:rPr>
+        <w:t xml:space="preserve"> Virtual pollination trade uncovers global dependence on biodiversity of developing countries. </w:t>
+      </w:r>
+      <w:r>
+        <w:rPr>
+          <w:rFonts w:ascii="Arial" w:hAnsi="Arial" w:cs="Arial"/>
+          <w:i/>
+          <w:iCs/>
+        </w:rPr>
         <w:t>Science Advances</w:t>
       </w:r>
       <w:r>
         <w:rPr>
           <w:rFonts w:ascii="Arial" w:hAnsi="Arial" w:cs="Arial"/>
         </w:rPr>
-        <w:t xml:space="preserve">. </w:t>
+        <w:t xml:space="preserve"> </w:t>
       </w:r>
       <w:r>
         <w:rPr>
@@ -26098,10 +25230,10 @@
     <w:rsid w:val="007E3A54"/>
     <w:pPr>
       <w:tabs>
-        <w:tab w:val="left" w:pos="504"/>
+        <w:tab w:val="left" w:pos="384"/>
       </w:tabs>
-      <w:spacing w:after="240" w:line="240" w:lineRule="auto"/>
-      <w:ind w:left="504" w:hanging="504"/>
+      <w:spacing w:after="0" w:line="480" w:lineRule="auto"/>
+      <w:ind w:left="384" w:hanging="384"/>
     </w:pPr>
   </w:style>
   <w:style w:type="character" w:styleId="LineNumber">
